--- a/Manuscript/MeshMonk_Manuscript.docx
+++ b/Manuscript/MeshMonk_Manuscript.docx
@@ -41,7 +41,13 @@
         <w:t xml:space="preserve">, </w:t>
       </w:r>
       <w:r>
-        <w:t>Alejandra Ortega-Castrillon</w:t>
+        <w:t>Alejandra Ortega-Castrill</w:t>
+      </w:r>
+      <w:r>
+        <w:t>ó</w:t>
+      </w:r>
+      <w:r>
+        <w:t>n</w:t>
       </w:r>
       <w:r>
         <w:rPr>
@@ -581,7 +587,21 @@
           <w:szCs w:val="24"/>
         </w:rPr>
         <w:lastRenderedPageBreak/>
-        <w:t>shape of the target. For facial scans, this results in homologous spatially dense (N=7,160) quasi-landmark configurations for all 3D images. As validation, a dataset (N=40) with 19 manually-placed landmarks was superimposed onto the reference</w:t>
+        <w:t>shape of the target. For facial scans, this results in homologous spatially dense (N=7,160) quasi-landmark configurations for all 3D images. As validation, a dataset (N=4</w:t>
+      </w:r>
+      <w:r>
+        <w:rPr>
+          <w:rFonts w:cs="Times New Roman"/>
+          <w:szCs w:val="24"/>
+        </w:rPr>
+        <w:t>1</w:t>
+      </w:r>
+      <w:r>
+        <w:rPr>
+          <w:rFonts w:cs="Times New Roman"/>
+          <w:szCs w:val="24"/>
+        </w:rPr>
+        <w:t>) with 19 manually-placed landmarks was superimposed onto the reference</w:t>
       </w:r>
       <w:r>
         <w:rPr>
@@ -842,15 +862,7 @@
         <w:t xml:space="preserve"> software and the parameters described above. This establishes homologous spatially dense (~10,000) quasi-landmark (QL) configuration for all 3D images</w:t>
       </w:r>
       <w:r>
-        <w:t xml:space="preserve"> and </w:t>
-      </w:r>
-      <w:proofErr w:type="spellStart"/>
-      <w:r>
-        <w:t>their</w:t>
-      </w:r>
-      <w:proofErr w:type="spellEnd"/>
-      <w:r>
-        <w:t xml:space="preserve"> reflections</w:t>
+        <w:t xml:space="preserve"> and their reflections</w:t>
       </w:r>
       <w:r>
         <w:t>.</w:t>
@@ -955,10 +967,13 @@
     </w:p>
     <w:p>
       <w:r>
-        <w:t>Study participants were recruited</w:t>
-      </w:r>
-      <w:r>
-        <w:t xml:space="preserve"> through several studies at the Pennsylvania State University and sampled in the following locations: State College, PA (IRB 44929 and 4320); New York, NY (IRB 45727); Urbana-Champaign, IL (IRB 13103); Dublin, Ireland; Rome, Italy; Warsaw, Poland; and Porto, Portugal (IRB 32341). </w:t>
+        <w:t>Over many years, our collaborative group has recruited s</w:t>
+      </w:r>
+      <w:r>
+        <w:t xml:space="preserve">tudy participants </w:t>
+      </w:r>
+      <w:r>
+        <w:t xml:space="preserve">through several studies at the Pennsylvania State University and sampled in the following locations: State College, PA (IRB 44929 and 4320); New York, NY (IRB 45727); Urbana-Champaign, IL (IRB 13103); Dublin, Ireland; Rome, Italy; Warsaw, Poland; and Porto, Portugal (IRB 32341). </w:t>
       </w:r>
     </w:p>
     <w:p>
@@ -971,7 +986,13 @@
       </w:r>
       <w:proofErr w:type="spellEnd"/>
       <w:r>
-        <w:t xml:space="preserve"> was used to capture </w:t>
+        <w:t xml:space="preserve"> </w:t>
+      </w:r>
+      <w:r>
+        <w:t>has been</w:t>
+      </w:r>
+      <w:r>
+        <w:t xml:space="preserve"> used to capture </w:t>
       </w:r>
       <w:r>
         <w:t xml:space="preserve">3D </w:t>
@@ -980,7 +1001,13 @@
         <w:t>facial surfaces</w:t>
       </w:r>
       <w:r>
-        <w:t xml:space="preserve"> using the 3dMD Face</w:t>
+        <w:t xml:space="preserve"> </w:t>
+      </w:r>
+      <w:r>
+        <w:t xml:space="preserve">of N~6,000 participants </w:t>
+      </w:r>
+      <w:r>
+        <w:t>using the 3dMD Face</w:t>
       </w:r>
       <w:r>
         <w:t xml:space="preserve"> 2-pod and 3-pod</w:t>
@@ -992,7 +1019,13 @@
         <w:t>s</w:t>
       </w:r>
       <w:r>
-        <w:t xml:space="preserve"> (3dMD, Atlanta, GA) and the Vectra H1 system (Canfield Scientific, Parsippany, NJ). </w:t>
+        <w:t xml:space="preserve"> (3dMD, Atlanta, GA)</w:t>
+      </w:r>
+      <w:r>
+        <w:t>.</w:t>
+      </w:r>
+      <w:r>
+        <w:t xml:space="preserve"> </w:t>
       </w:r>
       <w:r>
         <w:t xml:space="preserve">This well-established method uses digital photography to generate a dense 3D point cloud representing the surface geometry of the face from multiple 2D images with overlapping fields of view. </w:t>
@@ -1050,22 +1083,88 @@
     </w:p>
     <w:p>
       <w:r>
-        <w:t>Forty</w:t>
-      </w:r>
-      <w:r>
-        <w:t xml:space="preserve"> images</w:t>
-      </w:r>
-      <w:r>
-        <w:t xml:space="preserve"> (N=40)</w:t>
+        <w:t xml:space="preserve">Of the larger sample, </w:t>
+      </w:r>
+      <w:r>
+        <w:t>N=</w:t>
+      </w:r>
+      <w:r>
+        <w:t>50 images</w:t>
       </w:r>
       <w:r>
         <w:t xml:space="preserve"> were chosen at random for validation</w:t>
       </w:r>
       <w:r>
-        <w:t>, excluding images from participants that reported major facial injury or surgery</w:t>
-      </w:r>
-      <w:r>
-        <w:t xml:space="preserve">. </w:t>
+        <w:t xml:space="preserve">. This number was then reduced by </w:t>
+      </w:r>
+      <w:r>
+        <w:t>excluding images from participants that reported major facial injury or surgery</w:t>
+      </w:r>
+      <w:r>
+        <w:t xml:space="preserve"> and excluding images which did not pass the quality control measures reported above. This resulted in N=41 images for validation</w:t>
+      </w:r>
+      <w:r>
+        <w:t>.</w:t>
+      </w:r>
+      <w:r>
+        <w:t xml:space="preserve"> Images were diverse with respect to sex</w:t>
+      </w:r>
+      <w:r>
+        <w:t xml:space="preserve"> (F=29, M=12)</w:t>
+      </w:r>
+      <w:r>
+        <w:t>, age</w:t>
+      </w:r>
+      <w:r>
+        <w:t xml:space="preserve"> (18-79, </w:t>
+      </w:r>
+      <w:r>
+        <w:rPr>
+          <w:rFonts w:cs="Times New Roman"/>
+        </w:rPr>
+        <w:t>µ</w:t>
+      </w:r>
+      <w:r>
+        <w:t>=32.7)</w:t>
+      </w:r>
+      <w:r>
+        <w:t>, height</w:t>
+      </w:r>
+      <w:r>
+        <w:t xml:space="preserve"> (</w:t>
+      </w:r>
+      <w:r>
+        <w:t xml:space="preserve">149.86-184.00 cm, </w:t>
+      </w:r>
+      <w:r>
+        <w:rPr>
+          <w:rFonts w:cs="Times New Roman"/>
+        </w:rPr>
+        <w:t>µ</w:t>
+      </w:r>
+      <w:r>
+        <w:t>=167.13 cm)</w:t>
+      </w:r>
+      <w:r>
+        <w:t>, weight</w:t>
+      </w:r>
+      <w:r>
+        <w:t xml:space="preserve"> (43.00-103.80 kg, </w:t>
+      </w:r>
+      <w:r>
+        <w:rPr>
+          <w:rFonts w:cs="Times New Roman"/>
+        </w:rPr>
+        <w:t>µ</w:t>
+      </w:r>
+      <w:r>
+        <w:t>=67.62 kg)</w:t>
+      </w:r>
+      <w:r>
+        <w:t>, and 3D camera system used (SI Table 1). Most participants reported being of European descent.</w:t>
+      </w:r>
+      <w:r>
+        <w:t xml:space="preserve"> </w:t>
       </w:r>
       <w:r>
         <w:t xml:space="preserve">3dMDpatient was used to record the 3D coordinates of </w:t>
@@ -1122,69 +1221,89 @@
     </w:p>
     <w:tbl>
       <w:tblPr>
-        <w:tblStyle w:val="TableGrid"/>
+        <w:tblStyle w:val="PlainTable5"/>
         <w:tblW w:w="0" w:type="auto"/>
         <w:tblLook w:val="04A0" w:firstRow="1" w:lastRow="0" w:firstColumn="1" w:lastColumn="0" w:noHBand="0" w:noVBand="1"/>
       </w:tblPr>
       <w:tblGrid>
-        <w:gridCol w:w="1470"/>
-        <w:gridCol w:w="2032"/>
+        <w:gridCol w:w="1649"/>
+        <w:gridCol w:w="810"/>
         <w:gridCol w:w="1070"/>
-        <w:gridCol w:w="5195"/>
+        <w:gridCol w:w="6248"/>
       </w:tblGrid>
       <w:tr>
-        <w:tc>
-          <w:tcPr>
-            <w:tcW w:w="0" w:type="auto"/>
-          </w:tcPr>
-          <w:p>
-            <w:pPr>
-              <w:spacing w:before="0" w:after="0"/>
-              <w:rPr>
-                <w:i/>
-              </w:rPr>
-            </w:pPr>
-            <w:r>
-              <w:rPr>
-                <w:i/>
-              </w:rPr>
-              <w:t>Abbreviation</w:t>
-            </w:r>
-          </w:p>
-        </w:tc>
-        <w:tc>
-          <w:tcPr>
-            <w:tcW w:w="0" w:type="auto"/>
-          </w:tcPr>
-          <w:p>
-            <w:pPr>
-              <w:spacing w:before="0" w:after="0"/>
-              <w:rPr>
-                <w:i/>
-              </w:rPr>
-            </w:pPr>
-            <w:r>
-              <w:rPr>
-                <w:i/>
-              </w:rPr>
-              <w:t>Anthropometric Landmarks</w:t>
-            </w:r>
-          </w:p>
-        </w:tc>
-        <w:tc>
-          <w:tcPr>
-            <w:tcW w:w="0" w:type="auto"/>
-          </w:tcPr>
-          <w:p>
-            <w:pPr>
-              <w:spacing w:before="0" w:after="0"/>
-              <w:rPr>
-                <w:i/>
-              </w:rPr>
-            </w:pPr>
-            <w:r>
-              <w:rPr>
-                <w:i/>
+        <w:trPr>
+          <w:cnfStyle w:val="100000000000" w:firstRow="1" w:lastRow="0" w:firstColumn="0" w:lastColumn="0" w:oddVBand="0" w:evenVBand="0" w:oddHBand="0" w:evenHBand="0" w:firstRowFirstColumn="0" w:firstRowLastColumn="0" w:lastRowFirstColumn="0" w:lastRowLastColumn="0"/>
+        </w:trPr>
+        <w:tc>
+          <w:tcPr>
+            <w:cnfStyle w:val="001000000100" w:firstRow="0" w:lastRow="0" w:firstColumn="1" w:lastColumn="0" w:oddVBand="0" w:evenVBand="0" w:oddHBand="0" w:evenHBand="0" w:firstRowFirstColumn="1" w:firstRowLastColumn="0" w:lastRowFirstColumn="0" w:lastRowLastColumn="0"/>
+            <w:tcW w:w="0" w:type="auto"/>
+          </w:tcPr>
+          <w:p>
+            <w:pPr>
+              <w:spacing w:before="0" w:after="0"/>
+              <w:rPr>
+                <w:i w:val="0"/>
+              </w:rPr>
+            </w:pPr>
+            <w:r>
+              <w:rPr>
+                <w:i w:val="0"/>
+              </w:rPr>
+              <w:t>Landmark</w:t>
+            </w:r>
+          </w:p>
+        </w:tc>
+        <w:tc>
+          <w:tcPr>
+            <w:tcW w:w="0" w:type="auto"/>
+          </w:tcPr>
+          <w:p>
+            <w:pPr>
+              <w:spacing w:before="0" w:after="0"/>
+              <w:cnfStyle w:val="100000000000" w:firstRow="1" w:lastRow="0" w:firstColumn="0" w:lastColumn="0" w:oddVBand="0" w:evenVBand="0" w:oddHBand="0" w:evenHBand="0" w:firstRowFirstColumn="0" w:firstRowLastColumn="0" w:lastRowFirstColumn="0" w:lastRowLastColumn="0"/>
+              <w:rPr>
+                <w:i w:val="0"/>
+              </w:rPr>
+            </w:pPr>
+            <w:proofErr w:type="spellStart"/>
+            <w:r>
+              <w:rPr>
+                <w:i w:val="0"/>
+              </w:rPr>
+              <w:t>Ab</w:t>
+            </w:r>
+            <w:r>
+              <w:rPr>
+                <w:i w:val="0"/>
+              </w:rPr>
+              <w:t>vn</w:t>
+            </w:r>
+            <w:proofErr w:type="spellEnd"/>
+            <w:r>
+              <w:rPr>
+                <w:i w:val="0"/>
+              </w:rPr>
+              <w:t>.</w:t>
+            </w:r>
+          </w:p>
+        </w:tc>
+        <w:tc>
+          <w:tcPr>
+            <w:tcW w:w="0" w:type="auto"/>
+          </w:tcPr>
+          <w:p>
+            <w:pPr>
+              <w:spacing w:before="0" w:after="0"/>
+              <w:cnfStyle w:val="100000000000" w:firstRow="1" w:lastRow="0" w:firstColumn="0" w:lastColumn="0" w:oddVBand="0" w:evenVBand="0" w:oddHBand="0" w:evenHBand="0" w:firstRowFirstColumn="0" w:firstRowLastColumn="0" w:lastRowFirstColumn="0" w:lastRowLastColumn="0"/>
+              <w:rPr>
+                <w:i w:val="0"/>
+              </w:rPr>
+            </w:pPr>
+            <w:r>
+              <w:rPr>
+                <w:i w:val="0"/>
               </w:rPr>
               <w:t>Location</w:t>
             </w:r>
@@ -1197,13 +1316,14 @@
           <w:p>
             <w:pPr>
               <w:spacing w:before="0" w:after="0"/>
-              <w:rPr>
-                <w:i/>
-              </w:rPr>
-            </w:pPr>
-            <w:r>
-              <w:rPr>
-                <w:i/>
+              <w:cnfStyle w:val="100000000000" w:firstRow="1" w:lastRow="0" w:firstColumn="0" w:lastColumn="0" w:oddVBand="0" w:evenVBand="0" w:oddHBand="0" w:evenHBand="0" w:firstRowFirstColumn="0" w:firstRowLastColumn="0" w:lastRowFirstColumn="0" w:lastRowLastColumn="0"/>
+              <w:rPr>
+                <w:i w:val="0"/>
+              </w:rPr>
+            </w:pPr>
+            <w:r>
+              <w:rPr>
+                <w:i w:val="0"/>
               </w:rPr>
               <w:t>Definition</w:t>
             </w:r>
@@ -1211,13 +1331,31 @@
         </w:tc>
       </w:tr>
       <w:tr>
-        <w:tc>
-          <w:tcPr>
-            <w:tcW w:w="0" w:type="auto"/>
-          </w:tcPr>
-          <w:p>
-            <w:pPr>
-              <w:spacing w:before="0" w:after="0"/>
+        <w:trPr>
+          <w:cnfStyle w:val="000000100000" w:firstRow="0" w:lastRow="0" w:firstColumn="0" w:lastColumn="0" w:oddVBand="0" w:evenVBand="0" w:oddHBand="1" w:evenHBand="0" w:firstRowFirstColumn="0" w:firstRowLastColumn="0" w:lastRowFirstColumn="0" w:lastRowLastColumn="0"/>
+        </w:trPr>
+        <w:tc>
+          <w:tcPr>
+            <w:cnfStyle w:val="001000000000" w:firstRow="0" w:lastRow="0" w:firstColumn="1" w:lastColumn="0" w:oddVBand="0" w:evenVBand="0" w:oddHBand="0" w:evenHBand="0" w:firstRowFirstColumn="0" w:firstRowLastColumn="0" w:lastRowFirstColumn="0" w:lastRowLastColumn="0"/>
+            <w:tcW w:w="0" w:type="auto"/>
+          </w:tcPr>
+          <w:p>
+            <w:pPr>
+              <w:spacing w:before="0" w:after="0"/>
+            </w:pPr>
+            <w:r>
+              <w:t>Glabella</w:t>
+            </w:r>
+          </w:p>
+        </w:tc>
+        <w:tc>
+          <w:tcPr>
+            <w:tcW w:w="0" w:type="auto"/>
+          </w:tcPr>
+          <w:p>
+            <w:pPr>
+              <w:spacing w:before="0" w:after="0"/>
+              <w:cnfStyle w:val="000000100000" w:firstRow="0" w:lastRow="0" w:firstColumn="0" w:lastColumn="0" w:oddVBand="0" w:evenVBand="0" w:oddHBand="1" w:evenHBand="0" w:firstRowFirstColumn="0" w:firstRowLastColumn="0" w:lastRowFirstColumn="0" w:lastRowLastColumn="0"/>
             </w:pPr>
             <w:r>
               <w:t>g</w:t>
@@ -1231,19 +1369,7 @@
           <w:p>
             <w:pPr>
               <w:spacing w:before="0" w:after="0"/>
-            </w:pPr>
-            <w:r>
-              <w:t>Glabella</w:t>
-            </w:r>
-          </w:p>
-        </w:tc>
-        <w:tc>
-          <w:tcPr>
-            <w:tcW w:w="0" w:type="auto"/>
-          </w:tcPr>
-          <w:p>
-            <w:pPr>
-              <w:spacing w:before="0" w:after="0"/>
+              <w:cnfStyle w:val="000000100000" w:firstRow="0" w:lastRow="0" w:firstColumn="0" w:lastColumn="0" w:oddVBand="0" w:evenVBand="0" w:oddHBand="1" w:evenHBand="0" w:firstRowFirstColumn="0" w:firstRowLastColumn="0" w:lastRowFirstColumn="0" w:lastRowLastColumn="0"/>
             </w:pPr>
             <w:r>
               <w:t>Midline</w:t>
@@ -1257,6 +1383,7 @@
           <w:p>
             <w:pPr>
               <w:spacing w:before="0" w:after="0"/>
+              <w:cnfStyle w:val="000000100000" w:firstRow="0" w:lastRow="0" w:firstColumn="0" w:lastColumn="0" w:oddVBand="0" w:evenVBand="0" w:oddHBand="1" w:evenHBand="0" w:firstRowFirstColumn="0" w:firstRowLastColumn="0" w:lastRowFirstColumn="0" w:lastRowLastColumn="0"/>
             </w:pPr>
             <w:r>
               <w:t>The most prominent midline point between the eyebrows.</w:t>
@@ -1267,11 +1394,28 @@
       <w:tr>
         <w:tc>
           <w:tcPr>
-            <w:tcW w:w="0" w:type="auto"/>
-          </w:tcPr>
-          <w:p>
-            <w:pPr>
-              <w:spacing w:before="0" w:after="0"/>
+            <w:cnfStyle w:val="001000000000" w:firstRow="0" w:lastRow="0" w:firstColumn="1" w:lastColumn="0" w:oddVBand="0" w:evenVBand="0" w:oddHBand="0" w:evenHBand="0" w:firstRowFirstColumn="0" w:firstRowLastColumn="0" w:lastRowFirstColumn="0" w:lastRowLastColumn="0"/>
+            <w:tcW w:w="0" w:type="auto"/>
+          </w:tcPr>
+          <w:p>
+            <w:pPr>
+              <w:spacing w:before="0" w:after="0"/>
+            </w:pPr>
+            <w:proofErr w:type="spellStart"/>
+            <w:r>
+              <w:t>Nasion</w:t>
+            </w:r>
+            <w:proofErr w:type="spellEnd"/>
+          </w:p>
+        </w:tc>
+        <w:tc>
+          <w:tcPr>
+            <w:tcW w:w="0" w:type="auto"/>
+          </w:tcPr>
+          <w:p>
+            <w:pPr>
+              <w:spacing w:before="0" w:after="0"/>
+              <w:cnfStyle w:val="000000000000" w:firstRow="0" w:lastRow="0" w:firstColumn="0" w:lastColumn="0" w:oddVBand="0" w:evenVBand="0" w:oddHBand="0" w:evenHBand="0" w:firstRowFirstColumn="0" w:firstRowLastColumn="0" w:lastRowFirstColumn="0" w:lastRowLastColumn="0"/>
             </w:pPr>
             <w:r>
               <w:t>n</w:t>
@@ -1285,21 +1429,7 @@
           <w:p>
             <w:pPr>
               <w:spacing w:before="0" w:after="0"/>
-            </w:pPr>
-            <w:proofErr w:type="spellStart"/>
-            <w:r>
-              <w:t>Nasion</w:t>
-            </w:r>
-            <w:proofErr w:type="spellEnd"/>
-          </w:p>
-        </w:tc>
-        <w:tc>
-          <w:tcPr>
-            <w:tcW w:w="0" w:type="auto"/>
-          </w:tcPr>
-          <w:p>
-            <w:pPr>
-              <w:spacing w:before="0" w:after="0"/>
+              <w:cnfStyle w:val="000000000000" w:firstRow="0" w:lastRow="0" w:firstColumn="0" w:lastColumn="0" w:oddVBand="0" w:evenVBand="0" w:oddHBand="0" w:evenHBand="0" w:firstRowFirstColumn="0" w:firstRowLastColumn="0" w:lastRowFirstColumn="0" w:lastRowLastColumn="0"/>
             </w:pPr>
             <w:r>
               <w:t>Midline</w:t>
@@ -1313,6 +1443,7 @@
           <w:p>
             <w:pPr>
               <w:spacing w:before="0" w:after="0"/>
+              <w:cnfStyle w:val="000000000000" w:firstRow="0" w:lastRow="0" w:firstColumn="0" w:lastColumn="0" w:oddVBand="0" w:evenVBand="0" w:oddHBand="0" w:evenHBand="0" w:firstRowFirstColumn="0" w:firstRowLastColumn="0" w:lastRowFirstColumn="0" w:lastRowLastColumn="0"/>
             </w:pPr>
             <w:r>
               <w:t xml:space="preserve">The point in the midline of both the nasal root and the </w:t>
@@ -1329,13 +1460,33 @@
         </w:tc>
       </w:tr>
       <w:tr>
-        <w:tc>
-          <w:tcPr>
-            <w:tcW w:w="0" w:type="auto"/>
-          </w:tcPr>
-          <w:p>
-            <w:pPr>
-              <w:spacing w:before="0" w:after="0"/>
+        <w:trPr>
+          <w:cnfStyle w:val="000000100000" w:firstRow="0" w:lastRow="0" w:firstColumn="0" w:lastColumn="0" w:oddVBand="0" w:evenVBand="0" w:oddHBand="1" w:evenHBand="0" w:firstRowFirstColumn="0" w:firstRowLastColumn="0" w:lastRowFirstColumn="0" w:lastRowLastColumn="0"/>
+        </w:trPr>
+        <w:tc>
+          <w:tcPr>
+            <w:cnfStyle w:val="001000000000" w:firstRow="0" w:lastRow="0" w:firstColumn="1" w:lastColumn="0" w:oddVBand="0" w:evenVBand="0" w:oddHBand="0" w:evenHBand="0" w:firstRowFirstColumn="0" w:firstRowLastColumn="0" w:lastRowFirstColumn="0" w:lastRowLastColumn="0"/>
+            <w:tcW w:w="0" w:type="auto"/>
+          </w:tcPr>
+          <w:p>
+            <w:pPr>
+              <w:spacing w:before="0" w:after="0"/>
+            </w:pPr>
+            <w:proofErr w:type="spellStart"/>
+            <w:r>
+              <w:t>Pronasale</w:t>
+            </w:r>
+            <w:proofErr w:type="spellEnd"/>
+          </w:p>
+        </w:tc>
+        <w:tc>
+          <w:tcPr>
+            <w:tcW w:w="0" w:type="auto"/>
+          </w:tcPr>
+          <w:p>
+            <w:pPr>
+              <w:spacing w:before="0" w:after="0"/>
+              <w:cnfStyle w:val="000000100000" w:firstRow="0" w:lastRow="0" w:firstColumn="0" w:lastColumn="0" w:oddVBand="0" w:evenVBand="0" w:oddHBand="1" w:evenHBand="0" w:firstRowFirstColumn="0" w:firstRowLastColumn="0" w:lastRowFirstColumn="0" w:lastRowLastColumn="0"/>
             </w:pPr>
             <w:r>
               <w:t>prn</w:t>
@@ -1349,21 +1500,7 @@
           <w:p>
             <w:pPr>
               <w:spacing w:before="0" w:after="0"/>
-            </w:pPr>
-            <w:proofErr w:type="spellStart"/>
-            <w:r>
-              <w:t>Pronasale</w:t>
-            </w:r>
-            <w:proofErr w:type="spellEnd"/>
-          </w:p>
-        </w:tc>
-        <w:tc>
-          <w:tcPr>
-            <w:tcW w:w="0" w:type="auto"/>
-          </w:tcPr>
-          <w:p>
-            <w:pPr>
-              <w:spacing w:before="0" w:after="0"/>
+              <w:cnfStyle w:val="000000100000" w:firstRow="0" w:lastRow="0" w:firstColumn="0" w:lastColumn="0" w:oddVBand="0" w:evenVBand="0" w:oddHBand="1" w:evenHBand="0" w:firstRowFirstColumn="0" w:firstRowLastColumn="0" w:lastRowFirstColumn="0" w:lastRowLastColumn="0"/>
             </w:pPr>
             <w:r>
               <w:t>Midline</w:t>
@@ -1377,6 +1514,7 @@
           <w:p>
             <w:pPr>
               <w:spacing w:before="0" w:after="0"/>
+              <w:cnfStyle w:val="000000100000" w:firstRow="0" w:lastRow="0" w:firstColumn="0" w:lastColumn="0" w:oddVBand="0" w:evenVBand="0" w:oddHBand="1" w:evenHBand="0" w:firstRowFirstColumn="0" w:firstRowLastColumn="0" w:lastRowFirstColumn="0" w:lastRowLastColumn="0"/>
             </w:pPr>
             <w:r>
               <w:t>The most protruded point of the apex nasi.</w:t>
@@ -1387,6 +1525,7 @@
       <w:tr>
         <w:tc>
           <w:tcPr>
+            <w:cnfStyle w:val="001000000000" w:firstRow="0" w:lastRow="0" w:firstColumn="1" w:lastColumn="0" w:oddVBand="0" w:evenVBand="0" w:oddHBand="0" w:evenHBand="0" w:firstRowFirstColumn="0" w:firstRowLastColumn="0" w:lastRowFirstColumn="0" w:lastRowLastColumn="0"/>
             <w:tcW w:w="0" w:type="auto"/>
           </w:tcPr>
           <w:p>
@@ -1395,6 +1534,25 @@
             </w:pPr>
             <w:proofErr w:type="spellStart"/>
             <w:r>
+              <w:t>Subnasale</w:t>
+            </w:r>
+            <w:proofErr w:type="spellEnd"/>
+            <w:r>
+              <w:t xml:space="preserve"> </w:t>
+            </w:r>
+          </w:p>
+        </w:tc>
+        <w:tc>
+          <w:tcPr>
+            <w:tcW w:w="0" w:type="auto"/>
+          </w:tcPr>
+          <w:p>
+            <w:pPr>
+              <w:spacing w:before="0" w:after="0"/>
+              <w:cnfStyle w:val="000000000000" w:firstRow="0" w:lastRow="0" w:firstColumn="0" w:lastColumn="0" w:oddVBand="0" w:evenVBand="0" w:oddHBand="0" w:evenHBand="0" w:firstRowFirstColumn="0" w:firstRowLastColumn="0" w:lastRowFirstColumn="0" w:lastRowLastColumn="0"/>
+            </w:pPr>
+            <w:proofErr w:type="spellStart"/>
+            <w:r>
               <w:t>sn</w:t>
             </w:r>
             <w:proofErr w:type="spellEnd"/>
@@ -1407,24 +1565,7 @@
           <w:p>
             <w:pPr>
               <w:spacing w:before="0" w:after="0"/>
-            </w:pPr>
-            <w:proofErr w:type="spellStart"/>
-            <w:r>
-              <w:t>Subnasale</w:t>
-            </w:r>
-            <w:proofErr w:type="spellEnd"/>
-            <w:r>
-              <w:t xml:space="preserve"> </w:t>
-            </w:r>
-          </w:p>
-        </w:tc>
-        <w:tc>
-          <w:tcPr>
-            <w:tcW w:w="0" w:type="auto"/>
-          </w:tcPr>
-          <w:p>
-            <w:pPr>
-              <w:spacing w:before="0" w:after="0"/>
+              <w:cnfStyle w:val="000000000000" w:firstRow="0" w:lastRow="0" w:firstColumn="0" w:lastColumn="0" w:oddVBand="0" w:evenVBand="0" w:oddHBand="0" w:evenHBand="0" w:firstRowFirstColumn="0" w:firstRowLastColumn="0" w:lastRowFirstColumn="0" w:lastRowLastColumn="0"/>
             </w:pPr>
             <w:r>
               <w:t>Midline</w:t>
@@ -1438,6 +1579,7 @@
           <w:p>
             <w:pPr>
               <w:spacing w:before="0" w:after="0"/>
+              <w:cnfStyle w:val="000000000000" w:firstRow="0" w:lastRow="0" w:firstColumn="0" w:lastColumn="0" w:oddVBand="0" w:evenVBand="0" w:oddHBand="0" w:evenHBand="0" w:firstRowFirstColumn="0" w:firstRowLastColumn="0" w:lastRowFirstColumn="0" w:lastRowLastColumn="0"/>
             </w:pPr>
             <w:r>
               <w:t>The midpoint of the angle at the columella base where the lower border of the nasal septum and the surface of the upper lip meet.</w:t>
@@ -1446,13 +1588,36 @@
         </w:tc>
       </w:tr>
       <w:tr>
-        <w:tc>
-          <w:tcPr>
-            <w:tcW w:w="0" w:type="auto"/>
-          </w:tcPr>
-          <w:p>
-            <w:pPr>
-              <w:spacing w:before="0" w:after="0"/>
+        <w:trPr>
+          <w:cnfStyle w:val="000000100000" w:firstRow="0" w:lastRow="0" w:firstColumn="0" w:lastColumn="0" w:oddVBand="0" w:evenVBand="0" w:oddHBand="1" w:evenHBand="0" w:firstRowFirstColumn="0" w:firstRowLastColumn="0" w:lastRowFirstColumn="0" w:lastRowLastColumn="0"/>
+        </w:trPr>
+        <w:tc>
+          <w:tcPr>
+            <w:cnfStyle w:val="001000000000" w:firstRow="0" w:lastRow="0" w:firstColumn="1" w:lastColumn="0" w:oddVBand="0" w:evenVBand="0" w:oddHBand="0" w:evenHBand="0" w:firstRowFirstColumn="0" w:firstRowLastColumn="0" w:lastRowFirstColumn="0" w:lastRowLastColumn="0"/>
+            <w:tcW w:w="0" w:type="auto"/>
+          </w:tcPr>
+          <w:p>
+            <w:pPr>
+              <w:spacing w:before="0" w:after="0"/>
+            </w:pPr>
+            <w:proofErr w:type="spellStart"/>
+            <w:r>
+              <w:t>Labiale</w:t>
+            </w:r>
+            <w:proofErr w:type="spellEnd"/>
+            <w:r>
+              <w:t xml:space="preserve"> superius</w:t>
+            </w:r>
+          </w:p>
+        </w:tc>
+        <w:tc>
+          <w:tcPr>
+            <w:tcW w:w="0" w:type="auto"/>
+          </w:tcPr>
+          <w:p>
+            <w:pPr>
+              <w:spacing w:before="0" w:after="0"/>
+              <w:cnfStyle w:val="000000100000" w:firstRow="0" w:lastRow="0" w:firstColumn="0" w:lastColumn="0" w:oddVBand="0" w:evenVBand="0" w:oddHBand="1" w:evenHBand="0" w:firstRowFirstColumn="0" w:firstRowLastColumn="0" w:lastRowFirstColumn="0" w:lastRowLastColumn="0"/>
             </w:pPr>
             <w:r>
               <w:t>ls</w:t>
@@ -1466,24 +1631,7 @@
           <w:p>
             <w:pPr>
               <w:spacing w:before="0" w:after="0"/>
-            </w:pPr>
-            <w:proofErr w:type="spellStart"/>
-            <w:r>
-              <w:t>Labiale</w:t>
-            </w:r>
-            <w:proofErr w:type="spellEnd"/>
-            <w:r>
-              <w:t xml:space="preserve"> superius</w:t>
-            </w:r>
-          </w:p>
-        </w:tc>
-        <w:tc>
-          <w:tcPr>
-            <w:tcW w:w="0" w:type="auto"/>
-          </w:tcPr>
-          <w:p>
-            <w:pPr>
-              <w:spacing w:before="0" w:after="0"/>
+              <w:cnfStyle w:val="000000100000" w:firstRow="0" w:lastRow="0" w:firstColumn="0" w:lastColumn="0" w:oddVBand="0" w:evenVBand="0" w:oddHBand="1" w:evenHBand="0" w:firstRowFirstColumn="0" w:firstRowLastColumn="0" w:lastRowFirstColumn="0" w:lastRowLastColumn="0"/>
             </w:pPr>
             <w:r>
               <w:t>Midline</w:t>
@@ -1497,6 +1645,7 @@
           <w:p>
             <w:pPr>
               <w:spacing w:before="0" w:after="0"/>
+              <w:cnfStyle w:val="000000100000" w:firstRow="0" w:lastRow="0" w:firstColumn="0" w:lastColumn="0" w:oddVBand="0" w:evenVBand="0" w:oddHBand="1" w:evenHBand="0" w:firstRowFirstColumn="0" w:firstRowLastColumn="0" w:lastRowFirstColumn="0" w:lastRowLastColumn="0"/>
             </w:pPr>
             <w:r>
               <w:t>The midpoint of the upper vermillion line.</w:t>
@@ -1507,11 +1656,36 @@
       <w:tr>
         <w:tc>
           <w:tcPr>
-            <w:tcW w:w="0" w:type="auto"/>
-          </w:tcPr>
-          <w:p>
-            <w:pPr>
-              <w:spacing w:before="0" w:after="0"/>
+            <w:cnfStyle w:val="001000000000" w:firstRow="0" w:lastRow="0" w:firstColumn="1" w:lastColumn="0" w:oddVBand="0" w:evenVBand="0" w:oddHBand="0" w:evenHBand="0" w:firstRowFirstColumn="0" w:firstRowLastColumn="0" w:lastRowFirstColumn="0" w:lastRowLastColumn="0"/>
+            <w:tcW w:w="0" w:type="auto"/>
+          </w:tcPr>
+          <w:p>
+            <w:pPr>
+              <w:spacing w:before="0" w:after="0"/>
+            </w:pPr>
+            <w:proofErr w:type="spellStart"/>
+            <w:r>
+              <w:t>Labiale</w:t>
+            </w:r>
+            <w:proofErr w:type="spellEnd"/>
+            <w:r>
+              <w:t xml:space="preserve"> </w:t>
+            </w:r>
+            <w:proofErr w:type="spellStart"/>
+            <w:r>
+              <w:t>inferius</w:t>
+            </w:r>
+            <w:proofErr w:type="spellEnd"/>
+          </w:p>
+        </w:tc>
+        <w:tc>
+          <w:tcPr>
+            <w:tcW w:w="0" w:type="auto"/>
+          </w:tcPr>
+          <w:p>
+            <w:pPr>
+              <w:spacing w:before="0" w:after="0"/>
+              <w:cnfStyle w:val="000000000000" w:firstRow="0" w:lastRow="0" w:firstColumn="0" w:lastColumn="0" w:oddVBand="0" w:evenVBand="0" w:oddHBand="0" w:evenHBand="0" w:firstRowFirstColumn="0" w:firstRowLastColumn="0" w:lastRowFirstColumn="0" w:lastRowLastColumn="0"/>
             </w:pPr>
             <w:r>
               <w:t>li</w:t>
@@ -1525,29 +1699,7 @@
           <w:p>
             <w:pPr>
               <w:spacing w:before="0" w:after="0"/>
-            </w:pPr>
-            <w:proofErr w:type="spellStart"/>
-            <w:r>
-              <w:t>Labiale</w:t>
-            </w:r>
-            <w:proofErr w:type="spellEnd"/>
-            <w:r>
-              <w:t xml:space="preserve"> </w:t>
-            </w:r>
-            <w:proofErr w:type="spellStart"/>
-            <w:r>
-              <w:t>inferius</w:t>
-            </w:r>
-            <w:proofErr w:type="spellEnd"/>
-          </w:p>
-        </w:tc>
-        <w:tc>
-          <w:tcPr>
-            <w:tcW w:w="0" w:type="auto"/>
-          </w:tcPr>
-          <w:p>
-            <w:pPr>
-              <w:spacing w:before="0" w:after="0"/>
+              <w:cnfStyle w:val="000000000000" w:firstRow="0" w:lastRow="0" w:firstColumn="0" w:lastColumn="0" w:oddVBand="0" w:evenVBand="0" w:oddHBand="0" w:evenHBand="0" w:firstRowFirstColumn="0" w:firstRowLastColumn="0" w:lastRowFirstColumn="0" w:lastRowLastColumn="0"/>
             </w:pPr>
             <w:r>
               <w:t>Midline</w:t>
@@ -1561,6 +1713,7 @@
           <w:p>
             <w:pPr>
               <w:spacing w:before="0" w:after="0"/>
+              <w:cnfStyle w:val="000000000000" w:firstRow="0" w:lastRow="0" w:firstColumn="0" w:lastColumn="0" w:oddVBand="0" w:evenVBand="0" w:oddHBand="0" w:evenHBand="0" w:firstRowFirstColumn="0" w:firstRowLastColumn="0" w:lastRowFirstColumn="0" w:lastRowLastColumn="0"/>
             </w:pPr>
             <w:r>
               <w:t>The midpoint of the lower vermillion line.</w:t>
@@ -1569,13 +1722,31 @@
         </w:tc>
       </w:tr>
       <w:tr>
-        <w:tc>
-          <w:tcPr>
-            <w:tcW w:w="0" w:type="auto"/>
-          </w:tcPr>
-          <w:p>
-            <w:pPr>
-              <w:spacing w:before="0" w:after="0"/>
+        <w:trPr>
+          <w:cnfStyle w:val="000000100000" w:firstRow="0" w:lastRow="0" w:firstColumn="0" w:lastColumn="0" w:oddVBand="0" w:evenVBand="0" w:oddHBand="1" w:evenHBand="0" w:firstRowFirstColumn="0" w:firstRowLastColumn="0" w:lastRowFirstColumn="0" w:lastRowLastColumn="0"/>
+        </w:trPr>
+        <w:tc>
+          <w:tcPr>
+            <w:cnfStyle w:val="001000000000" w:firstRow="0" w:lastRow="0" w:firstColumn="1" w:lastColumn="0" w:oddVBand="0" w:evenVBand="0" w:oddHBand="0" w:evenHBand="0" w:firstRowFirstColumn="0" w:firstRowLastColumn="0" w:lastRowFirstColumn="0" w:lastRowLastColumn="0"/>
+            <w:tcW w:w="0" w:type="auto"/>
+          </w:tcPr>
+          <w:p>
+            <w:pPr>
+              <w:spacing w:before="0" w:after="0"/>
+            </w:pPr>
+            <w:r>
+              <w:t>Pogonion</w:t>
+            </w:r>
+          </w:p>
+        </w:tc>
+        <w:tc>
+          <w:tcPr>
+            <w:tcW w:w="0" w:type="auto"/>
+          </w:tcPr>
+          <w:p>
+            <w:pPr>
+              <w:spacing w:before="0" w:after="0"/>
+              <w:cnfStyle w:val="000000100000" w:firstRow="0" w:lastRow="0" w:firstColumn="0" w:lastColumn="0" w:oddVBand="0" w:evenVBand="0" w:oddHBand="1" w:evenHBand="0" w:firstRowFirstColumn="0" w:firstRowLastColumn="0" w:lastRowFirstColumn="0" w:lastRowLastColumn="0"/>
             </w:pPr>
             <w:proofErr w:type="spellStart"/>
             <w:r>
@@ -1591,19 +1762,7 @@
           <w:p>
             <w:pPr>
               <w:spacing w:before="0" w:after="0"/>
-            </w:pPr>
-            <w:r>
-              <w:t>Pogonion</w:t>
-            </w:r>
-          </w:p>
-        </w:tc>
-        <w:tc>
-          <w:tcPr>
-            <w:tcW w:w="0" w:type="auto"/>
-          </w:tcPr>
-          <w:p>
-            <w:pPr>
-              <w:spacing w:before="0" w:after="0"/>
+              <w:cnfStyle w:val="000000100000" w:firstRow="0" w:lastRow="0" w:firstColumn="0" w:lastColumn="0" w:oddVBand="0" w:evenVBand="0" w:oddHBand="1" w:evenHBand="0" w:firstRowFirstColumn="0" w:firstRowLastColumn="0" w:lastRowFirstColumn="0" w:lastRowLastColumn="0"/>
             </w:pPr>
             <w:r>
               <w:t>Midline</w:t>
@@ -1617,6 +1776,7 @@
           <w:p>
             <w:pPr>
               <w:spacing w:before="0" w:after="0"/>
+              <w:cnfStyle w:val="000000100000" w:firstRow="0" w:lastRow="0" w:firstColumn="0" w:lastColumn="0" w:oddVBand="0" w:evenVBand="0" w:oddHBand="1" w:evenHBand="0" w:firstRowFirstColumn="0" w:firstRowLastColumn="0" w:lastRowFirstColumn="0" w:lastRowLastColumn="0"/>
             </w:pPr>
             <w:r>
               <w:t>The most anterior point of the chin.</w:t>
@@ -1627,6 +1787,7 @@
       <w:tr>
         <w:tc>
           <w:tcPr>
+            <w:cnfStyle w:val="001000000000" w:firstRow="0" w:lastRow="0" w:firstColumn="1" w:lastColumn="0" w:oddVBand="0" w:evenVBand="0" w:oddHBand="0" w:evenHBand="0" w:firstRowFirstColumn="0" w:firstRowLastColumn="0" w:lastRowFirstColumn="0" w:lastRowLastColumn="0"/>
             <w:tcW w:w="0" w:type="auto"/>
           </w:tcPr>
           <w:p>
@@ -1635,6 +1796,22 @@
             </w:pPr>
             <w:proofErr w:type="spellStart"/>
             <w:r>
+              <w:t>Endocanthion</w:t>
+            </w:r>
+            <w:proofErr w:type="spellEnd"/>
+          </w:p>
+        </w:tc>
+        <w:tc>
+          <w:tcPr>
+            <w:tcW w:w="0" w:type="auto"/>
+          </w:tcPr>
+          <w:p>
+            <w:pPr>
+              <w:spacing w:before="0" w:after="0"/>
+              <w:cnfStyle w:val="000000000000" w:firstRow="0" w:lastRow="0" w:firstColumn="0" w:lastColumn="0" w:oddVBand="0" w:evenVBand="0" w:oddHBand="0" w:evenHBand="0" w:firstRowFirstColumn="0" w:firstRowLastColumn="0" w:lastRowFirstColumn="0" w:lastRowLastColumn="0"/>
+            </w:pPr>
+            <w:proofErr w:type="spellStart"/>
+            <w:r>
               <w:t>en</w:t>
             </w:r>
             <w:proofErr w:type="spellEnd"/>
@@ -1647,21 +1824,7 @@
           <w:p>
             <w:pPr>
               <w:spacing w:before="0" w:after="0"/>
-            </w:pPr>
-            <w:proofErr w:type="spellStart"/>
-            <w:r>
-              <w:t>Endocanthion</w:t>
-            </w:r>
-            <w:proofErr w:type="spellEnd"/>
-          </w:p>
-        </w:tc>
-        <w:tc>
-          <w:tcPr>
-            <w:tcW w:w="0" w:type="auto"/>
-          </w:tcPr>
-          <w:p>
-            <w:pPr>
-              <w:spacing w:before="0" w:after="0"/>
+              <w:cnfStyle w:val="000000000000" w:firstRow="0" w:lastRow="0" w:firstColumn="0" w:lastColumn="0" w:oddVBand="0" w:evenVBand="0" w:oddHBand="0" w:evenHBand="0" w:firstRowFirstColumn="0" w:firstRowLastColumn="0" w:lastRowFirstColumn="0" w:lastRowLastColumn="0"/>
             </w:pPr>
             <w:r>
               <w:t>Bilateral</w:t>
@@ -1675,6 +1838,7 @@
           <w:p>
             <w:pPr>
               <w:spacing w:before="0" w:after="0"/>
+              <w:cnfStyle w:val="000000000000" w:firstRow="0" w:lastRow="0" w:firstColumn="0" w:lastColumn="0" w:oddVBand="0" w:evenVBand="0" w:oddHBand="0" w:evenHBand="0" w:firstRowFirstColumn="0" w:firstRowLastColumn="0" w:lastRowFirstColumn="0" w:lastRowLastColumn="0"/>
             </w:pPr>
             <w:r>
               <w:t>The point at the inner commissure of the eye fissure.</w:t>
@@ -1683,13 +1847,33 @@
         </w:tc>
       </w:tr>
       <w:tr>
-        <w:tc>
-          <w:tcPr>
-            <w:tcW w:w="0" w:type="auto"/>
-          </w:tcPr>
-          <w:p>
-            <w:pPr>
-              <w:spacing w:before="0" w:after="0"/>
+        <w:trPr>
+          <w:cnfStyle w:val="000000100000" w:firstRow="0" w:lastRow="0" w:firstColumn="0" w:lastColumn="0" w:oddVBand="0" w:evenVBand="0" w:oddHBand="1" w:evenHBand="0" w:firstRowFirstColumn="0" w:firstRowLastColumn="0" w:lastRowFirstColumn="0" w:lastRowLastColumn="0"/>
+        </w:trPr>
+        <w:tc>
+          <w:tcPr>
+            <w:cnfStyle w:val="001000000000" w:firstRow="0" w:lastRow="0" w:firstColumn="1" w:lastColumn="0" w:oddVBand="0" w:evenVBand="0" w:oddHBand="0" w:evenHBand="0" w:firstRowFirstColumn="0" w:firstRowLastColumn="0" w:lastRowFirstColumn="0" w:lastRowLastColumn="0"/>
+            <w:tcW w:w="0" w:type="auto"/>
+          </w:tcPr>
+          <w:p>
+            <w:pPr>
+              <w:spacing w:before="0" w:after="0"/>
+            </w:pPr>
+            <w:proofErr w:type="spellStart"/>
+            <w:r>
+              <w:t>Exocanthion</w:t>
+            </w:r>
+            <w:proofErr w:type="spellEnd"/>
+          </w:p>
+        </w:tc>
+        <w:tc>
+          <w:tcPr>
+            <w:tcW w:w="0" w:type="auto"/>
+          </w:tcPr>
+          <w:p>
+            <w:pPr>
+              <w:spacing w:before="0" w:after="0"/>
+              <w:cnfStyle w:val="000000100000" w:firstRow="0" w:lastRow="0" w:firstColumn="0" w:lastColumn="0" w:oddVBand="0" w:evenVBand="0" w:oddHBand="1" w:evenHBand="0" w:firstRowFirstColumn="0" w:firstRowLastColumn="0" w:lastRowFirstColumn="0" w:lastRowLastColumn="0"/>
             </w:pPr>
             <w:r>
               <w:t>ex</w:t>
@@ -1703,21 +1887,7 @@
           <w:p>
             <w:pPr>
               <w:spacing w:before="0" w:after="0"/>
-            </w:pPr>
-            <w:proofErr w:type="spellStart"/>
-            <w:r>
-              <w:t>Exocanthion</w:t>
-            </w:r>
-            <w:proofErr w:type="spellEnd"/>
-          </w:p>
-        </w:tc>
-        <w:tc>
-          <w:tcPr>
-            <w:tcW w:w="0" w:type="auto"/>
-          </w:tcPr>
-          <w:p>
-            <w:pPr>
-              <w:spacing w:before="0" w:after="0"/>
+              <w:cnfStyle w:val="000000100000" w:firstRow="0" w:lastRow="0" w:firstColumn="0" w:lastColumn="0" w:oddVBand="0" w:evenVBand="0" w:oddHBand="1" w:evenHBand="0" w:firstRowFirstColumn="0" w:firstRowLastColumn="0" w:lastRowFirstColumn="0" w:lastRowLastColumn="0"/>
             </w:pPr>
             <w:r>
               <w:t>Bilateral</w:t>
@@ -1731,6 +1901,7 @@
           <w:p>
             <w:pPr>
               <w:spacing w:before="0" w:after="0"/>
+              <w:cnfStyle w:val="000000100000" w:firstRow="0" w:lastRow="0" w:firstColumn="0" w:lastColumn="0" w:oddVBand="0" w:evenVBand="0" w:oddHBand="1" w:evenHBand="0" w:firstRowFirstColumn="0" w:firstRowLastColumn="0" w:lastRowFirstColumn="0" w:lastRowLastColumn="0"/>
             </w:pPr>
             <w:r>
               <w:t>The point at the outer commissure of the eye fissure.</w:t>
@@ -1741,6 +1912,7 @@
       <w:tr>
         <w:tc>
           <w:tcPr>
+            <w:cnfStyle w:val="001000000000" w:firstRow="0" w:lastRow="0" w:firstColumn="1" w:lastColumn="0" w:oddVBand="0" w:evenVBand="0" w:oddHBand="0" w:evenHBand="0" w:firstRowFirstColumn="0" w:firstRowLastColumn="0" w:lastRowFirstColumn="0" w:lastRowLastColumn="0"/>
             <w:tcW w:w="0" w:type="auto"/>
           </w:tcPr>
           <w:p>
@@ -1749,6 +1921,20 @@
             </w:pPr>
             <w:r>
               <w:lastRenderedPageBreak/>
+              <w:t>Alar curvature</w:t>
+            </w:r>
+          </w:p>
+        </w:tc>
+        <w:tc>
+          <w:tcPr>
+            <w:tcW w:w="0" w:type="auto"/>
+          </w:tcPr>
+          <w:p>
+            <w:pPr>
+              <w:spacing w:before="0" w:after="0"/>
+              <w:cnfStyle w:val="000000000000" w:firstRow="0" w:lastRow="0" w:firstColumn="0" w:lastColumn="0" w:oddVBand="0" w:evenVBand="0" w:oddHBand="0" w:evenHBand="0" w:firstRowFirstColumn="0" w:firstRowLastColumn="0" w:lastRowFirstColumn="0" w:lastRowLastColumn="0"/>
+            </w:pPr>
+            <w:r>
               <w:t>ac</w:t>
             </w:r>
           </w:p>
@@ -1760,19 +1946,7 @@
           <w:p>
             <w:pPr>
               <w:spacing w:before="0" w:after="0"/>
-            </w:pPr>
-            <w:r>
-              <w:t>Alar curvature</w:t>
-            </w:r>
-          </w:p>
-        </w:tc>
-        <w:tc>
-          <w:tcPr>
-            <w:tcW w:w="0" w:type="auto"/>
-          </w:tcPr>
-          <w:p>
-            <w:pPr>
-              <w:spacing w:before="0" w:after="0"/>
+              <w:cnfStyle w:val="000000000000" w:firstRow="0" w:lastRow="0" w:firstColumn="0" w:lastColumn="0" w:oddVBand="0" w:evenVBand="0" w:oddHBand="0" w:evenHBand="0" w:firstRowFirstColumn="0" w:firstRowLastColumn="0" w:lastRowFirstColumn="0" w:lastRowLastColumn="0"/>
             </w:pPr>
             <w:r>
               <w:t>Bilateral</w:t>
@@ -1786,6 +1960,7 @@
           <w:p>
             <w:pPr>
               <w:spacing w:before="0" w:after="0"/>
+              <w:cnfStyle w:val="000000000000" w:firstRow="0" w:lastRow="0" w:firstColumn="0" w:lastColumn="0" w:oddVBand="0" w:evenVBand="0" w:oddHBand="0" w:evenHBand="0" w:firstRowFirstColumn="0" w:firstRowLastColumn="0" w:lastRowFirstColumn="0" w:lastRowLastColumn="0"/>
             </w:pPr>
             <w:r>
               <w:t xml:space="preserve">The most lateral point in the curved base of each ala. Indicating the facial insertion of the nasal </w:t>
@@ -1802,8 +1977,12 @@
         </w:tc>
       </w:tr>
       <w:tr>
-        <w:tc>
-          <w:tcPr>
+        <w:trPr>
+          <w:cnfStyle w:val="000000100000" w:firstRow="0" w:lastRow="0" w:firstColumn="0" w:lastColumn="0" w:oddVBand="0" w:evenVBand="0" w:oddHBand="1" w:evenHBand="0" w:firstRowFirstColumn="0" w:firstRowLastColumn="0" w:lastRowFirstColumn="0" w:lastRowLastColumn="0"/>
+        </w:trPr>
+        <w:tc>
+          <w:tcPr>
+            <w:cnfStyle w:val="001000000000" w:firstRow="0" w:lastRow="0" w:firstColumn="1" w:lastColumn="0" w:oddVBand="0" w:evenVBand="0" w:oddHBand="0" w:evenHBand="0" w:firstRowFirstColumn="0" w:firstRowLastColumn="0" w:lastRowFirstColumn="0" w:lastRowLastColumn="0"/>
             <w:tcW w:w="0" w:type="auto"/>
           </w:tcPr>
           <w:p>
@@ -1812,6 +1991,22 @@
             </w:pPr>
             <w:proofErr w:type="spellStart"/>
             <w:r>
+              <w:t>Subalare</w:t>
+            </w:r>
+            <w:proofErr w:type="spellEnd"/>
+          </w:p>
+        </w:tc>
+        <w:tc>
+          <w:tcPr>
+            <w:tcW w:w="0" w:type="auto"/>
+          </w:tcPr>
+          <w:p>
+            <w:pPr>
+              <w:spacing w:before="0" w:after="0"/>
+              <w:cnfStyle w:val="000000100000" w:firstRow="0" w:lastRow="0" w:firstColumn="0" w:lastColumn="0" w:oddVBand="0" w:evenVBand="0" w:oddHBand="1" w:evenHBand="0" w:firstRowFirstColumn="0" w:firstRowLastColumn="0" w:lastRowFirstColumn="0" w:lastRowLastColumn="0"/>
+            </w:pPr>
+            <w:proofErr w:type="spellStart"/>
+            <w:r>
               <w:t>sbal</w:t>
             </w:r>
             <w:proofErr w:type="spellEnd"/>
@@ -1824,21 +2019,7 @@
           <w:p>
             <w:pPr>
               <w:spacing w:before="0" w:after="0"/>
-            </w:pPr>
-            <w:proofErr w:type="spellStart"/>
-            <w:r>
-              <w:t>Subalare</w:t>
-            </w:r>
-            <w:proofErr w:type="spellEnd"/>
-          </w:p>
-        </w:tc>
-        <w:tc>
-          <w:tcPr>
-            <w:tcW w:w="0" w:type="auto"/>
-          </w:tcPr>
-          <w:p>
-            <w:pPr>
-              <w:spacing w:before="0" w:after="0"/>
+              <w:cnfStyle w:val="000000100000" w:firstRow="0" w:lastRow="0" w:firstColumn="0" w:lastColumn="0" w:oddVBand="0" w:evenVBand="0" w:oddHBand="1" w:evenHBand="0" w:firstRowFirstColumn="0" w:firstRowLastColumn="0" w:lastRowFirstColumn="0" w:lastRowLastColumn="0"/>
             </w:pPr>
             <w:r>
               <w:t>Bilateral</w:t>
@@ -1852,6 +2033,7 @@
           <w:p>
             <w:pPr>
               <w:spacing w:before="0" w:after="0"/>
+              <w:cnfStyle w:val="000000100000" w:firstRow="0" w:lastRow="0" w:firstColumn="0" w:lastColumn="0" w:oddVBand="0" w:evenVBand="0" w:oddHBand="1" w:evenHBand="0" w:firstRowFirstColumn="0" w:firstRowLastColumn="0" w:lastRowFirstColumn="0" w:lastRowLastColumn="0"/>
             </w:pPr>
             <w:r>
               <w:t>The point at the lower limit of each alar base, where the alar base disappears into the skin of the upper lip. The landmarks indicate the labial insertion of the alar base</w:t>
@@ -1862,14 +2044,34 @@
       <w:tr>
         <w:tc>
           <w:tcPr>
-            <w:tcW w:w="0" w:type="auto"/>
-          </w:tcPr>
-          <w:p>
-            <w:pPr>
-              <w:spacing w:before="0" w:after="0"/>
-            </w:pPr>
+            <w:cnfStyle w:val="001000000000" w:firstRow="0" w:lastRow="0" w:firstColumn="1" w:lastColumn="0" w:oddVBand="0" w:evenVBand="0" w:oddHBand="0" w:evenHBand="0" w:firstRowFirstColumn="0" w:firstRowLastColumn="0" w:lastRowFirstColumn="0" w:lastRowLastColumn="0"/>
+            <w:tcW w:w="0" w:type="auto"/>
+          </w:tcPr>
+          <w:p>
+            <w:pPr>
+              <w:spacing w:before="0" w:after="0"/>
+            </w:pPr>
+            <w:r>
+              <w:t xml:space="preserve">Crista </w:t>
+            </w:r>
             <w:proofErr w:type="spellStart"/>
             <w:r>
+              <w:t>philtri</w:t>
+            </w:r>
+            <w:proofErr w:type="spellEnd"/>
+          </w:p>
+        </w:tc>
+        <w:tc>
+          <w:tcPr>
+            <w:tcW w:w="0" w:type="auto"/>
+          </w:tcPr>
+          <w:p>
+            <w:pPr>
+              <w:spacing w:before="0" w:after="0"/>
+              <w:cnfStyle w:val="000000000000" w:firstRow="0" w:lastRow="0" w:firstColumn="0" w:lastColumn="0" w:oddVBand="0" w:evenVBand="0" w:oddHBand="0" w:evenHBand="0" w:firstRowFirstColumn="0" w:firstRowLastColumn="0" w:lastRowFirstColumn="0" w:lastRowLastColumn="0"/>
+            </w:pPr>
+            <w:proofErr w:type="spellStart"/>
+            <w:r>
               <w:t>cph</w:t>
             </w:r>
             <w:proofErr w:type="spellEnd"/>
@@ -1882,24 +2084,7 @@
           <w:p>
             <w:pPr>
               <w:spacing w:before="0" w:after="0"/>
-            </w:pPr>
-            <w:r>
-              <w:t xml:space="preserve">Crista </w:t>
-            </w:r>
-            <w:proofErr w:type="spellStart"/>
-            <w:r>
-              <w:t>philtri</w:t>
-            </w:r>
-            <w:proofErr w:type="spellEnd"/>
-          </w:p>
-        </w:tc>
-        <w:tc>
-          <w:tcPr>
-            <w:tcW w:w="0" w:type="auto"/>
-          </w:tcPr>
-          <w:p>
-            <w:pPr>
-              <w:spacing w:before="0" w:after="0"/>
+              <w:cnfStyle w:val="000000000000" w:firstRow="0" w:lastRow="0" w:firstColumn="0" w:lastColumn="0" w:oddVBand="0" w:evenVBand="0" w:oddHBand="0" w:evenHBand="0" w:firstRowFirstColumn="0" w:firstRowLastColumn="0" w:lastRowFirstColumn="0" w:lastRowLastColumn="0"/>
             </w:pPr>
             <w:r>
               <w:t>Bilateral</w:t>
@@ -1913,6 +2098,7 @@
           <w:p>
             <w:pPr>
               <w:spacing w:before="0" w:after="0"/>
+              <w:cnfStyle w:val="000000000000" w:firstRow="0" w:lastRow="0" w:firstColumn="0" w:lastColumn="0" w:oddVBand="0" w:evenVBand="0" w:oddHBand="0" w:evenHBand="0" w:firstRowFirstColumn="0" w:firstRowLastColumn="0" w:lastRowFirstColumn="0" w:lastRowLastColumn="0"/>
             </w:pPr>
             <w:r>
               <w:t>The lower point on each elevated margin of the philtrum just above the vermillion line.</w:t>
@@ -1921,8 +2107,12 @@
         </w:tc>
       </w:tr>
       <w:tr>
-        <w:tc>
-          <w:tcPr>
+        <w:trPr>
+          <w:cnfStyle w:val="000000100000" w:firstRow="0" w:lastRow="0" w:firstColumn="0" w:lastColumn="0" w:oddVBand="0" w:evenVBand="0" w:oddHBand="1" w:evenHBand="0" w:firstRowFirstColumn="0" w:firstRowLastColumn="0" w:lastRowFirstColumn="0" w:lastRowLastColumn="0"/>
+        </w:trPr>
+        <w:tc>
+          <w:tcPr>
+            <w:cnfStyle w:val="001000000000" w:firstRow="0" w:lastRow="0" w:firstColumn="1" w:lastColumn="0" w:oddVBand="0" w:evenVBand="0" w:oddHBand="0" w:evenHBand="0" w:firstRowFirstColumn="0" w:firstRowLastColumn="0" w:lastRowFirstColumn="0" w:lastRowLastColumn="0"/>
             <w:tcW w:w="0" w:type="auto"/>
           </w:tcPr>
           <w:p>
@@ -1931,6 +2121,22 @@
             </w:pPr>
             <w:proofErr w:type="spellStart"/>
             <w:r>
+              <w:t>Chelion</w:t>
+            </w:r>
+            <w:proofErr w:type="spellEnd"/>
+          </w:p>
+        </w:tc>
+        <w:tc>
+          <w:tcPr>
+            <w:tcW w:w="0" w:type="auto"/>
+          </w:tcPr>
+          <w:p>
+            <w:pPr>
+              <w:spacing w:before="0" w:after="0"/>
+              <w:cnfStyle w:val="000000100000" w:firstRow="0" w:lastRow="0" w:firstColumn="0" w:lastColumn="0" w:oddVBand="0" w:evenVBand="0" w:oddHBand="1" w:evenHBand="0" w:firstRowFirstColumn="0" w:firstRowLastColumn="0" w:lastRowFirstColumn="0" w:lastRowLastColumn="0"/>
+            </w:pPr>
+            <w:proofErr w:type="spellStart"/>
+            <w:r>
               <w:t>ch</w:t>
             </w:r>
             <w:proofErr w:type="spellEnd"/>
@@ -1943,21 +2149,7 @@
           <w:p>
             <w:pPr>
               <w:spacing w:before="0" w:after="0"/>
-            </w:pPr>
-            <w:proofErr w:type="spellStart"/>
-            <w:r>
-              <w:t>Chelion</w:t>
-            </w:r>
-            <w:proofErr w:type="spellEnd"/>
-          </w:p>
-        </w:tc>
-        <w:tc>
-          <w:tcPr>
-            <w:tcW w:w="0" w:type="auto"/>
-          </w:tcPr>
-          <w:p>
-            <w:pPr>
-              <w:spacing w:before="0" w:after="0"/>
+              <w:cnfStyle w:val="000000100000" w:firstRow="0" w:lastRow="0" w:firstColumn="0" w:lastColumn="0" w:oddVBand="0" w:evenVBand="0" w:oddHBand="1" w:evenHBand="0" w:firstRowFirstColumn="0" w:firstRowLastColumn="0" w:lastRowFirstColumn="0" w:lastRowLastColumn="0"/>
             </w:pPr>
             <w:r>
               <w:t>Bilateral</w:t>
@@ -1971,6 +2163,7 @@
           <w:p>
             <w:pPr>
               <w:spacing w:before="0" w:after="0"/>
+              <w:cnfStyle w:val="000000100000" w:firstRow="0" w:lastRow="0" w:firstColumn="0" w:lastColumn="0" w:oddVBand="0" w:evenVBand="0" w:oddHBand="1" w:evenHBand="0" w:firstRowFirstColumn="0" w:firstRowLastColumn="0" w:lastRowFirstColumn="0" w:lastRowLastColumn="0"/>
             </w:pPr>
             <w:r>
               <w:t xml:space="preserve">Point located at each labial commissure at the most lateral intersection of upper and lower lip. </w:t>
@@ -1993,7 +2186,12 @@
         <w:pStyle w:val="Heading3"/>
       </w:pPr>
       <w:r>
-        <w:t>Automatic placement of validation landmarks</w:t>
+        <w:t>Automatic plac</w:t>
+      </w:r>
+      <w:bookmarkStart w:id="0" w:name="_GoBack"/>
+      <w:bookmarkEnd w:id="0"/>
+      <w:r>
+        <w:t>ement of validation landmarks</w:t>
       </w:r>
       <w:r>
         <w:t xml:space="preserve"> (Need some sort of image flow chart for this)</w:t>
@@ -2042,7 +2240,7 @@
         <w:fldChar w:fldCharType="begin" w:fldLock="1"/>
       </w:r>
       <w:r>
-        <w:instrText>ADDIN CSL_CITATION {"citationItems":[{"id":"ITEM-1","itemData":{"ISBN":"0-8284-0269-8","author":[{"dropping-particle":"","family":"Hille","given":"Einar","non-dropping-particle":"","parse-names":false,"suffix":""}],"edition":"Second edi","id":"ITEM-1","issued":{"date-parts":[["1982"]]},"number-of-pages":"33","publisher":"Chelsea Publishing Company","publisher-place":"New York","title":"Analytic Function Theory, Volume I","type":"book"},"uris":["http://www.mendeley.com/documents/?uuid=65464443-5fd8-466a-919a-d7dadc5f75cd"]}],"mendeley":{"formattedCitation":"(Hille, 1982)","plainTextFormattedCitation":"(Hille, 1982)"},"properties":{"noteIndex":0},"schema":"https://github.com/citation-style-language/schema/raw/master/csl-citation.json"}</w:instrText>
+        <w:instrText>ADDIN CSL_CITATION {"citationItems":[{"id":"ITEM-1","itemData":{"ISBN":"0-8284-0269-8","author":[{"dropping-particle":"","family":"Hille","given":"Einar","non-dropping-particle":"","parse-names":false,"suffix":""}],"edition":"Second edi","id":"ITEM-1","issued":{"date-parts":[["1982"]]},"number-of-pages":"33","publisher":"Chelsea Publishing Company","publisher-place":"New York","title":"Analytic Function Theory, Volume I","type":"book"},"uris":["http://www.mendeley.com/documents/?uuid=65464443-5fd8-466a-919a-d7dadc5f75cd"]}],"mendeley":{"formattedCitation":"(Hille, 1982)","plainTextFormattedCitation":"(Hille, 1982)","previouslyFormattedCitation":"(Hille, 1982)"},"properties":{"noteIndex":0},"schema":"https://github.com/citation-style-language/schema/raw/master/csl-citation.json"}</w:instrText>
       </w:r>
       <w:r>
         <w:fldChar w:fldCharType="separate"/>
@@ -2065,38 +2263,2903 @@
         <w:pStyle w:val="Heading3"/>
       </w:pPr>
       <w:r>
-        <w:t>Validation tests</w:t>
-      </w:r>
-      <w:bookmarkStart w:id="0" w:name="_GoBack"/>
-      <w:bookmarkEnd w:id="0"/>
+        <w:t>Statistical analysis</w:t>
+      </w:r>
     </w:p>
     <w:p>
-      <w:pPr>
-        <w:pStyle w:val="Heading1"/>
-      </w:pPr>
-      <w:r>
-        <w:t>Results</w:t>
+      <w:r>
+        <w:t xml:space="preserve">To validate the placement of automatic landmarks resulting from the </w:t>
+      </w:r>
+      <w:proofErr w:type="spellStart"/>
+      <w:r>
+        <w:t>MeshMonk</w:t>
+      </w:r>
+      <w:proofErr w:type="spellEnd"/>
+      <w:r>
+        <w:t xml:space="preserve"> anthropometric mask registration, we compared the placement of 19 automatically placed landmarks to those placed manually by two independent observers, while considering the manually placed landmarks to be the “gold standard.”</w:t>
+      </w:r>
+      <w:r>
+        <w:t xml:space="preserve"> </w:t>
+      </w:r>
+      <w:r>
+        <w:t xml:space="preserve">Measurement errors were calculated as the standard deviation between the automatic and manual </w:t>
+      </w:r>
+      <w:r>
+        <w:rPr>
+          <w:i/>
+        </w:rPr>
+        <w:t>x</w:t>
+      </w:r>
+      <w:r>
+        <w:t xml:space="preserve">, </w:t>
+      </w:r>
+      <w:r>
+        <w:rPr>
+          <w:i/>
+        </w:rPr>
+        <w:t>y</w:t>
+      </w:r>
+      <w:r>
+        <w:t xml:space="preserve">, and </w:t>
+      </w:r>
+      <w:r>
+        <w:rPr>
+          <w:i/>
+        </w:rPr>
+        <w:t>z</w:t>
+      </w:r>
+      <w:r>
+        <w:t xml:space="preserve"> coordinates as well as the Euclidean distance between landmark placements. In validation, we considered the automatic placements to be a third observer, with the goal of determining if including the automatic placements resulted in errors that were within or below the range of those produced by human observers. </w:t>
       </w:r>
     </w:p>
     <w:p>
       <w:pPr>
-        <w:pStyle w:val="Heading3"/>
-      </w:pPr>
-      <w:r>
-        <w:t>Standard deviation of points</w:t>
+        <w:pStyle w:val="Heading4"/>
+      </w:pPr>
+      <w:r>
+        <w:t>Precision of manual landmarks</w:t>
       </w:r>
     </w:p>
     <w:p>
-      <w:pPr>
-        <w:pStyle w:val="Heading3"/>
-      </w:pPr>
-      <w:r>
-        <w:t>Distance between points</w:t>
+      <w:r>
+        <w:t xml:space="preserve">Precision has been previously defined as the absolute difference between repeated measures of the same estimates and can be calculated local to each landmark without superimposition </w:t>
+      </w:r>
+      <w:r>
+        <w:fldChar w:fldCharType="begin" w:fldLock="1"/>
+      </w:r>
+      <w:r>
+        <w:instrText>ADDIN CSL_CITATION {"citationItems":[{"id":"ITEM-1","itemData":{"DOI":"10.1002/ajmg.a.30959","ISBN":"1552-4825 (Print)\\r1552-4825 (Linking)","ISSN":"15524825","PMID":"16158436","abstract":"The genetic basis for complex phenotypes is currently of great interest for both clinical investigators and basic scientists. In order to acquire a thorough understanding of the translation from genotype to phenotype, highly precise measures of phenotypic variation are required. New technologies, such as 3D photogrammetry are being implemented in phenotypic studies due to their ability to collect data rapidly and non-invasively. Before these systems can be broadly implemented, the error associated with data collected from images acquired using these technologies must be assessed. This study investigates the precision, error, and repeatability associated with anthropometric landmark coordinate data collected from 3D digital photogrammetric images acquired with the 3dMDface System. Precision, error due to the imaging system, error due to digitization of the images, and repeatability are assessed in a sample of children and adults (n = 15). Results show that data collected from images with the 3dMDface System are highly repeatable and precise. The average error associated with the placement of landmarks is sub-millimeter; both the error due to digitization and due to the imaging system are very low. The few measures showing a higher degree of error include those crossing the labial fissure, which are influenced by even subtle movement of the mandible. These results suggest that 3D anthropometric data collected using the 3dMDface System are highly reliable and, therefore, useful for evaluation of clinical dysmorphology and surgery, analyses of genotype-phenotype correlations, and inheritance of complex phenotypes.","author":[{"dropping-particle":"","family":"Aldridge","given":"Kristina","non-dropping-particle":"","parse-names":false,"suffix":""},{"dropping-particle":"","family":"Boyadjiev","given":"Simeon A.","non-dropping-particle":"","parse-names":false,"suffix":""},{"dropping-particle":"","family":"Capone","given":"George T.","non-dropping-particle":"","parse-names":false,"suffix":""},{"dropping-particle":"","family":"DeLeon","given":"Valerie B.","non-dropping-particle":"","parse-names":false,"suffix":""},{"dropping-particle":"","family":"Richtsmeier","given":"Joan T.","non-dropping-particle":"","parse-names":false,"suffix":""}],"container-title":"American Journal of Medical Genetics","id":"ITEM-1","issue":"3","issued":{"date-parts":[["2005"]]},"page":"247-253","title":"Precision and error of three-dimensional phenotypic measures acquired from 3dMD photogrammetric images","type":"article-journal","volume":"138 A"},"uris":["http://www.mendeley.com/documents/?uuid=4419db9c-87b4-4507-b5bc-e9f4bf803261"]}],"mendeley":{"formattedCitation":"(Aldridge et al., 2005)","plainTextFormattedCitation":"(Aldridge et al., 2005)"},"properties":{"noteIndex":0},"schema":"https://github.com/citation-style-language/schema/raw/master/csl-citation.json"}</w:instrText>
+      </w:r>
+      <w:r>
+        <w:fldChar w:fldCharType="separate"/>
+      </w:r>
+      <w:r>
+        <w:rPr>
+          <w:noProof/>
+        </w:rPr>
+        <w:t>(Aldridge et al., 2005)</w:t>
+      </w:r>
+      <w:r>
+        <w:fldChar w:fldCharType="end"/>
+      </w:r>
+      <w:r>
+        <w:t xml:space="preserve">. Precision was calculated for each landmark as the standard deviation between </w:t>
+      </w:r>
+      <w:r>
+        <w:t xml:space="preserve">the </w:t>
+      </w:r>
+      <w:r>
+        <w:rPr>
+          <w:i/>
+        </w:rPr>
+        <w:t>x</w:t>
+      </w:r>
+      <w:r>
+        <w:t xml:space="preserve">, </w:t>
+      </w:r>
+      <w:r>
+        <w:rPr>
+          <w:i/>
+        </w:rPr>
+        <w:t>y</w:t>
+      </w:r>
+      <w:r>
+        <w:t xml:space="preserve">, and </w:t>
+      </w:r>
+      <w:r>
+        <w:rPr>
+          <w:i/>
+        </w:rPr>
+        <w:t>z</w:t>
+      </w:r>
+      <w:r>
+        <w:t xml:space="preserve"> coordinates of </w:t>
+      </w:r>
+      <w:r>
+        <w:t>each rater’s landmarking iterat</w:t>
+      </w:r>
+      <w:r>
+        <w:t xml:space="preserve">ions </w:t>
+      </w:r>
+      <w:r>
+        <w:t>independently.</w:t>
+      </w:r>
+      <w:r>
+        <w:t xml:space="preserve"> Measures are averaged across landmarks, images, and subjects (Table X). The average standard deviation along the </w:t>
+      </w:r>
+      <w:r>
+        <w:rPr>
+          <w:i/>
+        </w:rPr>
+        <w:t>x</w:t>
+      </w:r>
+      <w:r>
+        <w:t xml:space="preserve">, </w:t>
+      </w:r>
+      <w:r>
+        <w:rPr>
+          <w:i/>
+        </w:rPr>
+        <w:t>y</w:t>
+      </w:r>
+      <w:r>
+        <w:t xml:space="preserve">, and </w:t>
+      </w:r>
+      <w:r>
+        <w:rPr>
+          <w:i/>
+        </w:rPr>
+        <w:t>z</w:t>
+      </w:r>
+      <w:r>
+        <w:t xml:space="preserve"> coordinates</w:t>
+      </w:r>
+      <w:r>
+        <w:t xml:space="preserve"> for each landmark</w:t>
+      </w:r>
+      <w:r>
+        <w:t xml:space="preserve">, averaged across images and subjects is described in SI Table X. </w:t>
       </w:r>
     </w:p>
     <w:p>
-      <w:pPr>
-        <w:pStyle w:val="Heading3"/>
+      <w:r>
+        <w:rPr>
+          <w:b/>
+        </w:rPr>
+        <w:t xml:space="preserve">Table X. </w:t>
+      </w:r>
+      <w:r>
+        <w:rPr>
+          <w:b/>
+        </w:rPr>
+        <w:t>Precision of manual landmarks</w:t>
+      </w:r>
+      <w:r>
+        <w:rPr>
+          <w:b/>
+        </w:rPr>
+        <w:t>, averaged across all landmarks</w:t>
+      </w:r>
+      <w:r>
+        <w:rPr>
+          <w:b/>
+        </w:rPr>
+        <w:t xml:space="preserve"> and</w:t>
+      </w:r>
+      <w:r>
+        <w:rPr>
+          <w:b/>
+        </w:rPr>
+        <w:t xml:space="preserve"> subjects</w:t>
+      </w:r>
+      <w:r>
+        <w:rPr>
+          <w:b/>
+        </w:rPr>
+        <w:t>.</w:t>
+      </w:r>
+      <w:r>
+        <w:rPr>
+          <w:b/>
+        </w:rPr>
+        <w:t xml:space="preserve"> </w:t>
+      </w:r>
+      <w:bookmarkStart w:id="1" w:name="_Hlk515122221"/>
+      <w:r>
+        <w:t xml:space="preserve">AZ and JW correspond to the average precision for rater AZ and rater JW, respectively. </w:t>
+      </w:r>
+      <w:r>
+        <w:rPr>
+          <w:rFonts w:cs="Times New Roman"/>
+        </w:rPr>
+        <w:t>µ</w:t>
+      </w:r>
+      <w:r>
+        <w:t xml:space="preserve"> stands for the precision averaged across AZ and JW, or the average precision for both raters. </w:t>
+      </w:r>
+    </w:p>
+    <w:tbl>
+      <w:tblPr>
+        <w:tblStyle w:val="PlainTable5"/>
+        <w:tblW w:w="0" w:type="auto"/>
+        <w:tblLook w:val="04A0" w:firstRow="1" w:lastRow="0" w:firstColumn="1" w:lastColumn="0" w:noHBand="0" w:noVBand="1"/>
+      </w:tblPr>
+      <w:tblGrid>
+        <w:gridCol w:w="2050"/>
+        <w:gridCol w:w="750"/>
+        <w:gridCol w:w="1583"/>
+        <w:gridCol w:w="1116"/>
+      </w:tblGrid>
+      <w:tr>
+        <w:trPr>
+          <w:cnfStyle w:val="100000000000" w:firstRow="1" w:lastRow="0" w:firstColumn="0" w:lastColumn="0" w:oddVBand="0" w:evenVBand="0" w:oddHBand="0" w:evenHBand="0" w:firstRowFirstColumn="0" w:firstRowLastColumn="0" w:lastRowFirstColumn="0" w:lastRowLastColumn="0"/>
+          <w:trHeight w:val="630"/>
+        </w:trPr>
+        <w:tc>
+          <w:tcPr>
+            <w:cnfStyle w:val="001000000100" w:firstRow="0" w:lastRow="0" w:firstColumn="1" w:lastColumn="0" w:oddVBand="0" w:evenVBand="0" w:oddHBand="0" w:evenHBand="0" w:firstRowFirstColumn="1" w:firstRowLastColumn="0" w:lastRowFirstColumn="0" w:lastRowLastColumn="0"/>
+            <w:tcW w:w="0" w:type="auto"/>
+            <w:vAlign w:val="center"/>
+            <w:hideMark/>
+          </w:tcPr>
+          <w:bookmarkEnd w:id="1"/>
+          <w:p>
+            <w:pPr>
+              <w:spacing w:before="0" w:after="0"/>
+              <w:jc w:val="center"/>
+              <w:rPr>
+                <w:rFonts w:eastAsia="Times New Roman" w:cs="Times New Roman"/>
+                <w:color w:val="000000"/>
+                <w:szCs w:val="24"/>
+              </w:rPr>
+            </w:pPr>
+            <w:r>
+              <w:rPr>
+                <w:rFonts w:eastAsia="Times New Roman" w:cs="Times New Roman"/>
+                <w:color w:val="000000"/>
+                <w:szCs w:val="24"/>
+              </w:rPr>
+              <w:t>Standard deviation</w:t>
+            </w:r>
+          </w:p>
+        </w:tc>
+        <w:tc>
+          <w:tcPr>
+            <w:tcW w:w="0" w:type="auto"/>
+            <w:vAlign w:val="center"/>
+            <w:hideMark/>
+          </w:tcPr>
+          <w:p>
+            <w:pPr>
+              <w:spacing w:before="0" w:after="0"/>
+              <w:jc w:val="center"/>
+              <w:cnfStyle w:val="100000000000" w:firstRow="1" w:lastRow="0" w:firstColumn="0" w:lastColumn="0" w:oddVBand="0" w:evenVBand="0" w:oddHBand="0" w:evenHBand="0" w:firstRowFirstColumn="0" w:firstRowLastColumn="0" w:lastRowFirstColumn="0" w:lastRowLastColumn="0"/>
+              <w:rPr>
+                <w:rFonts w:eastAsia="Times New Roman" w:cs="Times New Roman"/>
+                <w:color w:val="000000"/>
+                <w:szCs w:val="24"/>
+              </w:rPr>
+            </w:pPr>
+            <w:r>
+              <w:rPr>
+                <w:rFonts w:eastAsia="Times New Roman" w:cs="Times New Roman"/>
+                <w:color w:val="000000"/>
+                <w:szCs w:val="24"/>
+              </w:rPr>
+              <w:t>Rater</w:t>
+            </w:r>
+          </w:p>
+        </w:tc>
+        <w:tc>
+          <w:tcPr>
+            <w:tcW w:w="0" w:type="auto"/>
+            <w:vAlign w:val="center"/>
+            <w:hideMark/>
+          </w:tcPr>
+          <w:p>
+            <w:pPr>
+              <w:spacing w:before="0" w:after="0"/>
+              <w:jc w:val="center"/>
+              <w:cnfStyle w:val="100000000000" w:firstRow="1" w:lastRow="0" w:firstColumn="0" w:lastColumn="0" w:oddVBand="0" w:evenVBand="0" w:oddHBand="0" w:evenHBand="0" w:firstRowFirstColumn="0" w:firstRowLastColumn="0" w:lastRowFirstColumn="0" w:lastRowLastColumn="0"/>
+              <w:rPr>
+                <w:rFonts w:eastAsia="Times New Roman" w:cs="Times New Roman"/>
+                <w:color w:val="000000"/>
+                <w:szCs w:val="24"/>
+              </w:rPr>
+            </w:pPr>
+            <w:r>
+              <w:rPr>
+                <w:rFonts w:eastAsia="Times New Roman" w:cs="Times New Roman"/>
+                <w:color w:val="000000"/>
+                <w:szCs w:val="24"/>
+              </w:rPr>
+              <w:t>Average (mm)</w:t>
+            </w:r>
+          </w:p>
+        </w:tc>
+        <w:tc>
+          <w:tcPr>
+            <w:tcW w:w="0" w:type="auto"/>
+            <w:vAlign w:val="center"/>
+            <w:hideMark/>
+          </w:tcPr>
+          <w:p>
+            <w:pPr>
+              <w:spacing w:before="0" w:after="0"/>
+              <w:jc w:val="center"/>
+              <w:cnfStyle w:val="100000000000" w:firstRow="1" w:lastRow="0" w:firstColumn="0" w:lastColumn="0" w:oddVBand="0" w:evenVBand="0" w:oddHBand="0" w:evenHBand="0" w:firstRowFirstColumn="0" w:firstRowLastColumn="0" w:lastRowFirstColumn="0" w:lastRowLastColumn="0"/>
+              <w:rPr>
+                <w:rFonts w:eastAsia="Times New Roman" w:cs="Times New Roman"/>
+                <w:color w:val="000000"/>
+                <w:szCs w:val="24"/>
+              </w:rPr>
+            </w:pPr>
+            <w:r>
+              <w:rPr>
+                <w:rFonts w:eastAsia="Times New Roman" w:cs="Times New Roman"/>
+                <w:color w:val="000000"/>
+                <w:szCs w:val="24"/>
+              </w:rPr>
+              <w:t>SD (mm)</w:t>
+            </w:r>
+          </w:p>
+        </w:tc>
+      </w:tr>
+      <w:tr>
+        <w:trPr>
+          <w:cnfStyle w:val="000000100000" w:firstRow="0" w:lastRow="0" w:firstColumn="0" w:lastColumn="0" w:oddVBand="0" w:evenVBand="0" w:oddHBand="1" w:evenHBand="0" w:firstRowFirstColumn="0" w:firstRowLastColumn="0" w:lastRowFirstColumn="0" w:lastRowLastColumn="0"/>
+          <w:trHeight w:val="320"/>
+        </w:trPr>
+        <w:tc>
+          <w:tcPr>
+            <w:cnfStyle w:val="001000000000" w:firstRow="0" w:lastRow="0" w:firstColumn="1" w:lastColumn="0" w:oddVBand="0" w:evenVBand="0" w:oddHBand="0" w:evenHBand="0" w:firstRowFirstColumn="0" w:firstRowLastColumn="0" w:lastRowFirstColumn="0" w:lastRowLastColumn="0"/>
+            <w:tcW w:w="0" w:type="auto"/>
+            <w:vMerge w:val="restart"/>
+            <w:vAlign w:val="center"/>
+            <w:hideMark/>
+          </w:tcPr>
+          <w:p>
+            <w:pPr>
+              <w:spacing w:before="0" w:after="0"/>
+              <w:jc w:val="center"/>
+              <w:rPr>
+                <w:rFonts w:eastAsia="Times New Roman" w:cs="Times New Roman"/>
+                <w:color w:val="000000"/>
+                <w:szCs w:val="24"/>
+              </w:rPr>
+            </w:pPr>
+            <w:r>
+              <w:rPr>
+                <w:rFonts w:eastAsia="Times New Roman" w:cs="Times New Roman"/>
+                <w:color w:val="000000"/>
+                <w:szCs w:val="24"/>
+              </w:rPr>
+              <w:t>X coordinates</w:t>
+            </w:r>
+          </w:p>
+        </w:tc>
+        <w:tc>
+          <w:tcPr>
+            <w:tcW w:w="0" w:type="auto"/>
+            <w:shd w:val="clear" w:color="auto" w:fill="FFFFFF" w:themeFill="background1"/>
+            <w:vAlign w:val="center"/>
+            <w:hideMark/>
+          </w:tcPr>
+          <w:p>
+            <w:pPr>
+              <w:spacing w:before="0" w:after="0"/>
+              <w:jc w:val="center"/>
+              <w:cnfStyle w:val="000000100000" w:firstRow="0" w:lastRow="0" w:firstColumn="0" w:lastColumn="0" w:oddVBand="0" w:evenVBand="0" w:oddHBand="1" w:evenHBand="0" w:firstRowFirstColumn="0" w:firstRowLastColumn="0" w:lastRowFirstColumn="0" w:lastRowLastColumn="0"/>
+              <w:rPr>
+                <w:rFonts w:eastAsia="Times New Roman" w:cs="Times New Roman"/>
+                <w:color w:val="000000"/>
+                <w:szCs w:val="24"/>
+              </w:rPr>
+            </w:pPr>
+            <w:r>
+              <w:rPr>
+                <w:rFonts w:eastAsia="Times New Roman" w:cs="Times New Roman"/>
+                <w:color w:val="000000"/>
+                <w:szCs w:val="24"/>
+              </w:rPr>
+              <w:t>AZ</w:t>
+            </w:r>
+          </w:p>
+        </w:tc>
+        <w:tc>
+          <w:tcPr>
+            <w:tcW w:w="0" w:type="auto"/>
+            <w:shd w:val="clear" w:color="auto" w:fill="FFFFFF" w:themeFill="background1"/>
+            <w:vAlign w:val="center"/>
+            <w:hideMark/>
+          </w:tcPr>
+          <w:p>
+            <w:pPr>
+              <w:spacing w:before="0" w:after="0"/>
+              <w:jc w:val="center"/>
+              <w:cnfStyle w:val="000000100000" w:firstRow="0" w:lastRow="0" w:firstColumn="0" w:lastColumn="0" w:oddVBand="0" w:evenVBand="0" w:oddHBand="1" w:evenHBand="0" w:firstRowFirstColumn="0" w:firstRowLastColumn="0" w:lastRowFirstColumn="0" w:lastRowLastColumn="0"/>
+              <w:rPr>
+                <w:rFonts w:eastAsia="Times New Roman" w:cs="Times New Roman"/>
+                <w:color w:val="000000"/>
+                <w:szCs w:val="24"/>
+              </w:rPr>
+            </w:pPr>
+            <w:r>
+              <w:rPr>
+                <w:rFonts w:eastAsia="Times New Roman" w:cs="Times New Roman"/>
+                <w:color w:val="000000"/>
+                <w:szCs w:val="24"/>
+              </w:rPr>
+              <w:t>0.5879967</w:t>
+            </w:r>
+          </w:p>
+        </w:tc>
+        <w:tc>
+          <w:tcPr>
+            <w:tcW w:w="0" w:type="auto"/>
+            <w:shd w:val="clear" w:color="auto" w:fill="FFFFFF" w:themeFill="background1"/>
+            <w:vAlign w:val="center"/>
+            <w:hideMark/>
+          </w:tcPr>
+          <w:p>
+            <w:pPr>
+              <w:spacing w:before="0" w:after="0"/>
+              <w:jc w:val="center"/>
+              <w:cnfStyle w:val="000000100000" w:firstRow="0" w:lastRow="0" w:firstColumn="0" w:lastColumn="0" w:oddVBand="0" w:evenVBand="0" w:oddHBand="1" w:evenHBand="0" w:firstRowFirstColumn="0" w:firstRowLastColumn="0" w:lastRowFirstColumn="0" w:lastRowLastColumn="0"/>
+              <w:rPr>
+                <w:rFonts w:eastAsia="Times New Roman" w:cs="Times New Roman"/>
+                <w:color w:val="000000"/>
+                <w:szCs w:val="24"/>
+              </w:rPr>
+            </w:pPr>
+            <w:r>
+              <w:rPr>
+                <w:rFonts w:eastAsia="Times New Roman" w:cs="Times New Roman"/>
+                <w:color w:val="000000"/>
+                <w:szCs w:val="24"/>
+              </w:rPr>
+              <w:t>0.477457</w:t>
+            </w:r>
+          </w:p>
+        </w:tc>
+      </w:tr>
+      <w:tr>
+        <w:trPr>
+          <w:trHeight w:val="320"/>
+        </w:trPr>
+        <w:tc>
+          <w:tcPr>
+            <w:cnfStyle w:val="001000000000" w:firstRow="0" w:lastRow="0" w:firstColumn="1" w:lastColumn="0" w:oddVBand="0" w:evenVBand="0" w:oddHBand="0" w:evenHBand="0" w:firstRowFirstColumn="0" w:firstRowLastColumn="0" w:lastRowFirstColumn="0" w:lastRowLastColumn="0"/>
+            <w:tcW w:w="0" w:type="auto"/>
+            <w:vMerge/>
+            <w:vAlign w:val="center"/>
+            <w:hideMark/>
+          </w:tcPr>
+          <w:p>
+            <w:pPr>
+              <w:spacing w:before="0" w:after="0"/>
+              <w:jc w:val="center"/>
+              <w:rPr>
+                <w:rFonts w:eastAsia="Times New Roman" w:cs="Times New Roman"/>
+                <w:color w:val="000000"/>
+                <w:szCs w:val="24"/>
+              </w:rPr>
+            </w:pPr>
+          </w:p>
+        </w:tc>
+        <w:tc>
+          <w:tcPr>
+            <w:tcW w:w="0" w:type="auto"/>
+            <w:shd w:val="clear" w:color="auto" w:fill="FFFFFF" w:themeFill="background1"/>
+            <w:vAlign w:val="center"/>
+            <w:hideMark/>
+          </w:tcPr>
+          <w:p>
+            <w:pPr>
+              <w:spacing w:before="0" w:after="0"/>
+              <w:jc w:val="center"/>
+              <w:cnfStyle w:val="000000000000" w:firstRow="0" w:lastRow="0" w:firstColumn="0" w:lastColumn="0" w:oddVBand="0" w:evenVBand="0" w:oddHBand="0" w:evenHBand="0" w:firstRowFirstColumn="0" w:firstRowLastColumn="0" w:lastRowFirstColumn="0" w:lastRowLastColumn="0"/>
+              <w:rPr>
+                <w:rFonts w:eastAsia="Times New Roman" w:cs="Times New Roman"/>
+                <w:color w:val="000000"/>
+                <w:szCs w:val="24"/>
+              </w:rPr>
+            </w:pPr>
+            <w:r>
+              <w:rPr>
+                <w:rFonts w:eastAsia="Times New Roman" w:cs="Times New Roman"/>
+                <w:color w:val="000000"/>
+                <w:szCs w:val="24"/>
+              </w:rPr>
+              <w:t>JW</w:t>
+            </w:r>
+          </w:p>
+        </w:tc>
+        <w:tc>
+          <w:tcPr>
+            <w:tcW w:w="0" w:type="auto"/>
+            <w:shd w:val="clear" w:color="auto" w:fill="FFFFFF" w:themeFill="background1"/>
+            <w:vAlign w:val="center"/>
+            <w:hideMark/>
+          </w:tcPr>
+          <w:p>
+            <w:pPr>
+              <w:spacing w:before="0" w:after="0"/>
+              <w:jc w:val="center"/>
+              <w:cnfStyle w:val="000000000000" w:firstRow="0" w:lastRow="0" w:firstColumn="0" w:lastColumn="0" w:oddVBand="0" w:evenVBand="0" w:oddHBand="0" w:evenHBand="0" w:firstRowFirstColumn="0" w:firstRowLastColumn="0" w:lastRowFirstColumn="0" w:lastRowLastColumn="0"/>
+              <w:rPr>
+                <w:rFonts w:eastAsia="Times New Roman" w:cs="Times New Roman"/>
+                <w:color w:val="000000"/>
+                <w:szCs w:val="24"/>
+              </w:rPr>
+            </w:pPr>
+            <w:r>
+              <w:rPr>
+                <w:rFonts w:eastAsia="Times New Roman" w:cs="Times New Roman"/>
+                <w:color w:val="000000"/>
+                <w:szCs w:val="24"/>
+              </w:rPr>
+              <w:t>0.4491878</w:t>
+            </w:r>
+          </w:p>
+        </w:tc>
+        <w:tc>
+          <w:tcPr>
+            <w:tcW w:w="0" w:type="auto"/>
+            <w:shd w:val="clear" w:color="auto" w:fill="FFFFFF" w:themeFill="background1"/>
+            <w:vAlign w:val="center"/>
+            <w:hideMark/>
+          </w:tcPr>
+          <w:p>
+            <w:pPr>
+              <w:spacing w:before="0" w:after="0"/>
+              <w:jc w:val="center"/>
+              <w:cnfStyle w:val="000000000000" w:firstRow="0" w:lastRow="0" w:firstColumn="0" w:lastColumn="0" w:oddVBand="0" w:evenVBand="0" w:oddHBand="0" w:evenHBand="0" w:firstRowFirstColumn="0" w:firstRowLastColumn="0" w:lastRowFirstColumn="0" w:lastRowLastColumn="0"/>
+              <w:rPr>
+                <w:rFonts w:eastAsia="Times New Roman" w:cs="Times New Roman"/>
+                <w:color w:val="000000"/>
+                <w:szCs w:val="24"/>
+              </w:rPr>
+            </w:pPr>
+            <w:r>
+              <w:rPr>
+                <w:rFonts w:eastAsia="Times New Roman" w:cs="Times New Roman"/>
+                <w:color w:val="000000"/>
+                <w:szCs w:val="24"/>
+              </w:rPr>
+              <w:t>0.369121</w:t>
+            </w:r>
+          </w:p>
+        </w:tc>
+      </w:tr>
+      <w:tr>
+        <w:trPr>
+          <w:cnfStyle w:val="000000100000" w:firstRow="0" w:lastRow="0" w:firstColumn="0" w:lastColumn="0" w:oddVBand="0" w:evenVBand="0" w:oddHBand="1" w:evenHBand="0" w:firstRowFirstColumn="0" w:firstRowLastColumn="0" w:lastRowFirstColumn="0" w:lastRowLastColumn="0"/>
+          <w:trHeight w:val="320"/>
+        </w:trPr>
+        <w:tc>
+          <w:tcPr>
+            <w:cnfStyle w:val="001000000000" w:firstRow="0" w:lastRow="0" w:firstColumn="1" w:lastColumn="0" w:oddVBand="0" w:evenVBand="0" w:oddHBand="0" w:evenHBand="0" w:firstRowFirstColumn="0" w:firstRowLastColumn="0" w:lastRowFirstColumn="0" w:lastRowLastColumn="0"/>
+            <w:tcW w:w="0" w:type="auto"/>
+            <w:vMerge/>
+            <w:tcBorders>
+              <w:bottom w:val="single" w:sz="4" w:space="0" w:color="auto"/>
+            </w:tcBorders>
+            <w:vAlign w:val="center"/>
+            <w:hideMark/>
+          </w:tcPr>
+          <w:p>
+            <w:pPr>
+              <w:spacing w:before="0" w:after="0"/>
+              <w:jc w:val="center"/>
+              <w:rPr>
+                <w:rFonts w:eastAsia="Times New Roman" w:cs="Times New Roman"/>
+                <w:color w:val="000000"/>
+                <w:szCs w:val="24"/>
+              </w:rPr>
+            </w:pPr>
+          </w:p>
+        </w:tc>
+        <w:tc>
+          <w:tcPr>
+            <w:tcW w:w="0" w:type="auto"/>
+            <w:tcBorders>
+              <w:bottom w:val="single" w:sz="4" w:space="0" w:color="auto"/>
+            </w:tcBorders>
+            <w:shd w:val="clear" w:color="auto" w:fill="FFFFFF" w:themeFill="background1"/>
+            <w:vAlign w:val="center"/>
+            <w:hideMark/>
+          </w:tcPr>
+          <w:p>
+            <w:pPr>
+              <w:spacing w:before="0" w:after="0"/>
+              <w:jc w:val="center"/>
+              <w:cnfStyle w:val="000000100000" w:firstRow="0" w:lastRow="0" w:firstColumn="0" w:lastColumn="0" w:oddVBand="0" w:evenVBand="0" w:oddHBand="1" w:evenHBand="0" w:firstRowFirstColumn="0" w:firstRowLastColumn="0" w:lastRowFirstColumn="0" w:lastRowLastColumn="0"/>
+              <w:rPr>
+                <w:rFonts w:eastAsia="Times New Roman" w:cs="Times New Roman"/>
+                <w:b/>
+                <w:color w:val="000000"/>
+                <w:szCs w:val="24"/>
+              </w:rPr>
+            </w:pPr>
+            <w:r>
+              <w:rPr>
+                <w:rFonts w:eastAsia="Times New Roman" w:cs="Times New Roman"/>
+                <w:b/>
+                <w:color w:val="000000"/>
+                <w:szCs w:val="24"/>
+              </w:rPr>
+              <w:t>µ</w:t>
+            </w:r>
+          </w:p>
+        </w:tc>
+        <w:tc>
+          <w:tcPr>
+            <w:tcW w:w="0" w:type="auto"/>
+            <w:tcBorders>
+              <w:bottom w:val="single" w:sz="4" w:space="0" w:color="auto"/>
+            </w:tcBorders>
+            <w:shd w:val="clear" w:color="auto" w:fill="FFFFFF" w:themeFill="background1"/>
+            <w:vAlign w:val="center"/>
+            <w:hideMark/>
+          </w:tcPr>
+          <w:p>
+            <w:pPr>
+              <w:spacing w:before="0" w:after="0"/>
+              <w:jc w:val="center"/>
+              <w:cnfStyle w:val="000000100000" w:firstRow="0" w:lastRow="0" w:firstColumn="0" w:lastColumn="0" w:oddVBand="0" w:evenVBand="0" w:oddHBand="1" w:evenHBand="0" w:firstRowFirstColumn="0" w:firstRowLastColumn="0" w:lastRowFirstColumn="0" w:lastRowLastColumn="0"/>
+              <w:rPr>
+                <w:rFonts w:eastAsia="Times New Roman" w:cs="Times New Roman"/>
+                <w:b/>
+                <w:color w:val="000000"/>
+                <w:szCs w:val="24"/>
+              </w:rPr>
+            </w:pPr>
+            <w:r>
+              <w:rPr>
+                <w:rFonts w:eastAsia="Times New Roman" w:cs="Times New Roman"/>
+                <w:b/>
+                <w:color w:val="000000"/>
+                <w:szCs w:val="24"/>
+              </w:rPr>
+              <w:t>0.5185923</w:t>
+            </w:r>
+          </w:p>
+        </w:tc>
+        <w:tc>
+          <w:tcPr>
+            <w:tcW w:w="0" w:type="auto"/>
+            <w:tcBorders>
+              <w:bottom w:val="single" w:sz="4" w:space="0" w:color="auto"/>
+            </w:tcBorders>
+            <w:shd w:val="clear" w:color="auto" w:fill="FFFFFF" w:themeFill="background1"/>
+            <w:vAlign w:val="center"/>
+            <w:hideMark/>
+          </w:tcPr>
+          <w:p>
+            <w:pPr>
+              <w:spacing w:before="0" w:after="0"/>
+              <w:jc w:val="center"/>
+              <w:cnfStyle w:val="000000100000" w:firstRow="0" w:lastRow="0" w:firstColumn="0" w:lastColumn="0" w:oddVBand="0" w:evenVBand="0" w:oddHBand="1" w:evenHBand="0" w:firstRowFirstColumn="0" w:firstRowLastColumn="0" w:lastRowFirstColumn="0" w:lastRowLastColumn="0"/>
+              <w:rPr>
+                <w:rFonts w:eastAsia="Times New Roman" w:cs="Times New Roman"/>
+                <w:b/>
+                <w:color w:val="000000"/>
+                <w:szCs w:val="24"/>
+              </w:rPr>
+            </w:pPr>
+            <w:r>
+              <w:rPr>
+                <w:rFonts w:eastAsia="Times New Roman" w:cs="Times New Roman"/>
+                <w:b/>
+                <w:color w:val="000000"/>
+                <w:szCs w:val="24"/>
+              </w:rPr>
+              <w:t>0.423289</w:t>
+            </w:r>
+          </w:p>
+        </w:tc>
+      </w:tr>
+      <w:tr>
+        <w:trPr>
+          <w:trHeight w:val="320"/>
+        </w:trPr>
+        <w:tc>
+          <w:tcPr>
+            <w:cnfStyle w:val="001000000000" w:firstRow="0" w:lastRow="0" w:firstColumn="1" w:lastColumn="0" w:oddVBand="0" w:evenVBand="0" w:oddHBand="0" w:evenHBand="0" w:firstRowFirstColumn="0" w:firstRowLastColumn="0" w:lastRowFirstColumn="0" w:lastRowLastColumn="0"/>
+            <w:tcW w:w="0" w:type="auto"/>
+            <w:vMerge w:val="restart"/>
+            <w:tcBorders>
+              <w:top w:val="single" w:sz="4" w:space="0" w:color="auto"/>
+            </w:tcBorders>
+            <w:vAlign w:val="center"/>
+            <w:hideMark/>
+          </w:tcPr>
+          <w:p>
+            <w:pPr>
+              <w:spacing w:before="0" w:after="0"/>
+              <w:jc w:val="center"/>
+              <w:rPr>
+                <w:rFonts w:eastAsia="Times New Roman" w:cs="Times New Roman"/>
+                <w:color w:val="000000"/>
+                <w:szCs w:val="24"/>
+              </w:rPr>
+            </w:pPr>
+            <w:r>
+              <w:rPr>
+                <w:rFonts w:eastAsia="Times New Roman" w:cs="Times New Roman"/>
+                <w:color w:val="000000"/>
+                <w:szCs w:val="24"/>
+              </w:rPr>
+              <w:t>Y coordinates</w:t>
+            </w:r>
+          </w:p>
+        </w:tc>
+        <w:tc>
+          <w:tcPr>
+            <w:tcW w:w="0" w:type="auto"/>
+            <w:tcBorders>
+              <w:top w:val="single" w:sz="4" w:space="0" w:color="auto"/>
+            </w:tcBorders>
+            <w:shd w:val="clear" w:color="auto" w:fill="FFFFFF" w:themeFill="background1"/>
+            <w:vAlign w:val="center"/>
+            <w:hideMark/>
+          </w:tcPr>
+          <w:p>
+            <w:pPr>
+              <w:spacing w:before="0" w:after="0"/>
+              <w:jc w:val="center"/>
+              <w:cnfStyle w:val="000000000000" w:firstRow="0" w:lastRow="0" w:firstColumn="0" w:lastColumn="0" w:oddVBand="0" w:evenVBand="0" w:oddHBand="0" w:evenHBand="0" w:firstRowFirstColumn="0" w:firstRowLastColumn="0" w:lastRowFirstColumn="0" w:lastRowLastColumn="0"/>
+              <w:rPr>
+                <w:rFonts w:eastAsia="Times New Roman" w:cs="Times New Roman"/>
+                <w:color w:val="000000"/>
+                <w:szCs w:val="24"/>
+              </w:rPr>
+            </w:pPr>
+            <w:r>
+              <w:rPr>
+                <w:rFonts w:eastAsia="Times New Roman" w:cs="Times New Roman"/>
+                <w:color w:val="000000"/>
+                <w:szCs w:val="24"/>
+              </w:rPr>
+              <w:t>AZ</w:t>
+            </w:r>
+          </w:p>
+        </w:tc>
+        <w:tc>
+          <w:tcPr>
+            <w:tcW w:w="0" w:type="auto"/>
+            <w:tcBorders>
+              <w:top w:val="single" w:sz="4" w:space="0" w:color="auto"/>
+            </w:tcBorders>
+            <w:shd w:val="clear" w:color="auto" w:fill="FFFFFF" w:themeFill="background1"/>
+            <w:vAlign w:val="center"/>
+            <w:hideMark/>
+          </w:tcPr>
+          <w:p>
+            <w:pPr>
+              <w:spacing w:before="0" w:after="0"/>
+              <w:jc w:val="center"/>
+              <w:cnfStyle w:val="000000000000" w:firstRow="0" w:lastRow="0" w:firstColumn="0" w:lastColumn="0" w:oddVBand="0" w:evenVBand="0" w:oddHBand="0" w:evenHBand="0" w:firstRowFirstColumn="0" w:firstRowLastColumn="0" w:lastRowFirstColumn="0" w:lastRowLastColumn="0"/>
+              <w:rPr>
+                <w:rFonts w:eastAsia="Times New Roman" w:cs="Times New Roman"/>
+                <w:color w:val="000000"/>
+                <w:szCs w:val="24"/>
+              </w:rPr>
+            </w:pPr>
+            <w:r>
+              <w:rPr>
+                <w:rFonts w:eastAsia="Times New Roman" w:cs="Times New Roman"/>
+                <w:color w:val="000000"/>
+                <w:szCs w:val="24"/>
+              </w:rPr>
+              <w:t>0.6512371</w:t>
+            </w:r>
+          </w:p>
+        </w:tc>
+        <w:tc>
+          <w:tcPr>
+            <w:tcW w:w="0" w:type="auto"/>
+            <w:tcBorders>
+              <w:top w:val="single" w:sz="4" w:space="0" w:color="auto"/>
+            </w:tcBorders>
+            <w:shd w:val="clear" w:color="auto" w:fill="FFFFFF" w:themeFill="background1"/>
+            <w:vAlign w:val="center"/>
+            <w:hideMark/>
+          </w:tcPr>
+          <w:p>
+            <w:pPr>
+              <w:spacing w:before="0" w:after="0"/>
+              <w:jc w:val="center"/>
+              <w:cnfStyle w:val="000000000000" w:firstRow="0" w:lastRow="0" w:firstColumn="0" w:lastColumn="0" w:oddVBand="0" w:evenVBand="0" w:oddHBand="0" w:evenHBand="0" w:firstRowFirstColumn="0" w:firstRowLastColumn="0" w:lastRowFirstColumn="0" w:lastRowLastColumn="0"/>
+              <w:rPr>
+                <w:rFonts w:eastAsia="Times New Roman" w:cs="Times New Roman"/>
+                <w:color w:val="000000"/>
+                <w:szCs w:val="24"/>
+              </w:rPr>
+            </w:pPr>
+            <w:r>
+              <w:rPr>
+                <w:rFonts w:eastAsia="Times New Roman" w:cs="Times New Roman"/>
+                <w:color w:val="000000"/>
+                <w:szCs w:val="24"/>
+              </w:rPr>
+              <w:t>0.454689</w:t>
+            </w:r>
+          </w:p>
+        </w:tc>
+      </w:tr>
+      <w:tr>
+        <w:trPr>
+          <w:cnfStyle w:val="000000100000" w:firstRow="0" w:lastRow="0" w:firstColumn="0" w:lastColumn="0" w:oddVBand="0" w:evenVBand="0" w:oddHBand="1" w:evenHBand="0" w:firstRowFirstColumn="0" w:firstRowLastColumn="0" w:lastRowFirstColumn="0" w:lastRowLastColumn="0"/>
+          <w:trHeight w:val="320"/>
+        </w:trPr>
+        <w:tc>
+          <w:tcPr>
+            <w:cnfStyle w:val="001000000000" w:firstRow="0" w:lastRow="0" w:firstColumn="1" w:lastColumn="0" w:oddVBand="0" w:evenVBand="0" w:oddHBand="0" w:evenHBand="0" w:firstRowFirstColumn="0" w:firstRowLastColumn="0" w:lastRowFirstColumn="0" w:lastRowLastColumn="0"/>
+            <w:tcW w:w="0" w:type="auto"/>
+            <w:vMerge/>
+            <w:vAlign w:val="center"/>
+            <w:hideMark/>
+          </w:tcPr>
+          <w:p>
+            <w:pPr>
+              <w:spacing w:before="0" w:after="0"/>
+              <w:jc w:val="center"/>
+              <w:rPr>
+                <w:rFonts w:eastAsia="Times New Roman" w:cs="Times New Roman"/>
+                <w:color w:val="000000"/>
+                <w:szCs w:val="24"/>
+              </w:rPr>
+            </w:pPr>
+          </w:p>
+        </w:tc>
+        <w:tc>
+          <w:tcPr>
+            <w:tcW w:w="0" w:type="auto"/>
+            <w:shd w:val="clear" w:color="auto" w:fill="FFFFFF" w:themeFill="background1"/>
+            <w:vAlign w:val="center"/>
+            <w:hideMark/>
+          </w:tcPr>
+          <w:p>
+            <w:pPr>
+              <w:spacing w:before="0" w:after="0"/>
+              <w:jc w:val="center"/>
+              <w:cnfStyle w:val="000000100000" w:firstRow="0" w:lastRow="0" w:firstColumn="0" w:lastColumn="0" w:oddVBand="0" w:evenVBand="0" w:oddHBand="1" w:evenHBand="0" w:firstRowFirstColumn="0" w:firstRowLastColumn="0" w:lastRowFirstColumn="0" w:lastRowLastColumn="0"/>
+              <w:rPr>
+                <w:rFonts w:eastAsia="Times New Roman" w:cs="Times New Roman"/>
+                <w:color w:val="000000"/>
+                <w:szCs w:val="24"/>
+              </w:rPr>
+            </w:pPr>
+            <w:r>
+              <w:rPr>
+                <w:rFonts w:eastAsia="Times New Roman" w:cs="Times New Roman"/>
+                <w:color w:val="000000"/>
+                <w:szCs w:val="24"/>
+              </w:rPr>
+              <w:t>JW</w:t>
+            </w:r>
+          </w:p>
+        </w:tc>
+        <w:tc>
+          <w:tcPr>
+            <w:tcW w:w="0" w:type="auto"/>
+            <w:shd w:val="clear" w:color="auto" w:fill="FFFFFF" w:themeFill="background1"/>
+            <w:vAlign w:val="center"/>
+            <w:hideMark/>
+          </w:tcPr>
+          <w:p>
+            <w:pPr>
+              <w:spacing w:before="0" w:after="0"/>
+              <w:jc w:val="center"/>
+              <w:cnfStyle w:val="000000100000" w:firstRow="0" w:lastRow="0" w:firstColumn="0" w:lastColumn="0" w:oddVBand="0" w:evenVBand="0" w:oddHBand="1" w:evenHBand="0" w:firstRowFirstColumn="0" w:firstRowLastColumn="0" w:lastRowFirstColumn="0" w:lastRowLastColumn="0"/>
+              <w:rPr>
+                <w:rFonts w:eastAsia="Times New Roman" w:cs="Times New Roman"/>
+                <w:color w:val="000000"/>
+                <w:szCs w:val="24"/>
+              </w:rPr>
+            </w:pPr>
+            <w:r>
+              <w:rPr>
+                <w:rFonts w:eastAsia="Times New Roman" w:cs="Times New Roman"/>
+                <w:color w:val="000000"/>
+                <w:szCs w:val="24"/>
+              </w:rPr>
+              <w:t>0.4934764</w:t>
+            </w:r>
+          </w:p>
+        </w:tc>
+        <w:tc>
+          <w:tcPr>
+            <w:tcW w:w="0" w:type="auto"/>
+            <w:shd w:val="clear" w:color="auto" w:fill="FFFFFF" w:themeFill="background1"/>
+            <w:vAlign w:val="center"/>
+            <w:hideMark/>
+          </w:tcPr>
+          <w:p>
+            <w:pPr>
+              <w:spacing w:before="0" w:after="0"/>
+              <w:jc w:val="center"/>
+              <w:cnfStyle w:val="000000100000" w:firstRow="0" w:lastRow="0" w:firstColumn="0" w:lastColumn="0" w:oddVBand="0" w:evenVBand="0" w:oddHBand="1" w:evenHBand="0" w:firstRowFirstColumn="0" w:firstRowLastColumn="0" w:lastRowFirstColumn="0" w:lastRowLastColumn="0"/>
+              <w:rPr>
+                <w:rFonts w:eastAsia="Times New Roman" w:cs="Times New Roman"/>
+                <w:color w:val="000000"/>
+                <w:szCs w:val="24"/>
+              </w:rPr>
+            </w:pPr>
+            <w:r>
+              <w:rPr>
+                <w:rFonts w:eastAsia="Times New Roman" w:cs="Times New Roman"/>
+                <w:color w:val="000000"/>
+                <w:szCs w:val="24"/>
+              </w:rPr>
+              <w:t>0.440956</w:t>
+            </w:r>
+          </w:p>
+        </w:tc>
+      </w:tr>
+      <w:tr>
+        <w:trPr>
+          <w:trHeight w:val="320"/>
+        </w:trPr>
+        <w:tc>
+          <w:tcPr>
+            <w:cnfStyle w:val="001000000000" w:firstRow="0" w:lastRow="0" w:firstColumn="1" w:lastColumn="0" w:oddVBand="0" w:evenVBand="0" w:oddHBand="0" w:evenHBand="0" w:firstRowFirstColumn="0" w:firstRowLastColumn="0" w:lastRowFirstColumn="0" w:lastRowLastColumn="0"/>
+            <w:tcW w:w="0" w:type="auto"/>
+            <w:vMerge/>
+            <w:tcBorders>
+              <w:bottom w:val="single" w:sz="4" w:space="0" w:color="auto"/>
+            </w:tcBorders>
+            <w:vAlign w:val="center"/>
+            <w:hideMark/>
+          </w:tcPr>
+          <w:p>
+            <w:pPr>
+              <w:spacing w:before="0" w:after="0"/>
+              <w:jc w:val="center"/>
+              <w:rPr>
+                <w:rFonts w:eastAsia="Times New Roman" w:cs="Times New Roman"/>
+                <w:color w:val="000000"/>
+                <w:szCs w:val="24"/>
+              </w:rPr>
+            </w:pPr>
+          </w:p>
+        </w:tc>
+        <w:tc>
+          <w:tcPr>
+            <w:tcW w:w="0" w:type="auto"/>
+            <w:tcBorders>
+              <w:bottom w:val="single" w:sz="4" w:space="0" w:color="auto"/>
+            </w:tcBorders>
+            <w:shd w:val="clear" w:color="auto" w:fill="FFFFFF" w:themeFill="background1"/>
+            <w:vAlign w:val="center"/>
+            <w:hideMark/>
+          </w:tcPr>
+          <w:p>
+            <w:pPr>
+              <w:spacing w:before="0" w:after="0"/>
+              <w:jc w:val="center"/>
+              <w:cnfStyle w:val="000000000000" w:firstRow="0" w:lastRow="0" w:firstColumn="0" w:lastColumn="0" w:oddVBand="0" w:evenVBand="0" w:oddHBand="0" w:evenHBand="0" w:firstRowFirstColumn="0" w:firstRowLastColumn="0" w:lastRowFirstColumn="0" w:lastRowLastColumn="0"/>
+              <w:rPr>
+                <w:rFonts w:eastAsia="Times New Roman" w:cs="Times New Roman"/>
+                <w:b/>
+                <w:color w:val="000000"/>
+                <w:szCs w:val="24"/>
+              </w:rPr>
+            </w:pPr>
+            <w:r>
+              <w:rPr>
+                <w:rFonts w:eastAsia="Times New Roman" w:cs="Times New Roman"/>
+                <w:b/>
+                <w:color w:val="000000"/>
+                <w:szCs w:val="24"/>
+              </w:rPr>
+              <w:t>µ</w:t>
+            </w:r>
+          </w:p>
+        </w:tc>
+        <w:tc>
+          <w:tcPr>
+            <w:tcW w:w="0" w:type="auto"/>
+            <w:tcBorders>
+              <w:bottom w:val="single" w:sz="4" w:space="0" w:color="auto"/>
+            </w:tcBorders>
+            <w:shd w:val="clear" w:color="auto" w:fill="FFFFFF" w:themeFill="background1"/>
+            <w:vAlign w:val="center"/>
+            <w:hideMark/>
+          </w:tcPr>
+          <w:p>
+            <w:pPr>
+              <w:spacing w:before="0" w:after="0"/>
+              <w:jc w:val="center"/>
+              <w:cnfStyle w:val="000000000000" w:firstRow="0" w:lastRow="0" w:firstColumn="0" w:lastColumn="0" w:oddVBand="0" w:evenVBand="0" w:oddHBand="0" w:evenHBand="0" w:firstRowFirstColumn="0" w:firstRowLastColumn="0" w:lastRowFirstColumn="0" w:lastRowLastColumn="0"/>
+              <w:rPr>
+                <w:rFonts w:eastAsia="Times New Roman" w:cs="Times New Roman"/>
+                <w:b/>
+                <w:color w:val="000000"/>
+                <w:szCs w:val="24"/>
+              </w:rPr>
+            </w:pPr>
+            <w:r>
+              <w:rPr>
+                <w:rFonts w:eastAsia="Times New Roman" w:cs="Times New Roman"/>
+                <w:b/>
+                <w:color w:val="000000"/>
+                <w:szCs w:val="24"/>
+              </w:rPr>
+              <w:t>0.5723568</w:t>
+            </w:r>
+          </w:p>
+        </w:tc>
+        <w:tc>
+          <w:tcPr>
+            <w:tcW w:w="0" w:type="auto"/>
+            <w:tcBorders>
+              <w:bottom w:val="single" w:sz="4" w:space="0" w:color="auto"/>
+            </w:tcBorders>
+            <w:shd w:val="clear" w:color="auto" w:fill="FFFFFF" w:themeFill="background1"/>
+            <w:vAlign w:val="center"/>
+            <w:hideMark/>
+          </w:tcPr>
+          <w:p>
+            <w:pPr>
+              <w:spacing w:before="0" w:after="0"/>
+              <w:jc w:val="center"/>
+              <w:cnfStyle w:val="000000000000" w:firstRow="0" w:lastRow="0" w:firstColumn="0" w:lastColumn="0" w:oddVBand="0" w:evenVBand="0" w:oddHBand="0" w:evenHBand="0" w:firstRowFirstColumn="0" w:firstRowLastColumn="0" w:lastRowFirstColumn="0" w:lastRowLastColumn="0"/>
+              <w:rPr>
+                <w:rFonts w:eastAsia="Times New Roman" w:cs="Times New Roman"/>
+                <w:b/>
+                <w:color w:val="000000"/>
+                <w:szCs w:val="24"/>
+              </w:rPr>
+            </w:pPr>
+            <w:r>
+              <w:rPr>
+                <w:rFonts w:eastAsia="Times New Roman" w:cs="Times New Roman"/>
+                <w:b/>
+                <w:color w:val="000000"/>
+                <w:szCs w:val="24"/>
+              </w:rPr>
+              <w:t>0.447822</w:t>
+            </w:r>
+          </w:p>
+        </w:tc>
+      </w:tr>
+      <w:tr>
+        <w:trPr>
+          <w:cnfStyle w:val="000000100000" w:firstRow="0" w:lastRow="0" w:firstColumn="0" w:lastColumn="0" w:oddVBand="0" w:evenVBand="0" w:oddHBand="1" w:evenHBand="0" w:firstRowFirstColumn="0" w:firstRowLastColumn="0" w:lastRowFirstColumn="0" w:lastRowLastColumn="0"/>
+          <w:trHeight w:val="320"/>
+        </w:trPr>
+        <w:tc>
+          <w:tcPr>
+            <w:cnfStyle w:val="001000000000" w:firstRow="0" w:lastRow="0" w:firstColumn="1" w:lastColumn="0" w:oddVBand="0" w:evenVBand="0" w:oddHBand="0" w:evenHBand="0" w:firstRowFirstColumn="0" w:firstRowLastColumn="0" w:lastRowFirstColumn="0" w:lastRowLastColumn="0"/>
+            <w:tcW w:w="0" w:type="auto"/>
+            <w:vMerge w:val="restart"/>
+            <w:tcBorders>
+              <w:top w:val="single" w:sz="4" w:space="0" w:color="auto"/>
+            </w:tcBorders>
+            <w:vAlign w:val="center"/>
+            <w:hideMark/>
+          </w:tcPr>
+          <w:p>
+            <w:pPr>
+              <w:spacing w:before="0" w:after="0"/>
+              <w:jc w:val="center"/>
+              <w:rPr>
+                <w:rFonts w:eastAsia="Times New Roman" w:cs="Times New Roman"/>
+                <w:color w:val="000000"/>
+                <w:szCs w:val="24"/>
+              </w:rPr>
+            </w:pPr>
+            <w:r>
+              <w:rPr>
+                <w:rFonts w:eastAsia="Times New Roman" w:cs="Times New Roman"/>
+                <w:color w:val="000000"/>
+                <w:szCs w:val="24"/>
+              </w:rPr>
+              <w:t>Z coordinates</w:t>
+            </w:r>
+          </w:p>
+        </w:tc>
+        <w:tc>
+          <w:tcPr>
+            <w:tcW w:w="0" w:type="auto"/>
+            <w:tcBorders>
+              <w:top w:val="single" w:sz="4" w:space="0" w:color="auto"/>
+            </w:tcBorders>
+            <w:shd w:val="clear" w:color="auto" w:fill="FFFFFF" w:themeFill="background1"/>
+            <w:vAlign w:val="center"/>
+            <w:hideMark/>
+          </w:tcPr>
+          <w:p>
+            <w:pPr>
+              <w:spacing w:before="0" w:after="0"/>
+              <w:jc w:val="center"/>
+              <w:cnfStyle w:val="000000100000" w:firstRow="0" w:lastRow="0" w:firstColumn="0" w:lastColumn="0" w:oddVBand="0" w:evenVBand="0" w:oddHBand="1" w:evenHBand="0" w:firstRowFirstColumn="0" w:firstRowLastColumn="0" w:lastRowFirstColumn="0" w:lastRowLastColumn="0"/>
+              <w:rPr>
+                <w:rFonts w:eastAsia="Times New Roman" w:cs="Times New Roman"/>
+                <w:color w:val="000000"/>
+                <w:szCs w:val="24"/>
+              </w:rPr>
+            </w:pPr>
+            <w:r>
+              <w:rPr>
+                <w:rFonts w:eastAsia="Times New Roman" w:cs="Times New Roman"/>
+                <w:color w:val="000000"/>
+                <w:szCs w:val="24"/>
+              </w:rPr>
+              <w:t>AZ</w:t>
+            </w:r>
+          </w:p>
+        </w:tc>
+        <w:tc>
+          <w:tcPr>
+            <w:tcW w:w="0" w:type="auto"/>
+            <w:tcBorders>
+              <w:top w:val="single" w:sz="4" w:space="0" w:color="auto"/>
+            </w:tcBorders>
+            <w:shd w:val="clear" w:color="auto" w:fill="FFFFFF" w:themeFill="background1"/>
+            <w:vAlign w:val="center"/>
+            <w:hideMark/>
+          </w:tcPr>
+          <w:p>
+            <w:pPr>
+              <w:spacing w:before="0" w:after="0"/>
+              <w:jc w:val="center"/>
+              <w:cnfStyle w:val="000000100000" w:firstRow="0" w:lastRow="0" w:firstColumn="0" w:lastColumn="0" w:oddVBand="0" w:evenVBand="0" w:oddHBand="1" w:evenHBand="0" w:firstRowFirstColumn="0" w:firstRowLastColumn="0" w:lastRowFirstColumn="0" w:lastRowLastColumn="0"/>
+              <w:rPr>
+                <w:rFonts w:eastAsia="Times New Roman" w:cs="Times New Roman"/>
+                <w:color w:val="000000"/>
+                <w:szCs w:val="24"/>
+              </w:rPr>
+            </w:pPr>
+            <w:r>
+              <w:rPr>
+                <w:rFonts w:eastAsia="Times New Roman" w:cs="Times New Roman"/>
+                <w:color w:val="000000"/>
+                <w:szCs w:val="24"/>
+              </w:rPr>
+              <w:t>0.4967871</w:t>
+            </w:r>
+          </w:p>
+        </w:tc>
+        <w:tc>
+          <w:tcPr>
+            <w:tcW w:w="0" w:type="auto"/>
+            <w:tcBorders>
+              <w:top w:val="single" w:sz="4" w:space="0" w:color="auto"/>
+            </w:tcBorders>
+            <w:shd w:val="clear" w:color="auto" w:fill="FFFFFF" w:themeFill="background1"/>
+            <w:vAlign w:val="center"/>
+            <w:hideMark/>
+          </w:tcPr>
+          <w:p>
+            <w:pPr>
+              <w:spacing w:before="0" w:after="0"/>
+              <w:jc w:val="center"/>
+              <w:cnfStyle w:val="000000100000" w:firstRow="0" w:lastRow="0" w:firstColumn="0" w:lastColumn="0" w:oddVBand="0" w:evenVBand="0" w:oddHBand="1" w:evenHBand="0" w:firstRowFirstColumn="0" w:firstRowLastColumn="0" w:lastRowFirstColumn="0" w:lastRowLastColumn="0"/>
+              <w:rPr>
+                <w:rFonts w:eastAsia="Times New Roman" w:cs="Times New Roman"/>
+                <w:color w:val="000000"/>
+                <w:szCs w:val="24"/>
+              </w:rPr>
+            </w:pPr>
+            <w:r>
+              <w:rPr>
+                <w:rFonts w:eastAsia="Times New Roman" w:cs="Times New Roman"/>
+                <w:color w:val="000000"/>
+                <w:szCs w:val="24"/>
+              </w:rPr>
+              <w:t>0.459968</w:t>
+            </w:r>
+          </w:p>
+        </w:tc>
+      </w:tr>
+      <w:tr>
+        <w:trPr>
+          <w:trHeight w:val="320"/>
+        </w:trPr>
+        <w:tc>
+          <w:tcPr>
+            <w:cnfStyle w:val="001000000000" w:firstRow="0" w:lastRow="0" w:firstColumn="1" w:lastColumn="0" w:oddVBand="0" w:evenVBand="0" w:oddHBand="0" w:evenHBand="0" w:firstRowFirstColumn="0" w:firstRowLastColumn="0" w:lastRowFirstColumn="0" w:lastRowLastColumn="0"/>
+            <w:tcW w:w="0" w:type="auto"/>
+            <w:vMerge/>
+            <w:vAlign w:val="center"/>
+            <w:hideMark/>
+          </w:tcPr>
+          <w:p>
+            <w:pPr>
+              <w:spacing w:before="0" w:after="0"/>
+              <w:jc w:val="center"/>
+              <w:rPr>
+                <w:rFonts w:eastAsia="Times New Roman" w:cs="Times New Roman"/>
+                <w:color w:val="000000"/>
+                <w:szCs w:val="24"/>
+              </w:rPr>
+            </w:pPr>
+          </w:p>
+        </w:tc>
+        <w:tc>
+          <w:tcPr>
+            <w:tcW w:w="0" w:type="auto"/>
+            <w:shd w:val="clear" w:color="auto" w:fill="FFFFFF" w:themeFill="background1"/>
+            <w:vAlign w:val="center"/>
+            <w:hideMark/>
+          </w:tcPr>
+          <w:p>
+            <w:pPr>
+              <w:spacing w:before="0" w:after="0"/>
+              <w:jc w:val="center"/>
+              <w:cnfStyle w:val="000000000000" w:firstRow="0" w:lastRow="0" w:firstColumn="0" w:lastColumn="0" w:oddVBand="0" w:evenVBand="0" w:oddHBand="0" w:evenHBand="0" w:firstRowFirstColumn="0" w:firstRowLastColumn="0" w:lastRowFirstColumn="0" w:lastRowLastColumn="0"/>
+              <w:rPr>
+                <w:rFonts w:eastAsia="Times New Roman" w:cs="Times New Roman"/>
+                <w:color w:val="000000"/>
+                <w:szCs w:val="24"/>
+              </w:rPr>
+            </w:pPr>
+            <w:r>
+              <w:rPr>
+                <w:rFonts w:eastAsia="Times New Roman" w:cs="Times New Roman"/>
+                <w:color w:val="000000"/>
+                <w:szCs w:val="24"/>
+              </w:rPr>
+              <w:t>JW</w:t>
+            </w:r>
+          </w:p>
+        </w:tc>
+        <w:tc>
+          <w:tcPr>
+            <w:tcW w:w="0" w:type="auto"/>
+            <w:shd w:val="clear" w:color="auto" w:fill="FFFFFF" w:themeFill="background1"/>
+            <w:vAlign w:val="center"/>
+            <w:hideMark/>
+          </w:tcPr>
+          <w:p>
+            <w:pPr>
+              <w:spacing w:before="0" w:after="0"/>
+              <w:jc w:val="center"/>
+              <w:cnfStyle w:val="000000000000" w:firstRow="0" w:lastRow="0" w:firstColumn="0" w:lastColumn="0" w:oddVBand="0" w:evenVBand="0" w:oddHBand="0" w:evenHBand="0" w:firstRowFirstColumn="0" w:firstRowLastColumn="0" w:lastRowFirstColumn="0" w:lastRowLastColumn="0"/>
+              <w:rPr>
+                <w:rFonts w:eastAsia="Times New Roman" w:cs="Times New Roman"/>
+                <w:color w:val="000000"/>
+                <w:szCs w:val="24"/>
+              </w:rPr>
+            </w:pPr>
+            <w:r>
+              <w:rPr>
+                <w:rFonts w:eastAsia="Times New Roman" w:cs="Times New Roman"/>
+                <w:color w:val="000000"/>
+                <w:szCs w:val="24"/>
+              </w:rPr>
+              <w:t>0.3674858</w:t>
+            </w:r>
+          </w:p>
+        </w:tc>
+        <w:tc>
+          <w:tcPr>
+            <w:tcW w:w="0" w:type="auto"/>
+            <w:shd w:val="clear" w:color="auto" w:fill="FFFFFF" w:themeFill="background1"/>
+            <w:vAlign w:val="center"/>
+            <w:hideMark/>
+          </w:tcPr>
+          <w:p>
+            <w:pPr>
+              <w:spacing w:before="0" w:after="0"/>
+              <w:jc w:val="center"/>
+              <w:cnfStyle w:val="000000000000" w:firstRow="0" w:lastRow="0" w:firstColumn="0" w:lastColumn="0" w:oddVBand="0" w:evenVBand="0" w:oddHBand="0" w:evenHBand="0" w:firstRowFirstColumn="0" w:firstRowLastColumn="0" w:lastRowFirstColumn="0" w:lastRowLastColumn="0"/>
+              <w:rPr>
+                <w:rFonts w:eastAsia="Times New Roman" w:cs="Times New Roman"/>
+                <w:color w:val="000000"/>
+                <w:szCs w:val="24"/>
+              </w:rPr>
+            </w:pPr>
+            <w:r>
+              <w:rPr>
+                <w:rFonts w:eastAsia="Times New Roman" w:cs="Times New Roman"/>
+                <w:color w:val="000000"/>
+                <w:szCs w:val="24"/>
+              </w:rPr>
+              <w:t>0.376654</w:t>
+            </w:r>
+          </w:p>
+        </w:tc>
+      </w:tr>
+      <w:tr>
+        <w:trPr>
+          <w:cnfStyle w:val="000000100000" w:firstRow="0" w:lastRow="0" w:firstColumn="0" w:lastColumn="0" w:oddVBand="0" w:evenVBand="0" w:oddHBand="1" w:evenHBand="0" w:firstRowFirstColumn="0" w:firstRowLastColumn="0" w:lastRowFirstColumn="0" w:lastRowLastColumn="0"/>
+          <w:trHeight w:val="320"/>
+        </w:trPr>
+        <w:tc>
+          <w:tcPr>
+            <w:cnfStyle w:val="001000000000" w:firstRow="0" w:lastRow="0" w:firstColumn="1" w:lastColumn="0" w:oddVBand="0" w:evenVBand="0" w:oddHBand="0" w:evenHBand="0" w:firstRowFirstColumn="0" w:firstRowLastColumn="0" w:lastRowFirstColumn="0" w:lastRowLastColumn="0"/>
+            <w:tcW w:w="0" w:type="auto"/>
+            <w:vMerge/>
+            <w:tcBorders>
+              <w:bottom w:val="single" w:sz="4" w:space="0" w:color="auto"/>
+            </w:tcBorders>
+            <w:vAlign w:val="center"/>
+            <w:hideMark/>
+          </w:tcPr>
+          <w:p>
+            <w:pPr>
+              <w:spacing w:before="0" w:after="0"/>
+              <w:jc w:val="center"/>
+              <w:rPr>
+                <w:rFonts w:eastAsia="Times New Roman" w:cs="Times New Roman"/>
+                <w:color w:val="000000"/>
+                <w:szCs w:val="24"/>
+              </w:rPr>
+            </w:pPr>
+          </w:p>
+        </w:tc>
+        <w:tc>
+          <w:tcPr>
+            <w:tcW w:w="0" w:type="auto"/>
+            <w:tcBorders>
+              <w:bottom w:val="single" w:sz="4" w:space="0" w:color="auto"/>
+            </w:tcBorders>
+            <w:shd w:val="clear" w:color="auto" w:fill="FFFFFF" w:themeFill="background1"/>
+            <w:vAlign w:val="center"/>
+            <w:hideMark/>
+          </w:tcPr>
+          <w:p>
+            <w:pPr>
+              <w:spacing w:before="0" w:after="0"/>
+              <w:jc w:val="center"/>
+              <w:cnfStyle w:val="000000100000" w:firstRow="0" w:lastRow="0" w:firstColumn="0" w:lastColumn="0" w:oddVBand="0" w:evenVBand="0" w:oddHBand="1" w:evenHBand="0" w:firstRowFirstColumn="0" w:firstRowLastColumn="0" w:lastRowFirstColumn="0" w:lastRowLastColumn="0"/>
+              <w:rPr>
+                <w:rFonts w:eastAsia="Times New Roman" w:cs="Times New Roman"/>
+                <w:b/>
+                <w:color w:val="000000"/>
+                <w:szCs w:val="24"/>
+              </w:rPr>
+            </w:pPr>
+            <w:r>
+              <w:rPr>
+                <w:rFonts w:eastAsia="Times New Roman" w:cs="Times New Roman"/>
+                <w:b/>
+                <w:color w:val="000000"/>
+                <w:szCs w:val="24"/>
+              </w:rPr>
+              <w:t>µ</w:t>
+            </w:r>
+          </w:p>
+        </w:tc>
+        <w:tc>
+          <w:tcPr>
+            <w:tcW w:w="0" w:type="auto"/>
+            <w:tcBorders>
+              <w:bottom w:val="single" w:sz="4" w:space="0" w:color="auto"/>
+            </w:tcBorders>
+            <w:shd w:val="clear" w:color="auto" w:fill="FFFFFF" w:themeFill="background1"/>
+            <w:vAlign w:val="center"/>
+            <w:hideMark/>
+          </w:tcPr>
+          <w:p>
+            <w:pPr>
+              <w:spacing w:before="0" w:after="0"/>
+              <w:jc w:val="center"/>
+              <w:cnfStyle w:val="000000100000" w:firstRow="0" w:lastRow="0" w:firstColumn="0" w:lastColumn="0" w:oddVBand="0" w:evenVBand="0" w:oddHBand="1" w:evenHBand="0" w:firstRowFirstColumn="0" w:firstRowLastColumn="0" w:lastRowFirstColumn="0" w:lastRowLastColumn="0"/>
+              <w:rPr>
+                <w:rFonts w:eastAsia="Times New Roman" w:cs="Times New Roman"/>
+                <w:b/>
+                <w:color w:val="000000"/>
+                <w:szCs w:val="24"/>
+              </w:rPr>
+            </w:pPr>
+            <w:r>
+              <w:rPr>
+                <w:rFonts w:eastAsia="Times New Roman" w:cs="Times New Roman"/>
+                <w:b/>
+                <w:color w:val="000000"/>
+                <w:szCs w:val="24"/>
+              </w:rPr>
+              <w:t>0.4321365</w:t>
+            </w:r>
+          </w:p>
+        </w:tc>
+        <w:tc>
+          <w:tcPr>
+            <w:tcW w:w="0" w:type="auto"/>
+            <w:tcBorders>
+              <w:bottom w:val="single" w:sz="4" w:space="0" w:color="auto"/>
+            </w:tcBorders>
+            <w:shd w:val="clear" w:color="auto" w:fill="FFFFFF" w:themeFill="background1"/>
+            <w:vAlign w:val="center"/>
+            <w:hideMark/>
+          </w:tcPr>
+          <w:p>
+            <w:pPr>
+              <w:spacing w:before="0" w:after="0"/>
+              <w:jc w:val="center"/>
+              <w:cnfStyle w:val="000000100000" w:firstRow="0" w:lastRow="0" w:firstColumn="0" w:lastColumn="0" w:oddVBand="0" w:evenVBand="0" w:oddHBand="1" w:evenHBand="0" w:firstRowFirstColumn="0" w:firstRowLastColumn="0" w:lastRowFirstColumn="0" w:lastRowLastColumn="0"/>
+              <w:rPr>
+                <w:rFonts w:eastAsia="Times New Roman" w:cs="Times New Roman"/>
+                <w:b/>
+                <w:color w:val="000000"/>
+                <w:szCs w:val="24"/>
+              </w:rPr>
+            </w:pPr>
+            <w:r>
+              <w:rPr>
+                <w:rFonts w:eastAsia="Times New Roman" w:cs="Times New Roman"/>
+                <w:b/>
+                <w:color w:val="000000"/>
+                <w:szCs w:val="24"/>
+              </w:rPr>
+              <w:t>0.418311</w:t>
+            </w:r>
+          </w:p>
+        </w:tc>
+      </w:tr>
+    </w:tbl>
+    <w:p>
+      <w:pPr>
+        <w:pStyle w:val="Heading4"/>
+        <w:numPr>
+          <w:ilvl w:val="0"/>
+          <w:numId w:val="0"/>
+        </w:numPr>
+        <w:ind w:left="567"/>
+      </w:pPr>
+    </w:p>
+    <w:p>
+      <w:pPr>
+        <w:pStyle w:val="Heading4"/>
+      </w:pPr>
+      <w:r>
+        <w:t>Euclidean distance of manual landmarks</w:t>
+      </w:r>
+    </w:p>
+    <w:p>
+      <w:r>
+        <w:t xml:space="preserve">An additional measure of intra-observer calculated was the Euclidean distance between landmarking iterations of each rater. </w:t>
+      </w:r>
+      <w:r>
+        <w:t xml:space="preserve">Importantly, by calculating distance between placements, instead of distance to the centroid of placements, we create values that are not biased by a change in the centroid when placements are added or removed. This does, however, result in values that are roughly double than the distance to the centroid. This is a mathematical artifact, and not reflective of increased error. </w:t>
+      </w:r>
+    </w:p>
+    <w:p>
+      <w:r>
+        <w:rPr>
+          <w:b/>
+        </w:rPr>
+        <w:t xml:space="preserve">Table X. Euclidean distance between manual landmarking iterations, averaged across all landmarks and subjects. </w:t>
+      </w:r>
+      <w:bookmarkStart w:id="2" w:name="_Hlk515122211"/>
+      <w:r>
+        <w:t xml:space="preserve">AZ and JW correspond to the average </w:t>
+      </w:r>
+      <w:r>
+        <w:t>distance</w:t>
+      </w:r>
+      <w:r>
+        <w:t xml:space="preserve"> for rater AZ and rater JW, respectively. </w:t>
+      </w:r>
+      <w:r>
+        <w:rPr>
+          <w:rFonts w:cs="Times New Roman"/>
+        </w:rPr>
+        <w:t>µ</w:t>
+      </w:r>
+      <w:r>
+        <w:t xml:space="preserve"> stands for the </w:t>
+      </w:r>
+      <w:r>
+        <w:t>distance</w:t>
+      </w:r>
+      <w:r>
+        <w:t xml:space="preserve"> averaged across AZ and JW, or the average </w:t>
+      </w:r>
+      <w:r>
+        <w:t>distance</w:t>
+      </w:r>
+      <w:r>
+        <w:t xml:space="preserve"> for both raters. </w:t>
+      </w:r>
+    </w:p>
+    <w:tbl>
+      <w:tblPr>
+        <w:tblStyle w:val="PlainTable5"/>
+        <w:tblW w:w="0" w:type="auto"/>
+        <w:tblLook w:val="04A0" w:firstRow="1" w:lastRow="0" w:firstColumn="1" w:lastColumn="0" w:noHBand="0" w:noVBand="1"/>
+      </w:tblPr>
+      <w:tblGrid>
+        <w:gridCol w:w="3356"/>
+        <w:gridCol w:w="750"/>
+        <w:gridCol w:w="1583"/>
+        <w:gridCol w:w="1116"/>
+      </w:tblGrid>
+      <w:tr>
+        <w:trPr>
+          <w:cnfStyle w:val="100000000000" w:firstRow="1" w:lastRow="0" w:firstColumn="0" w:lastColumn="0" w:oddVBand="0" w:evenVBand="0" w:oddHBand="0" w:evenHBand="0" w:firstRowFirstColumn="0" w:firstRowLastColumn="0" w:lastRowFirstColumn="0" w:lastRowLastColumn="0"/>
+          <w:trHeight w:val="320"/>
+        </w:trPr>
+        <w:tc>
+          <w:tcPr>
+            <w:cnfStyle w:val="001000000100" w:firstRow="0" w:lastRow="0" w:firstColumn="1" w:lastColumn="0" w:oddVBand="0" w:evenVBand="0" w:oddHBand="0" w:evenHBand="0" w:firstRowFirstColumn="1" w:firstRowLastColumn="0" w:lastRowFirstColumn="0" w:lastRowLastColumn="0"/>
+            <w:tcW w:w="0" w:type="auto"/>
+            <w:vAlign w:val="center"/>
+          </w:tcPr>
+          <w:bookmarkEnd w:id="2"/>
+          <w:p>
+            <w:pPr>
+              <w:spacing w:before="0" w:after="0"/>
+              <w:jc w:val="center"/>
+              <w:rPr>
+                <w:rFonts w:eastAsia="Times New Roman" w:cs="Times New Roman"/>
+                <w:color w:val="000000"/>
+                <w:szCs w:val="24"/>
+              </w:rPr>
+            </w:pPr>
+            <w:r>
+              <w:rPr>
+                <w:rFonts w:eastAsia="Times New Roman" w:cs="Times New Roman"/>
+                <w:color w:val="000000"/>
+                <w:szCs w:val="24"/>
+              </w:rPr>
+              <w:t xml:space="preserve">Euclidean distance for iteration: </w:t>
+            </w:r>
+          </w:p>
+        </w:tc>
+        <w:tc>
+          <w:tcPr>
+            <w:tcW w:w="0" w:type="auto"/>
+            <w:vAlign w:val="center"/>
+          </w:tcPr>
+          <w:p>
+            <w:pPr>
+              <w:spacing w:before="0" w:after="0"/>
+              <w:jc w:val="center"/>
+              <w:cnfStyle w:val="100000000000" w:firstRow="1" w:lastRow="0" w:firstColumn="0" w:lastColumn="0" w:oddVBand="0" w:evenVBand="0" w:oddHBand="0" w:evenHBand="0" w:firstRowFirstColumn="0" w:firstRowLastColumn="0" w:lastRowFirstColumn="0" w:lastRowLastColumn="0"/>
+              <w:rPr>
+                <w:rFonts w:eastAsia="Times New Roman" w:cs="Times New Roman"/>
+                <w:color w:val="000000"/>
+                <w:szCs w:val="24"/>
+              </w:rPr>
+            </w:pPr>
+            <w:r>
+              <w:rPr>
+                <w:rFonts w:eastAsia="Times New Roman" w:cs="Times New Roman"/>
+                <w:color w:val="000000"/>
+                <w:szCs w:val="24"/>
+              </w:rPr>
+              <w:t>Rater</w:t>
+            </w:r>
+          </w:p>
+        </w:tc>
+        <w:tc>
+          <w:tcPr>
+            <w:tcW w:w="0" w:type="auto"/>
+            <w:vAlign w:val="center"/>
+          </w:tcPr>
+          <w:p>
+            <w:pPr>
+              <w:spacing w:before="0" w:after="0"/>
+              <w:jc w:val="center"/>
+              <w:cnfStyle w:val="100000000000" w:firstRow="1" w:lastRow="0" w:firstColumn="0" w:lastColumn="0" w:oddVBand="0" w:evenVBand="0" w:oddHBand="0" w:evenHBand="0" w:firstRowFirstColumn="0" w:firstRowLastColumn="0" w:lastRowFirstColumn="0" w:lastRowLastColumn="0"/>
+              <w:rPr>
+                <w:rFonts w:eastAsia="Times New Roman" w:cs="Times New Roman"/>
+                <w:color w:val="000000"/>
+                <w:szCs w:val="24"/>
+              </w:rPr>
+            </w:pPr>
+            <w:r>
+              <w:rPr>
+                <w:rFonts w:eastAsia="Times New Roman" w:cs="Times New Roman"/>
+                <w:color w:val="000000"/>
+                <w:szCs w:val="24"/>
+              </w:rPr>
+              <w:t>Average (mm)</w:t>
+            </w:r>
+          </w:p>
+        </w:tc>
+        <w:tc>
+          <w:tcPr>
+            <w:tcW w:w="0" w:type="auto"/>
+            <w:vAlign w:val="center"/>
+          </w:tcPr>
+          <w:p>
+            <w:pPr>
+              <w:spacing w:before="0" w:after="0"/>
+              <w:jc w:val="center"/>
+              <w:cnfStyle w:val="100000000000" w:firstRow="1" w:lastRow="0" w:firstColumn="0" w:lastColumn="0" w:oddVBand="0" w:evenVBand="0" w:oddHBand="0" w:evenHBand="0" w:firstRowFirstColumn="0" w:firstRowLastColumn="0" w:lastRowFirstColumn="0" w:lastRowLastColumn="0"/>
+              <w:rPr>
+                <w:rFonts w:eastAsia="Times New Roman" w:cs="Times New Roman"/>
+                <w:color w:val="000000"/>
+                <w:szCs w:val="24"/>
+              </w:rPr>
+            </w:pPr>
+            <w:r>
+              <w:rPr>
+                <w:rFonts w:eastAsia="Times New Roman" w:cs="Times New Roman"/>
+                <w:color w:val="000000"/>
+                <w:szCs w:val="24"/>
+              </w:rPr>
+              <w:t>SD (mm)</w:t>
+            </w:r>
+          </w:p>
+        </w:tc>
+      </w:tr>
+      <w:tr>
+        <w:trPr>
+          <w:cnfStyle w:val="000000100000" w:firstRow="0" w:lastRow="0" w:firstColumn="0" w:lastColumn="0" w:oddVBand="0" w:evenVBand="0" w:oddHBand="1" w:evenHBand="0" w:firstRowFirstColumn="0" w:firstRowLastColumn="0" w:lastRowFirstColumn="0" w:lastRowLastColumn="0"/>
+          <w:trHeight w:val="320"/>
+        </w:trPr>
+        <w:tc>
+          <w:tcPr>
+            <w:cnfStyle w:val="001000000000" w:firstRow="0" w:lastRow="0" w:firstColumn="1" w:lastColumn="0" w:oddVBand="0" w:evenVBand="0" w:oddHBand="0" w:evenHBand="0" w:firstRowFirstColumn="0" w:firstRowLastColumn="0" w:lastRowFirstColumn="0" w:lastRowLastColumn="0"/>
+            <w:tcW w:w="0" w:type="auto"/>
+            <w:vMerge w:val="restart"/>
+            <w:tcBorders>
+              <w:top w:val="single" w:sz="4" w:space="0" w:color="7F7F7F" w:themeColor="text1" w:themeTint="80"/>
+            </w:tcBorders>
+            <w:vAlign w:val="center"/>
+            <w:hideMark/>
+          </w:tcPr>
+          <w:p>
+            <w:pPr>
+              <w:spacing w:before="0" w:after="0"/>
+              <w:jc w:val="center"/>
+              <w:rPr>
+                <w:rFonts w:eastAsia="Times New Roman" w:cs="Times New Roman"/>
+                <w:color w:val="000000"/>
+                <w:szCs w:val="24"/>
+              </w:rPr>
+            </w:pPr>
+            <w:r>
+              <w:rPr>
+                <w:rFonts w:eastAsia="Times New Roman" w:cs="Times New Roman"/>
+                <w:color w:val="000000"/>
+                <w:szCs w:val="24"/>
+              </w:rPr>
+              <w:t>1 to 2</w:t>
+            </w:r>
+          </w:p>
+        </w:tc>
+        <w:tc>
+          <w:tcPr>
+            <w:tcW w:w="0" w:type="auto"/>
+            <w:tcBorders>
+              <w:top w:val="single" w:sz="4" w:space="0" w:color="7F7F7F" w:themeColor="text1" w:themeTint="80"/>
+            </w:tcBorders>
+            <w:shd w:val="clear" w:color="auto" w:fill="FFFFFF" w:themeFill="background1"/>
+            <w:vAlign w:val="center"/>
+            <w:hideMark/>
+          </w:tcPr>
+          <w:p>
+            <w:pPr>
+              <w:spacing w:before="0" w:after="0"/>
+              <w:jc w:val="center"/>
+              <w:cnfStyle w:val="000000100000" w:firstRow="0" w:lastRow="0" w:firstColumn="0" w:lastColumn="0" w:oddVBand="0" w:evenVBand="0" w:oddHBand="1" w:evenHBand="0" w:firstRowFirstColumn="0" w:firstRowLastColumn="0" w:lastRowFirstColumn="0" w:lastRowLastColumn="0"/>
+              <w:rPr>
+                <w:rFonts w:eastAsia="Times New Roman" w:cs="Times New Roman"/>
+                <w:color w:val="000000"/>
+                <w:szCs w:val="24"/>
+              </w:rPr>
+            </w:pPr>
+            <w:r>
+              <w:rPr>
+                <w:rFonts w:eastAsia="Times New Roman" w:cs="Times New Roman"/>
+                <w:color w:val="000000"/>
+                <w:szCs w:val="24"/>
+              </w:rPr>
+              <w:t>AZ</w:t>
+            </w:r>
+          </w:p>
+        </w:tc>
+        <w:tc>
+          <w:tcPr>
+            <w:tcW w:w="0" w:type="auto"/>
+            <w:tcBorders>
+              <w:top w:val="single" w:sz="4" w:space="0" w:color="7F7F7F" w:themeColor="text1" w:themeTint="80"/>
+            </w:tcBorders>
+            <w:shd w:val="clear" w:color="auto" w:fill="FFFFFF" w:themeFill="background1"/>
+            <w:vAlign w:val="center"/>
+            <w:hideMark/>
+          </w:tcPr>
+          <w:p>
+            <w:pPr>
+              <w:spacing w:before="0" w:after="0"/>
+              <w:jc w:val="center"/>
+              <w:cnfStyle w:val="000000100000" w:firstRow="0" w:lastRow="0" w:firstColumn="0" w:lastColumn="0" w:oddVBand="0" w:evenVBand="0" w:oddHBand="1" w:evenHBand="0" w:firstRowFirstColumn="0" w:firstRowLastColumn="0" w:lastRowFirstColumn="0" w:lastRowLastColumn="0"/>
+              <w:rPr>
+                <w:rFonts w:eastAsia="Times New Roman" w:cs="Times New Roman"/>
+                <w:color w:val="000000"/>
+                <w:szCs w:val="24"/>
+              </w:rPr>
+            </w:pPr>
+            <w:r>
+              <w:rPr>
+                <w:rFonts w:eastAsia="Times New Roman" w:cs="Times New Roman"/>
+                <w:color w:val="000000"/>
+                <w:szCs w:val="24"/>
+              </w:rPr>
+              <w:t>1.458172</w:t>
+            </w:r>
+          </w:p>
+        </w:tc>
+        <w:tc>
+          <w:tcPr>
+            <w:tcW w:w="0" w:type="auto"/>
+            <w:tcBorders>
+              <w:top w:val="single" w:sz="4" w:space="0" w:color="7F7F7F" w:themeColor="text1" w:themeTint="80"/>
+            </w:tcBorders>
+            <w:shd w:val="clear" w:color="auto" w:fill="FFFFFF" w:themeFill="background1"/>
+            <w:vAlign w:val="center"/>
+            <w:hideMark/>
+          </w:tcPr>
+          <w:p>
+            <w:pPr>
+              <w:spacing w:before="0" w:after="0"/>
+              <w:jc w:val="center"/>
+              <w:cnfStyle w:val="000000100000" w:firstRow="0" w:lastRow="0" w:firstColumn="0" w:lastColumn="0" w:oddVBand="0" w:evenVBand="0" w:oddHBand="1" w:evenHBand="0" w:firstRowFirstColumn="0" w:firstRowLastColumn="0" w:lastRowFirstColumn="0" w:lastRowLastColumn="0"/>
+              <w:rPr>
+                <w:rFonts w:eastAsia="Times New Roman" w:cs="Times New Roman"/>
+                <w:color w:val="000000"/>
+                <w:szCs w:val="24"/>
+              </w:rPr>
+            </w:pPr>
+            <w:r>
+              <w:rPr>
+                <w:rFonts w:eastAsia="Times New Roman" w:cs="Times New Roman"/>
+                <w:color w:val="000000"/>
+                <w:szCs w:val="24"/>
+              </w:rPr>
+              <w:t>1.040034</w:t>
+            </w:r>
+          </w:p>
+        </w:tc>
+      </w:tr>
+      <w:tr>
+        <w:trPr>
+          <w:trHeight w:val="320"/>
+        </w:trPr>
+        <w:tc>
+          <w:tcPr>
+            <w:cnfStyle w:val="001000000000" w:firstRow="0" w:lastRow="0" w:firstColumn="1" w:lastColumn="0" w:oddVBand="0" w:evenVBand="0" w:oddHBand="0" w:evenHBand="0" w:firstRowFirstColumn="0" w:firstRowLastColumn="0" w:lastRowFirstColumn="0" w:lastRowLastColumn="0"/>
+            <w:tcW w:w="0" w:type="auto"/>
+            <w:vMerge/>
+            <w:vAlign w:val="center"/>
+            <w:hideMark/>
+          </w:tcPr>
+          <w:p>
+            <w:pPr>
+              <w:spacing w:before="0" w:after="0"/>
+              <w:jc w:val="center"/>
+              <w:rPr>
+                <w:rFonts w:eastAsia="Times New Roman" w:cs="Times New Roman"/>
+                <w:color w:val="000000"/>
+                <w:szCs w:val="24"/>
+              </w:rPr>
+            </w:pPr>
+          </w:p>
+        </w:tc>
+        <w:tc>
+          <w:tcPr>
+            <w:tcW w:w="0" w:type="auto"/>
+            <w:shd w:val="clear" w:color="auto" w:fill="FFFFFF" w:themeFill="background1"/>
+            <w:vAlign w:val="center"/>
+            <w:hideMark/>
+          </w:tcPr>
+          <w:p>
+            <w:pPr>
+              <w:spacing w:before="0" w:after="0"/>
+              <w:jc w:val="center"/>
+              <w:cnfStyle w:val="000000000000" w:firstRow="0" w:lastRow="0" w:firstColumn="0" w:lastColumn="0" w:oddVBand="0" w:evenVBand="0" w:oddHBand="0" w:evenHBand="0" w:firstRowFirstColumn="0" w:firstRowLastColumn="0" w:lastRowFirstColumn="0" w:lastRowLastColumn="0"/>
+              <w:rPr>
+                <w:rFonts w:eastAsia="Times New Roman" w:cs="Times New Roman"/>
+                <w:color w:val="000000"/>
+                <w:szCs w:val="24"/>
+              </w:rPr>
+            </w:pPr>
+            <w:r>
+              <w:rPr>
+                <w:rFonts w:eastAsia="Times New Roman" w:cs="Times New Roman"/>
+                <w:color w:val="000000"/>
+                <w:szCs w:val="24"/>
+              </w:rPr>
+              <w:t>JW</w:t>
+            </w:r>
+          </w:p>
+        </w:tc>
+        <w:tc>
+          <w:tcPr>
+            <w:tcW w:w="0" w:type="auto"/>
+            <w:shd w:val="clear" w:color="auto" w:fill="FFFFFF" w:themeFill="background1"/>
+            <w:vAlign w:val="center"/>
+            <w:hideMark/>
+          </w:tcPr>
+          <w:p>
+            <w:pPr>
+              <w:spacing w:before="0" w:after="0"/>
+              <w:jc w:val="center"/>
+              <w:cnfStyle w:val="000000000000" w:firstRow="0" w:lastRow="0" w:firstColumn="0" w:lastColumn="0" w:oddVBand="0" w:evenVBand="0" w:oddHBand="0" w:evenHBand="0" w:firstRowFirstColumn="0" w:firstRowLastColumn="0" w:lastRowFirstColumn="0" w:lastRowLastColumn="0"/>
+              <w:rPr>
+                <w:rFonts w:eastAsia="Times New Roman" w:cs="Times New Roman"/>
+                <w:color w:val="000000"/>
+                <w:szCs w:val="24"/>
+              </w:rPr>
+            </w:pPr>
+            <w:r>
+              <w:rPr>
+                <w:rFonts w:eastAsia="Times New Roman" w:cs="Times New Roman"/>
+                <w:color w:val="000000"/>
+                <w:szCs w:val="24"/>
+              </w:rPr>
+              <w:t>1.242497</w:t>
+            </w:r>
+          </w:p>
+        </w:tc>
+        <w:tc>
+          <w:tcPr>
+            <w:tcW w:w="0" w:type="auto"/>
+            <w:shd w:val="clear" w:color="auto" w:fill="FFFFFF" w:themeFill="background1"/>
+            <w:vAlign w:val="center"/>
+            <w:hideMark/>
+          </w:tcPr>
+          <w:p>
+            <w:pPr>
+              <w:spacing w:before="0" w:after="0"/>
+              <w:jc w:val="center"/>
+              <w:cnfStyle w:val="000000000000" w:firstRow="0" w:lastRow="0" w:firstColumn="0" w:lastColumn="0" w:oddVBand="0" w:evenVBand="0" w:oddHBand="0" w:evenHBand="0" w:firstRowFirstColumn="0" w:firstRowLastColumn="0" w:lastRowFirstColumn="0" w:lastRowLastColumn="0"/>
+              <w:rPr>
+                <w:rFonts w:eastAsia="Times New Roman" w:cs="Times New Roman"/>
+                <w:color w:val="000000"/>
+                <w:szCs w:val="24"/>
+              </w:rPr>
+            </w:pPr>
+            <w:r>
+              <w:rPr>
+                <w:rFonts w:eastAsia="Times New Roman" w:cs="Times New Roman"/>
+                <w:color w:val="000000"/>
+                <w:szCs w:val="24"/>
+              </w:rPr>
+              <w:t>1.015184</w:t>
+            </w:r>
+          </w:p>
+        </w:tc>
+      </w:tr>
+      <w:tr>
+        <w:trPr>
+          <w:cnfStyle w:val="000000100000" w:firstRow="0" w:lastRow="0" w:firstColumn="0" w:lastColumn="0" w:oddVBand="0" w:evenVBand="0" w:oddHBand="1" w:evenHBand="0" w:firstRowFirstColumn="0" w:firstRowLastColumn="0" w:lastRowFirstColumn="0" w:lastRowLastColumn="0"/>
+          <w:trHeight w:val="320"/>
+        </w:trPr>
+        <w:tc>
+          <w:tcPr>
+            <w:cnfStyle w:val="001000000000" w:firstRow="0" w:lastRow="0" w:firstColumn="1" w:lastColumn="0" w:oddVBand="0" w:evenVBand="0" w:oddHBand="0" w:evenHBand="0" w:firstRowFirstColumn="0" w:firstRowLastColumn="0" w:lastRowFirstColumn="0" w:lastRowLastColumn="0"/>
+            <w:tcW w:w="0" w:type="auto"/>
+            <w:vMerge/>
+            <w:tcBorders>
+              <w:bottom w:val="single" w:sz="4" w:space="0" w:color="auto"/>
+            </w:tcBorders>
+            <w:vAlign w:val="center"/>
+            <w:hideMark/>
+          </w:tcPr>
+          <w:p>
+            <w:pPr>
+              <w:spacing w:before="0" w:after="0"/>
+              <w:jc w:val="center"/>
+              <w:rPr>
+                <w:rFonts w:eastAsia="Times New Roman" w:cs="Times New Roman"/>
+                <w:color w:val="000000"/>
+                <w:szCs w:val="24"/>
+              </w:rPr>
+            </w:pPr>
+          </w:p>
+        </w:tc>
+        <w:tc>
+          <w:tcPr>
+            <w:tcW w:w="0" w:type="auto"/>
+            <w:tcBorders>
+              <w:bottom w:val="single" w:sz="4" w:space="0" w:color="auto"/>
+            </w:tcBorders>
+            <w:shd w:val="clear" w:color="auto" w:fill="FFFFFF" w:themeFill="background1"/>
+            <w:vAlign w:val="center"/>
+            <w:hideMark/>
+          </w:tcPr>
+          <w:p>
+            <w:pPr>
+              <w:spacing w:before="0" w:after="0"/>
+              <w:jc w:val="center"/>
+              <w:cnfStyle w:val="000000100000" w:firstRow="0" w:lastRow="0" w:firstColumn="0" w:lastColumn="0" w:oddVBand="0" w:evenVBand="0" w:oddHBand="1" w:evenHBand="0" w:firstRowFirstColumn="0" w:firstRowLastColumn="0" w:lastRowFirstColumn="0" w:lastRowLastColumn="0"/>
+              <w:rPr>
+                <w:rFonts w:eastAsia="Times New Roman" w:cs="Times New Roman"/>
+                <w:b/>
+                <w:color w:val="000000"/>
+                <w:szCs w:val="24"/>
+              </w:rPr>
+            </w:pPr>
+            <w:r>
+              <w:rPr>
+                <w:rFonts w:eastAsia="Times New Roman" w:cs="Times New Roman"/>
+                <w:b/>
+                <w:color w:val="000000"/>
+                <w:szCs w:val="24"/>
+              </w:rPr>
+              <w:t>µ</w:t>
+            </w:r>
+          </w:p>
+        </w:tc>
+        <w:tc>
+          <w:tcPr>
+            <w:tcW w:w="0" w:type="auto"/>
+            <w:tcBorders>
+              <w:bottom w:val="single" w:sz="4" w:space="0" w:color="auto"/>
+            </w:tcBorders>
+            <w:shd w:val="clear" w:color="auto" w:fill="FFFFFF" w:themeFill="background1"/>
+            <w:vAlign w:val="center"/>
+            <w:hideMark/>
+          </w:tcPr>
+          <w:p>
+            <w:pPr>
+              <w:spacing w:before="0" w:after="0"/>
+              <w:jc w:val="center"/>
+              <w:cnfStyle w:val="000000100000" w:firstRow="0" w:lastRow="0" w:firstColumn="0" w:lastColumn="0" w:oddVBand="0" w:evenVBand="0" w:oddHBand="1" w:evenHBand="0" w:firstRowFirstColumn="0" w:firstRowLastColumn="0" w:lastRowFirstColumn="0" w:lastRowLastColumn="0"/>
+              <w:rPr>
+                <w:rFonts w:eastAsia="Times New Roman" w:cs="Times New Roman"/>
+                <w:b/>
+                <w:color w:val="000000"/>
+                <w:szCs w:val="24"/>
+              </w:rPr>
+            </w:pPr>
+            <w:r>
+              <w:rPr>
+                <w:rFonts w:eastAsia="Times New Roman" w:cs="Times New Roman"/>
+                <w:b/>
+                <w:color w:val="000000"/>
+                <w:szCs w:val="24"/>
+              </w:rPr>
+              <w:t>1.3503345</w:t>
+            </w:r>
+          </w:p>
+        </w:tc>
+        <w:tc>
+          <w:tcPr>
+            <w:tcW w:w="0" w:type="auto"/>
+            <w:tcBorders>
+              <w:bottom w:val="single" w:sz="4" w:space="0" w:color="auto"/>
+            </w:tcBorders>
+            <w:shd w:val="clear" w:color="auto" w:fill="FFFFFF" w:themeFill="background1"/>
+            <w:vAlign w:val="center"/>
+            <w:hideMark/>
+          </w:tcPr>
+          <w:p>
+            <w:pPr>
+              <w:spacing w:before="0" w:after="0"/>
+              <w:jc w:val="center"/>
+              <w:cnfStyle w:val="000000100000" w:firstRow="0" w:lastRow="0" w:firstColumn="0" w:lastColumn="0" w:oddVBand="0" w:evenVBand="0" w:oddHBand="1" w:evenHBand="0" w:firstRowFirstColumn="0" w:firstRowLastColumn="0" w:lastRowFirstColumn="0" w:lastRowLastColumn="0"/>
+              <w:rPr>
+                <w:rFonts w:eastAsia="Times New Roman" w:cs="Times New Roman"/>
+                <w:b/>
+                <w:color w:val="000000"/>
+                <w:szCs w:val="24"/>
+              </w:rPr>
+            </w:pPr>
+            <w:r>
+              <w:rPr>
+                <w:rFonts w:eastAsia="Times New Roman" w:cs="Times New Roman"/>
+                <w:b/>
+                <w:color w:val="000000"/>
+                <w:szCs w:val="24"/>
+              </w:rPr>
+              <w:t>1.027609</w:t>
+            </w:r>
+          </w:p>
+        </w:tc>
+      </w:tr>
+      <w:tr>
+        <w:trPr>
+          <w:trHeight w:val="320"/>
+        </w:trPr>
+        <w:tc>
+          <w:tcPr>
+            <w:cnfStyle w:val="001000000000" w:firstRow="0" w:lastRow="0" w:firstColumn="1" w:lastColumn="0" w:oddVBand="0" w:evenVBand="0" w:oddHBand="0" w:evenHBand="0" w:firstRowFirstColumn="0" w:firstRowLastColumn="0" w:lastRowFirstColumn="0" w:lastRowLastColumn="0"/>
+            <w:tcW w:w="0" w:type="auto"/>
+            <w:vMerge w:val="restart"/>
+            <w:tcBorders>
+              <w:top w:val="single" w:sz="4" w:space="0" w:color="auto"/>
+            </w:tcBorders>
+            <w:vAlign w:val="center"/>
+            <w:hideMark/>
+          </w:tcPr>
+          <w:p>
+            <w:pPr>
+              <w:spacing w:before="0" w:after="0"/>
+              <w:jc w:val="center"/>
+              <w:rPr>
+                <w:rFonts w:eastAsia="Times New Roman" w:cs="Times New Roman"/>
+                <w:color w:val="000000"/>
+                <w:szCs w:val="24"/>
+              </w:rPr>
+            </w:pPr>
+            <w:r>
+              <w:rPr>
+                <w:rFonts w:eastAsia="Times New Roman" w:cs="Times New Roman"/>
+                <w:color w:val="000000"/>
+                <w:szCs w:val="24"/>
+              </w:rPr>
+              <w:t>1 to 3</w:t>
+            </w:r>
+          </w:p>
+        </w:tc>
+        <w:tc>
+          <w:tcPr>
+            <w:tcW w:w="0" w:type="auto"/>
+            <w:tcBorders>
+              <w:top w:val="single" w:sz="4" w:space="0" w:color="auto"/>
+            </w:tcBorders>
+            <w:shd w:val="clear" w:color="auto" w:fill="FFFFFF" w:themeFill="background1"/>
+            <w:vAlign w:val="center"/>
+            <w:hideMark/>
+          </w:tcPr>
+          <w:p>
+            <w:pPr>
+              <w:spacing w:before="0" w:after="0"/>
+              <w:jc w:val="center"/>
+              <w:cnfStyle w:val="000000000000" w:firstRow="0" w:lastRow="0" w:firstColumn="0" w:lastColumn="0" w:oddVBand="0" w:evenVBand="0" w:oddHBand="0" w:evenHBand="0" w:firstRowFirstColumn="0" w:firstRowLastColumn="0" w:lastRowFirstColumn="0" w:lastRowLastColumn="0"/>
+              <w:rPr>
+                <w:rFonts w:eastAsia="Times New Roman" w:cs="Times New Roman"/>
+                <w:color w:val="000000"/>
+                <w:szCs w:val="24"/>
+              </w:rPr>
+            </w:pPr>
+            <w:r>
+              <w:rPr>
+                <w:rFonts w:eastAsia="Times New Roman" w:cs="Times New Roman"/>
+                <w:color w:val="000000"/>
+                <w:szCs w:val="24"/>
+              </w:rPr>
+              <w:t>AZ</w:t>
+            </w:r>
+          </w:p>
+        </w:tc>
+        <w:tc>
+          <w:tcPr>
+            <w:tcW w:w="0" w:type="auto"/>
+            <w:tcBorders>
+              <w:top w:val="single" w:sz="4" w:space="0" w:color="auto"/>
+            </w:tcBorders>
+            <w:shd w:val="clear" w:color="auto" w:fill="FFFFFF" w:themeFill="background1"/>
+            <w:vAlign w:val="center"/>
+            <w:hideMark/>
+          </w:tcPr>
+          <w:p>
+            <w:pPr>
+              <w:spacing w:before="0" w:after="0"/>
+              <w:jc w:val="center"/>
+              <w:cnfStyle w:val="000000000000" w:firstRow="0" w:lastRow="0" w:firstColumn="0" w:lastColumn="0" w:oddVBand="0" w:evenVBand="0" w:oddHBand="0" w:evenHBand="0" w:firstRowFirstColumn="0" w:firstRowLastColumn="0" w:lastRowFirstColumn="0" w:lastRowLastColumn="0"/>
+              <w:rPr>
+                <w:rFonts w:eastAsia="Times New Roman" w:cs="Times New Roman"/>
+                <w:color w:val="000000"/>
+                <w:szCs w:val="24"/>
+              </w:rPr>
+            </w:pPr>
+            <w:r>
+              <w:rPr>
+                <w:rFonts w:eastAsia="Times New Roman" w:cs="Times New Roman"/>
+                <w:color w:val="000000"/>
+                <w:szCs w:val="24"/>
+              </w:rPr>
+              <w:t>1.571938</w:t>
+            </w:r>
+          </w:p>
+        </w:tc>
+        <w:tc>
+          <w:tcPr>
+            <w:tcW w:w="0" w:type="auto"/>
+            <w:tcBorders>
+              <w:top w:val="single" w:sz="4" w:space="0" w:color="auto"/>
+            </w:tcBorders>
+            <w:shd w:val="clear" w:color="auto" w:fill="FFFFFF" w:themeFill="background1"/>
+            <w:vAlign w:val="center"/>
+            <w:hideMark/>
+          </w:tcPr>
+          <w:p>
+            <w:pPr>
+              <w:spacing w:before="0" w:after="0"/>
+              <w:jc w:val="center"/>
+              <w:cnfStyle w:val="000000000000" w:firstRow="0" w:lastRow="0" w:firstColumn="0" w:lastColumn="0" w:oddVBand="0" w:evenVBand="0" w:oddHBand="0" w:evenHBand="0" w:firstRowFirstColumn="0" w:firstRowLastColumn="0" w:lastRowFirstColumn="0" w:lastRowLastColumn="0"/>
+              <w:rPr>
+                <w:rFonts w:eastAsia="Times New Roman" w:cs="Times New Roman"/>
+                <w:color w:val="000000"/>
+                <w:szCs w:val="24"/>
+              </w:rPr>
+            </w:pPr>
+            <w:r>
+              <w:rPr>
+                <w:rFonts w:eastAsia="Times New Roman" w:cs="Times New Roman"/>
+                <w:color w:val="000000"/>
+                <w:szCs w:val="24"/>
+              </w:rPr>
+              <w:t>1.082158</w:t>
+            </w:r>
+          </w:p>
+        </w:tc>
+      </w:tr>
+      <w:tr>
+        <w:trPr>
+          <w:cnfStyle w:val="000000100000" w:firstRow="0" w:lastRow="0" w:firstColumn="0" w:lastColumn="0" w:oddVBand="0" w:evenVBand="0" w:oddHBand="1" w:evenHBand="0" w:firstRowFirstColumn="0" w:firstRowLastColumn="0" w:lastRowFirstColumn="0" w:lastRowLastColumn="0"/>
+          <w:trHeight w:val="320"/>
+        </w:trPr>
+        <w:tc>
+          <w:tcPr>
+            <w:cnfStyle w:val="001000000000" w:firstRow="0" w:lastRow="0" w:firstColumn="1" w:lastColumn="0" w:oddVBand="0" w:evenVBand="0" w:oddHBand="0" w:evenHBand="0" w:firstRowFirstColumn="0" w:firstRowLastColumn="0" w:lastRowFirstColumn="0" w:lastRowLastColumn="0"/>
+            <w:tcW w:w="0" w:type="auto"/>
+            <w:vMerge/>
+            <w:vAlign w:val="center"/>
+            <w:hideMark/>
+          </w:tcPr>
+          <w:p>
+            <w:pPr>
+              <w:spacing w:before="0" w:after="0"/>
+              <w:jc w:val="center"/>
+              <w:rPr>
+                <w:rFonts w:eastAsia="Times New Roman" w:cs="Times New Roman"/>
+                <w:color w:val="000000"/>
+                <w:szCs w:val="24"/>
+              </w:rPr>
+            </w:pPr>
+          </w:p>
+        </w:tc>
+        <w:tc>
+          <w:tcPr>
+            <w:tcW w:w="0" w:type="auto"/>
+            <w:shd w:val="clear" w:color="auto" w:fill="FFFFFF" w:themeFill="background1"/>
+            <w:vAlign w:val="center"/>
+            <w:hideMark/>
+          </w:tcPr>
+          <w:p>
+            <w:pPr>
+              <w:spacing w:before="0" w:after="0"/>
+              <w:jc w:val="center"/>
+              <w:cnfStyle w:val="000000100000" w:firstRow="0" w:lastRow="0" w:firstColumn="0" w:lastColumn="0" w:oddVBand="0" w:evenVBand="0" w:oddHBand="1" w:evenHBand="0" w:firstRowFirstColumn="0" w:firstRowLastColumn="0" w:lastRowFirstColumn="0" w:lastRowLastColumn="0"/>
+              <w:rPr>
+                <w:rFonts w:eastAsia="Times New Roman" w:cs="Times New Roman"/>
+                <w:color w:val="000000"/>
+                <w:szCs w:val="24"/>
+              </w:rPr>
+            </w:pPr>
+            <w:r>
+              <w:rPr>
+                <w:rFonts w:eastAsia="Times New Roman" w:cs="Times New Roman"/>
+                <w:color w:val="000000"/>
+                <w:szCs w:val="24"/>
+              </w:rPr>
+              <w:t>JW</w:t>
+            </w:r>
+          </w:p>
+        </w:tc>
+        <w:tc>
+          <w:tcPr>
+            <w:tcW w:w="0" w:type="auto"/>
+            <w:shd w:val="clear" w:color="auto" w:fill="FFFFFF" w:themeFill="background1"/>
+            <w:vAlign w:val="center"/>
+            <w:hideMark/>
+          </w:tcPr>
+          <w:p>
+            <w:pPr>
+              <w:spacing w:before="0" w:after="0"/>
+              <w:jc w:val="center"/>
+              <w:cnfStyle w:val="000000100000" w:firstRow="0" w:lastRow="0" w:firstColumn="0" w:lastColumn="0" w:oddVBand="0" w:evenVBand="0" w:oddHBand="1" w:evenHBand="0" w:firstRowFirstColumn="0" w:firstRowLastColumn="0" w:lastRowFirstColumn="0" w:lastRowLastColumn="0"/>
+              <w:rPr>
+                <w:rFonts w:eastAsia="Times New Roman" w:cs="Times New Roman"/>
+                <w:color w:val="000000"/>
+                <w:szCs w:val="24"/>
+              </w:rPr>
+            </w:pPr>
+            <w:r>
+              <w:rPr>
+                <w:rFonts w:eastAsia="Times New Roman" w:cs="Times New Roman"/>
+                <w:color w:val="000000"/>
+                <w:szCs w:val="24"/>
+              </w:rPr>
+              <w:t>1.211532</w:t>
+            </w:r>
+          </w:p>
+        </w:tc>
+        <w:tc>
+          <w:tcPr>
+            <w:tcW w:w="0" w:type="auto"/>
+            <w:shd w:val="clear" w:color="auto" w:fill="FFFFFF" w:themeFill="background1"/>
+            <w:vAlign w:val="center"/>
+            <w:hideMark/>
+          </w:tcPr>
+          <w:p>
+            <w:pPr>
+              <w:spacing w:before="0" w:after="0"/>
+              <w:jc w:val="center"/>
+              <w:cnfStyle w:val="000000100000" w:firstRow="0" w:lastRow="0" w:firstColumn="0" w:lastColumn="0" w:oddVBand="0" w:evenVBand="0" w:oddHBand="1" w:evenHBand="0" w:firstRowFirstColumn="0" w:firstRowLastColumn="0" w:lastRowFirstColumn="0" w:lastRowLastColumn="0"/>
+              <w:rPr>
+                <w:rFonts w:eastAsia="Times New Roman" w:cs="Times New Roman"/>
+                <w:color w:val="000000"/>
+                <w:szCs w:val="24"/>
+              </w:rPr>
+            </w:pPr>
+            <w:r>
+              <w:rPr>
+                <w:rFonts w:eastAsia="Times New Roman" w:cs="Times New Roman"/>
+                <w:color w:val="000000"/>
+                <w:szCs w:val="24"/>
+              </w:rPr>
+              <w:t>0.928953</w:t>
+            </w:r>
+          </w:p>
+        </w:tc>
+      </w:tr>
+      <w:tr>
+        <w:trPr>
+          <w:trHeight w:val="320"/>
+        </w:trPr>
+        <w:tc>
+          <w:tcPr>
+            <w:cnfStyle w:val="001000000000" w:firstRow="0" w:lastRow="0" w:firstColumn="1" w:lastColumn="0" w:oddVBand="0" w:evenVBand="0" w:oddHBand="0" w:evenHBand="0" w:firstRowFirstColumn="0" w:firstRowLastColumn="0" w:lastRowFirstColumn="0" w:lastRowLastColumn="0"/>
+            <w:tcW w:w="0" w:type="auto"/>
+            <w:vMerge/>
+            <w:tcBorders>
+              <w:bottom w:val="single" w:sz="4" w:space="0" w:color="auto"/>
+            </w:tcBorders>
+            <w:vAlign w:val="center"/>
+            <w:hideMark/>
+          </w:tcPr>
+          <w:p>
+            <w:pPr>
+              <w:spacing w:before="0" w:after="0"/>
+              <w:jc w:val="center"/>
+              <w:rPr>
+                <w:rFonts w:eastAsia="Times New Roman" w:cs="Times New Roman"/>
+                <w:color w:val="000000"/>
+                <w:szCs w:val="24"/>
+              </w:rPr>
+            </w:pPr>
+          </w:p>
+        </w:tc>
+        <w:tc>
+          <w:tcPr>
+            <w:tcW w:w="0" w:type="auto"/>
+            <w:tcBorders>
+              <w:bottom w:val="single" w:sz="4" w:space="0" w:color="auto"/>
+            </w:tcBorders>
+            <w:shd w:val="clear" w:color="auto" w:fill="FFFFFF" w:themeFill="background1"/>
+            <w:vAlign w:val="center"/>
+            <w:hideMark/>
+          </w:tcPr>
+          <w:p>
+            <w:pPr>
+              <w:spacing w:before="0" w:after="0"/>
+              <w:jc w:val="center"/>
+              <w:cnfStyle w:val="000000000000" w:firstRow="0" w:lastRow="0" w:firstColumn="0" w:lastColumn="0" w:oddVBand="0" w:evenVBand="0" w:oddHBand="0" w:evenHBand="0" w:firstRowFirstColumn="0" w:firstRowLastColumn="0" w:lastRowFirstColumn="0" w:lastRowLastColumn="0"/>
+              <w:rPr>
+                <w:rFonts w:eastAsia="Times New Roman" w:cs="Times New Roman"/>
+                <w:b/>
+                <w:color w:val="000000"/>
+                <w:szCs w:val="24"/>
+              </w:rPr>
+            </w:pPr>
+            <w:r>
+              <w:rPr>
+                <w:rFonts w:eastAsia="Times New Roman" w:cs="Times New Roman"/>
+                <w:b/>
+                <w:color w:val="000000"/>
+                <w:szCs w:val="24"/>
+              </w:rPr>
+              <w:t>µ</w:t>
+            </w:r>
+          </w:p>
+        </w:tc>
+        <w:tc>
+          <w:tcPr>
+            <w:tcW w:w="0" w:type="auto"/>
+            <w:tcBorders>
+              <w:bottom w:val="single" w:sz="4" w:space="0" w:color="auto"/>
+            </w:tcBorders>
+            <w:shd w:val="clear" w:color="auto" w:fill="FFFFFF" w:themeFill="background1"/>
+            <w:vAlign w:val="center"/>
+            <w:hideMark/>
+          </w:tcPr>
+          <w:p>
+            <w:pPr>
+              <w:spacing w:before="0" w:after="0"/>
+              <w:jc w:val="center"/>
+              <w:cnfStyle w:val="000000000000" w:firstRow="0" w:lastRow="0" w:firstColumn="0" w:lastColumn="0" w:oddVBand="0" w:evenVBand="0" w:oddHBand="0" w:evenHBand="0" w:firstRowFirstColumn="0" w:firstRowLastColumn="0" w:lastRowFirstColumn="0" w:lastRowLastColumn="0"/>
+              <w:rPr>
+                <w:rFonts w:eastAsia="Times New Roman" w:cs="Times New Roman"/>
+                <w:b/>
+                <w:color w:val="000000"/>
+                <w:szCs w:val="24"/>
+              </w:rPr>
+            </w:pPr>
+            <w:r>
+              <w:rPr>
+                <w:rFonts w:eastAsia="Times New Roman" w:cs="Times New Roman"/>
+                <w:b/>
+                <w:color w:val="000000"/>
+                <w:szCs w:val="24"/>
+              </w:rPr>
+              <w:t>1.391735</w:t>
+            </w:r>
+          </w:p>
+        </w:tc>
+        <w:tc>
+          <w:tcPr>
+            <w:tcW w:w="0" w:type="auto"/>
+            <w:tcBorders>
+              <w:bottom w:val="single" w:sz="4" w:space="0" w:color="auto"/>
+            </w:tcBorders>
+            <w:shd w:val="clear" w:color="auto" w:fill="FFFFFF" w:themeFill="background1"/>
+            <w:vAlign w:val="center"/>
+            <w:hideMark/>
+          </w:tcPr>
+          <w:p>
+            <w:pPr>
+              <w:spacing w:before="0" w:after="0"/>
+              <w:jc w:val="center"/>
+              <w:cnfStyle w:val="000000000000" w:firstRow="0" w:lastRow="0" w:firstColumn="0" w:lastColumn="0" w:oddVBand="0" w:evenVBand="0" w:oddHBand="0" w:evenHBand="0" w:firstRowFirstColumn="0" w:firstRowLastColumn="0" w:lastRowFirstColumn="0" w:lastRowLastColumn="0"/>
+              <w:rPr>
+                <w:rFonts w:eastAsia="Times New Roman" w:cs="Times New Roman"/>
+                <w:b/>
+                <w:color w:val="000000"/>
+                <w:szCs w:val="24"/>
+              </w:rPr>
+            </w:pPr>
+            <w:r>
+              <w:rPr>
+                <w:rFonts w:eastAsia="Times New Roman" w:cs="Times New Roman"/>
+                <w:b/>
+                <w:color w:val="000000"/>
+                <w:szCs w:val="24"/>
+              </w:rPr>
+              <w:t>1.005555</w:t>
+            </w:r>
+          </w:p>
+        </w:tc>
+      </w:tr>
+      <w:tr>
+        <w:trPr>
+          <w:cnfStyle w:val="000000100000" w:firstRow="0" w:lastRow="0" w:firstColumn="0" w:lastColumn="0" w:oddVBand="0" w:evenVBand="0" w:oddHBand="1" w:evenHBand="0" w:firstRowFirstColumn="0" w:firstRowLastColumn="0" w:lastRowFirstColumn="0" w:lastRowLastColumn="0"/>
+          <w:trHeight w:val="320"/>
+        </w:trPr>
+        <w:tc>
+          <w:tcPr>
+            <w:cnfStyle w:val="001000000000" w:firstRow="0" w:lastRow="0" w:firstColumn="1" w:lastColumn="0" w:oddVBand="0" w:evenVBand="0" w:oddHBand="0" w:evenHBand="0" w:firstRowFirstColumn="0" w:firstRowLastColumn="0" w:lastRowFirstColumn="0" w:lastRowLastColumn="0"/>
+            <w:tcW w:w="0" w:type="auto"/>
+            <w:vMerge w:val="restart"/>
+            <w:tcBorders>
+              <w:top w:val="single" w:sz="4" w:space="0" w:color="auto"/>
+            </w:tcBorders>
+            <w:vAlign w:val="center"/>
+            <w:hideMark/>
+          </w:tcPr>
+          <w:p>
+            <w:pPr>
+              <w:spacing w:before="0" w:after="0"/>
+              <w:jc w:val="center"/>
+              <w:rPr>
+                <w:rFonts w:eastAsia="Times New Roman" w:cs="Times New Roman"/>
+                <w:color w:val="000000"/>
+                <w:szCs w:val="24"/>
+              </w:rPr>
+            </w:pPr>
+            <w:r>
+              <w:rPr>
+                <w:rFonts w:eastAsia="Times New Roman" w:cs="Times New Roman"/>
+                <w:color w:val="000000"/>
+                <w:szCs w:val="24"/>
+              </w:rPr>
+              <w:t>2 to 3</w:t>
+            </w:r>
+          </w:p>
+        </w:tc>
+        <w:tc>
+          <w:tcPr>
+            <w:tcW w:w="0" w:type="auto"/>
+            <w:tcBorders>
+              <w:top w:val="single" w:sz="4" w:space="0" w:color="auto"/>
+            </w:tcBorders>
+            <w:shd w:val="clear" w:color="auto" w:fill="FFFFFF" w:themeFill="background1"/>
+            <w:vAlign w:val="center"/>
+            <w:hideMark/>
+          </w:tcPr>
+          <w:p>
+            <w:pPr>
+              <w:spacing w:before="0" w:after="0"/>
+              <w:jc w:val="center"/>
+              <w:cnfStyle w:val="000000100000" w:firstRow="0" w:lastRow="0" w:firstColumn="0" w:lastColumn="0" w:oddVBand="0" w:evenVBand="0" w:oddHBand="1" w:evenHBand="0" w:firstRowFirstColumn="0" w:firstRowLastColumn="0" w:lastRowFirstColumn="0" w:lastRowLastColumn="0"/>
+              <w:rPr>
+                <w:rFonts w:eastAsia="Times New Roman" w:cs="Times New Roman"/>
+                <w:color w:val="000000"/>
+                <w:szCs w:val="24"/>
+              </w:rPr>
+            </w:pPr>
+            <w:r>
+              <w:rPr>
+                <w:rFonts w:eastAsia="Times New Roman" w:cs="Times New Roman"/>
+                <w:color w:val="000000"/>
+                <w:szCs w:val="24"/>
+              </w:rPr>
+              <w:t>AZ</w:t>
+            </w:r>
+          </w:p>
+        </w:tc>
+        <w:tc>
+          <w:tcPr>
+            <w:tcW w:w="0" w:type="auto"/>
+            <w:tcBorders>
+              <w:top w:val="single" w:sz="4" w:space="0" w:color="auto"/>
+            </w:tcBorders>
+            <w:shd w:val="clear" w:color="auto" w:fill="FFFFFF" w:themeFill="background1"/>
+            <w:vAlign w:val="center"/>
+            <w:hideMark/>
+          </w:tcPr>
+          <w:p>
+            <w:pPr>
+              <w:spacing w:before="0" w:after="0"/>
+              <w:jc w:val="center"/>
+              <w:cnfStyle w:val="000000100000" w:firstRow="0" w:lastRow="0" w:firstColumn="0" w:lastColumn="0" w:oddVBand="0" w:evenVBand="0" w:oddHBand="1" w:evenHBand="0" w:firstRowFirstColumn="0" w:firstRowLastColumn="0" w:lastRowFirstColumn="0" w:lastRowLastColumn="0"/>
+              <w:rPr>
+                <w:rFonts w:eastAsia="Times New Roman" w:cs="Times New Roman"/>
+                <w:color w:val="000000"/>
+                <w:szCs w:val="24"/>
+              </w:rPr>
+            </w:pPr>
+            <w:r>
+              <w:rPr>
+                <w:rFonts w:eastAsia="Times New Roman" w:cs="Times New Roman"/>
+                <w:color w:val="000000"/>
+                <w:szCs w:val="24"/>
+              </w:rPr>
+              <w:t>1.451603</w:t>
+            </w:r>
+          </w:p>
+        </w:tc>
+        <w:tc>
+          <w:tcPr>
+            <w:tcW w:w="0" w:type="auto"/>
+            <w:tcBorders>
+              <w:top w:val="single" w:sz="4" w:space="0" w:color="auto"/>
+            </w:tcBorders>
+            <w:shd w:val="clear" w:color="auto" w:fill="FFFFFF" w:themeFill="background1"/>
+            <w:vAlign w:val="center"/>
+            <w:hideMark/>
+          </w:tcPr>
+          <w:p>
+            <w:pPr>
+              <w:spacing w:before="0" w:after="0"/>
+              <w:jc w:val="center"/>
+              <w:cnfStyle w:val="000000100000" w:firstRow="0" w:lastRow="0" w:firstColumn="0" w:lastColumn="0" w:oddVBand="0" w:evenVBand="0" w:oddHBand="1" w:evenHBand="0" w:firstRowFirstColumn="0" w:firstRowLastColumn="0" w:lastRowFirstColumn="0" w:lastRowLastColumn="0"/>
+              <w:rPr>
+                <w:rFonts w:eastAsia="Times New Roman" w:cs="Times New Roman"/>
+                <w:color w:val="000000"/>
+                <w:szCs w:val="24"/>
+              </w:rPr>
+            </w:pPr>
+            <w:r>
+              <w:rPr>
+                <w:rFonts w:eastAsia="Times New Roman" w:cs="Times New Roman"/>
+                <w:color w:val="000000"/>
+                <w:szCs w:val="24"/>
+              </w:rPr>
+              <w:t>1.001641</w:t>
+            </w:r>
+          </w:p>
+        </w:tc>
+      </w:tr>
+      <w:tr>
+        <w:trPr>
+          <w:trHeight w:val="320"/>
+        </w:trPr>
+        <w:tc>
+          <w:tcPr>
+            <w:cnfStyle w:val="001000000000" w:firstRow="0" w:lastRow="0" w:firstColumn="1" w:lastColumn="0" w:oddVBand="0" w:evenVBand="0" w:oddHBand="0" w:evenHBand="0" w:firstRowFirstColumn="0" w:firstRowLastColumn="0" w:lastRowFirstColumn="0" w:lastRowLastColumn="0"/>
+            <w:tcW w:w="0" w:type="auto"/>
+            <w:vMerge/>
+            <w:vAlign w:val="center"/>
+            <w:hideMark/>
+          </w:tcPr>
+          <w:p>
+            <w:pPr>
+              <w:spacing w:before="0" w:after="0"/>
+              <w:jc w:val="center"/>
+              <w:rPr>
+                <w:rFonts w:eastAsia="Times New Roman" w:cs="Times New Roman"/>
+                <w:color w:val="000000"/>
+                <w:szCs w:val="24"/>
+              </w:rPr>
+            </w:pPr>
+          </w:p>
+        </w:tc>
+        <w:tc>
+          <w:tcPr>
+            <w:tcW w:w="0" w:type="auto"/>
+            <w:shd w:val="clear" w:color="auto" w:fill="FFFFFF" w:themeFill="background1"/>
+            <w:vAlign w:val="center"/>
+            <w:hideMark/>
+          </w:tcPr>
+          <w:p>
+            <w:pPr>
+              <w:spacing w:before="0" w:after="0"/>
+              <w:jc w:val="center"/>
+              <w:cnfStyle w:val="000000000000" w:firstRow="0" w:lastRow="0" w:firstColumn="0" w:lastColumn="0" w:oddVBand="0" w:evenVBand="0" w:oddHBand="0" w:evenHBand="0" w:firstRowFirstColumn="0" w:firstRowLastColumn="0" w:lastRowFirstColumn="0" w:lastRowLastColumn="0"/>
+              <w:rPr>
+                <w:rFonts w:eastAsia="Times New Roman" w:cs="Times New Roman"/>
+                <w:color w:val="000000"/>
+                <w:szCs w:val="24"/>
+              </w:rPr>
+            </w:pPr>
+            <w:r>
+              <w:rPr>
+                <w:rFonts w:eastAsia="Times New Roman" w:cs="Times New Roman"/>
+                <w:color w:val="000000"/>
+                <w:szCs w:val="24"/>
+              </w:rPr>
+              <w:t>JW</w:t>
+            </w:r>
+          </w:p>
+        </w:tc>
+        <w:tc>
+          <w:tcPr>
+            <w:tcW w:w="0" w:type="auto"/>
+            <w:shd w:val="clear" w:color="auto" w:fill="FFFFFF" w:themeFill="background1"/>
+            <w:vAlign w:val="center"/>
+            <w:hideMark/>
+          </w:tcPr>
+          <w:p>
+            <w:pPr>
+              <w:spacing w:before="0" w:after="0"/>
+              <w:jc w:val="center"/>
+              <w:cnfStyle w:val="000000000000" w:firstRow="0" w:lastRow="0" w:firstColumn="0" w:lastColumn="0" w:oddVBand="0" w:evenVBand="0" w:oddHBand="0" w:evenHBand="0" w:firstRowFirstColumn="0" w:firstRowLastColumn="0" w:lastRowFirstColumn="0" w:lastRowLastColumn="0"/>
+              <w:rPr>
+                <w:rFonts w:eastAsia="Times New Roman" w:cs="Times New Roman"/>
+                <w:color w:val="000000"/>
+                <w:szCs w:val="24"/>
+              </w:rPr>
+            </w:pPr>
+            <w:r>
+              <w:rPr>
+                <w:rFonts w:eastAsia="Times New Roman" w:cs="Times New Roman"/>
+                <w:color w:val="000000"/>
+                <w:szCs w:val="24"/>
+              </w:rPr>
+              <w:t>0.932768</w:t>
+            </w:r>
+          </w:p>
+        </w:tc>
+        <w:tc>
+          <w:tcPr>
+            <w:tcW w:w="0" w:type="auto"/>
+            <w:shd w:val="clear" w:color="auto" w:fill="FFFFFF" w:themeFill="background1"/>
+            <w:vAlign w:val="center"/>
+            <w:hideMark/>
+          </w:tcPr>
+          <w:p>
+            <w:pPr>
+              <w:spacing w:before="0" w:after="0"/>
+              <w:jc w:val="center"/>
+              <w:cnfStyle w:val="000000000000" w:firstRow="0" w:lastRow="0" w:firstColumn="0" w:lastColumn="0" w:oddVBand="0" w:evenVBand="0" w:oddHBand="0" w:evenHBand="0" w:firstRowFirstColumn="0" w:firstRowLastColumn="0" w:lastRowFirstColumn="0" w:lastRowLastColumn="0"/>
+              <w:rPr>
+                <w:rFonts w:eastAsia="Times New Roman" w:cs="Times New Roman"/>
+                <w:color w:val="000000"/>
+                <w:szCs w:val="24"/>
+              </w:rPr>
+            </w:pPr>
+            <w:r>
+              <w:rPr>
+                <w:rFonts w:eastAsia="Times New Roman" w:cs="Times New Roman"/>
+                <w:color w:val="000000"/>
+                <w:szCs w:val="24"/>
+              </w:rPr>
+              <w:t>0.735655</w:t>
+            </w:r>
+          </w:p>
+        </w:tc>
+      </w:tr>
+      <w:tr>
+        <w:trPr>
+          <w:cnfStyle w:val="000000100000" w:firstRow="0" w:lastRow="0" w:firstColumn="0" w:lastColumn="0" w:oddVBand="0" w:evenVBand="0" w:oddHBand="1" w:evenHBand="0" w:firstRowFirstColumn="0" w:firstRowLastColumn="0" w:lastRowFirstColumn="0" w:lastRowLastColumn="0"/>
+          <w:trHeight w:val="320"/>
+        </w:trPr>
+        <w:tc>
+          <w:tcPr>
+            <w:cnfStyle w:val="001000000000" w:firstRow="0" w:lastRow="0" w:firstColumn="1" w:lastColumn="0" w:oddVBand="0" w:evenVBand="0" w:oddHBand="0" w:evenHBand="0" w:firstRowFirstColumn="0" w:firstRowLastColumn="0" w:lastRowFirstColumn="0" w:lastRowLastColumn="0"/>
+            <w:tcW w:w="0" w:type="auto"/>
+            <w:vMerge/>
+            <w:tcBorders>
+              <w:bottom w:val="single" w:sz="4" w:space="0" w:color="auto"/>
+            </w:tcBorders>
+            <w:noWrap/>
+            <w:vAlign w:val="center"/>
+            <w:hideMark/>
+          </w:tcPr>
+          <w:p>
+            <w:pPr>
+              <w:spacing w:before="0" w:after="0"/>
+              <w:jc w:val="center"/>
+              <w:rPr>
+                <w:rFonts w:eastAsia="Times New Roman" w:cs="Times New Roman"/>
+                <w:color w:val="000000"/>
+                <w:szCs w:val="24"/>
+              </w:rPr>
+            </w:pPr>
+          </w:p>
+        </w:tc>
+        <w:tc>
+          <w:tcPr>
+            <w:tcW w:w="0" w:type="auto"/>
+            <w:tcBorders>
+              <w:bottom w:val="single" w:sz="4" w:space="0" w:color="auto"/>
+            </w:tcBorders>
+            <w:shd w:val="clear" w:color="auto" w:fill="FFFFFF" w:themeFill="background1"/>
+            <w:vAlign w:val="center"/>
+            <w:hideMark/>
+          </w:tcPr>
+          <w:p>
+            <w:pPr>
+              <w:spacing w:before="0" w:after="0"/>
+              <w:jc w:val="center"/>
+              <w:cnfStyle w:val="000000100000" w:firstRow="0" w:lastRow="0" w:firstColumn="0" w:lastColumn="0" w:oddVBand="0" w:evenVBand="0" w:oddHBand="1" w:evenHBand="0" w:firstRowFirstColumn="0" w:firstRowLastColumn="0" w:lastRowFirstColumn="0" w:lastRowLastColumn="0"/>
+              <w:rPr>
+                <w:rFonts w:eastAsia="Times New Roman" w:cs="Times New Roman"/>
+                <w:b/>
+                <w:color w:val="000000"/>
+                <w:szCs w:val="24"/>
+              </w:rPr>
+            </w:pPr>
+            <w:r>
+              <w:rPr>
+                <w:rFonts w:eastAsia="Times New Roman" w:cs="Times New Roman"/>
+                <w:b/>
+                <w:color w:val="000000"/>
+                <w:szCs w:val="24"/>
+              </w:rPr>
+              <w:t>µ</w:t>
+            </w:r>
+          </w:p>
+        </w:tc>
+        <w:tc>
+          <w:tcPr>
+            <w:tcW w:w="0" w:type="auto"/>
+            <w:tcBorders>
+              <w:bottom w:val="single" w:sz="4" w:space="0" w:color="auto"/>
+            </w:tcBorders>
+            <w:shd w:val="clear" w:color="auto" w:fill="FFFFFF" w:themeFill="background1"/>
+            <w:vAlign w:val="center"/>
+            <w:hideMark/>
+          </w:tcPr>
+          <w:p>
+            <w:pPr>
+              <w:spacing w:before="0" w:after="0"/>
+              <w:jc w:val="center"/>
+              <w:cnfStyle w:val="000000100000" w:firstRow="0" w:lastRow="0" w:firstColumn="0" w:lastColumn="0" w:oddVBand="0" w:evenVBand="0" w:oddHBand="1" w:evenHBand="0" w:firstRowFirstColumn="0" w:firstRowLastColumn="0" w:lastRowFirstColumn="0" w:lastRowLastColumn="0"/>
+              <w:rPr>
+                <w:rFonts w:eastAsia="Times New Roman" w:cs="Times New Roman"/>
+                <w:b/>
+                <w:color w:val="000000"/>
+                <w:szCs w:val="24"/>
+              </w:rPr>
+            </w:pPr>
+            <w:r>
+              <w:rPr>
+                <w:rFonts w:eastAsia="Times New Roman" w:cs="Times New Roman"/>
+                <w:b/>
+                <w:color w:val="000000"/>
+                <w:szCs w:val="24"/>
+              </w:rPr>
+              <w:t>1.1921855</w:t>
+            </w:r>
+          </w:p>
+        </w:tc>
+        <w:tc>
+          <w:tcPr>
+            <w:tcW w:w="0" w:type="auto"/>
+            <w:tcBorders>
+              <w:bottom w:val="single" w:sz="4" w:space="0" w:color="auto"/>
+            </w:tcBorders>
+            <w:shd w:val="clear" w:color="auto" w:fill="FFFFFF" w:themeFill="background1"/>
+            <w:vAlign w:val="center"/>
+            <w:hideMark/>
+          </w:tcPr>
+          <w:p>
+            <w:pPr>
+              <w:spacing w:before="0" w:after="0"/>
+              <w:jc w:val="center"/>
+              <w:cnfStyle w:val="000000100000" w:firstRow="0" w:lastRow="0" w:firstColumn="0" w:lastColumn="0" w:oddVBand="0" w:evenVBand="0" w:oddHBand="1" w:evenHBand="0" w:firstRowFirstColumn="0" w:firstRowLastColumn="0" w:lastRowFirstColumn="0" w:lastRowLastColumn="0"/>
+              <w:rPr>
+                <w:rFonts w:eastAsia="Times New Roman" w:cs="Times New Roman"/>
+                <w:b/>
+                <w:color w:val="000000"/>
+                <w:szCs w:val="24"/>
+              </w:rPr>
+            </w:pPr>
+            <w:r>
+              <w:rPr>
+                <w:rFonts w:eastAsia="Times New Roman" w:cs="Times New Roman"/>
+                <w:b/>
+                <w:color w:val="000000"/>
+                <w:szCs w:val="24"/>
+              </w:rPr>
+              <w:t>0.868648</w:t>
+            </w:r>
+          </w:p>
+        </w:tc>
+      </w:tr>
+    </w:tbl>
+    <w:p/>
+    <w:p>
+      <w:pPr>
+        <w:pStyle w:val="Heading1"/>
+      </w:pPr>
+      <w:r>
+        <w:t>Results</w:t>
+      </w:r>
+    </w:p>
+    <w:p>
+      <w:pPr>
+        <w:pStyle w:val="Heading2"/>
+      </w:pPr>
+      <w:r>
+        <w:t>Intra-observer error of manual landmarks</w:t>
+      </w:r>
+    </w:p>
+    <w:p>
+      <w:r>
+        <w:t>The quantitative study of morphology using 3D coordinates requires specific attention to measurement error and has a robust presence in the literature</w:t>
+      </w:r>
+      <w:r>
+        <w:t xml:space="preserve">. For each independent observer, we calculated </w:t>
+      </w:r>
+      <w:r>
+        <w:t xml:space="preserve">the intra-observer error of </w:t>
+      </w:r>
+      <w:r>
+        <w:t xml:space="preserve">the manual landmarks as the standard deviation between the </w:t>
+      </w:r>
+      <w:r>
+        <w:rPr>
+          <w:i/>
+        </w:rPr>
+        <w:t>x</w:t>
+      </w:r>
+      <w:r>
+        <w:t xml:space="preserve">, </w:t>
+      </w:r>
+      <w:r>
+        <w:rPr>
+          <w:i/>
+        </w:rPr>
+        <w:t>y</w:t>
+      </w:r>
+      <w:r>
+        <w:t xml:space="preserve">, and </w:t>
+      </w:r>
+      <w:r>
+        <w:rPr>
+          <w:i/>
+        </w:rPr>
+        <w:t>z</w:t>
+      </w:r>
+      <w:r>
+        <w:t xml:space="preserve"> coordinates of each </w:t>
+      </w:r>
+      <w:r>
+        <w:t>landmark iteration and the Euclidean distance between the iterations.</w:t>
+      </w:r>
+      <w:r>
+        <w:t xml:space="preserve"> </w:t>
+      </w:r>
+      <w:r>
+        <w:t xml:space="preserve">Table X reports the </w:t>
+      </w:r>
+      <w:r>
+        <w:t xml:space="preserve">standard deviation of the </w:t>
+      </w:r>
+      <w:r>
+        <w:rPr>
+          <w:i/>
+        </w:rPr>
+        <w:t>x</w:t>
+      </w:r>
+      <w:r>
+        <w:t xml:space="preserve">, </w:t>
+      </w:r>
+      <w:r>
+        <w:rPr>
+          <w:i/>
+        </w:rPr>
+        <w:t>y</w:t>
+      </w:r>
+      <w:r>
+        <w:t xml:space="preserve"> and </w:t>
+      </w:r>
+      <w:r>
+        <w:rPr>
+          <w:i/>
+        </w:rPr>
+        <w:t>z</w:t>
+      </w:r>
+      <w:r>
+        <w:t xml:space="preserve"> coordinates</w:t>
+      </w:r>
+      <w:r>
+        <w:t xml:space="preserve"> averaged across all landmarks for both raters as well as the mean </w:t>
+      </w:r>
+      <w:r>
+        <w:t xml:space="preserve">error </w:t>
+      </w:r>
+      <w:r>
+        <w:t xml:space="preserve">of the two raters. The average </w:t>
+      </w:r>
+      <w:r>
+        <w:t xml:space="preserve">standard deviation of </w:t>
+      </w:r>
+      <w:r>
+        <w:t xml:space="preserve">both raters across x, y, and z coordinates was 0.507 mm (0.518 mm along the </w:t>
+      </w:r>
+      <w:r>
+        <w:rPr>
+          <w:i/>
+        </w:rPr>
+        <w:t>x</w:t>
+      </w:r>
+      <w:r>
+        <w:t xml:space="preserve">-dimension, 0.572 mm in the </w:t>
+      </w:r>
+      <w:r>
+        <w:rPr>
+          <w:i/>
+        </w:rPr>
+        <w:t>y</w:t>
+      </w:r>
+      <w:r>
+        <w:t xml:space="preserve">-dimension, and 0.432 mm in the </w:t>
+      </w:r>
+      <w:r>
+        <w:rPr>
+          <w:i/>
+        </w:rPr>
+        <w:t>z</w:t>
+      </w:r>
+      <w:r>
+        <w:t xml:space="preserve">-dimension). This range of deviation is considered highly precise and is similar to previously reported measures of landmark error </w:t>
+      </w:r>
+      <w:r>
+        <w:fldChar w:fldCharType="begin" w:fldLock="1"/>
+      </w:r>
+      <w:r>
+        <w:instrText>ADDIN CSL_CITATION {"citationItems":[{"id":"ITEM-1","itemData":{"DOI":"10.1002/ajmg.a.30959","ISBN":"1552-4825 (Print)\\r1552-4825 (Linking)","ISSN":"15524825","PMID":"16158436","abstract":"The genetic basis for complex phenotypes is currently of great interest for both clinical investigators and basic scientists. In order to acquire a thorough understanding of the translation from genotype to phenotype, highly precise measures of phenotypic variation are required. New technologies, such as 3D photogrammetry are being implemented in phenotypic studies due to their ability to collect data rapidly and non-invasively. Before these systems can be broadly implemented, the error associated with data collected from images acquired using these technologies must be assessed. This study investigates the precision, error, and repeatability associated with anthropometric landmark coordinate data collected from 3D digital photogrammetric images acquired with the 3dMDface System. Precision, error due to the imaging system, error due to digitization of the images, and repeatability are assessed in a sample of children and adults (n = 15). Results show that data collected from images with the 3dMDface System are highly repeatable and precise. The average error associated with the placement of landmarks is sub-millimeter; both the error due to digitization and due to the imaging system are very low. The few measures showing a higher degree of error include those crossing the labial fissure, which are influenced by even subtle movement of the mandible. These results suggest that 3D anthropometric data collected using the 3dMDface System are highly reliable and, therefore, useful for evaluation of clinical dysmorphology and surgery, analyses of genotype-phenotype correlations, and inheritance of complex phenotypes.","author":[{"dropping-particle":"","family":"Aldridge","given":"Kristina","non-dropping-particle":"","parse-names":false,"suffix":""},{"dropping-particle":"","family":"Boyadjiev","given":"Simeon A.","non-dropping-particle":"","parse-names":false,"suffix":""},{"dropping-particle":"","family":"Capone","given":"George T.","non-dropping-particle":"","parse-names":false,"suffix":""},{"dropping-particle":"","family":"DeLeon","given":"Valerie B.","non-dropping-particle":"","parse-names":false,"suffix":""},{"dropping-particle":"","family":"Richtsmeier","given":"Joan T.","non-dropping-particle":"","parse-names":false,"suffix":""}],"container-title":"American Journal of Medical Genetics","id":"ITEM-1","issue":"3","issued":{"date-parts":[["2005"]]},"page":"247-253","title":"Precision and error of three-dimensional phenotypic measures acquired from 3dMD photogrammetric images","type":"article-journal","volume":"138 A"},"uris":["http://www.mendeley.com/documents/?uuid=4419db9c-87b4-4507-b5bc-e9f4bf803261"]}],"mendeley":{"formattedCitation":"(Aldridge et al., 2005)","plainTextFormattedCitation":"(Aldridge et al., 2005)","previouslyFormattedCitation":"(Aldridge et al., 2005)"},"properties":{"noteIndex":0},"schema":"https://github.com/citation-style-language/schema/raw/master/csl-citation.json"}</w:instrText>
+      </w:r>
+      <w:r>
+        <w:fldChar w:fldCharType="separate"/>
+      </w:r>
+      <w:r>
+        <w:rPr>
+          <w:noProof/>
+        </w:rPr>
+        <w:t>(Aldridge et al., 2005)</w:t>
+      </w:r>
+      <w:r>
+        <w:fldChar w:fldCharType="end"/>
+      </w:r>
+      <w:r>
+        <w:t xml:space="preserve">. The </w:t>
+      </w:r>
+      <w:r>
+        <w:lastRenderedPageBreak/>
+        <w:t xml:space="preserve">Euclidean distance between each rater’s iterations, as well as the average of the two raters, is given in Table X. The average Euclidean distance was 1.31 mm (1.35 mm for iteration 1 to 2, 1.391 mm for iteration 1 to 3, and 1.19 mm for iteration 2 to 3). </w:t>
+      </w:r>
+    </w:p>
+    <w:p/>
+    <w:p>
+      <w:pPr>
+        <w:pStyle w:val="Heading2"/>
+      </w:pPr>
+      <w:r>
+        <w:t>Distance between points</w:t>
+      </w:r>
+    </w:p>
+    <w:p>
+      <w:pPr>
+        <w:pStyle w:val="Heading2"/>
       </w:pPr>
       <w:r>
         <w:t>Centroid sizes</w:t>
@@ -2189,7 +5252,6 @@
         <w:pStyle w:val="Heading1"/>
       </w:pPr>
       <w:r>
-        <w:lastRenderedPageBreak/>
         <w:t>Funding</w:t>
       </w:r>
     </w:p>
@@ -2300,6 +5362,7 @@
           <w:rFonts w:cs="Times New Roman"/>
           <w:szCs w:val="24"/>
         </w:rPr>
+        <w:lastRenderedPageBreak/>
         <w:t>https://github.com/juliedwhite/RemappingValidation/</w:t>
       </w:r>
       <w:r>
@@ -2793,7 +5856,7 @@
       <w:ptab w:relativeTo="margin" w:alignment="right" w:leader="none"/>
     </w:r>
     <w:r>
-      <w:t>Running Title</w:t>
+      <w:t>MeshMonk</w:t>
     </w:r>
   </w:p>
 </w:hdr>
@@ -3233,7 +6296,7 @@
   <w:abstractNum w:abstractNumId="3" w15:restartNumberingAfterBreak="0">
     <w:nsid w:val="1EC0601A"/>
     <w:multiLevelType w:val="multilevel"/>
-    <w:tmpl w:val="38A6A1D4"/>
+    <w:tmpl w:val="4CA278FC"/>
     <w:styleLink w:val="Headings"/>
     <w:lvl w:ilvl="0">
       <w:start w:val="1"/>
@@ -3493,7 +6556,7 @@
   <w:abstractNum w:abstractNumId="5" w15:restartNumberingAfterBreak="0">
     <w:nsid w:val="302A7CAC"/>
     <w:multiLevelType w:val="multilevel"/>
-    <w:tmpl w:val="38A6A1D4"/>
+    <w:tmpl w:val="4CA278FC"/>
     <w:numStyleLink w:val="Headings"/>
   </w:abstractNum>
   <w:abstractNum w:abstractNumId="6" w15:restartNumberingAfterBreak="0">
@@ -4551,7 +7614,7 @@
   <w:abstractNum w:abstractNumId="16" w15:restartNumberingAfterBreak="0">
     <w:nsid w:val="7DBC6F29"/>
     <w:multiLevelType w:val="multilevel"/>
-    <w:tmpl w:val="38A6A1D4"/>
+    <w:tmpl w:val="4CA278FC"/>
     <w:numStyleLink w:val="Headings"/>
   </w:abstractNum>
   <w:abstractNum w:abstractNumId="17" w15:restartNumberingAfterBreak="0">
@@ -6093,6 +9156,126 @@
       <w:shd w:val="clear" w:color="auto" w:fill="E6E6E6"/>
     </w:rPr>
   </w:style>
+  <w:style w:type="table" w:styleId="PlainTable5">
+    <w:name w:val="Plain Table 5"/>
+    <w:basedOn w:val="TableNormal"/>
+    <w:uiPriority w:val="45"/>
+    <w:rsid w:val="00E06713"/>
+    <w:pPr>
+      <w:spacing w:after="0" w:line="240" w:lineRule="auto"/>
+    </w:pPr>
+    <w:tblPr>
+      <w:tblStyleRowBandSize w:val="1"/>
+      <w:tblStyleColBandSize w:val="1"/>
+    </w:tblPr>
+    <w:tblStylePr w:type="firstRow">
+      <w:rPr>
+        <w:rFonts w:asciiTheme="majorHAnsi" w:eastAsiaTheme="majorEastAsia" w:hAnsiTheme="majorHAnsi" w:cstheme="majorBidi"/>
+        <w:i/>
+        <w:iCs/>
+        <w:sz w:val="26"/>
+      </w:rPr>
+      <w:tblPr/>
+      <w:tcPr>
+        <w:tcBorders>
+          <w:bottom w:val="single" w:sz="4" w:space="0" w:color="7F7F7F" w:themeColor="text1" w:themeTint="80"/>
+        </w:tcBorders>
+        <w:shd w:val="clear" w:color="auto" w:fill="FFFFFF" w:themeFill="background1"/>
+      </w:tcPr>
+    </w:tblStylePr>
+    <w:tblStylePr w:type="lastRow">
+      <w:rPr>
+        <w:rFonts w:asciiTheme="majorHAnsi" w:eastAsiaTheme="majorEastAsia" w:hAnsiTheme="majorHAnsi" w:cstheme="majorBidi"/>
+        <w:i/>
+        <w:iCs/>
+        <w:sz w:val="26"/>
+      </w:rPr>
+      <w:tblPr/>
+      <w:tcPr>
+        <w:tcBorders>
+          <w:top w:val="single" w:sz="4" w:space="0" w:color="7F7F7F" w:themeColor="text1" w:themeTint="80"/>
+        </w:tcBorders>
+        <w:shd w:val="clear" w:color="auto" w:fill="FFFFFF" w:themeFill="background1"/>
+      </w:tcPr>
+    </w:tblStylePr>
+    <w:tblStylePr w:type="firstCol">
+      <w:pPr>
+        <w:jc w:val="right"/>
+      </w:pPr>
+      <w:rPr>
+        <w:rFonts w:asciiTheme="majorHAnsi" w:eastAsiaTheme="majorEastAsia" w:hAnsiTheme="majorHAnsi" w:cstheme="majorBidi"/>
+        <w:i/>
+        <w:iCs/>
+        <w:sz w:val="26"/>
+      </w:rPr>
+      <w:tblPr/>
+      <w:tcPr>
+        <w:tcBorders>
+          <w:right w:val="single" w:sz="4" w:space="0" w:color="7F7F7F" w:themeColor="text1" w:themeTint="80"/>
+        </w:tcBorders>
+        <w:shd w:val="clear" w:color="auto" w:fill="FFFFFF" w:themeFill="background1"/>
+      </w:tcPr>
+    </w:tblStylePr>
+    <w:tblStylePr w:type="lastCol">
+      <w:rPr>
+        <w:rFonts w:asciiTheme="majorHAnsi" w:eastAsiaTheme="majorEastAsia" w:hAnsiTheme="majorHAnsi" w:cstheme="majorBidi"/>
+        <w:i/>
+        <w:iCs/>
+        <w:sz w:val="26"/>
+      </w:rPr>
+      <w:tblPr/>
+      <w:tcPr>
+        <w:tcBorders>
+          <w:left w:val="single" w:sz="4" w:space="0" w:color="7F7F7F" w:themeColor="text1" w:themeTint="80"/>
+        </w:tcBorders>
+        <w:shd w:val="clear" w:color="auto" w:fill="FFFFFF" w:themeFill="background1"/>
+      </w:tcPr>
+    </w:tblStylePr>
+    <w:tblStylePr w:type="band1Vert">
+      <w:tblPr/>
+      <w:tcPr>
+        <w:shd w:val="clear" w:color="auto" w:fill="F2F2F2" w:themeFill="background1" w:themeFillShade="F2"/>
+      </w:tcPr>
+    </w:tblStylePr>
+    <w:tblStylePr w:type="band1Horz">
+      <w:tblPr/>
+      <w:tcPr>
+        <w:shd w:val="clear" w:color="auto" w:fill="F2F2F2" w:themeFill="background1" w:themeFillShade="F2"/>
+      </w:tcPr>
+    </w:tblStylePr>
+    <w:tblStylePr w:type="neCell">
+      <w:tblPr/>
+      <w:tcPr>
+        <w:tcBorders>
+          <w:left w:val="nil"/>
+        </w:tcBorders>
+      </w:tcPr>
+    </w:tblStylePr>
+    <w:tblStylePr w:type="nwCell">
+      <w:tblPr/>
+      <w:tcPr>
+        <w:tcBorders>
+          <w:right w:val="nil"/>
+        </w:tcBorders>
+      </w:tcPr>
+    </w:tblStylePr>
+    <w:tblStylePr w:type="seCell">
+      <w:tblPr/>
+      <w:tcPr>
+        <w:tcBorders>
+          <w:left w:val="nil"/>
+        </w:tcBorders>
+      </w:tcPr>
+    </w:tblStylePr>
+    <w:tblStylePr w:type="swCell">
+      <w:tblPr/>
+      <w:tcPr>
+        <w:tcBorders>
+          <w:right w:val="nil"/>
+        </w:tcBorders>
+      </w:tcPr>
+    </w:tblStylePr>
+  </w:style>
 </w:styles>
 </file>
 
@@ -6386,7 +9569,7 @@
 </file>
 
 <file path=customXml/itemProps1.xml><?xml version="1.0" encoding="utf-8"?>
-<ds:datastoreItem xmlns:ds="http://schemas.openxmlformats.org/officeDocument/2006/customXml" ds:itemID="{A67A4316-ADAC-4A46-8AC8-5EB808119088}">
+<ds:datastoreItem xmlns:ds="http://schemas.openxmlformats.org/officeDocument/2006/customXml" ds:itemID="{CFFBD531-997C-4D8A-904F-0A83334B65B5}">
   <ds:schemaRefs>
     <ds:schemaRef ds:uri="http://schemas.openxmlformats.org/officeDocument/2006/bibliography"/>
   </ds:schemaRefs>

--- a/Manuscript/MeshMonk_Manuscript.docx
+++ b/Manuscript/MeshMonk_Manuscript.docx
@@ -1202,7 +1202,13 @@
     </w:p>
     <w:p>
       <w:r>
-        <w:t xml:space="preserve">Table X. Description of landmarks used in validation. Landmark descriptions from the </w:t>
+        <w:rPr>
+          <w:b/>
+        </w:rPr>
+        <w:t>Table X. Description of landmarks used in validation.</w:t>
+      </w:r>
+      <w:r>
+        <w:t xml:space="preserve"> Landmark descriptions from the </w:t>
       </w:r>
       <w:proofErr w:type="spellStart"/>
       <w:r>
@@ -2186,12 +2192,7 @@
         <w:pStyle w:val="Heading3"/>
       </w:pPr>
       <w:r>
-        <w:t>Automatic plac</w:t>
-      </w:r>
-      <w:bookmarkStart w:id="0" w:name="_GoBack"/>
-      <w:bookmarkEnd w:id="0"/>
-      <w:r>
-        <w:t>ement of validation landmarks</w:t>
+        <w:t>Automatic placement of validation landmarks</w:t>
       </w:r>
       <w:r>
         <w:t xml:space="preserve"> (Need some sort of image flow chart for this)</w:t>
@@ -2309,7 +2310,7 @@
         <w:t>z</w:t>
       </w:r>
       <w:r>
-        <w:t xml:space="preserve"> coordinates as well as the Euclidean distance between landmark placements. In validation, we considered the automatic placements to be a third observer, with the goal of determining if including the automatic placements resulted in errors that were within or below the range of those produced by human observers. </w:t>
+        <w:t xml:space="preserve"> coordinates. In validation, we considered the automatic placements to be a third observer, with the goal of determining if including the automatic placements resulted in errors that were within or below the range of those produced by human observers. </w:t>
       </w:r>
     </w:p>
     <w:p>
@@ -2317,18 +2318,24 @@
         <w:pStyle w:val="Heading4"/>
       </w:pPr>
       <w:r>
-        <w:t>Precision of manual landmarks</w:t>
+        <w:t>Intra- and inter-observer error of manual landmarks</w:t>
       </w:r>
     </w:p>
     <w:p>
       <w:r>
-        <w:t xml:space="preserve">Precision has been previously defined as the absolute difference between repeated measures of the same estimates and can be calculated local to each landmark without superimposition </w:t>
+        <w:t>Precision</w:t>
+      </w:r>
+      <w:r>
+        <w:t>, our measure of intra-observer error,</w:t>
+      </w:r>
+      <w:r>
+        <w:t xml:space="preserve"> has been previously defined as the absolute difference between repeated measures of the same estimates and can be calculated local to each landmark without superimposition </w:t>
       </w:r>
       <w:r>
         <w:fldChar w:fldCharType="begin" w:fldLock="1"/>
       </w:r>
       <w:r>
-        <w:instrText>ADDIN CSL_CITATION {"citationItems":[{"id":"ITEM-1","itemData":{"DOI":"10.1002/ajmg.a.30959","ISBN":"1552-4825 (Print)\\r1552-4825 (Linking)","ISSN":"15524825","PMID":"16158436","abstract":"The genetic basis for complex phenotypes is currently of great interest for both clinical investigators and basic scientists. In order to acquire a thorough understanding of the translation from genotype to phenotype, highly precise measures of phenotypic variation are required. New technologies, such as 3D photogrammetry are being implemented in phenotypic studies due to their ability to collect data rapidly and non-invasively. Before these systems can be broadly implemented, the error associated with data collected from images acquired using these technologies must be assessed. This study investigates the precision, error, and repeatability associated with anthropometric landmark coordinate data collected from 3D digital photogrammetric images acquired with the 3dMDface System. Precision, error due to the imaging system, error due to digitization of the images, and repeatability are assessed in a sample of children and adults (n = 15). Results show that data collected from images with the 3dMDface System are highly repeatable and precise. The average error associated with the placement of landmarks is sub-millimeter; both the error due to digitization and due to the imaging system are very low. The few measures showing a higher degree of error include those crossing the labial fissure, which are influenced by even subtle movement of the mandible. These results suggest that 3D anthropometric data collected using the 3dMDface System are highly reliable and, therefore, useful for evaluation of clinical dysmorphology and surgery, analyses of genotype-phenotype correlations, and inheritance of complex phenotypes.","author":[{"dropping-particle":"","family":"Aldridge","given":"Kristina","non-dropping-particle":"","parse-names":false,"suffix":""},{"dropping-particle":"","family":"Boyadjiev","given":"Simeon A.","non-dropping-particle":"","parse-names":false,"suffix":""},{"dropping-particle":"","family":"Capone","given":"George T.","non-dropping-particle":"","parse-names":false,"suffix":""},{"dropping-particle":"","family":"DeLeon","given":"Valerie B.","non-dropping-particle":"","parse-names":false,"suffix":""},{"dropping-particle":"","family":"Richtsmeier","given":"Joan T.","non-dropping-particle":"","parse-names":false,"suffix":""}],"container-title":"American Journal of Medical Genetics","id":"ITEM-1","issue":"3","issued":{"date-parts":[["2005"]]},"page":"247-253","title":"Precision and error of three-dimensional phenotypic measures acquired from 3dMD photogrammetric images","type":"article-journal","volume":"138 A"},"uris":["http://www.mendeley.com/documents/?uuid=4419db9c-87b4-4507-b5bc-e9f4bf803261"]}],"mendeley":{"formattedCitation":"(Aldridge et al., 2005)","plainTextFormattedCitation":"(Aldridge et al., 2005)"},"properties":{"noteIndex":0},"schema":"https://github.com/citation-style-language/schema/raw/master/csl-citation.json"}</w:instrText>
+        <w:instrText>ADDIN CSL_CITATION {"citationItems":[{"id":"ITEM-1","itemData":{"DOI":"10.1002/ajmg.a.30959","ISBN":"1552-4825 (Print)\\r1552-4825 (Linking)","ISSN":"15524825","PMID":"16158436","abstract":"The genetic basis for complex phenotypes is currently of great interest for both clinical investigators and basic scientists. In order to acquire a thorough understanding of the translation from genotype to phenotype, highly precise measures of phenotypic variation are required. New technologies, such as 3D photogrammetry are being implemented in phenotypic studies due to their ability to collect data rapidly and non-invasively. Before these systems can be broadly implemented, the error associated with data collected from images acquired using these technologies must be assessed. This study investigates the precision, error, and repeatability associated with anthropometric landmark coordinate data collected from 3D digital photogrammetric images acquired with the 3dMDface System. Precision, error due to the imaging system, error due to digitization of the images, and repeatability are assessed in a sample of children and adults (n = 15). Results show that data collected from images with the 3dMDface System are highly repeatable and precise. The average error associated with the placement of landmarks is sub-millimeter; both the error due to digitization and due to the imaging system are very low. The few measures showing a higher degree of error include those crossing the labial fissure, which are influenced by even subtle movement of the mandible. These results suggest that 3D anthropometric data collected using the 3dMDface System are highly reliable and, therefore, useful for evaluation of clinical dysmorphology and surgery, analyses of genotype-phenotype correlations, and inheritance of complex phenotypes.","author":[{"dropping-particle":"","family":"Aldridge","given":"Kristina","non-dropping-particle":"","parse-names":false,"suffix":""},{"dropping-particle":"","family":"Boyadjiev","given":"Simeon A.","non-dropping-particle":"","parse-names":false,"suffix":""},{"dropping-particle":"","family":"Capone","given":"George T.","non-dropping-particle":"","parse-names":false,"suffix":""},{"dropping-particle":"","family":"DeLeon","given":"Valerie B.","non-dropping-particle":"","parse-names":false,"suffix":""},{"dropping-particle":"","family":"Richtsmeier","given":"Joan T.","non-dropping-particle":"","parse-names":false,"suffix":""}],"container-title":"American Journal of Medical Genetics","id":"ITEM-1","issue":"3","issued":{"date-parts":[["2005"]]},"page":"247-253","title":"Precision and error of three-dimensional phenotypic measures acquired from 3dMD photogrammetric images","type":"article-journal","volume":"138 A"},"uris":["http://www.mendeley.com/documents/?uuid=4419db9c-87b4-4507-b5bc-e9f4bf803261"]}],"mendeley":{"formattedCitation":"(Aldridge et al., 2005)","plainTextFormattedCitation":"(Aldridge et al., 2005)","previouslyFormattedCitation":"(Aldridge et al., 2005)"},"properties":{"noteIndex":0},"schema":"https://github.com/citation-style-language/schema/raw/master/csl-citation.json"}</w:instrText>
       </w:r>
       <w:r>
         <w:fldChar w:fldCharType="separate"/>
@@ -2376,7 +2383,13 @@
         <w:t xml:space="preserve"> coordinates of </w:t>
       </w:r>
       <w:r>
-        <w:t>each rater’s landmarking iterat</w:t>
+        <w:t xml:space="preserve">each </w:t>
+      </w:r>
+      <w:r>
+        <w:t>observer</w:t>
+      </w:r>
+      <w:r>
+        <w:t>’s landmarking iterat</w:t>
       </w:r>
       <w:r>
         <w:t xml:space="preserve">ions </w:t>
@@ -2385,40 +2398,10 @@
         <w:t>independently.</w:t>
       </w:r>
       <w:r>
-        <w:t xml:space="preserve"> Measures are averaged across landmarks, images, and subjects (Table X). The average standard deviation along the </w:t>
-      </w:r>
-      <w:r>
-        <w:rPr>
-          <w:i/>
-        </w:rPr>
-        <w:t>x</w:t>
-      </w:r>
-      <w:r>
-        <w:t xml:space="preserve">, </w:t>
-      </w:r>
-      <w:r>
-        <w:rPr>
-          <w:i/>
-        </w:rPr>
-        <w:t>y</w:t>
-      </w:r>
-      <w:r>
-        <w:t xml:space="preserve">, and </w:t>
-      </w:r>
-      <w:r>
-        <w:rPr>
-          <w:i/>
-        </w:rPr>
-        <w:t>z</w:t>
-      </w:r>
-      <w:r>
-        <w:t xml:space="preserve"> coordinates</w:t>
-      </w:r>
-      <w:r>
-        <w:t xml:space="preserve"> for each landmark</w:t>
-      </w:r>
-      <w:r>
-        <w:t xml:space="preserve">, averaged across images and subjects is described in SI Table X. </w:t>
+        <w:t xml:space="preserve"> </w:t>
+      </w:r>
+      <w:r>
+        <w:t xml:space="preserve">Each observer’s landmarking iterations were then averaged to create a centroid landmark configuration for that observer. The standard deviation of the x, y, and z coordinates of each observer’s centroid configurations were taken as the inter-observer error of the manual landmarks. Measures are averaged across dimensions and images (Table X) as well as averaged only across images (SI Table X). </w:t>
       </w:r>
     </w:p>
     <w:p>
@@ -2426,195 +2409,149 @@
         <w:rPr>
           <w:b/>
         </w:rPr>
-        <w:t xml:space="preserve">Table X. </w:t>
-      </w:r>
+        <w:t>Table X.</w:t>
+      </w:r>
+      <w:bookmarkStart w:id="0" w:name="_Hlk515122221"/>
       <w:r>
         <w:rPr>
           <w:b/>
         </w:rPr>
-        <w:t>Precision of manual landmarks</w:t>
-      </w:r>
-      <w:r>
-        <w:rPr>
-          <w:b/>
-        </w:rPr>
-        <w:t>, averaged across all landmarks</w:t>
-      </w:r>
-      <w:r>
-        <w:rPr>
-          <w:b/>
-        </w:rPr>
-        <w:t xml:space="preserve"> and</w:t>
-      </w:r>
-      <w:r>
-        <w:rPr>
-          <w:b/>
-        </w:rPr>
-        <w:t xml:space="preserve"> subjects</w:t>
-      </w:r>
-      <w:r>
-        <w:rPr>
-          <w:b/>
-        </w:rPr>
-        <w:t>.</w:t>
-      </w:r>
-      <w:r>
-        <w:rPr>
-          <w:b/>
-        </w:rPr>
-        <w:t xml:space="preserve"> </w:t>
-      </w:r>
-      <w:bookmarkStart w:id="1" w:name="_Hlk515122221"/>
-      <w:r>
-        <w:t xml:space="preserve">AZ and JW correspond to the average precision for rater AZ and rater JW, respectively. </w:t>
-      </w:r>
-      <w:r>
-        <w:rPr>
-          <w:rFonts w:cs="Times New Roman"/>
-        </w:rPr>
-        <w:t>µ</w:t>
-      </w:r>
-      <w:r>
-        <w:t xml:space="preserve"> stands for the precision averaged across AZ and JW, or the average precision for both raters. </w:t>
+        <w:t xml:space="preserve"> Intra- and inter-observer error of manual landmarks. </w:t>
+      </w:r>
+      <w:bookmarkEnd w:id="0"/>
+      <w:r>
+        <w:t xml:space="preserve">Average of the standard deviation between observer AZ and observer JW’s landmarking iterations and between the centroid of observer AZ and observer JW’s landmark iterations across </w:t>
+      </w:r>
+      <w:r>
+        <w:rPr>
+          <w:i/>
+        </w:rPr>
+        <w:t>x</w:t>
+      </w:r>
+      <w:r>
+        <w:t xml:space="preserve">, </w:t>
+      </w:r>
+      <w:r>
+        <w:rPr>
+          <w:i/>
+        </w:rPr>
+        <w:t>y</w:t>
+      </w:r>
+      <w:r>
+        <w:t xml:space="preserve">, and </w:t>
+      </w:r>
+      <w:r>
+        <w:rPr>
+          <w:i/>
+        </w:rPr>
+        <w:t>z</w:t>
+      </w:r>
+      <w:r>
+        <w:t xml:space="preserve"> dimensions and images. </w:t>
       </w:r>
     </w:p>
     <w:tbl>
       <w:tblPr>
-        <w:tblStyle w:val="PlainTable5"/>
+        <w:tblStyle w:val="TableGridLight"/>
         <w:tblW w:w="0" w:type="auto"/>
+        <w:tblBorders>
+          <w:top w:val="none" w:sz="0" w:space="0" w:color="auto"/>
+          <w:left w:val="none" w:sz="0" w:space="0" w:color="auto"/>
+          <w:bottom w:val="none" w:sz="0" w:space="0" w:color="auto"/>
+          <w:right w:val="none" w:sz="0" w:space="0" w:color="auto"/>
+          <w:insideH w:val="none" w:sz="0" w:space="0" w:color="auto"/>
+          <w:insideV w:val="none" w:sz="0" w:space="0" w:color="auto"/>
+        </w:tblBorders>
         <w:tblLook w:val="04A0" w:firstRow="1" w:lastRow="0" w:firstColumn="1" w:lastColumn="0" w:noHBand="0" w:noVBand="1"/>
       </w:tblPr>
       <w:tblGrid>
-        <w:gridCol w:w="2050"/>
-        <w:gridCol w:w="750"/>
-        <w:gridCol w:w="1583"/>
-        <w:gridCol w:w="1116"/>
+        <w:gridCol w:w="2163"/>
+        <w:gridCol w:w="1450"/>
+        <w:gridCol w:w="1476"/>
+        <w:gridCol w:w="1603"/>
       </w:tblGrid>
       <w:tr>
         <w:trPr>
-          <w:cnfStyle w:val="100000000000" w:firstRow="1" w:lastRow="0" w:firstColumn="0" w:lastColumn="0" w:oddVBand="0" w:evenVBand="0" w:oddHBand="0" w:evenHBand="0" w:firstRowFirstColumn="0" w:firstRowLastColumn="0" w:lastRowFirstColumn="0" w:lastRowLastColumn="0"/>
-          <w:trHeight w:val="630"/>
+          <w:trHeight w:val="310"/>
         </w:trPr>
         <w:tc>
           <w:tcPr>
-            <w:cnfStyle w:val="001000000100" w:firstRow="0" w:lastRow="0" w:firstColumn="1" w:lastColumn="0" w:oddVBand="0" w:evenVBand="0" w:oddHBand="0" w:evenHBand="0" w:firstRowFirstColumn="1" w:firstRowLastColumn="0" w:lastRowFirstColumn="0" w:lastRowLastColumn="0"/>
-            <w:tcW w:w="0" w:type="auto"/>
+            <w:tcW w:w="0" w:type="auto"/>
+            <w:vMerge w:val="restart"/>
+            <w:tcBorders>
+              <w:right w:val="single" w:sz="4" w:space="0" w:color="auto"/>
+            </w:tcBorders>
+            <w:noWrap/>
             <w:vAlign w:val="center"/>
-            <w:hideMark/>
-          </w:tcPr>
-          <w:bookmarkEnd w:id="1"/>
+          </w:tcPr>
           <w:p>
             <w:pPr>
               <w:spacing w:before="0" w:after="0"/>
               <w:jc w:val="center"/>
               <w:rPr>
                 <w:rFonts w:eastAsia="Times New Roman" w:cs="Times New Roman"/>
-                <w:color w:val="000000"/>
-                <w:szCs w:val="24"/>
-              </w:rPr>
-            </w:pPr>
-            <w:r>
-              <w:rPr>
-                <w:rFonts w:eastAsia="Times New Roman" w:cs="Times New Roman"/>
-                <w:color w:val="000000"/>
-                <w:szCs w:val="24"/>
-              </w:rPr>
-              <w:t>Standard deviation</w:t>
-            </w:r>
-          </w:p>
-        </w:tc>
-        <w:tc>
-          <w:tcPr>
-            <w:tcW w:w="0" w:type="auto"/>
+                <w:i/>
+                <w:color w:val="000000"/>
+                <w:szCs w:val="24"/>
+              </w:rPr>
+            </w:pPr>
+            <w:r>
+              <w:rPr>
+                <w:rFonts w:eastAsia="Times New Roman" w:cs="Times New Roman"/>
+                <w:i/>
+                <w:color w:val="000000"/>
+                <w:szCs w:val="24"/>
+              </w:rPr>
+              <w:t>Landmark</w:t>
+            </w:r>
+          </w:p>
+        </w:tc>
+        <w:tc>
+          <w:tcPr>
+            <w:tcW w:w="0" w:type="auto"/>
+            <w:gridSpan w:val="3"/>
+            <w:tcBorders>
+              <w:left w:val="single" w:sz="4" w:space="0" w:color="auto"/>
+            </w:tcBorders>
+            <w:noWrap/>
             <w:vAlign w:val="center"/>
-            <w:hideMark/>
           </w:tcPr>
           <w:p>
             <w:pPr>
               <w:spacing w:before="0" w:after="0"/>
               <w:jc w:val="center"/>
-              <w:cnfStyle w:val="100000000000" w:firstRow="1" w:lastRow="0" w:firstColumn="0" w:lastColumn="0" w:oddVBand="0" w:evenVBand="0" w:oddHBand="0" w:evenHBand="0" w:firstRowFirstColumn="0" w:firstRowLastColumn="0" w:lastRowFirstColumn="0" w:lastRowLastColumn="0"/>
-              <w:rPr>
-                <w:rFonts w:eastAsia="Times New Roman" w:cs="Times New Roman"/>
-                <w:color w:val="000000"/>
-                <w:szCs w:val="24"/>
-              </w:rPr>
-            </w:pPr>
-            <w:r>
-              <w:rPr>
-                <w:rFonts w:eastAsia="Times New Roman" w:cs="Times New Roman"/>
-                <w:color w:val="000000"/>
-                <w:szCs w:val="24"/>
-              </w:rPr>
-              <w:t>Rater</w:t>
-            </w:r>
-          </w:p>
-        </w:tc>
-        <w:tc>
-          <w:tcPr>
-            <w:tcW w:w="0" w:type="auto"/>
-            <w:vAlign w:val="center"/>
-            <w:hideMark/>
-          </w:tcPr>
-          <w:p>
-            <w:pPr>
-              <w:spacing w:before="0" w:after="0"/>
-              <w:jc w:val="center"/>
-              <w:cnfStyle w:val="100000000000" w:firstRow="1" w:lastRow="0" w:firstColumn="0" w:lastColumn="0" w:oddVBand="0" w:evenVBand="0" w:oddHBand="0" w:evenHBand="0" w:firstRowFirstColumn="0" w:firstRowLastColumn="0" w:lastRowFirstColumn="0" w:lastRowLastColumn="0"/>
-              <w:rPr>
-                <w:rFonts w:eastAsia="Times New Roman" w:cs="Times New Roman"/>
-                <w:color w:val="000000"/>
-                <w:szCs w:val="24"/>
-              </w:rPr>
-            </w:pPr>
-            <w:r>
-              <w:rPr>
-                <w:rFonts w:eastAsia="Times New Roman" w:cs="Times New Roman"/>
-                <w:color w:val="000000"/>
-                <w:szCs w:val="24"/>
-              </w:rPr>
-              <w:t>Average (mm)</w:t>
-            </w:r>
-          </w:p>
-        </w:tc>
-        <w:tc>
-          <w:tcPr>
-            <w:tcW w:w="0" w:type="auto"/>
-            <w:vAlign w:val="center"/>
-            <w:hideMark/>
-          </w:tcPr>
-          <w:p>
-            <w:pPr>
-              <w:spacing w:before="0" w:after="0"/>
-              <w:jc w:val="center"/>
-              <w:cnfStyle w:val="100000000000" w:firstRow="1" w:lastRow="0" w:firstColumn="0" w:lastColumn="0" w:oddVBand="0" w:evenVBand="0" w:oddHBand="0" w:evenHBand="0" w:firstRowFirstColumn="0" w:firstRowLastColumn="0" w:lastRowFirstColumn="0" w:lastRowLastColumn="0"/>
-              <w:rPr>
-                <w:rFonts w:eastAsia="Times New Roman" w:cs="Times New Roman"/>
-                <w:color w:val="000000"/>
-                <w:szCs w:val="24"/>
-              </w:rPr>
-            </w:pPr>
-            <w:r>
-              <w:rPr>
-                <w:rFonts w:eastAsia="Times New Roman" w:cs="Times New Roman"/>
-                <w:color w:val="000000"/>
-                <w:szCs w:val="24"/>
-              </w:rPr>
-              <w:t>SD (mm)</w:t>
+              <w:rPr>
+                <w:rFonts w:eastAsia="Times New Roman" w:cs="Times New Roman"/>
+                <w:i/>
+                <w:color w:val="000000"/>
+                <w:szCs w:val="24"/>
+              </w:rPr>
+            </w:pPr>
+            <w:r>
+              <w:rPr>
+                <w:rFonts w:eastAsia="Times New Roman" w:cs="Times New Roman"/>
+                <w:i/>
+                <w:color w:val="000000"/>
+                <w:szCs w:val="24"/>
+              </w:rPr>
+              <w:t>Average SD (mm)</w:t>
             </w:r>
           </w:p>
         </w:tc>
       </w:tr>
       <w:tr>
         <w:trPr>
-          <w:cnfStyle w:val="000000100000" w:firstRow="0" w:lastRow="0" w:firstColumn="0" w:lastColumn="0" w:oddVBand="0" w:evenVBand="0" w:oddHBand="1" w:evenHBand="0" w:firstRowFirstColumn="0" w:firstRowLastColumn="0" w:lastRowFirstColumn="0" w:lastRowLastColumn="0"/>
-          <w:trHeight w:val="320"/>
+          <w:trHeight w:val="310"/>
         </w:trPr>
         <w:tc>
           <w:tcPr>
-            <w:cnfStyle w:val="001000000000" w:firstRow="0" w:lastRow="0" w:firstColumn="1" w:lastColumn="0" w:oddVBand="0" w:evenVBand="0" w:oddHBand="0" w:evenHBand="0" w:firstRowFirstColumn="0" w:firstRowLastColumn="0" w:lastRowFirstColumn="0" w:lastRowLastColumn="0"/>
-            <w:tcW w:w="0" w:type="auto"/>
-            <w:vMerge w:val="restart"/>
+            <w:tcW w:w="0" w:type="auto"/>
+            <w:vMerge/>
+            <w:tcBorders>
+              <w:bottom w:val="single" w:sz="4" w:space="0" w:color="auto"/>
+              <w:right w:val="single" w:sz="4" w:space="0" w:color="auto"/>
+            </w:tcBorders>
+            <w:noWrap/>
             <w:vAlign w:val="center"/>
             <w:hideMark/>
           </w:tcPr>
@@ -2624,24 +2561,21 @@
               <w:jc w:val="center"/>
               <w:rPr>
                 <w:rFonts w:eastAsia="Times New Roman" w:cs="Times New Roman"/>
-                <w:color w:val="000000"/>
-                <w:szCs w:val="24"/>
-              </w:rPr>
-            </w:pPr>
-            <w:r>
-              <w:rPr>
-                <w:rFonts w:eastAsia="Times New Roman" w:cs="Times New Roman"/>
-                <w:color w:val="000000"/>
-                <w:szCs w:val="24"/>
-              </w:rPr>
-              <w:t>X coordinates</w:t>
-            </w:r>
-          </w:p>
-        </w:tc>
-        <w:tc>
-          <w:tcPr>
-            <w:tcW w:w="0" w:type="auto"/>
-            <w:shd w:val="clear" w:color="auto" w:fill="FFFFFF" w:themeFill="background1"/>
+                <w:i/>
+                <w:color w:val="000000"/>
+                <w:szCs w:val="24"/>
+              </w:rPr>
+            </w:pPr>
+          </w:p>
+        </w:tc>
+        <w:tc>
+          <w:tcPr>
+            <w:tcW w:w="0" w:type="auto"/>
+            <w:tcBorders>
+              <w:left w:val="single" w:sz="4" w:space="0" w:color="auto"/>
+              <w:bottom w:val="single" w:sz="4" w:space="0" w:color="auto"/>
+            </w:tcBorders>
+            <w:noWrap/>
             <w:vAlign w:val="center"/>
             <w:hideMark/>
           </w:tcPr>
@@ -2649,27 +2583,31 @@
             <w:pPr>
               <w:spacing w:before="0" w:after="0"/>
               <w:jc w:val="center"/>
-              <w:cnfStyle w:val="000000100000" w:firstRow="0" w:lastRow="0" w:firstColumn="0" w:lastColumn="0" w:oddVBand="0" w:evenVBand="0" w:oddHBand="1" w:evenHBand="0" w:firstRowFirstColumn="0" w:firstRowLastColumn="0" w:lastRowFirstColumn="0" w:lastRowLastColumn="0"/>
-              <w:rPr>
-                <w:rFonts w:eastAsia="Times New Roman" w:cs="Times New Roman"/>
-                <w:color w:val="000000"/>
-                <w:szCs w:val="24"/>
-              </w:rPr>
-            </w:pPr>
-            <w:r>
-              <w:rPr>
-                <w:rFonts w:eastAsia="Times New Roman" w:cs="Times New Roman"/>
-                <w:color w:val="000000"/>
-                <w:szCs w:val="24"/>
-              </w:rPr>
-              <w:t>AZ</w:t>
-            </w:r>
-          </w:p>
-        </w:tc>
-        <w:tc>
-          <w:tcPr>
-            <w:tcW w:w="0" w:type="auto"/>
-            <w:shd w:val="clear" w:color="auto" w:fill="FFFFFF" w:themeFill="background1"/>
+              <w:rPr>
+                <w:rFonts w:eastAsia="Times New Roman" w:cs="Times New Roman"/>
+                <w:i/>
+                <w:color w:val="000000"/>
+                <w:szCs w:val="24"/>
+              </w:rPr>
+            </w:pPr>
+            <w:r>
+              <w:rPr>
+                <w:rFonts w:eastAsia="Times New Roman" w:cs="Times New Roman"/>
+                <w:i/>
+                <w:color w:val="000000"/>
+                <w:szCs w:val="24"/>
+              </w:rPr>
+              <w:t>Observer AZ</w:t>
+            </w:r>
+          </w:p>
+        </w:tc>
+        <w:tc>
+          <w:tcPr>
+            <w:tcW w:w="0" w:type="auto"/>
+            <w:tcBorders>
+              <w:bottom w:val="single" w:sz="4" w:space="0" w:color="auto"/>
+            </w:tcBorders>
+            <w:noWrap/>
             <w:vAlign w:val="center"/>
             <w:hideMark/>
           </w:tcPr>
@@ -2677,27 +2615,31 @@
             <w:pPr>
               <w:spacing w:before="0" w:after="0"/>
               <w:jc w:val="center"/>
-              <w:cnfStyle w:val="000000100000" w:firstRow="0" w:lastRow="0" w:firstColumn="0" w:lastColumn="0" w:oddVBand="0" w:evenVBand="0" w:oddHBand="1" w:evenHBand="0" w:firstRowFirstColumn="0" w:firstRowLastColumn="0" w:lastRowFirstColumn="0" w:lastRowLastColumn="0"/>
-              <w:rPr>
-                <w:rFonts w:eastAsia="Times New Roman" w:cs="Times New Roman"/>
-                <w:color w:val="000000"/>
-                <w:szCs w:val="24"/>
-              </w:rPr>
-            </w:pPr>
-            <w:r>
-              <w:rPr>
-                <w:rFonts w:eastAsia="Times New Roman" w:cs="Times New Roman"/>
-                <w:color w:val="000000"/>
-                <w:szCs w:val="24"/>
-              </w:rPr>
-              <w:t>0.5879967</w:t>
-            </w:r>
-          </w:p>
-        </w:tc>
-        <w:tc>
-          <w:tcPr>
-            <w:tcW w:w="0" w:type="auto"/>
-            <w:shd w:val="clear" w:color="auto" w:fill="FFFFFF" w:themeFill="background1"/>
+              <w:rPr>
+                <w:rFonts w:eastAsia="Times New Roman" w:cs="Times New Roman"/>
+                <w:i/>
+                <w:color w:val="000000"/>
+                <w:szCs w:val="24"/>
+              </w:rPr>
+            </w:pPr>
+            <w:r>
+              <w:rPr>
+                <w:rFonts w:eastAsia="Times New Roman" w:cs="Times New Roman"/>
+                <w:i/>
+                <w:color w:val="000000"/>
+                <w:szCs w:val="24"/>
+              </w:rPr>
+              <w:t>Observer JW</w:t>
+            </w:r>
+          </w:p>
+        </w:tc>
+        <w:tc>
+          <w:tcPr>
+            <w:tcW w:w="0" w:type="auto"/>
+            <w:tcBorders>
+              <w:bottom w:val="single" w:sz="4" w:space="0" w:color="auto"/>
+            </w:tcBorders>
+            <w:noWrap/>
             <w:vAlign w:val="center"/>
             <w:hideMark/>
           </w:tcPr>
@@ -2705,33 +2647,37 @@
             <w:pPr>
               <w:spacing w:before="0" w:after="0"/>
               <w:jc w:val="center"/>
-              <w:cnfStyle w:val="000000100000" w:firstRow="0" w:lastRow="0" w:firstColumn="0" w:lastColumn="0" w:oddVBand="0" w:evenVBand="0" w:oddHBand="1" w:evenHBand="0" w:firstRowFirstColumn="0" w:firstRowLastColumn="0" w:lastRowFirstColumn="0" w:lastRowLastColumn="0"/>
-              <w:rPr>
-                <w:rFonts w:eastAsia="Times New Roman" w:cs="Times New Roman"/>
-                <w:color w:val="000000"/>
-                <w:szCs w:val="24"/>
-              </w:rPr>
-            </w:pPr>
-            <w:r>
-              <w:rPr>
-                <w:rFonts w:eastAsia="Times New Roman" w:cs="Times New Roman"/>
-                <w:color w:val="000000"/>
-                <w:szCs w:val="24"/>
-              </w:rPr>
-              <w:t>0.477457</w:t>
+              <w:rPr>
+                <w:rFonts w:eastAsia="Times New Roman" w:cs="Times New Roman"/>
+                <w:i/>
+                <w:color w:val="000000"/>
+                <w:szCs w:val="24"/>
+              </w:rPr>
+            </w:pPr>
+            <w:r>
+              <w:rPr>
+                <w:rFonts w:eastAsia="Times New Roman" w:cs="Times New Roman"/>
+                <w:i/>
+                <w:color w:val="000000"/>
+                <w:szCs w:val="24"/>
+              </w:rPr>
+              <w:t>Inter-observer</w:t>
             </w:r>
           </w:p>
         </w:tc>
       </w:tr>
       <w:tr>
         <w:trPr>
-          <w:trHeight w:val="320"/>
+          <w:trHeight w:val="310"/>
         </w:trPr>
         <w:tc>
           <w:tcPr>
-            <w:cnfStyle w:val="001000000000" w:firstRow="0" w:lastRow="0" w:firstColumn="1" w:lastColumn="0" w:oddVBand="0" w:evenVBand="0" w:oddHBand="0" w:evenHBand="0" w:firstRowFirstColumn="0" w:firstRowLastColumn="0" w:lastRowFirstColumn="0" w:lastRowLastColumn="0"/>
-            <w:tcW w:w="0" w:type="auto"/>
-            <w:vMerge/>
+            <w:tcW w:w="0" w:type="auto"/>
+            <w:tcBorders>
+              <w:top w:val="single" w:sz="4" w:space="0" w:color="auto"/>
+              <w:right w:val="single" w:sz="4" w:space="0" w:color="auto"/>
+            </w:tcBorders>
+            <w:noWrap/>
             <w:vAlign w:val="center"/>
             <w:hideMark/>
           </w:tcPr>
@@ -2741,16 +2687,31 @@
               <w:jc w:val="center"/>
               <w:rPr>
                 <w:rFonts w:eastAsia="Times New Roman" w:cs="Times New Roman"/>
-                <w:color w:val="000000"/>
-                <w:szCs w:val="24"/>
-              </w:rPr>
-            </w:pPr>
-          </w:p>
-        </w:tc>
-        <w:tc>
-          <w:tcPr>
-            <w:tcW w:w="0" w:type="auto"/>
-            <w:shd w:val="clear" w:color="auto" w:fill="FFFFFF" w:themeFill="background1"/>
+                <w:i/>
+                <w:color w:val="000000"/>
+                <w:szCs w:val="24"/>
+              </w:rPr>
+            </w:pPr>
+            <w:r>
+              <w:rPr>
+                <w:rFonts w:eastAsia="Times New Roman" w:cs="Times New Roman"/>
+                <w:i/>
+                <w:color w:val="000000"/>
+                <w:szCs w:val="24"/>
+              </w:rPr>
+              <w:lastRenderedPageBreak/>
+              <w:t>Alar curvature left</w:t>
+            </w:r>
+          </w:p>
+        </w:tc>
+        <w:tc>
+          <w:tcPr>
+            <w:tcW w:w="0" w:type="auto"/>
+            <w:tcBorders>
+              <w:top w:val="single" w:sz="4" w:space="0" w:color="auto"/>
+              <w:left w:val="single" w:sz="4" w:space="0" w:color="auto"/>
+            </w:tcBorders>
+            <w:noWrap/>
             <w:vAlign w:val="center"/>
             <w:hideMark/>
           </w:tcPr>
@@ -2758,27 +2719,29 @@
             <w:pPr>
               <w:spacing w:before="0" w:after="0"/>
               <w:jc w:val="center"/>
-              <w:cnfStyle w:val="000000000000" w:firstRow="0" w:lastRow="0" w:firstColumn="0" w:lastColumn="0" w:oddVBand="0" w:evenVBand="0" w:oddHBand="0" w:evenHBand="0" w:firstRowFirstColumn="0" w:firstRowLastColumn="0" w:lastRowFirstColumn="0" w:lastRowLastColumn="0"/>
-              <w:rPr>
-                <w:rFonts w:eastAsia="Times New Roman" w:cs="Times New Roman"/>
-                <w:color w:val="000000"/>
-                <w:szCs w:val="24"/>
-              </w:rPr>
-            </w:pPr>
-            <w:r>
-              <w:rPr>
-                <w:rFonts w:eastAsia="Times New Roman" w:cs="Times New Roman"/>
-                <w:color w:val="000000"/>
-                <w:szCs w:val="24"/>
-              </w:rPr>
-              <w:t>JW</w:t>
-            </w:r>
-          </w:p>
-        </w:tc>
-        <w:tc>
-          <w:tcPr>
-            <w:tcW w:w="0" w:type="auto"/>
-            <w:shd w:val="clear" w:color="auto" w:fill="FFFFFF" w:themeFill="background1"/>
+              <w:rPr>
+                <w:rFonts w:eastAsia="Times New Roman" w:cs="Times New Roman"/>
+                <w:color w:val="000000"/>
+                <w:szCs w:val="24"/>
+              </w:rPr>
+            </w:pPr>
+            <w:r>
+              <w:rPr>
+                <w:rFonts w:eastAsia="Times New Roman" w:cs="Times New Roman"/>
+                <w:color w:val="000000"/>
+                <w:szCs w:val="24"/>
+              </w:rPr>
+              <w:t>0.6020</w:t>
+            </w:r>
+          </w:p>
+        </w:tc>
+        <w:tc>
+          <w:tcPr>
+            <w:tcW w:w="0" w:type="auto"/>
+            <w:tcBorders>
+              <w:top w:val="single" w:sz="4" w:space="0" w:color="auto"/>
+            </w:tcBorders>
+            <w:noWrap/>
             <w:vAlign w:val="center"/>
             <w:hideMark/>
           </w:tcPr>
@@ -2786,27 +2749,29 @@
             <w:pPr>
               <w:spacing w:before="0" w:after="0"/>
               <w:jc w:val="center"/>
-              <w:cnfStyle w:val="000000000000" w:firstRow="0" w:lastRow="0" w:firstColumn="0" w:lastColumn="0" w:oddVBand="0" w:evenVBand="0" w:oddHBand="0" w:evenHBand="0" w:firstRowFirstColumn="0" w:firstRowLastColumn="0" w:lastRowFirstColumn="0" w:lastRowLastColumn="0"/>
-              <w:rPr>
-                <w:rFonts w:eastAsia="Times New Roman" w:cs="Times New Roman"/>
-                <w:color w:val="000000"/>
-                <w:szCs w:val="24"/>
-              </w:rPr>
-            </w:pPr>
-            <w:r>
-              <w:rPr>
-                <w:rFonts w:eastAsia="Times New Roman" w:cs="Times New Roman"/>
-                <w:color w:val="000000"/>
-                <w:szCs w:val="24"/>
-              </w:rPr>
-              <w:t>0.4491878</w:t>
-            </w:r>
-          </w:p>
-        </w:tc>
-        <w:tc>
-          <w:tcPr>
-            <w:tcW w:w="0" w:type="auto"/>
-            <w:shd w:val="clear" w:color="auto" w:fill="FFFFFF" w:themeFill="background1"/>
+              <w:rPr>
+                <w:rFonts w:eastAsia="Times New Roman" w:cs="Times New Roman"/>
+                <w:color w:val="000000"/>
+                <w:szCs w:val="24"/>
+              </w:rPr>
+            </w:pPr>
+            <w:r>
+              <w:rPr>
+                <w:rFonts w:eastAsia="Times New Roman" w:cs="Times New Roman"/>
+                <w:color w:val="000000"/>
+                <w:szCs w:val="24"/>
+              </w:rPr>
+              <w:t>0.4339</w:t>
+            </w:r>
+          </w:p>
+        </w:tc>
+        <w:tc>
+          <w:tcPr>
+            <w:tcW w:w="0" w:type="auto"/>
+            <w:tcBorders>
+              <w:top w:val="single" w:sz="4" w:space="0" w:color="auto"/>
+            </w:tcBorders>
+            <w:noWrap/>
             <w:vAlign w:val="center"/>
             <w:hideMark/>
           </w:tcPr>
@@ -2814,37 +2779,34 @@
             <w:pPr>
               <w:spacing w:before="0" w:after="0"/>
               <w:jc w:val="center"/>
-              <w:cnfStyle w:val="000000000000" w:firstRow="0" w:lastRow="0" w:firstColumn="0" w:lastColumn="0" w:oddVBand="0" w:evenVBand="0" w:oddHBand="0" w:evenHBand="0" w:firstRowFirstColumn="0" w:firstRowLastColumn="0" w:lastRowFirstColumn="0" w:lastRowLastColumn="0"/>
-              <w:rPr>
-                <w:rFonts w:eastAsia="Times New Roman" w:cs="Times New Roman"/>
-                <w:color w:val="000000"/>
-                <w:szCs w:val="24"/>
-              </w:rPr>
-            </w:pPr>
-            <w:r>
-              <w:rPr>
-                <w:rFonts w:eastAsia="Times New Roman" w:cs="Times New Roman"/>
-                <w:color w:val="000000"/>
-                <w:szCs w:val="24"/>
-              </w:rPr>
-              <w:t>0.369121</w:t>
+              <w:rPr>
+                <w:rFonts w:eastAsia="Times New Roman" w:cs="Times New Roman"/>
+                <w:color w:val="000000"/>
+                <w:szCs w:val="24"/>
+              </w:rPr>
+            </w:pPr>
+            <w:r>
+              <w:rPr>
+                <w:rFonts w:eastAsia="Times New Roman" w:cs="Times New Roman"/>
+                <w:color w:val="000000"/>
+                <w:szCs w:val="24"/>
+              </w:rPr>
+              <w:t>0.3067</w:t>
             </w:r>
           </w:p>
         </w:tc>
       </w:tr>
       <w:tr>
         <w:trPr>
-          <w:cnfStyle w:val="000000100000" w:firstRow="0" w:lastRow="0" w:firstColumn="0" w:lastColumn="0" w:oddVBand="0" w:evenVBand="0" w:oddHBand="1" w:evenHBand="0" w:firstRowFirstColumn="0" w:firstRowLastColumn="0" w:lastRowFirstColumn="0" w:lastRowLastColumn="0"/>
-          <w:trHeight w:val="320"/>
+          <w:trHeight w:val="310"/>
         </w:trPr>
         <w:tc>
           <w:tcPr>
-            <w:cnfStyle w:val="001000000000" w:firstRow="0" w:lastRow="0" w:firstColumn="1" w:lastColumn="0" w:oddVBand="0" w:evenVBand="0" w:oddHBand="0" w:evenHBand="0" w:firstRowFirstColumn="0" w:firstRowLastColumn="0" w:lastRowFirstColumn="0" w:lastRowLastColumn="0"/>
-            <w:tcW w:w="0" w:type="auto"/>
-            <w:vMerge/>
+            <w:tcW w:w="0" w:type="auto"/>
             <w:tcBorders>
-              <w:bottom w:val="single" w:sz="4" w:space="0" w:color="auto"/>
+              <w:right w:val="single" w:sz="4" w:space="0" w:color="auto"/>
             </w:tcBorders>
+            <w:noWrap/>
             <w:vAlign w:val="center"/>
             <w:hideMark/>
           </w:tcPr>
@@ -2854,19 +2816,29 @@
               <w:jc w:val="center"/>
               <w:rPr>
                 <w:rFonts w:eastAsia="Times New Roman" w:cs="Times New Roman"/>
-                <w:color w:val="000000"/>
-                <w:szCs w:val="24"/>
-              </w:rPr>
-            </w:pPr>
+                <w:i/>
+                <w:color w:val="000000"/>
+                <w:szCs w:val="24"/>
+              </w:rPr>
+            </w:pPr>
+            <w:r>
+              <w:rPr>
+                <w:rFonts w:eastAsia="Times New Roman" w:cs="Times New Roman"/>
+                <w:i/>
+                <w:color w:val="000000"/>
+                <w:szCs w:val="24"/>
+              </w:rPr>
+              <w:t>Alar curvature right</w:t>
+            </w:r>
           </w:p>
         </w:tc>
         <w:tc>
           <w:tcPr>
             <w:tcW w:w="0" w:type="auto"/>
             <w:tcBorders>
-              <w:bottom w:val="single" w:sz="4" w:space="0" w:color="auto"/>
+              <w:left w:val="single" w:sz="4" w:space="0" w:color="auto"/>
             </w:tcBorders>
-            <w:shd w:val="clear" w:color="auto" w:fill="FFFFFF" w:themeFill="background1"/>
+            <w:noWrap/>
             <w:vAlign w:val="center"/>
             <w:hideMark/>
           </w:tcPr>
@@ -2874,32 +2846,26 @@
             <w:pPr>
               <w:spacing w:before="0" w:after="0"/>
               <w:jc w:val="center"/>
-              <w:cnfStyle w:val="000000100000" w:firstRow="0" w:lastRow="0" w:firstColumn="0" w:lastColumn="0" w:oddVBand="0" w:evenVBand="0" w:oddHBand="1" w:evenHBand="0" w:firstRowFirstColumn="0" w:firstRowLastColumn="0" w:lastRowFirstColumn="0" w:lastRowLastColumn="0"/>
-              <w:rPr>
-                <w:rFonts w:eastAsia="Times New Roman" w:cs="Times New Roman"/>
-                <w:b/>
-                <w:color w:val="000000"/>
-                <w:szCs w:val="24"/>
-              </w:rPr>
-            </w:pPr>
-            <w:r>
-              <w:rPr>
-                <w:rFonts w:eastAsia="Times New Roman" w:cs="Times New Roman"/>
-                <w:b/>
-                <w:color w:val="000000"/>
-                <w:szCs w:val="24"/>
-              </w:rPr>
-              <w:t>µ</w:t>
-            </w:r>
-          </w:p>
-        </w:tc>
-        <w:tc>
-          <w:tcPr>
-            <w:tcW w:w="0" w:type="auto"/>
-            <w:tcBorders>
-              <w:bottom w:val="single" w:sz="4" w:space="0" w:color="auto"/>
-            </w:tcBorders>
-            <w:shd w:val="clear" w:color="auto" w:fill="FFFFFF" w:themeFill="background1"/>
+              <w:rPr>
+                <w:rFonts w:eastAsia="Times New Roman" w:cs="Times New Roman"/>
+                <w:color w:val="000000"/>
+                <w:szCs w:val="24"/>
+              </w:rPr>
+            </w:pPr>
+            <w:r>
+              <w:rPr>
+                <w:rFonts w:eastAsia="Times New Roman" w:cs="Times New Roman"/>
+                <w:color w:val="000000"/>
+                <w:szCs w:val="24"/>
+              </w:rPr>
+              <w:t>0.6304</w:t>
+            </w:r>
+          </w:p>
+        </w:tc>
+        <w:tc>
+          <w:tcPr>
+            <w:tcW w:w="0" w:type="auto"/>
+            <w:noWrap/>
             <w:vAlign w:val="center"/>
             <w:hideMark/>
           </w:tcPr>
@@ -2907,32 +2873,26 @@
             <w:pPr>
               <w:spacing w:before="0" w:after="0"/>
               <w:jc w:val="center"/>
-              <w:cnfStyle w:val="000000100000" w:firstRow="0" w:lastRow="0" w:firstColumn="0" w:lastColumn="0" w:oddVBand="0" w:evenVBand="0" w:oddHBand="1" w:evenHBand="0" w:firstRowFirstColumn="0" w:firstRowLastColumn="0" w:lastRowFirstColumn="0" w:lastRowLastColumn="0"/>
-              <w:rPr>
-                <w:rFonts w:eastAsia="Times New Roman" w:cs="Times New Roman"/>
-                <w:b/>
-                <w:color w:val="000000"/>
-                <w:szCs w:val="24"/>
-              </w:rPr>
-            </w:pPr>
-            <w:r>
-              <w:rPr>
-                <w:rFonts w:eastAsia="Times New Roman" w:cs="Times New Roman"/>
-                <w:b/>
-                <w:color w:val="000000"/>
-                <w:szCs w:val="24"/>
-              </w:rPr>
-              <w:t>0.5185923</w:t>
-            </w:r>
-          </w:p>
-        </w:tc>
-        <w:tc>
-          <w:tcPr>
-            <w:tcW w:w="0" w:type="auto"/>
-            <w:tcBorders>
-              <w:bottom w:val="single" w:sz="4" w:space="0" w:color="auto"/>
-            </w:tcBorders>
-            <w:shd w:val="clear" w:color="auto" w:fill="FFFFFF" w:themeFill="background1"/>
+              <w:rPr>
+                <w:rFonts w:eastAsia="Times New Roman" w:cs="Times New Roman"/>
+                <w:color w:val="000000"/>
+                <w:szCs w:val="24"/>
+              </w:rPr>
+            </w:pPr>
+            <w:r>
+              <w:rPr>
+                <w:rFonts w:eastAsia="Times New Roman" w:cs="Times New Roman"/>
+                <w:color w:val="000000"/>
+                <w:szCs w:val="24"/>
+              </w:rPr>
+              <w:t>0.3773</w:t>
+            </w:r>
+          </w:p>
+        </w:tc>
+        <w:tc>
+          <w:tcPr>
+            <w:tcW w:w="0" w:type="auto"/>
+            <w:noWrap/>
             <w:vAlign w:val="center"/>
             <w:hideMark/>
           </w:tcPr>
@@ -2940,38 +2900,34 @@
             <w:pPr>
               <w:spacing w:before="0" w:after="0"/>
               <w:jc w:val="center"/>
-              <w:cnfStyle w:val="000000100000" w:firstRow="0" w:lastRow="0" w:firstColumn="0" w:lastColumn="0" w:oddVBand="0" w:evenVBand="0" w:oddHBand="1" w:evenHBand="0" w:firstRowFirstColumn="0" w:firstRowLastColumn="0" w:lastRowFirstColumn="0" w:lastRowLastColumn="0"/>
-              <w:rPr>
-                <w:rFonts w:eastAsia="Times New Roman" w:cs="Times New Roman"/>
-                <w:b/>
-                <w:color w:val="000000"/>
-                <w:szCs w:val="24"/>
-              </w:rPr>
-            </w:pPr>
-            <w:r>
-              <w:rPr>
-                <w:rFonts w:eastAsia="Times New Roman" w:cs="Times New Roman"/>
-                <w:b/>
-                <w:color w:val="000000"/>
-                <w:szCs w:val="24"/>
-              </w:rPr>
-              <w:t>0.423289</w:t>
+              <w:rPr>
+                <w:rFonts w:eastAsia="Times New Roman" w:cs="Times New Roman"/>
+                <w:color w:val="000000"/>
+                <w:szCs w:val="24"/>
+              </w:rPr>
+            </w:pPr>
+            <w:r>
+              <w:rPr>
+                <w:rFonts w:eastAsia="Times New Roman" w:cs="Times New Roman"/>
+                <w:color w:val="000000"/>
+                <w:szCs w:val="24"/>
+              </w:rPr>
+              <w:t>0.3287</w:t>
             </w:r>
           </w:p>
         </w:tc>
       </w:tr>
       <w:tr>
         <w:trPr>
-          <w:trHeight w:val="320"/>
+          <w:trHeight w:val="310"/>
         </w:trPr>
         <w:tc>
           <w:tcPr>
-            <w:cnfStyle w:val="001000000000" w:firstRow="0" w:lastRow="0" w:firstColumn="1" w:lastColumn="0" w:oddVBand="0" w:evenVBand="0" w:oddHBand="0" w:evenHBand="0" w:firstRowFirstColumn="0" w:firstRowLastColumn="0" w:lastRowFirstColumn="0" w:lastRowLastColumn="0"/>
-            <w:tcW w:w="0" w:type="auto"/>
-            <w:vMerge w:val="restart"/>
+            <w:tcW w:w="0" w:type="auto"/>
             <w:tcBorders>
-              <w:top w:val="single" w:sz="4" w:space="0" w:color="auto"/>
+              <w:right w:val="single" w:sz="4" w:space="0" w:color="auto"/>
             </w:tcBorders>
+            <w:noWrap/>
             <w:vAlign w:val="center"/>
             <w:hideMark/>
           </w:tcPr>
@@ -2981,17 +2937,30 @@
               <w:jc w:val="center"/>
               <w:rPr>
                 <w:rFonts w:eastAsia="Times New Roman" w:cs="Times New Roman"/>
-                <w:color w:val="000000"/>
-                <w:szCs w:val="24"/>
-              </w:rPr>
-            </w:pPr>
-            <w:r>
-              <w:rPr>
-                <w:rFonts w:eastAsia="Times New Roman" w:cs="Times New Roman"/>
-                <w:color w:val="000000"/>
-                <w:szCs w:val="24"/>
-              </w:rPr>
-              <w:t>Y coordinates</w:t>
+                <w:i/>
+                <w:color w:val="000000"/>
+                <w:szCs w:val="24"/>
+              </w:rPr>
+            </w:pPr>
+            <w:proofErr w:type="spellStart"/>
+            <w:r>
+              <w:rPr>
+                <w:rFonts w:eastAsia="Times New Roman" w:cs="Times New Roman"/>
+                <w:i/>
+                <w:color w:val="000000"/>
+                <w:szCs w:val="24"/>
+              </w:rPr>
+              <w:t>Chelion</w:t>
+            </w:r>
+            <w:proofErr w:type="spellEnd"/>
+            <w:r>
+              <w:rPr>
+                <w:rFonts w:eastAsia="Times New Roman" w:cs="Times New Roman"/>
+                <w:i/>
+                <w:color w:val="000000"/>
+                <w:szCs w:val="24"/>
+              </w:rPr>
+              <w:t xml:space="preserve"> left</w:t>
             </w:r>
           </w:p>
         </w:tc>
@@ -2999,9 +2968,9 @@
           <w:tcPr>
             <w:tcW w:w="0" w:type="auto"/>
             <w:tcBorders>
-              <w:top w:val="single" w:sz="4" w:space="0" w:color="auto"/>
+              <w:left w:val="single" w:sz="4" w:space="0" w:color="auto"/>
             </w:tcBorders>
-            <w:shd w:val="clear" w:color="auto" w:fill="FFFFFF" w:themeFill="background1"/>
+            <w:noWrap/>
             <w:vAlign w:val="center"/>
             <w:hideMark/>
           </w:tcPr>
@@ -3009,30 +2978,26 @@
             <w:pPr>
               <w:spacing w:before="0" w:after="0"/>
               <w:jc w:val="center"/>
-              <w:cnfStyle w:val="000000000000" w:firstRow="0" w:lastRow="0" w:firstColumn="0" w:lastColumn="0" w:oddVBand="0" w:evenVBand="0" w:oddHBand="0" w:evenHBand="0" w:firstRowFirstColumn="0" w:firstRowLastColumn="0" w:lastRowFirstColumn="0" w:lastRowLastColumn="0"/>
-              <w:rPr>
-                <w:rFonts w:eastAsia="Times New Roman" w:cs="Times New Roman"/>
-                <w:color w:val="000000"/>
-                <w:szCs w:val="24"/>
-              </w:rPr>
-            </w:pPr>
-            <w:r>
-              <w:rPr>
-                <w:rFonts w:eastAsia="Times New Roman" w:cs="Times New Roman"/>
-                <w:color w:val="000000"/>
-                <w:szCs w:val="24"/>
-              </w:rPr>
-              <w:t>AZ</w:t>
-            </w:r>
-          </w:p>
-        </w:tc>
-        <w:tc>
-          <w:tcPr>
-            <w:tcW w:w="0" w:type="auto"/>
-            <w:tcBorders>
-              <w:top w:val="single" w:sz="4" w:space="0" w:color="auto"/>
-            </w:tcBorders>
-            <w:shd w:val="clear" w:color="auto" w:fill="FFFFFF" w:themeFill="background1"/>
+              <w:rPr>
+                <w:rFonts w:eastAsia="Times New Roman" w:cs="Times New Roman"/>
+                <w:color w:val="000000"/>
+                <w:szCs w:val="24"/>
+              </w:rPr>
+            </w:pPr>
+            <w:r>
+              <w:rPr>
+                <w:rFonts w:eastAsia="Times New Roman" w:cs="Times New Roman"/>
+                <w:color w:val="000000"/>
+                <w:szCs w:val="24"/>
+              </w:rPr>
+              <w:t>0.6080</w:t>
+            </w:r>
+          </w:p>
+        </w:tc>
+        <w:tc>
+          <w:tcPr>
+            <w:tcW w:w="0" w:type="auto"/>
+            <w:noWrap/>
             <w:vAlign w:val="center"/>
             <w:hideMark/>
           </w:tcPr>
@@ -3040,30 +3005,26 @@
             <w:pPr>
               <w:spacing w:before="0" w:after="0"/>
               <w:jc w:val="center"/>
-              <w:cnfStyle w:val="000000000000" w:firstRow="0" w:lastRow="0" w:firstColumn="0" w:lastColumn="0" w:oddVBand="0" w:evenVBand="0" w:oddHBand="0" w:evenHBand="0" w:firstRowFirstColumn="0" w:firstRowLastColumn="0" w:lastRowFirstColumn="0" w:lastRowLastColumn="0"/>
-              <w:rPr>
-                <w:rFonts w:eastAsia="Times New Roman" w:cs="Times New Roman"/>
-                <w:color w:val="000000"/>
-                <w:szCs w:val="24"/>
-              </w:rPr>
-            </w:pPr>
-            <w:r>
-              <w:rPr>
-                <w:rFonts w:eastAsia="Times New Roman" w:cs="Times New Roman"/>
-                <w:color w:val="000000"/>
-                <w:szCs w:val="24"/>
-              </w:rPr>
-              <w:t>0.6512371</w:t>
-            </w:r>
-          </w:p>
-        </w:tc>
-        <w:tc>
-          <w:tcPr>
-            <w:tcW w:w="0" w:type="auto"/>
-            <w:tcBorders>
-              <w:top w:val="single" w:sz="4" w:space="0" w:color="auto"/>
-            </w:tcBorders>
-            <w:shd w:val="clear" w:color="auto" w:fill="FFFFFF" w:themeFill="background1"/>
+              <w:rPr>
+                <w:rFonts w:eastAsia="Times New Roman" w:cs="Times New Roman"/>
+                <w:color w:val="000000"/>
+                <w:szCs w:val="24"/>
+              </w:rPr>
+            </w:pPr>
+            <w:r>
+              <w:rPr>
+                <w:rFonts w:eastAsia="Times New Roman" w:cs="Times New Roman"/>
+                <w:color w:val="000000"/>
+                <w:szCs w:val="24"/>
+              </w:rPr>
+              <w:t>0.4472</w:t>
+            </w:r>
+          </w:p>
+        </w:tc>
+        <w:tc>
+          <w:tcPr>
+            <w:tcW w:w="0" w:type="auto"/>
+            <w:noWrap/>
             <w:vAlign w:val="center"/>
             <w:hideMark/>
           </w:tcPr>
@@ -3071,34 +3032,34 @@
             <w:pPr>
               <w:spacing w:before="0" w:after="0"/>
               <w:jc w:val="center"/>
-              <w:cnfStyle w:val="000000000000" w:firstRow="0" w:lastRow="0" w:firstColumn="0" w:lastColumn="0" w:oddVBand="0" w:evenVBand="0" w:oddHBand="0" w:evenHBand="0" w:firstRowFirstColumn="0" w:firstRowLastColumn="0" w:lastRowFirstColumn="0" w:lastRowLastColumn="0"/>
-              <w:rPr>
-                <w:rFonts w:eastAsia="Times New Roman" w:cs="Times New Roman"/>
-                <w:color w:val="000000"/>
-                <w:szCs w:val="24"/>
-              </w:rPr>
-            </w:pPr>
-            <w:r>
-              <w:rPr>
-                <w:rFonts w:eastAsia="Times New Roman" w:cs="Times New Roman"/>
-                <w:color w:val="000000"/>
-                <w:szCs w:val="24"/>
-              </w:rPr>
-              <w:t>0.454689</w:t>
+              <w:rPr>
+                <w:rFonts w:eastAsia="Times New Roman" w:cs="Times New Roman"/>
+                <w:color w:val="000000"/>
+                <w:szCs w:val="24"/>
+              </w:rPr>
+            </w:pPr>
+            <w:r>
+              <w:rPr>
+                <w:rFonts w:eastAsia="Times New Roman" w:cs="Times New Roman"/>
+                <w:color w:val="000000"/>
+                <w:szCs w:val="24"/>
+              </w:rPr>
+              <w:t>0.4182</w:t>
             </w:r>
           </w:p>
         </w:tc>
       </w:tr>
       <w:tr>
         <w:trPr>
-          <w:cnfStyle w:val="000000100000" w:firstRow="0" w:lastRow="0" w:firstColumn="0" w:lastColumn="0" w:oddVBand="0" w:evenVBand="0" w:oddHBand="1" w:evenHBand="0" w:firstRowFirstColumn="0" w:firstRowLastColumn="0" w:lastRowFirstColumn="0" w:lastRowLastColumn="0"/>
-          <w:trHeight w:val="320"/>
+          <w:trHeight w:val="310"/>
         </w:trPr>
         <w:tc>
           <w:tcPr>
-            <w:cnfStyle w:val="001000000000" w:firstRow="0" w:lastRow="0" w:firstColumn="1" w:lastColumn="0" w:oddVBand="0" w:evenVBand="0" w:oddHBand="0" w:evenHBand="0" w:firstRowFirstColumn="0" w:firstRowLastColumn="0" w:lastRowFirstColumn="0" w:lastRowLastColumn="0"/>
-            <w:tcW w:w="0" w:type="auto"/>
-            <w:vMerge/>
+            <w:tcW w:w="0" w:type="auto"/>
+            <w:tcBorders>
+              <w:right w:val="single" w:sz="4" w:space="0" w:color="auto"/>
+            </w:tcBorders>
+            <w:noWrap/>
             <w:vAlign w:val="center"/>
             <w:hideMark/>
           </w:tcPr>
@@ -3108,16 +3069,40 @@
               <w:jc w:val="center"/>
               <w:rPr>
                 <w:rFonts w:eastAsia="Times New Roman" w:cs="Times New Roman"/>
-                <w:color w:val="000000"/>
-                <w:szCs w:val="24"/>
-              </w:rPr>
-            </w:pPr>
-          </w:p>
-        </w:tc>
-        <w:tc>
-          <w:tcPr>
-            <w:tcW w:w="0" w:type="auto"/>
-            <w:shd w:val="clear" w:color="auto" w:fill="FFFFFF" w:themeFill="background1"/>
+                <w:i/>
+                <w:color w:val="000000"/>
+                <w:szCs w:val="24"/>
+              </w:rPr>
+            </w:pPr>
+            <w:proofErr w:type="spellStart"/>
+            <w:r>
+              <w:rPr>
+                <w:rFonts w:eastAsia="Times New Roman" w:cs="Times New Roman"/>
+                <w:i/>
+                <w:color w:val="000000"/>
+                <w:szCs w:val="24"/>
+              </w:rPr>
+              <w:t>Chelion</w:t>
+            </w:r>
+            <w:proofErr w:type="spellEnd"/>
+            <w:r>
+              <w:rPr>
+                <w:rFonts w:eastAsia="Times New Roman" w:cs="Times New Roman"/>
+                <w:i/>
+                <w:color w:val="000000"/>
+                <w:szCs w:val="24"/>
+              </w:rPr>
+              <w:t xml:space="preserve"> right</w:t>
+            </w:r>
+          </w:p>
+        </w:tc>
+        <w:tc>
+          <w:tcPr>
+            <w:tcW w:w="0" w:type="auto"/>
+            <w:tcBorders>
+              <w:left w:val="single" w:sz="4" w:space="0" w:color="auto"/>
+            </w:tcBorders>
+            <w:noWrap/>
             <w:vAlign w:val="center"/>
             <w:hideMark/>
           </w:tcPr>
@@ -3125,27 +3110,26 @@
             <w:pPr>
               <w:spacing w:before="0" w:after="0"/>
               <w:jc w:val="center"/>
-              <w:cnfStyle w:val="000000100000" w:firstRow="0" w:lastRow="0" w:firstColumn="0" w:lastColumn="0" w:oddVBand="0" w:evenVBand="0" w:oddHBand="1" w:evenHBand="0" w:firstRowFirstColumn="0" w:firstRowLastColumn="0" w:lastRowFirstColumn="0" w:lastRowLastColumn="0"/>
-              <w:rPr>
-                <w:rFonts w:eastAsia="Times New Roman" w:cs="Times New Roman"/>
-                <w:color w:val="000000"/>
-                <w:szCs w:val="24"/>
-              </w:rPr>
-            </w:pPr>
-            <w:r>
-              <w:rPr>
-                <w:rFonts w:eastAsia="Times New Roman" w:cs="Times New Roman"/>
-                <w:color w:val="000000"/>
-                <w:szCs w:val="24"/>
-              </w:rPr>
-              <w:t>JW</w:t>
-            </w:r>
-          </w:p>
-        </w:tc>
-        <w:tc>
-          <w:tcPr>
-            <w:tcW w:w="0" w:type="auto"/>
-            <w:shd w:val="clear" w:color="auto" w:fill="FFFFFF" w:themeFill="background1"/>
+              <w:rPr>
+                <w:rFonts w:eastAsia="Times New Roman" w:cs="Times New Roman"/>
+                <w:color w:val="000000"/>
+                <w:szCs w:val="24"/>
+              </w:rPr>
+            </w:pPr>
+            <w:r>
+              <w:rPr>
+                <w:rFonts w:eastAsia="Times New Roman" w:cs="Times New Roman"/>
+                <w:color w:val="000000"/>
+                <w:szCs w:val="24"/>
+              </w:rPr>
+              <w:t>0.6002</w:t>
+            </w:r>
+          </w:p>
+        </w:tc>
+        <w:tc>
+          <w:tcPr>
+            <w:tcW w:w="0" w:type="auto"/>
+            <w:noWrap/>
             <w:vAlign w:val="center"/>
             <w:hideMark/>
           </w:tcPr>
@@ -3153,27 +3137,26 @@
             <w:pPr>
               <w:spacing w:before="0" w:after="0"/>
               <w:jc w:val="center"/>
-              <w:cnfStyle w:val="000000100000" w:firstRow="0" w:lastRow="0" w:firstColumn="0" w:lastColumn="0" w:oddVBand="0" w:evenVBand="0" w:oddHBand="1" w:evenHBand="0" w:firstRowFirstColumn="0" w:firstRowLastColumn="0" w:lastRowFirstColumn="0" w:lastRowLastColumn="0"/>
-              <w:rPr>
-                <w:rFonts w:eastAsia="Times New Roman" w:cs="Times New Roman"/>
-                <w:color w:val="000000"/>
-                <w:szCs w:val="24"/>
-              </w:rPr>
-            </w:pPr>
-            <w:r>
-              <w:rPr>
-                <w:rFonts w:eastAsia="Times New Roman" w:cs="Times New Roman"/>
-                <w:color w:val="000000"/>
-                <w:szCs w:val="24"/>
-              </w:rPr>
-              <w:t>0.4934764</w:t>
-            </w:r>
-          </w:p>
-        </w:tc>
-        <w:tc>
-          <w:tcPr>
-            <w:tcW w:w="0" w:type="auto"/>
-            <w:shd w:val="clear" w:color="auto" w:fill="FFFFFF" w:themeFill="background1"/>
+              <w:rPr>
+                <w:rFonts w:eastAsia="Times New Roman" w:cs="Times New Roman"/>
+                <w:color w:val="000000"/>
+                <w:szCs w:val="24"/>
+              </w:rPr>
+            </w:pPr>
+            <w:r>
+              <w:rPr>
+                <w:rFonts w:eastAsia="Times New Roman" w:cs="Times New Roman"/>
+                <w:color w:val="000000"/>
+                <w:szCs w:val="24"/>
+              </w:rPr>
+              <w:t>0.4934</w:t>
+            </w:r>
+          </w:p>
+        </w:tc>
+        <w:tc>
+          <w:tcPr>
+            <w:tcW w:w="0" w:type="auto"/>
+            <w:noWrap/>
             <w:vAlign w:val="center"/>
             <w:hideMark/>
           </w:tcPr>
@@ -3181,36 +3164,34 @@
             <w:pPr>
               <w:spacing w:before="0" w:after="0"/>
               <w:jc w:val="center"/>
-              <w:cnfStyle w:val="000000100000" w:firstRow="0" w:lastRow="0" w:firstColumn="0" w:lastColumn="0" w:oddVBand="0" w:evenVBand="0" w:oddHBand="1" w:evenHBand="0" w:firstRowFirstColumn="0" w:firstRowLastColumn="0" w:lastRowFirstColumn="0" w:lastRowLastColumn="0"/>
-              <w:rPr>
-                <w:rFonts w:eastAsia="Times New Roman" w:cs="Times New Roman"/>
-                <w:color w:val="000000"/>
-                <w:szCs w:val="24"/>
-              </w:rPr>
-            </w:pPr>
-            <w:r>
-              <w:rPr>
-                <w:rFonts w:eastAsia="Times New Roman" w:cs="Times New Roman"/>
-                <w:color w:val="000000"/>
-                <w:szCs w:val="24"/>
-              </w:rPr>
-              <w:t>0.440956</w:t>
+              <w:rPr>
+                <w:rFonts w:eastAsia="Times New Roman" w:cs="Times New Roman"/>
+                <w:color w:val="000000"/>
+                <w:szCs w:val="24"/>
+              </w:rPr>
+            </w:pPr>
+            <w:r>
+              <w:rPr>
+                <w:rFonts w:eastAsia="Times New Roman" w:cs="Times New Roman"/>
+                <w:color w:val="000000"/>
+                <w:szCs w:val="24"/>
+              </w:rPr>
+              <w:t>0.2984</w:t>
             </w:r>
           </w:p>
         </w:tc>
       </w:tr>
       <w:tr>
         <w:trPr>
-          <w:trHeight w:val="320"/>
+          <w:trHeight w:val="310"/>
         </w:trPr>
         <w:tc>
           <w:tcPr>
-            <w:cnfStyle w:val="001000000000" w:firstRow="0" w:lastRow="0" w:firstColumn="1" w:lastColumn="0" w:oddVBand="0" w:evenVBand="0" w:oddHBand="0" w:evenHBand="0" w:firstRowFirstColumn="0" w:firstRowLastColumn="0" w:lastRowFirstColumn="0" w:lastRowLastColumn="0"/>
-            <w:tcW w:w="0" w:type="auto"/>
-            <w:vMerge/>
+            <w:tcW w:w="0" w:type="auto"/>
             <w:tcBorders>
-              <w:bottom w:val="single" w:sz="4" w:space="0" w:color="auto"/>
+              <w:right w:val="single" w:sz="4" w:space="0" w:color="auto"/>
             </w:tcBorders>
+            <w:noWrap/>
             <w:vAlign w:val="center"/>
             <w:hideMark/>
           </w:tcPr>
@@ -3220,19 +3201,49 @@
               <w:jc w:val="center"/>
               <w:rPr>
                 <w:rFonts w:eastAsia="Times New Roman" w:cs="Times New Roman"/>
-                <w:color w:val="000000"/>
-                <w:szCs w:val="24"/>
-              </w:rPr>
-            </w:pPr>
+                <w:i/>
+                <w:color w:val="000000"/>
+                <w:szCs w:val="24"/>
+              </w:rPr>
+            </w:pPr>
+            <w:r>
+              <w:rPr>
+                <w:rFonts w:eastAsia="Times New Roman" w:cs="Times New Roman"/>
+                <w:i/>
+                <w:color w:val="000000"/>
+                <w:szCs w:val="24"/>
+              </w:rPr>
+              <w:t xml:space="preserve">Crista </w:t>
+            </w:r>
+            <w:proofErr w:type="spellStart"/>
+            <w:r>
+              <w:rPr>
+                <w:rFonts w:eastAsia="Times New Roman" w:cs="Times New Roman"/>
+                <w:i/>
+                <w:color w:val="000000"/>
+                <w:szCs w:val="24"/>
+              </w:rPr>
+              <w:t>philtri</w:t>
+            </w:r>
+            <w:proofErr w:type="spellEnd"/>
+            <w:r>
+              <w:rPr>
+                <w:rFonts w:eastAsia="Times New Roman" w:cs="Times New Roman"/>
+                <w:i/>
+                <w:color w:val="000000"/>
+                <w:szCs w:val="24"/>
+              </w:rPr>
+              <w:t xml:space="preserve"> left</w:t>
+            </w:r>
           </w:p>
         </w:tc>
         <w:tc>
           <w:tcPr>
             <w:tcW w:w="0" w:type="auto"/>
             <w:tcBorders>
-              <w:bottom w:val="single" w:sz="4" w:space="0" w:color="auto"/>
+              <w:left w:val="single" w:sz="4" w:space="0" w:color="auto"/>
             </w:tcBorders>
-            <w:shd w:val="clear" w:color="auto" w:fill="FFFFFF" w:themeFill="background1"/>
+            <w:noWrap/>
             <w:vAlign w:val="center"/>
             <w:hideMark/>
           </w:tcPr>
@@ -3240,32 +3251,26 @@
             <w:pPr>
               <w:spacing w:before="0" w:after="0"/>
               <w:jc w:val="center"/>
-              <w:cnfStyle w:val="000000000000" w:firstRow="0" w:lastRow="0" w:firstColumn="0" w:lastColumn="0" w:oddVBand="0" w:evenVBand="0" w:oddHBand="0" w:evenHBand="0" w:firstRowFirstColumn="0" w:firstRowLastColumn="0" w:lastRowFirstColumn="0" w:lastRowLastColumn="0"/>
-              <w:rPr>
-                <w:rFonts w:eastAsia="Times New Roman" w:cs="Times New Roman"/>
-                <w:b/>
-                <w:color w:val="000000"/>
-                <w:szCs w:val="24"/>
-              </w:rPr>
-            </w:pPr>
-            <w:r>
-              <w:rPr>
-                <w:rFonts w:eastAsia="Times New Roman" w:cs="Times New Roman"/>
-                <w:b/>
-                <w:color w:val="000000"/>
-                <w:szCs w:val="24"/>
-              </w:rPr>
-              <w:t>µ</w:t>
-            </w:r>
-          </w:p>
-        </w:tc>
-        <w:tc>
-          <w:tcPr>
-            <w:tcW w:w="0" w:type="auto"/>
-            <w:tcBorders>
-              <w:bottom w:val="single" w:sz="4" w:space="0" w:color="auto"/>
-            </w:tcBorders>
-            <w:shd w:val="clear" w:color="auto" w:fill="FFFFFF" w:themeFill="background1"/>
+              <w:rPr>
+                <w:rFonts w:eastAsia="Times New Roman" w:cs="Times New Roman"/>
+                <w:color w:val="000000"/>
+                <w:szCs w:val="24"/>
+              </w:rPr>
+            </w:pPr>
+            <w:r>
+              <w:rPr>
+                <w:rFonts w:eastAsia="Times New Roman" w:cs="Times New Roman"/>
+                <w:color w:val="000000"/>
+                <w:szCs w:val="24"/>
+              </w:rPr>
+              <w:t>0.5016</w:t>
+            </w:r>
+          </w:p>
+        </w:tc>
+        <w:tc>
+          <w:tcPr>
+            <w:tcW w:w="0" w:type="auto"/>
+            <w:noWrap/>
             <w:vAlign w:val="center"/>
             <w:hideMark/>
           </w:tcPr>
@@ -3273,32 +3278,26 @@
             <w:pPr>
               <w:spacing w:before="0" w:after="0"/>
               <w:jc w:val="center"/>
-              <w:cnfStyle w:val="000000000000" w:firstRow="0" w:lastRow="0" w:firstColumn="0" w:lastColumn="0" w:oddVBand="0" w:evenVBand="0" w:oddHBand="0" w:evenHBand="0" w:firstRowFirstColumn="0" w:firstRowLastColumn="0" w:lastRowFirstColumn="0" w:lastRowLastColumn="0"/>
-              <w:rPr>
-                <w:rFonts w:eastAsia="Times New Roman" w:cs="Times New Roman"/>
-                <w:b/>
-                <w:color w:val="000000"/>
-                <w:szCs w:val="24"/>
-              </w:rPr>
-            </w:pPr>
-            <w:r>
-              <w:rPr>
-                <w:rFonts w:eastAsia="Times New Roman" w:cs="Times New Roman"/>
-                <w:b/>
-                <w:color w:val="000000"/>
-                <w:szCs w:val="24"/>
-              </w:rPr>
-              <w:t>0.5723568</w:t>
-            </w:r>
-          </w:p>
-        </w:tc>
-        <w:tc>
-          <w:tcPr>
-            <w:tcW w:w="0" w:type="auto"/>
-            <w:tcBorders>
-              <w:bottom w:val="single" w:sz="4" w:space="0" w:color="auto"/>
-            </w:tcBorders>
-            <w:shd w:val="clear" w:color="auto" w:fill="FFFFFF" w:themeFill="background1"/>
+              <w:rPr>
+                <w:rFonts w:eastAsia="Times New Roman" w:cs="Times New Roman"/>
+                <w:color w:val="000000"/>
+                <w:szCs w:val="24"/>
+              </w:rPr>
+            </w:pPr>
+            <w:r>
+              <w:rPr>
+                <w:rFonts w:eastAsia="Times New Roman" w:cs="Times New Roman"/>
+                <w:color w:val="000000"/>
+                <w:szCs w:val="24"/>
+              </w:rPr>
+              <w:t>0.3041</w:t>
+            </w:r>
+          </w:p>
+        </w:tc>
+        <w:tc>
+          <w:tcPr>
+            <w:tcW w:w="0" w:type="auto"/>
+            <w:noWrap/>
             <w:vAlign w:val="center"/>
             <w:hideMark/>
           </w:tcPr>
@@ -3306,39 +3305,34 @@
             <w:pPr>
               <w:spacing w:before="0" w:after="0"/>
               <w:jc w:val="center"/>
-              <w:cnfStyle w:val="000000000000" w:firstRow="0" w:lastRow="0" w:firstColumn="0" w:lastColumn="0" w:oddVBand="0" w:evenVBand="0" w:oddHBand="0" w:evenHBand="0" w:firstRowFirstColumn="0" w:firstRowLastColumn="0" w:lastRowFirstColumn="0" w:lastRowLastColumn="0"/>
-              <w:rPr>
-                <w:rFonts w:eastAsia="Times New Roman" w:cs="Times New Roman"/>
-                <w:b/>
-                <w:color w:val="000000"/>
-                <w:szCs w:val="24"/>
-              </w:rPr>
-            </w:pPr>
-            <w:r>
-              <w:rPr>
-                <w:rFonts w:eastAsia="Times New Roman" w:cs="Times New Roman"/>
-                <w:b/>
-                <w:color w:val="000000"/>
-                <w:szCs w:val="24"/>
-              </w:rPr>
-              <w:t>0.447822</w:t>
+              <w:rPr>
+                <w:rFonts w:eastAsia="Times New Roman" w:cs="Times New Roman"/>
+                <w:color w:val="000000"/>
+                <w:szCs w:val="24"/>
+              </w:rPr>
+            </w:pPr>
+            <w:r>
+              <w:rPr>
+                <w:rFonts w:eastAsia="Times New Roman" w:cs="Times New Roman"/>
+                <w:color w:val="000000"/>
+                <w:szCs w:val="24"/>
+              </w:rPr>
+              <w:t>0.3881</w:t>
             </w:r>
           </w:p>
         </w:tc>
       </w:tr>
       <w:tr>
         <w:trPr>
-          <w:cnfStyle w:val="000000100000" w:firstRow="0" w:lastRow="0" w:firstColumn="0" w:lastColumn="0" w:oddVBand="0" w:evenVBand="0" w:oddHBand="1" w:evenHBand="0" w:firstRowFirstColumn="0" w:firstRowLastColumn="0" w:lastRowFirstColumn="0" w:lastRowLastColumn="0"/>
-          <w:trHeight w:val="320"/>
+          <w:trHeight w:val="310"/>
         </w:trPr>
         <w:tc>
           <w:tcPr>
-            <w:cnfStyle w:val="001000000000" w:firstRow="0" w:lastRow="0" w:firstColumn="1" w:lastColumn="0" w:oddVBand="0" w:evenVBand="0" w:oddHBand="0" w:evenHBand="0" w:firstRowFirstColumn="0" w:firstRowLastColumn="0" w:lastRowFirstColumn="0" w:lastRowLastColumn="0"/>
-            <w:tcW w:w="0" w:type="auto"/>
-            <w:vMerge w:val="restart"/>
+            <w:tcW w:w="0" w:type="auto"/>
             <w:tcBorders>
-              <w:top w:val="single" w:sz="4" w:space="0" w:color="auto"/>
+              <w:right w:val="single" w:sz="4" w:space="0" w:color="auto"/>
             </w:tcBorders>
+            <w:noWrap/>
             <w:vAlign w:val="center"/>
             <w:hideMark/>
           </w:tcPr>
@@ -3348,17 +3342,39 @@
               <w:jc w:val="center"/>
               <w:rPr>
                 <w:rFonts w:eastAsia="Times New Roman" w:cs="Times New Roman"/>
-                <w:color w:val="000000"/>
-                <w:szCs w:val="24"/>
-              </w:rPr>
-            </w:pPr>
-            <w:r>
-              <w:rPr>
-                <w:rFonts w:eastAsia="Times New Roman" w:cs="Times New Roman"/>
-                <w:color w:val="000000"/>
-                <w:szCs w:val="24"/>
-              </w:rPr>
-              <w:t>Z coordinates</w:t>
+                <w:i/>
+                <w:color w:val="000000"/>
+                <w:szCs w:val="24"/>
+              </w:rPr>
+            </w:pPr>
+            <w:r>
+              <w:rPr>
+                <w:rFonts w:eastAsia="Times New Roman" w:cs="Times New Roman"/>
+                <w:i/>
+                <w:color w:val="000000"/>
+                <w:szCs w:val="24"/>
+              </w:rPr>
+              <w:t xml:space="preserve">Crista </w:t>
+            </w:r>
+            <w:proofErr w:type="spellStart"/>
+            <w:r>
+              <w:rPr>
+                <w:rFonts w:eastAsia="Times New Roman" w:cs="Times New Roman"/>
+                <w:i/>
+                <w:color w:val="000000"/>
+                <w:szCs w:val="24"/>
+              </w:rPr>
+              <w:t>philtri</w:t>
+            </w:r>
+            <w:proofErr w:type="spellEnd"/>
+            <w:r>
+              <w:rPr>
+                <w:rFonts w:eastAsia="Times New Roman" w:cs="Times New Roman"/>
+                <w:i/>
+                <w:color w:val="000000"/>
+                <w:szCs w:val="24"/>
+              </w:rPr>
+              <w:t xml:space="preserve"> right</w:t>
             </w:r>
           </w:p>
         </w:tc>
@@ -3366,9 +3382,9 @@
           <w:tcPr>
             <w:tcW w:w="0" w:type="auto"/>
             <w:tcBorders>
-              <w:top w:val="single" w:sz="4" w:space="0" w:color="auto"/>
+              <w:left w:val="single" w:sz="4" w:space="0" w:color="auto"/>
             </w:tcBorders>
-            <w:shd w:val="clear" w:color="auto" w:fill="FFFFFF" w:themeFill="background1"/>
+            <w:noWrap/>
             <w:vAlign w:val="center"/>
             <w:hideMark/>
           </w:tcPr>
@@ -3376,30 +3392,26 @@
             <w:pPr>
               <w:spacing w:before="0" w:after="0"/>
               <w:jc w:val="center"/>
-              <w:cnfStyle w:val="000000100000" w:firstRow="0" w:lastRow="0" w:firstColumn="0" w:lastColumn="0" w:oddVBand="0" w:evenVBand="0" w:oddHBand="1" w:evenHBand="0" w:firstRowFirstColumn="0" w:firstRowLastColumn="0" w:lastRowFirstColumn="0" w:lastRowLastColumn="0"/>
-              <w:rPr>
-                <w:rFonts w:eastAsia="Times New Roman" w:cs="Times New Roman"/>
-                <w:color w:val="000000"/>
-                <w:szCs w:val="24"/>
-              </w:rPr>
-            </w:pPr>
-            <w:r>
-              <w:rPr>
-                <w:rFonts w:eastAsia="Times New Roman" w:cs="Times New Roman"/>
-                <w:color w:val="000000"/>
-                <w:szCs w:val="24"/>
-              </w:rPr>
-              <w:t>AZ</w:t>
-            </w:r>
-          </w:p>
-        </w:tc>
-        <w:tc>
-          <w:tcPr>
-            <w:tcW w:w="0" w:type="auto"/>
-            <w:tcBorders>
-              <w:top w:val="single" w:sz="4" w:space="0" w:color="auto"/>
-            </w:tcBorders>
-            <w:shd w:val="clear" w:color="auto" w:fill="FFFFFF" w:themeFill="background1"/>
+              <w:rPr>
+                <w:rFonts w:eastAsia="Times New Roman" w:cs="Times New Roman"/>
+                <w:color w:val="000000"/>
+                <w:szCs w:val="24"/>
+              </w:rPr>
+            </w:pPr>
+            <w:r>
+              <w:rPr>
+                <w:rFonts w:eastAsia="Times New Roman" w:cs="Times New Roman"/>
+                <w:color w:val="000000"/>
+                <w:szCs w:val="24"/>
+              </w:rPr>
+              <w:t>0.5358</w:t>
+            </w:r>
+          </w:p>
+        </w:tc>
+        <w:tc>
+          <w:tcPr>
+            <w:tcW w:w="0" w:type="auto"/>
+            <w:noWrap/>
             <w:vAlign w:val="center"/>
             <w:hideMark/>
           </w:tcPr>
@@ -3407,30 +3419,26 @@
             <w:pPr>
               <w:spacing w:before="0" w:after="0"/>
               <w:jc w:val="center"/>
-              <w:cnfStyle w:val="000000100000" w:firstRow="0" w:lastRow="0" w:firstColumn="0" w:lastColumn="0" w:oddVBand="0" w:evenVBand="0" w:oddHBand="1" w:evenHBand="0" w:firstRowFirstColumn="0" w:firstRowLastColumn="0" w:lastRowFirstColumn="0" w:lastRowLastColumn="0"/>
-              <w:rPr>
-                <w:rFonts w:eastAsia="Times New Roman" w:cs="Times New Roman"/>
-                <w:color w:val="000000"/>
-                <w:szCs w:val="24"/>
-              </w:rPr>
-            </w:pPr>
-            <w:r>
-              <w:rPr>
-                <w:rFonts w:eastAsia="Times New Roman" w:cs="Times New Roman"/>
-                <w:color w:val="000000"/>
-                <w:szCs w:val="24"/>
-              </w:rPr>
-              <w:t>0.4967871</w:t>
-            </w:r>
-          </w:p>
-        </w:tc>
-        <w:tc>
-          <w:tcPr>
-            <w:tcW w:w="0" w:type="auto"/>
-            <w:tcBorders>
-              <w:top w:val="single" w:sz="4" w:space="0" w:color="auto"/>
-            </w:tcBorders>
-            <w:shd w:val="clear" w:color="auto" w:fill="FFFFFF" w:themeFill="background1"/>
+              <w:rPr>
+                <w:rFonts w:eastAsia="Times New Roman" w:cs="Times New Roman"/>
+                <w:color w:val="000000"/>
+                <w:szCs w:val="24"/>
+              </w:rPr>
+            </w:pPr>
+            <w:r>
+              <w:rPr>
+                <w:rFonts w:eastAsia="Times New Roman" w:cs="Times New Roman"/>
+                <w:color w:val="000000"/>
+                <w:szCs w:val="24"/>
+              </w:rPr>
+              <w:t>0.2949</w:t>
+            </w:r>
+          </w:p>
+        </w:tc>
+        <w:tc>
+          <w:tcPr>
+            <w:tcW w:w="0" w:type="auto"/>
+            <w:noWrap/>
             <w:vAlign w:val="center"/>
             <w:hideMark/>
           </w:tcPr>
@@ -3438,33 +3446,34 @@
             <w:pPr>
               <w:spacing w:before="0" w:after="0"/>
               <w:jc w:val="center"/>
-              <w:cnfStyle w:val="000000100000" w:firstRow="0" w:lastRow="0" w:firstColumn="0" w:lastColumn="0" w:oddVBand="0" w:evenVBand="0" w:oddHBand="1" w:evenHBand="0" w:firstRowFirstColumn="0" w:firstRowLastColumn="0" w:lastRowFirstColumn="0" w:lastRowLastColumn="0"/>
-              <w:rPr>
-                <w:rFonts w:eastAsia="Times New Roman" w:cs="Times New Roman"/>
-                <w:color w:val="000000"/>
-                <w:szCs w:val="24"/>
-              </w:rPr>
-            </w:pPr>
-            <w:r>
-              <w:rPr>
-                <w:rFonts w:eastAsia="Times New Roman" w:cs="Times New Roman"/>
-                <w:color w:val="000000"/>
-                <w:szCs w:val="24"/>
-              </w:rPr>
-              <w:t>0.459968</w:t>
+              <w:rPr>
+                <w:rFonts w:eastAsia="Times New Roman" w:cs="Times New Roman"/>
+                <w:color w:val="000000"/>
+                <w:szCs w:val="24"/>
+              </w:rPr>
+            </w:pPr>
+            <w:r>
+              <w:rPr>
+                <w:rFonts w:eastAsia="Times New Roman" w:cs="Times New Roman"/>
+                <w:color w:val="000000"/>
+                <w:szCs w:val="24"/>
+              </w:rPr>
+              <w:t>0.4737</w:t>
             </w:r>
           </w:p>
         </w:tc>
       </w:tr>
       <w:tr>
         <w:trPr>
-          <w:trHeight w:val="320"/>
+          <w:trHeight w:val="310"/>
         </w:trPr>
         <w:tc>
           <w:tcPr>
-            <w:cnfStyle w:val="001000000000" w:firstRow="0" w:lastRow="0" w:firstColumn="1" w:lastColumn="0" w:oddVBand="0" w:evenVBand="0" w:oddHBand="0" w:evenHBand="0" w:firstRowFirstColumn="0" w:firstRowLastColumn="0" w:lastRowFirstColumn="0" w:lastRowLastColumn="0"/>
-            <w:tcW w:w="0" w:type="auto"/>
-            <w:vMerge/>
+            <w:tcW w:w="0" w:type="auto"/>
+            <w:tcBorders>
+              <w:right w:val="single" w:sz="4" w:space="0" w:color="auto"/>
+            </w:tcBorders>
+            <w:noWrap/>
             <w:vAlign w:val="center"/>
             <w:hideMark/>
           </w:tcPr>
@@ -3474,16 +3483,40 @@
               <w:jc w:val="center"/>
               <w:rPr>
                 <w:rFonts w:eastAsia="Times New Roman" w:cs="Times New Roman"/>
-                <w:color w:val="000000"/>
-                <w:szCs w:val="24"/>
-              </w:rPr>
-            </w:pPr>
-          </w:p>
-        </w:tc>
-        <w:tc>
-          <w:tcPr>
-            <w:tcW w:w="0" w:type="auto"/>
-            <w:shd w:val="clear" w:color="auto" w:fill="FFFFFF" w:themeFill="background1"/>
+                <w:i/>
+                <w:color w:val="000000"/>
+                <w:szCs w:val="24"/>
+              </w:rPr>
+            </w:pPr>
+            <w:proofErr w:type="spellStart"/>
+            <w:r>
+              <w:rPr>
+                <w:rFonts w:eastAsia="Times New Roman" w:cs="Times New Roman"/>
+                <w:i/>
+                <w:color w:val="000000"/>
+                <w:szCs w:val="24"/>
+              </w:rPr>
+              <w:t>Endocanthion</w:t>
+            </w:r>
+            <w:proofErr w:type="spellEnd"/>
+            <w:r>
+              <w:rPr>
+                <w:rFonts w:eastAsia="Times New Roman" w:cs="Times New Roman"/>
+                <w:i/>
+                <w:color w:val="000000"/>
+                <w:szCs w:val="24"/>
+              </w:rPr>
+              <w:t xml:space="preserve"> left</w:t>
+            </w:r>
+          </w:p>
+        </w:tc>
+        <w:tc>
+          <w:tcPr>
+            <w:tcW w:w="0" w:type="auto"/>
+            <w:tcBorders>
+              <w:left w:val="single" w:sz="4" w:space="0" w:color="auto"/>
+            </w:tcBorders>
+            <w:noWrap/>
             <w:vAlign w:val="center"/>
             <w:hideMark/>
           </w:tcPr>
@@ -3491,27 +3524,26 @@
             <w:pPr>
               <w:spacing w:before="0" w:after="0"/>
               <w:jc w:val="center"/>
-              <w:cnfStyle w:val="000000000000" w:firstRow="0" w:lastRow="0" w:firstColumn="0" w:lastColumn="0" w:oddVBand="0" w:evenVBand="0" w:oddHBand="0" w:evenHBand="0" w:firstRowFirstColumn="0" w:firstRowLastColumn="0" w:lastRowFirstColumn="0" w:lastRowLastColumn="0"/>
-              <w:rPr>
-                <w:rFonts w:eastAsia="Times New Roman" w:cs="Times New Roman"/>
-                <w:color w:val="000000"/>
-                <w:szCs w:val="24"/>
-              </w:rPr>
-            </w:pPr>
-            <w:r>
-              <w:rPr>
-                <w:rFonts w:eastAsia="Times New Roman" w:cs="Times New Roman"/>
-                <w:color w:val="000000"/>
-                <w:szCs w:val="24"/>
-              </w:rPr>
-              <w:t>JW</w:t>
-            </w:r>
-          </w:p>
-        </w:tc>
-        <w:tc>
-          <w:tcPr>
-            <w:tcW w:w="0" w:type="auto"/>
-            <w:shd w:val="clear" w:color="auto" w:fill="FFFFFF" w:themeFill="background1"/>
+              <w:rPr>
+                <w:rFonts w:eastAsia="Times New Roman" w:cs="Times New Roman"/>
+                <w:color w:val="000000"/>
+                <w:szCs w:val="24"/>
+              </w:rPr>
+            </w:pPr>
+            <w:r>
+              <w:rPr>
+                <w:rFonts w:eastAsia="Times New Roman" w:cs="Times New Roman"/>
+                <w:color w:val="000000"/>
+                <w:szCs w:val="24"/>
+              </w:rPr>
+              <w:t>0.7447</w:t>
+            </w:r>
+          </w:p>
+        </w:tc>
+        <w:tc>
+          <w:tcPr>
+            <w:tcW w:w="0" w:type="auto"/>
+            <w:noWrap/>
             <w:vAlign w:val="center"/>
             <w:hideMark/>
           </w:tcPr>
@@ -3519,27 +3551,26 @@
             <w:pPr>
               <w:spacing w:before="0" w:after="0"/>
               <w:jc w:val="center"/>
-              <w:cnfStyle w:val="000000000000" w:firstRow="0" w:lastRow="0" w:firstColumn="0" w:lastColumn="0" w:oddVBand="0" w:evenVBand="0" w:oddHBand="0" w:evenHBand="0" w:firstRowFirstColumn="0" w:firstRowLastColumn="0" w:lastRowFirstColumn="0" w:lastRowLastColumn="0"/>
-              <w:rPr>
-                <w:rFonts w:eastAsia="Times New Roman" w:cs="Times New Roman"/>
-                <w:color w:val="000000"/>
-                <w:szCs w:val="24"/>
-              </w:rPr>
-            </w:pPr>
-            <w:r>
-              <w:rPr>
-                <w:rFonts w:eastAsia="Times New Roman" w:cs="Times New Roman"/>
-                <w:color w:val="000000"/>
-                <w:szCs w:val="24"/>
-              </w:rPr>
-              <w:t>0.3674858</w:t>
-            </w:r>
-          </w:p>
-        </w:tc>
-        <w:tc>
-          <w:tcPr>
-            <w:tcW w:w="0" w:type="auto"/>
-            <w:shd w:val="clear" w:color="auto" w:fill="FFFFFF" w:themeFill="background1"/>
+              <w:rPr>
+                <w:rFonts w:eastAsia="Times New Roman" w:cs="Times New Roman"/>
+                <w:color w:val="000000"/>
+                <w:szCs w:val="24"/>
+              </w:rPr>
+            </w:pPr>
+            <w:r>
+              <w:rPr>
+                <w:rFonts w:eastAsia="Times New Roman" w:cs="Times New Roman"/>
+                <w:color w:val="000000"/>
+                <w:szCs w:val="24"/>
+              </w:rPr>
+              <w:t>0.4372</w:t>
+            </w:r>
+          </w:p>
+        </w:tc>
+        <w:tc>
+          <w:tcPr>
+            <w:tcW w:w="0" w:type="auto"/>
+            <w:noWrap/>
             <w:vAlign w:val="center"/>
             <w:hideMark/>
           </w:tcPr>
@@ -3547,37 +3578,34 @@
             <w:pPr>
               <w:spacing w:before="0" w:after="0"/>
               <w:jc w:val="center"/>
-              <w:cnfStyle w:val="000000000000" w:firstRow="0" w:lastRow="0" w:firstColumn="0" w:lastColumn="0" w:oddVBand="0" w:evenVBand="0" w:oddHBand="0" w:evenHBand="0" w:firstRowFirstColumn="0" w:firstRowLastColumn="0" w:lastRowFirstColumn="0" w:lastRowLastColumn="0"/>
-              <w:rPr>
-                <w:rFonts w:eastAsia="Times New Roman" w:cs="Times New Roman"/>
-                <w:color w:val="000000"/>
-                <w:szCs w:val="24"/>
-              </w:rPr>
-            </w:pPr>
-            <w:r>
-              <w:rPr>
-                <w:rFonts w:eastAsia="Times New Roman" w:cs="Times New Roman"/>
-                <w:color w:val="000000"/>
-                <w:szCs w:val="24"/>
-              </w:rPr>
-              <w:t>0.376654</w:t>
+              <w:rPr>
+                <w:rFonts w:eastAsia="Times New Roman" w:cs="Times New Roman"/>
+                <w:color w:val="000000"/>
+                <w:szCs w:val="24"/>
+              </w:rPr>
+            </w:pPr>
+            <w:r>
+              <w:rPr>
+                <w:rFonts w:eastAsia="Times New Roman" w:cs="Times New Roman"/>
+                <w:color w:val="000000"/>
+                <w:szCs w:val="24"/>
+              </w:rPr>
+              <w:t>0.4362</w:t>
             </w:r>
           </w:p>
         </w:tc>
       </w:tr>
       <w:tr>
         <w:trPr>
-          <w:cnfStyle w:val="000000100000" w:firstRow="0" w:lastRow="0" w:firstColumn="0" w:lastColumn="0" w:oddVBand="0" w:evenVBand="0" w:oddHBand="1" w:evenHBand="0" w:firstRowFirstColumn="0" w:firstRowLastColumn="0" w:lastRowFirstColumn="0" w:lastRowLastColumn="0"/>
-          <w:trHeight w:val="320"/>
+          <w:trHeight w:val="310"/>
         </w:trPr>
         <w:tc>
           <w:tcPr>
-            <w:cnfStyle w:val="001000000000" w:firstRow="0" w:lastRow="0" w:firstColumn="1" w:lastColumn="0" w:oddVBand="0" w:evenVBand="0" w:oddHBand="0" w:evenHBand="0" w:firstRowFirstColumn="0" w:firstRowLastColumn="0" w:lastRowFirstColumn="0" w:lastRowLastColumn="0"/>
-            <w:tcW w:w="0" w:type="auto"/>
-            <w:vMerge/>
+            <w:tcW w:w="0" w:type="auto"/>
             <w:tcBorders>
-              <w:bottom w:val="single" w:sz="4" w:space="0" w:color="auto"/>
+              <w:right w:val="single" w:sz="4" w:space="0" w:color="auto"/>
             </w:tcBorders>
+            <w:noWrap/>
             <w:vAlign w:val="center"/>
             <w:hideMark/>
           </w:tcPr>
@@ -3587,19 +3615,40 @@
               <w:jc w:val="center"/>
               <w:rPr>
                 <w:rFonts w:eastAsia="Times New Roman" w:cs="Times New Roman"/>
-                <w:color w:val="000000"/>
-                <w:szCs w:val="24"/>
-              </w:rPr>
-            </w:pPr>
+                <w:i/>
+                <w:color w:val="000000"/>
+                <w:szCs w:val="24"/>
+              </w:rPr>
+            </w:pPr>
+            <w:proofErr w:type="spellStart"/>
+            <w:r>
+              <w:rPr>
+                <w:rFonts w:eastAsia="Times New Roman" w:cs="Times New Roman"/>
+                <w:i/>
+                <w:color w:val="000000"/>
+                <w:szCs w:val="24"/>
+              </w:rPr>
+              <w:t>Endocanthion</w:t>
+            </w:r>
+            <w:proofErr w:type="spellEnd"/>
+            <w:r>
+              <w:rPr>
+                <w:rFonts w:eastAsia="Times New Roman" w:cs="Times New Roman"/>
+                <w:i/>
+                <w:color w:val="000000"/>
+                <w:szCs w:val="24"/>
+              </w:rPr>
+              <w:t xml:space="preserve"> right</w:t>
+            </w:r>
           </w:p>
         </w:tc>
         <w:tc>
           <w:tcPr>
             <w:tcW w:w="0" w:type="auto"/>
             <w:tcBorders>
-              <w:bottom w:val="single" w:sz="4" w:space="0" w:color="auto"/>
+              <w:left w:val="single" w:sz="4" w:space="0" w:color="auto"/>
             </w:tcBorders>
-            <w:shd w:val="clear" w:color="auto" w:fill="FFFFFF" w:themeFill="background1"/>
+            <w:noWrap/>
             <w:vAlign w:val="center"/>
             <w:hideMark/>
           </w:tcPr>
@@ -3607,32 +3656,26 @@
             <w:pPr>
               <w:spacing w:before="0" w:after="0"/>
               <w:jc w:val="center"/>
-              <w:cnfStyle w:val="000000100000" w:firstRow="0" w:lastRow="0" w:firstColumn="0" w:lastColumn="0" w:oddVBand="0" w:evenVBand="0" w:oddHBand="1" w:evenHBand="0" w:firstRowFirstColumn="0" w:firstRowLastColumn="0" w:lastRowFirstColumn="0" w:lastRowLastColumn="0"/>
-              <w:rPr>
-                <w:rFonts w:eastAsia="Times New Roman" w:cs="Times New Roman"/>
-                <w:b/>
-                <w:color w:val="000000"/>
-                <w:szCs w:val="24"/>
-              </w:rPr>
-            </w:pPr>
-            <w:r>
-              <w:rPr>
-                <w:rFonts w:eastAsia="Times New Roman" w:cs="Times New Roman"/>
-                <w:b/>
-                <w:color w:val="000000"/>
-                <w:szCs w:val="24"/>
-              </w:rPr>
-              <w:t>µ</w:t>
-            </w:r>
-          </w:p>
-        </w:tc>
-        <w:tc>
-          <w:tcPr>
-            <w:tcW w:w="0" w:type="auto"/>
-            <w:tcBorders>
-              <w:bottom w:val="single" w:sz="4" w:space="0" w:color="auto"/>
-            </w:tcBorders>
-            <w:shd w:val="clear" w:color="auto" w:fill="FFFFFF" w:themeFill="background1"/>
+              <w:rPr>
+                <w:rFonts w:eastAsia="Times New Roman" w:cs="Times New Roman"/>
+                <w:color w:val="000000"/>
+                <w:szCs w:val="24"/>
+              </w:rPr>
+            </w:pPr>
+            <w:r>
+              <w:rPr>
+                <w:rFonts w:eastAsia="Times New Roman" w:cs="Times New Roman"/>
+                <w:color w:val="000000"/>
+                <w:szCs w:val="24"/>
+              </w:rPr>
+              <w:t>0.7697</w:t>
+            </w:r>
+          </w:p>
+        </w:tc>
+        <w:tc>
+          <w:tcPr>
+            <w:tcW w:w="0" w:type="auto"/>
+            <w:noWrap/>
             <w:vAlign w:val="center"/>
             <w:hideMark/>
           </w:tcPr>
@@ -3640,32 +3683,26 @@
             <w:pPr>
               <w:spacing w:before="0" w:after="0"/>
               <w:jc w:val="center"/>
-              <w:cnfStyle w:val="000000100000" w:firstRow="0" w:lastRow="0" w:firstColumn="0" w:lastColumn="0" w:oddVBand="0" w:evenVBand="0" w:oddHBand="1" w:evenHBand="0" w:firstRowFirstColumn="0" w:firstRowLastColumn="0" w:lastRowFirstColumn="0" w:lastRowLastColumn="0"/>
-              <w:rPr>
-                <w:rFonts w:eastAsia="Times New Roman" w:cs="Times New Roman"/>
-                <w:b/>
-                <w:color w:val="000000"/>
-                <w:szCs w:val="24"/>
-              </w:rPr>
-            </w:pPr>
-            <w:r>
-              <w:rPr>
-                <w:rFonts w:eastAsia="Times New Roman" w:cs="Times New Roman"/>
-                <w:b/>
-                <w:color w:val="000000"/>
-                <w:szCs w:val="24"/>
-              </w:rPr>
-              <w:t>0.4321365</w:t>
-            </w:r>
-          </w:p>
-        </w:tc>
-        <w:tc>
-          <w:tcPr>
-            <w:tcW w:w="0" w:type="auto"/>
-            <w:tcBorders>
-              <w:bottom w:val="single" w:sz="4" w:space="0" w:color="auto"/>
-            </w:tcBorders>
-            <w:shd w:val="clear" w:color="auto" w:fill="FFFFFF" w:themeFill="background1"/>
+              <w:rPr>
+                <w:rFonts w:eastAsia="Times New Roman" w:cs="Times New Roman"/>
+                <w:color w:val="000000"/>
+                <w:szCs w:val="24"/>
+              </w:rPr>
+            </w:pPr>
+            <w:r>
+              <w:rPr>
+                <w:rFonts w:eastAsia="Times New Roman" w:cs="Times New Roman"/>
+                <w:color w:val="000000"/>
+                <w:szCs w:val="24"/>
+              </w:rPr>
+              <w:t>0.4462</w:t>
+            </w:r>
+          </w:p>
+        </w:tc>
+        <w:tc>
+          <w:tcPr>
+            <w:tcW w:w="0" w:type="auto"/>
+            <w:noWrap/>
             <w:vAlign w:val="center"/>
             <w:hideMark/>
           </w:tcPr>
@@ -3673,10 +3710,1459 @@
             <w:pPr>
               <w:spacing w:before="0" w:after="0"/>
               <w:jc w:val="center"/>
-              <w:cnfStyle w:val="000000100000" w:firstRow="0" w:lastRow="0" w:firstColumn="0" w:lastColumn="0" w:oddVBand="0" w:evenVBand="0" w:oddHBand="1" w:evenHBand="0" w:firstRowFirstColumn="0" w:firstRowLastColumn="0" w:lastRowFirstColumn="0" w:lastRowLastColumn="0"/>
+              <w:rPr>
+                <w:rFonts w:eastAsia="Times New Roman" w:cs="Times New Roman"/>
+                <w:color w:val="000000"/>
+                <w:szCs w:val="24"/>
+              </w:rPr>
+            </w:pPr>
+            <w:r>
+              <w:rPr>
+                <w:rFonts w:eastAsia="Times New Roman" w:cs="Times New Roman"/>
+                <w:color w:val="000000"/>
+                <w:szCs w:val="24"/>
+              </w:rPr>
+              <w:t>0.3608</w:t>
+            </w:r>
+          </w:p>
+        </w:tc>
+      </w:tr>
+      <w:tr>
+        <w:trPr>
+          <w:trHeight w:val="310"/>
+        </w:trPr>
+        <w:tc>
+          <w:tcPr>
+            <w:tcW w:w="0" w:type="auto"/>
+            <w:tcBorders>
+              <w:right w:val="single" w:sz="4" w:space="0" w:color="auto"/>
+            </w:tcBorders>
+            <w:noWrap/>
+            <w:vAlign w:val="center"/>
+            <w:hideMark/>
+          </w:tcPr>
+          <w:p>
+            <w:pPr>
+              <w:spacing w:before="0" w:after="0"/>
+              <w:jc w:val="center"/>
+              <w:rPr>
+                <w:rFonts w:eastAsia="Times New Roman" w:cs="Times New Roman"/>
+                <w:i/>
+                <w:color w:val="000000"/>
+                <w:szCs w:val="24"/>
+              </w:rPr>
+            </w:pPr>
+            <w:proofErr w:type="spellStart"/>
+            <w:r>
+              <w:rPr>
+                <w:rFonts w:eastAsia="Times New Roman" w:cs="Times New Roman"/>
+                <w:i/>
+                <w:color w:val="000000"/>
+                <w:szCs w:val="24"/>
+              </w:rPr>
+              <w:t>Exocanthion</w:t>
+            </w:r>
+            <w:proofErr w:type="spellEnd"/>
+            <w:r>
+              <w:rPr>
+                <w:rFonts w:eastAsia="Times New Roman" w:cs="Times New Roman"/>
+                <w:i/>
+                <w:color w:val="000000"/>
+                <w:szCs w:val="24"/>
+              </w:rPr>
+              <w:t xml:space="preserve"> left</w:t>
+            </w:r>
+          </w:p>
+        </w:tc>
+        <w:tc>
+          <w:tcPr>
+            <w:tcW w:w="0" w:type="auto"/>
+            <w:tcBorders>
+              <w:left w:val="single" w:sz="4" w:space="0" w:color="auto"/>
+            </w:tcBorders>
+            <w:noWrap/>
+            <w:vAlign w:val="center"/>
+            <w:hideMark/>
+          </w:tcPr>
+          <w:p>
+            <w:pPr>
+              <w:spacing w:before="0" w:after="0"/>
+              <w:jc w:val="center"/>
+              <w:rPr>
+                <w:rFonts w:eastAsia="Times New Roman" w:cs="Times New Roman"/>
+                <w:color w:val="000000"/>
+                <w:szCs w:val="24"/>
+              </w:rPr>
+            </w:pPr>
+            <w:r>
+              <w:rPr>
+                <w:rFonts w:eastAsia="Times New Roman" w:cs="Times New Roman"/>
+                <w:color w:val="000000"/>
+                <w:szCs w:val="24"/>
+              </w:rPr>
+              <w:t>0.5863</w:t>
+            </w:r>
+          </w:p>
+        </w:tc>
+        <w:tc>
+          <w:tcPr>
+            <w:tcW w:w="0" w:type="auto"/>
+            <w:noWrap/>
+            <w:vAlign w:val="center"/>
+            <w:hideMark/>
+          </w:tcPr>
+          <w:p>
+            <w:pPr>
+              <w:spacing w:before="0" w:after="0"/>
+              <w:jc w:val="center"/>
+              <w:rPr>
+                <w:rFonts w:eastAsia="Times New Roman" w:cs="Times New Roman"/>
+                <w:color w:val="000000"/>
+                <w:szCs w:val="24"/>
+              </w:rPr>
+            </w:pPr>
+            <w:r>
+              <w:rPr>
+                <w:rFonts w:eastAsia="Times New Roman" w:cs="Times New Roman"/>
+                <w:color w:val="000000"/>
+                <w:szCs w:val="24"/>
+              </w:rPr>
+              <w:t>0.4380</w:t>
+            </w:r>
+          </w:p>
+        </w:tc>
+        <w:tc>
+          <w:tcPr>
+            <w:tcW w:w="0" w:type="auto"/>
+            <w:noWrap/>
+            <w:vAlign w:val="center"/>
+            <w:hideMark/>
+          </w:tcPr>
+          <w:p>
+            <w:pPr>
+              <w:spacing w:before="0" w:after="0"/>
+              <w:jc w:val="center"/>
+              <w:rPr>
+                <w:rFonts w:eastAsia="Times New Roman" w:cs="Times New Roman"/>
+                <w:color w:val="000000"/>
+                <w:szCs w:val="24"/>
+              </w:rPr>
+            </w:pPr>
+            <w:r>
+              <w:rPr>
+                <w:rFonts w:eastAsia="Times New Roman" w:cs="Times New Roman"/>
+                <w:color w:val="000000"/>
+                <w:szCs w:val="24"/>
+              </w:rPr>
+              <w:t>0.2946</w:t>
+            </w:r>
+          </w:p>
+        </w:tc>
+      </w:tr>
+      <w:tr>
+        <w:trPr>
+          <w:trHeight w:val="310"/>
+        </w:trPr>
+        <w:tc>
+          <w:tcPr>
+            <w:tcW w:w="0" w:type="auto"/>
+            <w:tcBorders>
+              <w:right w:val="single" w:sz="4" w:space="0" w:color="auto"/>
+            </w:tcBorders>
+            <w:noWrap/>
+            <w:vAlign w:val="center"/>
+            <w:hideMark/>
+          </w:tcPr>
+          <w:p>
+            <w:pPr>
+              <w:spacing w:before="0" w:after="0"/>
+              <w:jc w:val="center"/>
+              <w:rPr>
+                <w:rFonts w:eastAsia="Times New Roman" w:cs="Times New Roman"/>
+                <w:i/>
+                <w:color w:val="000000"/>
+                <w:szCs w:val="24"/>
+              </w:rPr>
+            </w:pPr>
+            <w:proofErr w:type="spellStart"/>
+            <w:r>
+              <w:rPr>
+                <w:rFonts w:eastAsia="Times New Roman" w:cs="Times New Roman"/>
+                <w:i/>
+                <w:color w:val="000000"/>
+                <w:szCs w:val="24"/>
+              </w:rPr>
+              <w:t>Exocanthion</w:t>
+            </w:r>
+            <w:proofErr w:type="spellEnd"/>
+            <w:r>
+              <w:rPr>
+                <w:rFonts w:eastAsia="Times New Roman" w:cs="Times New Roman"/>
+                <w:i/>
+                <w:color w:val="000000"/>
+                <w:szCs w:val="24"/>
+              </w:rPr>
+              <w:t xml:space="preserve"> right</w:t>
+            </w:r>
+          </w:p>
+        </w:tc>
+        <w:tc>
+          <w:tcPr>
+            <w:tcW w:w="0" w:type="auto"/>
+            <w:tcBorders>
+              <w:left w:val="single" w:sz="4" w:space="0" w:color="auto"/>
+            </w:tcBorders>
+            <w:noWrap/>
+            <w:vAlign w:val="center"/>
+            <w:hideMark/>
+          </w:tcPr>
+          <w:p>
+            <w:pPr>
+              <w:spacing w:before="0" w:after="0"/>
+              <w:jc w:val="center"/>
+              <w:rPr>
+                <w:rFonts w:eastAsia="Times New Roman" w:cs="Times New Roman"/>
+                <w:color w:val="000000"/>
+                <w:szCs w:val="24"/>
+              </w:rPr>
+            </w:pPr>
+            <w:r>
+              <w:rPr>
+                <w:rFonts w:eastAsia="Times New Roman" w:cs="Times New Roman"/>
+                <w:color w:val="000000"/>
+                <w:szCs w:val="24"/>
+              </w:rPr>
+              <w:t>0.6543</w:t>
+            </w:r>
+          </w:p>
+        </w:tc>
+        <w:tc>
+          <w:tcPr>
+            <w:tcW w:w="0" w:type="auto"/>
+            <w:noWrap/>
+            <w:vAlign w:val="center"/>
+            <w:hideMark/>
+          </w:tcPr>
+          <w:p>
+            <w:pPr>
+              <w:spacing w:before="0" w:after="0"/>
+              <w:jc w:val="center"/>
+              <w:rPr>
+                <w:rFonts w:eastAsia="Times New Roman" w:cs="Times New Roman"/>
+                <w:color w:val="000000"/>
+                <w:szCs w:val="24"/>
+              </w:rPr>
+            </w:pPr>
+            <w:r>
+              <w:rPr>
+                <w:rFonts w:eastAsia="Times New Roman" w:cs="Times New Roman"/>
+                <w:color w:val="000000"/>
+                <w:szCs w:val="24"/>
+              </w:rPr>
+              <w:t>0.3579</w:t>
+            </w:r>
+          </w:p>
+        </w:tc>
+        <w:tc>
+          <w:tcPr>
+            <w:tcW w:w="0" w:type="auto"/>
+            <w:noWrap/>
+            <w:vAlign w:val="center"/>
+            <w:hideMark/>
+          </w:tcPr>
+          <w:p>
+            <w:pPr>
+              <w:spacing w:before="0" w:after="0"/>
+              <w:jc w:val="center"/>
+              <w:rPr>
+                <w:rFonts w:eastAsia="Times New Roman" w:cs="Times New Roman"/>
+                <w:color w:val="000000"/>
+                <w:szCs w:val="24"/>
+              </w:rPr>
+            </w:pPr>
+            <w:r>
+              <w:rPr>
+                <w:rFonts w:eastAsia="Times New Roman" w:cs="Times New Roman"/>
+                <w:color w:val="000000"/>
+                <w:szCs w:val="24"/>
+              </w:rPr>
+              <w:t>0.2855</w:t>
+            </w:r>
+          </w:p>
+        </w:tc>
+      </w:tr>
+      <w:tr>
+        <w:trPr>
+          <w:trHeight w:val="310"/>
+        </w:trPr>
+        <w:tc>
+          <w:tcPr>
+            <w:tcW w:w="0" w:type="auto"/>
+            <w:tcBorders>
+              <w:right w:val="single" w:sz="4" w:space="0" w:color="auto"/>
+            </w:tcBorders>
+            <w:noWrap/>
+            <w:vAlign w:val="center"/>
+            <w:hideMark/>
+          </w:tcPr>
+          <w:p>
+            <w:pPr>
+              <w:spacing w:before="0" w:after="0"/>
+              <w:jc w:val="center"/>
+              <w:rPr>
+                <w:rFonts w:eastAsia="Times New Roman" w:cs="Times New Roman"/>
+                <w:i/>
+                <w:color w:val="000000"/>
+                <w:szCs w:val="24"/>
+              </w:rPr>
+            </w:pPr>
+            <w:r>
+              <w:rPr>
+                <w:rFonts w:eastAsia="Times New Roman" w:cs="Times New Roman"/>
+                <w:i/>
+                <w:color w:val="000000"/>
+                <w:szCs w:val="24"/>
+              </w:rPr>
+              <w:t>Glabella</w:t>
+            </w:r>
+          </w:p>
+        </w:tc>
+        <w:tc>
+          <w:tcPr>
+            <w:tcW w:w="0" w:type="auto"/>
+            <w:tcBorders>
+              <w:left w:val="single" w:sz="4" w:space="0" w:color="auto"/>
+            </w:tcBorders>
+            <w:noWrap/>
+            <w:vAlign w:val="center"/>
+            <w:hideMark/>
+          </w:tcPr>
+          <w:p>
+            <w:pPr>
+              <w:spacing w:before="0" w:after="0"/>
+              <w:jc w:val="center"/>
+              <w:rPr>
+                <w:rFonts w:eastAsia="Times New Roman" w:cs="Times New Roman"/>
+                <w:color w:val="000000"/>
+                <w:szCs w:val="24"/>
+              </w:rPr>
+            </w:pPr>
+            <w:r>
+              <w:rPr>
+                <w:rFonts w:eastAsia="Times New Roman" w:cs="Times New Roman"/>
+                <w:color w:val="000000"/>
+                <w:szCs w:val="24"/>
+              </w:rPr>
+              <w:t>0.5761</w:t>
+            </w:r>
+          </w:p>
+        </w:tc>
+        <w:tc>
+          <w:tcPr>
+            <w:tcW w:w="0" w:type="auto"/>
+            <w:noWrap/>
+            <w:vAlign w:val="center"/>
+            <w:hideMark/>
+          </w:tcPr>
+          <w:p>
+            <w:pPr>
+              <w:spacing w:before="0" w:after="0"/>
+              <w:jc w:val="center"/>
+              <w:rPr>
+                <w:rFonts w:eastAsia="Times New Roman" w:cs="Times New Roman"/>
+                <w:color w:val="000000"/>
+                <w:szCs w:val="24"/>
+              </w:rPr>
+            </w:pPr>
+            <w:r>
+              <w:rPr>
+                <w:rFonts w:eastAsia="Times New Roman" w:cs="Times New Roman"/>
+                <w:color w:val="000000"/>
+                <w:szCs w:val="24"/>
+              </w:rPr>
+              <w:t>0.6881</w:t>
+            </w:r>
+          </w:p>
+        </w:tc>
+        <w:tc>
+          <w:tcPr>
+            <w:tcW w:w="0" w:type="auto"/>
+            <w:noWrap/>
+            <w:vAlign w:val="center"/>
+            <w:hideMark/>
+          </w:tcPr>
+          <w:p>
+            <w:pPr>
+              <w:spacing w:before="0" w:after="0"/>
+              <w:jc w:val="center"/>
+              <w:rPr>
+                <w:rFonts w:eastAsia="Times New Roman" w:cs="Times New Roman"/>
+                <w:color w:val="000000"/>
+                <w:szCs w:val="24"/>
+              </w:rPr>
+            </w:pPr>
+            <w:r>
+              <w:rPr>
+                <w:rFonts w:eastAsia="Times New Roman" w:cs="Times New Roman"/>
+                <w:color w:val="000000"/>
+                <w:szCs w:val="24"/>
+              </w:rPr>
+              <w:t>0.4542</w:t>
+            </w:r>
+          </w:p>
+        </w:tc>
+      </w:tr>
+      <w:tr>
+        <w:trPr>
+          <w:trHeight w:val="310"/>
+        </w:trPr>
+        <w:tc>
+          <w:tcPr>
+            <w:tcW w:w="0" w:type="auto"/>
+            <w:tcBorders>
+              <w:right w:val="single" w:sz="4" w:space="0" w:color="auto"/>
+            </w:tcBorders>
+            <w:noWrap/>
+            <w:vAlign w:val="center"/>
+            <w:hideMark/>
+          </w:tcPr>
+          <w:p>
+            <w:pPr>
+              <w:spacing w:before="0" w:after="0"/>
+              <w:jc w:val="center"/>
+              <w:rPr>
+                <w:rFonts w:eastAsia="Times New Roman" w:cs="Times New Roman"/>
+                <w:i/>
+                <w:color w:val="000000"/>
+                <w:szCs w:val="24"/>
+              </w:rPr>
+            </w:pPr>
+            <w:proofErr w:type="spellStart"/>
+            <w:r>
+              <w:rPr>
+                <w:rFonts w:eastAsia="Times New Roman" w:cs="Times New Roman"/>
+                <w:i/>
+                <w:color w:val="000000"/>
+                <w:szCs w:val="24"/>
+              </w:rPr>
+              <w:t>Labiale</w:t>
+            </w:r>
+            <w:proofErr w:type="spellEnd"/>
+            <w:r>
+              <w:rPr>
+                <w:rFonts w:eastAsia="Times New Roman" w:cs="Times New Roman"/>
+                <w:i/>
+                <w:color w:val="000000"/>
+                <w:szCs w:val="24"/>
+              </w:rPr>
+              <w:t xml:space="preserve"> </w:t>
+            </w:r>
+            <w:proofErr w:type="spellStart"/>
+            <w:r>
+              <w:rPr>
+                <w:rFonts w:eastAsia="Times New Roman" w:cs="Times New Roman"/>
+                <w:i/>
+                <w:color w:val="000000"/>
+                <w:szCs w:val="24"/>
+              </w:rPr>
+              <w:t>inferius</w:t>
+            </w:r>
+            <w:proofErr w:type="spellEnd"/>
+          </w:p>
+        </w:tc>
+        <w:tc>
+          <w:tcPr>
+            <w:tcW w:w="0" w:type="auto"/>
+            <w:tcBorders>
+              <w:left w:val="single" w:sz="4" w:space="0" w:color="auto"/>
+            </w:tcBorders>
+            <w:noWrap/>
+            <w:vAlign w:val="center"/>
+            <w:hideMark/>
+          </w:tcPr>
+          <w:p>
+            <w:pPr>
+              <w:spacing w:before="0" w:after="0"/>
+              <w:jc w:val="center"/>
+              <w:rPr>
+                <w:rFonts w:eastAsia="Times New Roman" w:cs="Times New Roman"/>
+                <w:color w:val="000000"/>
+                <w:szCs w:val="24"/>
+              </w:rPr>
+            </w:pPr>
+            <w:r>
+              <w:rPr>
+                <w:rFonts w:eastAsia="Times New Roman" w:cs="Times New Roman"/>
+                <w:color w:val="000000"/>
+                <w:szCs w:val="24"/>
+              </w:rPr>
+              <w:t>0.5032</w:t>
+            </w:r>
+          </w:p>
+        </w:tc>
+        <w:tc>
+          <w:tcPr>
+            <w:tcW w:w="0" w:type="auto"/>
+            <w:noWrap/>
+            <w:vAlign w:val="center"/>
+            <w:hideMark/>
+          </w:tcPr>
+          <w:p>
+            <w:pPr>
+              <w:spacing w:before="0" w:after="0"/>
+              <w:jc w:val="center"/>
+              <w:rPr>
+                <w:rFonts w:eastAsia="Times New Roman" w:cs="Times New Roman"/>
+                <w:color w:val="000000"/>
+                <w:szCs w:val="24"/>
+              </w:rPr>
+            </w:pPr>
+            <w:r>
+              <w:rPr>
+                <w:rFonts w:eastAsia="Times New Roman" w:cs="Times New Roman"/>
+                <w:color w:val="000000"/>
+                <w:szCs w:val="24"/>
+              </w:rPr>
+              <w:t>0.3175</w:t>
+            </w:r>
+          </w:p>
+        </w:tc>
+        <w:tc>
+          <w:tcPr>
+            <w:tcW w:w="0" w:type="auto"/>
+            <w:noWrap/>
+            <w:vAlign w:val="center"/>
+            <w:hideMark/>
+          </w:tcPr>
+          <w:p>
+            <w:pPr>
+              <w:spacing w:before="0" w:after="0"/>
+              <w:jc w:val="center"/>
+              <w:rPr>
+                <w:rFonts w:eastAsia="Times New Roman" w:cs="Times New Roman"/>
+                <w:color w:val="000000"/>
+                <w:szCs w:val="24"/>
+              </w:rPr>
+            </w:pPr>
+            <w:r>
+              <w:rPr>
+                <w:rFonts w:eastAsia="Times New Roman" w:cs="Times New Roman"/>
+                <w:color w:val="000000"/>
+                <w:szCs w:val="24"/>
+              </w:rPr>
+              <w:t>0.5857</w:t>
+            </w:r>
+          </w:p>
+        </w:tc>
+      </w:tr>
+      <w:tr>
+        <w:trPr>
+          <w:trHeight w:val="310"/>
+        </w:trPr>
+        <w:tc>
+          <w:tcPr>
+            <w:tcW w:w="0" w:type="auto"/>
+            <w:tcBorders>
+              <w:right w:val="single" w:sz="4" w:space="0" w:color="auto"/>
+            </w:tcBorders>
+            <w:noWrap/>
+            <w:vAlign w:val="center"/>
+            <w:hideMark/>
+          </w:tcPr>
+          <w:p>
+            <w:pPr>
+              <w:spacing w:before="0" w:after="0"/>
+              <w:jc w:val="center"/>
+              <w:rPr>
+                <w:rFonts w:eastAsia="Times New Roman" w:cs="Times New Roman"/>
+                <w:i/>
+                <w:color w:val="000000"/>
+                <w:szCs w:val="24"/>
+              </w:rPr>
+            </w:pPr>
+            <w:proofErr w:type="spellStart"/>
+            <w:r>
+              <w:rPr>
+                <w:rFonts w:eastAsia="Times New Roman" w:cs="Times New Roman"/>
+                <w:i/>
+                <w:color w:val="000000"/>
+                <w:szCs w:val="24"/>
+              </w:rPr>
+              <w:t>Labiale</w:t>
+            </w:r>
+            <w:proofErr w:type="spellEnd"/>
+            <w:r>
+              <w:rPr>
+                <w:rFonts w:eastAsia="Times New Roman" w:cs="Times New Roman"/>
+                <w:i/>
+                <w:color w:val="000000"/>
+                <w:szCs w:val="24"/>
+              </w:rPr>
+              <w:t xml:space="preserve"> superius</w:t>
+            </w:r>
+          </w:p>
+        </w:tc>
+        <w:tc>
+          <w:tcPr>
+            <w:tcW w:w="0" w:type="auto"/>
+            <w:tcBorders>
+              <w:left w:val="single" w:sz="4" w:space="0" w:color="auto"/>
+            </w:tcBorders>
+            <w:noWrap/>
+            <w:vAlign w:val="center"/>
+            <w:hideMark/>
+          </w:tcPr>
+          <w:p>
+            <w:pPr>
+              <w:spacing w:before="0" w:after="0"/>
+              <w:jc w:val="center"/>
+              <w:rPr>
+                <w:rFonts w:eastAsia="Times New Roman" w:cs="Times New Roman"/>
+                <w:color w:val="000000"/>
+                <w:szCs w:val="24"/>
+              </w:rPr>
+            </w:pPr>
+            <w:r>
+              <w:rPr>
+                <w:rFonts w:eastAsia="Times New Roman" w:cs="Times New Roman"/>
+                <w:color w:val="000000"/>
+                <w:szCs w:val="24"/>
+              </w:rPr>
+              <w:t>0.4254</w:t>
+            </w:r>
+          </w:p>
+        </w:tc>
+        <w:tc>
+          <w:tcPr>
+            <w:tcW w:w="0" w:type="auto"/>
+            <w:noWrap/>
+            <w:vAlign w:val="center"/>
+            <w:hideMark/>
+          </w:tcPr>
+          <w:p>
+            <w:pPr>
+              <w:spacing w:before="0" w:after="0"/>
+              <w:jc w:val="center"/>
+              <w:rPr>
+                <w:rFonts w:eastAsia="Times New Roman" w:cs="Times New Roman"/>
+                <w:color w:val="000000"/>
+                <w:szCs w:val="24"/>
+              </w:rPr>
+            </w:pPr>
+            <w:r>
+              <w:rPr>
+                <w:rFonts w:eastAsia="Times New Roman" w:cs="Times New Roman"/>
+                <w:color w:val="000000"/>
+                <w:szCs w:val="24"/>
+              </w:rPr>
+              <w:t>0.2666</w:t>
+            </w:r>
+          </w:p>
+        </w:tc>
+        <w:tc>
+          <w:tcPr>
+            <w:tcW w:w="0" w:type="auto"/>
+            <w:noWrap/>
+            <w:vAlign w:val="center"/>
+            <w:hideMark/>
+          </w:tcPr>
+          <w:p>
+            <w:pPr>
+              <w:spacing w:before="0" w:after="0"/>
+              <w:jc w:val="center"/>
+              <w:rPr>
+                <w:rFonts w:eastAsia="Times New Roman" w:cs="Times New Roman"/>
+                <w:color w:val="000000"/>
+                <w:szCs w:val="24"/>
+              </w:rPr>
+            </w:pPr>
+            <w:r>
+              <w:rPr>
+                <w:rFonts w:eastAsia="Times New Roman" w:cs="Times New Roman"/>
+                <w:color w:val="000000"/>
+                <w:szCs w:val="24"/>
+              </w:rPr>
+              <w:t>0.3185</w:t>
+            </w:r>
+          </w:p>
+        </w:tc>
+      </w:tr>
+      <w:tr>
+        <w:trPr>
+          <w:trHeight w:val="310"/>
+        </w:trPr>
+        <w:tc>
+          <w:tcPr>
+            <w:tcW w:w="0" w:type="auto"/>
+            <w:tcBorders>
+              <w:right w:val="single" w:sz="4" w:space="0" w:color="auto"/>
+            </w:tcBorders>
+            <w:noWrap/>
+            <w:vAlign w:val="center"/>
+            <w:hideMark/>
+          </w:tcPr>
+          <w:p>
+            <w:pPr>
+              <w:spacing w:before="0" w:after="0"/>
+              <w:jc w:val="center"/>
+              <w:rPr>
+                <w:rFonts w:eastAsia="Times New Roman" w:cs="Times New Roman"/>
+                <w:i/>
+                <w:color w:val="000000"/>
+                <w:szCs w:val="24"/>
+              </w:rPr>
+            </w:pPr>
+            <w:proofErr w:type="spellStart"/>
+            <w:r>
+              <w:rPr>
+                <w:rFonts w:eastAsia="Times New Roman" w:cs="Times New Roman"/>
+                <w:i/>
+                <w:color w:val="000000"/>
+                <w:szCs w:val="24"/>
+              </w:rPr>
+              <w:t>Nasion</w:t>
+            </w:r>
+            <w:proofErr w:type="spellEnd"/>
+          </w:p>
+        </w:tc>
+        <w:tc>
+          <w:tcPr>
+            <w:tcW w:w="0" w:type="auto"/>
+            <w:tcBorders>
+              <w:left w:val="single" w:sz="4" w:space="0" w:color="auto"/>
+            </w:tcBorders>
+            <w:noWrap/>
+            <w:vAlign w:val="center"/>
+            <w:hideMark/>
+          </w:tcPr>
+          <w:p>
+            <w:pPr>
+              <w:spacing w:before="0" w:after="0"/>
+              <w:jc w:val="center"/>
+              <w:rPr>
+                <w:rFonts w:eastAsia="Times New Roman" w:cs="Times New Roman"/>
+                <w:color w:val="000000"/>
+                <w:szCs w:val="24"/>
+              </w:rPr>
+            </w:pPr>
+            <w:r>
+              <w:rPr>
+                <w:rFonts w:eastAsia="Times New Roman" w:cs="Times New Roman"/>
+                <w:color w:val="000000"/>
+                <w:szCs w:val="24"/>
+              </w:rPr>
+              <w:t>0.5365</w:t>
+            </w:r>
+          </w:p>
+        </w:tc>
+        <w:tc>
+          <w:tcPr>
+            <w:tcW w:w="0" w:type="auto"/>
+            <w:noWrap/>
+            <w:vAlign w:val="center"/>
+            <w:hideMark/>
+          </w:tcPr>
+          <w:p>
+            <w:pPr>
+              <w:spacing w:before="0" w:after="0"/>
+              <w:jc w:val="center"/>
+              <w:rPr>
+                <w:rFonts w:eastAsia="Times New Roman" w:cs="Times New Roman"/>
+                <w:color w:val="000000"/>
+                <w:szCs w:val="24"/>
+              </w:rPr>
+            </w:pPr>
+            <w:r>
+              <w:rPr>
+                <w:rFonts w:eastAsia="Times New Roman" w:cs="Times New Roman"/>
+                <w:color w:val="000000"/>
+                <w:szCs w:val="24"/>
+              </w:rPr>
+              <w:t>0.5402</w:t>
+            </w:r>
+          </w:p>
+        </w:tc>
+        <w:tc>
+          <w:tcPr>
+            <w:tcW w:w="0" w:type="auto"/>
+            <w:noWrap/>
+            <w:vAlign w:val="center"/>
+            <w:hideMark/>
+          </w:tcPr>
+          <w:p>
+            <w:pPr>
+              <w:spacing w:before="0" w:after="0"/>
+              <w:jc w:val="center"/>
+              <w:rPr>
+                <w:rFonts w:eastAsia="Times New Roman" w:cs="Times New Roman"/>
+                <w:color w:val="000000"/>
+                <w:szCs w:val="24"/>
+              </w:rPr>
+            </w:pPr>
+            <w:r>
+              <w:rPr>
+                <w:rFonts w:eastAsia="Times New Roman" w:cs="Times New Roman"/>
+                <w:color w:val="000000"/>
+                <w:szCs w:val="24"/>
+              </w:rPr>
+              <w:t>0.4938</w:t>
+            </w:r>
+          </w:p>
+        </w:tc>
+      </w:tr>
+      <w:tr>
+        <w:trPr>
+          <w:trHeight w:val="310"/>
+        </w:trPr>
+        <w:tc>
+          <w:tcPr>
+            <w:tcW w:w="0" w:type="auto"/>
+            <w:tcBorders>
+              <w:right w:val="single" w:sz="4" w:space="0" w:color="auto"/>
+            </w:tcBorders>
+            <w:noWrap/>
+            <w:vAlign w:val="center"/>
+            <w:hideMark/>
+          </w:tcPr>
+          <w:p>
+            <w:pPr>
+              <w:spacing w:before="0" w:after="0"/>
+              <w:jc w:val="center"/>
+              <w:rPr>
+                <w:rFonts w:eastAsia="Times New Roman" w:cs="Times New Roman"/>
+                <w:i/>
+                <w:color w:val="000000"/>
+                <w:szCs w:val="24"/>
+              </w:rPr>
+            </w:pPr>
+            <w:r>
+              <w:rPr>
+                <w:rFonts w:eastAsia="Times New Roman" w:cs="Times New Roman"/>
+                <w:i/>
+                <w:color w:val="000000"/>
+                <w:szCs w:val="24"/>
+              </w:rPr>
+              <w:t>Pogonion</w:t>
+            </w:r>
+          </w:p>
+        </w:tc>
+        <w:tc>
+          <w:tcPr>
+            <w:tcW w:w="0" w:type="auto"/>
+            <w:tcBorders>
+              <w:left w:val="single" w:sz="4" w:space="0" w:color="auto"/>
+            </w:tcBorders>
+            <w:noWrap/>
+            <w:vAlign w:val="center"/>
+            <w:hideMark/>
+          </w:tcPr>
+          <w:p>
+            <w:pPr>
+              <w:spacing w:before="0" w:after="0"/>
+              <w:jc w:val="center"/>
+              <w:rPr>
+                <w:rFonts w:eastAsia="Times New Roman" w:cs="Times New Roman"/>
+                <w:color w:val="000000"/>
+                <w:szCs w:val="24"/>
+              </w:rPr>
+            </w:pPr>
+            <w:r>
+              <w:rPr>
+                <w:rFonts w:eastAsia="Times New Roman" w:cs="Times New Roman"/>
+                <w:color w:val="000000"/>
+                <w:szCs w:val="24"/>
+              </w:rPr>
+              <w:t>0.8208</w:t>
+            </w:r>
+          </w:p>
+        </w:tc>
+        <w:tc>
+          <w:tcPr>
+            <w:tcW w:w="0" w:type="auto"/>
+            <w:noWrap/>
+            <w:vAlign w:val="center"/>
+            <w:hideMark/>
+          </w:tcPr>
+          <w:p>
+            <w:pPr>
+              <w:spacing w:before="0" w:after="0"/>
+              <w:jc w:val="center"/>
+              <w:rPr>
+                <w:rFonts w:eastAsia="Times New Roman" w:cs="Times New Roman"/>
+                <w:color w:val="000000"/>
+                <w:szCs w:val="24"/>
+              </w:rPr>
+            </w:pPr>
+            <w:r>
+              <w:rPr>
+                <w:rFonts w:eastAsia="Times New Roman" w:cs="Times New Roman"/>
+                <w:color w:val="000000"/>
+                <w:szCs w:val="24"/>
+              </w:rPr>
+              <w:t>0.7593</w:t>
+            </w:r>
+          </w:p>
+        </w:tc>
+        <w:tc>
+          <w:tcPr>
+            <w:tcW w:w="0" w:type="auto"/>
+            <w:noWrap/>
+            <w:vAlign w:val="center"/>
+            <w:hideMark/>
+          </w:tcPr>
+          <w:p>
+            <w:pPr>
+              <w:spacing w:before="0" w:after="0"/>
+              <w:jc w:val="center"/>
+              <w:rPr>
+                <w:rFonts w:eastAsia="Times New Roman" w:cs="Times New Roman"/>
+                <w:color w:val="000000"/>
+                <w:szCs w:val="24"/>
+              </w:rPr>
+            </w:pPr>
+            <w:r>
+              <w:rPr>
+                <w:rFonts w:eastAsia="Times New Roman" w:cs="Times New Roman"/>
+                <w:color w:val="000000"/>
+                <w:szCs w:val="24"/>
+              </w:rPr>
+              <w:t>0.5987</w:t>
+            </w:r>
+          </w:p>
+        </w:tc>
+      </w:tr>
+      <w:tr>
+        <w:trPr>
+          <w:trHeight w:val="310"/>
+        </w:trPr>
+        <w:tc>
+          <w:tcPr>
+            <w:tcW w:w="0" w:type="auto"/>
+            <w:tcBorders>
+              <w:right w:val="single" w:sz="4" w:space="0" w:color="auto"/>
+            </w:tcBorders>
+            <w:noWrap/>
+            <w:vAlign w:val="center"/>
+            <w:hideMark/>
+          </w:tcPr>
+          <w:p>
+            <w:pPr>
+              <w:spacing w:before="0" w:after="0"/>
+              <w:jc w:val="center"/>
+              <w:rPr>
+                <w:rFonts w:eastAsia="Times New Roman" w:cs="Times New Roman"/>
+                <w:i/>
+                <w:color w:val="000000"/>
+                <w:szCs w:val="24"/>
+              </w:rPr>
+            </w:pPr>
+            <w:proofErr w:type="spellStart"/>
+            <w:r>
+              <w:rPr>
+                <w:rFonts w:eastAsia="Times New Roman" w:cs="Times New Roman"/>
+                <w:i/>
+                <w:color w:val="000000"/>
+                <w:szCs w:val="24"/>
+              </w:rPr>
+              <w:t>Pronasale</w:t>
+            </w:r>
+            <w:proofErr w:type="spellEnd"/>
+          </w:p>
+        </w:tc>
+        <w:tc>
+          <w:tcPr>
+            <w:tcW w:w="0" w:type="auto"/>
+            <w:tcBorders>
+              <w:left w:val="single" w:sz="4" w:space="0" w:color="auto"/>
+            </w:tcBorders>
+            <w:noWrap/>
+            <w:vAlign w:val="center"/>
+            <w:hideMark/>
+          </w:tcPr>
+          <w:p>
+            <w:pPr>
+              <w:spacing w:before="0" w:after="0"/>
+              <w:jc w:val="center"/>
+              <w:rPr>
+                <w:rFonts w:eastAsia="Times New Roman" w:cs="Times New Roman"/>
+                <w:color w:val="000000"/>
+                <w:szCs w:val="24"/>
+              </w:rPr>
+            </w:pPr>
+            <w:r>
+              <w:rPr>
+                <w:rFonts w:eastAsia="Times New Roman" w:cs="Times New Roman"/>
+                <w:color w:val="000000"/>
+                <w:szCs w:val="24"/>
+              </w:rPr>
+              <w:t>0.4593</w:t>
+            </w:r>
+          </w:p>
+        </w:tc>
+        <w:tc>
+          <w:tcPr>
+            <w:tcW w:w="0" w:type="auto"/>
+            <w:noWrap/>
+            <w:vAlign w:val="center"/>
+            <w:hideMark/>
+          </w:tcPr>
+          <w:p>
+            <w:pPr>
+              <w:spacing w:before="0" w:after="0"/>
+              <w:jc w:val="center"/>
+              <w:rPr>
+                <w:rFonts w:eastAsia="Times New Roman" w:cs="Times New Roman"/>
+                <w:color w:val="000000"/>
+                <w:szCs w:val="24"/>
+              </w:rPr>
+            </w:pPr>
+            <w:r>
+              <w:rPr>
+                <w:rFonts w:eastAsia="Times New Roman" w:cs="Times New Roman"/>
+                <w:color w:val="000000"/>
+                <w:szCs w:val="24"/>
+              </w:rPr>
+              <w:t>0.3157</w:t>
+            </w:r>
+          </w:p>
+        </w:tc>
+        <w:tc>
+          <w:tcPr>
+            <w:tcW w:w="0" w:type="auto"/>
+            <w:noWrap/>
+            <w:vAlign w:val="center"/>
+            <w:hideMark/>
+          </w:tcPr>
+          <w:p>
+            <w:pPr>
+              <w:spacing w:before="0" w:after="0"/>
+              <w:jc w:val="center"/>
+              <w:rPr>
+                <w:rFonts w:eastAsia="Times New Roman" w:cs="Times New Roman"/>
+                <w:color w:val="000000"/>
+                <w:szCs w:val="24"/>
+              </w:rPr>
+            </w:pPr>
+            <w:r>
+              <w:rPr>
+                <w:rFonts w:eastAsia="Times New Roman" w:cs="Times New Roman"/>
+                <w:color w:val="000000"/>
+                <w:szCs w:val="24"/>
+              </w:rPr>
+              <w:t>0.3323</w:t>
+            </w:r>
+          </w:p>
+        </w:tc>
+      </w:tr>
+      <w:tr>
+        <w:trPr>
+          <w:trHeight w:val="310"/>
+        </w:trPr>
+        <w:tc>
+          <w:tcPr>
+            <w:tcW w:w="0" w:type="auto"/>
+            <w:tcBorders>
+              <w:right w:val="single" w:sz="4" w:space="0" w:color="auto"/>
+            </w:tcBorders>
+            <w:noWrap/>
+            <w:vAlign w:val="center"/>
+            <w:hideMark/>
+          </w:tcPr>
+          <w:p>
+            <w:pPr>
+              <w:spacing w:before="0" w:after="0"/>
+              <w:jc w:val="center"/>
+              <w:rPr>
+                <w:rFonts w:eastAsia="Times New Roman" w:cs="Times New Roman"/>
+                <w:i/>
+                <w:color w:val="000000"/>
+                <w:szCs w:val="24"/>
+              </w:rPr>
+            </w:pPr>
+            <w:proofErr w:type="spellStart"/>
+            <w:r>
+              <w:rPr>
+                <w:rFonts w:eastAsia="Times New Roman" w:cs="Times New Roman"/>
+                <w:i/>
+                <w:color w:val="000000"/>
+                <w:szCs w:val="24"/>
+              </w:rPr>
+              <w:t>Subalare</w:t>
+            </w:r>
+            <w:proofErr w:type="spellEnd"/>
+            <w:r>
+              <w:rPr>
+                <w:rFonts w:eastAsia="Times New Roman" w:cs="Times New Roman"/>
+                <w:i/>
+                <w:color w:val="000000"/>
+                <w:szCs w:val="24"/>
+              </w:rPr>
+              <w:t xml:space="preserve"> left</w:t>
+            </w:r>
+          </w:p>
+        </w:tc>
+        <w:tc>
+          <w:tcPr>
+            <w:tcW w:w="0" w:type="auto"/>
+            <w:tcBorders>
+              <w:left w:val="single" w:sz="4" w:space="0" w:color="auto"/>
+            </w:tcBorders>
+            <w:noWrap/>
+            <w:vAlign w:val="center"/>
+            <w:hideMark/>
+          </w:tcPr>
+          <w:p>
+            <w:pPr>
+              <w:spacing w:before="0" w:after="0"/>
+              <w:jc w:val="center"/>
+              <w:rPr>
+                <w:rFonts w:eastAsia="Times New Roman" w:cs="Times New Roman"/>
+                <w:color w:val="000000"/>
+                <w:szCs w:val="24"/>
+              </w:rPr>
+            </w:pPr>
+            <w:r>
+              <w:rPr>
+                <w:rFonts w:eastAsia="Times New Roman" w:cs="Times New Roman"/>
+                <w:color w:val="000000"/>
+                <w:szCs w:val="24"/>
+              </w:rPr>
+              <w:t>0.5018</w:t>
+            </w:r>
+          </w:p>
+        </w:tc>
+        <w:tc>
+          <w:tcPr>
+            <w:tcW w:w="0" w:type="auto"/>
+            <w:noWrap/>
+            <w:vAlign w:val="center"/>
+            <w:hideMark/>
+          </w:tcPr>
+          <w:p>
+            <w:pPr>
+              <w:spacing w:before="0" w:after="0"/>
+              <w:jc w:val="center"/>
+              <w:rPr>
+                <w:rFonts w:eastAsia="Times New Roman" w:cs="Times New Roman"/>
+                <w:color w:val="000000"/>
+                <w:szCs w:val="24"/>
+              </w:rPr>
+            </w:pPr>
+            <w:r>
+              <w:rPr>
+                <w:rFonts w:eastAsia="Times New Roman" w:cs="Times New Roman"/>
+                <w:color w:val="000000"/>
+                <w:szCs w:val="24"/>
+              </w:rPr>
+              <w:t>0.4262</w:t>
+            </w:r>
+          </w:p>
+        </w:tc>
+        <w:tc>
+          <w:tcPr>
+            <w:tcW w:w="0" w:type="auto"/>
+            <w:noWrap/>
+            <w:vAlign w:val="center"/>
+            <w:hideMark/>
+          </w:tcPr>
+          <w:p>
+            <w:pPr>
+              <w:spacing w:before="0" w:after="0"/>
+              <w:jc w:val="center"/>
+              <w:rPr>
+                <w:rFonts w:eastAsia="Times New Roman" w:cs="Times New Roman"/>
+                <w:color w:val="000000"/>
+                <w:szCs w:val="24"/>
+              </w:rPr>
+            </w:pPr>
+            <w:r>
+              <w:rPr>
+                <w:rFonts w:eastAsia="Times New Roman" w:cs="Times New Roman"/>
+                <w:color w:val="000000"/>
+                <w:szCs w:val="24"/>
+              </w:rPr>
+              <w:t>0.4005</w:t>
+            </w:r>
+          </w:p>
+        </w:tc>
+      </w:tr>
+      <w:tr>
+        <w:trPr>
+          <w:trHeight w:val="310"/>
+        </w:trPr>
+        <w:tc>
+          <w:tcPr>
+            <w:tcW w:w="0" w:type="auto"/>
+            <w:tcBorders>
+              <w:right w:val="single" w:sz="4" w:space="0" w:color="auto"/>
+            </w:tcBorders>
+            <w:noWrap/>
+            <w:vAlign w:val="center"/>
+            <w:hideMark/>
+          </w:tcPr>
+          <w:p>
+            <w:pPr>
+              <w:spacing w:before="0" w:after="0"/>
+              <w:jc w:val="center"/>
+              <w:rPr>
+                <w:rFonts w:eastAsia="Times New Roman" w:cs="Times New Roman"/>
+                <w:i/>
+                <w:color w:val="000000"/>
+                <w:szCs w:val="24"/>
+              </w:rPr>
+            </w:pPr>
+            <w:proofErr w:type="spellStart"/>
+            <w:r>
+              <w:rPr>
+                <w:rFonts w:eastAsia="Times New Roman" w:cs="Times New Roman"/>
+                <w:i/>
+                <w:color w:val="000000"/>
+                <w:szCs w:val="24"/>
+              </w:rPr>
+              <w:t>Subalare</w:t>
+            </w:r>
+            <w:proofErr w:type="spellEnd"/>
+            <w:r>
+              <w:rPr>
+                <w:rFonts w:eastAsia="Times New Roman" w:cs="Times New Roman"/>
+                <w:i/>
+                <w:color w:val="000000"/>
+                <w:szCs w:val="24"/>
+              </w:rPr>
+              <w:t xml:space="preserve"> right</w:t>
+            </w:r>
+          </w:p>
+        </w:tc>
+        <w:tc>
+          <w:tcPr>
+            <w:tcW w:w="0" w:type="auto"/>
+            <w:tcBorders>
+              <w:left w:val="single" w:sz="4" w:space="0" w:color="auto"/>
+            </w:tcBorders>
+            <w:noWrap/>
+            <w:vAlign w:val="center"/>
+            <w:hideMark/>
+          </w:tcPr>
+          <w:p>
+            <w:pPr>
+              <w:spacing w:before="0" w:after="0"/>
+              <w:jc w:val="center"/>
+              <w:rPr>
+                <w:rFonts w:eastAsia="Times New Roman" w:cs="Times New Roman"/>
+                <w:color w:val="000000"/>
+                <w:szCs w:val="24"/>
+              </w:rPr>
+            </w:pPr>
+            <w:r>
+              <w:rPr>
+                <w:rFonts w:eastAsia="Times New Roman" w:cs="Times New Roman"/>
+                <w:color w:val="000000"/>
+                <w:szCs w:val="24"/>
+              </w:rPr>
+              <w:t>0.4883</w:t>
+            </w:r>
+          </w:p>
+        </w:tc>
+        <w:tc>
+          <w:tcPr>
+            <w:tcW w:w="0" w:type="auto"/>
+            <w:noWrap/>
+            <w:vAlign w:val="center"/>
+            <w:hideMark/>
+          </w:tcPr>
+          <w:p>
+            <w:pPr>
+              <w:spacing w:before="0" w:after="0"/>
+              <w:jc w:val="center"/>
+              <w:rPr>
+                <w:rFonts w:eastAsia="Times New Roman" w:cs="Times New Roman"/>
+                <w:color w:val="000000"/>
+                <w:szCs w:val="24"/>
+              </w:rPr>
+            </w:pPr>
+            <w:r>
+              <w:rPr>
+                <w:rFonts w:eastAsia="Times New Roman" w:cs="Times New Roman"/>
+                <w:color w:val="000000"/>
+                <w:szCs w:val="24"/>
+              </w:rPr>
+              <w:t>0.4848</w:t>
+            </w:r>
+          </w:p>
+        </w:tc>
+        <w:tc>
+          <w:tcPr>
+            <w:tcW w:w="0" w:type="auto"/>
+            <w:noWrap/>
+            <w:vAlign w:val="center"/>
+            <w:hideMark/>
+          </w:tcPr>
+          <w:p>
+            <w:pPr>
+              <w:spacing w:before="0" w:after="0"/>
+              <w:jc w:val="center"/>
+              <w:rPr>
+                <w:rFonts w:eastAsia="Times New Roman" w:cs="Times New Roman"/>
+                <w:color w:val="000000"/>
+                <w:szCs w:val="24"/>
+              </w:rPr>
+            </w:pPr>
+            <w:r>
+              <w:rPr>
+                <w:rFonts w:eastAsia="Times New Roman" w:cs="Times New Roman"/>
+                <w:color w:val="000000"/>
+                <w:szCs w:val="24"/>
+              </w:rPr>
+              <w:t>0.4283</w:t>
+            </w:r>
+          </w:p>
+        </w:tc>
+      </w:tr>
+      <w:tr>
+        <w:trPr>
+          <w:trHeight w:val="310"/>
+        </w:trPr>
+        <w:tc>
+          <w:tcPr>
+            <w:tcW w:w="0" w:type="auto"/>
+            <w:tcBorders>
+              <w:right w:val="single" w:sz="4" w:space="0" w:color="auto"/>
+            </w:tcBorders>
+            <w:noWrap/>
+            <w:vAlign w:val="center"/>
+            <w:hideMark/>
+          </w:tcPr>
+          <w:p>
+            <w:pPr>
+              <w:spacing w:before="0" w:after="0"/>
+              <w:jc w:val="center"/>
+              <w:rPr>
+                <w:rFonts w:eastAsia="Times New Roman" w:cs="Times New Roman"/>
+                <w:i/>
+                <w:color w:val="000000"/>
+                <w:szCs w:val="24"/>
+              </w:rPr>
+            </w:pPr>
+            <w:proofErr w:type="spellStart"/>
+            <w:r>
+              <w:rPr>
+                <w:rFonts w:eastAsia="Times New Roman" w:cs="Times New Roman"/>
+                <w:i/>
+                <w:color w:val="000000"/>
+                <w:szCs w:val="24"/>
+              </w:rPr>
+              <w:t>Subnasale</w:t>
+            </w:r>
+            <w:proofErr w:type="spellEnd"/>
+          </w:p>
+        </w:tc>
+        <w:tc>
+          <w:tcPr>
+            <w:tcW w:w="0" w:type="auto"/>
+            <w:tcBorders>
+              <w:left w:val="single" w:sz="4" w:space="0" w:color="auto"/>
+            </w:tcBorders>
+            <w:noWrap/>
+            <w:vAlign w:val="center"/>
+            <w:hideMark/>
+          </w:tcPr>
+          <w:p>
+            <w:pPr>
+              <w:spacing w:before="0" w:after="0"/>
+              <w:jc w:val="center"/>
+              <w:rPr>
+                <w:rFonts w:eastAsia="Times New Roman" w:cs="Times New Roman"/>
+                <w:color w:val="000000"/>
+                <w:szCs w:val="24"/>
+              </w:rPr>
+            </w:pPr>
+            <w:r>
+              <w:rPr>
+                <w:rFonts w:eastAsia="Times New Roman" w:cs="Times New Roman"/>
+                <w:color w:val="000000"/>
+                <w:szCs w:val="24"/>
+              </w:rPr>
+              <w:t>0.4504</w:t>
+            </w:r>
+          </w:p>
+        </w:tc>
+        <w:tc>
+          <w:tcPr>
+            <w:tcW w:w="0" w:type="auto"/>
+            <w:noWrap/>
+            <w:vAlign w:val="center"/>
+            <w:hideMark/>
+          </w:tcPr>
+          <w:p>
+            <w:pPr>
+              <w:spacing w:before="0" w:after="0"/>
+              <w:jc w:val="center"/>
+              <w:rPr>
+                <w:rFonts w:eastAsia="Times New Roman" w:cs="Times New Roman"/>
+                <w:color w:val="000000"/>
+                <w:szCs w:val="24"/>
+              </w:rPr>
+            </w:pPr>
+            <w:r>
+              <w:rPr>
+                <w:rFonts w:eastAsia="Times New Roman" w:cs="Times New Roman"/>
+                <w:color w:val="000000"/>
+                <w:szCs w:val="24"/>
+              </w:rPr>
+              <w:t>0.4695</w:t>
+            </w:r>
+          </w:p>
+        </w:tc>
+        <w:tc>
+          <w:tcPr>
+            <w:tcW w:w="0" w:type="auto"/>
+            <w:noWrap/>
+            <w:vAlign w:val="center"/>
+            <w:hideMark/>
+          </w:tcPr>
+          <w:p>
+            <w:pPr>
+              <w:spacing w:before="0" w:after="0"/>
+              <w:jc w:val="center"/>
+              <w:rPr>
+                <w:rFonts w:eastAsia="Times New Roman" w:cs="Times New Roman"/>
+                <w:color w:val="000000"/>
+                <w:szCs w:val="24"/>
+              </w:rPr>
+            </w:pPr>
+            <w:r>
+              <w:rPr>
+                <w:rFonts w:eastAsia="Times New Roman" w:cs="Times New Roman"/>
+                <w:color w:val="000000"/>
+                <w:szCs w:val="24"/>
+              </w:rPr>
+              <w:t>0.3480</w:t>
+            </w:r>
+          </w:p>
+        </w:tc>
+      </w:tr>
+      <w:tr>
+        <w:trPr>
+          <w:trHeight w:val="310"/>
+        </w:trPr>
+        <w:tc>
+          <w:tcPr>
+            <w:tcW w:w="0" w:type="auto"/>
+            <w:tcBorders>
+              <w:right w:val="single" w:sz="4" w:space="0" w:color="auto"/>
+            </w:tcBorders>
+            <w:noWrap/>
+            <w:vAlign w:val="center"/>
+            <w:hideMark/>
+          </w:tcPr>
+          <w:p>
+            <w:pPr>
+              <w:spacing w:before="0" w:after="0"/>
+              <w:jc w:val="center"/>
               <w:rPr>
                 <w:rFonts w:eastAsia="Times New Roman" w:cs="Times New Roman"/>
                 <w:b/>
+                <w:i/>
                 <w:color w:val="000000"/>
                 <w:szCs w:val="24"/>
               </w:rPr>
@@ -3685,10 +5171,113 @@
               <w:rPr>
                 <w:rFonts w:eastAsia="Times New Roman" w:cs="Times New Roman"/>
                 <w:b/>
-                <w:color w:val="000000"/>
-                <w:szCs w:val="24"/>
-              </w:rPr>
-              <w:t>0.418311</w:t>
+                <w:i/>
+                <w:color w:val="000000"/>
+                <w:szCs w:val="24"/>
+              </w:rPr>
+              <w:t>Mean</w:t>
+            </w:r>
+          </w:p>
+        </w:tc>
+        <w:tc>
+          <w:tcPr>
+            <w:tcW w:w="0" w:type="auto"/>
+            <w:tcBorders>
+              <w:left w:val="single" w:sz="4" w:space="0" w:color="auto"/>
+            </w:tcBorders>
+            <w:noWrap/>
+            <w:vAlign w:val="center"/>
+            <w:hideMark/>
+          </w:tcPr>
+          <w:p>
+            <w:pPr>
+              <w:spacing w:before="0" w:after="0"/>
+              <w:jc w:val="center"/>
+              <w:rPr>
+                <w:rFonts w:eastAsia="Times New Roman" w:cs="Times New Roman"/>
+                <w:b/>
+                <w:bCs/>
+                <w:iCs/>
+                <w:color w:val="000000"/>
+                <w:szCs w:val="24"/>
+              </w:rPr>
+            </w:pPr>
+            <w:r>
+              <w:rPr>
+                <w:rFonts w:eastAsia="Times New Roman" w:cs="Times New Roman"/>
+                <w:b/>
+                <w:bCs/>
+                <w:iCs/>
+                <w:color w:val="000000"/>
+                <w:szCs w:val="24"/>
+              </w:rPr>
+              <w:t>0.5787</w:t>
+            </w:r>
+          </w:p>
+        </w:tc>
+        <w:tc>
+          <w:tcPr>
+            <w:tcW w:w="0" w:type="auto"/>
+            <w:noWrap/>
+            <w:vAlign w:val="center"/>
+            <w:hideMark/>
+          </w:tcPr>
+          <w:p>
+            <w:pPr>
+              <w:spacing w:before="0" w:after="0"/>
+              <w:jc w:val="center"/>
+              <w:rPr>
+                <w:rFonts w:eastAsia="Times New Roman" w:cs="Times New Roman"/>
+                <w:b/>
+                <w:bCs/>
+                <w:iCs/>
+                <w:color w:val="000000"/>
+                <w:szCs w:val="24"/>
+              </w:rPr>
+            </w:pPr>
+            <w:r>
+              <w:rPr>
+                <w:rFonts w:eastAsia="Times New Roman" w:cs="Times New Roman"/>
+                <w:b/>
+                <w:bCs/>
+                <w:iCs/>
+                <w:color w:val="000000"/>
+                <w:szCs w:val="24"/>
+              </w:rPr>
+              <w:t>0.4367</w:t>
+            </w:r>
+          </w:p>
+        </w:tc>
+        <w:tc>
+          <w:tcPr>
+            <w:tcW w:w="0" w:type="auto"/>
+            <w:noWrap/>
+            <w:vAlign w:val="center"/>
+            <w:hideMark/>
+          </w:tcPr>
+          <w:p>
+            <w:pPr>
+              <w:spacing w:before="0" w:after="0"/>
+              <w:jc w:val="center"/>
+              <w:rPr>
+                <w:rFonts w:eastAsia="Times New Roman" w:cs="Times New Roman"/>
+                <w:b/>
+                <w:bCs/>
+                <w:iCs/>
+                <w:color w:val="000000"/>
+                <w:szCs w:val="24"/>
+              </w:rPr>
+            </w:pPr>
+            <w:r>
+              <w:rPr>
+                <w:rFonts w:eastAsia="Times New Roman" w:cs="Times New Roman"/>
+                <w:b/>
+                <w:bCs/>
+                <w:iCs/>
+                <w:color w:val="000000"/>
+                <w:szCs w:val="24"/>
+              </w:rPr>
+              <w:t>0.3974</w:t>
             </w:r>
           </w:p>
         </w:tc>
@@ -3709,1283 +5298,14 @@
         <w:pStyle w:val="Heading4"/>
       </w:pPr>
       <w:r>
-        <w:t>Euclidean distance of manual landmarks</w:t>
+        <w:t>Comparison of manual and automatic landmark placements</w:t>
       </w:r>
     </w:p>
     <w:p>
-      <w:r>
-        <w:t xml:space="preserve">An additional measure of intra-observer calculated was the Euclidean distance between landmarking iterations of each rater. </w:t>
-      </w:r>
-      <w:r>
-        <w:t xml:space="preserve">Importantly, by calculating distance between placements, instead of distance to the centroid of placements, we create values that are not biased by a change in the centroid when placements are added or removed. This does, however, result in values that are roughly double than the distance to the centroid. This is a mathematical artifact, and not reflective of increased error. </w:t>
-      </w:r>
+      <w:bookmarkStart w:id="1" w:name="_GoBack"/>
+      <w:bookmarkEnd w:id="1"/>
     </w:p>
     <w:p>
-      <w:r>
-        <w:rPr>
-          <w:b/>
-        </w:rPr>
-        <w:t xml:space="preserve">Table X. Euclidean distance between manual landmarking iterations, averaged across all landmarks and subjects. </w:t>
-      </w:r>
-      <w:bookmarkStart w:id="2" w:name="_Hlk515122211"/>
-      <w:r>
-        <w:t xml:space="preserve">AZ and JW correspond to the average </w:t>
-      </w:r>
-      <w:r>
-        <w:t>distance</w:t>
-      </w:r>
-      <w:r>
-        <w:t xml:space="preserve"> for rater AZ and rater JW, respectively. </w:t>
-      </w:r>
-      <w:r>
-        <w:rPr>
-          <w:rFonts w:cs="Times New Roman"/>
-        </w:rPr>
-        <w:t>µ</w:t>
-      </w:r>
-      <w:r>
-        <w:t xml:space="preserve"> stands for the </w:t>
-      </w:r>
-      <w:r>
-        <w:t>distance</w:t>
-      </w:r>
-      <w:r>
-        <w:t xml:space="preserve"> averaged across AZ and JW, or the average </w:t>
-      </w:r>
-      <w:r>
-        <w:t>distance</w:t>
-      </w:r>
-      <w:r>
-        <w:t xml:space="preserve"> for both raters. </w:t>
-      </w:r>
-    </w:p>
-    <w:tbl>
-      <w:tblPr>
-        <w:tblStyle w:val="PlainTable5"/>
-        <w:tblW w:w="0" w:type="auto"/>
-        <w:tblLook w:val="04A0" w:firstRow="1" w:lastRow="0" w:firstColumn="1" w:lastColumn="0" w:noHBand="0" w:noVBand="1"/>
-      </w:tblPr>
-      <w:tblGrid>
-        <w:gridCol w:w="3356"/>
-        <w:gridCol w:w="750"/>
-        <w:gridCol w:w="1583"/>
-        <w:gridCol w:w="1116"/>
-      </w:tblGrid>
-      <w:tr>
-        <w:trPr>
-          <w:cnfStyle w:val="100000000000" w:firstRow="1" w:lastRow="0" w:firstColumn="0" w:lastColumn="0" w:oddVBand="0" w:evenVBand="0" w:oddHBand="0" w:evenHBand="0" w:firstRowFirstColumn="0" w:firstRowLastColumn="0" w:lastRowFirstColumn="0" w:lastRowLastColumn="0"/>
-          <w:trHeight w:val="320"/>
-        </w:trPr>
-        <w:tc>
-          <w:tcPr>
-            <w:cnfStyle w:val="001000000100" w:firstRow="0" w:lastRow="0" w:firstColumn="1" w:lastColumn="0" w:oddVBand="0" w:evenVBand="0" w:oddHBand="0" w:evenHBand="0" w:firstRowFirstColumn="1" w:firstRowLastColumn="0" w:lastRowFirstColumn="0" w:lastRowLastColumn="0"/>
-            <w:tcW w:w="0" w:type="auto"/>
-            <w:vAlign w:val="center"/>
-          </w:tcPr>
-          <w:bookmarkEnd w:id="2"/>
-          <w:p>
-            <w:pPr>
-              <w:spacing w:before="0" w:after="0"/>
-              <w:jc w:val="center"/>
-              <w:rPr>
-                <w:rFonts w:eastAsia="Times New Roman" w:cs="Times New Roman"/>
-                <w:color w:val="000000"/>
-                <w:szCs w:val="24"/>
-              </w:rPr>
-            </w:pPr>
-            <w:r>
-              <w:rPr>
-                <w:rFonts w:eastAsia="Times New Roman" w:cs="Times New Roman"/>
-                <w:color w:val="000000"/>
-                <w:szCs w:val="24"/>
-              </w:rPr>
-              <w:t xml:space="preserve">Euclidean distance for iteration: </w:t>
-            </w:r>
-          </w:p>
-        </w:tc>
-        <w:tc>
-          <w:tcPr>
-            <w:tcW w:w="0" w:type="auto"/>
-            <w:vAlign w:val="center"/>
-          </w:tcPr>
-          <w:p>
-            <w:pPr>
-              <w:spacing w:before="0" w:after="0"/>
-              <w:jc w:val="center"/>
-              <w:cnfStyle w:val="100000000000" w:firstRow="1" w:lastRow="0" w:firstColumn="0" w:lastColumn="0" w:oddVBand="0" w:evenVBand="0" w:oddHBand="0" w:evenHBand="0" w:firstRowFirstColumn="0" w:firstRowLastColumn="0" w:lastRowFirstColumn="0" w:lastRowLastColumn="0"/>
-              <w:rPr>
-                <w:rFonts w:eastAsia="Times New Roman" w:cs="Times New Roman"/>
-                <w:color w:val="000000"/>
-                <w:szCs w:val="24"/>
-              </w:rPr>
-            </w:pPr>
-            <w:r>
-              <w:rPr>
-                <w:rFonts w:eastAsia="Times New Roman" w:cs="Times New Roman"/>
-                <w:color w:val="000000"/>
-                <w:szCs w:val="24"/>
-              </w:rPr>
-              <w:t>Rater</w:t>
-            </w:r>
-          </w:p>
-        </w:tc>
-        <w:tc>
-          <w:tcPr>
-            <w:tcW w:w="0" w:type="auto"/>
-            <w:vAlign w:val="center"/>
-          </w:tcPr>
-          <w:p>
-            <w:pPr>
-              <w:spacing w:before="0" w:after="0"/>
-              <w:jc w:val="center"/>
-              <w:cnfStyle w:val="100000000000" w:firstRow="1" w:lastRow="0" w:firstColumn="0" w:lastColumn="0" w:oddVBand="0" w:evenVBand="0" w:oddHBand="0" w:evenHBand="0" w:firstRowFirstColumn="0" w:firstRowLastColumn="0" w:lastRowFirstColumn="0" w:lastRowLastColumn="0"/>
-              <w:rPr>
-                <w:rFonts w:eastAsia="Times New Roman" w:cs="Times New Roman"/>
-                <w:color w:val="000000"/>
-                <w:szCs w:val="24"/>
-              </w:rPr>
-            </w:pPr>
-            <w:r>
-              <w:rPr>
-                <w:rFonts w:eastAsia="Times New Roman" w:cs="Times New Roman"/>
-                <w:color w:val="000000"/>
-                <w:szCs w:val="24"/>
-              </w:rPr>
-              <w:t>Average (mm)</w:t>
-            </w:r>
-          </w:p>
-        </w:tc>
-        <w:tc>
-          <w:tcPr>
-            <w:tcW w:w="0" w:type="auto"/>
-            <w:vAlign w:val="center"/>
-          </w:tcPr>
-          <w:p>
-            <w:pPr>
-              <w:spacing w:before="0" w:after="0"/>
-              <w:jc w:val="center"/>
-              <w:cnfStyle w:val="100000000000" w:firstRow="1" w:lastRow="0" w:firstColumn="0" w:lastColumn="0" w:oddVBand="0" w:evenVBand="0" w:oddHBand="0" w:evenHBand="0" w:firstRowFirstColumn="0" w:firstRowLastColumn="0" w:lastRowFirstColumn="0" w:lastRowLastColumn="0"/>
-              <w:rPr>
-                <w:rFonts w:eastAsia="Times New Roman" w:cs="Times New Roman"/>
-                <w:color w:val="000000"/>
-                <w:szCs w:val="24"/>
-              </w:rPr>
-            </w:pPr>
-            <w:r>
-              <w:rPr>
-                <w:rFonts w:eastAsia="Times New Roman" w:cs="Times New Roman"/>
-                <w:color w:val="000000"/>
-                <w:szCs w:val="24"/>
-              </w:rPr>
-              <w:t>SD (mm)</w:t>
-            </w:r>
-          </w:p>
-        </w:tc>
-      </w:tr>
-      <w:tr>
-        <w:trPr>
-          <w:cnfStyle w:val="000000100000" w:firstRow="0" w:lastRow="0" w:firstColumn="0" w:lastColumn="0" w:oddVBand="0" w:evenVBand="0" w:oddHBand="1" w:evenHBand="0" w:firstRowFirstColumn="0" w:firstRowLastColumn="0" w:lastRowFirstColumn="0" w:lastRowLastColumn="0"/>
-          <w:trHeight w:val="320"/>
-        </w:trPr>
-        <w:tc>
-          <w:tcPr>
-            <w:cnfStyle w:val="001000000000" w:firstRow="0" w:lastRow="0" w:firstColumn="1" w:lastColumn="0" w:oddVBand="0" w:evenVBand="0" w:oddHBand="0" w:evenHBand="0" w:firstRowFirstColumn="0" w:firstRowLastColumn="0" w:lastRowFirstColumn="0" w:lastRowLastColumn="0"/>
-            <w:tcW w:w="0" w:type="auto"/>
-            <w:vMerge w:val="restart"/>
-            <w:tcBorders>
-              <w:top w:val="single" w:sz="4" w:space="0" w:color="7F7F7F" w:themeColor="text1" w:themeTint="80"/>
-            </w:tcBorders>
-            <w:vAlign w:val="center"/>
-            <w:hideMark/>
-          </w:tcPr>
-          <w:p>
-            <w:pPr>
-              <w:spacing w:before="0" w:after="0"/>
-              <w:jc w:val="center"/>
-              <w:rPr>
-                <w:rFonts w:eastAsia="Times New Roman" w:cs="Times New Roman"/>
-                <w:color w:val="000000"/>
-                <w:szCs w:val="24"/>
-              </w:rPr>
-            </w:pPr>
-            <w:r>
-              <w:rPr>
-                <w:rFonts w:eastAsia="Times New Roman" w:cs="Times New Roman"/>
-                <w:color w:val="000000"/>
-                <w:szCs w:val="24"/>
-              </w:rPr>
-              <w:t>1 to 2</w:t>
-            </w:r>
-          </w:p>
-        </w:tc>
-        <w:tc>
-          <w:tcPr>
-            <w:tcW w:w="0" w:type="auto"/>
-            <w:tcBorders>
-              <w:top w:val="single" w:sz="4" w:space="0" w:color="7F7F7F" w:themeColor="text1" w:themeTint="80"/>
-            </w:tcBorders>
-            <w:shd w:val="clear" w:color="auto" w:fill="FFFFFF" w:themeFill="background1"/>
-            <w:vAlign w:val="center"/>
-            <w:hideMark/>
-          </w:tcPr>
-          <w:p>
-            <w:pPr>
-              <w:spacing w:before="0" w:after="0"/>
-              <w:jc w:val="center"/>
-              <w:cnfStyle w:val="000000100000" w:firstRow="0" w:lastRow="0" w:firstColumn="0" w:lastColumn="0" w:oddVBand="0" w:evenVBand="0" w:oddHBand="1" w:evenHBand="0" w:firstRowFirstColumn="0" w:firstRowLastColumn="0" w:lastRowFirstColumn="0" w:lastRowLastColumn="0"/>
-              <w:rPr>
-                <w:rFonts w:eastAsia="Times New Roman" w:cs="Times New Roman"/>
-                <w:color w:val="000000"/>
-                <w:szCs w:val="24"/>
-              </w:rPr>
-            </w:pPr>
-            <w:r>
-              <w:rPr>
-                <w:rFonts w:eastAsia="Times New Roman" w:cs="Times New Roman"/>
-                <w:color w:val="000000"/>
-                <w:szCs w:val="24"/>
-              </w:rPr>
-              <w:t>AZ</w:t>
-            </w:r>
-          </w:p>
-        </w:tc>
-        <w:tc>
-          <w:tcPr>
-            <w:tcW w:w="0" w:type="auto"/>
-            <w:tcBorders>
-              <w:top w:val="single" w:sz="4" w:space="0" w:color="7F7F7F" w:themeColor="text1" w:themeTint="80"/>
-            </w:tcBorders>
-            <w:shd w:val="clear" w:color="auto" w:fill="FFFFFF" w:themeFill="background1"/>
-            <w:vAlign w:val="center"/>
-            <w:hideMark/>
-          </w:tcPr>
-          <w:p>
-            <w:pPr>
-              <w:spacing w:before="0" w:after="0"/>
-              <w:jc w:val="center"/>
-              <w:cnfStyle w:val="000000100000" w:firstRow="0" w:lastRow="0" w:firstColumn="0" w:lastColumn="0" w:oddVBand="0" w:evenVBand="0" w:oddHBand="1" w:evenHBand="0" w:firstRowFirstColumn="0" w:firstRowLastColumn="0" w:lastRowFirstColumn="0" w:lastRowLastColumn="0"/>
-              <w:rPr>
-                <w:rFonts w:eastAsia="Times New Roman" w:cs="Times New Roman"/>
-                <w:color w:val="000000"/>
-                <w:szCs w:val="24"/>
-              </w:rPr>
-            </w:pPr>
-            <w:r>
-              <w:rPr>
-                <w:rFonts w:eastAsia="Times New Roman" w:cs="Times New Roman"/>
-                <w:color w:val="000000"/>
-                <w:szCs w:val="24"/>
-              </w:rPr>
-              <w:t>1.458172</w:t>
-            </w:r>
-          </w:p>
-        </w:tc>
-        <w:tc>
-          <w:tcPr>
-            <w:tcW w:w="0" w:type="auto"/>
-            <w:tcBorders>
-              <w:top w:val="single" w:sz="4" w:space="0" w:color="7F7F7F" w:themeColor="text1" w:themeTint="80"/>
-            </w:tcBorders>
-            <w:shd w:val="clear" w:color="auto" w:fill="FFFFFF" w:themeFill="background1"/>
-            <w:vAlign w:val="center"/>
-            <w:hideMark/>
-          </w:tcPr>
-          <w:p>
-            <w:pPr>
-              <w:spacing w:before="0" w:after="0"/>
-              <w:jc w:val="center"/>
-              <w:cnfStyle w:val="000000100000" w:firstRow="0" w:lastRow="0" w:firstColumn="0" w:lastColumn="0" w:oddVBand="0" w:evenVBand="0" w:oddHBand="1" w:evenHBand="0" w:firstRowFirstColumn="0" w:firstRowLastColumn="0" w:lastRowFirstColumn="0" w:lastRowLastColumn="0"/>
-              <w:rPr>
-                <w:rFonts w:eastAsia="Times New Roman" w:cs="Times New Roman"/>
-                <w:color w:val="000000"/>
-                <w:szCs w:val="24"/>
-              </w:rPr>
-            </w:pPr>
-            <w:r>
-              <w:rPr>
-                <w:rFonts w:eastAsia="Times New Roman" w:cs="Times New Roman"/>
-                <w:color w:val="000000"/>
-                <w:szCs w:val="24"/>
-              </w:rPr>
-              <w:t>1.040034</w:t>
-            </w:r>
-          </w:p>
-        </w:tc>
-      </w:tr>
-      <w:tr>
-        <w:trPr>
-          <w:trHeight w:val="320"/>
-        </w:trPr>
-        <w:tc>
-          <w:tcPr>
-            <w:cnfStyle w:val="001000000000" w:firstRow="0" w:lastRow="0" w:firstColumn="1" w:lastColumn="0" w:oddVBand="0" w:evenVBand="0" w:oddHBand="0" w:evenHBand="0" w:firstRowFirstColumn="0" w:firstRowLastColumn="0" w:lastRowFirstColumn="0" w:lastRowLastColumn="0"/>
-            <w:tcW w:w="0" w:type="auto"/>
-            <w:vMerge/>
-            <w:vAlign w:val="center"/>
-            <w:hideMark/>
-          </w:tcPr>
-          <w:p>
-            <w:pPr>
-              <w:spacing w:before="0" w:after="0"/>
-              <w:jc w:val="center"/>
-              <w:rPr>
-                <w:rFonts w:eastAsia="Times New Roman" w:cs="Times New Roman"/>
-                <w:color w:val="000000"/>
-                <w:szCs w:val="24"/>
-              </w:rPr>
-            </w:pPr>
-          </w:p>
-        </w:tc>
-        <w:tc>
-          <w:tcPr>
-            <w:tcW w:w="0" w:type="auto"/>
-            <w:shd w:val="clear" w:color="auto" w:fill="FFFFFF" w:themeFill="background1"/>
-            <w:vAlign w:val="center"/>
-            <w:hideMark/>
-          </w:tcPr>
-          <w:p>
-            <w:pPr>
-              <w:spacing w:before="0" w:after="0"/>
-              <w:jc w:val="center"/>
-              <w:cnfStyle w:val="000000000000" w:firstRow="0" w:lastRow="0" w:firstColumn="0" w:lastColumn="0" w:oddVBand="0" w:evenVBand="0" w:oddHBand="0" w:evenHBand="0" w:firstRowFirstColumn="0" w:firstRowLastColumn="0" w:lastRowFirstColumn="0" w:lastRowLastColumn="0"/>
-              <w:rPr>
-                <w:rFonts w:eastAsia="Times New Roman" w:cs="Times New Roman"/>
-                <w:color w:val="000000"/>
-                <w:szCs w:val="24"/>
-              </w:rPr>
-            </w:pPr>
-            <w:r>
-              <w:rPr>
-                <w:rFonts w:eastAsia="Times New Roman" w:cs="Times New Roman"/>
-                <w:color w:val="000000"/>
-                <w:szCs w:val="24"/>
-              </w:rPr>
-              <w:t>JW</w:t>
-            </w:r>
-          </w:p>
-        </w:tc>
-        <w:tc>
-          <w:tcPr>
-            <w:tcW w:w="0" w:type="auto"/>
-            <w:shd w:val="clear" w:color="auto" w:fill="FFFFFF" w:themeFill="background1"/>
-            <w:vAlign w:val="center"/>
-            <w:hideMark/>
-          </w:tcPr>
-          <w:p>
-            <w:pPr>
-              <w:spacing w:before="0" w:after="0"/>
-              <w:jc w:val="center"/>
-              <w:cnfStyle w:val="000000000000" w:firstRow="0" w:lastRow="0" w:firstColumn="0" w:lastColumn="0" w:oddVBand="0" w:evenVBand="0" w:oddHBand="0" w:evenHBand="0" w:firstRowFirstColumn="0" w:firstRowLastColumn="0" w:lastRowFirstColumn="0" w:lastRowLastColumn="0"/>
-              <w:rPr>
-                <w:rFonts w:eastAsia="Times New Roman" w:cs="Times New Roman"/>
-                <w:color w:val="000000"/>
-                <w:szCs w:val="24"/>
-              </w:rPr>
-            </w:pPr>
-            <w:r>
-              <w:rPr>
-                <w:rFonts w:eastAsia="Times New Roman" w:cs="Times New Roman"/>
-                <w:color w:val="000000"/>
-                <w:szCs w:val="24"/>
-              </w:rPr>
-              <w:t>1.242497</w:t>
-            </w:r>
-          </w:p>
-        </w:tc>
-        <w:tc>
-          <w:tcPr>
-            <w:tcW w:w="0" w:type="auto"/>
-            <w:shd w:val="clear" w:color="auto" w:fill="FFFFFF" w:themeFill="background1"/>
-            <w:vAlign w:val="center"/>
-            <w:hideMark/>
-          </w:tcPr>
-          <w:p>
-            <w:pPr>
-              <w:spacing w:before="0" w:after="0"/>
-              <w:jc w:val="center"/>
-              <w:cnfStyle w:val="000000000000" w:firstRow="0" w:lastRow="0" w:firstColumn="0" w:lastColumn="0" w:oddVBand="0" w:evenVBand="0" w:oddHBand="0" w:evenHBand="0" w:firstRowFirstColumn="0" w:firstRowLastColumn="0" w:lastRowFirstColumn="0" w:lastRowLastColumn="0"/>
-              <w:rPr>
-                <w:rFonts w:eastAsia="Times New Roman" w:cs="Times New Roman"/>
-                <w:color w:val="000000"/>
-                <w:szCs w:val="24"/>
-              </w:rPr>
-            </w:pPr>
-            <w:r>
-              <w:rPr>
-                <w:rFonts w:eastAsia="Times New Roman" w:cs="Times New Roman"/>
-                <w:color w:val="000000"/>
-                <w:szCs w:val="24"/>
-              </w:rPr>
-              <w:t>1.015184</w:t>
-            </w:r>
-          </w:p>
-        </w:tc>
-      </w:tr>
-      <w:tr>
-        <w:trPr>
-          <w:cnfStyle w:val="000000100000" w:firstRow="0" w:lastRow="0" w:firstColumn="0" w:lastColumn="0" w:oddVBand="0" w:evenVBand="0" w:oddHBand="1" w:evenHBand="0" w:firstRowFirstColumn="0" w:firstRowLastColumn="0" w:lastRowFirstColumn="0" w:lastRowLastColumn="0"/>
-          <w:trHeight w:val="320"/>
-        </w:trPr>
-        <w:tc>
-          <w:tcPr>
-            <w:cnfStyle w:val="001000000000" w:firstRow="0" w:lastRow="0" w:firstColumn="1" w:lastColumn="0" w:oddVBand="0" w:evenVBand="0" w:oddHBand="0" w:evenHBand="0" w:firstRowFirstColumn="0" w:firstRowLastColumn="0" w:lastRowFirstColumn="0" w:lastRowLastColumn="0"/>
-            <w:tcW w:w="0" w:type="auto"/>
-            <w:vMerge/>
-            <w:tcBorders>
-              <w:bottom w:val="single" w:sz="4" w:space="0" w:color="auto"/>
-            </w:tcBorders>
-            <w:vAlign w:val="center"/>
-            <w:hideMark/>
-          </w:tcPr>
-          <w:p>
-            <w:pPr>
-              <w:spacing w:before="0" w:after="0"/>
-              <w:jc w:val="center"/>
-              <w:rPr>
-                <w:rFonts w:eastAsia="Times New Roman" w:cs="Times New Roman"/>
-                <w:color w:val="000000"/>
-                <w:szCs w:val="24"/>
-              </w:rPr>
-            </w:pPr>
-          </w:p>
-        </w:tc>
-        <w:tc>
-          <w:tcPr>
-            <w:tcW w:w="0" w:type="auto"/>
-            <w:tcBorders>
-              <w:bottom w:val="single" w:sz="4" w:space="0" w:color="auto"/>
-            </w:tcBorders>
-            <w:shd w:val="clear" w:color="auto" w:fill="FFFFFF" w:themeFill="background1"/>
-            <w:vAlign w:val="center"/>
-            <w:hideMark/>
-          </w:tcPr>
-          <w:p>
-            <w:pPr>
-              <w:spacing w:before="0" w:after="0"/>
-              <w:jc w:val="center"/>
-              <w:cnfStyle w:val="000000100000" w:firstRow="0" w:lastRow="0" w:firstColumn="0" w:lastColumn="0" w:oddVBand="0" w:evenVBand="0" w:oddHBand="1" w:evenHBand="0" w:firstRowFirstColumn="0" w:firstRowLastColumn="0" w:lastRowFirstColumn="0" w:lastRowLastColumn="0"/>
-              <w:rPr>
-                <w:rFonts w:eastAsia="Times New Roman" w:cs="Times New Roman"/>
-                <w:b/>
-                <w:color w:val="000000"/>
-                <w:szCs w:val="24"/>
-              </w:rPr>
-            </w:pPr>
-            <w:r>
-              <w:rPr>
-                <w:rFonts w:eastAsia="Times New Roman" w:cs="Times New Roman"/>
-                <w:b/>
-                <w:color w:val="000000"/>
-                <w:szCs w:val="24"/>
-              </w:rPr>
-              <w:t>µ</w:t>
-            </w:r>
-          </w:p>
-        </w:tc>
-        <w:tc>
-          <w:tcPr>
-            <w:tcW w:w="0" w:type="auto"/>
-            <w:tcBorders>
-              <w:bottom w:val="single" w:sz="4" w:space="0" w:color="auto"/>
-            </w:tcBorders>
-            <w:shd w:val="clear" w:color="auto" w:fill="FFFFFF" w:themeFill="background1"/>
-            <w:vAlign w:val="center"/>
-            <w:hideMark/>
-          </w:tcPr>
-          <w:p>
-            <w:pPr>
-              <w:spacing w:before="0" w:after="0"/>
-              <w:jc w:val="center"/>
-              <w:cnfStyle w:val="000000100000" w:firstRow="0" w:lastRow="0" w:firstColumn="0" w:lastColumn="0" w:oddVBand="0" w:evenVBand="0" w:oddHBand="1" w:evenHBand="0" w:firstRowFirstColumn="0" w:firstRowLastColumn="0" w:lastRowFirstColumn="0" w:lastRowLastColumn="0"/>
-              <w:rPr>
-                <w:rFonts w:eastAsia="Times New Roman" w:cs="Times New Roman"/>
-                <w:b/>
-                <w:color w:val="000000"/>
-                <w:szCs w:val="24"/>
-              </w:rPr>
-            </w:pPr>
-            <w:r>
-              <w:rPr>
-                <w:rFonts w:eastAsia="Times New Roman" w:cs="Times New Roman"/>
-                <w:b/>
-                <w:color w:val="000000"/>
-                <w:szCs w:val="24"/>
-              </w:rPr>
-              <w:t>1.3503345</w:t>
-            </w:r>
-          </w:p>
-        </w:tc>
-        <w:tc>
-          <w:tcPr>
-            <w:tcW w:w="0" w:type="auto"/>
-            <w:tcBorders>
-              <w:bottom w:val="single" w:sz="4" w:space="0" w:color="auto"/>
-            </w:tcBorders>
-            <w:shd w:val="clear" w:color="auto" w:fill="FFFFFF" w:themeFill="background1"/>
-            <w:vAlign w:val="center"/>
-            <w:hideMark/>
-          </w:tcPr>
-          <w:p>
-            <w:pPr>
-              <w:spacing w:before="0" w:after="0"/>
-              <w:jc w:val="center"/>
-              <w:cnfStyle w:val="000000100000" w:firstRow="0" w:lastRow="0" w:firstColumn="0" w:lastColumn="0" w:oddVBand="0" w:evenVBand="0" w:oddHBand="1" w:evenHBand="0" w:firstRowFirstColumn="0" w:firstRowLastColumn="0" w:lastRowFirstColumn="0" w:lastRowLastColumn="0"/>
-              <w:rPr>
-                <w:rFonts w:eastAsia="Times New Roman" w:cs="Times New Roman"/>
-                <w:b/>
-                <w:color w:val="000000"/>
-                <w:szCs w:val="24"/>
-              </w:rPr>
-            </w:pPr>
-            <w:r>
-              <w:rPr>
-                <w:rFonts w:eastAsia="Times New Roman" w:cs="Times New Roman"/>
-                <w:b/>
-                <w:color w:val="000000"/>
-                <w:szCs w:val="24"/>
-              </w:rPr>
-              <w:t>1.027609</w:t>
-            </w:r>
-          </w:p>
-        </w:tc>
-      </w:tr>
-      <w:tr>
-        <w:trPr>
-          <w:trHeight w:val="320"/>
-        </w:trPr>
-        <w:tc>
-          <w:tcPr>
-            <w:cnfStyle w:val="001000000000" w:firstRow="0" w:lastRow="0" w:firstColumn="1" w:lastColumn="0" w:oddVBand="0" w:evenVBand="0" w:oddHBand="0" w:evenHBand="0" w:firstRowFirstColumn="0" w:firstRowLastColumn="0" w:lastRowFirstColumn="0" w:lastRowLastColumn="0"/>
-            <w:tcW w:w="0" w:type="auto"/>
-            <w:vMerge w:val="restart"/>
-            <w:tcBorders>
-              <w:top w:val="single" w:sz="4" w:space="0" w:color="auto"/>
-            </w:tcBorders>
-            <w:vAlign w:val="center"/>
-            <w:hideMark/>
-          </w:tcPr>
-          <w:p>
-            <w:pPr>
-              <w:spacing w:before="0" w:after="0"/>
-              <w:jc w:val="center"/>
-              <w:rPr>
-                <w:rFonts w:eastAsia="Times New Roman" w:cs="Times New Roman"/>
-                <w:color w:val="000000"/>
-                <w:szCs w:val="24"/>
-              </w:rPr>
-            </w:pPr>
-            <w:r>
-              <w:rPr>
-                <w:rFonts w:eastAsia="Times New Roman" w:cs="Times New Roman"/>
-                <w:color w:val="000000"/>
-                <w:szCs w:val="24"/>
-              </w:rPr>
-              <w:t>1 to 3</w:t>
-            </w:r>
-          </w:p>
-        </w:tc>
-        <w:tc>
-          <w:tcPr>
-            <w:tcW w:w="0" w:type="auto"/>
-            <w:tcBorders>
-              <w:top w:val="single" w:sz="4" w:space="0" w:color="auto"/>
-            </w:tcBorders>
-            <w:shd w:val="clear" w:color="auto" w:fill="FFFFFF" w:themeFill="background1"/>
-            <w:vAlign w:val="center"/>
-            <w:hideMark/>
-          </w:tcPr>
-          <w:p>
-            <w:pPr>
-              <w:spacing w:before="0" w:after="0"/>
-              <w:jc w:val="center"/>
-              <w:cnfStyle w:val="000000000000" w:firstRow="0" w:lastRow="0" w:firstColumn="0" w:lastColumn="0" w:oddVBand="0" w:evenVBand="0" w:oddHBand="0" w:evenHBand="0" w:firstRowFirstColumn="0" w:firstRowLastColumn="0" w:lastRowFirstColumn="0" w:lastRowLastColumn="0"/>
-              <w:rPr>
-                <w:rFonts w:eastAsia="Times New Roman" w:cs="Times New Roman"/>
-                <w:color w:val="000000"/>
-                <w:szCs w:val="24"/>
-              </w:rPr>
-            </w:pPr>
-            <w:r>
-              <w:rPr>
-                <w:rFonts w:eastAsia="Times New Roman" w:cs="Times New Roman"/>
-                <w:color w:val="000000"/>
-                <w:szCs w:val="24"/>
-              </w:rPr>
-              <w:t>AZ</w:t>
-            </w:r>
-          </w:p>
-        </w:tc>
-        <w:tc>
-          <w:tcPr>
-            <w:tcW w:w="0" w:type="auto"/>
-            <w:tcBorders>
-              <w:top w:val="single" w:sz="4" w:space="0" w:color="auto"/>
-            </w:tcBorders>
-            <w:shd w:val="clear" w:color="auto" w:fill="FFFFFF" w:themeFill="background1"/>
-            <w:vAlign w:val="center"/>
-            <w:hideMark/>
-          </w:tcPr>
-          <w:p>
-            <w:pPr>
-              <w:spacing w:before="0" w:after="0"/>
-              <w:jc w:val="center"/>
-              <w:cnfStyle w:val="000000000000" w:firstRow="0" w:lastRow="0" w:firstColumn="0" w:lastColumn="0" w:oddVBand="0" w:evenVBand="0" w:oddHBand="0" w:evenHBand="0" w:firstRowFirstColumn="0" w:firstRowLastColumn="0" w:lastRowFirstColumn="0" w:lastRowLastColumn="0"/>
-              <w:rPr>
-                <w:rFonts w:eastAsia="Times New Roman" w:cs="Times New Roman"/>
-                <w:color w:val="000000"/>
-                <w:szCs w:val="24"/>
-              </w:rPr>
-            </w:pPr>
-            <w:r>
-              <w:rPr>
-                <w:rFonts w:eastAsia="Times New Roman" w:cs="Times New Roman"/>
-                <w:color w:val="000000"/>
-                <w:szCs w:val="24"/>
-              </w:rPr>
-              <w:t>1.571938</w:t>
-            </w:r>
-          </w:p>
-        </w:tc>
-        <w:tc>
-          <w:tcPr>
-            <w:tcW w:w="0" w:type="auto"/>
-            <w:tcBorders>
-              <w:top w:val="single" w:sz="4" w:space="0" w:color="auto"/>
-            </w:tcBorders>
-            <w:shd w:val="clear" w:color="auto" w:fill="FFFFFF" w:themeFill="background1"/>
-            <w:vAlign w:val="center"/>
-            <w:hideMark/>
-          </w:tcPr>
-          <w:p>
-            <w:pPr>
-              <w:spacing w:before="0" w:after="0"/>
-              <w:jc w:val="center"/>
-              <w:cnfStyle w:val="000000000000" w:firstRow="0" w:lastRow="0" w:firstColumn="0" w:lastColumn="0" w:oddVBand="0" w:evenVBand="0" w:oddHBand="0" w:evenHBand="0" w:firstRowFirstColumn="0" w:firstRowLastColumn="0" w:lastRowFirstColumn="0" w:lastRowLastColumn="0"/>
-              <w:rPr>
-                <w:rFonts w:eastAsia="Times New Roman" w:cs="Times New Roman"/>
-                <w:color w:val="000000"/>
-                <w:szCs w:val="24"/>
-              </w:rPr>
-            </w:pPr>
-            <w:r>
-              <w:rPr>
-                <w:rFonts w:eastAsia="Times New Roman" w:cs="Times New Roman"/>
-                <w:color w:val="000000"/>
-                <w:szCs w:val="24"/>
-              </w:rPr>
-              <w:t>1.082158</w:t>
-            </w:r>
-          </w:p>
-        </w:tc>
-      </w:tr>
-      <w:tr>
-        <w:trPr>
-          <w:cnfStyle w:val="000000100000" w:firstRow="0" w:lastRow="0" w:firstColumn="0" w:lastColumn="0" w:oddVBand="0" w:evenVBand="0" w:oddHBand="1" w:evenHBand="0" w:firstRowFirstColumn="0" w:firstRowLastColumn="0" w:lastRowFirstColumn="0" w:lastRowLastColumn="0"/>
-          <w:trHeight w:val="320"/>
-        </w:trPr>
-        <w:tc>
-          <w:tcPr>
-            <w:cnfStyle w:val="001000000000" w:firstRow="0" w:lastRow="0" w:firstColumn="1" w:lastColumn="0" w:oddVBand="0" w:evenVBand="0" w:oddHBand="0" w:evenHBand="0" w:firstRowFirstColumn="0" w:firstRowLastColumn="0" w:lastRowFirstColumn="0" w:lastRowLastColumn="0"/>
-            <w:tcW w:w="0" w:type="auto"/>
-            <w:vMerge/>
-            <w:vAlign w:val="center"/>
-            <w:hideMark/>
-          </w:tcPr>
-          <w:p>
-            <w:pPr>
-              <w:spacing w:before="0" w:after="0"/>
-              <w:jc w:val="center"/>
-              <w:rPr>
-                <w:rFonts w:eastAsia="Times New Roman" w:cs="Times New Roman"/>
-                <w:color w:val="000000"/>
-                <w:szCs w:val="24"/>
-              </w:rPr>
-            </w:pPr>
-          </w:p>
-        </w:tc>
-        <w:tc>
-          <w:tcPr>
-            <w:tcW w:w="0" w:type="auto"/>
-            <w:shd w:val="clear" w:color="auto" w:fill="FFFFFF" w:themeFill="background1"/>
-            <w:vAlign w:val="center"/>
-            <w:hideMark/>
-          </w:tcPr>
-          <w:p>
-            <w:pPr>
-              <w:spacing w:before="0" w:after="0"/>
-              <w:jc w:val="center"/>
-              <w:cnfStyle w:val="000000100000" w:firstRow="0" w:lastRow="0" w:firstColumn="0" w:lastColumn="0" w:oddVBand="0" w:evenVBand="0" w:oddHBand="1" w:evenHBand="0" w:firstRowFirstColumn="0" w:firstRowLastColumn="0" w:lastRowFirstColumn="0" w:lastRowLastColumn="0"/>
-              <w:rPr>
-                <w:rFonts w:eastAsia="Times New Roman" w:cs="Times New Roman"/>
-                <w:color w:val="000000"/>
-                <w:szCs w:val="24"/>
-              </w:rPr>
-            </w:pPr>
-            <w:r>
-              <w:rPr>
-                <w:rFonts w:eastAsia="Times New Roman" w:cs="Times New Roman"/>
-                <w:color w:val="000000"/>
-                <w:szCs w:val="24"/>
-              </w:rPr>
-              <w:t>JW</w:t>
-            </w:r>
-          </w:p>
-        </w:tc>
-        <w:tc>
-          <w:tcPr>
-            <w:tcW w:w="0" w:type="auto"/>
-            <w:shd w:val="clear" w:color="auto" w:fill="FFFFFF" w:themeFill="background1"/>
-            <w:vAlign w:val="center"/>
-            <w:hideMark/>
-          </w:tcPr>
-          <w:p>
-            <w:pPr>
-              <w:spacing w:before="0" w:after="0"/>
-              <w:jc w:val="center"/>
-              <w:cnfStyle w:val="000000100000" w:firstRow="0" w:lastRow="0" w:firstColumn="0" w:lastColumn="0" w:oddVBand="0" w:evenVBand="0" w:oddHBand="1" w:evenHBand="0" w:firstRowFirstColumn="0" w:firstRowLastColumn="0" w:lastRowFirstColumn="0" w:lastRowLastColumn="0"/>
-              <w:rPr>
-                <w:rFonts w:eastAsia="Times New Roman" w:cs="Times New Roman"/>
-                <w:color w:val="000000"/>
-                <w:szCs w:val="24"/>
-              </w:rPr>
-            </w:pPr>
-            <w:r>
-              <w:rPr>
-                <w:rFonts w:eastAsia="Times New Roman" w:cs="Times New Roman"/>
-                <w:color w:val="000000"/>
-                <w:szCs w:val="24"/>
-              </w:rPr>
-              <w:t>1.211532</w:t>
-            </w:r>
-          </w:p>
-        </w:tc>
-        <w:tc>
-          <w:tcPr>
-            <w:tcW w:w="0" w:type="auto"/>
-            <w:shd w:val="clear" w:color="auto" w:fill="FFFFFF" w:themeFill="background1"/>
-            <w:vAlign w:val="center"/>
-            <w:hideMark/>
-          </w:tcPr>
-          <w:p>
-            <w:pPr>
-              <w:spacing w:before="0" w:after="0"/>
-              <w:jc w:val="center"/>
-              <w:cnfStyle w:val="000000100000" w:firstRow="0" w:lastRow="0" w:firstColumn="0" w:lastColumn="0" w:oddVBand="0" w:evenVBand="0" w:oddHBand="1" w:evenHBand="0" w:firstRowFirstColumn="0" w:firstRowLastColumn="0" w:lastRowFirstColumn="0" w:lastRowLastColumn="0"/>
-              <w:rPr>
-                <w:rFonts w:eastAsia="Times New Roman" w:cs="Times New Roman"/>
-                <w:color w:val="000000"/>
-                <w:szCs w:val="24"/>
-              </w:rPr>
-            </w:pPr>
-            <w:r>
-              <w:rPr>
-                <w:rFonts w:eastAsia="Times New Roman" w:cs="Times New Roman"/>
-                <w:color w:val="000000"/>
-                <w:szCs w:val="24"/>
-              </w:rPr>
-              <w:t>0.928953</w:t>
-            </w:r>
-          </w:p>
-        </w:tc>
-      </w:tr>
-      <w:tr>
-        <w:trPr>
-          <w:trHeight w:val="320"/>
-        </w:trPr>
-        <w:tc>
-          <w:tcPr>
-            <w:cnfStyle w:val="001000000000" w:firstRow="0" w:lastRow="0" w:firstColumn="1" w:lastColumn="0" w:oddVBand="0" w:evenVBand="0" w:oddHBand="0" w:evenHBand="0" w:firstRowFirstColumn="0" w:firstRowLastColumn="0" w:lastRowFirstColumn="0" w:lastRowLastColumn="0"/>
-            <w:tcW w:w="0" w:type="auto"/>
-            <w:vMerge/>
-            <w:tcBorders>
-              <w:bottom w:val="single" w:sz="4" w:space="0" w:color="auto"/>
-            </w:tcBorders>
-            <w:vAlign w:val="center"/>
-            <w:hideMark/>
-          </w:tcPr>
-          <w:p>
-            <w:pPr>
-              <w:spacing w:before="0" w:after="0"/>
-              <w:jc w:val="center"/>
-              <w:rPr>
-                <w:rFonts w:eastAsia="Times New Roman" w:cs="Times New Roman"/>
-                <w:color w:val="000000"/>
-                <w:szCs w:val="24"/>
-              </w:rPr>
-            </w:pPr>
-          </w:p>
-        </w:tc>
-        <w:tc>
-          <w:tcPr>
-            <w:tcW w:w="0" w:type="auto"/>
-            <w:tcBorders>
-              <w:bottom w:val="single" w:sz="4" w:space="0" w:color="auto"/>
-            </w:tcBorders>
-            <w:shd w:val="clear" w:color="auto" w:fill="FFFFFF" w:themeFill="background1"/>
-            <w:vAlign w:val="center"/>
-            <w:hideMark/>
-          </w:tcPr>
-          <w:p>
-            <w:pPr>
-              <w:spacing w:before="0" w:after="0"/>
-              <w:jc w:val="center"/>
-              <w:cnfStyle w:val="000000000000" w:firstRow="0" w:lastRow="0" w:firstColumn="0" w:lastColumn="0" w:oddVBand="0" w:evenVBand="0" w:oddHBand="0" w:evenHBand="0" w:firstRowFirstColumn="0" w:firstRowLastColumn="0" w:lastRowFirstColumn="0" w:lastRowLastColumn="0"/>
-              <w:rPr>
-                <w:rFonts w:eastAsia="Times New Roman" w:cs="Times New Roman"/>
-                <w:b/>
-                <w:color w:val="000000"/>
-                <w:szCs w:val="24"/>
-              </w:rPr>
-            </w:pPr>
-            <w:r>
-              <w:rPr>
-                <w:rFonts w:eastAsia="Times New Roman" w:cs="Times New Roman"/>
-                <w:b/>
-                <w:color w:val="000000"/>
-                <w:szCs w:val="24"/>
-              </w:rPr>
-              <w:t>µ</w:t>
-            </w:r>
-          </w:p>
-        </w:tc>
-        <w:tc>
-          <w:tcPr>
-            <w:tcW w:w="0" w:type="auto"/>
-            <w:tcBorders>
-              <w:bottom w:val="single" w:sz="4" w:space="0" w:color="auto"/>
-            </w:tcBorders>
-            <w:shd w:val="clear" w:color="auto" w:fill="FFFFFF" w:themeFill="background1"/>
-            <w:vAlign w:val="center"/>
-            <w:hideMark/>
-          </w:tcPr>
-          <w:p>
-            <w:pPr>
-              <w:spacing w:before="0" w:after="0"/>
-              <w:jc w:val="center"/>
-              <w:cnfStyle w:val="000000000000" w:firstRow="0" w:lastRow="0" w:firstColumn="0" w:lastColumn="0" w:oddVBand="0" w:evenVBand="0" w:oddHBand="0" w:evenHBand="0" w:firstRowFirstColumn="0" w:firstRowLastColumn="0" w:lastRowFirstColumn="0" w:lastRowLastColumn="0"/>
-              <w:rPr>
-                <w:rFonts w:eastAsia="Times New Roman" w:cs="Times New Roman"/>
-                <w:b/>
-                <w:color w:val="000000"/>
-                <w:szCs w:val="24"/>
-              </w:rPr>
-            </w:pPr>
-            <w:r>
-              <w:rPr>
-                <w:rFonts w:eastAsia="Times New Roman" w:cs="Times New Roman"/>
-                <w:b/>
-                <w:color w:val="000000"/>
-                <w:szCs w:val="24"/>
-              </w:rPr>
-              <w:t>1.391735</w:t>
-            </w:r>
-          </w:p>
-        </w:tc>
-        <w:tc>
-          <w:tcPr>
-            <w:tcW w:w="0" w:type="auto"/>
-            <w:tcBorders>
-              <w:bottom w:val="single" w:sz="4" w:space="0" w:color="auto"/>
-            </w:tcBorders>
-            <w:shd w:val="clear" w:color="auto" w:fill="FFFFFF" w:themeFill="background1"/>
-            <w:vAlign w:val="center"/>
-            <w:hideMark/>
-          </w:tcPr>
-          <w:p>
-            <w:pPr>
-              <w:spacing w:before="0" w:after="0"/>
-              <w:jc w:val="center"/>
-              <w:cnfStyle w:val="000000000000" w:firstRow="0" w:lastRow="0" w:firstColumn="0" w:lastColumn="0" w:oddVBand="0" w:evenVBand="0" w:oddHBand="0" w:evenHBand="0" w:firstRowFirstColumn="0" w:firstRowLastColumn="0" w:lastRowFirstColumn="0" w:lastRowLastColumn="0"/>
-              <w:rPr>
-                <w:rFonts w:eastAsia="Times New Roman" w:cs="Times New Roman"/>
-                <w:b/>
-                <w:color w:val="000000"/>
-                <w:szCs w:val="24"/>
-              </w:rPr>
-            </w:pPr>
-            <w:r>
-              <w:rPr>
-                <w:rFonts w:eastAsia="Times New Roman" w:cs="Times New Roman"/>
-                <w:b/>
-                <w:color w:val="000000"/>
-                <w:szCs w:val="24"/>
-              </w:rPr>
-              <w:t>1.005555</w:t>
-            </w:r>
-          </w:p>
-        </w:tc>
-      </w:tr>
-      <w:tr>
-        <w:trPr>
-          <w:cnfStyle w:val="000000100000" w:firstRow="0" w:lastRow="0" w:firstColumn="0" w:lastColumn="0" w:oddVBand="0" w:evenVBand="0" w:oddHBand="1" w:evenHBand="0" w:firstRowFirstColumn="0" w:firstRowLastColumn="0" w:lastRowFirstColumn="0" w:lastRowLastColumn="0"/>
-          <w:trHeight w:val="320"/>
-        </w:trPr>
-        <w:tc>
-          <w:tcPr>
-            <w:cnfStyle w:val="001000000000" w:firstRow="0" w:lastRow="0" w:firstColumn="1" w:lastColumn="0" w:oddVBand="0" w:evenVBand="0" w:oddHBand="0" w:evenHBand="0" w:firstRowFirstColumn="0" w:firstRowLastColumn="0" w:lastRowFirstColumn="0" w:lastRowLastColumn="0"/>
-            <w:tcW w:w="0" w:type="auto"/>
-            <w:vMerge w:val="restart"/>
-            <w:tcBorders>
-              <w:top w:val="single" w:sz="4" w:space="0" w:color="auto"/>
-            </w:tcBorders>
-            <w:vAlign w:val="center"/>
-            <w:hideMark/>
-          </w:tcPr>
-          <w:p>
-            <w:pPr>
-              <w:spacing w:before="0" w:after="0"/>
-              <w:jc w:val="center"/>
-              <w:rPr>
-                <w:rFonts w:eastAsia="Times New Roman" w:cs="Times New Roman"/>
-                <w:color w:val="000000"/>
-                <w:szCs w:val="24"/>
-              </w:rPr>
-            </w:pPr>
-            <w:r>
-              <w:rPr>
-                <w:rFonts w:eastAsia="Times New Roman" w:cs="Times New Roman"/>
-                <w:color w:val="000000"/>
-                <w:szCs w:val="24"/>
-              </w:rPr>
-              <w:t>2 to 3</w:t>
-            </w:r>
-          </w:p>
-        </w:tc>
-        <w:tc>
-          <w:tcPr>
-            <w:tcW w:w="0" w:type="auto"/>
-            <w:tcBorders>
-              <w:top w:val="single" w:sz="4" w:space="0" w:color="auto"/>
-            </w:tcBorders>
-            <w:shd w:val="clear" w:color="auto" w:fill="FFFFFF" w:themeFill="background1"/>
-            <w:vAlign w:val="center"/>
-            <w:hideMark/>
-          </w:tcPr>
-          <w:p>
-            <w:pPr>
-              <w:spacing w:before="0" w:after="0"/>
-              <w:jc w:val="center"/>
-              <w:cnfStyle w:val="000000100000" w:firstRow="0" w:lastRow="0" w:firstColumn="0" w:lastColumn="0" w:oddVBand="0" w:evenVBand="0" w:oddHBand="1" w:evenHBand="0" w:firstRowFirstColumn="0" w:firstRowLastColumn="0" w:lastRowFirstColumn="0" w:lastRowLastColumn="0"/>
-              <w:rPr>
-                <w:rFonts w:eastAsia="Times New Roman" w:cs="Times New Roman"/>
-                <w:color w:val="000000"/>
-                <w:szCs w:val="24"/>
-              </w:rPr>
-            </w:pPr>
-            <w:r>
-              <w:rPr>
-                <w:rFonts w:eastAsia="Times New Roman" w:cs="Times New Roman"/>
-                <w:color w:val="000000"/>
-                <w:szCs w:val="24"/>
-              </w:rPr>
-              <w:t>AZ</w:t>
-            </w:r>
-          </w:p>
-        </w:tc>
-        <w:tc>
-          <w:tcPr>
-            <w:tcW w:w="0" w:type="auto"/>
-            <w:tcBorders>
-              <w:top w:val="single" w:sz="4" w:space="0" w:color="auto"/>
-            </w:tcBorders>
-            <w:shd w:val="clear" w:color="auto" w:fill="FFFFFF" w:themeFill="background1"/>
-            <w:vAlign w:val="center"/>
-            <w:hideMark/>
-          </w:tcPr>
-          <w:p>
-            <w:pPr>
-              <w:spacing w:before="0" w:after="0"/>
-              <w:jc w:val="center"/>
-              <w:cnfStyle w:val="000000100000" w:firstRow="0" w:lastRow="0" w:firstColumn="0" w:lastColumn="0" w:oddVBand="0" w:evenVBand="0" w:oddHBand="1" w:evenHBand="0" w:firstRowFirstColumn="0" w:firstRowLastColumn="0" w:lastRowFirstColumn="0" w:lastRowLastColumn="0"/>
-              <w:rPr>
-                <w:rFonts w:eastAsia="Times New Roman" w:cs="Times New Roman"/>
-                <w:color w:val="000000"/>
-                <w:szCs w:val="24"/>
-              </w:rPr>
-            </w:pPr>
-            <w:r>
-              <w:rPr>
-                <w:rFonts w:eastAsia="Times New Roman" w:cs="Times New Roman"/>
-                <w:color w:val="000000"/>
-                <w:szCs w:val="24"/>
-              </w:rPr>
-              <w:t>1.451603</w:t>
-            </w:r>
-          </w:p>
-        </w:tc>
-        <w:tc>
-          <w:tcPr>
-            <w:tcW w:w="0" w:type="auto"/>
-            <w:tcBorders>
-              <w:top w:val="single" w:sz="4" w:space="0" w:color="auto"/>
-            </w:tcBorders>
-            <w:shd w:val="clear" w:color="auto" w:fill="FFFFFF" w:themeFill="background1"/>
-            <w:vAlign w:val="center"/>
-            <w:hideMark/>
-          </w:tcPr>
-          <w:p>
-            <w:pPr>
-              <w:spacing w:before="0" w:after="0"/>
-              <w:jc w:val="center"/>
-              <w:cnfStyle w:val="000000100000" w:firstRow="0" w:lastRow="0" w:firstColumn="0" w:lastColumn="0" w:oddVBand="0" w:evenVBand="0" w:oddHBand="1" w:evenHBand="0" w:firstRowFirstColumn="0" w:firstRowLastColumn="0" w:lastRowFirstColumn="0" w:lastRowLastColumn="0"/>
-              <w:rPr>
-                <w:rFonts w:eastAsia="Times New Roman" w:cs="Times New Roman"/>
-                <w:color w:val="000000"/>
-                <w:szCs w:val="24"/>
-              </w:rPr>
-            </w:pPr>
-            <w:r>
-              <w:rPr>
-                <w:rFonts w:eastAsia="Times New Roman" w:cs="Times New Roman"/>
-                <w:color w:val="000000"/>
-                <w:szCs w:val="24"/>
-              </w:rPr>
-              <w:t>1.001641</w:t>
-            </w:r>
-          </w:p>
-        </w:tc>
-      </w:tr>
-      <w:tr>
-        <w:trPr>
-          <w:trHeight w:val="320"/>
-        </w:trPr>
-        <w:tc>
-          <w:tcPr>
-            <w:cnfStyle w:val="001000000000" w:firstRow="0" w:lastRow="0" w:firstColumn="1" w:lastColumn="0" w:oddVBand="0" w:evenVBand="0" w:oddHBand="0" w:evenHBand="0" w:firstRowFirstColumn="0" w:firstRowLastColumn="0" w:lastRowFirstColumn="0" w:lastRowLastColumn="0"/>
-            <w:tcW w:w="0" w:type="auto"/>
-            <w:vMerge/>
-            <w:vAlign w:val="center"/>
-            <w:hideMark/>
-          </w:tcPr>
-          <w:p>
-            <w:pPr>
-              <w:spacing w:before="0" w:after="0"/>
-              <w:jc w:val="center"/>
-              <w:rPr>
-                <w:rFonts w:eastAsia="Times New Roman" w:cs="Times New Roman"/>
-                <w:color w:val="000000"/>
-                <w:szCs w:val="24"/>
-              </w:rPr>
-            </w:pPr>
-          </w:p>
-        </w:tc>
-        <w:tc>
-          <w:tcPr>
-            <w:tcW w:w="0" w:type="auto"/>
-            <w:shd w:val="clear" w:color="auto" w:fill="FFFFFF" w:themeFill="background1"/>
-            <w:vAlign w:val="center"/>
-            <w:hideMark/>
-          </w:tcPr>
-          <w:p>
-            <w:pPr>
-              <w:spacing w:before="0" w:after="0"/>
-              <w:jc w:val="center"/>
-              <w:cnfStyle w:val="000000000000" w:firstRow="0" w:lastRow="0" w:firstColumn="0" w:lastColumn="0" w:oddVBand="0" w:evenVBand="0" w:oddHBand="0" w:evenHBand="0" w:firstRowFirstColumn="0" w:firstRowLastColumn="0" w:lastRowFirstColumn="0" w:lastRowLastColumn="0"/>
-              <w:rPr>
-                <w:rFonts w:eastAsia="Times New Roman" w:cs="Times New Roman"/>
-                <w:color w:val="000000"/>
-                <w:szCs w:val="24"/>
-              </w:rPr>
-            </w:pPr>
-            <w:r>
-              <w:rPr>
-                <w:rFonts w:eastAsia="Times New Roman" w:cs="Times New Roman"/>
-                <w:color w:val="000000"/>
-                <w:szCs w:val="24"/>
-              </w:rPr>
-              <w:t>JW</w:t>
-            </w:r>
-          </w:p>
-        </w:tc>
-        <w:tc>
-          <w:tcPr>
-            <w:tcW w:w="0" w:type="auto"/>
-            <w:shd w:val="clear" w:color="auto" w:fill="FFFFFF" w:themeFill="background1"/>
-            <w:vAlign w:val="center"/>
-            <w:hideMark/>
-          </w:tcPr>
-          <w:p>
-            <w:pPr>
-              <w:spacing w:before="0" w:after="0"/>
-              <w:jc w:val="center"/>
-              <w:cnfStyle w:val="000000000000" w:firstRow="0" w:lastRow="0" w:firstColumn="0" w:lastColumn="0" w:oddVBand="0" w:evenVBand="0" w:oddHBand="0" w:evenHBand="0" w:firstRowFirstColumn="0" w:firstRowLastColumn="0" w:lastRowFirstColumn="0" w:lastRowLastColumn="0"/>
-              <w:rPr>
-                <w:rFonts w:eastAsia="Times New Roman" w:cs="Times New Roman"/>
-                <w:color w:val="000000"/>
-                <w:szCs w:val="24"/>
-              </w:rPr>
-            </w:pPr>
-            <w:r>
-              <w:rPr>
-                <w:rFonts w:eastAsia="Times New Roman" w:cs="Times New Roman"/>
-                <w:color w:val="000000"/>
-                <w:szCs w:val="24"/>
-              </w:rPr>
-              <w:t>0.932768</w:t>
-            </w:r>
-          </w:p>
-        </w:tc>
-        <w:tc>
-          <w:tcPr>
-            <w:tcW w:w="0" w:type="auto"/>
-            <w:shd w:val="clear" w:color="auto" w:fill="FFFFFF" w:themeFill="background1"/>
-            <w:vAlign w:val="center"/>
-            <w:hideMark/>
-          </w:tcPr>
-          <w:p>
-            <w:pPr>
-              <w:spacing w:before="0" w:after="0"/>
-              <w:jc w:val="center"/>
-              <w:cnfStyle w:val="000000000000" w:firstRow="0" w:lastRow="0" w:firstColumn="0" w:lastColumn="0" w:oddVBand="0" w:evenVBand="0" w:oddHBand="0" w:evenHBand="0" w:firstRowFirstColumn="0" w:firstRowLastColumn="0" w:lastRowFirstColumn="0" w:lastRowLastColumn="0"/>
-              <w:rPr>
-                <w:rFonts w:eastAsia="Times New Roman" w:cs="Times New Roman"/>
-                <w:color w:val="000000"/>
-                <w:szCs w:val="24"/>
-              </w:rPr>
-            </w:pPr>
-            <w:r>
-              <w:rPr>
-                <w:rFonts w:eastAsia="Times New Roman" w:cs="Times New Roman"/>
-                <w:color w:val="000000"/>
-                <w:szCs w:val="24"/>
-              </w:rPr>
-              <w:t>0.735655</w:t>
-            </w:r>
-          </w:p>
-        </w:tc>
-      </w:tr>
-      <w:tr>
-        <w:trPr>
-          <w:cnfStyle w:val="000000100000" w:firstRow="0" w:lastRow="0" w:firstColumn="0" w:lastColumn="0" w:oddVBand="0" w:evenVBand="0" w:oddHBand="1" w:evenHBand="0" w:firstRowFirstColumn="0" w:firstRowLastColumn="0" w:lastRowFirstColumn="0" w:lastRowLastColumn="0"/>
-          <w:trHeight w:val="320"/>
-        </w:trPr>
-        <w:tc>
-          <w:tcPr>
-            <w:cnfStyle w:val="001000000000" w:firstRow="0" w:lastRow="0" w:firstColumn="1" w:lastColumn="0" w:oddVBand="0" w:evenVBand="0" w:oddHBand="0" w:evenHBand="0" w:firstRowFirstColumn="0" w:firstRowLastColumn="0" w:lastRowFirstColumn="0" w:lastRowLastColumn="0"/>
-            <w:tcW w:w="0" w:type="auto"/>
-            <w:vMerge/>
-            <w:tcBorders>
-              <w:bottom w:val="single" w:sz="4" w:space="0" w:color="auto"/>
-            </w:tcBorders>
-            <w:noWrap/>
-            <w:vAlign w:val="center"/>
-            <w:hideMark/>
-          </w:tcPr>
-          <w:p>
-            <w:pPr>
-              <w:spacing w:before="0" w:after="0"/>
-              <w:jc w:val="center"/>
-              <w:rPr>
-                <w:rFonts w:eastAsia="Times New Roman" w:cs="Times New Roman"/>
-                <w:color w:val="000000"/>
-                <w:szCs w:val="24"/>
-              </w:rPr>
-            </w:pPr>
-          </w:p>
-        </w:tc>
-        <w:tc>
-          <w:tcPr>
-            <w:tcW w:w="0" w:type="auto"/>
-            <w:tcBorders>
-              <w:bottom w:val="single" w:sz="4" w:space="0" w:color="auto"/>
-            </w:tcBorders>
-            <w:shd w:val="clear" w:color="auto" w:fill="FFFFFF" w:themeFill="background1"/>
-            <w:vAlign w:val="center"/>
-            <w:hideMark/>
-          </w:tcPr>
-          <w:p>
-            <w:pPr>
-              <w:spacing w:before="0" w:after="0"/>
-              <w:jc w:val="center"/>
-              <w:cnfStyle w:val="000000100000" w:firstRow="0" w:lastRow="0" w:firstColumn="0" w:lastColumn="0" w:oddVBand="0" w:evenVBand="0" w:oddHBand="1" w:evenHBand="0" w:firstRowFirstColumn="0" w:firstRowLastColumn="0" w:lastRowFirstColumn="0" w:lastRowLastColumn="0"/>
-              <w:rPr>
-                <w:rFonts w:eastAsia="Times New Roman" w:cs="Times New Roman"/>
-                <w:b/>
-                <w:color w:val="000000"/>
-                <w:szCs w:val="24"/>
-              </w:rPr>
-            </w:pPr>
-            <w:r>
-              <w:rPr>
-                <w:rFonts w:eastAsia="Times New Roman" w:cs="Times New Roman"/>
-                <w:b/>
-                <w:color w:val="000000"/>
-                <w:szCs w:val="24"/>
-              </w:rPr>
-              <w:t>µ</w:t>
-            </w:r>
-          </w:p>
-        </w:tc>
-        <w:tc>
-          <w:tcPr>
-            <w:tcW w:w="0" w:type="auto"/>
-            <w:tcBorders>
-              <w:bottom w:val="single" w:sz="4" w:space="0" w:color="auto"/>
-            </w:tcBorders>
-            <w:shd w:val="clear" w:color="auto" w:fill="FFFFFF" w:themeFill="background1"/>
-            <w:vAlign w:val="center"/>
-            <w:hideMark/>
-          </w:tcPr>
-          <w:p>
-            <w:pPr>
-              <w:spacing w:before="0" w:after="0"/>
-              <w:jc w:val="center"/>
-              <w:cnfStyle w:val="000000100000" w:firstRow="0" w:lastRow="0" w:firstColumn="0" w:lastColumn="0" w:oddVBand="0" w:evenVBand="0" w:oddHBand="1" w:evenHBand="0" w:firstRowFirstColumn="0" w:firstRowLastColumn="0" w:lastRowFirstColumn="0" w:lastRowLastColumn="0"/>
-              <w:rPr>
-                <w:rFonts w:eastAsia="Times New Roman" w:cs="Times New Roman"/>
-                <w:b/>
-                <w:color w:val="000000"/>
-                <w:szCs w:val="24"/>
-              </w:rPr>
-            </w:pPr>
-            <w:r>
-              <w:rPr>
-                <w:rFonts w:eastAsia="Times New Roman" w:cs="Times New Roman"/>
-                <w:b/>
-                <w:color w:val="000000"/>
-                <w:szCs w:val="24"/>
-              </w:rPr>
-              <w:t>1.1921855</w:t>
-            </w:r>
-          </w:p>
-        </w:tc>
-        <w:tc>
-          <w:tcPr>
-            <w:tcW w:w="0" w:type="auto"/>
-            <w:tcBorders>
-              <w:bottom w:val="single" w:sz="4" w:space="0" w:color="auto"/>
-            </w:tcBorders>
-            <w:shd w:val="clear" w:color="auto" w:fill="FFFFFF" w:themeFill="background1"/>
-            <w:vAlign w:val="center"/>
-            <w:hideMark/>
-          </w:tcPr>
-          <w:p>
-            <w:pPr>
-              <w:spacing w:before="0" w:after="0"/>
-              <w:jc w:val="center"/>
-              <w:cnfStyle w:val="000000100000" w:firstRow="0" w:lastRow="0" w:firstColumn="0" w:lastColumn="0" w:oddVBand="0" w:evenVBand="0" w:oddHBand="1" w:evenHBand="0" w:firstRowFirstColumn="0" w:firstRowLastColumn="0" w:lastRowFirstColumn="0" w:lastRowLastColumn="0"/>
-              <w:rPr>
-                <w:rFonts w:eastAsia="Times New Roman" w:cs="Times New Roman"/>
-                <w:b/>
-                <w:color w:val="000000"/>
-                <w:szCs w:val="24"/>
-              </w:rPr>
-            </w:pPr>
-            <w:r>
-              <w:rPr>
-                <w:rFonts w:eastAsia="Times New Roman" w:cs="Times New Roman"/>
-                <w:b/>
-                <w:color w:val="000000"/>
-                <w:szCs w:val="24"/>
-              </w:rPr>
-              <w:t>0.868648</w:t>
-            </w:r>
-          </w:p>
-        </w:tc>
-      </w:tr>
-    </w:tbl>
-    <w:p/>
-    <w:p>
       <w:pPr>
         <w:pStyle w:val="Heading1"/>
       </w:pPr>
@@ -4998,7 +5318,13 @@
         <w:pStyle w:val="Heading2"/>
       </w:pPr>
       <w:r>
-        <w:t>Intra-observer error of manual landmarks</w:t>
+        <w:t>Intra-</w:t>
+      </w:r>
+      <w:r>
+        <w:t xml:space="preserve"> and inter-</w:t>
+      </w:r>
+      <w:r>
+        <w:t>observer error of manual landmarks</w:t>
       </w:r>
     </w:p>
     <w:p>
@@ -5042,7 +5368,10 @@
         <w:t xml:space="preserve"> coordinates of each </w:t>
       </w:r>
       <w:r>
-        <w:t>landmark iteration and the Euclidean distance between the iterations.</w:t>
+        <w:t>landmark iteration</w:t>
+      </w:r>
+      <w:r>
+        <w:t>.</w:t>
       </w:r>
       <w:r>
         <w:t xml:space="preserve"> </w:t>
@@ -5051,7 +5380,28 @@
         <w:t xml:space="preserve">Table X reports the </w:t>
       </w:r>
       <w:r>
-        <w:t xml:space="preserve">standard deviation of the </w:t>
+        <w:t xml:space="preserve">per-landmark </w:t>
+      </w:r>
+      <w:r>
+        <w:t>standard deviation</w:t>
+      </w:r>
+      <w:r>
+        <w:t xml:space="preserve">, averaged across dimensions and images. </w:t>
+      </w:r>
+      <w:r>
+        <w:t xml:space="preserve">The average </w:t>
+      </w:r>
+      <w:r>
+        <w:t>standard deviation of</w:t>
+      </w:r>
+      <w:r>
+        <w:t xml:space="preserve"> observer AZ across all landmarks was 0.5787 mm while the average standard deviation of observer JW across all landmarks was 0.4367 mm</w:t>
+      </w:r>
+      <w:r>
+        <w:t xml:space="preserve">. </w:t>
+      </w:r>
+      <w:r>
+        <w:t xml:space="preserve">The average inter-observer error, measured as the standard deviation between the </w:t>
       </w:r>
       <w:r>
         <w:rPr>
@@ -5069,7 +5419,7 @@
         <w:t>y</w:t>
       </w:r>
       <w:r>
-        <w:t xml:space="preserve"> and </w:t>
+        <w:t xml:space="preserve">, and </w:t>
       </w:r>
       <w:r>
         <w:rPr>
@@ -5078,55 +5428,16 @@
         <w:t>z</w:t>
       </w:r>
       <w:r>
-        <w:t xml:space="preserve"> coordinates</w:t>
-      </w:r>
-      <w:r>
-        <w:t xml:space="preserve"> averaged across all landmarks for both raters as well as the mean </w:t>
-      </w:r>
-      <w:r>
-        <w:t xml:space="preserve">error </w:t>
-      </w:r>
-      <w:r>
-        <w:t xml:space="preserve">of the two raters. The average </w:t>
-      </w:r>
-      <w:r>
-        <w:t xml:space="preserve">standard deviation of </w:t>
-      </w:r>
-      <w:r>
-        <w:t xml:space="preserve">both raters across x, y, and z coordinates was 0.507 mm (0.518 mm along the </w:t>
-      </w:r>
-      <w:r>
-        <w:rPr>
-          <w:i/>
-        </w:rPr>
-        <w:t>x</w:t>
-      </w:r>
-      <w:r>
-        <w:t xml:space="preserve">-dimension, 0.572 mm in the </w:t>
-      </w:r>
-      <w:r>
-        <w:rPr>
-          <w:i/>
-        </w:rPr>
-        <w:t>y</w:t>
-      </w:r>
-      <w:r>
-        <w:t xml:space="preserve">-dimension, and 0.432 mm in the </w:t>
-      </w:r>
-      <w:r>
-        <w:rPr>
-          <w:i/>
-        </w:rPr>
-        <w:t>z</w:t>
-      </w:r>
-      <w:r>
-        <w:t xml:space="preserve">-dimension). This range of deviation is considered highly precise and is similar to previously reported measures of landmark error </w:t>
+        <w:t xml:space="preserve"> coordinates of each observer’s centroid configuration was 0.3974 mm. </w:t>
+      </w:r>
+      <w:r>
+        <w:t xml:space="preserve">This range of deviation is considered highly precise and is similar to previously reported measures of landmark error </w:t>
       </w:r>
       <w:r>
         <w:fldChar w:fldCharType="begin" w:fldLock="1"/>
       </w:r>
       <w:r>
-        <w:instrText>ADDIN CSL_CITATION {"citationItems":[{"id":"ITEM-1","itemData":{"DOI":"10.1002/ajmg.a.30959","ISBN":"1552-4825 (Print)\\r1552-4825 (Linking)","ISSN":"15524825","PMID":"16158436","abstract":"The genetic basis for complex phenotypes is currently of great interest for both clinical investigators and basic scientists. In order to acquire a thorough understanding of the translation from genotype to phenotype, highly precise measures of phenotypic variation are required. New technologies, such as 3D photogrammetry are being implemented in phenotypic studies due to their ability to collect data rapidly and non-invasively. Before these systems can be broadly implemented, the error associated with data collected from images acquired using these technologies must be assessed. This study investigates the precision, error, and repeatability associated with anthropometric landmark coordinate data collected from 3D digital photogrammetric images acquired with the 3dMDface System. Precision, error due to the imaging system, error due to digitization of the images, and repeatability are assessed in a sample of children and adults (n = 15). Results show that data collected from images with the 3dMDface System are highly repeatable and precise. The average error associated with the placement of landmarks is sub-millimeter; both the error due to digitization and due to the imaging system are very low. The few measures showing a higher degree of error include those crossing the labial fissure, which are influenced by even subtle movement of the mandible. These results suggest that 3D anthropometric data collected using the 3dMDface System are highly reliable and, therefore, useful for evaluation of clinical dysmorphology and surgery, analyses of genotype-phenotype correlations, and inheritance of complex phenotypes.","author":[{"dropping-particle":"","family":"Aldridge","given":"Kristina","non-dropping-particle":"","parse-names":false,"suffix":""},{"dropping-particle":"","family":"Boyadjiev","given":"Simeon A.","non-dropping-particle":"","parse-names":false,"suffix":""},{"dropping-particle":"","family":"Capone","given":"George T.","non-dropping-particle":"","parse-names":false,"suffix":""},{"dropping-particle":"","family":"DeLeon","given":"Valerie B.","non-dropping-particle":"","parse-names":false,"suffix":""},{"dropping-particle":"","family":"Richtsmeier","given":"Joan T.","non-dropping-particle":"","parse-names":false,"suffix":""}],"container-title":"American Journal of Medical Genetics","id":"ITEM-1","issue":"3","issued":{"date-parts":[["2005"]]},"page":"247-253","title":"Precision and error of three-dimensional phenotypic measures acquired from 3dMD photogrammetric images","type":"article-journal","volume":"138 A"},"uris":["http://www.mendeley.com/documents/?uuid=4419db9c-87b4-4507-b5bc-e9f4bf803261"]}],"mendeley":{"formattedCitation":"(Aldridge et al., 2005)","plainTextFormattedCitation":"(Aldridge et al., 2005)","previouslyFormattedCitation":"(Aldridge et al., 2005)"},"properties":{"noteIndex":0},"schema":"https://github.com/citation-style-language/schema/raw/master/csl-citation.json"}</w:instrText>
+        <w:instrText>ADDIN CSL_CITATION {"citationItems":[{"id":"ITEM-1","itemData":{"DOI":"10.1002/ajmg.a.30959","ISBN":"1552-4825 (Print)\\r1552-4825 (Linking)","ISSN":"15524825","PMID":"16158436","abstract":"The genetic basis for complex phenotypes is currently of great interest for both clinical investigators and basic scientists. In order to acquire a thorough understanding of the translation from genotype to phenotype, highly precise measures of phenotypic variation are required. New technologies, such as 3D photogrammetry are being implemented in phenotypic studies due to their ability to collect data rapidly and non-invasively. Before these systems can be broadly implemented, the error associated with data collected from images acquired using these technologies must be assessed. This study investigates the precision, error, and repeatability associated with anthropometric landmark coordinate data collected from 3D digital photogrammetric images acquired with the 3dMDface System. Precision, error due to the imaging system, error due to digitization of the images, and repeatability are assessed in a sample of children and adults (n = 15). Results show that data collected from images with the 3dMDface System are highly repeatable and precise. The average error associated with the placement of landmarks is sub-millimeter; both the error due to digitization and due to the imaging system are very low. The few measures showing a higher degree of error include those crossing the labial fissure, which are influenced by even subtle movement of the mandible. These results suggest that 3D anthropometric data collected using the 3dMDface System are highly reliable and, therefore, useful for evaluation of clinical dysmorphology and surgery, analyses of genotype-phenotype correlations, and inheritance of complex phenotypes.","author":[{"dropping-particle":"","family":"Aldridge","given":"Kristina","non-dropping-particle":"","parse-names":false,"suffix":""},{"dropping-particle":"","family":"Boyadjiev","given":"Simeon A.","non-dropping-particle":"","parse-names":false,"suffix":""},{"dropping-particle":"","family":"Capone","given":"George T.","non-dropping-particle":"","parse-names":false,"suffix":""},{"dropping-particle":"","family":"DeLeon","given":"Valerie B.","non-dropping-particle":"","parse-names":false,"suffix":""},{"dropping-particle":"","family":"Richtsmeier","given":"Joan T.","non-dropping-particle":"","parse-names":false,"suffix":""}],"container-title":"American Journal of Medical Genetics","id":"ITEM-1","issue":"3","issued":{"date-parts":[["2005"]]},"page":"247-253","title":"Precision and error of three-dimensional phenotypic measures acquired from 3dMD photogrammetric images","type":"article-journal","volume":"138 A"},"uris":["http://www.mendeley.com/documents/?uuid=4419db9c-87b4-4507-b5bc-e9f4bf803261"]},{"id":"ITEM-2","itemData":{"DOI":"10.1002/ajpa","ISBN":"1630640077","ISSN":"00137227","PMID":"14351790","abstract":"Geometric morphometric methods rely on the accurate identification and quantification of land- marks on biological specimens. As in any empirical analy- sis, the assessment of inter- and intra-observer error is desirable. A review of methods currently being employed to assess measurement error in geometric morphometrics was conducted and three general approaches to the prob- lem were identified. One such approach employs General- ized Procrustes Analysis to superimpose repeatedly digi- tized landmark configurations, thereby establishing whether repeat measures fall within an acceptable range of variation. The potential problem of this error assess- ment method (the ‘‘Pinocchio effect’’) is demonstrated and its effect on error studies discussed. An alternative approach involves employing Euclidean distances between the configuration centroid and repeat measures of a landmark to assess the relative repeatability of individ- ual landmarks. This method is also potentially problem- atic as the inherent geometric properties of the specimen can result in misleading estimates of measurement error. A third approach involved the repeated digitization of landmarks with the specimen held in a constant orienta- tion to assess individual landmark precision. This latter approach is an ideal method for assessing individual landmark precision, but is restrictive in that it does not allow for the incorporation of instrumentally defined or Type III landmarks. Hence, a revised method for assess- ing landmark error is proposed and described with the aid of worked empirical examples.","author":[{"dropping-particle":"","family":"Cramon-Taubadel","given":"Noreen","non-dropping-particle":"von","parse-names":false,"suffix":""},{"dropping-particle":"","family":"Frazier","given":"Brenda C.","non-dropping-particle":"","parse-names":false,"suffix":""},{"dropping-particle":"","family":"Mirazon-Lahr","given":"Marta","non-dropping-particle":"","parse-names":false,"suffix":""}],"container-title":"American Journal of Physical Anthropology","id":"ITEM-2","issued":{"date-parts":[["2007"]]},"page":"24-35","title":"The problem of assessing landmark error in geometric morphometrics: Theory, methods, and modifications","type":"article-journal","volume":"134"},"uris":["http://www.mendeley.com/documents/?uuid=a8914b52-71a1-4be4-858e-5982dd1cc049"]}],"mendeley":{"formattedCitation":"(Aldridge et al., 2005; von Cramon-Taubadel et al., 2007)","plainTextFormattedCitation":"(Aldridge et al., 2005; von Cramon-Taubadel et al., 2007)","previouslyFormattedCitation":"(Aldridge et al., 2005; von Cramon-Taubadel et al., 8793BC)"},"properties":{"noteIndex":0},"schema":"https://github.com/citation-style-language/schema/raw/master/csl-citation.json"}</w:instrText>
       </w:r>
       <w:r>
         <w:fldChar w:fldCharType="separate"/>
@@ -5135,20 +5446,15 @@
         <w:rPr>
           <w:noProof/>
         </w:rPr>
-        <w:t>(Aldridge et al., 2005)</w:t>
+        <w:t>(Aldridge et al., 2005; von Cramon-Taubadel et al., 2007)</w:t>
       </w:r>
       <w:r>
         <w:fldChar w:fldCharType="end"/>
       </w:r>
       <w:r>
-        <w:t xml:space="preserve">. The </w:t>
-      </w:r>
-      <w:r>
-        <w:lastRenderedPageBreak/>
-        <w:t xml:space="preserve">Euclidean distance between each rater’s iterations, as well as the average of the two raters, is given in Table X. The average Euclidean distance was 1.31 mm (1.35 mm for iteration 1 to 2, 1.391 mm for iteration 1 to 3, and 1.19 mm for iteration 2 to 3). </w:t>
+        <w:t xml:space="preserve">. </w:t>
       </w:r>
     </w:p>
-    <w:p/>
     <w:p>
       <w:pPr>
         <w:pStyle w:val="Heading2"/>
@@ -5205,6 +5511,7 @@
           <w:szCs w:val="24"/>
           <w:lang w:val="en-GB"/>
         </w:rPr>
+        <w:lastRenderedPageBreak/>
         <w:t>Manual landmarks were considered the gold standard and have long been used and validated in morphological studies (Aldridge paper).</w:t>
       </w:r>
     </w:p>
@@ -5362,7 +5669,6 @@
           <w:rFonts w:cs="Times New Roman"/>
           <w:szCs w:val="24"/>
         </w:rPr>
-        <w:lastRenderedPageBreak/>
         <w:t>https://github.com/juliedwhite/RemappingValidation/</w:t>
       </w:r>
       <w:r>
@@ -5867,16 +6173,13 @@
   <w:p>
     <w:pPr>
       <w:pStyle w:val="Header"/>
+      <w:jc w:val="right"/>
     </w:pPr>
+    <w:proofErr w:type="spellStart"/>
     <w:r>
-      <w:ptab w:relativeTo="margin" w:alignment="center" w:leader="none"/>
+      <w:t>MeshMonk</w:t>
     </w:r>
-    <w:r>
-      <w:ptab w:relativeTo="margin" w:alignment="right" w:leader="none"/>
-    </w:r>
-    <w:r>
-      <w:t>Running Title</w:t>
-    </w:r>
+    <w:proofErr w:type="spellEnd"/>
   </w:p>
 </w:hdr>
 </file>
@@ -9276,6 +9579,25 @@
       </w:tcPr>
     </w:tblStylePr>
   </w:style>
+  <w:style w:type="table" w:styleId="TableGridLight">
+    <w:name w:val="Grid Table Light"/>
+    <w:basedOn w:val="TableNormal"/>
+    <w:uiPriority w:val="40"/>
+    <w:rsid w:val="00E94D94"/>
+    <w:pPr>
+      <w:spacing w:after="0" w:line="240" w:lineRule="auto"/>
+    </w:pPr>
+    <w:tblPr>
+      <w:tblBorders>
+        <w:top w:val="single" w:sz="4" w:space="0" w:color="BFBFBF" w:themeColor="background1" w:themeShade="BF"/>
+        <w:left w:val="single" w:sz="4" w:space="0" w:color="BFBFBF" w:themeColor="background1" w:themeShade="BF"/>
+        <w:bottom w:val="single" w:sz="4" w:space="0" w:color="BFBFBF" w:themeColor="background1" w:themeShade="BF"/>
+        <w:right w:val="single" w:sz="4" w:space="0" w:color="BFBFBF" w:themeColor="background1" w:themeShade="BF"/>
+        <w:insideH w:val="single" w:sz="4" w:space="0" w:color="BFBFBF" w:themeColor="background1" w:themeShade="BF"/>
+        <w:insideV w:val="single" w:sz="4" w:space="0" w:color="BFBFBF" w:themeColor="background1" w:themeShade="BF"/>
+      </w:tblBorders>
+    </w:tblPr>
+  </w:style>
 </w:styles>
 </file>
 
@@ -9569,7 +9891,7 @@
 </file>
 
 <file path=customXml/itemProps1.xml><?xml version="1.0" encoding="utf-8"?>
-<ds:datastoreItem xmlns:ds="http://schemas.openxmlformats.org/officeDocument/2006/customXml" ds:itemID="{CFFBD531-997C-4D8A-904F-0A83334B65B5}">
+<ds:datastoreItem xmlns:ds="http://schemas.openxmlformats.org/officeDocument/2006/customXml" ds:itemID="{0A02A258-10F4-4948-9E8C-9ACFA732DE5E}">
   <ds:schemaRefs>
     <ds:schemaRef ds:uri="http://schemas.openxmlformats.org/officeDocument/2006/bibliography"/>
   </ds:schemaRefs>

--- a/Manuscript/MeshMonk_Manuscript.docx
+++ b/Manuscript/MeshMonk_Manuscript.docx
@@ -5302,9 +5302,3692 @@
       </w:r>
     </w:p>
     <w:p>
-      <w:bookmarkStart w:id="1" w:name="_GoBack"/>
-      <w:bookmarkEnd w:id="1"/>
+      <w:r>
+        <w:rPr>
+          <w:b/>
+        </w:rPr>
+        <w:t>Table X</w:t>
+      </w:r>
+      <w:r>
+        <w:rPr>
+          <w:b/>
+        </w:rPr>
+        <w:t>. Standard deviation between manual and automatic placements.</w:t>
+      </w:r>
+      <w:r>
+        <w:rPr>
+          <w:b/>
+        </w:rPr>
+        <w:t xml:space="preserve"> </w:t>
+      </w:r>
+      <w:r>
+        <w:t>The standard deviation between the centroid landmark configurations of both observers and one of the automatic landmark placements: trained using only observer AZ’s manual landmarks (</w:t>
+      </w:r>
+      <w:proofErr w:type="spellStart"/>
+      <w:r>
+        <w:t>Auto</w:t>
+      </w:r>
+      <w:r>
+        <w:rPr>
+          <w:vertAlign w:val="subscript"/>
+        </w:rPr>
+        <w:t>AZ</w:t>
+      </w:r>
+      <w:proofErr w:type="spellEnd"/>
+      <w:r>
+        <w:t>); trained using only observer JW’s manual landmarks (</w:t>
+      </w:r>
+      <w:proofErr w:type="spellStart"/>
+      <w:r>
+        <w:t>Auto</w:t>
+      </w:r>
+      <w:r>
+        <w:rPr>
+          <w:vertAlign w:val="subscript"/>
+        </w:rPr>
+        <w:t>JW</w:t>
+      </w:r>
+      <w:proofErr w:type="spellEnd"/>
+      <w:r>
+        <w:t>); and trained using all available manual landmarks (</w:t>
+      </w:r>
+      <w:proofErr w:type="spellStart"/>
+      <w:r>
+        <w:t>Auto</w:t>
+      </w:r>
+      <w:r>
+        <w:rPr>
+          <w:vertAlign w:val="subscript"/>
+        </w:rPr>
+        <w:t>All</w:t>
+      </w:r>
+      <w:proofErr w:type="spellEnd"/>
+      <w:r>
+        <w:t xml:space="preserve">). Values presented are the average of the standard deviations on the </w:t>
+      </w:r>
+      <w:r>
+        <w:rPr>
+          <w:i/>
+        </w:rPr>
+        <w:t>x</w:t>
+      </w:r>
+      <w:r>
+        <w:t xml:space="preserve">, </w:t>
+      </w:r>
+      <w:r>
+        <w:rPr>
+          <w:i/>
+        </w:rPr>
+        <w:t>y</w:t>
+      </w:r>
+      <w:r>
+        <w:t xml:space="preserve">, and </w:t>
+      </w:r>
+      <w:r>
+        <w:rPr>
+          <w:i/>
+        </w:rPr>
+        <w:t>z</w:t>
+      </w:r>
+      <w:r>
+        <w:t>-axis as well as across images. Values per axis are presented in Supplementary Table X.</w:t>
+      </w:r>
     </w:p>
+    <w:tbl>
+      <w:tblPr>
+        <w:tblW w:w="0" w:type="auto"/>
+        <w:tblLook w:val="04A0" w:firstRow="1" w:lastRow="0" w:firstColumn="1" w:lastColumn="0" w:noHBand="0" w:noVBand="1"/>
+      </w:tblPr>
+      <w:tblGrid>
+        <w:gridCol w:w="2163"/>
+        <w:gridCol w:w="2074"/>
+        <w:gridCol w:w="2092"/>
+        <w:gridCol w:w="2074"/>
+      </w:tblGrid>
+      <w:tr>
+        <w:trPr>
+          <w:trHeight w:val="310"/>
+        </w:trPr>
+        <w:tc>
+          <w:tcPr>
+            <w:tcW w:w="0" w:type="auto"/>
+            <w:vMerge w:val="restart"/>
+            <w:tcBorders>
+              <w:top w:val="nil"/>
+              <w:left w:val="nil"/>
+              <w:bottom w:val="single" w:sz="4" w:space="0" w:color="auto"/>
+              <w:right w:val="single" w:sz="4" w:space="0" w:color="auto"/>
+            </w:tcBorders>
+            <w:shd w:val="clear" w:color="auto" w:fill="auto"/>
+            <w:noWrap/>
+            <w:vAlign w:val="center"/>
+          </w:tcPr>
+          <w:p>
+            <w:pPr>
+              <w:spacing w:before="0" w:after="0"/>
+              <w:jc w:val="center"/>
+              <w:rPr>
+                <w:rFonts w:eastAsia="Times New Roman" w:cs="Times New Roman"/>
+                <w:i/>
+                <w:color w:val="000000"/>
+                <w:szCs w:val="24"/>
+              </w:rPr>
+            </w:pPr>
+            <w:r>
+              <w:rPr>
+                <w:rFonts w:eastAsia="Times New Roman" w:cs="Times New Roman"/>
+                <w:i/>
+                <w:color w:val="000000"/>
+                <w:szCs w:val="24"/>
+              </w:rPr>
+              <w:t>Landmark</w:t>
+            </w:r>
+          </w:p>
+        </w:tc>
+        <w:tc>
+          <w:tcPr>
+            <w:tcW w:w="0" w:type="auto"/>
+            <w:gridSpan w:val="3"/>
+            <w:tcBorders>
+              <w:top w:val="nil"/>
+              <w:left w:val="single" w:sz="4" w:space="0" w:color="auto"/>
+              <w:bottom w:val="nil"/>
+              <w:right w:val="nil"/>
+            </w:tcBorders>
+            <w:shd w:val="clear" w:color="auto" w:fill="auto"/>
+            <w:noWrap/>
+            <w:vAlign w:val="center"/>
+          </w:tcPr>
+          <w:p>
+            <w:pPr>
+              <w:spacing w:before="0" w:after="0"/>
+              <w:jc w:val="center"/>
+              <w:rPr>
+                <w:rFonts w:eastAsia="Times New Roman" w:cs="Times New Roman"/>
+                <w:bCs/>
+                <w:i/>
+                <w:color w:val="000000"/>
+                <w:szCs w:val="24"/>
+              </w:rPr>
+            </w:pPr>
+            <w:r>
+              <w:rPr>
+                <w:rFonts w:eastAsia="Times New Roman" w:cs="Times New Roman"/>
+                <w:bCs/>
+                <w:i/>
+                <w:color w:val="000000"/>
+                <w:szCs w:val="24"/>
+              </w:rPr>
+              <w:t>Average SD (mm)</w:t>
+            </w:r>
+            <w:bookmarkStart w:id="1" w:name="_GoBack"/>
+            <w:bookmarkEnd w:id="1"/>
+          </w:p>
+        </w:tc>
+      </w:tr>
+      <w:tr>
+        <w:trPr>
+          <w:trHeight w:val="310"/>
+        </w:trPr>
+        <w:tc>
+          <w:tcPr>
+            <w:tcW w:w="0" w:type="auto"/>
+            <w:vMerge/>
+            <w:tcBorders>
+              <w:left w:val="nil"/>
+              <w:bottom w:val="single" w:sz="4" w:space="0" w:color="auto"/>
+              <w:right w:val="single" w:sz="4" w:space="0" w:color="auto"/>
+            </w:tcBorders>
+            <w:shd w:val="clear" w:color="auto" w:fill="auto"/>
+            <w:noWrap/>
+            <w:vAlign w:val="center"/>
+            <w:hideMark/>
+          </w:tcPr>
+          <w:p>
+            <w:pPr>
+              <w:spacing w:before="0" w:after="0"/>
+              <w:jc w:val="center"/>
+              <w:rPr>
+                <w:rFonts w:eastAsia="Times New Roman" w:cs="Times New Roman"/>
+                <w:i/>
+                <w:color w:val="000000"/>
+                <w:szCs w:val="24"/>
+              </w:rPr>
+            </w:pPr>
+          </w:p>
+        </w:tc>
+        <w:tc>
+          <w:tcPr>
+            <w:tcW w:w="0" w:type="auto"/>
+            <w:tcBorders>
+              <w:top w:val="nil"/>
+              <w:left w:val="single" w:sz="4" w:space="0" w:color="auto"/>
+              <w:bottom w:val="single" w:sz="4" w:space="0" w:color="auto"/>
+              <w:right w:val="nil"/>
+            </w:tcBorders>
+            <w:shd w:val="clear" w:color="auto" w:fill="auto"/>
+            <w:noWrap/>
+            <w:vAlign w:val="center"/>
+            <w:hideMark/>
+          </w:tcPr>
+          <w:p>
+            <w:pPr>
+              <w:spacing w:before="0" w:after="0"/>
+              <w:jc w:val="center"/>
+              <w:rPr>
+                <w:rFonts w:eastAsia="Times New Roman" w:cs="Times New Roman"/>
+                <w:bCs/>
+                <w:i/>
+                <w:color w:val="000000"/>
+                <w:szCs w:val="24"/>
+              </w:rPr>
+            </w:pPr>
+            <w:r>
+              <w:rPr>
+                <w:rFonts w:eastAsia="Times New Roman" w:cs="Times New Roman"/>
+                <w:bCs/>
+                <w:i/>
+                <w:color w:val="000000"/>
+                <w:szCs w:val="24"/>
+              </w:rPr>
+              <w:t>ML</w:t>
+            </w:r>
+            <w:r>
+              <w:rPr>
+                <w:rFonts w:eastAsia="Times New Roman" w:cs="Times New Roman"/>
+                <w:bCs/>
+                <w:i/>
+                <w:color w:val="000000"/>
+                <w:szCs w:val="24"/>
+                <w:vertAlign w:val="subscript"/>
+              </w:rPr>
+              <w:t>AZ</w:t>
+            </w:r>
+            <w:r>
+              <w:rPr>
+                <w:rFonts w:eastAsia="Times New Roman" w:cs="Times New Roman"/>
+                <w:bCs/>
+                <w:i/>
+                <w:color w:val="000000"/>
+                <w:szCs w:val="24"/>
+              </w:rPr>
+              <w:t>-ML</w:t>
+            </w:r>
+            <w:r>
+              <w:rPr>
+                <w:rFonts w:eastAsia="Times New Roman" w:cs="Times New Roman"/>
+                <w:bCs/>
+                <w:i/>
+                <w:color w:val="000000"/>
+                <w:szCs w:val="24"/>
+                <w:vertAlign w:val="subscript"/>
+              </w:rPr>
+              <w:t>JW</w:t>
+            </w:r>
+            <w:r>
+              <w:rPr>
+                <w:rFonts w:eastAsia="Times New Roman" w:cs="Times New Roman"/>
+                <w:bCs/>
+                <w:i/>
+                <w:color w:val="000000"/>
+                <w:szCs w:val="24"/>
+              </w:rPr>
+              <w:t>-</w:t>
+            </w:r>
+            <w:proofErr w:type="spellStart"/>
+            <w:r>
+              <w:rPr>
+                <w:rFonts w:eastAsia="Times New Roman" w:cs="Times New Roman"/>
+                <w:bCs/>
+                <w:i/>
+                <w:color w:val="000000"/>
+                <w:szCs w:val="24"/>
+              </w:rPr>
+              <w:t>Auto</w:t>
+            </w:r>
+            <w:r>
+              <w:rPr>
+                <w:rFonts w:eastAsia="Times New Roman" w:cs="Times New Roman"/>
+                <w:bCs/>
+                <w:i/>
+                <w:color w:val="000000"/>
+                <w:szCs w:val="24"/>
+                <w:vertAlign w:val="subscript"/>
+              </w:rPr>
+              <w:t>AZ</w:t>
+            </w:r>
+            <w:proofErr w:type="spellEnd"/>
+          </w:p>
+        </w:tc>
+        <w:tc>
+          <w:tcPr>
+            <w:tcW w:w="0" w:type="auto"/>
+            <w:tcBorders>
+              <w:top w:val="nil"/>
+              <w:left w:val="nil"/>
+              <w:bottom w:val="single" w:sz="4" w:space="0" w:color="auto"/>
+              <w:right w:val="nil"/>
+            </w:tcBorders>
+            <w:shd w:val="clear" w:color="auto" w:fill="auto"/>
+            <w:noWrap/>
+            <w:vAlign w:val="center"/>
+            <w:hideMark/>
+          </w:tcPr>
+          <w:p>
+            <w:pPr>
+              <w:spacing w:before="0" w:after="0"/>
+              <w:jc w:val="center"/>
+              <w:rPr>
+                <w:rFonts w:eastAsia="Times New Roman" w:cs="Times New Roman"/>
+                <w:bCs/>
+                <w:i/>
+                <w:color w:val="000000"/>
+                <w:szCs w:val="24"/>
+                <w:vertAlign w:val="subscript"/>
+              </w:rPr>
+            </w:pPr>
+            <w:r>
+              <w:rPr>
+                <w:rFonts w:eastAsia="Times New Roman" w:cs="Times New Roman"/>
+                <w:bCs/>
+                <w:i/>
+                <w:color w:val="000000"/>
+                <w:szCs w:val="24"/>
+              </w:rPr>
+              <w:t>ML</w:t>
+            </w:r>
+            <w:r>
+              <w:rPr>
+                <w:rFonts w:eastAsia="Times New Roman" w:cs="Times New Roman"/>
+                <w:bCs/>
+                <w:i/>
+                <w:color w:val="000000"/>
+                <w:szCs w:val="24"/>
+                <w:vertAlign w:val="subscript"/>
+              </w:rPr>
+              <w:t>AZ</w:t>
+            </w:r>
+            <w:r>
+              <w:rPr>
+                <w:rFonts w:eastAsia="Times New Roman" w:cs="Times New Roman"/>
+                <w:bCs/>
+                <w:i/>
+                <w:color w:val="000000"/>
+                <w:szCs w:val="24"/>
+              </w:rPr>
+              <w:t>-ML</w:t>
+            </w:r>
+            <w:r>
+              <w:rPr>
+                <w:rFonts w:eastAsia="Times New Roman" w:cs="Times New Roman"/>
+                <w:bCs/>
+                <w:i/>
+                <w:color w:val="000000"/>
+                <w:szCs w:val="24"/>
+                <w:vertAlign w:val="subscript"/>
+              </w:rPr>
+              <w:t>JW</w:t>
+            </w:r>
+            <w:r>
+              <w:rPr>
+                <w:rFonts w:eastAsia="Times New Roman" w:cs="Times New Roman"/>
+                <w:bCs/>
+                <w:i/>
+                <w:color w:val="000000"/>
+                <w:szCs w:val="24"/>
+              </w:rPr>
+              <w:t>-</w:t>
+            </w:r>
+            <w:proofErr w:type="spellStart"/>
+            <w:r>
+              <w:rPr>
+                <w:rFonts w:eastAsia="Times New Roman" w:cs="Times New Roman"/>
+                <w:bCs/>
+                <w:i/>
+                <w:color w:val="000000"/>
+                <w:szCs w:val="24"/>
+              </w:rPr>
+              <w:t>Auto</w:t>
+            </w:r>
+            <w:r>
+              <w:rPr>
+                <w:rFonts w:eastAsia="Times New Roman" w:cs="Times New Roman"/>
+                <w:bCs/>
+                <w:i/>
+                <w:color w:val="000000"/>
+                <w:szCs w:val="24"/>
+                <w:vertAlign w:val="subscript"/>
+              </w:rPr>
+              <w:t>JW</w:t>
+            </w:r>
+            <w:proofErr w:type="spellEnd"/>
+          </w:p>
+        </w:tc>
+        <w:tc>
+          <w:tcPr>
+            <w:tcW w:w="0" w:type="auto"/>
+            <w:tcBorders>
+              <w:top w:val="nil"/>
+              <w:left w:val="nil"/>
+              <w:bottom w:val="single" w:sz="4" w:space="0" w:color="auto"/>
+              <w:right w:val="nil"/>
+            </w:tcBorders>
+            <w:shd w:val="clear" w:color="auto" w:fill="auto"/>
+            <w:noWrap/>
+            <w:vAlign w:val="center"/>
+            <w:hideMark/>
+          </w:tcPr>
+          <w:p>
+            <w:pPr>
+              <w:spacing w:before="0" w:after="0"/>
+              <w:jc w:val="center"/>
+              <w:rPr>
+                <w:rFonts w:eastAsia="Times New Roman" w:cs="Times New Roman"/>
+                <w:bCs/>
+                <w:i/>
+                <w:color w:val="000000"/>
+                <w:szCs w:val="24"/>
+                <w:vertAlign w:val="subscript"/>
+              </w:rPr>
+            </w:pPr>
+            <w:r>
+              <w:rPr>
+                <w:rFonts w:eastAsia="Times New Roman" w:cs="Times New Roman"/>
+                <w:bCs/>
+                <w:i/>
+                <w:color w:val="000000"/>
+                <w:szCs w:val="24"/>
+              </w:rPr>
+              <w:t>ML</w:t>
+            </w:r>
+            <w:r>
+              <w:rPr>
+                <w:rFonts w:eastAsia="Times New Roman" w:cs="Times New Roman"/>
+                <w:bCs/>
+                <w:i/>
+                <w:color w:val="000000"/>
+                <w:szCs w:val="24"/>
+                <w:vertAlign w:val="subscript"/>
+              </w:rPr>
+              <w:t>AZ</w:t>
+            </w:r>
+            <w:r>
+              <w:rPr>
+                <w:rFonts w:eastAsia="Times New Roman" w:cs="Times New Roman"/>
+                <w:bCs/>
+                <w:i/>
+                <w:color w:val="000000"/>
+                <w:szCs w:val="24"/>
+              </w:rPr>
+              <w:t>-ML</w:t>
+            </w:r>
+            <w:r>
+              <w:rPr>
+                <w:rFonts w:eastAsia="Times New Roman" w:cs="Times New Roman"/>
+                <w:bCs/>
+                <w:i/>
+                <w:color w:val="000000"/>
+                <w:szCs w:val="24"/>
+                <w:vertAlign w:val="subscript"/>
+              </w:rPr>
+              <w:t>JW</w:t>
+            </w:r>
+            <w:r>
+              <w:rPr>
+                <w:rFonts w:eastAsia="Times New Roman" w:cs="Times New Roman"/>
+                <w:bCs/>
+                <w:i/>
+                <w:color w:val="000000"/>
+                <w:szCs w:val="24"/>
+              </w:rPr>
+              <w:t>-</w:t>
+            </w:r>
+            <w:proofErr w:type="spellStart"/>
+            <w:r>
+              <w:rPr>
+                <w:rFonts w:eastAsia="Times New Roman" w:cs="Times New Roman"/>
+                <w:bCs/>
+                <w:i/>
+                <w:color w:val="000000"/>
+                <w:szCs w:val="24"/>
+              </w:rPr>
+              <w:t>Auto</w:t>
+            </w:r>
+            <w:r>
+              <w:rPr>
+                <w:rFonts w:eastAsia="Times New Roman" w:cs="Times New Roman"/>
+                <w:bCs/>
+                <w:i/>
+                <w:color w:val="000000"/>
+                <w:szCs w:val="24"/>
+                <w:vertAlign w:val="subscript"/>
+              </w:rPr>
+              <w:t>All</w:t>
+            </w:r>
+            <w:proofErr w:type="spellEnd"/>
+          </w:p>
+        </w:tc>
+      </w:tr>
+      <w:tr>
+        <w:trPr>
+          <w:trHeight w:val="310"/>
+        </w:trPr>
+        <w:tc>
+          <w:tcPr>
+            <w:tcW w:w="0" w:type="auto"/>
+            <w:tcBorders>
+              <w:top w:val="single" w:sz="4" w:space="0" w:color="auto"/>
+              <w:left w:val="nil"/>
+              <w:bottom w:val="nil"/>
+              <w:right w:val="single" w:sz="4" w:space="0" w:color="auto"/>
+            </w:tcBorders>
+            <w:shd w:val="clear" w:color="auto" w:fill="auto"/>
+            <w:noWrap/>
+            <w:vAlign w:val="center"/>
+            <w:hideMark/>
+          </w:tcPr>
+          <w:p>
+            <w:pPr>
+              <w:spacing w:before="0" w:after="0"/>
+              <w:jc w:val="center"/>
+              <w:rPr>
+                <w:rFonts w:eastAsia="Times New Roman" w:cs="Times New Roman"/>
+                <w:i/>
+                <w:color w:val="000000"/>
+                <w:szCs w:val="24"/>
+              </w:rPr>
+            </w:pPr>
+            <w:r>
+              <w:rPr>
+                <w:rFonts w:eastAsia="Times New Roman" w:cs="Times New Roman"/>
+                <w:i/>
+                <w:color w:val="000000"/>
+                <w:szCs w:val="24"/>
+              </w:rPr>
+              <w:t>Alar curvature left</w:t>
+            </w:r>
+          </w:p>
+        </w:tc>
+        <w:tc>
+          <w:tcPr>
+            <w:tcW w:w="0" w:type="auto"/>
+            <w:tcBorders>
+              <w:top w:val="single" w:sz="4" w:space="0" w:color="auto"/>
+              <w:left w:val="single" w:sz="4" w:space="0" w:color="auto"/>
+              <w:bottom w:val="nil"/>
+              <w:right w:val="nil"/>
+            </w:tcBorders>
+            <w:shd w:val="clear" w:color="auto" w:fill="auto"/>
+            <w:noWrap/>
+            <w:vAlign w:val="center"/>
+            <w:hideMark/>
+          </w:tcPr>
+          <w:p>
+            <w:pPr>
+              <w:spacing w:before="0" w:after="0"/>
+              <w:jc w:val="center"/>
+              <w:rPr>
+                <w:rFonts w:eastAsia="Times New Roman" w:cs="Times New Roman"/>
+                <w:bCs/>
+                <w:color w:val="000000"/>
+                <w:szCs w:val="24"/>
+              </w:rPr>
+            </w:pPr>
+            <w:r>
+              <w:rPr>
+                <w:rFonts w:eastAsia="Times New Roman" w:cs="Times New Roman"/>
+                <w:bCs/>
+                <w:color w:val="000000"/>
+                <w:szCs w:val="24"/>
+              </w:rPr>
+              <w:t>0.3639</w:t>
+            </w:r>
+          </w:p>
+        </w:tc>
+        <w:tc>
+          <w:tcPr>
+            <w:tcW w:w="0" w:type="auto"/>
+            <w:tcBorders>
+              <w:top w:val="single" w:sz="4" w:space="0" w:color="auto"/>
+              <w:left w:val="nil"/>
+              <w:bottom w:val="nil"/>
+              <w:right w:val="nil"/>
+            </w:tcBorders>
+            <w:shd w:val="clear" w:color="auto" w:fill="auto"/>
+            <w:noWrap/>
+            <w:vAlign w:val="center"/>
+            <w:hideMark/>
+          </w:tcPr>
+          <w:p>
+            <w:pPr>
+              <w:spacing w:before="0" w:after="0"/>
+              <w:jc w:val="center"/>
+              <w:rPr>
+                <w:rFonts w:eastAsia="Times New Roman" w:cs="Times New Roman"/>
+                <w:bCs/>
+                <w:color w:val="000000"/>
+                <w:szCs w:val="24"/>
+              </w:rPr>
+            </w:pPr>
+            <w:r>
+              <w:rPr>
+                <w:rFonts w:eastAsia="Times New Roman" w:cs="Times New Roman"/>
+                <w:bCs/>
+                <w:color w:val="000000"/>
+                <w:szCs w:val="24"/>
+              </w:rPr>
+              <w:t>0.3665</w:t>
+            </w:r>
+          </w:p>
+        </w:tc>
+        <w:tc>
+          <w:tcPr>
+            <w:tcW w:w="0" w:type="auto"/>
+            <w:tcBorders>
+              <w:top w:val="single" w:sz="4" w:space="0" w:color="auto"/>
+              <w:left w:val="nil"/>
+              <w:bottom w:val="nil"/>
+              <w:right w:val="nil"/>
+            </w:tcBorders>
+            <w:shd w:val="clear" w:color="auto" w:fill="auto"/>
+            <w:noWrap/>
+            <w:vAlign w:val="center"/>
+            <w:hideMark/>
+          </w:tcPr>
+          <w:p>
+            <w:pPr>
+              <w:spacing w:before="0" w:after="0"/>
+              <w:jc w:val="center"/>
+              <w:rPr>
+                <w:rFonts w:eastAsia="Times New Roman" w:cs="Times New Roman"/>
+                <w:bCs/>
+                <w:color w:val="000000"/>
+                <w:szCs w:val="24"/>
+              </w:rPr>
+            </w:pPr>
+            <w:r>
+              <w:rPr>
+                <w:rFonts w:eastAsia="Times New Roman" w:cs="Times New Roman"/>
+                <w:bCs/>
+                <w:color w:val="000000"/>
+                <w:szCs w:val="24"/>
+              </w:rPr>
+              <w:t>0.3636</w:t>
+            </w:r>
+          </w:p>
+        </w:tc>
+      </w:tr>
+      <w:tr>
+        <w:trPr>
+          <w:trHeight w:val="310"/>
+        </w:trPr>
+        <w:tc>
+          <w:tcPr>
+            <w:tcW w:w="0" w:type="auto"/>
+            <w:tcBorders>
+              <w:top w:val="nil"/>
+              <w:left w:val="nil"/>
+              <w:bottom w:val="nil"/>
+              <w:right w:val="single" w:sz="4" w:space="0" w:color="auto"/>
+            </w:tcBorders>
+            <w:shd w:val="clear" w:color="auto" w:fill="auto"/>
+            <w:noWrap/>
+            <w:vAlign w:val="center"/>
+            <w:hideMark/>
+          </w:tcPr>
+          <w:p>
+            <w:pPr>
+              <w:spacing w:before="0" w:after="0"/>
+              <w:jc w:val="center"/>
+              <w:rPr>
+                <w:rFonts w:eastAsia="Times New Roman" w:cs="Times New Roman"/>
+                <w:i/>
+                <w:color w:val="000000"/>
+                <w:szCs w:val="24"/>
+              </w:rPr>
+            </w:pPr>
+            <w:r>
+              <w:rPr>
+                <w:rFonts w:eastAsia="Times New Roman" w:cs="Times New Roman"/>
+                <w:i/>
+                <w:color w:val="000000"/>
+                <w:szCs w:val="24"/>
+              </w:rPr>
+              <w:t>Alar curvature right</w:t>
+            </w:r>
+          </w:p>
+        </w:tc>
+        <w:tc>
+          <w:tcPr>
+            <w:tcW w:w="0" w:type="auto"/>
+            <w:tcBorders>
+              <w:top w:val="nil"/>
+              <w:left w:val="single" w:sz="4" w:space="0" w:color="auto"/>
+              <w:bottom w:val="nil"/>
+              <w:right w:val="nil"/>
+            </w:tcBorders>
+            <w:shd w:val="clear" w:color="auto" w:fill="auto"/>
+            <w:noWrap/>
+            <w:vAlign w:val="center"/>
+            <w:hideMark/>
+          </w:tcPr>
+          <w:p>
+            <w:pPr>
+              <w:spacing w:before="0" w:after="0"/>
+              <w:jc w:val="center"/>
+              <w:rPr>
+                <w:rFonts w:eastAsia="Times New Roman" w:cs="Times New Roman"/>
+                <w:bCs/>
+                <w:color w:val="000000"/>
+                <w:szCs w:val="24"/>
+              </w:rPr>
+            </w:pPr>
+            <w:r>
+              <w:rPr>
+                <w:rFonts w:eastAsia="Times New Roman" w:cs="Times New Roman"/>
+                <w:bCs/>
+                <w:color w:val="000000"/>
+                <w:szCs w:val="24"/>
+              </w:rPr>
+              <w:t>0.3824</w:t>
+            </w:r>
+          </w:p>
+        </w:tc>
+        <w:tc>
+          <w:tcPr>
+            <w:tcW w:w="0" w:type="auto"/>
+            <w:tcBorders>
+              <w:top w:val="nil"/>
+              <w:left w:val="nil"/>
+              <w:bottom w:val="nil"/>
+              <w:right w:val="nil"/>
+            </w:tcBorders>
+            <w:shd w:val="clear" w:color="auto" w:fill="auto"/>
+            <w:noWrap/>
+            <w:vAlign w:val="center"/>
+            <w:hideMark/>
+          </w:tcPr>
+          <w:p>
+            <w:pPr>
+              <w:spacing w:before="0" w:after="0"/>
+              <w:jc w:val="center"/>
+              <w:rPr>
+                <w:rFonts w:eastAsia="Times New Roman" w:cs="Times New Roman"/>
+                <w:bCs/>
+                <w:color w:val="000000"/>
+                <w:szCs w:val="24"/>
+              </w:rPr>
+            </w:pPr>
+            <w:r>
+              <w:rPr>
+                <w:rFonts w:eastAsia="Times New Roman" w:cs="Times New Roman"/>
+                <w:bCs/>
+                <w:color w:val="000000"/>
+                <w:szCs w:val="24"/>
+              </w:rPr>
+              <w:t>0.3804</w:t>
+            </w:r>
+          </w:p>
+        </w:tc>
+        <w:tc>
+          <w:tcPr>
+            <w:tcW w:w="0" w:type="auto"/>
+            <w:tcBorders>
+              <w:top w:val="nil"/>
+              <w:left w:val="nil"/>
+              <w:bottom w:val="nil"/>
+              <w:right w:val="nil"/>
+            </w:tcBorders>
+            <w:shd w:val="clear" w:color="auto" w:fill="auto"/>
+            <w:noWrap/>
+            <w:vAlign w:val="center"/>
+            <w:hideMark/>
+          </w:tcPr>
+          <w:p>
+            <w:pPr>
+              <w:spacing w:before="0" w:after="0"/>
+              <w:jc w:val="center"/>
+              <w:rPr>
+                <w:rFonts w:eastAsia="Times New Roman" w:cs="Times New Roman"/>
+                <w:bCs/>
+                <w:color w:val="000000"/>
+                <w:szCs w:val="24"/>
+              </w:rPr>
+            </w:pPr>
+            <w:r>
+              <w:rPr>
+                <w:rFonts w:eastAsia="Times New Roman" w:cs="Times New Roman"/>
+                <w:bCs/>
+                <w:color w:val="000000"/>
+                <w:szCs w:val="24"/>
+              </w:rPr>
+              <w:t>0.3751</w:t>
+            </w:r>
+          </w:p>
+        </w:tc>
+      </w:tr>
+      <w:tr>
+        <w:trPr>
+          <w:trHeight w:val="310"/>
+        </w:trPr>
+        <w:tc>
+          <w:tcPr>
+            <w:tcW w:w="0" w:type="auto"/>
+            <w:tcBorders>
+              <w:top w:val="nil"/>
+              <w:left w:val="nil"/>
+              <w:bottom w:val="nil"/>
+              <w:right w:val="single" w:sz="4" w:space="0" w:color="auto"/>
+            </w:tcBorders>
+            <w:shd w:val="clear" w:color="auto" w:fill="auto"/>
+            <w:noWrap/>
+            <w:vAlign w:val="center"/>
+            <w:hideMark/>
+          </w:tcPr>
+          <w:p>
+            <w:pPr>
+              <w:spacing w:before="0" w:after="0"/>
+              <w:jc w:val="center"/>
+              <w:rPr>
+                <w:rFonts w:eastAsia="Times New Roman" w:cs="Times New Roman"/>
+                <w:i/>
+                <w:color w:val="000000"/>
+                <w:szCs w:val="24"/>
+              </w:rPr>
+            </w:pPr>
+            <w:proofErr w:type="spellStart"/>
+            <w:r>
+              <w:rPr>
+                <w:rFonts w:eastAsia="Times New Roman" w:cs="Times New Roman"/>
+                <w:i/>
+                <w:color w:val="000000"/>
+                <w:szCs w:val="24"/>
+              </w:rPr>
+              <w:t>Chelion</w:t>
+            </w:r>
+            <w:proofErr w:type="spellEnd"/>
+            <w:r>
+              <w:rPr>
+                <w:rFonts w:eastAsia="Times New Roman" w:cs="Times New Roman"/>
+                <w:i/>
+                <w:color w:val="000000"/>
+                <w:szCs w:val="24"/>
+              </w:rPr>
+              <w:t xml:space="preserve"> left</w:t>
+            </w:r>
+          </w:p>
+        </w:tc>
+        <w:tc>
+          <w:tcPr>
+            <w:tcW w:w="0" w:type="auto"/>
+            <w:tcBorders>
+              <w:top w:val="nil"/>
+              <w:left w:val="single" w:sz="4" w:space="0" w:color="auto"/>
+              <w:bottom w:val="nil"/>
+              <w:right w:val="nil"/>
+            </w:tcBorders>
+            <w:shd w:val="clear" w:color="auto" w:fill="auto"/>
+            <w:noWrap/>
+            <w:vAlign w:val="center"/>
+            <w:hideMark/>
+          </w:tcPr>
+          <w:p>
+            <w:pPr>
+              <w:spacing w:before="0" w:after="0"/>
+              <w:jc w:val="center"/>
+              <w:rPr>
+                <w:rFonts w:eastAsia="Times New Roman" w:cs="Times New Roman"/>
+                <w:bCs/>
+                <w:color w:val="000000"/>
+                <w:szCs w:val="24"/>
+              </w:rPr>
+            </w:pPr>
+            <w:r>
+              <w:rPr>
+                <w:rFonts w:eastAsia="Times New Roman" w:cs="Times New Roman"/>
+                <w:bCs/>
+                <w:color w:val="000000"/>
+                <w:szCs w:val="24"/>
+              </w:rPr>
+              <w:t>0.6186</w:t>
+            </w:r>
+          </w:p>
+        </w:tc>
+        <w:tc>
+          <w:tcPr>
+            <w:tcW w:w="0" w:type="auto"/>
+            <w:tcBorders>
+              <w:top w:val="nil"/>
+              <w:left w:val="nil"/>
+              <w:bottom w:val="nil"/>
+              <w:right w:val="nil"/>
+            </w:tcBorders>
+            <w:shd w:val="clear" w:color="auto" w:fill="auto"/>
+            <w:noWrap/>
+            <w:vAlign w:val="center"/>
+            <w:hideMark/>
+          </w:tcPr>
+          <w:p>
+            <w:pPr>
+              <w:spacing w:before="0" w:after="0"/>
+              <w:jc w:val="center"/>
+              <w:rPr>
+                <w:rFonts w:eastAsia="Times New Roman" w:cs="Times New Roman"/>
+                <w:bCs/>
+                <w:color w:val="000000"/>
+                <w:szCs w:val="24"/>
+              </w:rPr>
+            </w:pPr>
+            <w:r>
+              <w:rPr>
+                <w:rFonts w:eastAsia="Times New Roman" w:cs="Times New Roman"/>
+                <w:bCs/>
+                <w:color w:val="000000"/>
+                <w:szCs w:val="24"/>
+              </w:rPr>
+              <w:t>0.6233</w:t>
+            </w:r>
+          </w:p>
+        </w:tc>
+        <w:tc>
+          <w:tcPr>
+            <w:tcW w:w="0" w:type="auto"/>
+            <w:tcBorders>
+              <w:top w:val="nil"/>
+              <w:left w:val="nil"/>
+              <w:bottom w:val="nil"/>
+              <w:right w:val="nil"/>
+            </w:tcBorders>
+            <w:shd w:val="clear" w:color="auto" w:fill="auto"/>
+            <w:noWrap/>
+            <w:vAlign w:val="center"/>
+            <w:hideMark/>
+          </w:tcPr>
+          <w:p>
+            <w:pPr>
+              <w:spacing w:before="0" w:after="0"/>
+              <w:jc w:val="center"/>
+              <w:rPr>
+                <w:rFonts w:eastAsia="Times New Roman" w:cs="Times New Roman"/>
+                <w:bCs/>
+                <w:color w:val="000000"/>
+                <w:szCs w:val="24"/>
+              </w:rPr>
+            </w:pPr>
+            <w:r>
+              <w:rPr>
+                <w:rFonts w:eastAsia="Times New Roman" w:cs="Times New Roman"/>
+                <w:bCs/>
+                <w:color w:val="000000"/>
+                <w:szCs w:val="24"/>
+              </w:rPr>
+              <w:t>0.6234</w:t>
+            </w:r>
+          </w:p>
+        </w:tc>
+      </w:tr>
+      <w:tr>
+        <w:trPr>
+          <w:trHeight w:val="310"/>
+        </w:trPr>
+        <w:tc>
+          <w:tcPr>
+            <w:tcW w:w="0" w:type="auto"/>
+            <w:tcBorders>
+              <w:top w:val="nil"/>
+              <w:left w:val="nil"/>
+              <w:bottom w:val="nil"/>
+              <w:right w:val="single" w:sz="4" w:space="0" w:color="auto"/>
+            </w:tcBorders>
+            <w:shd w:val="clear" w:color="auto" w:fill="auto"/>
+            <w:noWrap/>
+            <w:vAlign w:val="center"/>
+            <w:hideMark/>
+          </w:tcPr>
+          <w:p>
+            <w:pPr>
+              <w:spacing w:before="0" w:after="0"/>
+              <w:jc w:val="center"/>
+              <w:rPr>
+                <w:rFonts w:eastAsia="Times New Roman" w:cs="Times New Roman"/>
+                <w:i/>
+                <w:color w:val="000000"/>
+                <w:szCs w:val="24"/>
+              </w:rPr>
+            </w:pPr>
+            <w:proofErr w:type="spellStart"/>
+            <w:r>
+              <w:rPr>
+                <w:rFonts w:eastAsia="Times New Roman" w:cs="Times New Roman"/>
+                <w:i/>
+                <w:color w:val="000000"/>
+                <w:szCs w:val="24"/>
+              </w:rPr>
+              <w:t>Chelion</w:t>
+            </w:r>
+            <w:proofErr w:type="spellEnd"/>
+            <w:r>
+              <w:rPr>
+                <w:rFonts w:eastAsia="Times New Roman" w:cs="Times New Roman"/>
+                <w:i/>
+                <w:color w:val="000000"/>
+                <w:szCs w:val="24"/>
+              </w:rPr>
+              <w:t xml:space="preserve"> right</w:t>
+            </w:r>
+          </w:p>
+        </w:tc>
+        <w:tc>
+          <w:tcPr>
+            <w:tcW w:w="0" w:type="auto"/>
+            <w:tcBorders>
+              <w:top w:val="nil"/>
+              <w:left w:val="single" w:sz="4" w:space="0" w:color="auto"/>
+              <w:bottom w:val="nil"/>
+              <w:right w:val="nil"/>
+            </w:tcBorders>
+            <w:shd w:val="clear" w:color="auto" w:fill="auto"/>
+            <w:noWrap/>
+            <w:vAlign w:val="center"/>
+            <w:hideMark/>
+          </w:tcPr>
+          <w:p>
+            <w:pPr>
+              <w:spacing w:before="0" w:after="0"/>
+              <w:jc w:val="center"/>
+              <w:rPr>
+                <w:rFonts w:eastAsia="Times New Roman" w:cs="Times New Roman"/>
+                <w:bCs/>
+                <w:color w:val="000000"/>
+                <w:szCs w:val="24"/>
+              </w:rPr>
+            </w:pPr>
+            <w:r>
+              <w:rPr>
+                <w:rFonts w:eastAsia="Times New Roman" w:cs="Times New Roman"/>
+                <w:bCs/>
+                <w:color w:val="000000"/>
+                <w:szCs w:val="24"/>
+              </w:rPr>
+              <w:t>0.5140</w:t>
+            </w:r>
+          </w:p>
+        </w:tc>
+        <w:tc>
+          <w:tcPr>
+            <w:tcW w:w="0" w:type="auto"/>
+            <w:tcBorders>
+              <w:top w:val="nil"/>
+              <w:left w:val="nil"/>
+              <w:bottom w:val="nil"/>
+              <w:right w:val="nil"/>
+            </w:tcBorders>
+            <w:shd w:val="clear" w:color="auto" w:fill="auto"/>
+            <w:noWrap/>
+            <w:vAlign w:val="center"/>
+            <w:hideMark/>
+          </w:tcPr>
+          <w:p>
+            <w:pPr>
+              <w:spacing w:before="0" w:after="0"/>
+              <w:jc w:val="center"/>
+              <w:rPr>
+                <w:rFonts w:eastAsia="Times New Roman" w:cs="Times New Roman"/>
+                <w:bCs/>
+                <w:color w:val="000000"/>
+                <w:szCs w:val="24"/>
+              </w:rPr>
+            </w:pPr>
+            <w:r>
+              <w:rPr>
+                <w:rFonts w:eastAsia="Times New Roman" w:cs="Times New Roman"/>
+                <w:bCs/>
+                <w:color w:val="000000"/>
+                <w:szCs w:val="24"/>
+              </w:rPr>
+              <w:t>0.5164</w:t>
+            </w:r>
+          </w:p>
+        </w:tc>
+        <w:tc>
+          <w:tcPr>
+            <w:tcW w:w="0" w:type="auto"/>
+            <w:tcBorders>
+              <w:top w:val="nil"/>
+              <w:left w:val="nil"/>
+              <w:bottom w:val="nil"/>
+              <w:right w:val="nil"/>
+            </w:tcBorders>
+            <w:shd w:val="clear" w:color="auto" w:fill="auto"/>
+            <w:noWrap/>
+            <w:vAlign w:val="center"/>
+            <w:hideMark/>
+          </w:tcPr>
+          <w:p>
+            <w:pPr>
+              <w:spacing w:before="0" w:after="0"/>
+              <w:jc w:val="center"/>
+              <w:rPr>
+                <w:rFonts w:eastAsia="Times New Roman" w:cs="Times New Roman"/>
+                <w:bCs/>
+                <w:color w:val="000000"/>
+                <w:szCs w:val="24"/>
+              </w:rPr>
+            </w:pPr>
+            <w:r>
+              <w:rPr>
+                <w:rFonts w:eastAsia="Times New Roman" w:cs="Times New Roman"/>
+                <w:bCs/>
+                <w:color w:val="000000"/>
+                <w:szCs w:val="24"/>
+              </w:rPr>
+              <w:t>0.5147</w:t>
+            </w:r>
+          </w:p>
+        </w:tc>
+      </w:tr>
+      <w:tr>
+        <w:trPr>
+          <w:trHeight w:val="310"/>
+        </w:trPr>
+        <w:tc>
+          <w:tcPr>
+            <w:tcW w:w="0" w:type="auto"/>
+            <w:tcBorders>
+              <w:top w:val="nil"/>
+              <w:left w:val="nil"/>
+              <w:bottom w:val="nil"/>
+              <w:right w:val="single" w:sz="4" w:space="0" w:color="auto"/>
+            </w:tcBorders>
+            <w:shd w:val="clear" w:color="auto" w:fill="auto"/>
+            <w:noWrap/>
+            <w:vAlign w:val="center"/>
+            <w:hideMark/>
+          </w:tcPr>
+          <w:p>
+            <w:pPr>
+              <w:spacing w:before="0" w:after="0"/>
+              <w:jc w:val="center"/>
+              <w:rPr>
+                <w:rFonts w:eastAsia="Times New Roman" w:cs="Times New Roman"/>
+                <w:i/>
+                <w:color w:val="000000"/>
+                <w:szCs w:val="24"/>
+              </w:rPr>
+            </w:pPr>
+            <w:r>
+              <w:rPr>
+                <w:rFonts w:eastAsia="Times New Roman" w:cs="Times New Roman"/>
+                <w:i/>
+                <w:color w:val="000000"/>
+                <w:szCs w:val="24"/>
+              </w:rPr>
+              <w:t xml:space="preserve">Crista </w:t>
+            </w:r>
+            <w:proofErr w:type="spellStart"/>
+            <w:r>
+              <w:rPr>
+                <w:rFonts w:eastAsia="Times New Roman" w:cs="Times New Roman"/>
+                <w:i/>
+                <w:color w:val="000000"/>
+                <w:szCs w:val="24"/>
+              </w:rPr>
+              <w:t>philtri</w:t>
+            </w:r>
+            <w:proofErr w:type="spellEnd"/>
+            <w:r>
+              <w:rPr>
+                <w:rFonts w:eastAsia="Times New Roman" w:cs="Times New Roman"/>
+                <w:i/>
+                <w:color w:val="000000"/>
+                <w:szCs w:val="24"/>
+              </w:rPr>
+              <w:t xml:space="preserve"> left</w:t>
+            </w:r>
+          </w:p>
+        </w:tc>
+        <w:tc>
+          <w:tcPr>
+            <w:tcW w:w="0" w:type="auto"/>
+            <w:tcBorders>
+              <w:top w:val="nil"/>
+              <w:left w:val="single" w:sz="4" w:space="0" w:color="auto"/>
+              <w:bottom w:val="nil"/>
+              <w:right w:val="nil"/>
+            </w:tcBorders>
+            <w:shd w:val="clear" w:color="auto" w:fill="auto"/>
+            <w:noWrap/>
+            <w:vAlign w:val="center"/>
+            <w:hideMark/>
+          </w:tcPr>
+          <w:p>
+            <w:pPr>
+              <w:spacing w:before="0" w:after="0"/>
+              <w:jc w:val="center"/>
+              <w:rPr>
+                <w:rFonts w:eastAsia="Times New Roman" w:cs="Times New Roman"/>
+                <w:bCs/>
+                <w:color w:val="000000"/>
+                <w:szCs w:val="24"/>
+              </w:rPr>
+            </w:pPr>
+            <w:r>
+              <w:rPr>
+                <w:rFonts w:eastAsia="Times New Roman" w:cs="Times New Roman"/>
+                <w:bCs/>
+                <w:color w:val="000000"/>
+                <w:szCs w:val="24"/>
+              </w:rPr>
+              <w:t>0.5379</w:t>
+            </w:r>
+          </w:p>
+        </w:tc>
+        <w:tc>
+          <w:tcPr>
+            <w:tcW w:w="0" w:type="auto"/>
+            <w:tcBorders>
+              <w:top w:val="nil"/>
+              <w:left w:val="nil"/>
+              <w:bottom w:val="nil"/>
+              <w:right w:val="nil"/>
+            </w:tcBorders>
+            <w:shd w:val="clear" w:color="auto" w:fill="auto"/>
+            <w:noWrap/>
+            <w:vAlign w:val="center"/>
+            <w:hideMark/>
+          </w:tcPr>
+          <w:p>
+            <w:pPr>
+              <w:spacing w:before="0" w:after="0"/>
+              <w:jc w:val="center"/>
+              <w:rPr>
+                <w:rFonts w:eastAsia="Times New Roman" w:cs="Times New Roman"/>
+                <w:bCs/>
+                <w:color w:val="000000"/>
+                <w:szCs w:val="24"/>
+              </w:rPr>
+            </w:pPr>
+            <w:r>
+              <w:rPr>
+                <w:rFonts w:eastAsia="Times New Roman" w:cs="Times New Roman"/>
+                <w:bCs/>
+                <w:color w:val="000000"/>
+                <w:szCs w:val="24"/>
+              </w:rPr>
+              <w:t>0.5761</w:t>
+            </w:r>
+          </w:p>
+        </w:tc>
+        <w:tc>
+          <w:tcPr>
+            <w:tcW w:w="0" w:type="auto"/>
+            <w:tcBorders>
+              <w:top w:val="nil"/>
+              <w:left w:val="nil"/>
+              <w:bottom w:val="nil"/>
+              <w:right w:val="nil"/>
+            </w:tcBorders>
+            <w:shd w:val="clear" w:color="auto" w:fill="auto"/>
+            <w:noWrap/>
+            <w:vAlign w:val="center"/>
+            <w:hideMark/>
+          </w:tcPr>
+          <w:p>
+            <w:pPr>
+              <w:spacing w:before="0" w:after="0"/>
+              <w:jc w:val="center"/>
+              <w:rPr>
+                <w:rFonts w:eastAsia="Times New Roman" w:cs="Times New Roman"/>
+                <w:bCs/>
+                <w:color w:val="000000"/>
+                <w:szCs w:val="24"/>
+              </w:rPr>
+            </w:pPr>
+            <w:r>
+              <w:rPr>
+                <w:rFonts w:eastAsia="Times New Roman" w:cs="Times New Roman"/>
+                <w:bCs/>
+                <w:color w:val="000000"/>
+                <w:szCs w:val="24"/>
+              </w:rPr>
+              <w:t>0.5384</w:t>
+            </w:r>
+          </w:p>
+        </w:tc>
+      </w:tr>
+      <w:tr>
+        <w:trPr>
+          <w:trHeight w:val="310"/>
+        </w:trPr>
+        <w:tc>
+          <w:tcPr>
+            <w:tcW w:w="0" w:type="auto"/>
+            <w:tcBorders>
+              <w:top w:val="nil"/>
+              <w:left w:val="nil"/>
+              <w:bottom w:val="nil"/>
+              <w:right w:val="single" w:sz="4" w:space="0" w:color="auto"/>
+            </w:tcBorders>
+            <w:shd w:val="clear" w:color="auto" w:fill="auto"/>
+            <w:noWrap/>
+            <w:vAlign w:val="center"/>
+            <w:hideMark/>
+          </w:tcPr>
+          <w:p>
+            <w:pPr>
+              <w:spacing w:before="0" w:after="0"/>
+              <w:jc w:val="center"/>
+              <w:rPr>
+                <w:rFonts w:eastAsia="Times New Roman" w:cs="Times New Roman"/>
+                <w:i/>
+                <w:color w:val="000000"/>
+                <w:szCs w:val="24"/>
+              </w:rPr>
+            </w:pPr>
+            <w:r>
+              <w:rPr>
+                <w:rFonts w:eastAsia="Times New Roman" w:cs="Times New Roman"/>
+                <w:i/>
+                <w:color w:val="000000"/>
+                <w:szCs w:val="24"/>
+              </w:rPr>
+              <w:t xml:space="preserve">Crista </w:t>
+            </w:r>
+            <w:proofErr w:type="spellStart"/>
+            <w:r>
+              <w:rPr>
+                <w:rFonts w:eastAsia="Times New Roman" w:cs="Times New Roman"/>
+                <w:i/>
+                <w:color w:val="000000"/>
+                <w:szCs w:val="24"/>
+              </w:rPr>
+              <w:t>philtri</w:t>
+            </w:r>
+            <w:proofErr w:type="spellEnd"/>
+            <w:r>
+              <w:rPr>
+                <w:rFonts w:eastAsia="Times New Roman" w:cs="Times New Roman"/>
+                <w:i/>
+                <w:color w:val="000000"/>
+                <w:szCs w:val="24"/>
+              </w:rPr>
+              <w:t xml:space="preserve"> right</w:t>
+            </w:r>
+          </w:p>
+        </w:tc>
+        <w:tc>
+          <w:tcPr>
+            <w:tcW w:w="0" w:type="auto"/>
+            <w:tcBorders>
+              <w:top w:val="nil"/>
+              <w:left w:val="single" w:sz="4" w:space="0" w:color="auto"/>
+              <w:bottom w:val="nil"/>
+              <w:right w:val="nil"/>
+            </w:tcBorders>
+            <w:shd w:val="clear" w:color="auto" w:fill="auto"/>
+            <w:noWrap/>
+            <w:vAlign w:val="center"/>
+            <w:hideMark/>
+          </w:tcPr>
+          <w:p>
+            <w:pPr>
+              <w:spacing w:before="0" w:after="0"/>
+              <w:jc w:val="center"/>
+              <w:rPr>
+                <w:rFonts w:eastAsia="Times New Roman" w:cs="Times New Roman"/>
+                <w:bCs/>
+                <w:color w:val="000000"/>
+                <w:szCs w:val="24"/>
+              </w:rPr>
+            </w:pPr>
+            <w:r>
+              <w:rPr>
+                <w:rFonts w:eastAsia="Times New Roman" w:cs="Times New Roman"/>
+                <w:bCs/>
+                <w:color w:val="000000"/>
+                <w:szCs w:val="24"/>
+              </w:rPr>
+              <w:t>0.6084</w:t>
+            </w:r>
+          </w:p>
+        </w:tc>
+        <w:tc>
+          <w:tcPr>
+            <w:tcW w:w="0" w:type="auto"/>
+            <w:tcBorders>
+              <w:top w:val="nil"/>
+              <w:left w:val="nil"/>
+              <w:bottom w:val="nil"/>
+              <w:right w:val="nil"/>
+            </w:tcBorders>
+            <w:shd w:val="clear" w:color="auto" w:fill="auto"/>
+            <w:noWrap/>
+            <w:vAlign w:val="center"/>
+            <w:hideMark/>
+          </w:tcPr>
+          <w:p>
+            <w:pPr>
+              <w:spacing w:before="0" w:after="0"/>
+              <w:jc w:val="center"/>
+              <w:rPr>
+                <w:rFonts w:eastAsia="Times New Roman" w:cs="Times New Roman"/>
+                <w:bCs/>
+                <w:color w:val="000000"/>
+                <w:szCs w:val="24"/>
+              </w:rPr>
+            </w:pPr>
+            <w:r>
+              <w:rPr>
+                <w:rFonts w:eastAsia="Times New Roman" w:cs="Times New Roman"/>
+                <w:bCs/>
+                <w:color w:val="000000"/>
+                <w:szCs w:val="24"/>
+              </w:rPr>
+              <w:t>0.6313</w:t>
+            </w:r>
+          </w:p>
+        </w:tc>
+        <w:tc>
+          <w:tcPr>
+            <w:tcW w:w="0" w:type="auto"/>
+            <w:tcBorders>
+              <w:top w:val="nil"/>
+              <w:left w:val="nil"/>
+              <w:bottom w:val="nil"/>
+              <w:right w:val="nil"/>
+            </w:tcBorders>
+            <w:shd w:val="clear" w:color="auto" w:fill="auto"/>
+            <w:noWrap/>
+            <w:vAlign w:val="center"/>
+            <w:hideMark/>
+          </w:tcPr>
+          <w:p>
+            <w:pPr>
+              <w:spacing w:before="0" w:after="0"/>
+              <w:jc w:val="center"/>
+              <w:rPr>
+                <w:rFonts w:eastAsia="Times New Roman" w:cs="Times New Roman"/>
+                <w:bCs/>
+                <w:color w:val="000000"/>
+                <w:szCs w:val="24"/>
+              </w:rPr>
+            </w:pPr>
+            <w:r>
+              <w:rPr>
+                <w:rFonts w:eastAsia="Times New Roman" w:cs="Times New Roman"/>
+                <w:bCs/>
+                <w:color w:val="000000"/>
+                <w:szCs w:val="24"/>
+              </w:rPr>
+              <w:t>0.5952</w:t>
+            </w:r>
+          </w:p>
+        </w:tc>
+      </w:tr>
+      <w:tr>
+        <w:trPr>
+          <w:trHeight w:val="310"/>
+        </w:trPr>
+        <w:tc>
+          <w:tcPr>
+            <w:tcW w:w="0" w:type="auto"/>
+            <w:tcBorders>
+              <w:top w:val="nil"/>
+              <w:left w:val="nil"/>
+              <w:bottom w:val="nil"/>
+              <w:right w:val="single" w:sz="4" w:space="0" w:color="auto"/>
+            </w:tcBorders>
+            <w:shd w:val="clear" w:color="auto" w:fill="auto"/>
+            <w:noWrap/>
+            <w:vAlign w:val="center"/>
+            <w:hideMark/>
+          </w:tcPr>
+          <w:p>
+            <w:pPr>
+              <w:spacing w:before="0" w:after="0"/>
+              <w:jc w:val="center"/>
+              <w:rPr>
+                <w:rFonts w:eastAsia="Times New Roman" w:cs="Times New Roman"/>
+                <w:i/>
+                <w:color w:val="000000"/>
+                <w:szCs w:val="24"/>
+              </w:rPr>
+            </w:pPr>
+            <w:proofErr w:type="spellStart"/>
+            <w:r>
+              <w:rPr>
+                <w:rFonts w:eastAsia="Times New Roman" w:cs="Times New Roman"/>
+                <w:i/>
+                <w:color w:val="000000"/>
+                <w:szCs w:val="24"/>
+              </w:rPr>
+              <w:t>Endocanthion</w:t>
+            </w:r>
+            <w:proofErr w:type="spellEnd"/>
+            <w:r>
+              <w:rPr>
+                <w:rFonts w:eastAsia="Times New Roman" w:cs="Times New Roman"/>
+                <w:i/>
+                <w:color w:val="000000"/>
+                <w:szCs w:val="24"/>
+              </w:rPr>
+              <w:t xml:space="preserve"> left</w:t>
+            </w:r>
+          </w:p>
+        </w:tc>
+        <w:tc>
+          <w:tcPr>
+            <w:tcW w:w="0" w:type="auto"/>
+            <w:tcBorders>
+              <w:top w:val="nil"/>
+              <w:left w:val="single" w:sz="4" w:space="0" w:color="auto"/>
+              <w:bottom w:val="nil"/>
+              <w:right w:val="nil"/>
+            </w:tcBorders>
+            <w:shd w:val="clear" w:color="auto" w:fill="auto"/>
+            <w:noWrap/>
+            <w:vAlign w:val="center"/>
+            <w:hideMark/>
+          </w:tcPr>
+          <w:p>
+            <w:pPr>
+              <w:spacing w:before="0" w:after="0"/>
+              <w:jc w:val="center"/>
+              <w:rPr>
+                <w:rFonts w:eastAsia="Times New Roman" w:cs="Times New Roman"/>
+                <w:bCs/>
+                <w:color w:val="000000"/>
+                <w:szCs w:val="24"/>
+              </w:rPr>
+            </w:pPr>
+            <w:r>
+              <w:rPr>
+                <w:rFonts w:eastAsia="Times New Roman" w:cs="Times New Roman"/>
+                <w:bCs/>
+                <w:color w:val="000000"/>
+                <w:szCs w:val="24"/>
+              </w:rPr>
+              <w:t>0.5316</w:t>
+            </w:r>
+          </w:p>
+        </w:tc>
+        <w:tc>
+          <w:tcPr>
+            <w:tcW w:w="0" w:type="auto"/>
+            <w:tcBorders>
+              <w:top w:val="nil"/>
+              <w:left w:val="nil"/>
+              <w:bottom w:val="nil"/>
+              <w:right w:val="nil"/>
+            </w:tcBorders>
+            <w:shd w:val="clear" w:color="auto" w:fill="auto"/>
+            <w:noWrap/>
+            <w:vAlign w:val="center"/>
+            <w:hideMark/>
+          </w:tcPr>
+          <w:p>
+            <w:pPr>
+              <w:spacing w:before="0" w:after="0"/>
+              <w:jc w:val="center"/>
+              <w:rPr>
+                <w:rFonts w:eastAsia="Times New Roman" w:cs="Times New Roman"/>
+                <w:bCs/>
+                <w:color w:val="000000"/>
+                <w:szCs w:val="24"/>
+              </w:rPr>
+            </w:pPr>
+            <w:r>
+              <w:rPr>
+                <w:rFonts w:eastAsia="Times New Roman" w:cs="Times New Roman"/>
+                <w:bCs/>
+                <w:color w:val="000000"/>
+                <w:szCs w:val="24"/>
+              </w:rPr>
+              <w:t>0.5292</w:t>
+            </w:r>
+          </w:p>
+        </w:tc>
+        <w:tc>
+          <w:tcPr>
+            <w:tcW w:w="0" w:type="auto"/>
+            <w:tcBorders>
+              <w:top w:val="nil"/>
+              <w:left w:val="nil"/>
+              <w:bottom w:val="nil"/>
+              <w:right w:val="nil"/>
+            </w:tcBorders>
+            <w:shd w:val="clear" w:color="auto" w:fill="auto"/>
+            <w:noWrap/>
+            <w:vAlign w:val="center"/>
+            <w:hideMark/>
+          </w:tcPr>
+          <w:p>
+            <w:pPr>
+              <w:spacing w:before="0" w:after="0"/>
+              <w:jc w:val="center"/>
+              <w:rPr>
+                <w:rFonts w:eastAsia="Times New Roman" w:cs="Times New Roman"/>
+                <w:bCs/>
+                <w:color w:val="000000"/>
+                <w:szCs w:val="24"/>
+              </w:rPr>
+            </w:pPr>
+            <w:r>
+              <w:rPr>
+                <w:rFonts w:eastAsia="Times New Roman" w:cs="Times New Roman"/>
+                <w:bCs/>
+                <w:color w:val="000000"/>
+                <w:szCs w:val="24"/>
+              </w:rPr>
+              <w:t>0.5073</w:t>
+            </w:r>
+          </w:p>
+        </w:tc>
+      </w:tr>
+      <w:tr>
+        <w:trPr>
+          <w:trHeight w:val="310"/>
+        </w:trPr>
+        <w:tc>
+          <w:tcPr>
+            <w:tcW w:w="0" w:type="auto"/>
+            <w:tcBorders>
+              <w:top w:val="nil"/>
+              <w:left w:val="nil"/>
+              <w:bottom w:val="nil"/>
+              <w:right w:val="single" w:sz="4" w:space="0" w:color="auto"/>
+            </w:tcBorders>
+            <w:shd w:val="clear" w:color="auto" w:fill="auto"/>
+            <w:noWrap/>
+            <w:vAlign w:val="center"/>
+            <w:hideMark/>
+          </w:tcPr>
+          <w:p>
+            <w:pPr>
+              <w:spacing w:before="0" w:after="0"/>
+              <w:jc w:val="center"/>
+              <w:rPr>
+                <w:rFonts w:eastAsia="Times New Roman" w:cs="Times New Roman"/>
+                <w:i/>
+                <w:color w:val="000000"/>
+                <w:szCs w:val="24"/>
+              </w:rPr>
+            </w:pPr>
+            <w:proofErr w:type="spellStart"/>
+            <w:r>
+              <w:rPr>
+                <w:rFonts w:eastAsia="Times New Roman" w:cs="Times New Roman"/>
+                <w:i/>
+                <w:color w:val="000000"/>
+                <w:szCs w:val="24"/>
+              </w:rPr>
+              <w:t>Endocanthion</w:t>
+            </w:r>
+            <w:proofErr w:type="spellEnd"/>
+            <w:r>
+              <w:rPr>
+                <w:rFonts w:eastAsia="Times New Roman" w:cs="Times New Roman"/>
+                <w:i/>
+                <w:color w:val="000000"/>
+                <w:szCs w:val="24"/>
+              </w:rPr>
+              <w:t xml:space="preserve"> right</w:t>
+            </w:r>
+          </w:p>
+        </w:tc>
+        <w:tc>
+          <w:tcPr>
+            <w:tcW w:w="0" w:type="auto"/>
+            <w:tcBorders>
+              <w:top w:val="nil"/>
+              <w:left w:val="single" w:sz="4" w:space="0" w:color="auto"/>
+              <w:bottom w:val="nil"/>
+              <w:right w:val="nil"/>
+            </w:tcBorders>
+            <w:shd w:val="clear" w:color="auto" w:fill="auto"/>
+            <w:noWrap/>
+            <w:vAlign w:val="center"/>
+            <w:hideMark/>
+          </w:tcPr>
+          <w:p>
+            <w:pPr>
+              <w:spacing w:before="0" w:after="0"/>
+              <w:jc w:val="center"/>
+              <w:rPr>
+                <w:rFonts w:eastAsia="Times New Roman" w:cs="Times New Roman"/>
+                <w:bCs/>
+                <w:color w:val="000000"/>
+                <w:szCs w:val="24"/>
+              </w:rPr>
+            </w:pPr>
+            <w:r>
+              <w:rPr>
+                <w:rFonts w:eastAsia="Times New Roman" w:cs="Times New Roman"/>
+                <w:bCs/>
+                <w:color w:val="000000"/>
+                <w:szCs w:val="24"/>
+              </w:rPr>
+              <w:t>0.5363</w:t>
+            </w:r>
+          </w:p>
+        </w:tc>
+        <w:tc>
+          <w:tcPr>
+            <w:tcW w:w="0" w:type="auto"/>
+            <w:tcBorders>
+              <w:top w:val="nil"/>
+              <w:left w:val="nil"/>
+              <w:bottom w:val="nil"/>
+              <w:right w:val="nil"/>
+            </w:tcBorders>
+            <w:shd w:val="clear" w:color="auto" w:fill="auto"/>
+            <w:noWrap/>
+            <w:vAlign w:val="center"/>
+            <w:hideMark/>
+          </w:tcPr>
+          <w:p>
+            <w:pPr>
+              <w:spacing w:before="0" w:after="0"/>
+              <w:jc w:val="center"/>
+              <w:rPr>
+                <w:rFonts w:eastAsia="Times New Roman" w:cs="Times New Roman"/>
+                <w:bCs/>
+                <w:color w:val="000000"/>
+                <w:szCs w:val="24"/>
+              </w:rPr>
+            </w:pPr>
+            <w:r>
+              <w:rPr>
+                <w:rFonts w:eastAsia="Times New Roman" w:cs="Times New Roman"/>
+                <w:bCs/>
+                <w:color w:val="000000"/>
+                <w:szCs w:val="24"/>
+              </w:rPr>
+              <w:t>0.5581</w:t>
+            </w:r>
+          </w:p>
+        </w:tc>
+        <w:tc>
+          <w:tcPr>
+            <w:tcW w:w="0" w:type="auto"/>
+            <w:tcBorders>
+              <w:top w:val="nil"/>
+              <w:left w:val="nil"/>
+              <w:bottom w:val="nil"/>
+              <w:right w:val="nil"/>
+            </w:tcBorders>
+            <w:shd w:val="clear" w:color="auto" w:fill="auto"/>
+            <w:noWrap/>
+            <w:vAlign w:val="center"/>
+            <w:hideMark/>
+          </w:tcPr>
+          <w:p>
+            <w:pPr>
+              <w:spacing w:before="0" w:after="0"/>
+              <w:jc w:val="center"/>
+              <w:rPr>
+                <w:rFonts w:eastAsia="Times New Roman" w:cs="Times New Roman"/>
+                <w:bCs/>
+                <w:color w:val="000000"/>
+                <w:szCs w:val="24"/>
+              </w:rPr>
+            </w:pPr>
+            <w:r>
+              <w:rPr>
+                <w:rFonts w:eastAsia="Times New Roman" w:cs="Times New Roman"/>
+                <w:bCs/>
+                <w:color w:val="000000"/>
+                <w:szCs w:val="24"/>
+              </w:rPr>
+              <w:t>0.5378</w:t>
+            </w:r>
+          </w:p>
+        </w:tc>
+      </w:tr>
+      <w:tr>
+        <w:trPr>
+          <w:trHeight w:val="310"/>
+        </w:trPr>
+        <w:tc>
+          <w:tcPr>
+            <w:tcW w:w="0" w:type="auto"/>
+            <w:tcBorders>
+              <w:top w:val="nil"/>
+              <w:left w:val="nil"/>
+              <w:bottom w:val="nil"/>
+              <w:right w:val="single" w:sz="4" w:space="0" w:color="auto"/>
+            </w:tcBorders>
+            <w:shd w:val="clear" w:color="auto" w:fill="auto"/>
+            <w:noWrap/>
+            <w:vAlign w:val="center"/>
+            <w:hideMark/>
+          </w:tcPr>
+          <w:p>
+            <w:pPr>
+              <w:spacing w:before="0" w:after="0"/>
+              <w:jc w:val="center"/>
+              <w:rPr>
+                <w:rFonts w:eastAsia="Times New Roman" w:cs="Times New Roman"/>
+                <w:i/>
+                <w:color w:val="000000"/>
+                <w:szCs w:val="24"/>
+              </w:rPr>
+            </w:pPr>
+            <w:proofErr w:type="spellStart"/>
+            <w:r>
+              <w:rPr>
+                <w:rFonts w:eastAsia="Times New Roman" w:cs="Times New Roman"/>
+                <w:i/>
+                <w:color w:val="000000"/>
+                <w:szCs w:val="24"/>
+              </w:rPr>
+              <w:t>Exocanthion</w:t>
+            </w:r>
+            <w:proofErr w:type="spellEnd"/>
+            <w:r>
+              <w:rPr>
+                <w:rFonts w:eastAsia="Times New Roman" w:cs="Times New Roman"/>
+                <w:i/>
+                <w:color w:val="000000"/>
+                <w:szCs w:val="24"/>
+              </w:rPr>
+              <w:t xml:space="preserve"> left</w:t>
+            </w:r>
+          </w:p>
+        </w:tc>
+        <w:tc>
+          <w:tcPr>
+            <w:tcW w:w="0" w:type="auto"/>
+            <w:tcBorders>
+              <w:top w:val="nil"/>
+              <w:left w:val="single" w:sz="4" w:space="0" w:color="auto"/>
+              <w:bottom w:val="nil"/>
+              <w:right w:val="nil"/>
+            </w:tcBorders>
+            <w:shd w:val="clear" w:color="auto" w:fill="auto"/>
+            <w:noWrap/>
+            <w:vAlign w:val="center"/>
+            <w:hideMark/>
+          </w:tcPr>
+          <w:p>
+            <w:pPr>
+              <w:spacing w:before="0" w:after="0"/>
+              <w:jc w:val="center"/>
+              <w:rPr>
+                <w:rFonts w:eastAsia="Times New Roman" w:cs="Times New Roman"/>
+                <w:bCs/>
+                <w:color w:val="000000"/>
+                <w:szCs w:val="24"/>
+              </w:rPr>
+            </w:pPr>
+            <w:r>
+              <w:rPr>
+                <w:rFonts w:eastAsia="Times New Roman" w:cs="Times New Roman"/>
+                <w:bCs/>
+                <w:color w:val="000000"/>
+                <w:szCs w:val="24"/>
+              </w:rPr>
+              <w:t>0.5700</w:t>
+            </w:r>
+          </w:p>
+        </w:tc>
+        <w:tc>
+          <w:tcPr>
+            <w:tcW w:w="0" w:type="auto"/>
+            <w:tcBorders>
+              <w:top w:val="nil"/>
+              <w:left w:val="nil"/>
+              <w:bottom w:val="nil"/>
+              <w:right w:val="nil"/>
+            </w:tcBorders>
+            <w:shd w:val="clear" w:color="auto" w:fill="auto"/>
+            <w:noWrap/>
+            <w:vAlign w:val="center"/>
+            <w:hideMark/>
+          </w:tcPr>
+          <w:p>
+            <w:pPr>
+              <w:spacing w:before="0" w:after="0"/>
+              <w:jc w:val="center"/>
+              <w:rPr>
+                <w:rFonts w:eastAsia="Times New Roman" w:cs="Times New Roman"/>
+                <w:bCs/>
+                <w:color w:val="000000"/>
+                <w:szCs w:val="24"/>
+              </w:rPr>
+            </w:pPr>
+            <w:r>
+              <w:rPr>
+                <w:rFonts w:eastAsia="Times New Roman" w:cs="Times New Roman"/>
+                <w:bCs/>
+                <w:color w:val="000000"/>
+                <w:szCs w:val="24"/>
+              </w:rPr>
+              <w:t>0.5717</w:t>
+            </w:r>
+          </w:p>
+        </w:tc>
+        <w:tc>
+          <w:tcPr>
+            <w:tcW w:w="0" w:type="auto"/>
+            <w:tcBorders>
+              <w:top w:val="nil"/>
+              <w:left w:val="nil"/>
+              <w:bottom w:val="nil"/>
+              <w:right w:val="nil"/>
+            </w:tcBorders>
+            <w:shd w:val="clear" w:color="auto" w:fill="auto"/>
+            <w:noWrap/>
+            <w:vAlign w:val="center"/>
+            <w:hideMark/>
+          </w:tcPr>
+          <w:p>
+            <w:pPr>
+              <w:spacing w:before="0" w:after="0"/>
+              <w:jc w:val="center"/>
+              <w:rPr>
+                <w:rFonts w:eastAsia="Times New Roman" w:cs="Times New Roman"/>
+                <w:bCs/>
+                <w:color w:val="000000"/>
+                <w:szCs w:val="24"/>
+              </w:rPr>
+            </w:pPr>
+            <w:r>
+              <w:rPr>
+                <w:rFonts w:eastAsia="Times New Roman" w:cs="Times New Roman"/>
+                <w:bCs/>
+                <w:color w:val="000000"/>
+                <w:szCs w:val="24"/>
+              </w:rPr>
+              <w:t>0.5696</w:t>
+            </w:r>
+          </w:p>
+        </w:tc>
+      </w:tr>
+      <w:tr>
+        <w:trPr>
+          <w:trHeight w:val="310"/>
+        </w:trPr>
+        <w:tc>
+          <w:tcPr>
+            <w:tcW w:w="0" w:type="auto"/>
+            <w:tcBorders>
+              <w:top w:val="nil"/>
+              <w:left w:val="nil"/>
+              <w:bottom w:val="nil"/>
+              <w:right w:val="single" w:sz="4" w:space="0" w:color="auto"/>
+            </w:tcBorders>
+            <w:shd w:val="clear" w:color="auto" w:fill="auto"/>
+            <w:noWrap/>
+            <w:vAlign w:val="center"/>
+            <w:hideMark/>
+          </w:tcPr>
+          <w:p>
+            <w:pPr>
+              <w:spacing w:before="0" w:after="0"/>
+              <w:jc w:val="center"/>
+              <w:rPr>
+                <w:rFonts w:eastAsia="Times New Roman" w:cs="Times New Roman"/>
+                <w:i/>
+                <w:color w:val="000000"/>
+                <w:szCs w:val="24"/>
+              </w:rPr>
+            </w:pPr>
+            <w:proofErr w:type="spellStart"/>
+            <w:r>
+              <w:rPr>
+                <w:rFonts w:eastAsia="Times New Roman" w:cs="Times New Roman"/>
+                <w:i/>
+                <w:color w:val="000000"/>
+                <w:szCs w:val="24"/>
+              </w:rPr>
+              <w:t>Exocanthion</w:t>
+            </w:r>
+            <w:proofErr w:type="spellEnd"/>
+            <w:r>
+              <w:rPr>
+                <w:rFonts w:eastAsia="Times New Roman" w:cs="Times New Roman"/>
+                <w:i/>
+                <w:color w:val="000000"/>
+                <w:szCs w:val="24"/>
+              </w:rPr>
+              <w:t xml:space="preserve"> right</w:t>
+            </w:r>
+          </w:p>
+        </w:tc>
+        <w:tc>
+          <w:tcPr>
+            <w:tcW w:w="0" w:type="auto"/>
+            <w:tcBorders>
+              <w:top w:val="nil"/>
+              <w:left w:val="single" w:sz="4" w:space="0" w:color="auto"/>
+              <w:bottom w:val="nil"/>
+              <w:right w:val="nil"/>
+            </w:tcBorders>
+            <w:shd w:val="clear" w:color="auto" w:fill="auto"/>
+            <w:noWrap/>
+            <w:vAlign w:val="center"/>
+            <w:hideMark/>
+          </w:tcPr>
+          <w:p>
+            <w:pPr>
+              <w:spacing w:before="0" w:after="0"/>
+              <w:jc w:val="center"/>
+              <w:rPr>
+                <w:rFonts w:eastAsia="Times New Roman" w:cs="Times New Roman"/>
+                <w:bCs/>
+                <w:color w:val="000000"/>
+                <w:szCs w:val="24"/>
+              </w:rPr>
+            </w:pPr>
+            <w:r>
+              <w:rPr>
+                <w:rFonts w:eastAsia="Times New Roman" w:cs="Times New Roman"/>
+                <w:bCs/>
+                <w:color w:val="000000"/>
+                <w:szCs w:val="24"/>
+              </w:rPr>
+              <w:t>0.5622</w:t>
+            </w:r>
+          </w:p>
+        </w:tc>
+        <w:tc>
+          <w:tcPr>
+            <w:tcW w:w="0" w:type="auto"/>
+            <w:tcBorders>
+              <w:top w:val="nil"/>
+              <w:left w:val="nil"/>
+              <w:bottom w:val="nil"/>
+              <w:right w:val="nil"/>
+            </w:tcBorders>
+            <w:shd w:val="clear" w:color="auto" w:fill="auto"/>
+            <w:noWrap/>
+            <w:vAlign w:val="center"/>
+            <w:hideMark/>
+          </w:tcPr>
+          <w:p>
+            <w:pPr>
+              <w:spacing w:before="0" w:after="0"/>
+              <w:jc w:val="center"/>
+              <w:rPr>
+                <w:rFonts w:eastAsia="Times New Roman" w:cs="Times New Roman"/>
+                <w:bCs/>
+                <w:color w:val="000000"/>
+                <w:szCs w:val="24"/>
+              </w:rPr>
+            </w:pPr>
+            <w:r>
+              <w:rPr>
+                <w:rFonts w:eastAsia="Times New Roman" w:cs="Times New Roman"/>
+                <w:bCs/>
+                <w:color w:val="000000"/>
+                <w:szCs w:val="24"/>
+              </w:rPr>
+              <w:t>0.5629</w:t>
+            </w:r>
+          </w:p>
+        </w:tc>
+        <w:tc>
+          <w:tcPr>
+            <w:tcW w:w="0" w:type="auto"/>
+            <w:tcBorders>
+              <w:top w:val="nil"/>
+              <w:left w:val="nil"/>
+              <w:bottom w:val="nil"/>
+              <w:right w:val="nil"/>
+            </w:tcBorders>
+            <w:shd w:val="clear" w:color="auto" w:fill="auto"/>
+            <w:noWrap/>
+            <w:vAlign w:val="center"/>
+            <w:hideMark/>
+          </w:tcPr>
+          <w:p>
+            <w:pPr>
+              <w:spacing w:before="0" w:after="0"/>
+              <w:jc w:val="center"/>
+              <w:rPr>
+                <w:rFonts w:eastAsia="Times New Roman" w:cs="Times New Roman"/>
+                <w:bCs/>
+                <w:color w:val="000000"/>
+                <w:szCs w:val="24"/>
+              </w:rPr>
+            </w:pPr>
+            <w:r>
+              <w:rPr>
+                <w:rFonts w:eastAsia="Times New Roman" w:cs="Times New Roman"/>
+                <w:bCs/>
+                <w:color w:val="000000"/>
+                <w:szCs w:val="24"/>
+              </w:rPr>
+              <w:t>0.5642</w:t>
+            </w:r>
+          </w:p>
+        </w:tc>
+      </w:tr>
+      <w:tr>
+        <w:trPr>
+          <w:trHeight w:val="310"/>
+        </w:trPr>
+        <w:tc>
+          <w:tcPr>
+            <w:tcW w:w="0" w:type="auto"/>
+            <w:tcBorders>
+              <w:top w:val="nil"/>
+              <w:left w:val="nil"/>
+              <w:bottom w:val="nil"/>
+              <w:right w:val="single" w:sz="4" w:space="0" w:color="auto"/>
+            </w:tcBorders>
+            <w:shd w:val="clear" w:color="auto" w:fill="auto"/>
+            <w:noWrap/>
+            <w:vAlign w:val="center"/>
+            <w:hideMark/>
+          </w:tcPr>
+          <w:p>
+            <w:pPr>
+              <w:spacing w:before="0" w:after="0"/>
+              <w:jc w:val="center"/>
+              <w:rPr>
+                <w:rFonts w:eastAsia="Times New Roman" w:cs="Times New Roman"/>
+                <w:i/>
+                <w:color w:val="000000"/>
+                <w:szCs w:val="24"/>
+              </w:rPr>
+            </w:pPr>
+            <w:r>
+              <w:rPr>
+                <w:rFonts w:eastAsia="Times New Roman" w:cs="Times New Roman"/>
+                <w:i/>
+                <w:color w:val="000000"/>
+                <w:szCs w:val="24"/>
+              </w:rPr>
+              <w:t>Glabella</w:t>
+            </w:r>
+          </w:p>
+        </w:tc>
+        <w:tc>
+          <w:tcPr>
+            <w:tcW w:w="0" w:type="auto"/>
+            <w:tcBorders>
+              <w:top w:val="nil"/>
+              <w:left w:val="single" w:sz="4" w:space="0" w:color="auto"/>
+              <w:bottom w:val="nil"/>
+              <w:right w:val="nil"/>
+            </w:tcBorders>
+            <w:shd w:val="clear" w:color="auto" w:fill="auto"/>
+            <w:noWrap/>
+            <w:vAlign w:val="center"/>
+            <w:hideMark/>
+          </w:tcPr>
+          <w:p>
+            <w:pPr>
+              <w:spacing w:before="0" w:after="0"/>
+              <w:jc w:val="center"/>
+              <w:rPr>
+                <w:rFonts w:eastAsia="Times New Roman" w:cs="Times New Roman"/>
+                <w:bCs/>
+                <w:color w:val="000000"/>
+                <w:szCs w:val="24"/>
+              </w:rPr>
+            </w:pPr>
+            <w:r>
+              <w:rPr>
+                <w:rFonts w:eastAsia="Times New Roman" w:cs="Times New Roman"/>
+                <w:bCs/>
+                <w:color w:val="000000"/>
+                <w:szCs w:val="24"/>
+              </w:rPr>
+              <w:t>0.6307</w:t>
+            </w:r>
+          </w:p>
+        </w:tc>
+        <w:tc>
+          <w:tcPr>
+            <w:tcW w:w="0" w:type="auto"/>
+            <w:tcBorders>
+              <w:top w:val="nil"/>
+              <w:left w:val="nil"/>
+              <w:bottom w:val="nil"/>
+              <w:right w:val="nil"/>
+            </w:tcBorders>
+            <w:shd w:val="clear" w:color="auto" w:fill="auto"/>
+            <w:noWrap/>
+            <w:vAlign w:val="center"/>
+            <w:hideMark/>
+          </w:tcPr>
+          <w:p>
+            <w:pPr>
+              <w:spacing w:before="0" w:after="0"/>
+              <w:jc w:val="center"/>
+              <w:rPr>
+                <w:rFonts w:eastAsia="Times New Roman" w:cs="Times New Roman"/>
+                <w:bCs/>
+                <w:color w:val="000000"/>
+                <w:szCs w:val="24"/>
+              </w:rPr>
+            </w:pPr>
+            <w:r>
+              <w:rPr>
+                <w:rFonts w:eastAsia="Times New Roman" w:cs="Times New Roman"/>
+                <w:bCs/>
+                <w:color w:val="000000"/>
+                <w:szCs w:val="24"/>
+              </w:rPr>
+              <w:t>0.6289</w:t>
+            </w:r>
+          </w:p>
+        </w:tc>
+        <w:tc>
+          <w:tcPr>
+            <w:tcW w:w="0" w:type="auto"/>
+            <w:tcBorders>
+              <w:top w:val="nil"/>
+              <w:left w:val="nil"/>
+              <w:bottom w:val="nil"/>
+              <w:right w:val="nil"/>
+            </w:tcBorders>
+            <w:shd w:val="clear" w:color="auto" w:fill="auto"/>
+            <w:noWrap/>
+            <w:vAlign w:val="center"/>
+            <w:hideMark/>
+          </w:tcPr>
+          <w:p>
+            <w:pPr>
+              <w:spacing w:before="0" w:after="0"/>
+              <w:jc w:val="center"/>
+              <w:rPr>
+                <w:rFonts w:eastAsia="Times New Roman" w:cs="Times New Roman"/>
+                <w:bCs/>
+                <w:color w:val="000000"/>
+                <w:szCs w:val="24"/>
+              </w:rPr>
+            </w:pPr>
+            <w:r>
+              <w:rPr>
+                <w:rFonts w:eastAsia="Times New Roman" w:cs="Times New Roman"/>
+                <w:bCs/>
+                <w:color w:val="000000"/>
+                <w:szCs w:val="24"/>
+              </w:rPr>
+              <w:t>0.6196</w:t>
+            </w:r>
+          </w:p>
+        </w:tc>
+      </w:tr>
+      <w:tr>
+        <w:trPr>
+          <w:trHeight w:val="310"/>
+        </w:trPr>
+        <w:tc>
+          <w:tcPr>
+            <w:tcW w:w="0" w:type="auto"/>
+            <w:tcBorders>
+              <w:top w:val="nil"/>
+              <w:left w:val="nil"/>
+              <w:bottom w:val="nil"/>
+              <w:right w:val="single" w:sz="4" w:space="0" w:color="auto"/>
+            </w:tcBorders>
+            <w:shd w:val="clear" w:color="auto" w:fill="auto"/>
+            <w:noWrap/>
+            <w:vAlign w:val="center"/>
+            <w:hideMark/>
+          </w:tcPr>
+          <w:p>
+            <w:pPr>
+              <w:spacing w:before="0" w:after="0"/>
+              <w:jc w:val="center"/>
+              <w:rPr>
+                <w:rFonts w:eastAsia="Times New Roman" w:cs="Times New Roman"/>
+                <w:i/>
+                <w:color w:val="000000"/>
+                <w:szCs w:val="24"/>
+              </w:rPr>
+            </w:pPr>
+            <w:proofErr w:type="spellStart"/>
+            <w:r>
+              <w:rPr>
+                <w:rFonts w:eastAsia="Times New Roman" w:cs="Times New Roman"/>
+                <w:i/>
+                <w:color w:val="000000"/>
+                <w:szCs w:val="24"/>
+              </w:rPr>
+              <w:t>Labiale</w:t>
+            </w:r>
+            <w:proofErr w:type="spellEnd"/>
+            <w:r>
+              <w:rPr>
+                <w:rFonts w:eastAsia="Times New Roman" w:cs="Times New Roman"/>
+                <w:i/>
+                <w:color w:val="000000"/>
+                <w:szCs w:val="24"/>
+              </w:rPr>
+              <w:t xml:space="preserve"> </w:t>
+            </w:r>
+            <w:proofErr w:type="spellStart"/>
+            <w:r>
+              <w:rPr>
+                <w:rFonts w:eastAsia="Times New Roman" w:cs="Times New Roman"/>
+                <w:i/>
+                <w:color w:val="000000"/>
+                <w:szCs w:val="24"/>
+              </w:rPr>
+              <w:t>inferius</w:t>
+            </w:r>
+            <w:proofErr w:type="spellEnd"/>
+          </w:p>
+        </w:tc>
+        <w:tc>
+          <w:tcPr>
+            <w:tcW w:w="0" w:type="auto"/>
+            <w:tcBorders>
+              <w:top w:val="nil"/>
+              <w:left w:val="single" w:sz="4" w:space="0" w:color="auto"/>
+              <w:bottom w:val="nil"/>
+              <w:right w:val="nil"/>
+            </w:tcBorders>
+            <w:shd w:val="clear" w:color="auto" w:fill="auto"/>
+            <w:noWrap/>
+            <w:vAlign w:val="center"/>
+            <w:hideMark/>
+          </w:tcPr>
+          <w:p>
+            <w:pPr>
+              <w:spacing w:before="0" w:after="0"/>
+              <w:jc w:val="center"/>
+              <w:rPr>
+                <w:rFonts w:eastAsia="Times New Roman" w:cs="Times New Roman"/>
+                <w:bCs/>
+                <w:color w:val="000000"/>
+                <w:szCs w:val="24"/>
+              </w:rPr>
+            </w:pPr>
+            <w:r>
+              <w:rPr>
+                <w:rFonts w:eastAsia="Times New Roman" w:cs="Times New Roman"/>
+                <w:bCs/>
+                <w:color w:val="000000"/>
+                <w:szCs w:val="24"/>
+              </w:rPr>
+              <w:t>0.6056</w:t>
+            </w:r>
+          </w:p>
+        </w:tc>
+        <w:tc>
+          <w:tcPr>
+            <w:tcW w:w="0" w:type="auto"/>
+            <w:tcBorders>
+              <w:top w:val="nil"/>
+              <w:left w:val="nil"/>
+              <w:bottom w:val="nil"/>
+              <w:right w:val="nil"/>
+            </w:tcBorders>
+            <w:shd w:val="clear" w:color="auto" w:fill="auto"/>
+            <w:noWrap/>
+            <w:vAlign w:val="center"/>
+            <w:hideMark/>
+          </w:tcPr>
+          <w:p>
+            <w:pPr>
+              <w:spacing w:before="0" w:after="0"/>
+              <w:jc w:val="center"/>
+              <w:rPr>
+                <w:rFonts w:eastAsia="Times New Roman" w:cs="Times New Roman"/>
+                <w:bCs/>
+                <w:color w:val="000000"/>
+                <w:szCs w:val="24"/>
+              </w:rPr>
+            </w:pPr>
+            <w:r>
+              <w:rPr>
+                <w:rFonts w:eastAsia="Times New Roman" w:cs="Times New Roman"/>
+                <w:bCs/>
+                <w:color w:val="000000"/>
+                <w:szCs w:val="24"/>
+              </w:rPr>
+              <w:t>0.6122</w:t>
+            </w:r>
+          </w:p>
+        </w:tc>
+        <w:tc>
+          <w:tcPr>
+            <w:tcW w:w="0" w:type="auto"/>
+            <w:tcBorders>
+              <w:top w:val="nil"/>
+              <w:left w:val="nil"/>
+              <w:bottom w:val="nil"/>
+              <w:right w:val="nil"/>
+            </w:tcBorders>
+            <w:shd w:val="clear" w:color="auto" w:fill="auto"/>
+            <w:noWrap/>
+            <w:vAlign w:val="center"/>
+            <w:hideMark/>
+          </w:tcPr>
+          <w:p>
+            <w:pPr>
+              <w:spacing w:before="0" w:after="0"/>
+              <w:jc w:val="center"/>
+              <w:rPr>
+                <w:rFonts w:eastAsia="Times New Roman" w:cs="Times New Roman"/>
+                <w:bCs/>
+                <w:color w:val="000000"/>
+                <w:szCs w:val="24"/>
+              </w:rPr>
+            </w:pPr>
+            <w:r>
+              <w:rPr>
+                <w:rFonts w:eastAsia="Times New Roman" w:cs="Times New Roman"/>
+                <w:bCs/>
+                <w:color w:val="000000"/>
+                <w:szCs w:val="24"/>
+              </w:rPr>
+              <w:t>0.5711</w:t>
+            </w:r>
+          </w:p>
+        </w:tc>
+      </w:tr>
+      <w:tr>
+        <w:trPr>
+          <w:trHeight w:val="310"/>
+        </w:trPr>
+        <w:tc>
+          <w:tcPr>
+            <w:tcW w:w="0" w:type="auto"/>
+            <w:tcBorders>
+              <w:top w:val="nil"/>
+              <w:left w:val="nil"/>
+              <w:bottom w:val="nil"/>
+              <w:right w:val="single" w:sz="4" w:space="0" w:color="auto"/>
+            </w:tcBorders>
+            <w:shd w:val="clear" w:color="auto" w:fill="auto"/>
+            <w:noWrap/>
+            <w:vAlign w:val="center"/>
+            <w:hideMark/>
+          </w:tcPr>
+          <w:p>
+            <w:pPr>
+              <w:spacing w:before="0" w:after="0"/>
+              <w:jc w:val="center"/>
+              <w:rPr>
+                <w:rFonts w:eastAsia="Times New Roman" w:cs="Times New Roman"/>
+                <w:i/>
+                <w:color w:val="000000"/>
+                <w:szCs w:val="24"/>
+              </w:rPr>
+            </w:pPr>
+            <w:proofErr w:type="spellStart"/>
+            <w:r>
+              <w:rPr>
+                <w:rFonts w:eastAsia="Times New Roman" w:cs="Times New Roman"/>
+                <w:i/>
+                <w:color w:val="000000"/>
+                <w:szCs w:val="24"/>
+              </w:rPr>
+              <w:lastRenderedPageBreak/>
+              <w:t>Labiale</w:t>
+            </w:r>
+            <w:proofErr w:type="spellEnd"/>
+            <w:r>
+              <w:rPr>
+                <w:rFonts w:eastAsia="Times New Roman" w:cs="Times New Roman"/>
+                <w:i/>
+                <w:color w:val="000000"/>
+                <w:szCs w:val="24"/>
+              </w:rPr>
+              <w:t xml:space="preserve"> superius</w:t>
+            </w:r>
+          </w:p>
+        </w:tc>
+        <w:tc>
+          <w:tcPr>
+            <w:tcW w:w="0" w:type="auto"/>
+            <w:tcBorders>
+              <w:top w:val="nil"/>
+              <w:left w:val="single" w:sz="4" w:space="0" w:color="auto"/>
+              <w:bottom w:val="nil"/>
+              <w:right w:val="nil"/>
+            </w:tcBorders>
+            <w:shd w:val="clear" w:color="auto" w:fill="auto"/>
+            <w:noWrap/>
+            <w:vAlign w:val="center"/>
+            <w:hideMark/>
+          </w:tcPr>
+          <w:p>
+            <w:pPr>
+              <w:spacing w:before="0" w:after="0"/>
+              <w:jc w:val="center"/>
+              <w:rPr>
+                <w:rFonts w:eastAsia="Times New Roman" w:cs="Times New Roman"/>
+                <w:bCs/>
+                <w:color w:val="000000"/>
+                <w:szCs w:val="24"/>
+              </w:rPr>
+            </w:pPr>
+            <w:r>
+              <w:rPr>
+                <w:rFonts w:eastAsia="Times New Roman" w:cs="Times New Roman"/>
+                <w:bCs/>
+                <w:color w:val="000000"/>
+                <w:szCs w:val="24"/>
+              </w:rPr>
+              <w:t>0.4436</w:t>
+            </w:r>
+          </w:p>
+        </w:tc>
+        <w:tc>
+          <w:tcPr>
+            <w:tcW w:w="0" w:type="auto"/>
+            <w:tcBorders>
+              <w:top w:val="nil"/>
+              <w:left w:val="nil"/>
+              <w:bottom w:val="nil"/>
+              <w:right w:val="nil"/>
+            </w:tcBorders>
+            <w:shd w:val="clear" w:color="auto" w:fill="auto"/>
+            <w:noWrap/>
+            <w:vAlign w:val="center"/>
+            <w:hideMark/>
+          </w:tcPr>
+          <w:p>
+            <w:pPr>
+              <w:spacing w:before="0" w:after="0"/>
+              <w:jc w:val="center"/>
+              <w:rPr>
+                <w:rFonts w:eastAsia="Times New Roman" w:cs="Times New Roman"/>
+                <w:bCs/>
+                <w:color w:val="000000"/>
+                <w:szCs w:val="24"/>
+              </w:rPr>
+            </w:pPr>
+            <w:r>
+              <w:rPr>
+                <w:rFonts w:eastAsia="Times New Roman" w:cs="Times New Roman"/>
+                <w:bCs/>
+                <w:color w:val="000000"/>
+                <w:szCs w:val="24"/>
+              </w:rPr>
+              <w:t>0.4778</w:t>
+            </w:r>
+          </w:p>
+        </w:tc>
+        <w:tc>
+          <w:tcPr>
+            <w:tcW w:w="0" w:type="auto"/>
+            <w:tcBorders>
+              <w:top w:val="nil"/>
+              <w:left w:val="nil"/>
+              <w:bottom w:val="nil"/>
+              <w:right w:val="nil"/>
+            </w:tcBorders>
+            <w:shd w:val="clear" w:color="auto" w:fill="auto"/>
+            <w:noWrap/>
+            <w:vAlign w:val="center"/>
+            <w:hideMark/>
+          </w:tcPr>
+          <w:p>
+            <w:pPr>
+              <w:spacing w:before="0" w:after="0"/>
+              <w:jc w:val="center"/>
+              <w:rPr>
+                <w:rFonts w:eastAsia="Times New Roman" w:cs="Times New Roman"/>
+                <w:bCs/>
+                <w:color w:val="000000"/>
+                <w:szCs w:val="24"/>
+              </w:rPr>
+            </w:pPr>
+            <w:r>
+              <w:rPr>
+                <w:rFonts w:eastAsia="Times New Roman" w:cs="Times New Roman"/>
+                <w:bCs/>
+                <w:color w:val="000000"/>
+                <w:szCs w:val="24"/>
+              </w:rPr>
+              <w:t>0.4430</w:t>
+            </w:r>
+          </w:p>
+        </w:tc>
+      </w:tr>
+      <w:tr>
+        <w:trPr>
+          <w:trHeight w:val="310"/>
+        </w:trPr>
+        <w:tc>
+          <w:tcPr>
+            <w:tcW w:w="0" w:type="auto"/>
+            <w:tcBorders>
+              <w:top w:val="nil"/>
+              <w:left w:val="nil"/>
+              <w:bottom w:val="nil"/>
+              <w:right w:val="single" w:sz="4" w:space="0" w:color="auto"/>
+            </w:tcBorders>
+            <w:shd w:val="clear" w:color="auto" w:fill="auto"/>
+            <w:noWrap/>
+            <w:vAlign w:val="center"/>
+            <w:hideMark/>
+          </w:tcPr>
+          <w:p>
+            <w:pPr>
+              <w:spacing w:before="0" w:after="0"/>
+              <w:jc w:val="center"/>
+              <w:rPr>
+                <w:rFonts w:eastAsia="Times New Roman" w:cs="Times New Roman"/>
+                <w:i/>
+                <w:color w:val="000000"/>
+                <w:szCs w:val="24"/>
+              </w:rPr>
+            </w:pPr>
+            <w:proofErr w:type="spellStart"/>
+            <w:r>
+              <w:rPr>
+                <w:rFonts w:eastAsia="Times New Roman" w:cs="Times New Roman"/>
+                <w:i/>
+                <w:color w:val="000000"/>
+                <w:szCs w:val="24"/>
+              </w:rPr>
+              <w:t>Nasion</w:t>
+            </w:r>
+            <w:proofErr w:type="spellEnd"/>
+          </w:p>
+        </w:tc>
+        <w:tc>
+          <w:tcPr>
+            <w:tcW w:w="0" w:type="auto"/>
+            <w:tcBorders>
+              <w:top w:val="nil"/>
+              <w:left w:val="single" w:sz="4" w:space="0" w:color="auto"/>
+              <w:bottom w:val="nil"/>
+              <w:right w:val="nil"/>
+            </w:tcBorders>
+            <w:shd w:val="clear" w:color="auto" w:fill="auto"/>
+            <w:noWrap/>
+            <w:vAlign w:val="center"/>
+            <w:hideMark/>
+          </w:tcPr>
+          <w:p>
+            <w:pPr>
+              <w:spacing w:before="0" w:after="0"/>
+              <w:jc w:val="center"/>
+              <w:rPr>
+                <w:rFonts w:eastAsia="Times New Roman" w:cs="Times New Roman"/>
+                <w:bCs/>
+                <w:color w:val="000000"/>
+                <w:szCs w:val="24"/>
+              </w:rPr>
+            </w:pPr>
+            <w:r>
+              <w:rPr>
+                <w:rFonts w:eastAsia="Times New Roman" w:cs="Times New Roman"/>
+                <w:bCs/>
+                <w:color w:val="000000"/>
+                <w:szCs w:val="24"/>
+              </w:rPr>
+              <w:t>0.5677</w:t>
+            </w:r>
+          </w:p>
+        </w:tc>
+        <w:tc>
+          <w:tcPr>
+            <w:tcW w:w="0" w:type="auto"/>
+            <w:tcBorders>
+              <w:top w:val="nil"/>
+              <w:left w:val="nil"/>
+              <w:bottom w:val="nil"/>
+              <w:right w:val="nil"/>
+            </w:tcBorders>
+            <w:shd w:val="clear" w:color="auto" w:fill="auto"/>
+            <w:noWrap/>
+            <w:vAlign w:val="center"/>
+            <w:hideMark/>
+          </w:tcPr>
+          <w:p>
+            <w:pPr>
+              <w:spacing w:before="0" w:after="0"/>
+              <w:jc w:val="center"/>
+              <w:rPr>
+                <w:rFonts w:eastAsia="Times New Roman" w:cs="Times New Roman"/>
+                <w:bCs/>
+                <w:color w:val="000000"/>
+                <w:szCs w:val="24"/>
+              </w:rPr>
+            </w:pPr>
+            <w:r>
+              <w:rPr>
+                <w:rFonts w:eastAsia="Times New Roman" w:cs="Times New Roman"/>
+                <w:bCs/>
+                <w:color w:val="000000"/>
+                <w:szCs w:val="24"/>
+              </w:rPr>
+              <w:t>0.5594</w:t>
+            </w:r>
+          </w:p>
+        </w:tc>
+        <w:tc>
+          <w:tcPr>
+            <w:tcW w:w="0" w:type="auto"/>
+            <w:tcBorders>
+              <w:top w:val="nil"/>
+              <w:left w:val="nil"/>
+              <w:bottom w:val="nil"/>
+              <w:right w:val="nil"/>
+            </w:tcBorders>
+            <w:shd w:val="clear" w:color="auto" w:fill="auto"/>
+            <w:noWrap/>
+            <w:vAlign w:val="center"/>
+            <w:hideMark/>
+          </w:tcPr>
+          <w:p>
+            <w:pPr>
+              <w:spacing w:before="0" w:after="0"/>
+              <w:jc w:val="center"/>
+              <w:rPr>
+                <w:rFonts w:eastAsia="Times New Roman" w:cs="Times New Roman"/>
+                <w:bCs/>
+                <w:color w:val="000000"/>
+                <w:szCs w:val="24"/>
+              </w:rPr>
+            </w:pPr>
+            <w:r>
+              <w:rPr>
+                <w:rFonts w:eastAsia="Times New Roman" w:cs="Times New Roman"/>
+                <w:bCs/>
+                <w:color w:val="000000"/>
+                <w:szCs w:val="24"/>
+              </w:rPr>
+              <w:t>0.5474</w:t>
+            </w:r>
+          </w:p>
+        </w:tc>
+      </w:tr>
+      <w:tr>
+        <w:trPr>
+          <w:trHeight w:val="310"/>
+        </w:trPr>
+        <w:tc>
+          <w:tcPr>
+            <w:tcW w:w="0" w:type="auto"/>
+            <w:tcBorders>
+              <w:top w:val="nil"/>
+              <w:left w:val="nil"/>
+              <w:bottom w:val="nil"/>
+              <w:right w:val="single" w:sz="4" w:space="0" w:color="auto"/>
+            </w:tcBorders>
+            <w:shd w:val="clear" w:color="auto" w:fill="auto"/>
+            <w:noWrap/>
+            <w:vAlign w:val="center"/>
+            <w:hideMark/>
+          </w:tcPr>
+          <w:p>
+            <w:pPr>
+              <w:spacing w:before="0" w:after="0"/>
+              <w:jc w:val="center"/>
+              <w:rPr>
+                <w:rFonts w:eastAsia="Times New Roman" w:cs="Times New Roman"/>
+                <w:i/>
+                <w:color w:val="000000"/>
+                <w:szCs w:val="24"/>
+              </w:rPr>
+            </w:pPr>
+            <w:r>
+              <w:rPr>
+                <w:rFonts w:eastAsia="Times New Roman" w:cs="Times New Roman"/>
+                <w:i/>
+                <w:color w:val="000000"/>
+                <w:szCs w:val="24"/>
+              </w:rPr>
+              <w:t>Pogonion</w:t>
+            </w:r>
+          </w:p>
+        </w:tc>
+        <w:tc>
+          <w:tcPr>
+            <w:tcW w:w="0" w:type="auto"/>
+            <w:tcBorders>
+              <w:top w:val="nil"/>
+              <w:left w:val="single" w:sz="4" w:space="0" w:color="auto"/>
+              <w:bottom w:val="nil"/>
+              <w:right w:val="nil"/>
+            </w:tcBorders>
+            <w:shd w:val="clear" w:color="auto" w:fill="auto"/>
+            <w:noWrap/>
+            <w:vAlign w:val="center"/>
+            <w:hideMark/>
+          </w:tcPr>
+          <w:p>
+            <w:pPr>
+              <w:spacing w:before="0" w:after="0"/>
+              <w:jc w:val="center"/>
+              <w:rPr>
+                <w:rFonts w:eastAsia="Times New Roman" w:cs="Times New Roman"/>
+                <w:bCs/>
+                <w:color w:val="000000"/>
+                <w:szCs w:val="24"/>
+              </w:rPr>
+            </w:pPr>
+            <w:r>
+              <w:rPr>
+                <w:rFonts w:eastAsia="Times New Roman" w:cs="Times New Roman"/>
+                <w:bCs/>
+                <w:color w:val="000000"/>
+                <w:szCs w:val="24"/>
+              </w:rPr>
+              <w:t>0.6193</w:t>
+            </w:r>
+          </w:p>
+        </w:tc>
+        <w:tc>
+          <w:tcPr>
+            <w:tcW w:w="0" w:type="auto"/>
+            <w:tcBorders>
+              <w:top w:val="nil"/>
+              <w:left w:val="nil"/>
+              <w:bottom w:val="nil"/>
+              <w:right w:val="nil"/>
+            </w:tcBorders>
+            <w:shd w:val="clear" w:color="auto" w:fill="auto"/>
+            <w:noWrap/>
+            <w:vAlign w:val="center"/>
+            <w:hideMark/>
+          </w:tcPr>
+          <w:p>
+            <w:pPr>
+              <w:spacing w:before="0" w:after="0"/>
+              <w:jc w:val="center"/>
+              <w:rPr>
+                <w:rFonts w:eastAsia="Times New Roman" w:cs="Times New Roman"/>
+                <w:bCs/>
+                <w:color w:val="000000"/>
+                <w:szCs w:val="24"/>
+              </w:rPr>
+            </w:pPr>
+            <w:r>
+              <w:rPr>
+                <w:rFonts w:eastAsia="Times New Roman" w:cs="Times New Roman"/>
+                <w:bCs/>
+                <w:color w:val="000000"/>
+                <w:szCs w:val="24"/>
+              </w:rPr>
+              <w:t>0.6227</w:t>
+            </w:r>
+          </w:p>
+        </w:tc>
+        <w:tc>
+          <w:tcPr>
+            <w:tcW w:w="0" w:type="auto"/>
+            <w:tcBorders>
+              <w:top w:val="nil"/>
+              <w:left w:val="nil"/>
+              <w:bottom w:val="nil"/>
+              <w:right w:val="nil"/>
+            </w:tcBorders>
+            <w:shd w:val="clear" w:color="auto" w:fill="auto"/>
+            <w:noWrap/>
+            <w:vAlign w:val="center"/>
+            <w:hideMark/>
+          </w:tcPr>
+          <w:p>
+            <w:pPr>
+              <w:spacing w:before="0" w:after="0"/>
+              <w:jc w:val="center"/>
+              <w:rPr>
+                <w:rFonts w:eastAsia="Times New Roman" w:cs="Times New Roman"/>
+                <w:bCs/>
+                <w:color w:val="000000"/>
+                <w:szCs w:val="24"/>
+              </w:rPr>
+            </w:pPr>
+            <w:r>
+              <w:rPr>
+                <w:rFonts w:eastAsia="Times New Roman" w:cs="Times New Roman"/>
+                <w:bCs/>
+                <w:color w:val="000000"/>
+                <w:szCs w:val="24"/>
+              </w:rPr>
+              <w:t>0.6019</w:t>
+            </w:r>
+          </w:p>
+        </w:tc>
+      </w:tr>
+      <w:tr>
+        <w:trPr>
+          <w:trHeight w:val="310"/>
+        </w:trPr>
+        <w:tc>
+          <w:tcPr>
+            <w:tcW w:w="0" w:type="auto"/>
+            <w:tcBorders>
+              <w:top w:val="nil"/>
+              <w:left w:val="nil"/>
+              <w:bottom w:val="nil"/>
+              <w:right w:val="single" w:sz="4" w:space="0" w:color="auto"/>
+            </w:tcBorders>
+            <w:shd w:val="clear" w:color="auto" w:fill="auto"/>
+            <w:noWrap/>
+            <w:vAlign w:val="center"/>
+            <w:hideMark/>
+          </w:tcPr>
+          <w:p>
+            <w:pPr>
+              <w:spacing w:before="0" w:after="0"/>
+              <w:jc w:val="center"/>
+              <w:rPr>
+                <w:rFonts w:eastAsia="Times New Roman" w:cs="Times New Roman"/>
+                <w:i/>
+                <w:color w:val="000000"/>
+                <w:szCs w:val="24"/>
+              </w:rPr>
+            </w:pPr>
+            <w:proofErr w:type="spellStart"/>
+            <w:r>
+              <w:rPr>
+                <w:rFonts w:eastAsia="Times New Roman" w:cs="Times New Roman"/>
+                <w:i/>
+                <w:color w:val="000000"/>
+                <w:szCs w:val="24"/>
+              </w:rPr>
+              <w:t>Pronasale</w:t>
+            </w:r>
+            <w:proofErr w:type="spellEnd"/>
+          </w:p>
+        </w:tc>
+        <w:tc>
+          <w:tcPr>
+            <w:tcW w:w="0" w:type="auto"/>
+            <w:tcBorders>
+              <w:top w:val="nil"/>
+              <w:left w:val="single" w:sz="4" w:space="0" w:color="auto"/>
+              <w:bottom w:val="nil"/>
+              <w:right w:val="nil"/>
+            </w:tcBorders>
+            <w:shd w:val="clear" w:color="auto" w:fill="auto"/>
+            <w:noWrap/>
+            <w:vAlign w:val="center"/>
+            <w:hideMark/>
+          </w:tcPr>
+          <w:p>
+            <w:pPr>
+              <w:spacing w:before="0" w:after="0"/>
+              <w:jc w:val="center"/>
+              <w:rPr>
+                <w:rFonts w:eastAsia="Times New Roman" w:cs="Times New Roman"/>
+                <w:bCs/>
+                <w:color w:val="000000"/>
+                <w:szCs w:val="24"/>
+              </w:rPr>
+            </w:pPr>
+            <w:r>
+              <w:rPr>
+                <w:rFonts w:eastAsia="Times New Roman" w:cs="Times New Roman"/>
+                <w:bCs/>
+                <w:color w:val="000000"/>
+                <w:szCs w:val="24"/>
+              </w:rPr>
+              <w:t>0.3870</w:t>
+            </w:r>
+          </w:p>
+        </w:tc>
+        <w:tc>
+          <w:tcPr>
+            <w:tcW w:w="0" w:type="auto"/>
+            <w:tcBorders>
+              <w:top w:val="nil"/>
+              <w:left w:val="nil"/>
+              <w:bottom w:val="nil"/>
+              <w:right w:val="nil"/>
+            </w:tcBorders>
+            <w:shd w:val="clear" w:color="auto" w:fill="auto"/>
+            <w:noWrap/>
+            <w:vAlign w:val="center"/>
+            <w:hideMark/>
+          </w:tcPr>
+          <w:p>
+            <w:pPr>
+              <w:spacing w:before="0" w:after="0"/>
+              <w:jc w:val="center"/>
+              <w:rPr>
+                <w:rFonts w:eastAsia="Times New Roman" w:cs="Times New Roman"/>
+                <w:bCs/>
+                <w:color w:val="000000"/>
+                <w:szCs w:val="24"/>
+              </w:rPr>
+            </w:pPr>
+            <w:r>
+              <w:rPr>
+                <w:rFonts w:eastAsia="Times New Roman" w:cs="Times New Roman"/>
+                <w:bCs/>
+                <w:color w:val="000000"/>
+                <w:szCs w:val="24"/>
+              </w:rPr>
+              <w:t>0.3883</w:t>
+            </w:r>
+          </w:p>
+        </w:tc>
+        <w:tc>
+          <w:tcPr>
+            <w:tcW w:w="0" w:type="auto"/>
+            <w:tcBorders>
+              <w:top w:val="nil"/>
+              <w:left w:val="nil"/>
+              <w:bottom w:val="nil"/>
+              <w:right w:val="nil"/>
+            </w:tcBorders>
+            <w:shd w:val="clear" w:color="auto" w:fill="auto"/>
+            <w:noWrap/>
+            <w:vAlign w:val="center"/>
+            <w:hideMark/>
+          </w:tcPr>
+          <w:p>
+            <w:pPr>
+              <w:spacing w:before="0" w:after="0"/>
+              <w:jc w:val="center"/>
+              <w:rPr>
+                <w:rFonts w:eastAsia="Times New Roman" w:cs="Times New Roman"/>
+                <w:bCs/>
+                <w:color w:val="000000"/>
+                <w:szCs w:val="24"/>
+              </w:rPr>
+            </w:pPr>
+            <w:r>
+              <w:rPr>
+                <w:rFonts w:eastAsia="Times New Roman" w:cs="Times New Roman"/>
+                <w:bCs/>
+                <w:color w:val="000000"/>
+                <w:szCs w:val="24"/>
+              </w:rPr>
+              <w:t>0.3763</w:t>
+            </w:r>
+          </w:p>
+        </w:tc>
+      </w:tr>
+      <w:tr>
+        <w:trPr>
+          <w:trHeight w:val="310"/>
+        </w:trPr>
+        <w:tc>
+          <w:tcPr>
+            <w:tcW w:w="0" w:type="auto"/>
+            <w:tcBorders>
+              <w:top w:val="nil"/>
+              <w:left w:val="nil"/>
+              <w:bottom w:val="nil"/>
+              <w:right w:val="single" w:sz="4" w:space="0" w:color="auto"/>
+            </w:tcBorders>
+            <w:shd w:val="clear" w:color="auto" w:fill="auto"/>
+            <w:noWrap/>
+            <w:vAlign w:val="center"/>
+            <w:hideMark/>
+          </w:tcPr>
+          <w:p>
+            <w:pPr>
+              <w:spacing w:before="0" w:after="0"/>
+              <w:jc w:val="center"/>
+              <w:rPr>
+                <w:rFonts w:eastAsia="Times New Roman" w:cs="Times New Roman"/>
+                <w:i/>
+                <w:color w:val="000000"/>
+                <w:szCs w:val="24"/>
+              </w:rPr>
+            </w:pPr>
+            <w:proofErr w:type="spellStart"/>
+            <w:r>
+              <w:rPr>
+                <w:rFonts w:eastAsia="Times New Roman" w:cs="Times New Roman"/>
+                <w:i/>
+                <w:color w:val="000000"/>
+                <w:szCs w:val="24"/>
+              </w:rPr>
+              <w:t>Subalare</w:t>
+            </w:r>
+            <w:proofErr w:type="spellEnd"/>
+            <w:r>
+              <w:rPr>
+                <w:rFonts w:eastAsia="Times New Roman" w:cs="Times New Roman"/>
+                <w:i/>
+                <w:color w:val="000000"/>
+                <w:szCs w:val="24"/>
+              </w:rPr>
+              <w:t xml:space="preserve"> left</w:t>
+            </w:r>
+          </w:p>
+        </w:tc>
+        <w:tc>
+          <w:tcPr>
+            <w:tcW w:w="0" w:type="auto"/>
+            <w:tcBorders>
+              <w:top w:val="nil"/>
+              <w:left w:val="single" w:sz="4" w:space="0" w:color="auto"/>
+              <w:bottom w:val="nil"/>
+              <w:right w:val="nil"/>
+            </w:tcBorders>
+            <w:shd w:val="clear" w:color="auto" w:fill="auto"/>
+            <w:noWrap/>
+            <w:vAlign w:val="center"/>
+            <w:hideMark/>
+          </w:tcPr>
+          <w:p>
+            <w:pPr>
+              <w:spacing w:before="0" w:after="0"/>
+              <w:jc w:val="center"/>
+              <w:rPr>
+                <w:rFonts w:eastAsia="Times New Roman" w:cs="Times New Roman"/>
+                <w:bCs/>
+                <w:color w:val="000000"/>
+                <w:szCs w:val="24"/>
+              </w:rPr>
+            </w:pPr>
+            <w:r>
+              <w:rPr>
+                <w:rFonts w:eastAsia="Times New Roman" w:cs="Times New Roman"/>
+                <w:bCs/>
+                <w:color w:val="000000"/>
+                <w:szCs w:val="24"/>
+              </w:rPr>
+              <w:t>0.4956</w:t>
+            </w:r>
+          </w:p>
+        </w:tc>
+        <w:tc>
+          <w:tcPr>
+            <w:tcW w:w="0" w:type="auto"/>
+            <w:tcBorders>
+              <w:top w:val="nil"/>
+              <w:left w:val="nil"/>
+              <w:bottom w:val="nil"/>
+              <w:right w:val="nil"/>
+            </w:tcBorders>
+            <w:shd w:val="clear" w:color="auto" w:fill="auto"/>
+            <w:noWrap/>
+            <w:vAlign w:val="center"/>
+            <w:hideMark/>
+          </w:tcPr>
+          <w:p>
+            <w:pPr>
+              <w:spacing w:before="0" w:after="0"/>
+              <w:jc w:val="center"/>
+              <w:rPr>
+                <w:rFonts w:eastAsia="Times New Roman" w:cs="Times New Roman"/>
+                <w:bCs/>
+                <w:color w:val="000000"/>
+                <w:szCs w:val="24"/>
+              </w:rPr>
+            </w:pPr>
+            <w:r>
+              <w:rPr>
+                <w:rFonts w:eastAsia="Times New Roman" w:cs="Times New Roman"/>
+                <w:bCs/>
+                <w:color w:val="000000"/>
+                <w:szCs w:val="24"/>
+              </w:rPr>
+              <w:t>0.4873</w:t>
+            </w:r>
+          </w:p>
+        </w:tc>
+        <w:tc>
+          <w:tcPr>
+            <w:tcW w:w="0" w:type="auto"/>
+            <w:tcBorders>
+              <w:top w:val="nil"/>
+              <w:left w:val="nil"/>
+              <w:bottom w:val="nil"/>
+              <w:right w:val="nil"/>
+            </w:tcBorders>
+            <w:shd w:val="clear" w:color="auto" w:fill="auto"/>
+            <w:noWrap/>
+            <w:vAlign w:val="center"/>
+            <w:hideMark/>
+          </w:tcPr>
+          <w:p>
+            <w:pPr>
+              <w:spacing w:before="0" w:after="0"/>
+              <w:jc w:val="center"/>
+              <w:rPr>
+                <w:rFonts w:eastAsia="Times New Roman" w:cs="Times New Roman"/>
+                <w:bCs/>
+                <w:color w:val="000000"/>
+                <w:szCs w:val="24"/>
+              </w:rPr>
+            </w:pPr>
+            <w:r>
+              <w:rPr>
+                <w:rFonts w:eastAsia="Times New Roman" w:cs="Times New Roman"/>
+                <w:bCs/>
+                <w:color w:val="000000"/>
+                <w:szCs w:val="24"/>
+              </w:rPr>
+              <w:t>0.4716</w:t>
+            </w:r>
+          </w:p>
+        </w:tc>
+      </w:tr>
+      <w:tr>
+        <w:trPr>
+          <w:trHeight w:val="310"/>
+        </w:trPr>
+        <w:tc>
+          <w:tcPr>
+            <w:tcW w:w="0" w:type="auto"/>
+            <w:tcBorders>
+              <w:top w:val="nil"/>
+              <w:left w:val="nil"/>
+              <w:bottom w:val="nil"/>
+              <w:right w:val="single" w:sz="4" w:space="0" w:color="auto"/>
+            </w:tcBorders>
+            <w:shd w:val="clear" w:color="auto" w:fill="auto"/>
+            <w:noWrap/>
+            <w:vAlign w:val="center"/>
+            <w:hideMark/>
+          </w:tcPr>
+          <w:p>
+            <w:pPr>
+              <w:spacing w:before="0" w:after="0"/>
+              <w:jc w:val="center"/>
+              <w:rPr>
+                <w:rFonts w:eastAsia="Times New Roman" w:cs="Times New Roman"/>
+                <w:i/>
+                <w:color w:val="000000"/>
+                <w:szCs w:val="24"/>
+              </w:rPr>
+            </w:pPr>
+            <w:proofErr w:type="spellStart"/>
+            <w:r>
+              <w:rPr>
+                <w:rFonts w:eastAsia="Times New Roman" w:cs="Times New Roman"/>
+                <w:i/>
+                <w:color w:val="000000"/>
+                <w:szCs w:val="24"/>
+              </w:rPr>
+              <w:t>Subalare</w:t>
+            </w:r>
+            <w:proofErr w:type="spellEnd"/>
+            <w:r>
+              <w:rPr>
+                <w:rFonts w:eastAsia="Times New Roman" w:cs="Times New Roman"/>
+                <w:i/>
+                <w:color w:val="000000"/>
+                <w:szCs w:val="24"/>
+              </w:rPr>
+              <w:t xml:space="preserve"> right</w:t>
+            </w:r>
+          </w:p>
+        </w:tc>
+        <w:tc>
+          <w:tcPr>
+            <w:tcW w:w="0" w:type="auto"/>
+            <w:tcBorders>
+              <w:top w:val="nil"/>
+              <w:left w:val="single" w:sz="4" w:space="0" w:color="auto"/>
+              <w:bottom w:val="nil"/>
+              <w:right w:val="nil"/>
+            </w:tcBorders>
+            <w:shd w:val="clear" w:color="auto" w:fill="auto"/>
+            <w:noWrap/>
+            <w:vAlign w:val="center"/>
+            <w:hideMark/>
+          </w:tcPr>
+          <w:p>
+            <w:pPr>
+              <w:spacing w:before="0" w:after="0"/>
+              <w:jc w:val="center"/>
+              <w:rPr>
+                <w:rFonts w:eastAsia="Times New Roman" w:cs="Times New Roman"/>
+                <w:bCs/>
+                <w:color w:val="000000"/>
+                <w:szCs w:val="24"/>
+              </w:rPr>
+            </w:pPr>
+            <w:r>
+              <w:rPr>
+                <w:rFonts w:eastAsia="Times New Roman" w:cs="Times New Roman"/>
+                <w:bCs/>
+                <w:color w:val="000000"/>
+                <w:szCs w:val="24"/>
+              </w:rPr>
+              <w:t>0.5100</w:t>
+            </w:r>
+          </w:p>
+        </w:tc>
+        <w:tc>
+          <w:tcPr>
+            <w:tcW w:w="0" w:type="auto"/>
+            <w:tcBorders>
+              <w:top w:val="nil"/>
+              <w:left w:val="nil"/>
+              <w:bottom w:val="nil"/>
+              <w:right w:val="nil"/>
+            </w:tcBorders>
+            <w:shd w:val="clear" w:color="auto" w:fill="auto"/>
+            <w:noWrap/>
+            <w:vAlign w:val="center"/>
+            <w:hideMark/>
+          </w:tcPr>
+          <w:p>
+            <w:pPr>
+              <w:spacing w:before="0" w:after="0"/>
+              <w:jc w:val="center"/>
+              <w:rPr>
+                <w:rFonts w:eastAsia="Times New Roman" w:cs="Times New Roman"/>
+                <w:bCs/>
+                <w:color w:val="000000"/>
+                <w:szCs w:val="24"/>
+              </w:rPr>
+            </w:pPr>
+            <w:r>
+              <w:rPr>
+                <w:rFonts w:eastAsia="Times New Roman" w:cs="Times New Roman"/>
+                <w:bCs/>
+                <w:color w:val="000000"/>
+                <w:szCs w:val="24"/>
+              </w:rPr>
+              <w:t>0.4958</w:t>
+            </w:r>
+          </w:p>
+        </w:tc>
+        <w:tc>
+          <w:tcPr>
+            <w:tcW w:w="0" w:type="auto"/>
+            <w:tcBorders>
+              <w:top w:val="nil"/>
+              <w:left w:val="nil"/>
+              <w:bottom w:val="nil"/>
+              <w:right w:val="nil"/>
+            </w:tcBorders>
+            <w:shd w:val="clear" w:color="auto" w:fill="auto"/>
+            <w:noWrap/>
+            <w:vAlign w:val="center"/>
+            <w:hideMark/>
+          </w:tcPr>
+          <w:p>
+            <w:pPr>
+              <w:spacing w:before="0" w:after="0"/>
+              <w:jc w:val="center"/>
+              <w:rPr>
+                <w:rFonts w:eastAsia="Times New Roman" w:cs="Times New Roman"/>
+                <w:bCs/>
+                <w:color w:val="000000"/>
+                <w:szCs w:val="24"/>
+              </w:rPr>
+            </w:pPr>
+            <w:r>
+              <w:rPr>
+                <w:rFonts w:eastAsia="Times New Roman" w:cs="Times New Roman"/>
+                <w:bCs/>
+                <w:color w:val="000000"/>
+                <w:szCs w:val="24"/>
+              </w:rPr>
+              <w:t>0.4879</w:t>
+            </w:r>
+          </w:p>
+        </w:tc>
+      </w:tr>
+      <w:tr>
+        <w:trPr>
+          <w:trHeight w:val="310"/>
+        </w:trPr>
+        <w:tc>
+          <w:tcPr>
+            <w:tcW w:w="0" w:type="auto"/>
+            <w:tcBorders>
+              <w:top w:val="nil"/>
+              <w:left w:val="nil"/>
+              <w:bottom w:val="nil"/>
+              <w:right w:val="single" w:sz="4" w:space="0" w:color="auto"/>
+            </w:tcBorders>
+            <w:shd w:val="clear" w:color="auto" w:fill="auto"/>
+            <w:noWrap/>
+            <w:vAlign w:val="center"/>
+            <w:hideMark/>
+          </w:tcPr>
+          <w:p>
+            <w:pPr>
+              <w:spacing w:before="0" w:after="0"/>
+              <w:jc w:val="center"/>
+              <w:rPr>
+                <w:rFonts w:eastAsia="Times New Roman" w:cs="Times New Roman"/>
+                <w:i/>
+                <w:color w:val="000000"/>
+                <w:szCs w:val="24"/>
+              </w:rPr>
+            </w:pPr>
+            <w:proofErr w:type="spellStart"/>
+            <w:r>
+              <w:rPr>
+                <w:rFonts w:eastAsia="Times New Roman" w:cs="Times New Roman"/>
+                <w:i/>
+                <w:color w:val="000000"/>
+                <w:szCs w:val="24"/>
+              </w:rPr>
+              <w:t>Subnasale</w:t>
+            </w:r>
+            <w:proofErr w:type="spellEnd"/>
+          </w:p>
+        </w:tc>
+        <w:tc>
+          <w:tcPr>
+            <w:tcW w:w="0" w:type="auto"/>
+            <w:tcBorders>
+              <w:top w:val="nil"/>
+              <w:left w:val="single" w:sz="4" w:space="0" w:color="auto"/>
+              <w:bottom w:val="nil"/>
+              <w:right w:val="nil"/>
+            </w:tcBorders>
+            <w:shd w:val="clear" w:color="auto" w:fill="auto"/>
+            <w:noWrap/>
+            <w:vAlign w:val="center"/>
+            <w:hideMark/>
+          </w:tcPr>
+          <w:p>
+            <w:pPr>
+              <w:spacing w:before="0" w:after="0"/>
+              <w:jc w:val="center"/>
+              <w:rPr>
+                <w:rFonts w:eastAsia="Times New Roman" w:cs="Times New Roman"/>
+                <w:bCs/>
+                <w:color w:val="000000"/>
+                <w:szCs w:val="24"/>
+              </w:rPr>
+            </w:pPr>
+            <w:r>
+              <w:rPr>
+                <w:rFonts w:eastAsia="Times New Roman" w:cs="Times New Roman"/>
+                <w:bCs/>
+                <w:color w:val="000000"/>
+                <w:szCs w:val="24"/>
+              </w:rPr>
+              <w:t>0.3607</w:t>
+            </w:r>
+          </w:p>
+        </w:tc>
+        <w:tc>
+          <w:tcPr>
+            <w:tcW w:w="0" w:type="auto"/>
+            <w:tcBorders>
+              <w:top w:val="nil"/>
+              <w:left w:val="nil"/>
+              <w:bottom w:val="nil"/>
+              <w:right w:val="nil"/>
+            </w:tcBorders>
+            <w:shd w:val="clear" w:color="auto" w:fill="auto"/>
+            <w:noWrap/>
+            <w:vAlign w:val="center"/>
+            <w:hideMark/>
+          </w:tcPr>
+          <w:p>
+            <w:pPr>
+              <w:spacing w:before="0" w:after="0"/>
+              <w:jc w:val="center"/>
+              <w:rPr>
+                <w:rFonts w:eastAsia="Times New Roman" w:cs="Times New Roman"/>
+                <w:bCs/>
+                <w:color w:val="000000"/>
+                <w:szCs w:val="24"/>
+              </w:rPr>
+            </w:pPr>
+            <w:r>
+              <w:rPr>
+                <w:rFonts w:eastAsia="Times New Roman" w:cs="Times New Roman"/>
+                <w:bCs/>
+                <w:color w:val="000000"/>
+                <w:szCs w:val="24"/>
+              </w:rPr>
+              <w:t>0.3684</w:t>
+            </w:r>
+          </w:p>
+        </w:tc>
+        <w:tc>
+          <w:tcPr>
+            <w:tcW w:w="0" w:type="auto"/>
+            <w:tcBorders>
+              <w:top w:val="nil"/>
+              <w:left w:val="nil"/>
+              <w:bottom w:val="nil"/>
+              <w:right w:val="nil"/>
+            </w:tcBorders>
+            <w:shd w:val="clear" w:color="auto" w:fill="auto"/>
+            <w:noWrap/>
+            <w:vAlign w:val="center"/>
+            <w:hideMark/>
+          </w:tcPr>
+          <w:p>
+            <w:pPr>
+              <w:spacing w:before="0" w:after="0"/>
+              <w:jc w:val="center"/>
+              <w:rPr>
+                <w:rFonts w:eastAsia="Times New Roman" w:cs="Times New Roman"/>
+                <w:bCs/>
+                <w:color w:val="000000"/>
+                <w:szCs w:val="24"/>
+              </w:rPr>
+            </w:pPr>
+            <w:r>
+              <w:rPr>
+                <w:rFonts w:eastAsia="Times New Roman" w:cs="Times New Roman"/>
+                <w:bCs/>
+                <w:color w:val="000000"/>
+                <w:szCs w:val="24"/>
+              </w:rPr>
+              <w:t>0.3569</w:t>
+            </w:r>
+          </w:p>
+        </w:tc>
+      </w:tr>
+      <w:tr>
+        <w:trPr>
+          <w:trHeight w:val="310"/>
+        </w:trPr>
+        <w:tc>
+          <w:tcPr>
+            <w:tcW w:w="0" w:type="auto"/>
+            <w:tcBorders>
+              <w:top w:val="nil"/>
+              <w:left w:val="nil"/>
+              <w:bottom w:val="nil"/>
+              <w:right w:val="single" w:sz="4" w:space="0" w:color="auto"/>
+            </w:tcBorders>
+            <w:shd w:val="clear" w:color="auto" w:fill="auto"/>
+            <w:noWrap/>
+            <w:vAlign w:val="center"/>
+            <w:hideMark/>
+          </w:tcPr>
+          <w:p>
+            <w:pPr>
+              <w:spacing w:before="0" w:after="0"/>
+              <w:jc w:val="center"/>
+              <w:rPr>
+                <w:rFonts w:eastAsia="Times New Roman" w:cs="Times New Roman"/>
+                <w:b/>
+                <w:bCs/>
+                <w:i/>
+                <w:color w:val="000000"/>
+                <w:szCs w:val="24"/>
+              </w:rPr>
+            </w:pPr>
+            <w:r>
+              <w:rPr>
+                <w:rFonts w:eastAsia="Times New Roman" w:cs="Times New Roman"/>
+                <w:b/>
+                <w:bCs/>
+                <w:i/>
+                <w:color w:val="000000"/>
+                <w:szCs w:val="24"/>
+              </w:rPr>
+              <w:t>Mean</w:t>
+            </w:r>
+          </w:p>
+        </w:tc>
+        <w:tc>
+          <w:tcPr>
+            <w:tcW w:w="0" w:type="auto"/>
+            <w:tcBorders>
+              <w:top w:val="nil"/>
+              <w:left w:val="single" w:sz="4" w:space="0" w:color="auto"/>
+              <w:bottom w:val="nil"/>
+              <w:right w:val="nil"/>
+            </w:tcBorders>
+            <w:shd w:val="clear" w:color="auto" w:fill="auto"/>
+            <w:noWrap/>
+            <w:vAlign w:val="center"/>
+            <w:hideMark/>
+          </w:tcPr>
+          <w:p>
+            <w:pPr>
+              <w:spacing w:before="0" w:after="0"/>
+              <w:jc w:val="center"/>
+              <w:rPr>
+                <w:rFonts w:eastAsia="Times New Roman" w:cs="Times New Roman"/>
+                <w:b/>
+                <w:bCs/>
+                <w:color w:val="000000"/>
+                <w:szCs w:val="24"/>
+              </w:rPr>
+            </w:pPr>
+            <w:r>
+              <w:rPr>
+                <w:rFonts w:eastAsia="Times New Roman" w:cs="Times New Roman"/>
+                <w:b/>
+                <w:bCs/>
+                <w:color w:val="000000"/>
+                <w:szCs w:val="24"/>
+              </w:rPr>
+              <w:t>0.5182</w:t>
+            </w:r>
+          </w:p>
+        </w:tc>
+        <w:tc>
+          <w:tcPr>
+            <w:tcW w:w="0" w:type="auto"/>
+            <w:tcBorders>
+              <w:top w:val="nil"/>
+              <w:left w:val="nil"/>
+              <w:bottom w:val="nil"/>
+              <w:right w:val="nil"/>
+            </w:tcBorders>
+            <w:shd w:val="clear" w:color="auto" w:fill="auto"/>
+            <w:noWrap/>
+            <w:vAlign w:val="center"/>
+            <w:hideMark/>
+          </w:tcPr>
+          <w:p>
+            <w:pPr>
+              <w:spacing w:before="0" w:after="0"/>
+              <w:jc w:val="center"/>
+              <w:rPr>
+                <w:rFonts w:eastAsia="Times New Roman" w:cs="Times New Roman"/>
+                <w:b/>
+                <w:bCs/>
+                <w:color w:val="000000"/>
+                <w:szCs w:val="24"/>
+              </w:rPr>
+            </w:pPr>
+            <w:r>
+              <w:rPr>
+                <w:rFonts w:eastAsia="Times New Roman" w:cs="Times New Roman"/>
+                <w:b/>
+                <w:bCs/>
+                <w:color w:val="000000"/>
+                <w:szCs w:val="24"/>
+              </w:rPr>
+              <w:t>0.5240</w:t>
+            </w:r>
+          </w:p>
+        </w:tc>
+        <w:tc>
+          <w:tcPr>
+            <w:tcW w:w="0" w:type="auto"/>
+            <w:tcBorders>
+              <w:top w:val="nil"/>
+              <w:left w:val="nil"/>
+              <w:bottom w:val="nil"/>
+              <w:right w:val="nil"/>
+            </w:tcBorders>
+            <w:shd w:val="clear" w:color="auto" w:fill="auto"/>
+            <w:noWrap/>
+            <w:vAlign w:val="center"/>
+            <w:hideMark/>
+          </w:tcPr>
+          <w:p>
+            <w:pPr>
+              <w:spacing w:before="0" w:after="0"/>
+              <w:jc w:val="center"/>
+              <w:rPr>
+                <w:rFonts w:eastAsia="Times New Roman" w:cs="Times New Roman"/>
+                <w:b/>
+                <w:bCs/>
+                <w:color w:val="000000"/>
+                <w:szCs w:val="24"/>
+              </w:rPr>
+            </w:pPr>
+            <w:r>
+              <w:rPr>
+                <w:rFonts w:eastAsia="Times New Roman" w:cs="Times New Roman"/>
+                <w:b/>
+                <w:bCs/>
+                <w:color w:val="000000"/>
+                <w:szCs w:val="24"/>
+              </w:rPr>
+              <w:t>0.5087</w:t>
+            </w:r>
+          </w:p>
+        </w:tc>
+      </w:tr>
+    </w:tbl>
+    <w:p/>
     <w:p>
       <w:pPr>
         <w:pStyle w:val="Heading1"/>
@@ -5511,7 +9194,6 @@
           <w:szCs w:val="24"/>
           <w:lang w:val="en-GB"/>
         </w:rPr>
-        <w:lastRenderedPageBreak/>
         <w:t>Manual landmarks were considered the gold standard and have long been used and validated in morphological studies (Aldridge paper).</w:t>
       </w:r>
     </w:p>
@@ -5572,6 +9254,7 @@
     </w:p>
     <w:p>
       <w:r>
+        <w:lastRenderedPageBreak/>
         <w:t xml:space="preserve">We thank the participants for providing the data necessary to carry out this validation. We are also grateful to all members of the Shriver Lab and Claes Lab, as well as all the members of </w:t>
       </w:r>
       <w:proofErr w:type="spellStart"/>
@@ -9891,7 +13574,7 @@
 </file>
 
 <file path=customXml/itemProps1.xml><?xml version="1.0" encoding="utf-8"?>
-<ds:datastoreItem xmlns:ds="http://schemas.openxmlformats.org/officeDocument/2006/customXml" ds:itemID="{0A02A258-10F4-4948-9E8C-9ACFA732DE5E}">
+<ds:datastoreItem xmlns:ds="http://schemas.openxmlformats.org/officeDocument/2006/customXml" ds:itemID="{50D0EC29-1167-4F0D-9BE7-65FA98C16932}">
   <ds:schemaRefs>
     <ds:schemaRef ds:uri="http://schemas.openxmlformats.org/officeDocument/2006/bibliography"/>
   </ds:schemaRefs>

--- a/Manuscript/MeshMonk_Manuscript.docx
+++ b/Manuscript/MeshMonk_Manuscript.docx
@@ -2258,6 +2258,9 @@
       <w:r>
         <w:t xml:space="preserve"> on the anthropometric mask was identified using the average manual landmark coordinates and the barycentric coordinates were then placed on the left-out face. This resulted in the automatic placement of the validation landmarks using a “training” set that did not include the test face. </w:t>
       </w:r>
+      <w:r>
+        <w:t>The placement of automatic landmarks was performed three times, once using the average of observer AZ’s three landmark iterations, again using the average of observer JW’s three landmark iterations, and a final time using the average of all six iterations from both observers. This process resulted in three placements of automatic landmarks for comparison.</w:t>
+      </w:r>
     </w:p>
     <w:p>
       <w:pPr>
@@ -2268,22 +2271,22 @@
       </w:r>
     </w:p>
     <w:p>
-      <w:r>
-        <w:t xml:space="preserve">To validate the placement of automatic landmarks resulting from the </w:t>
-      </w:r>
-      <w:proofErr w:type="spellStart"/>
-      <w:r>
-        <w:t>MeshMonk</w:t>
-      </w:r>
-      <w:proofErr w:type="spellEnd"/>
-      <w:r>
-        <w:t xml:space="preserve"> anthropometric mask registration, we compared the placement of 19 automatically placed landmarks to those placed manually by two independent observers, while considering the manually placed landmarks to be the “gold standard.”</w:t>
-      </w:r>
-      <w:r>
-        <w:t xml:space="preserve"> </w:t>
-      </w:r>
-      <w:r>
-        <w:t xml:space="preserve">Measurement errors were calculated as the standard deviation between the automatic and manual </w:t>
+      <w:pPr>
+        <w:pStyle w:val="Heading4"/>
+      </w:pPr>
+      <w:r>
+        <w:t>Intra- and inter-observer error of manual landmarks</w:t>
+      </w:r>
+    </w:p>
+    <w:p>
+      <w:r>
+        <w:t xml:space="preserve">We calculated the intra-observer error as </w:t>
+      </w:r>
+      <w:r>
+        <w:t xml:space="preserve">the standard deviation between </w:t>
+      </w:r>
+      <w:r>
+        <w:t xml:space="preserve">the </w:t>
       </w:r>
       <w:r>
         <w:rPr>
@@ -2310,76 +2313,6 @@
         <w:t>z</w:t>
       </w:r>
       <w:r>
-        <w:t xml:space="preserve"> coordinates. In validation, we considered the automatic placements to be a third observer, with the goal of determining if including the automatic placements resulted in errors that were within or below the range of those produced by human observers. </w:t>
-      </w:r>
-    </w:p>
-    <w:p>
-      <w:pPr>
-        <w:pStyle w:val="Heading4"/>
-      </w:pPr>
-      <w:r>
-        <w:t>Intra- and inter-observer error of manual landmarks</w:t>
-      </w:r>
-    </w:p>
-    <w:p>
-      <w:r>
-        <w:t>Precision</w:t>
-      </w:r>
-      <w:r>
-        <w:t>, our measure of intra-observer error,</w:t>
-      </w:r>
-      <w:r>
-        <w:t xml:space="preserve"> has been previously defined as the absolute difference between repeated measures of the same estimates and can be calculated local to each landmark without superimposition </w:t>
-      </w:r>
-      <w:r>
-        <w:fldChar w:fldCharType="begin" w:fldLock="1"/>
-      </w:r>
-      <w:r>
-        <w:instrText>ADDIN CSL_CITATION {"citationItems":[{"id":"ITEM-1","itemData":{"DOI":"10.1002/ajmg.a.30959","ISBN":"1552-4825 (Print)\\r1552-4825 (Linking)","ISSN":"15524825","PMID":"16158436","abstract":"The genetic basis for complex phenotypes is currently of great interest for both clinical investigators and basic scientists. In order to acquire a thorough understanding of the translation from genotype to phenotype, highly precise measures of phenotypic variation are required. New technologies, such as 3D photogrammetry are being implemented in phenotypic studies due to their ability to collect data rapidly and non-invasively. Before these systems can be broadly implemented, the error associated with data collected from images acquired using these technologies must be assessed. This study investigates the precision, error, and repeatability associated with anthropometric landmark coordinate data collected from 3D digital photogrammetric images acquired with the 3dMDface System. Precision, error due to the imaging system, error due to digitization of the images, and repeatability are assessed in a sample of children and adults (n = 15). Results show that data collected from images with the 3dMDface System are highly repeatable and precise. The average error associated with the placement of landmarks is sub-millimeter; both the error due to digitization and due to the imaging system are very low. The few measures showing a higher degree of error include those crossing the labial fissure, which are influenced by even subtle movement of the mandible. These results suggest that 3D anthropometric data collected using the 3dMDface System are highly reliable and, therefore, useful for evaluation of clinical dysmorphology and surgery, analyses of genotype-phenotype correlations, and inheritance of complex phenotypes.","author":[{"dropping-particle":"","family":"Aldridge","given":"Kristina","non-dropping-particle":"","parse-names":false,"suffix":""},{"dropping-particle":"","family":"Boyadjiev","given":"Simeon A.","non-dropping-particle":"","parse-names":false,"suffix":""},{"dropping-particle":"","family":"Capone","given":"George T.","non-dropping-particle":"","parse-names":false,"suffix":""},{"dropping-particle":"","family":"DeLeon","given":"Valerie B.","non-dropping-particle":"","parse-names":false,"suffix":""},{"dropping-particle":"","family":"Richtsmeier","given":"Joan T.","non-dropping-particle":"","parse-names":false,"suffix":""}],"container-title":"American Journal of Medical Genetics","id":"ITEM-1","issue":"3","issued":{"date-parts":[["2005"]]},"page":"247-253","title":"Precision and error of three-dimensional phenotypic measures acquired from 3dMD photogrammetric images","type":"article-journal","volume":"138 A"},"uris":["http://www.mendeley.com/documents/?uuid=4419db9c-87b4-4507-b5bc-e9f4bf803261"]}],"mendeley":{"formattedCitation":"(Aldridge et al., 2005)","plainTextFormattedCitation":"(Aldridge et al., 2005)","previouslyFormattedCitation":"(Aldridge et al., 2005)"},"properties":{"noteIndex":0},"schema":"https://github.com/citation-style-language/schema/raw/master/csl-citation.json"}</w:instrText>
-      </w:r>
-      <w:r>
-        <w:fldChar w:fldCharType="separate"/>
-      </w:r>
-      <w:r>
-        <w:rPr>
-          <w:noProof/>
-        </w:rPr>
-        <w:t>(Aldridge et al., 2005)</w:t>
-      </w:r>
-      <w:r>
-        <w:fldChar w:fldCharType="end"/>
-      </w:r>
-      <w:r>
-        <w:t xml:space="preserve">. Precision was calculated for each landmark as the standard deviation between </w:t>
-      </w:r>
-      <w:r>
-        <w:t xml:space="preserve">the </w:t>
-      </w:r>
-      <w:r>
-        <w:rPr>
-          <w:i/>
-        </w:rPr>
-        <w:t>x</w:t>
-      </w:r>
-      <w:r>
-        <w:t xml:space="preserve">, </w:t>
-      </w:r>
-      <w:r>
-        <w:rPr>
-          <w:i/>
-        </w:rPr>
-        <w:t>y</w:t>
-      </w:r>
-      <w:r>
-        <w:t xml:space="preserve">, and </w:t>
-      </w:r>
-      <w:r>
-        <w:rPr>
-          <w:i/>
-        </w:rPr>
-        <w:t>z</w:t>
-      </w:r>
-      <w:r>
         <w:t xml:space="preserve"> coordinates of </w:t>
       </w:r>
       <w:r>
@@ -2392,10 +2325,10 @@
         <w:t>’s landmarking iterat</w:t>
       </w:r>
       <w:r>
-        <w:t xml:space="preserve">ions </w:t>
-      </w:r>
-      <w:r>
-        <w:t>independently.</w:t>
+        <w:t>ions</w:t>
+      </w:r>
+      <w:r>
+        <w:t>.</w:t>
       </w:r>
       <w:r>
         <w:t xml:space="preserve"> </w:t>
@@ -2699,7 +2632,6 @@
                 <w:color w:val="000000"/>
                 <w:szCs w:val="24"/>
               </w:rPr>
-              <w:lastRenderedPageBreak/>
               <w:t>Alar curvature left</w:t>
             </w:r>
           </w:p>
@@ -3496,6 +3428,7 @@
                 <w:color w:val="000000"/>
                 <w:szCs w:val="24"/>
               </w:rPr>
+              <w:lastRenderedPageBreak/>
               <w:t>Endocanthion</w:t>
             </w:r>
             <w:proofErr w:type="spellEnd"/>
@@ -5298,7 +5231,45 @@
         <w:pStyle w:val="Heading4"/>
       </w:pPr>
       <w:r>
-        <w:t>Comparison of manual and automatic landmark placements</w:t>
+        <w:t>Direct c</w:t>
+      </w:r>
+      <w:r>
+        <w:t>omparison of manual and automatic landmark placements</w:t>
+      </w:r>
+    </w:p>
+    <w:p>
+      <w:r>
+        <w:t>As one measure of validation of the automatic landmark placements, we compared the raw coordinate values of the manual landmarks with the raw coordinate values of the automatic landmarks. Because of the leave-one-out nature of our approach, we can compare the manual and automatic landmark coordinates directly without fear of training bias.</w:t>
+      </w:r>
+      <w:r>
+        <w:t xml:space="preserve"> We calculated the Pearson’s correlation</w:t>
+      </w:r>
+      <w:r>
+        <w:t xml:space="preserve"> </w:t>
+      </w:r>
+      <w:r>
+        <w:t>between the average of all manual landmark</w:t>
+      </w:r>
+      <w:r>
+        <w:t>ing iterations</w:t>
+      </w:r>
+      <w:r>
+        <w:t xml:space="preserve"> and the automatic landmark placements that were trained using this average. </w:t>
+      </w:r>
+      <w:r>
+        <w:t xml:space="preserve">We </w:t>
+      </w:r>
+      <w:r>
+        <w:t xml:space="preserve">also </w:t>
+      </w:r>
+      <w:r>
+        <w:t>calculated the standard deviation between the x, y, and z coordinates</w:t>
+      </w:r>
+      <w:r>
+        <w:t xml:space="preserve"> of</w:t>
+      </w:r>
+      <w:r>
+        <w:t xml:space="preserve"> the average of all manual landmarking iterations and the automatic landmarks trained using this average. </w:t>
       </w:r>
     </w:p>
     <w:p>
@@ -5306,91 +5277,10 @@
         <w:rPr>
           <w:b/>
         </w:rPr>
-        <w:t>Table X</w:t>
-      </w:r>
-      <w:r>
-        <w:rPr>
-          <w:b/>
-        </w:rPr>
-        <w:t>. Standard deviation between manual and automatic placements.</w:t>
-      </w:r>
-      <w:r>
-        <w:rPr>
-          <w:b/>
-        </w:rPr>
-        <w:t xml:space="preserve"> </w:t>
-      </w:r>
-      <w:r>
-        <w:t>The standard deviation between the centroid landmark configurations of both observers and one of the automatic landmark placements: trained using only observer AZ’s manual landmarks (</w:t>
-      </w:r>
-      <w:proofErr w:type="spellStart"/>
-      <w:r>
-        <w:t>Auto</w:t>
-      </w:r>
-      <w:r>
-        <w:rPr>
-          <w:vertAlign w:val="subscript"/>
-        </w:rPr>
-        <w:t>AZ</w:t>
-      </w:r>
-      <w:proofErr w:type="spellEnd"/>
-      <w:r>
-        <w:t>); trained using only observer JW’s manual landmarks (</w:t>
-      </w:r>
-      <w:proofErr w:type="spellStart"/>
-      <w:r>
-        <w:t>Auto</w:t>
-      </w:r>
-      <w:r>
-        <w:rPr>
-          <w:vertAlign w:val="subscript"/>
-        </w:rPr>
-        <w:t>JW</w:t>
-      </w:r>
-      <w:proofErr w:type="spellEnd"/>
-      <w:r>
-        <w:t>); and trained using all available manual landmarks (</w:t>
-      </w:r>
-      <w:proofErr w:type="spellStart"/>
-      <w:r>
-        <w:t>Auto</w:t>
-      </w:r>
-      <w:r>
-        <w:rPr>
-          <w:vertAlign w:val="subscript"/>
-        </w:rPr>
-        <w:t>All</w:t>
-      </w:r>
-      <w:proofErr w:type="spellEnd"/>
-      <w:r>
-        <w:t xml:space="preserve">). Values presented are the average of the standard deviations on the </w:t>
-      </w:r>
-      <w:r>
-        <w:rPr>
-          <w:i/>
-        </w:rPr>
-        <w:t>x</w:t>
-      </w:r>
-      <w:r>
-        <w:t xml:space="preserve">, </w:t>
-      </w:r>
-      <w:r>
-        <w:rPr>
-          <w:i/>
-        </w:rPr>
-        <w:t>y</w:t>
-      </w:r>
-      <w:r>
-        <w:t xml:space="preserve">, and </w:t>
-      </w:r>
-      <w:r>
-        <w:rPr>
-          <w:i/>
-        </w:rPr>
-        <w:t>z</w:t>
-      </w:r>
-      <w:r>
-        <w:t>-axis as well as across images. Values per axis are presented in Supplementary Table X.</w:t>
+        <w:t>Table X. Standard deviation between manual and automatic landmarks</w:t>
+      </w:r>
+      <w:r>
+        <w:t xml:space="preserve">. We calculated the standard deviation of the x, y, and z coordinates for the manual and automatic landmarks, using the average of all manual landmarking iterations as the training set. </w:t>
       </w:r>
     </w:p>
     <w:tbl>
@@ -5400,9 +5290,10 @@
       </w:tblPr>
       <w:tblGrid>
         <w:gridCol w:w="2163"/>
-        <w:gridCol w:w="2074"/>
-        <w:gridCol w:w="2092"/>
-        <w:gridCol w:w="2074"/>
+        <w:gridCol w:w="876"/>
+        <w:gridCol w:w="876"/>
+        <w:gridCol w:w="876"/>
+        <w:gridCol w:w="876"/>
       </w:tblGrid>
       <w:tr>
         <w:trPr>
@@ -5415,7 +5306,6 @@
             <w:tcBorders>
               <w:top w:val="nil"/>
               <w:left w:val="nil"/>
-              <w:bottom w:val="single" w:sz="4" w:space="0" w:color="auto"/>
               <w:right w:val="single" w:sz="4" w:space="0" w:color="auto"/>
             </w:tcBorders>
             <w:shd w:val="clear" w:color="auto" w:fill="auto"/>
@@ -5447,7 +5337,7 @@
         <w:tc>
           <w:tcPr>
             <w:tcW w:w="0" w:type="auto"/>
-            <w:gridSpan w:val="3"/>
+            <w:gridSpan w:val="4"/>
             <w:tcBorders>
               <w:top w:val="nil"/>
               <w:left w:val="single" w:sz="4" w:space="0" w:color="auto"/>
@@ -5464,24 +5354,20 @@
               <w:jc w:val="center"/>
               <w:rPr>
                 <w:rFonts w:eastAsia="Times New Roman" w:cs="Times New Roman"/>
-                <w:bCs/>
-                <w:i/>
-                <w:color w:val="000000"/>
-                <w:szCs w:val="24"/>
-              </w:rPr>
-            </w:pPr>
-            <w:r>
-              <w:rPr>
-                <w:rFonts w:eastAsia="Times New Roman" w:cs="Times New Roman"/>
-                <w:bCs/>
-                <w:i/>
-                <w:color w:val="000000"/>
-                <w:szCs w:val="24"/>
-              </w:rPr>
-              <w:t>Average SD (mm)</w:t>
-            </w:r>
-            <w:bookmarkStart w:id="1" w:name="_GoBack"/>
-            <w:bookmarkEnd w:id="1"/>
+                <w:i/>
+                <w:color w:val="000000"/>
+                <w:szCs w:val="24"/>
+              </w:rPr>
+            </w:pPr>
+            <w:r>
+              <w:rPr>
+                <w:rFonts w:eastAsia="Times New Roman" w:cs="Times New Roman"/>
+                <w:i/>
+                <w:color w:val="000000"/>
+                <w:szCs w:val="24"/>
+              </w:rPr>
+              <w:t>Standard deviation (mm)</w:t>
+            </w:r>
           </w:p>
         </w:tc>
       </w:tr>
@@ -5536,87 +5422,20 @@
               <w:jc w:val="center"/>
               <w:rPr>
                 <w:rFonts w:eastAsia="Times New Roman" w:cs="Times New Roman"/>
-                <w:bCs/>
-                <w:i/>
-                <w:color w:val="000000"/>
-                <w:szCs w:val="24"/>
-              </w:rPr>
-            </w:pPr>
-            <w:r>
-              <w:rPr>
-                <w:rFonts w:eastAsia="Times New Roman" w:cs="Times New Roman"/>
-                <w:bCs/>
-                <w:i/>
-                <w:color w:val="000000"/>
-                <w:szCs w:val="24"/>
-              </w:rPr>
-              <w:t>ML</w:t>
-            </w:r>
-            <w:r>
-              <w:rPr>
-                <w:rFonts w:eastAsia="Times New Roman" w:cs="Times New Roman"/>
-                <w:bCs/>
-                <w:i/>
-                <w:color w:val="000000"/>
-                <w:szCs w:val="24"/>
-                <w:vertAlign w:val="subscript"/>
-              </w:rPr>
-              <w:t>AZ</w:t>
-            </w:r>
-            <w:r>
-              <w:rPr>
-                <w:rFonts w:eastAsia="Times New Roman" w:cs="Times New Roman"/>
-                <w:bCs/>
-                <w:i/>
-                <w:color w:val="000000"/>
-                <w:szCs w:val="24"/>
-              </w:rPr>
-              <w:t>-ML</w:t>
-            </w:r>
-            <w:r>
-              <w:rPr>
-                <w:rFonts w:eastAsia="Times New Roman" w:cs="Times New Roman"/>
-                <w:bCs/>
-                <w:i/>
-                <w:color w:val="000000"/>
-                <w:szCs w:val="24"/>
-                <w:vertAlign w:val="subscript"/>
-              </w:rPr>
-              <w:t>JW</w:t>
-            </w:r>
-            <w:r>
-              <w:rPr>
-                <w:rFonts w:eastAsia="Times New Roman" w:cs="Times New Roman"/>
-                <w:bCs/>
-                <w:i/>
-                <w:color w:val="000000"/>
-                <w:szCs w:val="24"/>
-              </w:rPr>
-              <w:t>-</w:t>
-            </w:r>
-            <w:proofErr w:type="spellStart"/>
-            <w:r>
-              <w:rPr>
-                <w:rFonts w:eastAsia="Times New Roman" w:cs="Times New Roman"/>
-                <w:bCs/>
-                <w:i/>
-                <w:color w:val="000000"/>
-                <w:szCs w:val="24"/>
-              </w:rPr>
-              <w:t>Auto</w:t>
-            </w:r>
-            <w:r>
-              <w:rPr>
-                <w:rFonts w:eastAsia="Times New Roman" w:cs="Times New Roman"/>
-                <w:bCs/>
-                <w:i/>
-                <w:color w:val="000000"/>
-                <w:szCs w:val="24"/>
-                <w:vertAlign w:val="subscript"/>
-              </w:rPr>
-              <w:t>AZ</w:t>
-            </w:r>
-            <w:proofErr w:type="spellEnd"/>
+                <w:i/>
+                <w:color w:val="000000"/>
+                <w:szCs w:val="24"/>
+              </w:rPr>
+            </w:pPr>
+            <w:r>
+              <w:rPr>
+                <w:rFonts w:eastAsia="Times New Roman" w:cs="Times New Roman"/>
+                <w:i/>
+                <w:color w:val="000000"/>
+                <w:szCs w:val="24"/>
+              </w:rPr>
+              <w:t>X</w:t>
+            </w:r>
           </w:p>
         </w:tc>
         <w:tc>
@@ -5639,88 +5458,20 @@
               <w:jc w:val="center"/>
               <w:rPr>
                 <w:rFonts w:eastAsia="Times New Roman" w:cs="Times New Roman"/>
-                <w:bCs/>
-                <w:i/>
-                <w:color w:val="000000"/>
-                <w:szCs w:val="24"/>
-                <w:vertAlign w:val="subscript"/>
-              </w:rPr>
-            </w:pPr>
-            <w:r>
-              <w:rPr>
-                <w:rFonts w:eastAsia="Times New Roman" w:cs="Times New Roman"/>
-                <w:bCs/>
-                <w:i/>
-                <w:color w:val="000000"/>
-                <w:szCs w:val="24"/>
-              </w:rPr>
-              <w:t>ML</w:t>
-            </w:r>
-            <w:r>
-              <w:rPr>
-                <w:rFonts w:eastAsia="Times New Roman" w:cs="Times New Roman"/>
-                <w:bCs/>
-                <w:i/>
-                <w:color w:val="000000"/>
-                <w:szCs w:val="24"/>
-                <w:vertAlign w:val="subscript"/>
-              </w:rPr>
-              <w:t>AZ</w:t>
-            </w:r>
-            <w:r>
-              <w:rPr>
-                <w:rFonts w:eastAsia="Times New Roman" w:cs="Times New Roman"/>
-                <w:bCs/>
-                <w:i/>
-                <w:color w:val="000000"/>
-                <w:szCs w:val="24"/>
-              </w:rPr>
-              <w:t>-ML</w:t>
-            </w:r>
-            <w:r>
-              <w:rPr>
-                <w:rFonts w:eastAsia="Times New Roman" w:cs="Times New Roman"/>
-                <w:bCs/>
-                <w:i/>
-                <w:color w:val="000000"/>
-                <w:szCs w:val="24"/>
-                <w:vertAlign w:val="subscript"/>
-              </w:rPr>
-              <w:t>JW</w:t>
-            </w:r>
-            <w:r>
-              <w:rPr>
-                <w:rFonts w:eastAsia="Times New Roman" w:cs="Times New Roman"/>
-                <w:bCs/>
-                <w:i/>
-                <w:color w:val="000000"/>
-                <w:szCs w:val="24"/>
-              </w:rPr>
-              <w:t>-</w:t>
-            </w:r>
-            <w:proofErr w:type="spellStart"/>
-            <w:r>
-              <w:rPr>
-                <w:rFonts w:eastAsia="Times New Roman" w:cs="Times New Roman"/>
-                <w:bCs/>
-                <w:i/>
-                <w:color w:val="000000"/>
-                <w:szCs w:val="24"/>
-              </w:rPr>
-              <w:t>Auto</w:t>
-            </w:r>
-            <w:r>
-              <w:rPr>
-                <w:rFonts w:eastAsia="Times New Roman" w:cs="Times New Roman"/>
-                <w:bCs/>
-                <w:i/>
-                <w:color w:val="000000"/>
-                <w:szCs w:val="24"/>
-                <w:vertAlign w:val="subscript"/>
-              </w:rPr>
-              <w:t>JW</w:t>
-            </w:r>
-            <w:proofErr w:type="spellEnd"/>
+                <w:i/>
+                <w:color w:val="000000"/>
+                <w:szCs w:val="24"/>
+              </w:rPr>
+            </w:pPr>
+            <w:r>
+              <w:rPr>
+                <w:rFonts w:eastAsia="Times New Roman" w:cs="Times New Roman"/>
+                <w:i/>
+                <w:color w:val="000000"/>
+                <w:szCs w:val="24"/>
+              </w:rPr>
+              <w:t>Y</w:t>
+            </w:r>
           </w:p>
         </w:tc>
         <w:tc>
@@ -5743,88 +5494,56 @@
               <w:jc w:val="center"/>
               <w:rPr>
                 <w:rFonts w:eastAsia="Times New Roman" w:cs="Times New Roman"/>
-                <w:bCs/>
-                <w:i/>
-                <w:color w:val="000000"/>
-                <w:szCs w:val="24"/>
-                <w:vertAlign w:val="subscript"/>
-              </w:rPr>
-            </w:pPr>
-            <w:r>
-              <w:rPr>
-                <w:rFonts w:eastAsia="Times New Roman" w:cs="Times New Roman"/>
-                <w:bCs/>
-                <w:i/>
-                <w:color w:val="000000"/>
-                <w:szCs w:val="24"/>
-              </w:rPr>
-              <w:t>ML</w:t>
-            </w:r>
-            <w:r>
-              <w:rPr>
-                <w:rFonts w:eastAsia="Times New Roman" w:cs="Times New Roman"/>
-                <w:bCs/>
-                <w:i/>
-                <w:color w:val="000000"/>
-                <w:szCs w:val="24"/>
-                <w:vertAlign w:val="subscript"/>
-              </w:rPr>
-              <w:t>AZ</w:t>
-            </w:r>
-            <w:r>
-              <w:rPr>
-                <w:rFonts w:eastAsia="Times New Roman" w:cs="Times New Roman"/>
-                <w:bCs/>
-                <w:i/>
-                <w:color w:val="000000"/>
-                <w:szCs w:val="24"/>
-              </w:rPr>
-              <w:t>-ML</w:t>
-            </w:r>
-            <w:r>
-              <w:rPr>
-                <w:rFonts w:eastAsia="Times New Roman" w:cs="Times New Roman"/>
-                <w:bCs/>
-                <w:i/>
-                <w:color w:val="000000"/>
-                <w:szCs w:val="24"/>
-                <w:vertAlign w:val="subscript"/>
-              </w:rPr>
-              <w:t>JW</w:t>
-            </w:r>
-            <w:r>
-              <w:rPr>
-                <w:rFonts w:eastAsia="Times New Roman" w:cs="Times New Roman"/>
-                <w:bCs/>
-                <w:i/>
-                <w:color w:val="000000"/>
-                <w:szCs w:val="24"/>
-              </w:rPr>
-              <w:t>-</w:t>
-            </w:r>
-            <w:proofErr w:type="spellStart"/>
-            <w:r>
-              <w:rPr>
-                <w:rFonts w:eastAsia="Times New Roman" w:cs="Times New Roman"/>
-                <w:bCs/>
-                <w:i/>
-                <w:color w:val="000000"/>
-                <w:szCs w:val="24"/>
-              </w:rPr>
-              <w:t>Auto</w:t>
-            </w:r>
-            <w:r>
-              <w:rPr>
-                <w:rFonts w:eastAsia="Times New Roman" w:cs="Times New Roman"/>
-                <w:bCs/>
-                <w:i/>
-                <w:color w:val="000000"/>
-                <w:szCs w:val="24"/>
-                <w:vertAlign w:val="subscript"/>
-              </w:rPr>
-              <w:t>All</w:t>
-            </w:r>
-            <w:proofErr w:type="spellEnd"/>
+                <w:i/>
+                <w:color w:val="000000"/>
+                <w:szCs w:val="24"/>
+              </w:rPr>
+            </w:pPr>
+            <w:r>
+              <w:rPr>
+                <w:rFonts w:eastAsia="Times New Roman" w:cs="Times New Roman"/>
+                <w:i/>
+                <w:color w:val="000000"/>
+                <w:szCs w:val="24"/>
+              </w:rPr>
+              <w:t>Z</w:t>
+            </w:r>
+          </w:p>
+        </w:tc>
+        <w:tc>
+          <w:tcPr>
+            <w:tcW w:w="0" w:type="auto"/>
+            <w:tcBorders>
+              <w:top w:val="nil"/>
+              <w:left w:val="nil"/>
+              <w:bottom w:val="single" w:sz="4" w:space="0" w:color="auto"/>
+              <w:right w:val="nil"/>
+            </w:tcBorders>
+            <w:shd w:val="clear" w:color="auto" w:fill="auto"/>
+            <w:noWrap/>
+            <w:vAlign w:val="center"/>
+            <w:hideMark/>
+          </w:tcPr>
+          <w:p>
+            <w:pPr>
+              <w:spacing w:before="0" w:after="0"/>
+              <w:jc w:val="center"/>
+              <w:rPr>
+                <w:rFonts w:eastAsia="Times New Roman" w:cs="Times New Roman"/>
+                <w:i/>
+                <w:color w:val="000000"/>
+                <w:szCs w:val="24"/>
+              </w:rPr>
+            </w:pPr>
+            <w:r>
+              <w:rPr>
+                <w:rFonts w:eastAsia="Times New Roman" w:cs="Times New Roman"/>
+                <w:i/>
+                <w:color w:val="000000"/>
+                <w:szCs w:val="24"/>
+              </w:rPr>
+              <w:t>Mean</w:t>
+            </w:r>
           </w:p>
         </w:tc>
       </w:tr>
@@ -5888,19 +5607,17 @@
               <w:jc w:val="center"/>
               <w:rPr>
                 <w:rFonts w:eastAsia="Times New Roman" w:cs="Times New Roman"/>
-                <w:bCs/>
-                <w:color w:val="000000"/>
-                <w:szCs w:val="24"/>
-              </w:rPr>
-            </w:pPr>
-            <w:r>
-              <w:rPr>
-                <w:rFonts w:eastAsia="Times New Roman" w:cs="Times New Roman"/>
-                <w:bCs/>
-                <w:color w:val="000000"/>
-                <w:szCs w:val="24"/>
-              </w:rPr>
-              <w:t>0.3639</w:t>
+                <w:color w:val="000000"/>
+                <w:szCs w:val="24"/>
+              </w:rPr>
+            </w:pPr>
+            <w:r>
+              <w:rPr>
+                <w:rFonts w:eastAsia="Times New Roman" w:cs="Times New Roman"/>
+                <w:color w:val="000000"/>
+                <w:szCs w:val="24"/>
+              </w:rPr>
+              <w:t>0.1135</w:t>
             </w:r>
           </w:p>
         </w:tc>
@@ -5924,19 +5641,17 @@
               <w:jc w:val="center"/>
               <w:rPr>
                 <w:rFonts w:eastAsia="Times New Roman" w:cs="Times New Roman"/>
-                <w:bCs/>
-                <w:color w:val="000000"/>
-                <w:szCs w:val="24"/>
-              </w:rPr>
-            </w:pPr>
-            <w:r>
-              <w:rPr>
-                <w:rFonts w:eastAsia="Times New Roman" w:cs="Times New Roman"/>
-                <w:bCs/>
-                <w:color w:val="000000"/>
-                <w:szCs w:val="24"/>
-              </w:rPr>
-              <w:t>0.3665</w:t>
+                <w:color w:val="000000"/>
+                <w:szCs w:val="24"/>
+              </w:rPr>
+            </w:pPr>
+            <w:r>
+              <w:rPr>
+                <w:rFonts w:eastAsia="Times New Roman" w:cs="Times New Roman"/>
+                <w:color w:val="000000"/>
+                <w:szCs w:val="24"/>
+              </w:rPr>
+              <w:t>0.3700</w:t>
             </w:r>
           </w:p>
         </w:tc>
@@ -5960,19 +5675,53 @@
               <w:jc w:val="center"/>
               <w:rPr>
                 <w:rFonts w:eastAsia="Times New Roman" w:cs="Times New Roman"/>
-                <w:bCs/>
-                <w:color w:val="000000"/>
-                <w:szCs w:val="24"/>
-              </w:rPr>
-            </w:pPr>
-            <w:r>
-              <w:rPr>
-                <w:rFonts w:eastAsia="Times New Roman" w:cs="Times New Roman"/>
-                <w:bCs/>
-                <w:color w:val="000000"/>
-                <w:szCs w:val="24"/>
-              </w:rPr>
-              <w:t>0.3636</w:t>
+                <w:color w:val="000000"/>
+                <w:szCs w:val="24"/>
+              </w:rPr>
+            </w:pPr>
+            <w:r>
+              <w:rPr>
+                <w:rFonts w:eastAsia="Times New Roman" w:cs="Times New Roman"/>
+                <w:color w:val="000000"/>
+                <w:szCs w:val="24"/>
+              </w:rPr>
+              <w:t>0.4303</w:t>
+            </w:r>
+          </w:p>
+        </w:tc>
+        <w:tc>
+          <w:tcPr>
+            <w:tcW w:w="0" w:type="auto"/>
+            <w:tcBorders>
+              <w:top w:val="single" w:sz="4" w:space="0" w:color="auto"/>
+              <w:left w:val="nil"/>
+              <w:bottom w:val="nil"/>
+              <w:right w:val="nil"/>
+            </w:tcBorders>
+            <w:shd w:val="clear" w:color="auto" w:fill="auto"/>
+            <w:noWrap/>
+            <w:vAlign w:val="center"/>
+            <w:hideMark/>
+          </w:tcPr>
+          <w:p>
+            <w:pPr>
+              <w:spacing w:before="0" w:after="0"/>
+              <w:jc w:val="center"/>
+              <w:rPr>
+                <w:rFonts w:eastAsia="Times New Roman" w:cs="Times New Roman"/>
+                <w:b/>
+                <w:color w:val="000000"/>
+                <w:szCs w:val="24"/>
+              </w:rPr>
+            </w:pPr>
+            <w:r>
+              <w:rPr>
+                <w:rFonts w:eastAsia="Times New Roman" w:cs="Times New Roman"/>
+                <w:b/>
+                <w:color w:val="000000"/>
+                <w:szCs w:val="24"/>
+              </w:rPr>
+              <w:t>0.3046</w:t>
             </w:r>
           </w:p>
         </w:tc>
@@ -6037,19 +5786,17 @@
               <w:jc w:val="center"/>
               <w:rPr>
                 <w:rFonts w:eastAsia="Times New Roman" w:cs="Times New Roman"/>
-                <w:bCs/>
-                <w:color w:val="000000"/>
-                <w:szCs w:val="24"/>
-              </w:rPr>
-            </w:pPr>
-            <w:r>
-              <w:rPr>
-                <w:rFonts w:eastAsia="Times New Roman" w:cs="Times New Roman"/>
-                <w:bCs/>
-                <w:color w:val="000000"/>
-                <w:szCs w:val="24"/>
-              </w:rPr>
-              <w:t>0.3824</w:t>
+                <w:color w:val="000000"/>
+                <w:szCs w:val="24"/>
+              </w:rPr>
+            </w:pPr>
+            <w:r>
+              <w:rPr>
+                <w:rFonts w:eastAsia="Times New Roman" w:cs="Times New Roman"/>
+                <w:color w:val="000000"/>
+                <w:szCs w:val="24"/>
+              </w:rPr>
+              <w:t>0.1169</w:t>
             </w:r>
           </w:p>
         </w:tc>
@@ -6073,19 +5820,17 @@
               <w:jc w:val="center"/>
               <w:rPr>
                 <w:rFonts w:eastAsia="Times New Roman" w:cs="Times New Roman"/>
-                <w:bCs/>
-                <w:color w:val="000000"/>
-                <w:szCs w:val="24"/>
-              </w:rPr>
-            </w:pPr>
-            <w:r>
-              <w:rPr>
-                <w:rFonts w:eastAsia="Times New Roman" w:cs="Times New Roman"/>
-                <w:bCs/>
-                <w:color w:val="000000"/>
-                <w:szCs w:val="24"/>
-              </w:rPr>
-              <w:t>0.3804</w:t>
+                <w:color w:val="000000"/>
+                <w:szCs w:val="24"/>
+              </w:rPr>
+            </w:pPr>
+            <w:r>
+              <w:rPr>
+                <w:rFonts w:eastAsia="Times New Roman" w:cs="Times New Roman"/>
+                <w:color w:val="000000"/>
+                <w:szCs w:val="24"/>
+              </w:rPr>
+              <w:t>0.3692</w:t>
             </w:r>
           </w:p>
         </w:tc>
@@ -6109,19 +5854,53 @@
               <w:jc w:val="center"/>
               <w:rPr>
                 <w:rFonts w:eastAsia="Times New Roman" w:cs="Times New Roman"/>
-                <w:bCs/>
-                <w:color w:val="000000"/>
-                <w:szCs w:val="24"/>
-              </w:rPr>
-            </w:pPr>
-            <w:r>
-              <w:rPr>
-                <w:rFonts w:eastAsia="Times New Roman" w:cs="Times New Roman"/>
-                <w:bCs/>
-                <w:color w:val="000000"/>
-                <w:szCs w:val="24"/>
-              </w:rPr>
-              <w:t>0.3751</w:t>
+                <w:color w:val="000000"/>
+                <w:szCs w:val="24"/>
+              </w:rPr>
+            </w:pPr>
+            <w:r>
+              <w:rPr>
+                <w:rFonts w:eastAsia="Times New Roman" w:cs="Times New Roman"/>
+                <w:color w:val="000000"/>
+                <w:szCs w:val="24"/>
+              </w:rPr>
+              <w:t>0.4003</w:t>
+            </w:r>
+          </w:p>
+        </w:tc>
+        <w:tc>
+          <w:tcPr>
+            <w:tcW w:w="0" w:type="auto"/>
+            <w:tcBorders>
+              <w:top w:val="nil"/>
+              <w:left w:val="nil"/>
+              <w:bottom w:val="nil"/>
+              <w:right w:val="nil"/>
+            </w:tcBorders>
+            <w:shd w:val="clear" w:color="auto" w:fill="auto"/>
+            <w:noWrap/>
+            <w:vAlign w:val="center"/>
+            <w:hideMark/>
+          </w:tcPr>
+          <w:p>
+            <w:pPr>
+              <w:spacing w:before="0" w:after="0"/>
+              <w:jc w:val="center"/>
+              <w:rPr>
+                <w:rFonts w:eastAsia="Times New Roman" w:cs="Times New Roman"/>
+                <w:b/>
+                <w:color w:val="000000"/>
+                <w:szCs w:val="24"/>
+              </w:rPr>
+            </w:pPr>
+            <w:r>
+              <w:rPr>
+                <w:rFonts w:eastAsia="Times New Roman" w:cs="Times New Roman"/>
+                <w:b/>
+                <w:color w:val="000000"/>
+                <w:szCs w:val="24"/>
+              </w:rPr>
+              <w:t>0.2954</w:t>
             </w:r>
           </w:p>
         </w:tc>
@@ -6197,19 +5976,17 @@
               <w:jc w:val="center"/>
               <w:rPr>
                 <w:rFonts w:eastAsia="Times New Roman" w:cs="Times New Roman"/>
-                <w:bCs/>
-                <w:color w:val="000000"/>
-                <w:szCs w:val="24"/>
-              </w:rPr>
-            </w:pPr>
-            <w:r>
-              <w:rPr>
-                <w:rFonts w:eastAsia="Times New Roman" w:cs="Times New Roman"/>
-                <w:bCs/>
-                <w:color w:val="000000"/>
-                <w:szCs w:val="24"/>
-              </w:rPr>
-              <w:t>0.6186</w:t>
+                <w:color w:val="000000"/>
+                <w:szCs w:val="24"/>
+              </w:rPr>
+            </w:pPr>
+            <w:r>
+              <w:rPr>
+                <w:rFonts w:eastAsia="Times New Roman" w:cs="Times New Roman"/>
+                <w:color w:val="000000"/>
+                <w:szCs w:val="24"/>
+              </w:rPr>
+              <w:t>0.7821</w:t>
             </w:r>
           </w:p>
         </w:tc>
@@ -6233,19 +6010,17 @@
               <w:jc w:val="center"/>
               <w:rPr>
                 <w:rFonts w:eastAsia="Times New Roman" w:cs="Times New Roman"/>
-                <w:bCs/>
-                <w:color w:val="000000"/>
-                <w:szCs w:val="24"/>
-              </w:rPr>
-            </w:pPr>
-            <w:r>
-              <w:rPr>
-                <w:rFonts w:eastAsia="Times New Roman" w:cs="Times New Roman"/>
-                <w:bCs/>
-                <w:color w:val="000000"/>
-                <w:szCs w:val="24"/>
-              </w:rPr>
-              <w:t>0.6233</w:t>
+                <w:color w:val="000000"/>
+                <w:szCs w:val="24"/>
+              </w:rPr>
+            </w:pPr>
+            <w:r>
+              <w:rPr>
+                <w:rFonts w:eastAsia="Times New Roman" w:cs="Times New Roman"/>
+                <w:color w:val="000000"/>
+                <w:szCs w:val="24"/>
+              </w:rPr>
+              <w:t>0.5042</w:t>
             </w:r>
           </w:p>
         </w:tc>
@@ -6269,19 +6044,53 @@
               <w:jc w:val="center"/>
               <w:rPr>
                 <w:rFonts w:eastAsia="Times New Roman" w:cs="Times New Roman"/>
-                <w:bCs/>
-                <w:color w:val="000000"/>
-                <w:szCs w:val="24"/>
-              </w:rPr>
-            </w:pPr>
-            <w:r>
-              <w:rPr>
-                <w:rFonts w:eastAsia="Times New Roman" w:cs="Times New Roman"/>
-                <w:bCs/>
-                <w:color w:val="000000"/>
-                <w:szCs w:val="24"/>
-              </w:rPr>
-              <w:t>0.6234</w:t>
+                <w:color w:val="000000"/>
+                <w:szCs w:val="24"/>
+              </w:rPr>
+            </w:pPr>
+            <w:r>
+              <w:rPr>
+                <w:rFonts w:eastAsia="Times New Roman" w:cs="Times New Roman"/>
+                <w:color w:val="000000"/>
+                <w:szCs w:val="24"/>
+              </w:rPr>
+              <w:t>0.4297</w:t>
+            </w:r>
+          </w:p>
+        </w:tc>
+        <w:tc>
+          <w:tcPr>
+            <w:tcW w:w="0" w:type="auto"/>
+            <w:tcBorders>
+              <w:top w:val="nil"/>
+              <w:left w:val="nil"/>
+              <w:bottom w:val="nil"/>
+              <w:right w:val="nil"/>
+            </w:tcBorders>
+            <w:shd w:val="clear" w:color="auto" w:fill="auto"/>
+            <w:noWrap/>
+            <w:vAlign w:val="center"/>
+            <w:hideMark/>
+          </w:tcPr>
+          <w:p>
+            <w:pPr>
+              <w:spacing w:before="0" w:after="0"/>
+              <w:jc w:val="center"/>
+              <w:rPr>
+                <w:rFonts w:eastAsia="Times New Roman" w:cs="Times New Roman"/>
+                <w:b/>
+                <w:color w:val="000000"/>
+                <w:szCs w:val="24"/>
+              </w:rPr>
+            </w:pPr>
+            <w:r>
+              <w:rPr>
+                <w:rFonts w:eastAsia="Times New Roman" w:cs="Times New Roman"/>
+                <w:b/>
+                <w:color w:val="000000"/>
+                <w:szCs w:val="24"/>
+              </w:rPr>
+              <w:t>0.5720</w:t>
             </w:r>
           </w:p>
         </w:tc>
@@ -6357,19 +6166,17 @@
               <w:jc w:val="center"/>
               <w:rPr>
                 <w:rFonts w:eastAsia="Times New Roman" w:cs="Times New Roman"/>
-                <w:bCs/>
-                <w:color w:val="000000"/>
-                <w:szCs w:val="24"/>
-              </w:rPr>
-            </w:pPr>
-            <w:r>
-              <w:rPr>
-                <w:rFonts w:eastAsia="Times New Roman" w:cs="Times New Roman"/>
-                <w:bCs/>
-                <w:color w:val="000000"/>
-                <w:szCs w:val="24"/>
-              </w:rPr>
-              <w:t>0.5140</w:t>
+                <w:color w:val="000000"/>
+                <w:szCs w:val="24"/>
+              </w:rPr>
+            </w:pPr>
+            <w:r>
+              <w:rPr>
+                <w:rFonts w:eastAsia="Times New Roman" w:cs="Times New Roman"/>
+                <w:color w:val="000000"/>
+                <w:szCs w:val="24"/>
+              </w:rPr>
+              <w:t>0.6945</w:t>
             </w:r>
           </w:p>
         </w:tc>
@@ -6393,19 +6200,17 @@
               <w:jc w:val="center"/>
               <w:rPr>
                 <w:rFonts w:eastAsia="Times New Roman" w:cs="Times New Roman"/>
-                <w:bCs/>
-                <w:color w:val="000000"/>
-                <w:szCs w:val="24"/>
-              </w:rPr>
-            </w:pPr>
-            <w:r>
-              <w:rPr>
-                <w:rFonts w:eastAsia="Times New Roman" w:cs="Times New Roman"/>
-                <w:bCs/>
-                <w:color w:val="000000"/>
-                <w:szCs w:val="24"/>
-              </w:rPr>
-              <w:t>0.5164</w:t>
+                <w:color w:val="000000"/>
+                <w:szCs w:val="24"/>
+              </w:rPr>
+            </w:pPr>
+            <w:r>
+              <w:rPr>
+                <w:rFonts w:eastAsia="Times New Roman" w:cs="Times New Roman"/>
+                <w:color w:val="000000"/>
+                <w:szCs w:val="24"/>
+              </w:rPr>
+              <w:t>0.4667</w:t>
             </w:r>
           </w:p>
         </w:tc>
@@ -6429,19 +6234,53 @@
               <w:jc w:val="center"/>
               <w:rPr>
                 <w:rFonts w:eastAsia="Times New Roman" w:cs="Times New Roman"/>
-                <w:bCs/>
-                <w:color w:val="000000"/>
-                <w:szCs w:val="24"/>
-              </w:rPr>
-            </w:pPr>
-            <w:r>
-              <w:rPr>
-                <w:rFonts w:eastAsia="Times New Roman" w:cs="Times New Roman"/>
-                <w:bCs/>
-                <w:color w:val="000000"/>
-                <w:szCs w:val="24"/>
-              </w:rPr>
-              <w:t>0.5147</w:t>
+                <w:color w:val="000000"/>
+                <w:szCs w:val="24"/>
+              </w:rPr>
+            </w:pPr>
+            <w:r>
+              <w:rPr>
+                <w:rFonts w:eastAsia="Times New Roman" w:cs="Times New Roman"/>
+                <w:color w:val="000000"/>
+                <w:szCs w:val="24"/>
+              </w:rPr>
+              <w:t>0.3917</w:t>
+            </w:r>
+          </w:p>
+        </w:tc>
+        <w:tc>
+          <w:tcPr>
+            <w:tcW w:w="0" w:type="auto"/>
+            <w:tcBorders>
+              <w:top w:val="nil"/>
+              <w:left w:val="nil"/>
+              <w:bottom w:val="nil"/>
+              <w:right w:val="nil"/>
+            </w:tcBorders>
+            <w:shd w:val="clear" w:color="auto" w:fill="auto"/>
+            <w:noWrap/>
+            <w:vAlign w:val="center"/>
+            <w:hideMark/>
+          </w:tcPr>
+          <w:p>
+            <w:pPr>
+              <w:spacing w:before="0" w:after="0"/>
+              <w:jc w:val="center"/>
+              <w:rPr>
+                <w:rFonts w:eastAsia="Times New Roman" w:cs="Times New Roman"/>
+                <w:b/>
+                <w:color w:val="000000"/>
+                <w:szCs w:val="24"/>
+              </w:rPr>
+            </w:pPr>
+            <w:r>
+              <w:rPr>
+                <w:rFonts w:eastAsia="Times New Roman" w:cs="Times New Roman"/>
+                <w:b/>
+                <w:color w:val="000000"/>
+                <w:szCs w:val="24"/>
+              </w:rPr>
+              <w:t>0.5176</w:t>
             </w:r>
           </w:p>
         </w:tc>
@@ -6526,19 +6365,17 @@
               <w:jc w:val="center"/>
               <w:rPr>
                 <w:rFonts w:eastAsia="Times New Roman" w:cs="Times New Roman"/>
-                <w:bCs/>
-                <w:color w:val="000000"/>
-                <w:szCs w:val="24"/>
-              </w:rPr>
-            </w:pPr>
-            <w:r>
-              <w:rPr>
-                <w:rFonts w:eastAsia="Times New Roman" w:cs="Times New Roman"/>
-                <w:bCs/>
-                <w:color w:val="000000"/>
-                <w:szCs w:val="24"/>
-              </w:rPr>
-              <w:t>0.5379</w:t>
+                <w:color w:val="000000"/>
+                <w:szCs w:val="24"/>
+              </w:rPr>
+            </w:pPr>
+            <w:r>
+              <w:rPr>
+                <w:rFonts w:eastAsia="Times New Roman" w:cs="Times New Roman"/>
+                <w:color w:val="000000"/>
+                <w:szCs w:val="24"/>
+              </w:rPr>
+              <w:t>0.5330</w:t>
             </w:r>
           </w:p>
         </w:tc>
@@ -6562,19 +6399,17 @@
               <w:jc w:val="center"/>
               <w:rPr>
                 <w:rFonts w:eastAsia="Times New Roman" w:cs="Times New Roman"/>
-                <w:bCs/>
-                <w:color w:val="000000"/>
-                <w:szCs w:val="24"/>
-              </w:rPr>
-            </w:pPr>
-            <w:r>
-              <w:rPr>
-                <w:rFonts w:eastAsia="Times New Roman" w:cs="Times New Roman"/>
-                <w:bCs/>
-                <w:color w:val="000000"/>
-                <w:szCs w:val="24"/>
-              </w:rPr>
-              <w:t>0.5761</w:t>
+                <w:color w:val="000000"/>
+                <w:szCs w:val="24"/>
+              </w:rPr>
+            </w:pPr>
+            <w:r>
+              <w:rPr>
+                <w:rFonts w:eastAsia="Times New Roman" w:cs="Times New Roman"/>
+                <w:color w:val="000000"/>
+                <w:szCs w:val="24"/>
+              </w:rPr>
+              <w:t>0.6313</w:t>
             </w:r>
           </w:p>
         </w:tc>
@@ -6598,19 +6433,53 @@
               <w:jc w:val="center"/>
               <w:rPr>
                 <w:rFonts w:eastAsia="Times New Roman" w:cs="Times New Roman"/>
-                <w:bCs/>
-                <w:color w:val="000000"/>
-                <w:szCs w:val="24"/>
-              </w:rPr>
-            </w:pPr>
-            <w:r>
-              <w:rPr>
-                <w:rFonts w:eastAsia="Times New Roman" w:cs="Times New Roman"/>
-                <w:bCs/>
-                <w:color w:val="000000"/>
-                <w:szCs w:val="24"/>
-              </w:rPr>
-              <w:t>0.5384</w:t>
+                <w:color w:val="000000"/>
+                <w:szCs w:val="24"/>
+              </w:rPr>
+            </w:pPr>
+            <w:r>
+              <w:rPr>
+                <w:rFonts w:eastAsia="Times New Roman" w:cs="Times New Roman"/>
+                <w:color w:val="000000"/>
+                <w:szCs w:val="24"/>
+              </w:rPr>
+              <w:t>0.3192</w:t>
+            </w:r>
+          </w:p>
+        </w:tc>
+        <w:tc>
+          <w:tcPr>
+            <w:tcW w:w="0" w:type="auto"/>
+            <w:tcBorders>
+              <w:top w:val="nil"/>
+              <w:left w:val="nil"/>
+              <w:bottom w:val="nil"/>
+              <w:right w:val="nil"/>
+            </w:tcBorders>
+            <w:shd w:val="clear" w:color="auto" w:fill="auto"/>
+            <w:noWrap/>
+            <w:vAlign w:val="center"/>
+            <w:hideMark/>
+          </w:tcPr>
+          <w:p>
+            <w:pPr>
+              <w:spacing w:before="0" w:after="0"/>
+              <w:jc w:val="center"/>
+              <w:rPr>
+                <w:rFonts w:eastAsia="Times New Roman" w:cs="Times New Roman"/>
+                <w:b/>
+                <w:color w:val="000000"/>
+                <w:szCs w:val="24"/>
+              </w:rPr>
+            </w:pPr>
+            <w:r>
+              <w:rPr>
+                <w:rFonts w:eastAsia="Times New Roman" w:cs="Times New Roman"/>
+                <w:b/>
+                <w:color w:val="000000"/>
+                <w:szCs w:val="24"/>
+              </w:rPr>
+              <w:t>0.4945</w:t>
             </w:r>
           </w:p>
         </w:tc>
@@ -6695,19 +6564,17 @@
               <w:jc w:val="center"/>
               <w:rPr>
                 <w:rFonts w:eastAsia="Times New Roman" w:cs="Times New Roman"/>
-                <w:bCs/>
-                <w:color w:val="000000"/>
-                <w:szCs w:val="24"/>
-              </w:rPr>
-            </w:pPr>
-            <w:r>
-              <w:rPr>
-                <w:rFonts w:eastAsia="Times New Roman" w:cs="Times New Roman"/>
-                <w:bCs/>
-                <w:color w:val="000000"/>
-                <w:szCs w:val="24"/>
-              </w:rPr>
-              <w:t>0.6084</w:t>
+                <w:color w:val="000000"/>
+                <w:szCs w:val="24"/>
+              </w:rPr>
+            </w:pPr>
+            <w:r>
+              <w:rPr>
+                <w:rFonts w:eastAsia="Times New Roman" w:cs="Times New Roman"/>
+                <w:color w:val="000000"/>
+                <w:szCs w:val="24"/>
+              </w:rPr>
+              <w:t>0.5343</w:t>
             </w:r>
           </w:p>
         </w:tc>
@@ -6731,19 +6598,17 @@
               <w:jc w:val="center"/>
               <w:rPr>
                 <w:rFonts w:eastAsia="Times New Roman" w:cs="Times New Roman"/>
-                <w:bCs/>
-                <w:color w:val="000000"/>
-                <w:szCs w:val="24"/>
-              </w:rPr>
-            </w:pPr>
-            <w:r>
-              <w:rPr>
-                <w:rFonts w:eastAsia="Times New Roman" w:cs="Times New Roman"/>
-                <w:bCs/>
-                <w:color w:val="000000"/>
-                <w:szCs w:val="24"/>
-              </w:rPr>
-              <w:t>0.6313</w:t>
+                <w:color w:val="000000"/>
+                <w:szCs w:val="24"/>
+              </w:rPr>
+            </w:pPr>
+            <w:r>
+              <w:rPr>
+                <w:rFonts w:eastAsia="Times New Roman" w:cs="Times New Roman"/>
+                <w:color w:val="000000"/>
+                <w:szCs w:val="24"/>
+              </w:rPr>
+              <w:t>0.7074</w:t>
             </w:r>
           </w:p>
         </w:tc>
@@ -6767,19 +6632,53 @@
               <w:jc w:val="center"/>
               <w:rPr>
                 <w:rFonts w:eastAsia="Times New Roman" w:cs="Times New Roman"/>
-                <w:bCs/>
-                <w:color w:val="000000"/>
-                <w:szCs w:val="24"/>
-              </w:rPr>
-            </w:pPr>
-            <w:r>
-              <w:rPr>
-                <w:rFonts w:eastAsia="Times New Roman" w:cs="Times New Roman"/>
-                <w:bCs/>
-                <w:color w:val="000000"/>
-                <w:szCs w:val="24"/>
-              </w:rPr>
-              <w:t>0.5952</w:t>
+                <w:color w:val="000000"/>
+                <w:szCs w:val="24"/>
+              </w:rPr>
+            </w:pPr>
+            <w:r>
+              <w:rPr>
+                <w:rFonts w:eastAsia="Times New Roman" w:cs="Times New Roman"/>
+                <w:color w:val="000000"/>
+                <w:szCs w:val="24"/>
+              </w:rPr>
+              <w:t>0.3108</w:t>
+            </w:r>
+          </w:p>
+        </w:tc>
+        <w:tc>
+          <w:tcPr>
+            <w:tcW w:w="0" w:type="auto"/>
+            <w:tcBorders>
+              <w:top w:val="nil"/>
+              <w:left w:val="nil"/>
+              <w:bottom w:val="nil"/>
+              <w:right w:val="nil"/>
+            </w:tcBorders>
+            <w:shd w:val="clear" w:color="auto" w:fill="auto"/>
+            <w:noWrap/>
+            <w:vAlign w:val="center"/>
+            <w:hideMark/>
+          </w:tcPr>
+          <w:p>
+            <w:pPr>
+              <w:spacing w:before="0" w:after="0"/>
+              <w:jc w:val="center"/>
+              <w:rPr>
+                <w:rFonts w:eastAsia="Times New Roman" w:cs="Times New Roman"/>
+                <w:b/>
+                <w:color w:val="000000"/>
+                <w:szCs w:val="24"/>
+              </w:rPr>
+            </w:pPr>
+            <w:r>
+              <w:rPr>
+                <w:rFonts w:eastAsia="Times New Roman" w:cs="Times New Roman"/>
+                <w:b/>
+                <w:color w:val="000000"/>
+                <w:szCs w:val="24"/>
+              </w:rPr>
+              <w:t>0.5175</w:t>
             </w:r>
           </w:p>
         </w:tc>
@@ -6855,19 +6754,17 @@
               <w:jc w:val="center"/>
               <w:rPr>
                 <w:rFonts w:eastAsia="Times New Roman" w:cs="Times New Roman"/>
-                <w:bCs/>
-                <w:color w:val="000000"/>
-                <w:szCs w:val="24"/>
-              </w:rPr>
-            </w:pPr>
-            <w:r>
-              <w:rPr>
-                <w:rFonts w:eastAsia="Times New Roman" w:cs="Times New Roman"/>
-                <w:bCs/>
-                <w:color w:val="000000"/>
-                <w:szCs w:val="24"/>
-              </w:rPr>
-              <w:t>0.5316</w:t>
+                <w:color w:val="000000"/>
+                <w:szCs w:val="24"/>
+              </w:rPr>
+            </w:pPr>
+            <w:r>
+              <w:rPr>
+                <w:rFonts w:eastAsia="Times New Roman" w:cs="Times New Roman"/>
+                <w:color w:val="000000"/>
+                <w:szCs w:val="24"/>
+              </w:rPr>
+              <w:t>0.5481</w:t>
             </w:r>
           </w:p>
         </w:tc>
@@ -6891,19 +6788,17 @@
               <w:jc w:val="center"/>
               <w:rPr>
                 <w:rFonts w:eastAsia="Times New Roman" w:cs="Times New Roman"/>
-                <w:bCs/>
-                <w:color w:val="000000"/>
-                <w:szCs w:val="24"/>
-              </w:rPr>
-            </w:pPr>
-            <w:r>
-              <w:rPr>
-                <w:rFonts w:eastAsia="Times New Roman" w:cs="Times New Roman"/>
-                <w:bCs/>
-                <w:color w:val="000000"/>
-                <w:szCs w:val="24"/>
-              </w:rPr>
-              <w:t>0.5292</w:t>
+                <w:color w:val="000000"/>
+                <w:szCs w:val="24"/>
+              </w:rPr>
+            </w:pPr>
+            <w:r>
+              <w:rPr>
+                <w:rFonts w:eastAsia="Times New Roman" w:cs="Times New Roman"/>
+                <w:color w:val="000000"/>
+                <w:szCs w:val="24"/>
+              </w:rPr>
+              <w:t>0.3844</w:t>
             </w:r>
           </w:p>
         </w:tc>
@@ -6927,19 +6822,53 @@
               <w:jc w:val="center"/>
               <w:rPr>
                 <w:rFonts w:eastAsia="Times New Roman" w:cs="Times New Roman"/>
-                <w:bCs/>
-                <w:color w:val="000000"/>
-                <w:szCs w:val="24"/>
-              </w:rPr>
-            </w:pPr>
-            <w:r>
-              <w:rPr>
-                <w:rFonts w:eastAsia="Times New Roman" w:cs="Times New Roman"/>
-                <w:bCs/>
-                <w:color w:val="000000"/>
-                <w:szCs w:val="24"/>
-              </w:rPr>
-              <w:t>0.5073</w:t>
+                <w:color w:val="000000"/>
+                <w:szCs w:val="24"/>
+              </w:rPr>
+            </w:pPr>
+            <w:r>
+              <w:rPr>
+                <w:rFonts w:eastAsia="Times New Roman" w:cs="Times New Roman"/>
+                <w:color w:val="000000"/>
+                <w:szCs w:val="24"/>
+              </w:rPr>
+              <w:t>0.2830</w:t>
+            </w:r>
+          </w:p>
+        </w:tc>
+        <w:tc>
+          <w:tcPr>
+            <w:tcW w:w="0" w:type="auto"/>
+            <w:tcBorders>
+              <w:top w:val="nil"/>
+              <w:left w:val="nil"/>
+              <w:bottom w:val="nil"/>
+              <w:right w:val="nil"/>
+            </w:tcBorders>
+            <w:shd w:val="clear" w:color="auto" w:fill="auto"/>
+            <w:noWrap/>
+            <w:vAlign w:val="center"/>
+            <w:hideMark/>
+          </w:tcPr>
+          <w:p>
+            <w:pPr>
+              <w:spacing w:before="0" w:after="0"/>
+              <w:jc w:val="center"/>
+              <w:rPr>
+                <w:rFonts w:eastAsia="Times New Roman" w:cs="Times New Roman"/>
+                <w:b/>
+                <w:color w:val="000000"/>
+                <w:szCs w:val="24"/>
+              </w:rPr>
+            </w:pPr>
+            <w:r>
+              <w:rPr>
+                <w:rFonts w:eastAsia="Times New Roman" w:cs="Times New Roman"/>
+                <w:b/>
+                <w:color w:val="000000"/>
+                <w:szCs w:val="24"/>
+              </w:rPr>
+              <w:t>0.4051</w:t>
             </w:r>
           </w:p>
         </w:tc>
@@ -7015,19 +6944,17 @@
               <w:jc w:val="center"/>
               <w:rPr>
                 <w:rFonts w:eastAsia="Times New Roman" w:cs="Times New Roman"/>
-                <w:bCs/>
-                <w:color w:val="000000"/>
-                <w:szCs w:val="24"/>
-              </w:rPr>
-            </w:pPr>
-            <w:r>
-              <w:rPr>
-                <w:rFonts w:eastAsia="Times New Roman" w:cs="Times New Roman"/>
-                <w:bCs/>
-                <w:color w:val="000000"/>
-                <w:szCs w:val="24"/>
-              </w:rPr>
-              <w:t>0.5363</w:t>
+                <w:color w:val="000000"/>
+                <w:szCs w:val="24"/>
+              </w:rPr>
+            </w:pPr>
+            <w:r>
+              <w:rPr>
+                <w:rFonts w:eastAsia="Times New Roman" w:cs="Times New Roman"/>
+                <w:color w:val="000000"/>
+                <w:szCs w:val="24"/>
+              </w:rPr>
+              <w:t>0.7326</w:t>
             </w:r>
           </w:p>
         </w:tc>
@@ -7051,19 +6978,17 @@
               <w:jc w:val="center"/>
               <w:rPr>
                 <w:rFonts w:eastAsia="Times New Roman" w:cs="Times New Roman"/>
-                <w:bCs/>
-                <w:color w:val="000000"/>
-                <w:szCs w:val="24"/>
-              </w:rPr>
-            </w:pPr>
-            <w:r>
-              <w:rPr>
-                <w:rFonts w:eastAsia="Times New Roman" w:cs="Times New Roman"/>
-                <w:bCs/>
-                <w:color w:val="000000"/>
-                <w:szCs w:val="24"/>
-              </w:rPr>
-              <w:t>0.5581</w:t>
+                <w:color w:val="000000"/>
+                <w:szCs w:val="24"/>
+              </w:rPr>
+            </w:pPr>
+            <w:r>
+              <w:rPr>
+                <w:rFonts w:eastAsia="Times New Roman" w:cs="Times New Roman"/>
+                <w:color w:val="000000"/>
+                <w:szCs w:val="24"/>
+              </w:rPr>
+              <w:t>0.4608</w:t>
             </w:r>
           </w:p>
         </w:tc>
@@ -7087,19 +7012,53 @@
               <w:jc w:val="center"/>
               <w:rPr>
                 <w:rFonts w:eastAsia="Times New Roman" w:cs="Times New Roman"/>
-                <w:bCs/>
-                <w:color w:val="000000"/>
-                <w:szCs w:val="24"/>
-              </w:rPr>
-            </w:pPr>
-            <w:r>
-              <w:rPr>
-                <w:rFonts w:eastAsia="Times New Roman" w:cs="Times New Roman"/>
-                <w:bCs/>
-                <w:color w:val="000000"/>
-                <w:szCs w:val="24"/>
-              </w:rPr>
-              <w:t>0.5378</w:t>
+                <w:color w:val="000000"/>
+                <w:szCs w:val="24"/>
+              </w:rPr>
+            </w:pPr>
+            <w:r>
+              <w:rPr>
+                <w:rFonts w:eastAsia="Times New Roman" w:cs="Times New Roman"/>
+                <w:color w:val="000000"/>
+                <w:szCs w:val="24"/>
+              </w:rPr>
+              <w:t>0.3553</w:t>
+            </w:r>
+          </w:p>
+        </w:tc>
+        <w:tc>
+          <w:tcPr>
+            <w:tcW w:w="0" w:type="auto"/>
+            <w:tcBorders>
+              <w:top w:val="nil"/>
+              <w:left w:val="nil"/>
+              <w:bottom w:val="nil"/>
+              <w:right w:val="nil"/>
+            </w:tcBorders>
+            <w:shd w:val="clear" w:color="auto" w:fill="auto"/>
+            <w:noWrap/>
+            <w:vAlign w:val="center"/>
+            <w:hideMark/>
+          </w:tcPr>
+          <w:p>
+            <w:pPr>
+              <w:spacing w:before="0" w:after="0"/>
+              <w:jc w:val="center"/>
+              <w:rPr>
+                <w:rFonts w:eastAsia="Times New Roman" w:cs="Times New Roman"/>
+                <w:b/>
+                <w:color w:val="000000"/>
+                <w:szCs w:val="24"/>
+              </w:rPr>
+            </w:pPr>
+            <w:r>
+              <w:rPr>
+                <w:rFonts w:eastAsia="Times New Roman" w:cs="Times New Roman"/>
+                <w:b/>
+                <w:color w:val="000000"/>
+                <w:szCs w:val="24"/>
+              </w:rPr>
+              <w:t>0.5162</w:t>
             </w:r>
           </w:p>
         </w:tc>
@@ -7175,19 +7134,17 @@
               <w:jc w:val="center"/>
               <w:rPr>
                 <w:rFonts w:eastAsia="Times New Roman" w:cs="Times New Roman"/>
-                <w:bCs/>
-                <w:color w:val="000000"/>
-                <w:szCs w:val="24"/>
-              </w:rPr>
-            </w:pPr>
-            <w:r>
-              <w:rPr>
-                <w:rFonts w:eastAsia="Times New Roman" w:cs="Times New Roman"/>
-                <w:bCs/>
-                <w:color w:val="000000"/>
-                <w:szCs w:val="24"/>
-              </w:rPr>
-              <w:t>0.5700</w:t>
+                <w:color w:val="000000"/>
+                <w:szCs w:val="24"/>
+              </w:rPr>
+            </w:pPr>
+            <w:r>
+              <w:rPr>
+                <w:rFonts w:eastAsia="Times New Roman" w:cs="Times New Roman"/>
+                <w:color w:val="000000"/>
+                <w:szCs w:val="24"/>
+              </w:rPr>
+              <w:t>0.6421</w:t>
             </w:r>
           </w:p>
         </w:tc>
@@ -7211,19 +7168,17 @@
               <w:jc w:val="center"/>
               <w:rPr>
                 <w:rFonts w:eastAsia="Times New Roman" w:cs="Times New Roman"/>
-                <w:bCs/>
-                <w:color w:val="000000"/>
-                <w:szCs w:val="24"/>
-              </w:rPr>
-            </w:pPr>
-            <w:r>
-              <w:rPr>
-                <w:rFonts w:eastAsia="Times New Roman" w:cs="Times New Roman"/>
-                <w:bCs/>
-                <w:color w:val="000000"/>
-                <w:szCs w:val="24"/>
-              </w:rPr>
-              <w:t>0.5717</w:t>
+                <w:color w:val="000000"/>
+                <w:szCs w:val="24"/>
+              </w:rPr>
+            </w:pPr>
+            <w:r>
+              <w:rPr>
+                <w:rFonts w:eastAsia="Times New Roman" w:cs="Times New Roman"/>
+                <w:color w:val="000000"/>
+                <w:szCs w:val="24"/>
+              </w:rPr>
+              <w:t>0.5205</w:t>
             </w:r>
           </w:p>
         </w:tc>
@@ -7247,19 +7202,53 @@
               <w:jc w:val="center"/>
               <w:rPr>
                 <w:rFonts w:eastAsia="Times New Roman" w:cs="Times New Roman"/>
-                <w:bCs/>
-                <w:color w:val="000000"/>
-                <w:szCs w:val="24"/>
-              </w:rPr>
-            </w:pPr>
-            <w:r>
-              <w:rPr>
-                <w:rFonts w:eastAsia="Times New Roman" w:cs="Times New Roman"/>
-                <w:bCs/>
-                <w:color w:val="000000"/>
-                <w:szCs w:val="24"/>
-              </w:rPr>
-              <w:t>0.5696</w:t>
+                <w:color w:val="000000"/>
+                <w:szCs w:val="24"/>
+              </w:rPr>
+            </w:pPr>
+            <w:r>
+              <w:rPr>
+                <w:rFonts w:eastAsia="Times New Roman" w:cs="Times New Roman"/>
+                <w:color w:val="000000"/>
+                <w:szCs w:val="24"/>
+              </w:rPr>
+              <w:t>0.6195</w:t>
+            </w:r>
+          </w:p>
+        </w:tc>
+        <w:tc>
+          <w:tcPr>
+            <w:tcW w:w="0" w:type="auto"/>
+            <w:tcBorders>
+              <w:top w:val="nil"/>
+              <w:left w:val="nil"/>
+              <w:bottom w:val="nil"/>
+              <w:right w:val="nil"/>
+            </w:tcBorders>
+            <w:shd w:val="clear" w:color="auto" w:fill="auto"/>
+            <w:noWrap/>
+            <w:vAlign w:val="center"/>
+            <w:hideMark/>
+          </w:tcPr>
+          <w:p>
+            <w:pPr>
+              <w:spacing w:before="0" w:after="0"/>
+              <w:jc w:val="center"/>
+              <w:rPr>
+                <w:rFonts w:eastAsia="Times New Roman" w:cs="Times New Roman"/>
+                <w:b/>
+                <w:color w:val="000000"/>
+                <w:szCs w:val="24"/>
+              </w:rPr>
+            </w:pPr>
+            <w:r>
+              <w:rPr>
+                <w:rFonts w:eastAsia="Times New Roman" w:cs="Times New Roman"/>
+                <w:b/>
+                <w:color w:val="000000"/>
+                <w:szCs w:val="24"/>
+              </w:rPr>
+              <w:t>0.5941</w:t>
             </w:r>
           </w:p>
         </w:tc>
@@ -7335,19 +7324,17 @@
               <w:jc w:val="center"/>
               <w:rPr>
                 <w:rFonts w:eastAsia="Times New Roman" w:cs="Times New Roman"/>
-                <w:bCs/>
-                <w:color w:val="000000"/>
-                <w:szCs w:val="24"/>
-              </w:rPr>
-            </w:pPr>
-            <w:r>
-              <w:rPr>
-                <w:rFonts w:eastAsia="Times New Roman" w:cs="Times New Roman"/>
-                <w:bCs/>
-                <w:color w:val="000000"/>
-                <w:szCs w:val="24"/>
-              </w:rPr>
-              <w:t>0.5622</w:t>
+                <w:color w:val="000000"/>
+                <w:szCs w:val="24"/>
+              </w:rPr>
+            </w:pPr>
+            <w:r>
+              <w:rPr>
+                <w:rFonts w:eastAsia="Times New Roman" w:cs="Times New Roman"/>
+                <w:color w:val="000000"/>
+                <w:szCs w:val="24"/>
+              </w:rPr>
+              <w:t>0.6662</w:t>
             </w:r>
           </w:p>
         </w:tc>
@@ -7371,19 +7358,17 @@
               <w:jc w:val="center"/>
               <w:rPr>
                 <w:rFonts w:eastAsia="Times New Roman" w:cs="Times New Roman"/>
-                <w:bCs/>
-                <w:color w:val="000000"/>
-                <w:szCs w:val="24"/>
-              </w:rPr>
-            </w:pPr>
-            <w:r>
-              <w:rPr>
-                <w:rFonts w:eastAsia="Times New Roman" w:cs="Times New Roman"/>
-                <w:bCs/>
-                <w:color w:val="000000"/>
-                <w:szCs w:val="24"/>
-              </w:rPr>
-              <w:t>0.5629</w:t>
+                <w:color w:val="000000"/>
+                <w:szCs w:val="24"/>
+              </w:rPr>
+            </w:pPr>
+            <w:r>
+              <w:rPr>
+                <w:rFonts w:eastAsia="Times New Roman" w:cs="Times New Roman"/>
+                <w:color w:val="000000"/>
+                <w:szCs w:val="24"/>
+              </w:rPr>
+              <w:t>0.4622</w:t>
             </w:r>
           </w:p>
         </w:tc>
@@ -7407,19 +7392,53 @@
               <w:jc w:val="center"/>
               <w:rPr>
                 <w:rFonts w:eastAsia="Times New Roman" w:cs="Times New Roman"/>
-                <w:bCs/>
-                <w:color w:val="000000"/>
-                <w:szCs w:val="24"/>
-              </w:rPr>
-            </w:pPr>
-            <w:r>
-              <w:rPr>
-                <w:rFonts w:eastAsia="Times New Roman" w:cs="Times New Roman"/>
-                <w:bCs/>
-                <w:color w:val="000000"/>
-                <w:szCs w:val="24"/>
-              </w:rPr>
-              <w:t>0.5642</w:t>
+                <w:color w:val="000000"/>
+                <w:szCs w:val="24"/>
+              </w:rPr>
+            </w:pPr>
+            <w:r>
+              <w:rPr>
+                <w:rFonts w:eastAsia="Times New Roman" w:cs="Times New Roman"/>
+                <w:color w:val="000000"/>
+                <w:szCs w:val="24"/>
+              </w:rPr>
+              <w:t>0.6687</w:t>
+            </w:r>
+          </w:p>
+        </w:tc>
+        <w:tc>
+          <w:tcPr>
+            <w:tcW w:w="0" w:type="auto"/>
+            <w:tcBorders>
+              <w:top w:val="nil"/>
+              <w:left w:val="nil"/>
+              <w:bottom w:val="nil"/>
+              <w:right w:val="nil"/>
+            </w:tcBorders>
+            <w:shd w:val="clear" w:color="auto" w:fill="auto"/>
+            <w:noWrap/>
+            <w:vAlign w:val="center"/>
+            <w:hideMark/>
+          </w:tcPr>
+          <w:p>
+            <w:pPr>
+              <w:spacing w:before="0" w:after="0"/>
+              <w:jc w:val="center"/>
+              <w:rPr>
+                <w:rFonts w:eastAsia="Times New Roman" w:cs="Times New Roman"/>
+                <w:b/>
+                <w:color w:val="000000"/>
+                <w:szCs w:val="24"/>
+              </w:rPr>
+            </w:pPr>
+            <w:r>
+              <w:rPr>
+                <w:rFonts w:eastAsia="Times New Roman" w:cs="Times New Roman"/>
+                <w:b/>
+                <w:color w:val="000000"/>
+                <w:szCs w:val="24"/>
+              </w:rPr>
+              <w:t>0.5990</w:t>
             </w:r>
           </w:p>
         </w:tc>
@@ -7484,19 +7503,17 @@
               <w:jc w:val="center"/>
               <w:rPr>
                 <w:rFonts w:eastAsia="Times New Roman" w:cs="Times New Roman"/>
-                <w:bCs/>
-                <w:color w:val="000000"/>
-                <w:szCs w:val="24"/>
-              </w:rPr>
-            </w:pPr>
-            <w:r>
-              <w:rPr>
-                <w:rFonts w:eastAsia="Times New Roman" w:cs="Times New Roman"/>
-                <w:bCs/>
-                <w:color w:val="000000"/>
-                <w:szCs w:val="24"/>
-              </w:rPr>
-              <w:t>0.6307</w:t>
+                <w:color w:val="000000"/>
+                <w:szCs w:val="24"/>
+              </w:rPr>
+            </w:pPr>
+            <w:r>
+              <w:rPr>
+                <w:rFonts w:eastAsia="Times New Roman" w:cs="Times New Roman"/>
+                <w:color w:val="000000"/>
+                <w:szCs w:val="24"/>
+              </w:rPr>
+              <w:t>0.3398</w:t>
             </w:r>
           </w:p>
         </w:tc>
@@ -7520,19 +7537,17 @@
               <w:jc w:val="center"/>
               <w:rPr>
                 <w:rFonts w:eastAsia="Times New Roman" w:cs="Times New Roman"/>
-                <w:bCs/>
-                <w:color w:val="000000"/>
-                <w:szCs w:val="24"/>
-              </w:rPr>
-            </w:pPr>
-            <w:r>
-              <w:rPr>
-                <w:rFonts w:eastAsia="Times New Roman" w:cs="Times New Roman"/>
-                <w:bCs/>
-                <w:color w:val="000000"/>
-                <w:szCs w:val="24"/>
-              </w:rPr>
-              <w:t>0.6289</w:t>
+                <w:color w:val="000000"/>
+                <w:szCs w:val="24"/>
+              </w:rPr>
+            </w:pPr>
+            <w:r>
+              <w:rPr>
+                <w:rFonts w:eastAsia="Times New Roman" w:cs="Times New Roman"/>
+                <w:color w:val="000000"/>
+                <w:szCs w:val="24"/>
+              </w:rPr>
+              <w:t>0.9230</w:t>
             </w:r>
           </w:p>
         </w:tc>
@@ -7556,19 +7571,53 @@
               <w:jc w:val="center"/>
               <w:rPr>
                 <w:rFonts w:eastAsia="Times New Roman" w:cs="Times New Roman"/>
-                <w:bCs/>
-                <w:color w:val="000000"/>
-                <w:szCs w:val="24"/>
-              </w:rPr>
-            </w:pPr>
-            <w:r>
-              <w:rPr>
-                <w:rFonts w:eastAsia="Times New Roman" w:cs="Times New Roman"/>
-                <w:bCs/>
-                <w:color w:val="000000"/>
-                <w:szCs w:val="24"/>
-              </w:rPr>
-              <w:t>0.6196</w:t>
+                <w:color w:val="000000"/>
+                <w:szCs w:val="24"/>
+              </w:rPr>
+            </w:pPr>
+            <w:r>
+              <w:rPr>
+                <w:rFonts w:eastAsia="Times New Roman" w:cs="Times New Roman"/>
+                <w:color w:val="000000"/>
+                <w:szCs w:val="24"/>
+              </w:rPr>
+              <w:t>0.3948</w:t>
+            </w:r>
+          </w:p>
+        </w:tc>
+        <w:tc>
+          <w:tcPr>
+            <w:tcW w:w="0" w:type="auto"/>
+            <w:tcBorders>
+              <w:top w:val="nil"/>
+              <w:left w:val="nil"/>
+              <w:bottom w:val="nil"/>
+              <w:right w:val="nil"/>
+            </w:tcBorders>
+            <w:shd w:val="clear" w:color="auto" w:fill="auto"/>
+            <w:noWrap/>
+            <w:vAlign w:val="center"/>
+            <w:hideMark/>
+          </w:tcPr>
+          <w:p>
+            <w:pPr>
+              <w:spacing w:before="0" w:after="0"/>
+              <w:jc w:val="center"/>
+              <w:rPr>
+                <w:rFonts w:eastAsia="Times New Roman" w:cs="Times New Roman"/>
+                <w:b/>
+                <w:color w:val="000000"/>
+                <w:szCs w:val="24"/>
+              </w:rPr>
+            </w:pPr>
+            <w:r>
+              <w:rPr>
+                <w:rFonts w:eastAsia="Times New Roman" w:cs="Times New Roman"/>
+                <w:b/>
+                <w:color w:val="000000"/>
+                <w:szCs w:val="24"/>
+              </w:rPr>
+              <w:t>0.5525</w:t>
             </w:r>
           </w:p>
         </w:tc>
@@ -7655,19 +7704,17 @@
               <w:jc w:val="center"/>
               <w:rPr>
                 <w:rFonts w:eastAsia="Times New Roman" w:cs="Times New Roman"/>
-                <w:bCs/>
-                <w:color w:val="000000"/>
-                <w:szCs w:val="24"/>
-              </w:rPr>
-            </w:pPr>
-            <w:r>
-              <w:rPr>
-                <w:rFonts w:eastAsia="Times New Roman" w:cs="Times New Roman"/>
-                <w:bCs/>
-                <w:color w:val="000000"/>
-                <w:szCs w:val="24"/>
-              </w:rPr>
-              <w:t>0.6056</w:t>
+                <w:color w:val="000000"/>
+                <w:szCs w:val="24"/>
+              </w:rPr>
+            </w:pPr>
+            <w:r>
+              <w:rPr>
+                <w:rFonts w:eastAsia="Times New Roman" w:cs="Times New Roman"/>
+                <w:color w:val="000000"/>
+                <w:szCs w:val="24"/>
+              </w:rPr>
+              <w:t>0.3225</w:t>
             </w:r>
           </w:p>
         </w:tc>
@@ -7691,19 +7738,17 @@
               <w:jc w:val="center"/>
               <w:rPr>
                 <w:rFonts w:eastAsia="Times New Roman" w:cs="Times New Roman"/>
-                <w:bCs/>
-                <w:color w:val="000000"/>
-                <w:szCs w:val="24"/>
-              </w:rPr>
-            </w:pPr>
-            <w:r>
-              <w:rPr>
-                <w:rFonts w:eastAsia="Times New Roman" w:cs="Times New Roman"/>
-                <w:bCs/>
-                <w:color w:val="000000"/>
-                <w:szCs w:val="24"/>
-              </w:rPr>
-              <w:t>0.6122</w:t>
+                <w:color w:val="000000"/>
+                <w:szCs w:val="24"/>
+              </w:rPr>
+            </w:pPr>
+            <w:r>
+              <w:rPr>
+                <w:rFonts w:eastAsia="Times New Roman" w:cs="Times New Roman"/>
+                <w:color w:val="000000"/>
+                <w:szCs w:val="24"/>
+              </w:rPr>
+              <w:t>0.5103</w:t>
             </w:r>
           </w:p>
         </w:tc>
@@ -7727,19 +7772,53 @@
               <w:jc w:val="center"/>
               <w:rPr>
                 <w:rFonts w:eastAsia="Times New Roman" w:cs="Times New Roman"/>
-                <w:bCs/>
-                <w:color w:val="000000"/>
-                <w:szCs w:val="24"/>
-              </w:rPr>
-            </w:pPr>
-            <w:r>
-              <w:rPr>
-                <w:rFonts w:eastAsia="Times New Roman" w:cs="Times New Roman"/>
-                <w:bCs/>
-                <w:color w:val="000000"/>
-                <w:szCs w:val="24"/>
-              </w:rPr>
-              <w:t>0.5711</w:t>
+                <w:color w:val="000000"/>
+                <w:szCs w:val="24"/>
+              </w:rPr>
+            </w:pPr>
+            <w:r>
+              <w:rPr>
+                <w:rFonts w:eastAsia="Times New Roman" w:cs="Times New Roman"/>
+                <w:color w:val="000000"/>
+                <w:szCs w:val="24"/>
+              </w:rPr>
+              <w:t>0.3363</w:t>
+            </w:r>
+          </w:p>
+        </w:tc>
+        <w:tc>
+          <w:tcPr>
+            <w:tcW w:w="0" w:type="auto"/>
+            <w:tcBorders>
+              <w:top w:val="nil"/>
+              <w:left w:val="nil"/>
+              <w:bottom w:val="nil"/>
+              <w:right w:val="nil"/>
+            </w:tcBorders>
+            <w:shd w:val="clear" w:color="auto" w:fill="auto"/>
+            <w:noWrap/>
+            <w:vAlign w:val="center"/>
+            <w:hideMark/>
+          </w:tcPr>
+          <w:p>
+            <w:pPr>
+              <w:spacing w:before="0" w:after="0"/>
+              <w:jc w:val="center"/>
+              <w:rPr>
+                <w:rFonts w:eastAsia="Times New Roman" w:cs="Times New Roman"/>
+                <w:b/>
+                <w:color w:val="000000"/>
+                <w:szCs w:val="24"/>
+              </w:rPr>
+            </w:pPr>
+            <w:r>
+              <w:rPr>
+                <w:rFonts w:eastAsia="Times New Roman" w:cs="Times New Roman"/>
+                <w:b/>
+                <w:color w:val="000000"/>
+                <w:szCs w:val="24"/>
+              </w:rPr>
+              <w:t>0.3897</w:t>
             </w:r>
           </w:p>
         </w:tc>
@@ -7781,7 +7860,6 @@
                 <w:color w:val="000000"/>
                 <w:szCs w:val="24"/>
               </w:rPr>
-              <w:lastRenderedPageBreak/>
               <w:t>Labiale</w:t>
             </w:r>
             <w:proofErr w:type="spellEnd"/>
@@ -7816,19 +7894,17 @@
               <w:jc w:val="center"/>
               <w:rPr>
                 <w:rFonts w:eastAsia="Times New Roman" w:cs="Times New Roman"/>
-                <w:bCs/>
-                <w:color w:val="000000"/>
-                <w:szCs w:val="24"/>
-              </w:rPr>
-            </w:pPr>
-            <w:r>
-              <w:rPr>
-                <w:rFonts w:eastAsia="Times New Roman" w:cs="Times New Roman"/>
-                <w:bCs/>
-                <w:color w:val="000000"/>
-                <w:szCs w:val="24"/>
-              </w:rPr>
-              <w:t>0.4436</w:t>
+                <w:color w:val="000000"/>
+                <w:szCs w:val="24"/>
+              </w:rPr>
+            </w:pPr>
+            <w:r>
+              <w:rPr>
+                <w:rFonts w:eastAsia="Times New Roman" w:cs="Times New Roman"/>
+                <w:color w:val="000000"/>
+                <w:szCs w:val="24"/>
+              </w:rPr>
+              <w:t>0.4163</w:t>
             </w:r>
           </w:p>
         </w:tc>
@@ -7852,19 +7928,17 @@
               <w:jc w:val="center"/>
               <w:rPr>
                 <w:rFonts w:eastAsia="Times New Roman" w:cs="Times New Roman"/>
-                <w:bCs/>
-                <w:color w:val="000000"/>
-                <w:szCs w:val="24"/>
-              </w:rPr>
-            </w:pPr>
-            <w:r>
-              <w:rPr>
-                <w:rFonts w:eastAsia="Times New Roman" w:cs="Times New Roman"/>
-                <w:bCs/>
-                <w:color w:val="000000"/>
-                <w:szCs w:val="24"/>
-              </w:rPr>
-              <w:t>0.4778</w:t>
+                <w:color w:val="000000"/>
+                <w:szCs w:val="24"/>
+              </w:rPr>
+            </w:pPr>
+            <w:r>
+              <w:rPr>
+                <w:rFonts w:eastAsia="Times New Roman" w:cs="Times New Roman"/>
+                <w:color w:val="000000"/>
+                <w:szCs w:val="24"/>
+              </w:rPr>
+              <w:t>0.5696</w:t>
             </w:r>
           </w:p>
         </w:tc>
@@ -7888,19 +7962,53 @@
               <w:jc w:val="center"/>
               <w:rPr>
                 <w:rFonts w:eastAsia="Times New Roman" w:cs="Times New Roman"/>
-                <w:bCs/>
-                <w:color w:val="000000"/>
-                <w:szCs w:val="24"/>
-              </w:rPr>
-            </w:pPr>
-            <w:r>
-              <w:rPr>
-                <w:rFonts w:eastAsia="Times New Roman" w:cs="Times New Roman"/>
-                <w:bCs/>
-                <w:color w:val="000000"/>
-                <w:szCs w:val="24"/>
-              </w:rPr>
-              <w:t>0.4430</w:t>
+                <w:color w:val="000000"/>
+                <w:szCs w:val="24"/>
+              </w:rPr>
+            </w:pPr>
+            <w:r>
+              <w:rPr>
+                <w:rFonts w:eastAsia="Times New Roman" w:cs="Times New Roman"/>
+                <w:color w:val="000000"/>
+                <w:szCs w:val="24"/>
+              </w:rPr>
+              <w:t>0.2347</w:t>
+            </w:r>
+          </w:p>
+        </w:tc>
+        <w:tc>
+          <w:tcPr>
+            <w:tcW w:w="0" w:type="auto"/>
+            <w:tcBorders>
+              <w:top w:val="nil"/>
+              <w:left w:val="nil"/>
+              <w:bottom w:val="nil"/>
+              <w:right w:val="nil"/>
+            </w:tcBorders>
+            <w:shd w:val="clear" w:color="auto" w:fill="auto"/>
+            <w:noWrap/>
+            <w:vAlign w:val="center"/>
+            <w:hideMark/>
+          </w:tcPr>
+          <w:p>
+            <w:pPr>
+              <w:spacing w:before="0" w:after="0"/>
+              <w:jc w:val="center"/>
+              <w:rPr>
+                <w:rFonts w:eastAsia="Times New Roman" w:cs="Times New Roman"/>
+                <w:b/>
+                <w:color w:val="000000"/>
+                <w:szCs w:val="24"/>
+              </w:rPr>
+            </w:pPr>
+            <w:r>
+              <w:rPr>
+                <w:rFonts w:eastAsia="Times New Roman" w:cs="Times New Roman"/>
+                <w:b/>
+                <w:color w:val="000000"/>
+                <w:szCs w:val="24"/>
+              </w:rPr>
+              <w:t>0.4069</w:t>
             </w:r>
           </w:p>
         </w:tc>
@@ -7942,6 +8050,7 @@
                 <w:color w:val="000000"/>
                 <w:szCs w:val="24"/>
               </w:rPr>
+              <w:lastRenderedPageBreak/>
               <w:t>Nasion</w:t>
             </w:r>
             <w:proofErr w:type="spellEnd"/>
@@ -7967,19 +8076,17 @@
               <w:jc w:val="center"/>
               <w:rPr>
                 <w:rFonts w:eastAsia="Times New Roman" w:cs="Times New Roman"/>
-                <w:bCs/>
-                <w:color w:val="000000"/>
-                <w:szCs w:val="24"/>
-              </w:rPr>
-            </w:pPr>
-            <w:r>
-              <w:rPr>
-                <w:rFonts w:eastAsia="Times New Roman" w:cs="Times New Roman"/>
-                <w:bCs/>
-                <w:color w:val="000000"/>
-                <w:szCs w:val="24"/>
-              </w:rPr>
-              <w:t>0.5677</w:t>
+                <w:color w:val="000000"/>
+                <w:szCs w:val="24"/>
+              </w:rPr>
+            </w:pPr>
+            <w:r>
+              <w:rPr>
+                <w:rFonts w:eastAsia="Times New Roman" w:cs="Times New Roman"/>
+                <w:color w:val="000000"/>
+                <w:szCs w:val="24"/>
+              </w:rPr>
+              <w:t>0.2505</w:t>
             </w:r>
           </w:p>
         </w:tc>
@@ -8003,19 +8110,17 @@
               <w:jc w:val="center"/>
               <w:rPr>
                 <w:rFonts w:eastAsia="Times New Roman" w:cs="Times New Roman"/>
-                <w:bCs/>
-                <w:color w:val="000000"/>
-                <w:szCs w:val="24"/>
-              </w:rPr>
-            </w:pPr>
-            <w:r>
-              <w:rPr>
-                <w:rFonts w:eastAsia="Times New Roman" w:cs="Times New Roman"/>
-                <w:bCs/>
-                <w:color w:val="000000"/>
-                <w:szCs w:val="24"/>
-              </w:rPr>
-              <w:t>0.5594</w:t>
+                <w:color w:val="000000"/>
+                <w:szCs w:val="24"/>
+              </w:rPr>
+            </w:pPr>
+            <w:r>
+              <w:rPr>
+                <w:rFonts w:eastAsia="Times New Roman" w:cs="Times New Roman"/>
+                <w:color w:val="000000"/>
+                <w:szCs w:val="24"/>
+              </w:rPr>
+              <w:t>0.6882</w:t>
             </w:r>
           </w:p>
         </w:tc>
@@ -8039,19 +8144,53 @@
               <w:jc w:val="center"/>
               <w:rPr>
                 <w:rFonts w:eastAsia="Times New Roman" w:cs="Times New Roman"/>
-                <w:bCs/>
-                <w:color w:val="000000"/>
-                <w:szCs w:val="24"/>
-              </w:rPr>
-            </w:pPr>
-            <w:r>
-              <w:rPr>
-                <w:rFonts w:eastAsia="Times New Roman" w:cs="Times New Roman"/>
-                <w:bCs/>
-                <w:color w:val="000000"/>
-                <w:szCs w:val="24"/>
-              </w:rPr>
-              <w:t>0.5474</w:t>
+                <w:color w:val="000000"/>
+                <w:szCs w:val="24"/>
+              </w:rPr>
+            </w:pPr>
+            <w:r>
+              <w:rPr>
+                <w:rFonts w:eastAsia="Times New Roman" w:cs="Times New Roman"/>
+                <w:color w:val="000000"/>
+                <w:szCs w:val="24"/>
+              </w:rPr>
+              <w:t>0.3357</w:t>
+            </w:r>
+          </w:p>
+        </w:tc>
+        <w:tc>
+          <w:tcPr>
+            <w:tcW w:w="0" w:type="auto"/>
+            <w:tcBorders>
+              <w:top w:val="nil"/>
+              <w:left w:val="nil"/>
+              <w:bottom w:val="nil"/>
+              <w:right w:val="nil"/>
+            </w:tcBorders>
+            <w:shd w:val="clear" w:color="auto" w:fill="auto"/>
+            <w:noWrap/>
+            <w:vAlign w:val="center"/>
+            <w:hideMark/>
+          </w:tcPr>
+          <w:p>
+            <w:pPr>
+              <w:spacing w:before="0" w:after="0"/>
+              <w:jc w:val="center"/>
+              <w:rPr>
+                <w:rFonts w:eastAsia="Times New Roman" w:cs="Times New Roman"/>
+                <w:b/>
+                <w:color w:val="000000"/>
+                <w:szCs w:val="24"/>
+              </w:rPr>
+            </w:pPr>
+            <w:r>
+              <w:rPr>
+                <w:rFonts w:eastAsia="Times New Roman" w:cs="Times New Roman"/>
+                <w:b/>
+                <w:color w:val="000000"/>
+                <w:szCs w:val="24"/>
+              </w:rPr>
+              <w:t>0.4248</w:t>
             </w:r>
           </w:p>
         </w:tc>
@@ -8116,19 +8255,17 @@
               <w:jc w:val="center"/>
               <w:rPr>
                 <w:rFonts w:eastAsia="Times New Roman" w:cs="Times New Roman"/>
-                <w:bCs/>
-                <w:color w:val="000000"/>
-                <w:szCs w:val="24"/>
-              </w:rPr>
-            </w:pPr>
-            <w:r>
-              <w:rPr>
-                <w:rFonts w:eastAsia="Times New Roman" w:cs="Times New Roman"/>
-                <w:bCs/>
-                <w:color w:val="000000"/>
-                <w:szCs w:val="24"/>
-              </w:rPr>
-              <w:t>0.6193</w:t>
+                <w:color w:val="000000"/>
+                <w:szCs w:val="24"/>
+              </w:rPr>
+            </w:pPr>
+            <w:r>
+              <w:rPr>
+                <w:rFonts w:eastAsia="Times New Roman" w:cs="Times New Roman"/>
+                <w:color w:val="000000"/>
+                <w:szCs w:val="24"/>
+              </w:rPr>
+              <w:t>0.3050</w:t>
             </w:r>
           </w:p>
         </w:tc>
@@ -8152,19 +8289,17 @@
               <w:jc w:val="center"/>
               <w:rPr>
                 <w:rFonts w:eastAsia="Times New Roman" w:cs="Times New Roman"/>
-                <w:bCs/>
-                <w:color w:val="000000"/>
-                <w:szCs w:val="24"/>
-              </w:rPr>
-            </w:pPr>
-            <w:r>
-              <w:rPr>
-                <w:rFonts w:eastAsia="Times New Roman" w:cs="Times New Roman"/>
-                <w:bCs/>
-                <w:color w:val="000000"/>
-                <w:szCs w:val="24"/>
-              </w:rPr>
-              <w:t>0.6227</w:t>
+                <w:color w:val="000000"/>
+                <w:szCs w:val="24"/>
+              </w:rPr>
+            </w:pPr>
+            <w:r>
+              <w:rPr>
+                <w:rFonts w:eastAsia="Times New Roman" w:cs="Times New Roman"/>
+                <w:color w:val="000000"/>
+                <w:szCs w:val="24"/>
+              </w:rPr>
+              <w:t>0.7078</w:t>
             </w:r>
           </w:p>
         </w:tc>
@@ -8188,19 +8323,53 @@
               <w:jc w:val="center"/>
               <w:rPr>
                 <w:rFonts w:eastAsia="Times New Roman" w:cs="Times New Roman"/>
-                <w:bCs/>
-                <w:color w:val="000000"/>
-                <w:szCs w:val="24"/>
-              </w:rPr>
-            </w:pPr>
-            <w:r>
-              <w:rPr>
-                <w:rFonts w:eastAsia="Times New Roman" w:cs="Times New Roman"/>
-                <w:bCs/>
-                <w:color w:val="000000"/>
-                <w:szCs w:val="24"/>
-              </w:rPr>
-              <w:t>0.6019</w:t>
+                <w:color w:val="000000"/>
+                <w:szCs w:val="24"/>
+              </w:rPr>
+            </w:pPr>
+            <w:r>
+              <w:rPr>
+                <w:rFonts w:eastAsia="Times New Roman" w:cs="Times New Roman"/>
+                <w:color w:val="000000"/>
+                <w:szCs w:val="24"/>
+              </w:rPr>
+              <w:t>0.2681</w:t>
+            </w:r>
+          </w:p>
+        </w:tc>
+        <w:tc>
+          <w:tcPr>
+            <w:tcW w:w="0" w:type="auto"/>
+            <w:tcBorders>
+              <w:top w:val="nil"/>
+              <w:left w:val="nil"/>
+              <w:bottom w:val="nil"/>
+              <w:right w:val="nil"/>
+            </w:tcBorders>
+            <w:shd w:val="clear" w:color="auto" w:fill="auto"/>
+            <w:noWrap/>
+            <w:vAlign w:val="center"/>
+            <w:hideMark/>
+          </w:tcPr>
+          <w:p>
+            <w:pPr>
+              <w:spacing w:before="0" w:after="0"/>
+              <w:jc w:val="center"/>
+              <w:rPr>
+                <w:rFonts w:eastAsia="Times New Roman" w:cs="Times New Roman"/>
+                <w:b/>
+                <w:color w:val="000000"/>
+                <w:szCs w:val="24"/>
+              </w:rPr>
+            </w:pPr>
+            <w:r>
+              <w:rPr>
+                <w:rFonts w:eastAsia="Times New Roman" w:cs="Times New Roman"/>
+                <w:b/>
+                <w:color w:val="000000"/>
+                <w:szCs w:val="24"/>
+              </w:rPr>
+              <w:t>0.4269</w:t>
             </w:r>
           </w:p>
         </w:tc>
@@ -8267,19 +8436,17 @@
               <w:jc w:val="center"/>
               <w:rPr>
                 <w:rFonts w:eastAsia="Times New Roman" w:cs="Times New Roman"/>
-                <w:bCs/>
-                <w:color w:val="000000"/>
-                <w:szCs w:val="24"/>
-              </w:rPr>
-            </w:pPr>
-            <w:r>
-              <w:rPr>
-                <w:rFonts w:eastAsia="Times New Roman" w:cs="Times New Roman"/>
-                <w:bCs/>
-                <w:color w:val="000000"/>
-                <w:szCs w:val="24"/>
-              </w:rPr>
-              <w:t>0.3870</w:t>
+                <w:color w:val="000000"/>
+                <w:szCs w:val="24"/>
+              </w:rPr>
+            </w:pPr>
+            <w:r>
+              <w:rPr>
+                <w:rFonts w:eastAsia="Times New Roman" w:cs="Times New Roman"/>
+                <w:color w:val="000000"/>
+                <w:szCs w:val="24"/>
+              </w:rPr>
+              <w:t>0.2819</w:t>
             </w:r>
           </w:p>
         </w:tc>
@@ -8303,19 +8470,17 @@
               <w:jc w:val="center"/>
               <w:rPr>
                 <w:rFonts w:eastAsia="Times New Roman" w:cs="Times New Roman"/>
-                <w:bCs/>
-                <w:color w:val="000000"/>
-                <w:szCs w:val="24"/>
-              </w:rPr>
-            </w:pPr>
-            <w:r>
-              <w:rPr>
-                <w:rFonts w:eastAsia="Times New Roman" w:cs="Times New Roman"/>
-                <w:bCs/>
-                <w:color w:val="000000"/>
-                <w:szCs w:val="24"/>
-              </w:rPr>
-              <w:t>0.3883</w:t>
+                <w:color w:val="000000"/>
+                <w:szCs w:val="24"/>
+              </w:rPr>
+            </w:pPr>
+            <w:r>
+              <w:rPr>
+                <w:rFonts w:eastAsia="Times New Roman" w:cs="Times New Roman"/>
+                <w:color w:val="000000"/>
+                <w:szCs w:val="24"/>
+              </w:rPr>
+              <w:t>0.3964</w:t>
             </w:r>
           </w:p>
         </w:tc>
@@ -8339,19 +8504,53 @@
               <w:jc w:val="center"/>
               <w:rPr>
                 <w:rFonts w:eastAsia="Times New Roman" w:cs="Times New Roman"/>
-                <w:bCs/>
-                <w:color w:val="000000"/>
-                <w:szCs w:val="24"/>
-              </w:rPr>
-            </w:pPr>
-            <w:r>
-              <w:rPr>
-                <w:rFonts w:eastAsia="Times New Roman" w:cs="Times New Roman"/>
-                <w:bCs/>
-                <w:color w:val="000000"/>
-                <w:szCs w:val="24"/>
-              </w:rPr>
-              <w:t>0.3763</w:t>
+                <w:color w:val="000000"/>
+                <w:szCs w:val="24"/>
+              </w:rPr>
+            </w:pPr>
+            <w:r>
+              <w:rPr>
+                <w:rFonts w:eastAsia="Times New Roman" w:cs="Times New Roman"/>
+                <w:color w:val="000000"/>
+                <w:szCs w:val="24"/>
+              </w:rPr>
+              <w:t>0.1999</w:t>
+            </w:r>
+          </w:p>
+        </w:tc>
+        <w:tc>
+          <w:tcPr>
+            <w:tcW w:w="0" w:type="auto"/>
+            <w:tcBorders>
+              <w:top w:val="nil"/>
+              <w:left w:val="nil"/>
+              <w:bottom w:val="nil"/>
+              <w:right w:val="nil"/>
+            </w:tcBorders>
+            <w:shd w:val="clear" w:color="auto" w:fill="auto"/>
+            <w:noWrap/>
+            <w:vAlign w:val="center"/>
+            <w:hideMark/>
+          </w:tcPr>
+          <w:p>
+            <w:pPr>
+              <w:spacing w:before="0" w:after="0"/>
+              <w:jc w:val="center"/>
+              <w:rPr>
+                <w:rFonts w:eastAsia="Times New Roman" w:cs="Times New Roman"/>
+                <w:b/>
+                <w:color w:val="000000"/>
+                <w:szCs w:val="24"/>
+              </w:rPr>
+            </w:pPr>
+            <w:r>
+              <w:rPr>
+                <w:rFonts w:eastAsia="Times New Roman" w:cs="Times New Roman"/>
+                <w:b/>
+                <w:color w:val="000000"/>
+                <w:szCs w:val="24"/>
+              </w:rPr>
+              <w:t>0.2928</w:t>
             </w:r>
           </w:p>
         </w:tc>
@@ -8427,19 +8626,17 @@
               <w:jc w:val="center"/>
               <w:rPr>
                 <w:rFonts w:eastAsia="Times New Roman" w:cs="Times New Roman"/>
-                <w:bCs/>
-                <w:color w:val="000000"/>
-                <w:szCs w:val="24"/>
-              </w:rPr>
-            </w:pPr>
-            <w:r>
-              <w:rPr>
-                <w:rFonts w:eastAsia="Times New Roman" w:cs="Times New Roman"/>
-                <w:bCs/>
-                <w:color w:val="000000"/>
-                <w:szCs w:val="24"/>
-              </w:rPr>
-              <w:t>0.4956</w:t>
+                <w:color w:val="000000"/>
+                <w:szCs w:val="24"/>
+              </w:rPr>
+            </w:pPr>
+            <w:r>
+              <w:rPr>
+                <w:rFonts w:eastAsia="Times New Roman" w:cs="Times New Roman"/>
+                <w:color w:val="000000"/>
+                <w:szCs w:val="24"/>
+              </w:rPr>
+              <w:t>0.5141</w:t>
             </w:r>
           </w:p>
         </w:tc>
@@ -8463,19 +8660,17 @@
               <w:jc w:val="center"/>
               <w:rPr>
                 <w:rFonts w:eastAsia="Times New Roman" w:cs="Times New Roman"/>
-                <w:bCs/>
-                <w:color w:val="000000"/>
-                <w:szCs w:val="24"/>
-              </w:rPr>
-            </w:pPr>
-            <w:r>
-              <w:rPr>
-                <w:rFonts w:eastAsia="Times New Roman" w:cs="Times New Roman"/>
-                <w:bCs/>
-                <w:color w:val="000000"/>
-                <w:szCs w:val="24"/>
-              </w:rPr>
-              <w:t>0.4873</w:t>
+                <w:color w:val="000000"/>
+                <w:szCs w:val="24"/>
+              </w:rPr>
+            </w:pPr>
+            <w:r>
+              <w:rPr>
+                <w:rFonts w:eastAsia="Times New Roman" w:cs="Times New Roman"/>
+                <w:color w:val="000000"/>
+                <w:szCs w:val="24"/>
+              </w:rPr>
+              <w:t>0.3076</w:t>
             </w:r>
           </w:p>
         </w:tc>
@@ -8499,19 +8694,53 @@
               <w:jc w:val="center"/>
               <w:rPr>
                 <w:rFonts w:eastAsia="Times New Roman" w:cs="Times New Roman"/>
-                <w:bCs/>
-                <w:color w:val="000000"/>
-                <w:szCs w:val="24"/>
-              </w:rPr>
-            </w:pPr>
-            <w:r>
-              <w:rPr>
-                <w:rFonts w:eastAsia="Times New Roman" w:cs="Times New Roman"/>
-                <w:bCs/>
-                <w:color w:val="000000"/>
-                <w:szCs w:val="24"/>
-              </w:rPr>
-              <w:t>0.4716</w:t>
+                <w:color w:val="000000"/>
+                <w:szCs w:val="24"/>
+              </w:rPr>
+            </w:pPr>
+            <w:r>
+              <w:rPr>
+                <w:rFonts w:eastAsia="Times New Roman" w:cs="Times New Roman"/>
+                <w:color w:val="000000"/>
+                <w:szCs w:val="24"/>
+              </w:rPr>
+              <w:t>0.3938</w:t>
+            </w:r>
+          </w:p>
+        </w:tc>
+        <w:tc>
+          <w:tcPr>
+            <w:tcW w:w="0" w:type="auto"/>
+            <w:tcBorders>
+              <w:top w:val="nil"/>
+              <w:left w:val="nil"/>
+              <w:bottom w:val="nil"/>
+              <w:right w:val="nil"/>
+            </w:tcBorders>
+            <w:shd w:val="clear" w:color="auto" w:fill="auto"/>
+            <w:noWrap/>
+            <w:vAlign w:val="center"/>
+            <w:hideMark/>
+          </w:tcPr>
+          <w:p>
+            <w:pPr>
+              <w:spacing w:before="0" w:after="0"/>
+              <w:jc w:val="center"/>
+              <w:rPr>
+                <w:rFonts w:eastAsia="Times New Roman" w:cs="Times New Roman"/>
+                <w:b/>
+                <w:color w:val="000000"/>
+                <w:szCs w:val="24"/>
+              </w:rPr>
+            </w:pPr>
+            <w:r>
+              <w:rPr>
+                <w:rFonts w:eastAsia="Times New Roman" w:cs="Times New Roman"/>
+                <w:b/>
+                <w:color w:val="000000"/>
+                <w:szCs w:val="24"/>
+              </w:rPr>
+              <w:t>0.4052</w:t>
             </w:r>
           </w:p>
         </w:tc>
@@ -8587,19 +8816,17 @@
               <w:jc w:val="center"/>
               <w:rPr>
                 <w:rFonts w:eastAsia="Times New Roman" w:cs="Times New Roman"/>
-                <w:bCs/>
-                <w:color w:val="000000"/>
-                <w:szCs w:val="24"/>
-              </w:rPr>
-            </w:pPr>
-            <w:r>
-              <w:rPr>
-                <w:rFonts w:eastAsia="Times New Roman" w:cs="Times New Roman"/>
-                <w:bCs/>
-                <w:color w:val="000000"/>
-                <w:szCs w:val="24"/>
-              </w:rPr>
-              <w:t>0.5100</w:t>
+                <w:color w:val="000000"/>
+                <w:szCs w:val="24"/>
+              </w:rPr>
+            </w:pPr>
+            <w:r>
+              <w:rPr>
+                <w:rFonts w:eastAsia="Times New Roman" w:cs="Times New Roman"/>
+                <w:color w:val="000000"/>
+                <w:szCs w:val="24"/>
+              </w:rPr>
+              <w:t>0.4615</w:t>
             </w:r>
           </w:p>
         </w:tc>
@@ -8623,19 +8850,17 @@
               <w:jc w:val="center"/>
               <w:rPr>
                 <w:rFonts w:eastAsia="Times New Roman" w:cs="Times New Roman"/>
-                <w:bCs/>
-                <w:color w:val="000000"/>
-                <w:szCs w:val="24"/>
-              </w:rPr>
-            </w:pPr>
-            <w:r>
-              <w:rPr>
-                <w:rFonts w:eastAsia="Times New Roman" w:cs="Times New Roman"/>
-                <w:bCs/>
-                <w:color w:val="000000"/>
-                <w:szCs w:val="24"/>
-              </w:rPr>
-              <w:t>0.4958</w:t>
+                <w:color w:val="000000"/>
+                <w:szCs w:val="24"/>
+              </w:rPr>
+            </w:pPr>
+            <w:r>
+              <w:rPr>
+                <w:rFonts w:eastAsia="Times New Roman" w:cs="Times New Roman"/>
+                <w:color w:val="000000"/>
+                <w:szCs w:val="24"/>
+              </w:rPr>
+              <w:t>0.3061</w:t>
             </w:r>
           </w:p>
         </w:tc>
@@ -8659,19 +8884,53 @@
               <w:jc w:val="center"/>
               <w:rPr>
                 <w:rFonts w:eastAsia="Times New Roman" w:cs="Times New Roman"/>
-                <w:bCs/>
-                <w:color w:val="000000"/>
-                <w:szCs w:val="24"/>
-              </w:rPr>
-            </w:pPr>
-            <w:r>
-              <w:rPr>
-                <w:rFonts w:eastAsia="Times New Roman" w:cs="Times New Roman"/>
-                <w:bCs/>
-                <w:color w:val="000000"/>
-                <w:szCs w:val="24"/>
-              </w:rPr>
-              <w:t>0.4879</w:t>
+                <w:color w:val="000000"/>
+                <w:szCs w:val="24"/>
+              </w:rPr>
+            </w:pPr>
+            <w:r>
+              <w:rPr>
+                <w:rFonts w:eastAsia="Times New Roman" w:cs="Times New Roman"/>
+                <w:color w:val="000000"/>
+                <w:szCs w:val="24"/>
+              </w:rPr>
+              <w:t>0.4248</w:t>
+            </w:r>
+          </w:p>
+        </w:tc>
+        <w:tc>
+          <w:tcPr>
+            <w:tcW w:w="0" w:type="auto"/>
+            <w:tcBorders>
+              <w:top w:val="nil"/>
+              <w:left w:val="nil"/>
+              <w:bottom w:val="nil"/>
+              <w:right w:val="nil"/>
+            </w:tcBorders>
+            <w:shd w:val="clear" w:color="auto" w:fill="auto"/>
+            <w:noWrap/>
+            <w:vAlign w:val="center"/>
+            <w:hideMark/>
+          </w:tcPr>
+          <w:p>
+            <w:pPr>
+              <w:spacing w:before="0" w:after="0"/>
+              <w:jc w:val="center"/>
+              <w:rPr>
+                <w:rFonts w:eastAsia="Times New Roman" w:cs="Times New Roman"/>
+                <w:b/>
+                <w:color w:val="000000"/>
+                <w:szCs w:val="24"/>
+              </w:rPr>
+            </w:pPr>
+            <w:r>
+              <w:rPr>
+                <w:rFonts w:eastAsia="Times New Roman" w:cs="Times New Roman"/>
+                <w:b/>
+                <w:color w:val="000000"/>
+                <w:szCs w:val="24"/>
+              </w:rPr>
+              <w:t>0.3975</w:t>
             </w:r>
           </w:p>
         </w:tc>
@@ -8738,19 +8997,17 @@
               <w:jc w:val="center"/>
               <w:rPr>
                 <w:rFonts w:eastAsia="Times New Roman" w:cs="Times New Roman"/>
-                <w:bCs/>
-                <w:color w:val="000000"/>
-                <w:szCs w:val="24"/>
-              </w:rPr>
-            </w:pPr>
-            <w:r>
-              <w:rPr>
-                <w:rFonts w:eastAsia="Times New Roman" w:cs="Times New Roman"/>
-                <w:bCs/>
-                <w:color w:val="000000"/>
-                <w:szCs w:val="24"/>
-              </w:rPr>
-              <w:t>0.3607</w:t>
+                <w:color w:val="000000"/>
+                <w:szCs w:val="24"/>
+              </w:rPr>
+            </w:pPr>
+            <w:r>
+              <w:rPr>
+                <w:rFonts w:eastAsia="Times New Roman" w:cs="Times New Roman"/>
+                <w:color w:val="000000"/>
+                <w:szCs w:val="24"/>
+              </w:rPr>
+              <w:t>0.2291</w:t>
             </w:r>
           </w:p>
         </w:tc>
@@ -8774,19 +9031,17 @@
               <w:jc w:val="center"/>
               <w:rPr>
                 <w:rFonts w:eastAsia="Times New Roman" w:cs="Times New Roman"/>
-                <w:bCs/>
-                <w:color w:val="000000"/>
-                <w:szCs w:val="24"/>
-              </w:rPr>
-            </w:pPr>
-            <w:r>
-              <w:rPr>
-                <w:rFonts w:eastAsia="Times New Roman" w:cs="Times New Roman"/>
-                <w:bCs/>
-                <w:color w:val="000000"/>
-                <w:szCs w:val="24"/>
-              </w:rPr>
-              <w:t>0.3684</w:t>
+                <w:color w:val="000000"/>
+                <w:szCs w:val="24"/>
+              </w:rPr>
+            </w:pPr>
+            <w:r>
+              <w:rPr>
+                <w:rFonts w:eastAsia="Times New Roman" w:cs="Times New Roman"/>
+                <w:color w:val="000000"/>
+                <w:szCs w:val="24"/>
+              </w:rPr>
+              <w:t>0.3360</w:t>
             </w:r>
           </w:p>
         </w:tc>
@@ -8810,19 +9065,53 @@
               <w:jc w:val="center"/>
               <w:rPr>
                 <w:rFonts w:eastAsia="Times New Roman" w:cs="Times New Roman"/>
-                <w:bCs/>
-                <w:color w:val="000000"/>
-                <w:szCs w:val="24"/>
-              </w:rPr>
-            </w:pPr>
-            <w:r>
-              <w:rPr>
-                <w:rFonts w:eastAsia="Times New Roman" w:cs="Times New Roman"/>
-                <w:bCs/>
-                <w:color w:val="000000"/>
-                <w:szCs w:val="24"/>
-              </w:rPr>
-              <w:t>0.3569</w:t>
+                <w:color w:val="000000"/>
+                <w:szCs w:val="24"/>
+              </w:rPr>
+            </w:pPr>
+            <w:r>
+              <w:rPr>
+                <w:rFonts w:eastAsia="Times New Roman" w:cs="Times New Roman"/>
+                <w:color w:val="000000"/>
+                <w:szCs w:val="24"/>
+              </w:rPr>
+              <w:t>0.1852</w:t>
+            </w:r>
+          </w:p>
+        </w:tc>
+        <w:tc>
+          <w:tcPr>
+            <w:tcW w:w="0" w:type="auto"/>
+            <w:tcBorders>
+              <w:top w:val="nil"/>
+              <w:left w:val="nil"/>
+              <w:bottom w:val="nil"/>
+              <w:right w:val="nil"/>
+            </w:tcBorders>
+            <w:shd w:val="clear" w:color="auto" w:fill="auto"/>
+            <w:noWrap/>
+            <w:vAlign w:val="center"/>
+            <w:hideMark/>
+          </w:tcPr>
+          <w:p>
+            <w:pPr>
+              <w:spacing w:before="0" w:after="0"/>
+              <w:jc w:val="center"/>
+              <w:rPr>
+                <w:rFonts w:eastAsia="Times New Roman" w:cs="Times New Roman"/>
+                <w:b/>
+                <w:color w:val="000000"/>
+                <w:szCs w:val="24"/>
+              </w:rPr>
+            </w:pPr>
+            <w:r>
+              <w:rPr>
+                <w:rFonts w:eastAsia="Times New Roman" w:cs="Times New Roman"/>
+                <w:b/>
+                <w:color w:val="000000"/>
+                <w:szCs w:val="24"/>
+              </w:rPr>
+              <w:t>0.2501</w:t>
             </w:r>
           </w:p>
         </w:tc>
@@ -8852,7 +9141,6 @@
               <w:rPr>
                 <w:rFonts w:eastAsia="Times New Roman" w:cs="Times New Roman"/>
                 <w:b/>
-                <w:bCs/>
                 <w:i/>
                 <w:color w:val="000000"/>
                 <w:szCs w:val="24"/>
@@ -8862,7 +9150,6 @@
               <w:rPr>
                 <w:rFonts w:eastAsia="Times New Roman" w:cs="Times New Roman"/>
                 <w:b/>
-                <w:bCs/>
                 <w:i/>
                 <w:color w:val="000000"/>
                 <w:szCs w:val="24"/>
@@ -8892,7 +9179,6 @@
               <w:rPr>
                 <w:rFonts w:eastAsia="Times New Roman" w:cs="Times New Roman"/>
                 <w:b/>
-                <w:bCs/>
                 <w:color w:val="000000"/>
                 <w:szCs w:val="24"/>
               </w:rPr>
@@ -8901,11 +9187,10 @@
               <w:rPr>
                 <w:rFonts w:eastAsia="Times New Roman" w:cs="Times New Roman"/>
                 <w:b/>
-                <w:bCs/>
-                <w:color w:val="000000"/>
-                <w:szCs w:val="24"/>
-              </w:rPr>
-              <w:t>0.5182</w:t>
+                <w:color w:val="000000"/>
+                <w:szCs w:val="24"/>
+              </w:rPr>
+              <w:t>0.4465</w:t>
             </w:r>
           </w:p>
         </w:tc>
@@ -8930,7 +9215,6 @@
               <w:rPr>
                 <w:rFonts w:eastAsia="Times New Roman" w:cs="Times New Roman"/>
                 <w:b/>
-                <w:bCs/>
                 <w:color w:val="000000"/>
                 <w:szCs w:val="24"/>
               </w:rPr>
@@ -8939,11 +9223,10 @@
               <w:rPr>
                 <w:rFonts w:eastAsia="Times New Roman" w:cs="Times New Roman"/>
                 <w:b/>
-                <w:bCs/>
-                <w:color w:val="000000"/>
-                <w:szCs w:val="24"/>
-              </w:rPr>
-              <w:t>0.5240</w:t>
+                <w:color w:val="000000"/>
+                <w:szCs w:val="24"/>
+              </w:rPr>
+              <w:t>0.5064</w:t>
             </w:r>
           </w:p>
         </w:tc>
@@ -8968,7 +9251,6 @@
               <w:rPr>
                 <w:rFonts w:eastAsia="Times New Roman" w:cs="Times New Roman"/>
                 <w:b/>
-                <w:bCs/>
                 <w:color w:val="000000"/>
                 <w:szCs w:val="24"/>
               </w:rPr>
@@ -8977,11 +9259,46 @@
               <w:rPr>
                 <w:rFonts w:eastAsia="Times New Roman" w:cs="Times New Roman"/>
                 <w:b/>
-                <w:bCs/>
-                <w:color w:val="000000"/>
-                <w:szCs w:val="24"/>
-              </w:rPr>
-              <w:t>0.5087</w:t>
+                <w:color w:val="000000"/>
+                <w:szCs w:val="24"/>
+              </w:rPr>
+              <w:t>0.3675</w:t>
+            </w:r>
+          </w:p>
+        </w:tc>
+        <w:tc>
+          <w:tcPr>
+            <w:tcW w:w="0" w:type="auto"/>
+            <w:tcBorders>
+              <w:top w:val="nil"/>
+              <w:left w:val="nil"/>
+              <w:bottom w:val="nil"/>
+              <w:right w:val="nil"/>
+            </w:tcBorders>
+            <w:shd w:val="clear" w:color="auto" w:fill="auto"/>
+            <w:noWrap/>
+            <w:vAlign w:val="center"/>
+            <w:hideMark/>
+          </w:tcPr>
+          <w:p>
+            <w:pPr>
+              <w:spacing w:before="0" w:after="0"/>
+              <w:jc w:val="center"/>
+              <w:rPr>
+                <w:rFonts w:eastAsia="Times New Roman" w:cs="Times New Roman"/>
+                <w:b/>
+                <w:color w:val="000000"/>
+                <w:szCs w:val="24"/>
+              </w:rPr>
+            </w:pPr>
+            <w:r>
+              <w:rPr>
+                <w:rFonts w:eastAsia="Times New Roman" w:cs="Times New Roman"/>
+                <w:b/>
+                <w:color w:val="000000"/>
+                <w:szCs w:val="24"/>
+              </w:rPr>
+              <w:t>0.4401</w:t>
             </w:r>
           </w:p>
         </w:tc>
@@ -8990,38 +9307,4277 @@
     <w:p/>
     <w:p>
       <w:pPr>
-        <w:pStyle w:val="Heading1"/>
-      </w:pPr>
-      <w:r>
-        <w:t>Results</w:t>
+        <w:pStyle w:val="Heading4"/>
+      </w:pPr>
+      <w:r>
+        <w:t>Comparison of inter-observer error</w:t>
+      </w:r>
+      <w:r>
+        <w:t>s</w:t>
+      </w:r>
+      <w:r>
+        <w:t xml:space="preserve"> </w:t>
       </w:r>
     </w:p>
     <w:p>
-      <w:pPr>
-        <w:pStyle w:val="Heading2"/>
-      </w:pPr>
-      <w:r>
-        <w:t>Intra-</w:t>
-      </w:r>
-      <w:r>
-        <w:t xml:space="preserve"> and inter-</w:t>
-      </w:r>
-      <w:r>
-        <w:t>observer error of manual landmarks</w:t>
+      <w:r>
+        <w:t>As an illustration of the low errors involved in the automatic landmark placements, we calculated the inter-observer error between automatic landmark iterations trained using the average of observer AZ’s three landmark iterations and the average of observer JW’s three landmark iterations</w:t>
+      </w:r>
+      <w:r>
+        <w:t xml:space="preserve"> (Sup Table X)</w:t>
+      </w:r>
+      <w:r>
+        <w:t>. These values can then be compared to the inter-observer error calculated using just the manual landmarks, described in section 2.3.4</w:t>
+      </w:r>
+      <w:r>
+        <w:t>.</w:t>
+      </w:r>
+      <w:r>
+        <w:t>1.</w:t>
+      </w:r>
+      <w:r>
+        <w:t xml:space="preserve"> We additionally performed </w:t>
+      </w:r>
+      <w:proofErr w:type="spellStart"/>
+      <w:r>
+        <w:t>Levene’s</w:t>
+      </w:r>
+      <w:proofErr w:type="spellEnd"/>
+      <w:r>
+        <w:t xml:space="preserve"> test to determine if the variances of the inter-observer errors calculated using the manual and automatic landmarks were equal (the null hypothesis) or unequal (the alternative hypothesis; Table X). </w:t>
       </w:r>
     </w:p>
     <w:p>
       <w:r>
-        <w:t>The quantitative study of morphology using 3D coordinates requires specific attention to measurement error and has a robust presence in the literature</w:t>
-      </w:r>
-      <w:r>
-        <w:t xml:space="preserve">. For each independent observer, we calculated </w:t>
-      </w:r>
-      <w:r>
-        <w:t xml:space="preserve">the intra-observer error of </w:t>
-      </w:r>
-      <w:r>
-        <w:t xml:space="preserve">the manual landmarks as the standard deviation between the </w:t>
+        <w:rPr>
+          <w:b/>
+        </w:rPr>
+        <w:t xml:space="preserve">Table X. Comparison of inter-observer errors. </w:t>
+      </w:r>
+      <w:r>
+        <w:t xml:space="preserve">The standard deviation between average landmark configurations for the manual and automatic landmarks averaged across scans as well as the F value and P value from performing a </w:t>
+      </w:r>
+      <w:proofErr w:type="spellStart"/>
+      <w:r>
+        <w:t>Levene’s</w:t>
+      </w:r>
+      <w:proofErr w:type="spellEnd"/>
+      <w:r>
+        <w:t xml:space="preserve"> test per landmark. </w:t>
+      </w:r>
+    </w:p>
+    <w:tbl>
+      <w:tblPr>
+        <w:tblW w:w="0" w:type="auto"/>
+        <w:tblLook w:val="04A0" w:firstRow="1" w:lastRow="0" w:firstColumn="1" w:lastColumn="0" w:noHBand="0" w:noVBand="1"/>
+      </w:tblPr>
+      <w:tblGrid>
+        <w:gridCol w:w="2163"/>
+        <w:gridCol w:w="1530"/>
+        <w:gridCol w:w="1236"/>
+        <w:gridCol w:w="996"/>
+        <w:gridCol w:w="1330"/>
+      </w:tblGrid>
+      <w:tr>
+        <w:trPr>
+          <w:trHeight w:val="310"/>
+        </w:trPr>
+        <w:tc>
+          <w:tcPr>
+            <w:tcW w:w="0" w:type="auto"/>
+            <w:tcBorders>
+              <w:top w:val="nil"/>
+              <w:left w:val="nil"/>
+              <w:bottom w:val="single" w:sz="4" w:space="0" w:color="auto"/>
+              <w:right w:val="single" w:sz="4" w:space="0" w:color="auto"/>
+            </w:tcBorders>
+            <w:vAlign w:val="center"/>
+          </w:tcPr>
+          <w:p>
+            <w:pPr>
+              <w:spacing w:before="0" w:after="0"/>
+              <w:jc w:val="center"/>
+              <w:rPr>
+                <w:rFonts w:eastAsia="Times New Roman" w:cs="Times New Roman"/>
+                <w:i/>
+                <w:color w:val="000000"/>
+                <w:szCs w:val="24"/>
+              </w:rPr>
+            </w:pPr>
+            <w:r>
+              <w:rPr>
+                <w:rFonts w:cs="Times New Roman"/>
+                <w:i/>
+                <w:color w:val="000000"/>
+                <w:szCs w:val="24"/>
+              </w:rPr>
+              <w:t>Landmark</w:t>
+            </w:r>
+          </w:p>
+        </w:tc>
+        <w:tc>
+          <w:tcPr>
+            <w:tcW w:w="0" w:type="auto"/>
+            <w:tcBorders>
+              <w:top w:val="nil"/>
+              <w:left w:val="single" w:sz="4" w:space="0" w:color="auto"/>
+              <w:bottom w:val="single" w:sz="4" w:space="0" w:color="auto"/>
+              <w:right w:val="nil"/>
+            </w:tcBorders>
+            <w:shd w:val="clear" w:color="auto" w:fill="auto"/>
+            <w:noWrap/>
+            <w:vAlign w:val="center"/>
+            <w:hideMark/>
+          </w:tcPr>
+          <w:p>
+            <w:pPr>
+              <w:spacing w:before="0" w:after="0"/>
+              <w:jc w:val="center"/>
+              <w:rPr>
+                <w:rFonts w:eastAsia="Times New Roman" w:cs="Times New Roman"/>
+                <w:i/>
+                <w:color w:val="000000"/>
+                <w:szCs w:val="24"/>
+              </w:rPr>
+            </w:pPr>
+            <w:r>
+              <w:rPr>
+                <w:rFonts w:eastAsia="Times New Roman" w:cs="Times New Roman"/>
+                <w:i/>
+                <w:color w:val="000000"/>
+                <w:szCs w:val="24"/>
+              </w:rPr>
+              <w:t>Manual</w:t>
+            </w:r>
+            <w:r>
+              <w:rPr>
+                <w:rFonts w:eastAsia="Times New Roman" w:cs="Times New Roman"/>
+                <w:i/>
+                <w:color w:val="000000"/>
+                <w:szCs w:val="24"/>
+              </w:rPr>
+              <w:t xml:space="preserve"> (mm)</w:t>
+            </w:r>
+          </w:p>
+        </w:tc>
+        <w:tc>
+          <w:tcPr>
+            <w:tcW w:w="0" w:type="auto"/>
+            <w:tcBorders>
+              <w:top w:val="nil"/>
+              <w:left w:val="nil"/>
+              <w:bottom w:val="single" w:sz="4" w:space="0" w:color="auto"/>
+              <w:right w:val="nil"/>
+            </w:tcBorders>
+            <w:shd w:val="clear" w:color="auto" w:fill="auto"/>
+            <w:noWrap/>
+            <w:vAlign w:val="center"/>
+            <w:hideMark/>
+          </w:tcPr>
+          <w:p>
+            <w:pPr>
+              <w:spacing w:before="0" w:after="0"/>
+              <w:jc w:val="center"/>
+              <w:rPr>
+                <w:rFonts w:eastAsia="Times New Roman" w:cs="Times New Roman"/>
+                <w:i/>
+                <w:color w:val="000000"/>
+                <w:szCs w:val="24"/>
+              </w:rPr>
+            </w:pPr>
+            <w:r>
+              <w:rPr>
+                <w:rFonts w:eastAsia="Times New Roman" w:cs="Times New Roman"/>
+                <w:i/>
+                <w:color w:val="000000"/>
+                <w:szCs w:val="24"/>
+              </w:rPr>
+              <w:t>Auto</w:t>
+            </w:r>
+            <w:r>
+              <w:rPr>
+                <w:rFonts w:eastAsia="Times New Roman" w:cs="Times New Roman"/>
+                <w:i/>
+                <w:color w:val="000000"/>
+                <w:szCs w:val="24"/>
+              </w:rPr>
+              <w:t xml:space="preserve"> (mm)</w:t>
+            </w:r>
+          </w:p>
+        </w:tc>
+        <w:tc>
+          <w:tcPr>
+            <w:tcW w:w="0" w:type="auto"/>
+            <w:tcBorders>
+              <w:top w:val="nil"/>
+              <w:left w:val="nil"/>
+              <w:bottom w:val="single" w:sz="4" w:space="0" w:color="auto"/>
+              <w:right w:val="nil"/>
+            </w:tcBorders>
+            <w:shd w:val="clear" w:color="auto" w:fill="auto"/>
+            <w:noWrap/>
+            <w:vAlign w:val="center"/>
+            <w:hideMark/>
+          </w:tcPr>
+          <w:p>
+            <w:pPr>
+              <w:spacing w:before="0" w:after="0"/>
+              <w:jc w:val="center"/>
+              <w:rPr>
+                <w:rFonts w:eastAsia="Times New Roman" w:cs="Times New Roman"/>
+                <w:i/>
+                <w:color w:val="000000"/>
+                <w:szCs w:val="24"/>
+              </w:rPr>
+            </w:pPr>
+            <w:r>
+              <w:rPr>
+                <w:rFonts w:eastAsia="Times New Roman" w:cs="Times New Roman"/>
+                <w:i/>
+                <w:color w:val="000000"/>
+                <w:szCs w:val="24"/>
+              </w:rPr>
+              <w:t>F</w:t>
+            </w:r>
+            <w:r>
+              <w:rPr>
+                <w:rFonts w:eastAsia="Times New Roman" w:cs="Times New Roman"/>
+                <w:i/>
+                <w:color w:val="000000"/>
+                <w:szCs w:val="24"/>
+              </w:rPr>
+              <w:t xml:space="preserve"> value</w:t>
+            </w:r>
+          </w:p>
+        </w:tc>
+        <w:tc>
+          <w:tcPr>
+            <w:tcW w:w="0" w:type="auto"/>
+            <w:tcBorders>
+              <w:top w:val="nil"/>
+              <w:left w:val="nil"/>
+              <w:bottom w:val="single" w:sz="4" w:space="0" w:color="auto"/>
+              <w:right w:val="nil"/>
+            </w:tcBorders>
+            <w:shd w:val="clear" w:color="auto" w:fill="auto"/>
+            <w:noWrap/>
+            <w:vAlign w:val="center"/>
+            <w:hideMark/>
+          </w:tcPr>
+          <w:p>
+            <w:pPr>
+              <w:spacing w:before="0" w:after="0"/>
+              <w:jc w:val="center"/>
+              <w:rPr>
+                <w:rFonts w:eastAsia="Times New Roman" w:cs="Times New Roman"/>
+                <w:i/>
+                <w:color w:val="000000"/>
+                <w:szCs w:val="24"/>
+              </w:rPr>
+            </w:pPr>
+            <w:r>
+              <w:rPr>
+                <w:rFonts w:eastAsia="Times New Roman" w:cs="Times New Roman"/>
+                <w:i/>
+                <w:color w:val="000000"/>
+                <w:szCs w:val="24"/>
+              </w:rPr>
+              <w:t>P</w:t>
+            </w:r>
+            <w:r>
+              <w:rPr>
+                <w:rFonts w:eastAsia="Times New Roman" w:cs="Times New Roman"/>
+                <w:i/>
+                <w:color w:val="000000"/>
+                <w:szCs w:val="24"/>
+              </w:rPr>
+              <w:t xml:space="preserve"> value</w:t>
+            </w:r>
+          </w:p>
+        </w:tc>
+      </w:tr>
+      <w:tr>
+        <w:trPr>
+          <w:trHeight w:val="310"/>
+        </w:trPr>
+        <w:tc>
+          <w:tcPr>
+            <w:tcW w:w="0" w:type="auto"/>
+            <w:tcBorders>
+              <w:top w:val="single" w:sz="4" w:space="0" w:color="auto"/>
+              <w:left w:val="nil"/>
+              <w:bottom w:val="nil"/>
+              <w:right w:val="single" w:sz="4" w:space="0" w:color="auto"/>
+            </w:tcBorders>
+            <w:vAlign w:val="center"/>
+          </w:tcPr>
+          <w:p>
+            <w:pPr>
+              <w:spacing w:before="0" w:after="0"/>
+              <w:jc w:val="center"/>
+              <w:rPr>
+                <w:rFonts w:eastAsia="Times New Roman" w:cs="Times New Roman"/>
+                <w:i/>
+                <w:color w:val="000000"/>
+                <w:szCs w:val="24"/>
+              </w:rPr>
+            </w:pPr>
+            <w:r>
+              <w:rPr>
+                <w:rFonts w:cs="Times New Roman"/>
+                <w:i/>
+                <w:color w:val="000000"/>
+                <w:szCs w:val="24"/>
+              </w:rPr>
+              <w:t>Alar curvature left</w:t>
+            </w:r>
+          </w:p>
+        </w:tc>
+        <w:tc>
+          <w:tcPr>
+            <w:tcW w:w="0" w:type="auto"/>
+            <w:tcBorders>
+              <w:top w:val="single" w:sz="4" w:space="0" w:color="auto"/>
+              <w:left w:val="single" w:sz="4" w:space="0" w:color="auto"/>
+              <w:bottom w:val="nil"/>
+              <w:right w:val="nil"/>
+            </w:tcBorders>
+            <w:shd w:val="clear" w:color="auto" w:fill="auto"/>
+            <w:noWrap/>
+            <w:vAlign w:val="center"/>
+            <w:hideMark/>
+          </w:tcPr>
+          <w:p>
+            <w:pPr>
+              <w:spacing w:before="0" w:after="0"/>
+              <w:jc w:val="center"/>
+              <w:rPr>
+                <w:rFonts w:eastAsia="Times New Roman" w:cs="Times New Roman"/>
+                <w:color w:val="000000"/>
+                <w:szCs w:val="24"/>
+              </w:rPr>
+            </w:pPr>
+            <w:r>
+              <w:rPr>
+                <w:rFonts w:eastAsia="Times New Roman" w:cs="Times New Roman"/>
+                <w:color w:val="000000"/>
+                <w:szCs w:val="24"/>
+              </w:rPr>
+              <w:t>0.3067</w:t>
+            </w:r>
+          </w:p>
+        </w:tc>
+        <w:tc>
+          <w:tcPr>
+            <w:tcW w:w="0" w:type="auto"/>
+            <w:tcBorders>
+              <w:top w:val="single" w:sz="4" w:space="0" w:color="auto"/>
+              <w:left w:val="nil"/>
+              <w:bottom w:val="nil"/>
+              <w:right w:val="nil"/>
+            </w:tcBorders>
+            <w:shd w:val="clear" w:color="auto" w:fill="auto"/>
+            <w:noWrap/>
+            <w:vAlign w:val="center"/>
+            <w:hideMark/>
+          </w:tcPr>
+          <w:p>
+            <w:pPr>
+              <w:spacing w:before="0" w:after="0"/>
+              <w:jc w:val="center"/>
+              <w:rPr>
+                <w:rFonts w:eastAsia="Times New Roman" w:cs="Times New Roman"/>
+                <w:color w:val="000000"/>
+                <w:szCs w:val="24"/>
+              </w:rPr>
+            </w:pPr>
+            <w:r>
+              <w:rPr>
+                <w:rFonts w:eastAsia="Times New Roman" w:cs="Times New Roman"/>
+                <w:color w:val="000000"/>
+                <w:szCs w:val="24"/>
+              </w:rPr>
+              <w:t>0.0728</w:t>
+            </w:r>
+          </w:p>
+        </w:tc>
+        <w:tc>
+          <w:tcPr>
+            <w:tcW w:w="0" w:type="auto"/>
+            <w:tcBorders>
+              <w:top w:val="single" w:sz="4" w:space="0" w:color="auto"/>
+              <w:left w:val="nil"/>
+              <w:bottom w:val="nil"/>
+              <w:right w:val="nil"/>
+            </w:tcBorders>
+            <w:shd w:val="clear" w:color="auto" w:fill="auto"/>
+            <w:noWrap/>
+            <w:vAlign w:val="center"/>
+            <w:hideMark/>
+          </w:tcPr>
+          <w:p>
+            <w:pPr>
+              <w:spacing w:before="0" w:after="0"/>
+              <w:jc w:val="center"/>
+              <w:rPr>
+                <w:rFonts w:eastAsia="Times New Roman" w:cs="Times New Roman"/>
+                <w:color w:val="000000"/>
+                <w:szCs w:val="24"/>
+              </w:rPr>
+            </w:pPr>
+            <w:r>
+              <w:rPr>
+                <w:rFonts w:eastAsia="Times New Roman" w:cs="Times New Roman"/>
+                <w:color w:val="000000"/>
+                <w:szCs w:val="24"/>
+              </w:rPr>
+              <w:t>59.6244</w:t>
+            </w:r>
+          </w:p>
+        </w:tc>
+        <w:tc>
+          <w:tcPr>
+            <w:tcW w:w="0" w:type="auto"/>
+            <w:tcBorders>
+              <w:top w:val="single" w:sz="4" w:space="0" w:color="auto"/>
+              <w:left w:val="nil"/>
+              <w:bottom w:val="nil"/>
+              <w:right w:val="nil"/>
+            </w:tcBorders>
+            <w:shd w:val="clear" w:color="auto" w:fill="auto"/>
+            <w:noWrap/>
+            <w:vAlign w:val="center"/>
+            <w:hideMark/>
+          </w:tcPr>
+          <w:p>
+            <w:pPr>
+              <w:spacing w:before="0" w:after="0"/>
+              <w:jc w:val="center"/>
+              <w:rPr>
+                <w:rFonts w:eastAsia="Times New Roman" w:cs="Times New Roman"/>
+                <w:b/>
+                <w:color w:val="000000"/>
+                <w:szCs w:val="24"/>
+              </w:rPr>
+            </w:pPr>
+            <w:r>
+              <w:rPr>
+                <w:rFonts w:eastAsia="Times New Roman" w:cs="Times New Roman"/>
+                <w:b/>
+                <w:color w:val="000000"/>
+                <w:szCs w:val="24"/>
+              </w:rPr>
+              <w:t>2.83</w:t>
+            </w:r>
+            <w:r>
+              <w:rPr>
+                <w:rFonts w:eastAsia="Times New Roman" w:cs="Times New Roman"/>
+                <w:b/>
+                <w:color w:val="000000"/>
+                <w:szCs w:val="24"/>
+              </w:rPr>
+              <w:t xml:space="preserve"> x 10</w:t>
+            </w:r>
+            <w:r>
+              <w:rPr>
+                <w:rFonts w:eastAsia="Times New Roman" w:cs="Times New Roman"/>
+                <w:b/>
+                <w:color w:val="000000"/>
+                <w:szCs w:val="24"/>
+                <w:vertAlign w:val="superscript"/>
+              </w:rPr>
+              <w:t>-11</w:t>
+            </w:r>
+          </w:p>
+        </w:tc>
+      </w:tr>
+      <w:tr>
+        <w:trPr>
+          <w:trHeight w:val="310"/>
+        </w:trPr>
+        <w:tc>
+          <w:tcPr>
+            <w:tcW w:w="0" w:type="auto"/>
+            <w:tcBorders>
+              <w:top w:val="nil"/>
+              <w:left w:val="nil"/>
+              <w:bottom w:val="nil"/>
+              <w:right w:val="single" w:sz="4" w:space="0" w:color="auto"/>
+            </w:tcBorders>
+            <w:vAlign w:val="center"/>
+          </w:tcPr>
+          <w:p>
+            <w:pPr>
+              <w:spacing w:before="0" w:after="0"/>
+              <w:jc w:val="center"/>
+              <w:rPr>
+                <w:rFonts w:eastAsia="Times New Roman" w:cs="Times New Roman"/>
+                <w:i/>
+                <w:color w:val="000000"/>
+                <w:szCs w:val="24"/>
+              </w:rPr>
+            </w:pPr>
+            <w:r>
+              <w:rPr>
+                <w:rFonts w:cs="Times New Roman"/>
+                <w:i/>
+                <w:color w:val="000000"/>
+                <w:szCs w:val="24"/>
+              </w:rPr>
+              <w:t>Alar curvature right</w:t>
+            </w:r>
+          </w:p>
+        </w:tc>
+        <w:tc>
+          <w:tcPr>
+            <w:tcW w:w="0" w:type="auto"/>
+            <w:tcBorders>
+              <w:top w:val="nil"/>
+              <w:left w:val="single" w:sz="4" w:space="0" w:color="auto"/>
+              <w:bottom w:val="nil"/>
+              <w:right w:val="nil"/>
+            </w:tcBorders>
+            <w:shd w:val="clear" w:color="auto" w:fill="auto"/>
+            <w:noWrap/>
+            <w:vAlign w:val="center"/>
+            <w:hideMark/>
+          </w:tcPr>
+          <w:p>
+            <w:pPr>
+              <w:spacing w:before="0" w:after="0"/>
+              <w:jc w:val="center"/>
+              <w:rPr>
+                <w:rFonts w:eastAsia="Times New Roman" w:cs="Times New Roman"/>
+                <w:color w:val="000000"/>
+                <w:szCs w:val="24"/>
+              </w:rPr>
+            </w:pPr>
+            <w:r>
+              <w:rPr>
+                <w:rFonts w:eastAsia="Times New Roman" w:cs="Times New Roman"/>
+                <w:color w:val="000000"/>
+                <w:szCs w:val="24"/>
+              </w:rPr>
+              <w:t>0.3287</w:t>
+            </w:r>
+          </w:p>
+        </w:tc>
+        <w:tc>
+          <w:tcPr>
+            <w:tcW w:w="0" w:type="auto"/>
+            <w:tcBorders>
+              <w:top w:val="nil"/>
+              <w:left w:val="nil"/>
+              <w:bottom w:val="nil"/>
+              <w:right w:val="nil"/>
+            </w:tcBorders>
+            <w:shd w:val="clear" w:color="auto" w:fill="auto"/>
+            <w:noWrap/>
+            <w:vAlign w:val="center"/>
+            <w:hideMark/>
+          </w:tcPr>
+          <w:p>
+            <w:pPr>
+              <w:spacing w:before="0" w:after="0"/>
+              <w:jc w:val="center"/>
+              <w:rPr>
+                <w:rFonts w:eastAsia="Times New Roman" w:cs="Times New Roman"/>
+                <w:color w:val="000000"/>
+                <w:szCs w:val="24"/>
+              </w:rPr>
+            </w:pPr>
+            <w:r>
+              <w:rPr>
+                <w:rFonts w:eastAsia="Times New Roman" w:cs="Times New Roman"/>
+                <w:color w:val="000000"/>
+                <w:szCs w:val="24"/>
+              </w:rPr>
+              <w:t>0.2133</w:t>
+            </w:r>
+          </w:p>
+        </w:tc>
+        <w:tc>
+          <w:tcPr>
+            <w:tcW w:w="0" w:type="auto"/>
+            <w:tcBorders>
+              <w:top w:val="nil"/>
+              <w:left w:val="nil"/>
+              <w:bottom w:val="nil"/>
+              <w:right w:val="nil"/>
+            </w:tcBorders>
+            <w:shd w:val="clear" w:color="auto" w:fill="auto"/>
+            <w:noWrap/>
+            <w:vAlign w:val="center"/>
+            <w:hideMark/>
+          </w:tcPr>
+          <w:p>
+            <w:pPr>
+              <w:spacing w:before="0" w:after="0"/>
+              <w:jc w:val="center"/>
+              <w:rPr>
+                <w:rFonts w:eastAsia="Times New Roman" w:cs="Times New Roman"/>
+                <w:color w:val="000000"/>
+                <w:szCs w:val="24"/>
+              </w:rPr>
+            </w:pPr>
+            <w:r>
+              <w:rPr>
+                <w:rFonts w:eastAsia="Times New Roman" w:cs="Times New Roman"/>
+                <w:color w:val="000000"/>
+                <w:szCs w:val="24"/>
+              </w:rPr>
+              <w:t>22.2346</w:t>
+            </w:r>
+          </w:p>
+        </w:tc>
+        <w:tc>
+          <w:tcPr>
+            <w:tcW w:w="0" w:type="auto"/>
+            <w:tcBorders>
+              <w:top w:val="nil"/>
+              <w:left w:val="nil"/>
+              <w:bottom w:val="nil"/>
+              <w:right w:val="nil"/>
+            </w:tcBorders>
+            <w:shd w:val="clear" w:color="auto" w:fill="auto"/>
+            <w:noWrap/>
+            <w:vAlign w:val="center"/>
+            <w:hideMark/>
+          </w:tcPr>
+          <w:p>
+            <w:pPr>
+              <w:spacing w:before="0" w:after="0"/>
+              <w:jc w:val="center"/>
+              <w:rPr>
+                <w:rFonts w:eastAsia="Times New Roman" w:cs="Times New Roman"/>
+                <w:b/>
+                <w:color w:val="000000"/>
+                <w:szCs w:val="24"/>
+              </w:rPr>
+            </w:pPr>
+            <w:r>
+              <w:rPr>
+                <w:rFonts w:eastAsia="Times New Roman" w:cs="Times New Roman"/>
+                <w:b/>
+                <w:color w:val="000000"/>
+                <w:szCs w:val="24"/>
+              </w:rPr>
+              <w:t>1.01</w:t>
+            </w:r>
+            <w:r>
+              <w:rPr>
+                <w:rFonts w:eastAsia="Times New Roman" w:cs="Times New Roman"/>
+                <w:b/>
+                <w:color w:val="000000"/>
+                <w:szCs w:val="24"/>
+              </w:rPr>
+              <w:t xml:space="preserve"> x 10</w:t>
+            </w:r>
+            <w:r>
+              <w:rPr>
+                <w:rFonts w:eastAsia="Times New Roman" w:cs="Times New Roman"/>
+                <w:b/>
+                <w:color w:val="000000"/>
+                <w:szCs w:val="24"/>
+                <w:vertAlign w:val="superscript"/>
+              </w:rPr>
+              <w:t>-5</w:t>
+            </w:r>
+          </w:p>
+        </w:tc>
+      </w:tr>
+      <w:tr>
+        <w:trPr>
+          <w:trHeight w:val="310"/>
+        </w:trPr>
+        <w:tc>
+          <w:tcPr>
+            <w:tcW w:w="0" w:type="auto"/>
+            <w:tcBorders>
+              <w:top w:val="nil"/>
+              <w:left w:val="nil"/>
+              <w:bottom w:val="nil"/>
+              <w:right w:val="single" w:sz="4" w:space="0" w:color="auto"/>
+            </w:tcBorders>
+            <w:vAlign w:val="center"/>
+          </w:tcPr>
+          <w:p>
+            <w:pPr>
+              <w:spacing w:before="0" w:after="0"/>
+              <w:jc w:val="center"/>
+              <w:rPr>
+                <w:rFonts w:eastAsia="Times New Roman" w:cs="Times New Roman"/>
+                <w:i/>
+                <w:color w:val="000000"/>
+                <w:szCs w:val="24"/>
+              </w:rPr>
+            </w:pPr>
+            <w:proofErr w:type="spellStart"/>
+            <w:r>
+              <w:rPr>
+                <w:rFonts w:cs="Times New Roman"/>
+                <w:i/>
+                <w:color w:val="000000"/>
+                <w:szCs w:val="24"/>
+              </w:rPr>
+              <w:t>Chelion</w:t>
+            </w:r>
+            <w:proofErr w:type="spellEnd"/>
+            <w:r>
+              <w:rPr>
+                <w:rFonts w:cs="Times New Roman"/>
+                <w:i/>
+                <w:color w:val="000000"/>
+                <w:szCs w:val="24"/>
+              </w:rPr>
+              <w:t xml:space="preserve"> left</w:t>
+            </w:r>
+          </w:p>
+        </w:tc>
+        <w:tc>
+          <w:tcPr>
+            <w:tcW w:w="0" w:type="auto"/>
+            <w:tcBorders>
+              <w:top w:val="nil"/>
+              <w:left w:val="single" w:sz="4" w:space="0" w:color="auto"/>
+              <w:bottom w:val="nil"/>
+              <w:right w:val="nil"/>
+            </w:tcBorders>
+            <w:shd w:val="clear" w:color="auto" w:fill="auto"/>
+            <w:noWrap/>
+            <w:vAlign w:val="center"/>
+            <w:hideMark/>
+          </w:tcPr>
+          <w:p>
+            <w:pPr>
+              <w:spacing w:before="0" w:after="0"/>
+              <w:jc w:val="center"/>
+              <w:rPr>
+                <w:rFonts w:eastAsia="Times New Roman" w:cs="Times New Roman"/>
+                <w:color w:val="000000"/>
+                <w:szCs w:val="24"/>
+              </w:rPr>
+            </w:pPr>
+            <w:r>
+              <w:rPr>
+                <w:rFonts w:eastAsia="Times New Roman" w:cs="Times New Roman"/>
+                <w:color w:val="000000"/>
+                <w:szCs w:val="24"/>
+              </w:rPr>
+              <w:t>0.4182</w:t>
+            </w:r>
+          </w:p>
+        </w:tc>
+        <w:tc>
+          <w:tcPr>
+            <w:tcW w:w="0" w:type="auto"/>
+            <w:tcBorders>
+              <w:top w:val="nil"/>
+              <w:left w:val="nil"/>
+              <w:bottom w:val="nil"/>
+              <w:right w:val="nil"/>
+            </w:tcBorders>
+            <w:shd w:val="clear" w:color="auto" w:fill="auto"/>
+            <w:noWrap/>
+            <w:vAlign w:val="center"/>
+            <w:hideMark/>
+          </w:tcPr>
+          <w:p>
+            <w:pPr>
+              <w:spacing w:before="0" w:after="0"/>
+              <w:jc w:val="center"/>
+              <w:rPr>
+                <w:rFonts w:eastAsia="Times New Roman" w:cs="Times New Roman"/>
+                <w:color w:val="000000"/>
+                <w:szCs w:val="24"/>
+              </w:rPr>
+            </w:pPr>
+            <w:r>
+              <w:rPr>
+                <w:rFonts w:eastAsia="Times New Roman" w:cs="Times New Roman"/>
+                <w:color w:val="000000"/>
+                <w:szCs w:val="24"/>
+              </w:rPr>
+              <w:t>0.1998</w:t>
+            </w:r>
+          </w:p>
+        </w:tc>
+        <w:tc>
+          <w:tcPr>
+            <w:tcW w:w="0" w:type="auto"/>
+            <w:tcBorders>
+              <w:top w:val="nil"/>
+              <w:left w:val="nil"/>
+              <w:bottom w:val="nil"/>
+              <w:right w:val="nil"/>
+            </w:tcBorders>
+            <w:shd w:val="clear" w:color="auto" w:fill="auto"/>
+            <w:noWrap/>
+            <w:vAlign w:val="center"/>
+            <w:hideMark/>
+          </w:tcPr>
+          <w:p>
+            <w:pPr>
+              <w:spacing w:before="0" w:after="0"/>
+              <w:jc w:val="center"/>
+              <w:rPr>
+                <w:rFonts w:eastAsia="Times New Roman" w:cs="Times New Roman"/>
+                <w:color w:val="000000"/>
+                <w:szCs w:val="24"/>
+              </w:rPr>
+            </w:pPr>
+            <w:r>
+              <w:rPr>
+                <w:rFonts w:eastAsia="Times New Roman" w:cs="Times New Roman"/>
+                <w:color w:val="000000"/>
+                <w:szCs w:val="24"/>
+              </w:rPr>
+              <w:t>4.6453</w:t>
+            </w:r>
+          </w:p>
+        </w:tc>
+        <w:tc>
+          <w:tcPr>
+            <w:tcW w:w="0" w:type="auto"/>
+            <w:tcBorders>
+              <w:top w:val="nil"/>
+              <w:left w:val="nil"/>
+              <w:bottom w:val="nil"/>
+              <w:right w:val="nil"/>
+            </w:tcBorders>
+            <w:shd w:val="clear" w:color="auto" w:fill="auto"/>
+            <w:noWrap/>
+            <w:vAlign w:val="center"/>
+            <w:hideMark/>
+          </w:tcPr>
+          <w:p>
+            <w:pPr>
+              <w:spacing w:before="0" w:after="0"/>
+              <w:jc w:val="center"/>
+              <w:rPr>
+                <w:rFonts w:eastAsia="Times New Roman" w:cs="Times New Roman"/>
+                <w:b/>
+                <w:color w:val="000000"/>
+                <w:szCs w:val="24"/>
+              </w:rPr>
+            </w:pPr>
+            <w:r>
+              <w:rPr>
+                <w:rFonts w:eastAsia="Times New Roman" w:cs="Times New Roman"/>
+                <w:b/>
+                <w:color w:val="000000"/>
+                <w:szCs w:val="24"/>
+              </w:rPr>
+              <w:t>0.0341</w:t>
+            </w:r>
+          </w:p>
+        </w:tc>
+      </w:tr>
+      <w:tr>
+        <w:trPr>
+          <w:trHeight w:val="310"/>
+        </w:trPr>
+        <w:tc>
+          <w:tcPr>
+            <w:tcW w:w="0" w:type="auto"/>
+            <w:tcBorders>
+              <w:top w:val="nil"/>
+              <w:left w:val="nil"/>
+              <w:bottom w:val="nil"/>
+              <w:right w:val="single" w:sz="4" w:space="0" w:color="auto"/>
+            </w:tcBorders>
+            <w:vAlign w:val="center"/>
+          </w:tcPr>
+          <w:p>
+            <w:pPr>
+              <w:spacing w:before="0" w:after="0"/>
+              <w:jc w:val="center"/>
+              <w:rPr>
+                <w:rFonts w:eastAsia="Times New Roman" w:cs="Times New Roman"/>
+                <w:i/>
+                <w:color w:val="000000"/>
+                <w:szCs w:val="24"/>
+              </w:rPr>
+            </w:pPr>
+            <w:proofErr w:type="spellStart"/>
+            <w:r>
+              <w:rPr>
+                <w:rFonts w:cs="Times New Roman"/>
+                <w:i/>
+                <w:color w:val="000000"/>
+                <w:szCs w:val="24"/>
+              </w:rPr>
+              <w:t>Chelion</w:t>
+            </w:r>
+            <w:proofErr w:type="spellEnd"/>
+            <w:r>
+              <w:rPr>
+                <w:rFonts w:cs="Times New Roman"/>
+                <w:i/>
+                <w:color w:val="000000"/>
+                <w:szCs w:val="24"/>
+              </w:rPr>
+              <w:t xml:space="preserve"> right</w:t>
+            </w:r>
+          </w:p>
+        </w:tc>
+        <w:tc>
+          <w:tcPr>
+            <w:tcW w:w="0" w:type="auto"/>
+            <w:tcBorders>
+              <w:top w:val="nil"/>
+              <w:left w:val="single" w:sz="4" w:space="0" w:color="auto"/>
+              <w:bottom w:val="nil"/>
+              <w:right w:val="nil"/>
+            </w:tcBorders>
+            <w:shd w:val="clear" w:color="auto" w:fill="auto"/>
+            <w:noWrap/>
+            <w:vAlign w:val="center"/>
+            <w:hideMark/>
+          </w:tcPr>
+          <w:p>
+            <w:pPr>
+              <w:spacing w:before="0" w:after="0"/>
+              <w:jc w:val="center"/>
+              <w:rPr>
+                <w:rFonts w:eastAsia="Times New Roman" w:cs="Times New Roman"/>
+                <w:color w:val="000000"/>
+                <w:szCs w:val="24"/>
+              </w:rPr>
+            </w:pPr>
+            <w:r>
+              <w:rPr>
+                <w:rFonts w:eastAsia="Times New Roman" w:cs="Times New Roman"/>
+                <w:color w:val="000000"/>
+                <w:szCs w:val="24"/>
+              </w:rPr>
+              <w:t>0.2984</w:t>
+            </w:r>
+          </w:p>
+        </w:tc>
+        <w:tc>
+          <w:tcPr>
+            <w:tcW w:w="0" w:type="auto"/>
+            <w:tcBorders>
+              <w:top w:val="nil"/>
+              <w:left w:val="nil"/>
+              <w:bottom w:val="nil"/>
+              <w:right w:val="nil"/>
+            </w:tcBorders>
+            <w:shd w:val="clear" w:color="auto" w:fill="auto"/>
+            <w:noWrap/>
+            <w:vAlign w:val="center"/>
+            <w:hideMark/>
+          </w:tcPr>
+          <w:p>
+            <w:pPr>
+              <w:spacing w:before="0" w:after="0"/>
+              <w:jc w:val="center"/>
+              <w:rPr>
+                <w:rFonts w:eastAsia="Times New Roman" w:cs="Times New Roman"/>
+                <w:color w:val="000000"/>
+                <w:szCs w:val="24"/>
+              </w:rPr>
+            </w:pPr>
+            <w:r>
+              <w:rPr>
+                <w:rFonts w:eastAsia="Times New Roman" w:cs="Times New Roman"/>
+                <w:color w:val="000000"/>
+                <w:szCs w:val="24"/>
+              </w:rPr>
+              <w:t>0.0637</w:t>
+            </w:r>
+          </w:p>
+        </w:tc>
+        <w:tc>
+          <w:tcPr>
+            <w:tcW w:w="0" w:type="auto"/>
+            <w:tcBorders>
+              <w:top w:val="nil"/>
+              <w:left w:val="nil"/>
+              <w:bottom w:val="nil"/>
+              <w:right w:val="nil"/>
+            </w:tcBorders>
+            <w:shd w:val="clear" w:color="auto" w:fill="auto"/>
+            <w:noWrap/>
+            <w:vAlign w:val="center"/>
+            <w:hideMark/>
+          </w:tcPr>
+          <w:p>
+            <w:pPr>
+              <w:spacing w:before="0" w:after="0"/>
+              <w:jc w:val="center"/>
+              <w:rPr>
+                <w:rFonts w:eastAsia="Times New Roman" w:cs="Times New Roman"/>
+                <w:color w:val="000000"/>
+                <w:szCs w:val="24"/>
+              </w:rPr>
+            </w:pPr>
+            <w:r>
+              <w:rPr>
+                <w:rFonts w:eastAsia="Times New Roman" w:cs="Times New Roman"/>
+                <w:color w:val="000000"/>
+                <w:szCs w:val="24"/>
+              </w:rPr>
+              <w:t>24.5101</w:t>
+            </w:r>
+          </w:p>
+        </w:tc>
+        <w:tc>
+          <w:tcPr>
+            <w:tcW w:w="0" w:type="auto"/>
+            <w:tcBorders>
+              <w:top w:val="nil"/>
+              <w:left w:val="nil"/>
+              <w:bottom w:val="nil"/>
+              <w:right w:val="nil"/>
+            </w:tcBorders>
+            <w:shd w:val="clear" w:color="auto" w:fill="auto"/>
+            <w:noWrap/>
+            <w:vAlign w:val="center"/>
+            <w:hideMark/>
+          </w:tcPr>
+          <w:p>
+            <w:pPr>
+              <w:spacing w:before="0" w:after="0"/>
+              <w:jc w:val="center"/>
+              <w:rPr>
+                <w:rFonts w:eastAsia="Times New Roman" w:cs="Times New Roman"/>
+                <w:b/>
+                <w:color w:val="000000"/>
+                <w:szCs w:val="24"/>
+              </w:rPr>
+            </w:pPr>
+            <w:r>
+              <w:rPr>
+                <w:rFonts w:eastAsia="Times New Roman" w:cs="Times New Roman"/>
+                <w:b/>
+                <w:color w:val="000000"/>
+                <w:szCs w:val="24"/>
+              </w:rPr>
+              <w:t>4.03</w:t>
+            </w:r>
+            <w:r>
+              <w:rPr>
+                <w:rFonts w:eastAsia="Times New Roman" w:cs="Times New Roman"/>
+                <w:b/>
+                <w:color w:val="000000"/>
+                <w:szCs w:val="24"/>
+              </w:rPr>
+              <w:t xml:space="preserve"> x 10</w:t>
+            </w:r>
+            <w:r>
+              <w:rPr>
+                <w:rFonts w:eastAsia="Times New Roman" w:cs="Times New Roman"/>
+                <w:b/>
+                <w:color w:val="000000"/>
+                <w:szCs w:val="24"/>
+                <w:vertAlign w:val="superscript"/>
+              </w:rPr>
+              <w:t>-6</w:t>
+            </w:r>
+          </w:p>
+        </w:tc>
+      </w:tr>
+      <w:tr>
+        <w:trPr>
+          <w:trHeight w:val="310"/>
+        </w:trPr>
+        <w:tc>
+          <w:tcPr>
+            <w:tcW w:w="0" w:type="auto"/>
+            <w:tcBorders>
+              <w:top w:val="nil"/>
+              <w:left w:val="nil"/>
+              <w:bottom w:val="nil"/>
+              <w:right w:val="single" w:sz="4" w:space="0" w:color="auto"/>
+            </w:tcBorders>
+            <w:vAlign w:val="center"/>
+          </w:tcPr>
+          <w:p>
+            <w:pPr>
+              <w:spacing w:before="0" w:after="0"/>
+              <w:jc w:val="center"/>
+              <w:rPr>
+                <w:rFonts w:eastAsia="Times New Roman" w:cs="Times New Roman"/>
+                <w:i/>
+                <w:color w:val="000000"/>
+                <w:szCs w:val="24"/>
+              </w:rPr>
+            </w:pPr>
+            <w:r>
+              <w:rPr>
+                <w:rFonts w:cs="Times New Roman"/>
+                <w:i/>
+                <w:color w:val="000000"/>
+                <w:szCs w:val="24"/>
+              </w:rPr>
+              <w:t xml:space="preserve">Crista </w:t>
+            </w:r>
+            <w:proofErr w:type="spellStart"/>
+            <w:r>
+              <w:rPr>
+                <w:rFonts w:cs="Times New Roman"/>
+                <w:i/>
+                <w:color w:val="000000"/>
+                <w:szCs w:val="24"/>
+              </w:rPr>
+              <w:t>philtri</w:t>
+            </w:r>
+            <w:proofErr w:type="spellEnd"/>
+            <w:r>
+              <w:rPr>
+                <w:rFonts w:cs="Times New Roman"/>
+                <w:i/>
+                <w:color w:val="000000"/>
+                <w:szCs w:val="24"/>
+              </w:rPr>
+              <w:t xml:space="preserve"> left</w:t>
+            </w:r>
+          </w:p>
+        </w:tc>
+        <w:tc>
+          <w:tcPr>
+            <w:tcW w:w="0" w:type="auto"/>
+            <w:tcBorders>
+              <w:top w:val="nil"/>
+              <w:left w:val="single" w:sz="4" w:space="0" w:color="auto"/>
+              <w:bottom w:val="nil"/>
+              <w:right w:val="nil"/>
+            </w:tcBorders>
+            <w:shd w:val="clear" w:color="auto" w:fill="auto"/>
+            <w:noWrap/>
+            <w:vAlign w:val="center"/>
+            <w:hideMark/>
+          </w:tcPr>
+          <w:p>
+            <w:pPr>
+              <w:spacing w:before="0" w:after="0"/>
+              <w:jc w:val="center"/>
+              <w:rPr>
+                <w:rFonts w:eastAsia="Times New Roman" w:cs="Times New Roman"/>
+                <w:color w:val="000000"/>
+                <w:szCs w:val="24"/>
+              </w:rPr>
+            </w:pPr>
+            <w:r>
+              <w:rPr>
+                <w:rFonts w:eastAsia="Times New Roman" w:cs="Times New Roman"/>
+                <w:color w:val="000000"/>
+                <w:szCs w:val="24"/>
+              </w:rPr>
+              <w:t>0.3881</w:t>
+            </w:r>
+          </w:p>
+        </w:tc>
+        <w:tc>
+          <w:tcPr>
+            <w:tcW w:w="0" w:type="auto"/>
+            <w:tcBorders>
+              <w:top w:val="nil"/>
+              <w:left w:val="nil"/>
+              <w:bottom w:val="nil"/>
+              <w:right w:val="nil"/>
+            </w:tcBorders>
+            <w:shd w:val="clear" w:color="auto" w:fill="auto"/>
+            <w:noWrap/>
+            <w:vAlign w:val="center"/>
+            <w:hideMark/>
+          </w:tcPr>
+          <w:p>
+            <w:pPr>
+              <w:spacing w:before="0" w:after="0"/>
+              <w:jc w:val="center"/>
+              <w:rPr>
+                <w:rFonts w:eastAsia="Times New Roman" w:cs="Times New Roman"/>
+                <w:color w:val="000000"/>
+                <w:szCs w:val="24"/>
+              </w:rPr>
+            </w:pPr>
+            <w:r>
+              <w:rPr>
+                <w:rFonts w:eastAsia="Times New Roman" w:cs="Times New Roman"/>
+                <w:color w:val="000000"/>
+                <w:szCs w:val="24"/>
+              </w:rPr>
+              <w:t>0.3811</w:t>
+            </w:r>
+          </w:p>
+        </w:tc>
+        <w:tc>
+          <w:tcPr>
+            <w:tcW w:w="0" w:type="auto"/>
+            <w:tcBorders>
+              <w:top w:val="nil"/>
+              <w:left w:val="nil"/>
+              <w:bottom w:val="nil"/>
+              <w:right w:val="nil"/>
+            </w:tcBorders>
+            <w:shd w:val="clear" w:color="auto" w:fill="auto"/>
+            <w:noWrap/>
+            <w:vAlign w:val="center"/>
+            <w:hideMark/>
+          </w:tcPr>
+          <w:p>
+            <w:pPr>
+              <w:spacing w:before="0" w:after="0"/>
+              <w:jc w:val="center"/>
+              <w:rPr>
+                <w:rFonts w:eastAsia="Times New Roman" w:cs="Times New Roman"/>
+                <w:color w:val="000000"/>
+                <w:szCs w:val="24"/>
+              </w:rPr>
+            </w:pPr>
+            <w:r>
+              <w:rPr>
+                <w:rFonts w:eastAsia="Times New Roman" w:cs="Times New Roman"/>
+                <w:color w:val="000000"/>
+                <w:szCs w:val="24"/>
+              </w:rPr>
+              <w:t>29.1832</w:t>
+            </w:r>
+          </w:p>
+        </w:tc>
+        <w:tc>
+          <w:tcPr>
+            <w:tcW w:w="0" w:type="auto"/>
+            <w:tcBorders>
+              <w:top w:val="nil"/>
+              <w:left w:val="nil"/>
+              <w:bottom w:val="nil"/>
+              <w:right w:val="nil"/>
+            </w:tcBorders>
+            <w:shd w:val="clear" w:color="auto" w:fill="auto"/>
+            <w:noWrap/>
+            <w:vAlign w:val="center"/>
+            <w:hideMark/>
+          </w:tcPr>
+          <w:p>
+            <w:pPr>
+              <w:spacing w:before="0" w:after="0"/>
+              <w:jc w:val="center"/>
+              <w:rPr>
+                <w:rFonts w:eastAsia="Times New Roman" w:cs="Times New Roman"/>
+                <w:b/>
+                <w:color w:val="000000"/>
+                <w:szCs w:val="24"/>
+              </w:rPr>
+            </w:pPr>
+            <w:r>
+              <w:rPr>
+                <w:rFonts w:eastAsia="Times New Roman" w:cs="Times New Roman"/>
+                <w:b/>
+                <w:color w:val="000000"/>
+                <w:szCs w:val="24"/>
+              </w:rPr>
+              <w:t>6.60</w:t>
+            </w:r>
+            <w:r>
+              <w:rPr>
+                <w:rFonts w:eastAsia="Times New Roman" w:cs="Times New Roman"/>
+                <w:b/>
+                <w:color w:val="000000"/>
+                <w:szCs w:val="24"/>
+              </w:rPr>
+              <w:t xml:space="preserve"> x 10</w:t>
+            </w:r>
+            <w:r>
+              <w:rPr>
+                <w:rFonts w:eastAsia="Times New Roman" w:cs="Times New Roman"/>
+                <w:b/>
+                <w:color w:val="000000"/>
+                <w:szCs w:val="24"/>
+                <w:vertAlign w:val="superscript"/>
+              </w:rPr>
+              <w:t>-7</w:t>
+            </w:r>
+          </w:p>
+        </w:tc>
+      </w:tr>
+      <w:tr>
+        <w:trPr>
+          <w:trHeight w:val="310"/>
+        </w:trPr>
+        <w:tc>
+          <w:tcPr>
+            <w:tcW w:w="0" w:type="auto"/>
+            <w:tcBorders>
+              <w:top w:val="nil"/>
+              <w:left w:val="nil"/>
+              <w:bottom w:val="nil"/>
+              <w:right w:val="single" w:sz="4" w:space="0" w:color="auto"/>
+            </w:tcBorders>
+            <w:vAlign w:val="center"/>
+          </w:tcPr>
+          <w:p>
+            <w:pPr>
+              <w:spacing w:before="0" w:after="0"/>
+              <w:jc w:val="center"/>
+              <w:rPr>
+                <w:rFonts w:eastAsia="Times New Roman" w:cs="Times New Roman"/>
+                <w:i/>
+                <w:color w:val="000000"/>
+                <w:szCs w:val="24"/>
+              </w:rPr>
+            </w:pPr>
+            <w:r>
+              <w:rPr>
+                <w:rFonts w:cs="Times New Roman"/>
+                <w:i/>
+                <w:color w:val="000000"/>
+                <w:szCs w:val="24"/>
+              </w:rPr>
+              <w:t xml:space="preserve">Crista </w:t>
+            </w:r>
+            <w:proofErr w:type="spellStart"/>
+            <w:r>
+              <w:rPr>
+                <w:rFonts w:cs="Times New Roman"/>
+                <w:i/>
+                <w:color w:val="000000"/>
+                <w:szCs w:val="24"/>
+              </w:rPr>
+              <w:t>philtri</w:t>
+            </w:r>
+            <w:proofErr w:type="spellEnd"/>
+            <w:r>
+              <w:rPr>
+                <w:rFonts w:cs="Times New Roman"/>
+                <w:i/>
+                <w:color w:val="000000"/>
+                <w:szCs w:val="24"/>
+              </w:rPr>
+              <w:t xml:space="preserve"> right</w:t>
+            </w:r>
+          </w:p>
+        </w:tc>
+        <w:tc>
+          <w:tcPr>
+            <w:tcW w:w="0" w:type="auto"/>
+            <w:tcBorders>
+              <w:top w:val="nil"/>
+              <w:left w:val="single" w:sz="4" w:space="0" w:color="auto"/>
+              <w:bottom w:val="nil"/>
+              <w:right w:val="nil"/>
+            </w:tcBorders>
+            <w:shd w:val="clear" w:color="auto" w:fill="auto"/>
+            <w:noWrap/>
+            <w:vAlign w:val="center"/>
+            <w:hideMark/>
+          </w:tcPr>
+          <w:p>
+            <w:pPr>
+              <w:spacing w:before="0" w:after="0"/>
+              <w:jc w:val="center"/>
+              <w:rPr>
+                <w:rFonts w:eastAsia="Times New Roman" w:cs="Times New Roman"/>
+                <w:color w:val="000000"/>
+                <w:szCs w:val="24"/>
+              </w:rPr>
+            </w:pPr>
+            <w:r>
+              <w:rPr>
+                <w:rFonts w:eastAsia="Times New Roman" w:cs="Times New Roman"/>
+                <w:color w:val="000000"/>
+                <w:szCs w:val="24"/>
+              </w:rPr>
+              <w:t>0.4737</w:t>
+            </w:r>
+          </w:p>
+        </w:tc>
+        <w:tc>
+          <w:tcPr>
+            <w:tcW w:w="0" w:type="auto"/>
+            <w:tcBorders>
+              <w:top w:val="nil"/>
+              <w:left w:val="nil"/>
+              <w:bottom w:val="nil"/>
+              <w:right w:val="nil"/>
+            </w:tcBorders>
+            <w:shd w:val="clear" w:color="auto" w:fill="auto"/>
+            <w:noWrap/>
+            <w:vAlign w:val="center"/>
+            <w:hideMark/>
+          </w:tcPr>
+          <w:p>
+            <w:pPr>
+              <w:spacing w:before="0" w:after="0"/>
+              <w:jc w:val="center"/>
+              <w:rPr>
+                <w:rFonts w:eastAsia="Times New Roman" w:cs="Times New Roman"/>
+                <w:color w:val="000000"/>
+                <w:szCs w:val="24"/>
+              </w:rPr>
+            </w:pPr>
+            <w:r>
+              <w:rPr>
+                <w:rFonts w:eastAsia="Times New Roman" w:cs="Times New Roman"/>
+                <w:color w:val="000000"/>
+                <w:szCs w:val="24"/>
+              </w:rPr>
+              <w:t>0.4472</w:t>
+            </w:r>
+          </w:p>
+        </w:tc>
+        <w:tc>
+          <w:tcPr>
+            <w:tcW w:w="0" w:type="auto"/>
+            <w:tcBorders>
+              <w:top w:val="nil"/>
+              <w:left w:val="nil"/>
+              <w:bottom w:val="nil"/>
+              <w:right w:val="nil"/>
+            </w:tcBorders>
+            <w:shd w:val="clear" w:color="auto" w:fill="auto"/>
+            <w:noWrap/>
+            <w:vAlign w:val="center"/>
+            <w:hideMark/>
+          </w:tcPr>
+          <w:p>
+            <w:pPr>
+              <w:spacing w:before="0" w:after="0"/>
+              <w:jc w:val="center"/>
+              <w:rPr>
+                <w:rFonts w:eastAsia="Times New Roman" w:cs="Times New Roman"/>
+                <w:color w:val="000000"/>
+                <w:szCs w:val="24"/>
+              </w:rPr>
+            </w:pPr>
+            <w:r>
+              <w:rPr>
+                <w:rFonts w:eastAsia="Times New Roman" w:cs="Times New Roman"/>
+                <w:color w:val="000000"/>
+                <w:szCs w:val="24"/>
+              </w:rPr>
+              <w:t>18.1685</w:t>
+            </w:r>
+          </w:p>
+        </w:tc>
+        <w:tc>
+          <w:tcPr>
+            <w:tcW w:w="0" w:type="auto"/>
+            <w:tcBorders>
+              <w:top w:val="nil"/>
+              <w:left w:val="nil"/>
+              <w:bottom w:val="nil"/>
+              <w:right w:val="nil"/>
+            </w:tcBorders>
+            <w:shd w:val="clear" w:color="auto" w:fill="auto"/>
+            <w:noWrap/>
+            <w:vAlign w:val="center"/>
+            <w:hideMark/>
+          </w:tcPr>
+          <w:p>
+            <w:pPr>
+              <w:spacing w:before="0" w:after="0"/>
+              <w:jc w:val="center"/>
+              <w:rPr>
+                <w:rFonts w:eastAsia="Times New Roman" w:cs="Times New Roman"/>
+                <w:b/>
+                <w:color w:val="000000"/>
+                <w:szCs w:val="24"/>
+              </w:rPr>
+            </w:pPr>
+            <w:r>
+              <w:rPr>
+                <w:rFonts w:eastAsia="Times New Roman" w:cs="Times New Roman"/>
+                <w:b/>
+                <w:color w:val="000000"/>
+                <w:szCs w:val="24"/>
+              </w:rPr>
+              <w:t>5.49</w:t>
+            </w:r>
+            <w:r>
+              <w:rPr>
+                <w:rFonts w:eastAsia="Times New Roman" w:cs="Times New Roman"/>
+                <w:b/>
+                <w:color w:val="000000"/>
+                <w:szCs w:val="24"/>
+              </w:rPr>
+              <w:t xml:space="preserve"> x 10</w:t>
+            </w:r>
+            <w:r>
+              <w:rPr>
+                <w:rFonts w:eastAsia="Times New Roman" w:cs="Times New Roman"/>
+                <w:b/>
+                <w:color w:val="000000"/>
+                <w:szCs w:val="24"/>
+                <w:vertAlign w:val="superscript"/>
+              </w:rPr>
+              <w:t>-5</w:t>
+            </w:r>
+          </w:p>
+        </w:tc>
+      </w:tr>
+      <w:tr>
+        <w:trPr>
+          <w:trHeight w:val="310"/>
+        </w:trPr>
+        <w:tc>
+          <w:tcPr>
+            <w:tcW w:w="0" w:type="auto"/>
+            <w:tcBorders>
+              <w:top w:val="nil"/>
+              <w:left w:val="nil"/>
+              <w:bottom w:val="nil"/>
+              <w:right w:val="single" w:sz="4" w:space="0" w:color="auto"/>
+            </w:tcBorders>
+            <w:vAlign w:val="center"/>
+          </w:tcPr>
+          <w:p>
+            <w:pPr>
+              <w:spacing w:before="0" w:after="0"/>
+              <w:jc w:val="center"/>
+              <w:rPr>
+                <w:rFonts w:eastAsia="Times New Roman" w:cs="Times New Roman"/>
+                <w:i/>
+                <w:color w:val="000000"/>
+                <w:szCs w:val="24"/>
+              </w:rPr>
+            </w:pPr>
+            <w:proofErr w:type="spellStart"/>
+            <w:r>
+              <w:rPr>
+                <w:rFonts w:cs="Times New Roman"/>
+                <w:i/>
+                <w:color w:val="000000"/>
+                <w:szCs w:val="24"/>
+              </w:rPr>
+              <w:t>Endocanthion</w:t>
+            </w:r>
+            <w:proofErr w:type="spellEnd"/>
+            <w:r>
+              <w:rPr>
+                <w:rFonts w:cs="Times New Roman"/>
+                <w:i/>
+                <w:color w:val="000000"/>
+                <w:szCs w:val="24"/>
+              </w:rPr>
+              <w:t xml:space="preserve"> left</w:t>
+            </w:r>
+          </w:p>
+        </w:tc>
+        <w:tc>
+          <w:tcPr>
+            <w:tcW w:w="0" w:type="auto"/>
+            <w:tcBorders>
+              <w:top w:val="nil"/>
+              <w:left w:val="single" w:sz="4" w:space="0" w:color="auto"/>
+              <w:bottom w:val="nil"/>
+              <w:right w:val="nil"/>
+            </w:tcBorders>
+            <w:shd w:val="clear" w:color="auto" w:fill="auto"/>
+            <w:noWrap/>
+            <w:vAlign w:val="center"/>
+            <w:hideMark/>
+          </w:tcPr>
+          <w:p>
+            <w:pPr>
+              <w:spacing w:before="0" w:after="0"/>
+              <w:jc w:val="center"/>
+              <w:rPr>
+                <w:rFonts w:eastAsia="Times New Roman" w:cs="Times New Roman"/>
+                <w:color w:val="000000"/>
+                <w:szCs w:val="24"/>
+              </w:rPr>
+            </w:pPr>
+            <w:r>
+              <w:rPr>
+                <w:rFonts w:eastAsia="Times New Roman" w:cs="Times New Roman"/>
+                <w:color w:val="000000"/>
+                <w:szCs w:val="24"/>
+              </w:rPr>
+              <w:t>0.4362</w:t>
+            </w:r>
+          </w:p>
+        </w:tc>
+        <w:tc>
+          <w:tcPr>
+            <w:tcW w:w="0" w:type="auto"/>
+            <w:tcBorders>
+              <w:top w:val="nil"/>
+              <w:left w:val="nil"/>
+              <w:bottom w:val="nil"/>
+              <w:right w:val="nil"/>
+            </w:tcBorders>
+            <w:shd w:val="clear" w:color="auto" w:fill="auto"/>
+            <w:noWrap/>
+            <w:vAlign w:val="center"/>
+            <w:hideMark/>
+          </w:tcPr>
+          <w:p>
+            <w:pPr>
+              <w:spacing w:before="0" w:after="0"/>
+              <w:jc w:val="center"/>
+              <w:rPr>
+                <w:rFonts w:eastAsia="Times New Roman" w:cs="Times New Roman"/>
+                <w:color w:val="000000"/>
+                <w:szCs w:val="24"/>
+              </w:rPr>
+            </w:pPr>
+            <w:r>
+              <w:rPr>
+                <w:rFonts w:eastAsia="Times New Roman" w:cs="Times New Roman"/>
+                <w:color w:val="000000"/>
+                <w:szCs w:val="24"/>
+              </w:rPr>
+              <w:t>0.3504</w:t>
+            </w:r>
+          </w:p>
+        </w:tc>
+        <w:tc>
+          <w:tcPr>
+            <w:tcW w:w="0" w:type="auto"/>
+            <w:tcBorders>
+              <w:top w:val="nil"/>
+              <w:left w:val="nil"/>
+              <w:bottom w:val="nil"/>
+              <w:right w:val="nil"/>
+            </w:tcBorders>
+            <w:shd w:val="clear" w:color="auto" w:fill="auto"/>
+            <w:noWrap/>
+            <w:vAlign w:val="center"/>
+            <w:hideMark/>
+          </w:tcPr>
+          <w:p>
+            <w:pPr>
+              <w:spacing w:before="0" w:after="0"/>
+              <w:jc w:val="center"/>
+              <w:rPr>
+                <w:rFonts w:eastAsia="Times New Roman" w:cs="Times New Roman"/>
+                <w:color w:val="000000"/>
+                <w:szCs w:val="24"/>
+              </w:rPr>
+            </w:pPr>
+            <w:r>
+              <w:rPr>
+                <w:rFonts w:eastAsia="Times New Roman" w:cs="Times New Roman"/>
+                <w:color w:val="000000"/>
+                <w:szCs w:val="24"/>
+              </w:rPr>
+              <w:t>14.2000</w:t>
+            </w:r>
+          </w:p>
+        </w:tc>
+        <w:tc>
+          <w:tcPr>
+            <w:tcW w:w="0" w:type="auto"/>
+            <w:tcBorders>
+              <w:top w:val="nil"/>
+              <w:left w:val="nil"/>
+              <w:bottom w:val="nil"/>
+              <w:right w:val="nil"/>
+            </w:tcBorders>
+            <w:shd w:val="clear" w:color="auto" w:fill="auto"/>
+            <w:noWrap/>
+            <w:vAlign w:val="center"/>
+            <w:hideMark/>
+          </w:tcPr>
+          <w:p>
+            <w:pPr>
+              <w:spacing w:before="0" w:after="0"/>
+              <w:jc w:val="center"/>
+              <w:rPr>
+                <w:rFonts w:eastAsia="Times New Roman" w:cs="Times New Roman"/>
+                <w:b/>
+                <w:color w:val="000000"/>
+                <w:szCs w:val="24"/>
+              </w:rPr>
+            </w:pPr>
+            <w:r>
+              <w:rPr>
+                <w:rFonts w:eastAsia="Times New Roman" w:cs="Times New Roman"/>
+                <w:b/>
+                <w:color w:val="000000"/>
+                <w:szCs w:val="24"/>
+              </w:rPr>
+              <w:t>0.0003</w:t>
+            </w:r>
+          </w:p>
+        </w:tc>
+      </w:tr>
+      <w:tr>
+        <w:trPr>
+          <w:trHeight w:val="310"/>
+        </w:trPr>
+        <w:tc>
+          <w:tcPr>
+            <w:tcW w:w="0" w:type="auto"/>
+            <w:tcBorders>
+              <w:top w:val="nil"/>
+              <w:left w:val="nil"/>
+              <w:bottom w:val="nil"/>
+              <w:right w:val="single" w:sz="4" w:space="0" w:color="auto"/>
+            </w:tcBorders>
+            <w:vAlign w:val="center"/>
+          </w:tcPr>
+          <w:p>
+            <w:pPr>
+              <w:spacing w:before="0" w:after="0"/>
+              <w:jc w:val="center"/>
+              <w:rPr>
+                <w:rFonts w:eastAsia="Times New Roman" w:cs="Times New Roman"/>
+                <w:i/>
+                <w:color w:val="000000"/>
+                <w:szCs w:val="24"/>
+              </w:rPr>
+            </w:pPr>
+            <w:proofErr w:type="spellStart"/>
+            <w:r>
+              <w:rPr>
+                <w:rFonts w:cs="Times New Roman"/>
+                <w:i/>
+                <w:color w:val="000000"/>
+                <w:szCs w:val="24"/>
+              </w:rPr>
+              <w:t>Endocanthion</w:t>
+            </w:r>
+            <w:proofErr w:type="spellEnd"/>
+            <w:r>
+              <w:rPr>
+                <w:rFonts w:cs="Times New Roman"/>
+                <w:i/>
+                <w:color w:val="000000"/>
+                <w:szCs w:val="24"/>
+              </w:rPr>
+              <w:t xml:space="preserve"> right</w:t>
+            </w:r>
+          </w:p>
+        </w:tc>
+        <w:tc>
+          <w:tcPr>
+            <w:tcW w:w="0" w:type="auto"/>
+            <w:tcBorders>
+              <w:top w:val="nil"/>
+              <w:left w:val="single" w:sz="4" w:space="0" w:color="auto"/>
+              <w:bottom w:val="nil"/>
+              <w:right w:val="nil"/>
+            </w:tcBorders>
+            <w:shd w:val="clear" w:color="auto" w:fill="auto"/>
+            <w:noWrap/>
+            <w:vAlign w:val="center"/>
+            <w:hideMark/>
+          </w:tcPr>
+          <w:p>
+            <w:pPr>
+              <w:spacing w:before="0" w:after="0"/>
+              <w:jc w:val="center"/>
+              <w:rPr>
+                <w:rFonts w:eastAsia="Times New Roman" w:cs="Times New Roman"/>
+                <w:color w:val="000000"/>
+                <w:szCs w:val="24"/>
+              </w:rPr>
+            </w:pPr>
+            <w:r>
+              <w:rPr>
+                <w:rFonts w:eastAsia="Times New Roman" w:cs="Times New Roman"/>
+                <w:color w:val="000000"/>
+                <w:szCs w:val="24"/>
+              </w:rPr>
+              <w:t>0.3608</w:t>
+            </w:r>
+          </w:p>
+        </w:tc>
+        <w:tc>
+          <w:tcPr>
+            <w:tcW w:w="0" w:type="auto"/>
+            <w:tcBorders>
+              <w:top w:val="nil"/>
+              <w:left w:val="nil"/>
+              <w:bottom w:val="nil"/>
+              <w:right w:val="nil"/>
+            </w:tcBorders>
+            <w:shd w:val="clear" w:color="auto" w:fill="auto"/>
+            <w:noWrap/>
+            <w:vAlign w:val="center"/>
+            <w:hideMark/>
+          </w:tcPr>
+          <w:p>
+            <w:pPr>
+              <w:spacing w:before="0" w:after="0"/>
+              <w:jc w:val="center"/>
+              <w:rPr>
+                <w:rFonts w:eastAsia="Times New Roman" w:cs="Times New Roman"/>
+                <w:color w:val="000000"/>
+                <w:szCs w:val="24"/>
+              </w:rPr>
+            </w:pPr>
+            <w:r>
+              <w:rPr>
+                <w:rFonts w:eastAsia="Times New Roman" w:cs="Times New Roman"/>
+                <w:color w:val="000000"/>
+                <w:szCs w:val="24"/>
+              </w:rPr>
+              <w:t>0.2669</w:t>
+            </w:r>
+          </w:p>
+        </w:tc>
+        <w:tc>
+          <w:tcPr>
+            <w:tcW w:w="0" w:type="auto"/>
+            <w:tcBorders>
+              <w:top w:val="nil"/>
+              <w:left w:val="nil"/>
+              <w:bottom w:val="nil"/>
+              <w:right w:val="nil"/>
+            </w:tcBorders>
+            <w:shd w:val="clear" w:color="auto" w:fill="auto"/>
+            <w:noWrap/>
+            <w:vAlign w:val="center"/>
+            <w:hideMark/>
+          </w:tcPr>
+          <w:p>
+            <w:pPr>
+              <w:spacing w:before="0" w:after="0"/>
+              <w:jc w:val="center"/>
+              <w:rPr>
+                <w:rFonts w:eastAsia="Times New Roman" w:cs="Times New Roman"/>
+                <w:color w:val="000000"/>
+                <w:szCs w:val="24"/>
+              </w:rPr>
+            </w:pPr>
+            <w:r>
+              <w:rPr>
+                <w:rFonts w:eastAsia="Times New Roman" w:cs="Times New Roman"/>
+                <w:color w:val="000000"/>
+                <w:szCs w:val="24"/>
+              </w:rPr>
+              <w:t>28.4103</w:t>
+            </w:r>
+          </w:p>
+        </w:tc>
+        <w:tc>
+          <w:tcPr>
+            <w:tcW w:w="0" w:type="auto"/>
+            <w:tcBorders>
+              <w:top w:val="nil"/>
+              <w:left w:val="nil"/>
+              <w:bottom w:val="nil"/>
+              <w:right w:val="nil"/>
+            </w:tcBorders>
+            <w:shd w:val="clear" w:color="auto" w:fill="auto"/>
+            <w:noWrap/>
+            <w:vAlign w:val="center"/>
+            <w:hideMark/>
+          </w:tcPr>
+          <w:p>
+            <w:pPr>
+              <w:spacing w:before="0" w:after="0"/>
+              <w:jc w:val="center"/>
+              <w:rPr>
+                <w:rFonts w:eastAsia="Times New Roman" w:cs="Times New Roman"/>
+                <w:b/>
+                <w:color w:val="000000"/>
+                <w:szCs w:val="24"/>
+              </w:rPr>
+            </w:pPr>
+            <w:r>
+              <w:rPr>
+                <w:rFonts w:eastAsia="Times New Roman" w:cs="Times New Roman"/>
+                <w:b/>
+                <w:color w:val="000000"/>
+                <w:szCs w:val="24"/>
+              </w:rPr>
+              <w:t>8.85</w:t>
+            </w:r>
+            <w:r>
+              <w:rPr>
+                <w:rFonts w:eastAsia="Times New Roman" w:cs="Times New Roman"/>
+                <w:b/>
+                <w:color w:val="000000"/>
+                <w:szCs w:val="24"/>
+              </w:rPr>
+              <w:t xml:space="preserve"> x 10</w:t>
+            </w:r>
+            <w:r>
+              <w:rPr>
+                <w:rFonts w:eastAsia="Times New Roman" w:cs="Times New Roman"/>
+                <w:b/>
+                <w:color w:val="000000"/>
+                <w:szCs w:val="24"/>
+                <w:vertAlign w:val="superscript"/>
+              </w:rPr>
+              <w:t>-7</w:t>
+            </w:r>
+          </w:p>
+        </w:tc>
+      </w:tr>
+      <w:tr>
+        <w:trPr>
+          <w:trHeight w:val="310"/>
+        </w:trPr>
+        <w:tc>
+          <w:tcPr>
+            <w:tcW w:w="0" w:type="auto"/>
+            <w:tcBorders>
+              <w:top w:val="nil"/>
+              <w:left w:val="nil"/>
+              <w:bottom w:val="nil"/>
+              <w:right w:val="single" w:sz="4" w:space="0" w:color="auto"/>
+            </w:tcBorders>
+            <w:vAlign w:val="center"/>
+          </w:tcPr>
+          <w:p>
+            <w:pPr>
+              <w:spacing w:before="0" w:after="0"/>
+              <w:jc w:val="center"/>
+              <w:rPr>
+                <w:rFonts w:eastAsia="Times New Roman" w:cs="Times New Roman"/>
+                <w:i/>
+                <w:color w:val="000000"/>
+                <w:szCs w:val="24"/>
+              </w:rPr>
+            </w:pPr>
+            <w:proofErr w:type="spellStart"/>
+            <w:r>
+              <w:rPr>
+                <w:rFonts w:cs="Times New Roman"/>
+                <w:i/>
+                <w:color w:val="000000"/>
+                <w:szCs w:val="24"/>
+              </w:rPr>
+              <w:t>Exocanthion</w:t>
+            </w:r>
+            <w:proofErr w:type="spellEnd"/>
+            <w:r>
+              <w:rPr>
+                <w:rFonts w:cs="Times New Roman"/>
+                <w:i/>
+                <w:color w:val="000000"/>
+                <w:szCs w:val="24"/>
+              </w:rPr>
+              <w:t xml:space="preserve"> left</w:t>
+            </w:r>
+          </w:p>
+        </w:tc>
+        <w:tc>
+          <w:tcPr>
+            <w:tcW w:w="0" w:type="auto"/>
+            <w:tcBorders>
+              <w:top w:val="nil"/>
+              <w:left w:val="single" w:sz="4" w:space="0" w:color="auto"/>
+              <w:bottom w:val="nil"/>
+              <w:right w:val="nil"/>
+            </w:tcBorders>
+            <w:shd w:val="clear" w:color="auto" w:fill="auto"/>
+            <w:noWrap/>
+            <w:vAlign w:val="center"/>
+            <w:hideMark/>
+          </w:tcPr>
+          <w:p>
+            <w:pPr>
+              <w:spacing w:before="0" w:after="0"/>
+              <w:jc w:val="center"/>
+              <w:rPr>
+                <w:rFonts w:eastAsia="Times New Roman" w:cs="Times New Roman"/>
+                <w:color w:val="000000"/>
+                <w:szCs w:val="24"/>
+              </w:rPr>
+            </w:pPr>
+            <w:r>
+              <w:rPr>
+                <w:rFonts w:eastAsia="Times New Roman" w:cs="Times New Roman"/>
+                <w:color w:val="000000"/>
+                <w:szCs w:val="24"/>
+              </w:rPr>
+              <w:t>0.2946</w:t>
+            </w:r>
+          </w:p>
+        </w:tc>
+        <w:tc>
+          <w:tcPr>
+            <w:tcW w:w="0" w:type="auto"/>
+            <w:tcBorders>
+              <w:top w:val="nil"/>
+              <w:left w:val="nil"/>
+              <w:bottom w:val="nil"/>
+              <w:right w:val="nil"/>
+            </w:tcBorders>
+            <w:shd w:val="clear" w:color="auto" w:fill="auto"/>
+            <w:noWrap/>
+            <w:vAlign w:val="center"/>
+            <w:hideMark/>
+          </w:tcPr>
+          <w:p>
+            <w:pPr>
+              <w:spacing w:before="0" w:after="0"/>
+              <w:jc w:val="center"/>
+              <w:rPr>
+                <w:rFonts w:eastAsia="Times New Roman" w:cs="Times New Roman"/>
+                <w:color w:val="000000"/>
+                <w:szCs w:val="24"/>
+              </w:rPr>
+            </w:pPr>
+            <w:r>
+              <w:rPr>
+                <w:rFonts w:eastAsia="Times New Roman" w:cs="Times New Roman"/>
+                <w:color w:val="000000"/>
+                <w:szCs w:val="24"/>
+              </w:rPr>
+              <w:t>0.0808</w:t>
+            </w:r>
+          </w:p>
+        </w:tc>
+        <w:tc>
+          <w:tcPr>
+            <w:tcW w:w="0" w:type="auto"/>
+            <w:tcBorders>
+              <w:top w:val="nil"/>
+              <w:left w:val="nil"/>
+              <w:bottom w:val="nil"/>
+              <w:right w:val="nil"/>
+            </w:tcBorders>
+            <w:shd w:val="clear" w:color="auto" w:fill="auto"/>
+            <w:noWrap/>
+            <w:vAlign w:val="center"/>
+            <w:hideMark/>
+          </w:tcPr>
+          <w:p>
+            <w:pPr>
+              <w:spacing w:before="0" w:after="0"/>
+              <w:jc w:val="center"/>
+              <w:rPr>
+                <w:rFonts w:eastAsia="Times New Roman" w:cs="Times New Roman"/>
+                <w:color w:val="000000"/>
+                <w:szCs w:val="24"/>
+              </w:rPr>
+            </w:pPr>
+            <w:r>
+              <w:rPr>
+                <w:rFonts w:eastAsia="Times New Roman" w:cs="Times New Roman"/>
+                <w:color w:val="000000"/>
+                <w:szCs w:val="24"/>
+              </w:rPr>
+              <w:t>47.7334</w:t>
+            </w:r>
+          </w:p>
+        </w:tc>
+        <w:tc>
+          <w:tcPr>
+            <w:tcW w:w="0" w:type="auto"/>
+            <w:tcBorders>
+              <w:top w:val="nil"/>
+              <w:left w:val="nil"/>
+              <w:bottom w:val="nil"/>
+              <w:right w:val="nil"/>
+            </w:tcBorders>
+            <w:shd w:val="clear" w:color="auto" w:fill="auto"/>
+            <w:noWrap/>
+            <w:vAlign w:val="center"/>
+            <w:hideMark/>
+          </w:tcPr>
+          <w:p>
+            <w:pPr>
+              <w:spacing w:before="0" w:after="0"/>
+              <w:jc w:val="center"/>
+              <w:rPr>
+                <w:rFonts w:eastAsia="Times New Roman" w:cs="Times New Roman"/>
+                <w:b/>
+                <w:color w:val="000000"/>
+                <w:szCs w:val="24"/>
+              </w:rPr>
+            </w:pPr>
+            <w:r>
+              <w:rPr>
+                <w:rFonts w:eastAsia="Times New Roman" w:cs="Times New Roman"/>
+                <w:b/>
+                <w:color w:val="000000"/>
+                <w:szCs w:val="24"/>
+              </w:rPr>
+              <w:t>1.06</w:t>
+            </w:r>
+            <w:r>
+              <w:rPr>
+                <w:rFonts w:eastAsia="Times New Roman" w:cs="Times New Roman"/>
+                <w:b/>
+                <w:color w:val="000000"/>
+                <w:szCs w:val="24"/>
+              </w:rPr>
+              <w:t xml:space="preserve"> x 10</w:t>
+            </w:r>
+            <w:r>
+              <w:rPr>
+                <w:rFonts w:eastAsia="Times New Roman" w:cs="Times New Roman"/>
+                <w:b/>
+                <w:color w:val="000000"/>
+                <w:szCs w:val="24"/>
+                <w:vertAlign w:val="superscript"/>
+              </w:rPr>
+              <w:t>-9</w:t>
+            </w:r>
+          </w:p>
+        </w:tc>
+      </w:tr>
+      <w:tr>
+        <w:trPr>
+          <w:trHeight w:val="310"/>
+        </w:trPr>
+        <w:tc>
+          <w:tcPr>
+            <w:tcW w:w="0" w:type="auto"/>
+            <w:tcBorders>
+              <w:top w:val="nil"/>
+              <w:left w:val="nil"/>
+              <w:bottom w:val="nil"/>
+              <w:right w:val="single" w:sz="4" w:space="0" w:color="auto"/>
+            </w:tcBorders>
+            <w:vAlign w:val="center"/>
+          </w:tcPr>
+          <w:p>
+            <w:pPr>
+              <w:spacing w:before="0" w:after="0"/>
+              <w:jc w:val="center"/>
+              <w:rPr>
+                <w:rFonts w:eastAsia="Times New Roman" w:cs="Times New Roman"/>
+                <w:i/>
+                <w:color w:val="000000"/>
+                <w:szCs w:val="24"/>
+              </w:rPr>
+            </w:pPr>
+            <w:proofErr w:type="spellStart"/>
+            <w:r>
+              <w:rPr>
+                <w:rFonts w:cs="Times New Roman"/>
+                <w:i/>
+                <w:color w:val="000000"/>
+                <w:szCs w:val="24"/>
+              </w:rPr>
+              <w:t>Exocanthion</w:t>
+            </w:r>
+            <w:proofErr w:type="spellEnd"/>
+            <w:r>
+              <w:rPr>
+                <w:rFonts w:cs="Times New Roman"/>
+                <w:i/>
+                <w:color w:val="000000"/>
+                <w:szCs w:val="24"/>
+              </w:rPr>
+              <w:t xml:space="preserve"> right</w:t>
+            </w:r>
+          </w:p>
+        </w:tc>
+        <w:tc>
+          <w:tcPr>
+            <w:tcW w:w="0" w:type="auto"/>
+            <w:tcBorders>
+              <w:top w:val="nil"/>
+              <w:left w:val="single" w:sz="4" w:space="0" w:color="auto"/>
+              <w:bottom w:val="nil"/>
+              <w:right w:val="nil"/>
+            </w:tcBorders>
+            <w:shd w:val="clear" w:color="auto" w:fill="auto"/>
+            <w:noWrap/>
+            <w:vAlign w:val="center"/>
+            <w:hideMark/>
+          </w:tcPr>
+          <w:p>
+            <w:pPr>
+              <w:spacing w:before="0" w:after="0"/>
+              <w:jc w:val="center"/>
+              <w:rPr>
+                <w:rFonts w:eastAsia="Times New Roman" w:cs="Times New Roman"/>
+                <w:color w:val="000000"/>
+                <w:szCs w:val="24"/>
+              </w:rPr>
+            </w:pPr>
+            <w:r>
+              <w:rPr>
+                <w:rFonts w:eastAsia="Times New Roman" w:cs="Times New Roman"/>
+                <w:color w:val="000000"/>
+                <w:szCs w:val="24"/>
+              </w:rPr>
+              <w:t>0.2855</w:t>
+            </w:r>
+          </w:p>
+        </w:tc>
+        <w:tc>
+          <w:tcPr>
+            <w:tcW w:w="0" w:type="auto"/>
+            <w:tcBorders>
+              <w:top w:val="nil"/>
+              <w:left w:val="nil"/>
+              <w:bottom w:val="nil"/>
+              <w:right w:val="nil"/>
+            </w:tcBorders>
+            <w:shd w:val="clear" w:color="auto" w:fill="auto"/>
+            <w:noWrap/>
+            <w:vAlign w:val="center"/>
+            <w:hideMark/>
+          </w:tcPr>
+          <w:p>
+            <w:pPr>
+              <w:spacing w:before="0" w:after="0"/>
+              <w:jc w:val="center"/>
+              <w:rPr>
+                <w:rFonts w:eastAsia="Times New Roman" w:cs="Times New Roman"/>
+                <w:color w:val="000000"/>
+                <w:szCs w:val="24"/>
+              </w:rPr>
+            </w:pPr>
+            <w:r>
+              <w:rPr>
+                <w:rFonts w:eastAsia="Times New Roman" w:cs="Times New Roman"/>
+                <w:color w:val="000000"/>
+                <w:szCs w:val="24"/>
+              </w:rPr>
+              <w:t>0.0961</w:t>
+            </w:r>
+          </w:p>
+        </w:tc>
+        <w:tc>
+          <w:tcPr>
+            <w:tcW w:w="0" w:type="auto"/>
+            <w:tcBorders>
+              <w:top w:val="nil"/>
+              <w:left w:val="nil"/>
+              <w:bottom w:val="nil"/>
+              <w:right w:val="nil"/>
+            </w:tcBorders>
+            <w:shd w:val="clear" w:color="auto" w:fill="auto"/>
+            <w:noWrap/>
+            <w:vAlign w:val="center"/>
+            <w:hideMark/>
+          </w:tcPr>
+          <w:p>
+            <w:pPr>
+              <w:spacing w:before="0" w:after="0"/>
+              <w:jc w:val="center"/>
+              <w:rPr>
+                <w:rFonts w:eastAsia="Times New Roman" w:cs="Times New Roman"/>
+                <w:color w:val="000000"/>
+                <w:szCs w:val="24"/>
+              </w:rPr>
+            </w:pPr>
+            <w:r>
+              <w:rPr>
+                <w:rFonts w:eastAsia="Times New Roman" w:cs="Times New Roman"/>
+                <w:color w:val="000000"/>
+                <w:szCs w:val="24"/>
+              </w:rPr>
+              <w:t>28.0100</w:t>
+            </w:r>
+          </w:p>
+        </w:tc>
+        <w:tc>
+          <w:tcPr>
+            <w:tcW w:w="0" w:type="auto"/>
+            <w:tcBorders>
+              <w:top w:val="nil"/>
+              <w:left w:val="nil"/>
+              <w:bottom w:val="nil"/>
+              <w:right w:val="nil"/>
+            </w:tcBorders>
+            <w:shd w:val="clear" w:color="auto" w:fill="auto"/>
+            <w:noWrap/>
+            <w:vAlign w:val="center"/>
+            <w:hideMark/>
+          </w:tcPr>
+          <w:p>
+            <w:pPr>
+              <w:spacing w:before="0" w:after="0"/>
+              <w:jc w:val="center"/>
+              <w:rPr>
+                <w:rFonts w:eastAsia="Times New Roman" w:cs="Times New Roman"/>
+                <w:b/>
+                <w:color w:val="000000"/>
+                <w:szCs w:val="24"/>
+              </w:rPr>
+            </w:pPr>
+            <w:r>
+              <w:rPr>
+                <w:rFonts w:eastAsia="Times New Roman" w:cs="Times New Roman"/>
+                <w:b/>
+                <w:color w:val="000000"/>
+                <w:szCs w:val="24"/>
+              </w:rPr>
+              <w:t>1.03</w:t>
+            </w:r>
+            <w:r>
+              <w:rPr>
+                <w:rFonts w:eastAsia="Times New Roman" w:cs="Times New Roman"/>
+                <w:b/>
+                <w:color w:val="000000"/>
+                <w:szCs w:val="24"/>
+              </w:rPr>
+              <w:t xml:space="preserve"> x 10</w:t>
+            </w:r>
+            <w:r>
+              <w:rPr>
+                <w:rFonts w:eastAsia="Times New Roman" w:cs="Times New Roman"/>
+                <w:b/>
+                <w:color w:val="000000"/>
+                <w:szCs w:val="24"/>
+                <w:vertAlign w:val="superscript"/>
+              </w:rPr>
+              <w:t>-6</w:t>
+            </w:r>
+          </w:p>
+        </w:tc>
+      </w:tr>
+      <w:tr>
+        <w:trPr>
+          <w:trHeight w:val="310"/>
+        </w:trPr>
+        <w:tc>
+          <w:tcPr>
+            <w:tcW w:w="0" w:type="auto"/>
+            <w:tcBorders>
+              <w:top w:val="nil"/>
+              <w:left w:val="nil"/>
+              <w:bottom w:val="nil"/>
+              <w:right w:val="single" w:sz="4" w:space="0" w:color="auto"/>
+            </w:tcBorders>
+            <w:vAlign w:val="center"/>
+          </w:tcPr>
+          <w:p>
+            <w:pPr>
+              <w:spacing w:before="0" w:after="0"/>
+              <w:jc w:val="center"/>
+              <w:rPr>
+                <w:rFonts w:eastAsia="Times New Roman" w:cs="Times New Roman"/>
+                <w:i/>
+                <w:color w:val="000000"/>
+                <w:szCs w:val="24"/>
+              </w:rPr>
+            </w:pPr>
+            <w:r>
+              <w:rPr>
+                <w:rFonts w:cs="Times New Roman"/>
+                <w:i/>
+                <w:color w:val="000000"/>
+                <w:szCs w:val="24"/>
+              </w:rPr>
+              <w:t>Glabella</w:t>
+            </w:r>
+          </w:p>
+        </w:tc>
+        <w:tc>
+          <w:tcPr>
+            <w:tcW w:w="0" w:type="auto"/>
+            <w:tcBorders>
+              <w:top w:val="nil"/>
+              <w:left w:val="single" w:sz="4" w:space="0" w:color="auto"/>
+              <w:bottom w:val="nil"/>
+              <w:right w:val="nil"/>
+            </w:tcBorders>
+            <w:shd w:val="clear" w:color="auto" w:fill="auto"/>
+            <w:noWrap/>
+            <w:vAlign w:val="center"/>
+            <w:hideMark/>
+          </w:tcPr>
+          <w:p>
+            <w:pPr>
+              <w:spacing w:before="0" w:after="0"/>
+              <w:jc w:val="center"/>
+              <w:rPr>
+                <w:rFonts w:eastAsia="Times New Roman" w:cs="Times New Roman"/>
+                <w:color w:val="000000"/>
+                <w:szCs w:val="24"/>
+              </w:rPr>
+            </w:pPr>
+            <w:r>
+              <w:rPr>
+                <w:rFonts w:eastAsia="Times New Roman" w:cs="Times New Roman"/>
+                <w:color w:val="000000"/>
+                <w:szCs w:val="24"/>
+              </w:rPr>
+              <w:t>0.4542</w:t>
+            </w:r>
+          </w:p>
+        </w:tc>
+        <w:tc>
+          <w:tcPr>
+            <w:tcW w:w="0" w:type="auto"/>
+            <w:tcBorders>
+              <w:top w:val="nil"/>
+              <w:left w:val="nil"/>
+              <w:bottom w:val="nil"/>
+              <w:right w:val="nil"/>
+            </w:tcBorders>
+            <w:shd w:val="clear" w:color="auto" w:fill="auto"/>
+            <w:noWrap/>
+            <w:vAlign w:val="center"/>
+            <w:hideMark/>
+          </w:tcPr>
+          <w:p>
+            <w:pPr>
+              <w:spacing w:before="0" w:after="0"/>
+              <w:jc w:val="center"/>
+              <w:rPr>
+                <w:rFonts w:eastAsia="Times New Roman" w:cs="Times New Roman"/>
+                <w:color w:val="000000"/>
+                <w:szCs w:val="24"/>
+              </w:rPr>
+            </w:pPr>
+            <w:r>
+              <w:rPr>
+                <w:rFonts w:eastAsia="Times New Roman" w:cs="Times New Roman"/>
+                <w:color w:val="000000"/>
+                <w:szCs w:val="24"/>
+              </w:rPr>
+              <w:t>0.2938</w:t>
+            </w:r>
+          </w:p>
+        </w:tc>
+        <w:tc>
+          <w:tcPr>
+            <w:tcW w:w="0" w:type="auto"/>
+            <w:tcBorders>
+              <w:top w:val="nil"/>
+              <w:left w:val="nil"/>
+              <w:bottom w:val="nil"/>
+              <w:right w:val="nil"/>
+            </w:tcBorders>
+            <w:shd w:val="clear" w:color="auto" w:fill="auto"/>
+            <w:noWrap/>
+            <w:vAlign w:val="center"/>
+            <w:hideMark/>
+          </w:tcPr>
+          <w:p>
+            <w:pPr>
+              <w:spacing w:before="0" w:after="0"/>
+              <w:jc w:val="center"/>
+              <w:rPr>
+                <w:rFonts w:eastAsia="Times New Roman" w:cs="Times New Roman"/>
+                <w:color w:val="000000"/>
+                <w:szCs w:val="24"/>
+              </w:rPr>
+            </w:pPr>
+            <w:r>
+              <w:rPr>
+                <w:rFonts w:eastAsia="Times New Roman" w:cs="Times New Roman"/>
+                <w:color w:val="000000"/>
+                <w:szCs w:val="24"/>
+              </w:rPr>
+              <w:t>41.5866</w:t>
+            </w:r>
+          </w:p>
+        </w:tc>
+        <w:tc>
+          <w:tcPr>
+            <w:tcW w:w="0" w:type="auto"/>
+            <w:tcBorders>
+              <w:top w:val="nil"/>
+              <w:left w:val="nil"/>
+              <w:bottom w:val="nil"/>
+              <w:right w:val="nil"/>
+            </w:tcBorders>
+            <w:shd w:val="clear" w:color="auto" w:fill="auto"/>
+            <w:noWrap/>
+            <w:vAlign w:val="center"/>
+            <w:hideMark/>
+          </w:tcPr>
+          <w:p>
+            <w:pPr>
+              <w:spacing w:before="0" w:after="0"/>
+              <w:jc w:val="center"/>
+              <w:rPr>
+                <w:rFonts w:eastAsia="Times New Roman" w:cs="Times New Roman"/>
+                <w:b/>
+                <w:color w:val="000000"/>
+                <w:szCs w:val="24"/>
+              </w:rPr>
+            </w:pPr>
+            <w:r>
+              <w:rPr>
+                <w:rFonts w:eastAsia="Times New Roman" w:cs="Times New Roman"/>
+                <w:b/>
+                <w:color w:val="000000"/>
+                <w:szCs w:val="24"/>
+              </w:rPr>
+              <w:t>7.95</w:t>
+            </w:r>
+            <w:r>
+              <w:rPr>
+                <w:rFonts w:eastAsia="Times New Roman" w:cs="Times New Roman"/>
+                <w:b/>
+                <w:color w:val="000000"/>
+                <w:szCs w:val="24"/>
+              </w:rPr>
+              <w:t xml:space="preserve"> x 10</w:t>
+            </w:r>
+            <w:r>
+              <w:rPr>
+                <w:rFonts w:eastAsia="Times New Roman" w:cs="Times New Roman"/>
+                <w:b/>
+                <w:color w:val="000000"/>
+                <w:szCs w:val="24"/>
+                <w:vertAlign w:val="superscript"/>
+              </w:rPr>
+              <w:t>-9</w:t>
+            </w:r>
+          </w:p>
+        </w:tc>
+      </w:tr>
+      <w:tr>
+        <w:trPr>
+          <w:trHeight w:val="310"/>
+        </w:trPr>
+        <w:tc>
+          <w:tcPr>
+            <w:tcW w:w="0" w:type="auto"/>
+            <w:tcBorders>
+              <w:top w:val="nil"/>
+              <w:left w:val="nil"/>
+              <w:bottom w:val="nil"/>
+              <w:right w:val="single" w:sz="4" w:space="0" w:color="auto"/>
+            </w:tcBorders>
+            <w:vAlign w:val="center"/>
+          </w:tcPr>
+          <w:p>
+            <w:pPr>
+              <w:spacing w:before="0" w:after="0"/>
+              <w:jc w:val="center"/>
+              <w:rPr>
+                <w:rFonts w:eastAsia="Times New Roman" w:cs="Times New Roman"/>
+                <w:i/>
+                <w:color w:val="000000"/>
+                <w:szCs w:val="24"/>
+              </w:rPr>
+            </w:pPr>
+            <w:proofErr w:type="spellStart"/>
+            <w:r>
+              <w:rPr>
+                <w:rFonts w:cs="Times New Roman"/>
+                <w:i/>
+                <w:color w:val="000000"/>
+                <w:szCs w:val="24"/>
+              </w:rPr>
+              <w:t>Labiale</w:t>
+            </w:r>
+            <w:proofErr w:type="spellEnd"/>
+            <w:r>
+              <w:rPr>
+                <w:rFonts w:cs="Times New Roman"/>
+                <w:i/>
+                <w:color w:val="000000"/>
+                <w:szCs w:val="24"/>
+              </w:rPr>
+              <w:t xml:space="preserve"> </w:t>
+            </w:r>
+            <w:proofErr w:type="spellStart"/>
+            <w:r>
+              <w:rPr>
+                <w:rFonts w:cs="Times New Roman"/>
+                <w:i/>
+                <w:color w:val="000000"/>
+                <w:szCs w:val="24"/>
+              </w:rPr>
+              <w:t>inferius</w:t>
+            </w:r>
+            <w:proofErr w:type="spellEnd"/>
+          </w:p>
+        </w:tc>
+        <w:tc>
+          <w:tcPr>
+            <w:tcW w:w="0" w:type="auto"/>
+            <w:tcBorders>
+              <w:top w:val="nil"/>
+              <w:left w:val="single" w:sz="4" w:space="0" w:color="auto"/>
+              <w:bottom w:val="nil"/>
+              <w:right w:val="nil"/>
+            </w:tcBorders>
+            <w:shd w:val="clear" w:color="auto" w:fill="auto"/>
+            <w:noWrap/>
+            <w:vAlign w:val="center"/>
+            <w:hideMark/>
+          </w:tcPr>
+          <w:p>
+            <w:pPr>
+              <w:spacing w:before="0" w:after="0"/>
+              <w:jc w:val="center"/>
+              <w:rPr>
+                <w:rFonts w:eastAsia="Times New Roman" w:cs="Times New Roman"/>
+                <w:color w:val="000000"/>
+                <w:szCs w:val="24"/>
+              </w:rPr>
+            </w:pPr>
+            <w:r>
+              <w:rPr>
+                <w:rFonts w:eastAsia="Times New Roman" w:cs="Times New Roman"/>
+                <w:color w:val="000000"/>
+                <w:szCs w:val="24"/>
+              </w:rPr>
+              <w:t>0.5857</w:t>
+            </w:r>
+          </w:p>
+        </w:tc>
+        <w:tc>
+          <w:tcPr>
+            <w:tcW w:w="0" w:type="auto"/>
+            <w:tcBorders>
+              <w:top w:val="nil"/>
+              <w:left w:val="nil"/>
+              <w:bottom w:val="nil"/>
+              <w:right w:val="nil"/>
+            </w:tcBorders>
+            <w:shd w:val="clear" w:color="auto" w:fill="auto"/>
+            <w:noWrap/>
+            <w:vAlign w:val="center"/>
+            <w:hideMark/>
+          </w:tcPr>
+          <w:p>
+            <w:pPr>
+              <w:spacing w:before="0" w:after="0"/>
+              <w:jc w:val="center"/>
+              <w:rPr>
+                <w:rFonts w:eastAsia="Times New Roman" w:cs="Times New Roman"/>
+                <w:color w:val="000000"/>
+                <w:szCs w:val="24"/>
+              </w:rPr>
+            </w:pPr>
+            <w:r>
+              <w:rPr>
+                <w:rFonts w:eastAsia="Times New Roman" w:cs="Times New Roman"/>
+                <w:color w:val="000000"/>
+                <w:szCs w:val="24"/>
+              </w:rPr>
+              <w:t>0.5773</w:t>
+            </w:r>
+          </w:p>
+        </w:tc>
+        <w:tc>
+          <w:tcPr>
+            <w:tcW w:w="0" w:type="auto"/>
+            <w:tcBorders>
+              <w:top w:val="nil"/>
+              <w:left w:val="nil"/>
+              <w:bottom w:val="nil"/>
+              <w:right w:val="nil"/>
+            </w:tcBorders>
+            <w:shd w:val="clear" w:color="auto" w:fill="auto"/>
+            <w:noWrap/>
+            <w:vAlign w:val="center"/>
+            <w:hideMark/>
+          </w:tcPr>
+          <w:p>
+            <w:pPr>
+              <w:spacing w:before="0" w:after="0"/>
+              <w:jc w:val="center"/>
+              <w:rPr>
+                <w:rFonts w:eastAsia="Times New Roman" w:cs="Times New Roman"/>
+                <w:color w:val="000000"/>
+                <w:szCs w:val="24"/>
+              </w:rPr>
+            </w:pPr>
+            <w:r>
+              <w:rPr>
+                <w:rFonts w:eastAsia="Times New Roman" w:cs="Times New Roman"/>
+                <w:color w:val="000000"/>
+                <w:szCs w:val="24"/>
+              </w:rPr>
+              <w:t>26.3847</w:t>
+            </w:r>
+          </w:p>
+        </w:tc>
+        <w:tc>
+          <w:tcPr>
+            <w:tcW w:w="0" w:type="auto"/>
+            <w:tcBorders>
+              <w:top w:val="nil"/>
+              <w:left w:val="nil"/>
+              <w:bottom w:val="nil"/>
+              <w:right w:val="nil"/>
+            </w:tcBorders>
+            <w:shd w:val="clear" w:color="auto" w:fill="auto"/>
+            <w:noWrap/>
+            <w:vAlign w:val="center"/>
+            <w:hideMark/>
+          </w:tcPr>
+          <w:p>
+            <w:pPr>
+              <w:spacing w:before="0" w:after="0"/>
+              <w:jc w:val="center"/>
+              <w:rPr>
+                <w:rFonts w:eastAsia="Times New Roman" w:cs="Times New Roman"/>
+                <w:b/>
+                <w:color w:val="000000"/>
+                <w:szCs w:val="24"/>
+              </w:rPr>
+            </w:pPr>
+            <w:r>
+              <w:rPr>
+                <w:rFonts w:eastAsia="Times New Roman" w:cs="Times New Roman"/>
+                <w:b/>
+                <w:color w:val="000000"/>
+                <w:szCs w:val="24"/>
+              </w:rPr>
+              <w:t>1.93</w:t>
+            </w:r>
+            <w:r>
+              <w:rPr>
+                <w:rFonts w:eastAsia="Times New Roman" w:cs="Times New Roman"/>
+                <w:b/>
+                <w:color w:val="000000"/>
+                <w:szCs w:val="24"/>
+              </w:rPr>
+              <w:t xml:space="preserve"> x 10</w:t>
+            </w:r>
+            <w:r>
+              <w:rPr>
+                <w:rFonts w:eastAsia="Times New Roman" w:cs="Times New Roman"/>
+                <w:b/>
+                <w:color w:val="000000"/>
+                <w:szCs w:val="24"/>
+                <w:vertAlign w:val="superscript"/>
+              </w:rPr>
+              <w:t>-6</w:t>
+            </w:r>
+          </w:p>
+        </w:tc>
+      </w:tr>
+      <w:tr>
+        <w:trPr>
+          <w:trHeight w:val="310"/>
+        </w:trPr>
+        <w:tc>
+          <w:tcPr>
+            <w:tcW w:w="0" w:type="auto"/>
+            <w:tcBorders>
+              <w:top w:val="nil"/>
+              <w:left w:val="nil"/>
+              <w:bottom w:val="nil"/>
+              <w:right w:val="single" w:sz="4" w:space="0" w:color="auto"/>
+            </w:tcBorders>
+            <w:vAlign w:val="center"/>
+          </w:tcPr>
+          <w:p>
+            <w:pPr>
+              <w:spacing w:before="0" w:after="0"/>
+              <w:jc w:val="center"/>
+              <w:rPr>
+                <w:rFonts w:eastAsia="Times New Roman" w:cs="Times New Roman"/>
+                <w:i/>
+                <w:color w:val="000000"/>
+                <w:szCs w:val="24"/>
+              </w:rPr>
+            </w:pPr>
+            <w:proofErr w:type="spellStart"/>
+            <w:r>
+              <w:rPr>
+                <w:rFonts w:cs="Times New Roman"/>
+                <w:i/>
+                <w:color w:val="000000"/>
+                <w:szCs w:val="24"/>
+              </w:rPr>
+              <w:t>Labiale</w:t>
+            </w:r>
+            <w:proofErr w:type="spellEnd"/>
+            <w:r>
+              <w:rPr>
+                <w:rFonts w:cs="Times New Roman"/>
+                <w:i/>
+                <w:color w:val="000000"/>
+                <w:szCs w:val="24"/>
+              </w:rPr>
+              <w:t xml:space="preserve"> superius</w:t>
+            </w:r>
+          </w:p>
+        </w:tc>
+        <w:tc>
+          <w:tcPr>
+            <w:tcW w:w="0" w:type="auto"/>
+            <w:tcBorders>
+              <w:top w:val="nil"/>
+              <w:left w:val="single" w:sz="4" w:space="0" w:color="auto"/>
+              <w:bottom w:val="nil"/>
+              <w:right w:val="nil"/>
+            </w:tcBorders>
+            <w:shd w:val="clear" w:color="auto" w:fill="auto"/>
+            <w:noWrap/>
+            <w:vAlign w:val="center"/>
+            <w:hideMark/>
+          </w:tcPr>
+          <w:p>
+            <w:pPr>
+              <w:spacing w:before="0" w:after="0"/>
+              <w:jc w:val="center"/>
+              <w:rPr>
+                <w:rFonts w:eastAsia="Times New Roman" w:cs="Times New Roman"/>
+                <w:color w:val="000000"/>
+                <w:szCs w:val="24"/>
+              </w:rPr>
+            </w:pPr>
+            <w:r>
+              <w:rPr>
+                <w:rFonts w:eastAsia="Times New Roman" w:cs="Times New Roman"/>
+                <w:color w:val="000000"/>
+                <w:szCs w:val="24"/>
+              </w:rPr>
+              <w:t>0.3185</w:t>
+            </w:r>
+          </w:p>
+        </w:tc>
+        <w:tc>
+          <w:tcPr>
+            <w:tcW w:w="0" w:type="auto"/>
+            <w:tcBorders>
+              <w:top w:val="nil"/>
+              <w:left w:val="nil"/>
+              <w:bottom w:val="nil"/>
+              <w:right w:val="nil"/>
+            </w:tcBorders>
+            <w:shd w:val="clear" w:color="auto" w:fill="auto"/>
+            <w:noWrap/>
+            <w:vAlign w:val="center"/>
+            <w:hideMark/>
+          </w:tcPr>
+          <w:p>
+            <w:pPr>
+              <w:spacing w:before="0" w:after="0"/>
+              <w:jc w:val="center"/>
+              <w:rPr>
+                <w:rFonts w:eastAsia="Times New Roman" w:cs="Times New Roman"/>
+                <w:color w:val="000000"/>
+                <w:szCs w:val="24"/>
+              </w:rPr>
+            </w:pPr>
+            <w:r>
+              <w:rPr>
+                <w:rFonts w:eastAsia="Times New Roman" w:cs="Times New Roman"/>
+                <w:color w:val="000000"/>
+                <w:szCs w:val="24"/>
+              </w:rPr>
+              <w:t>0.3289</w:t>
+            </w:r>
+          </w:p>
+        </w:tc>
+        <w:tc>
+          <w:tcPr>
+            <w:tcW w:w="0" w:type="auto"/>
+            <w:tcBorders>
+              <w:top w:val="nil"/>
+              <w:left w:val="nil"/>
+              <w:bottom w:val="nil"/>
+              <w:right w:val="nil"/>
+            </w:tcBorders>
+            <w:shd w:val="clear" w:color="auto" w:fill="auto"/>
+            <w:noWrap/>
+            <w:vAlign w:val="center"/>
+            <w:hideMark/>
+          </w:tcPr>
+          <w:p>
+            <w:pPr>
+              <w:spacing w:before="0" w:after="0"/>
+              <w:jc w:val="center"/>
+              <w:rPr>
+                <w:rFonts w:eastAsia="Times New Roman" w:cs="Times New Roman"/>
+                <w:color w:val="000000"/>
+                <w:szCs w:val="24"/>
+              </w:rPr>
+            </w:pPr>
+            <w:r>
+              <w:rPr>
+                <w:rFonts w:eastAsia="Times New Roman" w:cs="Times New Roman"/>
+                <w:color w:val="000000"/>
+                <w:szCs w:val="24"/>
+              </w:rPr>
+              <w:t>2.4213</w:t>
+            </w:r>
+          </w:p>
+        </w:tc>
+        <w:tc>
+          <w:tcPr>
+            <w:tcW w:w="0" w:type="auto"/>
+            <w:tcBorders>
+              <w:top w:val="nil"/>
+              <w:left w:val="nil"/>
+              <w:bottom w:val="nil"/>
+              <w:right w:val="nil"/>
+            </w:tcBorders>
+            <w:shd w:val="clear" w:color="auto" w:fill="auto"/>
+            <w:noWrap/>
+            <w:vAlign w:val="center"/>
+            <w:hideMark/>
+          </w:tcPr>
+          <w:p>
+            <w:pPr>
+              <w:spacing w:before="0" w:after="0"/>
+              <w:jc w:val="center"/>
+              <w:rPr>
+                <w:rFonts w:eastAsia="Times New Roman" w:cs="Times New Roman"/>
+                <w:color w:val="000000"/>
+                <w:szCs w:val="24"/>
+              </w:rPr>
+            </w:pPr>
+            <w:r>
+              <w:rPr>
+                <w:rFonts w:eastAsia="Times New Roman" w:cs="Times New Roman"/>
+                <w:color w:val="000000"/>
+                <w:szCs w:val="24"/>
+              </w:rPr>
+              <w:t>0.1236</w:t>
+            </w:r>
+          </w:p>
+        </w:tc>
+      </w:tr>
+      <w:tr>
+        <w:trPr>
+          <w:trHeight w:val="310"/>
+        </w:trPr>
+        <w:tc>
+          <w:tcPr>
+            <w:tcW w:w="0" w:type="auto"/>
+            <w:tcBorders>
+              <w:top w:val="nil"/>
+              <w:left w:val="nil"/>
+              <w:bottom w:val="nil"/>
+              <w:right w:val="single" w:sz="4" w:space="0" w:color="auto"/>
+            </w:tcBorders>
+            <w:vAlign w:val="center"/>
+          </w:tcPr>
+          <w:p>
+            <w:pPr>
+              <w:spacing w:before="0" w:after="0"/>
+              <w:jc w:val="center"/>
+              <w:rPr>
+                <w:rFonts w:eastAsia="Times New Roman" w:cs="Times New Roman"/>
+                <w:i/>
+                <w:color w:val="000000"/>
+                <w:szCs w:val="24"/>
+              </w:rPr>
+            </w:pPr>
+            <w:proofErr w:type="spellStart"/>
+            <w:r>
+              <w:rPr>
+                <w:rFonts w:cs="Times New Roman"/>
+                <w:i/>
+                <w:color w:val="000000"/>
+                <w:szCs w:val="24"/>
+              </w:rPr>
+              <w:t>Nasion</w:t>
+            </w:r>
+            <w:proofErr w:type="spellEnd"/>
+          </w:p>
+        </w:tc>
+        <w:tc>
+          <w:tcPr>
+            <w:tcW w:w="0" w:type="auto"/>
+            <w:tcBorders>
+              <w:top w:val="nil"/>
+              <w:left w:val="single" w:sz="4" w:space="0" w:color="auto"/>
+              <w:bottom w:val="nil"/>
+              <w:right w:val="nil"/>
+            </w:tcBorders>
+            <w:shd w:val="clear" w:color="auto" w:fill="auto"/>
+            <w:noWrap/>
+            <w:vAlign w:val="center"/>
+            <w:hideMark/>
+          </w:tcPr>
+          <w:p>
+            <w:pPr>
+              <w:spacing w:before="0" w:after="0"/>
+              <w:jc w:val="center"/>
+              <w:rPr>
+                <w:rFonts w:eastAsia="Times New Roman" w:cs="Times New Roman"/>
+                <w:color w:val="000000"/>
+                <w:szCs w:val="24"/>
+              </w:rPr>
+            </w:pPr>
+            <w:r>
+              <w:rPr>
+                <w:rFonts w:eastAsia="Times New Roman" w:cs="Times New Roman"/>
+                <w:color w:val="000000"/>
+                <w:szCs w:val="24"/>
+              </w:rPr>
+              <w:t>0.4938</w:t>
+            </w:r>
+          </w:p>
+        </w:tc>
+        <w:tc>
+          <w:tcPr>
+            <w:tcW w:w="0" w:type="auto"/>
+            <w:tcBorders>
+              <w:top w:val="nil"/>
+              <w:left w:val="nil"/>
+              <w:bottom w:val="nil"/>
+              <w:right w:val="nil"/>
+            </w:tcBorders>
+            <w:shd w:val="clear" w:color="auto" w:fill="auto"/>
+            <w:noWrap/>
+            <w:vAlign w:val="center"/>
+            <w:hideMark/>
+          </w:tcPr>
+          <w:p>
+            <w:pPr>
+              <w:spacing w:before="0" w:after="0"/>
+              <w:jc w:val="center"/>
+              <w:rPr>
+                <w:rFonts w:eastAsia="Times New Roman" w:cs="Times New Roman"/>
+                <w:color w:val="000000"/>
+                <w:szCs w:val="24"/>
+              </w:rPr>
+            </w:pPr>
+            <w:r>
+              <w:rPr>
+                <w:rFonts w:eastAsia="Times New Roman" w:cs="Times New Roman"/>
+                <w:color w:val="000000"/>
+                <w:szCs w:val="24"/>
+              </w:rPr>
+              <w:t>0.3511</w:t>
+            </w:r>
+          </w:p>
+        </w:tc>
+        <w:tc>
+          <w:tcPr>
+            <w:tcW w:w="0" w:type="auto"/>
+            <w:tcBorders>
+              <w:top w:val="nil"/>
+              <w:left w:val="nil"/>
+              <w:bottom w:val="nil"/>
+              <w:right w:val="nil"/>
+            </w:tcBorders>
+            <w:shd w:val="clear" w:color="auto" w:fill="auto"/>
+            <w:noWrap/>
+            <w:vAlign w:val="center"/>
+            <w:hideMark/>
+          </w:tcPr>
+          <w:p>
+            <w:pPr>
+              <w:spacing w:before="0" w:after="0"/>
+              <w:jc w:val="center"/>
+              <w:rPr>
+                <w:rFonts w:eastAsia="Times New Roman" w:cs="Times New Roman"/>
+                <w:color w:val="000000"/>
+                <w:szCs w:val="24"/>
+              </w:rPr>
+            </w:pPr>
+            <w:r>
+              <w:rPr>
+                <w:rFonts w:eastAsia="Times New Roman" w:cs="Times New Roman"/>
+                <w:color w:val="000000"/>
+                <w:szCs w:val="24"/>
+              </w:rPr>
+              <w:t>87.7550</w:t>
+            </w:r>
+          </w:p>
+        </w:tc>
+        <w:tc>
+          <w:tcPr>
+            <w:tcW w:w="0" w:type="auto"/>
+            <w:tcBorders>
+              <w:top w:val="nil"/>
+              <w:left w:val="nil"/>
+              <w:bottom w:val="nil"/>
+              <w:right w:val="nil"/>
+            </w:tcBorders>
+            <w:shd w:val="clear" w:color="auto" w:fill="auto"/>
+            <w:noWrap/>
+            <w:vAlign w:val="center"/>
+            <w:hideMark/>
+          </w:tcPr>
+          <w:p>
+            <w:pPr>
+              <w:spacing w:before="0" w:after="0"/>
+              <w:jc w:val="center"/>
+              <w:rPr>
+                <w:rFonts w:eastAsia="Times New Roman" w:cs="Times New Roman"/>
+                <w:b/>
+                <w:color w:val="000000"/>
+                <w:szCs w:val="24"/>
+              </w:rPr>
+            </w:pPr>
+            <w:r>
+              <w:rPr>
+                <w:rFonts w:eastAsia="Times New Roman" w:cs="Times New Roman"/>
+                <w:b/>
+                <w:color w:val="000000"/>
+                <w:szCs w:val="24"/>
+              </w:rPr>
+              <w:t>1.67</w:t>
+            </w:r>
+            <w:r>
+              <w:rPr>
+                <w:rFonts w:eastAsia="Times New Roman" w:cs="Times New Roman"/>
+                <w:b/>
+                <w:color w:val="000000"/>
+                <w:szCs w:val="24"/>
+              </w:rPr>
+              <w:t xml:space="preserve"> x 10</w:t>
+            </w:r>
+            <w:r>
+              <w:rPr>
+                <w:rFonts w:eastAsia="Times New Roman" w:cs="Times New Roman"/>
+                <w:b/>
+                <w:color w:val="000000"/>
+                <w:szCs w:val="24"/>
+                <w:vertAlign w:val="superscript"/>
+              </w:rPr>
+              <w:t>-14</w:t>
+            </w:r>
+          </w:p>
+        </w:tc>
+      </w:tr>
+      <w:tr>
+        <w:trPr>
+          <w:trHeight w:val="310"/>
+        </w:trPr>
+        <w:tc>
+          <w:tcPr>
+            <w:tcW w:w="0" w:type="auto"/>
+            <w:tcBorders>
+              <w:top w:val="nil"/>
+              <w:left w:val="nil"/>
+              <w:bottom w:val="nil"/>
+              <w:right w:val="single" w:sz="4" w:space="0" w:color="auto"/>
+            </w:tcBorders>
+            <w:vAlign w:val="center"/>
+          </w:tcPr>
+          <w:p>
+            <w:pPr>
+              <w:spacing w:before="0" w:after="0"/>
+              <w:jc w:val="center"/>
+              <w:rPr>
+                <w:rFonts w:eastAsia="Times New Roman" w:cs="Times New Roman"/>
+                <w:i/>
+                <w:color w:val="000000"/>
+                <w:szCs w:val="24"/>
+              </w:rPr>
+            </w:pPr>
+            <w:r>
+              <w:rPr>
+                <w:rFonts w:cs="Times New Roman"/>
+                <w:i/>
+                <w:color w:val="000000"/>
+                <w:szCs w:val="24"/>
+              </w:rPr>
+              <w:t>Pogonion</w:t>
+            </w:r>
+          </w:p>
+        </w:tc>
+        <w:tc>
+          <w:tcPr>
+            <w:tcW w:w="0" w:type="auto"/>
+            <w:tcBorders>
+              <w:top w:val="nil"/>
+              <w:left w:val="single" w:sz="4" w:space="0" w:color="auto"/>
+              <w:bottom w:val="nil"/>
+              <w:right w:val="nil"/>
+            </w:tcBorders>
+            <w:shd w:val="clear" w:color="auto" w:fill="auto"/>
+            <w:noWrap/>
+            <w:vAlign w:val="center"/>
+            <w:hideMark/>
+          </w:tcPr>
+          <w:p>
+            <w:pPr>
+              <w:spacing w:before="0" w:after="0"/>
+              <w:jc w:val="center"/>
+              <w:rPr>
+                <w:rFonts w:eastAsia="Times New Roman" w:cs="Times New Roman"/>
+                <w:color w:val="000000"/>
+                <w:szCs w:val="24"/>
+              </w:rPr>
+            </w:pPr>
+            <w:r>
+              <w:rPr>
+                <w:rFonts w:eastAsia="Times New Roman" w:cs="Times New Roman"/>
+                <w:color w:val="000000"/>
+                <w:szCs w:val="24"/>
+              </w:rPr>
+              <w:t>0.5987</w:t>
+            </w:r>
+          </w:p>
+        </w:tc>
+        <w:tc>
+          <w:tcPr>
+            <w:tcW w:w="0" w:type="auto"/>
+            <w:tcBorders>
+              <w:top w:val="nil"/>
+              <w:left w:val="nil"/>
+              <w:bottom w:val="nil"/>
+              <w:right w:val="nil"/>
+            </w:tcBorders>
+            <w:shd w:val="clear" w:color="auto" w:fill="auto"/>
+            <w:noWrap/>
+            <w:vAlign w:val="center"/>
+            <w:hideMark/>
+          </w:tcPr>
+          <w:p>
+            <w:pPr>
+              <w:spacing w:before="0" w:after="0"/>
+              <w:jc w:val="center"/>
+              <w:rPr>
+                <w:rFonts w:eastAsia="Times New Roman" w:cs="Times New Roman"/>
+                <w:color w:val="000000"/>
+                <w:szCs w:val="24"/>
+              </w:rPr>
+            </w:pPr>
+            <w:r>
+              <w:rPr>
+                <w:rFonts w:eastAsia="Times New Roman" w:cs="Times New Roman"/>
+                <w:color w:val="000000"/>
+                <w:szCs w:val="24"/>
+              </w:rPr>
+              <w:t>0.3478</w:t>
+            </w:r>
+          </w:p>
+        </w:tc>
+        <w:tc>
+          <w:tcPr>
+            <w:tcW w:w="0" w:type="auto"/>
+            <w:tcBorders>
+              <w:top w:val="nil"/>
+              <w:left w:val="nil"/>
+              <w:bottom w:val="nil"/>
+              <w:right w:val="nil"/>
+            </w:tcBorders>
+            <w:shd w:val="clear" w:color="auto" w:fill="auto"/>
+            <w:noWrap/>
+            <w:vAlign w:val="center"/>
+            <w:hideMark/>
+          </w:tcPr>
+          <w:p>
+            <w:pPr>
+              <w:spacing w:before="0" w:after="0"/>
+              <w:jc w:val="center"/>
+              <w:rPr>
+                <w:rFonts w:eastAsia="Times New Roman" w:cs="Times New Roman"/>
+                <w:color w:val="000000"/>
+                <w:szCs w:val="24"/>
+              </w:rPr>
+            </w:pPr>
+            <w:r>
+              <w:rPr>
+                <w:rFonts w:eastAsia="Times New Roman" w:cs="Times New Roman"/>
+                <w:color w:val="000000"/>
+                <w:szCs w:val="24"/>
+              </w:rPr>
+              <w:t>23.9927</w:t>
+            </w:r>
+          </w:p>
+        </w:tc>
+        <w:tc>
+          <w:tcPr>
+            <w:tcW w:w="0" w:type="auto"/>
+            <w:tcBorders>
+              <w:top w:val="nil"/>
+              <w:left w:val="nil"/>
+              <w:bottom w:val="nil"/>
+              <w:right w:val="nil"/>
+            </w:tcBorders>
+            <w:shd w:val="clear" w:color="auto" w:fill="auto"/>
+            <w:noWrap/>
+            <w:vAlign w:val="center"/>
+            <w:hideMark/>
+          </w:tcPr>
+          <w:p>
+            <w:pPr>
+              <w:spacing w:before="0" w:after="0"/>
+              <w:jc w:val="center"/>
+              <w:rPr>
+                <w:rFonts w:eastAsia="Times New Roman" w:cs="Times New Roman"/>
+                <w:b/>
+                <w:color w:val="000000"/>
+                <w:szCs w:val="24"/>
+              </w:rPr>
+            </w:pPr>
+            <w:r>
+              <w:rPr>
+                <w:rFonts w:eastAsia="Times New Roman" w:cs="Times New Roman"/>
+                <w:b/>
+                <w:color w:val="000000"/>
+                <w:szCs w:val="24"/>
+              </w:rPr>
+              <w:t>4.95</w:t>
+            </w:r>
+            <w:r>
+              <w:rPr>
+                <w:rFonts w:eastAsia="Times New Roman" w:cs="Times New Roman"/>
+                <w:b/>
+                <w:color w:val="000000"/>
+                <w:szCs w:val="24"/>
+              </w:rPr>
+              <w:t xml:space="preserve"> x 10</w:t>
+            </w:r>
+            <w:r>
+              <w:rPr>
+                <w:rFonts w:eastAsia="Times New Roman" w:cs="Times New Roman"/>
+                <w:b/>
+                <w:color w:val="000000"/>
+                <w:szCs w:val="24"/>
+                <w:vertAlign w:val="superscript"/>
+              </w:rPr>
+              <w:t>-6</w:t>
+            </w:r>
+          </w:p>
+        </w:tc>
+      </w:tr>
+      <w:tr>
+        <w:trPr>
+          <w:trHeight w:val="310"/>
+        </w:trPr>
+        <w:tc>
+          <w:tcPr>
+            <w:tcW w:w="0" w:type="auto"/>
+            <w:tcBorders>
+              <w:top w:val="nil"/>
+              <w:left w:val="nil"/>
+              <w:bottom w:val="nil"/>
+              <w:right w:val="single" w:sz="4" w:space="0" w:color="auto"/>
+            </w:tcBorders>
+            <w:vAlign w:val="center"/>
+          </w:tcPr>
+          <w:p>
+            <w:pPr>
+              <w:spacing w:before="0" w:after="0"/>
+              <w:jc w:val="center"/>
+              <w:rPr>
+                <w:rFonts w:eastAsia="Times New Roman" w:cs="Times New Roman"/>
+                <w:i/>
+                <w:color w:val="000000"/>
+                <w:szCs w:val="24"/>
+              </w:rPr>
+            </w:pPr>
+            <w:proofErr w:type="spellStart"/>
+            <w:r>
+              <w:rPr>
+                <w:rFonts w:cs="Times New Roman"/>
+                <w:i/>
+                <w:color w:val="000000"/>
+                <w:szCs w:val="24"/>
+              </w:rPr>
+              <w:t>Pronasale</w:t>
+            </w:r>
+            <w:proofErr w:type="spellEnd"/>
+          </w:p>
+        </w:tc>
+        <w:tc>
+          <w:tcPr>
+            <w:tcW w:w="0" w:type="auto"/>
+            <w:tcBorders>
+              <w:top w:val="nil"/>
+              <w:left w:val="single" w:sz="4" w:space="0" w:color="auto"/>
+              <w:bottom w:val="nil"/>
+              <w:right w:val="nil"/>
+            </w:tcBorders>
+            <w:shd w:val="clear" w:color="auto" w:fill="auto"/>
+            <w:noWrap/>
+            <w:vAlign w:val="center"/>
+            <w:hideMark/>
+          </w:tcPr>
+          <w:p>
+            <w:pPr>
+              <w:spacing w:before="0" w:after="0"/>
+              <w:jc w:val="center"/>
+              <w:rPr>
+                <w:rFonts w:eastAsia="Times New Roman" w:cs="Times New Roman"/>
+                <w:color w:val="000000"/>
+                <w:szCs w:val="24"/>
+              </w:rPr>
+            </w:pPr>
+            <w:r>
+              <w:rPr>
+                <w:rFonts w:eastAsia="Times New Roman" w:cs="Times New Roman"/>
+                <w:color w:val="000000"/>
+                <w:szCs w:val="24"/>
+              </w:rPr>
+              <w:t>0.3323</w:t>
+            </w:r>
+          </w:p>
+        </w:tc>
+        <w:tc>
+          <w:tcPr>
+            <w:tcW w:w="0" w:type="auto"/>
+            <w:tcBorders>
+              <w:top w:val="nil"/>
+              <w:left w:val="nil"/>
+              <w:bottom w:val="nil"/>
+              <w:right w:val="nil"/>
+            </w:tcBorders>
+            <w:shd w:val="clear" w:color="auto" w:fill="auto"/>
+            <w:noWrap/>
+            <w:vAlign w:val="center"/>
+            <w:hideMark/>
+          </w:tcPr>
+          <w:p>
+            <w:pPr>
+              <w:spacing w:before="0" w:after="0"/>
+              <w:jc w:val="center"/>
+              <w:rPr>
+                <w:rFonts w:eastAsia="Times New Roman" w:cs="Times New Roman"/>
+                <w:color w:val="000000"/>
+                <w:szCs w:val="24"/>
+              </w:rPr>
+            </w:pPr>
+            <w:r>
+              <w:rPr>
+                <w:rFonts w:eastAsia="Times New Roman" w:cs="Times New Roman"/>
+                <w:color w:val="000000"/>
+                <w:szCs w:val="24"/>
+              </w:rPr>
+              <w:t>0.2376</w:t>
+            </w:r>
+          </w:p>
+        </w:tc>
+        <w:tc>
+          <w:tcPr>
+            <w:tcW w:w="0" w:type="auto"/>
+            <w:tcBorders>
+              <w:top w:val="nil"/>
+              <w:left w:val="nil"/>
+              <w:bottom w:val="nil"/>
+              <w:right w:val="nil"/>
+            </w:tcBorders>
+            <w:shd w:val="clear" w:color="auto" w:fill="auto"/>
+            <w:noWrap/>
+            <w:vAlign w:val="center"/>
+            <w:hideMark/>
+          </w:tcPr>
+          <w:p>
+            <w:pPr>
+              <w:spacing w:before="0" w:after="0"/>
+              <w:jc w:val="center"/>
+              <w:rPr>
+                <w:rFonts w:eastAsia="Times New Roman" w:cs="Times New Roman"/>
+                <w:color w:val="000000"/>
+                <w:szCs w:val="24"/>
+              </w:rPr>
+            </w:pPr>
+            <w:r>
+              <w:rPr>
+                <w:rFonts w:eastAsia="Times New Roman" w:cs="Times New Roman"/>
+                <w:color w:val="000000"/>
+                <w:szCs w:val="24"/>
+              </w:rPr>
+              <w:t>38.2428</w:t>
+            </w:r>
+          </w:p>
+        </w:tc>
+        <w:tc>
+          <w:tcPr>
+            <w:tcW w:w="0" w:type="auto"/>
+            <w:tcBorders>
+              <w:top w:val="nil"/>
+              <w:left w:val="nil"/>
+              <w:bottom w:val="nil"/>
+              <w:right w:val="nil"/>
+            </w:tcBorders>
+            <w:shd w:val="clear" w:color="auto" w:fill="auto"/>
+            <w:noWrap/>
+            <w:vAlign w:val="center"/>
+            <w:hideMark/>
+          </w:tcPr>
+          <w:p>
+            <w:pPr>
+              <w:spacing w:before="0" w:after="0"/>
+              <w:jc w:val="center"/>
+              <w:rPr>
+                <w:rFonts w:eastAsia="Times New Roman" w:cs="Times New Roman"/>
+                <w:b/>
+                <w:color w:val="000000"/>
+                <w:szCs w:val="24"/>
+              </w:rPr>
+            </w:pPr>
+            <w:r>
+              <w:rPr>
+                <w:rFonts w:eastAsia="Times New Roman" w:cs="Times New Roman"/>
+                <w:b/>
+                <w:color w:val="000000"/>
+                <w:szCs w:val="24"/>
+              </w:rPr>
+              <w:t>2.49</w:t>
+            </w:r>
+            <w:r>
+              <w:rPr>
+                <w:rFonts w:eastAsia="Times New Roman" w:cs="Times New Roman"/>
+                <w:b/>
+                <w:color w:val="000000"/>
+                <w:szCs w:val="24"/>
+              </w:rPr>
+              <w:t xml:space="preserve"> x 10</w:t>
+            </w:r>
+            <w:r>
+              <w:rPr>
+                <w:rFonts w:eastAsia="Times New Roman" w:cs="Times New Roman"/>
+                <w:b/>
+                <w:color w:val="000000"/>
+                <w:szCs w:val="24"/>
+                <w:vertAlign w:val="superscript"/>
+              </w:rPr>
+              <w:t>-8</w:t>
+            </w:r>
+          </w:p>
+        </w:tc>
+      </w:tr>
+      <w:tr>
+        <w:trPr>
+          <w:trHeight w:val="310"/>
+        </w:trPr>
+        <w:tc>
+          <w:tcPr>
+            <w:tcW w:w="0" w:type="auto"/>
+            <w:tcBorders>
+              <w:top w:val="nil"/>
+              <w:left w:val="nil"/>
+              <w:bottom w:val="nil"/>
+              <w:right w:val="single" w:sz="4" w:space="0" w:color="auto"/>
+            </w:tcBorders>
+            <w:vAlign w:val="center"/>
+          </w:tcPr>
+          <w:p>
+            <w:pPr>
+              <w:spacing w:before="0" w:after="0"/>
+              <w:jc w:val="center"/>
+              <w:rPr>
+                <w:rFonts w:eastAsia="Times New Roman" w:cs="Times New Roman"/>
+                <w:i/>
+                <w:color w:val="000000"/>
+                <w:szCs w:val="24"/>
+              </w:rPr>
+            </w:pPr>
+            <w:proofErr w:type="spellStart"/>
+            <w:r>
+              <w:rPr>
+                <w:rFonts w:cs="Times New Roman"/>
+                <w:i/>
+                <w:color w:val="000000"/>
+                <w:szCs w:val="24"/>
+              </w:rPr>
+              <w:t>Subalare</w:t>
+            </w:r>
+            <w:proofErr w:type="spellEnd"/>
+            <w:r>
+              <w:rPr>
+                <w:rFonts w:cs="Times New Roman"/>
+                <w:i/>
+                <w:color w:val="000000"/>
+                <w:szCs w:val="24"/>
+              </w:rPr>
+              <w:t xml:space="preserve"> left</w:t>
+            </w:r>
+          </w:p>
+        </w:tc>
+        <w:tc>
+          <w:tcPr>
+            <w:tcW w:w="0" w:type="auto"/>
+            <w:tcBorders>
+              <w:top w:val="nil"/>
+              <w:left w:val="single" w:sz="4" w:space="0" w:color="auto"/>
+              <w:bottom w:val="nil"/>
+              <w:right w:val="nil"/>
+            </w:tcBorders>
+            <w:shd w:val="clear" w:color="auto" w:fill="auto"/>
+            <w:noWrap/>
+            <w:vAlign w:val="center"/>
+            <w:hideMark/>
+          </w:tcPr>
+          <w:p>
+            <w:pPr>
+              <w:spacing w:before="0" w:after="0"/>
+              <w:jc w:val="center"/>
+              <w:rPr>
+                <w:rFonts w:eastAsia="Times New Roman" w:cs="Times New Roman"/>
+                <w:color w:val="000000"/>
+                <w:szCs w:val="24"/>
+              </w:rPr>
+            </w:pPr>
+            <w:r>
+              <w:rPr>
+                <w:rFonts w:eastAsia="Times New Roman" w:cs="Times New Roman"/>
+                <w:color w:val="000000"/>
+                <w:szCs w:val="24"/>
+              </w:rPr>
+              <w:t>0.4005</w:t>
+            </w:r>
+          </w:p>
+        </w:tc>
+        <w:tc>
+          <w:tcPr>
+            <w:tcW w:w="0" w:type="auto"/>
+            <w:tcBorders>
+              <w:top w:val="nil"/>
+              <w:left w:val="nil"/>
+              <w:bottom w:val="nil"/>
+              <w:right w:val="nil"/>
+            </w:tcBorders>
+            <w:shd w:val="clear" w:color="auto" w:fill="auto"/>
+            <w:noWrap/>
+            <w:vAlign w:val="center"/>
+            <w:hideMark/>
+          </w:tcPr>
+          <w:p>
+            <w:pPr>
+              <w:spacing w:before="0" w:after="0"/>
+              <w:jc w:val="center"/>
+              <w:rPr>
+                <w:rFonts w:eastAsia="Times New Roman" w:cs="Times New Roman"/>
+                <w:color w:val="000000"/>
+                <w:szCs w:val="24"/>
+              </w:rPr>
+            </w:pPr>
+            <w:r>
+              <w:rPr>
+                <w:rFonts w:eastAsia="Times New Roman" w:cs="Times New Roman"/>
+                <w:color w:val="000000"/>
+                <w:szCs w:val="24"/>
+              </w:rPr>
+              <w:t>0.3239</w:t>
+            </w:r>
+          </w:p>
+        </w:tc>
+        <w:tc>
+          <w:tcPr>
+            <w:tcW w:w="0" w:type="auto"/>
+            <w:tcBorders>
+              <w:top w:val="nil"/>
+              <w:left w:val="nil"/>
+              <w:bottom w:val="nil"/>
+              <w:right w:val="nil"/>
+            </w:tcBorders>
+            <w:shd w:val="clear" w:color="auto" w:fill="auto"/>
+            <w:noWrap/>
+            <w:vAlign w:val="center"/>
+            <w:hideMark/>
+          </w:tcPr>
+          <w:p>
+            <w:pPr>
+              <w:spacing w:before="0" w:after="0"/>
+              <w:jc w:val="center"/>
+              <w:rPr>
+                <w:rFonts w:eastAsia="Times New Roman" w:cs="Times New Roman"/>
+                <w:color w:val="000000"/>
+                <w:szCs w:val="24"/>
+              </w:rPr>
+            </w:pPr>
+            <w:r>
+              <w:rPr>
+                <w:rFonts w:eastAsia="Times New Roman" w:cs="Times New Roman"/>
+                <w:color w:val="000000"/>
+                <w:szCs w:val="24"/>
+              </w:rPr>
+              <w:t>16.4805</w:t>
+            </w:r>
+          </w:p>
+        </w:tc>
+        <w:tc>
+          <w:tcPr>
+            <w:tcW w:w="0" w:type="auto"/>
+            <w:tcBorders>
+              <w:top w:val="nil"/>
+              <w:left w:val="nil"/>
+              <w:bottom w:val="nil"/>
+              <w:right w:val="nil"/>
+            </w:tcBorders>
+            <w:shd w:val="clear" w:color="auto" w:fill="auto"/>
+            <w:noWrap/>
+            <w:vAlign w:val="center"/>
+            <w:hideMark/>
+          </w:tcPr>
+          <w:p>
+            <w:pPr>
+              <w:spacing w:before="0" w:after="0"/>
+              <w:jc w:val="center"/>
+              <w:rPr>
+                <w:rFonts w:eastAsia="Times New Roman" w:cs="Times New Roman"/>
+                <w:b/>
+                <w:color w:val="000000"/>
+                <w:szCs w:val="24"/>
+              </w:rPr>
+            </w:pPr>
+            <w:r>
+              <w:rPr>
+                <w:rFonts w:eastAsia="Times New Roman" w:cs="Times New Roman"/>
+                <w:b/>
+                <w:color w:val="000000"/>
+                <w:szCs w:val="24"/>
+              </w:rPr>
+              <w:t>0.0001</w:t>
+            </w:r>
+          </w:p>
+        </w:tc>
+      </w:tr>
+      <w:tr>
+        <w:trPr>
+          <w:trHeight w:val="310"/>
+        </w:trPr>
+        <w:tc>
+          <w:tcPr>
+            <w:tcW w:w="0" w:type="auto"/>
+            <w:tcBorders>
+              <w:top w:val="nil"/>
+              <w:left w:val="nil"/>
+              <w:bottom w:val="nil"/>
+              <w:right w:val="single" w:sz="4" w:space="0" w:color="auto"/>
+            </w:tcBorders>
+            <w:vAlign w:val="center"/>
+          </w:tcPr>
+          <w:p>
+            <w:pPr>
+              <w:spacing w:before="0" w:after="0"/>
+              <w:jc w:val="center"/>
+              <w:rPr>
+                <w:rFonts w:eastAsia="Times New Roman" w:cs="Times New Roman"/>
+                <w:i/>
+                <w:color w:val="000000"/>
+                <w:szCs w:val="24"/>
+              </w:rPr>
+            </w:pPr>
+            <w:proofErr w:type="spellStart"/>
+            <w:r>
+              <w:rPr>
+                <w:rFonts w:cs="Times New Roman"/>
+                <w:i/>
+                <w:color w:val="000000"/>
+                <w:szCs w:val="24"/>
+              </w:rPr>
+              <w:t>Subalare</w:t>
+            </w:r>
+            <w:proofErr w:type="spellEnd"/>
+            <w:r>
+              <w:rPr>
+                <w:rFonts w:cs="Times New Roman"/>
+                <w:i/>
+                <w:color w:val="000000"/>
+                <w:szCs w:val="24"/>
+              </w:rPr>
+              <w:t xml:space="preserve"> right</w:t>
+            </w:r>
+          </w:p>
+        </w:tc>
+        <w:tc>
+          <w:tcPr>
+            <w:tcW w:w="0" w:type="auto"/>
+            <w:tcBorders>
+              <w:top w:val="nil"/>
+              <w:left w:val="single" w:sz="4" w:space="0" w:color="auto"/>
+              <w:bottom w:val="nil"/>
+              <w:right w:val="nil"/>
+            </w:tcBorders>
+            <w:shd w:val="clear" w:color="auto" w:fill="auto"/>
+            <w:noWrap/>
+            <w:vAlign w:val="center"/>
+            <w:hideMark/>
+          </w:tcPr>
+          <w:p>
+            <w:pPr>
+              <w:spacing w:before="0" w:after="0"/>
+              <w:jc w:val="center"/>
+              <w:rPr>
+                <w:rFonts w:eastAsia="Times New Roman" w:cs="Times New Roman"/>
+                <w:color w:val="000000"/>
+                <w:szCs w:val="24"/>
+              </w:rPr>
+            </w:pPr>
+            <w:r>
+              <w:rPr>
+                <w:rFonts w:eastAsia="Times New Roman" w:cs="Times New Roman"/>
+                <w:color w:val="000000"/>
+                <w:szCs w:val="24"/>
+              </w:rPr>
+              <w:t>0.4283</w:t>
+            </w:r>
+          </w:p>
+        </w:tc>
+        <w:tc>
+          <w:tcPr>
+            <w:tcW w:w="0" w:type="auto"/>
+            <w:tcBorders>
+              <w:top w:val="nil"/>
+              <w:left w:val="nil"/>
+              <w:bottom w:val="nil"/>
+              <w:right w:val="nil"/>
+            </w:tcBorders>
+            <w:shd w:val="clear" w:color="auto" w:fill="auto"/>
+            <w:noWrap/>
+            <w:vAlign w:val="center"/>
+            <w:hideMark/>
+          </w:tcPr>
+          <w:p>
+            <w:pPr>
+              <w:spacing w:before="0" w:after="0"/>
+              <w:jc w:val="center"/>
+              <w:rPr>
+                <w:rFonts w:eastAsia="Times New Roman" w:cs="Times New Roman"/>
+                <w:color w:val="000000"/>
+                <w:szCs w:val="24"/>
+              </w:rPr>
+            </w:pPr>
+            <w:r>
+              <w:rPr>
+                <w:rFonts w:eastAsia="Times New Roman" w:cs="Times New Roman"/>
+                <w:color w:val="000000"/>
+                <w:szCs w:val="24"/>
+              </w:rPr>
+              <w:t>0.3113</w:t>
+            </w:r>
+          </w:p>
+        </w:tc>
+        <w:tc>
+          <w:tcPr>
+            <w:tcW w:w="0" w:type="auto"/>
+            <w:tcBorders>
+              <w:top w:val="nil"/>
+              <w:left w:val="nil"/>
+              <w:bottom w:val="nil"/>
+              <w:right w:val="nil"/>
+            </w:tcBorders>
+            <w:shd w:val="clear" w:color="auto" w:fill="auto"/>
+            <w:noWrap/>
+            <w:vAlign w:val="center"/>
+            <w:hideMark/>
+          </w:tcPr>
+          <w:p>
+            <w:pPr>
+              <w:spacing w:before="0" w:after="0"/>
+              <w:jc w:val="center"/>
+              <w:rPr>
+                <w:rFonts w:eastAsia="Times New Roman" w:cs="Times New Roman"/>
+                <w:color w:val="000000"/>
+                <w:szCs w:val="24"/>
+              </w:rPr>
+            </w:pPr>
+            <w:r>
+              <w:rPr>
+                <w:rFonts w:eastAsia="Times New Roman" w:cs="Times New Roman"/>
+                <w:color w:val="000000"/>
+                <w:szCs w:val="24"/>
+              </w:rPr>
+              <w:t>25.6819</w:t>
+            </w:r>
+          </w:p>
+        </w:tc>
+        <w:tc>
+          <w:tcPr>
+            <w:tcW w:w="0" w:type="auto"/>
+            <w:tcBorders>
+              <w:top w:val="nil"/>
+              <w:left w:val="nil"/>
+              <w:bottom w:val="nil"/>
+              <w:right w:val="nil"/>
+            </w:tcBorders>
+            <w:shd w:val="clear" w:color="auto" w:fill="auto"/>
+            <w:noWrap/>
+            <w:vAlign w:val="center"/>
+            <w:hideMark/>
+          </w:tcPr>
+          <w:p>
+            <w:pPr>
+              <w:spacing w:before="0" w:after="0"/>
+              <w:jc w:val="center"/>
+              <w:rPr>
+                <w:rFonts w:eastAsia="Times New Roman" w:cs="Times New Roman"/>
+                <w:b/>
+                <w:color w:val="000000"/>
+                <w:szCs w:val="24"/>
+              </w:rPr>
+            </w:pPr>
+            <w:r>
+              <w:rPr>
+                <w:rFonts w:eastAsia="Times New Roman" w:cs="Times New Roman"/>
+                <w:b/>
+                <w:color w:val="000000"/>
+                <w:szCs w:val="24"/>
+              </w:rPr>
+              <w:t>2.54</w:t>
+            </w:r>
+            <w:r>
+              <w:rPr>
+                <w:rFonts w:eastAsia="Times New Roman" w:cs="Times New Roman"/>
+                <w:b/>
+                <w:color w:val="000000"/>
+                <w:szCs w:val="24"/>
+              </w:rPr>
+              <w:t xml:space="preserve"> x 10</w:t>
+            </w:r>
+            <w:r>
+              <w:rPr>
+                <w:rFonts w:eastAsia="Times New Roman" w:cs="Times New Roman"/>
+                <w:b/>
+                <w:color w:val="000000"/>
+                <w:szCs w:val="24"/>
+                <w:vertAlign w:val="superscript"/>
+              </w:rPr>
+              <w:t>-6</w:t>
+            </w:r>
+          </w:p>
+        </w:tc>
+      </w:tr>
+      <w:tr>
+        <w:trPr>
+          <w:trHeight w:val="310"/>
+        </w:trPr>
+        <w:tc>
+          <w:tcPr>
+            <w:tcW w:w="0" w:type="auto"/>
+            <w:tcBorders>
+              <w:top w:val="nil"/>
+              <w:left w:val="nil"/>
+              <w:bottom w:val="nil"/>
+              <w:right w:val="single" w:sz="4" w:space="0" w:color="auto"/>
+            </w:tcBorders>
+            <w:vAlign w:val="center"/>
+          </w:tcPr>
+          <w:p>
+            <w:pPr>
+              <w:spacing w:before="0" w:after="0"/>
+              <w:jc w:val="center"/>
+              <w:rPr>
+                <w:rFonts w:eastAsia="Times New Roman" w:cs="Times New Roman"/>
+                <w:i/>
+                <w:color w:val="000000"/>
+                <w:szCs w:val="24"/>
+              </w:rPr>
+            </w:pPr>
+            <w:proofErr w:type="spellStart"/>
+            <w:r>
+              <w:rPr>
+                <w:rFonts w:cs="Times New Roman"/>
+                <w:i/>
+                <w:color w:val="000000"/>
+                <w:szCs w:val="24"/>
+              </w:rPr>
+              <w:t>Subnasale</w:t>
+            </w:r>
+            <w:proofErr w:type="spellEnd"/>
+          </w:p>
+        </w:tc>
+        <w:tc>
+          <w:tcPr>
+            <w:tcW w:w="0" w:type="auto"/>
+            <w:tcBorders>
+              <w:top w:val="nil"/>
+              <w:left w:val="single" w:sz="4" w:space="0" w:color="auto"/>
+              <w:bottom w:val="nil"/>
+              <w:right w:val="nil"/>
+            </w:tcBorders>
+            <w:shd w:val="clear" w:color="auto" w:fill="auto"/>
+            <w:noWrap/>
+            <w:vAlign w:val="center"/>
+            <w:hideMark/>
+          </w:tcPr>
+          <w:p>
+            <w:pPr>
+              <w:spacing w:before="0" w:after="0"/>
+              <w:jc w:val="center"/>
+              <w:rPr>
+                <w:rFonts w:eastAsia="Times New Roman" w:cs="Times New Roman"/>
+                <w:color w:val="000000"/>
+                <w:szCs w:val="24"/>
+              </w:rPr>
+            </w:pPr>
+            <w:r>
+              <w:rPr>
+                <w:rFonts w:eastAsia="Times New Roman" w:cs="Times New Roman"/>
+                <w:color w:val="000000"/>
+                <w:szCs w:val="24"/>
+              </w:rPr>
+              <w:t>0.3480</w:t>
+            </w:r>
+          </w:p>
+        </w:tc>
+        <w:tc>
+          <w:tcPr>
+            <w:tcW w:w="0" w:type="auto"/>
+            <w:tcBorders>
+              <w:top w:val="nil"/>
+              <w:left w:val="nil"/>
+              <w:bottom w:val="nil"/>
+              <w:right w:val="nil"/>
+            </w:tcBorders>
+            <w:shd w:val="clear" w:color="auto" w:fill="auto"/>
+            <w:noWrap/>
+            <w:vAlign w:val="center"/>
+            <w:hideMark/>
+          </w:tcPr>
+          <w:p>
+            <w:pPr>
+              <w:spacing w:before="0" w:after="0"/>
+              <w:jc w:val="center"/>
+              <w:rPr>
+                <w:rFonts w:eastAsia="Times New Roman" w:cs="Times New Roman"/>
+                <w:color w:val="000000"/>
+                <w:szCs w:val="24"/>
+              </w:rPr>
+            </w:pPr>
+            <w:r>
+              <w:rPr>
+                <w:rFonts w:eastAsia="Times New Roman" w:cs="Times New Roman"/>
+                <w:color w:val="000000"/>
+                <w:szCs w:val="24"/>
+              </w:rPr>
+              <w:t>0.2072</w:t>
+            </w:r>
+          </w:p>
+        </w:tc>
+        <w:tc>
+          <w:tcPr>
+            <w:tcW w:w="0" w:type="auto"/>
+            <w:tcBorders>
+              <w:top w:val="nil"/>
+              <w:left w:val="nil"/>
+              <w:bottom w:val="nil"/>
+              <w:right w:val="nil"/>
+            </w:tcBorders>
+            <w:shd w:val="clear" w:color="auto" w:fill="auto"/>
+            <w:noWrap/>
+            <w:vAlign w:val="center"/>
+            <w:hideMark/>
+          </w:tcPr>
+          <w:p>
+            <w:pPr>
+              <w:spacing w:before="0" w:after="0"/>
+              <w:jc w:val="center"/>
+              <w:rPr>
+                <w:rFonts w:eastAsia="Times New Roman" w:cs="Times New Roman"/>
+                <w:color w:val="000000"/>
+                <w:szCs w:val="24"/>
+              </w:rPr>
+            </w:pPr>
+            <w:r>
+              <w:rPr>
+                <w:rFonts w:eastAsia="Times New Roman" w:cs="Times New Roman"/>
+                <w:color w:val="000000"/>
+                <w:szCs w:val="24"/>
+              </w:rPr>
+              <w:t>42.6476</w:t>
+            </w:r>
+          </w:p>
+        </w:tc>
+        <w:tc>
+          <w:tcPr>
+            <w:tcW w:w="0" w:type="auto"/>
+            <w:tcBorders>
+              <w:top w:val="nil"/>
+              <w:left w:val="nil"/>
+              <w:bottom w:val="nil"/>
+              <w:right w:val="nil"/>
+            </w:tcBorders>
+            <w:shd w:val="clear" w:color="auto" w:fill="auto"/>
+            <w:noWrap/>
+            <w:vAlign w:val="center"/>
+            <w:hideMark/>
+          </w:tcPr>
+          <w:p>
+            <w:pPr>
+              <w:spacing w:before="0" w:after="0"/>
+              <w:jc w:val="center"/>
+              <w:rPr>
+                <w:rFonts w:eastAsia="Times New Roman" w:cs="Times New Roman"/>
+                <w:b/>
+                <w:color w:val="000000"/>
+                <w:szCs w:val="24"/>
+              </w:rPr>
+            </w:pPr>
+            <w:r>
+              <w:rPr>
+                <w:rFonts w:eastAsia="Times New Roman" w:cs="Times New Roman"/>
+                <w:b/>
+                <w:color w:val="000000"/>
+                <w:szCs w:val="24"/>
+              </w:rPr>
+              <w:t>5.57</w:t>
+            </w:r>
+            <w:r>
+              <w:rPr>
+                <w:rFonts w:eastAsia="Times New Roman" w:cs="Times New Roman"/>
+                <w:b/>
+                <w:color w:val="000000"/>
+                <w:szCs w:val="24"/>
+              </w:rPr>
+              <w:t xml:space="preserve"> x 10</w:t>
+            </w:r>
+            <w:r>
+              <w:rPr>
+                <w:rFonts w:eastAsia="Times New Roman" w:cs="Times New Roman"/>
+                <w:b/>
+                <w:color w:val="000000"/>
+                <w:szCs w:val="24"/>
+                <w:vertAlign w:val="superscript"/>
+              </w:rPr>
+              <w:t>-9</w:t>
+            </w:r>
+          </w:p>
+        </w:tc>
+      </w:tr>
+      <w:tr>
+        <w:trPr>
+          <w:trHeight w:val="310"/>
+        </w:trPr>
+        <w:tc>
+          <w:tcPr>
+            <w:tcW w:w="0" w:type="auto"/>
+            <w:tcBorders>
+              <w:top w:val="nil"/>
+              <w:left w:val="nil"/>
+              <w:bottom w:val="nil"/>
+              <w:right w:val="single" w:sz="4" w:space="0" w:color="auto"/>
+            </w:tcBorders>
+            <w:vAlign w:val="center"/>
+          </w:tcPr>
+          <w:p>
+            <w:pPr>
+              <w:spacing w:before="0" w:after="0"/>
+              <w:jc w:val="center"/>
+              <w:rPr>
+                <w:rFonts w:eastAsia="Times New Roman" w:cs="Times New Roman"/>
+                <w:i/>
+                <w:color w:val="000000"/>
+                <w:szCs w:val="24"/>
+              </w:rPr>
+            </w:pPr>
+            <w:r>
+              <w:rPr>
+                <w:rFonts w:cs="Times New Roman"/>
+                <w:i/>
+                <w:color w:val="000000"/>
+                <w:szCs w:val="24"/>
+              </w:rPr>
+              <w:t>Mean</w:t>
+            </w:r>
+          </w:p>
+        </w:tc>
+        <w:tc>
+          <w:tcPr>
+            <w:tcW w:w="0" w:type="auto"/>
+            <w:tcBorders>
+              <w:top w:val="nil"/>
+              <w:left w:val="single" w:sz="4" w:space="0" w:color="auto"/>
+              <w:bottom w:val="nil"/>
+              <w:right w:val="nil"/>
+            </w:tcBorders>
+            <w:shd w:val="clear" w:color="auto" w:fill="auto"/>
+            <w:noWrap/>
+            <w:vAlign w:val="center"/>
+            <w:hideMark/>
+          </w:tcPr>
+          <w:p>
+            <w:pPr>
+              <w:spacing w:before="0" w:after="0"/>
+              <w:jc w:val="center"/>
+              <w:rPr>
+                <w:rFonts w:eastAsia="Times New Roman" w:cs="Times New Roman"/>
+                <w:color w:val="000000"/>
+                <w:szCs w:val="24"/>
+              </w:rPr>
+            </w:pPr>
+            <w:r>
+              <w:rPr>
+                <w:rFonts w:eastAsia="Times New Roman" w:cs="Times New Roman"/>
+                <w:color w:val="000000"/>
+                <w:szCs w:val="24"/>
+              </w:rPr>
+              <w:t>0.3974</w:t>
+            </w:r>
+          </w:p>
+        </w:tc>
+        <w:tc>
+          <w:tcPr>
+            <w:tcW w:w="0" w:type="auto"/>
+            <w:tcBorders>
+              <w:top w:val="nil"/>
+              <w:left w:val="nil"/>
+              <w:bottom w:val="nil"/>
+              <w:right w:val="nil"/>
+            </w:tcBorders>
+            <w:shd w:val="clear" w:color="auto" w:fill="auto"/>
+            <w:noWrap/>
+            <w:vAlign w:val="center"/>
+            <w:hideMark/>
+          </w:tcPr>
+          <w:p>
+            <w:pPr>
+              <w:spacing w:before="0" w:after="0"/>
+              <w:jc w:val="center"/>
+              <w:rPr>
+                <w:rFonts w:eastAsia="Times New Roman" w:cs="Times New Roman"/>
+                <w:color w:val="000000"/>
+                <w:szCs w:val="24"/>
+              </w:rPr>
+            </w:pPr>
+            <w:r>
+              <w:rPr>
+                <w:rFonts w:eastAsia="Times New Roman" w:cs="Times New Roman"/>
+                <w:color w:val="000000"/>
+                <w:szCs w:val="24"/>
+              </w:rPr>
+              <w:t>0.2711</w:t>
+            </w:r>
+          </w:p>
+        </w:tc>
+        <w:tc>
+          <w:tcPr>
+            <w:tcW w:w="0" w:type="auto"/>
+            <w:tcBorders>
+              <w:top w:val="nil"/>
+              <w:left w:val="nil"/>
+              <w:bottom w:val="nil"/>
+              <w:right w:val="nil"/>
+            </w:tcBorders>
+            <w:shd w:val="clear" w:color="auto" w:fill="auto"/>
+            <w:noWrap/>
+            <w:vAlign w:val="center"/>
+            <w:hideMark/>
+          </w:tcPr>
+          <w:p>
+            <w:pPr>
+              <w:spacing w:before="0" w:after="0"/>
+              <w:jc w:val="center"/>
+              <w:rPr>
+                <w:rFonts w:eastAsia="Times New Roman" w:cs="Times New Roman"/>
+                <w:color w:val="000000"/>
+                <w:szCs w:val="24"/>
+              </w:rPr>
+            </w:pPr>
+          </w:p>
+        </w:tc>
+        <w:tc>
+          <w:tcPr>
+            <w:tcW w:w="0" w:type="auto"/>
+            <w:tcBorders>
+              <w:top w:val="nil"/>
+              <w:left w:val="nil"/>
+              <w:bottom w:val="nil"/>
+              <w:right w:val="nil"/>
+            </w:tcBorders>
+            <w:shd w:val="clear" w:color="auto" w:fill="auto"/>
+            <w:noWrap/>
+            <w:vAlign w:val="center"/>
+            <w:hideMark/>
+          </w:tcPr>
+          <w:p>
+            <w:pPr>
+              <w:spacing w:before="0" w:after="0"/>
+              <w:jc w:val="center"/>
+              <w:rPr>
+                <w:rFonts w:eastAsia="Times New Roman" w:cs="Times New Roman"/>
+                <w:color w:val="000000"/>
+                <w:szCs w:val="24"/>
+              </w:rPr>
+            </w:pPr>
+          </w:p>
+        </w:tc>
+      </w:tr>
+    </w:tbl>
+    <w:p/>
+    <w:p>
+      <w:pPr>
+        <w:pStyle w:val="Heading4"/>
+      </w:pPr>
+      <w:r>
+        <w:lastRenderedPageBreak/>
+        <w:t>Centroid size comparison</w:t>
+      </w:r>
+    </w:p>
+    <w:p>
+      <w:pPr>
+        <w:pStyle w:val="Heading1"/>
+      </w:pPr>
+      <w:r>
+        <w:t>Results</w:t>
+      </w:r>
+    </w:p>
+    <w:p>
+      <w:r>
+        <w:t xml:space="preserve">To validate the placement of automatic landmarks resulting from the </w:t>
+      </w:r>
+      <w:proofErr w:type="spellStart"/>
+      <w:r>
+        <w:t>MeshMonk</w:t>
+      </w:r>
+      <w:proofErr w:type="spellEnd"/>
+      <w:r>
+        <w:t xml:space="preserve"> anthropometric mask registration, we compared the placement of 19 automatically placed landmarks to those placed manually by two independent observers, while considering the manually placed landmarks to be the “gold standard.” Measurement errors were calculated as the standard deviation between landmarking it the automatic and manual </w:t>
       </w:r>
       <w:r>
         <w:rPr>
@@ -9048,43 +13604,35 @@
         <w:t>z</w:t>
       </w:r>
       <w:r>
-        <w:t xml:space="preserve"> coordinates of each </w:t>
-      </w:r>
-      <w:r>
-        <w:t>landmark iteration</w:t>
-      </w:r>
-      <w:r>
-        <w:t>.</w:t>
-      </w:r>
-      <w:r>
-        <w:t xml:space="preserve"> </w:t>
-      </w:r>
-      <w:r>
-        <w:t xml:space="preserve">Table X reports the </w:t>
-      </w:r>
-      <w:r>
-        <w:t xml:space="preserve">per-landmark </w:t>
-      </w:r>
-      <w:r>
-        <w:t>standard deviation</w:t>
-      </w:r>
-      <w:r>
-        <w:t xml:space="preserve">, averaged across dimensions and images. </w:t>
-      </w:r>
-      <w:r>
-        <w:t xml:space="preserve">The average </w:t>
-      </w:r>
-      <w:r>
-        <w:t>standard deviation of</w:t>
-      </w:r>
-      <w:r>
-        <w:t xml:space="preserve"> observer AZ across all landmarks was 0.5787 mm while the average standard deviation of observer JW across all landmarks was 0.4367 mm</w:t>
-      </w:r>
-      <w:r>
-        <w:t xml:space="preserve">. </w:t>
-      </w:r>
-      <w:r>
-        <w:t xml:space="preserve">The average inter-observer error, measured as the standard deviation between the </w:t>
+        <w:t xml:space="preserve"> coordinates. </w:t>
+      </w:r>
+    </w:p>
+    <w:p>
+      <w:pPr>
+        <w:pStyle w:val="Heading2"/>
+      </w:pPr>
+      <w:r>
+        <w:t>Intra-</w:t>
+      </w:r>
+      <w:r>
+        <w:t xml:space="preserve"> and inter-</w:t>
+      </w:r>
+      <w:r>
+        <w:t>observer error of manual landmarks</w:t>
+      </w:r>
+    </w:p>
+    <w:p>
+      <w:r>
+        <w:t>The quantitative study of morphology using 3D coordinates requires specific attention to measurement error and has a robust presence in the literature</w:t>
+      </w:r>
+      <w:r>
+        <w:t xml:space="preserve">. For each independent observer, we calculated </w:t>
+      </w:r>
+      <w:r>
+        <w:t xml:space="preserve">the intra-observer error of </w:t>
+      </w:r>
+      <w:r>
+        <w:t xml:space="preserve">the manual landmarks as the standard deviation between the </w:t>
       </w:r>
       <w:r>
         <w:rPr>
@@ -9111,6 +13659,69 @@
         <w:t>z</w:t>
       </w:r>
       <w:r>
+        <w:t xml:space="preserve"> coordinates of each </w:t>
+      </w:r>
+      <w:r>
+        <w:t>landmark iteration</w:t>
+      </w:r>
+      <w:r>
+        <w:t>.</w:t>
+      </w:r>
+      <w:r>
+        <w:t xml:space="preserve"> </w:t>
+      </w:r>
+      <w:r>
+        <w:t xml:space="preserve">Table X reports the </w:t>
+      </w:r>
+      <w:r>
+        <w:t xml:space="preserve">per-landmark </w:t>
+      </w:r>
+      <w:r>
+        <w:t>standard deviation</w:t>
+      </w:r>
+      <w:r>
+        <w:t xml:space="preserve">, averaged across dimensions and images. </w:t>
+      </w:r>
+      <w:r>
+        <w:t xml:space="preserve">The average </w:t>
+      </w:r>
+      <w:r>
+        <w:t>standard deviation of</w:t>
+      </w:r>
+      <w:r>
+        <w:t xml:space="preserve"> observer AZ across all landmarks was 0.5787 mm while the average standard deviation of observer JW across all landmarks was 0.4367 mm</w:t>
+      </w:r>
+      <w:r>
+        <w:t xml:space="preserve">. </w:t>
+      </w:r>
+      <w:r>
+        <w:t xml:space="preserve">The average inter-observer error, measured as the standard deviation between the </w:t>
+      </w:r>
+      <w:r>
+        <w:rPr>
+          <w:i/>
+        </w:rPr>
+        <w:t>x</w:t>
+      </w:r>
+      <w:r>
+        <w:t xml:space="preserve">, </w:t>
+      </w:r>
+      <w:r>
+        <w:rPr>
+          <w:i/>
+        </w:rPr>
+        <w:t>y</w:t>
+      </w:r>
+      <w:r>
+        <w:t xml:space="preserve">, and </w:t>
+      </w:r>
+      <w:r>
+        <w:rPr>
+          <w:i/>
+        </w:rPr>
+        <w:t>z</w:t>
+      </w:r>
+      <w:r>
         <w:t xml:space="preserve"> coordinates of each observer’s centroid configuration was 0.3974 mm. </w:t>
       </w:r>
       <w:r>
@@ -9143,7 +13754,117 @@
         <w:pStyle w:val="Heading2"/>
       </w:pPr>
       <w:r>
-        <w:t>Distance between points</w:t>
+        <w:t>Direct comparison of manual and automatic landmark placements</w:t>
+      </w:r>
+    </w:p>
+    <w:p>
+      <w:pPr>
+        <w:rPr>
+          <w:vertAlign w:val="subscript"/>
+        </w:rPr>
+      </w:pPr>
+      <w:r>
+        <w:t>The correlation between the manual and automatic landmarks was calculated based upon the average of all six iterations of manual landmarks and the automatic landmarking iteration based on this average. The Pearson’s correlation coefficients were high: 0.9995226 for the x-dimension, 0.9997573 for the y-dimension, and 0.9999215 for the z-dimension (Figure X). We also calculated the standard deviation between the average manual landmarks and the automatic landmarks, reported in Table X. The standard deviation averaged across dimensions and landmarks was 0.4401 (0.4465 along the x-axis, 0.5064 along the y-axis, and 0.3675 along the z-axis). Per-land</w:t>
+      </w:r>
+      <w:r>
+        <w:t>mark values are given in Table X.</w:t>
+      </w:r>
+      <w:r>
+        <w:t xml:space="preserve"> </w:t>
+      </w:r>
+      <w:r>
+        <w:rPr>
+          <w:vertAlign w:val="subscript"/>
+        </w:rPr>
+        <w:t>A</w:t>
+      </w:r>
+    </w:p>
+    <w:p>
+      <w:pPr>
+        <w:pStyle w:val="Heading2"/>
+      </w:pPr>
+      <w:r>
+        <w:t>Comparison of inter-observer errors</w:t>
+      </w:r>
+    </w:p>
+    <w:p>
+      <w:r>
+        <w:t xml:space="preserve">We calculated the inter-observer error using the automatic landmark placements trained using each observer’s manual landmark averages (i.e. </w:t>
+      </w:r>
+      <w:proofErr w:type="spellStart"/>
+      <w:r>
+        <w:t>Auto</w:t>
+      </w:r>
+      <w:r>
+        <w:rPr>
+          <w:vertAlign w:val="subscript"/>
+        </w:rPr>
+        <w:t>AZ</w:t>
+      </w:r>
+      <w:proofErr w:type="spellEnd"/>
+      <w:r>
+        <w:t xml:space="preserve"> vs. </w:t>
+      </w:r>
+      <w:proofErr w:type="spellStart"/>
+      <w:r>
+        <w:t>Auto</w:t>
+      </w:r>
+      <w:r>
+        <w:rPr>
+          <w:vertAlign w:val="subscript"/>
+        </w:rPr>
+        <w:t>JW</w:t>
+      </w:r>
+      <w:proofErr w:type="spellEnd"/>
+      <w:r>
+        <w:t>) and compared this to the inter-observer error calculated using the manual landmark placements (i.e. ML</w:t>
+      </w:r>
+      <w:r>
+        <w:rPr>
+          <w:vertAlign w:val="subscript"/>
+        </w:rPr>
+        <w:t>AZ</w:t>
+      </w:r>
+      <w:r>
+        <w:t xml:space="preserve"> vs. ML</w:t>
+      </w:r>
+      <w:r>
+        <w:rPr>
+          <w:vertAlign w:val="subscript"/>
+        </w:rPr>
+        <w:t>JW</w:t>
+      </w:r>
+      <w:r>
+        <w:t xml:space="preserve">) using </w:t>
+      </w:r>
+      <w:proofErr w:type="spellStart"/>
+      <w:r>
+        <w:t>Levene’s</w:t>
+      </w:r>
+      <w:proofErr w:type="spellEnd"/>
+      <w:r>
+        <w:t xml:space="preserve"> test, which was chosen to compare variances while being robust to departures from normality. The inter-observer errors and the </w:t>
+      </w:r>
+      <w:proofErr w:type="spellStart"/>
+      <w:r>
+        <w:t>Levene</w:t>
+      </w:r>
+      <w:proofErr w:type="spellEnd"/>
+      <w:r>
+        <w:t xml:space="preserve"> test statistics are provided in Table X and correspond to those in Figure X. In all but one case, the variance of the inter-observer error was significantly smaller when calculated using the automatic landmarks. The only case in whi</w:t>
+      </w:r>
+      <w:bookmarkStart w:id="1" w:name="_GoBack"/>
+      <w:bookmarkEnd w:id="1"/>
+      <w:r>
+        <w:t xml:space="preserve">ch the two variances were not significantly different was the </w:t>
+      </w:r>
+      <w:proofErr w:type="spellStart"/>
+      <w:r>
+        <w:t>labiale</w:t>
+      </w:r>
+      <w:proofErr w:type="spellEnd"/>
+      <w:r>
+        <w:t xml:space="preserve"> superius landmark (F statistic = 2.4213, p-value = 0.1236).</w:t>
       </w:r>
     </w:p>
     <w:p>
@@ -9194,6 +13915,7 @@
           <w:szCs w:val="24"/>
           <w:lang w:val="en-GB"/>
         </w:rPr>
+        <w:lastRenderedPageBreak/>
         <w:t>Manual landmarks were considered the gold standard and have long been used and validated in morphological studies (Aldridge paper).</w:t>
       </w:r>
     </w:p>
@@ -9254,7 +13976,6 @@
     </w:p>
     <w:p>
       <w:r>
-        <w:lastRenderedPageBreak/>
         <w:t xml:space="preserve">We thank the participants for providing the data necessary to carry out this validation. We are also grateful to all members of the Shriver Lab and Claes Lab, as well as all the members of </w:t>
       </w:r>
       <w:proofErr w:type="spellStart"/>
@@ -13574,7 +18295,7 @@
 </file>
 
 <file path=customXml/itemProps1.xml><?xml version="1.0" encoding="utf-8"?>
-<ds:datastoreItem xmlns:ds="http://schemas.openxmlformats.org/officeDocument/2006/customXml" ds:itemID="{50D0EC29-1167-4F0D-9BE7-65FA98C16932}">
+<ds:datastoreItem xmlns:ds="http://schemas.openxmlformats.org/officeDocument/2006/customXml" ds:itemID="{6EA6327F-3E24-4005-A705-91C0923DED42}">
   <ds:schemaRefs>
     <ds:schemaRef ds:uri="http://schemas.openxmlformats.org/officeDocument/2006/bibliography"/>
   </ds:schemaRefs>

--- a/Manuscript/MeshMonk_Manuscript.docx
+++ b/Manuscript/MeshMonk_Manuscript.docx
@@ -683,6 +683,7 @@
         <w:t>Introduction</w:t>
       </w:r>
     </w:p>
+    <w:p/>
     <w:p>
       <w:pPr>
         <w:pStyle w:val="Heading1"/>
@@ -706,6 +707,9 @@
       <w:r>
         <w:t>Overview</w:t>
       </w:r>
+      <w:r>
+        <w:t xml:space="preserve"> (Alejandra)</w:t>
+      </w:r>
     </w:p>
     <w:p>
       <w:pPr>
@@ -714,6 +718,9 @@
       <w:r>
         <w:t>Explanation of process</w:t>
       </w:r>
+      <w:r>
+        <w:t xml:space="preserve"> (Alejandra)</w:t>
+      </w:r>
     </w:p>
     <w:p>
       <w:pPr>
@@ -722,182 +729,188 @@
       <w:r>
         <w:t>Parameters and tuning</w:t>
       </w:r>
+      <w:r>
+        <w:t xml:space="preserve"> (Alejandra)</w:t>
+      </w:r>
     </w:p>
     <w:p>
       <w:pPr>
         <w:pStyle w:val="Heading2"/>
       </w:pPr>
-      <w:r>
-        <w:t>Spatially dense facial quasi-landmarking of 3D facial scans</w:t>
+      <w:bookmarkStart w:id="0" w:name="_GoBack"/>
+      <w:bookmarkEnd w:id="0"/>
+      <w:r>
+        <w:t>Spatially dense quasi-landmarking</w:t>
+      </w:r>
+      <w:r>
+        <w:t xml:space="preserve"> of 3D facial scans</w:t>
+      </w:r>
+      <w:r>
+        <w:t xml:space="preserve"> </w:t>
       </w:r>
     </w:p>
     <w:p>
-      <w:pPr>
-        <w:pStyle w:val="Heading3"/>
-      </w:pPr>
-      <w:r>
-        <w:t xml:space="preserve">Spatially dense facial quasi-landmarking. </w:t>
+      <w:r>
+        <w:t xml:space="preserve">3D images in wavefront.obj file format </w:t>
+      </w:r>
+      <w:proofErr w:type="gramStart"/>
+      <w:r>
+        <w:t>are</w:t>
+      </w:r>
+      <w:proofErr w:type="gramEnd"/>
+      <w:r>
+        <w:t xml:space="preserve"> imported into an in-house 3D image-cleaning program for cropping and trimming, removing hair, ears, and any dissociated polygons. Five crude positioning landmarks </w:t>
+      </w:r>
+      <w:r>
+        <w:t>are</w:t>
+      </w:r>
+      <w:r>
+        <w:t xml:space="preserve"> placed on the face to establish a rough facial orientation, but not to guide the eventual landmark mask to the face. An anthropometric mask </w:t>
+      </w:r>
+      <w:r>
+        <w:fldChar w:fldCharType="begin" w:fldLock="1"/>
+      </w:r>
+      <w:r>
+        <w:instrText>ADDIN CSL_CITATION {"citationItems":[{"id":"ITEM-1","itemData":{"DOI":"10.1016/j.ijom.2011.10.019","ISBN":"1399-0020 (Electronic)\\n0901-5027 (Linking)","ISSN":"09015027","PMID":"22103995","abstract":"The capacity to process three-dimensional facial surfaces to objectively assess outcomes of craniomaxillofacial care is urgently required. Available surface registration techniques depart from conventional facial anthropometrics by not including anatomical relationship in their analysis. Current registrations rely on the manual selection of areas or points that have not moved during surgery, introducing subjectivity. An improved technique is proposed based on the concept of an anthropometric mask (AM) combined with robust superimposition. The AM is the equivalent to landmark definitions, as used in traditional anthropometrics, but described in a spatially dense way using (</w:instrText>
+      </w:r>
+      <w:r>
+        <w:rPr>
+          <w:rFonts w:ascii="Cambria Math" w:hAnsi="Cambria Math" w:cs="Cambria Math"/>
+        </w:rPr>
+        <w:instrText>∼</w:instrText>
+      </w:r>
+      <w:r>
+        <w:instrText>10.000) quasi-landmarks. A robust superimposition is performed to align surface images facilitating accurate measurement of spatial differences between corresponding quasi-landmarks. The assessment describes magnitude and direction of change objectively and can be displayed graphically. The technique was applied to three patients, without any modification and prior knowledge: a 4-year-old boy with Treacher-Collins syndrome in a resting and smiling pose; surgical correction for hemimandibular hypoplasia; and mandibular hypoplasia with staged orthognathic procedures. Comparisons were made with a reported closest-point (CP) strategy. Contrasting outcomes were found where the CP strategy resulted in anatomical implausibility whilst the AM technique was parsimonious to expected differences. © 2011 International Association of Oral and Maxillofacial Surgeons.","author":[{"dropping-particle":"","family":"Claes","given":"P.","non-dropping-particle":"","parse-names":false,"suffix":""},{"dropping-particle":"","family":"Walters","given":"M.","non-dropping-particle":"","parse-names":false,"suffix":""},{"dropping-particle":"","family":"Clement","given":"J.","non-dropping-particle":"","parse-names":false,"suffix":""}],"container-title":"International Journal of Oral and Maxillofacial Surgery","id":"ITEM-1","issued":{"date-parts":[["2012"]]},"title":"Improved facial outcome assessment using a 3D anthropometric mask","type":"article-journal"},"uris":["http://www.mendeley.com/documents/?uuid=9f14b25e-6af8-4b3b-bfb7-8f7b3b54dd7e"]}],"mendeley":{"formattedCitation":"(Claes et al., 2012)","plainTextFormattedCitation":"(Claes et al., 2012)","previouslyFormattedCitation":"(Claes et al., 2012)"},"properties":{"noteIndex":0},"schema":"https://github.com/citation-style-language/schema/raw/master/csl-citation.json"}</w:instrText>
+      </w:r>
+      <w:r>
+        <w:fldChar w:fldCharType="separate"/>
+      </w:r>
+      <w:r>
+        <w:rPr>
+          <w:noProof/>
+        </w:rPr>
+        <w:t>(Claes et al., 2012)</w:t>
+      </w:r>
+      <w:r>
+        <w:fldChar w:fldCharType="end"/>
+      </w:r>
+      <w:r>
+        <w:t xml:space="preserve"> </w:t>
+      </w:r>
+      <w:r>
+        <w:t>is</w:t>
+      </w:r>
+      <w:r>
+        <w:t xml:space="preserve"> non-rigidly mapped</w:t>
+      </w:r>
+      <w:r>
+        <w:t xml:space="preserve"> </w:t>
+      </w:r>
+      <w:r>
+        <w:fldChar w:fldCharType="begin" w:fldLock="1"/>
+      </w:r>
+      <w:r>
+        <w:instrText>ADDIN CSL_CITATION {"citationItems":[{"id":"ITEM-1","itemData":{"author":[{"dropping-particle":"","family":"Snyders","given":"Jonatan","non-dropping-particle":"","parse-names":false,"suffix":""},{"dropping-particle":"","family":"Claes","given":"Peter","non-dropping-particle":"","parse-names":false,"suffix":""},{"dropping-particle":"","family":"Vandermeulen","given":"Dirk","non-dropping-particle":"","parse-names":false,"suffix":""},{"dropping-particle":"","family":"Suetens","given":"Paul","non-dropping-particle":"","parse-names":false,"suffix":""}],"id":"ITEM-1","issued":{"date-parts":[["2014"]]},"number-of-pages":"1-55","publisher-place":"Leuven, Belgium","title":"Development and comparison of non-rigid surface registraion and extensions (technical report KUL/ESAT/PSI/1401)","type":"report"},"uris":["http://www.mendeley.com/documents/?uuid=34160520-d6e6-431e-a828-df30d11d843a"]}],"mendeley":{"formattedCitation":"(Snyders et al., 2014)","plainTextFormattedCitation":"(Snyders et al., 2014)","previouslyFormattedCitation":"(Snyders et al., 2014)"},"properties":{"noteIndex":0},"schema":"https://github.com/citation-style-language/schema/raw/master/csl-citation.json"}</w:instrText>
+      </w:r>
+      <w:r>
+        <w:fldChar w:fldCharType="separate"/>
+      </w:r>
+      <w:r>
+        <w:rPr>
+          <w:noProof/>
+        </w:rPr>
+        <w:t>(Snyders et al., 2014)</w:t>
+      </w:r>
+      <w:r>
+        <w:fldChar w:fldCharType="end"/>
+      </w:r>
+      <w:r>
+        <w:t xml:space="preserve"> onto all 3D images</w:t>
+      </w:r>
+      <w:r>
+        <w:t xml:space="preserve"> and their reflections, constructed by changing the sign of the </w:t>
+      </w:r>
+      <w:r>
+        <w:rPr>
+          <w:i/>
+        </w:rPr>
+        <w:t>x</w:t>
+      </w:r>
+      <w:r>
+        <w:t xml:space="preserve"> coordinate </w:t>
+      </w:r>
+      <w:r>
+        <w:fldChar w:fldCharType="begin" w:fldLock="1"/>
+      </w:r>
+      <w:r>
+        <w:instrText>ADDIN CSL_CITATION {"citationItems":[{"id":"ITEM-1","itemData":{"DOI":"10.1111/j.1469-7580.2011.01411.x","ISSN":"1469-7580","PMID":"21740426","abstract":"Mild facial asymmetries are common in typical growth patterns. Therefore, detection of disordered facial growth patterns in individuals characterized by asymmetries is preferably accomplished by reference to the typical variation found in the general population rather than to some ideal of perfect symmetry, which rarely exists. This presents a challenge in developing an asymmetry assessment tool that is applicable, without modification, to detect both mild and severe facial asymmetries. In this paper we use concepts from geometric morphometrics to obtain robust and spatially-dense asymmetry assessments using a superimposition protocol for comparison of a face with its mirror image. Spatially-dense localization of asymmetries was achieved using an anthropometric mask consisting of uniformly sampled quasi-landmarks that were automatically indicated on 3D facial images. Robustness, in the sense of an unbiased analysis under increasing asymmetry, was ensured by an adaptive, robust, least-squares superimposition. The degree of overall asymmetry in an individual was scored using a root-mean-squared-error, and the proportion was scored using a novel relative significant asymmetry percentage. This protocol was applied to a database of 3D facial images from 359 young healthy individuals and three individuals with disordered facial growth. Typical asymmetry statistics were derived and were mainly located on, but not limited to, the lower two-thirds of the face in males and females. The asymmetry in males was more extensive and of a greater magnitude than in females. This protocol and proposed scoring of asymmetry with accompanying reference statistics will be useful for the detection and quantification of facial asymmetry in future studies.","author":[{"dropping-particle":"","family":"Claes","given":"Peter","non-dropping-particle":"","parse-names":false,"suffix":""},{"dropping-particle":"","family":"Walters","given":"Mark","non-dropping-particle":"","parse-names":false,"suffix":""},{"dropping-particle":"","family":"Vandermeulen","given":"Dirk","non-dropping-particle":"","parse-names":false,"suffix":""},{"dropping-particle":"","family":"Clement","given":"John Gerald","non-dropping-particle":"","parse-names":false,"suffix":""}],"container-title":"Journal of Anatomy","id":"ITEM-1","issue":"4","issued":{"date-parts":[["2011","10"]]},"page":"444-55","title":"Spatially-dense 3D facial asymmetry assessment in both typical and disordered growth.","type":"article-journal","volume":"219"},"uris":["http://www.mendeley.com/documents/?uuid=152ab79f-9445-457d-a1d7-245301ac0cef"]}],"mendeley":{"formattedCitation":"(Claes et al., 2011)","plainTextFormattedCitation":"(Claes et al., 2011)","previouslyFormattedCitation":"(Claes et al., 2011)"},"properties":{"noteIndex":0},"schema":"https://github.com/citation-style-language/schema/raw/master/csl-citation.json"}</w:instrText>
+      </w:r>
+      <w:r>
+        <w:fldChar w:fldCharType="separate"/>
+      </w:r>
+      <w:r>
+        <w:rPr>
+          <w:noProof/>
+        </w:rPr>
+        <w:t>(Claes et al., 2011)</w:t>
+      </w:r>
+      <w:r>
+        <w:fldChar w:fldCharType="end"/>
+      </w:r>
+      <w:r>
+        <w:t>,</w:t>
+      </w:r>
+      <w:r>
+        <w:t xml:space="preserve"> using the </w:t>
+      </w:r>
+      <w:proofErr w:type="spellStart"/>
+      <w:r>
+        <w:t>MeshMonk</w:t>
+      </w:r>
+      <w:proofErr w:type="spellEnd"/>
+      <w:r>
+        <w:t xml:space="preserve"> software and the parameters described above. This establishes homologous spatially dense (~10,000) quasi-landmark (QL) configuration for all 3D images</w:t>
+      </w:r>
+      <w:r>
+        <w:t xml:space="preserve"> and their reflections</w:t>
+      </w:r>
+      <w:r>
+        <w:t>.</w:t>
+      </w:r>
+      <w:r>
+        <w:t xml:space="preserve"> Facial shape can be symmetrized using generalized Procrustes alignment </w:t>
+      </w:r>
+      <w:r>
+        <w:fldChar w:fldCharType="begin" w:fldLock="1"/>
+      </w:r>
+      <w:r>
+        <w:instrText>ADDIN CSL_CITATION {"citationItems":[{"id":"ITEM-1","itemData":{"DOI":"10.2307/2992207","ISBN":"00397989","ISSN":"00397989","PMID":"20798248","abstract":"See, stats, and : https : / / www . researchgate . net / publication / 242101475 Rohlf , Slice . . Extensions Procrustes superimposition . Syst Zool : 40 - 59 Article DOI : 10 . 2307 / 2992207 CITATIONS 1 , 898 READS 483 2 : F . James State 215 , 127 SEE Dennis Florida 79 , 381 SEE All - text , letting . Available : Dennis Retrieved : 09 Syst . Abstract . - Superimposition methods for comparing configurations of landmarks in two or more specimens are reviewed . These methods show differences in shape among specimens as residuals after rotation , translation , and scaling them so that they align as well as possible . A new method is presented that generalizes Siegel and Benson ' s (1982) resistant - fit theta - rho analysis so that more than two objects can be compared at the same time . Both least - squares and resistant - fit approaches are generalized to allow for affine transformations (uniform shape change) . The methods are compared , using artificial data and data on 18 landmarks on the wings of 127 species of North American mosquitoes . Graphical techniques . are also presented to help sum - marize the patterns of differences in shape among the objects being compared . [ Morphometrics ; resistant - fit ; least - squares ; theta - rho analysis ; rotational fit ; affine transformations . ] An important problem in morphomet - is now easy to display a transformationgridricsisthatofcomparingconfigurationsofthatmapstheconfigurationoflandmarkslandmarksintwoormorespecimens.ofoneorganismexactlyintothoseofThompson(1917)suggestedanelegantap-another.proach,using\"transformationgrids,\"thatAnalternativeapproachtofittingamod-depictstheoverallformofoneorganismelthatcompletelydescribesthedifferencesasadistortionintheshapeofareferencebetweentwoorganismsistofitaverysim-organism.Thebasicideawastoplaceaplemodelthatonlytakesintoconsider-Cartesiancoordinategridovertherefer-ationglobalparameterssuchasdifferencesenceorganismandthendistorttheimageinrotation,translation,andscale.Geo-oftheorganism(includingthegrid)invar-metrically,thiscorrespondstosuperim-iouswaysuntiltheformofthesecondor-posingoneorganismontopofanothersoganismwasachieved.Thedifferencesinthatitslandmarksalignaswellaspossibleshapesofthetwoorganismsareshownby(insomesense)withthepositionsofthethedeviationsofthefittedgrid(usuallycorrespondinglandmarksonthesecond.bentandstretchedinvariousways)fromDifferencesinshapearethenshownbytheoriginalsimplesquaregrid.Thompsondifferencesinpositionsofcorresponding(1917)sketche…","author":[{"dropping-particle":"","family":"Rohlf","given":"F. James","non-dropping-particle":"","parse-names":false,"suffix":""},{"dropping-particle":"","family":"Slice","given":"Dennis","non-dropping-particle":"","parse-names":false,"suffix":""}],"container-title":"Systematic Zoology","id":"ITEM-1","issued":{"date-parts":[["1990"]]},"page":"40-50","title":"Extensions of the Procrustes Method for the Optimal Superimposition of Landmarks","type":"article-journal","volume":"39"},"uris":["http://www.mendeley.com/documents/?uuid=073ef9f9-af07-408b-a095-541287b78109"]}],"mendeley":{"formattedCitation":"(Rohlf and Slice, 1990)","plainTextFormattedCitation":"(Rohlf and Slice, 1990)","previouslyFormattedCitation":"(Rohlf and Slice, 1990)"},"properties":{"noteIndex":0},"schema":"https://github.com/citation-style-language/schema/raw/master/csl-citation.json"}</w:instrText>
+      </w:r>
+      <w:r>
+        <w:fldChar w:fldCharType="separate"/>
+      </w:r>
+      <w:r>
+        <w:rPr>
+          <w:noProof/>
+        </w:rPr>
+        <w:t>(Rohlf and Slice, 1990)</w:t>
+      </w:r>
+      <w:r>
+        <w:fldChar w:fldCharType="end"/>
+      </w:r>
+      <w:r>
+        <w:t xml:space="preserve"> to eliminate differences in position, orientation and size of both original and reflected quasi-landmark configurations. The average of an original and its reflected quasi-landmark configuration constitutes the symmetric component, while the difference between the two configurations constitutes the asymmetric component. </w:t>
       </w:r>
     </w:p>
     <w:p>
-      <w:r>
-        <w:t xml:space="preserve">3D images in wavefront.obj file format </w:t>
-      </w:r>
-      <w:proofErr w:type="gramStart"/>
-      <w:r>
-        <w:t>are</w:t>
-      </w:r>
-      <w:proofErr w:type="gramEnd"/>
-      <w:r>
-        <w:t xml:space="preserve"> imported into an in-house 3D image-cleaning program for cropping and trimming, removing hair, ears, and any dissociated polygons. Five crude positioning landmarks </w:t>
-      </w:r>
-      <w:r>
-        <w:t>are</w:t>
-      </w:r>
-      <w:r>
-        <w:t xml:space="preserve"> placed on the face to establish a rough facial orientation, but not to guide the eventual landmark mask to the face. An anthropometric mask </w:t>
-      </w:r>
-      <w:r>
-        <w:fldChar w:fldCharType="begin" w:fldLock="1"/>
-      </w:r>
-      <w:r>
-        <w:instrText>ADDIN CSL_CITATION {"citationItems":[{"id":"ITEM-1","itemData":{"DOI":"10.1016/j.ijom.2011.10.019","ISBN":"1399-0020 (Electronic)\\n0901-5027 (Linking)","ISSN":"09015027","PMID":"22103995","abstract":"The capacity to process three-dimensional facial surfaces to objectively assess outcomes of craniomaxillofacial care is urgently required. Available surface registration techniques depart from conventional facial anthropometrics by not including anatomical relationship in their analysis. Current registrations rely on the manual selection of areas or points that have not moved during surgery, introducing subjectivity. An improved technique is proposed based on the concept of an anthropometric mask (AM) combined with robust superimposition. The AM is the equivalent to landmark definitions, as used in traditional anthropometrics, but described in a spatially dense way using (</w:instrText>
-      </w:r>
-      <w:r>
-        <w:rPr>
-          <w:rFonts w:ascii="Cambria Math" w:hAnsi="Cambria Math" w:cs="Cambria Math"/>
-        </w:rPr>
-        <w:instrText>∼</w:instrText>
-      </w:r>
-      <w:r>
-        <w:instrText>10.000) quasi-landmarks. A robust superimposition is performed to align surface images facilitating accurate measurement of spatial differences between corresponding quasi-landmarks. The assessment describes magnitude and direction of change objectively and can be displayed graphically. The technique was applied to three patients, without any modification and prior knowledge: a 4-year-old boy with Treacher-Collins syndrome in a resting and smiling pose; surgical correction for hemimandibular hypoplasia; and mandibular hypoplasia with staged orthognathic procedures. Comparisons were made with a reported closest-point (CP) strategy. Contrasting outcomes were found where the CP strategy resulted in anatomical implausibility whilst the AM technique was parsimonious to expected differences. © 2011 International Association of Oral and Maxillofacial Surgeons.","author":[{"dropping-particle":"","family":"Claes","given":"P.","non-dropping-particle":"","parse-names":false,"suffix":""},{"dropping-particle":"","family":"Walters","given":"M.","non-dropping-particle":"","parse-names":false,"suffix":""},{"dropping-particle":"","family":"Clement","given":"J.","non-dropping-particle":"","parse-names":false,"suffix":""}],"container-title":"International Journal of Oral and Maxillofacial Surgery","id":"ITEM-1","issued":{"date-parts":[["2012"]]},"title":"Improved facial outcome assessment using a 3D anthropometric mask","type":"article-journal"},"uris":["http://www.mendeley.com/documents/?uuid=9f14b25e-6af8-4b3b-bfb7-8f7b3b54dd7e"]}],"mendeley":{"formattedCitation":"(Claes et al., 2012)","plainTextFormattedCitation":"(Claes et al., 2012)","previouslyFormattedCitation":"(Claes et al., 2012)"},"properties":{"noteIndex":0},"schema":"https://github.com/citation-style-language/schema/raw/master/csl-citation.json"}</w:instrText>
-      </w:r>
-      <w:r>
-        <w:fldChar w:fldCharType="separate"/>
-      </w:r>
-      <w:r>
-        <w:rPr>
-          <w:noProof/>
-        </w:rPr>
-        <w:t>(Claes et al., 2012)</w:t>
-      </w:r>
-      <w:r>
-        <w:fldChar w:fldCharType="end"/>
+      <w:pPr>
+        <w:pStyle w:val="Heading3"/>
+      </w:pPr>
+      <w:r>
+        <w:t>Facial quality control</w:t>
       </w:r>
       <w:r>
         <w:t xml:space="preserve"> </w:t>
-      </w:r>
-      <w:r>
-        <w:t>is</w:t>
-      </w:r>
-      <w:r>
-        <w:t xml:space="preserve"> non-rigidly mapped</w:t>
-      </w:r>
-      <w:r>
-        <w:t xml:space="preserve"> </w:t>
-      </w:r>
-      <w:r>
-        <w:fldChar w:fldCharType="begin" w:fldLock="1"/>
-      </w:r>
-      <w:r>
-        <w:instrText>ADDIN CSL_CITATION {"citationItems":[{"id":"ITEM-1","itemData":{"author":[{"dropping-particle":"","family":"Snyders","given":"Jonatan","non-dropping-particle":"","parse-names":false,"suffix":""},{"dropping-particle":"","family":"Claes","given":"Peter","non-dropping-particle":"","parse-names":false,"suffix":""},{"dropping-particle":"","family":"Vandermeulen","given":"Dirk","non-dropping-particle":"","parse-names":false,"suffix":""},{"dropping-particle":"","family":"Suetens","given":"Paul","non-dropping-particle":"","parse-names":false,"suffix":""}],"id":"ITEM-1","issued":{"date-parts":[["2014"]]},"number-of-pages":"1-55","publisher-place":"Leuven, Belgium","title":"Development and comparison of non-rigid surface registraion and extensions (technical report KUL/ESAT/PSI/1401)","type":"report"},"uris":["http://www.mendeley.com/documents/?uuid=34160520-d6e6-431e-a828-df30d11d843a"]}],"mendeley":{"formattedCitation":"(Snyders et al., 2014)","plainTextFormattedCitation":"(Snyders et al., 2014)","previouslyFormattedCitation":"(Snyders et al., 2014)"},"properties":{"noteIndex":0},"schema":"https://github.com/citation-style-language/schema/raw/master/csl-citation.json"}</w:instrText>
-      </w:r>
-      <w:r>
-        <w:fldChar w:fldCharType="separate"/>
-      </w:r>
-      <w:r>
-        <w:rPr>
-          <w:noProof/>
-        </w:rPr>
-        <w:t>(Snyders et al., 2014)</w:t>
-      </w:r>
-      <w:r>
-        <w:fldChar w:fldCharType="end"/>
-      </w:r>
-      <w:r>
-        <w:t xml:space="preserve"> onto all 3D images</w:t>
-      </w:r>
-      <w:r>
-        <w:t xml:space="preserve"> and their reflections, constructed by changing the sign of the </w:t>
-      </w:r>
-      <w:r>
-        <w:rPr>
-          <w:i/>
-        </w:rPr>
-        <w:t>x</w:t>
-      </w:r>
-      <w:r>
-        <w:t xml:space="preserve"> coordinate </w:t>
-      </w:r>
-      <w:r>
-        <w:fldChar w:fldCharType="begin" w:fldLock="1"/>
-      </w:r>
-      <w:r>
-        <w:instrText>ADDIN CSL_CITATION {"citationItems":[{"id":"ITEM-1","itemData":{"DOI":"10.1111/j.1469-7580.2011.01411.x","ISSN":"1469-7580","PMID":"21740426","abstract":"Mild facial asymmetries are common in typical growth patterns. Therefore, detection of disordered facial growth patterns in individuals characterized by asymmetries is preferably accomplished by reference to the typical variation found in the general population rather than to some ideal of perfect symmetry, which rarely exists. This presents a challenge in developing an asymmetry assessment tool that is applicable, without modification, to detect both mild and severe facial asymmetries. In this paper we use concepts from geometric morphometrics to obtain robust and spatially-dense asymmetry assessments using a superimposition protocol for comparison of a face with its mirror image. Spatially-dense localization of asymmetries was achieved using an anthropometric mask consisting of uniformly sampled quasi-landmarks that were automatically indicated on 3D facial images. Robustness, in the sense of an unbiased analysis under increasing asymmetry, was ensured by an adaptive, robust, least-squares superimposition. The degree of overall asymmetry in an individual was scored using a root-mean-squared-error, and the proportion was scored using a novel relative significant asymmetry percentage. This protocol was applied to a database of 3D facial images from 359 young healthy individuals and three individuals with disordered facial growth. Typical asymmetry statistics were derived and were mainly located on, but not limited to, the lower two-thirds of the face in males and females. The asymmetry in males was more extensive and of a greater magnitude than in females. This protocol and proposed scoring of asymmetry with accompanying reference statistics will be useful for the detection and quantification of facial asymmetry in future studies.","author":[{"dropping-particle":"","family":"Claes","given":"Peter","non-dropping-particle":"","parse-names":false,"suffix":""},{"dropping-particle":"","family":"Walters","given":"Mark","non-dropping-particle":"","parse-names":false,"suffix":""},{"dropping-particle":"","family":"Vandermeulen","given":"Dirk","non-dropping-particle":"","parse-names":false,"suffix":""},{"dropping-particle":"","family":"Clement","given":"John Gerald","non-dropping-particle":"","parse-names":false,"suffix":""}],"container-title":"Journal of Anatomy","id":"ITEM-1","issue":"4","issued":{"date-parts":[["2011","10"]]},"page":"444-55","title":"Spatially-dense 3D facial asymmetry assessment in both typical and disordered growth.","type":"article-journal","volume":"219"},"uris":["http://www.mendeley.com/documents/?uuid=152ab79f-9445-457d-a1d7-245301ac0cef"]}],"mendeley":{"formattedCitation":"(Claes et al., 2011)","plainTextFormattedCitation":"(Claes et al., 2011)","previouslyFormattedCitation":"(Claes et al., 2011)"},"properties":{"noteIndex":0},"schema":"https://github.com/citation-style-language/schema/raw/master/csl-citation.json"}</w:instrText>
-      </w:r>
-      <w:r>
-        <w:fldChar w:fldCharType="separate"/>
-      </w:r>
-      <w:r>
-        <w:rPr>
-          <w:noProof/>
-        </w:rPr>
-        <w:t>(Claes et al., 2011)</w:t>
-      </w:r>
-      <w:r>
-        <w:fldChar w:fldCharType="end"/>
-      </w:r>
-      <w:r>
-        <w:t>,</w:t>
-      </w:r>
-      <w:r>
-        <w:t xml:space="preserve"> using the </w:t>
-      </w:r>
-      <w:proofErr w:type="spellStart"/>
-      <w:r>
-        <w:t>MeshMonk</w:t>
-      </w:r>
-      <w:proofErr w:type="spellEnd"/>
-      <w:r>
-        <w:t xml:space="preserve"> software and the parameters described above. This establishes homologous spatially dense (~10,000) quasi-landmark (QL) configuration for all 3D images</w:t>
-      </w:r>
-      <w:r>
-        <w:t xml:space="preserve"> and their reflections</w:t>
-      </w:r>
-      <w:r>
-        <w:t>.</w:t>
-      </w:r>
-      <w:r>
-        <w:t xml:space="preserve"> Facial shape can be symmetrized using generalized Procrustes alignment </w:t>
-      </w:r>
-      <w:r>
-        <w:fldChar w:fldCharType="begin" w:fldLock="1"/>
-      </w:r>
-      <w:r>
-        <w:instrText>ADDIN CSL_CITATION {"citationItems":[{"id":"ITEM-1","itemData":{"DOI":"10.2307/2992207","ISBN":"00397989","ISSN":"00397989","PMID":"20798248","abstract":"See, stats, and : https : / / www . researchgate . net / publication / 242101475 Rohlf , Slice . . Extensions Procrustes superimposition . Syst Zool : 40 - 59 Article DOI : 10 . 2307 / 2992207 CITATIONS 1 , 898 READS 483 2 : F . James State 215 , 127 SEE Dennis Florida 79 , 381 SEE All - text , letting . Available : Dennis Retrieved : 09 Syst . Abstract . - Superimposition methods for comparing configurations of landmarks in two or more specimens are reviewed . These methods show differences in shape among specimens as residuals after rotation , translation , and scaling them so that they align as well as possible . A new method is presented that generalizes Siegel and Benson ' s (1982) resistant - fit theta - rho analysis so that more than two objects can be compared at the same time . Both least - squares and resistant - fit approaches are generalized to allow for affine transformations (uniform shape change) . The methods are compared , using artificial data and data on 18 landmarks on the wings of 127 species of North American mosquitoes . Graphical techniques . are also presented to help sum - marize the patterns of differences in shape among the objects being compared . [ Morphometrics ; resistant - fit ; least - squares ; theta - rho analysis ; rotational fit ; affine transformations . ] An important problem in morphomet - is now easy to display a transformationgridricsisthatofcomparingconfigurationsofthatmapstheconfigurationoflandmarkslandmarksintwoormorespecimens.ofoneorganismexactlyintothoseofThompson(1917)suggestedanelegantap-another.proach,using\"transformationgrids,\"thatAnalternativeapproachtofittingamod-depictstheoverallformofoneorganismelthatcompletelydescribesthedifferencesasadistortionintheshapeofareferencebetweentwoorganismsistofitaverysim-organism.Thebasicideawastoplaceaplemodelthatonlytakesintoconsider-Cartesiancoordinategridovertherefer-ationglobalparameterssuchasdifferencesenceorganismandthendistorttheimageinrotation,translation,andscale.Geo-oftheorganism(includingthegrid)invar-metrically,thiscorrespondstosuperim-iouswaysuntiltheformofthesecondor-posingoneorganismontopofanothersoganismwasachieved.Thedifferencesinthatitslandmarksalignaswellaspossibleshapesofthetwoorganismsareshownby(insomesense)withthepositionsofthethedeviationsofthefittedgrid(usuallycorrespondinglandmarksonthesecond.bentandstretchedinvariousways)fromDifferencesinshapearethenshownbytheoriginalsimplesquaregrid.Thompsondifferencesinpositionsofcorresponding(1917)sketche…","author":[{"dropping-particle":"","family":"Rohlf","given":"F. James","non-dropping-particle":"","parse-names":false,"suffix":""},{"dropping-particle":"","family":"Slice","given":"Dennis","non-dropping-particle":"","parse-names":false,"suffix":""}],"container-title":"Systematic Zoology","id":"ITEM-1","issued":{"date-parts":[["1990"]]},"page":"40-50","title":"Extensions of the Procrustes Method for the Optimal Superimposition of Landmarks","type":"article-journal","volume":"39"},"uris":["http://www.mendeley.com/documents/?uuid=073ef9f9-af07-408b-a095-541287b78109"]}],"mendeley":{"formattedCitation":"(Rohlf and Slice, 1990)","plainTextFormattedCitation":"(Rohlf and Slice, 1990)","previouslyFormattedCitation":"(Rohlf and Slice, 1990)"},"properties":{"noteIndex":0},"schema":"https://github.com/citation-style-language/schema/raw/master/csl-citation.json"}</w:instrText>
-      </w:r>
-      <w:r>
-        <w:fldChar w:fldCharType="separate"/>
-      </w:r>
-      <w:r>
-        <w:rPr>
-          <w:noProof/>
-        </w:rPr>
-        <w:t>(Rohlf and Slice, 1990)</w:t>
-      </w:r>
-      <w:r>
-        <w:fldChar w:fldCharType="end"/>
-      </w:r>
-      <w:r>
-        <w:t xml:space="preserve"> to eliminate differences in position, orientation and size of both original and reflected quasi-landmark configurations. The average of an original and its reflected quasi-landmark configuration constitutes the symmetric component, while the difference between the two configurations constitutes the asymmetric component. </w:t>
-      </w:r>
-    </w:p>
-    <w:p>
-      <w:pPr>
-        <w:pStyle w:val="Heading3"/>
-      </w:pPr>
-      <w:r>
-        <w:t xml:space="preserve">Facial quality control. </w:t>
       </w:r>
     </w:p>
     <w:p>
@@ -2344,14 +2357,14 @@
         </w:rPr>
         <w:t>Table X.</w:t>
       </w:r>
-      <w:bookmarkStart w:id="0" w:name="_Hlk515122221"/>
+      <w:bookmarkStart w:id="1" w:name="_Hlk515122221"/>
       <w:r>
         <w:rPr>
           <w:b/>
         </w:rPr>
         <w:t xml:space="preserve"> Intra- and inter-observer error of manual landmarks. </w:t>
       </w:r>
-      <w:bookmarkEnd w:id="0"/>
+      <w:bookmarkEnd w:id="1"/>
       <w:r>
         <w:t xml:space="preserve">Average of the standard deviation between observer AZ and observer JW’s landmarking iterations and between the centroid of observer AZ and observer JW’s landmark iterations across </w:t>
       </w:r>
@@ -5275,6 +5288,66 @@
     <w:p>
       <w:r>
         <w:rPr>
+          <w:noProof/>
+        </w:rPr>
+        <w:drawing>
+          <wp:inline distT="0" distB="0" distL="0" distR="0" wp14:anchorId="64400869" wp14:editId="54068A47">
+            <wp:extent cx="6208395" cy="3462655"/>
+            <wp:effectExtent l="0" t="0" r="1905" b="4445"/>
+            <wp:docPr id="2" name="Picture 2"/>
+            <wp:cNvGraphicFramePr>
+              <a:graphicFrameLocks xmlns:a="http://schemas.openxmlformats.org/drawingml/2006/main" noChangeAspect="1"/>
+            </wp:cNvGraphicFramePr>
+            <a:graphic xmlns:a="http://schemas.openxmlformats.org/drawingml/2006/main">
+              <a:graphicData uri="http://schemas.openxmlformats.org/drawingml/2006/picture">
+                <pic:pic xmlns:pic="http://schemas.openxmlformats.org/drawingml/2006/picture">
+                  <pic:nvPicPr>
+                    <pic:cNvPr id="2" name="MLvsAuto_SD_LMKCoordinates.png"/>
+                    <pic:cNvPicPr/>
+                  </pic:nvPicPr>
+                  <pic:blipFill>
+                    <a:blip r:embed="rId8">
+                      <a:extLst>
+                        <a:ext uri="{28A0092B-C50C-407E-A947-70E740481C1C}">
+                          <a14:useLocalDpi xmlns:a14="http://schemas.microsoft.com/office/drawing/2010/main" val="0"/>
+                        </a:ext>
+                      </a:extLst>
+                    </a:blip>
+                    <a:stretch>
+                      <a:fillRect/>
+                    </a:stretch>
+                  </pic:blipFill>
+                  <pic:spPr>
+                    <a:xfrm>
+                      <a:off x="0" y="0"/>
+                      <a:ext cx="6208395" cy="3462655"/>
+                    </a:xfrm>
+                    <a:prstGeom prst="rect">
+                      <a:avLst/>
+                    </a:prstGeom>
+                  </pic:spPr>
+                </pic:pic>
+              </a:graphicData>
+            </a:graphic>
+          </wp:inline>
+        </w:drawing>
+      </w:r>
+    </w:p>
+    <w:p>
+      <w:r>
+        <w:rPr>
+          <w:b/>
+        </w:rPr>
+        <w:lastRenderedPageBreak/>
+        <w:t xml:space="preserve">Figure X. Correlation between raw x, y, and z coordinates. </w:t>
+      </w:r>
+      <w:r>
+        <w:t xml:space="preserve">The Pearson’s correlation between the average x, y, and z coordinates from the two observers and the automatic landmarks trained using all manual landmarking data. </w:t>
+      </w:r>
+    </w:p>
+    <w:p>
+      <w:r>
+        <w:rPr>
           <w:b/>
         </w:rPr>
         <w:t>Table X. Standard deviation between manual and automatic landmarks</w:t>
@@ -8050,7 +8123,6 @@
                 <w:color w:val="000000"/>
                 <w:szCs w:val="24"/>
               </w:rPr>
-              <w:lastRenderedPageBreak/>
               <w:t>Nasion</w:t>
             </w:r>
             <w:proofErr w:type="spellEnd"/>
@@ -9344,7 +9416,34 @@
       </w:r>
       <w:proofErr w:type="spellEnd"/>
       <w:r>
-        <w:t xml:space="preserve"> test to determine if the variances of the inter-observer errors calculated using the manual and automatic landmarks were equal (the null hypothesis) or unequal (the alternative hypothesis; Table X). </w:t>
+        <w:t xml:space="preserve"> test</w:t>
+      </w:r>
+      <w:r>
+        <w:t xml:space="preserve"> </w:t>
+      </w:r>
+      <w:r>
+        <w:fldChar w:fldCharType="begin" w:fldLock="1"/>
+      </w:r>
+      <w:r>
+        <w:instrText>ADDIN CSL_CITATION {"citationItems":[{"id":"ITEM-1","itemData":{"author":[{"dropping-particle":"","family":"Levene","given":"Howard","non-dropping-particle":"","parse-names":false,"suffix":""}],"container-title":"Contributions to Probability and Statistics: Essays in Honor of Harold Hotelling","editor":[{"dropping-particle":"","family":"Olkin","given":"Ingram","non-dropping-particle":"","parse-names":false,"suffix":""},{"dropping-particle":"","family":"Hotelling","given":"Harold","non-dropping-particle":"","parse-names":false,"suffix":""}],"id":"ITEM-1","issued":{"date-parts":[["1960"]]},"page":"278-292","publisher":"Stanford University Press","publisher-place":"Stanford","title":"Robust tests for equality of variances","type":"chapter"},"uris":["http://www.mendeley.com/documents/?uuid=0b2778f6-73dd-4dc2-bc60-416a62113c56"]}],"mendeley":{"formattedCitation":"(Levene, 1960)","plainTextFormattedCitation":"(Levene, 1960)"},"properties":{"noteIndex":0},"schema":"https://github.com/citation-style-language/schema/raw/master/csl-citation.json"}</w:instrText>
+      </w:r>
+      <w:r>
+        <w:fldChar w:fldCharType="separate"/>
+      </w:r>
+      <w:r>
+        <w:rPr>
+          <w:noProof/>
+        </w:rPr>
+        <w:t>(Levene, 1960)</w:t>
+      </w:r>
+      <w:r>
+        <w:fldChar w:fldCharType="end"/>
+      </w:r>
+      <w:r>
+        <w:t xml:space="preserve"> </w:t>
+      </w:r>
+      <w:r>
+        <w:t xml:space="preserve">to determine if the variances of the inter-observer errors calculated using the manual and automatic landmarks were equal (the null hypothesis) or unequal (the alternative hypothesis; Table X). </w:t>
       </w:r>
     </w:p>
     <w:p>
@@ -9411,6 +9510,7 @@
                 <w:color w:val="000000"/>
                 <w:szCs w:val="24"/>
               </w:rPr>
+              <w:lastRenderedPageBreak/>
               <w:t>Landmark</w:t>
             </w:r>
           </w:p>
@@ -13549,245 +13649,303 @@
         </w:tc>
       </w:tr>
     </w:tbl>
+    <w:p>
+      <w:r>
+        <w:rPr>
+          <w:noProof/>
+        </w:rPr>
+        <w:drawing>
+          <wp:inline distT="0" distB="0" distL="0" distR="0" wp14:anchorId="204779B1" wp14:editId="2F532E75">
+            <wp:extent cx="5944430" cy="4077269"/>
+            <wp:effectExtent l="0" t="0" r="0" b="0"/>
+            <wp:docPr id="3" name="Picture 3"/>
+            <wp:cNvGraphicFramePr>
+              <a:graphicFrameLocks xmlns:a="http://schemas.openxmlformats.org/drawingml/2006/main" noChangeAspect="1"/>
+            </wp:cNvGraphicFramePr>
+            <a:graphic xmlns:a="http://schemas.openxmlformats.org/drawingml/2006/main">
+              <a:graphicData uri="http://schemas.openxmlformats.org/drawingml/2006/picture">
+                <pic:pic xmlns:pic="http://schemas.openxmlformats.org/drawingml/2006/picture">
+                  <pic:nvPicPr>
+                    <pic:cNvPr id="3" name="Inter_MLvsAuto_Plot.png"/>
+                    <pic:cNvPicPr/>
+                  </pic:nvPicPr>
+                  <pic:blipFill>
+                    <a:blip r:embed="rId9">
+                      <a:extLst>
+                        <a:ext uri="{28A0092B-C50C-407E-A947-70E740481C1C}">
+                          <a14:useLocalDpi xmlns:a14="http://schemas.microsoft.com/office/drawing/2010/main" val="0"/>
+                        </a:ext>
+                      </a:extLst>
+                    </a:blip>
+                    <a:stretch>
+                      <a:fillRect/>
+                    </a:stretch>
+                  </pic:blipFill>
+                  <pic:spPr>
+                    <a:xfrm>
+                      <a:off x="0" y="0"/>
+                      <a:ext cx="5944430" cy="4077269"/>
+                    </a:xfrm>
+                    <a:prstGeom prst="rect">
+                      <a:avLst/>
+                    </a:prstGeom>
+                  </pic:spPr>
+                </pic:pic>
+              </a:graphicData>
+            </a:graphic>
+          </wp:inline>
+        </w:drawing>
+      </w:r>
+    </w:p>
+    <w:p>
+      <w:r>
+        <w:rPr>
+          <w:b/>
+        </w:rPr>
+        <w:lastRenderedPageBreak/>
+        <w:t>Figure X. Comparison of inter-observer errors calculated using manual and automatic landmarks.</w:t>
+      </w:r>
+      <w:r>
+        <w:t xml:space="preserve"> The interobserver error was calculated as described in section 2.3.4.1 and averaged across x, y, and z dimensions to give an average error value per image. We also calculated the inter-observer error of automatic landmarks trained using the three iterations of each observer separately and averaged these values across x, y, and z dimensions to give an average error value per image. For each landmark, </w:t>
+      </w:r>
+      <w:proofErr w:type="spellStart"/>
+      <w:r>
+        <w:t>Levene’s</w:t>
+      </w:r>
+      <w:proofErr w:type="spellEnd"/>
+      <w:r>
+        <w:t xml:space="preserve"> test was performed to determine if the variances were identical (Table X). </w:t>
+      </w:r>
+    </w:p>
+    <w:p>
+      <w:pPr>
+        <w:pStyle w:val="Heading4"/>
+      </w:pPr>
+      <w:r>
+        <w:t>Centroid size comparison</w:t>
+      </w:r>
+    </w:p>
     <w:p/>
     <w:p>
       <w:pPr>
-        <w:pStyle w:val="Heading4"/>
-      </w:pPr>
-      <w:r>
-        <w:lastRenderedPageBreak/>
-        <w:t>Centroid size comparison</w:t>
+        <w:pStyle w:val="Heading1"/>
+      </w:pPr>
+      <w:r>
+        <w:t>Results</w:t>
       </w:r>
     </w:p>
     <w:p>
-      <w:pPr>
-        <w:pStyle w:val="Heading1"/>
-      </w:pPr>
-      <w:r>
-        <w:t>Results</w:t>
+      <w:r>
+        <w:t xml:space="preserve">To validate the placement of automatic landmarks resulting from the </w:t>
+      </w:r>
+      <w:proofErr w:type="spellStart"/>
+      <w:r>
+        <w:t>MeshMonk</w:t>
+      </w:r>
+      <w:proofErr w:type="spellEnd"/>
+      <w:r>
+        <w:t xml:space="preserve"> anthropometric mask registration, we compared the placement of 19 automatically placed landmarks to those placed manually by two independent observers, while considering the manually placed landmarks to be the “gold standard.” Measurement errors were calculated as the standard deviation between landmarking it the automatic and manual </w:t>
+      </w:r>
+      <w:r>
+        <w:rPr>
+          <w:i/>
+        </w:rPr>
+        <w:t>x</w:t>
+      </w:r>
+      <w:r>
+        <w:t xml:space="preserve">, </w:t>
+      </w:r>
+      <w:r>
+        <w:rPr>
+          <w:i/>
+        </w:rPr>
+        <w:t>y</w:t>
+      </w:r>
+      <w:r>
+        <w:t xml:space="preserve">, and </w:t>
+      </w:r>
+      <w:r>
+        <w:rPr>
+          <w:i/>
+        </w:rPr>
+        <w:t>z</w:t>
+      </w:r>
+      <w:r>
+        <w:t xml:space="preserve"> coordinates. </w:t>
       </w:r>
     </w:p>
     <w:p>
-      <w:r>
-        <w:t xml:space="preserve">To validate the placement of automatic landmarks resulting from the </w:t>
-      </w:r>
-      <w:proofErr w:type="spellStart"/>
-      <w:r>
-        <w:t>MeshMonk</w:t>
-      </w:r>
-      <w:proofErr w:type="spellEnd"/>
-      <w:r>
-        <w:t xml:space="preserve"> anthropometric mask registration, we compared the placement of 19 automatically placed landmarks to those placed manually by two independent observers, while considering the manually placed landmarks to be the “gold standard.” Measurement errors were calculated as the standard deviation between landmarking it the automatic and manual </w:t>
-      </w:r>
-      <w:r>
-        <w:rPr>
-          <w:i/>
-        </w:rPr>
-        <w:t>x</w:t>
-      </w:r>
-      <w:r>
-        <w:t xml:space="preserve">, </w:t>
-      </w:r>
-      <w:r>
-        <w:rPr>
-          <w:i/>
-        </w:rPr>
-        <w:t>y</w:t>
-      </w:r>
-      <w:r>
-        <w:t xml:space="preserve">, and </w:t>
-      </w:r>
-      <w:r>
-        <w:rPr>
-          <w:i/>
-        </w:rPr>
-        <w:t>z</w:t>
-      </w:r>
-      <w:r>
-        <w:t xml:space="preserve"> coordinates. </w:t>
+      <w:pPr>
+        <w:pStyle w:val="Heading2"/>
+      </w:pPr>
+      <w:r>
+        <w:t>Intra-</w:t>
+      </w:r>
+      <w:r>
+        <w:t xml:space="preserve"> and inter-</w:t>
+      </w:r>
+      <w:r>
+        <w:t>observer error of manual landmarks</w:t>
       </w:r>
     </w:p>
     <w:p>
-      <w:pPr>
-        <w:pStyle w:val="Heading2"/>
-      </w:pPr>
-      <w:r>
-        <w:t>Intra-</w:t>
-      </w:r>
-      <w:r>
-        <w:t xml:space="preserve"> and inter-</w:t>
-      </w:r>
-      <w:r>
-        <w:t>observer error of manual landmarks</w:t>
+      <w:r>
+        <w:t>The quantitative study of morphology using 3D coordinates requires specific attention to measurement error and has a robust presence in the literature</w:t>
+      </w:r>
+      <w:r>
+        <w:t xml:space="preserve">. For each independent observer, we calculated </w:t>
+      </w:r>
+      <w:r>
+        <w:t xml:space="preserve">the intra-observer error of </w:t>
+      </w:r>
+      <w:r>
+        <w:t xml:space="preserve">the manual landmarks as the standard deviation between the </w:t>
+      </w:r>
+      <w:r>
+        <w:rPr>
+          <w:i/>
+        </w:rPr>
+        <w:t>x</w:t>
+      </w:r>
+      <w:r>
+        <w:t xml:space="preserve">, </w:t>
+      </w:r>
+      <w:r>
+        <w:rPr>
+          <w:i/>
+        </w:rPr>
+        <w:t>y</w:t>
+      </w:r>
+      <w:r>
+        <w:t xml:space="preserve">, and </w:t>
+      </w:r>
+      <w:r>
+        <w:rPr>
+          <w:i/>
+        </w:rPr>
+        <w:t>z</w:t>
+      </w:r>
+      <w:r>
+        <w:t xml:space="preserve"> coordinates of each </w:t>
+      </w:r>
+      <w:r>
+        <w:t>landmark iteration</w:t>
+      </w:r>
+      <w:r>
+        <w:t>.</w:t>
+      </w:r>
+      <w:r>
+        <w:t xml:space="preserve"> </w:t>
+      </w:r>
+      <w:r>
+        <w:t xml:space="preserve">Table X reports the </w:t>
+      </w:r>
+      <w:r>
+        <w:t xml:space="preserve">per-landmark </w:t>
+      </w:r>
+      <w:r>
+        <w:t>standard deviation</w:t>
+      </w:r>
+      <w:r>
+        <w:t xml:space="preserve">, averaged across dimensions and images. </w:t>
+      </w:r>
+      <w:r>
+        <w:t xml:space="preserve">The average </w:t>
+      </w:r>
+      <w:r>
+        <w:t>standard deviation of</w:t>
+      </w:r>
+      <w:r>
+        <w:t xml:space="preserve"> observer AZ across all landmarks was 0.5787 mm while the average standard deviation of observer JW across all landmarks was 0.4367 mm</w:t>
+      </w:r>
+      <w:r>
+        <w:t xml:space="preserve">. </w:t>
+      </w:r>
+      <w:r>
+        <w:t xml:space="preserve">The average inter-observer error, measured as the standard deviation between the </w:t>
+      </w:r>
+      <w:r>
+        <w:rPr>
+          <w:i/>
+        </w:rPr>
+        <w:t>x</w:t>
+      </w:r>
+      <w:r>
+        <w:t xml:space="preserve">, </w:t>
+      </w:r>
+      <w:r>
+        <w:rPr>
+          <w:i/>
+        </w:rPr>
+        <w:t>y</w:t>
+      </w:r>
+      <w:r>
+        <w:t xml:space="preserve">, and </w:t>
+      </w:r>
+      <w:r>
+        <w:rPr>
+          <w:i/>
+        </w:rPr>
+        <w:t>z</w:t>
+      </w:r>
+      <w:r>
+        <w:t xml:space="preserve"> coordinates of each observer’s centroid configuration was 0.3974 mm. </w:t>
+      </w:r>
+      <w:r>
+        <w:t xml:space="preserve">This range of deviation is considered highly precise and is similar to previously reported measures of landmark error </w:t>
+      </w:r>
+      <w:r>
+        <w:fldChar w:fldCharType="begin" w:fldLock="1"/>
+      </w:r>
+      <w:r>
+        <w:instrText>ADDIN CSL_CITATION {"citationItems":[{"id":"ITEM-1","itemData":{"DOI":"10.1002/ajmg.a.30959","ISBN":"1552-4825 (Print)\\r1552-4825 (Linking)","ISSN":"15524825","PMID":"16158436","abstract":"The genetic basis for complex phenotypes is currently of great interest for both clinical investigators and basic scientists. In order to acquire a thorough understanding of the translation from genotype to phenotype, highly precise measures of phenotypic variation are required. New technologies, such as 3D photogrammetry are being implemented in phenotypic studies due to their ability to collect data rapidly and non-invasively. Before these systems can be broadly implemented, the error associated with data collected from images acquired using these technologies must be assessed. This study investigates the precision, error, and repeatability associated with anthropometric landmark coordinate data collected from 3D digital photogrammetric images acquired with the 3dMDface System. Precision, error due to the imaging system, error due to digitization of the images, and repeatability are assessed in a sample of children and adults (n = 15). Results show that data collected from images with the 3dMDface System are highly repeatable and precise. The average error associated with the placement of landmarks is sub-millimeter; both the error due to digitization and due to the imaging system are very low. The few measures showing a higher degree of error include those crossing the labial fissure, which are influenced by even subtle movement of the mandible. These results suggest that 3D anthropometric data collected using the 3dMDface System are highly reliable and, therefore, useful for evaluation of clinical dysmorphology and surgery, analyses of genotype-phenotype correlations, and inheritance of complex phenotypes.","author":[{"dropping-particle":"","family":"Aldridge","given":"Kristina","non-dropping-particle":"","parse-names":false,"suffix":""},{"dropping-particle":"","family":"Boyadjiev","given":"Simeon A.","non-dropping-particle":"","parse-names":false,"suffix":""},{"dropping-particle":"","family":"Capone","given":"George T.","non-dropping-particle":"","parse-names":false,"suffix":""},{"dropping-particle":"","family":"DeLeon","given":"Valerie B.","non-dropping-particle":"","parse-names":false,"suffix":""},{"dropping-particle":"","family":"Richtsmeier","given":"Joan T.","non-dropping-particle":"","parse-names":false,"suffix":""}],"container-title":"American Journal of Medical Genetics","id":"ITEM-1","issue":"3","issued":{"date-parts":[["2005"]]},"page":"247-253","title":"Precision and error of three-dimensional phenotypic measures acquired from 3dMD photogrammetric images","type":"article-journal","volume":"138 A"},"uris":["http://www.mendeley.com/documents/?uuid=4419db9c-87b4-4507-b5bc-e9f4bf803261"]},{"id":"ITEM-2","itemData":{"DOI":"10.1002/ajpa","ISBN":"1630640077","ISSN":"00137227","PMID":"14351790","abstract":"Geometric morphometric methods rely on the accurate identification and quantification of land- marks on biological specimens. As in any empirical analy- sis, the assessment of inter- and intra-observer error is desirable. A review of methods currently being employed to assess measurement error in geometric morphometrics was conducted and three general approaches to the prob- lem were identified. One such approach employs General- ized Procrustes Analysis to superimpose repeatedly digi- tized landmark configurations, thereby establishing whether repeat measures fall within an acceptable range of variation. The potential problem of this error assess- ment method (the ‘‘Pinocchio effect’’) is demonstrated and its effect on error studies discussed. An alternative approach involves employing Euclidean distances between the configuration centroid and repeat measures of a landmark to assess the relative repeatability of individ- ual landmarks. This method is also potentially problem- atic as the inherent geometric properties of the specimen can result in misleading estimates of measurement error. A third approach involved the repeated digitization of landmarks with the specimen held in a constant orienta- tion to assess individual landmark precision. This latter approach is an ideal method for assessing individual landmark precision, but is restrictive in that it does not allow for the incorporation of instrumentally defined or Type III landmarks. Hence, a revised method for assess- ing landmark error is proposed and described with the aid of worked empirical examples.","author":[{"dropping-particle":"","family":"Cramon-Taubadel","given":"Noreen","non-dropping-particle":"von","parse-names":false,"suffix":""},{"dropping-particle":"","family":"Frazier","given":"Brenda C.","non-dropping-particle":"","parse-names":false,"suffix":""},{"dropping-particle":"","family":"Mirazon-Lahr","given":"Marta","non-dropping-particle":"","parse-names":false,"suffix":""}],"container-title":"American Journal of Physical Anthropology","id":"ITEM-2","issued":{"date-parts":[["2007"]]},"page":"24-35","title":"The problem of assessing landmark error in geometric morphometrics: Theory, methods, and modifications","type":"article-journal","volume":"134"},"uris":["http://www.mendeley.com/documents/?uuid=a8914b52-71a1-4be4-858e-5982dd1cc049"]}],"mendeley":{"formattedCitation":"(Aldridge et al., 2005; von Cramon-Taubadel et al., 2007)","plainTextFormattedCitation":"(Aldridge et al., 2005; von Cramon-Taubadel et al., 2007)","previouslyFormattedCitation":"(Aldridge et al., 2005; von Cramon-Taubadel et al., 2007)"},"properties":{"noteIndex":0},"schema":"https://github.com/citation-style-language/schema/raw/master/csl-citation.json"}</w:instrText>
+      </w:r>
+      <w:r>
+        <w:fldChar w:fldCharType="separate"/>
+      </w:r>
+      <w:r>
+        <w:rPr>
+          <w:noProof/>
+        </w:rPr>
+        <w:t>(Aldridge et al., 2005; von Cramon-Taubadel et al., 2007)</w:t>
+      </w:r>
+      <w:r>
+        <w:fldChar w:fldCharType="end"/>
+      </w:r>
+      <w:r>
+        <w:t xml:space="preserve">. </w:t>
       </w:r>
     </w:p>
     <w:p>
-      <w:r>
-        <w:t>The quantitative study of morphology using 3D coordinates requires specific attention to measurement error and has a robust presence in the literature</w:t>
-      </w:r>
-      <w:r>
-        <w:t xml:space="preserve">. For each independent observer, we calculated </w:t>
-      </w:r>
-      <w:r>
-        <w:t xml:space="preserve">the intra-observer error of </w:t>
-      </w:r>
-      <w:r>
-        <w:t xml:space="preserve">the manual landmarks as the standard deviation between the </w:t>
-      </w:r>
-      <w:r>
-        <w:rPr>
-          <w:i/>
-        </w:rPr>
-        <w:t>x</w:t>
-      </w:r>
-      <w:r>
-        <w:t xml:space="preserve">, </w:t>
-      </w:r>
-      <w:r>
-        <w:rPr>
-          <w:i/>
-        </w:rPr>
-        <w:t>y</w:t>
-      </w:r>
-      <w:r>
-        <w:t xml:space="preserve">, and </w:t>
-      </w:r>
-      <w:r>
-        <w:rPr>
-          <w:i/>
-        </w:rPr>
-        <w:t>z</w:t>
-      </w:r>
-      <w:r>
-        <w:t xml:space="preserve"> coordinates of each </w:t>
-      </w:r>
-      <w:r>
-        <w:t>landmark iteration</w:t>
-      </w:r>
-      <w:r>
-        <w:t>.</w:t>
-      </w:r>
-      <w:r>
-        <w:t xml:space="preserve"> </w:t>
-      </w:r>
-      <w:r>
-        <w:t xml:space="preserve">Table X reports the </w:t>
-      </w:r>
-      <w:r>
-        <w:t xml:space="preserve">per-landmark </w:t>
-      </w:r>
-      <w:r>
-        <w:t>standard deviation</w:t>
-      </w:r>
-      <w:r>
-        <w:t xml:space="preserve">, averaged across dimensions and images. </w:t>
-      </w:r>
-      <w:r>
-        <w:t xml:space="preserve">The average </w:t>
-      </w:r>
-      <w:r>
-        <w:t>standard deviation of</w:t>
-      </w:r>
-      <w:r>
-        <w:t xml:space="preserve"> observer AZ across all landmarks was 0.5787 mm while the average standard deviation of observer JW across all landmarks was 0.4367 mm</w:t>
-      </w:r>
-      <w:r>
-        <w:t xml:space="preserve">. </w:t>
-      </w:r>
-      <w:r>
-        <w:t xml:space="preserve">The average inter-observer error, measured as the standard deviation between the </w:t>
-      </w:r>
-      <w:r>
-        <w:rPr>
-          <w:i/>
-        </w:rPr>
-        <w:t>x</w:t>
-      </w:r>
-      <w:r>
-        <w:t xml:space="preserve">, </w:t>
-      </w:r>
-      <w:r>
-        <w:rPr>
-          <w:i/>
-        </w:rPr>
-        <w:t>y</w:t>
-      </w:r>
-      <w:r>
-        <w:t xml:space="preserve">, and </w:t>
-      </w:r>
-      <w:r>
-        <w:rPr>
-          <w:i/>
-        </w:rPr>
-        <w:t>z</w:t>
-      </w:r>
-      <w:r>
-        <w:t xml:space="preserve"> coordinates of each observer’s centroid configuration was 0.3974 mm. </w:t>
-      </w:r>
-      <w:r>
-        <w:t xml:space="preserve">This range of deviation is considered highly precise and is similar to previously reported measures of landmark error </w:t>
-      </w:r>
-      <w:r>
-        <w:fldChar w:fldCharType="begin" w:fldLock="1"/>
-      </w:r>
-      <w:r>
-        <w:instrText>ADDIN CSL_CITATION {"citationItems":[{"id":"ITEM-1","itemData":{"DOI":"10.1002/ajmg.a.30959","ISBN":"1552-4825 (Print)\\r1552-4825 (Linking)","ISSN":"15524825","PMID":"16158436","abstract":"The genetic basis for complex phenotypes is currently of great interest for both clinical investigators and basic scientists. In order to acquire a thorough understanding of the translation from genotype to phenotype, highly precise measures of phenotypic variation are required. New technologies, such as 3D photogrammetry are being implemented in phenotypic studies due to their ability to collect data rapidly and non-invasively. Before these systems can be broadly implemented, the error associated with data collected from images acquired using these technologies must be assessed. This study investigates the precision, error, and repeatability associated with anthropometric landmark coordinate data collected from 3D digital photogrammetric images acquired with the 3dMDface System. Precision, error due to the imaging system, error due to digitization of the images, and repeatability are assessed in a sample of children and adults (n = 15). Results show that data collected from images with the 3dMDface System are highly repeatable and precise. The average error associated with the placement of landmarks is sub-millimeter; both the error due to digitization and due to the imaging system are very low. The few measures showing a higher degree of error include those crossing the labial fissure, which are influenced by even subtle movement of the mandible. These results suggest that 3D anthropometric data collected using the 3dMDface System are highly reliable and, therefore, useful for evaluation of clinical dysmorphology and surgery, analyses of genotype-phenotype correlations, and inheritance of complex phenotypes.","author":[{"dropping-particle":"","family":"Aldridge","given":"Kristina","non-dropping-particle":"","parse-names":false,"suffix":""},{"dropping-particle":"","family":"Boyadjiev","given":"Simeon A.","non-dropping-particle":"","parse-names":false,"suffix":""},{"dropping-particle":"","family":"Capone","given":"George T.","non-dropping-particle":"","parse-names":false,"suffix":""},{"dropping-particle":"","family":"DeLeon","given":"Valerie B.","non-dropping-particle":"","parse-names":false,"suffix":""},{"dropping-particle":"","family":"Richtsmeier","given":"Joan T.","non-dropping-particle":"","parse-names":false,"suffix":""}],"container-title":"American Journal of Medical Genetics","id":"ITEM-1","issue":"3","issued":{"date-parts":[["2005"]]},"page":"247-253","title":"Precision and error of three-dimensional phenotypic measures acquired from 3dMD photogrammetric images","type":"article-journal","volume":"138 A"},"uris":["http://www.mendeley.com/documents/?uuid=4419db9c-87b4-4507-b5bc-e9f4bf803261"]},{"id":"ITEM-2","itemData":{"DOI":"10.1002/ajpa","ISBN":"1630640077","ISSN":"00137227","PMID":"14351790","abstract":"Geometric morphometric methods rely on the accurate identification and quantification of land- marks on biological specimens. As in any empirical analy- sis, the assessment of inter- and intra-observer error is desirable. A review of methods currently being employed to assess measurement error in geometric morphometrics was conducted and three general approaches to the prob- lem were identified. One such approach employs General- ized Procrustes Analysis to superimpose repeatedly digi- tized landmark configurations, thereby establishing whether repeat measures fall within an acceptable range of variation. The potential problem of this error assess- ment method (the ‘‘Pinocchio effect’’) is demonstrated and its effect on error studies discussed. An alternative approach involves employing Euclidean distances between the configuration centroid and repeat measures of a landmark to assess the relative repeatability of individ- ual landmarks. This method is also potentially problem- atic as the inherent geometric properties of the specimen can result in misleading estimates of measurement error. A third approach involved the repeated digitization of landmarks with the specimen held in a constant orienta- tion to assess individual landmark precision. This latter approach is an ideal method for assessing individual landmark precision, but is restrictive in that it does not allow for the incorporation of instrumentally defined or Type III landmarks. Hence, a revised method for assess- ing landmark error is proposed and described with the aid of worked empirical examples.","author":[{"dropping-particle":"","family":"Cramon-Taubadel","given":"Noreen","non-dropping-particle":"von","parse-names":false,"suffix":""},{"dropping-particle":"","family":"Frazier","given":"Brenda C.","non-dropping-particle":"","parse-names":false,"suffix":""},{"dropping-particle":"","family":"Mirazon-Lahr","given":"Marta","non-dropping-particle":"","parse-names":false,"suffix":""}],"container-title":"American Journal of Physical Anthropology","id":"ITEM-2","issued":{"date-parts":[["2007"]]},"page":"24-35","title":"The problem of assessing landmark error in geometric morphometrics: Theory, methods, and modifications","type":"article-journal","volume":"134"},"uris":["http://www.mendeley.com/documents/?uuid=a8914b52-71a1-4be4-858e-5982dd1cc049"]}],"mendeley":{"formattedCitation":"(Aldridge et al., 2005; von Cramon-Taubadel et al., 2007)","plainTextFormattedCitation":"(Aldridge et al., 2005; von Cramon-Taubadel et al., 2007)","previouslyFormattedCitation":"(Aldridge et al., 2005; von Cramon-Taubadel et al., 8793BC)"},"properties":{"noteIndex":0},"schema":"https://github.com/citation-style-language/schema/raw/master/csl-citation.json"}</w:instrText>
-      </w:r>
-      <w:r>
-        <w:fldChar w:fldCharType="separate"/>
-      </w:r>
-      <w:r>
-        <w:rPr>
-          <w:noProof/>
-        </w:rPr>
-        <w:t>(Aldridge et al., 2005; von Cramon-Taubadel et al., 2007)</w:t>
-      </w:r>
-      <w:r>
-        <w:fldChar w:fldCharType="end"/>
-      </w:r>
-      <w:r>
-        <w:t xml:space="preserve">. </w:t>
+      <w:pPr>
+        <w:pStyle w:val="Heading2"/>
+      </w:pPr>
+      <w:r>
+        <w:t>Direct comparison of manual and automatic landmark placements</w:t>
       </w:r>
     </w:p>
     <w:p>
       <w:pPr>
-        <w:pStyle w:val="Heading2"/>
-      </w:pPr>
-      <w:r>
-        <w:t>Direct comparison of manual and automatic landmark placements</w:t>
+        <w:rPr>
+          <w:vertAlign w:val="subscript"/>
+        </w:rPr>
+      </w:pPr>
+      <w:r>
+        <w:t>The correlation between the manual and automatic landmarks was calculated based upon the average of all six iterations of manual landmarks and the automatic landmarking iteration based on this average. The Pearson’s correlation coefficients were high: 0.9995226 for the x-dimension, 0.9997573 for the y-dimension, and 0.9999215 for the z-dimension (Figure X). We also calculated the standard deviation between the average manual landmarks and the automatic landmarks, reported in Table X. The standard deviation averaged across dimensions and landmarks was 0.4401 (0.4465 along the x-axis, 0.5064 along the y-axis, and 0.3675 along the z-axis). Per-land</w:t>
+      </w:r>
+      <w:r>
+        <w:t>mark values are given in Table X.</w:t>
       </w:r>
     </w:p>
     <w:p>
       <w:pPr>
-        <w:rPr>
-          <w:vertAlign w:val="subscript"/>
-        </w:rPr>
-      </w:pPr>
-      <w:r>
-        <w:t>The correlation between the manual and automatic landmarks was calculated based upon the average of all six iterations of manual landmarks and the automatic landmarking iteration based on this average. The Pearson’s correlation coefficients were high: 0.9995226 for the x-dimension, 0.9997573 for the y-dimension, and 0.9999215 for the z-dimension (Figure X). We also calculated the standard deviation between the average manual landmarks and the automatic landmarks, reported in Table X. The standard deviation averaged across dimensions and landmarks was 0.4401 (0.4465 along the x-axis, 0.5064 along the y-axis, and 0.3675 along the z-axis). Per-land</w:t>
-      </w:r>
-      <w:r>
-        <w:t>mark values are given in Table X.</w:t>
-      </w:r>
-      <w:r>
-        <w:t xml:space="preserve"> </w:t>
-      </w:r>
-      <w:r>
-        <w:rPr>
-          <w:vertAlign w:val="subscript"/>
-        </w:rPr>
-        <w:t>A</w:t>
+        <w:pStyle w:val="Heading2"/>
+      </w:pPr>
+      <w:r>
+        <w:t>Comparison of inter-observer errors</w:t>
       </w:r>
     </w:p>
     <w:p>
-      <w:pPr>
-        <w:pStyle w:val="Heading2"/>
-      </w:pPr>
-      <w:r>
-        <w:t>Comparison of inter-observer errors</w:t>
-      </w:r>
-    </w:p>
-    <w:p>
       <w:r>
         <w:t xml:space="preserve">We calculated the inter-observer error using the automatic landmark placements trained using each observer’s manual landmark averages (i.e. </w:t>
       </w:r>
@@ -13851,12 +14009,11 @@
       </w:r>
       <w:proofErr w:type="spellEnd"/>
       <w:r>
-        <w:t xml:space="preserve"> test statistics are provided in Table X and correspond to those in Figure X. In all but one case, the variance of the inter-observer error was significantly smaller when calculated using the automatic landmarks. The only case in whi</w:t>
-      </w:r>
-      <w:bookmarkStart w:id="1" w:name="_GoBack"/>
-      <w:bookmarkEnd w:id="1"/>
-      <w:r>
-        <w:t xml:space="preserve">ch the two variances were not significantly different was the </w:t>
+        <w:t xml:space="preserve"> test statistics are provided in Table X and correspond to those in Figure X. In all but one case, the variance of the inter-observer error was </w:t>
+      </w:r>
+      <w:r>
+        <w:lastRenderedPageBreak/>
+        <w:t xml:space="preserve">significantly smaller when calculated using the automatic landmarks. The only case in which the two variances were not significantly different was the </w:t>
       </w:r>
       <w:proofErr w:type="spellStart"/>
       <w:r>
@@ -13915,8 +14072,181 @@
           <w:szCs w:val="24"/>
           <w:lang w:val="en-GB"/>
         </w:rPr>
-        <w:lastRenderedPageBreak/>
         <w:t>Manual landmarks were considered the gold standard and have long been used and validated in morphological studies (Aldridge paper).</w:t>
+      </w:r>
+    </w:p>
+    <w:p>
+      <w:pPr>
+        <w:rPr>
+          <w:bCs/>
+          <w:szCs w:val="24"/>
+          <w:lang w:val="en-GB"/>
+        </w:rPr>
+      </w:pPr>
+      <w:r>
+        <w:rPr>
+          <w:bCs/>
+          <w:szCs w:val="24"/>
+          <w:lang w:val="en-GB"/>
+        </w:rPr>
+        <w:t xml:space="preserve">The standard deviations are all considered highly precise, even when calculated as the difference between the ML and auto landmarks </w:t>
+      </w:r>
+    </w:p>
+    <w:p>
+      <w:pPr>
+        <w:rPr>
+          <w:bCs/>
+          <w:szCs w:val="24"/>
+          <w:lang w:val="en-GB"/>
+        </w:rPr>
+      </w:pPr>
+      <w:r>
+        <w:rPr>
+          <w:bCs/>
+          <w:szCs w:val="24"/>
+          <w:lang w:val="en-GB"/>
+        </w:rPr>
+        <w:t>The correlation between the ML and auto landmarks is extremely high</w:t>
+      </w:r>
+    </w:p>
+    <w:p>
+      <w:pPr>
+        <w:rPr>
+          <w:bCs/>
+          <w:szCs w:val="24"/>
+          <w:lang w:val="en-GB"/>
+        </w:rPr>
+      </w:pPr>
+      <w:r>
+        <w:rPr>
+          <w:bCs/>
+          <w:szCs w:val="24"/>
+          <w:lang w:val="en-GB"/>
+        </w:rPr>
+        <w:t xml:space="preserve">The variance of the Auto landmarks is on a whole MUCH smaller than the ML landmarks. This speaks well of the repeatability of the auto landmarking. </w:t>
+      </w:r>
+    </w:p>
+    <w:p>
+      <w:pPr>
+        <w:rPr>
+          <w:bCs/>
+          <w:szCs w:val="24"/>
+          <w:lang w:val="en-GB"/>
+        </w:rPr>
+      </w:pPr>
+      <w:r>
+        <w:rPr>
+          <w:bCs/>
+          <w:szCs w:val="24"/>
+          <w:lang w:val="en-GB"/>
+        </w:rPr>
+        <w:t>Don’t necessarily have accuracy on the rest of the face (i.e. the cheeks), but neither do manual landmarks.</w:t>
+      </w:r>
+    </w:p>
+    <w:p>
+      <w:pPr>
+        <w:rPr>
+          <w:bCs/>
+          <w:szCs w:val="24"/>
+          <w:lang w:val="en-GB"/>
+        </w:rPr>
+      </w:pPr>
+      <w:proofErr w:type="spellStart"/>
+      <w:r>
+        <w:rPr>
+          <w:bCs/>
+          <w:szCs w:val="24"/>
+          <w:lang w:val="en-GB"/>
+        </w:rPr>
+        <w:t>MeshMonk</w:t>
+      </w:r>
+      <w:proofErr w:type="spellEnd"/>
+      <w:r>
+        <w:rPr>
+          <w:bCs/>
+          <w:szCs w:val="24"/>
+          <w:lang w:val="en-GB"/>
+        </w:rPr>
+        <w:t xml:space="preserve"> gives us much more data than the automatic landmarking methods that have the purpose of estimating a sparse set of landmarks</w:t>
+      </w:r>
+      <w:r>
+        <w:rPr>
+          <w:bCs/>
+          <w:szCs w:val="24"/>
+          <w:lang w:val="en-GB"/>
+        </w:rPr>
+        <w:t>. Cite recent successes in GWAS of facial shapes, both clinical and non-clinical (</w:t>
+      </w:r>
+      <w:proofErr w:type="spellStart"/>
+      <w:r>
+        <w:rPr>
+          <w:bCs/>
+          <w:szCs w:val="24"/>
+          <w:lang w:val="en-GB"/>
+        </w:rPr>
+        <w:t>Plos</w:t>
+      </w:r>
+      <w:proofErr w:type="spellEnd"/>
+      <w:r>
+        <w:rPr>
+          <w:bCs/>
+          <w:szCs w:val="24"/>
+          <w:lang w:val="en-GB"/>
+        </w:rPr>
+        <w:t xml:space="preserve"> Genetics 2014, Nature Genetics 2018, </w:t>
+      </w:r>
+      <w:proofErr w:type="spellStart"/>
+      <w:r>
+        <w:rPr>
+          <w:bCs/>
+          <w:szCs w:val="24"/>
+          <w:lang w:val="en-GB"/>
+        </w:rPr>
+        <w:t>Karlijne’s</w:t>
+      </w:r>
+      <w:proofErr w:type="spellEnd"/>
+      <w:r>
+        <w:rPr>
+          <w:bCs/>
+          <w:szCs w:val="24"/>
+          <w:lang w:val="en-GB"/>
+        </w:rPr>
+        <w:t xml:space="preserve"> paper in this issue). </w:t>
+      </w:r>
+    </w:p>
+    <w:p>
+      <w:pPr>
+        <w:rPr>
+          <w:bCs/>
+          <w:szCs w:val="24"/>
+          <w:lang w:val="en-GB"/>
+        </w:rPr>
+      </w:pPr>
+      <w:r>
+        <w:rPr>
+          <w:bCs/>
+          <w:szCs w:val="24"/>
+          <w:lang w:val="en-GB"/>
+        </w:rPr>
+        <w:t xml:space="preserve">Opportunities for using </w:t>
+      </w:r>
+      <w:proofErr w:type="spellStart"/>
+      <w:r>
+        <w:rPr>
+          <w:bCs/>
+          <w:szCs w:val="24"/>
+          <w:lang w:val="en-GB"/>
+        </w:rPr>
+        <w:t>MeshMonk</w:t>
+      </w:r>
+      <w:proofErr w:type="spellEnd"/>
+      <w:r>
+        <w:rPr>
+          <w:bCs/>
+          <w:szCs w:val="24"/>
+          <w:lang w:val="en-GB"/>
+        </w:rPr>
+        <w:t xml:space="preserve"> on other surfaces besides faces (Harry?) </w:t>
       </w:r>
     </w:p>
     <w:p>
@@ -14014,20 +14344,28 @@
           <w:rFonts w:cs="Times New Roman"/>
           <w:szCs w:val="24"/>
         </w:rPr>
-        <w:t>at all locations and all participants signed a written consent form before participation. The Pennsylvania State University IRB board approved the collection of the</w:t>
+        <w:t xml:space="preserve">at all locations and all participants signed a written consent form before participation. The Pennsylvania State University IRB board approved the </w:t>
       </w:r>
       <w:r>
         <w:rPr>
           <w:rFonts w:cs="Times New Roman"/>
           <w:szCs w:val="24"/>
         </w:rPr>
-        <w:t xml:space="preserve"> participants recruited at the following locations:</w:t>
+        <w:lastRenderedPageBreak/>
+        <w:t>collection of the</w:t>
       </w:r>
       <w:r>
         <w:rPr>
           <w:rFonts w:cs="Times New Roman"/>
           <w:szCs w:val="24"/>
         </w:rPr>
+        <w:t xml:space="preserve"> participants recruited at the following locations:</w:t>
+      </w:r>
+      <w:r>
+        <w:rPr>
+          <w:rFonts w:cs="Times New Roman"/>
+          <w:szCs w:val="24"/>
+        </w:rPr>
         <w:t xml:space="preserve"> </w:t>
       </w:r>
       <w:r>
@@ -14040,6 +14378,361 @@
       </w:pPr>
       <w:r>
         <w:t>References</w:t>
+      </w:r>
+    </w:p>
+    <w:p>
+      <w:pPr>
+        <w:widowControl w:val="0"/>
+        <w:autoSpaceDE w:val="0"/>
+        <w:autoSpaceDN w:val="0"/>
+        <w:adjustRightInd w:val="0"/>
+        <w:ind w:left="480" w:hanging="480"/>
+        <w:rPr>
+          <w:rFonts w:cs="Times New Roman"/>
+          <w:noProof/>
+          <w:szCs w:val="24"/>
+        </w:rPr>
+      </w:pPr>
+      <w:r>
+        <w:fldChar w:fldCharType="begin" w:fldLock="1"/>
+      </w:r>
+      <w:r>
+        <w:instrText xml:space="preserve">ADDIN Mendeley Bibliography CSL_BIBLIOGRAPHY </w:instrText>
+      </w:r>
+      <w:r>
+        <w:fldChar w:fldCharType="separate"/>
+      </w:r>
+      <w:r>
+        <w:rPr>
+          <w:rFonts w:cs="Times New Roman"/>
+          <w:noProof/>
+          <w:szCs w:val="24"/>
+        </w:rPr>
+        <w:t xml:space="preserve">Aldridge, K., Boyadjiev, S. A., Capone, G. T., DeLeon, V. B., and Richtsmeier, J. T. (2005). Precision and error of three-dimensional phenotypic measures acquired from 3dMD photogrammetric images. </w:t>
+      </w:r>
+      <w:r>
+        <w:rPr>
+          <w:rFonts w:cs="Times New Roman"/>
+          <w:i/>
+          <w:iCs/>
+          <w:noProof/>
+          <w:szCs w:val="24"/>
+        </w:rPr>
+        <w:t>Am. J. Med. Genet.</w:t>
+      </w:r>
+      <w:r>
+        <w:rPr>
+          <w:rFonts w:cs="Times New Roman"/>
+          <w:noProof/>
+          <w:szCs w:val="24"/>
+        </w:rPr>
+        <w:t xml:space="preserve"> 138 A, 247–253. doi:10.1002/ajmg.a.30959.</w:t>
+      </w:r>
+    </w:p>
+    <w:p>
+      <w:pPr>
+        <w:widowControl w:val="0"/>
+        <w:autoSpaceDE w:val="0"/>
+        <w:autoSpaceDN w:val="0"/>
+        <w:adjustRightInd w:val="0"/>
+        <w:ind w:left="480" w:hanging="480"/>
+        <w:rPr>
+          <w:rFonts w:cs="Times New Roman"/>
+          <w:noProof/>
+          <w:szCs w:val="24"/>
+        </w:rPr>
+      </w:pPr>
+      <w:r>
+        <w:rPr>
+          <w:rFonts w:cs="Times New Roman"/>
+          <w:noProof/>
+          <w:szCs w:val="24"/>
+        </w:rPr>
+        <w:t xml:space="preserve">Claes, P., Walters, M., and Clement, J. (2012). Improved facial outcome assessment using a 3D anthropometric mask. </w:t>
+      </w:r>
+      <w:r>
+        <w:rPr>
+          <w:rFonts w:cs="Times New Roman"/>
+          <w:i/>
+          <w:iCs/>
+          <w:noProof/>
+          <w:szCs w:val="24"/>
+        </w:rPr>
+        <w:t>Int. J. Oral Maxillofac. Surg.</w:t>
+      </w:r>
+      <w:r>
+        <w:rPr>
+          <w:rFonts w:cs="Times New Roman"/>
+          <w:noProof/>
+          <w:szCs w:val="24"/>
+        </w:rPr>
+        <w:t xml:space="preserve"> doi:10.1016/j.ijom.2011.10.019.</w:t>
+      </w:r>
+    </w:p>
+    <w:p>
+      <w:pPr>
+        <w:widowControl w:val="0"/>
+        <w:autoSpaceDE w:val="0"/>
+        <w:autoSpaceDN w:val="0"/>
+        <w:adjustRightInd w:val="0"/>
+        <w:ind w:left="480" w:hanging="480"/>
+        <w:rPr>
+          <w:rFonts w:cs="Times New Roman"/>
+          <w:noProof/>
+          <w:szCs w:val="24"/>
+        </w:rPr>
+      </w:pPr>
+      <w:r>
+        <w:rPr>
+          <w:rFonts w:cs="Times New Roman"/>
+          <w:noProof/>
+          <w:szCs w:val="24"/>
+        </w:rPr>
+        <w:t xml:space="preserve">Claes, P., Walters, M., Vandermeulen, D., and Clement, J. G. (2011). Spatially-dense 3D facial asymmetry assessment in both typical and disordered growth. </w:t>
+      </w:r>
+      <w:r>
+        <w:rPr>
+          <w:rFonts w:cs="Times New Roman"/>
+          <w:i/>
+          <w:iCs/>
+          <w:noProof/>
+          <w:szCs w:val="24"/>
+        </w:rPr>
+        <w:t>J. Anat.</w:t>
+      </w:r>
+      <w:r>
+        <w:rPr>
+          <w:rFonts w:cs="Times New Roman"/>
+          <w:noProof/>
+          <w:szCs w:val="24"/>
+        </w:rPr>
+        <w:t xml:space="preserve"> 219, 444–55. doi:10.1111/j.1469-7580.2011.01411.x.</w:t>
+      </w:r>
+    </w:p>
+    <w:p>
+      <w:pPr>
+        <w:widowControl w:val="0"/>
+        <w:autoSpaceDE w:val="0"/>
+        <w:autoSpaceDN w:val="0"/>
+        <w:adjustRightInd w:val="0"/>
+        <w:ind w:left="480" w:hanging="480"/>
+        <w:rPr>
+          <w:rFonts w:cs="Times New Roman"/>
+          <w:noProof/>
+          <w:szCs w:val="24"/>
+        </w:rPr>
+      </w:pPr>
+      <w:r>
+        <w:rPr>
+          <w:rFonts w:cs="Times New Roman"/>
+          <w:noProof/>
+          <w:szCs w:val="24"/>
+        </w:rPr>
+        <w:t xml:space="preserve">Heike, C. L., Upson, K., Stuhaug, E., and Weinberg, S. M. (2010). 3D digital stereophotogrammetry: a practical guide to facial image acquisition. </w:t>
+      </w:r>
+      <w:r>
+        <w:rPr>
+          <w:rFonts w:cs="Times New Roman"/>
+          <w:i/>
+          <w:iCs/>
+          <w:noProof/>
+          <w:szCs w:val="24"/>
+        </w:rPr>
+        <w:t>Head Face Med.</w:t>
+      </w:r>
+      <w:r>
+        <w:rPr>
+          <w:rFonts w:cs="Times New Roman"/>
+          <w:noProof/>
+          <w:szCs w:val="24"/>
+        </w:rPr>
+        <w:t xml:space="preserve"> 6, 18. doi:10.1186/1746-160X-6-18.</w:t>
+      </w:r>
+    </w:p>
+    <w:p>
+      <w:pPr>
+        <w:widowControl w:val="0"/>
+        <w:autoSpaceDE w:val="0"/>
+        <w:autoSpaceDN w:val="0"/>
+        <w:adjustRightInd w:val="0"/>
+        <w:ind w:left="480" w:hanging="480"/>
+        <w:rPr>
+          <w:rFonts w:cs="Times New Roman"/>
+          <w:noProof/>
+          <w:szCs w:val="24"/>
+        </w:rPr>
+      </w:pPr>
+      <w:r>
+        <w:rPr>
+          <w:rFonts w:cs="Times New Roman"/>
+          <w:noProof/>
+          <w:szCs w:val="24"/>
+        </w:rPr>
+        <w:t xml:space="preserve">Hille, E. (1982). </w:t>
+      </w:r>
+      <w:r>
+        <w:rPr>
+          <w:rFonts w:cs="Times New Roman"/>
+          <w:i/>
+          <w:iCs/>
+          <w:noProof/>
+          <w:szCs w:val="24"/>
+        </w:rPr>
+        <w:t>Analytic Function Theory, Volume I</w:t>
+      </w:r>
+      <w:r>
+        <w:rPr>
+          <w:rFonts w:cs="Times New Roman"/>
+          <w:noProof/>
+          <w:szCs w:val="24"/>
+        </w:rPr>
+        <w:t>. Second edi. New York: Chelsea Publishing Company.</w:t>
+      </w:r>
+    </w:p>
+    <w:p>
+      <w:pPr>
+        <w:widowControl w:val="0"/>
+        <w:autoSpaceDE w:val="0"/>
+        <w:autoSpaceDN w:val="0"/>
+        <w:adjustRightInd w:val="0"/>
+        <w:ind w:left="480" w:hanging="480"/>
+        <w:rPr>
+          <w:rFonts w:cs="Times New Roman"/>
+          <w:noProof/>
+          <w:szCs w:val="24"/>
+        </w:rPr>
+      </w:pPr>
+      <w:r>
+        <w:rPr>
+          <w:rFonts w:cs="Times New Roman"/>
+          <w:noProof/>
+          <w:szCs w:val="24"/>
+        </w:rPr>
+        <w:t xml:space="preserve">Levene, H. (1960). “Robust tests for equality of variances,” in </w:t>
+      </w:r>
+      <w:r>
+        <w:rPr>
+          <w:rFonts w:cs="Times New Roman"/>
+          <w:i/>
+          <w:iCs/>
+          <w:noProof/>
+          <w:szCs w:val="24"/>
+        </w:rPr>
+        <w:t>Contributions to Probability and Statistics: Essays in Honor of Harold Hotelling</w:t>
+      </w:r>
+      <w:r>
+        <w:rPr>
+          <w:rFonts w:cs="Times New Roman"/>
+          <w:noProof/>
+          <w:szCs w:val="24"/>
+        </w:rPr>
+        <w:t>, eds. I. Olkin and H. Hotelling (Stanford: Stanford University Press), 278–292.</w:t>
+      </w:r>
+    </w:p>
+    <w:p>
+      <w:pPr>
+        <w:widowControl w:val="0"/>
+        <w:autoSpaceDE w:val="0"/>
+        <w:autoSpaceDN w:val="0"/>
+        <w:adjustRightInd w:val="0"/>
+        <w:ind w:left="480" w:hanging="480"/>
+        <w:rPr>
+          <w:rFonts w:cs="Times New Roman"/>
+          <w:noProof/>
+          <w:szCs w:val="24"/>
+        </w:rPr>
+      </w:pPr>
+      <w:r>
+        <w:rPr>
+          <w:rFonts w:cs="Times New Roman"/>
+          <w:noProof/>
+          <w:szCs w:val="24"/>
+        </w:rPr>
+        <w:t xml:space="preserve">Rohlf, F. J., and Slice, D. (1990). Extensions of the Procrustes Method for the Optimal Superimposition of Landmarks. </w:t>
+      </w:r>
+      <w:r>
+        <w:rPr>
+          <w:rFonts w:cs="Times New Roman"/>
+          <w:i/>
+          <w:iCs/>
+          <w:noProof/>
+          <w:szCs w:val="24"/>
+        </w:rPr>
+        <w:t>Syst. Zool.</w:t>
+      </w:r>
+      <w:r>
+        <w:rPr>
+          <w:rFonts w:cs="Times New Roman"/>
+          <w:noProof/>
+          <w:szCs w:val="24"/>
+        </w:rPr>
+        <w:t xml:space="preserve"> 39, 40–50. doi:10.2307/2992207.</w:t>
+      </w:r>
+    </w:p>
+    <w:p>
+      <w:pPr>
+        <w:widowControl w:val="0"/>
+        <w:autoSpaceDE w:val="0"/>
+        <w:autoSpaceDN w:val="0"/>
+        <w:adjustRightInd w:val="0"/>
+        <w:ind w:left="480" w:hanging="480"/>
+        <w:rPr>
+          <w:rFonts w:cs="Times New Roman"/>
+          <w:noProof/>
+          <w:szCs w:val="24"/>
+        </w:rPr>
+      </w:pPr>
+      <w:r>
+        <w:rPr>
+          <w:rFonts w:cs="Times New Roman"/>
+          <w:noProof/>
+          <w:szCs w:val="24"/>
+        </w:rPr>
+        <w:t>Snyders, J., Claes, P., Vandermeulen, D., and Suetens, P. (2014). Development and comparison of non-rigid surface registraion and extensions (technical report KUL/ESAT/PSI/1401). Leuven, Belgium.</w:t>
+      </w:r>
+    </w:p>
+    <w:p>
+      <w:pPr>
+        <w:widowControl w:val="0"/>
+        <w:autoSpaceDE w:val="0"/>
+        <w:autoSpaceDN w:val="0"/>
+        <w:adjustRightInd w:val="0"/>
+        <w:ind w:left="480" w:hanging="480"/>
+        <w:rPr>
+          <w:rFonts w:cs="Times New Roman"/>
+          <w:noProof/>
+        </w:rPr>
+      </w:pPr>
+      <w:r>
+        <w:rPr>
+          <w:rFonts w:cs="Times New Roman"/>
+          <w:noProof/>
+          <w:szCs w:val="24"/>
+        </w:rPr>
+        <w:t xml:space="preserve">von Cramon-Taubadel, N., Frazier, B. C., and Mirazon-Lahr, M. (2007). The problem of assessing landmark error in geometric morphometrics: Theory, methods, and modifications. </w:t>
+      </w:r>
+      <w:r>
+        <w:rPr>
+          <w:rFonts w:cs="Times New Roman"/>
+          <w:i/>
+          <w:iCs/>
+          <w:noProof/>
+          <w:szCs w:val="24"/>
+        </w:rPr>
+        <w:t>Am. J. Phys. Anthropol.</w:t>
+      </w:r>
+      <w:r>
+        <w:rPr>
+          <w:rFonts w:cs="Times New Roman"/>
+          <w:noProof/>
+          <w:szCs w:val="24"/>
+        </w:rPr>
+        <w:t xml:space="preserve"> 134, 24–35. doi:10.1002/ajpa.</w:t>
+      </w:r>
+    </w:p>
+    <w:p>
+      <w:r>
+        <w:fldChar w:fldCharType="end"/>
       </w:r>
     </w:p>
     <w:p>
@@ -14066,59 +14759,87 @@
           <w:rFonts w:cs="Times New Roman"/>
           <w:szCs w:val="24"/>
         </w:rPr>
-        <w:t xml:space="preserve">The informed consent with which the data were collected does not allow for dissemination of identifiable data to persons not listed as researchers on the IRB protocol. Thus, the full surface 3D images cannot be made publicly available. In the interest of reproducibility, we have provided the 19 manual and automatic landmarks used for validation as well as the code used to analyze them. These data are available in the following GitHub repository: </w:t>
+        <w:t xml:space="preserve">The informed consent with which the data were collected does not allow for dissemination of identifiable data to persons not listed as researchers on the IRB protocol. Thus, the full surface 3D </w:t>
       </w:r>
       <w:r>
         <w:rPr>
           <w:rFonts w:cs="Times New Roman"/>
           <w:szCs w:val="24"/>
         </w:rPr>
-        <w:t>https://github.com/juliedwhite/RemappingValidation/</w:t>
+        <w:t xml:space="preserve">facial </w:t>
       </w:r>
       <w:r>
         <w:rPr>
           <w:rFonts w:cs="Times New Roman"/>
           <w:szCs w:val="24"/>
         </w:rPr>
-        <w:t xml:space="preserve">. The </w:t>
-      </w:r>
-      <w:proofErr w:type="spellStart"/>
+        <w:t xml:space="preserve">images </w:t>
+      </w:r>
       <w:r>
         <w:rPr>
           <w:rFonts w:cs="Times New Roman"/>
           <w:szCs w:val="24"/>
         </w:rPr>
-        <w:t>MeshMonk</w:t>
-      </w:r>
-      <w:proofErr w:type="spellEnd"/>
+        <w:t xml:space="preserve">used for validation </w:t>
+      </w:r>
       <w:r>
         <w:rPr>
           <w:rFonts w:cs="Times New Roman"/>
           <w:szCs w:val="24"/>
         </w:rPr>
-        <w:t xml:space="preserve"> code and tutorials are available at </w:t>
+        <w:t xml:space="preserve">cannot be made publicly available. In the interest of reproducibility, we have provided the 19 manual and automatic landmarks used for validation as well as the code used to analyze them. These data are available in the following GitHub repository: </w:t>
       </w:r>
       <w:r>
         <w:rPr>
           <w:rFonts w:cs="Times New Roman"/>
           <w:szCs w:val="24"/>
         </w:rPr>
-        <w:t>https://github.com/TheWebMonks/meshmonk</w:t>
+        <w:t>https://github.com/juliedwhite/RemappingValidation/</w:t>
       </w:r>
       <w:r>
         <w:rPr>
           <w:rFonts w:cs="Times New Roman"/>
           <w:szCs w:val="24"/>
         </w:rPr>
+        <w:t xml:space="preserve">. The </w:t>
+      </w:r>
+      <w:proofErr w:type="spellStart"/>
+      <w:r>
+        <w:rPr>
+          <w:rFonts w:cs="Times New Roman"/>
+          <w:szCs w:val="24"/>
+        </w:rPr>
+        <w:t>MeshMonk</w:t>
+      </w:r>
+      <w:proofErr w:type="spellEnd"/>
+      <w:r>
+        <w:rPr>
+          <w:rFonts w:cs="Times New Roman"/>
+          <w:szCs w:val="24"/>
+        </w:rPr>
+        <w:t xml:space="preserve"> code and tutorials are available at </w:t>
+      </w:r>
+      <w:r>
+        <w:rPr>
+          <w:rFonts w:cs="Times New Roman"/>
+          <w:szCs w:val="24"/>
+        </w:rPr>
+        <w:t>https://github.com/TheWebMonks/meshmonk</w:t>
+      </w:r>
+      <w:r>
+        <w:rPr>
+          <w:rFonts w:cs="Times New Roman"/>
+          <w:szCs w:val="24"/>
+        </w:rPr>
         <w:t xml:space="preserve">. </w:t>
       </w:r>
     </w:p>
     <w:sectPr>
-      <w:headerReference w:type="even" r:id="rId8"/>
-      <w:headerReference w:type="default" r:id="rId9"/>
-      <w:footerReference w:type="even" r:id="rId10"/>
-      <w:footerReference w:type="default" r:id="rId11"/>
-      <w:headerReference w:type="first" r:id="rId12"/>
+      <w:headerReference w:type="even" r:id="rId10"/>
+      <w:headerReference w:type="default" r:id="rId11"/>
+      <w:footerReference w:type="even" r:id="rId12"/>
+      <w:footerReference w:type="default" r:id="rId13"/>
+      <w:headerReference w:type="first" r:id="rId14"/>
       <w:pgSz w:w="12240" w:h="15840"/>
       <w:pgMar w:top="1138" w:right="1181" w:bottom="1138" w:left="1282" w:header="283" w:footer="510" w:gutter="0"/>
       <w:lnNumType w:countBy="1" w:restart="continuous"/>
@@ -18295,7 +19016,7 @@
 </file>
 
 <file path=customXml/itemProps1.xml><?xml version="1.0" encoding="utf-8"?>
-<ds:datastoreItem xmlns:ds="http://schemas.openxmlformats.org/officeDocument/2006/customXml" ds:itemID="{6EA6327F-3E24-4005-A705-91C0923DED42}">
+<ds:datastoreItem xmlns:ds="http://schemas.openxmlformats.org/officeDocument/2006/customXml" ds:itemID="{4DDAAFF7-8DDF-419D-87A3-059C868B1918}">
   <ds:schemaRefs>
     <ds:schemaRef ds:uri="http://schemas.openxmlformats.org/officeDocument/2006/bibliography"/>
   </ds:schemaRefs>

--- a/Manuscript/MeshMonk_Manuscript.docx
+++ b/Manuscript/MeshMonk_Manuscript.docx
@@ -59,12 +59,30 @@
         <w:t>,</w:t>
       </w:r>
       <w:r>
-        <w:t xml:space="preserve"> Arslan A. Zaidi</w:t>
+        <w:t xml:space="preserve"> </w:t>
+      </w:r>
+      <w:r>
+        <w:t>Harry Matthews</w:t>
       </w:r>
       <w:r>
         <w:rPr>
           <w:vertAlign w:val="superscript"/>
         </w:rPr>
+        <w:t>5,6,7</w:t>
+      </w:r>
+      <w:r>
+        <w:t>,</w:t>
+      </w:r>
+      <w:r>
+        <w:t xml:space="preserve"> </w:t>
+      </w:r>
+      <w:r>
+        <w:t>Arslan A. Zaidi</w:t>
+      </w:r>
+      <w:r>
+        <w:rPr>
+          <w:vertAlign w:val="superscript"/>
+        </w:rPr>
         <w:t>1,</w:t>
       </w:r>
       <w:r>
@@ -77,16 +95,7 @@
         <w:t>,</w:t>
       </w:r>
       <w:r>
-        <w:t xml:space="preserve"> Harry Matthews</w:t>
-      </w:r>
-      <w:r>
-        <w:rPr>
-          <w:vertAlign w:val="superscript"/>
-        </w:rPr>
-        <w:t>5,6,7</w:t>
-      </w:r>
-      <w:r>
-        <w:t>, Omid Ekrami</w:t>
+        <w:t xml:space="preserve"> Omid Ekrami</w:t>
       </w:r>
       <w:r>
         <w:rPr>
@@ -683,6 +692,203 @@
         <w:t>Introduction</w:t>
       </w:r>
     </w:p>
+    <w:p>
+      <w:r>
+        <w:t>Two paragraphs</w:t>
+      </w:r>
+      <w:r>
+        <w:t xml:space="preserve"> or so: one about template registration and another about work recently published utilizing </w:t>
+      </w:r>
+      <w:proofErr w:type="spellStart"/>
+      <w:r>
+        <w:t>MeshMonk</w:t>
+      </w:r>
+      <w:proofErr w:type="spellEnd"/>
+      <w:r>
+        <w:t>. Then, in this paper we present and open source blah blah…</w:t>
+      </w:r>
+    </w:p>
+    <w:p>
+      <w:pPr>
+        <w:pStyle w:val="Heading2"/>
+      </w:pPr>
+      <w:r>
+        <w:t>Spatially dense quasi-landmarking of 3D facial scans</w:t>
+      </w:r>
+    </w:p>
+    <w:p>
+      <w:r>
+        <w:t xml:space="preserve">One of the possible applications of </w:t>
+      </w:r>
+      <w:proofErr w:type="spellStart"/>
+      <w:r>
+        <w:t>MeshMonk</w:t>
+      </w:r>
+      <w:proofErr w:type="spellEnd"/>
+      <w:r>
+        <w:t xml:space="preserve"> is spatially dense landmarking of 3D facial scans.</w:t>
+      </w:r>
+      <w:r>
+        <w:t xml:space="preserve"> This process involves the cleaning of</w:t>
+      </w:r>
+      <w:r>
+        <w:t xml:space="preserve"> 3D </w:t>
+      </w:r>
+      <w:r>
+        <w:t xml:space="preserve">surface </w:t>
+      </w:r>
+      <w:r>
+        <w:t>image</w:t>
+      </w:r>
+      <w:r>
+        <w:t xml:space="preserve"> to </w:t>
+      </w:r>
+      <w:r>
+        <w:t>remov</w:t>
+      </w:r>
+      <w:r>
+        <w:t>e</w:t>
+      </w:r>
+      <w:r>
+        <w:t xml:space="preserve"> hair, ears, and any dissociated polygons. Five crude positioning landmarks are </w:t>
+      </w:r>
+      <w:r>
+        <w:t xml:space="preserve">then </w:t>
+      </w:r>
+      <w:r>
+        <w:t xml:space="preserve">placed on the face to establish a rough facial orientation, but not to guide the eventual landmark mask to the face. An anthropometric mask </w:t>
+      </w:r>
+      <w:r>
+        <w:fldChar w:fldCharType="begin" w:fldLock="1"/>
+      </w:r>
+      <w:r>
+        <w:instrText>ADDIN CSL_CITATION {"citationItems":[{"id":"ITEM-1","itemData":{"DOI":"10.1016/j.ijom.2011.10.019","ISBN":"1399-0020 (Electronic)\\n0901-5027 (Linking)","ISSN":"09015027","PMID":"22103995","abstract":"The capacity to process three-dimensional facial surfaces to objectively assess outcomes of craniomaxillofacial care is urgently required. Available surface registration techniques depart from conventional facial anthropometrics by not including anatomical relationship in their analysis. Current registrations rely on the manual selection of areas or points that have not moved during surgery, introducing subjectivity. An improved technique is proposed based on the concept of an anthropometric mask (AM) combined with robust superimposition. The AM is the equivalent to landmark definitions, as used in traditional anthropometrics, but described in a spatially dense way using (</w:instrText>
+      </w:r>
+      <w:r>
+        <w:rPr>
+          <w:rFonts w:ascii="Cambria Math" w:hAnsi="Cambria Math" w:cs="Cambria Math"/>
+        </w:rPr>
+        <w:instrText>∼</w:instrText>
+      </w:r>
+      <w:r>
+        <w:instrText>10.000) quasi-landmarks. A robust superimposition is performed to align surface images facilitating accurate measurement of spatial differences between corresponding quasi-landmarks. The assessment describes magnitude and direction of change objectively and can be displayed graphically. The technique was applied to three patients, without any modification and prior knowledge: a 4-year-old boy with Treacher-Collins syndrome in a resting and smiling pose; surgical correction for hemimandibular hypoplasia; and mandibular hypoplasia with staged orthognathic procedures. Comparisons were made with a reported closest-point (CP) strategy. Contrasting outcomes were found where the CP strategy resulted in anatomical implausibility whilst the AM technique was parsimonious to expected differences. © 2011 International Association of Oral and Maxillofacial Surgeons.","author":[{"dropping-particle":"","family":"Claes","given":"P.","non-dropping-particle":"","parse-names":false,"suffix":""},{"dropping-particle":"","family":"Walters","given":"M.","non-dropping-particle":"","parse-names":false,"suffix":""},{"dropping-particle":"","family":"Clement","given":"J.","non-dropping-particle":"","parse-names":false,"suffix":""}],"container-title":"International Journal of Oral and Maxillofacial Surgery","id":"ITEM-1","issued":{"date-parts":[["2012"]]},"title":"Improved facial outcome assessment using a 3D anthropometric mask","type":"article-journal"},"uris":["http://www.mendeley.com/documents/?uuid=9f14b25e-6af8-4b3b-bfb7-8f7b3b54dd7e"]}],"mendeley":{"formattedCitation":"(Claes et al., 2012)","plainTextFormattedCitation":"(Claes et al., 2012)","previouslyFormattedCitation":"(Claes et al., 2012)"},"properties":{"noteIndex":0},"schema":"https://github.com/citation-style-language/schema/raw/master/csl-citation.json"}</w:instrText>
+      </w:r>
+      <w:r>
+        <w:fldChar w:fldCharType="separate"/>
+      </w:r>
+      <w:r>
+        <w:rPr>
+          <w:noProof/>
+        </w:rPr>
+        <w:t>(Claes et al., 2012)</w:t>
+      </w:r>
+      <w:r>
+        <w:fldChar w:fldCharType="end"/>
+      </w:r>
+      <w:r>
+        <w:t xml:space="preserve"> is non-rigidly mapped </w:t>
+      </w:r>
+      <w:r>
+        <w:fldChar w:fldCharType="begin" w:fldLock="1"/>
+      </w:r>
+      <w:r>
+        <w:instrText>ADDIN CSL_CITATION {"citationItems":[{"id":"ITEM-1","itemData":{"author":[{"dropping-particle":"","family":"Snyders","given":"Jonatan","non-dropping-particle":"","parse-names":false,"suffix":""},{"dropping-particle":"","family":"Claes","given":"Peter","non-dropping-particle":"","parse-names":false,"suffix":""},{"dropping-particle":"","family":"Vandermeulen","given":"Dirk","non-dropping-particle":"","parse-names":false,"suffix":""},{"dropping-particle":"","family":"Suetens","given":"Paul","non-dropping-particle":"","parse-names":false,"suffix":""}],"id":"ITEM-1","issued":{"date-parts":[["2014"]]},"number-of-pages":"1-55","publisher-place":"Leuven, Belgium","title":"Development and comparison of non-rigid surface registraion and extensions (technical report KUL/ESAT/PSI/1401)","type":"report"},"uris":["http://www.mendeley.com/documents/?uuid=34160520-d6e6-431e-a828-df30d11d843a"]}],"mendeley":{"formattedCitation":"(Snyders et al., 2014)","plainTextFormattedCitation":"(Snyders et al., 2014)","previouslyFormattedCitation":"(Snyders et al., 2014)"},"properties":{"noteIndex":0},"schema":"https://github.com/citation-style-language/schema/raw/master/csl-citation.json"}</w:instrText>
+      </w:r>
+      <w:r>
+        <w:fldChar w:fldCharType="separate"/>
+      </w:r>
+      <w:r>
+        <w:rPr>
+          <w:noProof/>
+        </w:rPr>
+        <w:t>(Snyders et al., 2014)</w:t>
+      </w:r>
+      <w:r>
+        <w:fldChar w:fldCharType="end"/>
+      </w:r>
+      <w:r>
+        <w:t xml:space="preserve"> onto all 3D</w:t>
+      </w:r>
+      <w:r>
+        <w:t xml:space="preserve"> surface</w:t>
+      </w:r>
+      <w:r>
+        <w:t xml:space="preserve"> images and their reflections, constructed by changing the sign of the </w:t>
+      </w:r>
+      <w:r>
+        <w:rPr>
+          <w:i/>
+        </w:rPr>
+        <w:t>x</w:t>
+      </w:r>
+      <w:r>
+        <w:t xml:space="preserve"> coordinate </w:t>
+      </w:r>
+      <w:r>
+        <w:fldChar w:fldCharType="begin" w:fldLock="1"/>
+      </w:r>
+      <w:r>
+        <w:instrText>ADDIN CSL_CITATION {"citationItems":[{"id":"ITEM-1","itemData":{"DOI":"10.1111/j.1469-7580.2011.01411.x","ISSN":"1469-7580","PMID":"21740426","abstract":"Mild facial asymmetries are common in typical growth patterns. Therefore, detection of disordered facial growth patterns in individuals characterized by asymmetries is preferably accomplished by reference to the typical variation found in the general population rather than to some ideal of perfect symmetry, which rarely exists. This presents a challenge in developing an asymmetry assessment tool that is applicable, without modification, to detect both mild and severe facial asymmetries. In this paper we use concepts from geometric morphometrics to obtain robust and spatially-dense asymmetry assessments using a superimposition protocol for comparison of a face with its mirror image. Spatially-dense localization of asymmetries was achieved using an anthropometric mask consisting of uniformly sampled quasi-landmarks that were automatically indicated on 3D facial images. Robustness, in the sense of an unbiased analysis under increasing asymmetry, was ensured by an adaptive, robust, least-squares superimposition. The degree of overall asymmetry in an individual was scored using a root-mean-squared-error, and the proportion was scored using a novel relative significant asymmetry percentage. This protocol was applied to a database of 3D facial images from 359 young healthy individuals and three individuals with disordered facial growth. Typical asymmetry statistics were derived and were mainly located on, but not limited to, the lower two-thirds of the face in males and females. The asymmetry in males was more extensive and of a greater magnitude than in females. This protocol and proposed scoring of asymmetry with accompanying reference statistics will be useful for the detection and quantification of facial asymmetry in future studies.","author":[{"dropping-particle":"","family":"Claes","given":"Peter","non-dropping-particle":"","parse-names":false,"suffix":""},{"dropping-particle":"","family":"Walters","given":"Mark","non-dropping-particle":"","parse-names":false,"suffix":""},{"dropping-particle":"","family":"Vandermeulen","given":"Dirk","non-dropping-particle":"","parse-names":false,"suffix":""},{"dropping-particle":"","family":"Clement","given":"John Gerald","non-dropping-particle":"","parse-names":false,"suffix":""}],"container-title":"Journal of Anatomy","id":"ITEM-1","issue":"4","issued":{"date-parts":[["2011","10"]]},"page":"444-55","title":"Spatially-dense 3D facial asymmetry assessment in both typical and disordered growth.","type":"article-journal","volume":"219"},"uris":["http://www.mendeley.com/documents/?uuid=152ab79f-9445-457d-a1d7-245301ac0cef"]}],"mendeley":{"formattedCitation":"(Claes et al., 2011)","plainTextFormattedCitation":"(Claes et al., 2011)","previouslyFormattedCitation":"(Claes et al., 2011)"},"properties":{"noteIndex":0},"schema":"https://github.com/citation-style-language/schema/raw/master/csl-citation.json"}</w:instrText>
+      </w:r>
+      <w:r>
+        <w:fldChar w:fldCharType="separate"/>
+      </w:r>
+      <w:r>
+        <w:rPr>
+          <w:noProof/>
+        </w:rPr>
+        <w:t>(Claes et al., 2011)</w:t>
+      </w:r>
+      <w:r>
+        <w:fldChar w:fldCharType="end"/>
+      </w:r>
+      <w:r>
+        <w:t xml:space="preserve">, using the </w:t>
+      </w:r>
+      <w:proofErr w:type="spellStart"/>
+      <w:r>
+        <w:t>MeshMonk</w:t>
+      </w:r>
+      <w:proofErr w:type="spellEnd"/>
+      <w:r>
+        <w:t xml:space="preserve"> software and parameters described in the methods. This establishes homologous spatially dense (~10,000) quasi-landmark (QL) configuration for all 3D </w:t>
+      </w:r>
+      <w:r>
+        <w:t xml:space="preserve">surface </w:t>
+      </w:r>
+      <w:r>
+        <w:t xml:space="preserve">images and their reflections. Facial shape can be symmetrized using generalized Procrustes alignment </w:t>
+      </w:r>
+      <w:r>
+        <w:fldChar w:fldCharType="begin" w:fldLock="1"/>
+      </w:r>
+      <w:r>
+        <w:instrText>ADDIN CSL_CITATION {"citationItems":[{"id":"ITEM-1","itemData":{"DOI":"10.2307/2992207","ISBN":"00397989","ISSN":"00397989","PMID":"20798248","abstract":"See, stats, and : https : / / www . researchgate . net / publication / 242101475 Rohlf , Slice . . Extensions Procrustes superimposition . Syst Zool : 40 - 59 Article DOI : 10 . 2307 / 2992207 CITATIONS 1 , 898 READS 483 2 : F . James State 215 , 127 SEE Dennis Florida 79 , 381 SEE All - text , letting . Available : Dennis Retrieved : 09 Syst . Abstract . - Superimposition methods for comparing configurations of landmarks in two or more specimens are reviewed . These methods show differences in shape among specimens as residuals after rotation , translation , and scaling them so that they align as well as possible . A new method is presented that generalizes Siegel and Benson ' s (1982) resistant - fit theta - rho analysis so that more than two objects can be compared at the same time . Both least - squares and resistant - fit approaches are generalized to allow for affine transformations (uniform shape change) . The methods are compared , using artificial data and data on 18 landmarks on the wings of 127 species of North American mosquitoes . Graphical techniques . are also presented to help sum - marize the patterns of differences in shape among the objects being compared . [ Morphometrics ; resistant - fit ; least - squares ; theta - rho analysis ; rotational fit ; affine transformations . ] An important problem in morphomet - is now easy to display a transformationgridricsisthatofcomparingconfigurationsofthatmapstheconfigurationoflandmarkslandmarksintwoormorespecimens.ofoneorganismexactlyintothoseofThompson(1917)suggestedanelegantap-another.proach,using\"transformationgrids,\"thatAnalternativeapproachtofittingamod-depictstheoverallformofoneorganismelthatcompletelydescribesthedifferencesasadistortionintheshapeofareferencebetweentwoorganismsistofitaverysim-organism.Thebasicideawastoplaceaplemodelthatonlytakesintoconsider-Cartesiancoordinategridovertherefer-ationglobalparameterssuchasdifferencesenceorganismandthendistorttheimageinrotation,translation,andscale.Geo-oftheorganism(includingthegrid)invar-metrically,thiscorrespondstosuperim-iouswaysuntiltheformofthesecondor-posingoneorganismontopofanothersoganismwasachieved.Thedifferencesinthatitslandmarksalignaswellaspossibleshapesofthetwoorganismsareshownby(insomesense)withthepositionsofthethedeviationsofthefittedgrid(usuallycorrespondinglandmarksonthesecond.bentandstretchedinvariousways)fromDifferencesinshapearethenshownbytheoriginalsimplesquaregrid.Thompsondifferencesinpositionsofcorresponding(1917)sketche…","author":[{"dropping-particle":"","family":"Rohlf","given":"F. James","non-dropping-particle":"","parse-names":false,"suffix":""},{"dropping-particle":"","family":"Slice","given":"Dennis","non-dropping-particle":"","parse-names":false,"suffix":""}],"container-title":"Systematic Zoology","id":"ITEM-1","issued":{"date-parts":[["1990"]]},"page":"40-50","title":"Extensions of the Procrustes Method for the Optimal Superimposition of Landmarks","type":"article-journal","volume":"39"},"uris":["http://www.mendeley.com/documents/?uuid=073ef9f9-af07-408b-a095-541287b78109"]}],"mendeley":{"formattedCitation":"(Rohlf and Slice, 1990)","plainTextFormattedCitation":"(Rohlf and Slice, 1990)","previouslyFormattedCitation":"(Rohlf and Slice, 1990)"},"properties":{"noteIndex":0},"schema":"https://github.com/citation-style-language/schema/raw/master/csl-citation.json"}</w:instrText>
+      </w:r>
+      <w:r>
+        <w:fldChar w:fldCharType="separate"/>
+      </w:r>
+      <w:r>
+        <w:rPr>
+          <w:noProof/>
+        </w:rPr>
+        <w:t>(Rohlf and Slice, 1990)</w:t>
+      </w:r>
+      <w:r>
+        <w:fldChar w:fldCharType="end"/>
+      </w:r>
+      <w:r>
+        <w:t xml:space="preserve"> to eliminate differences in position, orientation and size of both original and reflected quasi-landmark configurations. The average of an original and its reflected quasi-landmark configuration constitutes the symmetric component, while the difference between the two configurations constitutes the asymmetric component. </w:t>
+      </w:r>
+      <w:proofErr w:type="spellStart"/>
+      <w:r>
+        <w:t>Mahalanobis</w:t>
+      </w:r>
+      <w:proofErr w:type="spellEnd"/>
+      <w:r>
+        <w:t xml:space="preserve"> distance for each face to the overall average face in the symmetrized shape space can be used to detect mapping outliers. </w:t>
+      </w:r>
+    </w:p>
     <w:p/>
     <w:p>
       <w:pPr>
@@ -708,7 +914,16 @@
         <w:t>Overview</w:t>
       </w:r>
       <w:r>
-        <w:t xml:space="preserve"> (Alejandra)</w:t>
+        <w:t xml:space="preserve"> (</w:t>
+      </w:r>
+      <w:r>
+        <w:t>Jonatan</w:t>
+      </w:r>
+      <w:r>
+        <w:t>?</w:t>
+      </w:r>
+      <w:r>
+        <w:t>)</w:t>
       </w:r>
     </w:p>
     <w:p>
@@ -719,7 +934,13 @@
         <w:t>Explanation of process</w:t>
       </w:r>
       <w:r>
-        <w:t xml:space="preserve"> (Alejandra)</w:t>
+        <w:t xml:space="preserve"> (Alejandra</w:t>
+      </w:r>
+      <w:r>
+        <w:t>?</w:t>
+      </w:r>
+      <w:r>
+        <w:t>)</w:t>
       </w:r>
     </w:p>
     <w:p>
@@ -730,456 +951,384 @@
         <w:t>Parameters and tuning</w:t>
       </w:r>
       <w:r>
-        <w:t xml:space="preserve"> (Alejandra)</w:t>
+        <w:t xml:space="preserve"> (Alejandra</w:t>
+      </w:r>
+      <w:r>
+        <w:t>?</w:t>
+      </w:r>
+      <w:r>
+        <w:t>)</w:t>
       </w:r>
     </w:p>
     <w:p>
       <w:pPr>
         <w:pStyle w:val="Heading2"/>
       </w:pPr>
-      <w:bookmarkStart w:id="0" w:name="_GoBack"/>
-      <w:bookmarkEnd w:id="0"/>
-      <w:r>
-        <w:t>Spatially dense quasi-landmarking</w:t>
-      </w:r>
-      <w:r>
-        <w:t xml:space="preserve"> of 3D facial scans</w:t>
-      </w:r>
-      <w:r>
-        <w:t xml:space="preserve"> </w:t>
+      <w:r>
+        <w:t>Validation</w:t>
       </w:r>
     </w:p>
     <w:p>
-      <w:r>
-        <w:t xml:space="preserve">3D images in wavefront.obj file format </w:t>
-      </w:r>
-      <w:proofErr w:type="gramStart"/>
-      <w:r>
-        <w:t>are</w:t>
-      </w:r>
-      <w:proofErr w:type="gramEnd"/>
-      <w:r>
-        <w:t xml:space="preserve"> imported into an in-house 3D image-cleaning program for cropping and trimming, removing hair, ears, and any dissociated polygons. Five crude positioning landmarks </w:t>
-      </w:r>
-      <w:r>
-        <w:t>are</w:t>
-      </w:r>
-      <w:r>
-        <w:t xml:space="preserve"> placed on the face to establish a rough facial orientation, but not to guide the eventual landmark mask to the face. An anthropometric mask </w:t>
-      </w:r>
-      <w:r>
-        <w:fldChar w:fldCharType="begin" w:fldLock="1"/>
-      </w:r>
-      <w:r>
-        <w:instrText>ADDIN CSL_CITATION {"citationItems":[{"id":"ITEM-1","itemData":{"DOI":"10.1016/j.ijom.2011.10.019","ISBN":"1399-0020 (Electronic)\\n0901-5027 (Linking)","ISSN":"09015027","PMID":"22103995","abstract":"The capacity to process three-dimensional facial surfaces to objectively assess outcomes of craniomaxillofacial care is urgently required. Available surface registration techniques depart from conventional facial anthropometrics by not including anatomical relationship in their analysis. Current registrations rely on the manual selection of areas or points that have not moved during surgery, introducing subjectivity. An improved technique is proposed based on the concept of an anthropometric mask (AM) combined with robust superimposition. The AM is the equivalent to landmark definitions, as used in traditional anthropometrics, but described in a spatially dense way using (</w:instrText>
-      </w:r>
-      <w:r>
-        <w:rPr>
-          <w:rFonts w:ascii="Cambria Math" w:hAnsi="Cambria Math" w:cs="Cambria Math"/>
-        </w:rPr>
-        <w:instrText>∼</w:instrText>
-      </w:r>
-      <w:r>
-        <w:instrText>10.000) quasi-landmarks. A robust superimposition is performed to align surface images facilitating accurate measurement of spatial differences between corresponding quasi-landmarks. The assessment describes magnitude and direction of change objectively and can be displayed graphically. The technique was applied to three patients, without any modification and prior knowledge: a 4-year-old boy with Treacher-Collins syndrome in a resting and smiling pose; surgical correction for hemimandibular hypoplasia; and mandibular hypoplasia with staged orthognathic procedures. Comparisons were made with a reported closest-point (CP) strategy. Contrasting outcomes were found where the CP strategy resulted in anatomical implausibility whilst the AM technique was parsimonious to expected differences. © 2011 International Association of Oral and Maxillofacial Surgeons.","author":[{"dropping-particle":"","family":"Claes","given":"P.","non-dropping-particle":"","parse-names":false,"suffix":""},{"dropping-particle":"","family":"Walters","given":"M.","non-dropping-particle":"","parse-names":false,"suffix":""},{"dropping-particle":"","family":"Clement","given":"J.","non-dropping-particle":"","parse-names":false,"suffix":""}],"container-title":"International Journal of Oral and Maxillofacial Surgery","id":"ITEM-1","issued":{"date-parts":[["2012"]]},"title":"Improved facial outcome assessment using a 3D anthropometric mask","type":"article-journal"},"uris":["http://www.mendeley.com/documents/?uuid=9f14b25e-6af8-4b3b-bfb7-8f7b3b54dd7e"]}],"mendeley":{"formattedCitation":"(Claes et al., 2012)","plainTextFormattedCitation":"(Claes et al., 2012)","previouslyFormattedCitation":"(Claes et al., 2012)"},"properties":{"noteIndex":0},"schema":"https://github.com/citation-style-language/schema/raw/master/csl-citation.json"}</w:instrText>
-      </w:r>
-      <w:r>
-        <w:fldChar w:fldCharType="separate"/>
-      </w:r>
-      <w:r>
-        <w:rPr>
-          <w:noProof/>
-        </w:rPr>
-        <w:t>(Claes et al., 2012)</w:t>
-      </w:r>
-      <w:r>
-        <w:fldChar w:fldCharType="end"/>
-      </w:r>
-      <w:r>
-        <w:t xml:space="preserve"> </w:t>
-      </w:r>
-      <w:r>
-        <w:t>is</w:t>
-      </w:r>
-      <w:r>
-        <w:t xml:space="preserve"> non-rigidly mapped</w:t>
-      </w:r>
-      <w:r>
-        <w:t xml:space="preserve"> </w:t>
-      </w:r>
-      <w:r>
-        <w:fldChar w:fldCharType="begin" w:fldLock="1"/>
-      </w:r>
-      <w:r>
-        <w:instrText>ADDIN CSL_CITATION {"citationItems":[{"id":"ITEM-1","itemData":{"author":[{"dropping-particle":"","family":"Snyders","given":"Jonatan","non-dropping-particle":"","parse-names":false,"suffix":""},{"dropping-particle":"","family":"Claes","given":"Peter","non-dropping-particle":"","parse-names":false,"suffix":""},{"dropping-particle":"","family":"Vandermeulen","given":"Dirk","non-dropping-particle":"","parse-names":false,"suffix":""},{"dropping-particle":"","family":"Suetens","given":"Paul","non-dropping-particle":"","parse-names":false,"suffix":""}],"id":"ITEM-1","issued":{"date-parts":[["2014"]]},"number-of-pages":"1-55","publisher-place":"Leuven, Belgium","title":"Development and comparison of non-rigid surface registraion and extensions (technical report KUL/ESAT/PSI/1401)","type":"report"},"uris":["http://www.mendeley.com/documents/?uuid=34160520-d6e6-431e-a828-df30d11d843a"]}],"mendeley":{"formattedCitation":"(Snyders et al., 2014)","plainTextFormattedCitation":"(Snyders et al., 2014)","previouslyFormattedCitation":"(Snyders et al., 2014)"},"properties":{"noteIndex":0},"schema":"https://github.com/citation-style-language/schema/raw/master/csl-citation.json"}</w:instrText>
-      </w:r>
-      <w:r>
-        <w:fldChar w:fldCharType="separate"/>
-      </w:r>
-      <w:r>
-        <w:rPr>
-          <w:noProof/>
-        </w:rPr>
-        <w:t>(Snyders et al., 2014)</w:t>
-      </w:r>
-      <w:r>
-        <w:fldChar w:fldCharType="end"/>
-      </w:r>
-      <w:r>
-        <w:t xml:space="preserve"> onto all 3D images</w:t>
-      </w:r>
-      <w:r>
-        <w:t xml:space="preserve"> and their reflections, constructed by changing the sign of the </w:t>
-      </w:r>
-      <w:r>
-        <w:rPr>
-          <w:i/>
-        </w:rPr>
-        <w:t>x</w:t>
-      </w:r>
-      <w:r>
-        <w:t xml:space="preserve"> coordinate </w:t>
-      </w:r>
-      <w:r>
-        <w:fldChar w:fldCharType="begin" w:fldLock="1"/>
-      </w:r>
-      <w:r>
-        <w:instrText>ADDIN CSL_CITATION {"citationItems":[{"id":"ITEM-1","itemData":{"DOI":"10.1111/j.1469-7580.2011.01411.x","ISSN":"1469-7580","PMID":"21740426","abstract":"Mild facial asymmetries are common in typical growth patterns. Therefore, detection of disordered facial growth patterns in individuals characterized by asymmetries is preferably accomplished by reference to the typical variation found in the general population rather than to some ideal of perfect symmetry, which rarely exists. This presents a challenge in developing an asymmetry assessment tool that is applicable, without modification, to detect both mild and severe facial asymmetries. In this paper we use concepts from geometric morphometrics to obtain robust and spatially-dense asymmetry assessments using a superimposition protocol for comparison of a face with its mirror image. Spatially-dense localization of asymmetries was achieved using an anthropometric mask consisting of uniformly sampled quasi-landmarks that were automatically indicated on 3D facial images. Robustness, in the sense of an unbiased analysis under increasing asymmetry, was ensured by an adaptive, robust, least-squares superimposition. The degree of overall asymmetry in an individual was scored using a root-mean-squared-error, and the proportion was scored using a novel relative significant asymmetry percentage. This protocol was applied to a database of 3D facial images from 359 young healthy individuals and three individuals with disordered facial growth. Typical asymmetry statistics were derived and were mainly located on, but not limited to, the lower two-thirds of the face in males and females. The asymmetry in males was more extensive and of a greater magnitude than in females. This protocol and proposed scoring of asymmetry with accompanying reference statistics will be useful for the detection and quantification of facial asymmetry in future studies.","author":[{"dropping-particle":"","family":"Claes","given":"Peter","non-dropping-particle":"","parse-names":false,"suffix":""},{"dropping-particle":"","family":"Walters","given":"Mark","non-dropping-particle":"","parse-names":false,"suffix":""},{"dropping-particle":"","family":"Vandermeulen","given":"Dirk","non-dropping-particle":"","parse-names":false,"suffix":""},{"dropping-particle":"","family":"Clement","given":"John Gerald","non-dropping-particle":"","parse-names":false,"suffix":""}],"container-title":"Journal of Anatomy","id":"ITEM-1","issue":"4","issued":{"date-parts":[["2011","10"]]},"page":"444-55","title":"Spatially-dense 3D facial asymmetry assessment in both typical and disordered growth.","type":"article-journal","volume":"219"},"uris":["http://www.mendeley.com/documents/?uuid=152ab79f-9445-457d-a1d7-245301ac0cef"]}],"mendeley":{"formattedCitation":"(Claes et al., 2011)","plainTextFormattedCitation":"(Claes et al., 2011)","previouslyFormattedCitation":"(Claes et al., 2011)"},"properties":{"noteIndex":0},"schema":"https://github.com/citation-style-language/schema/raw/master/csl-citation.json"}</w:instrText>
-      </w:r>
-      <w:r>
-        <w:fldChar w:fldCharType="separate"/>
-      </w:r>
-      <w:r>
-        <w:rPr>
-          <w:noProof/>
-        </w:rPr>
-        <w:t>(Claes et al., 2011)</w:t>
-      </w:r>
-      <w:r>
-        <w:fldChar w:fldCharType="end"/>
-      </w:r>
-      <w:r>
-        <w:t>,</w:t>
-      </w:r>
-      <w:r>
-        <w:t xml:space="preserve"> using the </w:t>
-      </w:r>
-      <w:proofErr w:type="spellStart"/>
-      <w:r>
-        <w:t>MeshMonk</w:t>
-      </w:r>
-      <w:proofErr w:type="spellEnd"/>
-      <w:r>
-        <w:t xml:space="preserve"> software and the parameters described above. This establishes homologous spatially dense (~10,000) quasi-landmark (QL) configuration for all 3D images</w:t>
-      </w:r>
-      <w:r>
-        <w:t xml:space="preserve"> and their reflections</w:t>
-      </w:r>
-      <w:r>
-        <w:t>.</w:t>
-      </w:r>
-      <w:r>
-        <w:t xml:space="preserve"> Facial shape can be symmetrized using generalized Procrustes alignment </w:t>
-      </w:r>
-      <w:r>
-        <w:fldChar w:fldCharType="begin" w:fldLock="1"/>
-      </w:r>
-      <w:r>
-        <w:instrText>ADDIN CSL_CITATION {"citationItems":[{"id":"ITEM-1","itemData":{"DOI":"10.2307/2992207","ISBN":"00397989","ISSN":"00397989","PMID":"20798248","abstract":"See, stats, and : https : / / www . researchgate . net / publication / 242101475 Rohlf , Slice . . Extensions Procrustes superimposition . Syst Zool : 40 - 59 Article DOI : 10 . 2307 / 2992207 CITATIONS 1 , 898 READS 483 2 : F . James State 215 , 127 SEE Dennis Florida 79 , 381 SEE All - text , letting . Available : Dennis Retrieved : 09 Syst . Abstract . - Superimposition methods for comparing configurations of landmarks in two or more specimens are reviewed . These methods show differences in shape among specimens as residuals after rotation , translation , and scaling them so that they align as well as possible . A new method is presented that generalizes Siegel and Benson ' s (1982) resistant - fit theta - rho analysis so that more than two objects can be compared at the same time . Both least - squares and resistant - fit approaches are generalized to allow for affine transformations (uniform shape change) . The methods are compared , using artificial data and data on 18 landmarks on the wings of 127 species of North American mosquitoes . Graphical techniques . are also presented to help sum - marize the patterns of differences in shape among the objects being compared . [ Morphometrics ; resistant - fit ; least - squares ; theta - rho analysis ; rotational fit ; affine transformations . ] An important problem in morphomet - is now easy to display a transformationgridricsisthatofcomparingconfigurationsofthatmapstheconfigurationoflandmarkslandmarksintwoormorespecimens.ofoneorganismexactlyintothoseofThompson(1917)suggestedanelegantap-another.proach,using\"transformationgrids,\"thatAnalternativeapproachtofittingamod-depictstheoverallformofoneorganismelthatcompletelydescribesthedifferencesasadistortionintheshapeofareferencebetweentwoorganismsistofitaverysim-organism.Thebasicideawastoplaceaplemodelthatonlytakesintoconsider-Cartesiancoordinategridovertherefer-ationglobalparameterssuchasdifferencesenceorganismandthendistorttheimageinrotation,translation,andscale.Geo-oftheorganism(includingthegrid)invar-metrically,thiscorrespondstosuperim-iouswaysuntiltheformofthesecondor-posingoneorganismontopofanothersoganismwasachieved.Thedifferencesinthatitslandmarksalignaswellaspossibleshapesofthetwoorganismsareshownby(insomesense)withthepositionsofthethedeviationsofthefittedgrid(usuallycorrespondinglandmarksonthesecond.bentandstretchedinvariousways)fromDifferencesinshapearethenshownbytheoriginalsimplesquaregrid.Thompsondifferencesinpositionsofcorresponding(1917)sketche…","author":[{"dropping-particle":"","family":"Rohlf","given":"F. James","non-dropping-particle":"","parse-names":false,"suffix":""},{"dropping-particle":"","family":"Slice","given":"Dennis","non-dropping-particle":"","parse-names":false,"suffix":""}],"container-title":"Systematic Zoology","id":"ITEM-1","issued":{"date-parts":[["1990"]]},"page":"40-50","title":"Extensions of the Procrustes Method for the Optimal Superimposition of Landmarks","type":"article-journal","volume":"39"},"uris":["http://www.mendeley.com/documents/?uuid=073ef9f9-af07-408b-a095-541287b78109"]}],"mendeley":{"formattedCitation":"(Rohlf and Slice, 1990)","plainTextFormattedCitation":"(Rohlf and Slice, 1990)","previouslyFormattedCitation":"(Rohlf and Slice, 1990)"},"properties":{"noteIndex":0},"schema":"https://github.com/citation-style-language/schema/raw/master/csl-citation.json"}</w:instrText>
-      </w:r>
-      <w:r>
-        <w:fldChar w:fldCharType="separate"/>
-      </w:r>
-      <w:r>
-        <w:rPr>
-          <w:noProof/>
-        </w:rPr>
-        <w:t>(Rohlf and Slice, 1990)</w:t>
-      </w:r>
-      <w:r>
-        <w:fldChar w:fldCharType="end"/>
-      </w:r>
-      <w:r>
-        <w:t xml:space="preserve"> to eliminate differences in position, orientation and size of both original and reflected quasi-landmark configurations. The average of an original and its reflected quasi-landmark configuration constitutes the symmetric component, while the difference between the two configurations constitutes the asymmetric component. </w:t>
+      <w:pPr>
+        <w:pStyle w:val="Heading3"/>
+      </w:pPr>
+      <w:r>
+        <w:lastRenderedPageBreak/>
+        <w:t>Sample and data curation</w:t>
+      </w:r>
+      <w:r>
+        <w:t xml:space="preserve"> (Give supplementary figure of three different facial cameras) </w:t>
       </w:r>
     </w:p>
     <w:p>
-      <w:pPr>
-        <w:pStyle w:val="Heading3"/>
-      </w:pPr>
-      <w:r>
-        <w:t>Facial quality control</w:t>
+      <w:r>
+        <w:t>Over many years, our collaborative group has recruited s</w:t>
+      </w:r>
+      <w:r>
+        <w:t xml:space="preserve">tudy participants </w:t>
+      </w:r>
+      <w:r>
+        <w:t xml:space="preserve">through several studies at the Pennsylvania State University and sampled in the following locations: State College, PA (IRB 44929 and 4320); New York, NY (IRB 45727); Urbana-Champaign, IL (IRB 13103); Dublin, Ireland; Rome, Italy; Warsaw, Poland; and Porto, Portugal (IRB 32341). </w:t>
+      </w:r>
+      <w:r>
+        <w:t>S</w:t>
+      </w:r>
+      <w:r>
+        <w:t>tereo</w:t>
       </w:r>
       <w:r>
         <w:t xml:space="preserve"> </w:t>
+      </w:r>
+      <w:r>
+        <w:t xml:space="preserve">photogrammetry </w:t>
+      </w:r>
+      <w:r>
+        <w:t xml:space="preserve">was </w:t>
+      </w:r>
+      <w:r>
+        <w:t xml:space="preserve">used to capture </w:t>
+      </w:r>
+      <w:r>
+        <w:t xml:space="preserve">3D </w:t>
+      </w:r>
+      <w:r>
+        <w:t>facial surfaces</w:t>
+      </w:r>
+      <w:r>
+        <w:t xml:space="preserve"> </w:t>
+      </w:r>
+      <w:r>
+        <w:t xml:space="preserve">of N~6,000 participants </w:t>
+      </w:r>
+      <w:r>
+        <w:t>using the 3dMD Face</w:t>
+      </w:r>
+      <w:r>
+        <w:t xml:space="preserve"> 2-pod and 3-pod</w:t>
+      </w:r>
+      <w:r>
+        <w:t xml:space="preserve"> system</w:t>
+      </w:r>
+      <w:r>
+        <w:t>s</w:t>
+      </w:r>
+      <w:r>
+        <w:t xml:space="preserve"> (3dMD, Atlanta, GA)</w:t>
+      </w:r>
+      <w:r>
+        <w:t>.</w:t>
+      </w:r>
+      <w:r>
+        <w:t xml:space="preserve"> </w:t>
+      </w:r>
+      <w:r>
+        <w:t>This well-established method generate</w:t>
+      </w:r>
+      <w:r>
+        <w:t>s</w:t>
+      </w:r>
+      <w:r>
+        <w:t xml:space="preserve"> a dense 3D point cloud representing the surface geometry of the face from multiple 2D images with overlapping fields of view. </w:t>
+      </w:r>
+      <w:r>
+        <w:t>During photo capture, participant</w:t>
+      </w:r>
+      <w:r>
+        <w:t>s</w:t>
+      </w:r>
+      <w:r>
+        <w:t xml:space="preserve"> were asked to adopt a neutral facial expression </w:t>
+      </w:r>
+      <w:r>
+        <w:t xml:space="preserve">with their mouth closed </w:t>
+      </w:r>
+      <w:r>
+        <w:t xml:space="preserve">and </w:t>
+      </w:r>
+      <w:r>
+        <w:t xml:space="preserve">to </w:t>
+      </w:r>
+      <w:r>
+        <w:t>gaze forward</w:t>
+      </w:r>
+      <w:r>
+        <w:t xml:space="preserve">, following standard facial image acquisition protocols </w:t>
+      </w:r>
+      <w:r>
+        <w:fldChar w:fldCharType="begin" w:fldLock="1"/>
+      </w:r>
+      <w:r>
+        <w:instrText>ADDIN CSL_CITATION {"citationItems":[{"id":"ITEM-1","itemData":{"DOI":"10.1186/1746-160X-6-18","ISBN":"1746-160X (Electronic)\r1746-160X (Linking)","ISSN":"1746-160X","PMID":"20667081","abstract":"The use of 3D surface imaging technology is becoming increasingly common in craniofacial clinics and research centers. Due to fast capture speeds and ease of use, 3D digital stereophotogrammetry is quickly becoming the preferred facial surface imaging modality. These systems can serve as an unparalleled tool for craniofacial surgeons, proving an objective digital archive of the patient's face without exposure to radiation. Acquiring consistent high-quality 3D facial captures requires planning and knowledge of the limitations of these devices. Currently, there are few resources available to help new users of this technology with the challenges they will inevitably confront. To address this deficit, this report will highlight a number of common issues that can interfere with the 3D capture process and offer practical solutions to optimize image quality.","author":[{"dropping-particle":"","family":"Heike","given":"Carrie L","non-dropping-particle":"","parse-names":false,"suffix":""},{"dropping-particle":"","family":"Upson","given":"Kristen","non-dropping-particle":"","parse-names":false,"suffix":""},{"dropping-particle":"","family":"Stuhaug","given":"Erik","non-dropping-particle":"","parse-names":false,"suffix":""},{"dropping-particle":"","family":"Weinberg","given":"Seth M","non-dropping-particle":"","parse-names":false,"suffix":""}],"container-title":"Head &amp; Face Medicine","id":"ITEM-1","issued":{"date-parts":[["2010"]]},"page":"18","title":"3D digital stereophotogrammetry: a practical guide to facial image acquisition","type":"article-journal","volume":"6"},"uris":["http://www.mendeley.com/documents/?uuid=4f64d8d9-db1e-413f-a194-a87813f64495"]}],"mendeley":{"formattedCitation":"(Heike et al., 2010)","plainTextFormattedCitation":"(Heike et al., 2010)","previouslyFormattedCitation":"(Heike et al., 2010)"},"properties":{"noteIndex":0},"schema":"https://github.com/citation-style-language/schema/raw/master/csl-citation.json"}</w:instrText>
+      </w:r>
+      <w:r>
+        <w:fldChar w:fldCharType="separate"/>
+      </w:r>
+      <w:r>
+        <w:rPr>
+          <w:noProof/>
+        </w:rPr>
+        <w:t>(Heike et al., 2010)</w:t>
+      </w:r>
+      <w:r>
+        <w:fldChar w:fldCharType="end"/>
+      </w:r>
+      <w:r>
+        <w:t>. 3D</w:t>
+      </w:r>
+      <w:r>
+        <w:t xml:space="preserve"> surface</w:t>
+      </w:r>
+      <w:r>
+        <w:t xml:space="preserve"> images were</w:t>
+      </w:r>
+      <w:r>
+        <w:t xml:space="preserve"> </w:t>
+      </w:r>
+      <w:r>
+        <w:t>visually checked to make sure that no</w:t>
+      </w:r>
+      <w:r>
+        <w:t xml:space="preserve"> major holes or artifacts existed</w:t>
+      </w:r>
+      <w:r>
+        <w:t xml:space="preserve">. </w:t>
       </w:r>
     </w:p>
     <w:p>
-      <w:r>
-        <w:t xml:space="preserve">Outlier faces, due to quasi-landmark mapping errors, </w:t>
-      </w:r>
-      <w:r>
-        <w:t>are</w:t>
-      </w:r>
-      <w:r>
-        <w:t xml:space="preserve"> detected by measuring </w:t>
-      </w:r>
-      <w:r>
-        <w:t xml:space="preserve">the </w:t>
-      </w:r>
-      <w:proofErr w:type="spellStart"/>
-      <w:r>
-        <w:t>Mahalanobis</w:t>
-      </w:r>
-      <w:proofErr w:type="spellEnd"/>
-      <w:r>
-        <w:t xml:space="preserve"> distance for each face to the overall average face in the symmetrized shape space spanned by an orthogonal basis of principal components that captures 98% of the total variation in face shape. From the distribution of </w:t>
-      </w:r>
-      <w:proofErr w:type="spellStart"/>
-      <w:r>
-        <w:t>Mahalanobis</w:t>
-      </w:r>
-      <w:proofErr w:type="spellEnd"/>
-      <w:r>
-        <w:t xml:space="preserve"> distances, a </w:t>
-      </w:r>
-      <w:r>
-        <w:rPr>
-          <w:i/>
-        </w:rPr>
-        <w:t>z</w:t>
-      </w:r>
-      <w:r>
-        <w:t xml:space="preserve"> score for each facial shape is established, and each face with a </w:t>
-      </w:r>
-      <w:r>
-        <w:rPr>
-          <w:i/>
-        </w:rPr>
-        <w:t>z</w:t>
-      </w:r>
-      <w:r>
-        <w:t xml:space="preserve"> score equal to or larger than 2 is manually inspected for quasi-landmark errors. Identified erroneous faces are removed, and the whole process starting from the generalized Procrustes superimposition of original and reflected quasi-landmark configurations is repeated. </w:t>
+      <w:pPr>
+        <w:pStyle w:val="Heading3"/>
+      </w:pPr>
+      <w:r>
+        <w:t xml:space="preserve">Manual </w:t>
+      </w:r>
+      <w:r>
+        <w:t>placement of validation landmarks</w:t>
       </w:r>
     </w:p>
     <w:p>
-      <w:pPr>
-        <w:pStyle w:val="Heading2"/>
-      </w:pPr>
-      <w:r>
-        <w:lastRenderedPageBreak/>
-        <w:t>Validation</w:t>
-      </w:r>
-    </w:p>
-    <w:p>
-      <w:pPr>
-        <w:pStyle w:val="Heading3"/>
-      </w:pPr>
-      <w:r>
-        <w:t>Sample and data curation</w:t>
-      </w:r>
-    </w:p>
-    <w:p>
-      <w:r>
-        <w:t>Over many years, our collaborative group has recruited s</w:t>
-      </w:r>
-      <w:r>
-        <w:t xml:space="preserve">tudy participants </w:t>
-      </w:r>
-      <w:r>
-        <w:t xml:space="preserve">through several studies at the Pennsylvania State University and sampled in the following locations: State College, PA (IRB 44929 and 4320); New York, NY (IRB 45727); Urbana-Champaign, IL (IRB 13103); Dublin, Ireland; Rome, Italy; Warsaw, Poland; and Porto, Portugal (IRB 32341). </w:t>
-      </w:r>
-    </w:p>
-    <w:p>
-      <w:r>
-        <w:t xml:space="preserve">Digital facial </w:t>
+      <w:r>
+        <w:t xml:space="preserve">Of the larger sample, </w:t>
+      </w:r>
+      <w:r>
+        <w:t>N=</w:t>
+      </w:r>
+      <w:r>
+        <w:t>48</w:t>
+      </w:r>
+      <w:r>
+        <w:t xml:space="preserve"> </w:t>
+      </w:r>
+      <w:r>
+        <w:t>surface images</w:t>
+      </w:r>
+      <w:r>
+        <w:t xml:space="preserve"> were chosen at random for validation</w:t>
+      </w:r>
+      <w:r>
+        <w:t xml:space="preserve">. This number was then reduced by </w:t>
+      </w:r>
+      <w:r>
+        <w:t>excluding</w:t>
+      </w:r>
+      <w:r>
+        <w:t xml:space="preserve"> surface</w:t>
+      </w:r>
+      <w:r>
+        <w:t xml:space="preserve"> images from participants that reported major facial injury or surgery</w:t>
+      </w:r>
+      <w:r>
+        <w:t>. This resulted in N=41</w:t>
+      </w:r>
+      <w:r>
+        <w:t xml:space="preserve"> surface</w:t>
+      </w:r>
+      <w:r>
+        <w:t xml:space="preserve"> images for </w:t>
+      </w:r>
+      <w:r>
+        <w:t>validation, which</w:t>
+      </w:r>
+      <w:r>
+        <w:t xml:space="preserve"> were diverse with respect to sex</w:t>
+      </w:r>
+      <w:r>
+        <w:t xml:space="preserve"> (</w:t>
       </w:r>
       <w:proofErr w:type="spellStart"/>
       <w:r>
-        <w:t>stereophotogrammetry</w:t>
+        <w:t>N</w:t>
+      </w:r>
+      <w:r>
+        <w:rPr>
+          <w:vertAlign w:val="subscript"/>
+        </w:rPr>
+        <w:t>Female</w:t>
       </w:r>
       <w:proofErr w:type="spellEnd"/>
       <w:r>
+        <w:t>=29</w:t>
+      </w:r>
+      <w:r>
+        <w:t>,</w:t>
+      </w:r>
+      <w:r>
         <w:t xml:space="preserve"> </w:t>
       </w:r>
-      <w:r>
-        <w:t>has been</w:t>
-      </w:r>
-      <w:r>
-        <w:t xml:space="preserve"> used to capture </w:t>
-      </w:r>
-      <w:r>
-        <w:t xml:space="preserve">3D </w:t>
-      </w:r>
-      <w:r>
-        <w:t>facial surfaces</w:t>
+      <w:proofErr w:type="spellStart"/>
+      <w:r>
+        <w:t>N</w:t>
+      </w:r>
+      <w:r>
+        <w:rPr>
+          <w:vertAlign w:val="subscript"/>
+        </w:rPr>
+        <w:t>Male</w:t>
+      </w:r>
+      <w:proofErr w:type="spellEnd"/>
+      <w:r>
+        <w:t>=12)</w:t>
+      </w:r>
+      <w:r>
+        <w:t>, age</w:t>
+      </w:r>
+      <w:r>
+        <w:t xml:space="preserve"> (</w:t>
+      </w:r>
+      <w:r>
+        <w:t xml:space="preserve">range: </w:t>
+      </w:r>
+      <w:r>
+        <w:t xml:space="preserve">18-79, </w:t>
+      </w:r>
+      <m:oMath>
+        <m:acc>
+          <m:accPr>
+            <m:chr m:val="̅"/>
+            <m:ctrlPr>
+              <w:rPr>
+                <w:rFonts w:ascii="Cambria Math" w:hAnsi="Cambria Math"/>
+                <w:i/>
+              </w:rPr>
+            </m:ctrlPr>
+          </m:accPr>
+          <m:e>
+            <m:r>
+              <w:rPr>
+                <w:rFonts w:ascii="Cambria Math" w:hAnsi="Cambria Math"/>
+              </w:rPr>
+              <m:t>x</m:t>
+            </m:r>
+          </m:e>
+        </m:acc>
+      </m:oMath>
+      <w:r>
+        <w:t>=32.7)</w:t>
+      </w:r>
+      <w:r>
+        <w:t>, height</w:t>
+      </w:r>
+      <w:r>
+        <w:t xml:space="preserve"> (</w:t>
+      </w:r>
+      <w:r>
+        <w:t xml:space="preserve">range: </w:t>
+      </w:r>
+      <w:r>
+        <w:t xml:space="preserve">149.86-184.00 cm, </w:t>
+      </w:r>
+      <m:oMath>
+        <m:acc>
+          <m:accPr>
+            <m:chr m:val="̅"/>
+            <m:ctrlPr>
+              <w:rPr>
+                <w:rFonts w:ascii="Cambria Math" w:hAnsi="Cambria Math"/>
+                <w:i/>
+              </w:rPr>
+            </m:ctrlPr>
+          </m:accPr>
+          <m:e>
+            <m:r>
+              <w:rPr>
+                <w:rFonts w:ascii="Cambria Math" w:hAnsi="Cambria Math"/>
+              </w:rPr>
+              <m:t>x</m:t>
+            </m:r>
+          </m:e>
+        </m:acc>
+      </m:oMath>
+      <w:r>
+        <w:t>=167.13 cm)</w:t>
+      </w:r>
+      <w:r>
+        <w:t>, weight</w:t>
+      </w:r>
+      <w:r>
+        <w:t xml:space="preserve"> (</w:t>
+      </w:r>
+      <w:r>
+        <w:t xml:space="preserve">range: </w:t>
+      </w:r>
+      <w:r>
+        <w:t xml:space="preserve">43.00-103.80 kg, </w:t>
+      </w:r>
+      <m:oMath>
+        <m:acc>
+          <m:accPr>
+            <m:chr m:val="̅"/>
+            <m:ctrlPr>
+              <w:rPr>
+                <w:rFonts w:ascii="Cambria Math" w:hAnsi="Cambria Math"/>
+                <w:i/>
+              </w:rPr>
+            </m:ctrlPr>
+          </m:accPr>
+          <m:e>
+            <m:r>
+              <w:rPr>
+                <w:rFonts w:ascii="Cambria Math" w:hAnsi="Cambria Math"/>
+              </w:rPr>
+              <m:t>x</m:t>
+            </m:r>
+          </m:e>
+        </m:acc>
+      </m:oMath>
+      <w:r>
+        <w:t>=67.62 kg)</w:t>
+      </w:r>
+      <w:r>
+        <w:t>,</w:t>
+      </w:r>
+      <w:r>
+        <w:t xml:space="preserve"> and</w:t>
+      </w:r>
+      <w:r>
+        <w:t xml:space="preserve"> 3D camera system used (SI Table 1). Most participants reported being of European descent.</w:t>
       </w:r>
       <w:r>
         <w:t xml:space="preserve"> </w:t>
       </w:r>
       <w:r>
-        <w:t xml:space="preserve">of N~6,000 participants </w:t>
-      </w:r>
-      <w:r>
-        <w:t>using the 3dMD Face</w:t>
-      </w:r>
-      <w:r>
-        <w:t xml:space="preserve"> 2-pod and 3-pod</w:t>
-      </w:r>
-      <w:r>
-        <w:t xml:space="preserve"> system</w:t>
-      </w:r>
-      <w:r>
-        <w:t>s</w:t>
-      </w:r>
-      <w:r>
-        <w:t xml:space="preserve"> (3dMD, Atlanta, GA)</w:t>
-      </w:r>
-      <w:r>
-        <w:t>.</w:t>
-      </w:r>
-      <w:r>
-        <w:t xml:space="preserve"> </w:t>
-      </w:r>
-      <w:r>
-        <w:t xml:space="preserve">This well-established method uses digital photography to generate a dense 3D point cloud representing the surface geometry of the face from multiple 2D images with overlapping fields of view. </w:t>
-      </w:r>
-      <w:r>
-        <w:t xml:space="preserve">During photo capture, participant volunteers were asked to adopt a neutral facial expression </w:t>
-      </w:r>
-      <w:r>
-        <w:t xml:space="preserve">with their mouth closed </w:t>
-      </w:r>
-      <w:r>
-        <w:t>and gaze forward</w:t>
-      </w:r>
-      <w:r>
-        <w:t xml:space="preserve">, following standard facial image acquisition protocols </w:t>
-      </w:r>
-      <w:r>
-        <w:fldChar w:fldCharType="begin" w:fldLock="1"/>
-      </w:r>
-      <w:r>
-        <w:instrText>ADDIN CSL_CITATION {"citationItems":[{"id":"ITEM-1","itemData":{"DOI":"10.1186/1746-160X-6-18","ISBN":"1746-160X (Electronic)\r1746-160X (Linking)","ISSN":"1746-160X","PMID":"20667081","abstract":"The use of 3D surface imaging technology is becoming increasingly common in craniofacial clinics and research centers. Due to fast capture speeds and ease of use, 3D digital stereophotogrammetry is quickly becoming the preferred facial surface imaging modality. These systems can serve as an unparalleled tool for craniofacial surgeons, proving an objective digital archive of the patient's face without exposure to radiation. Acquiring consistent high-quality 3D facial captures requires planning and knowledge of the limitations of these devices. Currently, there are few resources available to help new users of this technology with the challenges they will inevitably confront. To address this deficit, this report will highlight a number of common issues that can interfere with the 3D capture process and offer practical solutions to optimize image quality.","author":[{"dropping-particle":"","family":"Heike","given":"Carrie L","non-dropping-particle":"","parse-names":false,"suffix":""},{"dropping-particle":"","family":"Upson","given":"Kristen","non-dropping-particle":"","parse-names":false,"suffix":""},{"dropping-particle":"","family":"Stuhaug","given":"Erik","non-dropping-particle":"","parse-names":false,"suffix":""},{"dropping-particle":"","family":"Weinberg","given":"Seth M","non-dropping-particle":"","parse-names":false,"suffix":""}],"container-title":"Head &amp; Face Medicine","id":"ITEM-1","issued":{"date-parts":[["2010"]]},"page":"18","title":"3D digital stereophotogrammetry: a practical guide to facial image acquisition","type":"article-journal","volume":"6"},"uris":["http://www.mendeley.com/documents/?uuid=4f64d8d9-db1e-413f-a194-a87813f64495"]}],"mendeley":{"formattedCitation":"(Heike et al., 2010)","plainTextFormattedCitation":"(Heike et al., 2010)","previouslyFormattedCitation":"(Heike et al., 2010)"},"properties":{"noteIndex":0},"schema":"https://github.com/citation-style-language/schema/raw/master/csl-citation.json"}</w:instrText>
-      </w:r>
-      <w:r>
-        <w:fldChar w:fldCharType="separate"/>
-      </w:r>
-      <w:r>
-        <w:rPr>
-          <w:noProof/>
-        </w:rPr>
-        <w:t>(Heike et al., 2010)</w:t>
-      </w:r>
-      <w:r>
-        <w:fldChar w:fldCharType="end"/>
-      </w:r>
-      <w:r>
-        <w:t>. 3D images were immediately stitched together by the camera system and visually checked to make sure that no</w:t>
-      </w:r>
-      <w:r>
-        <w:t xml:space="preserve"> major holes or artifacts existed</w:t>
-      </w:r>
-      <w:r>
-        <w:t xml:space="preserve">. </w:t>
-      </w:r>
-    </w:p>
-    <w:p>
-      <w:pPr>
-        <w:pStyle w:val="Heading3"/>
-      </w:pPr>
-      <w:r>
-        <w:t xml:space="preserve">Manual </w:t>
-      </w:r>
-      <w:r>
-        <w:t>placement of validation landmarks</w:t>
-      </w:r>
-    </w:p>
-    <w:p>
-      <w:r>
-        <w:t xml:space="preserve">Of the larger sample, </w:t>
-      </w:r>
-      <w:r>
-        <w:t>N=</w:t>
-      </w:r>
-      <w:r>
-        <w:t>50 images</w:t>
-      </w:r>
-      <w:r>
-        <w:t xml:space="preserve"> were chosen at random for validation</w:t>
-      </w:r>
-      <w:r>
-        <w:t xml:space="preserve">. This number was then reduced by </w:t>
-      </w:r>
-      <w:r>
-        <w:t>excluding images from participants that reported major facial injury or surgery</w:t>
-      </w:r>
-      <w:r>
-        <w:t xml:space="preserve"> and excluding images which did not pass the quality control measures reported above. This resulted in N=41 images for validation</w:t>
-      </w:r>
-      <w:r>
-        <w:t>.</w:t>
-      </w:r>
-      <w:r>
-        <w:t xml:space="preserve"> Images were diverse with respect to sex</w:t>
-      </w:r>
-      <w:r>
-        <w:t xml:space="preserve"> (F=29, M=12)</w:t>
-      </w:r>
-      <w:r>
-        <w:t>, age</w:t>
-      </w:r>
-      <w:r>
-        <w:t xml:space="preserve"> (18-79, </w:t>
-      </w:r>
-      <w:r>
-        <w:rPr>
-          <w:rFonts w:cs="Times New Roman"/>
-        </w:rPr>
-        <w:t>µ</w:t>
-      </w:r>
-      <w:r>
-        <w:t>=32.7)</w:t>
-      </w:r>
-      <w:r>
-        <w:t>, height</w:t>
-      </w:r>
-      <w:r>
-        <w:t xml:space="preserve"> (</w:t>
-      </w:r>
-      <w:r>
-        <w:t xml:space="preserve">149.86-184.00 cm, </w:t>
-      </w:r>
-      <w:r>
-        <w:rPr>
-          <w:rFonts w:cs="Times New Roman"/>
-        </w:rPr>
-        <w:t>µ</w:t>
-      </w:r>
-      <w:r>
-        <w:t>=167.13 cm)</w:t>
-      </w:r>
-      <w:r>
-        <w:t>, weight</w:t>
-      </w:r>
-      <w:r>
-        <w:t xml:space="preserve"> (43.00-103.80 kg, </w:t>
-      </w:r>
-      <w:r>
-        <w:rPr>
-          <w:rFonts w:cs="Times New Roman"/>
-        </w:rPr>
-        <w:t>µ</w:t>
-      </w:r>
-      <w:r>
-        <w:t>=67.62 kg)</w:t>
-      </w:r>
-      <w:r>
-        <w:t>, and 3D camera system used (SI Table 1). Most participants reported being of European descent.</w:t>
-      </w:r>
-      <w:r>
-        <w:t xml:space="preserve"> </w:t>
-      </w:r>
-      <w:r>
         <w:t xml:space="preserve">3dMDpatient was used to record the 3D coordinates of </w:t>
       </w:r>
       <w:r>
@@ -1198,7 +1347,10 @@
         <w:t xml:space="preserve"> bilateral)</w:t>
       </w:r>
       <w:r>
-        <w:t xml:space="preserve"> from each unaltered image</w:t>
+        <w:t xml:space="preserve"> from each unaltered</w:t>
+      </w:r>
+      <w:r>
+        <w:t xml:space="preserve"> surface (i.e. still containing hair and clothing)</w:t>
       </w:r>
       <w:r>
         <w:t xml:space="preserve"> in wavefront.obj format</w:t>
@@ -1210,7 +1362,13 @@
         <w:t>; Table X</w:t>
       </w:r>
       <w:r>
-        <w:t>). Two independent observers placed these landmarks three times each, with at least 24 hours in-between landmarking sessions, resulting in 6 total landmark iterations for each facial scan. For each individual, we checked for gross landmark coordinate errors (e.g. mislabeling right and left side landmarks) before analysis.</w:t>
+        <w:t xml:space="preserve">). Two independent observers placed landmarks three times each, with at least 24 hours in-between landmarking sessions, resulting in 6 total landmark </w:t>
+      </w:r>
+      <w:r>
+        <w:t>indications</w:t>
+      </w:r>
+      <w:r>
+        <w:t xml:space="preserve"> for each facial scan. For each individual, we checked for gross landmark coordinate errors (e.g. mislabeling right and left side landmarks) before analysis.</w:t>
       </w:r>
     </w:p>
     <w:p>
@@ -1245,10 +1403,10 @@
         <w:tblLook w:val="04A0" w:firstRow="1" w:lastRow="0" w:firstColumn="1" w:lastColumn="0" w:noHBand="0" w:noVBand="1"/>
       </w:tblPr>
       <w:tblGrid>
-        <w:gridCol w:w="1649"/>
-        <w:gridCol w:w="810"/>
+        <w:gridCol w:w="1650"/>
+        <w:gridCol w:w="770"/>
         <w:gridCol w:w="1070"/>
-        <w:gridCol w:w="6248"/>
+        <w:gridCol w:w="6287"/>
       </w:tblGrid>
       <w:tr>
         <w:trPr>
@@ -1286,7 +1444,6 @@
                 <w:i w:val="0"/>
               </w:rPr>
             </w:pPr>
-            <w:proofErr w:type="spellStart"/>
             <w:r>
               <w:rPr>
                 <w:i w:val="0"/>
@@ -1297,9 +1454,8 @@
               <w:rPr>
                 <w:i w:val="0"/>
               </w:rPr>
-              <w:t>vn</w:t>
-            </w:r>
-            <w:proofErr w:type="spellEnd"/>
+              <w:t>br</w:t>
+            </w:r>
             <w:r>
               <w:rPr>
                 <w:i w:val="0"/>
@@ -1939,7 +2095,6 @@
               <w:spacing w:before="0" w:after="0"/>
             </w:pPr>
             <w:r>
-              <w:lastRenderedPageBreak/>
               <w:t>Alar curvature</w:t>
             </w:r>
           </w:p>
@@ -2010,6 +2165,7 @@
             </w:pPr>
             <w:proofErr w:type="spellStart"/>
             <w:r>
+              <w:lastRenderedPageBreak/>
               <w:t>Subalare</w:t>
             </w:r>
             <w:proofErr w:type="spellEnd"/>
@@ -2216,39 +2372,49 @@
         <w:t>To obtain automatic indications of the 19 validation landmarks,</w:t>
       </w:r>
       <w:r>
-        <w:t xml:space="preserve"> a leave-one-out approach was used to identify the placement of the landmark on the </w:t>
+        <w:t xml:space="preserve"> a leave-one-out approach was used to identify the placement of the</w:t>
+      </w:r>
+      <w:r>
+        <w:t xml:space="preserve"> </w:t>
+      </w:r>
+      <w:r>
+        <w:t>validation</w:t>
+      </w:r>
+      <w:r>
+        <w:t xml:space="preserve"> landmark on the </w:t>
       </w:r>
       <w:r>
         <w:t>anthropometric mask</w:t>
       </w:r>
       <w:r>
-        <w:t xml:space="preserve">, then the landmarks were projected back on to the left-out face. Specifically, the average manual landmark configurations of 39 faces were aligned to the </w:t>
-      </w:r>
-      <w:r>
-        <w:t>anthropometric mask</w:t>
-      </w:r>
-      <w:r>
-        <w:t xml:space="preserve"> and forced to lie on the surface of the </w:t>
-      </w:r>
-      <w:proofErr w:type="gramStart"/>
-      <w:r>
-        <w:t>mask, if</w:t>
-      </w:r>
-      <w:proofErr w:type="gramEnd"/>
-      <w:r>
-        <w:t xml:space="preserve"> the landmark and the mask differed in the </w:t>
-      </w:r>
-      <w:r>
-        <w:rPr>
-          <w:i/>
-        </w:rPr>
-        <w:t>z-</w:t>
-      </w:r>
-      <w:r>
-        <w:t>dimension. The nearest barycentric coordinate</w:t>
-      </w:r>
-      <w:r>
-        <w:t xml:space="preserve"> </w:t>
+        <w:t>, then project</w:t>
+      </w:r>
+      <w:r>
+        <w:t xml:space="preserve"> the landmarks</w:t>
+      </w:r>
+      <w:r>
+        <w:t xml:space="preserve"> back on to the left-out face. </w:t>
+      </w:r>
+      <w:r>
+        <w:t>Specifically</w:t>
+      </w:r>
+      <w:r>
+        <w:t>,</w:t>
+      </w:r>
+      <w:r>
+        <w:t xml:space="preserve"> for each </w:t>
+      </w:r>
+      <w:r>
+        <w:t>surface image the manual landmark coordinates were averaged</w:t>
+      </w:r>
+      <w:r>
+        <w:t xml:space="preserve"> and</w:t>
+      </w:r>
+      <w:r>
+        <w:t xml:space="preserve"> aligned to the anthropometric mask</w:t>
+      </w:r>
+      <w:r>
+        <w:t xml:space="preserve"> using barycentric coordinates </w:t>
       </w:r>
       <w:r>
         <w:fldChar w:fldCharType="begin" w:fldLock="1"/>
@@ -2269,131 +2435,160 @@
         <w:fldChar w:fldCharType="end"/>
       </w:r>
       <w:r>
-        <w:t xml:space="preserve"> on the anthropometric mask was identified using the average manual landmark coordinates and the barycentric coordinates were then placed on the left-out face. This resulted in the automatic placement of the validation landmarks using a “training” set that did not include the test face. </w:t>
-      </w:r>
-      <w:r>
-        <w:t>The placement of automatic landmarks was performed three times, once using the average of observer AZ’s three landmark iterations, again using the average of observer JW’s three landmark iterations, and a final time using the average of all six iterations from both observers. This process resulted in three placements of automatic landmarks for comparison.</w:t>
+        <w:t xml:space="preserve">, giving a set of 41 total landmark placements on the anthropometric mask, which were then converted to cartesian coordinates. One by one, each face was left out while averaging the other 40 landmark placements to “train” the automatic landmarks. This average was then projected back onto the left-out (target) face, which resulted </w:t>
+      </w:r>
+      <w:r>
+        <w:t xml:space="preserve">in the automatic placement of the validation landmarks using a “training” set that did not include the </w:t>
+      </w:r>
+      <w:r>
+        <w:t>target</w:t>
+      </w:r>
+      <w:r>
+        <w:t xml:space="preserve"> face. </w:t>
       </w:r>
     </w:p>
     <w:p>
-      <w:pPr>
-        <w:pStyle w:val="Heading3"/>
-      </w:pPr>
-      <w:r>
-        <w:t>Statistical analysis</w:t>
+      <w:r>
+        <w:t xml:space="preserve">The placement of automatic landmarks was performed three times, </w:t>
+      </w:r>
+      <w:r>
+        <w:t xml:space="preserve">changing the manual landmark data used as input: </w:t>
+      </w:r>
+      <w:r>
+        <w:t xml:space="preserve">once using the average of observer AZ’s three </w:t>
+      </w:r>
+      <w:r>
+        <w:t xml:space="preserve">manual </w:t>
+      </w:r>
+      <w:r>
+        <w:t>landmark iterations, again using the average of observer JW’s three</w:t>
+      </w:r>
+      <w:r>
+        <w:t xml:space="preserve"> manual</w:t>
+      </w:r>
+      <w:r>
+        <w:t xml:space="preserve"> landmark iterations, and a final time using the average of all six </w:t>
+      </w:r>
+      <w:r>
+        <w:t xml:space="preserve">manual landmark </w:t>
+      </w:r>
+      <w:r>
+        <w:t>iterations from both observers. This process resulted in three placements of automatic landmarks for comparison.</w:t>
       </w:r>
     </w:p>
     <w:p>
       <w:pPr>
-        <w:pStyle w:val="Heading4"/>
-      </w:pPr>
-      <w:r>
-        <w:t>Intra- and inter-observer error of manual landmarks</w:t>
+        <w:pStyle w:val="Heading3"/>
+      </w:pPr>
+      <w:r>
+        <w:t>Statistical analysis</w:t>
       </w:r>
     </w:p>
     <w:p>
-      <w:r>
-        <w:t xml:space="preserve">We calculated the intra-observer error as </w:t>
-      </w:r>
-      <w:r>
-        <w:t xml:space="preserve">the standard deviation between </w:t>
-      </w:r>
-      <w:r>
-        <w:t xml:space="preserve">the </w:t>
-      </w:r>
-      <w:r>
-        <w:rPr>
-          <w:i/>
-        </w:rPr>
-        <w:t>x</w:t>
-      </w:r>
-      <w:r>
-        <w:t xml:space="preserve">, </w:t>
-      </w:r>
-      <w:r>
-        <w:rPr>
-          <w:i/>
-        </w:rPr>
-        <w:t>y</w:t>
-      </w:r>
-      <w:r>
-        <w:t xml:space="preserve">, and </w:t>
-      </w:r>
-      <w:r>
-        <w:rPr>
-          <w:i/>
-        </w:rPr>
-        <w:t>z</w:t>
-      </w:r>
-      <w:r>
-        <w:t xml:space="preserve"> coordinates of </w:t>
-      </w:r>
-      <w:r>
-        <w:t xml:space="preserve">each </w:t>
-      </w:r>
-      <w:r>
-        <w:t>observer</w:t>
-      </w:r>
-      <w:r>
-        <w:t>’s landmarking iterat</w:t>
-      </w:r>
-      <w:r>
-        <w:t>ions</w:t>
-      </w:r>
-      <w:r>
-        <w:t>.</w:t>
-      </w:r>
-      <w:r>
-        <w:t xml:space="preserve"> </w:t>
-      </w:r>
-      <w:r>
-        <w:t xml:space="preserve">Each observer’s landmarking iterations were then averaged to create a centroid landmark configuration for that observer. The standard deviation of the x, y, and z coordinates of each observer’s centroid configurations were taken as the inter-observer error of the manual landmarks. Measures are averaged across dimensions and images (Table X) as well as averaged only across images (SI Table X). </w:t>
+      <w:pPr>
+        <w:pStyle w:val="Heading4"/>
+      </w:pPr>
+      <w:r>
+        <w:t>Intra- and inter-observer error of manual landmarks</w:t>
       </w:r>
     </w:p>
     <w:p>
       <w:r>
+        <w:t xml:space="preserve">We calculated the intra-observer error as </w:t>
+      </w:r>
+      <w:r>
+        <w:t xml:space="preserve">the standard deviation between </w:t>
+      </w:r>
+      <w:r>
+        <w:t xml:space="preserve">the </w:t>
+      </w:r>
+      <w:r>
+        <w:rPr>
+          <w:i/>
+        </w:rPr>
+        <w:t>x</w:t>
+      </w:r>
+      <w:r>
+        <w:t xml:space="preserve">, </w:t>
+      </w:r>
+      <w:r>
+        <w:rPr>
+          <w:i/>
+        </w:rPr>
+        <w:t>y</w:t>
+      </w:r>
+      <w:r>
+        <w:t xml:space="preserve">, and </w:t>
+      </w:r>
+      <w:r>
+        <w:rPr>
+          <w:i/>
+        </w:rPr>
+        <w:t>z</w:t>
+      </w:r>
+      <w:r>
+        <w:t xml:space="preserve"> coordinates of </w:t>
+      </w:r>
+      <w:r>
+        <w:t xml:space="preserve">each </w:t>
+      </w:r>
+      <w:r>
+        <w:t>observer</w:t>
+      </w:r>
+      <w:r>
+        <w:t xml:space="preserve">’s landmarking </w:t>
+      </w:r>
+      <w:r>
+        <w:t>indications</w:t>
+      </w:r>
+      <w:r>
+        <w:t>.</w:t>
+      </w:r>
+      <w:r>
+        <w:t xml:space="preserve"> </w:t>
+      </w:r>
+      <w:r>
+        <w:t>To calculate the intra-observer error, e</w:t>
+      </w:r>
+      <w:r>
+        <w:t xml:space="preserve">ach observer’s landmarking </w:t>
+      </w:r>
+      <w:r>
+        <w:t>indications were averaged together, per landmark and per face, to produce the average landmark position for that observer</w:t>
+      </w:r>
+      <w:r>
+        <w:t>. The standard deviation</w:t>
+      </w:r>
+      <w:r>
+        <w:t xml:space="preserve"> between </w:t>
+      </w:r>
+      <w:r>
+        <w:t>the x, y, and z coordinates</w:t>
+      </w:r>
+      <w:r>
+        <w:t xml:space="preserve"> of each observer was calculated as the inter-observer error</w:t>
+      </w:r>
+      <w:r>
+        <w:t xml:space="preserve">. Measures are averaged across dimensions and images (Table X) as well as averaged only across images (SI Table X). </w:t>
+      </w:r>
+    </w:p>
+    <w:p>
+      <w:r>
         <w:rPr>
           <w:b/>
         </w:rPr>
         <w:t>Table X.</w:t>
       </w:r>
-      <w:bookmarkStart w:id="1" w:name="_Hlk515122221"/>
+      <w:bookmarkStart w:id="0" w:name="_Hlk515122221"/>
       <w:r>
         <w:rPr>
           <w:b/>
         </w:rPr>
         <w:t xml:space="preserve"> Intra- and inter-observer error of manual landmarks. </w:t>
       </w:r>
-      <w:bookmarkEnd w:id="1"/>
-      <w:r>
-        <w:t xml:space="preserve">Average of the standard deviation between observer AZ and observer JW’s landmarking iterations and between the centroid of observer AZ and observer JW’s landmark iterations across </w:t>
-      </w:r>
-      <w:r>
-        <w:rPr>
-          <w:i/>
-        </w:rPr>
-        <w:t>x</w:t>
-      </w:r>
-      <w:r>
-        <w:t xml:space="preserve">, </w:t>
-      </w:r>
-      <w:r>
-        <w:rPr>
-          <w:i/>
-        </w:rPr>
-        <w:t>y</w:t>
-      </w:r>
-      <w:r>
-        <w:t xml:space="preserve">, and </w:t>
-      </w:r>
-      <w:r>
-        <w:rPr>
-          <w:i/>
-        </w:rPr>
-        <w:t>z</w:t>
-      </w:r>
-      <w:r>
-        <w:t xml:space="preserve"> dimensions and images. </w:t>
+      <w:bookmarkEnd w:id="0"/>
+      <w:r>
+        <w:t xml:space="preserve">Standard deviation between observer AZ’s three landmark iterations and observer JW’s three landmark iterations (intra-observer error) as well as inter-observer error, or the standard deviation between the average of AZ’s three landmark iterations and the average of JW’s three landmark iterations. Values have been averaged across each face as well as x, y, and z axes to give an estimate of the error per landmark. </w:t>
       </w:r>
     </w:p>
     <w:tbl>
@@ -3158,6 +3353,7 @@
                 <w:color w:val="000000"/>
                 <w:szCs w:val="24"/>
               </w:rPr>
+              <w:lastRenderedPageBreak/>
               <w:t xml:space="preserve">Crista </w:t>
             </w:r>
             <w:proofErr w:type="spellStart"/>
@@ -3441,7 +3637,6 @@
                 <w:color w:val="000000"/>
                 <w:szCs w:val="24"/>
               </w:rPr>
-              <w:lastRenderedPageBreak/>
               <w:t>Endocanthion</w:t>
             </w:r>
             <w:proofErr w:type="spellEnd"/>
@@ -5255,7 +5450,18 @@
         <w:t>As one measure of validation of the automatic landmark placements, we compared the raw coordinate values of the manual landmarks with the raw coordinate values of the automatic landmarks. Because of the leave-one-out nature of our approach, we can compare the manual and automatic landmark coordinates directly without fear of training bias.</w:t>
       </w:r>
       <w:r>
-        <w:t xml:space="preserve"> We calculated the Pearson’s correlation</w:t>
+        <w:t xml:space="preserve"> We calculated the </w:t>
+      </w:r>
+      <w:commentRangeStart w:id="1"/>
+      <w:r>
+        <w:t>Pearson’s correlation</w:t>
+      </w:r>
+      <w:commentRangeEnd w:id="1"/>
+      <w:r>
+        <w:rPr>
+          <w:rStyle w:val="CommentReference"/>
+        </w:rPr>
+        <w:commentReference w:id="1"/>
       </w:r>
       <w:r>
         <w:t xml:space="preserve"> </w:t>
@@ -5276,7 +5482,16 @@
         <w:t xml:space="preserve">also </w:t>
       </w:r>
       <w:r>
-        <w:t>calculated the standard deviation between the x, y, and z coordinates</w:t>
+        <w:t xml:space="preserve">calculated the </w:t>
+      </w:r>
+      <w:r>
+        <w:rPr>
+          <w:highlight w:val="yellow"/>
+        </w:rPr>
+        <w:t>root mean squared error</w:t>
+      </w:r>
+      <w:r>
+        <w:t xml:space="preserve"> between the x, y, and z coordinates</w:t>
       </w:r>
       <w:r>
         <w:t xml:space="preserve"> of</w:t>
@@ -5290,6 +5505,7 @@
         <w:rPr>
           <w:noProof/>
         </w:rPr>
+        <w:lastRenderedPageBreak/>
         <w:drawing>
           <wp:inline distT="0" distB="0" distL="0" distR="0" wp14:anchorId="64400869" wp14:editId="54068A47">
             <wp:extent cx="6208395" cy="3462655"/>
@@ -5306,7 +5522,7 @@
                     <pic:cNvPicPr/>
                   </pic:nvPicPr>
                   <pic:blipFill>
-                    <a:blip r:embed="rId8">
+                    <a:blip r:embed="rId11">
                       <a:extLst>
                         <a:ext uri="{28A0092B-C50C-407E-A947-70E740481C1C}">
                           <a14:useLocalDpi xmlns:a14="http://schemas.microsoft.com/office/drawing/2010/main" val="0"/>
@@ -5334,12 +5550,25 @@
       </w:r>
     </w:p>
     <w:p>
+      <w:commentRangeStart w:id="2"/>
       <w:r>
         <w:rPr>
           <w:b/>
         </w:rPr>
-        <w:lastRenderedPageBreak/>
-        <w:t xml:space="preserve">Figure X. Correlation between raw x, y, and z coordinates. </w:t>
+        <w:t>Figure X</w:t>
+      </w:r>
+      <w:commentRangeEnd w:id="2"/>
+      <w:r>
+        <w:rPr>
+          <w:rStyle w:val="CommentReference"/>
+        </w:rPr>
+        <w:commentReference w:id="2"/>
+      </w:r>
+      <w:r>
+        <w:rPr>
+          <w:b/>
+        </w:rPr>
+        <w:t xml:space="preserve">. Correlation between x, y, and z coordinates. </w:t>
       </w:r>
       <w:r>
         <w:t xml:space="preserve">The Pearson’s correlation between the average x, y, and z coordinates from the two observers and the automatic landmarks trained using all manual landmarking data. </w:t>
@@ -5350,10 +5579,45 @@
         <w:rPr>
           <w:b/>
         </w:rPr>
-        <w:t>Table X. Standard deviation between manual and automatic landmarks</w:t>
-      </w:r>
-      <w:r>
-        <w:t xml:space="preserve">. We calculated the standard deviation of the x, y, and z coordinates for the manual and automatic landmarks, using the average of all manual landmarking iterations as the training set. </w:t>
+        <w:t xml:space="preserve">Table X. </w:t>
+      </w:r>
+      <w:r>
+        <w:rPr>
+          <w:b/>
+        </w:rPr>
+        <w:t>Root mean squared error</w:t>
+      </w:r>
+      <w:r>
+        <w:rPr>
+          <w:b/>
+        </w:rPr>
+        <w:t xml:space="preserve"> between manual and automatic landmarks</w:t>
+      </w:r>
+      <w:r>
+        <w:t xml:space="preserve">. </w:t>
+      </w:r>
+      <w:r>
+        <w:t>Root mean squared error</w:t>
+      </w:r>
+      <w:r>
+        <w:t xml:space="preserve"> </w:t>
+      </w:r>
+      <w:r>
+        <w:t xml:space="preserve">between the manual and automatic landmarks for </w:t>
+      </w:r>
+      <w:r>
+        <w:t>the x, y, and z coordinates</w:t>
+      </w:r>
+      <w:r>
+        <w:t xml:space="preserve"> was calculated using the mean of all manual landmark indications and the automatic data trained using this mean. Values are presented for each axis, averaged across all </w:t>
+      </w:r>
+      <w:proofErr w:type="gramStart"/>
+      <w:r>
+        <w:t>faces,  as</w:t>
+      </w:r>
+      <w:proofErr w:type="gramEnd"/>
+      <w:r>
+        <w:t xml:space="preserve"> well as averaged across the axes (mean). </w:t>
       </w:r>
     </w:p>
     <w:tbl>
@@ -5439,7 +5703,16 @@
                 <w:color w:val="000000"/>
                 <w:szCs w:val="24"/>
               </w:rPr>
-              <w:t>Standard deviation (mm)</w:t>
+              <w:t>Root mean squared error</w:t>
+            </w:r>
+            <w:r>
+              <w:rPr>
+                <w:rFonts w:eastAsia="Times New Roman" w:cs="Times New Roman"/>
+                <w:i/>
+                <w:color w:val="000000"/>
+                <w:szCs w:val="24"/>
+              </w:rPr>
+              <w:t xml:space="preserve"> (mm)</w:t>
             </w:r>
           </w:p>
         </w:tc>
@@ -8303,6 +8576,7 @@
                 <w:color w:val="000000"/>
                 <w:szCs w:val="24"/>
               </w:rPr>
+              <w:lastRenderedPageBreak/>
               <w:t>Pogonion</w:t>
             </w:r>
           </w:p>
@@ -9377,6 +9651,22 @@
       </w:tr>
     </w:tbl>
     <w:p/>
+    <w:p>
+      <w:pPr>
+        <w:pStyle w:val="Heading4"/>
+      </w:pPr>
+      <w:r>
+        <w:t xml:space="preserve">Comparison of Arslan ML – Arslan Auto, Julie ML – Julie Auto, etc. </w:t>
+      </w:r>
+      <w:proofErr w:type="gramStart"/>
+      <w:r>
+        <w:t>2 way</w:t>
+      </w:r>
+      <w:proofErr w:type="gramEnd"/>
+      <w:r>
+        <w:t xml:space="preserve"> comparison to make sure that the automatic landmarking doesn’t add error</w:t>
+      </w:r>
+    </w:p>
     <w:p>
       <w:pPr>
         <w:pStyle w:val="Heading4"/>
@@ -9510,7 +9800,6 @@
                 <w:color w:val="000000"/>
                 <w:szCs w:val="24"/>
               </w:rPr>
-              <w:lastRenderedPageBreak/>
               <w:t>Landmark</w:t>
             </w:r>
           </w:p>
@@ -13523,6 +13812,7 @@
                 <w:color w:val="000000"/>
                 <w:szCs w:val="24"/>
               </w:rPr>
+              <w:lastRenderedPageBreak/>
               <w:t>Mean</w:t>
             </w:r>
           </w:p>
@@ -13670,7 +13960,7 @@
                     <pic:cNvPicPr/>
                   </pic:nvPicPr>
                   <pic:blipFill>
-                    <a:blip r:embed="rId9">
+                    <a:blip r:embed="rId12">
                       <a:extLst>
                         <a:ext uri="{28A0092B-C50C-407E-A947-70E740481C1C}">
                           <a14:useLocalDpi xmlns:a14="http://schemas.microsoft.com/office/drawing/2010/main" val="0"/>
@@ -13702,7 +13992,6 @@
         <w:rPr>
           <w:b/>
         </w:rPr>
-        <w:lastRenderedPageBreak/>
         <w:t>Figure X. Comparison of inter-observer errors calculated using manual and automatic landmarks.</w:t>
       </w:r>
       <w:r>
@@ -13718,318 +14007,374 @@
       </w:r>
     </w:p>
     <w:p>
-      <w:pPr>
-        <w:pStyle w:val="Heading4"/>
-      </w:pPr>
-      <w:r>
-        <w:t>Centroid size comparison</w:t>
-      </w:r>
-    </w:p>
-    <w:p/>
-    <w:p>
-      <w:pPr>
-        <w:pStyle w:val="Heading1"/>
-      </w:pPr>
-      <w:r>
-        <w:t>Results</w:t>
+      <w:r>
+        <w:t>Ability to have up to 50 indications on a si</w:t>
+      </w:r>
+      <w:r>
+        <w:t>ng</w:t>
+      </w:r>
+      <w:r>
+        <w:t xml:space="preserve">le face and then average them is what makes this good. Even though they were done on different faces. Not available on </w:t>
+      </w:r>
+      <w:proofErr w:type="gramStart"/>
+      <w:r>
+        <w:t>manual .</w:t>
+      </w:r>
+      <w:proofErr w:type="gramEnd"/>
+      <w:r>
+        <w:t xml:space="preserve"> Mapping allowed us to merge where </w:t>
       </w:r>
     </w:p>
     <w:p>
-      <w:r>
-        <w:t xml:space="preserve">To validate the placement of automatic landmarks resulting from the </w:t>
-      </w:r>
-      <w:proofErr w:type="spellStart"/>
-      <w:r>
-        <w:t>MeshMonk</w:t>
-      </w:r>
-      <w:proofErr w:type="spellEnd"/>
-      <w:r>
-        <w:t xml:space="preserve"> anthropometric mask registration, we compared the placement of 19 automatically placed landmarks to those placed manually by two independent observers, while considering the manually placed landmarks to be the “gold standard.” Measurement errors were calculated as the standard deviation between landmarking it the automatic and manual </w:t>
-      </w:r>
-      <w:r>
-        <w:rPr>
-          <w:i/>
-        </w:rPr>
-        <w:t>x</w:t>
-      </w:r>
-      <w:r>
-        <w:t xml:space="preserve">, </w:t>
-      </w:r>
-      <w:r>
-        <w:rPr>
-          <w:i/>
-        </w:rPr>
-        <w:t>y</w:t>
-      </w:r>
-      <w:r>
-        <w:t xml:space="preserve">, and </w:t>
-      </w:r>
-      <w:r>
-        <w:rPr>
-          <w:i/>
-        </w:rPr>
-        <w:t>z</w:t>
-      </w:r>
-      <w:r>
-        <w:t xml:space="preserve"> coordinates. </w:t>
+      <w:pPr>
+        <w:pStyle w:val="Heading4"/>
+      </w:pPr>
+      <w:r>
+        <w:t>Centroid size comparison</w:t>
       </w:r>
     </w:p>
     <w:p>
       <w:pPr>
-        <w:pStyle w:val="Heading2"/>
-      </w:pPr>
-      <w:r>
-        <w:t>Intra-</w:t>
-      </w:r>
-      <w:r>
-        <w:t xml:space="preserve"> and inter-</w:t>
-      </w:r>
-      <w:r>
-        <w:t>observer error of manual landmarks</w:t>
+        <w:pStyle w:val="Heading4"/>
+      </w:pPr>
+      <w:r>
+        <w:t xml:space="preserve">Using the average of six iterations vs. the average of three iterations? Probably supplementary material. </w:t>
       </w:r>
     </w:p>
     <w:p>
-      <w:r>
-        <w:t>The quantitative study of morphology using 3D coordinates requires specific attention to measurement error and has a robust presence in the literature</w:t>
-      </w:r>
-      <w:r>
-        <w:t xml:space="preserve">. For each independent observer, we calculated </w:t>
-      </w:r>
-      <w:r>
-        <w:t xml:space="preserve">the intra-observer error of </w:t>
-      </w:r>
-      <w:r>
-        <w:t xml:space="preserve">the manual landmarks as the standard deviation between the </w:t>
-      </w:r>
-      <w:r>
-        <w:rPr>
-          <w:i/>
-        </w:rPr>
-        <w:t>x</w:t>
-      </w:r>
-      <w:r>
-        <w:t xml:space="preserve">, </w:t>
-      </w:r>
-      <w:r>
-        <w:rPr>
-          <w:i/>
-        </w:rPr>
-        <w:t>y</w:t>
-      </w:r>
-      <w:r>
-        <w:t xml:space="preserve">, and </w:t>
-      </w:r>
-      <w:r>
-        <w:rPr>
-          <w:i/>
-        </w:rPr>
-        <w:t>z</w:t>
-      </w:r>
-      <w:r>
-        <w:t xml:space="preserve"> coordinates of each </w:t>
-      </w:r>
-      <w:r>
-        <w:t>landmark iteration</w:t>
-      </w:r>
-      <w:r>
-        <w:t>.</w:t>
-      </w:r>
-      <w:r>
-        <w:t xml:space="preserve"> </w:t>
-      </w:r>
-      <w:r>
-        <w:t xml:space="preserve">Table X reports the </w:t>
-      </w:r>
-      <w:r>
-        <w:t xml:space="preserve">per-landmark </w:t>
-      </w:r>
-      <w:r>
-        <w:t>standard deviation</w:t>
-      </w:r>
-      <w:r>
-        <w:t xml:space="preserve">, averaged across dimensions and images. </w:t>
-      </w:r>
-      <w:r>
-        <w:t xml:space="preserve">The average </w:t>
-      </w:r>
-      <w:r>
-        <w:t>standard deviation of</w:t>
-      </w:r>
-      <w:r>
-        <w:t xml:space="preserve"> observer AZ across all landmarks was 0.5787 mm while the average standard deviation of observer JW across all landmarks was 0.4367 mm</w:t>
-      </w:r>
-      <w:r>
-        <w:t xml:space="preserve">. </w:t>
-      </w:r>
-      <w:r>
-        <w:t xml:space="preserve">The average inter-observer error, measured as the standard deviation between the </w:t>
-      </w:r>
-      <w:r>
-        <w:rPr>
-          <w:i/>
-        </w:rPr>
-        <w:t>x</w:t>
-      </w:r>
-      <w:r>
-        <w:t xml:space="preserve">, </w:t>
-      </w:r>
-      <w:r>
-        <w:rPr>
-          <w:i/>
-        </w:rPr>
-        <w:t>y</w:t>
-      </w:r>
-      <w:r>
-        <w:t xml:space="preserve">, and </w:t>
-      </w:r>
-      <w:r>
-        <w:rPr>
-          <w:i/>
-        </w:rPr>
-        <w:t>z</w:t>
-      </w:r>
-      <w:r>
-        <w:t xml:space="preserve"> coordinates of each observer’s centroid configuration was 0.3974 mm. </w:t>
-      </w:r>
-      <w:r>
-        <w:t xml:space="preserve">This range of deviation is considered highly precise and is similar to previously reported measures of landmark error </w:t>
-      </w:r>
-      <w:r>
-        <w:fldChar w:fldCharType="begin" w:fldLock="1"/>
-      </w:r>
-      <w:r>
-        <w:instrText>ADDIN CSL_CITATION {"citationItems":[{"id":"ITEM-1","itemData":{"DOI":"10.1002/ajmg.a.30959","ISBN":"1552-4825 (Print)\\r1552-4825 (Linking)","ISSN":"15524825","PMID":"16158436","abstract":"The genetic basis for complex phenotypes is currently of great interest for both clinical investigators and basic scientists. In order to acquire a thorough understanding of the translation from genotype to phenotype, highly precise measures of phenotypic variation are required. New technologies, such as 3D photogrammetry are being implemented in phenotypic studies due to their ability to collect data rapidly and non-invasively. Before these systems can be broadly implemented, the error associated with data collected from images acquired using these technologies must be assessed. This study investigates the precision, error, and repeatability associated with anthropometric landmark coordinate data collected from 3D digital photogrammetric images acquired with the 3dMDface System. Precision, error due to the imaging system, error due to digitization of the images, and repeatability are assessed in a sample of children and adults (n = 15). Results show that data collected from images with the 3dMDface System are highly repeatable and precise. The average error associated with the placement of landmarks is sub-millimeter; both the error due to digitization and due to the imaging system are very low. The few measures showing a higher degree of error include those crossing the labial fissure, which are influenced by even subtle movement of the mandible. These results suggest that 3D anthropometric data collected using the 3dMDface System are highly reliable and, therefore, useful for evaluation of clinical dysmorphology and surgery, analyses of genotype-phenotype correlations, and inheritance of complex phenotypes.","author":[{"dropping-particle":"","family":"Aldridge","given":"Kristina","non-dropping-particle":"","parse-names":false,"suffix":""},{"dropping-particle":"","family":"Boyadjiev","given":"Simeon A.","non-dropping-particle":"","parse-names":false,"suffix":""},{"dropping-particle":"","family":"Capone","given":"George T.","non-dropping-particle":"","parse-names":false,"suffix":""},{"dropping-particle":"","family":"DeLeon","given":"Valerie B.","non-dropping-particle":"","parse-names":false,"suffix":""},{"dropping-particle":"","family":"Richtsmeier","given":"Joan T.","non-dropping-particle":"","parse-names":false,"suffix":""}],"container-title":"American Journal of Medical Genetics","id":"ITEM-1","issue":"3","issued":{"date-parts":[["2005"]]},"page":"247-253","title":"Precision and error of three-dimensional phenotypic measures acquired from 3dMD photogrammetric images","type":"article-journal","volume":"138 A"},"uris":["http://www.mendeley.com/documents/?uuid=4419db9c-87b4-4507-b5bc-e9f4bf803261"]},{"id":"ITEM-2","itemData":{"DOI":"10.1002/ajpa","ISBN":"1630640077","ISSN":"00137227","PMID":"14351790","abstract":"Geometric morphometric methods rely on the accurate identification and quantification of land- marks on biological specimens. As in any empirical analy- sis, the assessment of inter- and intra-observer error is desirable. A review of methods currently being employed to assess measurement error in geometric morphometrics was conducted and three general approaches to the prob- lem were identified. One such approach employs General- ized Procrustes Analysis to superimpose repeatedly digi- tized landmark configurations, thereby establishing whether repeat measures fall within an acceptable range of variation. The potential problem of this error assess- ment method (the ‘‘Pinocchio effect’’) is demonstrated and its effect on error studies discussed. An alternative approach involves employing Euclidean distances between the configuration centroid and repeat measures of a landmark to assess the relative repeatability of individ- ual landmarks. This method is also potentially problem- atic as the inherent geometric properties of the specimen can result in misleading estimates of measurement error. A third approach involved the repeated digitization of landmarks with the specimen held in a constant orienta- tion to assess individual landmark precision. This latter approach is an ideal method for assessing individual landmark precision, but is restrictive in that it does not allow for the incorporation of instrumentally defined or Type III landmarks. Hence, a revised method for assess- ing landmark error is proposed and described with the aid of worked empirical examples.","author":[{"dropping-particle":"","family":"Cramon-Taubadel","given":"Noreen","non-dropping-particle":"von","parse-names":false,"suffix":""},{"dropping-particle":"","family":"Frazier","given":"Brenda C.","non-dropping-particle":"","parse-names":false,"suffix":""},{"dropping-particle":"","family":"Mirazon-Lahr","given":"Marta","non-dropping-particle":"","parse-names":false,"suffix":""}],"container-title":"American Journal of Physical Anthropology","id":"ITEM-2","issued":{"date-parts":[["2007"]]},"page":"24-35","title":"The problem of assessing landmark error in geometric morphometrics: Theory, methods, and modifications","type":"article-journal","volume":"134"},"uris":["http://www.mendeley.com/documents/?uuid=a8914b52-71a1-4be4-858e-5982dd1cc049"]}],"mendeley":{"formattedCitation":"(Aldridge et al., 2005; von Cramon-Taubadel et al., 2007)","plainTextFormattedCitation":"(Aldridge et al., 2005; von Cramon-Taubadel et al., 2007)","previouslyFormattedCitation":"(Aldridge et al., 2005; von Cramon-Taubadel et al., 2007)"},"properties":{"noteIndex":0},"schema":"https://github.com/citation-style-language/schema/raw/master/csl-citation.json"}</w:instrText>
-      </w:r>
-      <w:r>
-        <w:fldChar w:fldCharType="separate"/>
-      </w:r>
-      <w:r>
-        <w:rPr>
-          <w:noProof/>
-        </w:rPr>
-        <w:t>(Aldridge et al., 2005; von Cramon-Taubadel et al., 2007)</w:t>
-      </w:r>
-      <w:r>
-        <w:fldChar w:fldCharType="end"/>
-      </w:r>
-      <w:r>
-        <w:t xml:space="preserve">. </w:t>
+      <w:pPr>
+        <w:pStyle w:val="Heading1"/>
+      </w:pPr>
+      <w:r>
+        <w:t>Results</w:t>
       </w:r>
     </w:p>
     <w:p>
-      <w:pPr>
-        <w:pStyle w:val="Heading2"/>
-      </w:pPr>
-      <w:r>
-        <w:t>Direct comparison of manual and automatic landmark placements</w:t>
+      <w:r>
+        <w:t xml:space="preserve">To validate the placement of automatic landmarks resulting from the </w:t>
+      </w:r>
+      <w:proofErr w:type="spellStart"/>
+      <w:r>
+        <w:t>MeshMonk</w:t>
+      </w:r>
+      <w:proofErr w:type="spellEnd"/>
+      <w:r>
+        <w:t xml:space="preserve"> anthropometric mask registration, we compared the placement of 19 automatically placed landmarks to those placed manually by two independent observers, while considering the manually placed landmarks to be the “gold standard.” Measurement errors were calculated as the </w:t>
+      </w:r>
+      <w:r>
+        <w:t>root mean squared error</w:t>
+      </w:r>
+      <w:r>
+        <w:t xml:space="preserve"> between landmarking it the automatic and man</w:t>
+      </w:r>
+      <w:bookmarkStart w:id="3" w:name="_GoBack"/>
+      <w:bookmarkEnd w:id="3"/>
+      <w:r>
+        <w:t xml:space="preserve">ual </w:t>
+      </w:r>
+      <w:r>
+        <w:rPr>
+          <w:i/>
+        </w:rPr>
+        <w:t>x</w:t>
+      </w:r>
+      <w:r>
+        <w:t xml:space="preserve">, </w:t>
+      </w:r>
+      <w:r>
+        <w:rPr>
+          <w:i/>
+        </w:rPr>
+        <w:t>y</w:t>
+      </w:r>
+      <w:r>
+        <w:t xml:space="preserve">, and </w:t>
+      </w:r>
+      <w:r>
+        <w:rPr>
+          <w:i/>
+        </w:rPr>
+        <w:t>z</w:t>
+      </w:r>
+      <w:r>
+        <w:t xml:space="preserve"> coordinates. </w:t>
       </w:r>
     </w:p>
     <w:p>
       <w:pPr>
-        <w:rPr>
-          <w:vertAlign w:val="subscript"/>
-        </w:rPr>
-      </w:pPr>
-      <w:r>
-        <w:t>The correlation between the manual and automatic landmarks was calculated based upon the average of all six iterations of manual landmarks and the automatic landmarking iteration based on this average. The Pearson’s correlation coefficients were high: 0.9995226 for the x-dimension, 0.9997573 for the y-dimension, and 0.9999215 for the z-dimension (Figure X). We also calculated the standard deviation between the average manual landmarks and the automatic landmarks, reported in Table X. The standard deviation averaged across dimensions and landmarks was 0.4401 (0.4465 along the x-axis, 0.5064 along the y-axis, and 0.3675 along the z-axis). Per-land</w:t>
-      </w:r>
-      <w:r>
-        <w:t>mark values are given in Table X.</w:t>
+        <w:pStyle w:val="Heading2"/>
+      </w:pPr>
+      <w:r>
+        <w:lastRenderedPageBreak/>
+        <w:t>Intra-</w:t>
+      </w:r>
+      <w:r>
+        <w:t xml:space="preserve"> and inter-</w:t>
+      </w:r>
+      <w:r>
+        <w:t>observer error of manual landmarks</w:t>
       </w:r>
     </w:p>
     <w:p>
-      <w:pPr>
-        <w:pStyle w:val="Heading2"/>
-      </w:pPr>
-      <w:r>
-        <w:t>Comparison of inter-observer errors</w:t>
+      <w:r>
+        <w:t>The quantitative study of morphology using 3D coordinates requires specific attention to measurement error and has a robust presence in the literature</w:t>
+      </w:r>
+      <w:r>
+        <w:t xml:space="preserve">. For each independent observer, we calculated </w:t>
+      </w:r>
+      <w:r>
+        <w:t xml:space="preserve">the intra-observer error of </w:t>
+      </w:r>
+      <w:r>
+        <w:t xml:space="preserve">the manual landmarks as the standard deviation between the </w:t>
+      </w:r>
+      <w:r>
+        <w:rPr>
+          <w:i/>
+        </w:rPr>
+        <w:t>x</w:t>
+      </w:r>
+      <w:r>
+        <w:t xml:space="preserve">, </w:t>
+      </w:r>
+      <w:r>
+        <w:rPr>
+          <w:i/>
+        </w:rPr>
+        <w:t>y</w:t>
+      </w:r>
+      <w:r>
+        <w:t xml:space="preserve">, and </w:t>
+      </w:r>
+      <w:r>
+        <w:rPr>
+          <w:i/>
+        </w:rPr>
+        <w:t>z</w:t>
+      </w:r>
+      <w:r>
+        <w:t xml:space="preserve"> coordinates of each </w:t>
+      </w:r>
+      <w:r>
+        <w:t>landmark iteration</w:t>
+      </w:r>
+      <w:r>
+        <w:t>.</w:t>
+      </w:r>
+      <w:r>
+        <w:t xml:space="preserve"> </w:t>
+      </w:r>
+      <w:r>
+        <w:t xml:space="preserve">Table X reports the </w:t>
+      </w:r>
+      <w:r>
+        <w:t xml:space="preserve">per-landmark </w:t>
+      </w:r>
+      <w:r>
+        <w:t>standard deviation</w:t>
+      </w:r>
+      <w:r>
+        <w:t xml:space="preserve">, averaged across dimensions and images. </w:t>
+      </w:r>
+      <w:r>
+        <w:t xml:space="preserve">The average </w:t>
+      </w:r>
+      <w:r>
+        <w:t>standard deviation of</w:t>
+      </w:r>
+      <w:r>
+        <w:t xml:space="preserve"> observer AZ across all landmarks was 0.5787 mm while the average standard deviation of observer JW across all landmarks was 0.4367 mm</w:t>
+      </w:r>
+      <w:r>
+        <w:t xml:space="preserve">. </w:t>
+      </w:r>
+      <w:r>
+        <w:t xml:space="preserve">The average inter-observer error, measured as the standard deviation between the </w:t>
+      </w:r>
+      <w:r>
+        <w:rPr>
+          <w:i/>
+        </w:rPr>
+        <w:t>x</w:t>
+      </w:r>
+      <w:r>
+        <w:t xml:space="preserve">, </w:t>
+      </w:r>
+      <w:r>
+        <w:rPr>
+          <w:i/>
+        </w:rPr>
+        <w:t>y</w:t>
+      </w:r>
+      <w:r>
+        <w:t xml:space="preserve">, and </w:t>
+      </w:r>
+      <w:r>
+        <w:rPr>
+          <w:i/>
+        </w:rPr>
+        <w:t>z</w:t>
+      </w:r>
+      <w:r>
+        <w:t xml:space="preserve"> coordinates of each observer’s centroid configuration was 0.3974 mm. </w:t>
+      </w:r>
+      <w:r>
+        <w:t xml:space="preserve">This range of deviation is considered highly precise and is similar to previously reported measures of landmark error </w:t>
+      </w:r>
+      <w:r>
+        <w:fldChar w:fldCharType="begin" w:fldLock="1"/>
+      </w:r>
+      <w:r>
+        <w:instrText>ADDIN CSL_CITATION {"citationItems":[{"id":"ITEM-1","itemData":{"DOI":"10.1002/ajmg.a.30959","ISBN":"1552-4825 (Print)\\r1552-4825 (Linking)","ISSN":"15524825","PMID":"16158436","abstract":"The genetic basis for complex phenotypes is currently of great interest for both clinical investigators and basic scientists. In order to acquire a thorough understanding of the translation from genotype to phenotype, highly precise measures of phenotypic variation are required. New technologies, such as 3D photogrammetry are being implemented in phenotypic studies due to their ability to collect data rapidly and non-invasively. Before these systems can be broadly implemented, the error associated with data collected from images acquired using these technologies must be assessed. This study investigates the precision, error, and repeatability associated with anthropometric landmark coordinate data collected from 3D digital photogrammetric images acquired with the 3dMDface System. Precision, error due to the imaging system, error due to digitization of the images, and repeatability are assessed in a sample of children and adults (n = 15). Results show that data collected from images with the 3dMDface System are highly repeatable and precise. The average error associated with the placement of landmarks is sub-millimeter; both the error due to digitization and due to the imaging system are very low. The few measures showing a higher degree of error include those crossing the labial fissure, which are influenced by even subtle movement of the mandible. These results suggest that 3D anthropometric data collected using the 3dMDface System are highly reliable and, therefore, useful for evaluation of clinical dysmorphology and surgery, analyses of genotype-phenotype correlations, and inheritance of complex phenotypes.","author":[{"dropping-particle":"","family":"Aldridge","given":"Kristina","non-dropping-particle":"","parse-names":false,"suffix":""},{"dropping-particle":"","family":"Boyadjiev","given":"Simeon A.","non-dropping-particle":"","parse-names":false,"suffix":""},{"dropping-particle":"","family":"Capone","given":"George T.","non-dropping-particle":"","parse-names":false,"suffix":""},{"dropping-particle":"","family":"DeLeon","given":"Valerie B.","non-dropping-particle":"","parse-names":false,"suffix":""},{"dropping-particle":"","family":"Richtsmeier","given":"Joan T.","non-dropping-particle":"","parse-names":false,"suffix":""}],"container-title":"American Journal of Medical Genetics","id":"ITEM-1","issue":"3","issued":{"date-parts":[["2005"]]},"page":"247-253","title":"Precision and error of three-dimensional phenotypic measures acquired from 3dMD photogrammetric images","type":"article-journal","volume":"138 A"},"uris":["http://www.mendeley.com/documents/?uuid=4419db9c-87b4-4507-b5bc-e9f4bf803261"]},{"id":"ITEM-2","itemData":{"DOI":"10.1002/ajpa","ISBN":"1630640077","ISSN":"00137227","PMID":"14351790","abstract":"Geometric morphometric methods rely on the accurate identification and quantification of land- marks on biological specimens. As in any empirical analy- sis, the assessment of inter- and intra-observer error is desirable. A review of methods currently being employed to assess measurement error in geometric morphometrics was conducted and three general approaches to the prob- lem were identified. One such approach employs General- ized Procrustes Analysis to superimpose repeatedly digi- tized landmark configurations, thereby establishing whether repeat measures fall within an acceptable range of variation. The potential problem of this error assess- ment method (the ‘‘Pinocchio effect’’) is demonstrated and its effect on error studies discussed. An alternative approach involves employing Euclidean distances between the configuration centroid and repeat measures of a landmark to assess the relative repeatability of individ- ual landmarks. This method is also potentially problem- atic as the inherent geometric properties of the specimen can result in misleading estimates of measurement error. A third approach involved the repeated digitization of landmarks with the specimen held in a constant orienta- tion to assess individual landmark precision. This latter approach is an ideal method for assessing individual landmark precision, but is restrictive in that it does not allow for the incorporation of instrumentally defined or Type III landmarks. Hence, a revised method for assess- ing landmark error is proposed and described with the aid of worked empirical examples.","author":[{"dropping-particle":"","family":"Cramon-Taubadel","given":"Noreen","non-dropping-particle":"von","parse-names":false,"suffix":""},{"dropping-particle":"","family":"Frazier","given":"Brenda C.","non-dropping-particle":"","parse-names":false,"suffix":""},{"dropping-particle":"","family":"Mirazon-Lahr","given":"Marta","non-dropping-particle":"","parse-names":false,"suffix":""}],"container-title":"American Journal of Physical Anthropology","id":"ITEM-2","issued":{"date-parts":[["2007"]]},"page":"24-35","title":"The problem of assessing landmark error in geometric morphometrics: Theory, methods, and modifications","type":"article-journal","volume":"134"},"uris":["http://www.mendeley.com/documents/?uuid=a8914b52-71a1-4be4-858e-5982dd1cc049"]}],"mendeley":{"formattedCitation":"(Aldridge et al., 2005; von Cramon-Taubadel et al., 2007)","plainTextFormattedCitation":"(Aldridge et al., 2005; von Cramon-Taubadel et al., 2007)","previouslyFormattedCitation":"(Aldridge et al., 2005; von Cramon-Taubadel et al., 2007)"},"properties":{"noteIndex":0},"schema":"https://github.com/citation-style-language/schema/raw/master/csl-citation.json"}</w:instrText>
+      </w:r>
+      <w:r>
+        <w:fldChar w:fldCharType="separate"/>
+      </w:r>
+      <w:r>
+        <w:rPr>
+          <w:noProof/>
+        </w:rPr>
+        <w:t>(Aldridge et al., 2005; von Cramon-Taubadel et al., 2007)</w:t>
+      </w:r>
+      <w:r>
+        <w:fldChar w:fldCharType="end"/>
+      </w:r>
+      <w:r>
+        <w:t xml:space="preserve">. </w:t>
       </w:r>
     </w:p>
     <w:p>
-      <w:r>
-        <w:t xml:space="preserve">We calculated the inter-observer error using the automatic landmark placements trained using each observer’s manual landmark averages (i.e. </w:t>
-      </w:r>
-      <w:proofErr w:type="spellStart"/>
-      <w:r>
-        <w:t>Auto</w:t>
-      </w:r>
-      <w:r>
-        <w:rPr>
-          <w:vertAlign w:val="subscript"/>
-        </w:rPr>
-        <w:t>AZ</w:t>
-      </w:r>
-      <w:proofErr w:type="spellEnd"/>
-      <w:r>
-        <w:t xml:space="preserve"> vs. </w:t>
-      </w:r>
-      <w:proofErr w:type="spellStart"/>
-      <w:r>
-        <w:t>Auto</w:t>
-      </w:r>
-      <w:r>
-        <w:rPr>
-          <w:vertAlign w:val="subscript"/>
-        </w:rPr>
-        <w:t>JW</w:t>
-      </w:r>
-      <w:proofErr w:type="spellEnd"/>
-      <w:r>
-        <w:t>) and compared this to the inter-observer error calculated using the manual landmark placements (i.e. ML</w:t>
-      </w:r>
-      <w:r>
-        <w:rPr>
-          <w:vertAlign w:val="subscript"/>
-        </w:rPr>
-        <w:t>AZ</w:t>
-      </w:r>
-      <w:r>
-        <w:t xml:space="preserve"> vs. ML</w:t>
-      </w:r>
-      <w:r>
-        <w:rPr>
-          <w:vertAlign w:val="subscript"/>
-        </w:rPr>
-        <w:t>JW</w:t>
-      </w:r>
-      <w:r>
-        <w:t xml:space="preserve">) using </w:t>
-      </w:r>
-      <w:proofErr w:type="spellStart"/>
-      <w:r>
-        <w:t>Levene’s</w:t>
-      </w:r>
-      <w:proofErr w:type="spellEnd"/>
-      <w:r>
-        <w:t xml:space="preserve"> test, which was chosen to compare variances while being robust to departures from normality. The inter-observer errors and the </w:t>
-      </w:r>
-      <w:proofErr w:type="spellStart"/>
-      <w:r>
-        <w:t>Levene</w:t>
-      </w:r>
-      <w:proofErr w:type="spellEnd"/>
-      <w:r>
-        <w:t xml:space="preserve"> test statistics are provided in Table X and correspond to those in Figure X. In all but one case, the variance of the inter-observer error was </w:t>
-      </w:r>
-      <w:r>
-        <w:lastRenderedPageBreak/>
-        <w:t xml:space="preserve">significantly smaller when calculated using the automatic landmarks. The only case in which the two variances were not significantly different was the </w:t>
-      </w:r>
-      <w:proofErr w:type="spellStart"/>
-      <w:r>
-        <w:t>labiale</w:t>
-      </w:r>
-      <w:proofErr w:type="spellEnd"/>
-      <w:r>
-        <w:t xml:space="preserve"> superius landmark (F statistic = 2.4213, p-value = 0.1236).</w:t>
+      <w:pPr>
+        <w:pStyle w:val="Heading2"/>
+      </w:pPr>
+      <w:r>
+        <w:t>Direct comparison of manual and automatic landmark placements</w:t>
       </w:r>
     </w:p>
     <w:p>
       <w:pPr>
+        <w:rPr>
+          <w:vertAlign w:val="subscript"/>
+        </w:rPr>
+      </w:pPr>
+      <w:r>
+        <w:t>The correlation between the manual and automatic landmarks was calculated based upon the average of all six iterations of manual landmarks and the automatic landmarking iteration based on this average. The Pearson’s correlation coefficients were high: 0.9995226 for the x-dimension, 0.9997573 for the y-dimension, and 0.9999215 for the z-dimension (Figure X). We also calculated the standard deviation between the average manual landmarks and the automatic landmarks, reported in Table X. The standard deviation averaged across dimensions and landmarks was 0.4401 (0.4465 along the x-axis, 0.5064 along the y-axis, and 0.3675 along the z-axis). Per-land</w:t>
+      </w:r>
+      <w:r>
+        <w:t>mark values are given in Table X.</w:t>
+      </w:r>
+    </w:p>
+    <w:p>
+      <w:pPr>
         <w:pStyle w:val="Heading2"/>
       </w:pPr>
       <w:r>
-        <w:t>Centroid sizes</w:t>
+        <w:t>Comparison of inter-observer errors</w:t>
+      </w:r>
+      <w:r>
+        <w:t xml:space="preserve"> (In the discussion, make sure to talk about how this is an expected result because of the averaging of many landmarks during the training process). </w:t>
+      </w:r>
+    </w:p>
+    <w:p>
+      <w:r>
+        <w:t xml:space="preserve">We calculated the inter-observer error using the automatic landmark placements trained using each observer’s manual landmark averages (i.e. </w:t>
+      </w:r>
+      <w:proofErr w:type="spellStart"/>
+      <w:r>
+        <w:t>Auto</w:t>
+      </w:r>
+      <w:r>
+        <w:rPr>
+          <w:vertAlign w:val="subscript"/>
+        </w:rPr>
+        <w:t>AZ</w:t>
+      </w:r>
+      <w:proofErr w:type="spellEnd"/>
+      <w:r>
+        <w:t xml:space="preserve"> vs. </w:t>
+      </w:r>
+      <w:proofErr w:type="spellStart"/>
+      <w:r>
+        <w:t>Auto</w:t>
+      </w:r>
+      <w:r>
+        <w:rPr>
+          <w:vertAlign w:val="subscript"/>
+        </w:rPr>
+        <w:t>JW</w:t>
+      </w:r>
+      <w:proofErr w:type="spellEnd"/>
+      <w:r>
+        <w:t>) and compared this to the inter-observer error calculated using the manual landmark placements (i.e. ML</w:t>
+      </w:r>
+      <w:r>
+        <w:rPr>
+          <w:vertAlign w:val="subscript"/>
+        </w:rPr>
+        <w:t>AZ</w:t>
+      </w:r>
+      <w:r>
+        <w:t xml:space="preserve"> vs. ML</w:t>
+      </w:r>
+      <w:r>
+        <w:rPr>
+          <w:vertAlign w:val="subscript"/>
+        </w:rPr>
+        <w:t>JW</w:t>
+      </w:r>
+      <w:r>
+        <w:t xml:space="preserve">) using </w:t>
+      </w:r>
+      <w:proofErr w:type="spellStart"/>
+      <w:r>
+        <w:t>Levene’s</w:t>
+      </w:r>
+      <w:proofErr w:type="spellEnd"/>
+      <w:r>
+        <w:t xml:space="preserve"> test, which was chosen to compare variances while being robust to departures from normality. The inter-observer errors and the </w:t>
+      </w:r>
+      <w:proofErr w:type="spellStart"/>
+      <w:r>
+        <w:t>Levene</w:t>
+      </w:r>
+      <w:proofErr w:type="spellEnd"/>
+      <w:r>
+        <w:t xml:space="preserve"> test statistics are provided in Table X and correspond to those in Figure X. In all but one case, the variance of the inter-observer error was significantly smaller when calculated using the automatic landmarks. The only case in which the two variances were not significantly different was the </w:t>
+      </w:r>
+      <w:proofErr w:type="spellStart"/>
+      <w:r>
+        <w:t>labiale</w:t>
+      </w:r>
+      <w:proofErr w:type="spellEnd"/>
+      <w:r>
+        <w:t xml:space="preserve"> superius landmark (F statistic = 2.4213, p-value = 0.1236).</w:t>
+      </w:r>
+    </w:p>
+    <w:p>
+      <w:pPr>
+        <w:pStyle w:val="Heading2"/>
+      </w:pPr>
+      <w:r>
+        <w:t xml:space="preserve">Comparison of Arslan ML – Arslan Auto, Julie ML – Julie Auto, etc. </w:t>
+      </w:r>
+      <w:proofErr w:type="gramStart"/>
+      <w:r>
+        <w:t>2 way</w:t>
+      </w:r>
+      <w:proofErr w:type="gramEnd"/>
+      <w:r>
+        <w:t xml:space="preserve"> comparison to make sure that the automatic landmarking doesn’t add error</w:t>
+      </w:r>
+    </w:p>
+    <w:p>
+      <w:pPr>
+        <w:pStyle w:val="Heading2"/>
+      </w:pPr>
+      <w:r>
+        <w:t>Centroid size</w:t>
+      </w:r>
+      <w:r>
+        <w:t xml:space="preserve"> comparison</w:t>
       </w:r>
     </w:p>
     <w:p>
@@ -14089,163 +14434,172 @@
           <w:szCs w:val="24"/>
           <w:lang w:val="en-GB"/>
         </w:rPr>
-        <w:t xml:space="preserve">The standard deviations are all considered highly precise, even when calculated as the difference between the ML and auto landmarks </w:t>
-      </w:r>
-    </w:p>
-    <w:p>
-      <w:pPr>
+        <w:t>The standard deviations are all considered highly precise, even when calculated as the difference between the ML and auto landmarks</w:t>
+      </w:r>
+      <w:r>
         <w:rPr>
           <w:bCs/>
           <w:szCs w:val="24"/>
           <w:lang w:val="en-GB"/>
         </w:rPr>
-      </w:pPr>
-      <w:r>
+        <w:t xml:space="preserve">. </w:t>
+      </w:r>
+    </w:p>
+    <w:p>
+      <w:pPr>
         <w:rPr>
           <w:bCs/>
           <w:szCs w:val="24"/>
           <w:lang w:val="en-GB"/>
         </w:rPr>
-        <w:t>The correlation between the ML and auto landmarks is extremely high</w:t>
-      </w:r>
-    </w:p>
-    <w:p>
-      <w:pPr>
+      </w:pPr>
+      <w:r>
         <w:rPr>
           <w:bCs/>
           <w:szCs w:val="24"/>
           <w:lang w:val="en-GB"/>
         </w:rPr>
-      </w:pPr>
-      <w:r>
+        <w:lastRenderedPageBreak/>
+        <w:t>The correlation between the ML and auto landmarks is extremely high</w:t>
+      </w:r>
+    </w:p>
+    <w:p>
+      <w:pPr>
         <w:rPr>
           <w:bCs/>
           <w:szCs w:val="24"/>
           <w:lang w:val="en-GB"/>
         </w:rPr>
-        <w:t xml:space="preserve">The variance of the Auto landmarks is on a whole MUCH smaller than the ML landmarks. This speaks well of the repeatability of the auto landmarking. </w:t>
-      </w:r>
-    </w:p>
-    <w:p>
-      <w:pPr>
+      </w:pPr>
+      <w:r>
         <w:rPr>
           <w:bCs/>
           <w:szCs w:val="24"/>
           <w:lang w:val="en-GB"/>
         </w:rPr>
-      </w:pPr>
-      <w:r>
+        <w:t xml:space="preserve">The variance of the Auto landmarks is on a whole MUCH smaller than the ML landmarks. This speaks well of the repeatability of the auto landmarking. </w:t>
+      </w:r>
+    </w:p>
+    <w:p>
+      <w:pPr>
         <w:rPr>
           <w:bCs/>
           <w:szCs w:val="24"/>
           <w:lang w:val="en-GB"/>
         </w:rPr>
-        <w:t>Don’t necessarily have accuracy on the rest of the face (i.e. the cheeks), but neither do manual landmarks.</w:t>
-      </w:r>
-    </w:p>
-    <w:p>
-      <w:pPr>
+      </w:pPr>
+      <w:r>
         <w:rPr>
           <w:bCs/>
           <w:szCs w:val="24"/>
           <w:lang w:val="en-GB"/>
         </w:rPr>
-      </w:pPr>
-      <w:proofErr w:type="spellStart"/>
-      <w:r>
+        <w:t>Don’t necessarily have accuracy on the rest of the face (i.e. the cheeks), but neither do manual landmarks.</w:t>
+      </w:r>
+    </w:p>
+    <w:p>
+      <w:pPr>
         <w:rPr>
           <w:bCs/>
           <w:szCs w:val="24"/>
           <w:lang w:val="en-GB"/>
         </w:rPr>
-        <w:t>MeshMonk</w:t>
-      </w:r>
-      <w:proofErr w:type="spellEnd"/>
+      </w:pPr>
+      <w:proofErr w:type="spellStart"/>
       <w:r>
         <w:rPr>
           <w:bCs/>
           <w:szCs w:val="24"/>
           <w:lang w:val="en-GB"/>
         </w:rPr>
-        <w:t xml:space="preserve"> gives us much more data than the automatic landmarking methods that have the purpose of estimating a sparse set of landmarks</w:t>
-      </w:r>
+        <w:t>MeshMonk</w:t>
+      </w:r>
+      <w:proofErr w:type="spellEnd"/>
       <w:r>
         <w:rPr>
           <w:bCs/>
           <w:szCs w:val="24"/>
           <w:lang w:val="en-GB"/>
         </w:rPr>
-        <w:t>. Cite recent successes in GWAS of facial shapes, both clinical and non-clinical (</w:t>
-      </w:r>
-      <w:proofErr w:type="spellStart"/>
+        <w:t xml:space="preserve"> gives us much more data than the automatic landmarking methods that have the purpose of estimating a sparse set of landmarks</w:t>
+      </w:r>
       <w:r>
         <w:rPr>
           <w:bCs/>
           <w:szCs w:val="24"/>
           <w:lang w:val="en-GB"/>
         </w:rPr>
-        <w:t>Plos</w:t>
-      </w:r>
-      <w:proofErr w:type="spellEnd"/>
+        <w:t>. Cite recent successes in GWAS of facial shapes, both clinical and non-clinical (</w:t>
+      </w:r>
+      <w:proofErr w:type="spellStart"/>
       <w:r>
         <w:rPr>
           <w:bCs/>
           <w:szCs w:val="24"/>
           <w:lang w:val="en-GB"/>
         </w:rPr>
-        <w:t xml:space="preserve"> Genetics 2014, Nature Genetics 2018, </w:t>
-      </w:r>
-      <w:proofErr w:type="spellStart"/>
+        <w:t>Plos</w:t>
+      </w:r>
+      <w:proofErr w:type="spellEnd"/>
       <w:r>
         <w:rPr>
           <w:bCs/>
           <w:szCs w:val="24"/>
           <w:lang w:val="en-GB"/>
         </w:rPr>
-        <w:t>Karlijne’s</w:t>
-      </w:r>
-      <w:proofErr w:type="spellEnd"/>
+        <w:t xml:space="preserve"> Genetics 2014, Nature Genetics 2018, </w:t>
+      </w:r>
+      <w:proofErr w:type="spellStart"/>
       <w:r>
         <w:rPr>
           <w:bCs/>
           <w:szCs w:val="24"/>
           <w:lang w:val="en-GB"/>
         </w:rPr>
-        <w:t xml:space="preserve"> paper in this issue). </w:t>
-      </w:r>
-    </w:p>
-    <w:p>
-      <w:pPr>
+        <w:t>Karlijne’s</w:t>
+      </w:r>
+      <w:proofErr w:type="spellEnd"/>
+      <w:r>
         <w:rPr>
           <w:bCs/>
           <w:szCs w:val="24"/>
           <w:lang w:val="en-GB"/>
         </w:rPr>
-      </w:pPr>
-      <w:r>
+        <w:t xml:space="preserve"> paper in this issue). </w:t>
+      </w:r>
+    </w:p>
+    <w:p>
+      <w:pPr>
         <w:rPr>
           <w:bCs/>
           <w:szCs w:val="24"/>
           <w:lang w:val="en-GB"/>
         </w:rPr>
-        <w:t xml:space="preserve">Opportunities for using </w:t>
-      </w:r>
-      <w:proofErr w:type="spellStart"/>
+      </w:pPr>
       <w:r>
         <w:rPr>
           <w:bCs/>
           <w:szCs w:val="24"/>
           <w:lang w:val="en-GB"/>
         </w:rPr>
-        <w:t>MeshMonk</w:t>
-      </w:r>
-      <w:proofErr w:type="spellEnd"/>
+        <w:t xml:space="preserve">Opportunities for using </w:t>
+      </w:r>
+      <w:proofErr w:type="spellStart"/>
       <w:r>
         <w:rPr>
           <w:bCs/>
           <w:szCs w:val="24"/>
           <w:lang w:val="en-GB"/>
         </w:rPr>
+        <w:t>MeshMonk</w:t>
+      </w:r>
+      <w:proofErr w:type="spellEnd"/>
+      <w:r>
+        <w:rPr>
+          <w:bCs/>
+          <w:szCs w:val="24"/>
+          <w:lang w:val="en-GB"/>
+        </w:rPr>
         <w:t xml:space="preserve"> on other surfaces besides faces (Harry?) </w:t>
       </w:r>
     </w:p>
@@ -14277,7 +14631,25 @@
     </w:p>
     <w:p>
       <w:r>
-        <w:t xml:space="preserve">JW performed validation analyses and landmarked the 3D scans used for validation with AZ. JW and AOC and wrote the first draft of the manuscript under supervision of PC. PC conceptualized the design of the study. HM, OE, SVD, and MS provided input throughout the analyses and writing process. JS developed the </w:t>
+        <w:t>JW performed validation analyses and landmarked the 3D scans used for validation with AZ. JW</w:t>
+      </w:r>
+      <w:r>
+        <w:t>,</w:t>
+      </w:r>
+      <w:r>
+        <w:t xml:space="preserve"> AOC</w:t>
+      </w:r>
+      <w:r>
+        <w:t>, and HM</w:t>
+      </w:r>
+      <w:r>
+        <w:t xml:space="preserve"> wrote the first draft of the manuscript under supervision of PC. PC </w:t>
+      </w:r>
+      <w:r>
+        <w:t xml:space="preserve">and JW </w:t>
+      </w:r>
+      <w:r>
+        <w:t xml:space="preserve">conceptualized the design of the study. OE, SVD, and MS provided input throughout the analyses and writing process. JS developed the </w:t>
       </w:r>
       <w:proofErr w:type="spellStart"/>
       <w:r>
@@ -14306,7 +14678,19 @@
     </w:p>
     <w:p>
       <w:r>
-        <w:t xml:space="preserve">We thank the participants for providing the data necessary to carry out this validation. We are also grateful to all members of the Shriver Lab and Claes Lab, as well as all the members of </w:t>
+        <w:t xml:space="preserve">We thank the participants for providing the data necessary to carry out this validation. We are also grateful to all members of the Shriver </w:t>
+      </w:r>
+      <w:r>
+        <w:t xml:space="preserve">and </w:t>
+      </w:r>
+      <w:r>
+        <w:t>Claes Lab</w:t>
+      </w:r>
+      <w:r>
+        <w:t>s</w:t>
+      </w:r>
+      <w:r>
+        <w:t xml:space="preserve">, as well as all the members of </w:t>
       </w:r>
       <w:proofErr w:type="spellStart"/>
       <w:r>
@@ -14344,15 +14728,7 @@
           <w:rFonts w:cs="Times New Roman"/>
           <w:szCs w:val="24"/>
         </w:rPr>
-        <w:t xml:space="preserve">at all locations and all participants signed a written consent form before participation. The Pennsylvania State University IRB board approved the </w:t>
-      </w:r>
-      <w:r>
-        <w:rPr>
-          <w:rFonts w:cs="Times New Roman"/>
-          <w:szCs w:val="24"/>
-        </w:rPr>
-        <w:lastRenderedPageBreak/>
-        <w:t>collection of the</w:t>
+        <w:t>at all locations and all participants signed a written consent form before participation. The Pennsylvania State University IRB board approved the collection of the</w:t>
       </w:r>
       <w:r>
         <w:rPr>
@@ -14488,7 +14864,16 @@
           <w:noProof/>
           <w:szCs w:val="24"/>
         </w:rPr>
-        <w:t xml:space="preserve">Claes, P., Walters, M., Vandermeulen, D., and Clement, J. G. (2011). Spatially-dense 3D facial asymmetry assessment in both typical and disordered growth. </w:t>
+        <w:t xml:space="preserve">Claes, P., Walters, M., Vandermeulen, D., and Clement, J. G. (2011). Spatially-dense 3D facial </w:t>
+      </w:r>
+      <w:r>
+        <w:rPr>
+          <w:rFonts w:cs="Times New Roman"/>
+          <w:noProof/>
+          <w:szCs w:val="24"/>
+        </w:rPr>
+        <w:lastRenderedPageBreak/>
+        <w:t xml:space="preserve">asymmetry assessment in both typical and disordered growth. </w:t>
       </w:r>
       <w:r>
         <w:rPr>
@@ -14835,11 +15220,11 @@
       </w:r>
     </w:p>
     <w:sectPr>
-      <w:headerReference w:type="even" r:id="rId10"/>
-      <w:headerReference w:type="default" r:id="rId11"/>
-      <w:footerReference w:type="even" r:id="rId12"/>
-      <w:footerReference w:type="default" r:id="rId13"/>
-      <w:headerReference w:type="first" r:id="rId14"/>
+      <w:headerReference w:type="even" r:id="rId13"/>
+      <w:headerReference w:type="default" r:id="rId14"/>
+      <w:footerReference w:type="even" r:id="rId15"/>
+      <w:footerReference w:type="default" r:id="rId16"/>
+      <w:headerReference w:type="first" r:id="rId17"/>
       <w:pgSz w:w="12240" w:h="15840"/>
       <w:pgMar w:top="1138" w:right="1181" w:bottom="1138" w:left="1282" w:header="283" w:footer="510" w:gutter="0"/>
       <w:lnNumType w:countBy="1" w:restart="continuous"/>
@@ -14849,6 +15234,57 @@
     </w:sectPr>
   </w:body>
 </w:document>
+</file>
+
+<file path=word/comments.xml><?xml version="1.0" encoding="utf-8"?>
+<w:comments xmlns:wpc="http://schemas.microsoft.com/office/word/2010/wordprocessingCanvas" xmlns:cx="http://schemas.microsoft.com/office/drawing/2014/chartex" xmlns:cx1="http://schemas.microsoft.com/office/drawing/2015/9/8/chartex" xmlns:cx2="http://schemas.microsoft.com/office/drawing/2015/10/21/chartex" xmlns:cx3="http://schemas.microsoft.com/office/drawing/2016/5/9/chartex" xmlns:cx4="http://schemas.microsoft.com/office/drawing/2016/5/10/chartex" xmlns:cx5="http://schemas.microsoft.com/office/drawing/2016/5/11/chartex" xmlns:cx6="http://schemas.microsoft.com/office/drawing/2016/5/12/chartex" xmlns:cx7="http://schemas.microsoft.com/office/drawing/2016/5/13/chartex" xmlns:cx8="http://schemas.microsoft.com/office/drawing/2016/5/14/chartex" xmlns:mc="http://schemas.openxmlformats.org/markup-compatibility/2006" xmlns:aink="http://schemas.microsoft.com/office/drawing/2016/ink" xmlns:am3d="http://schemas.microsoft.com/office/drawing/2017/model3d" xmlns:o="urn:schemas-microsoft-com:office:office" xmlns:r="http://schemas.openxmlformats.org/officeDocument/2006/relationships" xmlns:m="http://schemas.openxmlformats.org/officeDocument/2006/math" xmlns:v="urn:schemas-microsoft-com:vml" xmlns:wp14="http://schemas.microsoft.com/office/word/2010/wordprocessingDrawing" xmlns:wp="http://schemas.openxmlformats.org/drawingml/2006/wordprocessingDrawing" xmlns:w10="urn:schemas-microsoft-com:office:word" xmlns:w="http://schemas.openxmlformats.org/wordprocessingml/2006/main" xmlns:w14="http://schemas.microsoft.com/office/word/2010/wordml" xmlns:w15="http://schemas.microsoft.com/office/word/2012/wordml" xmlns:w16cid="http://schemas.microsoft.com/office/word/2016/wordml/cid" xmlns:w16se="http://schemas.microsoft.com/office/word/2015/wordml/symex" xmlns:wpg="http://schemas.microsoft.com/office/word/2010/wordprocessingGroup" xmlns:wpi="http://schemas.microsoft.com/office/word/2010/wordprocessingInk" xmlns:wne="http://schemas.microsoft.com/office/word/2006/wordml" xmlns:wps="http://schemas.microsoft.com/office/word/2010/wordprocessingShape" mc:Ignorable="w14 w15 w16se w16cid wp14">
+  <w:comment w:id="1" w:author="Julie White" w:date="2018-05-29T13:09:00Z" w:initials="JW">
+    <w:p>
+      <w:pPr>
+        <w:pStyle w:val="CommentText"/>
+      </w:pPr>
+      <w:r>
+        <w:rPr>
+          <w:rStyle w:val="CommentReference"/>
+        </w:rPr>
+        <w:annotationRef/>
+      </w:r>
+      <w:r>
+        <w:t>Intraclass correlation coefficient.</w:t>
+      </w:r>
+    </w:p>
+  </w:comment>
+  <w:comment w:id="2" w:author="Julie White" w:date="2018-05-29T13:12:00Z" w:initials="JW">
+    <w:p>
+      <w:pPr>
+        <w:pStyle w:val="CommentText"/>
+      </w:pPr>
+      <w:r>
+        <w:rPr>
+          <w:rStyle w:val="CommentReference"/>
+        </w:rPr>
+        <w:annotationRef/>
+      </w:r>
+      <w:r>
+        <w:t xml:space="preserve">Consider Bland-Altman plot </w:t>
+      </w:r>
+    </w:p>
+  </w:comment>
+</w:comments>
+</file>
+
+<file path=word/commentsExtended.xml><?xml version="1.0" encoding="utf-8"?>
+<w15:commentsEx xmlns:wpc="http://schemas.microsoft.com/office/word/2010/wordprocessingCanvas" xmlns:cx="http://schemas.microsoft.com/office/drawing/2014/chartex" xmlns:cx1="http://schemas.microsoft.com/office/drawing/2015/9/8/chartex" xmlns:cx2="http://schemas.microsoft.com/office/drawing/2015/10/21/chartex" xmlns:cx3="http://schemas.microsoft.com/office/drawing/2016/5/9/chartex" xmlns:cx4="http://schemas.microsoft.com/office/drawing/2016/5/10/chartex" xmlns:cx5="http://schemas.microsoft.com/office/drawing/2016/5/11/chartex" xmlns:cx6="http://schemas.microsoft.com/office/drawing/2016/5/12/chartex" xmlns:cx7="http://schemas.microsoft.com/office/drawing/2016/5/13/chartex" xmlns:cx8="http://schemas.microsoft.com/office/drawing/2016/5/14/chartex" xmlns:mc="http://schemas.openxmlformats.org/markup-compatibility/2006" xmlns:aink="http://schemas.microsoft.com/office/drawing/2016/ink" xmlns:am3d="http://schemas.microsoft.com/office/drawing/2017/model3d" xmlns:o="urn:schemas-microsoft-com:office:office" xmlns:r="http://schemas.openxmlformats.org/officeDocument/2006/relationships" xmlns:m="http://schemas.openxmlformats.org/officeDocument/2006/math" xmlns:v="urn:schemas-microsoft-com:vml" xmlns:wp14="http://schemas.microsoft.com/office/word/2010/wordprocessingDrawing" xmlns:wp="http://schemas.openxmlformats.org/drawingml/2006/wordprocessingDrawing" xmlns:w10="urn:schemas-microsoft-com:office:word" xmlns:w="http://schemas.openxmlformats.org/wordprocessingml/2006/main" xmlns:w14="http://schemas.microsoft.com/office/word/2010/wordml" xmlns:w15="http://schemas.microsoft.com/office/word/2012/wordml" xmlns:w16cid="http://schemas.microsoft.com/office/word/2016/wordml/cid" xmlns:w16se="http://schemas.microsoft.com/office/word/2015/wordml/symex" xmlns:wpg="http://schemas.microsoft.com/office/word/2010/wordprocessingGroup" xmlns:wpi="http://schemas.microsoft.com/office/word/2010/wordprocessingInk" xmlns:wne="http://schemas.microsoft.com/office/word/2006/wordml" xmlns:wps="http://schemas.microsoft.com/office/word/2010/wordprocessingShape" mc:Ignorable="w14 w15 w16se w16cid wp14">
+  <w15:commentEx w15:paraId="157D6DF0" w15:done="0"/>
+  <w15:commentEx w15:paraId="34BD6222" w15:done="0"/>
+</w15:commentsEx>
+</file>
+
+<file path=word/commentsIds.xml><?xml version="1.0" encoding="utf-8"?>
+<w16cid:commentsIds xmlns:wpc="http://schemas.microsoft.com/office/word/2010/wordprocessingCanvas" xmlns:cx="http://schemas.microsoft.com/office/drawing/2014/chartex" xmlns:cx1="http://schemas.microsoft.com/office/drawing/2015/9/8/chartex" xmlns:cx2="http://schemas.microsoft.com/office/drawing/2015/10/21/chartex" xmlns:cx3="http://schemas.microsoft.com/office/drawing/2016/5/9/chartex" xmlns:cx4="http://schemas.microsoft.com/office/drawing/2016/5/10/chartex" xmlns:cx5="http://schemas.microsoft.com/office/drawing/2016/5/11/chartex" xmlns:cx6="http://schemas.microsoft.com/office/drawing/2016/5/12/chartex" xmlns:cx7="http://schemas.microsoft.com/office/drawing/2016/5/13/chartex" xmlns:cx8="http://schemas.microsoft.com/office/drawing/2016/5/14/chartex" xmlns:mc="http://schemas.openxmlformats.org/markup-compatibility/2006" xmlns:aink="http://schemas.microsoft.com/office/drawing/2016/ink" xmlns:am3d="http://schemas.microsoft.com/office/drawing/2017/model3d" xmlns:o="urn:schemas-microsoft-com:office:office" xmlns:r="http://schemas.openxmlformats.org/officeDocument/2006/relationships" xmlns:m="http://schemas.openxmlformats.org/officeDocument/2006/math" xmlns:v="urn:schemas-microsoft-com:vml" xmlns:wp14="http://schemas.microsoft.com/office/word/2010/wordprocessingDrawing" xmlns:wp="http://schemas.openxmlformats.org/drawingml/2006/wordprocessingDrawing" xmlns:w10="urn:schemas-microsoft-com:office:word" xmlns:w="http://schemas.openxmlformats.org/wordprocessingml/2006/main" xmlns:w14="http://schemas.microsoft.com/office/word/2010/wordml" xmlns:w15="http://schemas.microsoft.com/office/word/2012/wordml" xmlns:w16cid="http://schemas.microsoft.com/office/word/2016/wordml/cid" xmlns:w16se="http://schemas.microsoft.com/office/word/2015/wordml/symex" xmlns:wpg="http://schemas.microsoft.com/office/word/2010/wordprocessingGroup" xmlns:wpi="http://schemas.microsoft.com/office/word/2010/wordprocessingInk" xmlns:wne="http://schemas.microsoft.com/office/word/2006/wordml" xmlns:wps="http://schemas.microsoft.com/office/word/2010/wordprocessingShape" mc:Ignorable="w14 w15 w16se w16cid wp14">
+  <w16cid:commentId w16cid:paraId="157D6DF0" w16cid:durableId="1EB7CF73"/>
+  <w16cid:commentId w16cid:paraId="34BD6222" w16cid:durableId="1EB7D02A"/>
+</w16cid:commentsIds>
 </file>
 
 <file path=word/endnotes.xml><?xml version="1.0" encoding="utf-8"?>
@@ -15724,7 +16160,7 @@
   <w:abstractNum w:abstractNumId="3" w15:restartNumberingAfterBreak="0">
     <w:nsid w:val="1EC0601A"/>
     <w:multiLevelType w:val="multilevel"/>
-    <w:tmpl w:val="4CA278FC"/>
+    <w:tmpl w:val="1700BCEE"/>
     <w:styleLink w:val="Headings"/>
     <w:lvl w:ilvl="0">
       <w:start w:val="1"/>
@@ -15984,7 +16420,7 @@
   <w:abstractNum w:abstractNumId="5" w15:restartNumberingAfterBreak="0">
     <w:nsid w:val="302A7CAC"/>
     <w:multiLevelType w:val="multilevel"/>
-    <w:tmpl w:val="4CA278FC"/>
+    <w:tmpl w:val="1700BCEE"/>
     <w:numStyleLink w:val="Headings"/>
   </w:abstractNum>
   <w:abstractNum w:abstractNumId="6" w15:restartNumberingAfterBreak="0">
@@ -17042,7 +17478,7 @@
   <w:abstractNum w:abstractNumId="16" w15:restartNumberingAfterBreak="0">
     <w:nsid w:val="7DBC6F29"/>
     <w:multiLevelType w:val="multilevel"/>
-    <w:tmpl w:val="4CA278FC"/>
+    <w:tmpl w:val="1700BCEE"/>
     <w:numStyleLink w:val="Headings"/>
   </w:abstractNum>
   <w:abstractNum w:abstractNumId="17" w15:restartNumberingAfterBreak="0">
@@ -17278,6 +17714,24 @@
         <w:numFmt w:val="decimal"/>
         <w:pStyle w:val="Heading3"/>
         <w:lvlText w:val="%1.%2.%3"/>
+        <w:lvlJc w:val="left"/>
+        <w:pPr>
+          <w:tabs>
+            <w:tab w:val="num" w:pos="567"/>
+          </w:tabs>
+          <w:ind w:left="567" w:hanging="567"/>
+        </w:pPr>
+        <w:rPr>
+          <w:rFonts w:hint="default"/>
+        </w:rPr>
+      </w:lvl>
+    </w:lvlOverride>
+    <w:lvlOverride w:ilvl="3">
+      <w:lvl w:ilvl="3">
+        <w:start w:val="1"/>
+        <w:numFmt w:val="decimal"/>
+        <w:pStyle w:val="Heading4"/>
+        <w:lvlText w:val="%1.%2.%3.%4"/>
         <w:lvlJc w:val="left"/>
         <w:pPr>
           <w:tabs>
@@ -17432,6 +17886,14 @@
     </w:lvlOverride>
   </w:num>
 </w:numbering>
+</file>
+
+<file path=word/people.xml><?xml version="1.0" encoding="utf-8"?>
+<w15:people xmlns:wpc="http://schemas.microsoft.com/office/word/2010/wordprocessingCanvas" xmlns:cx="http://schemas.microsoft.com/office/drawing/2014/chartex" xmlns:cx1="http://schemas.microsoft.com/office/drawing/2015/9/8/chartex" xmlns:cx2="http://schemas.microsoft.com/office/drawing/2015/10/21/chartex" xmlns:cx3="http://schemas.microsoft.com/office/drawing/2016/5/9/chartex" xmlns:cx4="http://schemas.microsoft.com/office/drawing/2016/5/10/chartex" xmlns:cx5="http://schemas.microsoft.com/office/drawing/2016/5/11/chartex" xmlns:cx6="http://schemas.microsoft.com/office/drawing/2016/5/12/chartex" xmlns:cx7="http://schemas.microsoft.com/office/drawing/2016/5/13/chartex" xmlns:cx8="http://schemas.microsoft.com/office/drawing/2016/5/14/chartex" xmlns:mc="http://schemas.openxmlformats.org/markup-compatibility/2006" xmlns:aink="http://schemas.microsoft.com/office/drawing/2016/ink" xmlns:am3d="http://schemas.microsoft.com/office/drawing/2017/model3d" xmlns:o="urn:schemas-microsoft-com:office:office" xmlns:r="http://schemas.openxmlformats.org/officeDocument/2006/relationships" xmlns:m="http://schemas.openxmlformats.org/officeDocument/2006/math" xmlns:v="urn:schemas-microsoft-com:vml" xmlns:wp14="http://schemas.microsoft.com/office/word/2010/wordprocessingDrawing" xmlns:wp="http://schemas.openxmlformats.org/drawingml/2006/wordprocessingDrawing" xmlns:w10="urn:schemas-microsoft-com:office:word" xmlns:w="http://schemas.openxmlformats.org/wordprocessingml/2006/main" xmlns:w14="http://schemas.microsoft.com/office/word/2010/wordml" xmlns:w15="http://schemas.microsoft.com/office/word/2012/wordml" xmlns:w16cid="http://schemas.microsoft.com/office/word/2016/wordml/cid" xmlns:w16se="http://schemas.microsoft.com/office/word/2015/wordml/symex" xmlns:wpg="http://schemas.microsoft.com/office/word/2010/wordprocessingGroup" xmlns:wpi="http://schemas.microsoft.com/office/word/2010/wordprocessingInk" xmlns:wne="http://schemas.microsoft.com/office/word/2006/wordml" xmlns:wps="http://schemas.microsoft.com/office/word/2010/wordprocessingShape" mc:Ignorable="w14 w15 w16se w16cid wp14">
+  <w15:person w15:author="Julie White">
+    <w15:presenceInfo w15:providerId="Windows Live" w15:userId="fb992c2cae0130b8"/>
+  </w15:person>
+</w15:people>
 </file>
 
 <file path=word/styles.xml><?xml version="1.0" encoding="utf-8"?>
@@ -18723,6 +19185,16 @@
       </w:tblBorders>
     </w:tblPr>
   </w:style>
+  <w:style w:type="character" w:styleId="PlaceholderText">
+    <w:name w:val="Placeholder Text"/>
+    <w:basedOn w:val="DefaultParagraphFont"/>
+    <w:uiPriority w:val="99"/>
+    <w:semiHidden/>
+    <w:rsid w:val="00F02462"/>
+    <w:rPr>
+      <w:color w:val="808080"/>
+    </w:rPr>
+  </w:style>
 </w:styles>
 </file>
 
@@ -19016,7 +19488,7 @@
 </file>
 
 <file path=customXml/itemProps1.xml><?xml version="1.0" encoding="utf-8"?>
-<ds:datastoreItem xmlns:ds="http://schemas.openxmlformats.org/officeDocument/2006/customXml" ds:itemID="{4DDAAFF7-8DDF-419D-87A3-059C868B1918}">
+<ds:datastoreItem xmlns:ds="http://schemas.openxmlformats.org/officeDocument/2006/customXml" ds:itemID="{3359AFA5-F8CA-4836-9E34-FCD0C689EF94}">
   <ds:schemaRefs>
     <ds:schemaRef ds:uri="http://schemas.openxmlformats.org/officeDocument/2006/bibliography"/>
   </ds:schemaRefs>

--- a/Manuscript/MeshMonk_Manuscript.docx
+++ b/Manuscript/MeshMonk_Manuscript.docx
@@ -3199,6 +3199,8 @@
       <w:r>
         <w:t>iterations from both observers. This process resulted in three placements of automatic landmarks for comparison.</w:t>
       </w:r>
+      <w:bookmarkStart w:id="2" w:name="_GoBack"/>
+      <w:bookmarkEnd w:id="2"/>
     </w:p>
     <w:p>
       <w:r>
@@ -3869,22 +3871,16 @@
         </w:rPr>
         <w:t>Table X.</w:t>
       </w:r>
-      <w:bookmarkStart w:id="2" w:name="_Hlk515122221"/>
+      <w:bookmarkStart w:id="3" w:name="_Hlk515122221"/>
       <w:r>
         <w:rPr>
           <w:b/>
         </w:rPr>
         <w:t xml:space="preserve"> Intra- and inter-observer error of manual landmarks. </w:t>
       </w:r>
-      <w:bookmarkEnd w:id="2"/>
-      <w:r>
-        <w:t xml:space="preserve">Values have been averaged across each </w:t>
-      </w:r>
-      <w:r>
-        <w:t>participant</w:t>
-      </w:r>
-      <w:r>
-        <w:t xml:space="preserve"> as well as </w:t>
+      <w:bookmarkEnd w:id="3"/>
+      <w:r>
+        <w:t xml:space="preserve">Values have been averaged across each participant as well as </w:t>
       </w:r>
       <w:r>
         <w:rPr>
@@ -3911,19 +3907,7 @@
         <w:t>z</w:t>
       </w:r>
       <w:r>
-        <w:t xml:space="preserve"> axes to give an estimate of the error per landmark. </w:t>
-      </w:r>
-      <w:r>
-        <w:t xml:space="preserve">Supplemental </w:t>
-      </w:r>
-      <w:r>
-        <w:t xml:space="preserve">Table </w:t>
-      </w:r>
-      <w:r>
-        <w:t>X</w:t>
-      </w:r>
-      <w:r>
-        <w:t xml:space="preserve"> reports error per </w:t>
+        <w:t xml:space="preserve"> axes to give an estimate of the error per landmark. Supplemental Table X reports error per </w:t>
       </w:r>
       <w:r>
         <w:rPr>
@@ -6902,8 +6886,6 @@
       <w:r>
         <w:t xml:space="preserve">The analysis of measurement and observer error for the manual landmarks alone, assessed using MANOVA for shape, with individual, camera, observer, individual x camera, and observer x iteration as factors showed that non-individual factors contributed significantly to variation in shape. </w:t>
       </w:r>
-      <w:bookmarkStart w:id="3" w:name="_GoBack"/>
-      <w:bookmarkEnd w:id="3"/>
     </w:p>
     <w:p>
       <w:pPr>
@@ -8120,6 +8102,7 @@
                 <w:color w:val="000000"/>
                 <w:szCs w:val="24"/>
               </w:rPr>
+              <w:lastRenderedPageBreak/>
               <w:t>Landmark</w:t>
             </w:r>
           </w:p>
@@ -12051,6 +12034,7 @@
         <w:rPr>
           <w:noProof/>
         </w:rPr>
+        <w:lastRenderedPageBreak/>
         <w:drawing>
           <wp:inline distT="0" distB="0" distL="0" distR="0" wp14:anchorId="54D67699" wp14:editId="411E7DCE">
             <wp:extent cx="5943600" cy="4114800"/>
@@ -12340,7 +12324,11 @@
         <w:t>ML</w:t>
       </w:r>
       <w:r>
-        <w:t>) are compared to the root mean squared error between manual and automatic placements after replacing each observer’s manual landmark indications with their automatic landmark indications (A</w:t>
+        <w:t xml:space="preserve">) are compared to the root mean squared error between manual and automatic placements after replacing each observer’s manual landmark indications </w:t>
+      </w:r>
+      <w:r>
+        <w:lastRenderedPageBreak/>
+        <w:t>with their automatic landmark indications (A</w:t>
       </w:r>
       <w:r>
         <w:rPr>
@@ -17905,6 +17893,7 @@
         <w:rPr>
           <w:noProof/>
         </w:rPr>
+        <w:lastRenderedPageBreak/>
         <w:drawing>
           <wp:inline distT="0" distB="0" distL="0" distR="0" wp14:anchorId="5C18995D" wp14:editId="0D17B082">
             <wp:extent cx="5943600" cy="4114800"/>
@@ -18646,6 +18635,7 @@
               <w:spacing w:before="0" w:after="0"/>
             </w:pPr>
             <w:r>
+              <w:lastRenderedPageBreak/>
               <w:t>Residuals</w:t>
             </w:r>
           </w:p>
@@ -21390,6 +21380,7 @@
         <w:pStyle w:val="Heading2"/>
       </w:pPr>
       <w:r>
+        <w:lastRenderedPageBreak/>
         <w:t>Direct comparison of manual and automatic landmark placements</w:t>
       </w:r>
     </w:p>
@@ -21400,11 +21391,7 @@
         </w:rPr>
       </w:pPr>
       <w:r>
-        <w:t xml:space="preserve">The correlation between the manual and automatic landmarks was calculated based upon the average of all six iterations of manual landmarks and the automatic landmarking iteration based on this average. The Pearson’s correlation coefficients were high: 0.9995226 for the x-dimension, 0.9997573 for the y-dimension, and 0.9999215 for the z-dimension (Figure X). We </w:t>
-      </w:r>
-      <w:r>
-        <w:lastRenderedPageBreak/>
-        <w:t>also calculated the standard deviation between the average manual landmarks and the automatic landmarks, reported in Table X. The standard deviation averaged across dimensions and landmarks was 0.4401 (0.4465 along the x-axis, 0.5064 along the y-axis, and 0.3675 along the z-axis). Per-land</w:t>
+        <w:t>The correlation between the manual and automatic landmarks was calculated based upon the average of all six iterations of manual landmarks and the automatic landmarking iteration based on this average. The Pearson’s correlation coefficients were high: 0.9995226 for the x-dimension, 0.9997573 for the y-dimension, and 0.9999215 for the z-dimension (Figure X). We also calculated the standard deviation between the average manual landmarks and the automatic landmarks, reported in Table X. The standard deviation averaged across dimensions and landmarks was 0.4401 (0.4465 along the x-axis, 0.5064 along the y-axis, and 0.3675 along the z-axis). Per-land</w:t>
       </w:r>
       <w:r>
         <w:t>mark values are given in Table X.</w:t>
@@ -21735,15 +21722,8 @@
           <w:rFonts w:cs="Times New Roman"/>
           <w:szCs w:val="24"/>
         </w:rPr>
-        <w:t xml:space="preserve">Through studies utilizing manually placed sparse landmarks, we have begun to understand the biological basis and evolution of complex phenotypes, both normative and clinical. However, there is still much to be learned. One avenue for improvement is to expand and speed up the production and analysis of data using methods derived from engineering and computer vision, which allow for the description of shapes as “big data” structures instead of sparse sets of </w:t>
-      </w:r>
-      <w:r>
-        <w:rPr>
-          <w:rFonts w:cs="Times New Roman"/>
-          <w:szCs w:val="24"/>
-        </w:rPr>
         <w:lastRenderedPageBreak/>
-        <w:t>landmarks or linear distances, thus matching our ability to describe phenotypes with our ability to describe genomes.</w:t>
+        <w:t>Through studies utilizing manually placed sparse landmarks, we have begun to understand the biological basis and evolution of complex phenotypes, both normative and clinical. However, there is still much to be learned. One avenue for improvement is to expand and speed up the production and analysis of data using methods derived from engineering and computer vision, which allow for the description of shapes as “big data” structures instead of sparse sets of landmarks or linear distances, thus matching our ability to describe phenotypes with our ability to describe genomes.</w:t>
       </w:r>
     </w:p>
     <w:p>
@@ -22123,7 +22103,11 @@
       </w:r>
       <w:proofErr w:type="spellEnd"/>
       <w:r>
-        <w:t xml:space="preserve"> distance for each face to the overall average face in the symmetrized shape space can be used to detect </w:t>
+        <w:t xml:space="preserve"> </w:t>
+      </w:r>
+      <w:r>
+        <w:lastRenderedPageBreak/>
+        <w:t xml:space="preserve">distance for each face to the overall average face in the symmetrized shape space can be used to detect </w:t>
       </w:r>
       <w:r>
         <w:t>registration</w:t>
@@ -22137,7 +22121,6 @@
         <w:pStyle w:val="Heading3"/>
       </w:pPr>
       <w:r>
-        <w:lastRenderedPageBreak/>
         <w:t>Brains</w:t>
       </w:r>
     </w:p>
@@ -22421,7 +22404,16 @@
           <w:noProof/>
           <w:szCs w:val="24"/>
         </w:rPr>
-        <w:t xml:space="preserve">Adams, D. C., Rohlf, F. J., and Slice, D. E. (2004). Geometric morphometrics: Ten years of progress following the ‘revolution.’ </w:t>
+        <w:t xml:space="preserve">Adams, D. C., Rohlf, F. J., and Slice, D. E. (2004). Geometric morphometrics: Ten years of </w:t>
+      </w:r>
+      <w:r>
+        <w:rPr>
+          <w:rFonts w:cs="Times New Roman"/>
+          <w:noProof/>
+          <w:szCs w:val="24"/>
+        </w:rPr>
+        <w:lastRenderedPageBreak/>
+        <w:t xml:space="preserve">progress following the ‘revolution.’ </w:t>
       </w:r>
       <w:r>
         <w:rPr>
@@ -22461,7 +22453,6 @@
           <w:noProof/>
           <w:szCs w:val="24"/>
         </w:rPr>
-        <w:lastRenderedPageBreak/>
         <w:t xml:space="preserve">Aldridge, K., Boyadjiev, S. A., Capone, G. T., DeLeon, V. B., and Richtsmeier, J. T. (2005). Precision and error of three-dimensional phenotypic measures acquired from 3dMD photogrammetric images. </w:t>
       </w:r>
       <w:r>
@@ -22934,7 +22925,16 @@
           <w:noProof/>
           <w:szCs w:val="24"/>
         </w:rPr>
-        <w:t xml:space="preserve"> 219, 444–55. doi:10.1111/j.1469-7580.2011.01411.x.</w:t>
+        <w:t xml:space="preserve"> 219, 444–55. </w:t>
+      </w:r>
+      <w:r>
+        <w:rPr>
+          <w:rFonts w:cs="Times New Roman"/>
+          <w:noProof/>
+          <w:szCs w:val="24"/>
+        </w:rPr>
+        <w:lastRenderedPageBreak/>
+        <w:t>doi:10.1111/j.1469-7580.2011.01411.x.</w:t>
       </w:r>
     </w:p>
     <w:p>
@@ -22956,16 +22956,7 @@
           <w:noProof/>
           <w:szCs w:val="24"/>
         </w:rPr>
-        <w:t xml:space="preserve">Collyer, M. L., Sekora, D. J., and Adams, D. C. (2015). A method for analysis of phenotypic </w:t>
-      </w:r>
-      <w:r>
-        <w:rPr>
-          <w:rFonts w:cs="Times New Roman"/>
-          <w:noProof/>
-          <w:szCs w:val="24"/>
-        </w:rPr>
-        <w:lastRenderedPageBreak/>
-        <w:t xml:space="preserve">change for phenotypes described by high-dimensional data. </w:t>
+        <w:t xml:space="preserve">Collyer, M. L., Sekora, D. J., and Adams, D. C. (2015). A method for analysis of phenotypic change for phenotypes described by high-dimensional data. </w:t>
       </w:r>
       <w:r>
         <w:rPr>
@@ -23445,7 +23436,16 @@
           <w:noProof/>
           <w:szCs w:val="24"/>
         </w:rPr>
-        <w:t xml:space="preserve">Hutton, T. J., Buxton, B. F., Hammond, P., and Potts, H. W. W. (2003b). Estimating Average Growth Trajectories in Shape-Space Using Kernel Smoothing. </w:t>
+        <w:t xml:space="preserve">Hutton, T. J., Buxton, B. F., Hammond, P., and Potts, H. W. W. (2003b). Estimating Average </w:t>
+      </w:r>
+      <w:r>
+        <w:rPr>
+          <w:rFonts w:cs="Times New Roman"/>
+          <w:noProof/>
+          <w:szCs w:val="24"/>
+        </w:rPr>
+        <w:lastRenderedPageBreak/>
+        <w:t xml:space="preserve">Growth Trajectories in Shape-Space Using Kernel Smoothing. </w:t>
       </w:r>
       <w:r>
         <w:rPr>
@@ -23485,7 +23485,6 @@
           <w:noProof/>
           <w:szCs w:val="24"/>
         </w:rPr>
-        <w:lastRenderedPageBreak/>
         <w:t xml:space="preserve">Imaizumi, K., Taniguchi, K., Ogawa, Y., Matsuzaki, K., Nagata, T., Mochimaru, M., et al. (2015). Three-dimensional analyses of aging-induced alterations in facial shape: a longitudinal study of 171 Japanese males. </w:t>
       </w:r>
       <w:r>
@@ -23904,7 +23903,16 @@
           <w:noProof/>
           <w:szCs w:val="24"/>
         </w:rPr>
-        <w:t xml:space="preserve"> 8. doi:10.1038/s41598-018-22752-5.</w:t>
+        <w:t xml:space="preserve"> 8. doi:10.1038/s41598-018-22752-</w:t>
+      </w:r>
+      <w:r>
+        <w:rPr>
+          <w:rFonts w:cs="Times New Roman"/>
+          <w:noProof/>
+          <w:szCs w:val="24"/>
+        </w:rPr>
+        <w:lastRenderedPageBreak/>
+        <w:t>5.</w:t>
       </w:r>
     </w:p>
     <w:p>
@@ -23926,16 +23934,7 @@
           <w:noProof/>
           <w:szCs w:val="24"/>
         </w:rPr>
-        <w:t xml:space="preserve">Mitteroecker, P., Gunz, P., Bernhard, M., Schaefer, K., and Bookstein, F. L. (2004). Comparison </w:t>
-      </w:r>
-      <w:r>
-        <w:rPr>
-          <w:rFonts w:cs="Times New Roman"/>
-          <w:noProof/>
-          <w:szCs w:val="24"/>
-        </w:rPr>
-        <w:lastRenderedPageBreak/>
-        <w:t xml:space="preserve">of cranial ontogenetic trajectories among great apes and humans. </w:t>
+        <w:t xml:space="preserve">Mitteroecker, P., Gunz, P., Bernhard, M., Schaefer, K., and Bookstein, F. L. (2004). Comparison of cranial ontogenetic trajectories among great apes and humans. </w:t>
       </w:r>
       <w:r>
         <w:rPr>
@@ -24415,6 +24414,7 @@
           <w:noProof/>
           <w:szCs w:val="24"/>
         </w:rPr>
+        <w:lastRenderedPageBreak/>
         <w:t xml:space="preserve">Smith, K. K. (2006). Craniofacial development in marsupial mammals: developmental origins of evolutionary change. </w:t>
       </w:r>
       <w:r>
@@ -24455,7 +24455,6 @@
           <w:noProof/>
           <w:szCs w:val="24"/>
         </w:rPr>
-        <w:lastRenderedPageBreak/>
         <w:t>Snyders, J., Claes, P., Vandermeulen, D., and Suetens, P. (2014). Development and comparison of non-rigid surface registraion and extensions (technical report KUL/ESAT/PSI/1401). Leuven, Belgium.</w:t>
       </w:r>
     </w:p>
@@ -24842,7 +24841,15 @@
           <w:rFonts w:cs="Times New Roman"/>
           <w:szCs w:val="24"/>
         </w:rPr>
-        <w:t xml:space="preserve">cannot be made publicly available. In the interest of reproducibility, we have provided the 19 manual and automatic landmarks used for validation as well as the code used to analyze them. These data are available in the following GitHub repository: </w:t>
+        <w:t xml:space="preserve">cannot be made publicly available. In the interest of reproducibility, we have provided the 19 manual and automatic landmarks used for validation as </w:t>
+      </w:r>
+      <w:r>
+        <w:rPr>
+          <w:rFonts w:cs="Times New Roman"/>
+          <w:szCs w:val="24"/>
+        </w:rPr>
+        <w:lastRenderedPageBreak/>
+        <w:t xml:space="preserve">well as the code used to analyze them. These data are available in the following GitHub repository: </w:t>
       </w:r>
       <w:r>
         <w:rPr>
@@ -29230,7 +29237,7 @@
 </file>
 
 <file path=customXml/itemProps1.xml><?xml version="1.0" encoding="utf-8"?>
-<ds:datastoreItem xmlns:ds="http://schemas.openxmlformats.org/officeDocument/2006/customXml" ds:itemID="{64316A9C-85F9-408A-9D9D-584592993890}">
+<ds:datastoreItem xmlns:ds="http://schemas.openxmlformats.org/officeDocument/2006/customXml" ds:itemID="{ADB62169-1AA8-495F-B4F2-FCAA7A31D7B0}">
   <ds:schemaRefs>
     <ds:schemaRef ds:uri="http://schemas.openxmlformats.org/officeDocument/2006/bibliography"/>
   </ds:schemaRefs>

--- a/Manuscript/MeshMonk_Manuscript.docx
+++ b/Manuscript/MeshMonk_Manuscript.docx
@@ -6,13 +6,13 @@
       <w:pPr>
         <w:pStyle w:val="Title"/>
       </w:pPr>
-      <w:proofErr w:type="spellStart"/>
-      <w:r>
-        <w:t>MeshMonk</w:t>
-      </w:r>
-      <w:proofErr w:type="spellEnd"/>
-      <w:r>
-        <w:t>: open-source large-scale intensive 3D phenotyping</w:t>
+      <w:r>
+        <w:t>MeshMonk: open-source</w:t>
+      </w:r>
+      <w:bookmarkStart w:id="0" w:name="_GoBack"/>
+      <w:bookmarkEnd w:id="0"/>
+      <w:r>
+        <w:t xml:space="preserve"> large-scale intensive 3D phenotyping</w:t>
       </w:r>
     </w:p>
     <w:p>
@@ -53,12 +53,24 @@
         <w:rPr>
           <w:vertAlign w:val="superscript"/>
         </w:rPr>
-        <w:t>3,4</w:t>
-      </w:r>
-      <w:r>
+        <w:t>2</w:t>
+      </w:r>
+      <w:r>
+        <w:rPr>
+          <w:vertAlign w:val="superscript"/>
+        </w:rPr>
         <w:t>,</w:t>
       </w:r>
       <w:r>
+        <w:rPr>
+          <w:vertAlign w:val="superscript"/>
+        </w:rPr>
+        <w:t>3</w:t>
+      </w:r>
+      <w:r>
+        <w:t>,</w:t>
+      </w:r>
+      <w:r>
         <w:t xml:space="preserve"> </w:t>
       </w:r>
       <w:r>
@@ -68,12 +80,36 @@
         <w:rPr>
           <w:vertAlign w:val="superscript"/>
         </w:rPr>
-        <w:t>5,6,7</w:t>
-      </w:r>
-      <w:r>
+        <w:t>4</w:t>
+      </w:r>
+      <w:r>
+        <w:rPr>
+          <w:vertAlign w:val="superscript"/>
+        </w:rPr>
         <w:t>,</w:t>
       </w:r>
       <w:r>
+        <w:rPr>
+          <w:vertAlign w:val="superscript"/>
+        </w:rPr>
+        <w:t>5</w:t>
+      </w:r>
+      <w:r>
+        <w:rPr>
+          <w:vertAlign w:val="superscript"/>
+        </w:rPr>
+        <w:t>,</w:t>
+      </w:r>
+      <w:r>
+        <w:rPr>
+          <w:vertAlign w:val="superscript"/>
+        </w:rPr>
+        <w:t>6</w:t>
+      </w:r>
+      <w:r>
+        <w:t>,</w:t>
+      </w:r>
+      <w:r>
         <w:t xml:space="preserve"> </w:t>
       </w:r>
       <w:r>
@@ -89,7 +125,7 @@
         <w:rPr>
           <w:vertAlign w:val="superscript"/>
         </w:rPr>
-        <w:t>2</w:t>
+        <w:t>7</w:t>
       </w:r>
       <w:r>
         <w:t>,</w:t>
@@ -113,12 +149,54 @@
         <w:t>9</w:t>
       </w:r>
       <w:r>
-        <w:t>, Stefan Van Dongen</w:t>
+        <w:t xml:space="preserve">, </w:t>
+      </w:r>
+      <w:r>
+        <w:t>Yi Fan</w:t>
       </w:r>
       <w:r>
         <w:rPr>
           <w:vertAlign w:val="superscript"/>
         </w:rPr>
+        <w:t>4,5,10</w:t>
+      </w:r>
+      <w:r>
+        <w:t xml:space="preserve">, Tony </w:t>
+      </w:r>
+      <w:r>
+        <w:rPr>
+          <w:vertAlign w:val="superscript"/>
+        </w:rPr>
+        <w:t>Penington</w:t>
+      </w:r>
+      <w:r>
+        <w:rPr>
+          <w:vertAlign w:val="superscript"/>
+        </w:rPr>
+        <w:t>4,</w:t>
+      </w:r>
+      <w:r>
+        <w:rPr>
+          <w:vertAlign w:val="superscript"/>
+        </w:rPr>
+        <w:t>5</w:t>
+      </w:r>
+      <w:r>
+        <w:rPr>
+          <w:vertAlign w:val="superscript"/>
+        </w:rPr>
+        <w:t>,6</w:t>
+      </w:r>
+      <w:r>
+        <w:t xml:space="preserve">, </w:t>
+      </w:r>
+      <w:r>
+        <w:t>Stefan Van Dongen</w:t>
+      </w:r>
+      <w:r>
+        <w:rPr>
+          <w:vertAlign w:val="superscript"/>
+        </w:rPr>
         <w:t>8</w:t>
       </w:r>
       <w:r>
@@ -137,7 +215,13 @@
         <w:rPr>
           <w:vertAlign w:val="superscript"/>
         </w:rPr>
-        <w:t>3,4*</w:t>
+        <w:t>2,3</w:t>
+      </w:r>
+      <w:r>
+        <w:rPr>
+          <w:vertAlign w:val="superscript"/>
+        </w:rPr>
+        <w:t>*</w:t>
       </w:r>
     </w:p>
     <w:p>
@@ -186,7 +270,7 @@
           <w:rFonts w:cs="Times New Roman"/>
           <w:szCs w:val="24"/>
         </w:rPr>
-        <w:t>Department of Biology, The Pennsylvania State University, University Park, PA, USA.</w:t>
+        <w:t>Department of Electrical Engineering, ESAT/PSI, KU Leuven, Leuven, Belgium</w:t>
       </w:r>
     </w:p>
     <w:p>
@@ -210,7 +294,7 @@
           <w:rFonts w:cs="Times New Roman"/>
           <w:szCs w:val="24"/>
         </w:rPr>
-        <w:t>Department of Electrical Engineering, ESAT/PSI, KU Leuven, Leuven, Belgium</w:t>
+        <w:t>Medical Imaging Research Center, MIRC, UZ Leuven, Leuven, Belgium</w:t>
       </w:r>
     </w:p>
     <w:p>
@@ -234,7 +318,7 @@
           <w:rFonts w:cs="Times New Roman"/>
           <w:szCs w:val="24"/>
         </w:rPr>
-        <w:t>Medical Imaging Research Center, MIRC, UZ Leuven, Leuven, Belgium</w:t>
+        <w:t>Mudoch Children’s Research Institute, Melbourne, Australia</w:t>
       </w:r>
     </w:p>
     <w:p>
@@ -258,7 +342,14 @@
           <w:rFonts w:cs="Times New Roman"/>
           <w:szCs w:val="24"/>
         </w:rPr>
-        <w:t>Mudoch Children’s Research Institute, Melbourne, Australia</w:t>
+        <w:t>Royal</w:t>
+      </w:r>
+      <w:r>
+        <w:rPr>
+          <w:rFonts w:cs="Times New Roman"/>
+          <w:szCs w:val="24"/>
+        </w:rPr>
+        <w:t xml:space="preserve"> Children’s Hospital, Melbourne, Australia</w:t>
       </w:r>
     </w:p>
     <w:p>
@@ -282,14 +373,7 @@
           <w:rFonts w:cs="Times New Roman"/>
           <w:szCs w:val="24"/>
         </w:rPr>
-        <w:t>Royal</w:t>
-      </w:r>
-      <w:r>
-        <w:rPr>
-          <w:rFonts w:cs="Times New Roman"/>
-          <w:szCs w:val="24"/>
-        </w:rPr>
-        <w:t xml:space="preserve"> Children’s Hospital, Melbourne, Australia</w:t>
+        <w:t>Department of Pediatrics, University of Melbourne, Melbourne Australia</w:t>
       </w:r>
     </w:p>
     <w:p>
@@ -313,7 +397,7 @@
           <w:rFonts w:cs="Times New Roman"/>
           <w:szCs w:val="24"/>
         </w:rPr>
-        <w:t>Department of Pediatrics, University of Melbourne, Melbourne Australia</w:t>
+        <w:t>Department of Biology, The Pennsylvania State University, University Park, PA, USA.</w:t>
       </w:r>
     </w:p>
     <w:p>
@@ -375,166 +459,179 @@
       <w:r>
         <w:rPr>
           <w:rFonts w:cs="Times New Roman"/>
-          <w:b/>
-          <w:szCs w:val="24"/>
-        </w:rPr>
-        <w:t xml:space="preserve">* Correspondence: </w:t>
-      </w:r>
-      <w:r>
-        <w:rPr>
-          <w:rFonts w:cs="Times New Roman"/>
-          <w:b/>
-          <w:szCs w:val="24"/>
-        </w:rPr>
-        <w:br/>
-      </w:r>
-      <w:r>
-        <w:rPr>
-          <w:rFonts w:cs="Times New Roman"/>
-          <w:szCs w:val="24"/>
-        </w:rPr>
-        <w:t>jdw345@psu.edu</w:t>
-      </w:r>
-      <w:r>
-        <w:rPr>
-          <w:rFonts w:cs="Times New Roman"/>
-          <w:szCs w:val="24"/>
-        </w:rPr>
-        <w:t xml:space="preserve">; </w:t>
-      </w:r>
-      <w:r>
-        <w:rPr>
-          <w:rFonts w:cs="Times New Roman"/>
-          <w:szCs w:val="24"/>
-        </w:rPr>
-        <w:t>peter.claes@kuleuven.be</w:t>
+          <w:szCs w:val="24"/>
+          <w:vertAlign w:val="superscript"/>
+        </w:rPr>
+        <w:t>10</w:t>
+      </w:r>
+      <w:r>
+        <w:rPr>
+          <w:rFonts w:cs="Times New Roman"/>
+          <w:szCs w:val="24"/>
+        </w:rPr>
+        <w:t>Melbourne Dental School</w:t>
+      </w:r>
+      <w:r>
+        <w:rPr>
+          <w:rFonts w:cs="Times New Roman"/>
+          <w:szCs w:val="24"/>
+        </w:rPr>
+        <w:t>, University of Melbourne, Melbourne Australia</w:t>
       </w:r>
     </w:p>
     <w:p>
       <w:pPr>
-        <w:pStyle w:val="AuthorList"/>
-        <w:rPr>
-          <w:b w:val="0"/>
-        </w:rPr>
-      </w:pPr>
-      <w:r>
-        <w:t xml:space="preserve">Keywords: </w:t>
-      </w:r>
-      <w:r>
-        <w:t>Automated landmarking</w:t>
-      </w:r>
-      <w:r>
-        <w:rPr>
-          <w:vertAlign w:val="subscript"/>
-        </w:rPr>
-        <w:t>1</w:t>
-      </w:r>
-      <w:r>
-        <w:t xml:space="preserve">, </w:t>
-      </w:r>
-      <w:r>
-        <w:t>automated phenotyping</w:t>
-      </w:r>
-      <w:r>
-        <w:rPr>
-          <w:vertAlign w:val="subscript"/>
-        </w:rPr>
-        <w:t>2</w:t>
-      </w:r>
-      <w:r>
-        <w:t xml:space="preserve">, </w:t>
-      </w:r>
-      <w:r>
-        <w:t>non-rigid registration</w:t>
-      </w:r>
-      <w:r>
-        <w:rPr>
-          <w:vertAlign w:val="subscript"/>
-        </w:rPr>
-        <w:t>3</w:t>
-      </w:r>
-      <w:r>
-        <w:t xml:space="preserve">, </w:t>
-      </w:r>
-      <w:r>
-        <w:t>phenomics</w:t>
-      </w:r>
-      <w:r>
-        <w:rPr>
-          <w:vertAlign w:val="subscript"/>
-        </w:rPr>
-        <w:t>4</w:t>
-      </w:r>
-      <w:r>
-        <w:t xml:space="preserve">, </w:t>
-      </w:r>
-      <w:r>
-        <w:t>genomics</w:t>
-      </w:r>
-      <w:r>
-        <w:rPr>
-          <w:vertAlign w:val="subscript"/>
-        </w:rPr>
-        <w:t>5</w:t>
-      </w:r>
-      <w:r>
-        <w:t xml:space="preserve">, </w:t>
-      </w:r>
-      <w:r>
-        <w:t>morphometrics</w:t>
-      </w:r>
-      <w:r>
-        <w:rPr>
-          <w:vertAlign w:val="subscript"/>
-        </w:rPr>
-        <w:t>6</w:t>
-      </w:r>
-      <w:r>
-        <w:t>, 3D</w:t>
-      </w:r>
-      <w:r>
-        <w:rPr>
-          <w:vertAlign w:val="subscript"/>
-        </w:rPr>
-        <w:t>7</w:t>
-      </w:r>
-      <w:r>
-        <w:t>, facial variation</w:t>
-      </w:r>
-      <w:r>
-        <w:rPr>
-          <w:vertAlign w:val="subscript"/>
-        </w:rPr>
-        <w:t>8</w:t>
-      </w:r>
-      <w:r>
-        <w:t>.</w:t>
+        <w:spacing w:before="240" w:after="0"/>
+        <w:rPr>
+          <w:rFonts w:cs="Times New Roman"/>
+          <w:szCs w:val="24"/>
+        </w:rPr>
+      </w:pPr>
+      <w:r>
+        <w:rPr>
+          <w:rFonts w:cs="Times New Roman"/>
+          <w:b/>
+          <w:szCs w:val="24"/>
+        </w:rPr>
+        <w:t xml:space="preserve">* Correspondence: </w:t>
+      </w:r>
+      <w:r>
+        <w:rPr>
+          <w:rFonts w:cs="Times New Roman"/>
+          <w:b/>
+          <w:szCs w:val="24"/>
+        </w:rPr>
+        <w:br/>
+      </w:r>
+      <w:r>
+        <w:rPr>
+          <w:rFonts w:cs="Times New Roman"/>
+          <w:szCs w:val="24"/>
+        </w:rPr>
+        <w:t>jdw345@psu.edu</w:t>
+      </w:r>
+      <w:r>
+        <w:rPr>
+          <w:rFonts w:cs="Times New Roman"/>
+          <w:szCs w:val="24"/>
+        </w:rPr>
+        <w:t xml:space="preserve">; </w:t>
+      </w:r>
+      <w:r>
+        <w:rPr>
+          <w:rFonts w:cs="Times New Roman"/>
+          <w:szCs w:val="24"/>
+        </w:rPr>
+        <w:t>peter.claes@kuleuven.be</w:t>
       </w:r>
     </w:p>
     <w:p>
       <w:pPr>
         <w:pStyle w:val="AuthorList"/>
-      </w:pPr>
-      <w:r>
-        <w:t>Abstract</w:t>
+        <w:rPr>
+          <w:b w:val="0"/>
+        </w:rPr>
+      </w:pPr>
+      <w:r>
+        <w:t xml:space="preserve">Keywords: </w:t>
+      </w:r>
+      <w:r>
+        <w:t>Automated landmarking</w:t>
+      </w:r>
+      <w:r>
+        <w:rPr>
+          <w:vertAlign w:val="subscript"/>
+        </w:rPr>
+        <w:t>1</w:t>
+      </w:r>
+      <w:r>
+        <w:t xml:space="preserve">, </w:t>
+      </w:r>
+      <w:r>
+        <w:t>automated phenotyping</w:t>
+      </w:r>
+      <w:r>
+        <w:rPr>
+          <w:vertAlign w:val="subscript"/>
+        </w:rPr>
+        <w:t>2</w:t>
+      </w:r>
+      <w:r>
+        <w:t xml:space="preserve">, </w:t>
+      </w:r>
+      <w:r>
+        <w:t>non-rigid registration</w:t>
+      </w:r>
+      <w:r>
+        <w:rPr>
+          <w:vertAlign w:val="subscript"/>
+        </w:rPr>
+        <w:t>3</w:t>
+      </w:r>
+      <w:r>
+        <w:t xml:space="preserve">, </w:t>
+      </w:r>
+      <w:r>
+        <w:t>phenomics</w:t>
+      </w:r>
+      <w:r>
+        <w:rPr>
+          <w:vertAlign w:val="subscript"/>
+        </w:rPr>
+        <w:t>4</w:t>
+      </w:r>
+      <w:r>
+        <w:t xml:space="preserve">, </w:t>
+      </w:r>
+      <w:r>
+        <w:t>genomics</w:t>
+      </w:r>
+      <w:r>
+        <w:rPr>
+          <w:vertAlign w:val="subscript"/>
+        </w:rPr>
+        <w:t>5</w:t>
+      </w:r>
+      <w:r>
+        <w:t xml:space="preserve">, </w:t>
+      </w:r>
+      <w:r>
+        <w:t>morphometrics</w:t>
+      </w:r>
+      <w:r>
+        <w:rPr>
+          <w:vertAlign w:val="subscript"/>
+        </w:rPr>
+        <w:t>6</w:t>
+      </w:r>
+      <w:r>
+        <w:t>, 3D</w:t>
+      </w:r>
+      <w:r>
+        <w:rPr>
+          <w:vertAlign w:val="subscript"/>
+        </w:rPr>
+        <w:t>7</w:t>
+      </w:r>
+      <w:r>
+        <w:t>, facial variation</w:t>
+      </w:r>
+      <w:r>
+        <w:rPr>
+          <w:vertAlign w:val="subscript"/>
+        </w:rPr>
+        <w:t>8</w:t>
+      </w:r>
+      <w:r>
+        <w:t>.</w:t>
       </w:r>
     </w:p>
     <w:p>
       <w:pPr>
-        <w:spacing w:after="0"/>
-        <w:rPr>
-          <w:rFonts w:cs="Times New Roman"/>
-          <w:szCs w:val="24"/>
-          <w:u w:val="single"/>
-        </w:rPr>
-      </w:pPr>
-      <w:r>
-        <w:rPr>
-          <w:rFonts w:cs="Times New Roman"/>
-          <w:szCs w:val="24"/>
-          <w:u w:val="single"/>
-        </w:rPr>
-        <w:t>Introduction</w:t>
+        <w:pStyle w:val="AuthorList"/>
+      </w:pPr>
+      <w:r>
+        <w:t>Abstract</w:t>
       </w:r>
     </w:p>
     <w:p>
@@ -543,14 +640,16 @@
         <w:rPr>
           <w:rFonts w:cs="Times New Roman"/>
           <w:szCs w:val="24"/>
-        </w:rPr>
-      </w:pPr>
-      <w:r>
-        <w:rPr>
-          <w:rFonts w:cs="Times New Roman"/>
-          <w:szCs w:val="24"/>
-        </w:rPr>
-        <w:t xml:space="preserve">In the post-genomics era, emphasis has been placed on disentangling ‘genotype-phenotype’ connections so that the biological basis of complex phenotypes can be understood. However, our ability to efficiently and comprehensively characterize phenotypes lags behind our ability to characterize genomes. Anthropometric studies of morphology have traditionally relied on sparse sets of landmarks manually placed on images, from which linear distances and angles are calculated to be used in genetic association studies. This requires the tedious placement of landmarks on many images and is error prone and sensitive to individual differences among observers. Here, we report a toolbox for fast and reproducible high-throughput phenotyping of 3D images. While we demonstrate the utility of this method using 3D facial images, the procedure can also be applied to 3D scans of other complex morphological structures, such as the human brain and skeletal bones. </w:t>
+          <w:u w:val="single"/>
+        </w:rPr>
+      </w:pPr>
+      <w:r>
+        <w:rPr>
+          <w:rFonts w:cs="Times New Roman"/>
+          <w:szCs w:val="24"/>
+          <w:u w:val="single"/>
+        </w:rPr>
+        <w:t>Introduction</w:t>
       </w:r>
     </w:p>
     <w:p>
@@ -559,16 +658,14 @@
         <w:rPr>
           <w:rFonts w:cs="Times New Roman"/>
           <w:szCs w:val="24"/>
-          <w:u w:val="single"/>
-        </w:rPr>
-      </w:pPr>
-      <w:r>
-        <w:rPr>
-          <w:rFonts w:cs="Times New Roman"/>
-          <w:szCs w:val="24"/>
-          <w:u w:val="single"/>
-        </w:rPr>
-        <w:t>Methods</w:t>
+        </w:rPr>
+      </w:pPr>
+      <w:r>
+        <w:rPr>
+          <w:rFonts w:cs="Times New Roman"/>
+          <w:szCs w:val="24"/>
+        </w:rPr>
+        <w:t xml:space="preserve">In the post-genomics era, emphasis has been placed on disentangling ‘genotype-phenotype’ connections so that the biological basis of complex phenotypes can be understood. However, our ability to efficiently and comprehensively characterize phenotypes lags behind our ability to characterize genomes. Anthropometric studies of morphology have traditionally relied on sparse sets of landmarks manually placed on images, from which linear distances and angles are calculated to be used in genetic association studies. This requires the tedious placement of landmarks on many images and is error prone and sensitive to individual differences among observers. Here, we report a toolbox for fast and reproducible high-throughput phenotyping of 3D images. While we demonstrate the utility of this method using 3D facial images, the procedure can also be applied to 3D scans of other complex morphological structures, such as the human brain and skeletal bones. </w:t>
       </w:r>
     </w:p>
     <w:p>
@@ -577,59 +674,17 @@
         <w:rPr>
           <w:rFonts w:cs="Times New Roman"/>
           <w:szCs w:val="24"/>
-        </w:rPr>
-      </w:pPr>
-      <w:r>
-        <w:rPr>
-          <w:rFonts w:cs="Times New Roman"/>
-          <w:szCs w:val="24"/>
+          <w:u w:val="single"/>
+        </w:rPr>
+      </w:pPr>
+      <w:r>
+        <w:rPr>
+          <w:rFonts w:cs="Times New Roman"/>
+          <w:szCs w:val="24"/>
+          <w:u w:val="single"/>
         </w:rPr>
         <w:lastRenderedPageBreak/>
-        <w:t xml:space="preserve">Given a facial image (target) with five crude positioning landmarks, a rigid registration is first used to orient an anthropometric mask (reference) to the target scan. Then, using a weighted k-nearest neighbors and a </w:t>
-      </w:r>
-      <w:proofErr w:type="spellStart"/>
-      <w:r>
-        <w:rPr>
-          <w:rFonts w:cs="Times New Roman"/>
-          <w:szCs w:val="24"/>
-        </w:rPr>
-        <w:t>visco</w:t>
-      </w:r>
-      <w:proofErr w:type="spellEnd"/>
-      <w:r>
-        <w:rPr>
-          <w:rFonts w:cs="Times New Roman"/>
-          <w:szCs w:val="24"/>
-        </w:rPr>
-        <w:t>-elastic transformation model, the reference is transformed to fit the specific shape of the target. For facial scans, this results in homologous spatially dense (N=7,160) quasi-landmark configurations for all 3D images. As validation, a dataset (N=4</w:t>
-      </w:r>
-      <w:r>
-        <w:rPr>
-          <w:rFonts w:cs="Times New Roman"/>
-          <w:szCs w:val="24"/>
-        </w:rPr>
-        <w:t>1</w:t>
-      </w:r>
-      <w:r>
-        <w:rPr>
-          <w:rFonts w:cs="Times New Roman"/>
-          <w:szCs w:val="24"/>
-        </w:rPr>
-        <w:t>) with 19 manually-placed landmarks was superimposed onto the reference</w:t>
-      </w:r>
-      <w:r>
-        <w:rPr>
-          <w:rFonts w:cs="Times New Roman"/>
-          <w:szCs w:val="24"/>
-        </w:rPr>
-        <w:t xml:space="preserve"> in a leave-one-out approach</w:t>
-      </w:r>
-      <w:r>
-        <w:rPr>
-          <w:rFonts w:cs="Times New Roman"/>
-          <w:szCs w:val="24"/>
-        </w:rPr>
-        <w:t xml:space="preserve"> to identify the closest barycentric coordinate on the mask. These coordinates were then projected back onto the training faces and the manual and automatic landmark placements were compared. </w:t>
+        <w:t>Methods</w:t>
       </w:r>
     </w:p>
     <w:p>
@@ -638,16 +693,42 @@
         <w:rPr>
           <w:rFonts w:cs="Times New Roman"/>
           <w:szCs w:val="24"/>
-          <w:u w:val="single"/>
-        </w:rPr>
-      </w:pPr>
-      <w:r>
-        <w:rPr>
-          <w:rFonts w:cs="Times New Roman"/>
-          <w:szCs w:val="24"/>
-          <w:u w:val="single"/>
-        </w:rPr>
-        <w:t>Results and Conclusion</w:t>
+        </w:rPr>
+      </w:pPr>
+      <w:r>
+        <w:rPr>
+          <w:rFonts w:cs="Times New Roman"/>
+          <w:szCs w:val="24"/>
+        </w:rPr>
+        <w:t>Given a facial image (target) with five crude positioning landmarks, a rigid registration is first used to orient an anthropometric mask (reference) to the target scan. Then, using a weighted k-nearest neighbors and a visco-elastic transformation model, the reference is transformed to fit the specific shape of the target. For facial scans, this results in homologous spatially dense (N=7,160) quasi-landmark configurations for all 3D images. As validation, a dataset (N=4</w:t>
+      </w:r>
+      <w:r>
+        <w:rPr>
+          <w:rFonts w:cs="Times New Roman"/>
+          <w:szCs w:val="24"/>
+        </w:rPr>
+        <w:t>1</w:t>
+      </w:r>
+      <w:r>
+        <w:rPr>
+          <w:rFonts w:cs="Times New Roman"/>
+          <w:szCs w:val="24"/>
+        </w:rPr>
+        <w:t>) with 19 manually-placed landmarks was superimposed onto the reference</w:t>
+      </w:r>
+      <w:r>
+        <w:rPr>
+          <w:rFonts w:cs="Times New Roman"/>
+          <w:szCs w:val="24"/>
+        </w:rPr>
+        <w:t xml:space="preserve"> in a leave-one-out approach</w:t>
+      </w:r>
+      <w:r>
+        <w:rPr>
+          <w:rFonts w:cs="Times New Roman"/>
+          <w:szCs w:val="24"/>
+        </w:rPr>
+        <w:t xml:space="preserve"> to identify the closest barycentric coordinate on the mask. These coordinates were then projected back onto the training faces and the manual and automatic landmark placements were compared. </w:t>
       </w:r>
     </w:p>
     <w:p>
@@ -656,174 +737,70 @@
         <w:rPr>
           <w:rFonts w:cs="Times New Roman"/>
           <w:szCs w:val="24"/>
-        </w:rPr>
-      </w:pPr>
-      <w:r>
-        <w:rPr>
-          <w:rFonts w:cs="Times New Roman"/>
-          <w:szCs w:val="24"/>
-        </w:rPr>
-        <w:t xml:space="preserve">We demonstrate that this method is </w:t>
-      </w:r>
-      <w:r>
-        <w:rPr>
-          <w:rFonts w:cs="Times New Roman"/>
-          <w:szCs w:val="24"/>
-        </w:rPr>
-        <w:t xml:space="preserve">highly accurate, with an average Euclidean distance between the manual and automatic placements of ~1.2 mm. The process is robust to variation due to scan quality, camera systems, and ancestries. Though validated using 19 landmarks, for comparison with traditional methods, this method allows for automated dense phenotyping, freeing the researcher from the use of a limited number of landmarks and allowing for more comprehensive investigations of facial shape variation. This expansion opens up an exciting avenue of study in assessing genomic and </w:t>
-      </w:r>
-      <w:proofErr w:type="spellStart"/>
-      <w:r>
-        <w:rPr>
-          <w:rFonts w:cs="Times New Roman"/>
-          <w:szCs w:val="24"/>
-        </w:rPr>
-        <w:t>phenomic</w:t>
-      </w:r>
-      <w:proofErr w:type="spellEnd"/>
-      <w:r>
-        <w:rPr>
-          <w:rFonts w:cs="Times New Roman"/>
-          <w:szCs w:val="24"/>
-        </w:rPr>
-        <w:t xml:space="preserve"> data to better understand the genetic contributions to complex morphological traits.</w:t>
+          <w:u w:val="single"/>
+        </w:rPr>
+      </w:pPr>
+      <w:r>
+        <w:rPr>
+          <w:rFonts w:cs="Times New Roman"/>
+          <w:szCs w:val="24"/>
+          <w:u w:val="single"/>
+        </w:rPr>
+        <w:t>Results and Conclusion</w:t>
       </w:r>
     </w:p>
     <w:p>
       <w:pPr>
-        <w:pStyle w:val="Heading1"/>
-      </w:pPr>
-      <w:r>
-        <w:t>Introduction</w:t>
+        <w:spacing w:after="0"/>
+        <w:rPr>
+          <w:rFonts w:cs="Times New Roman"/>
+          <w:szCs w:val="24"/>
+        </w:rPr>
+      </w:pPr>
+      <w:r>
+        <w:rPr>
+          <w:rFonts w:cs="Times New Roman"/>
+          <w:szCs w:val="24"/>
+        </w:rPr>
+        <w:t xml:space="preserve">We demonstrate that this method is </w:t>
+      </w:r>
+      <w:r>
+        <w:rPr>
+          <w:rFonts w:cs="Times New Roman"/>
+          <w:szCs w:val="24"/>
+        </w:rPr>
+        <w:t>highly accurate, with an average Euclidean distance between the manual and automatic placements of ~1.2 mm. The process is robust to variation due to scan quality, camera systems, and ancestries. Though validated using 19 landmarks, for comparison with traditional methods, this method allows for automated dense phenotyping, freeing the researcher from the use of a limited number of landmarks and allowing for more comprehensive investigations of facial shape variation. This expansion opens up an exciting avenue of study in assessing genomic and phenomic data to better understand the genetic contributions to complex morphological traits.</w:t>
       </w:r>
     </w:p>
     <w:p>
-      <w:r>
-        <w:t xml:space="preserve">The phenotypic complement to genomics is </w:t>
-      </w:r>
-      <w:proofErr w:type="spellStart"/>
-      <w:r>
-        <w:rPr>
-          <w:i/>
-        </w:rPr>
-        <w:t>phenomics</w:t>
-      </w:r>
-      <w:proofErr w:type="spellEnd"/>
-      <w:r>
-        <w:t>, which aims to obtain high-throughput and high-dimensional phenotyping in line with our ab</w:t>
-      </w:r>
-      <w:r>
-        <w:t xml:space="preserve">ility to characterize genomes </w:t>
-      </w:r>
-      <w:r>
-        <w:fldChar w:fldCharType="begin" w:fldLock="1"/>
-      </w:r>
-      <w:r>
-        <w:instrText>ADDIN CSL_CITATION {"citationItems":[{"id":"ITEM-1","itemData":{"DOI":"10.1038/nrg2897","ISBN":"1471-0064 (Electronic)\\r1471-0056 (Linking)","ISSN":"14710056","PMID":"21085204","abstract":"A key goal of biology is to understand phenotypic characteristics, such as health, disease and evolutionary fitness. Phenotypic variation is produced through a complex web of interactions between genotype and environment, and such a 'genotype-phenotype' map is inaccessible without the detailed phenotypic data that allow these interactions to be studied. Despite this need, our ability to characterize phenomes - the full set of phenotypes of an individual - lags behind our ability to characterize genomes. Phenomics should be recognized and pursued as an independent discipline to enable the development and adoption of high-throughput and high-dimensional phenotyping.","author":[{"dropping-particle":"","family":"Houle","given":"David","non-dropping-particle":"","parse-names":false,"suffix":""},{"dropping-particle":"","family":"Govindaraju","given":"Diddahally R.","non-dropping-particle":"","parse-names":false,"suffix":""},{"dropping-particle":"","family":"Omholt","given":"Stig","non-dropping-particle":"","parse-names":false,"suffix":""}],"container-title":"Nature Reviews Genetics","id":"ITEM-1","issued":{"date-parts":[["2010"]]},"page":"855-866","title":"Phenomics: The next challenge","type":"article-journal","volume":"11"},"uris":["http://www.mendeley.com/documents/?uuid=a0e5cb05-6f9a-4169-8b77-c13a7f3c6e41","http://www.mendeley.com/documents/?uuid=2e21e226-b0a9-4ed6-9a65-4b8a74f04108"]}],"mendeley":{"formattedCitation":"(Houle et al., 2010)","plainTextFormattedCitation":"(Houle et al., 2010)","previouslyFormattedCitation":"(Houle et al., 2010)"},"properties":{"noteIndex":0},"schema":"https://github.com/citation-style-language/schema/raw/master/csl-citation.json"}</w:instrText>
-      </w:r>
-      <w:r>
-        <w:fldChar w:fldCharType="separate"/>
-      </w:r>
-      <w:r>
-        <w:rPr>
-          <w:noProof/>
-        </w:rPr>
-        <w:t>(Houle et al., 2010)</w:t>
-      </w:r>
-      <w:r>
-        <w:fldChar w:fldCharType="end"/>
-      </w:r>
-      <w:r>
-        <w:t xml:space="preserve">. The paradigm shift is simple and similar to the one made in the Human Genome </w:t>
-      </w:r>
-      <w:r>
-        <w:t>P</w:t>
-      </w:r>
-      <w:r>
-        <w:t>roject: instead of ‘phenotyping as usual’ or measuring a limited set of simplified features that seem relevant, why not measure it all? In contrast to genomic technologies, which successfully measure and characterize complete genomes</w:t>
-      </w:r>
-      <w:r>
-        <w:t xml:space="preserve">, the </w:t>
-      </w:r>
-      <w:r>
-        <w:t xml:space="preserve">scientific </w:t>
-      </w:r>
-      <w:r>
-        <w:t xml:space="preserve">development </w:t>
-      </w:r>
-      <w:r>
-        <w:t>of</w:t>
-      </w:r>
-      <w:r>
-        <w:t xml:space="preserve"> </w:t>
-      </w:r>
-      <w:proofErr w:type="spellStart"/>
-      <w:r>
-        <w:t>phenomics</w:t>
-      </w:r>
-      <w:proofErr w:type="spellEnd"/>
-      <w:r>
-        <w:t xml:space="preserve"> lags behind. However, with the advent of new technologies, hardware exists for extensively and intensively collecting quantitative phenotypic data. For example, 3D image surface and/or medical scanners provide the optimal means to capture information of biological morphology and appearance at the </w:t>
-      </w:r>
-      <w:proofErr w:type="spellStart"/>
-      <w:r>
-        <w:t>phenomic</w:t>
-      </w:r>
-      <w:proofErr w:type="spellEnd"/>
-      <w:r>
-        <w:t xml:space="preserve"> level. Today, the challenge lies in the ability to provide semantic interpretations from large scale image data that capture the phenome in the context of genetic variations</w:t>
-      </w:r>
-      <w:r>
-        <w:t xml:space="preserve"> </w:t>
-      </w:r>
-      <w:r>
-        <w:fldChar w:fldCharType="begin" w:fldLock="1"/>
-      </w:r>
-      <w:r>
-        <w:instrText>ADDIN CSL_CITATION {"citationItems":[{"id":"ITEM-1","itemData":{"DOI":"10.1038/nmeth.1431","ISBN":"1548-7105 (Electronic) 1548-7091 (Linking)","ISSN":"15487105","PMID":"20195255","abstract":"Advances in imaging techniques and high-throughput technologies are providing scientists with unprecedented possibilities to visualize internal structures of cells, organs and organisms and to collect systematic image data characterizing genes and proteins on a large scale. To make the best use of these increasingly complex and large image data resources, the scientific community must be provided with methods to query, analyze and crosslink these resources to give an intuitive visual representation of the data. This review gives an overview of existing methods and tools for this purpose and highlights some of their limitations and challenges.","author":[{"dropping-particle":"","family":"Walter","given":"Thomas","non-dropping-particle":"","parse-names":false,"suffix":""},{"dropping-particle":"","family":"Shattuck","given":"David W.","non-dropping-particle":"","parse-names":false,"suffix":""},{"dropping-particle":"","family":"Baldock","given":"Richard","non-dropping-particle":"","parse-names":false,"suffix":""},{"dropping-particle":"","family":"Bastin","given":"Mark E.","non-dropping-particle":"","parse-names":false,"suffix":""},{"dropping-particle":"","family":"Carpenter","given":"Anne E.","non-dropping-particle":"","parse-names":false,"suffix":""},{"dropping-particle":"","family":"Duce","given":"Suzanne","non-dropping-particle":"","parse-names":false,"suffix":""},{"dropping-particle":"","family":"Ellenberg","given":"Jan","non-dropping-particle":"","parse-names":false,"suffix":""},{"dropping-particle":"","family":"Fraser","given":"Adam","non-dropping-particle":"","parse-names":false,"suffix":""},{"dropping-particle":"","family":"Hamilton","given":"Nicholas","non-dropping-particle":"","parse-names":false,"suffix":""},{"dropping-particle":"","family":"Pieper","given":"Steve","non-dropping-particle":"","parse-names":false,"suffix":""},{"dropping-particle":"","family":"Ragan","given":"Mark A.","non-dropping-particle":"","parse-names":false,"suffix":""},{"dropping-particle":"","family":"Schneider","given":"Jurgen E.","non-dropping-particle":"","parse-names":false,"suffix":""},{"dropping-particle":"","family":"Tomancak","given":"Pavel","non-dropping-particle":"","parse-names":false,"suffix":""},{"dropping-particle":"","family":"Hériché","given":"Jean Karim","non-dropping-particle":"","parse-names":false,"suffix":""}],"container-title":"Nature Methods","id":"ITEM-1","issued":{"date-parts":[["2010"]]},"page":"S26-S41","title":"Visualization of image data from cells to organisms","type":"article-journal","volume":"7"},"uris":["http://www.mendeley.com/documents/?uuid=c3ce9795-2ee4-47c7-bc78-b06f3b0aee87","http://www.mendeley.com/documents/?uuid=c1a8bb1c-656c-491f-ac57-f35ccd552d6b"]}],"mendeley":{"formattedCitation":"(Walter et al., 2010)","plainTextFormattedCitation":"(Walter et al., 2010)","previouslyFormattedCitation":"(Walter et al., 2010)"},"properties":{"noteIndex":0},"schema":"https://github.com/citation-style-language/schema/raw/master/csl-citation.json"}</w:instrText>
-      </w:r>
-      <w:r>
-        <w:fldChar w:fldCharType="separate"/>
-      </w:r>
-      <w:r>
-        <w:rPr>
-          <w:noProof/>
-        </w:rPr>
-        <w:t>(Walter et al., 2010)</w:t>
-      </w:r>
-      <w:r>
-        <w:fldChar w:fldCharType="end"/>
-      </w:r>
-      <w:r>
-        <w:t xml:space="preserve">, which is a challenge that we address with the development of the </w:t>
-      </w:r>
-      <w:proofErr w:type="spellStart"/>
-      <w:r>
-        <w:t>MeshMonk</w:t>
-      </w:r>
-      <w:proofErr w:type="spellEnd"/>
-      <w:r>
-        <w:t xml:space="preserve"> software. </w:t>
-      </w:r>
-      <w:r>
-        <w:t xml:space="preserve"> </w:t>
+      <w:pPr>
+        <w:pStyle w:val="Heading1"/>
+      </w:pPr>
+      <w:r>
+        <w:t>Introduction</w:t>
       </w:r>
     </w:p>
     <w:p>
       <w:r>
-        <w:t xml:space="preserve">Of interest to anthropologists, geneticists, biologists, and medical clinicians is the ability to accurately and reproducibly characterize anatomical structures, like a femur, skull, or face, such that underlying qualities about the structure can be understood. </w:t>
-      </w:r>
-      <w:r>
-        <w:t xml:space="preserve">The study of variation and covariation in anatomy can provide insights into the genetic causes and evolution of the anatomical structure. In addition, comparing the anatomy of an individual patient to a control population can indicate pathology to a medical practitioner. Traditionally, this has been achieved using visual clinical assessment or by taking measurements between manually placed anatomical ‘landmarks’. </w:t>
-      </w:r>
-      <w:r>
-        <w:t xml:space="preserve">Landmarks are traditionally defined as precise locations on biological forms that hold some developmental, functional, structural or evolutionary significance </w:t>
+        <w:t xml:space="preserve">The phenotypic complement to genomics is </w:t>
+      </w:r>
+      <w:r>
+        <w:rPr>
+          <w:i/>
+        </w:rPr>
+        <w:t>phenomics</w:t>
+      </w:r>
+      <w:r>
+        <w:t>, which aims to obtain high-throughput and high-dimensional phenotyping in line with our ab</w:t>
+      </w:r>
+      <w:r>
+        <w:t xml:space="preserve">ility to characterize genomes </w:t>
       </w:r>
       <w:r>
         <w:fldChar w:fldCharType="begin" w:fldLock="1"/>
       </w:r>
       <w:r>
-        <w:instrText>ADDIN CSL_CITATION {"citationItems":[{"id":"ITEM-1","itemData":{"DOI":"10.1002/ajpa.10174","author":[{"dropping-particle":"","family":"Richtsmeier","given":"Joan T.","non-dropping-particle":"","parse-names":false,"suffix":""},{"dropping-particle":"","family":"Burke Deleon","given":"Valerie","non-dropping-particle":"","parse-names":false,"suffix":""},{"dropping-particle":"","family":"Lele","given":"Subhash R","non-dropping-particle":"","parse-names":false,"suffix":""}],"container-title":"American Journal of Physical Anthropology","id":"ITEM-1","issue":"35","issued":{"date-parts":[["2002"]]},"page":"63-91","title":"The promise of geometric morphometrics","type":"article-journal","volume":"119"},"uris":["http://www.mendeley.com/documents/?uuid=8acab825-967d-4d56-90d4-4c98483599ce","http://www.mendeley.com/documents/?uuid=bbb9dd78-649d-431f-b4d1-ef90ad594e6c"]}],"mendeley":{"formattedCitation":"(Richtsmeier et al., 2002)","plainTextFormattedCitation":"(Richtsmeier et al., 2002)","previouslyFormattedCitation":"(Richtsmeier et al., 2002)"},"properties":{"noteIndex":0},"schema":"https://github.com/citation-style-language/schema/raw/master/csl-citation.json"}</w:instrText>
+        <w:instrText>ADDIN CSL_CITATION {"citationItems":[{"id":"ITEM-1","itemData":{"DOI":"10.1038/nrg2897","ISBN":"1471-0064 (Electronic)\\r1471-0056 (Linking)","ISSN":"14710056","PMID":"21085204","abstract":"A key goal of biology is to understand phenotypic characteristics, such as health, disease and evolutionary fitness. Phenotypic variation is produced through a complex web of interactions between genotype and environment, and such a 'genotype-phenotype' map is inaccessible without the detailed phenotypic data that allow these interactions to be studied. Despite this need, our ability to characterize phenomes - the full set of phenotypes of an individual - lags behind our ability to characterize genomes. Phenomics should be recognized and pursued as an independent discipline to enable the development and adoption of high-throughput and high-dimensional phenotyping.","author":[{"dropping-particle":"","family":"Houle","given":"David","non-dropping-particle":"","parse-names":false,"suffix":""},{"dropping-particle":"","family":"Govindaraju","given":"Diddahally R.","non-dropping-particle":"","parse-names":false,"suffix":""},{"dropping-particle":"","family":"Omholt","given":"Stig","non-dropping-particle":"","parse-names":false,"suffix":""}],"container-title":"Nature Reviews Genetics","id":"ITEM-1","issued":{"date-parts":[["2010"]]},"page":"855-866","title":"Phenomics: The next challenge","type":"article-journal","volume":"11"},"uris":["http://www.mendeley.com/documents/?uuid=a0e5cb05-6f9a-4169-8b77-c13a7f3c6e41","http://www.mendeley.com/documents/?uuid=2e21e226-b0a9-4ed6-9a65-4b8a74f04108"]}],"mendeley":{"formattedCitation":"(Houle et al., 2010)","plainTextFormattedCitation":"(Houle et al., 2010)","previouslyFormattedCitation":"(Houle et al., 2010)"},"properties":{"noteIndex":0},"schema":"https://github.com/citation-style-language/schema/raw/master/csl-citation.json"}</w:instrText>
       </w:r>
       <w:r>
         <w:fldChar w:fldCharType="separate"/>
@@ -832,19 +809,43 @@
         <w:rPr>
           <w:noProof/>
         </w:rPr>
-        <w:t>(Richtsmeier et al., 2002)</w:t>
+        <w:t>(Houle et al., 2010)</w:t>
       </w:r>
       <w:r>
         <w:fldChar w:fldCharType="end"/>
       </w:r>
       <w:r>
-        <w:t xml:space="preserve"> that are unambiguously defined and reliably locatable </w:t>
+        <w:t xml:space="preserve">. The paradigm shift is simple and similar to the one made in the Human Genome </w:t>
+      </w:r>
+      <w:r>
+        <w:t>P</w:t>
+      </w:r>
+      <w:r>
+        <w:t>roject: instead of ‘phenotyping as usual’ or measuring a limited set of simplified features that seem relevant, why not measure it all? In contrast to genomic technologies, which successfully measure and characterize complete genomes</w:t>
+      </w:r>
+      <w:r>
+        <w:t xml:space="preserve">, the </w:t>
+      </w:r>
+      <w:r>
+        <w:t xml:space="preserve">scientific </w:t>
+      </w:r>
+      <w:r>
+        <w:t xml:space="preserve">development </w:t>
+      </w:r>
+      <w:r>
+        <w:t>of</w:t>
+      </w:r>
+      <w:r>
+        <w:t xml:space="preserve"> phenomics lags behind. However, with the advent of new technologies, hardware exists for extensively and intensively collecting quantitative phenotypic data. For example, 3D image surface and/or medical scanners provide the optimal means to capture information of biological morphology and appearance at the phenomic level. Today, the challenge lies in the ability to provide semantic interpretations from large scale image data that capture the phenome in the context of genetic variations</w:t>
+      </w:r>
+      <w:r>
+        <w:t xml:space="preserve"> </w:t>
       </w:r>
       <w:r>
         <w:fldChar w:fldCharType="begin" w:fldLock="1"/>
       </w:r>
       <w:r>
-        <w:instrText>ADDIN CSL_CITATION {"citationItems":[{"id":"ITEM-1","itemData":{"author":[{"dropping-particle":"","family":"Richtsmeier","given":"Joan T.","non-dropping-particle":"","parse-names":false,"suffix":""},{"dropping-particle":"","family":"Paik","given":"Chul H.","non-dropping-particle":"","parse-names":false,"suffix":""},{"dropping-particle":"","family":"Elfert","given":"Peter C.","non-dropping-particle":"","parse-names":false,"suffix":""},{"dropping-particle":"","family":"Cole III","given":"Theodore M.","non-dropping-particle":"","parse-names":false,"suffix":""},{"dropping-particle":"","family":"Dahlman","given":"Holly R.","non-dropping-particle":"","parse-names":false,"suffix":""}],"container-title":"Cleft Palate-Craniofacial Journal","id":"ITEM-1","issue":"3","issued":{"date-parts":[["1995"]]},"page":"217-227","title":"Precision, Repeatibility, and Validation of the Localization of Cranial Landmarks Using Computed Tomography Scans","type":"article-journal","volume":"32"},"uris":["http://www.mendeley.com/documents/?uuid=093c26ca-ba9b-48fd-a0d1-937b2041fe58"]},{"id":"ITEM-2","itemData":{"DOI":"10.1002/ajmg.a.30959","ISBN":"1552-4825 (Print)\\r1552-4825 (Linking)","ISSN":"15524825","PMID":"16158436","abstract":"The genetic basis for complex phenotypes is currently of great interest for both clinical investigators and basic scientists. In order to acquire a thorough understanding of the translation from genotype to phenotype, highly precise measures of phenotypic variation are required. New technologies, such as 3D photogrammetry are being implemented in phenotypic studies due to their ability to collect data rapidly and non-invasively. Before these systems can be broadly implemented, the error associated with data collected from images acquired using these technologies must be assessed. This study investigates the precision, error, and repeatability associated with anthropometric landmark coordinate data collected from 3D digital photogrammetric images acquired with the 3dMDface System. Precision, error due to the imaging system, error due to digitization of the images, and repeatability are assessed in a sample of children and adults (n = 15). Results show that data collected from images with the 3dMDface System are highly repeatable and precise. The average error associated with the placement of landmarks is sub-millimeter; both the error due to digitization and due to the imaging system are very low. The few measures showing a higher degree of error include those crossing the labial fissure, which are influenced by even subtle movement of the mandible. These results suggest that 3D anthropometric data collected using the 3dMDface System are highly reliable and, therefore, useful for evaluation of clinical dysmorphology and surgery, analyses of genotype-phenotype correlations, and inheritance of complex phenotypes.","author":[{"dropping-particle":"","family":"Aldridge","given":"Kristina","non-dropping-particle":"","parse-names":false,"suffix":""},{"dropping-particle":"","family":"Boyadjiev","given":"Simeon A.","non-dropping-particle":"","parse-names":false,"suffix":""},{"dropping-particle":"","family":"Capone","given":"George T.","non-dropping-particle":"","parse-names":false,"suffix":""},{"dropping-particle":"","family":"DeLeon","given":"Valerie B.","non-dropping-particle":"","parse-names":false,"suffix":""},{"dropping-particle":"","family":"Richtsmeier","given":"Joan T.","non-dropping-particle":"","parse-names":false,"suffix":""}],"container-title":"American Journal of Medical Genetics","id":"ITEM-2","issue":"3","issued":{"date-parts":[["2005"]]},"page":"247-253","title":"Precision and error of three-dimensional phenotypic measures acquired from 3dMD photogrammetric images","type":"article-journal","volume":"138 A"},"uris":["http://www.mendeley.com/documents/?uuid=4419db9c-87b4-4507-b5bc-e9f4bf803261"]},{"id":"ITEM-3","itemData":{"author":[{"dropping-particle":"","family":"Corner","given":"Brian D.","non-dropping-particle":"","parse-names":false,"suffix":""},{"dropping-particle":"","family":"Lele","given":"Subhash","non-dropping-particle":"","parse-names":false,"suffix":""},{"dropping-particle":"","family":"Richtsmeier","given":"Joan T.","non-dropping-particle":"","parse-names":false,"suffix":""}],"container-title":"Journal of Quantative Anthropology","id":"ITEM-3","issued":{"date-parts":[["1992"]]},"page":"347-359","title":"Measuring Precision of Three-Dimensional Landmark Data","type":"article-journal","volume":"3"},"uris":["http://www.mendeley.com/documents/?uuid=99d57c29-e55b-4f0c-9aeb-a501dcf2cf73"]}],"mendeley":{"formattedCitation":"(Aldridge et al., 2005; Corner et al., 1992; Richtsmeier et al., 1995)","plainTextFormattedCitation":"(Aldridge et al., 2005; Corner et al., 1992; Richtsmeier et al., 1995)","previouslyFormattedCitation":"(Aldridge et al., 2005; Corner et al., 1992; Richtsmeier et al., 1995)"},"properties":{"noteIndex":0},"schema":"https://github.com/citation-style-language/schema/raw/master/csl-citation.json"}</w:instrText>
+        <w:instrText>ADDIN CSL_CITATION {"citationItems":[{"id":"ITEM-1","itemData":{"DOI":"10.1038/nmeth.1431","ISBN":"1548-7105 (Electronic) 1548-7091 (Linking)","ISSN":"15487105","PMID":"20195255","abstract":"Advances in imaging techniques and high-throughput technologies are providing scientists with unprecedented possibilities to visualize internal structures of cells, organs and organisms and to collect systematic image data characterizing genes and proteins on a large scale. To make the best use of these increasingly complex and large image data resources, the scientific community must be provided with methods to query, analyze and crosslink these resources to give an intuitive visual representation of the data. This review gives an overview of existing methods and tools for this purpose and highlights some of their limitations and challenges.","author":[{"dropping-particle":"","family":"Walter","given":"Thomas","non-dropping-particle":"","parse-names":false,"suffix":""},{"dropping-particle":"","family":"Shattuck","given":"David W.","non-dropping-particle":"","parse-names":false,"suffix":""},{"dropping-particle":"","family":"Baldock","given":"Richard","non-dropping-particle":"","parse-names":false,"suffix":""},{"dropping-particle":"","family":"Bastin","given":"Mark E.","non-dropping-particle":"","parse-names":false,"suffix":""},{"dropping-particle":"","family":"Carpenter","given":"Anne E.","non-dropping-particle":"","parse-names":false,"suffix":""},{"dropping-particle":"","family":"Duce","given":"Suzanne","non-dropping-particle":"","parse-names":false,"suffix":""},{"dropping-particle":"","family":"Ellenberg","given":"Jan","non-dropping-particle":"","parse-names":false,"suffix":""},{"dropping-particle":"","family":"Fraser","given":"Adam","non-dropping-particle":"","parse-names":false,"suffix":""},{"dropping-particle":"","family":"Hamilton","given":"Nicholas","non-dropping-particle":"","parse-names":false,"suffix":""},{"dropping-particle":"","family":"Pieper","given":"Steve","non-dropping-particle":"","parse-names":false,"suffix":""},{"dropping-particle":"","family":"Ragan","given":"Mark A.","non-dropping-particle":"","parse-names":false,"suffix":""},{"dropping-particle":"","family":"Schneider","given":"Jurgen E.","non-dropping-particle":"","parse-names":false,"suffix":""},{"dropping-particle":"","family":"Tomancak","given":"Pavel","non-dropping-particle":"","parse-names":false,"suffix":""},{"dropping-particle":"","family":"Hériché","given":"Jean Karim","non-dropping-particle":"","parse-names":false,"suffix":""}],"container-title":"Nature Methods","id":"ITEM-1","issued":{"date-parts":[["2010"]]},"page":"S26-S41","title":"Visualization of image data from cells to organisms","type":"article-journal","volume":"7"},"uris":["http://www.mendeley.com/documents/?uuid=c3ce9795-2ee4-47c7-bc78-b06f3b0aee87","http://www.mendeley.com/documents/?uuid=c1a8bb1c-656c-491f-ac57-f35ccd552d6b"]}],"mendeley":{"formattedCitation":"(Walter et al., 2010)","plainTextFormattedCitation":"(Walter et al., 2010)","previouslyFormattedCitation":"(Walter et al., 2010)"},"properties":{"noteIndex":0},"schema":"https://github.com/citation-style-language/schema/raw/master/csl-citation.json"}</w:instrText>
       </w:r>
       <w:r>
         <w:fldChar w:fldCharType="separate"/>
@@ -853,283 +854,305 @@
         <w:rPr>
           <w:noProof/>
         </w:rPr>
-        <w:t>(Aldridge et al., 2005; Corner et al., 1992; Richtsmeier et al., 1995)</w:t>
+        <w:t>(Walter et al., 2010)</w:t>
       </w:r>
       <w:r>
         <w:fldChar w:fldCharType="end"/>
       </w:r>
       <w:r>
-        <w:t xml:space="preserve">. Some examples include the endo- and </w:t>
-      </w:r>
-      <w:proofErr w:type="spellStart"/>
-      <w:r>
-        <w:t>exocanthi</w:t>
-      </w:r>
-      <w:proofErr w:type="spellEnd"/>
-      <w:r>
-        <w:t xml:space="preserve"> (the inner and outer corners of the eyes, respectively) and the </w:t>
-      </w:r>
-      <w:proofErr w:type="spellStart"/>
-      <w:r>
-        <w:t>pronasale</w:t>
-      </w:r>
-      <w:proofErr w:type="spellEnd"/>
-      <w:r>
-        <w:t xml:space="preserve"> (the tip of the nose). </w:t>
+        <w:t xml:space="preserve">, which is a challenge that we address with the development of the MeshMonk software. </w:t>
+      </w:r>
+      <w:r>
+        <w:t xml:space="preserve"> </w:t>
       </w:r>
     </w:p>
     <w:p>
       <w:r>
+        <w:t xml:space="preserve">Of interest to anthropologists, geneticists, biologists, and medical clinicians is the ability to accurately and reproducibly characterize anatomical structures, like a femur, skull, or face, such that underlying qualities about the structure can be understood. </w:t>
+      </w:r>
+      <w:r>
+        <w:t xml:space="preserve">The study of variation and covariation in anatomy can provide insights into the genetic causes and evolution of the anatomical structure. In addition, comparing the anatomy of an individual patient to a control population can indicate pathology to a medical practitioner. Traditionally, this has been achieved using visual clinical assessment or by taking measurements between manually placed anatomical ‘landmarks’. </w:t>
+      </w:r>
+      <w:r>
+        <w:t xml:space="preserve">Landmarks are traditionally defined as precise locations on biological forms that hold some developmental, functional, structural or evolutionary significance </w:t>
+      </w:r>
+      <w:r>
+        <w:fldChar w:fldCharType="begin" w:fldLock="1"/>
+      </w:r>
+      <w:r>
+        <w:instrText>ADDIN CSL_CITATION {"citationItems":[{"id":"ITEM-1","itemData":{"DOI":"10.1002/ajpa.10174","author":[{"dropping-particle":"","family":"Richtsmeier","given":"Joan T.","non-dropping-particle":"","parse-names":false,"suffix":""},{"dropping-particle":"","family":"Burke Deleon","given":"Valerie","non-dropping-particle":"","parse-names":false,"suffix":""},{"dropping-particle":"","family":"Lele","given":"Subhash R","non-dropping-particle":"","parse-names":false,"suffix":""}],"container-title":"American Journal of Physical Anthropology","id":"ITEM-1","issue":"35","issued":{"date-parts":[["2002"]]},"page":"63-91","title":"The promise of geometric morphometrics","type":"article-journal","volume":"119"},"uris":["http://www.mendeley.com/documents/?uuid=8acab825-967d-4d56-90d4-4c98483599ce","http://www.mendeley.com/documents/?uuid=bbb9dd78-649d-431f-b4d1-ef90ad594e6c"]}],"mendeley":{"formattedCitation":"(Richtsmeier et al., 2002)","plainTextFormattedCitation":"(Richtsmeier et al., 2002)","previouslyFormattedCitation":"(Richtsmeier et al., 2002)"},"properties":{"noteIndex":0},"schema":"https://github.com/citation-style-language/schema/raw/master/csl-citation.json"}</w:instrText>
+      </w:r>
+      <w:r>
+        <w:fldChar w:fldCharType="separate"/>
+      </w:r>
+      <w:r>
+        <w:rPr>
+          <w:noProof/>
+        </w:rPr>
+        <w:t>(Richtsmeier et al., 2002)</w:t>
+      </w:r>
+      <w:r>
+        <w:fldChar w:fldCharType="end"/>
+      </w:r>
+      <w:r>
+        <w:t xml:space="preserve"> that are unambiguously defined and reliably locatable </w:t>
+      </w:r>
+      <w:r>
+        <w:fldChar w:fldCharType="begin" w:fldLock="1"/>
+      </w:r>
+      <w:r>
+        <w:instrText>ADDIN CSL_CITATION {"citationItems":[{"id":"ITEM-1","itemData":{"author":[{"dropping-particle":"","family":"Richtsmeier","given":"Joan T.","non-dropping-particle":"","parse-names":false,"suffix":""},{"dropping-particle":"","family":"Paik","given":"Chul H.","non-dropping-particle":"","parse-names":false,"suffix":""},{"dropping-particle":"","family":"Elfert","given":"Peter C.","non-dropping-particle":"","parse-names":false,"suffix":""},{"dropping-particle":"","family":"Cole III","given":"Theodore M.","non-dropping-particle":"","parse-names":false,"suffix":""},{"dropping-particle":"","family":"Dahlman","given":"Holly R.","non-dropping-particle":"","parse-names":false,"suffix":""}],"container-title":"Cleft Palate-Craniofacial Journal","id":"ITEM-1","issue":"3","issued":{"date-parts":[["1995"]]},"page":"217-227","title":"Precision, Repeatibility, and Validation of the Localization of Cranial Landmarks Using Computed Tomography Scans","type":"article-journal","volume":"32"},"uris":["http://www.mendeley.com/documents/?uuid=093c26ca-ba9b-48fd-a0d1-937b2041fe58"]},{"id":"ITEM-2","itemData":{"DOI":"10.1002/ajmg.a.30959","ISBN":"1552-4825 (Print)\\r1552-4825 (Linking)","ISSN":"15524825","PMID":"16158436","abstract":"The genetic basis for complex phenotypes is currently of great interest for both clinical investigators and basic scientists. In order to acquire a thorough understanding of the translation from genotype to phenotype, highly precise measures of phenotypic variation are required. New technologies, such as 3D photogrammetry are being implemented in phenotypic studies due to their ability to collect data rapidly and non-invasively. Before these systems can be broadly implemented, the error associated with data collected from images acquired using these technologies must be assessed. This study investigates the precision, error, and repeatability associated with anthropometric landmark coordinate data collected from 3D digital photogrammetric images acquired with the 3dMDface System. Precision, error due to the imaging system, error due to digitization of the images, and repeatability are assessed in a sample of children and adults (n = 15). Results show that data collected from images with the 3dMDface System are highly repeatable and precise. The average error associated with the placement of landmarks is sub-millimeter; both the error due to digitization and due to the imaging system are very low. The few measures showing a higher degree of error include those crossing the labial fissure, which are influenced by even subtle movement of the mandible. These results suggest that 3D anthropometric data collected using the 3dMDface System are highly reliable and, therefore, useful for evaluation of clinical dysmorphology and surgery, analyses of genotype-phenotype correlations, and inheritance of complex phenotypes.","author":[{"dropping-particle":"","family":"Aldridge","given":"Kristina","non-dropping-particle":"","parse-names":false,"suffix":""},{"dropping-particle":"","family":"Boyadjiev","given":"Simeon A.","non-dropping-particle":"","parse-names":false,"suffix":""},{"dropping-particle":"","family":"Capone","given":"George T.","non-dropping-particle":"","parse-names":false,"suffix":""},{"dropping-particle":"","family":"DeLeon","given":"Valerie B.","non-dropping-particle":"","parse-names":false,"suffix":""},{"dropping-particle":"","family":"Richtsmeier","given":"Joan T.","non-dropping-particle":"","parse-names":false,"suffix":""}],"container-title":"American Journal of Medical Genetics","id":"ITEM-2","issue":"3","issued":{"date-parts":[["2005"]]},"page":"247-253","title":"Precision and error of three-dimensional phenotypic measures acquired from 3dMD photogrammetric images","type":"article-journal","volume":"138 A"},"uris":["http://www.mendeley.com/documents/?uuid=4419db9c-87b4-4507-b5bc-e9f4bf803261"]},{"id":"ITEM-3","itemData":{"author":[{"dropping-particle":"","family":"Corner","given":"Brian D.","non-dropping-particle":"","parse-names":false,"suffix":""},{"dropping-particle":"","family":"Lele","given":"Subhash","non-dropping-particle":"","parse-names":false,"suffix":""},{"dropping-particle":"","family":"Richtsmeier","given":"Joan T.","non-dropping-particle":"","parse-names":false,"suffix":""}],"container-title":"Journal of Quantative Anthropology","id":"ITEM-3","issued":{"date-parts":[["1992"]]},"page":"347-359","title":"Measuring Precision of Three-Dimensional Landmark Data","type":"article-journal","volume":"3"},"uris":["http://www.mendeley.com/documents/?uuid=99d57c29-e55b-4f0c-9aeb-a501dcf2cf73"]}],"mendeley":{"formattedCitation":"(Aldridge et al., 2005; Corner et al., 1992; Richtsmeier et al., 1995)","plainTextFormattedCitation":"(Aldridge et al., 2005; Corner et al., 1992; Richtsmeier et al., 1995)","previouslyFormattedCitation":"(Aldridge et al., 2005; Corner et al., 1992; Richtsmeier et al., 1995)"},"properties":{"noteIndex":0},"schema":"https://github.com/citation-style-language/schema/raw/master/csl-citation.json"}</w:instrText>
+      </w:r>
+      <w:r>
+        <w:fldChar w:fldCharType="separate"/>
+      </w:r>
+      <w:r>
+        <w:rPr>
+          <w:noProof/>
+        </w:rPr>
+        <w:t xml:space="preserve">(Aldridge et al., 2005; Corner et al., </w:t>
+      </w:r>
+      <w:r>
+        <w:rPr>
+          <w:noProof/>
+        </w:rPr>
         <w:lastRenderedPageBreak/>
-        <w:t xml:space="preserve">However, manual landmarking is </w:t>
-      </w:r>
-      <w:r>
-        <w:t xml:space="preserve">tedious to perform, difficult to </w:t>
-      </w:r>
-      <w:r>
-        <w:t>stan</w:t>
-      </w:r>
-      <w:r>
-        <w:t>dardize</w:t>
-      </w:r>
-      <w:r>
-        <w:t xml:space="preserve"> in practice</w:t>
-      </w:r>
-      <w:r>
-        <w:t>,</w:t>
-      </w:r>
-      <w:r>
-        <w:t xml:space="preserve"> and</w:t>
-      </w:r>
-      <w:r>
-        <w:t xml:space="preserve"> </w:t>
-      </w:r>
-      <w:r>
-        <w:t>prone to</w:t>
-      </w:r>
-      <w:r>
-        <w:t xml:space="preserve"> intra and inter-operator error</w:t>
-      </w:r>
-      <w:r>
-        <w:t xml:space="preserve"> </w:t>
-      </w:r>
-      <w:r>
-        <w:fldChar w:fldCharType="begin" w:fldLock="1"/>
-      </w:r>
-      <w:r>
-        <w:instrText>ADDIN CSL_CITATION {"citationItems":[{"id":"ITEM-1","itemData":{"DOI":"10.1186/1471-2342-14-35","ISSN":"14712342","PMID":"25306436","abstract":"BACKGROUND: Manual annotation of landmarks is a known source of variance, which exist in all fields of medical imaging, influencing the accuracy and interpretation of the results. However, the variability of human facial landmarks is only sparsely addressed in the current literature as opposed to e.g. the research fields of orthodontics and cephalometrics. We present a full facial 3D annotation procedure and a sparse set of manually annotated landmarks, in effort to reduce operator time and minimize the variance.\\n\\nMETHOD: Facial scans from 36 voluntary unrelated blood donors from the Danish Blood Donor Study was randomly chosen. Six operators twice manually annotated 73 anatomical and pseudo-landmarks, using a three-step scheme producing a dense point correspondence map. We analyzed both the intra- and inter-operator variability, using mixed-model ANOVA. We then compared four sparse sets of landmarks in order to construct a dense correspondence map of the 3D scans with a minimum point variance.\\n\\nRESULTS: The anatomical landmarks of the eye were associated with the lowest variance, particularly the center of the pupils. Whereas points of the jaw and eyebrows have the highest variation. We see marginal variability in regards to intra-operator and portraits. Using a sparse set of landmarks (n=14), that capture the whole face, the dense point mean variance was reduced from 1.92 to 0.54 mm.\\n\\nCONCLUSION: The inter-operator variability was primarily associated with particular landmarks, where more leniently landmarks had the highest variability. The variables embedded in the portray and the reliability of a trained operator did only have marginal influence on the variability. Further, using 14 of the annotated landmarks we were able to reduced the variability and create a dense correspondences mesh to capture all facial features.","author":[{"dropping-particle":"","family":"Fagertun","given":"Jens","non-dropping-particle":"","parse-names":false,"suffix":""},{"dropping-particle":"","family":"Harder","given":"Stine","non-dropping-particle":"","parse-names":false,"suffix":""},{"dropping-particle":"","family":"Rosengren","given":"Anders","non-dropping-particle":"","parse-names":false,"suffix":""},{"dropping-particle":"","family":"Moeller","given":"Christian","non-dropping-particle":"","parse-names":false,"suffix":""},{"dropping-particle":"","family":"Werge","given":"Thomas","non-dropping-particle":"","parse-names":false,"suffix":""},{"dropping-particle":"","family":"Paulsen","given":"Rasmus R.","non-dropping-particle":"","parse-names":false,"suffix":""},{"dropping-particle":"","family":"Hansen","given":"Thomas F.","non-dropping-particle":"","parse-names":false,"suffix":""}],"container-title":"BMC Medical Imaging","id":"ITEM-1","issued":{"date-parts":[["2014"]]},"page":"35","title":"3D facial landmarks: Inter-operator variability of manual annotation","type":"article-journal","volume":"14"},"uris":["http://www.mendeley.com/documents/?uuid=33334a4b-5f6e-42da-adb5-279aa37ce6da","http://www.mendeley.com/documents/?uuid=42377cb5-2f14-4825-b129-831945f26909"]},{"id":"ITEM-2","itemData":{"DOI":"10.1111/j.1601-6343.2008.01435.x.","author":[{"dropping-particle":"","family":"Toma","given":"Arshed M.","non-dropping-particle":"","parse-names":false,"suffix":""},{"dropping-particle":"","family":"Zhurov","given":"Alexei I.","non-dropping-particle":"","parse-names":false,"suffix":""},{"dropping-particle":"","family":"Playle","given":"R","non-dropping-particle":"","parse-names":false,"suffix":""},{"dropping-particle":"","family":"Ong","given":"E","non-dropping-particle":"","parse-names":false,"suffix":""},{"dropping-particle":"","family":"Richmond","given":"Stephen","non-dropping-particle":"","parse-names":false,"suffix":""}],"container-title":"Orthod Craniofac Res","id":"ITEM-2","issue":"1","issued":{"date-parts":[["2009"]]},"page":"33-42","title":"Reproducibility of facial soft tissue landmarks on 3D laser-scanned facial images","type":"article-journal","volume":"12"},"uris":["http://www.mendeley.com/documents/?uuid=9df57db0-7ba5-4af4-9bf5-122146725d30"]},{"id":"ITEM-3","itemData":{"DOI":"10.1597/03-066.1","ISBN":"1055-6656","ISSN":"10556656","PMID":"15352857","abstract":"To determine the precision and accuracy of facial anthropometric measurements obtained through digital three-dimensional (3D) photogrammetry. DESIGN: Nineteen standard craniofacial measurements were repeatedly obtained on 20 subjects by two independent observers, using calipers and 3D photos (obtained with a Genex 3D camera system), both with and without facial landmarks labeled. Four different precision estimates were then calculated and compared statistically across techniques. In addition, mean measurements from 3D photos were compared statistically with those from direct anthropometry. RESULTS: In terms of measurement precision, the 3D photos were clearly better than direct anthropometry. In almost all cases, the 3D photo with landmarks labeled had the highest overall precision. In addition, labeling landmarks prior to taking measurements improved precision, regardless of method. Good congruence was observed between means derived from the 3D photos and direct anthropometry. Statistically significant differences were noted for seven measurements; however, the magnitude of these differences was often clinically insignificant (&lt; 2 mm). CONCLUSIONS: Digital 3D photogrammetry with the Genex camera system is sufficiently precise and accurate for the anthropometric needs of most medical and craniofacial research designs.","author":[{"dropping-particle":"","family":"Weinberg","given":"Seth M.","non-dropping-particle":"","parse-names":false,"suffix":""},{"dropping-particle":"","family":"Scott","given":"Nicole M.","non-dropping-particle":"","parse-names":false,"suffix":""},{"dropping-particle":"","family":"Neiswanger","given":"Katherine","non-dropping-particle":"","parse-names":false,"suffix":""},{"dropping-particle":"","family":"Brandon","given":"Carla A.","non-dropping-particle":"","parse-names":false,"suffix":""},{"dropping-particle":"","family":"Marazita","given":"Mary L.","non-dropping-particle":"","parse-names":false,"suffix":""}],"container-title":"Cleft Palate-Craniofacial Journal","id":"ITEM-3","issue":"5","issued":{"date-parts":[["2004"]]},"page":"507-518","title":"Digital three-dimensional photogrammetry: Evaluation of anthropometric precision and accuracy using a Genex 3D camera system","type":"article-journal","volume":"41"},"uris":["http://www.mendeley.com/documents/?uuid=6b5fb576-435a-4643-a0e2-e8f0034b66d3","http://www.mendeley.com/documents/?uuid=c15849c4-a3dd-4d39-b394-f58b87c9022c"]},{"id":"ITEM-4","itemData":{"DOI":"10.1002/ajpa","ISBN":"1630640077","ISSN":"00137227","PMID":"14351790","abstract":"Geometric morphometric methods rely on the accurate identification and quantification of land- marks on biological specimens. As in any empirical analy- sis, the assessment of inter- and intra-observer error is desirable. A review of methods currently being employed to assess measurement error in geometric morphometrics was conducted and three general approaches to the prob- lem were identified. One such approach employs General- ized Procrustes Analysis to superimpose repeatedly digi- tized landmark configurations, thereby establishing whether repeat measures fall within an acceptable range of variation. The potential problem of this error assess- ment method (the ‘‘Pinocchio effect’’) is demonstrated and its effect on error studies discussed. An alternative approach involves employing Euclidean distances between the configuration centroid and repeat measures of a landmark to assess the relative repeatability of individ- ual landmarks. This method is also potentially problem- atic as the inherent geometric properties of the specimen can result in misleading estimates of measurement error. A third approach involved the repeated digitization of landmarks with the specimen held in a constant orienta- tion to assess individual landmark precision. This latter approach is an ideal method for assessing individual landmark precision, but is restrictive in that it does not allow for the incorporation of instrumentally defined or Type III landmarks. Hence, a revised method for assess- ing landmark error is proposed and described with the aid of worked empirical examples.","author":[{"dropping-particle":"","family":"Cramon-Taubadel","given":"Noreen","non-dropping-particle":"von","parse-names":false,"suffix":""},{"dropping-particle":"","family":"Frazier","given":"Brenda C.","non-dropping-particle":"","parse-names":false,"suffix":""},{"dropping-particle":"","family":"Mirazon-Lahr","given":"Marta","non-dropping-particle":"","parse-names":false,"suffix":""}],"container-title":"American Journal of Physical Anthropology","id":"ITEM-4","issued":{"date-parts":[["2007"]]},"page":"24-35","title":"The problem of assessing landmark error in geometric morphometrics: Theory, methods, and modifications","type":"article-journal","volume":"134"},"uris":["http://www.mendeley.com/documents/?uuid=a8914b52-71a1-4be4-858e-5982dd1cc049"]},{"id":"ITEM-5","itemData":{"DOI":"10.1597/06-175","ISBN":"1055-6656 (Print)\\n1055-6656 (Linking)","ISSN":"10556656","PMID":"18452351","abstract":"BACKGROUND: Direct anthropometry performed during a patient examination is the standard technique for quantifying craniofacial dysmorphology, as well as for surgical planning and outcome assessment. Several new technologies have been designed to computerize anthropometric measurements, including three-dimensional (3D) digital photogrammetry. These digital systems have the advantage of acquiring patient craniofacial surface images quickly and noninvasively. Before morphometry using digital photogrammetry can be applied in clinical and research practice, it must be assessed against direct anthropometry. OBJECTIVE: To evaluate the validity and reliability of facial anthropometric linear distances imaged by 3D digital photogrammetry with respect to direct anthropometry. DESIGN, SETTING, PARTICIPANTS, MEASURES: Standard craniofacial distances were directly measured twice on 20 normal adult volunteers. Craniofacial surfaces were also imaged using the 3dMDface digital photogrammetry system, and distances were digitally measured twice for each subject. Validity measures of accuracy and bias (for direct versus digital measurements) and reproducibility measures of precision and test-retest reliability (for repeated sets of digital measurements) were computed. RESULTS: Seventeen of the 18 direct measurements correlated highly with digital values (mean r = 0.88). The correlation for one measurement (upper prolabial width) was not statistically significant. The overall precision of all 17 digital measurements was less than 1 mm, and the reliability was high (mean r = 0.91). CONCLUSIONS: Craniofacial anthropometry using the 3dMDface System is valid and reliable. Digital measurements of upper prolabial width may require direct marking, prior to imaging, to improve landmark identification.","author":[{"dropping-particle":"","family":"Wong","given":"Julielynn Y.","non-dropping-particle":"","parse-names":false,"suffix":""},{"dropping-particle":"","family":"Oh","given":"Albert K.","non-dropping-particle":"","parse-names":false,"suffix":""},{"dropping-particle":"","family":"Ohta","given":"Eiichi","non-dropping-particle":"","parse-names":false,"suffix":""},{"dropping-particle":"","family":"Hunt","given":"Anne T.","non-dropping-particle":"","parse-names":false,"suffix":""},{"dropping-particle":"","family":"Rogers","given":"Gary F.","non-dropping-particle":"","parse-names":false,"suffix":""},{"dropping-particle":"","family":"Mulliken","given":"John B.","non-dropping-particle":"","parse-names":false,"suffix":""},{"dropping-particle":"","family":"Deutsch","given":"Curtis K.","non-dropping-particle":"","parse-names":false,"suffix":""}],"container-title":"Cleft Palate-Craniofacial Journal","id":"ITEM-5","issued":{"date-parts":[["2008"]]},"title":"Validity and reliability of craniofacial anthropometric measurement of 3D digital photogrammetric images","type":"article-journal"},"uris":["http://www.mendeley.com/documents/?uuid=b14515b0-cec6-43e6-9a3a-afeff892e49f"]}],"mendeley":{"formattedCitation":"(Fagertun et al., 2014; Toma et al., 2009; von Cramon-Taubadel et al., 2007; Weinberg et al., 2004; Wong et al., 2008)","plainTextFormattedCitation":"(Fagertun et al., 2014; Toma et al., 2009; von Cramon-Taubadel et al., 2007; Weinberg et al., 2004; Wong et al., 2008)","previouslyFormattedCitation":"(Fagertun et al., 2014; Toma et al., 2009; von Cramon-Taubadel et al., 2007; Weinberg et al., 2004; Wong et al., 2008)"},"properties":{"noteIndex":0},"schema":"https://github.com/citation-style-language/schema/raw/master/csl-citation.json"}</w:instrText>
-      </w:r>
-      <w:r>
-        <w:fldChar w:fldCharType="separate"/>
-      </w:r>
-      <w:r>
-        <w:rPr>
-          <w:noProof/>
-        </w:rPr>
-        <w:t>(Fagertun et al., 2014; Toma et al., 2009; von Cramon-Taubadel et al., 2007; Weinberg et al., 2004; Wong et al., 2008)</w:t>
+        <w:t>1992; Richtsmeier et al., 1995)</w:t>
       </w:r>
       <w:r>
         <w:fldChar w:fldCharType="end"/>
       </w:r>
       <w:r>
-        <w:t xml:space="preserve">. </w:t>
-      </w:r>
-      <w:r>
-        <w:t>Furthermore, sparse landmark configurations can only quantify the form at defined landmark indications that can be reliably identified and indicated by a human. An alternative is to automatically indicate quasi-landmarks across the entire surface of the structure. This is achieved by gradually warping a gene</w:t>
-      </w:r>
-      <w:r>
-        <w:t>r</w:t>
-      </w:r>
-      <w:r>
-        <w:t>ic template image</w:t>
-      </w:r>
-      <w:r>
-        <w:t xml:space="preserve"> (anthropometric mask)</w:t>
-      </w:r>
-      <w:r>
-        <w:t xml:space="preserve"> composed of thousands of points into the shape of each target image through a non-rigid registration algorithm </w:t>
-      </w:r>
-      <w:r>
-        <w:fldChar w:fldCharType="begin" w:fldLock="1"/>
-      </w:r>
-      <w:r>
-        <w:instrText>ADDIN CSL_CITATION {"citationItems":[{"id":"ITEM-1","itemData":{"author":[{"dropping-particle":"","family":"Snyders","given":"Jonatan","non-dropping-particle":"","parse-names":false,"suffix":""},{"dropping-particle":"","family":"Claes","given":"Peter","non-dropping-particle":"","parse-names":false,"suffix":""},{"dropping-particle":"","family":"Vandermeulen","given":"Dirk","non-dropping-particle":"","parse-names":false,"suffix":""},{"dropping-particle":"","family":"Suetens","given":"Paul","non-dropping-particle":"","parse-names":false,"suffix":""}],"id":"ITEM-1","issued":{"date-parts":[["2014"]]},"number-of-pages":"1-55","publisher-place":"Leuven, Belgium","title":"Development and comparison of non-rigid surface registraion and extensions (technical report KUL/ESAT/PSI/1401)","type":"report"},"uris":["http://www.mendeley.com/documents/?uuid=34160520-d6e6-431e-a828-df30d11d843a"]},{"id":"ITEM-2","itemData":{"author":[{"dropping-particle":"","family":"Claes","given":"Peter","non-dropping-particle":"","parse-names":false,"suffix":""}],"id":"ITEM-2","issued":{"date-parts":[["2007"]]},"publisher":"K.U. Leuven","title":"A robust statistical surface registration framework using implicit function representations: application in craniofacial reconstruction","type":"thesis"},"uris":["http://www.mendeley.com/documents/?uuid=db51a487-ea27-4e63-9b2b-bb4e33bc0338"]},{"id":"ITEM-3","itemData":{"DOI":"10.1016/j.ijom.2011.10.019","ISBN":"1399-0020 (Electronic)\\n0901-5027 (Linking)","ISSN":"09015027","PMID":"22103995","abstract":"The capacity to process three-dimensional facial surfaces to objectively assess outcomes of craniomaxillofacial care is urgently required. Available surface registration techniques depart from conventional facial anthropometrics by not including anatomical relationship in their analysis. Current registrations rely on the manual selection of areas or points that have not moved during surgery, introducing subjectivity. An improved technique is proposed based on the concept of an anthropometric mask (AM) combined with robust superimposition. The AM is the equivalent to landmark definitions, as used in traditional anthropometrics, but described in a spatially dense way using (</w:instrText>
-      </w:r>
-      <w:r>
-        <w:rPr>
-          <w:rFonts w:ascii="Cambria Math" w:hAnsi="Cambria Math" w:cs="Cambria Math"/>
-        </w:rPr>
-        <w:instrText>∼</w:instrText>
-      </w:r>
-      <w:r>
-        <w:instrText>10.000) quasi-landmarks. A robust superimposition is performed to align surface images facilitating accurate measurement of spatial differences between corresponding quasi-landmarks. The assessment describes magnitude and direction of change objectively and can be displayed graphically. The technique was applied to three patients, without any modification and prior knowledge: a 4-year-old boy with Treacher-Collins syndrome in a resting and smiling pose; surgical correction for hemimandibular hypoplasia; and mandibular hypoplasia with staged orthognathic procedures. Comparisons were made with a reported closest-point (CP) strategy. Contrasting outcomes were found where the CP strategy resulted in anatomical implausibility whilst the AM technique was parsimonious to expected differences. © 2011 International Association of Oral and Maxillofacial Surgeons.","author":[{"dropping-particle":"","family":"Claes","given":"P.","non-dropping-particle":"","parse-names":false,"suffix":""},{"dropping-particle":"","family":"Walters","given":"M.","non-dropping-particle":"","parse-names":false,"suffix":""},{"dropping-particle":"","family":"Clement","given":"J.","non-dropping-particle":"","parse-names":false,"suffix":""}],"container-title":"International Journal of Oral and Maxillofacial Surgery","id":"ITEM-3","issued":{"date-parts":[["2012"]]},"title":"Improved facial outcome assessment using a 3D anthropometric mask","type":"article-journal"},"uris":["http://www.mendeley.com/documents/?uuid=9f14b25e-6af8-4b3b-bfb7-8f7b3b54dd7e"]},{"id":"ITEM-4","itemData":{"author":[{"dropping-particle":"","family":"Hutton","given":"Tim J","non-dropping-particle":"","parse-names":false,"suffix":""},{"dropping-particle":"","family":"Buxton","given":"Bernard F","non-dropping-particle":"","parse-names":false,"suffix":""},{"dropping-particle":"","family":"Hammond","given":"Peter","non-dropping-particle":"","parse-names":false,"suffix":""},{"dropping-particle":"","family":"Potts","given":"Henry W W","non-dropping-particle":"","parse-names":false,"suffix":""}],"container-title":"IEEE Transactions on Medical Imaging","id":"ITEM-4","issue":"6","issued":{"date-parts":[["2003"]]},"page":"747-753","title":"Estimating Average Growth Trajectories in Shape-Space Using Kernel Smoothing","type":"article-journal","volume":"22"},"uris":["http://www.mendeley.com/documents/?uuid=d9a8a04d-2537-4e41-ac86-cef78f505a15"]},{"id":"ITEM-5","itemData":{"DOI":"10.1016/S1361-8415(00)00036-0","ISBN":"3-540-66503-X","ISSN":"13618415","PMID":"11516704","abstract":"Assume that only partial knowledge about a non-rigid registration is given: certain points, curves or surfaces in one 3D image are known to map to certain points, curves or surfaces in another 3D image. In trying to identify the non-rigid displacement field, we face a generalized aperture problem since along the curves and surfaces, point correspondences are not given. We will advocate the viewpoint that the aperture and the 3D interpolation problem may be solved simultaneously by finding the simplest displacement field. This is obtained by a geometry-constrained diffusion, which in a precise sense yields the simplest displacement field. The point registration obtained may be used for segmentation, growth modeling, shape analysis or kinematic interpolation. The algorithm applies to geometrical objects of any dimensionality. We may thus keep any number of fiducial points, curves and/or surfaces fixed while finding the simplest registration. Examples of inferred point correspondences in a synthetic example and a longitudinal growth study of the human mandible are given. © 2001 Elsevier Science B.V. All rights reserved.","author":[{"dropping-particle":"","family":"Andresen","given":"Per Rønsholt","non-dropping-particle":"","parse-names":false,"suffix":""},{"dropping-particle":"","family":"Nielsen","given":"Mads","non-dropping-particle":"","parse-names":false,"suffix":""}],"container-title":"Medical Image Analysis","id":"ITEM-5","issue":"2","issued":{"date-parts":[["2001"]]},"page":"81-88","title":"Non-rigid registration by geometry-constrained diffusion","type":"article-journal","volume":"5"},"uris":["http://www.mendeley.com/documents/?uuid=b6aeb5ec-f8be-4799-b7df-093ccd25d152","http://www.mendeley.com/documents/?uuid=5d620e1f-0788-4ae5-a96f-ae25a11affa3"]}],"mendeley":{"formattedCitation":"(Andresen and Nielsen, 2001; Claes, 2007; Claes et al., 2012; Hutton et al., 2003b; Snyders et al., 2014)","plainTextFormattedCitation":"(Andresen and Nielsen, 2001; Claes, 2007; Claes et al., 2012; Hutton et al., 2003b; Snyders et al., 2014)","previouslyFormattedCitation":"(Andresen and Nielsen, 2001; Claes, 2007; Claes et al., 2012; Hutton et al., 2003b; Snyders et al., 2014)"},"properties":{"noteIndex":0},"schema":"https://github.com/citation-style-language/schema/raw/master/csl-citation.json"}</w:instrText>
-      </w:r>
-      <w:r>
-        <w:fldChar w:fldCharType="separate"/>
-      </w:r>
-      <w:r>
-        <w:rPr>
-          <w:noProof/>
-        </w:rPr>
-        <w:t>(Andresen and Nielsen, 2001; Claes, 2007; Claes et al., 2012; Hutton et al., 2003b; Snyders et al., 2014)</w:t>
-      </w:r>
-      <w:r>
-        <w:fldChar w:fldCharType="end"/>
-      </w:r>
-      <w:r>
-        <w:t>. The coordinates of these warped templates, now in the shape of each target, can then be treated by geometric morphometric analysis. An automatic approach like this is preferable for the analysis of large datasets, avoiding the problems of manual landmarking at different sites by multiple operators. They are also more suitable for applications that require synthesis of a recognizable instance of the actual structure, such as predicting a complete shape from DNA</w:t>
-      </w:r>
-      <w:r>
-        <w:t xml:space="preserve"> </w:t>
-      </w:r>
-      <w:r>
-        <w:fldChar w:fldCharType="begin" w:fldLock="1"/>
-      </w:r>
-      <w:r>
-        <w:instrText>ADDIN CSL_CITATION {"citationItems":[{"id":"ITEM-1","itemData":{"abstract":"The potential of constructing useful DNA-based facial composites is forensically of great 3 interest. Given the significant identity information coded in the human face these predictions 4 could help investigations out of an impasse. Although, there is substantial evidence that much 5 of the total variation in facial features is genetically mediated, the discovery of which genes 6 and gene variants underlie normal facial variation has been hampered primarily by the 7 multipartite nature of facial variation. Traditionally, such physical complexity is simplified by 8 simple scalar measurements defined a priori, such as nose or mouth width or alternatively 9 using dimensionality reduction techniques such as principal component analysis where each 10 PC is then treated as a scalar trait. However, as shown in previous and related work a more 11 impartial and systematic approach to modeling of facial morphology is available and can 12 facilitate both the gene discovery steps, as we recently showed, and DNA-based facial 13 composite construction, as we show here. We first use genomic ancestry and sex to create a 14 base-face, which is simply an average sex and ancestry matched face. Subsequently, the 15 effects of 24 individual SNPs that have been shown to have significant effects on facial 16 variation are overlaid on the base-face forming the predicted-face in a process akin to a 17 photomontage or image blending. We next evaluate the accuracy of predicted faces using a 18 leave-one-out (LOO) cross-validation approach. Physical accuracy of the facial predictions 19 either locally in particular parts of the face or in terms of overall similarity is mainly 20 determined by sex and genomic-ancestry. The SNP-effects maintain the physical accuracy 21 while significantly increasing the distinctiveness of the facial predictions, which would be 22 expected to reduce false positives in perceptual identification tasks. To the best of our 23 knowledge this is the first effort at generating facial composites from DNA and the results are 24 preliminary but certainly promising, especially considering the limited amount of genetic 25 information about the face contained in these 24 SNPs. This approach can incorporate 26 additional SNPs as these are discovered and their effects documented. In this context we 27 discuss three main avenues of research: Expanding our knowledge of the genetic architecture 28 of facial morphology using techniques like BRIM; Improving the predict…","author":[{"dropping-particle":"","family":"Claes","given":"Peter","non-dropping-particle":"","parse-names":false,"suffix":""},{"dropping-particle":"","family":"Hill","given":"Harold","non-dropping-particle":"","parse-names":false,"suffix":""},{"dropping-particle":"","family":"Shriver","given":"Mark","non-dropping-particle":"","parse-names":false,"suffix":""}],"container-title":"Forensic Science International","id":"ITEM-1","issued":{"date-parts":[["2014"]]},"title":"Towards DNA-based facial composites: preliminary results and validation","type":"article-journal"},"uris":["http://www.mendeley.com/documents/?uuid=add9e698-d876-4759-9a20-5af609cd3753"]}],"mendeley":{"formattedCitation":"(Claes et al., 2014a)","plainTextFormattedCitation":"(Claes et al., 2014a)","previouslyFormattedCitation":"(Claes et al., 2014a)"},"properties":{"noteIndex":0},"schema":"https://github.com/citation-style-language/schema/raw/master/csl-citation.json"}</w:instrText>
-      </w:r>
-      <w:r>
-        <w:fldChar w:fldCharType="separate"/>
-      </w:r>
-      <w:r>
-        <w:rPr>
-          <w:noProof/>
-        </w:rPr>
-        <w:t>(Claes et al., 2014a)</w:t>
-      </w:r>
-      <w:r>
-        <w:fldChar w:fldCharType="end"/>
-      </w:r>
-      <w:r>
-        <w:t>, synthetic growth and ageing of a face</w:t>
-      </w:r>
-      <w:r>
-        <w:t xml:space="preserve"> </w:t>
-      </w:r>
-      <w:r>
-        <w:fldChar w:fldCharType="begin" w:fldLock="1"/>
-      </w:r>
-      <w:r>
-        <w:instrText>ADDIN CSL_CITATION {"citationItems":[{"id":"ITEM-1","itemData":{"DOI":"10.1016/j.forsciint.2018.02.024","ISSN":"18726283","abstract":"3D facial images are becoming increasingly common. They provide more information about facial form than their 2D counterparts and will be useful in future forensic applications. These include age estimation and predicting changes in appearance of missing persons (synthetic growth). We present a framework for both age estimation and synthetic growth of children and adolescents from 3D photographs. Age estimation accuracy was substantially better than for existing approaches (mean absolute error = 1.19 years). Our synthetically ‘grown’ images were compared to actual longitudinal images of the same cases. On average 75% of the head overall and 85% of the face were predicted correctly to within three millimetres. We find that our approach is most suitable for ageing children from late childhood into adolescence. The work can be improved in the future by modelling skin colouring and taking account of other factors that influence face shape such as BMI.","author":[{"dropping-particle":"","family":"Matthews","given":"Harold","non-dropping-particle":"","parse-names":false,"suffix":""},{"dropping-particle":"","family":"Penington","given":"Anthony","non-dropping-particle":"","parse-names":false,"suffix":""},{"dropping-particle":"","family":"Clement","given":"John","non-dropping-particle":"","parse-names":false,"suffix":""},{"dropping-particle":"","family":"Kilpatrick","given":"Nicola","non-dropping-particle":"","parse-names":false,"suffix":""},{"dropping-particle":"","family":"Fan","given":"Yi","non-dropping-particle":"","parse-names":false,"suffix":""},{"dropping-particle":"","family":"Claes","given":"Peter","non-dropping-particle":"","parse-names":false,"suffix":""}],"container-title":"Forensic Science International","id":"ITEM-1","issued":{"date-parts":[["2018"]]},"page":"61-69","title":"Estimating age and synthesising growth in children and adolescents using 3D facial prototypes","type":"article-journal","volume":"286"},"uris":["http://www.mendeley.com/documents/?uuid=7b8abd76-20fd-404e-87fa-e90a885bd514","http://www.mendeley.com/documents/?uuid=f1d6a0b3-869f-410b-95db-97b10f9caf93"]},{"id":"ITEM-2","itemData":{"DOI":"10.1007/s00414-014-1114-x","ISBN":"0937-9827","ISSN":"14371596","PMID":"25381651","abstract":"We sought to generate data to facilitate forensic facial comparisons. Specifically, we conducted a longitudinal study of alterations in face shape induced by aging. We obtained two three-dimensional facial shape measurements in 171 Japanese males at intervals of approximately 10 years. With this data, we created a homologous model consisting of 10,741 data points for each face based on 33 anatomical landmarks. We averaged the movements of corresponding data points between the two homologous models for each individual and used this data to predict up to 30 years of face aging in an average Japanese male. We clearly identified aging-induced shape changes, such as drooping and denting of the facial folds, drooping of the upper lip, and projection of the lower eyelid, in the virtually aged model. A quantitative comparison of aging-induced shape alterations among three age groups (individuals in their 20's, 30's, and 40-50's) showed that these alterations accelerated more quickly as age increased. Using our predictive model, we conducted a preliminary study focused on facial shape alterations induced by reductions in body weight. Our findings indicated that our proposed method would also be valid for this purpose.","author":[{"dropping-particle":"","family":"Imaizumi","given":"Kazuhiko","non-dropping-particle":"","parse-names":false,"suffix":""},{"dropping-particle":"","family":"Taniguchi","given":"Kei","non-dropping-particle":"","parse-names":false,"suffix":""},{"dropping-particle":"","family":"Ogawa","given":"Yoshinori","non-dropping-particle":"","parse-names":false,"suffix":""},{"dropping-particle":"","family":"Matsuzaki","given":"Kazutoshi","non-dropping-particle":"","parse-names":false,"suffix":""},{"dropping-particle":"","family":"Nagata","given":"Takeshi","non-dropping-particle":"","parse-names":false,"suffix":""},{"dropping-particle":"","family":"Mochimaru","given":"Masaaki","non-dropping-particle":"","parse-names":false,"suffix":""},{"dropping-particle":"","family":"Kouchi","given":"Makiko","non-dropping-particle":"","parse-names":false,"suffix":""}],"container-title":"International Journal of Legal Medicine","id":"ITEM-2","issue":"2","issued":{"date-parts":[["2015"]]},"page":"385-393","title":"Three-dimensional analyses of aging-induced alterations in facial shape: a longitudinal study of 171 Japanese males","type":"article-journal","volume":"129"},"uris":["http://www.mendeley.com/documents/?uuid=a4c801e4-1cba-4b79-8aea-d7b1adcb7ac7","http://www.mendeley.com/documents/?uuid=00b42462-89b5-40a4-8bdc-30b9ee2f997a"]}],"mendeley":{"formattedCitation":"(Imaizumi et al., 2015; Matthews et al., 2018a)","plainTextFormattedCitation":"(Imaizumi et al., 2015; Matthews et al., 2018a)","previouslyFormattedCitation":"(Imaizumi et al., 2015; Matthews et al., 2018a)"},"properties":{"noteIndex":0},"schema":"https://github.com/citation-style-language/schema/raw/master/csl-citation.json"}</w:instrText>
-      </w:r>
-      <w:r>
-        <w:fldChar w:fldCharType="separate"/>
-      </w:r>
-      <w:r>
-        <w:rPr>
-          <w:noProof/>
-        </w:rPr>
-        <w:t>(Imaizumi et al., 2015; Matthews et al., 2018a)</w:t>
-      </w:r>
-      <w:r>
-        <w:fldChar w:fldCharType="end"/>
-      </w:r>
-      <w:r>
-        <w:t>, constructing 3D facial composites for forensic applications</w:t>
-      </w:r>
-      <w:r>
-        <w:t xml:space="preserve"> </w:t>
-      </w:r>
-      <w:r>
-        <w:fldChar w:fldCharType="begin" w:fldLock="1"/>
-      </w:r>
-      <w:r>
-        <w:instrText>ADDIN CSL_CITATION {"citationItems":[{"id":"ITEM-1","itemData":{"DOI":"10.1145/311535.311556","ISBN":"0201485605","ISSN":"00978930","PMID":"15728511","author":[{"dropping-particle":"","family":"Blanz","given":"Volker","non-dropping-particle":"","parse-names":false,"suffix":""},{"dropping-particle":"","family":"Vetter","given":"Thomas","non-dropping-particle":"","parse-names":false,"suffix":""}],"container-title":"Proceedings of the 26th annual conference on Computer graphics and interactive techniques - SIGGRAPH '99","id":"ITEM-1","issued":{"date-parts":[["1999"]]},"page":"187-194","publisher":"ACM Press/Addison-Wesley Publishing Co","publisher-place":"New York, NY","title":"A morphable model for the synthesis of 3D faces","type":"paper-conference"},"uris":["http://www.mendeley.com/documents/?uuid=43461514-abad-4b44-8a3f-605a94ae9097","http://www.mendeley.com/documents/?uuid=732fb1e2-99f2-4f06-8b2b-18947494bf70"]}],"mendeley":{"formattedCitation":"(Blanz and Vetter, 1999)","plainTextFormattedCitation":"(Blanz and Vetter, 1999)","previouslyFormattedCitation":"(Blanz and Vetter, 1999)"},"properties":{"noteIndex":0},"schema":"https://github.com/citation-style-language/schema/raw/master/csl-citation.json"}</w:instrText>
-      </w:r>
-      <w:r>
-        <w:fldChar w:fldCharType="separate"/>
-      </w:r>
-      <w:r>
-        <w:rPr>
-          <w:noProof/>
-        </w:rPr>
-        <w:t>(Blanz and Vetter, 1999)</w:t>
-      </w:r>
-      <w:r>
-        <w:fldChar w:fldCharType="end"/>
-      </w:r>
-      <w:r>
-        <w:t>, and characterization of dysmorphology for clinical diagnostics</w:t>
-      </w:r>
-      <w:r>
-        <w:t xml:space="preserve"> </w:t>
-      </w:r>
-      <w:r>
-        <w:fldChar w:fldCharType="begin" w:fldLock="1"/>
-      </w:r>
-      <w:r>
-        <w:instrText>ADDIN CSL_CITATION {"citationItems":[{"id":"ITEM-1","itemData":{"DOI":"10.1111/jpc.12705","ISSN":"1440-1754","PMID":"25109851","abstract":"There are many current and evolving tools to assist clinicians in their daily work of phenotyping. In medicine, the term 'phenotype' is usually taken to mean some deviation from normal morphology, physiology and behaviour. It is ascertained via history, examination and investigations, and a primary aim is diagnosis. Therefore, doctors are, by necessity, expert 'phenotypers'. There is an inherent and partially realised power in phenotypic information that when harnessed can improve patient care. Furthermore, phenotyping developments are increasingly important in an era of rapid advances in genomic technology. Fortunately, there is an expanding network of phenotyping tools that are poised for clinical translation. These tools will preferentially be implemented to mirror clinical workflows and to integrate with advances in genomic and information-sharing technologies. This will synergise with and augment the clinical acumen of medical practitioners. We outline key enablers of the ascertainment, integration and interrogation of clinical phenotype by using genetic diseases, particularly rare ones, as a theme. Successes from the test bed or rare diseases will support approaches to common disease.","author":[{"dropping-particle":"","family":"Baynam","given":"Gareth","non-dropping-particle":"","parse-names":false,"suffix":""},{"dropping-particle":"","family":"Walters","given":"Mark","non-dropping-particle":"","parse-names":false,"suffix":""},{"dropping-particle":"","family":"Claes","given":"Peter","non-dropping-particle":"","parse-names":false,"suffix":""},{"dropping-particle":"","family":"Kung","given":"Stefanie","non-dropping-particle":"","parse-names":false,"suffix":""},{"dropping-particle":"","family":"LeSouef","given":"Peter","non-dropping-particle":"","parse-names":false,"suffix":""},{"dropping-particle":"","family":"Dawkins","given":"Hugh","non-dropping-particle":"","parse-names":false,"suffix":""},{"dropping-particle":"","family":"Bellgard","given":"Matthew","non-dropping-particle":"","parse-names":false,"suffix":""},{"dropping-particle":"","family":"Girdea","given":"Marta","non-dropping-particle":"","parse-names":false,"suffix":""},{"dropping-particle":"","family":"Brudno","given":"Michael","non-dropping-particle":"","parse-names":false,"suffix":""},{"dropping-particle":"","family":"Robinson","given":"Peter","non-dropping-particle":"","parse-names":false,"suffix":""},{"dropping-particle":"","family":"Zankl","given":"Andreas","non-dropping-particle":"","parse-names":false,"suffix":""},{"dropping-particle":"","family":"Groza","given":"Tudor","non-dropping-particle":"","parse-names":false,"suffix":""},{"dropping-particle":"","family":"Gillett","given":"David","non-dropping-particle":"","parse-names":false,"suffix":""},{"dropping-particle":"","family":"Goldblatt","given":"Jack","non-dropping-particle":"","parse-names":false,"suffix":""}],"container-title":"Journal of Paediatrics and Child Health","id":"ITEM-1","issued":{"date-parts":[["2014","8","11"]]},"title":"Phenotyping: Targeting genotype's rich cousin for diagnosis.","type":"article-journal"},"uris":["http://www.mendeley.com/documents/?uuid=a5298822-6d07-4428-835f-95e1a6b0b29f"]},{"id":"ITEM-2","itemData":{"author":[{"dropping-particle":"","family":"Hammond","given":"Peter","non-dropping-particle":"","parse-names":false,"suffix":""},{"dropping-particle":"","family":"Hutton","given":"Tim J","non-dropping-particle":"","parse-names":false,"suffix":""},{"dropping-particle":"","family":"Allanson","given":"Judith E","non-dropping-particle":"","parse-names":false,"suffix":""},{"dropping-particle":"","family":"Buxton","given":"Bernard F","non-dropping-particle":"","parse-names":false,"suffix":""},{"dropping-particle":"","family":"Campbell","given":"Linda E","non-dropping-particle":"","parse-names":false,"suffix":""},{"dropping-particle":"","family":"Clayton-Smith","given":"Jill","non-dropping-particle":"","parse-names":false,"suffix":""},{"dropping-particle":"","family":"Donnai","given":"Dian","non-dropping-particle":"","parse-names":false,"suffix":""},{"dropping-particle":"","family":"Karmiloff-Smith","given":"Annette","non-dropping-particle":"","parse-names":false,"suffix":""},{"dropping-particle":"","family":"Metcalfe","given":"Kay","non-dropping-particle":"","parse-names":false,"suffix":""},{"dropping-particle":"","family":"Murphy","given":"Kieran C","non-dropping-particle":"","parse-names":false,"suffix":""},{"dropping-particle":"","family":"Patton","given":"Michael","non-dropping-particle":"","parse-names":false,"suffix":""},{"dropping-particle":"","family":"Pober","given":"Barbara","non-dropping-particle":"","parse-names":false,"suffix":""},{"dropping-particle":"","family":"Prescott","given":"Katrina","non-dropping-particle":"","parse-names":false,"suffix":""},{"dropping-particle":"","family":"Scambler","given":"Peter J","non-dropping-particle":"","parse-names":false,"suffix":""},{"dropping-particle":"","family":"Shaw","given":"Adam","non-dropping-particle":"","parse-names":false,"suffix":""},{"dropping-particle":"","family":"Smith","given":"Ann C M","non-dropping-particle":"","parse-names":false,"suffix":""},{"dropping-particle":"","family":"Stevens","given":"Angela F","non-dropping-particle":"","parse-names":false,"suffix":""},{"dropping-particle":"","family":"Temple","given":"I Karen","non-dropping-particle":"","parse-names":false,"suffix":""},{"dropping-particle":"","family":"Hennekam","given":"Raoul C M","non-dropping-particle":"","parse-names":false,"suffix":""},{"dropping-particle":"","family":"Tassabehji","given":"May","non-dropping-particle":"","parse-names":false,"suffix":""}],"container-title":"American Journal of Human Genetics","id":"ITEM-2","issued":{"date-parts":[["2005"]]},"page":"999-1010","title":"Discriminating Power of Localized Three-Dimensional Facial Morphology","type":"article-journal","volume":"77"},"uris":["http://www.mendeley.com/documents/?uuid=f74b6f64-164b-468c-8965-83ae9307274f"]}],"mendeley":{"formattedCitation":"(Baynam et al., 2014; Hammond et al., 2005)","plainTextFormattedCitation":"(Baynam et al., 2014; Hammond et al., 2005)","previouslyFormattedCitation":"(Baynam et al., 2014; Hammond et al., 2005)"},"properties":{"noteIndex":0},"schema":"https://github.com/citation-style-language/schema/raw/master/csl-citation.json"}</w:instrText>
-      </w:r>
-      <w:r>
-        <w:fldChar w:fldCharType="separate"/>
-      </w:r>
-      <w:r>
-        <w:rPr>
-          <w:noProof/>
-        </w:rPr>
-        <w:t>(Baynam et al., 2014; Hammond et al., 2005)</w:t>
-      </w:r>
-      <w:r>
-        <w:fldChar w:fldCharType="end"/>
-      </w:r>
-      <w:r>
-        <w:t xml:space="preserve">. </w:t>
-      </w:r>
-      <w:r>
-        <w:rPr>
-          <w:rFonts w:cs="Times New Roman"/>
-          <w:szCs w:val="24"/>
-        </w:rPr>
-        <w:t xml:space="preserve">Here, we report the </w:t>
-      </w:r>
-      <w:proofErr w:type="spellStart"/>
-      <w:r>
-        <w:rPr>
-          <w:rFonts w:cs="Times New Roman"/>
-          <w:szCs w:val="24"/>
-        </w:rPr>
-        <w:t>MeshMonk</w:t>
-      </w:r>
-      <w:proofErr w:type="spellEnd"/>
-      <w:r>
-        <w:rPr>
-          <w:rFonts w:cs="Times New Roman"/>
-          <w:szCs w:val="24"/>
-        </w:rPr>
-        <w:t xml:space="preserve"> toolbox for fast and reproducible high-throughput phenotyping of 3D images, or quasi-landmark </w:t>
-      </w:r>
-      <w:r>
-        <w:rPr>
-          <w:rFonts w:cs="Times New Roman"/>
-          <w:szCs w:val="24"/>
-        </w:rPr>
-        <w:t>indication</w:t>
-      </w:r>
-      <w:r>
-        <w:rPr>
-          <w:rFonts w:cs="Times New Roman"/>
-          <w:szCs w:val="24"/>
-        </w:rPr>
-        <w:t>, which can be applied to 3D facial images as well as 3D scans of other complex morphological structures, such as the human brain and skeletal bones.</w:t>
+        <w:t xml:space="preserve">. Some examples include the endo- and exocanthi (the inner and outer corners of the eyes, respectively) and the pronasale (the tip of the nose). </w:t>
       </w:r>
     </w:p>
     <w:p>
-      <w:pPr>
-        <w:rPr>
-          <w:rFonts w:cs="Times New Roman"/>
-          <w:szCs w:val="24"/>
-        </w:rPr>
-      </w:pPr>
-      <w:r>
-        <w:t xml:space="preserve">Surface registration, utilized in the </w:t>
-      </w:r>
-      <w:proofErr w:type="spellStart"/>
-      <w:r>
-        <w:t>MeshMonk</w:t>
-      </w:r>
-      <w:proofErr w:type="spellEnd"/>
-      <w:r>
-        <w:t xml:space="preserve"> software, defines a mapping of the vertices from one (template) image onto their corresponding locations on another (target) and </w:t>
+      <w:r>
+        <w:t xml:space="preserve">However, manual landmarking is </w:t>
+      </w:r>
+      <w:r>
+        <w:t xml:space="preserve">tedious to perform, difficult to </w:t>
+      </w:r>
+      <w:r>
+        <w:t>stan</w:t>
+      </w:r>
+      <w:r>
+        <w:t>dardize</w:t>
+      </w:r>
+      <w:r>
+        <w:t xml:space="preserve"> in practice</w:t>
+      </w:r>
+      <w:r>
+        <w:t>,</w:t>
+      </w:r>
+      <w:r>
+        <w:t xml:space="preserve"> and</w:t>
+      </w:r>
+      <w:r>
+        <w:t xml:space="preserve"> </w:t>
+      </w:r>
+      <w:r>
+        <w:t>prone to</w:t>
+      </w:r>
+      <w:r>
+        <w:t xml:space="preserve"> intra and inter-operator error</w:t>
+      </w:r>
+      <w:r>
+        <w:t xml:space="preserve"> </w:t>
+      </w:r>
+      <w:r>
+        <w:fldChar w:fldCharType="begin" w:fldLock="1"/>
+      </w:r>
+      <w:r>
+        <w:instrText>ADDIN CSL_CITATION {"citationItems":[{"id":"ITEM-1","itemData":{"DOI":"10.1186/1471-2342-14-35","ISSN":"14712342","PMID":"25306436","abstract":"BACKGROUND: Manual annotation of landmarks is a known source of variance, which exist in all fields of medical imaging, influencing the accuracy and interpretation of the results. However, the variability of human facial landmarks is only sparsely addressed in the current literature as opposed to e.g. the research fields of orthodontics and cephalometrics. We present a full facial 3D annotation procedure and a sparse set of manually annotated landmarks, in effort to reduce operator time and minimize the variance.\\n\\nMETHOD: Facial scans from 36 voluntary unrelated blood donors from the Danish Blood Donor Study was randomly chosen. Six operators twice manually annotated 73 anatomical and pseudo-landmarks, using a three-step scheme producing a dense point correspondence map. We analyzed both the intra- and inter-operator variability, using mixed-model ANOVA. We then compared four sparse sets of landmarks in order to construct a dense correspondence map of the 3D scans with a minimum point variance.\\n\\nRESULTS: The anatomical landmarks of the eye were associated with the lowest variance, particularly the center of the pupils. Whereas points of the jaw and eyebrows have the highest variation. We see marginal variability in regards to intra-operator and portraits. Using a sparse set of landmarks (n=14), that capture the whole face, the dense point mean variance was reduced from 1.92 to 0.54 mm.\\n\\nCONCLUSION: The inter-operator variability was primarily associated with particular landmarks, where more leniently landmarks had the highest variability. The variables embedded in the portray and the reliability of a trained operator did only have marginal influence on the variability. Further, using 14 of the annotated landmarks we were able to reduced the variability and create a dense correspondences mesh to capture all facial features.","author":[{"dropping-particle":"","family":"Fagertun","given":"Jens","non-dropping-particle":"","parse-names":false,"suffix":""},{"dropping-particle":"","family":"Harder","given":"Stine","non-dropping-particle":"","parse-names":false,"suffix":""},{"dropping-particle":"","family":"Rosengren","given":"Anders","non-dropping-particle":"","parse-names":false,"suffix":""},{"dropping-particle":"","family":"Moeller","given":"Christian","non-dropping-particle":"","parse-names":false,"suffix":""},{"dropping-particle":"","family":"Werge","given":"Thomas","non-dropping-particle":"","parse-names":false,"suffix":""},{"dropping-particle":"","family":"Paulsen","given":"Rasmus R.","non-dropping-particle":"","parse-names":false,"suffix":""},{"dropping-particle":"","family":"Hansen","given":"Thomas F.","non-dropping-particle":"","parse-names":false,"suffix":""}],"container-title":"BMC Medical Imaging","id":"ITEM-1","issued":{"date-parts":[["2014"]]},"page":"35","title":"3D facial landmarks: Inter-operator variability of manual annotation","type":"article-journal","volume":"14"},"uris":["http://www.mendeley.com/documents/?uuid=33334a4b-5f6e-42da-adb5-279aa37ce6da","http://www.mendeley.com/documents/?uuid=42377cb5-2f14-4825-b129-831945f26909"]},{"id":"ITEM-2","itemData":{"DOI":"10.1111/j.1601-6343.2008.01435.x.","author":[{"dropping-particle":"","family":"Toma","given":"Arshed M.","non-dropping-particle":"","parse-names":false,"suffix":""},{"dropping-particle":"","family":"Zhurov","given":"Alexei I.","non-dropping-particle":"","parse-names":false,"suffix":""},{"dropping-particle":"","family":"Playle","given":"R","non-dropping-particle":"","parse-names":false,"suffix":""},{"dropping-particle":"","family":"Ong","given":"E","non-dropping-particle":"","parse-names":false,"suffix":""},{"dropping-particle":"","family":"Richmond","given":"Stephen","non-dropping-particle":"","parse-names":false,"suffix":""}],"container-title":"Orthod Craniofac Res","id":"ITEM-2","issue":"1","issued":{"date-parts":[["2009"]]},"page":"33-42","title":"Reproducibility of facial soft tissue landmarks on 3D laser-scanned facial images","type":"article-journal","volume":"12"},"uris":["http://www.mendeley.com/documents/?uuid=9df57db0-7ba5-4af4-9bf5-122146725d30"]},{"id":"ITEM-3","itemData":{"DOI":"10.1597/03-066.1","ISBN":"1055-6656","ISSN":"10556656","PMID":"15352857","abstract":"To determine the precision and accuracy of facial anthropometric measurements obtained through digital three-dimensional (3D) photogrammetry. DESIGN: Nineteen standard craniofacial measurements were repeatedly obtained on 20 subjects by two independent observers, using calipers and 3D photos (obtained with a Genex 3D camera system), both with and without facial landmarks labeled. Four different precision estimates were then calculated and compared statistically across techniques. In addition, mean measurements from 3D photos were compared statistically with those from direct anthropometry. RESULTS: In terms of measurement precision, the 3D photos were clearly better than direct anthropometry. In almost all cases, the 3D photo with landmarks labeled had the highest overall precision. In addition, labeling landmarks prior to taking measurements improved precision, regardless of method. Good congruence was observed between means derived from the 3D photos and direct anthropometry. Statistically significant differences were noted for seven measurements; however, the magnitude of these differences was often clinically insignificant (&lt; 2 mm). CONCLUSIONS: Digital 3D photogrammetry with the Genex camera system is sufficiently precise and accurate for the anthropometric needs of most medical and craniofacial research designs.","author":[{"dropping-particle":"","family":"Weinberg","given":"Seth M.","non-dropping-particle":"","parse-names":false,"suffix":""},{"dropping-particle":"","family":"Scott","given":"Nicole M.","non-dropping-particle":"","parse-names":false,"suffix":""},{"dropping-particle":"","family":"Neiswanger","given":"Katherine","non-dropping-particle":"","parse-names":false,"suffix":""},{"dropping-particle":"","family":"Brandon","given":"Carla A.","non-dropping-particle":"","parse-names":false,"suffix":""},{"dropping-particle":"","family":"Marazita","given":"Mary L.","non-dropping-particle":"","parse-names":false,"suffix":""}],"container-title":"Cleft Palate-Craniofacial Journal","id":"ITEM-3","issue":"5","issued":{"date-parts":[["2004"]]},"page":"507-518","title":"Digital three-dimensional photogrammetry: Evaluation of anthropometric precision and accuracy using a Genex 3D camera system","type":"article-journal","volume":"41"},"uris":["http://www.mendeley.com/documents/?uuid=6b5fb576-435a-4643-a0e2-e8f0034b66d3","http://www.mendeley.com/documents/?uuid=c15849c4-a3dd-4d39-b394-f58b87c9022c"]},{"id":"ITEM-4","itemData":{"DOI":"10.1002/ajpa","ISBN":"1630640077","ISSN":"00137227","PMID":"14351790","abstract":"Geometric morphometric methods rely on the accurate identification and quantification of land- marks on biological specimens. As in any empirical analy- sis, the assessment of inter- and intra-observer error is desirable. A review of methods currently being employed to assess measurement error in geometric morphometrics was conducted and three general approaches to the prob- lem were identified. One such approach employs General- ized Procrustes Analysis to superimpose repeatedly digi- tized landmark configurations, thereby establishing whether repeat measures fall within an acceptable range of variation. The potential problem of this error assess- ment method (the ‘‘Pinocchio effect’’) is demonstrated and its effect on error studies discussed. An alternative approach involves employing Euclidean distances between the configuration centroid and repeat measures of a landmark to assess the relative repeatability of individ- ual landmarks. This method is also potentially problem- atic as the inherent geometric properties of the specimen can result in misleading estimates of measurement error. A third approach involved the repeated digitization of landmarks with the specimen held in a constant orienta- tion to assess individual landmark precision. This latter approach is an ideal method for assessing individual landmark precision, but is restrictive in that it does not allow for the incorporation of instrumentally defined or Type III landmarks. Hence, a revised method for assess- ing landmark error is proposed and described with the aid of worked empirical examples.","author":[{"dropping-particle":"","family":"Cramon-Taubadel","given":"Noreen","non-dropping-particle":"von","parse-names":false,"suffix":""},{"dropping-particle":"","family":"Frazier","given":"Brenda C.","non-dropping-particle":"","parse-names":false,"suffix":""},{"dropping-particle":"","family":"Mirazon-Lahr","given":"Marta","non-dropping-particle":"","parse-names":false,"suffix":""}],"container-title":"American Journal of Physical Anthropology","id":"ITEM-4","issued":{"date-parts":[["2007"]]},"page":"24-35","title":"The problem of assessing landmark error in geometric morphometrics: Theory, methods, and modifications","type":"article-journal","volume":"134"},"uris":["http://www.mendeley.com/documents/?uuid=a8914b52-71a1-4be4-858e-5982dd1cc049"]},{"id":"ITEM-5","itemData":{"DOI":"10.1597/06-175","ISBN":"1055-6656 (Print)\\n1055-6656 (Linking)","ISSN":"10556656","PMID":"18452351","abstract":"BACKGROUND: Direct anthropometry performed during a patient examination is the standard technique for quantifying craniofacial dysmorphology, as well as for surgical planning and outcome assessment. Several new technologies have been designed to computerize anthropometric measurements, including three-dimensional (3D) digital photogrammetry. These digital systems have the advantage of acquiring patient craniofacial surface images quickly and noninvasively. Before morphometry using digital photogrammetry can be applied in clinical and research practice, it must be assessed against direct anthropometry. OBJECTIVE: To evaluate the validity and reliability of facial anthropometric linear distances imaged by 3D digital photogrammetry with respect to direct anthropometry. DESIGN, SETTING, PARTICIPANTS, MEASURES: Standard craniofacial distances were directly measured twice on 20 normal adult volunteers. Craniofacial surfaces were also imaged using the 3dMDface digital photogrammetry system, and distances were digitally measured twice for each subject. Validity measures of accuracy and bias (for direct versus digital measurements) and reproducibility measures of precision and test-retest reliability (for repeated sets of digital measurements) were computed. RESULTS: Seventeen of the 18 direct measurements correlated highly with digital values (mean r = 0.88). The correlation for one measurement (upper prolabial width) was not statistically significant. The overall precision of all 17 digital measurements was less than 1 mm, and the reliability was high (mean r = 0.91). CONCLUSIONS: Craniofacial anthropometry using the 3dMDface System is valid and reliable. Digital measurements of upper prolabial width may require direct marking, prior to imaging, to improve landmark identification.","author":[{"dropping-particle":"","family":"Wong","given":"Julielynn Y.","non-dropping-particle":"","parse-names":false,"suffix":""},{"dropping-particle":"","family":"Oh","given":"Albert K.","non-dropping-particle":"","parse-names":false,"suffix":""},{"dropping-particle":"","family":"Ohta","given":"Eiichi","non-dropping-particle":"","parse-names":false,"suffix":""},{"dropping-particle":"","family":"Hunt","given":"Anne T.","non-dropping-particle":"","parse-names":false,"suffix":""},{"dropping-particle":"","family":"Rogers","given":"Gary F.","non-dropping-particle":"","parse-names":false,"suffix":""},{"dropping-particle":"","family":"Mulliken","given":"John B.","non-dropping-particle":"","parse-names":false,"suffix":""},{"dropping-particle":"","family":"Deutsch","given":"Curtis K.","non-dropping-particle":"","parse-names":false,"suffix":""}],"container-title":"Cleft Palate-Craniofacial Journal","id":"ITEM-5","issued":{"date-parts":[["2008"]]},"title":"Validity and reliability of craniofacial anthropometric measurement of 3D digital photogrammetric images","type":"article-journal"},"uris":["http://www.mendeley.com/documents/?uuid=b14515b0-cec6-43e6-9a3a-afeff892e49f"]}],"mendeley":{"formattedCitation":"(Fagertun et al., 2014; Toma et al., 2009; von Cramon-Taubadel et al., 2007; Weinberg et al., 2004; Wong et al., 2008)","plainTextFormattedCitation":"(Fagertun et al., 2014; Toma et al., 2009; von Cramon-Taubadel et al., 2007; Weinberg et al., 2004; Wong et al., 2008)","previouslyFormattedCitation":"(Fagertun et al., 2014; Toma et al., 2009; von Cramon-Taubadel et al., 2007; Weinberg et al., 2004; Wong et al., 2008)"},"properties":{"noteIndex":0},"schema":"https://github.com/citation-style-language/schema/raw/master/csl-citation.json"}</w:instrText>
+      </w:r>
+      <w:r>
+        <w:fldChar w:fldCharType="separate"/>
+      </w:r>
+      <w:r>
+        <w:rPr>
+          <w:noProof/>
+        </w:rPr>
+        <w:t>(Fagertun et al., 2014; Toma et al., 2009; von Cramon-Taubadel et al., 2007; Weinberg et al., 2004; Wong et al., 2008)</w:t>
+      </w:r>
+      <w:r>
+        <w:fldChar w:fldCharType="end"/>
+      </w:r>
+      <w:r>
+        <w:t xml:space="preserve">. </w:t>
+      </w:r>
+      <w:r>
+        <w:t>Furthermore, sparse landmark configurations can only quantify the form at defined landmark indications that can be reliably identified and indicated by a human. An alternative is to automatically indicate quasi-landmarks across the entire surface of the structure. This is achieved by gradually warping a gene</w:t>
+      </w:r>
+      <w:r>
+        <w:t>r</w:t>
+      </w:r>
+      <w:r>
+        <w:t>ic template image</w:t>
+      </w:r>
+      <w:r>
+        <w:t xml:space="preserve"> (anthropometric mask)</w:t>
+      </w:r>
+      <w:r>
+        <w:t xml:space="preserve"> composed of thousands of points into the shape of each target image through a non-rigid registration algorithm </w:t>
+      </w:r>
+      <w:r>
+        <w:fldChar w:fldCharType="begin" w:fldLock="1"/>
+      </w:r>
+      <w:r>
+        <w:instrText>ADDIN CSL_CITATION {"citationItems":[{"id":"ITEM-1","itemData":{"author":[{"dropping-particle":"","family":"Snyders","given":"Jonatan","non-dropping-particle":"","parse-names":false,"suffix":""},{"dropping-particle":"","family":"Claes","given":"Peter","non-dropping-particle":"","parse-names":false,"suffix":""},{"dropping-particle":"","family":"Vandermeulen","given":"Dirk","non-dropping-particle":"","parse-names":false,"suffix":""},{"dropping-particle":"","family":"Suetens","given":"Paul","non-dropping-particle":"","parse-names":false,"suffix":""}],"id":"ITEM-1","issued":{"date-parts":[["2014"]]},"number-of-pages":"1-55","publisher-place":"Leuven, Belgium","title":"Development and comparison of non-rigid surface registraion and extensions (technical report KUL/ESAT/PSI/1401)","type":"report"},"uris":["http://www.mendeley.com/documents/?uuid=34160520-d6e6-431e-a828-df30d11d843a"]},{"id":"ITEM-2","itemData":{"author":[{"dropping-particle":"","family":"Claes","given":"Peter","non-dropping-particle":"","parse-names":false,"suffix":""}],"id":"ITEM-2","issued":{"date-parts":[["2007"]]},"publisher":"K.U. Leuven","title":"A robust statistical surface registration framework using implicit function representations: application in craniofacial reconstruction","type":"thesis"},"uris":["http://www.mendeley.com/documents/?uuid=db51a487-ea27-4e63-9b2b-bb4e33bc0338"]},{"id":"ITEM-3","itemData":{"DOI":"10.1016/j.ijom.2011.10.019","ISBN":"1399-0020 (Electronic)\\n0901-5027 (Linking)","ISSN":"09015027","PMID":"22103995","abstract":"The capacity to process three-dimensional facial surfaces to objectively assess outcomes of craniomaxillofacial care is urgently required. Available surface registration techniques depart from conventional facial anthropometrics by not including anatomical relationship in their analysis. Current registrations rely on the manual selection of areas or points that have not moved during surgery, introducing subjectivity. An improved technique is proposed based on the concept of an anthropometric mask (AM) combined with robust superimposition. The AM is the equivalent to landmark definitions, as used in traditional anthropometrics, but described in a spatially dense way using (</w:instrText>
+      </w:r>
+      <w:r>
+        <w:rPr>
+          <w:rFonts w:ascii="Cambria Math" w:hAnsi="Cambria Math" w:cs="Cambria Math"/>
+        </w:rPr>
+        <w:instrText>∼</w:instrText>
+      </w:r>
+      <w:r>
+        <w:instrText>10.000) quasi-landmarks. A robust superimposition is performed to align surface images facilitating accurate measurement of spatial differences between corresponding quasi-landmarks. The assessment describes magnitude and direction of change objectively and can be displayed graphically. The technique was applied to three patients, without any modification and prior knowledge: a 4-year-old boy with Treacher-Collins syndrome in a resting and smiling pose; surgical correction for hemimandibular hypoplasia; and mandibular hypoplasia with staged orthognathic procedures. Comparisons were made with a reported closest-point (CP) strategy. Contrasting outcomes were found where the CP strategy resulted in anatomical implausibility whilst the AM technique was parsimonious to expected differences. © 2011 International Association of Oral and Maxillofacial Surgeons.","author":[{"dropping-particle":"","family":"Claes","given":"P.","non-dropping-particle":"","parse-names":false,"suffix":""},{"dropping-particle":"","family":"Walters","given":"M.","non-dropping-particle":"","parse-names":false,"suffix":""},{"dropping-particle":"","family":"Clement","given":"J.","non-dropping-particle":"","parse-names":false,"suffix":""}],"container-title":"International Journal of Oral and Maxillofacial Surgery","id":"ITEM-3","issued":{"date-parts":[["2012"]]},"title":"Improved facial outcome assessment using a 3D anthropometric mask","type":"article-journal"},"uris":["http://www.mendeley.com/documents/?uuid=9f14b25e-6af8-4b3b-bfb7-8f7b3b54dd7e"]},{"id":"ITEM-4","itemData":{"author":[{"dropping-particle":"","family":"Hutton","given":"Tim J","non-dropping-particle":"","parse-names":false,"suffix":""},{"dropping-particle":"","family":"Buxton","given":"Bernard F","non-dropping-particle":"","parse-names":false,"suffix":""},{"dropping-particle":"","family":"Hammond","given":"Peter","non-dropping-particle":"","parse-names":false,"suffix":""},{"dropping-particle":"","family":"Potts","given":"Henry W W","non-dropping-particle":"","parse-names":false,"suffix":""}],"container-title":"IEEE Transactions on Medical Imaging","id":"ITEM-4","issue":"6","issued":{"date-parts":[["2003"]]},"page":"747-753","title":"Estimating Average Growth Trajectories in Shape-Space Using Kernel Smoothing","type":"article-journal","volume":"22"},"uris":["http://www.mendeley.com/documents/?uuid=d9a8a04d-2537-4e41-ac86-cef78f505a15"]},{"id":"ITEM-5","itemData":{"DOI":"10.1016/S1361-8415(00)00036-0","ISBN":"3-540-66503-X","ISSN":"13618415","PMID":"11516704","abstract":"Assume that only partial knowledge about a non-rigid registration is given: certain points, curves or surfaces in one 3D image are known to map to certain points, curves or surfaces in another 3D image. In trying to identify the non-rigid displacement field, we face a generalized aperture problem since along the curves and surfaces, point correspondences are not given. We will advocate the viewpoint that the aperture and the 3D interpolation problem may be solved simultaneously by finding the simplest displacement field. This is obtained by a geometry-constrained diffusion, which in a precise sense yields the simplest displacement field. The point registration obtained may be used for segmentation, growth modeling, shape analysis or kinematic interpolation. The algorithm applies to geometrical objects of any dimensionality. We may thus keep any number of fiducial points, curves and/or surfaces fixed while finding the simplest registration. Examples of inferred point correspondences in a synthetic example and a longitudinal growth study of the human mandible are given. © 2001 Elsevier Science B.V. All rights reserved.","author":[{"dropping-particle":"","family":"Andresen","given":"Per Rønsholt","non-dropping-particle":"","parse-names":false,"suffix":""},{"dropping-particle":"","family":"Nielsen","given":"Mads","non-dropping-particle":"","parse-names":false,"suffix":""}],"container-title":"Medical Image Analysis","id":"ITEM-5","issue":"2","issued":{"date-parts":[["2001"]]},"page":"81-88","title":"Non-rigid registration by geometry-constrained diffusion","type":"article-journal","volume":"5"},"uris":["http://www.mendeley.com/documents/?uuid=b6aeb5ec-f8be-4799-b7df-093ccd25d152","http://www.mendeley.com/documents/?uuid=5d620e1f-0788-4ae5-a96f-ae25a11affa3"]}],"mendeley":{"formattedCitation":"(Andresen and Nielsen, 2001; Claes, 2007; Claes et al., 2012; Hutton et al., 2003b; Snyders et al., 2014)","plainTextFormattedCitation":"(Andresen and Nielsen, 2001; Claes, 2007; Claes et al., 2012; Hutton et al., 2003b; Snyders et al., 2014)","previouslyFormattedCitation":"(Andresen and Nielsen, 2001; Claes, 2007; Claes et al., 2012; Hutton et al., 2003b; Snyders et al., 2014)"},"properties":{"noteIndex":0},"schema":"https://github.com/citation-style-language/schema/raw/master/csl-citation.json"}</w:instrText>
+      </w:r>
+      <w:r>
+        <w:fldChar w:fldCharType="separate"/>
+      </w:r>
+      <w:r>
+        <w:rPr>
+          <w:noProof/>
+        </w:rPr>
+        <w:t>(Andresen and Nielsen, 2001; Claes, 2007; Claes et al., 2012; Hutton et al., 2003b; Snyders et al., 2014)</w:t>
+      </w:r>
+      <w:r>
+        <w:fldChar w:fldCharType="end"/>
+      </w:r>
+      <w:r>
+        <w:t>. The coordinates of these warped templates, now in the shape of each target, can then be treated by geometric morphometric analysis. An automatic approach like this is preferable for the analysis of large datasets, avoiding the problems of manual landmarking at different sites by multiple operators. They are also more suitable for applications that require synthesis of a recognizable instance of the actual structure, such as predicting a complete shape from DNA</w:t>
+      </w:r>
+      <w:r>
+        <w:t xml:space="preserve"> </w:t>
+      </w:r>
+      <w:r>
+        <w:fldChar w:fldCharType="begin" w:fldLock="1"/>
+      </w:r>
+      <w:r>
+        <w:instrText>ADDIN CSL_CITATION {"citationItems":[{"id":"ITEM-1","itemData":{"abstract":"The potential of constructing useful DNA-based facial composites is forensically of great 3 interest. Given the significant identity information coded in the human face these predictions 4 could help investigations out of an impasse. Although, there is substantial evidence that much 5 of the total variation in facial features is genetically mediated, the discovery of which genes 6 and gene variants underlie normal facial variation has been hampered primarily by the 7 multipartite nature of facial variation. Traditionally, such physical complexity is simplified by 8 simple scalar measurements defined a priori, such as nose or mouth width or alternatively 9 using dimensionality reduction techniques such as principal component analysis where each 10 PC is then treated as a scalar trait. However, as shown in previous and related work a more 11 impartial and systematic approach to modeling of facial morphology is available and can 12 facilitate both the gene discovery steps, as we recently showed, and DNA-based facial 13 composite construction, as we show here. We first use genomic ancestry and sex to create a 14 base-face, which is simply an average sex and ancestry matched face. Subsequently, the 15 effects of 24 individual SNPs that have been shown to have significant effects on facial 16 variation are overlaid on the base-face forming the predicted-face in a process akin to a 17 photomontage or image blending. We next evaluate the accuracy of predicted faces using a 18 leave-one-out (LOO) cross-validation approach. Physical accuracy of the facial predictions 19 either locally in particular parts of the face or in terms of overall similarity is mainly 20 determined by sex and genomic-ancestry. The SNP-effects maintain the physical accuracy 21 while significantly increasing the distinctiveness of the facial predictions, which would be 22 expected to reduce false positives in perceptual identification tasks. To the best of our 23 knowledge this is the first effort at generating facial composites from DNA and the results are 24 preliminary but certainly promising, especially considering the limited amount of genetic 25 information about the face contained in these 24 SNPs. This approach can incorporate 26 additional SNPs as these are discovered and their effects documented. In this context we 27 discuss three main avenues of research: Expanding our knowledge of the genetic architecture 28 of facial morphology using techniques like BRIM; Improving the predict…","author":[{"dropping-particle":"","family":"Claes","given":"Peter","non-dropping-particle":"","parse-names":false,"suffix":""},{"dropping-particle":"","family":"Hill","given":"Harold","non-dropping-particle":"","parse-names":false,"suffix":""},{"dropping-particle":"","family":"Shriver","given":"Mark","non-dropping-particle":"","parse-names":false,"suffix":""}],"container-title":"Forensic Science International","id":"ITEM-1","issued":{"date-parts":[["2014"]]},"title":"Towards DNA-based facial composites: preliminary results and validation","type":"article-journal"},"uris":["http://www.mendeley.com/documents/?uuid=add9e698-d876-4759-9a20-5af609cd3753"]}],"mendeley":{"formattedCitation":"(Claes et al., 2014a)","plainTextFormattedCitation":"(Claes et al., 2014a)","previouslyFormattedCitation":"(Claes et al., 2014a)"},"properties":{"noteIndex":0},"schema":"https://github.com/citation-style-language/schema/raw/master/csl-citation.json"}</w:instrText>
+      </w:r>
+      <w:r>
+        <w:fldChar w:fldCharType="separate"/>
+      </w:r>
+      <w:r>
+        <w:rPr>
+          <w:noProof/>
+        </w:rPr>
+        <w:t>(Claes et al., 2014a)</w:t>
+      </w:r>
+      <w:r>
+        <w:fldChar w:fldCharType="end"/>
+      </w:r>
+      <w:r>
+        <w:t>, synthetic growth and ageing of a face</w:t>
+      </w:r>
+      <w:r>
+        <w:t xml:space="preserve"> </w:t>
+      </w:r>
+      <w:r>
+        <w:fldChar w:fldCharType="begin" w:fldLock="1"/>
+      </w:r>
+      <w:r>
+        <w:instrText>ADDIN CSL_CITATION {"citationItems":[{"id":"ITEM-1","itemData":{"DOI":"10.1016/j.forsciint.2018.02.024","ISSN":"18726283","abstract":"3D facial images are becoming increasingly common. They provide more information about facial form than their 2D counterparts and will be useful in future forensic applications. These include age estimation and predicting changes in appearance of missing persons (synthetic growth). We present a framework for both age estimation and synthetic growth of children and adolescents from 3D photographs. Age estimation accuracy was substantially better than for existing approaches (mean absolute error = 1.19 years). Our synthetically ‘grown’ images were compared to actual longitudinal images of the same cases. On average 75% of the head overall and 85% of the face were predicted correctly to within three millimetres. We find that our approach is most suitable for ageing children from late childhood into adolescence. The work can be improved in the future by modelling skin colouring and taking account of other factors that influence face shape such as BMI.","author":[{"dropping-particle":"","family":"Matthews","given":"Harold","non-dropping-particle":"","parse-names":false,"suffix":""},{"dropping-particle":"","family":"Penington","given":"Anthony","non-dropping-particle":"","parse-names":false,"suffix":""},{"dropping-particle":"","family":"Clement","given":"John","non-dropping-particle":"","parse-names":false,"suffix":""},{"dropping-particle":"","family":"Kilpatrick","given":"Nicola","non-dropping-particle":"","parse-names":false,"suffix":""},{"dropping-particle":"","family":"Fan","given":"Yi","non-dropping-particle":"","parse-names":false,"suffix":""},{"dropping-particle":"","family":"Claes","given":"Peter","non-dropping-particle":"","parse-names":false,"suffix":""}],"container-title":"Forensic Science International","id":"ITEM-1","issued":{"date-parts":[["2018"]]},"page":"61-69","title":"Estimating age and synthesising growth in children and adolescents using 3D facial prototypes","type":"article-journal","volume":"286"},"uris":["http://www.mendeley.com/documents/?uuid=7b8abd76-20fd-404e-87fa-e90a885bd514","http://www.mendeley.com/documents/?uuid=f1d6a0b3-869f-410b-95db-97b10f9caf93"]},{"id":"ITEM-2","itemData":{"DOI":"10.1007/s00414-014-1114-x","ISBN":"0937-9827","ISSN":"14371596","PMID":"25381651","abstract":"We sought to generate data to facilitate forensic facial comparisons. Specifically, we conducted a longitudinal study of alterations in face shape induced by aging. We obtained two three-dimensional facial shape measurements in 171 Japanese males at intervals of approximately 10 years. With this data, we created a homologous model consisting of 10,741 data points for each face based on 33 anatomical landmarks. We averaged the movements of corresponding data points between the two homologous models for each individual and used this data to predict up to 30 years of face aging in an average Japanese male. We clearly identified aging-induced shape changes, such as drooping and denting of the facial folds, drooping of the upper lip, and projection of the lower eyelid, in the virtually aged model. A quantitative comparison of aging-induced shape alterations among three age groups (individuals in their 20's, 30's, and 40-50's) showed that these alterations accelerated more quickly as age increased. Using our predictive model, we conducted a preliminary study focused on facial shape alterations induced by reductions in body weight. Our findings indicated that our proposed method would also be valid for this purpose.","author":[{"dropping-particle":"","family":"Imaizumi","given":"Kazuhiko","non-dropping-particle":"","parse-names":false,"suffix":""},{"dropping-particle":"","family":"Taniguchi","given":"Kei","non-dropping-particle":"","parse-names":false,"suffix":""},{"dropping-particle":"","family":"Ogawa","given":"Yoshinori","non-dropping-particle":"","parse-names":false,"suffix":""},{"dropping-particle":"","family":"Matsuzaki","given":"Kazutoshi","non-dropping-particle":"","parse-names":false,"suffix":""},{"dropping-particle":"","family":"Nagata","given":"Takeshi","non-dropping-particle":"","parse-names":false,"suffix":""},{"dropping-particle":"","family":"Mochimaru","given":"Masaaki","non-dropping-particle":"","parse-names":false,"suffix":""},{"dropping-particle":"","family":"Kouchi","given":"Makiko","non-dropping-particle":"","parse-names":false,"suffix":""}],"container-title":"International Journal of Legal Medicine","id":"ITEM-2","issue":"2","issued":{"date-parts":[["2015"]]},"page":"385-393","title":"Three-dimensional analyses of aging-induced alterations in facial shape: a longitudinal study of 171 Japanese males","type":"article-journal","volume":"129"},"uris":["http://www.mendeley.com/documents/?uuid=a4c801e4-1cba-4b79-8aea-d7b1adcb7ac7","http://www.mendeley.com/documents/?uuid=00b42462-89b5-40a4-8bdc-30b9ee2f997a"]}],"mendeley":{"formattedCitation":"(Imaizumi et al., 2015; Matthews et al., 2018a)","plainTextFormattedCitation":"(Imaizumi et al., 2015; Matthews et al., 2018a)","previouslyFormattedCitation":"(Imaizumi et al., 2015; Matthews et al., 2018a)"},"properties":{"noteIndex":0},"schema":"https://github.com/citation-style-language/schema/raw/master/csl-citation.json"}</w:instrText>
+      </w:r>
+      <w:r>
+        <w:fldChar w:fldCharType="separate"/>
+      </w:r>
+      <w:r>
+        <w:rPr>
+          <w:noProof/>
+        </w:rPr>
+        <w:t>(Imaizumi et al., 2015; Matthews et al., 2018a)</w:t>
+      </w:r>
+      <w:r>
+        <w:fldChar w:fldCharType="end"/>
+      </w:r>
+      <w:r>
+        <w:t>, constructing 3D facial composites for forensic applications</w:t>
+      </w:r>
+      <w:r>
+        <w:t xml:space="preserve"> </w:t>
+      </w:r>
+      <w:r>
+        <w:fldChar w:fldCharType="begin" w:fldLock="1"/>
+      </w:r>
+      <w:r>
+        <w:instrText>ADDIN CSL_CITATION {"citationItems":[{"id":"ITEM-1","itemData":{"DOI":"10.1145/311535.311556","ISBN":"0201485605","ISSN":"00978930","PMID":"15728511","author":[{"dropping-particle":"","family":"Blanz","given":"Volker","non-dropping-particle":"","parse-names":false,"suffix":""},{"dropping-particle":"","family":"Vetter","given":"Thomas","non-dropping-particle":"","parse-names":false,"suffix":""}],"container-title":"Proceedings of the 26th annual conference on Computer graphics and interactive techniques - SIGGRAPH '99","id":"ITEM-1","issued":{"date-parts":[["1999"]]},"page":"187-194","publisher":"ACM Press/Addison-Wesley Publishing Co","publisher-place":"New York, NY","title":"A morphable model for the synthesis of 3D faces","type":"paper-conference"},"uris":["http://www.mendeley.com/documents/?uuid=43461514-abad-4b44-8a3f-605a94ae9097","http://www.mendeley.com/documents/?uuid=732fb1e2-99f2-4f06-8b2b-18947494bf70"]}],"mendeley":{"formattedCitation":"(Blanz and Vetter, 1999)","plainTextFormattedCitation":"(Blanz and Vetter, 1999)","previouslyFormattedCitation":"(Blanz and Vetter, 1999)"},"properties":{"noteIndex":0},"schema":"https://github.com/citation-style-language/schema/raw/master/csl-citation.json"}</w:instrText>
+      </w:r>
+      <w:r>
+        <w:fldChar w:fldCharType="separate"/>
+      </w:r>
+      <w:r>
+        <w:rPr>
+          <w:noProof/>
+        </w:rPr>
+        <w:t>(Blanz and Vetter, 1999)</w:t>
+      </w:r>
+      <w:r>
+        <w:fldChar w:fldCharType="end"/>
+      </w:r>
+      <w:r>
+        <w:t>, and characterization of dysmorphology for clinical diagnostics</w:t>
+      </w:r>
+      <w:r>
+        <w:t xml:space="preserve"> </w:t>
+      </w:r>
+      <w:r>
+        <w:fldChar w:fldCharType="begin" w:fldLock="1"/>
+      </w:r>
+      <w:r>
+        <w:instrText>ADDIN CSL_CITATION {"citationItems":[{"id":"ITEM-1","itemData":{"DOI":"10.1111/jpc.12705","ISSN":"1440-1754","PMID":"25109851","abstract":"There are many current and evolving tools to assist clinicians in their daily work of phenotyping. In medicine, the term 'phenotype' is usually taken to mean some deviation from normal morphology, physiology and behaviour. It is ascertained via history, examination and investigations, and a primary aim is diagnosis. Therefore, doctors are, by necessity, expert 'phenotypers'. There is an inherent and partially realised power in phenotypic information that when harnessed can improve patient care. Furthermore, phenotyping developments are increasingly important in an era of rapid advances in genomic technology. Fortunately, there is an expanding network of phenotyping tools that are poised for clinical translation. These tools will preferentially be implemented to mirror clinical workflows and to integrate with advances in genomic and information-sharing technologies. This will synergise with and augment the clinical acumen of medical practitioners. We outline key enablers of the ascertainment, integration and interrogation of clinical phenotype by using genetic diseases, particularly rare ones, as a theme. Successes from the test bed or rare diseases will support approaches to common disease.","author":[{"dropping-particle":"","family":"Baynam","given":"Gareth","non-dropping-particle":"","parse-names":false,"suffix":""},{"dropping-particle":"","family":"Walters","given":"Mark","non-dropping-particle":"","parse-names":false,"suffix":""},{"dropping-particle":"","family":"Claes","given":"Peter","non-dropping-particle":"","parse-names":false,"suffix":""},{"dropping-particle":"","family":"Kung","given":"Stefanie","non-dropping-particle":"","parse-names":false,"suffix":""},{"dropping-particle":"","family":"LeSouef","given":"Peter","non-dropping-particle":"","parse-names":false,"suffix":""},{"dropping-particle":"","family":"Dawkins","given":"Hugh","non-dropping-particle":"","parse-names":false,"suffix":""},{"dropping-particle":"","family":"Bellgard","given":"Matthew","non-dropping-particle":"","parse-names":false,"suffix":""},{"dropping-particle":"","family":"Girdea","given":"Marta","non-dropping-particle":"","parse-names":false,"suffix":""},{"dropping-particle":"","family":"Brudno","given":"Michael","non-dropping-particle":"","parse-names":false,"suffix":""},{"dropping-particle":"","family":"Robinson","given":"Peter","non-dropping-particle":"","parse-names":false,"suffix":""},{"dropping-particle":"","family":"Zankl","given":"Andreas","non-dropping-particle":"","parse-names":false,"suffix":""},{"dropping-particle":"","family":"Groza","given":"Tudor","non-dropping-particle":"","parse-names":false,"suffix":""},{"dropping-particle":"","family":"Gillett","given":"David","non-dropping-particle":"","parse-names":false,"suffix":""},{"dropping-particle":"","family":"Goldblatt","given":"Jack","non-dropping-particle":"","parse-names":false,"suffix":""}],"container-title":"Journal of Paediatrics and Child Health","id":"ITEM-1","issued":{"date-parts":[["2014","8","11"]]},"title":"Phenotyping: Targeting genotype's rich cousin for diagnosis.","type":"article-journal"},"uris":["http://www.mendeley.com/documents/?uuid=a5298822-6d07-4428-835f-95e1a6b0b29f"]},{"id":"ITEM-2","itemData":{"author":[{"dropping-particle":"","family":"Hammond","given":"Peter","non-dropping-particle":"","parse-names":false,"suffix":""},{"dropping-particle":"","family":"Hutton","given":"Tim J","non-dropping-particle":"","parse-names":false,"suffix":""},{"dropping-particle":"","family":"Allanson","given":"Judith E","non-dropping-particle":"","parse-names":false,"suffix":""},{"dropping-particle":"","family":"Buxton","given":"Bernard F","non-dropping-particle":"","parse-names":false,"suffix":""},{"dropping-particle":"","family":"Campbell","given":"Linda E","non-dropping-particle":"","parse-names":false,"suffix":""},{"dropping-particle":"","family":"Clayton-Smith","given":"Jill","non-dropping-particle":"","parse-names":false,"suffix":""},{"dropping-particle":"","family":"Donnai","given":"Dian","non-dropping-particle":"","parse-names":false,"suffix":""},{"dropping-particle":"","family":"Karmiloff-Smith","given":"Annette","non-dropping-particle":"","parse-names":false,"suffix":""},{"dropping-particle":"","family":"Metcalfe","given":"Kay","non-dropping-particle":"","parse-names":false,"suffix":""},{"dropping-particle":"","family":"Murphy","given":"Kieran C","non-dropping-particle":"","parse-names":false,"suffix":""},{"dropping-particle":"","family":"Patton","given":"Michael","non-dropping-particle":"","parse-names":false,"suffix":""},{"dropping-particle":"","family":"Pober","given":"Barbara","non-dropping-particle":"","parse-names":false,"suffix":""},{"dropping-particle":"","family":"Prescott","given":"Katrina","non-dropping-particle":"","parse-names":false,"suffix":""},{"dropping-particle":"","family":"Scambler","given":"Peter J","non-dropping-particle":"","parse-names":false,"suffix":""},{"dropping-particle":"","family":"Shaw","given":"Adam","non-dropping-particle":"","parse-names":false,"suffix":""},{"dropping-particle":"","family":"Smith","given":"Ann C M","non-dropping-particle":"","parse-names":false,"suffix":""},{"dropping-particle":"","family":"Stevens","given":"Angela F","non-dropping-particle":"","parse-names":false,"suffix":""},{"dropping-particle":"","family":"Temple","given":"I Karen","non-dropping-particle":"","parse-names":false,"suffix":""},{"dropping-particle":"","family":"Hennekam","given":"Raoul C M","non-dropping-particle":"","parse-names":false,"suffix":""},{"dropping-particle":"","family":"Tassabehji","given":"May","non-dropping-particle":"","parse-names":false,"suffix":""}],"container-title":"American Journal of Human Genetics","id":"ITEM-2","issued":{"date-parts":[["2005"]]},"page":"999-1010","title":"Discriminating Power of Localized Three-Dimensional Facial Morphology","type":"article-journal","volume":"77"},"uris":["http://www.mendeley.com/documents/?uuid=f74b6f64-164b-468c-8965-83ae9307274f"]}],"mendeley":{"formattedCitation":"(Baynam et al., 2014; Hammond et al., 2005)","plainTextFormattedCitation":"(Baynam et al., 2014; Hammond et al., 2005)","previouslyFormattedCitation":"(Baynam et al., 2014; Hammond et al., 2005)"},"properties":{"noteIndex":0},"schema":"https://github.com/citation-style-language/schema/raw/master/csl-citation.json"}</w:instrText>
+      </w:r>
+      <w:r>
+        <w:fldChar w:fldCharType="separate"/>
+      </w:r>
+      <w:r>
+        <w:rPr>
+          <w:noProof/>
+        </w:rPr>
+        <w:t>(Baynam et al., 2014; Hammond et al., 2005)</w:t>
+      </w:r>
+      <w:r>
+        <w:fldChar w:fldCharType="end"/>
+      </w:r>
+      <w:r>
+        <w:t xml:space="preserve">. </w:t>
+      </w:r>
+      <w:r>
+        <w:rPr>
+          <w:rFonts w:cs="Times New Roman"/>
+          <w:szCs w:val="24"/>
+        </w:rPr>
+        <w:t xml:space="preserve">Here, we report the MeshMonk toolbox for fast and reproducible high-throughput phenotyping of 3D images, or quasi-landmark </w:t>
+      </w:r>
+      <w:r>
+        <w:rPr>
+          <w:rFonts w:cs="Times New Roman"/>
+          <w:szCs w:val="24"/>
+        </w:rPr>
+        <w:t>indication</w:t>
+      </w:r>
+      <w:r>
+        <w:rPr>
+          <w:rFonts w:cs="Times New Roman"/>
+          <w:szCs w:val="24"/>
+        </w:rPr>
+        <w:t>, which can be applied to 3D facial images as well as 3D scans of other complex morphological structures, such as the human brain and skeletal bones.</w:t>
+      </w:r>
+    </w:p>
+    <w:p>
+      <w:pPr>
+        <w:rPr>
+          <w:rFonts w:cs="Times New Roman"/>
+          <w:szCs w:val="24"/>
+        </w:rPr>
+      </w:pPr>
+      <w:r>
+        <w:t xml:space="preserve">Surface registration, utilized in the MeshMonk software, defines a mapping of the vertices from one (template) image onto their corresponding locations on another (target) and </w:t>
       </w:r>
       <w:r>
         <w:rPr>
@@ -1239,23 +1262,7 @@
           <w:rFonts w:cs="Times New Roman"/>
           <w:szCs w:val="24"/>
         </w:rPr>
-        <w:t xml:space="preserve">. As a validation of the </w:t>
-      </w:r>
-      <w:proofErr w:type="spellStart"/>
-      <w:r>
-        <w:rPr>
-          <w:rFonts w:cs="Times New Roman"/>
-          <w:szCs w:val="24"/>
-        </w:rPr>
-        <w:t>MeshMonk</w:t>
-      </w:r>
-      <w:proofErr w:type="spellEnd"/>
-      <w:r>
-        <w:rPr>
-          <w:rFonts w:cs="Times New Roman"/>
-          <w:szCs w:val="24"/>
-        </w:rPr>
-        <w:t xml:space="preserve"> toolbox we compare manual and automatic indications of sparse landmarks.</w:t>
+        <w:t>. As a validation of the MeshMonk toolbox we compare manual and automatic indications of sparse landmarks.</w:t>
       </w:r>
     </w:p>
     <w:p>
@@ -1273,11 +1280,9 @@
       <w:pPr>
         <w:pStyle w:val="Heading2"/>
       </w:pPr>
-      <w:proofErr w:type="spellStart"/>
       <w:r>
         <w:t>MeshMonk</w:t>
       </w:r>
-      <w:proofErr w:type="spellEnd"/>
     </w:p>
     <w:p>
       <w:pPr>
@@ -1287,33 +1292,11 @@
           <w:color w:val="000000"/>
         </w:rPr>
       </w:pPr>
-      <w:proofErr w:type="spellStart"/>
       <w:r>
         <w:rPr>
           <w:color w:val="000000"/>
         </w:rPr>
-        <w:t>MeshMonk</w:t>
-      </w:r>
-      <w:proofErr w:type="spellEnd"/>
-      <w:r>
-        <w:rPr>
-          <w:color w:val="000000"/>
-        </w:rPr>
-        <w:t xml:space="preserve"> is a free, open-source implementation of a modular surface registration framework developed in a partnership between researchers at the Medical Imaging Research Center (MIRC) at KU Leuven, Pennsylvania State University (PSU), and </w:t>
-      </w:r>
-      <w:proofErr w:type="spellStart"/>
-      <w:r>
-        <w:rPr>
-          <w:color w:val="000000"/>
-        </w:rPr>
-        <w:t>WebMonks</w:t>
-      </w:r>
-      <w:proofErr w:type="spellEnd"/>
-      <w:r>
-        <w:rPr>
-          <w:color w:val="000000"/>
-        </w:rPr>
-        <w:t xml:space="preserve"> (</w:t>
+        <w:t>MeshMonk is a free, open-source implementation of a modular surface registration framework developed in a partnership between researchers at the Medical Imaging Research Center (MIRC) at KU Leuven, Pennsylvania State University (PSU), and WebMonks (</w:t>
       </w:r>
       <w:hyperlink r:id="rId8" w:history="1">
         <w:r>
@@ -1328,21 +1311,7 @@
         <w:rPr>
           <w:color w:val="000000"/>
         </w:rPr>
-        <w:t xml:space="preserve">), with MIRC and PSU delivering the research and IP behind the methods and algorithms and </w:t>
-      </w:r>
-      <w:proofErr w:type="spellStart"/>
-      <w:r>
-        <w:rPr>
-          <w:color w:val="000000"/>
-        </w:rPr>
-        <w:t>WebMonks</w:t>
-      </w:r>
-      <w:proofErr w:type="spellEnd"/>
-      <w:r>
-        <w:rPr>
-          <w:color w:val="000000"/>
-        </w:rPr>
-        <w:t xml:space="preserve"> being the implementation partner. </w:t>
+        <w:t xml:space="preserve">), with MIRC and PSU delivering the research and IP behind the methods and algorithms and WebMonks being the implementation partner. </w:t>
       </w:r>
     </w:p>
     <w:p>
@@ -1350,42 +1319,8 @@
         <w:rPr>
           <w:color w:val="000000"/>
         </w:rPr>
-        <w:t>The C++ library takes a multi-scale, iterative ICP-based approach (</w:t>
-      </w:r>
-      <w:proofErr w:type="spellStart"/>
-      <w:r>
-        <w:rPr>
-          <w:color w:val="000000"/>
-        </w:rPr>
-        <w:t>Besl</w:t>
-      </w:r>
-      <w:proofErr w:type="spellEnd"/>
-      <w:r>
-        <w:rPr>
-          <w:color w:val="000000"/>
-        </w:rPr>
-        <w:t xml:space="preserve"> &amp; McKay, 1992). Characteristic to its registration process are (1) a bi-directional, weighted K-Nearest Neighbor point matching algorithm, (2) an outlier classification step and (3) a </w:t>
-      </w:r>
-      <w:proofErr w:type="spellStart"/>
-      <w:r>
-        <w:rPr>
-          <w:color w:val="000000"/>
-        </w:rPr>
-        <w:t>Visco</w:t>
-      </w:r>
-      <w:proofErr w:type="spellEnd"/>
-      <w:r>
-        <w:rPr>
-          <w:color w:val="000000"/>
-        </w:rPr>
-        <w:t xml:space="preserve">-Elastic transformation </w:t>
-      </w:r>
-      <w:r>
-        <w:rPr>
-          <w:color w:val="000000"/>
-        </w:rPr>
         <w:lastRenderedPageBreak/>
-        <w:t>model</w:t>
+        <w:t>The C++ library takes a multi-scale, iterative ICP-based approach (Besl &amp; McKay, 1992). Characteristic to its registration process are (1) a bi-directional, weighted K-Nearest Neighbor point matching algorithm, (2) an outlier classification step and (3) a Visco-Elastic transformation model</w:t>
       </w:r>
       <w:r>
         <w:rPr>
@@ -1430,47 +1365,25 @@
         </w:rPr>
         <w:t xml:space="preserve">. With the library come wrappers to </w:t>
       </w:r>
-      <w:commentRangeStart w:id="0"/>
-      <w:proofErr w:type="spellStart"/>
+      <w:commentRangeStart w:id="1"/>
       <w:r>
         <w:rPr>
           <w:color w:val="000000"/>
         </w:rPr>
-        <w:t>mex</w:t>
-      </w:r>
-      <w:proofErr w:type="spellEnd"/>
+        <w:t xml:space="preserve">mex </w:t>
+      </w:r>
+      <w:commentRangeEnd w:id="1"/>
+      <w:r>
+        <w:rPr>
+          <w:rStyle w:val="CommentReference"/>
+        </w:rPr>
+        <w:commentReference w:id="1"/>
+      </w:r>
       <w:r>
         <w:rPr>
           <w:color w:val="000000"/>
         </w:rPr>
-        <w:t xml:space="preserve"> </w:t>
-      </w:r>
-      <w:commentRangeEnd w:id="0"/>
-      <w:r>
-        <w:rPr>
-          <w:rStyle w:val="CommentReference"/>
-        </w:rPr>
-        <w:commentReference w:id="0"/>
-      </w:r>
-      <w:r>
-        <w:rPr>
-          <w:color w:val="000000"/>
-        </w:rPr>
-        <w:t xml:space="preserve">the library’s functions so that they can be used in </w:t>
-      </w:r>
-      <w:proofErr w:type="spellStart"/>
-      <w:r>
-        <w:rPr>
-          <w:color w:val="000000"/>
-        </w:rPr>
-        <w:t>Matlab</w:t>
-      </w:r>
-      <w:proofErr w:type="spellEnd"/>
-      <w:r>
-        <w:rPr>
-          <w:color w:val="000000"/>
-        </w:rPr>
-        <w:t>.</w:t>
+        <w:t>the library’s functions so that they can be used in Matlab.</w:t>
       </w:r>
       <w:r>
         <w:t xml:space="preserve"> </w:t>
@@ -1546,21 +1459,7 @@
         <w:rPr>
           <w:b/>
         </w:rPr>
-        <w:t xml:space="preserve">Figure X. Depiction of </w:t>
-      </w:r>
-      <w:proofErr w:type="spellStart"/>
-      <w:r>
-        <w:rPr>
-          <w:b/>
-        </w:rPr>
-        <w:t>MeshMonk</w:t>
-      </w:r>
-      <w:proofErr w:type="spellEnd"/>
-      <w:r>
-        <w:rPr>
-          <w:b/>
-        </w:rPr>
-        <w:t xml:space="preserve"> registration process.</w:t>
+        <w:t>Figure X. Depiction of MeshMonk registration process.</w:t>
       </w:r>
       <w:r>
         <w:t xml:space="preserve"> A: The target face and anthropometric mask are separated and not necessarily aligned in space or scale. B: The anthropometric mask is scaled to fit the target face and is matched with the target face using a rigid registration algorithm. C: The anthropometric mask is further modified to fit the target face using a nonrigid registration that allows for fine adjustment. </w:t>
@@ -1588,6 +1487,7 @@
         <w:rPr>
           <w:noProof/>
         </w:rPr>
+        <w:lastRenderedPageBreak/>
         <w:drawing>
           <wp:inline distT="0" distB="0" distL="0" distR="0" wp14:anchorId="63C137A6" wp14:editId="147E096D">
             <wp:extent cx="4117848" cy="3660648"/>
@@ -1636,7 +1536,6 @@
         <w:rPr>
           <w:b/>
         </w:rPr>
-        <w:lastRenderedPageBreak/>
         <w:t>Figure X. Nonsymmetric vs. Symmetric alignment.</w:t>
       </w:r>
       <w:r>
@@ -1836,7 +1735,11 @@
         <w:t xml:space="preserve"> surface</w:t>
       </w:r>
       <w:r>
-        <w:t xml:space="preserve"> images from participants that reported major facial injury or surgery</w:t>
+        <w:t xml:space="preserve"> images from participants that reported major facial injury </w:t>
+      </w:r>
+      <w:r>
+        <w:lastRenderedPageBreak/>
+        <w:t>or surgery</w:t>
       </w:r>
       <w:r>
         <w:t>. This resulted in N=4</w:t>
@@ -1859,7 +1762,6 @@
       <w:r>
         <w:t xml:space="preserve"> (</w:t>
       </w:r>
-      <w:proofErr w:type="spellStart"/>
       <w:r>
         <w:t>N</w:t>
       </w:r>
@@ -1869,7 +1771,6 @@
         </w:rPr>
         <w:t>Female</w:t>
       </w:r>
-      <w:proofErr w:type="spellEnd"/>
       <w:r>
         <w:t>=29</w:t>
       </w:r>
@@ -1879,7 +1780,6 @@
       <w:r>
         <w:t xml:space="preserve"> </w:t>
       </w:r>
-      <w:proofErr w:type="spellStart"/>
       <w:r>
         <w:t>N</w:t>
       </w:r>
@@ -1889,7 +1789,6 @@
         </w:rPr>
         <w:t>Male</w:t>
       </w:r>
-      <w:proofErr w:type="spellEnd"/>
       <w:r>
         <w:t>=1</w:t>
       </w:r>
@@ -2085,26 +1984,10 @@
         <w:t xml:space="preserve"> Landmark descriptions </w:t>
       </w:r>
       <w:r>
-        <w:t xml:space="preserve">are those reported on the </w:t>
-      </w:r>
-      <w:proofErr w:type="spellStart"/>
-      <w:r>
-        <w:t>t</w:t>
-      </w:r>
-      <w:r>
-        <w:t>he</w:t>
-      </w:r>
-      <w:proofErr w:type="spellEnd"/>
-      <w:r>
-        <w:t xml:space="preserve"> </w:t>
-      </w:r>
-      <w:proofErr w:type="spellStart"/>
-      <w:r>
-        <w:t>Richtsmeier</w:t>
-      </w:r>
-      <w:proofErr w:type="spellEnd"/>
-      <w:r>
-        <w:t xml:space="preserve"> Lab</w:t>
+        <w:t>are those reported on the t</w:t>
+      </w:r>
+      <w:r>
+        <w:t>he Richtsmeier Lab</w:t>
       </w:r>
       <w:r>
         <w:t xml:space="preserve"> website</w:t>
@@ -2254,15 +2137,7 @@
               <w:cnfStyle w:val="000000100000" w:firstRow="0" w:lastRow="0" w:firstColumn="0" w:lastColumn="0" w:oddVBand="0" w:evenVBand="0" w:oddHBand="1" w:evenHBand="0" w:firstRowFirstColumn="0" w:firstRowLastColumn="0" w:lastRowFirstColumn="0" w:lastRowLastColumn="0"/>
             </w:pPr>
             <w:r>
-              <w:t xml:space="preserve">The most prominent midline </w:t>
-            </w:r>
-            <w:proofErr w:type="gramStart"/>
-            <w:r>
-              <w:t>point</w:t>
-            </w:r>
-            <w:proofErr w:type="gramEnd"/>
-            <w:r>
-              <w:t xml:space="preserve"> between the eyebrows.</w:t>
+              <w:t>The most prominent midline point between the eyebrows.</w:t>
             </w:r>
           </w:p>
         </w:tc>
@@ -2277,11 +2152,9 @@
             <w:pPr>
               <w:spacing w:before="0" w:after="0"/>
             </w:pPr>
-            <w:proofErr w:type="spellStart"/>
             <w:r>
               <w:t>Nasion</w:t>
             </w:r>
-            <w:proofErr w:type="spellEnd"/>
           </w:p>
         </w:tc>
         <w:tc>
@@ -2322,15 +2195,7 @@
               <w:cnfStyle w:val="000000000000" w:firstRow="0" w:lastRow="0" w:firstColumn="0" w:lastColumn="0" w:oddVBand="0" w:evenVBand="0" w:oddHBand="0" w:evenHBand="0" w:firstRowFirstColumn="0" w:firstRowLastColumn="0" w:lastRowFirstColumn="0" w:lastRowLastColumn="0"/>
             </w:pPr>
             <w:r>
-              <w:t xml:space="preserve">The point in the midline of both the nasal root and the </w:t>
-            </w:r>
-            <w:proofErr w:type="spellStart"/>
-            <w:r>
-              <w:t>nasofrontal</w:t>
-            </w:r>
-            <w:proofErr w:type="spellEnd"/>
-            <w:r>
-              <w:t xml:space="preserve"> suture. This point is always above the line that connects the two inner canthi.</w:t>
+              <w:t>The point in the midline of both the nasal root and the nasofrontal suture. This point is always above the line that connects the two inner canthi.</w:t>
             </w:r>
           </w:p>
         </w:tc>
@@ -2348,11 +2213,9 @@
             <w:pPr>
               <w:spacing w:before="0" w:after="0"/>
             </w:pPr>
-            <w:proofErr w:type="spellStart"/>
             <w:r>
               <w:t>Pronasale</w:t>
             </w:r>
-            <w:proofErr w:type="spellEnd"/>
           </w:p>
         </w:tc>
         <w:tc>
@@ -2408,14 +2271,8 @@
             <w:pPr>
               <w:spacing w:before="0" w:after="0"/>
             </w:pPr>
-            <w:proofErr w:type="spellStart"/>
-            <w:r>
-              <w:lastRenderedPageBreak/>
-              <w:t>Subnasale</w:t>
-            </w:r>
-            <w:proofErr w:type="spellEnd"/>
-            <w:r>
-              <w:t xml:space="preserve"> </w:t>
+            <w:r>
+              <w:t xml:space="preserve">Subnasale </w:t>
             </w:r>
           </w:p>
         </w:tc>
@@ -2428,11 +2285,9 @@
               <w:spacing w:before="0" w:after="0"/>
               <w:cnfStyle w:val="000000000000" w:firstRow="0" w:lastRow="0" w:firstColumn="0" w:lastColumn="0" w:oddVBand="0" w:evenVBand="0" w:oddHBand="0" w:evenHBand="0" w:firstRowFirstColumn="0" w:firstRowLastColumn="0" w:lastRowFirstColumn="0" w:lastRowLastColumn="0"/>
             </w:pPr>
-            <w:proofErr w:type="spellStart"/>
             <w:r>
               <w:t>sn</w:t>
             </w:r>
-            <w:proofErr w:type="spellEnd"/>
           </w:p>
         </w:tc>
         <w:tc>
@@ -2477,13 +2332,8 @@
             <w:pPr>
               <w:spacing w:before="0" w:after="0"/>
             </w:pPr>
-            <w:proofErr w:type="spellStart"/>
-            <w:r>
-              <w:t>Labiale</w:t>
-            </w:r>
-            <w:proofErr w:type="spellEnd"/>
-            <w:r>
-              <w:t xml:space="preserve"> superius</w:t>
+            <w:r>
+              <w:t>Labiale superius</w:t>
             </w:r>
           </w:p>
         </w:tc>
@@ -2540,19 +2390,9 @@
             <w:pPr>
               <w:spacing w:before="0" w:after="0"/>
             </w:pPr>
-            <w:proofErr w:type="spellStart"/>
-            <w:r>
-              <w:t>Labiale</w:t>
-            </w:r>
-            <w:proofErr w:type="spellEnd"/>
-            <w:r>
-              <w:t xml:space="preserve"> </w:t>
-            </w:r>
-            <w:proofErr w:type="spellStart"/>
-            <w:r>
-              <w:t>inferius</w:t>
-            </w:r>
-            <w:proofErr w:type="spellEnd"/>
+            <w:r>
+              <w:t>Labiale inferius</w:t>
+            </w:r>
           </w:p>
         </w:tc>
         <w:tc>
@@ -2625,11 +2465,9 @@
               <w:spacing w:before="0" w:after="0"/>
               <w:cnfStyle w:val="000000100000" w:firstRow="0" w:lastRow="0" w:firstColumn="0" w:lastColumn="0" w:oddVBand="0" w:evenVBand="0" w:oddHBand="1" w:evenHBand="0" w:firstRowFirstColumn="0" w:firstRowLastColumn="0" w:lastRowFirstColumn="0" w:lastRowLastColumn="0"/>
             </w:pPr>
-            <w:proofErr w:type="spellStart"/>
             <w:r>
               <w:t>SPg</w:t>
             </w:r>
-            <w:proofErr w:type="spellEnd"/>
           </w:p>
         </w:tc>
         <w:tc>
@@ -2671,11 +2509,9 @@
             <w:pPr>
               <w:spacing w:before="0" w:after="0"/>
             </w:pPr>
-            <w:proofErr w:type="spellStart"/>
             <w:r>
               <w:t>Endocanthion</w:t>
             </w:r>
-            <w:proofErr w:type="spellEnd"/>
           </w:p>
         </w:tc>
         <w:tc>
@@ -2687,11 +2523,9 @@
               <w:spacing w:before="0" w:after="0"/>
               <w:cnfStyle w:val="000000000000" w:firstRow="0" w:lastRow="0" w:firstColumn="0" w:lastColumn="0" w:oddVBand="0" w:evenVBand="0" w:oddHBand="0" w:evenHBand="0" w:firstRowFirstColumn="0" w:firstRowLastColumn="0" w:lastRowFirstColumn="0" w:lastRowLastColumn="0"/>
             </w:pPr>
-            <w:proofErr w:type="spellStart"/>
             <w:r>
               <w:t>en</w:t>
             </w:r>
-            <w:proofErr w:type="spellEnd"/>
           </w:p>
         </w:tc>
         <w:tc>
@@ -2736,11 +2570,9 @@
             <w:pPr>
               <w:spacing w:before="0" w:after="0"/>
             </w:pPr>
-            <w:proofErr w:type="spellStart"/>
             <w:r>
               <w:t>Exocanthion</w:t>
             </w:r>
-            <w:proofErr w:type="spellEnd"/>
           </w:p>
         </w:tc>
         <w:tc>
@@ -2839,15 +2671,7 @@
               <w:cnfStyle w:val="000000000000" w:firstRow="0" w:lastRow="0" w:firstColumn="0" w:lastColumn="0" w:oddVBand="0" w:evenVBand="0" w:oddHBand="0" w:evenHBand="0" w:firstRowFirstColumn="0" w:firstRowLastColumn="0" w:lastRowFirstColumn="0" w:lastRowLastColumn="0"/>
             </w:pPr>
             <w:r>
-              <w:t xml:space="preserve">The most lateral point in the curved base of each ala. Indicating the facial insertion of the nasal </w:t>
-            </w:r>
-            <w:proofErr w:type="spellStart"/>
-            <w:r>
-              <w:t>wingbase</w:t>
-            </w:r>
-            <w:proofErr w:type="spellEnd"/>
-            <w:r>
-              <w:t>.</w:t>
+              <w:t>The most lateral point in the curved base of each ala. Indicating the facial insertion of the nasal wingbase.</w:t>
             </w:r>
           </w:p>
         </w:tc>
@@ -2865,11 +2689,9 @@
             <w:pPr>
               <w:spacing w:before="0" w:after="0"/>
             </w:pPr>
-            <w:proofErr w:type="spellStart"/>
             <w:r>
               <w:t>Subalare</w:t>
             </w:r>
-            <w:proofErr w:type="spellEnd"/>
           </w:p>
         </w:tc>
         <w:tc>
@@ -2881,11 +2703,9 @@
               <w:spacing w:before="0" w:after="0"/>
               <w:cnfStyle w:val="000000100000" w:firstRow="0" w:lastRow="0" w:firstColumn="0" w:lastColumn="0" w:oddVBand="0" w:evenVBand="0" w:oddHBand="1" w:evenHBand="0" w:firstRowFirstColumn="0" w:firstRowLastColumn="0" w:lastRowFirstColumn="0" w:lastRowLastColumn="0"/>
             </w:pPr>
-            <w:proofErr w:type="spellStart"/>
             <w:r>
               <w:t>sbal</w:t>
             </w:r>
-            <w:proofErr w:type="spellEnd"/>
           </w:p>
         </w:tc>
         <w:tc>
@@ -2928,13 +2748,8 @@
               <w:spacing w:before="0" w:after="0"/>
             </w:pPr>
             <w:r>
-              <w:t xml:space="preserve">Crista </w:t>
-            </w:r>
-            <w:proofErr w:type="spellStart"/>
-            <w:r>
-              <w:t>philtri</w:t>
-            </w:r>
-            <w:proofErr w:type="spellEnd"/>
+              <w:t>Crista philtri</w:t>
+            </w:r>
           </w:p>
         </w:tc>
         <w:tc>
@@ -2946,11 +2761,9 @@
               <w:spacing w:before="0" w:after="0"/>
               <w:cnfStyle w:val="000000000000" w:firstRow="0" w:lastRow="0" w:firstColumn="0" w:lastColumn="0" w:oddVBand="0" w:evenVBand="0" w:oddHBand="0" w:evenHBand="0" w:firstRowFirstColumn="0" w:firstRowLastColumn="0" w:lastRowFirstColumn="0" w:lastRowLastColumn="0"/>
             </w:pPr>
-            <w:proofErr w:type="spellStart"/>
             <w:r>
               <w:t>cph</w:t>
             </w:r>
-            <w:proofErr w:type="spellEnd"/>
           </w:p>
         </w:tc>
         <w:tc>
@@ -2995,11 +2808,9 @@
             <w:pPr>
               <w:spacing w:before="0" w:after="0"/>
             </w:pPr>
-            <w:proofErr w:type="spellStart"/>
             <w:r>
               <w:t>Chelion</w:t>
             </w:r>
-            <w:proofErr w:type="spellEnd"/>
           </w:p>
         </w:tc>
         <w:tc>
@@ -3011,11 +2822,9 @@
               <w:spacing w:before="0" w:after="0"/>
               <w:cnfStyle w:val="000000100000" w:firstRow="0" w:lastRow="0" w:firstColumn="0" w:lastColumn="0" w:oddVBand="0" w:evenVBand="0" w:oddHBand="1" w:evenHBand="0" w:firstRowFirstColumn="0" w:firstRowLastColumn="0" w:lastRowFirstColumn="0" w:lastRowLastColumn="0"/>
             </w:pPr>
-            <w:proofErr w:type="spellStart"/>
             <w:r>
               <w:t>ch</w:t>
             </w:r>
-            <w:proofErr w:type="spellEnd"/>
           </w:p>
         </w:tc>
         <w:tc>
@@ -3117,7 +2926,7 @@
       <w:r>
         <w:t xml:space="preserve"> </w:t>
       </w:r>
-      <w:commentRangeStart w:id="1"/>
+      <w:commentRangeStart w:id="2"/>
       <w:r>
         <w:t>aligned to the anthropometric mask</w:t>
       </w:r>
@@ -3143,14 +2952,18 @@
         <w:fldChar w:fldCharType="end"/>
       </w:r>
       <w:r>
-        <w:t>, giving a set of 41 total landmark placements on the anthropometric mask, which were then converted to cartesian coordinates.</w:t>
-      </w:r>
-      <w:commentRangeEnd w:id="1"/>
+        <w:t xml:space="preserve">, giving a set of 41 total landmark placements on the anthropometric </w:t>
+      </w:r>
+      <w:r>
+        <w:lastRenderedPageBreak/>
+        <w:t>mask, which were then converted to cartesian coordinates.</w:t>
+      </w:r>
+      <w:commentRangeEnd w:id="2"/>
       <w:r>
         <w:rPr>
           <w:rStyle w:val="CommentReference"/>
         </w:rPr>
-        <w:commentReference w:id="1"/>
+        <w:commentReference w:id="2"/>
       </w:r>
       <w:r>
         <w:t xml:space="preserve"> One by one, each face was left out while averaging the other 40 landmark placements to “train” the automatic landmarks. This average was then </w:t>
@@ -3199,15 +3012,12 @@
       <w:r>
         <w:t>iterations from both observers. This process resulted in three placements of automatic landmarks for comparison.</w:t>
       </w:r>
-      <w:bookmarkStart w:id="2" w:name="_GoBack"/>
-      <w:bookmarkEnd w:id="2"/>
     </w:p>
     <w:p>
       <w:r>
         <w:rPr>
           <w:noProof/>
         </w:rPr>
-        <w:lastRenderedPageBreak/>
         <w:drawing>
           <wp:inline distT="0" distB="0" distL="0" distR="0" wp14:anchorId="6FC9DB34" wp14:editId="3978F60E">
             <wp:extent cx="5925312" cy="4117848"/>
@@ -3285,20 +3095,13 @@
         <w:pStyle w:val="Heading3"/>
       </w:pPr>
       <w:r>
+        <w:lastRenderedPageBreak/>
         <w:t>Validation</w:t>
       </w:r>
     </w:p>
     <w:p>
       <w:r>
-        <w:t xml:space="preserve">To validate the </w:t>
-      </w:r>
-      <w:proofErr w:type="spellStart"/>
-      <w:r>
-        <w:t>MeshMonk</w:t>
-      </w:r>
-      <w:proofErr w:type="spellEnd"/>
-      <w:r>
-        <w:t xml:space="preserve"> anthropometric mask registration, we compared the placement of manual and automatic landmarks and analyzed the variance structures captured by the two methods. In direct comparisons of landmark placements, we considered the manually placed landmarks to be the “gold standard” while calculating the root mean squared error</w:t>
+        <w:t>To validate the MeshMonk anthropometric mask registration, we compared the placement of manual and automatic landmarks and analyzed the variance structures captured by the two methods. In direct comparisons of landmark placements, we considered the manually placed landmarks to be the “gold standard” while calculating the root mean squared error</w:t>
       </w:r>
       <w:r>
         <w:t xml:space="preserve"> (RMSE)</w:t>
@@ -3388,11 +3191,7 @@
         <w:t xml:space="preserve">. </w:t>
       </w:r>
       <w:r>
-        <w:t xml:space="preserve">The Bland-Altman method is preferred over correlation or regression as it is less influenced by the variance of the sample and </w:t>
-      </w:r>
-      <w:r>
-        <w:lastRenderedPageBreak/>
-        <w:t xml:space="preserve">the ICC is preferred because it tests both the degree of correlation and agreement between methods. </w:t>
+        <w:t xml:space="preserve">The Bland-Altman method is preferred over correlation or regression as it is less influenced by the variance of the sample and the ICC is preferred because it tests both the degree of correlation and agreement between methods. </w:t>
       </w:r>
     </w:p>
     <w:p>
@@ -3474,11 +3273,7 @@
         <w:t>ML</w:t>
       </w:r>
       <w:r>
-        <w:t xml:space="preserve"> vs. </w:t>
-      </w:r>
-      <w:proofErr w:type="spellStart"/>
-      <w:r>
-        <w:t>J</w:t>
+        <w:t xml:space="preserve"> vs. J</w:t>
       </w:r>
       <w:r>
         <w:rPr>
@@ -3486,13 +3281,8 @@
         </w:rPr>
         <w:t>Auto</w:t>
       </w:r>
-      <w:proofErr w:type="spellEnd"/>
-      <w:r>
-        <w:t xml:space="preserve"> and </w:t>
-      </w:r>
-      <w:proofErr w:type="spellStart"/>
-      <w:r>
-        <w:t>A</w:t>
+      <w:r>
+        <w:t xml:space="preserve"> and A</w:t>
       </w:r>
       <w:r>
         <w:rPr>
@@ -3500,7 +3290,6 @@
         </w:rPr>
         <w:t>Auto</w:t>
       </w:r>
-      <w:proofErr w:type="spellEnd"/>
       <w:r>
         <w:t xml:space="preserve"> vs. J</w:t>
       </w:r>
@@ -3524,7 +3313,11 @@
     </w:p>
     <w:p>
       <w:r>
-        <w:t xml:space="preserve">The covariation structure between the manual and automatic landmarks was compared using a two-block partial least squares (PLS). This test was performed using each observer’s manual landmark indications compared against the automatic landmark placements trained using each observer’s average. We also tested the degree of association between the manual landmark placements averaged across all six manual landmark indications and the automatic landmarks trained using that global average. </w:t>
+        <w:t xml:space="preserve">The covariation structure between the manual and automatic landmarks was compared using a two-block partial least squares (PLS). This test was performed using each observer’s manual landmark indications compared against the automatic landmark placements trained using each observer’s average. We also tested the degree of association between the manual landmark </w:t>
+      </w:r>
+      <w:r>
+        <w:lastRenderedPageBreak/>
+        <w:t xml:space="preserve">placements averaged across all six manual landmark indications and the automatic landmarks trained using that global average. </w:t>
       </w:r>
     </w:p>
     <w:p>
@@ -3564,15 +3357,7 @@
         </w:rPr>
       </w:pPr>
       <w:r>
-        <w:t xml:space="preserve">All analyses were performed in R using the </w:t>
-      </w:r>
-      <w:proofErr w:type="spellStart"/>
-      <w:r>
-        <w:t>Geomorph</w:t>
-      </w:r>
-      <w:proofErr w:type="spellEnd"/>
-      <w:r>
-        <w:t xml:space="preserve"> </w:t>
+        <w:t xml:space="preserve">All analyses were performed in R using the Geomorph </w:t>
       </w:r>
       <w:r>
         <w:fldChar w:fldCharType="begin" w:fldLock="1"/>
@@ -3593,25 +3378,13 @@
         <w:fldChar w:fldCharType="end"/>
       </w:r>
       <w:r>
-        <w:t xml:space="preserve">, </w:t>
-      </w:r>
-      <w:proofErr w:type="spellStart"/>
-      <w:r>
-        <w:t>BlandAltmanLeh</w:t>
-      </w:r>
-      <w:proofErr w:type="spellEnd"/>
-      <w:r>
-        <w:t xml:space="preserve"> </w:t>
+        <w:t xml:space="preserve">, BlandAltmanLeh </w:t>
       </w:r>
       <w:r>
         <w:t>(</w:t>
       </w:r>
       <w:r>
-        <w:t>https://cran.r-</w:t>
-      </w:r>
-      <w:r>
-        <w:lastRenderedPageBreak/>
-        <w:t>project.org/web/packages/BlandAltmanLeh/BlandAltmanLeh.pdf</w:t>
+        <w:t>https://cran.r-project.org/web/packages/BlandAltmanLeh/BlandAltmanLeh.pdf</w:t>
       </w:r>
       <w:r>
         <w:t>)</w:t>
@@ -3629,74 +3402,10 @@
         <w:t xml:space="preserve">) </w:t>
       </w:r>
       <w:r>
-        <w:t xml:space="preserve"> packages, as well as packages for data manipulation (</w:t>
-      </w:r>
-      <w:proofErr w:type="spellStart"/>
-      <w:r>
-        <w:t>readxl</w:t>
-      </w:r>
-      <w:proofErr w:type="spellEnd"/>
-      <w:r>
-        <w:t xml:space="preserve">, reshape2, </w:t>
-      </w:r>
-      <w:proofErr w:type="spellStart"/>
-      <w:r>
-        <w:t>plyr</w:t>
-      </w:r>
-      <w:proofErr w:type="spellEnd"/>
-      <w:r>
-        <w:t xml:space="preserve">, car, </w:t>
-      </w:r>
-      <w:proofErr w:type="spellStart"/>
-      <w:r>
-        <w:t>dplyr</w:t>
-      </w:r>
-      <w:proofErr w:type="spellEnd"/>
-      <w:r>
-        <w:t xml:space="preserve">, broom) and graphing (ggplot2, </w:t>
-      </w:r>
-      <w:proofErr w:type="spellStart"/>
-      <w:r>
-        <w:t>GGally</w:t>
-      </w:r>
-      <w:proofErr w:type="spellEnd"/>
-      <w:r>
-        <w:t xml:space="preserve">, </w:t>
-      </w:r>
-      <w:proofErr w:type="spellStart"/>
-      <w:r>
-        <w:t>GGpubr</w:t>
-      </w:r>
-      <w:proofErr w:type="spellEnd"/>
-      <w:r>
-        <w:t>).</w:t>
-      </w:r>
-      <w:r>
-        <w:t xml:space="preserve"> Centroid sizes were calculated using </w:t>
-      </w:r>
-      <w:proofErr w:type="spellStart"/>
-      <w:r>
-        <w:t>Geomorph</w:t>
-      </w:r>
-      <w:proofErr w:type="spellEnd"/>
-      <w:r>
-        <w:t xml:space="preserve"> and MANOVAs for shape variation were implemented using the </w:t>
-      </w:r>
-      <w:proofErr w:type="spellStart"/>
-      <w:r>
-        <w:t>ProcD.lm</w:t>
-      </w:r>
-      <w:proofErr w:type="spellEnd"/>
-      <w:r>
-        <w:t xml:space="preserve"> function from </w:t>
-      </w:r>
-      <w:proofErr w:type="spellStart"/>
-      <w:r>
-        <w:t>Geomorph</w:t>
-      </w:r>
-      <w:proofErr w:type="spellEnd"/>
-      <w:r>
-        <w:t xml:space="preserve"> </w:t>
+        <w:t xml:space="preserve"> packages, as well as packages for data manipulation (readxl, reshape2, plyr, car, dplyr, broom) and graphing (ggplot2, GGally, GGpubr).</w:t>
+      </w:r>
+      <w:r>
+        <w:t xml:space="preserve"> Centroid sizes were calculated using Geomorph and MANOVAs for shape variation were implemented using the ProcD.lm function from Geomorph </w:t>
       </w:r>
       <w:r>
         <w:fldChar w:fldCharType="begin" w:fldLock="1"/>
@@ -4476,7 +4185,6 @@
                 <w:szCs w:val="24"/>
               </w:rPr>
             </w:pPr>
-            <w:proofErr w:type="spellStart"/>
             <w:r>
               <w:rPr>
                 <w:rFonts w:eastAsia="Times New Roman" w:cs="Times New Roman"/>
@@ -4484,17 +4192,7 @@
                 <w:color w:val="000000"/>
                 <w:szCs w:val="24"/>
               </w:rPr>
-              <w:t>Chelion</w:t>
-            </w:r>
-            <w:proofErr w:type="spellEnd"/>
-            <w:r>
-              <w:rPr>
-                <w:rFonts w:eastAsia="Times New Roman" w:cs="Times New Roman"/>
-                <w:i/>
-                <w:color w:val="000000"/>
-                <w:szCs w:val="24"/>
-              </w:rPr>
-              <w:t xml:space="preserve"> left</w:t>
+              <w:t>Chelion left</w:t>
             </w:r>
           </w:p>
         </w:tc>
@@ -4613,7 +4311,6 @@
                 <w:szCs w:val="24"/>
               </w:rPr>
             </w:pPr>
-            <w:proofErr w:type="spellStart"/>
             <w:r>
               <w:rPr>
                 <w:rFonts w:eastAsia="Times New Roman" w:cs="Times New Roman"/>
@@ -4621,17 +4318,7 @@
                 <w:color w:val="000000"/>
                 <w:szCs w:val="24"/>
               </w:rPr>
-              <w:t>Chelion</w:t>
-            </w:r>
-            <w:proofErr w:type="spellEnd"/>
-            <w:r>
-              <w:rPr>
-                <w:rFonts w:eastAsia="Times New Roman" w:cs="Times New Roman"/>
-                <w:i/>
-                <w:color w:val="000000"/>
-                <w:szCs w:val="24"/>
-              </w:rPr>
-              <w:t xml:space="preserve"> right</w:t>
+              <w:t>Chelion right</w:t>
             </w:r>
           </w:p>
         </w:tc>
@@ -4754,27 +4441,7 @@
                 <w:color w:val="000000"/>
                 <w:szCs w:val="24"/>
               </w:rPr>
-              <w:t xml:space="preserve">Crista </w:t>
-            </w:r>
-            <w:proofErr w:type="spellStart"/>
-            <w:r>
-              <w:rPr>
-                <w:rFonts w:eastAsia="Times New Roman" w:cs="Times New Roman"/>
-                <w:i/>
-                <w:color w:val="000000"/>
-                <w:szCs w:val="24"/>
-              </w:rPr>
-              <w:t>philtri</w:t>
-            </w:r>
-            <w:proofErr w:type="spellEnd"/>
-            <w:r>
-              <w:rPr>
-                <w:rFonts w:eastAsia="Times New Roman" w:cs="Times New Roman"/>
-                <w:i/>
-                <w:color w:val="000000"/>
-                <w:szCs w:val="24"/>
-              </w:rPr>
-              <w:t xml:space="preserve"> left</w:t>
+              <w:t>Crista philtri left</w:t>
             </w:r>
           </w:p>
         </w:tc>
@@ -4900,27 +4567,8 @@
                 <w:color w:val="000000"/>
                 <w:szCs w:val="24"/>
               </w:rPr>
-              <w:t xml:space="preserve">Crista </w:t>
-            </w:r>
-            <w:proofErr w:type="spellStart"/>
-            <w:r>
-              <w:rPr>
-                <w:rFonts w:eastAsia="Times New Roman" w:cs="Times New Roman"/>
-                <w:i/>
-                <w:color w:val="000000"/>
-                <w:szCs w:val="24"/>
-              </w:rPr>
-              <w:t>philtri</w:t>
-            </w:r>
-            <w:proofErr w:type="spellEnd"/>
-            <w:r>
-              <w:rPr>
-                <w:rFonts w:eastAsia="Times New Roman" w:cs="Times New Roman"/>
-                <w:i/>
-                <w:color w:val="000000"/>
-                <w:szCs w:val="24"/>
-              </w:rPr>
-              <w:t xml:space="preserve"> right</w:t>
+              <w:lastRenderedPageBreak/>
+              <w:t>Crista philtri right</w:t>
             </w:r>
           </w:p>
         </w:tc>
@@ -5036,7 +4684,6 @@
                 <w:szCs w:val="24"/>
               </w:rPr>
             </w:pPr>
-            <w:proofErr w:type="spellStart"/>
             <w:r>
               <w:rPr>
                 <w:rFonts w:eastAsia="Times New Roman" w:cs="Times New Roman"/>
@@ -5044,17 +4691,7 @@
                 <w:color w:val="000000"/>
                 <w:szCs w:val="24"/>
               </w:rPr>
-              <w:t>Endocanthion</w:t>
-            </w:r>
-            <w:proofErr w:type="spellEnd"/>
-            <w:r>
-              <w:rPr>
-                <w:rFonts w:eastAsia="Times New Roman" w:cs="Times New Roman"/>
-                <w:i/>
-                <w:color w:val="000000"/>
-                <w:szCs w:val="24"/>
-              </w:rPr>
-              <w:t xml:space="preserve"> left</w:t>
+              <w:t>Endocanthion left</w:t>
             </w:r>
           </w:p>
         </w:tc>
@@ -5173,7 +4810,6 @@
                 <w:szCs w:val="24"/>
               </w:rPr>
             </w:pPr>
-            <w:proofErr w:type="spellStart"/>
             <w:r>
               <w:rPr>
                 <w:rFonts w:eastAsia="Times New Roman" w:cs="Times New Roman"/>
@@ -5181,17 +4817,7 @@
                 <w:color w:val="000000"/>
                 <w:szCs w:val="24"/>
               </w:rPr>
-              <w:t>Endocanthion</w:t>
-            </w:r>
-            <w:proofErr w:type="spellEnd"/>
-            <w:r>
-              <w:rPr>
-                <w:rFonts w:eastAsia="Times New Roman" w:cs="Times New Roman"/>
-                <w:i/>
-                <w:color w:val="000000"/>
-                <w:szCs w:val="24"/>
-              </w:rPr>
-              <w:t xml:space="preserve"> right</w:t>
+              <w:t>Endocanthion right</w:t>
             </w:r>
           </w:p>
         </w:tc>
@@ -5307,7 +4933,6 @@
                 <w:szCs w:val="24"/>
               </w:rPr>
             </w:pPr>
-            <w:proofErr w:type="spellStart"/>
             <w:r>
               <w:rPr>
                 <w:rFonts w:eastAsia="Times New Roman" w:cs="Times New Roman"/>
@@ -5315,17 +4940,7 @@
                 <w:color w:val="000000"/>
                 <w:szCs w:val="24"/>
               </w:rPr>
-              <w:t>Exocanthion</w:t>
-            </w:r>
-            <w:proofErr w:type="spellEnd"/>
-            <w:r>
-              <w:rPr>
-                <w:rFonts w:eastAsia="Times New Roman" w:cs="Times New Roman"/>
-                <w:i/>
-                <w:color w:val="000000"/>
-                <w:szCs w:val="24"/>
-              </w:rPr>
-              <w:t xml:space="preserve"> left</w:t>
+              <w:t>Exocanthion left</w:t>
             </w:r>
           </w:p>
         </w:tc>
@@ -5444,7 +5059,6 @@
                 <w:szCs w:val="24"/>
               </w:rPr>
             </w:pPr>
-            <w:proofErr w:type="spellStart"/>
             <w:r>
               <w:rPr>
                 <w:rFonts w:eastAsia="Times New Roman" w:cs="Times New Roman"/>
@@ -5452,17 +5066,7 @@
                 <w:color w:val="000000"/>
                 <w:szCs w:val="24"/>
               </w:rPr>
-              <w:t>Exocanthion</w:t>
-            </w:r>
-            <w:proofErr w:type="spellEnd"/>
-            <w:r>
-              <w:rPr>
-                <w:rFonts w:eastAsia="Times New Roman" w:cs="Times New Roman"/>
-                <w:i/>
-                <w:color w:val="000000"/>
-                <w:szCs w:val="24"/>
-              </w:rPr>
-              <w:t xml:space="preserve"> right</w:t>
+              <w:t>Exocanthion right</w:t>
             </w:r>
           </w:p>
         </w:tc>
@@ -5704,7 +5308,6 @@
                 <w:szCs w:val="24"/>
               </w:rPr>
             </w:pPr>
-            <w:proofErr w:type="spellStart"/>
             <w:r>
               <w:rPr>
                 <w:rFonts w:eastAsia="Times New Roman" w:cs="Times New Roman"/>
@@ -5712,29 +5315,8 @@
                 <w:color w:val="000000"/>
                 <w:szCs w:val="24"/>
               </w:rPr>
-              <w:t>Labiale</w:t>
-            </w:r>
-            <w:proofErr w:type="spellEnd"/>
-            <w:r>
-              <w:rPr>
-                <w:rFonts w:eastAsia="Times New Roman" w:cs="Times New Roman"/>
-                <w:i/>
-                <w:color w:val="000000"/>
-                <w:szCs w:val="24"/>
-              </w:rPr>
-              <w:t xml:space="preserve"> </w:t>
-            </w:r>
-            <w:proofErr w:type="spellStart"/>
-            <w:r>
-              <w:rPr>
-                <w:rFonts w:eastAsia="Times New Roman" w:cs="Times New Roman"/>
-                <w:i/>
-                <w:color w:val="000000"/>
-                <w:szCs w:val="24"/>
-              </w:rPr>
-              <w:t>inferius</w:t>
-            </w:r>
-            <w:proofErr w:type="spellEnd"/>
+              <w:t>Labiale inferius</w:t>
+            </w:r>
           </w:p>
         </w:tc>
         <w:tc>
@@ -5849,7 +5431,6 @@
                 <w:szCs w:val="24"/>
               </w:rPr>
             </w:pPr>
-            <w:proofErr w:type="spellStart"/>
             <w:r>
               <w:rPr>
                 <w:rFonts w:eastAsia="Times New Roman" w:cs="Times New Roman"/>
@@ -5857,17 +5438,7 @@
                 <w:color w:val="000000"/>
                 <w:szCs w:val="24"/>
               </w:rPr>
-              <w:t>Labiale</w:t>
-            </w:r>
-            <w:proofErr w:type="spellEnd"/>
-            <w:r>
-              <w:rPr>
-                <w:rFonts w:eastAsia="Times New Roman" w:cs="Times New Roman"/>
-                <w:i/>
-                <w:color w:val="000000"/>
-                <w:szCs w:val="24"/>
-              </w:rPr>
-              <w:t xml:space="preserve"> superius</w:t>
+              <w:t>Labiale superius</w:t>
             </w:r>
           </w:p>
         </w:tc>
@@ -5986,7 +5557,6 @@
                 <w:szCs w:val="24"/>
               </w:rPr>
             </w:pPr>
-            <w:proofErr w:type="spellStart"/>
             <w:r>
               <w:rPr>
                 <w:rFonts w:eastAsia="Times New Roman" w:cs="Times New Roman"/>
@@ -5996,7 +5566,6 @@
               </w:rPr>
               <w:t>Nasion</w:t>
             </w:r>
-            <w:proofErr w:type="spellEnd"/>
           </w:p>
         </w:tc>
         <w:tc>
@@ -6118,7 +5687,6 @@
                 <w:color w:val="000000"/>
                 <w:szCs w:val="24"/>
               </w:rPr>
-              <w:lastRenderedPageBreak/>
               <w:t>Pogonion</w:t>
             </w:r>
           </w:p>
@@ -6238,7 +5806,6 @@
                 <w:szCs w:val="24"/>
               </w:rPr>
             </w:pPr>
-            <w:proofErr w:type="spellStart"/>
             <w:r>
               <w:rPr>
                 <w:rFonts w:eastAsia="Times New Roman" w:cs="Times New Roman"/>
@@ -6248,7 +5815,6 @@
               </w:rPr>
               <w:t>Pronasale</w:t>
             </w:r>
-            <w:proofErr w:type="spellEnd"/>
           </w:p>
         </w:tc>
         <w:tc>
@@ -6363,7 +5929,6 @@
                 <w:szCs w:val="24"/>
               </w:rPr>
             </w:pPr>
-            <w:proofErr w:type="spellStart"/>
             <w:r>
               <w:rPr>
                 <w:rFonts w:eastAsia="Times New Roman" w:cs="Times New Roman"/>
@@ -6371,17 +5936,7 @@
                 <w:color w:val="000000"/>
                 <w:szCs w:val="24"/>
               </w:rPr>
-              <w:t>Subalare</w:t>
-            </w:r>
-            <w:proofErr w:type="spellEnd"/>
-            <w:r>
-              <w:rPr>
-                <w:rFonts w:eastAsia="Times New Roman" w:cs="Times New Roman"/>
-                <w:i/>
-                <w:color w:val="000000"/>
-                <w:szCs w:val="24"/>
-              </w:rPr>
-              <w:t xml:space="preserve"> left</w:t>
+              <w:t>Subalare left</w:t>
             </w:r>
           </w:p>
         </w:tc>
@@ -6500,7 +6055,6 @@
                 <w:szCs w:val="24"/>
               </w:rPr>
             </w:pPr>
-            <w:proofErr w:type="spellStart"/>
             <w:r>
               <w:rPr>
                 <w:rFonts w:eastAsia="Times New Roman" w:cs="Times New Roman"/>
@@ -6508,17 +6062,7 @@
                 <w:color w:val="000000"/>
                 <w:szCs w:val="24"/>
               </w:rPr>
-              <w:t>Subalare</w:t>
-            </w:r>
-            <w:proofErr w:type="spellEnd"/>
-            <w:r>
-              <w:rPr>
-                <w:rFonts w:eastAsia="Times New Roman" w:cs="Times New Roman"/>
-                <w:i/>
-                <w:color w:val="000000"/>
-                <w:szCs w:val="24"/>
-              </w:rPr>
-              <w:t xml:space="preserve"> right</w:t>
+              <w:t>Subalare right</w:t>
             </w:r>
           </w:p>
         </w:tc>
@@ -6634,7 +6178,6 @@
                 <w:szCs w:val="24"/>
               </w:rPr>
             </w:pPr>
-            <w:proofErr w:type="spellStart"/>
             <w:r>
               <w:rPr>
                 <w:rFonts w:eastAsia="Times New Roman" w:cs="Times New Roman"/>
@@ -6644,7 +6187,6 @@
               </w:rPr>
               <w:t>Subnasale</w:t>
             </w:r>
-            <w:proofErr w:type="spellEnd"/>
           </w:p>
         </w:tc>
         <w:tc>
@@ -7054,13 +6596,8 @@
               <w:spacing w:before="0" w:after="0"/>
               <w:cnfStyle w:val="100000000000" w:firstRow="1" w:lastRow="0" w:firstColumn="0" w:lastColumn="0" w:oddVBand="0" w:evenVBand="0" w:oddHBand="0" w:evenHBand="0" w:firstRowFirstColumn="0" w:firstRowLastColumn="0" w:lastRowFirstColumn="0" w:lastRowLastColumn="0"/>
             </w:pPr>
-            <w:proofErr w:type="spellStart"/>
-            <w:r>
-              <w:t>Pr</w:t>
-            </w:r>
-            <w:proofErr w:type="spellEnd"/>
-            <w:r>
-              <w:t>(&gt;F)</w:t>
+            <w:r>
+              <w:t>Pr(&gt;F)</w:t>
             </w:r>
           </w:p>
         </w:tc>
@@ -7960,7 +7497,11 @@
         <w:t>ing iterations</w:t>
       </w:r>
       <w:r>
-        <w:t xml:space="preserve"> and the automatic landmark </w:t>
+        <w:t xml:space="preserve"> </w:t>
+      </w:r>
+      <w:r>
+        <w:lastRenderedPageBreak/>
+        <w:t xml:space="preserve">and the automatic landmark </w:t>
       </w:r>
       <w:r>
         <w:t>indications</w:t>
@@ -8102,7 +7643,6 @@
                 <w:color w:val="000000"/>
                 <w:szCs w:val="24"/>
               </w:rPr>
-              <w:lastRenderedPageBreak/>
               <w:t>Landmark</w:t>
             </w:r>
           </w:p>
@@ -8703,7 +8243,6 @@
                 <w:szCs w:val="24"/>
               </w:rPr>
             </w:pPr>
-            <w:proofErr w:type="spellStart"/>
             <w:r>
               <w:rPr>
                 <w:rFonts w:eastAsia="Times New Roman" w:cs="Times New Roman"/>
@@ -8711,17 +8250,7 @@
                 <w:color w:val="000000"/>
                 <w:szCs w:val="24"/>
               </w:rPr>
-              <w:t>Chelion</w:t>
-            </w:r>
-            <w:proofErr w:type="spellEnd"/>
-            <w:r>
-              <w:rPr>
-                <w:rFonts w:eastAsia="Times New Roman" w:cs="Times New Roman"/>
-                <w:i/>
-                <w:color w:val="000000"/>
-                <w:szCs w:val="24"/>
-              </w:rPr>
-              <w:t xml:space="preserve"> left</w:t>
+              <w:t>Chelion left</w:t>
             </w:r>
           </w:p>
         </w:tc>
@@ -8891,7 +8420,6 @@
                 <w:szCs w:val="24"/>
               </w:rPr>
             </w:pPr>
-            <w:proofErr w:type="spellStart"/>
             <w:r>
               <w:rPr>
                 <w:rFonts w:eastAsia="Times New Roman" w:cs="Times New Roman"/>
@@ -8899,17 +8427,7 @@
                 <w:color w:val="000000"/>
                 <w:szCs w:val="24"/>
               </w:rPr>
-              <w:t>Chelion</w:t>
-            </w:r>
-            <w:proofErr w:type="spellEnd"/>
-            <w:r>
-              <w:rPr>
-                <w:rFonts w:eastAsia="Times New Roman" w:cs="Times New Roman"/>
-                <w:i/>
-                <w:color w:val="000000"/>
-                <w:szCs w:val="24"/>
-              </w:rPr>
-              <w:t xml:space="preserve"> right</w:t>
+              <w:t>Chelion right</w:t>
             </w:r>
           </w:p>
         </w:tc>
@@ -9086,27 +8604,7 @@
                 <w:color w:val="000000"/>
                 <w:szCs w:val="24"/>
               </w:rPr>
-              <w:t xml:space="preserve">Crista </w:t>
-            </w:r>
-            <w:proofErr w:type="spellStart"/>
-            <w:r>
-              <w:rPr>
-                <w:rFonts w:eastAsia="Times New Roman" w:cs="Times New Roman"/>
-                <w:i/>
-                <w:color w:val="000000"/>
-                <w:szCs w:val="24"/>
-              </w:rPr>
-              <w:t>philtri</w:t>
-            </w:r>
-            <w:proofErr w:type="spellEnd"/>
-            <w:r>
-              <w:rPr>
-                <w:rFonts w:eastAsia="Times New Roman" w:cs="Times New Roman"/>
-                <w:i/>
-                <w:color w:val="000000"/>
-                <w:szCs w:val="24"/>
-              </w:rPr>
-              <w:t xml:space="preserve"> left</w:t>
+              <w:t>Crista philtri left</w:t>
             </w:r>
           </w:p>
         </w:tc>
@@ -9283,27 +8781,7 @@
                 <w:color w:val="000000"/>
                 <w:szCs w:val="24"/>
               </w:rPr>
-              <w:t xml:space="preserve">Crista </w:t>
-            </w:r>
-            <w:proofErr w:type="spellStart"/>
-            <w:r>
-              <w:rPr>
-                <w:rFonts w:eastAsia="Times New Roman" w:cs="Times New Roman"/>
-                <w:i/>
-                <w:color w:val="000000"/>
-                <w:szCs w:val="24"/>
-              </w:rPr>
-              <w:t>philtri</w:t>
-            </w:r>
-            <w:proofErr w:type="spellEnd"/>
-            <w:r>
-              <w:rPr>
-                <w:rFonts w:eastAsia="Times New Roman" w:cs="Times New Roman"/>
-                <w:i/>
-                <w:color w:val="000000"/>
-                <w:szCs w:val="24"/>
-              </w:rPr>
-              <w:t xml:space="preserve"> right</w:t>
+              <w:t>Crista philtri right</w:t>
             </w:r>
           </w:p>
         </w:tc>
@@ -9473,7 +8951,6 @@
                 <w:szCs w:val="24"/>
               </w:rPr>
             </w:pPr>
-            <w:proofErr w:type="spellStart"/>
             <w:r>
               <w:rPr>
                 <w:rFonts w:eastAsia="Times New Roman" w:cs="Times New Roman"/>
@@ -9481,17 +8958,7 @@
                 <w:color w:val="000000"/>
                 <w:szCs w:val="24"/>
               </w:rPr>
-              <w:t>Endocanthion</w:t>
-            </w:r>
-            <w:proofErr w:type="spellEnd"/>
-            <w:r>
-              <w:rPr>
-                <w:rFonts w:eastAsia="Times New Roman" w:cs="Times New Roman"/>
-                <w:i/>
-                <w:color w:val="000000"/>
-                <w:szCs w:val="24"/>
-              </w:rPr>
-              <w:t xml:space="preserve"> left</w:t>
+              <w:t>Endocanthion left</w:t>
             </w:r>
           </w:p>
         </w:tc>
@@ -9661,7 +9128,6 @@
                 <w:szCs w:val="24"/>
               </w:rPr>
             </w:pPr>
-            <w:proofErr w:type="spellStart"/>
             <w:r>
               <w:rPr>
                 <w:rFonts w:eastAsia="Times New Roman" w:cs="Times New Roman"/>
@@ -9669,17 +9135,7 @@
                 <w:color w:val="000000"/>
                 <w:szCs w:val="24"/>
               </w:rPr>
-              <w:t>Endocanthion</w:t>
-            </w:r>
-            <w:proofErr w:type="spellEnd"/>
-            <w:r>
-              <w:rPr>
-                <w:rFonts w:eastAsia="Times New Roman" w:cs="Times New Roman"/>
-                <w:i/>
-                <w:color w:val="000000"/>
-                <w:szCs w:val="24"/>
-              </w:rPr>
-              <w:t xml:space="preserve"> right</w:t>
+              <w:t>Endocanthion right</w:t>
             </w:r>
           </w:p>
         </w:tc>
@@ -9849,7 +9305,6 @@
                 <w:szCs w:val="24"/>
               </w:rPr>
             </w:pPr>
-            <w:proofErr w:type="spellStart"/>
             <w:r>
               <w:rPr>
                 <w:rFonts w:eastAsia="Times New Roman" w:cs="Times New Roman"/>
@@ -9857,17 +9312,7 @@
                 <w:color w:val="000000"/>
                 <w:szCs w:val="24"/>
               </w:rPr>
-              <w:t>Exocanthion</w:t>
-            </w:r>
-            <w:proofErr w:type="spellEnd"/>
-            <w:r>
-              <w:rPr>
-                <w:rFonts w:eastAsia="Times New Roman" w:cs="Times New Roman"/>
-                <w:i/>
-                <w:color w:val="000000"/>
-                <w:szCs w:val="24"/>
-              </w:rPr>
-              <w:t xml:space="preserve"> left</w:t>
+              <w:t>Exocanthion left</w:t>
             </w:r>
           </w:p>
         </w:tc>
@@ -10037,7 +9482,6 @@
                 <w:szCs w:val="24"/>
               </w:rPr>
             </w:pPr>
-            <w:proofErr w:type="spellStart"/>
             <w:r>
               <w:rPr>
                 <w:rFonts w:eastAsia="Times New Roman" w:cs="Times New Roman"/>
@@ -10045,17 +9489,7 @@
                 <w:color w:val="000000"/>
                 <w:szCs w:val="24"/>
               </w:rPr>
-              <w:t>Exocanthion</w:t>
-            </w:r>
-            <w:proofErr w:type="spellEnd"/>
-            <w:r>
-              <w:rPr>
-                <w:rFonts w:eastAsia="Times New Roman" w:cs="Times New Roman"/>
-                <w:i/>
-                <w:color w:val="000000"/>
-                <w:szCs w:val="24"/>
-              </w:rPr>
-              <w:t xml:space="preserve"> right</w:t>
+              <w:t>Exocanthion right</w:t>
             </w:r>
           </w:p>
         </w:tc>
@@ -10402,7 +9836,6 @@
                 <w:szCs w:val="24"/>
               </w:rPr>
             </w:pPr>
-            <w:proofErr w:type="spellStart"/>
             <w:r>
               <w:rPr>
                 <w:rFonts w:eastAsia="Times New Roman" w:cs="Times New Roman"/>
@@ -10410,29 +9843,8 @@
                 <w:color w:val="000000"/>
                 <w:szCs w:val="24"/>
               </w:rPr>
-              <w:t>Labiale</w:t>
-            </w:r>
-            <w:proofErr w:type="spellEnd"/>
-            <w:r>
-              <w:rPr>
-                <w:rFonts w:eastAsia="Times New Roman" w:cs="Times New Roman"/>
-                <w:i/>
-                <w:color w:val="000000"/>
-                <w:szCs w:val="24"/>
-              </w:rPr>
-              <w:t xml:space="preserve"> </w:t>
-            </w:r>
-            <w:proofErr w:type="spellStart"/>
-            <w:r>
-              <w:rPr>
-                <w:rFonts w:eastAsia="Times New Roman" w:cs="Times New Roman"/>
-                <w:i/>
-                <w:color w:val="000000"/>
-                <w:szCs w:val="24"/>
-              </w:rPr>
-              <w:t>inferius</w:t>
-            </w:r>
-            <w:proofErr w:type="spellEnd"/>
+              <w:t>Labiale inferius</w:t>
+            </w:r>
           </w:p>
         </w:tc>
         <w:tc>
@@ -10601,7 +10013,6 @@
                 <w:szCs w:val="24"/>
               </w:rPr>
             </w:pPr>
-            <w:proofErr w:type="spellStart"/>
             <w:r>
               <w:rPr>
                 <w:rFonts w:eastAsia="Times New Roman" w:cs="Times New Roman"/>
@@ -10609,17 +10020,7 @@
                 <w:color w:val="000000"/>
                 <w:szCs w:val="24"/>
               </w:rPr>
-              <w:t>Labiale</w:t>
-            </w:r>
-            <w:proofErr w:type="spellEnd"/>
-            <w:r>
-              <w:rPr>
-                <w:rFonts w:eastAsia="Times New Roman" w:cs="Times New Roman"/>
-                <w:i/>
-                <w:color w:val="000000"/>
-                <w:szCs w:val="24"/>
-              </w:rPr>
-              <w:t xml:space="preserve"> superius</w:t>
+              <w:t>Labiale superius</w:t>
             </w:r>
           </w:p>
         </w:tc>
@@ -10789,7 +10190,6 @@
                 <w:szCs w:val="24"/>
               </w:rPr>
             </w:pPr>
-            <w:proofErr w:type="spellStart"/>
             <w:r>
               <w:rPr>
                 <w:rFonts w:eastAsia="Times New Roman" w:cs="Times New Roman"/>
@@ -10799,7 +10199,6 @@
               </w:rPr>
               <w:t>Nasion</w:t>
             </w:r>
-            <w:proofErr w:type="spellEnd"/>
           </w:p>
         </w:tc>
         <w:tc>
@@ -11145,7 +10544,6 @@
                 <w:szCs w:val="24"/>
               </w:rPr>
             </w:pPr>
-            <w:proofErr w:type="spellStart"/>
             <w:r>
               <w:rPr>
                 <w:rFonts w:eastAsia="Times New Roman" w:cs="Times New Roman"/>
@@ -11155,7 +10553,6 @@
               </w:rPr>
               <w:t>Pronasale</w:t>
             </w:r>
-            <w:proofErr w:type="spellEnd"/>
           </w:p>
         </w:tc>
         <w:tc>
@@ -11324,7 +10721,6 @@
                 <w:szCs w:val="24"/>
               </w:rPr>
             </w:pPr>
-            <w:proofErr w:type="spellStart"/>
             <w:r>
               <w:rPr>
                 <w:rFonts w:eastAsia="Times New Roman" w:cs="Times New Roman"/>
@@ -11332,17 +10728,7 @@
                 <w:color w:val="000000"/>
                 <w:szCs w:val="24"/>
               </w:rPr>
-              <w:t>Subalare</w:t>
-            </w:r>
-            <w:proofErr w:type="spellEnd"/>
-            <w:r>
-              <w:rPr>
-                <w:rFonts w:eastAsia="Times New Roman" w:cs="Times New Roman"/>
-                <w:i/>
-                <w:color w:val="000000"/>
-                <w:szCs w:val="24"/>
-              </w:rPr>
-              <w:t xml:space="preserve"> left</w:t>
+              <w:t>Subalare left</w:t>
             </w:r>
           </w:p>
         </w:tc>
@@ -11512,7 +10898,6 @@
                 <w:szCs w:val="24"/>
               </w:rPr>
             </w:pPr>
-            <w:proofErr w:type="spellStart"/>
             <w:r>
               <w:rPr>
                 <w:rFonts w:eastAsia="Times New Roman" w:cs="Times New Roman"/>
@@ -11520,17 +10905,7 @@
                 <w:color w:val="000000"/>
                 <w:szCs w:val="24"/>
               </w:rPr>
-              <w:t>Subalare</w:t>
-            </w:r>
-            <w:proofErr w:type="spellEnd"/>
-            <w:r>
-              <w:rPr>
-                <w:rFonts w:eastAsia="Times New Roman" w:cs="Times New Roman"/>
-                <w:i/>
-                <w:color w:val="000000"/>
-                <w:szCs w:val="24"/>
-              </w:rPr>
-              <w:t xml:space="preserve"> right</w:t>
+              <w:t>Subalare right</w:t>
             </w:r>
           </w:p>
         </w:tc>
@@ -11700,7 +11075,6 @@
                 <w:szCs w:val="24"/>
               </w:rPr>
             </w:pPr>
-            <w:proofErr w:type="spellStart"/>
             <w:r>
               <w:rPr>
                 <w:rFonts w:eastAsia="Times New Roman" w:cs="Times New Roman"/>
@@ -11710,7 +11084,6 @@
               </w:rPr>
               <w:t>Subnasale</w:t>
             </w:r>
-            <w:proofErr w:type="spellEnd"/>
           </w:p>
         </w:tc>
         <w:tc>
@@ -12204,11 +11577,7 @@
         <w:t>.</w:t>
       </w:r>
       <w:r>
-        <w:t xml:space="preserve"> </w:t>
-      </w:r>
-      <w:proofErr w:type="spellStart"/>
-      <w:r>
-        <w:t>J</w:t>
+        <w:t xml:space="preserve"> J</w:t>
       </w:r>
       <w:r>
         <w:rPr>
@@ -12222,27 +11591,21 @@
         </w:rPr>
         <w:t>uto</w:t>
       </w:r>
-      <w:proofErr w:type="spellEnd"/>
-      <w:r>
-        <w:t xml:space="preserve"> and </w:t>
-      </w:r>
-      <w:proofErr w:type="spellStart"/>
-      <w:r>
+      <w:r>
+        <w:t xml:space="preserve"> and A</w:t>
+      </w:r>
+      <w:r>
+        <w:rPr>
+          <w:vertAlign w:val="subscript"/>
+        </w:rPr>
         <w:t>A</w:t>
       </w:r>
       <w:r>
         <w:rPr>
           <w:vertAlign w:val="subscript"/>
         </w:rPr>
-        <w:t>A</w:t>
-      </w:r>
-      <w:r>
-        <w:rPr>
-          <w:vertAlign w:val="subscript"/>
-        </w:rPr>
         <w:t>uto</w:t>
       </w:r>
-      <w:proofErr w:type="spellEnd"/>
       <w:r>
         <w:t xml:space="preserve"> vs</w:t>
       </w:r>
@@ -12337,11 +11700,7 @@
         <w:t>ML</w:t>
       </w:r>
       <w:r>
-        <w:t xml:space="preserve"> vs. </w:t>
-      </w:r>
-      <w:proofErr w:type="spellStart"/>
-      <w:r>
-        <w:t>J</w:t>
+        <w:t xml:space="preserve"> vs. J</w:t>
       </w:r>
       <w:r>
         <w:rPr>
@@ -12349,13 +11708,8 @@
         </w:rPr>
         <w:t>Auto</w:t>
       </w:r>
-      <w:proofErr w:type="spellEnd"/>
-      <w:r>
-        <w:t xml:space="preserve"> and </w:t>
-      </w:r>
-      <w:proofErr w:type="spellStart"/>
-      <w:r>
-        <w:t>A</w:t>
+      <w:r>
+        <w:t xml:space="preserve"> and A</w:t>
       </w:r>
       <w:r>
         <w:rPr>
@@ -12363,7 +11717,6 @@
         </w:rPr>
         <w:t>Auto</w:t>
       </w:r>
-      <w:proofErr w:type="spellEnd"/>
       <w:r>
         <w:t xml:space="preserve"> vs. J</w:t>
       </w:r>
@@ -12559,29 +11912,18 @@
                 <w:color w:val="000000"/>
                 <w:szCs w:val="24"/>
               </w:rPr>
-              <w:t xml:space="preserve"> – </w:t>
-            </w:r>
-            <w:proofErr w:type="spellStart"/>
+              <w:t xml:space="preserve"> – J</w:t>
+            </w:r>
             <w:r>
               <w:rPr>
                 <w:rFonts w:eastAsia="Times New Roman" w:cs="Times New Roman"/>
                 <w:i/>
                 <w:color w:val="000000"/>
                 <w:szCs w:val="24"/>
-              </w:rPr>
-              <w:t>J</w:t>
-            </w:r>
-            <w:r>
-              <w:rPr>
-                <w:rFonts w:eastAsia="Times New Roman" w:cs="Times New Roman"/>
-                <w:i/>
-                <w:color w:val="000000"/>
-                <w:szCs w:val="24"/>
                 <w:vertAlign w:val="subscript"/>
               </w:rPr>
               <w:t>Auto</w:t>
             </w:r>
-            <w:proofErr w:type="spellEnd"/>
           </w:p>
         </w:tc>
         <w:tc>
@@ -12605,7 +11947,6 @@
                 <w:szCs w:val="24"/>
               </w:rPr>
             </w:pPr>
-            <w:proofErr w:type="spellStart"/>
             <w:r>
               <w:rPr>
                 <w:rFonts w:eastAsia="Times New Roman" w:cs="Times New Roman"/>
@@ -12625,7 +11966,6 @@
               </w:rPr>
               <w:t>Auto</w:t>
             </w:r>
-            <w:proofErr w:type="spellEnd"/>
             <w:r>
               <w:rPr>
                 <w:rFonts w:eastAsia="Times New Roman" w:cs="Times New Roman"/>
@@ -13454,7 +12794,6 @@
                 <w:szCs w:val="24"/>
               </w:rPr>
             </w:pPr>
-            <w:proofErr w:type="spellStart"/>
             <w:r>
               <w:rPr>
                 <w:rFonts w:eastAsia="Times New Roman" w:cs="Times New Roman"/>
@@ -13462,17 +12801,7 @@
                 <w:color w:val="000000"/>
                 <w:szCs w:val="24"/>
               </w:rPr>
-              <w:t>Chelion</w:t>
-            </w:r>
-            <w:proofErr w:type="spellEnd"/>
-            <w:r>
-              <w:rPr>
-                <w:rFonts w:eastAsia="Times New Roman" w:cs="Times New Roman"/>
-                <w:i/>
-                <w:color w:val="000000"/>
-                <w:szCs w:val="24"/>
-              </w:rPr>
-              <w:t xml:space="preserve"> left</w:t>
+              <w:t>Chelion left</w:t>
             </w:r>
           </w:p>
         </w:tc>
@@ -13713,7 +13042,6 @@
                 <w:szCs w:val="24"/>
               </w:rPr>
             </w:pPr>
-            <w:proofErr w:type="spellStart"/>
             <w:r>
               <w:rPr>
                 <w:rFonts w:eastAsia="Times New Roman" w:cs="Times New Roman"/>
@@ -13721,17 +13049,7 @@
                 <w:color w:val="000000"/>
                 <w:szCs w:val="24"/>
               </w:rPr>
-              <w:t>Chelion</w:t>
-            </w:r>
-            <w:proofErr w:type="spellEnd"/>
-            <w:r>
-              <w:rPr>
-                <w:rFonts w:eastAsia="Times New Roman" w:cs="Times New Roman"/>
-                <w:i/>
-                <w:color w:val="000000"/>
-                <w:szCs w:val="24"/>
-              </w:rPr>
-              <w:t xml:space="preserve"> right</w:t>
+              <w:t>Chelion right</w:t>
             </w:r>
           </w:p>
         </w:tc>
@@ -13993,27 +13311,7 @@
                 <w:color w:val="000000"/>
                 <w:szCs w:val="24"/>
               </w:rPr>
-              <w:t xml:space="preserve">Crista </w:t>
-            </w:r>
-            <w:proofErr w:type="spellStart"/>
-            <w:r>
-              <w:rPr>
-                <w:rFonts w:eastAsia="Times New Roman" w:cs="Times New Roman"/>
-                <w:i/>
-                <w:color w:val="000000"/>
-                <w:szCs w:val="24"/>
-              </w:rPr>
-              <w:t>philtri</w:t>
-            </w:r>
-            <w:proofErr w:type="spellEnd"/>
-            <w:r>
-              <w:rPr>
-                <w:rFonts w:eastAsia="Times New Roman" w:cs="Times New Roman"/>
-                <w:i/>
-                <w:color w:val="000000"/>
-                <w:szCs w:val="24"/>
-              </w:rPr>
-              <w:t xml:space="preserve"> left</w:t>
+              <w:t>Crista philtri left</w:t>
             </w:r>
           </w:p>
         </w:tc>
@@ -14263,27 +13561,7 @@
                 <w:color w:val="000000"/>
                 <w:szCs w:val="24"/>
               </w:rPr>
-              <w:t xml:space="preserve">Crista </w:t>
-            </w:r>
-            <w:proofErr w:type="spellStart"/>
-            <w:r>
-              <w:rPr>
-                <w:rFonts w:eastAsia="Times New Roman" w:cs="Times New Roman"/>
-                <w:i/>
-                <w:color w:val="000000"/>
-                <w:szCs w:val="24"/>
-              </w:rPr>
-              <w:t>philtri</w:t>
-            </w:r>
-            <w:proofErr w:type="spellEnd"/>
-            <w:r>
-              <w:rPr>
-                <w:rFonts w:eastAsia="Times New Roman" w:cs="Times New Roman"/>
-                <w:i/>
-                <w:color w:val="000000"/>
-                <w:szCs w:val="24"/>
-              </w:rPr>
-              <w:t xml:space="preserve"> right</w:t>
+              <w:t>Crista philtri right</w:t>
             </w:r>
           </w:p>
         </w:tc>
@@ -14517,7 +13795,6 @@
                 <w:szCs w:val="24"/>
               </w:rPr>
             </w:pPr>
-            <w:proofErr w:type="spellStart"/>
             <w:r>
               <w:rPr>
                 <w:rFonts w:eastAsia="Times New Roman" w:cs="Times New Roman"/>
@@ -14525,17 +13802,7 @@
                 <w:color w:val="000000"/>
                 <w:szCs w:val="24"/>
               </w:rPr>
-              <w:t>Endocanthion</w:t>
-            </w:r>
-            <w:proofErr w:type="spellEnd"/>
-            <w:r>
-              <w:rPr>
-                <w:rFonts w:eastAsia="Times New Roman" w:cs="Times New Roman"/>
-                <w:i/>
-                <w:color w:val="000000"/>
-                <w:szCs w:val="24"/>
-              </w:rPr>
-              <w:t xml:space="preserve"> left</w:t>
+              <w:t>Endocanthion left</w:t>
             </w:r>
           </w:p>
         </w:tc>
@@ -14776,7 +14043,6 @@
                 <w:szCs w:val="24"/>
               </w:rPr>
             </w:pPr>
-            <w:proofErr w:type="spellStart"/>
             <w:r>
               <w:rPr>
                 <w:rFonts w:eastAsia="Times New Roman" w:cs="Times New Roman"/>
@@ -14784,17 +14050,7 @@
                 <w:color w:val="000000"/>
                 <w:szCs w:val="24"/>
               </w:rPr>
-              <w:t>Endocanthion</w:t>
-            </w:r>
-            <w:proofErr w:type="spellEnd"/>
-            <w:r>
-              <w:rPr>
-                <w:rFonts w:eastAsia="Times New Roman" w:cs="Times New Roman"/>
-                <w:i/>
-                <w:color w:val="000000"/>
-                <w:szCs w:val="24"/>
-              </w:rPr>
-              <w:t xml:space="preserve"> right</w:t>
+              <w:t>Endocanthion right</w:t>
             </w:r>
           </w:p>
         </w:tc>
@@ -15049,7 +14305,6 @@
                 <w:szCs w:val="24"/>
               </w:rPr>
             </w:pPr>
-            <w:proofErr w:type="spellStart"/>
             <w:r>
               <w:rPr>
                 <w:rFonts w:eastAsia="Times New Roman" w:cs="Times New Roman"/>
@@ -15057,17 +14312,7 @@
                 <w:color w:val="000000"/>
                 <w:szCs w:val="24"/>
               </w:rPr>
-              <w:t>Exocanthion</w:t>
-            </w:r>
-            <w:proofErr w:type="spellEnd"/>
-            <w:r>
-              <w:rPr>
-                <w:rFonts w:eastAsia="Times New Roman" w:cs="Times New Roman"/>
-                <w:i/>
-                <w:color w:val="000000"/>
-                <w:szCs w:val="24"/>
-              </w:rPr>
-              <w:t xml:space="preserve"> left</w:t>
+              <w:t>Exocanthion left</w:t>
             </w:r>
           </w:p>
         </w:tc>
@@ -15358,7 +14603,6 @@
                 <w:szCs w:val="24"/>
               </w:rPr>
             </w:pPr>
-            <w:proofErr w:type="spellStart"/>
             <w:r>
               <w:rPr>
                 <w:rFonts w:eastAsia="Times New Roman" w:cs="Times New Roman"/>
@@ -15366,17 +14610,7 @@
                 <w:color w:val="000000"/>
                 <w:szCs w:val="24"/>
               </w:rPr>
-              <w:t>Exocanthion</w:t>
-            </w:r>
-            <w:proofErr w:type="spellEnd"/>
-            <w:r>
-              <w:rPr>
-                <w:rFonts w:eastAsia="Times New Roman" w:cs="Times New Roman"/>
-                <w:i/>
-                <w:color w:val="000000"/>
-                <w:szCs w:val="24"/>
-              </w:rPr>
-              <w:t xml:space="preserve"> right</w:t>
+              <w:t>Exocanthion right</w:t>
             </w:r>
           </w:p>
         </w:tc>
@@ -15900,7 +15134,6 @@
                 <w:szCs w:val="24"/>
               </w:rPr>
             </w:pPr>
-            <w:proofErr w:type="spellStart"/>
             <w:r>
               <w:rPr>
                 <w:rFonts w:eastAsia="Times New Roman" w:cs="Times New Roman"/>
@@ -15908,29 +15141,8 @@
                 <w:color w:val="000000"/>
                 <w:szCs w:val="24"/>
               </w:rPr>
-              <w:t>Labiale</w:t>
-            </w:r>
-            <w:proofErr w:type="spellEnd"/>
-            <w:r>
-              <w:rPr>
-                <w:rFonts w:eastAsia="Times New Roman" w:cs="Times New Roman"/>
-                <w:i/>
-                <w:color w:val="000000"/>
-                <w:szCs w:val="24"/>
-              </w:rPr>
-              <w:t xml:space="preserve"> </w:t>
-            </w:r>
-            <w:proofErr w:type="spellStart"/>
-            <w:r>
-              <w:rPr>
-                <w:rFonts w:eastAsia="Times New Roman" w:cs="Times New Roman"/>
-                <w:i/>
-                <w:color w:val="000000"/>
-                <w:szCs w:val="24"/>
-              </w:rPr>
-              <w:t>inferius</w:t>
-            </w:r>
-            <w:proofErr w:type="spellEnd"/>
+              <w:t>Labiale inferius</w:t>
+            </w:r>
           </w:p>
         </w:tc>
         <w:tc>
@@ -16163,7 +15375,6 @@
                 <w:szCs w:val="24"/>
               </w:rPr>
             </w:pPr>
-            <w:proofErr w:type="spellStart"/>
             <w:r>
               <w:rPr>
                 <w:rFonts w:eastAsia="Times New Roman" w:cs="Times New Roman"/>
@@ -16171,17 +15382,7 @@
                 <w:color w:val="000000"/>
                 <w:szCs w:val="24"/>
               </w:rPr>
-              <w:t>Labiale</w:t>
-            </w:r>
-            <w:proofErr w:type="spellEnd"/>
-            <w:r>
-              <w:rPr>
-                <w:rFonts w:eastAsia="Times New Roman" w:cs="Times New Roman"/>
-                <w:i/>
-                <w:color w:val="000000"/>
-                <w:szCs w:val="24"/>
-              </w:rPr>
-              <w:t xml:space="preserve"> superius</w:t>
+              <w:t>Labiale superius</w:t>
             </w:r>
           </w:p>
         </w:tc>
@@ -16424,7 +15625,6 @@
                 <w:szCs w:val="24"/>
               </w:rPr>
             </w:pPr>
-            <w:proofErr w:type="spellStart"/>
             <w:r>
               <w:rPr>
                 <w:rFonts w:eastAsia="Times New Roman" w:cs="Times New Roman"/>
@@ -16434,7 +15634,6 @@
               </w:rPr>
               <w:t>Nasion</w:t>
             </w:r>
-            <w:proofErr w:type="spellEnd"/>
           </w:p>
         </w:tc>
         <w:tc>
@@ -16911,7 +16110,6 @@
                 <w:szCs w:val="24"/>
               </w:rPr>
             </w:pPr>
-            <w:proofErr w:type="spellStart"/>
             <w:r>
               <w:rPr>
                 <w:rFonts w:eastAsia="Times New Roman" w:cs="Times New Roman"/>
@@ -16921,7 +16119,6 @@
               </w:rPr>
               <w:t>Pronasale</w:t>
             </w:r>
-            <w:proofErr w:type="spellEnd"/>
           </w:p>
         </w:tc>
         <w:tc>
@@ -17154,7 +16351,6 @@
                 <w:szCs w:val="24"/>
               </w:rPr>
             </w:pPr>
-            <w:proofErr w:type="spellStart"/>
             <w:r>
               <w:rPr>
                 <w:rFonts w:eastAsia="Times New Roman" w:cs="Times New Roman"/>
@@ -17162,17 +16358,7 @@
                 <w:color w:val="000000"/>
                 <w:szCs w:val="24"/>
               </w:rPr>
-              <w:t>Subalare</w:t>
-            </w:r>
-            <w:proofErr w:type="spellEnd"/>
-            <w:r>
-              <w:rPr>
-                <w:rFonts w:eastAsia="Times New Roman" w:cs="Times New Roman"/>
-                <w:i/>
-                <w:color w:val="000000"/>
-                <w:szCs w:val="24"/>
-              </w:rPr>
-              <w:t xml:space="preserve"> left</w:t>
+              <w:t>Subalare left</w:t>
             </w:r>
           </w:p>
         </w:tc>
@@ -17413,7 +16599,6 @@
                 <w:szCs w:val="24"/>
               </w:rPr>
             </w:pPr>
-            <w:proofErr w:type="spellStart"/>
             <w:r>
               <w:rPr>
                 <w:rFonts w:eastAsia="Times New Roman" w:cs="Times New Roman"/>
@@ -17421,17 +16606,7 @@
                 <w:color w:val="000000"/>
                 <w:szCs w:val="24"/>
               </w:rPr>
-              <w:t>Subalare</w:t>
-            </w:r>
-            <w:proofErr w:type="spellEnd"/>
-            <w:r>
-              <w:rPr>
-                <w:rFonts w:eastAsia="Times New Roman" w:cs="Times New Roman"/>
-                <w:i/>
-                <w:color w:val="000000"/>
-                <w:szCs w:val="24"/>
-              </w:rPr>
-              <w:t xml:space="preserve"> right</w:t>
+              <w:t>Subalare right</w:t>
             </w:r>
           </w:p>
         </w:tc>
@@ -17663,7 +16838,6 @@
                 <w:szCs w:val="24"/>
               </w:rPr>
             </w:pPr>
-            <w:proofErr w:type="spellStart"/>
             <w:r>
               <w:rPr>
                 <w:rFonts w:eastAsia="Times New Roman" w:cs="Times New Roman"/>
@@ -17673,7 +16847,6 @@
               </w:rPr>
               <w:t>Subnasale</w:t>
             </w:r>
-            <w:proofErr w:type="spellEnd"/>
           </w:p>
         </w:tc>
         <w:tc>
@@ -17972,11 +17145,7 @@
         <w:t>ML</w:t>
       </w:r>
       <w:r>
-        <w:t xml:space="preserve"> vs. </w:t>
-      </w:r>
-      <w:proofErr w:type="spellStart"/>
-      <w:r>
-        <w:t>J</w:t>
+        <w:t xml:space="preserve"> vs. J</w:t>
       </w:r>
       <w:r>
         <w:rPr>
@@ -17984,13 +17153,8 @@
         </w:rPr>
         <w:t>Auto</w:t>
       </w:r>
-      <w:proofErr w:type="spellEnd"/>
-      <w:r>
-        <w:t xml:space="preserve"> and </w:t>
-      </w:r>
-      <w:proofErr w:type="spellStart"/>
-      <w:r>
-        <w:t>A</w:t>
+      <w:r>
+        <w:t xml:space="preserve"> and A</w:t>
       </w:r>
       <w:r>
         <w:rPr>
@@ -17998,7 +17162,6 @@
         </w:rPr>
         <w:t>Auto</w:t>
       </w:r>
-      <w:proofErr w:type="spellEnd"/>
       <w:r>
         <w:t xml:space="preserve"> vs. J</w:t>
       </w:r>
@@ -18131,11 +17294,9 @@
             <w:pPr>
               <w:spacing w:before="0" w:after="0"/>
             </w:pPr>
-            <w:proofErr w:type="spellStart"/>
             <w:r>
               <w:t>Rsq</w:t>
             </w:r>
-            <w:proofErr w:type="spellEnd"/>
           </w:p>
         </w:tc>
         <w:tc>
@@ -18172,13 +17333,8 @@
             <w:pPr>
               <w:spacing w:before="0" w:after="0"/>
             </w:pPr>
-            <w:proofErr w:type="spellStart"/>
-            <w:r>
-              <w:t>Pr</w:t>
-            </w:r>
-            <w:proofErr w:type="spellEnd"/>
-            <w:r>
-              <w:t>(&gt;F)</w:t>
+            <w:r>
+              <w:t>Pr(&gt;F)</w:t>
             </w:r>
           </w:p>
         </w:tc>
@@ -18915,11 +18071,9 @@
             <w:pPr>
               <w:spacing w:before="0" w:after="0"/>
             </w:pPr>
-            <w:proofErr w:type="spellStart"/>
             <w:r>
               <w:t>Rsq</w:t>
             </w:r>
-            <w:proofErr w:type="spellEnd"/>
           </w:p>
         </w:tc>
         <w:tc>
@@ -18956,13 +18110,8 @@
             <w:pPr>
               <w:spacing w:before="0" w:after="0"/>
             </w:pPr>
-            <w:proofErr w:type="spellStart"/>
-            <w:r>
-              <w:t>Pr</w:t>
-            </w:r>
-            <w:proofErr w:type="spellEnd"/>
-            <w:r>
-              <w:t>(&gt;F)</w:t>
+            <w:r>
+              <w:t>Pr(&gt;F)</w:t>
             </w:r>
           </w:p>
         </w:tc>
@@ -19609,15 +18758,7 @@
     </w:p>
     <w:p>
       <w:r>
-        <w:t xml:space="preserve">The landmark placements averaged across all six manual landmark iterations were combined with the automatic indications trained using this average and then aligned by generalized </w:t>
-      </w:r>
-      <w:proofErr w:type="spellStart"/>
-      <w:r>
-        <w:t>procrustes</w:t>
-      </w:r>
-      <w:proofErr w:type="spellEnd"/>
-      <w:r>
-        <w:t xml:space="preserve"> alignment (GPA). A MANOVA was then performed with shape as the response and individual, camera, and method as predictors</w:t>
+        <w:t>The landmark placements averaged across all six manual landmark iterations were combined with the automatic indications trained using this average and then aligned by generalized procrustes alignment (GPA). A MANOVA was then performed with shape as the response and individual, camera, and method as predictors</w:t>
       </w:r>
       <w:r>
         <w:t xml:space="preserve"> (Table X)</w:t>
@@ -19714,11 +18855,9 @@
             <w:pPr>
               <w:spacing w:before="0" w:after="0"/>
             </w:pPr>
-            <w:proofErr w:type="spellStart"/>
             <w:r>
               <w:t>Rsq</w:t>
             </w:r>
-            <w:proofErr w:type="spellEnd"/>
           </w:p>
         </w:tc>
         <w:tc>
@@ -19755,13 +18894,8 @@
             <w:pPr>
               <w:spacing w:before="0" w:after="0"/>
             </w:pPr>
-            <w:proofErr w:type="spellStart"/>
-            <w:r>
-              <w:t>Pr</w:t>
-            </w:r>
-            <w:proofErr w:type="spellEnd"/>
-            <w:r>
-              <w:t>(&gt;F)</w:t>
+            <w:r>
+              <w:t>Pr(&gt;F)</w:t>
             </w:r>
           </w:p>
         </w:tc>
@@ -20495,11 +19629,7 @@
               <w:t>ML</w:t>
             </w:r>
             <w:r>
-              <w:t xml:space="preserve"> vs. </w:t>
-            </w:r>
-            <w:proofErr w:type="spellStart"/>
-            <w:r>
-              <w:t>A</w:t>
+              <w:t xml:space="preserve"> vs. A</w:t>
             </w:r>
             <w:r>
               <w:rPr>
@@ -20507,7 +19637,6 @@
               </w:rPr>
               <w:t>Auto</w:t>
             </w:r>
-            <w:proofErr w:type="spellEnd"/>
           </w:p>
         </w:tc>
         <w:tc>
@@ -20556,11 +19685,7 @@
               <w:t>ML</w:t>
             </w:r>
             <w:r>
-              <w:t xml:space="preserve"> vs. </w:t>
-            </w:r>
-            <w:proofErr w:type="spellStart"/>
-            <w:r>
-              <w:t>J</w:t>
+              <w:t xml:space="preserve"> vs. J</w:t>
             </w:r>
             <w:r>
               <w:rPr>
@@ -20568,7 +19693,6 @@
               </w:rPr>
               <w:t>Auto</w:t>
             </w:r>
-            <w:proofErr w:type="spellEnd"/>
           </w:p>
         </w:tc>
         <w:tc>
@@ -20617,11 +19741,7 @@
               <w:t>ML</w:t>
             </w:r>
             <w:r>
-              <w:t xml:space="preserve"> vs </w:t>
-            </w:r>
-            <w:proofErr w:type="spellStart"/>
-            <w:r>
-              <w:t>B</w:t>
+              <w:t xml:space="preserve"> vs B</w:t>
             </w:r>
             <w:r>
               <w:rPr>
@@ -20629,7 +19749,6 @@
               </w:rPr>
               <w:t>Auto</w:t>
             </w:r>
-            <w:proofErr w:type="spellEnd"/>
           </w:p>
         </w:tc>
         <w:tc>
@@ -20801,13 +19920,8 @@
               <w:cnfStyle w:val="100000000000" w:firstRow="1" w:lastRow="0" w:firstColumn="0" w:lastColumn="0" w:oddVBand="0" w:evenVBand="0" w:oddHBand="0" w:evenHBand="0" w:firstRowFirstColumn="0" w:firstRowLastColumn="0" w:lastRowFirstColumn="0" w:lastRowLastColumn="0"/>
             </w:pPr>
             <w:r>
-              <w:t xml:space="preserve">Sum </w:t>
-            </w:r>
-            <w:proofErr w:type="spellStart"/>
-            <w:r>
-              <w:t>Sq</w:t>
-            </w:r>
-            <w:proofErr w:type="spellEnd"/>
+              <w:t>Sum Sq</w:t>
+            </w:r>
           </w:p>
         </w:tc>
         <w:tc>
@@ -20822,13 +19936,8 @@
               <w:cnfStyle w:val="100000000000" w:firstRow="1" w:lastRow="0" w:firstColumn="0" w:lastColumn="0" w:oddVBand="0" w:evenVBand="0" w:oddHBand="0" w:evenHBand="0" w:firstRowFirstColumn="0" w:firstRowLastColumn="0" w:lastRowFirstColumn="0" w:lastRowLastColumn="0"/>
             </w:pPr>
             <w:r>
-              <w:t xml:space="preserve">Mean </w:t>
-            </w:r>
-            <w:proofErr w:type="spellStart"/>
-            <w:r>
-              <w:t>Sq</w:t>
-            </w:r>
-            <w:proofErr w:type="spellEnd"/>
+              <w:t>Mean Sq</w:t>
+            </w:r>
           </w:p>
         </w:tc>
         <w:tc>
@@ -20858,13 +19967,8 @@
               <w:jc w:val="center"/>
               <w:cnfStyle w:val="100000000000" w:firstRow="1" w:lastRow="0" w:firstColumn="0" w:lastColumn="0" w:oddVBand="0" w:evenVBand="0" w:oddHBand="0" w:evenHBand="0" w:firstRowFirstColumn="0" w:firstRowLastColumn="0" w:lastRowFirstColumn="0" w:lastRowLastColumn="0"/>
             </w:pPr>
-            <w:proofErr w:type="spellStart"/>
-            <w:r>
-              <w:t>Pr</w:t>
-            </w:r>
-            <w:proofErr w:type="spellEnd"/>
-            <w:r>
-              <w:t>(&gt;F)</w:t>
+            <w:r>
+              <w:t>Pr(&gt;F)</w:t>
             </w:r>
           </w:p>
         </w:tc>
@@ -21410,11 +20514,7 @@
     </w:p>
     <w:p>
       <w:r>
-        <w:t xml:space="preserve">We calculated the inter-observer error using the automatic landmark placements trained using each observer’s manual landmark averages (i.e. </w:t>
-      </w:r>
-      <w:proofErr w:type="spellStart"/>
-      <w:r>
-        <w:t>Auto</w:t>
+        <w:t>We calculated the inter-observer error using the automatic landmark placements trained using each observer’s manual landmark averages (i.e. Auto</w:t>
       </w:r>
       <w:r>
         <w:rPr>
@@ -21422,13 +20522,8 @@
         </w:rPr>
         <w:t>AZ</w:t>
       </w:r>
-      <w:proofErr w:type="spellEnd"/>
-      <w:r>
-        <w:t xml:space="preserve"> vs. </w:t>
-      </w:r>
-      <w:proofErr w:type="spellStart"/>
-      <w:r>
-        <w:t>Auto</w:t>
+      <w:r>
+        <w:t xml:space="preserve"> vs. Auto</w:t>
       </w:r>
       <w:r>
         <w:rPr>
@@ -21436,7 +20531,6 @@
         </w:rPr>
         <w:t>JW</w:t>
       </w:r>
-      <w:proofErr w:type="spellEnd"/>
       <w:r>
         <w:t>) and compared this to the inter-observer error calculated using the manual landmark placements (i.e. ML</w:t>
       </w:r>
@@ -21456,31 +20550,7 @@
         <w:t>JW</w:t>
       </w:r>
       <w:r>
-        <w:t xml:space="preserve">) using </w:t>
-      </w:r>
-      <w:proofErr w:type="spellStart"/>
-      <w:r>
-        <w:t>Levene’s</w:t>
-      </w:r>
-      <w:proofErr w:type="spellEnd"/>
-      <w:r>
-        <w:t xml:space="preserve"> test, which was chosen to compare variances while being robust to departures from normality. The inter-observer errors and the </w:t>
-      </w:r>
-      <w:proofErr w:type="spellStart"/>
-      <w:r>
-        <w:t>Levene</w:t>
-      </w:r>
-      <w:proofErr w:type="spellEnd"/>
-      <w:r>
-        <w:t xml:space="preserve"> test statistics are provided in Table X and correspond to those in Figure X. In all but one case, the variance of the inter-observer error was significantly smaller when calculated using the automatic landmarks. The only case in which the two variances were not significantly different was the </w:t>
-      </w:r>
-      <w:proofErr w:type="spellStart"/>
-      <w:r>
-        <w:t>labiale</w:t>
-      </w:r>
-      <w:proofErr w:type="spellEnd"/>
-      <w:r>
-        <w:t xml:space="preserve"> superius landmark (F statistic = 2.4213, p-value = 0.1236).</w:t>
+        <w:t>) using Levene’s test, which was chosen to compare variances while being robust to departures from normality. The inter-observer errors and the Levene test statistics are provided in Table X and correspond to those in Figure X. In all but one case, the variance of the inter-observer error was significantly smaller when calculated using the automatic landmarks. The only case in which the two variances were not significantly different was the labiale superius landmark (F statistic = 2.4213, p-value = 0.1236).</w:t>
       </w:r>
     </w:p>
     <w:p>
@@ -21488,15 +20558,7 @@
         <w:pStyle w:val="Heading2"/>
       </w:pPr>
       <w:r>
-        <w:t xml:space="preserve">Comparison of Arslan ML – Arslan Auto, Julie ML – Julie Auto, etc. </w:t>
-      </w:r>
-      <w:proofErr w:type="gramStart"/>
-      <w:r>
-        <w:t>2 way</w:t>
-      </w:r>
-      <w:proofErr w:type="gramEnd"/>
-      <w:r>
-        <w:t xml:space="preserve"> comparison to make sure that the automatic landmarking doesn’t add error</w:t>
+        <w:t>Comparison of Arslan ML – Arslan Auto, Julie ML – Julie Auto, etc. 2 way comparison to make sure that the automatic landmarking doesn’t add error</w:t>
       </w:r>
     </w:p>
     <w:p>
@@ -21844,21 +20906,7 @@
         <w:rPr>
           <w:lang w:val="en-GB"/>
         </w:rPr>
-        <w:t xml:space="preserve">Usefulness of </w:t>
-      </w:r>
-      <w:proofErr w:type="spellStart"/>
-      <w:r>
-        <w:rPr>
-          <w:lang w:val="en-GB"/>
-        </w:rPr>
-        <w:t>MeshMonk</w:t>
-      </w:r>
-      <w:proofErr w:type="spellEnd"/>
-      <w:r>
-        <w:rPr>
-          <w:lang w:val="en-GB"/>
-        </w:rPr>
-        <w:t xml:space="preserve"> (previous and future uses) </w:t>
+        <w:t xml:space="preserve">Usefulness of MeshMonk (previous and future uses) </w:t>
       </w:r>
     </w:p>
     <w:p>
@@ -21869,67 +20917,21 @@
           <w:lang w:val="en-GB"/>
         </w:rPr>
       </w:pPr>
-      <w:proofErr w:type="spellStart"/>
       <w:r>
         <w:rPr>
           <w:bCs/>
           <w:szCs w:val="24"/>
           <w:lang w:val="en-GB"/>
         </w:rPr>
-        <w:t>MeshMonk</w:t>
-      </w:r>
-      <w:proofErr w:type="spellEnd"/>
+        <w:t>MeshMonk gives us much more data than the automatic landmarking methods that have the purpose of estimating a sparse set of landmarks</w:t>
+      </w:r>
       <w:r>
         <w:rPr>
           <w:bCs/>
           <w:szCs w:val="24"/>
           <w:lang w:val="en-GB"/>
         </w:rPr>
-        <w:t xml:space="preserve"> gives us much more data than the automatic landmarking methods that have the purpose of estimating a sparse set of landmarks</w:t>
-      </w:r>
-      <w:r>
-        <w:rPr>
-          <w:bCs/>
-          <w:szCs w:val="24"/>
-          <w:lang w:val="en-GB"/>
-        </w:rPr>
-        <w:t>. Cite recent successes in GWAS of facial shapes, both clinical and non-clinical (</w:t>
-      </w:r>
-      <w:proofErr w:type="spellStart"/>
-      <w:r>
-        <w:rPr>
-          <w:bCs/>
-          <w:szCs w:val="24"/>
-          <w:lang w:val="en-GB"/>
-        </w:rPr>
-        <w:t>Plos</w:t>
-      </w:r>
-      <w:proofErr w:type="spellEnd"/>
-      <w:r>
-        <w:rPr>
-          <w:bCs/>
-          <w:szCs w:val="24"/>
-          <w:lang w:val="en-GB"/>
-        </w:rPr>
-        <w:t xml:space="preserve"> Genetics 2014, Nature Genetics 2018, </w:t>
-      </w:r>
-      <w:proofErr w:type="spellStart"/>
-      <w:r>
-        <w:rPr>
-          <w:bCs/>
-          <w:szCs w:val="24"/>
-          <w:lang w:val="en-GB"/>
-        </w:rPr>
-        <w:t>Karlijne’s</w:t>
-      </w:r>
-      <w:proofErr w:type="spellEnd"/>
-      <w:r>
-        <w:rPr>
-          <w:bCs/>
-          <w:szCs w:val="24"/>
-          <w:lang w:val="en-GB"/>
-        </w:rPr>
-        <w:t xml:space="preserve"> paper in this issue). </w:t>
+        <w:t xml:space="preserve">. Cite recent successes in GWAS of facial shapes, both clinical and non-clinical (Plos Genetics 2014, Nature Genetics 2018, Karlijne’s paper in this issue). </w:t>
       </w:r>
     </w:p>
     <w:p>
@@ -21946,25 +20948,7 @@
           <w:szCs w:val="24"/>
           <w:lang w:val="en-GB"/>
         </w:rPr>
-        <w:t xml:space="preserve">Opportunities for using </w:t>
-      </w:r>
-      <w:proofErr w:type="spellStart"/>
-      <w:r>
-        <w:rPr>
-          <w:bCs/>
-          <w:szCs w:val="24"/>
-          <w:lang w:val="en-GB"/>
-        </w:rPr>
-        <w:t>MeshMonk</w:t>
-      </w:r>
-      <w:proofErr w:type="spellEnd"/>
-      <w:r>
-        <w:rPr>
-          <w:bCs/>
-          <w:szCs w:val="24"/>
-          <w:lang w:val="en-GB"/>
-        </w:rPr>
-        <w:t xml:space="preserve"> on other surfaces besides faces (Harry?) </w:t>
+        <w:t xml:space="preserve">Opportunities for using MeshMonk on other surfaces besides faces (Harry?) </w:t>
       </w:r>
     </w:p>
     <w:p>
@@ -21977,15 +20961,7 @@
     </w:p>
     <w:p>
       <w:r>
-        <w:t xml:space="preserve">One of the possible applications of </w:t>
-      </w:r>
-      <w:proofErr w:type="spellStart"/>
-      <w:r>
-        <w:t>MeshMonk</w:t>
-      </w:r>
-      <w:proofErr w:type="spellEnd"/>
-      <w:r>
-        <w:t xml:space="preserve"> is spatially dense landmarking of 3D facial scans. This process involves the cleaning of 3D surface image to remove hair, ears, and any dissociated polygons. Five crude positioning landmarks are then placed on the face to establish a rough facial orientation, but not to guide the eventual landmark mask to the face. An anthropometric mask </w:t>
+        <w:t xml:space="preserve">One of the possible applications of MeshMonk is spatially dense landmarking of 3D facial scans. This process involves the cleaning of 3D surface image to remove hair, ears, and any dissociated polygons. Five crude positioning landmarks are then placed on the face to establish a rough facial orientation, but not to guide the eventual landmark mask to the face. An anthropometric mask </w:t>
       </w:r>
       <w:r>
         <w:fldChar w:fldCharType="begin" w:fldLock="1"/>
@@ -22066,15 +21042,7 @@
         <w:fldChar w:fldCharType="end"/>
       </w:r>
       <w:r>
-        <w:t xml:space="preserve">, using the </w:t>
-      </w:r>
-      <w:proofErr w:type="spellStart"/>
-      <w:r>
-        <w:t>MeshMonk</w:t>
-      </w:r>
-      <w:proofErr w:type="spellEnd"/>
-      <w:r>
-        <w:t xml:space="preserve"> software and parameters described in the methods. This establishes homologous spatially dense (~10,000) quasi-landmark (QL) configuration for all 3D surface images and their reflections. Facial shape can be symmetrized using generalized Procrustes alignment </w:t>
+        <w:t xml:space="preserve">, using the MeshMonk software and parameters described in the methods. This establishes homologous spatially dense (~10,000) quasi-landmark (QL) configuration for all 3D surface images and their reflections. Facial shape can be symmetrized using generalized Procrustes alignment </w:t>
       </w:r>
       <w:r>
         <w:fldChar w:fldCharType="begin" w:fldLock="1"/>
@@ -22095,15 +21063,7 @@
         <w:fldChar w:fldCharType="end"/>
       </w:r>
       <w:r>
-        <w:t xml:space="preserve"> to eliminate differences in position, orientation and size of both original and reflected quasi-landmark configurations. The average of an original and its reflected quasi-landmark configuration constitutes the symmetric component, while the difference between the two configurations constitutes the asymmetric component. </w:t>
-      </w:r>
-      <w:proofErr w:type="spellStart"/>
-      <w:r>
-        <w:t>Mahalanobis</w:t>
-      </w:r>
-      <w:proofErr w:type="spellEnd"/>
-      <w:r>
-        <w:t xml:space="preserve"> </w:t>
+        <w:t xml:space="preserve"> to eliminate differences in position, orientation and size of both original and reflected quasi-landmark configurations. The average of an original and its reflected quasi-landmark configuration constitutes the symmetric component, while the difference between the two configurations constitutes the asymmetric component. Mahalanobis </w:t>
       </w:r>
       <w:r>
         <w:lastRenderedPageBreak/>
@@ -22208,15 +21168,7 @@
         <w:t xml:space="preserve">and JW </w:t>
       </w:r>
       <w:r>
-        <w:t xml:space="preserve">conceptualized the design of the study. OE, SVD, and MS provided input throughout the analyses and writing process. JS developed the </w:t>
-      </w:r>
-      <w:proofErr w:type="spellStart"/>
-      <w:r>
-        <w:t>MeshMonk</w:t>
-      </w:r>
-      <w:proofErr w:type="spellEnd"/>
-      <w:r>
-        <w:t xml:space="preserve"> code. </w:t>
+        <w:t xml:space="preserve">conceptualized the design of the study. OE, SVD, and MS provided input throughout the analyses and writing process. JS developed the MeshMonk code. </w:t>
       </w:r>
     </w:p>
     <w:p>
@@ -22267,13 +21219,8 @@
         <w:t>s</w:t>
       </w:r>
       <w:r>
-        <w:t xml:space="preserve">, as well as all the members of </w:t>
-      </w:r>
-      <w:proofErr w:type="spellStart"/>
-      <w:r>
-        <w:t>WebMonks</w:t>
-      </w:r>
-      <w:proofErr w:type="spellEnd"/>
+        <w:t>, as well as all the members of WebMonks</w:t>
+      </w:r>
       <w:r>
         <w:t>, for their dedication and contributions to all aspects of this software, research, and manuscript</w:t>
       </w:r>
@@ -24863,23 +23810,7 @@
           <w:rFonts w:cs="Times New Roman"/>
           <w:szCs w:val="24"/>
         </w:rPr>
-        <w:t xml:space="preserve">. The </w:t>
-      </w:r>
-      <w:proofErr w:type="spellStart"/>
-      <w:r>
-        <w:rPr>
-          <w:rFonts w:cs="Times New Roman"/>
-          <w:szCs w:val="24"/>
-        </w:rPr>
-        <w:t>MeshMonk</w:t>
-      </w:r>
-      <w:proofErr w:type="spellEnd"/>
-      <w:r>
-        <w:rPr>
-          <w:rFonts w:cs="Times New Roman"/>
-          <w:szCs w:val="24"/>
-        </w:rPr>
-        <w:t xml:space="preserve"> code and tutorials are available at </w:t>
+        <w:t xml:space="preserve">. The MeshMonk code and tutorials are available at </w:t>
       </w:r>
       <w:r>
         <w:rPr>
@@ -24915,7 +23846,7 @@
 
 <file path=word/comments.xml><?xml version="1.0" encoding="utf-8"?>
 <w:comments xmlns:wpc="http://schemas.microsoft.com/office/word/2010/wordprocessingCanvas" xmlns:cx="http://schemas.microsoft.com/office/drawing/2014/chartex" xmlns:cx1="http://schemas.microsoft.com/office/drawing/2015/9/8/chartex" xmlns:cx2="http://schemas.microsoft.com/office/drawing/2015/10/21/chartex" xmlns:cx3="http://schemas.microsoft.com/office/drawing/2016/5/9/chartex" xmlns:cx4="http://schemas.microsoft.com/office/drawing/2016/5/10/chartex" xmlns:cx5="http://schemas.microsoft.com/office/drawing/2016/5/11/chartex" xmlns:cx6="http://schemas.microsoft.com/office/drawing/2016/5/12/chartex" xmlns:cx7="http://schemas.microsoft.com/office/drawing/2016/5/13/chartex" xmlns:cx8="http://schemas.microsoft.com/office/drawing/2016/5/14/chartex" xmlns:mc="http://schemas.openxmlformats.org/markup-compatibility/2006" xmlns:aink="http://schemas.microsoft.com/office/drawing/2016/ink" xmlns:am3d="http://schemas.microsoft.com/office/drawing/2017/model3d" xmlns:o="urn:schemas-microsoft-com:office:office" xmlns:r="http://schemas.openxmlformats.org/officeDocument/2006/relationships" xmlns:m="http://schemas.openxmlformats.org/officeDocument/2006/math" xmlns:v="urn:schemas-microsoft-com:vml" xmlns:wp14="http://schemas.microsoft.com/office/word/2010/wordprocessingDrawing" xmlns:wp="http://schemas.openxmlformats.org/drawingml/2006/wordprocessingDrawing" xmlns:w10="urn:schemas-microsoft-com:office:word" xmlns:w="http://schemas.openxmlformats.org/wordprocessingml/2006/main" xmlns:w14="http://schemas.microsoft.com/office/word/2010/wordml" xmlns:w15="http://schemas.microsoft.com/office/word/2012/wordml" xmlns:w16cid="http://schemas.microsoft.com/office/word/2016/wordml/cid" xmlns:w16se="http://schemas.microsoft.com/office/word/2015/wordml/symex" xmlns:wpg="http://schemas.microsoft.com/office/word/2010/wordprocessingGroup" xmlns:wpi="http://schemas.microsoft.com/office/word/2010/wordprocessingInk" xmlns:wne="http://schemas.microsoft.com/office/word/2006/wordml" xmlns:wps="http://schemas.microsoft.com/office/word/2010/wordprocessingShape" mc:Ignorable="w14 w15 w16se w16cid wp14">
-  <w:comment w:id="0" w:author="Julie White" w:date="2018-05-31T22:40:00Z" w:initials="JW">
+  <w:comment w:id="1" w:author="Julie White" w:date="2018-05-31T22:40:00Z" w:initials="JW">
     <w:p>
       <w:pPr>
         <w:pStyle w:val="CommentText"/>
@@ -24931,7 +23862,7 @@
       </w:r>
     </w:p>
   </w:comment>
-  <w:comment w:id="1" w:author="Microsoft Office User" w:date="2018-06-01T16:25:00Z" w:initials="MOU">
+  <w:comment w:id="2" w:author="Microsoft Office User" w:date="2018-06-01T16:25:00Z" w:initials="MOU">
     <w:p>
       <w:pPr>
         <w:pStyle w:val="CommentText"/>
@@ -25413,11 +24344,9 @@
       <w:pStyle w:val="Header"/>
       <w:jc w:val="right"/>
     </w:pPr>
-    <w:proofErr w:type="spellStart"/>
     <w:r>
       <w:t>MeshMonk</w:t>
     </w:r>
-    <w:proofErr w:type="spellEnd"/>
   </w:p>
 </w:hdr>
 </file>
@@ -29237,7 +28166,7 @@
 </file>
 
 <file path=customXml/itemProps1.xml><?xml version="1.0" encoding="utf-8"?>
-<ds:datastoreItem xmlns:ds="http://schemas.openxmlformats.org/officeDocument/2006/customXml" ds:itemID="{ADB62169-1AA8-495F-B4F2-FCAA7A31D7B0}">
+<ds:datastoreItem xmlns:ds="http://schemas.openxmlformats.org/officeDocument/2006/customXml" ds:itemID="{7007C790-6D1D-A24D-8DE5-38150462B0F9}">
   <ds:schemaRefs>
     <ds:schemaRef ds:uri="http://schemas.openxmlformats.org/officeDocument/2006/bibliography"/>
   </ds:schemaRefs>

--- a/Manuscript/MeshMonk_Manuscript.docx
+++ b/Manuscript/MeshMonk_Manuscript.docx
@@ -6,13 +6,13 @@
       <w:pPr>
         <w:pStyle w:val="Title"/>
       </w:pPr>
-      <w:r>
-        <w:t>MeshMonk: open-source</w:t>
-      </w:r>
-      <w:bookmarkStart w:id="0" w:name="_GoBack"/>
-      <w:bookmarkEnd w:id="0"/>
-      <w:r>
-        <w:t xml:space="preserve"> large-scale intensive 3D phenotyping</w:t>
+      <w:proofErr w:type="spellStart"/>
+      <w:r>
+        <w:t>MeshMonk</w:t>
+      </w:r>
+      <w:proofErr w:type="spellEnd"/>
+      <w:r>
+        <w:t>: open-source large-scale intensive 3D phenotyping</w:t>
       </w:r>
     </w:p>
     <w:p>
@@ -469,14 +469,7 @@
           <w:rFonts w:cs="Times New Roman"/>
           <w:szCs w:val="24"/>
         </w:rPr>
-        <w:t>Melbourne Dental School</w:t>
-      </w:r>
-      <w:r>
-        <w:rPr>
-          <w:rFonts w:cs="Times New Roman"/>
-          <w:szCs w:val="24"/>
-        </w:rPr>
-        <w:t>, University of Melbourne, Melbourne Australia</w:t>
+        <w:t>Melbourne Dental School, University of Melbourne, Melbourne Australia</w:t>
       </w:r>
     </w:p>
     <w:p>
@@ -700,7 +693,23 @@
           <w:rFonts w:cs="Times New Roman"/>
           <w:szCs w:val="24"/>
         </w:rPr>
-        <w:t>Given a facial image (target) with five crude positioning landmarks, a rigid registration is first used to orient an anthropometric mask (reference) to the target scan. Then, using a weighted k-nearest neighbors and a visco-elastic transformation model, the reference is transformed to fit the specific shape of the target. For facial scans, this results in homologous spatially dense (N=7,160) quasi-landmark configurations for all 3D images. As validation, a dataset (N=4</w:t>
+        <w:t xml:space="preserve">Given a facial image (target) with five crude positioning landmarks, a rigid registration is first used to orient an anthropometric mask (reference) to the target scan. Then, using a weighted k-nearest neighbors and a </w:t>
+      </w:r>
+      <w:proofErr w:type="spellStart"/>
+      <w:r>
+        <w:rPr>
+          <w:rFonts w:cs="Times New Roman"/>
+          <w:szCs w:val="24"/>
+        </w:rPr>
+        <w:t>visco</w:t>
+      </w:r>
+      <w:proofErr w:type="spellEnd"/>
+      <w:r>
+        <w:rPr>
+          <w:rFonts w:cs="Times New Roman"/>
+          <w:szCs w:val="24"/>
+        </w:rPr>
+        <w:t>-elastic transformation model, the reference is transformed to fit the specific shape of the target. For facial scans, this results in homologous spatially dense (N=7,160) quasi-landmark configurations for all 3D images. As validation, a dataset (N=4</w:t>
       </w:r>
       <w:r>
         <w:rPr>
@@ -769,7 +778,23 @@
           <w:rFonts w:cs="Times New Roman"/>
           <w:szCs w:val="24"/>
         </w:rPr>
-        <w:t>highly accurate, with an average Euclidean distance between the manual and automatic placements of ~1.2 mm. The process is robust to variation due to scan quality, camera systems, and ancestries. Though validated using 19 landmarks, for comparison with traditional methods, this method allows for automated dense phenotyping, freeing the researcher from the use of a limited number of landmarks and allowing for more comprehensive investigations of facial shape variation. This expansion opens up an exciting avenue of study in assessing genomic and phenomic data to better understand the genetic contributions to complex morphological traits.</w:t>
+        <w:t xml:space="preserve">highly accurate, with an average Euclidean distance between the manual and automatic placements of ~1.2 mm. The process is robust to variation due to scan quality, camera systems, and ancestries. Though validated using 19 landmarks, for comparison with traditional methods, this method allows for automated dense phenotyping, freeing the researcher from the use of a limited number of landmarks and allowing for more comprehensive investigations of facial shape variation. This expansion opens up an exciting avenue of study in assessing genomic and </w:t>
+      </w:r>
+      <w:proofErr w:type="spellStart"/>
+      <w:r>
+        <w:rPr>
+          <w:rFonts w:cs="Times New Roman"/>
+          <w:szCs w:val="24"/>
+        </w:rPr>
+        <w:t>phenomic</w:t>
+      </w:r>
+      <w:proofErr w:type="spellEnd"/>
+      <w:r>
+        <w:rPr>
+          <w:rFonts w:cs="Times New Roman"/>
+          <w:szCs w:val="24"/>
+        </w:rPr>
+        <w:t xml:space="preserve"> data to better understand the genetic contributions to complex morphological traits.</w:t>
       </w:r>
     </w:p>
     <w:p>
@@ -784,12 +809,14 @@
       <w:r>
         <w:t xml:space="preserve">The phenotypic complement to genomics is </w:t>
       </w:r>
+      <w:proofErr w:type="spellStart"/>
       <w:r>
         <w:rPr>
           <w:i/>
         </w:rPr>
         <w:t>phenomics</w:t>
       </w:r>
+      <w:proofErr w:type="spellEnd"/>
       <w:r>
         <w:t>, which aims to obtain high-throughput and high-dimensional phenotyping in line with our ab</w:t>
       </w:r>
@@ -836,11 +863,27 @@
         <w:t>of</w:t>
       </w:r>
       <w:r>
-        <w:t xml:space="preserve"> phenomics lags behind. However, with the advent of new technologies, hardware exists for extensively and intensively collecting quantitative phenotypic data. For example, 3D image surface and/or medical scanners provide the optimal means to capture information of biological morphology and appearance at the phenomic level. Today, the challenge lies in the ability to provide semantic interpretations from large scale image data that capture the phenome in the context of genetic variations</w:t>
-      </w:r>
-      <w:r>
         <w:t xml:space="preserve"> </w:t>
       </w:r>
+      <w:proofErr w:type="spellStart"/>
+      <w:r>
+        <w:t>phenomics</w:t>
+      </w:r>
+      <w:proofErr w:type="spellEnd"/>
+      <w:r>
+        <w:t xml:space="preserve"> lags behind. However, with the advent of new technologies, hardware exists for extensively and intensively collecting quantitative phenotypic data. For example, 3D image surface and/or medical scanners provide the optimal means to capture information of biological morphology and appearance at the </w:t>
+      </w:r>
+      <w:proofErr w:type="spellStart"/>
+      <w:r>
+        <w:t>phenomic</w:t>
+      </w:r>
+      <w:proofErr w:type="spellEnd"/>
+      <w:r>
+        <w:t xml:space="preserve"> level. Today, the challenge lies in the ability to provide semantic interpretations from large scale image data that capture the phenome in the context of genetic variations</w:t>
+      </w:r>
+      <w:r>
+        <w:t xml:space="preserve"> </w:t>
+      </w:r>
       <w:r>
         <w:fldChar w:fldCharType="begin" w:fldLock="1"/>
       </w:r>
@@ -860,7 +903,15 @@
         <w:fldChar w:fldCharType="end"/>
       </w:r>
       <w:r>
-        <w:t xml:space="preserve">, which is a challenge that we address with the development of the MeshMonk software. </w:t>
+        <w:t xml:space="preserve">, which is a challenge that we address with the development of the </w:t>
+      </w:r>
+      <w:proofErr w:type="spellStart"/>
+      <w:r>
+        <w:t>MeshMonk</w:t>
+      </w:r>
+      <w:proofErr w:type="spellEnd"/>
+      <w:r>
+        <w:t xml:space="preserve"> software. </w:t>
       </w:r>
       <w:r>
         <w:t xml:space="preserve"> </w:t>
@@ -871,10 +922,16 @@
         <w:t xml:space="preserve">Of interest to anthropologists, geneticists, biologists, and medical clinicians is the ability to accurately and reproducibly characterize anatomical structures, like a femur, skull, or face, such that underlying qualities about the structure can be understood. </w:t>
       </w:r>
       <w:r>
-        <w:t xml:space="preserve">The study of variation and covariation in anatomy can provide insights into the genetic causes and evolution of the anatomical structure. In addition, comparing the anatomy of an individual patient to a control population can indicate pathology to a medical practitioner. Traditionally, this has been achieved using visual clinical assessment or by taking measurements between manually placed anatomical ‘landmarks’. </w:t>
-      </w:r>
-      <w:r>
-        <w:t xml:space="preserve">Landmarks are traditionally defined as precise locations on biological forms that hold some developmental, functional, structural or evolutionary significance </w:t>
+        <w:t>The study of variation and covariation in anatomy can provide insights into the genetic causes and evolution of the anatomical structure. In addition, comparing the anatomy of an individual patient to a control population can indicate pathology to a medical practitioner. Traditionally, this has been achieved using visual clinical assessment or by taking measurements between manuall</w:t>
+      </w:r>
+      <w:r>
+        <w:t>y placed anatomical ‘landmarks’,</w:t>
+      </w:r>
+      <w:r>
+        <w:t xml:space="preserve"> </w:t>
+      </w:r>
+      <w:r>
+        <w:t xml:space="preserve">traditionally defined as precise locations on biological forms that hold some developmental, functional, structural or evolutionary significance </w:t>
       </w:r>
       <w:r>
         <w:fldChar w:fldCharType="begin" w:fldLock="1"/>
@@ -895,7 +952,13 @@
         <w:fldChar w:fldCharType="end"/>
       </w:r>
       <w:r>
-        <w:t xml:space="preserve"> that are unambiguously defined and reliably locatable </w:t>
+        <w:t xml:space="preserve"> </w:t>
+      </w:r>
+      <w:r>
+        <w:t>and</w:t>
+      </w:r>
+      <w:r>
+        <w:t xml:space="preserve"> are unambiguously defined and reliably locatable </w:t>
       </w:r>
       <w:r>
         <w:fldChar w:fldCharType="begin" w:fldLock="1"/>
@@ -910,20 +973,36 @@
         <w:rPr>
           <w:noProof/>
         </w:rPr>
-        <w:t xml:space="preserve">(Aldridge et al., 2005; Corner et al., </w:t>
+        <w:t xml:space="preserve">(Aldridge et al., 2005; Corner et al., 1992; </w:t>
       </w:r>
       <w:r>
         <w:rPr>
           <w:noProof/>
         </w:rPr>
         <w:lastRenderedPageBreak/>
-        <w:t>1992; Richtsmeier et al., 1995)</w:t>
+        <w:t>Richtsmeier et al., 1995)</w:t>
       </w:r>
       <w:r>
         <w:fldChar w:fldCharType="end"/>
       </w:r>
       <w:r>
-        <w:t xml:space="preserve">. Some examples include the endo- and exocanthi (the inner and outer corners of the eyes, respectively) and the pronasale (the tip of the nose). </w:t>
+        <w:t xml:space="preserve">. Some examples include the endo- and </w:t>
+      </w:r>
+      <w:proofErr w:type="spellStart"/>
+      <w:r>
+        <w:t>exocanthi</w:t>
+      </w:r>
+      <w:proofErr w:type="spellEnd"/>
+      <w:r>
+        <w:t xml:space="preserve"> (the inner and outer corners of the eyes, respectively) and the </w:t>
+      </w:r>
+      <w:proofErr w:type="spellStart"/>
+      <w:r>
+        <w:t>pronasale</w:t>
+      </w:r>
+      <w:proofErr w:type="spellEnd"/>
+      <w:r>
+        <w:t xml:space="preserve"> (the tip of the nose). </w:t>
       </w:r>
     </w:p>
     <w:p>
@@ -964,7 +1043,7 @@
         <w:fldChar w:fldCharType="begin" w:fldLock="1"/>
       </w:r>
       <w:r>
-        <w:instrText>ADDIN CSL_CITATION {"citationItems":[{"id":"ITEM-1","itemData":{"DOI":"10.1186/1471-2342-14-35","ISSN":"14712342","PMID":"25306436","abstract":"BACKGROUND: Manual annotation of landmarks is a known source of variance, which exist in all fields of medical imaging, influencing the accuracy and interpretation of the results. However, the variability of human facial landmarks is only sparsely addressed in the current literature as opposed to e.g. the research fields of orthodontics and cephalometrics. We present a full facial 3D annotation procedure and a sparse set of manually annotated landmarks, in effort to reduce operator time and minimize the variance.\\n\\nMETHOD: Facial scans from 36 voluntary unrelated blood donors from the Danish Blood Donor Study was randomly chosen. Six operators twice manually annotated 73 anatomical and pseudo-landmarks, using a three-step scheme producing a dense point correspondence map. We analyzed both the intra- and inter-operator variability, using mixed-model ANOVA. We then compared four sparse sets of landmarks in order to construct a dense correspondence map of the 3D scans with a minimum point variance.\\n\\nRESULTS: The anatomical landmarks of the eye were associated with the lowest variance, particularly the center of the pupils. Whereas points of the jaw and eyebrows have the highest variation. We see marginal variability in regards to intra-operator and portraits. Using a sparse set of landmarks (n=14), that capture the whole face, the dense point mean variance was reduced from 1.92 to 0.54 mm.\\n\\nCONCLUSION: The inter-operator variability was primarily associated with particular landmarks, where more leniently landmarks had the highest variability. The variables embedded in the portray and the reliability of a trained operator did only have marginal influence on the variability. Further, using 14 of the annotated landmarks we were able to reduced the variability and create a dense correspondences mesh to capture all facial features.","author":[{"dropping-particle":"","family":"Fagertun","given":"Jens","non-dropping-particle":"","parse-names":false,"suffix":""},{"dropping-particle":"","family":"Harder","given":"Stine","non-dropping-particle":"","parse-names":false,"suffix":""},{"dropping-particle":"","family":"Rosengren","given":"Anders","non-dropping-particle":"","parse-names":false,"suffix":""},{"dropping-particle":"","family":"Moeller","given":"Christian","non-dropping-particle":"","parse-names":false,"suffix":""},{"dropping-particle":"","family":"Werge","given":"Thomas","non-dropping-particle":"","parse-names":false,"suffix":""},{"dropping-particle":"","family":"Paulsen","given":"Rasmus R.","non-dropping-particle":"","parse-names":false,"suffix":""},{"dropping-particle":"","family":"Hansen","given":"Thomas F.","non-dropping-particle":"","parse-names":false,"suffix":""}],"container-title":"BMC Medical Imaging","id":"ITEM-1","issued":{"date-parts":[["2014"]]},"page":"35","title":"3D facial landmarks: Inter-operator variability of manual annotation","type":"article-journal","volume":"14"},"uris":["http://www.mendeley.com/documents/?uuid=33334a4b-5f6e-42da-adb5-279aa37ce6da","http://www.mendeley.com/documents/?uuid=42377cb5-2f14-4825-b129-831945f26909"]},{"id":"ITEM-2","itemData":{"DOI":"10.1111/j.1601-6343.2008.01435.x.","author":[{"dropping-particle":"","family":"Toma","given":"Arshed M.","non-dropping-particle":"","parse-names":false,"suffix":""},{"dropping-particle":"","family":"Zhurov","given":"Alexei I.","non-dropping-particle":"","parse-names":false,"suffix":""},{"dropping-particle":"","family":"Playle","given":"R","non-dropping-particle":"","parse-names":false,"suffix":""},{"dropping-particle":"","family":"Ong","given":"E","non-dropping-particle":"","parse-names":false,"suffix":""},{"dropping-particle":"","family":"Richmond","given":"Stephen","non-dropping-particle":"","parse-names":false,"suffix":""}],"container-title":"Orthod Craniofac Res","id":"ITEM-2","issue":"1","issued":{"date-parts":[["2009"]]},"page":"33-42","title":"Reproducibility of facial soft tissue landmarks on 3D laser-scanned facial images","type":"article-journal","volume":"12"},"uris":["http://www.mendeley.com/documents/?uuid=9df57db0-7ba5-4af4-9bf5-122146725d30"]},{"id":"ITEM-3","itemData":{"DOI":"10.1597/03-066.1","ISBN":"1055-6656","ISSN":"10556656","PMID":"15352857","abstract":"To determine the precision and accuracy of facial anthropometric measurements obtained through digital three-dimensional (3D) photogrammetry. DESIGN: Nineteen standard craniofacial measurements were repeatedly obtained on 20 subjects by two independent observers, using calipers and 3D photos (obtained with a Genex 3D camera system), both with and without facial landmarks labeled. Four different precision estimates were then calculated and compared statistically across techniques. In addition, mean measurements from 3D photos were compared statistically with those from direct anthropometry. RESULTS: In terms of measurement precision, the 3D photos were clearly better than direct anthropometry. In almost all cases, the 3D photo with landmarks labeled had the highest overall precision. In addition, labeling landmarks prior to taking measurements improved precision, regardless of method. Good congruence was observed between means derived from the 3D photos and direct anthropometry. Statistically significant differences were noted for seven measurements; however, the magnitude of these differences was often clinically insignificant (&lt; 2 mm). CONCLUSIONS: Digital 3D photogrammetry with the Genex camera system is sufficiently precise and accurate for the anthropometric needs of most medical and craniofacial research designs.","author":[{"dropping-particle":"","family":"Weinberg","given":"Seth M.","non-dropping-particle":"","parse-names":false,"suffix":""},{"dropping-particle":"","family":"Scott","given":"Nicole M.","non-dropping-particle":"","parse-names":false,"suffix":""},{"dropping-particle":"","family":"Neiswanger","given":"Katherine","non-dropping-particle":"","parse-names":false,"suffix":""},{"dropping-particle":"","family":"Brandon","given":"Carla A.","non-dropping-particle":"","parse-names":false,"suffix":""},{"dropping-particle":"","family":"Marazita","given":"Mary L.","non-dropping-particle":"","parse-names":false,"suffix":""}],"container-title":"Cleft Palate-Craniofacial Journal","id":"ITEM-3","issue":"5","issued":{"date-parts":[["2004"]]},"page":"507-518","title":"Digital three-dimensional photogrammetry: Evaluation of anthropometric precision and accuracy using a Genex 3D camera system","type":"article-journal","volume":"41"},"uris":["http://www.mendeley.com/documents/?uuid=6b5fb576-435a-4643-a0e2-e8f0034b66d3","http://www.mendeley.com/documents/?uuid=c15849c4-a3dd-4d39-b394-f58b87c9022c"]},{"id":"ITEM-4","itemData":{"DOI":"10.1002/ajpa","ISBN":"1630640077","ISSN":"00137227","PMID":"14351790","abstract":"Geometric morphometric methods rely on the accurate identification and quantification of land- marks on biological specimens. As in any empirical analy- sis, the assessment of inter- and intra-observer error is desirable. A review of methods currently being employed to assess measurement error in geometric morphometrics was conducted and three general approaches to the prob- lem were identified. One such approach employs General- ized Procrustes Analysis to superimpose repeatedly digi- tized landmark configurations, thereby establishing whether repeat measures fall within an acceptable range of variation. The potential problem of this error assess- ment method (the ‘‘Pinocchio effect’’) is demonstrated and its effect on error studies discussed. An alternative approach involves employing Euclidean distances between the configuration centroid and repeat measures of a landmark to assess the relative repeatability of individ- ual landmarks. This method is also potentially problem- atic as the inherent geometric properties of the specimen can result in misleading estimates of measurement error. A third approach involved the repeated digitization of landmarks with the specimen held in a constant orienta- tion to assess individual landmark precision. This latter approach is an ideal method for assessing individual landmark precision, but is restrictive in that it does not allow for the incorporation of instrumentally defined or Type III landmarks. Hence, a revised method for assess- ing landmark error is proposed and described with the aid of worked empirical examples.","author":[{"dropping-particle":"","family":"Cramon-Taubadel","given":"Noreen","non-dropping-particle":"von","parse-names":false,"suffix":""},{"dropping-particle":"","family":"Frazier","given":"Brenda C.","non-dropping-particle":"","parse-names":false,"suffix":""},{"dropping-particle":"","family":"Mirazon-Lahr","given":"Marta","non-dropping-particle":"","parse-names":false,"suffix":""}],"container-title":"American Journal of Physical Anthropology","id":"ITEM-4","issued":{"date-parts":[["2007"]]},"page":"24-35","title":"The problem of assessing landmark error in geometric morphometrics: Theory, methods, and modifications","type":"article-journal","volume":"134"},"uris":["http://www.mendeley.com/documents/?uuid=a8914b52-71a1-4be4-858e-5982dd1cc049"]},{"id":"ITEM-5","itemData":{"DOI":"10.1597/06-175","ISBN":"1055-6656 (Print)\\n1055-6656 (Linking)","ISSN":"10556656","PMID":"18452351","abstract":"BACKGROUND: Direct anthropometry performed during a patient examination is the standard technique for quantifying craniofacial dysmorphology, as well as for surgical planning and outcome assessment. Several new technologies have been designed to computerize anthropometric measurements, including three-dimensional (3D) digital photogrammetry. These digital systems have the advantage of acquiring patient craniofacial surface images quickly and noninvasively. Before morphometry using digital photogrammetry can be applied in clinical and research practice, it must be assessed against direct anthropometry. OBJECTIVE: To evaluate the validity and reliability of facial anthropometric linear distances imaged by 3D digital photogrammetry with respect to direct anthropometry. DESIGN, SETTING, PARTICIPANTS, MEASURES: Standard craniofacial distances were directly measured twice on 20 normal adult volunteers. Craniofacial surfaces were also imaged using the 3dMDface digital photogrammetry system, and distances were digitally measured twice for each subject. Validity measures of accuracy and bias (for direct versus digital measurements) and reproducibility measures of precision and test-retest reliability (for repeated sets of digital measurements) were computed. RESULTS: Seventeen of the 18 direct measurements correlated highly with digital values (mean r = 0.88). The correlation for one measurement (upper prolabial width) was not statistically significant. The overall precision of all 17 digital measurements was less than 1 mm, and the reliability was high (mean r = 0.91). CONCLUSIONS: Craniofacial anthropometry using the 3dMDface System is valid and reliable. Digital measurements of upper prolabial width may require direct marking, prior to imaging, to improve landmark identification.","author":[{"dropping-particle":"","family":"Wong","given":"Julielynn Y.","non-dropping-particle":"","parse-names":false,"suffix":""},{"dropping-particle":"","family":"Oh","given":"Albert K.","non-dropping-particle":"","parse-names":false,"suffix":""},{"dropping-particle":"","family":"Ohta","given":"Eiichi","non-dropping-particle":"","parse-names":false,"suffix":""},{"dropping-particle":"","family":"Hunt","given":"Anne T.","non-dropping-particle":"","parse-names":false,"suffix":""},{"dropping-particle":"","family":"Rogers","given":"Gary F.","non-dropping-particle":"","parse-names":false,"suffix":""},{"dropping-particle":"","family":"Mulliken","given":"John B.","non-dropping-particle":"","parse-names":false,"suffix":""},{"dropping-particle":"","family":"Deutsch","given":"Curtis K.","non-dropping-particle":"","parse-names":false,"suffix":""}],"container-title":"Cleft Palate-Craniofacial Journal","id":"ITEM-5","issued":{"date-parts":[["2008"]]},"title":"Validity and reliability of craniofacial anthropometric measurement of 3D digital photogrammetric images","type":"article-journal"},"uris":["http://www.mendeley.com/documents/?uuid=b14515b0-cec6-43e6-9a3a-afeff892e49f"]}],"mendeley":{"formattedCitation":"(Fagertun et al., 2014; Toma et al., 2009; von Cramon-Taubadel et al., 2007; Weinberg et al., 2004; Wong et al., 2008)","plainTextFormattedCitation":"(Fagertun et al., 2014; Toma et al., 2009; von Cramon-Taubadel et al., 2007; Weinberg et al., 2004; Wong et al., 2008)","previouslyFormattedCitation":"(Fagertun et al., 2014; Toma et al., 2009; von Cramon-Taubadel et al., 2007; Weinberg et al., 2004; Wong et al., 2008)"},"properties":{"noteIndex":0},"schema":"https://github.com/citation-style-language/schema/raw/master/csl-citation.json"}</w:instrText>
+        <w:instrText>ADDIN CSL_CITATION {"citationItems":[{"id":"ITEM-1","itemData":{"DOI":"10.1186/1471-2342-14-35","ISSN":"14712342","PMID":"25306436","abstract":"BACKGROUND: Manual annotation of landmarks is a known source of variance, which exist in all fields of medical imaging, influencing the accuracy and interpretation of the results. However, the variability of human facial landmarks is only sparsely addressed in the current literature as opposed to e.g. the research fields of orthodontics and cephalometrics. We present a full facial 3D annotation procedure and a sparse set of manually annotated landmarks, in effort to reduce operator time and minimize the variance.\\n\\nMETHOD: Facial scans from 36 voluntary unrelated blood donors from the Danish Blood Donor Study was randomly chosen. Six operators twice manually annotated 73 anatomical and pseudo-landmarks, using a three-step scheme producing a dense point correspondence map. We analyzed both the intra- and inter-operator variability, using mixed-model ANOVA. We then compared four sparse sets of landmarks in order to construct a dense correspondence map of the 3D scans with a minimum point variance.\\n\\nRESULTS: The anatomical landmarks of the eye were associated with the lowest variance, particularly the center of the pupils. Whereas points of the jaw and eyebrows have the highest variation. We see marginal variability in regards to intra-operator and portraits. Using a sparse set of landmarks (n=14), that capture the whole face, the dense point mean variance was reduced from 1.92 to 0.54 mm.\\n\\nCONCLUSION: The inter-operator variability was primarily associated with particular landmarks, where more leniently landmarks had the highest variability. The variables embedded in the portray and the reliability of a trained operator did only have marginal influence on the variability. Further, using 14 of the annotated landmarks we were able to reduced the variability and create a dense correspondences mesh to capture all facial features.","author":[{"dropping-particle":"","family":"Fagertun","given":"Jens","non-dropping-particle":"","parse-names":false,"suffix":""},{"dropping-particle":"","family":"Harder","given":"Stine","non-dropping-particle":"","parse-names":false,"suffix":""},{"dropping-particle":"","family":"Rosengren","given":"Anders","non-dropping-particle":"","parse-names":false,"suffix":""},{"dropping-particle":"","family":"Moeller","given":"Christian","non-dropping-particle":"","parse-names":false,"suffix":""},{"dropping-particle":"","family":"Werge","given":"Thomas","non-dropping-particle":"","parse-names":false,"suffix":""},{"dropping-particle":"","family":"Paulsen","given":"Rasmus R.","non-dropping-particle":"","parse-names":false,"suffix":""},{"dropping-particle":"","family":"Hansen","given":"Thomas F.","non-dropping-particle":"","parse-names":false,"suffix":""}],"container-title":"BMC Medical Imaging","id":"ITEM-1","issued":{"date-parts":[["2014"]]},"page":"35","title":"3D facial landmarks: Inter-operator variability of manual annotation","type":"article-journal","volume":"14"},"uris":["http://www.mendeley.com/documents/?uuid=33334a4b-5f6e-42da-adb5-279aa37ce6da","http://www.mendeley.com/documents/?uuid=42377cb5-2f14-4825-b129-831945f26909"]},{"id":"ITEM-2","itemData":{"DOI":"10.1111/j.1601-6343.2008.01435.x.","author":[{"dropping-particle":"","family":"Toma","given":"Arshed M.","non-dropping-particle":"","parse-names":false,"suffix":""},{"dropping-particle":"","family":"Zhurov","given":"Alexei I.","non-dropping-particle":"","parse-names":false,"suffix":""},{"dropping-particle":"","family":"Playle","given":"R","non-dropping-particle":"","parse-names":false,"suffix":""},{"dropping-particle":"","family":"Ong","given":"E","non-dropping-particle":"","parse-names":false,"suffix":""},{"dropping-particle":"","family":"Richmond","given":"Stephen","non-dropping-particle":"","parse-names":false,"suffix":""}],"container-title":"Orthod Craniofac Res","id":"ITEM-2","issue":"1","issued":{"date-parts":[["2009"]]},"page":"33-42","title":"Reproducibility of facial soft tissue landmarks on 3D laser-scanned facial images","type":"article-journal","volume":"12"},"uris":["http://www.mendeley.com/documents/?uuid=9df57db0-7ba5-4af4-9bf5-122146725d30"]},{"id":"ITEM-3","itemData":{"DOI":"10.1597/03-066.1","ISBN":"1055-6656","ISSN":"10556656","PMID":"15352857","abstract":"To determine the precision and accuracy of facial anthropometric measurements obtained through digital three-dimensional (3D) photogrammetry. DESIGN: Nineteen standard craniofacial measurements were repeatedly obtained on 20 subjects by two independent observers, using calipers and 3D photos (obtained with a Genex 3D camera system), both with and without facial landmarks labeled. Four different precision estimates were then calculated and compared statistically across techniques. In addition, mean measurements from 3D photos were compared statistically with those from direct anthropometry. RESULTS: In terms of measurement precision, the 3D photos were clearly better than direct anthropometry. In almost all cases, the 3D photo with landmarks labeled had the highest overall precision. In addition, labeling landmarks prior to taking measurements improved precision, regardless of method. Good congruence was observed between means derived from the 3D photos and direct anthropometry. Statistically significant differences were noted for seven measurements; however, the magnitude of these differences was often clinically insignificant (&lt; 2 mm). CONCLUSIONS: Digital 3D photogrammetry with the Genex camera system is sufficiently precise and accurate for the anthropometric needs of most medical and craniofacial research designs.","author":[{"dropping-particle":"","family":"Weinberg","given":"Seth M.","non-dropping-particle":"","parse-names":false,"suffix":""},{"dropping-particle":"","family":"Scott","given":"Nicole M.","non-dropping-particle":"","parse-names":false,"suffix":""},{"dropping-particle":"","family":"Neiswanger","given":"Katherine","non-dropping-particle":"","parse-names":false,"suffix":""},{"dropping-particle":"","family":"Brandon","given":"Carla A.","non-dropping-particle":"","parse-names":false,"suffix":""},{"dropping-particle":"","family":"Marazita","given":"Mary L.","non-dropping-particle":"","parse-names":false,"suffix":""}],"container-title":"Cleft Palate-Craniofacial Journal","id":"ITEM-3","issue":"5","issued":{"date-parts":[["2004"]]},"page":"507-518","title":"Digital three-dimensional photogrammetry: Evaluation of anthropometric precision and accuracy using a Genex 3D camera system","type":"article-journal","volume":"41"},"uris":["http://www.mendeley.com/documents/?uuid=6b5fb576-435a-4643-a0e2-e8f0034b66d3","http://www.mendeley.com/documents/?uuid=c15849c4-a3dd-4d39-b394-f58b87c9022c"]},{"id":"ITEM-4","itemData":{"DOI":"10.1002/ajpa","ISBN":"1630640077","ISSN":"00137227","PMID":"14351790","abstract":"Geometric morphometric methods rely on the accurate identification and quantification of land- marks on biological specimens. As in any empirical analy- sis, the assessment of inter- and intra-observer error is desirable. A review of methods currently being employed to assess measurement error in geometric morphometrics was conducted and three general approaches to the prob- lem were identified. One such approach employs General- ized Procrustes Analysis to superimpose repeatedly digi- tized landmark configurations, thereby establishing whether repeat measures fall within an acceptable range of variation. The potential problem of this error assess- ment method (the ‘‘Pinocchio effect’’) is demonstrated and its effect on error studies discussed. An alternative approach involves employing Euclidean distances between the configuration centroid and repeat measures of a landmark to assess the relative repeatability of individ- ual landmarks. This method is also potentially problem- atic as the inherent geometric properties of the specimen can result in misleading estimates of measurement error. A third approach involved the repeated digitization of landmarks with the specimen held in a constant orienta- tion to assess individual landmark precision. This latter approach is an ideal method for assessing individual landmark precision, but is restrictive in that it does not allow for the incorporation of instrumentally defined or Type III landmarks. Hence, a revised method for assess- ing landmark error is proposed and described with the aid of worked empirical examples.","author":[{"dropping-particle":"","family":"Cramon-Taubadel","given":"Noreen","non-dropping-particle":"von","parse-names":false,"suffix":""},{"dropping-particle":"","family":"Frazier","given":"Brenda C.","non-dropping-particle":"","parse-names":false,"suffix":""},{"dropping-particle":"","family":"Mirazon-Lahr","given":"Marta","non-dropping-particle":"","parse-names":false,"suffix":""}],"container-title":"American Journal of Physical Anthropology","id":"ITEM-4","issued":{"date-parts":[["2007"]]},"page":"24-35","title":"The problem of assessing landmark error in geometric morphometrics: Theory, methods, and modifications","type":"article-journal","volume":"134"},"uris":["http://www.mendeley.com/documents/?uuid=a8914b52-71a1-4be4-858e-5982dd1cc049"]},{"id":"ITEM-5","itemData":{"DOI":"10.1597/06-175","ISBN":"1055-6656 (Print)\\n1055-6656 (Linking)","ISSN":"10556656","PMID":"18452351","abstract":"BACKGROUND: Direct anthropometry performed during a patient examination is the standard technique for quantifying craniofacial dysmorphology, as well as for surgical planning and outcome assessment. Several new technologies have been designed to computerize anthropometric measurements, including three-dimensional (3D) digital photogrammetry. These digital systems have the advantage of acquiring patient craniofacial surface images quickly and noninvasively. Before morphometry using digital photogrammetry can be applied in clinical and research practice, it must be assessed against direct anthropometry. OBJECTIVE: To evaluate the validity and reliability of facial anthropometric linear distances imaged by 3D digital photogrammetry with respect to direct anthropometry. DESIGN, SETTING, PARTICIPANTS, MEASURES: Standard craniofacial distances were directly measured twice on 20 normal adult volunteers. Craniofacial surfaces were also imaged using the 3dMDface digital photogrammetry system, and distances were digitally measured twice for each subject. Validity measures of accuracy and bias (for direct versus digital measurements) and reproducibility measures of precision and test-retest reliability (for repeated sets of digital measurements) were computed. RESULTS: Seventeen of the 18 direct measurements correlated highly with digital values (mean r = 0.88). The correlation for one measurement (upper prolabial width) was not statistically significant. The overall precision of all 17 digital measurements was less than 1 mm, and the reliability was high (mean r = 0.91). CONCLUSIONS: Craniofacial anthropometry using the 3dMDface System is valid and reliable. Digital measurements of upper prolabial width may require direct marking, prior to imaging, to improve landmark identification.","author":[{"dropping-particle":"","family":"Wong","given":"Julielynn Y.","non-dropping-particle":"","parse-names":false,"suffix":""},{"dropping-particle":"","family":"Oh","given":"Albert K.","non-dropping-particle":"","parse-names":false,"suffix":""},{"dropping-particle":"","family":"Ohta","given":"Eiichi","non-dropping-particle":"","parse-names":false,"suffix":""},{"dropping-particle":"","family":"Hunt","given":"Anne T.","non-dropping-particle":"","parse-names":false,"suffix":""},{"dropping-particle":"","family":"Rogers","given":"Gary F.","non-dropping-particle":"","parse-names":false,"suffix":""},{"dropping-particle":"","family":"Mulliken","given":"John B.","non-dropping-particle":"","parse-names":false,"suffix":""},{"dropping-particle":"","family":"Deutsch","given":"Curtis K.","non-dropping-particle":"","parse-names":false,"suffix":""}],"container-title":"Cleft Palate-Craniofacial Journal","id":"ITEM-5","issue":"3","issued":{"date-parts":[["2008"]]},"page":"232-239","title":"Validity and reliability of craniofacial anthropometric measurement of 3D digital photogrammetric images","type":"article-journal","volume":"45"},"uris":["http://www.mendeley.com/documents/?uuid=b14515b0-cec6-43e6-9a3a-afeff892e49f"]}],"mendeley":{"formattedCitation":"(Fagertun et al., 2014; Toma et al., 2009; von Cramon-Taubadel et al., 2007; Weinberg et al., 2004; Wong et al., 2008)","plainTextFormattedCitation":"(Fagertun et al., 2014; Toma et al., 2009; von Cramon-Taubadel et al., 2007; Weinberg et al., 2004; Wong et al., 2008)","previouslyFormattedCitation":"(Fagertun et al., 2014; Toma et al., 2009; von Cramon-Taubadel et al., 2007; Weinberg et al., 2004; Wong et al., 2008)"},"properties":{"noteIndex":0},"schema":"https://github.com/citation-style-language/schema/raw/master/csl-citation.json"}</w:instrText>
       </w:r>
       <w:r>
         <w:fldChar w:fldCharType="separate"/>
@@ -982,7 +1061,13 @@
         <w:t xml:space="preserve">. </w:t>
       </w:r>
       <w:r>
-        <w:t>Furthermore, sparse landmark configurations can only quantify the form at defined landmark indications that can be reliably identified and indicated by a human. An alternative is to automatically indicate quasi-landmarks across the entire surface of the structure. This is achieved by gradually warping a gene</w:t>
+        <w:t xml:space="preserve">Furthermore, sparse landmark configurations can only quantify the form at defined landmark indications that can be reliably identified and indicated by a </w:t>
+      </w:r>
+      <w:r>
+        <w:t>human and lack the resolution to fully characterize shape variation in-between landmarks</w:t>
+      </w:r>
+      <w:r>
+        <w:t>. An alternative is to automatically indicate quasi-landmarks across the entire surface of the structure. This is achieved by gradually warping a gene</w:t>
       </w:r>
       <w:r>
         <w:t>r</w:t>
@@ -1000,7 +1085,7 @@
         <w:fldChar w:fldCharType="begin" w:fldLock="1"/>
       </w:r>
       <w:r>
-        <w:instrText>ADDIN CSL_CITATION {"citationItems":[{"id":"ITEM-1","itemData":{"author":[{"dropping-particle":"","family":"Snyders","given":"Jonatan","non-dropping-particle":"","parse-names":false,"suffix":""},{"dropping-particle":"","family":"Claes","given":"Peter","non-dropping-particle":"","parse-names":false,"suffix":""},{"dropping-particle":"","family":"Vandermeulen","given":"Dirk","non-dropping-particle":"","parse-names":false,"suffix":""},{"dropping-particle":"","family":"Suetens","given":"Paul","non-dropping-particle":"","parse-names":false,"suffix":""}],"id":"ITEM-1","issued":{"date-parts":[["2014"]]},"number-of-pages":"1-55","publisher-place":"Leuven, Belgium","title":"Development and comparison of non-rigid surface registraion and extensions (technical report KUL/ESAT/PSI/1401)","type":"report"},"uris":["http://www.mendeley.com/documents/?uuid=34160520-d6e6-431e-a828-df30d11d843a"]},{"id":"ITEM-2","itemData":{"author":[{"dropping-particle":"","family":"Claes","given":"Peter","non-dropping-particle":"","parse-names":false,"suffix":""}],"id":"ITEM-2","issued":{"date-parts":[["2007"]]},"publisher":"K.U. Leuven","title":"A robust statistical surface registration framework using implicit function representations: application in craniofacial reconstruction","type":"thesis"},"uris":["http://www.mendeley.com/documents/?uuid=db51a487-ea27-4e63-9b2b-bb4e33bc0338"]},{"id":"ITEM-3","itemData":{"DOI":"10.1016/j.ijom.2011.10.019","ISBN":"1399-0020 (Electronic)\\n0901-5027 (Linking)","ISSN":"09015027","PMID":"22103995","abstract":"The capacity to process three-dimensional facial surfaces to objectively assess outcomes of craniomaxillofacial care is urgently required. Available surface registration techniques depart from conventional facial anthropometrics by not including anatomical relationship in their analysis. Current registrations rely on the manual selection of areas or points that have not moved during surgery, introducing subjectivity. An improved technique is proposed based on the concept of an anthropometric mask (AM) combined with robust superimposition. The AM is the equivalent to landmark definitions, as used in traditional anthropometrics, but described in a spatially dense way using (</w:instrText>
+        <w:instrText>ADDIN CSL_CITATION {"citationItems":[{"id":"ITEM-1","itemData":{"author":[{"dropping-particle":"","family":"Snyders","given":"Jonatan","non-dropping-particle":"","parse-names":false,"suffix":""},{"dropping-particle":"","family":"Claes","given":"Peter","non-dropping-particle":"","parse-names":false,"suffix":""},{"dropping-particle":"","family":"Vandermeulen","given":"Dirk","non-dropping-particle":"","parse-names":false,"suffix":""},{"dropping-particle":"","family":"Suetens","given":"Paul","non-dropping-particle":"","parse-names":false,"suffix":""}],"id":"ITEM-1","issued":{"date-parts":[["2014"]]},"number-of-pages":"1-55","publisher-place":"Leuven, Belgium","title":"Development and comparison of non-rigid surface registraion and extensions, Technical report KUL/ESAT/PSI/1401","type":"report"},"uris":["http://www.mendeley.com/documents/?uuid=34160520-d6e6-431e-a828-df30d11d843a"]},{"id":"ITEM-2","itemData":{"author":[{"dropping-particle":"","family":"Claes","given":"Peter","non-dropping-particle":"","parse-names":false,"suffix":""}],"id":"ITEM-2","issued":{"date-parts":[["2007"]]},"publisher":"K.U. Leuven","title":"A robust statistical surface registration framework using implicit function representations: application in craniofacial reconstruction","type":"thesis"},"uris":["http://www.mendeley.com/documents/?uuid=db51a487-ea27-4e63-9b2b-bb4e33bc0338"]},{"id":"ITEM-3","itemData":{"DOI":"10.1016/j.ijom.2011.10.019","ISBN":"1399-0020 (Electronic)\\n0901-5027 (Linking)","ISSN":"09015027","PMID":"22103995","abstract":"The capacity to process three-dimensional facial surfaces to objectively assess outcomes of craniomaxillofacial care is urgently required. Available surface registration techniques depart from conventional facial anthropometrics by not including anatomical relationship in their analysis. Current registrations rely on the manual selection of areas or points that have not moved during surgery, introducing subjectivity. An improved technique is proposed based on the concept of an anthropometric mask (AM) combined with robust superimposition. The AM is the equivalent to landmark definitions, as used in traditional anthropometrics, but described in a spatially dense way using (</w:instrText>
       </w:r>
       <w:r>
         <w:rPr>
@@ -1009,7 +1094,7 @@
         <w:instrText>∼</w:instrText>
       </w:r>
       <w:r>
-        <w:instrText>10.000) quasi-landmarks. A robust superimposition is performed to align surface images facilitating accurate measurement of spatial differences between corresponding quasi-landmarks. The assessment describes magnitude and direction of change objectively and can be displayed graphically. The technique was applied to three patients, without any modification and prior knowledge: a 4-year-old boy with Treacher-Collins syndrome in a resting and smiling pose; surgical correction for hemimandibular hypoplasia; and mandibular hypoplasia with staged orthognathic procedures. Comparisons were made with a reported closest-point (CP) strategy. Contrasting outcomes were found where the CP strategy resulted in anatomical implausibility whilst the AM technique was parsimonious to expected differences. © 2011 International Association of Oral and Maxillofacial Surgeons.","author":[{"dropping-particle":"","family":"Claes","given":"P.","non-dropping-particle":"","parse-names":false,"suffix":""},{"dropping-particle":"","family":"Walters","given":"M.","non-dropping-particle":"","parse-names":false,"suffix":""},{"dropping-particle":"","family":"Clement","given":"J.","non-dropping-particle":"","parse-names":false,"suffix":""}],"container-title":"International Journal of Oral and Maxillofacial Surgery","id":"ITEM-3","issued":{"date-parts":[["2012"]]},"title":"Improved facial outcome assessment using a 3D anthropometric mask","type":"article-journal"},"uris":["http://www.mendeley.com/documents/?uuid=9f14b25e-6af8-4b3b-bfb7-8f7b3b54dd7e"]},{"id":"ITEM-4","itemData":{"author":[{"dropping-particle":"","family":"Hutton","given":"Tim J","non-dropping-particle":"","parse-names":false,"suffix":""},{"dropping-particle":"","family":"Buxton","given":"Bernard F","non-dropping-particle":"","parse-names":false,"suffix":""},{"dropping-particle":"","family":"Hammond","given":"Peter","non-dropping-particle":"","parse-names":false,"suffix":""},{"dropping-particle":"","family":"Potts","given":"Henry W W","non-dropping-particle":"","parse-names":false,"suffix":""}],"container-title":"IEEE Transactions on Medical Imaging","id":"ITEM-4","issue":"6","issued":{"date-parts":[["2003"]]},"page":"747-753","title":"Estimating Average Growth Trajectories in Shape-Space Using Kernel Smoothing","type":"article-journal","volume":"22"},"uris":["http://www.mendeley.com/documents/?uuid=d9a8a04d-2537-4e41-ac86-cef78f505a15"]},{"id":"ITEM-5","itemData":{"DOI":"10.1016/S1361-8415(00)00036-0","ISBN":"3-540-66503-X","ISSN":"13618415","PMID":"11516704","abstract":"Assume that only partial knowledge about a non-rigid registration is given: certain points, curves or surfaces in one 3D image are known to map to certain points, curves or surfaces in another 3D image. In trying to identify the non-rigid displacement field, we face a generalized aperture problem since along the curves and surfaces, point correspondences are not given. We will advocate the viewpoint that the aperture and the 3D interpolation problem may be solved simultaneously by finding the simplest displacement field. This is obtained by a geometry-constrained diffusion, which in a precise sense yields the simplest displacement field. The point registration obtained may be used for segmentation, growth modeling, shape analysis or kinematic interpolation. The algorithm applies to geometrical objects of any dimensionality. We may thus keep any number of fiducial points, curves and/or surfaces fixed while finding the simplest registration. Examples of inferred point correspondences in a synthetic example and a longitudinal growth study of the human mandible are given. © 2001 Elsevier Science B.V. All rights reserved.","author":[{"dropping-particle":"","family":"Andresen","given":"Per Rønsholt","non-dropping-particle":"","parse-names":false,"suffix":""},{"dropping-particle":"","family":"Nielsen","given":"Mads","non-dropping-particle":"","parse-names":false,"suffix":""}],"container-title":"Medical Image Analysis","id":"ITEM-5","issue":"2","issued":{"date-parts":[["2001"]]},"page":"81-88","title":"Non-rigid registration by geometry-constrained diffusion","type":"article-journal","volume":"5"},"uris":["http://www.mendeley.com/documents/?uuid=b6aeb5ec-f8be-4799-b7df-093ccd25d152","http://www.mendeley.com/documents/?uuid=5d620e1f-0788-4ae5-a96f-ae25a11affa3"]}],"mendeley":{"formattedCitation":"(Andresen and Nielsen, 2001; Claes, 2007; Claes et al., 2012; Hutton et al., 2003b; Snyders et al., 2014)","plainTextFormattedCitation":"(Andresen and Nielsen, 2001; Claes, 2007; Claes et al., 2012; Hutton et al., 2003b; Snyders et al., 2014)","previouslyFormattedCitation":"(Andresen and Nielsen, 2001; Claes, 2007; Claes et al., 2012; Hutton et al., 2003b; Snyders et al., 2014)"},"properties":{"noteIndex":0},"schema":"https://github.com/citation-style-language/schema/raw/master/csl-citation.json"}</w:instrText>
+        <w:instrText>10.000) quasi-landmarks. A robust superimposition is performed to align surface images facilitating accurate measurement of spatial differences between corresponding quasi-landmarks. The assessment describes magnitude and direction of change objectively and can be displayed graphically. The technique was applied to three patients, without any modification and prior knowledge: a 4-year-old boy with Treacher-Collins syndrome in a resting and smiling pose; surgical correction for hemimandibular hypoplasia; and mandibular hypoplasia with staged orthognathic procedures. Comparisons were made with a reported closest-point (CP) strategy. Contrasting outcomes were found where the CP strategy resulted in anatomical implausibility whilst the AM technique was parsimonious to expected differences. © 2011 International Association of Oral and Maxillofacial Surgeons.","author":[{"dropping-particle":"","family":"Claes","given":"P.","non-dropping-particle":"","parse-names":false,"suffix":""},{"dropping-particle":"","family":"Walters","given":"M.","non-dropping-particle":"","parse-names":false,"suffix":""},{"dropping-particle":"","family":"Clement","given":"J.","non-dropping-particle":"","parse-names":false,"suffix":""}],"container-title":"International Journal of Oral and Maxillofacial Surgery","id":"ITEM-3","issue":"3","issued":{"date-parts":[["2012"]]},"page":"324-330","title":"Improved facial outcome assessment using a 3D anthropometric mask","type":"article-journal","volume":"41"},"uris":["http://www.mendeley.com/documents/?uuid=9f14b25e-6af8-4b3b-bfb7-8f7b3b54dd7e"]},{"id":"ITEM-4","itemData":{"author":[{"dropping-particle":"","family":"Hutton","given":"Tim J","non-dropping-particle":"","parse-names":false,"suffix":""},{"dropping-particle":"","family":"Buxton","given":"Bernard F","non-dropping-particle":"","parse-names":false,"suffix":""},{"dropping-particle":"","family":"Hammond","given":"Peter","non-dropping-particle":"","parse-names":false,"suffix":""},{"dropping-particle":"","family":"Potts","given":"Henry W W","non-dropping-particle":"","parse-names":false,"suffix":""}],"container-title":"IEEE Transactions on Medical Imaging","id":"ITEM-4","issue":"6","issued":{"date-parts":[["2003"]]},"page":"747-753","title":"Estimating Average Growth Trajectories in Shape-Space Using Kernel Smoothing","type":"article-journal","volume":"22"},"uris":["http://www.mendeley.com/documents/?uuid=d9a8a04d-2537-4e41-ac86-cef78f505a15"]},{"id":"ITEM-5","itemData":{"DOI":"10.1016/S1361-8415(00)00036-0","ISBN":"3-540-66503-X","ISSN":"13618415","PMID":"11516704","abstract":"Assume that only partial knowledge about a non-rigid registration is given: certain points, curves or surfaces in one 3D image are known to map to certain points, curves or surfaces in another 3D image. In trying to identify the non-rigid displacement field, we face a generalized aperture problem since along the curves and surfaces, point correspondences are not given. We will advocate the viewpoint that the aperture and the 3D interpolation problem may be solved simultaneously by finding the simplest displacement field. This is obtained by a geometry-constrained diffusion, which in a precise sense yields the simplest displacement field. The point registration obtained may be used for segmentation, growth modeling, shape analysis or kinematic interpolation. The algorithm applies to geometrical objects of any dimensionality. We may thus keep any number of fiducial points, curves and/or surfaces fixed while finding the simplest registration. Examples of inferred point correspondences in a synthetic example and a longitudinal growth study of the human mandible are given. © 2001 Elsevier Science B.V. All rights reserved.","author":[{"dropping-particle":"","family":"Andresen","given":"Per Rønsholt","non-dropping-particle":"","parse-names":false,"suffix":""},{"dropping-particle":"","family":"Nielsen","given":"Mads","non-dropping-particle":"","parse-names":false,"suffix":""}],"container-title":"Medical Image Analysis","id":"ITEM-5","issue":"2","issued":{"date-parts":[["2001"]]},"page":"81-88","title":"Non-rigid registration by geometry-constrained diffusion","type":"article-journal","volume":"5"},"uris":["http://www.mendeley.com/documents/?uuid=b6aeb5ec-f8be-4799-b7df-093ccd25d152","http://www.mendeley.com/documents/?uuid=5d620e1f-0788-4ae5-a96f-ae25a11affa3"]}],"mendeley":{"formattedCitation":"(Andresen and Nielsen, 2001; Claes, 2007; Claes et al., 2012; Hutton et al., 2003b; Snyders et al., 2014)","plainTextFormattedCitation":"(Andresen and Nielsen, 2001; Claes, 2007; Claes et al., 2012; Hutton et al., 2003b; Snyders et al., 2014)","previouslyFormattedCitation":"(Andresen and Nielsen, 2001; Claes, 2007; Claes et al., 2012; Hutton et al., 2003b; Snyders et al., 2014)"},"properties":{"noteIndex":0},"schema":"https://github.com/citation-style-language/schema/raw/master/csl-citation.json"}</w:instrText>
       </w:r>
       <w:r>
         <w:fldChar w:fldCharType="separate"/>
@@ -1105,7 +1190,7 @@
         <w:fldChar w:fldCharType="begin" w:fldLock="1"/>
       </w:r>
       <w:r>
-        <w:instrText>ADDIN CSL_CITATION {"citationItems":[{"id":"ITEM-1","itemData":{"DOI":"10.1111/jpc.12705","ISSN":"1440-1754","PMID":"25109851","abstract":"There are many current and evolving tools to assist clinicians in their daily work of phenotyping. In medicine, the term 'phenotype' is usually taken to mean some deviation from normal morphology, physiology and behaviour. It is ascertained via history, examination and investigations, and a primary aim is diagnosis. Therefore, doctors are, by necessity, expert 'phenotypers'. There is an inherent and partially realised power in phenotypic information that when harnessed can improve patient care. Furthermore, phenotyping developments are increasingly important in an era of rapid advances in genomic technology. Fortunately, there is an expanding network of phenotyping tools that are poised for clinical translation. These tools will preferentially be implemented to mirror clinical workflows and to integrate with advances in genomic and information-sharing technologies. This will synergise with and augment the clinical acumen of medical practitioners. We outline key enablers of the ascertainment, integration and interrogation of clinical phenotype by using genetic diseases, particularly rare ones, as a theme. Successes from the test bed or rare diseases will support approaches to common disease.","author":[{"dropping-particle":"","family":"Baynam","given":"Gareth","non-dropping-particle":"","parse-names":false,"suffix":""},{"dropping-particle":"","family":"Walters","given":"Mark","non-dropping-particle":"","parse-names":false,"suffix":""},{"dropping-particle":"","family":"Claes","given":"Peter","non-dropping-particle":"","parse-names":false,"suffix":""},{"dropping-particle":"","family":"Kung","given":"Stefanie","non-dropping-particle":"","parse-names":false,"suffix":""},{"dropping-particle":"","family":"LeSouef","given":"Peter","non-dropping-particle":"","parse-names":false,"suffix":""},{"dropping-particle":"","family":"Dawkins","given":"Hugh","non-dropping-particle":"","parse-names":false,"suffix":""},{"dropping-particle":"","family":"Bellgard","given":"Matthew","non-dropping-particle":"","parse-names":false,"suffix":""},{"dropping-particle":"","family":"Girdea","given":"Marta","non-dropping-particle":"","parse-names":false,"suffix":""},{"dropping-particle":"","family":"Brudno","given":"Michael","non-dropping-particle":"","parse-names":false,"suffix":""},{"dropping-particle":"","family":"Robinson","given":"Peter","non-dropping-particle":"","parse-names":false,"suffix":""},{"dropping-particle":"","family":"Zankl","given":"Andreas","non-dropping-particle":"","parse-names":false,"suffix":""},{"dropping-particle":"","family":"Groza","given":"Tudor","non-dropping-particle":"","parse-names":false,"suffix":""},{"dropping-particle":"","family":"Gillett","given":"David","non-dropping-particle":"","parse-names":false,"suffix":""},{"dropping-particle":"","family":"Goldblatt","given":"Jack","non-dropping-particle":"","parse-names":false,"suffix":""}],"container-title":"Journal of Paediatrics and Child Health","id":"ITEM-1","issued":{"date-parts":[["2014","8","11"]]},"title":"Phenotyping: Targeting genotype's rich cousin for diagnosis.","type":"article-journal"},"uris":["http://www.mendeley.com/documents/?uuid=a5298822-6d07-4428-835f-95e1a6b0b29f"]},{"id":"ITEM-2","itemData":{"author":[{"dropping-particle":"","family":"Hammond","given":"Peter","non-dropping-particle":"","parse-names":false,"suffix":""},{"dropping-particle":"","family":"Hutton","given":"Tim J","non-dropping-particle":"","parse-names":false,"suffix":""},{"dropping-particle":"","family":"Allanson","given":"Judith E","non-dropping-particle":"","parse-names":false,"suffix":""},{"dropping-particle":"","family":"Buxton","given":"Bernard F","non-dropping-particle":"","parse-names":false,"suffix":""},{"dropping-particle":"","family":"Campbell","given":"Linda E","non-dropping-particle":"","parse-names":false,"suffix":""},{"dropping-particle":"","family":"Clayton-Smith","given":"Jill","non-dropping-particle":"","parse-names":false,"suffix":""},{"dropping-particle":"","family":"Donnai","given":"Dian","non-dropping-particle":"","parse-names":false,"suffix":""},{"dropping-particle":"","family":"Karmiloff-Smith","given":"Annette","non-dropping-particle":"","parse-names":false,"suffix":""},{"dropping-particle":"","family":"Metcalfe","given":"Kay","non-dropping-particle":"","parse-names":false,"suffix":""},{"dropping-particle":"","family":"Murphy","given":"Kieran C","non-dropping-particle":"","parse-names":false,"suffix":""},{"dropping-particle":"","family":"Patton","given":"Michael","non-dropping-particle":"","parse-names":false,"suffix":""},{"dropping-particle":"","family":"Pober","given":"Barbara","non-dropping-particle":"","parse-names":false,"suffix":""},{"dropping-particle":"","family":"Prescott","given":"Katrina","non-dropping-particle":"","parse-names":false,"suffix":""},{"dropping-particle":"","family":"Scambler","given":"Peter J","non-dropping-particle":"","parse-names":false,"suffix":""},{"dropping-particle":"","family":"Shaw","given":"Adam","non-dropping-particle":"","parse-names":false,"suffix":""},{"dropping-particle":"","family":"Smith","given":"Ann C M","non-dropping-particle":"","parse-names":false,"suffix":""},{"dropping-particle":"","family":"Stevens","given":"Angela F","non-dropping-particle":"","parse-names":false,"suffix":""},{"dropping-particle":"","family":"Temple","given":"I Karen","non-dropping-particle":"","parse-names":false,"suffix":""},{"dropping-particle":"","family":"Hennekam","given":"Raoul C M","non-dropping-particle":"","parse-names":false,"suffix":""},{"dropping-particle":"","family":"Tassabehji","given":"May","non-dropping-particle":"","parse-names":false,"suffix":""}],"container-title":"American Journal of Human Genetics","id":"ITEM-2","issued":{"date-parts":[["2005"]]},"page":"999-1010","title":"Discriminating Power of Localized Three-Dimensional Facial Morphology","type":"article-journal","volume":"77"},"uris":["http://www.mendeley.com/documents/?uuid=f74b6f64-164b-468c-8965-83ae9307274f"]}],"mendeley":{"formattedCitation":"(Baynam et al., 2014; Hammond et al., 2005)","plainTextFormattedCitation":"(Baynam et al., 2014; Hammond et al., 2005)","previouslyFormattedCitation":"(Baynam et al., 2014; Hammond et al., 2005)"},"properties":{"noteIndex":0},"schema":"https://github.com/citation-style-language/schema/raw/master/csl-citation.json"}</w:instrText>
+        <w:instrText>ADDIN CSL_CITATION {"citationItems":[{"id":"ITEM-1","itemData":{"DOI":"10.1111/jpc.12705","ISSN":"1440-1754","PMID":"25109851","abstract":"There are many current and evolving tools to assist clinicians in their daily work of phenotyping. In medicine, the term 'phenotype' is usually taken to mean some deviation from normal morphology, physiology and behaviour. It is ascertained via history, examination and investigations, and a primary aim is diagnosis. Therefore, doctors are, by necessity, expert 'phenotypers'. There is an inherent and partially realised power in phenotypic information that when harnessed can improve patient care. Furthermore, phenotyping developments are increasingly important in an era of rapid advances in genomic technology. Fortunately, there is an expanding network of phenotyping tools that are poised for clinical translation. These tools will preferentially be implemented to mirror clinical workflows and to integrate with advances in genomic and information-sharing technologies. This will synergise with and augment the clinical acumen of medical practitioners. We outline key enablers of the ascertainment, integration and interrogation of clinical phenotype by using genetic diseases, particularly rare ones, as a theme. Successes from the test bed or rare diseases will support approaches to common disease.","author":[{"dropping-particle":"","family":"Baynam","given":"Gareth","non-dropping-particle":"","parse-names":false,"suffix":""},{"dropping-particle":"","family":"Walters","given":"Mark","non-dropping-particle":"","parse-names":false,"suffix":""},{"dropping-particle":"","family":"Claes","given":"Peter","non-dropping-particle":"","parse-names":false,"suffix":""},{"dropping-particle":"","family":"Kung","given":"Stefanie","non-dropping-particle":"","parse-names":false,"suffix":""},{"dropping-particle":"","family":"LeSouef","given":"Peter","non-dropping-particle":"","parse-names":false,"suffix":""},{"dropping-particle":"","family":"Dawkins","given":"Hugh","non-dropping-particle":"","parse-names":false,"suffix":""},{"dropping-particle":"","family":"Bellgard","given":"Matthew","non-dropping-particle":"","parse-names":false,"suffix":""},{"dropping-particle":"","family":"Girdea","given":"Marta","non-dropping-particle":"","parse-names":false,"suffix":""},{"dropping-particle":"","family":"Brudno","given":"Michael","non-dropping-particle":"","parse-names":false,"suffix":""},{"dropping-particle":"","family":"Robinson","given":"Peter","non-dropping-particle":"","parse-names":false,"suffix":""},{"dropping-particle":"","family":"Zankl","given":"Andreas","non-dropping-particle":"","parse-names":false,"suffix":""},{"dropping-particle":"","family":"Groza","given":"Tudor","non-dropping-particle":"","parse-names":false,"suffix":""},{"dropping-particle":"","family":"Gillett","given":"David","non-dropping-particle":"","parse-names":false,"suffix":""},{"dropping-particle":"","family":"Goldblatt","given":"Jack","non-dropping-particle":"","parse-names":false,"suffix":""}],"container-title":"Journal of Paediatrics and Child Health","id":"ITEM-1","issue":"4","issued":{"date-parts":[["2014","8","11"]]},"page":"381-386","title":"Phenotyping: Targeting genotype's rich cousin for diagnosis","type":"article-journal","volume":"51"},"uris":["http://www.mendeley.com/documents/?uuid=a5298822-6d07-4428-835f-95e1a6b0b29f"]},{"id":"ITEM-2","itemData":{"author":[{"dropping-particle":"","family":"Hammond","given":"Peter","non-dropping-particle":"","parse-names":false,"suffix":""},{"dropping-particle":"","family":"Hutton","given":"Tim J","non-dropping-particle":"","parse-names":false,"suffix":""},{"dropping-particle":"","family":"Allanson","given":"Judith E","non-dropping-particle":"","parse-names":false,"suffix":""},{"dropping-particle":"","family":"Buxton","given":"Bernard F","non-dropping-particle":"","parse-names":false,"suffix":""},{"dropping-particle":"","family":"Campbell","given":"Linda E","non-dropping-particle":"","parse-names":false,"suffix":""},{"dropping-particle":"","family":"Clayton-Smith","given":"Jill","non-dropping-particle":"","parse-names":false,"suffix":""},{"dropping-particle":"","family":"Donnai","given":"Dian","non-dropping-particle":"","parse-names":false,"suffix":""},{"dropping-particle":"","family":"Karmiloff-Smith","given":"Annette","non-dropping-particle":"","parse-names":false,"suffix":""},{"dropping-particle":"","family":"Metcalfe","given":"Kay","non-dropping-particle":"","parse-names":false,"suffix":""},{"dropping-particle":"","family":"Murphy","given":"Kieran C","non-dropping-particle":"","parse-names":false,"suffix":""},{"dropping-particle":"","family":"Patton","given":"Michael","non-dropping-particle":"","parse-names":false,"suffix":""},{"dropping-particle":"","family":"Pober","given":"Barbara","non-dropping-particle":"","parse-names":false,"suffix":""},{"dropping-particle":"","family":"Prescott","given":"Katrina","non-dropping-particle":"","parse-names":false,"suffix":""},{"dropping-particle":"","family":"Scambler","given":"Peter J","non-dropping-particle":"","parse-names":false,"suffix":""},{"dropping-particle":"","family":"Shaw","given":"Adam","non-dropping-particle":"","parse-names":false,"suffix":""},{"dropping-particle":"","family":"Smith","given":"Ann C M","non-dropping-particle":"","parse-names":false,"suffix":""},{"dropping-particle":"","family":"Stevens","given":"Angela F","non-dropping-particle":"","parse-names":false,"suffix":""},{"dropping-particle":"","family":"Temple","given":"I Karen","non-dropping-particle":"","parse-names":false,"suffix":""},{"dropping-particle":"","family":"Hennekam","given":"Raoul C M","non-dropping-particle":"","parse-names":false,"suffix":""},{"dropping-particle":"","family":"Tassabehji","given":"May","non-dropping-particle":"","parse-names":false,"suffix":""}],"container-title":"American Journal of Human Genetics","id":"ITEM-2","issued":{"date-parts":[["2005"]]},"page":"999-1010","title":"Discriminating Power of Localized Three-Dimensional Facial Morphology","type":"article-journal","volume":"77"},"uris":["http://www.mendeley.com/documents/?uuid=f74b6f64-164b-468c-8965-83ae9307274f"]}],"mendeley":{"formattedCitation":"(Baynam et al., 2014; Hammond et al., 2005)","plainTextFormattedCitation":"(Baynam et al., 2014; Hammond et al., 2005)","previouslyFormattedCitation":"(Baynam et al., 2014; Hammond et al., 2005)"},"properties":{"noteIndex":0},"schema":"https://github.com/citation-style-language/schema/raw/master/csl-citation.json"}</w:instrText>
       </w:r>
       <w:r>
         <w:fldChar w:fldCharType="separate"/>
@@ -1127,7 +1212,23 @@
           <w:rFonts w:cs="Times New Roman"/>
           <w:szCs w:val="24"/>
         </w:rPr>
-        <w:t xml:space="preserve">Here, we report the MeshMonk toolbox for fast and reproducible high-throughput phenotyping of 3D images, or quasi-landmark </w:t>
+        <w:t xml:space="preserve">Here, we report the </w:t>
+      </w:r>
+      <w:proofErr w:type="spellStart"/>
+      <w:r>
+        <w:rPr>
+          <w:rFonts w:cs="Times New Roman"/>
+          <w:szCs w:val="24"/>
+        </w:rPr>
+        <w:t>MeshMonk</w:t>
+      </w:r>
+      <w:proofErr w:type="spellEnd"/>
+      <w:r>
+        <w:rPr>
+          <w:rFonts w:cs="Times New Roman"/>
+          <w:szCs w:val="24"/>
+        </w:rPr>
+        <w:t xml:space="preserve"> toolbox for fast and reproducible high-throughput phenotyping of 3D images, or quasi-landmark </w:t>
       </w:r>
       <w:r>
         <w:rPr>
@@ -1152,13 +1253,27 @@
         </w:rPr>
       </w:pPr>
       <w:r>
-        <w:t xml:space="preserve">Surface registration, utilized in the MeshMonk software, defines a mapping of the vertices from one (template) image onto their corresponding locations on another (target) and </w:t>
+        <w:t xml:space="preserve">Surface registration, utilized in the </w:t>
+      </w:r>
+      <w:proofErr w:type="spellStart"/>
+      <w:r>
+        <w:t>MeshMonk</w:t>
+      </w:r>
+      <w:proofErr w:type="spellEnd"/>
+      <w:r>
+        <w:t xml:space="preserve"> software, defines a mapping of the vertices from one (t</w:t>
+      </w:r>
+      <w:r>
+        <w:t xml:space="preserve">emplate) image </w:t>
+      </w:r>
+      <w:r>
+        <w:t xml:space="preserve">to their corresponding locations on another (target) and </w:t>
       </w:r>
       <w:r>
         <w:rPr>
           <w:color w:val="000000"/>
         </w:rPr>
-        <w:t xml:space="preserve">allows us to quantify and visualize both subtle and acute variation in surface form across a sample by finding the geometrical relationship (one-to-one correspondences) between 3D shapes following a predefined transformation model </w:t>
+        <w:t xml:space="preserve">allows us to quantify and visualize both subtle and acute variation in surface form across a sample by finding the geometrical relationship (one-to-one correspondences) between 3D shapes </w:t>
       </w:r>
       <w:r>
         <w:rPr>
@@ -1170,7 +1285,7 @@
         <w:rPr>
           <w:color w:val="000000"/>
         </w:rPr>
-        <w:instrText>ADDIN CSL_CITATION {"citationItems":[{"id":"ITEM-1","itemData":{"author":[{"dropping-particle":"","family":"Snyders","given":"Jonatan","non-dropping-particle":"","parse-names":false,"suffix":""},{"dropping-particle":"","family":"Claes","given":"Peter","non-dropping-particle":"","parse-names":false,"suffix":""},{"dropping-particle":"","family":"Vandermeulen","given":"Dirk","non-dropping-particle":"","parse-names":false,"suffix":""},{"dropping-particle":"","family":"Suetens","given":"Paul","non-dropping-particle":"","parse-names":false,"suffix":""}],"id":"ITEM-1","issued":{"date-parts":[["2014"]]},"number-of-pages":"1-55","publisher-place":"Leuven, Belgium","title":"Development and comparison of non-rigid surface registraion and extensions (technical report KUL/ESAT/PSI/1401)","type":"report"},"uris":["http://www.mendeley.com/documents/?uuid=34160520-d6e6-431e-a828-df30d11d843a"]},{"id":"ITEM-2","itemData":{"author":[{"dropping-particle":"","family":"Claes","given":"Peter","non-dropping-particle":"","parse-names":false,"suffix":""}],"id":"ITEM-2","issued":{"date-parts":[["2007"]]},"publisher":"K.U. Leuven","title":"A robust statistical surface registration framework using implicit function representations: application in craniofacial reconstruction","type":"thesis"},"uris":["http://www.mendeley.com/documents/?uuid=db51a487-ea27-4e63-9b2b-bb4e33bc0338"]},{"id":"ITEM-3","itemData":{"DOI":"10.1016/j.ijom.2011.10.019","ISBN":"1399-0020 (Electronic)\\n0901-5027 (Linking)","ISSN":"09015027","PMID":"22103995","abstract":"The capacity to process three-dimensional facial surfaces to objectively assess outcomes of craniomaxillofacial care is urgently required. Available surface registration techniques depart from conventional facial anthropometrics by not including anatomical relationship in their analysis. Current registrations rely on the manual selection of areas or points that have not moved during surgery, introducing subjectivity. An improved technique is proposed based on the concept of an anthropometric mask (AM) combined with robust superimposition. The AM is the equivalent to landmark definitions, as used in traditional anthropometrics, but described in a spatially dense way using (</w:instrText>
+        <w:instrText>ADDIN CSL_CITATION {"citationItems":[{"id":"ITEM-1","itemData":{"author":[{"dropping-particle":"","family":"Snyders","given":"Jonatan","non-dropping-particle":"","parse-names":false,"suffix":""},{"dropping-particle":"","family":"Claes","given":"Peter","non-dropping-particle":"","parse-names":false,"suffix":""},{"dropping-particle":"","family":"Vandermeulen","given":"Dirk","non-dropping-particle":"","parse-names":false,"suffix":""},{"dropping-particle":"","family":"Suetens","given":"Paul","non-dropping-particle":"","parse-names":false,"suffix":""}],"id":"ITEM-1","issued":{"date-parts":[["2014"]]},"number-of-pages":"1-55","publisher-place":"Leuven, Belgium","title":"Development and comparison of non-rigid surface registraion and extensions, Technical report KUL/ESAT/PSI/1401","type":"report"},"uris":["http://www.mendeley.com/documents/?uuid=34160520-d6e6-431e-a828-df30d11d843a"]},{"id":"ITEM-2","itemData":{"author":[{"dropping-particle":"","family":"Claes","given":"Peter","non-dropping-particle":"","parse-names":false,"suffix":""}],"id":"ITEM-2","issued":{"date-parts":[["2007"]]},"publisher":"K.U. Leuven","title":"A robust statistical surface registration framework using implicit function representations: application in craniofacial reconstruction","type":"thesis"},"uris":["http://www.mendeley.com/documents/?uuid=db51a487-ea27-4e63-9b2b-bb4e33bc0338"]},{"id":"ITEM-3","itemData":{"DOI":"10.1016/j.ijom.2011.10.019","ISBN":"1399-0020 (Electronic)\\n0901-5027 (Linking)","ISSN":"09015027","PMID":"22103995","abstract":"The capacity to process three-dimensional facial surfaces to objectively assess outcomes of craniomaxillofacial care is urgently required. Available surface registration techniques depart from conventional facial anthropometrics by not including anatomical relationship in their analysis. Current registrations rely on the manual selection of areas or points that have not moved during surgery, introducing subjectivity. An improved technique is proposed based on the concept of an anthropometric mask (AM) combined with robust superimposition. The AM is the equivalent to landmark definitions, as used in traditional anthropometrics, but described in a spatially dense way using (</w:instrText>
       </w:r>
       <w:r>
         <w:rPr>
@@ -1183,7 +1298,7 @@
         <w:rPr>
           <w:color w:val="000000"/>
         </w:rPr>
-        <w:instrText>10.000) quasi-landmarks. A robust superimposition is performed to align surface images facilitating accurate measurement of spatial differences between corresponding quasi-landmarks. The assessment describes magnitude and direction of change objectively and can be displayed graphically. The technique was applied to three patients, without any modification and prior knowledge: a 4-year-old boy with Treacher-Collins syndrome in a resting and smiling pose; surgical correction for hemimandibular hypoplasia; and mandibular hypoplasia with staged orthognathic procedures. Comparisons were made with a reported closest-point (CP) strategy. Contrasting outcomes were found where the CP strategy resulted in anatomical implausibility whilst the AM technique was parsimonious to expected differences. © 2011 International Association of Oral and Maxillofacial Surgeons.","author":[{"dropping-particle":"","family":"Claes","given":"P.","non-dropping-particle":"","parse-names":false,"suffix":""},{"dropping-particle":"","family":"Walters","given":"M.","non-dropping-particle":"","parse-names":false,"suffix":""},{"dropping-particle":"","family":"Clement","given":"J.","non-dropping-particle":"","parse-names":false,"suffix":""}],"container-title":"International Journal of Oral and Maxillofacial Surgery","id":"ITEM-3","issued":{"date-parts":[["2012"]]},"title":"Improved facial outcome assessment using a 3D anthropometric mask","type":"article-journal"},"uris":["http://www.mendeley.com/documents/?uuid=9f14b25e-6af8-4b3b-bfb7-8f7b3b54dd7e"]},{"id":"ITEM-4","itemData":{"DOI":"10.5244/C.17.45","abstract":"Dense surface models can be used to register unseen surfaces, using an al- gorithm which is a hybrid of iterative closest-point (ICP) and active shape model (ASM) fitting. In this paper we give details of this procedure and show how it can be improved by sequentially extending the transform group over which it operates. We also evaluate it for robustness to the position of the target and to shape variation across a set of unseen examples. The fit was successful on all 21 examples in our test set, with an average RMS error of 3.0mm. An initial comparison of 3 people landmarking the same scans suggests that this is within the normal landmark reproducibility range for 3D face scans.","author":[{"dropping-particle":"","family":"Hutton","given":"T","non-dropping-particle":"","parse-names":false,"suffix":""},{"dropping-particle":"","family":"Buxton","given":"B","non-dropping-particle":"","parse-names":false,"suffix":""},{"dropping-particle":"","family":"Hammond","given":"P","non-dropping-particle":"","parse-names":false,"suffix":""},{"dropping-particle":"","family":"Unit","given":"B","non-dropping-particle":"","parse-names":false,"suffix":""}],"container-title":"British Machine Vision Conference","editor":[{"dropping-particle":"","family":"Harvey","given":"R","non-dropping-particle":"","parse-names":false,"suffix":""},{"dropping-particle":"","family":"Bangham","given":"A","non-dropping-particle":"","parse-names":false,"suffix":""}],"id":"ITEM-4","issued":{"date-parts":[["2003"]]},"page":"1-10","publisher":"Citeseer","publisher-place":"Norwich","title":"Automated registration of 3D faces using dense surface models","type":"paper-conference"},"uris":["http://www.mendeley.com/documents/?uuid=1a4e6a5d-32ea-4427-b39e-edb503105d6a","http://www.mendeley.com/documents/?uuid=580f5f0e-4712-4f4b-ad37-e58be9908cd1"]},{"id":"ITEM-5","itemData":{"DOI":"10.1016/S1361-8415(00)00036-0","ISBN":"3-540-66503-X","ISSN":"13618415","PMID":"11516704","abstract":"Assume that only partial knowledge about a non-rigid registration is given: certain points, curves or surfaces in one 3D image are known to map to certain points, curves or surfaces in another 3D image. In trying to identify the non-rigid displacement field, we face a generalized aperture problem since along the curves and surfaces, point correspondences are not given. We will advocate the viewpoint that the aperture and the 3D interpolation problem may be solved simultaneously by finding the simplest displacement field. This is obtained by a geometry-constrained diffusion, which in a precise sense yields the simplest displacement field. The point registration obtained may be used for segmentation, growth modeling, shape analysis or kinematic interpolation. The algorithm applies to geometrical objects of any dimensionality. We may thus keep any number of fiducial points, curves and/or surfaces fixed while finding the simplest registration. Examples of inferred point correspondences in a synthetic example and a longitudinal growth study of the human mandible are given. © 2001 Elsevier Science B.V. All rights reserved.","author":[{"dropping-particle":"","family":"Andresen","given":"Per Rønsholt","non-dropping-particle":"","parse-names":false,"suffix":""},{"dropping-particle":"","family":"Nielsen","given":"Mads","non-dropping-particle":"","parse-names":false,"suffix":""}],"container-title":"Medical Image Analysis","id":"ITEM-5","issue":"2","issued":{"date-parts":[["2001"]]},"page":"81-88","title":"Non-rigid registration by geometry-constrained diffusion","type":"article-journal","volume":"5"},"uris":["http://www.mendeley.com/documents/?uuid=5d620e1f-0788-4ae5-a96f-ae25a11affa3","http://www.mendeley.com/documents/?uuid=b6aeb5ec-f8be-4799-b7df-093ccd25d152"]}],"mendeley":{"formattedCitation":"(Andresen and Nielsen, 2001; Claes, 2007; Claes et al., 2012; Hutton et al., 2003a; Snyders et al., 2014)","plainTextFormattedCitation":"(Andresen and Nielsen, 2001; Claes, 2007; Claes et al., 2012; Hutton et al., 2003a; Snyders et al., 2014)","previouslyFormattedCitation":"(Andresen and Nielsen, 2001; Claes, 2007; Claes et al., 2012; Hutton et al., 2003a; Snyders et al., 2014)"},"properties":{"noteIndex":0},"schema":"https://github.com/citation-style-language/schema/raw/master/csl-citation.json"}</w:instrText>
+        <w:instrText>10.000) quasi-landmarks. A robust superimposition is performed to align surface images facilitating accurate measurement of spatial differences between corresponding quasi-landmarks. The assessment describes magnitude and direction of change objectively and can be displayed graphically. The technique was applied to three patients, without any modification and prior knowledge: a 4-year-old boy with Treacher-Collins syndrome in a resting and smiling pose; surgical correction for hemimandibular hypoplasia; and mandibular hypoplasia with staged orthognathic procedures. Comparisons were made with a reported closest-point (CP) strategy. Contrasting outcomes were found where the CP strategy resulted in anatomical implausibility whilst the AM technique was parsimonious to expected differences. © 2011 International Association of Oral and Maxillofacial Surgeons.","author":[{"dropping-particle":"","family":"Claes","given":"P.","non-dropping-particle":"","parse-names":false,"suffix":""},{"dropping-particle":"","family":"Walters","given":"M.","non-dropping-particle":"","parse-names":false,"suffix":""},{"dropping-particle":"","family":"Clement","given":"J.","non-dropping-particle":"","parse-names":false,"suffix":""}],"container-title":"International Journal of Oral and Maxillofacial Surgery","id":"ITEM-3","issue":"3","issued":{"date-parts":[["2012"]]},"page":"324-330","title":"Improved facial outcome assessment using a 3D anthropometric mask","type":"article-journal","volume":"41"},"uris":["http://www.mendeley.com/documents/?uuid=9f14b25e-6af8-4b3b-bfb7-8f7b3b54dd7e"]},{"id":"ITEM-4","itemData":{"DOI":"10.5244/C.17.45","abstract":"Dense surface models can be used to register unseen surfaces, using an al- gorithm which is a hybrid of iterative closest-point (ICP) and active shape model (ASM) fitting. In this paper we give details of this procedure and show how it can be improved by sequentially extending the transform group over which it operates. We also evaluate it for robustness to the position of the target and to shape variation across a set of unseen examples. The fit was successful on all 21 examples in our test set, with an average RMS error of 3.0mm. An initial comparison of 3 people landmarking the same scans suggests that this is within the normal landmark reproducibility range for 3D face scans.","author":[{"dropping-particle":"","family":"Hutton","given":"T","non-dropping-particle":"","parse-names":false,"suffix":""},{"dropping-particle":"","family":"Buxton","given":"B","non-dropping-particle":"","parse-names":false,"suffix":""},{"dropping-particle":"","family":"Hammond","given":"P","non-dropping-particle":"","parse-names":false,"suffix":""},{"dropping-particle":"","family":"Unit","given":"B","non-dropping-particle":"","parse-names":false,"suffix":""}],"container-title":"British Machine Vision Conference","editor":[{"dropping-particle":"","family":"Harvey","given":"R","non-dropping-particle":"","parse-names":false,"suffix":""},{"dropping-particle":"","family":"Bangham","given":"A","non-dropping-particle":"","parse-names":false,"suffix":""}],"id":"ITEM-4","issued":{"date-parts":[["2003"]]},"page":"1-10","publisher":"Citeseer","publisher-place":"Norwich","title":"Automated registration of 3D faces using dense surface models","type":"paper-conference"},"uris":["http://www.mendeley.com/documents/?uuid=1a4e6a5d-32ea-4427-b39e-edb503105d6a","http://www.mendeley.com/documents/?uuid=580f5f0e-4712-4f4b-ad37-e58be9908cd1"]},{"id":"ITEM-5","itemData":{"DOI":"10.1016/S1361-8415(00)00036-0","ISBN":"3-540-66503-X","ISSN":"13618415","PMID":"11516704","abstract":"Assume that only partial knowledge about a non-rigid registration is given: certain points, curves or surfaces in one 3D image are known to map to certain points, curves or surfaces in another 3D image. In trying to identify the non-rigid displacement field, we face a generalized aperture problem since along the curves and surfaces, point correspondences are not given. We will advocate the viewpoint that the aperture and the 3D interpolation problem may be solved simultaneously by finding the simplest displacement field. This is obtained by a geometry-constrained diffusion, which in a precise sense yields the simplest displacement field. The point registration obtained may be used for segmentation, growth modeling, shape analysis or kinematic interpolation. The algorithm applies to geometrical objects of any dimensionality. We may thus keep any number of fiducial points, curves and/or surfaces fixed while finding the simplest registration. Examples of inferred point correspondences in a synthetic example and a longitudinal growth study of the human mandible are given. © 2001 Elsevier Science B.V. All rights reserved.","author":[{"dropping-particle":"","family":"Andresen","given":"Per Rønsholt","non-dropping-particle":"","parse-names":false,"suffix":""},{"dropping-particle":"","family":"Nielsen","given":"Mads","non-dropping-particle":"","parse-names":false,"suffix":""}],"container-title":"Medical Image Analysis","id":"ITEM-5","issue":"2","issued":{"date-parts":[["2001"]]},"page":"81-88","title":"Non-rigid registration by geometry-constrained diffusion","type":"article-journal","volume":"5"},"uris":["http://www.mendeley.com/documents/?uuid=5d620e1f-0788-4ae5-a96f-ae25a11affa3","http://www.mendeley.com/documents/?uuid=b6aeb5ec-f8be-4799-b7df-093ccd25d152"]}],"mendeley":{"formattedCitation":"(Andresen and Nielsen, 2001; Claes, 2007; Claes et al., 2012; Hutton et al., 2003a; Snyders et al., 2014)","plainTextFormattedCitation":"(Andresen and Nielsen, 2001; Claes, 2007; Claes et al., 2012; Hutton et al., 2003a; Snyders et al., 2014)","previouslyFormattedCitation":"(Andresen and Nielsen, 2001; Claes, 2007; Claes et al., 2012; Hutton et al., 2003a; Snyders et al., 2014)"},"properties":{"noteIndex":0},"schema":"https://github.com/citation-style-language/schema/raw/master/csl-citation.json"}</w:instrText>
       </w:r>
       <w:r>
         <w:rPr>
@@ -1262,7 +1377,37 @@
           <w:rFonts w:cs="Times New Roman"/>
           <w:szCs w:val="24"/>
         </w:rPr>
-        <w:t>. As a validation of the MeshMonk toolbox we compare manual and automatic indications of sparse landmarks.</w:t>
+        <w:t xml:space="preserve">. As a validation of the </w:t>
+      </w:r>
+      <w:proofErr w:type="spellStart"/>
+      <w:r>
+        <w:rPr>
+          <w:rFonts w:cs="Times New Roman"/>
+          <w:szCs w:val="24"/>
+        </w:rPr>
+        <w:t>MeshMonk</w:t>
+      </w:r>
+      <w:proofErr w:type="spellEnd"/>
+      <w:r>
+        <w:rPr>
+          <w:rFonts w:cs="Times New Roman"/>
+          <w:szCs w:val="24"/>
+        </w:rPr>
+        <w:t xml:space="preserve"> toolbox</w:t>
+      </w:r>
+      <w:r>
+        <w:rPr>
+          <w:rFonts w:cs="Times New Roman"/>
+          <w:szCs w:val="24"/>
+        </w:rPr>
+        <w:t>,</w:t>
+      </w:r>
+      <w:r>
+        <w:rPr>
+          <w:rFonts w:cs="Times New Roman"/>
+          <w:szCs w:val="24"/>
+        </w:rPr>
+        <w:t xml:space="preserve"> we compare manual and automatic indications of sparse landmarks.</w:t>
       </w:r>
     </w:p>
     <w:p>
@@ -1280,9 +1425,11 @@
       <w:pPr>
         <w:pStyle w:val="Heading2"/>
       </w:pPr>
+      <w:proofErr w:type="spellStart"/>
       <w:r>
         <w:t>MeshMonk</w:t>
       </w:r>
+      <w:proofErr w:type="spellEnd"/>
     </w:p>
     <w:p>
       <w:pPr>
@@ -1292,11 +1439,33 @@
           <w:color w:val="000000"/>
         </w:rPr>
       </w:pPr>
+      <w:proofErr w:type="spellStart"/>
       <w:r>
         <w:rPr>
           <w:color w:val="000000"/>
         </w:rPr>
-        <w:t>MeshMonk is a free, open-source implementation of a modular surface registration framework developed in a partnership between researchers at the Medical Imaging Research Center (MIRC) at KU Leuven, Pennsylvania State University (PSU), and WebMonks (</w:t>
+        <w:t>MeshMonk</w:t>
+      </w:r>
+      <w:proofErr w:type="spellEnd"/>
+      <w:r>
+        <w:rPr>
+          <w:color w:val="000000"/>
+        </w:rPr>
+        <w:t xml:space="preserve"> is a free, open-source implementation of a modular surface registration framework developed in a partnership between researchers at the Medical Imaging Research Center (MIRC) at KU Leuven, Pennsylvania State University (PSU), and </w:t>
+      </w:r>
+      <w:proofErr w:type="spellStart"/>
+      <w:r>
+        <w:rPr>
+          <w:color w:val="000000"/>
+        </w:rPr>
+        <w:t>WebMonks</w:t>
+      </w:r>
+      <w:proofErr w:type="spellEnd"/>
+      <w:r>
+        <w:rPr>
+          <w:color w:val="000000"/>
+        </w:rPr>
+        <w:t xml:space="preserve"> (</w:t>
       </w:r>
       <w:hyperlink r:id="rId8" w:history="1">
         <w:r>
@@ -1311,7 +1480,21 @@
         <w:rPr>
           <w:color w:val="000000"/>
         </w:rPr>
-        <w:t xml:space="preserve">), with MIRC and PSU delivering the research and IP behind the methods and algorithms and WebMonks being the implementation partner. </w:t>
+        <w:t xml:space="preserve">), with MIRC and PSU delivering the research and IP behind the methods and algorithms and </w:t>
+      </w:r>
+      <w:proofErr w:type="spellStart"/>
+      <w:r>
+        <w:rPr>
+          <w:color w:val="000000"/>
+        </w:rPr>
+        <w:t>WebMonks</w:t>
+      </w:r>
+      <w:proofErr w:type="spellEnd"/>
+      <w:r>
+        <w:rPr>
+          <w:color w:val="000000"/>
+        </w:rPr>
+        <w:t xml:space="preserve"> being the implementation partner. </w:t>
       </w:r>
     </w:p>
     <w:p>
@@ -1320,12 +1503,40 @@
           <w:color w:val="000000"/>
         </w:rPr>
         <w:lastRenderedPageBreak/>
-        <w:t>The C++ library takes a multi-scale, iterative ICP-based approach (Besl &amp; McKay, 1992). Characteristic to its registration process are (1) a bi-directional, weighted K-Nearest Neighbor point matching algorithm, (2) an outlier classification step and (3) a Visco-Elastic transformation model</w:t>
-      </w:r>
+        <w:t>The C++ library takes a multi-scale, iterative ICP-based approach (</w:t>
+      </w:r>
+      <w:proofErr w:type="spellStart"/>
       <w:r>
         <w:rPr>
           <w:color w:val="000000"/>
         </w:rPr>
+        <w:t>Besl</w:t>
+      </w:r>
+      <w:proofErr w:type="spellEnd"/>
+      <w:r>
+        <w:rPr>
+          <w:color w:val="000000"/>
+        </w:rPr>
+        <w:t xml:space="preserve"> &amp; McKay, 1992). Characteristic to its registration process are (1) a bi-directional, weighted K-Nearest Neighbor point matching algorithm, (2) an outlier classification step and (3) a </w:t>
+      </w:r>
+      <w:proofErr w:type="spellStart"/>
+      <w:r>
+        <w:rPr>
+          <w:color w:val="000000"/>
+        </w:rPr>
+        <w:t>Visco</w:t>
+      </w:r>
+      <w:proofErr w:type="spellEnd"/>
+      <w:r>
+        <w:rPr>
+          <w:color w:val="000000"/>
+        </w:rPr>
+        <w:t>-Elastic transformation model</w:t>
+      </w:r>
+      <w:r>
+        <w:rPr>
+          <w:color w:val="000000"/>
+        </w:rPr>
         <w:t xml:space="preserve"> </w:t>
       </w:r>
       <w:r>
@@ -1338,7 +1549,20 @@
         <w:rPr>
           <w:color w:val="000000"/>
         </w:rPr>
-        <w:instrText>ADDIN CSL_CITATION {"citationItems":[{"id":"ITEM-1","itemData":{"author":[{"dropping-particle":"","family":"Snyders","given":"Jonatan","non-dropping-particle":"","parse-names":false,"suffix":""},{"dropping-particle":"","family":"Claes","given":"Peter","non-dropping-particle":"","parse-names":false,"suffix":""},{"dropping-particle":"","family":"Vandermeulen","given":"Dirk","non-dropping-particle":"","parse-names":false,"suffix":""},{"dropping-particle":"","family":"Suetens","given":"Paul","non-dropping-particle":"","parse-names":false,"suffix":""}],"id":"ITEM-1","issued":{"date-parts":[["2014"]]},"number-of-pages":"1-55","publisher-place":"Leuven, Belgium","title":"Development and comparison of non-rigid surface registraion and extensions (technical report KUL/ESAT/PSI/1401)","type":"report"},"uris":["http://www.mendeley.com/documents/?uuid=34160520-d6e6-431e-a828-df30d11d843a"]}],"mendeley":{"formattedCitation":"(Snyders et al., 2014)","plainTextFormattedCitation":"(Snyders et al., 2014)","previouslyFormattedCitation":"(Snyders et al., 2014)"},"properties":{"noteIndex":0},"schema":"https://github.com/citation-style-language/schema/raw/master/csl-citation.json"}</w:instrText>
+        <w:instrText>ADDIN CSL_CITATION {"citationItems":[{"id":"ITEM-1","itemData":{"author":[{"dropping-particle":"","family":"Snyders","given":"Jonatan","non-dropping-particle":"","parse-names":false,"suffix":""},{"dropping-particle":"","family":"Claes","given":"Peter","non-dropping-particle":"","parse-names":false,"suffix":""},{"dropping-particle":"","family":"Vandermeulen","given":"Dirk","non-dropping-particle":"","parse-names":false,"suffix":""},{"dropping-particle":"","family":"Suetens","given":"Paul","non-dropping-particle":"","parse-names":false,"suffix":""}],"id":"ITEM-1","issued":{"date-parts":[["2014"]]},"number-of-pages":"1-55","publisher-place":"Leuven, Belgium","title":"Development and comparison of non-rigid surface registraion and extensions, Technical report KUL/ESAT/PSI/1401","type":"report"},"uris":["http://www.mendeley.com/documents/?uuid=34160520-d6e6-431e-a828-df30d11d843a"]},{"id":"ITEM-2","itemData":{"DOI":"10.1016/j.ijom.2011.10.019","ISBN":"1399-0020 (Electronic)\\n0901-5027 (Linking)","ISSN":"09015027","PMID":"22103995","abstract":"The capacity to process three-dimensional facial surfaces to objectively assess outcomes of craniomaxillofacial care is urgently required. Available surface registration techniques depart from conventional facial anthropometrics by not including anatomical relationship in their analysis. Current registrations rely on the manual selection of areas or points that have not moved during surgery, introducing subjectivity. An improved technique is proposed based on the concept of an anthropometric mask (AM) combined with robust superimposition. The AM is the equivalent to landmark definitions, as used in traditional anthropometrics, but described in a spatially dense way using (</w:instrText>
+      </w:r>
+      <w:r>
+        <w:rPr>
+          <w:rFonts w:ascii="Cambria Math" w:hAnsi="Cambria Math" w:cs="Cambria Math"/>
+          <w:color w:val="000000"/>
+        </w:rPr>
+        <w:instrText>∼</w:instrText>
+      </w:r>
+      <w:r>
+        <w:rPr>
+          <w:color w:val="000000"/>
+        </w:rPr>
+        <w:instrText>10.000) quasi-landmarks. A robust superimposition is performed to align surface images facilitating accurate measurement of spatial differences between corresponding quasi-landmarks. The assessment describes magnitude and direction of change objectively and can be displayed graphically. The technique was applied to three patients, without any modification and prior knowledge: a 4-year-old boy with Treacher-Collins syndrome in a resting and smiling pose; surgical correction for hemimandibular hypoplasia; and mandibular hypoplasia with staged orthognathic procedures. Comparisons were made with a reported closest-point (CP) strategy. Contrasting outcomes were found where the CP strategy resulted in anatomical implausibility whilst the AM technique was parsimonious to expected differences. © 2011 International Association of Oral and Maxillofacial Surgeons.","author":[{"dropping-particle":"","family":"Claes","given":"P.","non-dropping-particle":"","parse-names":false,"suffix":""},{"dropping-particle":"","family":"Walters","given":"M.","non-dropping-particle":"","parse-names":false,"suffix":""},{"dropping-particle":"","family":"Clement","given":"J.","non-dropping-particle":"","parse-names":false,"suffix":""}],"container-title":"International Journal of Oral and Maxillofacial Surgery","id":"ITEM-2","issue":"3","issued":{"date-parts":[["2012"]]},"page":"324-330","title":"Improved facial outcome assessment using a 3D anthropometric mask","type":"article-journal","volume":"41"},"uris":["http://www.mendeley.com/documents/?uuid=9f14b25e-6af8-4b3b-bfb7-8f7b3b54dd7e"]}],"mendeley":{"formattedCitation":"(Claes et al., 2012; Snyders et al., 2014)","plainTextFormattedCitation":"(Claes et al., 2012; Snyders et al., 2014)","previouslyFormattedCitation":"(Snyders et al., 2014)"},"properties":{"noteIndex":0},"schema":"https://github.com/citation-style-language/schema/raw/master/csl-citation.json"}</w:instrText>
       </w:r>
       <w:r>
         <w:rPr>
@@ -1351,7 +1575,7 @@
           <w:noProof/>
           <w:color w:val="000000"/>
         </w:rPr>
-        <w:t>(Snyders et al., 2014)</w:t>
+        <w:t>(Claes et al., 2012; Snyders et al., 2014)</w:t>
       </w:r>
       <w:r>
         <w:rPr>
@@ -1365,25 +1589,31 @@
         </w:rPr>
         <w:t xml:space="preserve">. With the library come wrappers to </w:t>
       </w:r>
-      <w:commentRangeStart w:id="1"/>
       <w:r>
         <w:rPr>
           <w:color w:val="000000"/>
         </w:rPr>
-        <w:t xml:space="preserve">mex </w:t>
-      </w:r>
-      <w:commentRangeEnd w:id="1"/>
-      <w:r>
-        <w:rPr>
-          <w:rStyle w:val="CommentReference"/>
-        </w:rPr>
-        <w:commentReference w:id="1"/>
+        <w:t>compile</w:t>
       </w:r>
       <w:r>
         <w:rPr>
           <w:color w:val="000000"/>
         </w:rPr>
-        <w:t>the library’s functions so that they can be used in Matlab.</w:t>
+        <w:t xml:space="preserve"> the library’s functions so that they can be used in </w:t>
+      </w:r>
+      <w:proofErr w:type="spellStart"/>
+      <w:r>
+        <w:rPr>
+          <w:color w:val="000000"/>
+        </w:rPr>
+        <w:t>Matlab</w:t>
+      </w:r>
+      <w:proofErr w:type="spellEnd"/>
+      <w:r>
+        <w:rPr>
+          <w:color w:val="000000"/>
+        </w:rPr>
+        <w:t>.</w:t>
       </w:r>
       <w:r>
         <w:t xml:space="preserve"> </w:t>
@@ -1427,7 +1657,7 @@
                     <pic:cNvPicPr/>
                   </pic:nvPicPr>
                   <pic:blipFill>
-                    <a:blip r:embed="rId12" cstate="print">
+                    <a:blip r:embed="rId9" cstate="print">
                       <a:extLst>
                         <a:ext uri="{28A0092B-C50C-407E-A947-70E740481C1C}">
                           <a14:useLocalDpi xmlns:a14="http://schemas.microsoft.com/office/drawing/2010/main" val="0"/>
@@ -1459,10 +1689,69 @@
         <w:rPr>
           <w:b/>
         </w:rPr>
-        <w:t>Figure X. Depiction of MeshMonk registration process.</w:t>
-      </w:r>
-      <w:r>
-        <w:t xml:space="preserve"> A: The target face and anthropometric mask are separated and not necessarily aligned in space or scale. B: The anthropometric mask is scaled to fit the target face and is matched with the target face using a rigid registration algorithm. C: The anthropometric mask is further modified to fit the target face using a nonrigid registration that allows for fine adjustment. </w:t>
+        <w:t xml:space="preserve">Figure X. Depiction of </w:t>
+      </w:r>
+      <w:proofErr w:type="spellStart"/>
+      <w:r>
+        <w:rPr>
+          <w:b/>
+        </w:rPr>
+        <w:t>MeshMonk</w:t>
+      </w:r>
+      <w:proofErr w:type="spellEnd"/>
+      <w:r>
+        <w:rPr>
+          <w:b/>
+        </w:rPr>
+        <w:t xml:space="preserve"> registration process.</w:t>
+      </w:r>
+      <w:r>
+        <w:t xml:space="preserve"> </w:t>
+      </w:r>
+      <w:r>
+        <w:rPr>
+          <w:b/>
+        </w:rPr>
+        <w:t>(</w:t>
+      </w:r>
+      <w:r>
+        <w:rPr>
+          <w:b/>
+        </w:rPr>
+        <w:t>A</w:t>
+      </w:r>
+      <w:r>
+        <w:rPr>
+          <w:b/>
+        </w:rPr>
+        <w:t>)</w:t>
+      </w:r>
+      <w:r>
+        <w:t xml:space="preserve"> The target face and anthropometric mask are separated and not necessari</w:t>
+      </w:r>
+      <w:r>
+        <w:t xml:space="preserve">ly aligned in space or scale. </w:t>
+      </w:r>
+      <w:r>
+        <w:rPr>
+          <w:b/>
+        </w:rPr>
+        <w:t>(B)</w:t>
+      </w:r>
+      <w:r>
+        <w:t xml:space="preserve"> The anthropometric mask is scaled to fit the target face and is matched with the target face using a </w:t>
+      </w:r>
+      <w:r>
+        <w:t xml:space="preserve">rigid registration algorithm. </w:t>
+      </w:r>
+      <w:r>
+        <w:rPr>
+          <w:b/>
+        </w:rPr>
+        <w:t>(C)</w:t>
+      </w:r>
+      <w:r>
+        <w:t xml:space="preserve"> The anthropometric mask is further modified to fit the target face using a nonrigid registration that allows for fine adjustment. </w:t>
       </w:r>
     </w:p>
     <w:p>
@@ -1504,7 +1793,7 @@
                     <pic:cNvPicPr/>
                   </pic:nvPicPr>
                   <pic:blipFill>
-                    <a:blip r:embed="rId13" cstate="print">
+                    <a:blip r:embed="rId10" cstate="print">
                       <a:extLst>
                         <a:ext uri="{28A0092B-C50C-407E-A947-70E740481C1C}">
                           <a14:useLocalDpi xmlns:a14="http://schemas.microsoft.com/office/drawing/2010/main" val="0"/>
@@ -1539,7 +1828,82 @@
         <w:t>Figure X. Nonsymmetric vs. Symmetric alignment.</w:t>
       </w:r>
       <w:r>
-        <w:t xml:space="preserve"> A: The registration of the anthropometric mask to the target face, stopped prior to the completion of the rigid registration step. B: Illustration of registration using a nonsymmetric alignment. C: Illustration of registration using a symmetric alignment. Dark areas in B and C represent parts of the target face that have no correspondence on the anthropometric mask. </w:t>
+        <w:t xml:space="preserve"> </w:t>
+      </w:r>
+      <w:r>
+        <w:rPr>
+          <w:b/>
+        </w:rPr>
+        <w:t>(A)</w:t>
+      </w:r>
+      <w:r>
+        <w:t xml:space="preserve"> The registration of the anthropometric mask to the target face, stopped prior to the completion of</w:t>
+      </w:r>
+      <w:r>
+        <w:t xml:space="preserve"> the rigid registration step. </w:t>
+      </w:r>
+      <w:r>
+        <w:rPr>
+          <w:b/>
+        </w:rPr>
+        <w:t>(B)</w:t>
+      </w:r>
+      <w:r>
+        <w:t xml:space="preserve"> Illustration of registration us</w:t>
+      </w:r>
+      <w:r>
+        <w:t xml:space="preserve">ing a nonsymmetric alignment. </w:t>
+      </w:r>
+      <w:r>
+        <w:rPr>
+          <w:b/>
+        </w:rPr>
+        <w:t>(C)</w:t>
+      </w:r>
+      <w:r>
+        <w:t xml:space="preserve"> Illustration of registration using a symmetric alignment. Dark areas in </w:t>
+      </w:r>
+      <w:r>
+        <w:rPr>
+          <w:b/>
+        </w:rPr>
+        <w:t>(</w:t>
+      </w:r>
+      <w:r>
+        <w:rPr>
+          <w:b/>
+        </w:rPr>
+        <w:t>B</w:t>
+      </w:r>
+      <w:r>
+        <w:rPr>
+          <w:b/>
+        </w:rPr>
+        <w:t>)</w:t>
+      </w:r>
+      <w:r>
+        <w:t xml:space="preserve"> and </w:t>
+      </w:r>
+      <w:r>
+        <w:rPr>
+          <w:b/>
+        </w:rPr>
+        <w:t>(</w:t>
+      </w:r>
+      <w:r>
+        <w:rPr>
+          <w:b/>
+        </w:rPr>
+        <w:t>C</w:t>
+      </w:r>
+      <w:r>
+        <w:rPr>
+          <w:b/>
+        </w:rPr>
+        <w:t>)</w:t>
+      </w:r>
+      <w:r>
+        <w:t xml:space="preserve"> represent parts of the target face that have no correspondence on the anthropometric mask. </w:t>
       </w:r>
     </w:p>
     <w:p>
@@ -1762,6 +2126,7 @@
       <w:r>
         <w:t xml:space="preserve"> (</w:t>
       </w:r>
+      <w:proofErr w:type="spellStart"/>
       <w:r>
         <w:t>N</w:t>
       </w:r>
@@ -1771,6 +2136,7 @@
         </w:rPr>
         <w:t>Female</w:t>
       </w:r>
+      <w:proofErr w:type="spellEnd"/>
       <w:r>
         <w:t>=29</w:t>
       </w:r>
@@ -1780,6 +2146,7 @@
       <w:r>
         <w:t xml:space="preserve"> </w:t>
       </w:r>
+      <w:proofErr w:type="spellStart"/>
       <w:r>
         <w:t>N</w:t>
       </w:r>
@@ -1789,6 +2156,7 @@
         </w:rPr>
         <w:t>Male</w:t>
       </w:r>
+      <w:proofErr w:type="spellEnd"/>
       <w:r>
         <w:t>=1</w:t>
       </w:r>
@@ -1964,7 +2332,13 @@
         <w:t>; Table X</w:t>
       </w:r>
       <w:r>
-        <w:t xml:space="preserve">). Two independent observers placed landmarks three times each, with at least 24 hours in-between landmarking sessions, resulting in 6 total landmark </w:t>
+        <w:t xml:space="preserve">). Two independent observers placed landmarks three times each, with at least 24 hours in-between landmarking sessions, resulting in </w:t>
+      </w:r>
+      <w:r>
+        <w:t>six</w:t>
+      </w:r>
+      <w:r>
+        <w:t xml:space="preserve"> total landmark </w:t>
       </w:r>
       <w:r>
         <w:t>indications</w:t>
@@ -1984,10 +2358,26 @@
         <w:t xml:space="preserve"> Landmark descriptions </w:t>
       </w:r>
       <w:r>
-        <w:t>are those reported on the t</w:t>
-      </w:r>
-      <w:r>
-        <w:t>he Richtsmeier Lab</w:t>
+        <w:t xml:space="preserve">are those reported on the </w:t>
+      </w:r>
+      <w:proofErr w:type="spellStart"/>
+      <w:r>
+        <w:t>t</w:t>
+      </w:r>
+      <w:r>
+        <w:t>he</w:t>
+      </w:r>
+      <w:proofErr w:type="spellEnd"/>
+      <w:r>
+        <w:t xml:space="preserve"> </w:t>
+      </w:r>
+      <w:proofErr w:type="spellStart"/>
+      <w:r>
+        <w:t>Richtsmeier</w:t>
+      </w:r>
+      <w:proofErr w:type="spellEnd"/>
+      <w:r>
+        <w:t xml:space="preserve"> Lab</w:t>
       </w:r>
       <w:r>
         <w:t xml:space="preserve"> website</w:t>
@@ -2137,7 +2527,15 @@
               <w:cnfStyle w:val="000000100000" w:firstRow="0" w:lastRow="0" w:firstColumn="0" w:lastColumn="0" w:oddVBand="0" w:evenVBand="0" w:oddHBand="1" w:evenHBand="0" w:firstRowFirstColumn="0" w:firstRowLastColumn="0" w:lastRowFirstColumn="0" w:lastRowLastColumn="0"/>
             </w:pPr>
             <w:r>
-              <w:t>The most prominent midline point between the eyebrows.</w:t>
+              <w:t xml:space="preserve">The most prominent midline </w:t>
+            </w:r>
+            <w:proofErr w:type="gramStart"/>
+            <w:r>
+              <w:t>point</w:t>
+            </w:r>
+            <w:proofErr w:type="gramEnd"/>
+            <w:r>
+              <w:t xml:space="preserve"> between the eyebrows.</w:t>
             </w:r>
           </w:p>
         </w:tc>
@@ -2152,9 +2550,11 @@
             <w:pPr>
               <w:spacing w:before="0" w:after="0"/>
             </w:pPr>
+            <w:proofErr w:type="spellStart"/>
             <w:r>
               <w:t>Nasion</w:t>
             </w:r>
+            <w:proofErr w:type="spellEnd"/>
           </w:p>
         </w:tc>
         <w:tc>
@@ -2195,7 +2595,15 @@
               <w:cnfStyle w:val="000000000000" w:firstRow="0" w:lastRow="0" w:firstColumn="0" w:lastColumn="0" w:oddVBand="0" w:evenVBand="0" w:oddHBand="0" w:evenHBand="0" w:firstRowFirstColumn="0" w:firstRowLastColumn="0" w:lastRowFirstColumn="0" w:lastRowLastColumn="0"/>
             </w:pPr>
             <w:r>
-              <w:t>The point in the midline of both the nasal root and the nasofrontal suture. This point is always above the line that connects the two inner canthi.</w:t>
+              <w:t xml:space="preserve">The point in the midline of both the nasal root and the </w:t>
+            </w:r>
+            <w:proofErr w:type="spellStart"/>
+            <w:r>
+              <w:t>nasofrontal</w:t>
+            </w:r>
+            <w:proofErr w:type="spellEnd"/>
+            <w:r>
+              <w:t xml:space="preserve"> suture. This point is always above the line that connects the two inner canthi.</w:t>
             </w:r>
           </w:p>
         </w:tc>
@@ -2213,9 +2621,11 @@
             <w:pPr>
               <w:spacing w:before="0" w:after="0"/>
             </w:pPr>
+            <w:proofErr w:type="spellStart"/>
             <w:r>
               <w:t>Pronasale</w:t>
             </w:r>
+            <w:proofErr w:type="spellEnd"/>
           </w:p>
         </w:tc>
         <w:tc>
@@ -2271,8 +2681,13 @@
             <w:pPr>
               <w:spacing w:before="0" w:after="0"/>
             </w:pPr>
-            <w:r>
-              <w:t xml:space="preserve">Subnasale </w:t>
+            <w:proofErr w:type="spellStart"/>
+            <w:r>
+              <w:t>Subnasale</w:t>
+            </w:r>
+            <w:proofErr w:type="spellEnd"/>
+            <w:r>
+              <w:t xml:space="preserve"> </w:t>
             </w:r>
           </w:p>
         </w:tc>
@@ -2285,9 +2700,11 @@
               <w:spacing w:before="0" w:after="0"/>
               <w:cnfStyle w:val="000000000000" w:firstRow="0" w:lastRow="0" w:firstColumn="0" w:lastColumn="0" w:oddVBand="0" w:evenVBand="0" w:oddHBand="0" w:evenHBand="0" w:firstRowFirstColumn="0" w:firstRowLastColumn="0" w:lastRowFirstColumn="0" w:lastRowLastColumn="0"/>
             </w:pPr>
+            <w:proofErr w:type="spellStart"/>
             <w:r>
               <w:t>sn</w:t>
             </w:r>
+            <w:proofErr w:type="spellEnd"/>
           </w:p>
         </w:tc>
         <w:tc>
@@ -2332,9 +2749,19 @@
             <w:pPr>
               <w:spacing w:before="0" w:after="0"/>
             </w:pPr>
-            <w:r>
-              <w:t>Labiale superius</w:t>
-            </w:r>
+            <w:proofErr w:type="spellStart"/>
+            <w:r>
+              <w:t>Labiale</w:t>
+            </w:r>
+            <w:proofErr w:type="spellEnd"/>
+            <w:r>
+              <w:t xml:space="preserve"> </w:t>
+            </w:r>
+            <w:proofErr w:type="spellStart"/>
+            <w:r>
+              <w:t>superius</w:t>
+            </w:r>
+            <w:proofErr w:type="spellEnd"/>
           </w:p>
         </w:tc>
         <w:tc>
@@ -2390,9 +2817,19 @@
             <w:pPr>
               <w:spacing w:before="0" w:after="0"/>
             </w:pPr>
-            <w:r>
-              <w:t>Labiale inferius</w:t>
-            </w:r>
+            <w:proofErr w:type="spellStart"/>
+            <w:r>
+              <w:t>Labiale</w:t>
+            </w:r>
+            <w:proofErr w:type="spellEnd"/>
+            <w:r>
+              <w:t xml:space="preserve"> </w:t>
+            </w:r>
+            <w:proofErr w:type="spellStart"/>
+            <w:r>
+              <w:t>inferius</w:t>
+            </w:r>
+            <w:proofErr w:type="spellEnd"/>
           </w:p>
         </w:tc>
         <w:tc>
@@ -2465,9 +2902,11 @@
               <w:spacing w:before="0" w:after="0"/>
               <w:cnfStyle w:val="000000100000" w:firstRow="0" w:lastRow="0" w:firstColumn="0" w:lastColumn="0" w:oddVBand="0" w:evenVBand="0" w:oddHBand="1" w:evenHBand="0" w:firstRowFirstColumn="0" w:firstRowLastColumn="0" w:lastRowFirstColumn="0" w:lastRowLastColumn="0"/>
             </w:pPr>
+            <w:proofErr w:type="spellStart"/>
             <w:r>
               <w:t>SPg</w:t>
             </w:r>
+            <w:proofErr w:type="spellEnd"/>
           </w:p>
         </w:tc>
         <w:tc>
@@ -2509,9 +2948,11 @@
             <w:pPr>
               <w:spacing w:before="0" w:after="0"/>
             </w:pPr>
+            <w:proofErr w:type="spellStart"/>
             <w:r>
               <w:t>Endocanthion</w:t>
             </w:r>
+            <w:proofErr w:type="spellEnd"/>
           </w:p>
         </w:tc>
         <w:tc>
@@ -2523,9 +2964,11 @@
               <w:spacing w:before="0" w:after="0"/>
               <w:cnfStyle w:val="000000000000" w:firstRow="0" w:lastRow="0" w:firstColumn="0" w:lastColumn="0" w:oddVBand="0" w:evenVBand="0" w:oddHBand="0" w:evenHBand="0" w:firstRowFirstColumn="0" w:firstRowLastColumn="0" w:lastRowFirstColumn="0" w:lastRowLastColumn="0"/>
             </w:pPr>
+            <w:proofErr w:type="spellStart"/>
             <w:r>
               <w:t>en</w:t>
             </w:r>
+            <w:proofErr w:type="spellEnd"/>
           </w:p>
         </w:tc>
         <w:tc>
@@ -2570,9 +3013,11 @@
             <w:pPr>
               <w:spacing w:before="0" w:after="0"/>
             </w:pPr>
+            <w:proofErr w:type="spellStart"/>
             <w:r>
               <w:t>Exocanthion</w:t>
             </w:r>
+            <w:proofErr w:type="spellEnd"/>
           </w:p>
         </w:tc>
         <w:tc>
@@ -2671,7 +3116,15 @@
               <w:cnfStyle w:val="000000000000" w:firstRow="0" w:lastRow="0" w:firstColumn="0" w:lastColumn="0" w:oddVBand="0" w:evenVBand="0" w:oddHBand="0" w:evenHBand="0" w:firstRowFirstColumn="0" w:firstRowLastColumn="0" w:lastRowFirstColumn="0" w:lastRowLastColumn="0"/>
             </w:pPr>
             <w:r>
-              <w:t>The most lateral point in the curved base of each ala. Indicating the facial insertion of the nasal wingbase.</w:t>
+              <w:t xml:space="preserve">The most lateral point in the curved base of each ala. Indicating the facial insertion of the nasal </w:t>
+            </w:r>
+            <w:proofErr w:type="spellStart"/>
+            <w:r>
+              <w:t>wingbase</w:t>
+            </w:r>
+            <w:proofErr w:type="spellEnd"/>
+            <w:r>
+              <w:t>.</w:t>
             </w:r>
           </w:p>
         </w:tc>
@@ -2689,9 +3142,11 @@
             <w:pPr>
               <w:spacing w:before="0" w:after="0"/>
             </w:pPr>
+            <w:proofErr w:type="spellStart"/>
             <w:r>
               <w:t>Subalare</w:t>
             </w:r>
+            <w:proofErr w:type="spellEnd"/>
           </w:p>
         </w:tc>
         <w:tc>
@@ -2703,9 +3158,11 @@
               <w:spacing w:before="0" w:after="0"/>
               <w:cnfStyle w:val="000000100000" w:firstRow="0" w:lastRow="0" w:firstColumn="0" w:lastColumn="0" w:oddVBand="0" w:evenVBand="0" w:oddHBand="1" w:evenHBand="0" w:firstRowFirstColumn="0" w:firstRowLastColumn="0" w:lastRowFirstColumn="0" w:lastRowLastColumn="0"/>
             </w:pPr>
+            <w:proofErr w:type="spellStart"/>
             <w:r>
               <w:t>sbal</w:t>
             </w:r>
+            <w:proofErr w:type="spellEnd"/>
           </w:p>
         </w:tc>
         <w:tc>
@@ -2748,8 +3205,13 @@
               <w:spacing w:before="0" w:after="0"/>
             </w:pPr>
             <w:r>
-              <w:t>Crista philtri</w:t>
-            </w:r>
+              <w:t xml:space="preserve">Crista </w:t>
+            </w:r>
+            <w:proofErr w:type="spellStart"/>
+            <w:r>
+              <w:t>philtri</w:t>
+            </w:r>
+            <w:proofErr w:type="spellEnd"/>
           </w:p>
         </w:tc>
         <w:tc>
@@ -2761,9 +3223,11 @@
               <w:spacing w:before="0" w:after="0"/>
               <w:cnfStyle w:val="000000000000" w:firstRow="0" w:lastRow="0" w:firstColumn="0" w:lastColumn="0" w:oddVBand="0" w:evenVBand="0" w:oddHBand="0" w:evenHBand="0" w:firstRowFirstColumn="0" w:firstRowLastColumn="0" w:lastRowFirstColumn="0" w:lastRowLastColumn="0"/>
             </w:pPr>
+            <w:proofErr w:type="spellStart"/>
             <w:r>
               <w:t>cph</w:t>
             </w:r>
+            <w:proofErr w:type="spellEnd"/>
           </w:p>
         </w:tc>
         <w:tc>
@@ -2808,9 +3272,11 @@
             <w:pPr>
               <w:spacing w:before="0" w:after="0"/>
             </w:pPr>
+            <w:proofErr w:type="spellStart"/>
             <w:r>
               <w:t>Chelion</w:t>
             </w:r>
+            <w:proofErr w:type="spellEnd"/>
           </w:p>
         </w:tc>
         <w:tc>
@@ -2822,9 +3288,11 @@
               <w:spacing w:before="0" w:after="0"/>
               <w:cnfStyle w:val="000000100000" w:firstRow="0" w:lastRow="0" w:firstColumn="0" w:lastColumn="0" w:oddVBand="0" w:evenVBand="0" w:oddHBand="1" w:evenHBand="0" w:firstRowFirstColumn="0" w:firstRowLastColumn="0" w:lastRowFirstColumn="0" w:lastRowLastColumn="0"/>
             </w:pPr>
+            <w:proofErr w:type="spellStart"/>
             <w:r>
               <w:t>ch</w:t>
             </w:r>
+            <w:proofErr w:type="spellEnd"/>
           </w:p>
         </w:tc>
         <w:tc>
@@ -2926,7 +3394,7 @@
       <w:r>
         <w:t xml:space="preserve"> </w:t>
       </w:r>
-      <w:commentRangeStart w:id="2"/>
+      <w:commentRangeStart w:id="0"/>
       <w:r>
         <w:t>aligned to the anthropometric mask</w:t>
       </w:r>
@@ -2958,12 +3426,12 @@
         <w:lastRenderedPageBreak/>
         <w:t>mask, which were then converted to cartesian coordinates.</w:t>
       </w:r>
-      <w:commentRangeEnd w:id="2"/>
+      <w:commentRangeEnd w:id="0"/>
       <w:r>
         <w:rPr>
           <w:rStyle w:val="CommentReference"/>
         </w:rPr>
-        <w:commentReference w:id="2"/>
+        <w:commentReference w:id="0"/>
       </w:r>
       <w:r>
         <w:t xml:space="preserve"> One by one, each face was left out while averaging the other 40 landmark placements to “train” the automatic landmarks. This average was then </w:t>
@@ -3069,7 +3537,34 @@
         <w:t xml:space="preserve">Figure X. Depiction of automatic landmark indication. </w:t>
       </w:r>
       <w:r>
-        <w:t>A. Each facial scan was manually landmarked six times, three times each by two observers. These iterations were then averaged together and are placed on the anthropometric mask, except the landmark indications corresponding to the test face. B. Placement of N=</w:t>
+        <w:rPr>
+          <w:b/>
+        </w:rPr>
+        <w:t>(</w:t>
+      </w:r>
+      <w:r>
+        <w:rPr>
+          <w:b/>
+        </w:rPr>
+        <w:t>A</w:t>
+      </w:r>
+      <w:r>
+        <w:rPr>
+          <w:b/>
+        </w:rPr>
+        <w:t>)</w:t>
+      </w:r>
+      <w:r>
+        <w:t xml:space="preserve"> Each facial scan was manually landmarked six times, three times each by two observers. These iterations were then averaged together and are placed on the anthropometric mask, except the landmark indications corresponding to the test face. </w:t>
+      </w:r>
+      <w:r>
+        <w:rPr>
+          <w:b/>
+        </w:rPr>
+        <w:t>(B)</w:t>
+      </w:r>
+      <w:r>
+        <w:t xml:space="preserve"> Placement of N=</w:t>
       </w:r>
       <w:r>
         <w:t>40</w:t>
@@ -3081,13 +3576,43 @@
         <w:t>40</w:t>
       </w:r>
       <w:r>
-        <w:t xml:space="preserve"> placements is shown as a colored point, which is colored based on the level of dispersion between the average and the manually placed indications for that landmark. C. The average of all </w:t>
+        <w:t xml:space="preserve"> placements is shown as a colored point, which is colored based on the level of dispersion between the average and the manually placed indications for that landmark. </w:t>
+      </w:r>
+      <w:r>
+        <w:rPr>
+          <w:b/>
+        </w:rPr>
+        <w:t>(C)</w:t>
+      </w:r>
+      <w:r>
+        <w:t xml:space="preserve"> The average of all </w:t>
       </w:r>
       <w:r>
         <w:t>40</w:t>
       </w:r>
       <w:r>
-        <w:t xml:space="preserve"> placements of manual landmarks is indicated on the test face, serving as the automatic landmark indication. D. The manual landmark indications for the shown example face, for comparison to the automatic indication in C. </w:t>
+        <w:t xml:space="preserve"> placements of manual landmarks is indicated on the test face, serving as the automatic landmark indication. </w:t>
+      </w:r>
+      <w:r>
+        <w:rPr>
+          <w:b/>
+        </w:rPr>
+        <w:t>(D)</w:t>
+      </w:r>
+      <w:r>
+        <w:t xml:space="preserve"> The manual landmark indications for the shown example face, for comparison to the automatic indication in </w:t>
+      </w:r>
+      <w:r>
+        <w:rPr>
+          <w:b/>
+        </w:rPr>
+        <w:t>(C)</w:t>
+      </w:r>
+      <w:r>
+        <w:t>.</w:t>
+      </w:r>
+      <w:r>
+        <w:t xml:space="preserve"> </w:t>
       </w:r>
     </w:p>
     <w:p>
@@ -3101,7 +3626,15 @@
     </w:p>
     <w:p>
       <w:r>
-        <w:t>To validate the MeshMonk anthropometric mask registration, we compared the placement of manual and automatic landmarks and analyzed the variance structures captured by the two methods. In direct comparisons of landmark placements, we considered the manually placed landmarks to be the “gold standard” while calculating the root mean squared error</w:t>
+        <w:t xml:space="preserve">To validate the </w:t>
+      </w:r>
+      <w:proofErr w:type="spellStart"/>
+      <w:r>
+        <w:t>MeshMonk</w:t>
+      </w:r>
+      <w:proofErr w:type="spellEnd"/>
+      <w:r>
+        <w:t xml:space="preserve"> anthropometric mask registration, we compared the placement of manual and automatic landmarks and analyzed the variance structures captured by the two methods. In direct comparisons of landmark placements, we considered the manually placed landmarks to be the “gold standard” while calculating the root mean squared error</w:t>
       </w:r>
       <w:r>
         <w:t xml:space="preserve"> (RMSE)</w:t>
@@ -3134,16 +3667,19 @@
         <w:t>z</w:t>
       </w:r>
       <w:r>
-        <w:t xml:space="preserve"> coordinates. We also estimated the manual landmarking intra-observer error as the standard deviation between the x, y, and z coordinates of each observer’s manual landmarking indications</w:t>
-      </w:r>
-      <w:r>
-        <w:t xml:space="preserve"> and calculated Bland-Altman </w:t>
+        <w:t xml:space="preserve"> coordinates. </w:t>
+      </w:r>
+      <w:r>
+        <w:t xml:space="preserve">We also </w:t>
+      </w:r>
+      <w:r>
+        <w:t xml:space="preserve">calculated Bland-Altman </w:t>
       </w:r>
       <w:r>
         <w:fldChar w:fldCharType="begin" w:fldLock="1"/>
       </w:r>
       <w:r>
-        <w:instrText>ADDIN CSL_CITATION {"citationItems":[{"id":"ITEM-1","itemData":{"DOI":"10.2307/2987937","ISBN":"00390526","ISSN":"00390526","PMID":"10501650","abstract":"Methods of analysis used in the comparison of two methods of measurement are reviewed. The use of correlation, regression and the difference between means is criticized. A simple parametric approach is proposed based on analysis of variance and simple graphical methods.","author":[{"dropping-particle":"","family":"Altman","given":"D. G.","non-dropping-particle":"","parse-names":false,"suffix":""},{"dropping-particle":"","family":"Bland","given":"J. M.","non-dropping-particle":"","parse-names":false,"suffix":""}],"container-title":"The Statistician","id":"ITEM-1","issued":{"date-parts":[["1983"]]},"page":"307-317","title":"Measurement in Medicine: The Analysis of Method Comparison Studies","type":"article-journal","volume":"32"},"uris":["http://www.mendeley.com/documents/?uuid=b5c0572b-adc1-4db1-a1b9-5abc7b1b94dd"]}],"mendeley":{"formattedCitation":"(Altman and Bland, 1983)","plainTextFormattedCitation":"(Altman and Bland, 1983)","previouslyFormattedCitation":"(Altman and Bland, 1983)"},"properties":{"noteIndex":0},"schema":"https://github.com/citation-style-language/schema/raw/master/csl-citation.json"}</w:instrText>
+        <w:instrText>ADDIN CSL_CITATION {"citationItems":[{"id":"ITEM-1","itemData":{"DOI":"10.2307/2987937","ISBN":"00390526","ISSN":"00390526","PMID":"10501650","abstract":"Methods of analysis used in the comparison of two methods of measurement are reviewed. The use of correlation, regression and the difference between means is criticized. A simple parametric approach is proposed based on analysis of variance and simple graphical methods.","author":[{"dropping-particle":"","family":"Altman","given":"D. G.","non-dropping-particle":"","parse-names":false,"suffix":""},{"dropping-particle":"","family":"Bland","given":"J. M.","non-dropping-particle":"","parse-names":false,"suffix":""}],"container-title":"The Statistician","id":"ITEM-1","issued":{"date-parts":[["1983"]]},"page":"307-317","title":"Measurement in Medicine: The Analysis of Method Comparison Studies","type":"article-journal","volume":"32"},"uris":["http://www.mendeley.com/documents/?uuid=b5c0572b-adc1-4db1-a1b9-5abc7b1b94dd","http://www.mendeley.com/documents/?uuid=9f91212c-d311-48bf-8028-1b04f8ba6359"]}],"mendeley":{"formattedCitation":"(Altman and Bland, 1983)","plainTextFormattedCitation":"(Altman and Bland, 1983)","previouslyFormattedCitation":"(Altman and Bland, 1983)"},"properties":{"noteIndex":0},"schema":"https://github.com/citation-style-language/schema/raw/master/csl-citation.json"}</w:instrText>
       </w:r>
       <w:r>
         <w:fldChar w:fldCharType="separate"/>
@@ -3158,22 +3694,13 @@
         <w:fldChar w:fldCharType="end"/>
       </w:r>
       <w:r>
-        <w:t xml:space="preserve"> and Intraclass Correlation </w:t>
-      </w:r>
-      <w:r>
-        <w:t>C</w:t>
-      </w:r>
-      <w:r>
-        <w:t>oefficient</w:t>
-      </w:r>
-      <w:r>
-        <w:t xml:space="preserve"> </w:t>
+        <w:t xml:space="preserve"> and Intraclass Correlation Coefficient </w:t>
       </w:r>
       <w:r>
         <w:fldChar w:fldCharType="begin" w:fldLock="1"/>
       </w:r>
       <w:r>
-        <w:instrText>ADDIN CSL_CITATION {"citationItems":[{"id":"ITEM-1","itemData":{"DOI":"10.1056/NEJMc061160","ISBN":"0050021702","ISSN":"15334406","PMID":"1756371","abstract":"Contains revisions of probability formulas and treatment of correlations. Harvard Book List (edited) 1955 94 (PsycINFO Database Record (c) 2010 APA, all rights reserved)","author":[{"dropping-particle":"","family":"Fisher","given":"RA","non-dropping-particle":"","parse-names":false,"suffix":""}],"container-title":"Biological Monographs and Manuals","id":"ITEM-1","issued":{"date-parts":[["1925"]]},"publisher":"Oliver &amp; Boyd","publisher-place":"Edinburgh","title":"Statistical methods for research workers","type":"article"},"uris":["http://www.mendeley.com/documents/?uuid=fbaa1a98-a237-499a-b7ad-28c893b1e114"]}],"mendeley":{"formattedCitation":"(Fisher, 1925)","plainTextFormattedCitation":"(Fisher, 1925)","previouslyFormattedCitation":"(Fisher, 1925)"},"properties":{"noteIndex":0},"schema":"https://github.com/citation-style-language/schema/raw/master/csl-citation.json"}</w:instrText>
+        <w:instrText>ADDIN CSL_CITATION {"citationItems":[{"id":"ITEM-1","itemData":{"DOI":"10.1056/NEJMc061160","ISBN":"0050021702","ISSN":"15334406","PMID":"1756371","abstract":"Contains revisions of probability formulas and treatment of correlations. Harvard Book List (edited) 1955 94 (PsycINFO Database Record (c) 2010 APA, all rights reserved)","author":[{"dropping-particle":"","family":"Fisher","given":"RA","non-dropping-particle":"","parse-names":false,"suffix":""}],"container-title":"Biological Monographs and Manuals","id":"ITEM-1","issued":{"date-parts":[["1925"]]},"publisher":"Oliver &amp; Boyd","publisher-place":"Edinburgh","title":"Statistical methods for research workers","type":"article"},"uris":["http://www.mendeley.com/documents/?uuid=fbaa1a98-a237-499a-b7ad-28c893b1e114","http://www.mendeley.com/documents/?uuid=5b56d1de-17fe-4c9e-9e02-b5d6d8a8723b"]}],"mendeley":{"formattedCitation":"(Fisher, 1925)","plainTextFormattedCitation":"(Fisher, 1925)","previouslyFormattedCitation":"(Fisher, 1925)"},"properties":{"noteIndex":0},"schema":"https://github.com/citation-style-language/schema/raw/master/csl-citation.json"}</w:instrText>
       </w:r>
       <w:r>
         <w:fldChar w:fldCharType="separate"/>
@@ -3188,14 +3715,32 @@
         <w:fldChar w:fldCharType="end"/>
       </w:r>
       <w:r>
-        <w:t xml:space="preserve">. </w:t>
-      </w:r>
-      <w:r>
-        <w:t xml:space="preserve">The Bland-Altman method is preferred over correlation or regression as it is less influenced by the variance of the sample and the ICC is preferred because it tests both the degree of correlation and agreement between methods. </w:t>
+        <w:t xml:space="preserve"> statistics</w:t>
+      </w:r>
+      <w:r>
+        <w:t xml:space="preserve"> to compare the manual and automatic landmark indications</w:t>
+      </w:r>
+      <w:r>
+        <w:t xml:space="preserve">. The Bland-Altman method is preferred over correlation or regression as it is less influenced by the variance of the sample and the ICC is preferred because it tests both the degree of correlation and agreement between methods. </w:t>
       </w:r>
     </w:p>
     <w:p>
       <w:r>
+        <w:t xml:space="preserve">We </w:t>
+      </w:r>
+      <w:r>
+        <w:t>additionally</w:t>
+      </w:r>
+      <w:r>
+        <w:t xml:space="preserve"> estimated the manual landmarking intra-observer error as the standard deviation between the x, y, and z coordinates of each observer’s manual landmarking indications</w:t>
+      </w:r>
+      <w:r>
+        <w:t>.</w:t>
+      </w:r>
+      <w:r>
+        <w:t xml:space="preserve"> </w:t>
+      </w:r>
+      <w:r>
         <w:t xml:space="preserve">The inter- observer error of the manual landmark indications was calculated as the root mean squared error between each observer’s average </w:t>
       </w:r>
       <w:r>
@@ -3223,22 +3768,13 @@
         <w:t>z</w:t>
       </w:r>
       <w:r>
-        <w:t xml:space="preserve"> coordinates. </w:t>
-      </w:r>
-      <w:r>
-        <w:t>As an additional method to understand the variation present in the manual landmark indications only, we performed a multivariate analysis of variance (MANOVA) after aligning the six manual landmarking indications using a generalized Procrustes</w:t>
-      </w:r>
-      <w:r>
-        <w:t xml:space="preserve"> </w:t>
-      </w:r>
-      <w:r>
-        <w:t>alignment</w:t>
-      </w:r>
-      <w:r>
-        <w:t xml:space="preserve"> (GPA)</w:t>
-      </w:r>
-      <w:r>
-        <w:t xml:space="preserve">. Study individual, camera, observer, and iteration were used as predictors and landmark configuration as the response. </w:t>
+        <w:t xml:space="preserve"> coordinates. As an additional method to understand the variation present in the manual landmark indications only, we performed a multivariate analysis of variance (MANOVA) after aligning the six manual landmarking indications using a generalized Procrustes alignment (GPA). Study individual</w:t>
+      </w:r>
+      <w:r>
+        <w:t>,</w:t>
+      </w:r>
+      <w:r>
+        <w:t xml:space="preserve"> observer, and iteration were used as predictors and landmark configuration as the response.</w:t>
       </w:r>
     </w:p>
     <w:p>
@@ -3273,7 +3809,11 @@
         <w:t>ML</w:t>
       </w:r>
       <w:r>
-        <w:t xml:space="preserve"> vs. J</w:t>
+        <w:t xml:space="preserve"> vs. </w:t>
+      </w:r>
+      <w:proofErr w:type="spellStart"/>
+      <w:r>
+        <w:t>J</w:t>
       </w:r>
       <w:r>
         <w:rPr>
@@ -3281,8 +3821,13 @@
         </w:rPr>
         <w:t>Auto</w:t>
       </w:r>
-      <w:r>
-        <w:t xml:space="preserve"> and A</w:t>
+      <w:proofErr w:type="spellEnd"/>
+      <w:r>
+        <w:t xml:space="preserve"> and </w:t>
+      </w:r>
+      <w:proofErr w:type="spellStart"/>
+      <w:r>
+        <w:t>A</w:t>
       </w:r>
       <w:r>
         <w:rPr>
@@ -3290,6 +3835,7 @@
         </w:rPr>
         <w:t>Auto</w:t>
       </w:r>
+      <w:proofErr w:type="spellEnd"/>
       <w:r>
         <w:t xml:space="preserve"> vs. J</w:t>
       </w:r>
@@ -3308,20 +3854,56 @@
         <w:t xml:space="preserve">We utilized several methods to determine if the </w:t>
       </w:r>
       <w:r>
-        <w:t xml:space="preserve">variance structures compared by the two methods were similar. MANOVAs were performed separately on the GPA-aligned average manual landmark indications from each observer as well as on the GPA-aligned automatic landmark indications trained using the average of each observer’s three landmark placements, with individual, camera, observer, and individual x camera as predictors in both tests. By comparing the results of these two tests, we can determine how the explanation of shape variance changes given a different landmarking method. To directly determine if any variance in shape was attributable to landmarking method, we combined the manual landmark placements averaged across all six indications with the automatic landmark placements trained using this average and aligned them using GPA. We then tested the shape variation in this combined space as the response in a MANOVA, with individual, camera, method, and individual x camera as predictors. </w:t>
+        <w:t>variance structures compared by the two methods were similar. MANOVAs were performed separately on the GPA-aligned average manual landmark indications from each observer as well as on the GPA-aligned automatic landmark indications trained using the average of each observer’s three landma</w:t>
+      </w:r>
+      <w:r>
+        <w:t xml:space="preserve">rk placements, with individual and observer </w:t>
+      </w:r>
+      <w:r>
+        <w:t xml:space="preserve">as predictors in both tests. By comparing the results of these two tests, we can determine how the explanation of shape variance changes given a different landmarking method. To directly determine if any variance in shape was attributable to landmarking method, we combined the </w:t>
+      </w:r>
+      <w:r>
+        <w:t xml:space="preserve">average </w:t>
+      </w:r>
+      <w:r>
+        <w:t>manual landmark placements</w:t>
+      </w:r>
+      <w:r>
+        <w:t xml:space="preserve"> of</w:t>
+      </w:r>
+      <w:r>
+        <w:t xml:space="preserve"> each observer with the automatic placements trained using each of these averages</w:t>
+      </w:r>
+      <w:r>
+        <w:t xml:space="preserve"> and aligned them using GPA. We then tested the shape variation in this combined space as the response in a MANOVA, with individual, </w:t>
+      </w:r>
+      <w:r>
+        <w:t>observer</w:t>
+      </w:r>
+      <w:r>
+        <w:t xml:space="preserve">, method, and individual x </w:t>
+      </w:r>
+      <w:r>
+        <w:t>observer</w:t>
+      </w:r>
+      <w:r>
+        <w:t xml:space="preserve"> as predictors. </w:t>
       </w:r>
     </w:p>
     <w:p>
       <w:r>
-        <w:t xml:space="preserve">The covariation structure between the manual and automatic landmarks was compared using a two-block partial least squares (PLS). This test was performed using each observer’s manual landmark indications compared against the automatic landmark placements trained using each observer’s average. We also tested the degree of association between the manual landmark </w:t>
-      </w:r>
-      <w:r>
-        <w:lastRenderedPageBreak/>
-        <w:t xml:space="preserve">placements averaged across all six manual landmark indications and the automatic landmarks trained using that global average. </w:t>
+        <w:t xml:space="preserve">The covariation structure between the manual and automatic landmarks was compared using a two-block partial least squares (PLS). This test was performed using each observer’s </w:t>
+      </w:r>
+      <w:r>
+        <w:t xml:space="preserve">average </w:t>
+      </w:r>
+      <w:r>
+        <w:t xml:space="preserve">manual landmark indications compared against the automatic landmark placements trained using each observer’s average. We also tested the degree of association between the manual landmark placements averaged across all six manual landmark indications and the automatic landmarks trained using that global average. </w:t>
       </w:r>
     </w:p>
     <w:p>
       <w:r>
+        <w:lastRenderedPageBreak/>
         <w:t xml:space="preserve">As a final validation that the automatic landmark indications captured the same information as the manual landmark indications, we compared centroid sizes calculated using the manual and automatic methods. We also performed an </w:t>
       </w:r>
       <w:r>
@@ -3340,7 +3922,16 @@
         <w:t>calculations</w:t>
       </w:r>
       <w:r>
-        <w:t>, with individual, observer, camera, and method as predictors</w:t>
+        <w:t>, with individual, observer</w:t>
+      </w:r>
+      <w:r>
+        <w:t>, method</w:t>
+      </w:r>
+      <w:r>
+        <w:t>, and individual x observer</w:t>
+      </w:r>
+      <w:r>
+        <w:t xml:space="preserve"> as predictors</w:t>
       </w:r>
       <w:r>
         <w:t xml:space="preserve"> to determine if variation in centroid size could be attributable to variation in landmarking method</w:t>
@@ -3357,13 +3948,21 @@
         </w:rPr>
       </w:pPr>
       <w:r>
-        <w:t xml:space="preserve">All analyses were performed in R using the Geomorph </w:t>
+        <w:t xml:space="preserve">All analyses were performed in R using the </w:t>
+      </w:r>
+      <w:proofErr w:type="spellStart"/>
+      <w:r>
+        <w:t>Geomorph</w:t>
+      </w:r>
+      <w:proofErr w:type="spellEnd"/>
+      <w:r>
+        <w:t xml:space="preserve"> </w:t>
       </w:r>
       <w:r>
         <w:fldChar w:fldCharType="begin" w:fldLock="1"/>
       </w:r>
       <w:r>
-        <w:instrText>ADDIN CSL_CITATION {"citationItems":[{"id":"ITEM-1","itemData":{"DOI":"10.1111/2041-210X.12035","ISBN":"2041210X","ISSN":"2041210X","PMID":"24890454","abstract":"1. Many ecological and evolutionary studies seek to explain patterns of shape variation and its covariationwith other variables. Geometric morphometrics is often used for this purpose, where a set of shape variables are obtained from landmark coordinates following a Procrustes superimposition. 2. We introduce geomorph: a software package for performing geometric morphometric shape analysis in the R statistical computing environment. 3. Geomorph provides routines for all stages of landmark-based geometric morphometric analyses in two and three-dimensions. It is an open source package to read,manipulate, and digitize landmark data, generate shape variables via Procrustes analysis for points, curves and surfaces, perform statistical analyses of shape variation and covariation, and to provide graphical depictions of shapes and patterns of shape variation. An important contribution of geomorph is the ability to perform Procrustes superimposition on landmark points, as well as semilandmarks from curves and surfaces. 4. Awide range of statisticalmethods germane to testing ecological and evolutionary hypotheses of shape varia- tion are provided. These include standard multivariate methods such as principal components analysis, and approaches for multivariate regression and group comparison.Methods for more specialized analyses, such as for assessing shape allometry, comparing shape trajectories, examining morphological integration, and for assessing phylogenetic signal, are also included. 5. Several functions are provided to graphically visualize results, including routines for examining variation in shape space, visualizing allometric trajectories, comparing specific shapes to one another and for plotting phylogenetic changes inmorphospace. 6. Finally, geomorph participates tomake available advanced geometricmorphometric analyses through the R statistical computing platform.","author":[{"dropping-particle":"","family":"Adams","given":"Dean C.","non-dropping-particle":"","parse-names":false,"suffix":""},{"dropping-particle":"","family":"Otárola-Castillo","given":"Erik","non-dropping-particle":"","parse-names":false,"suffix":""}],"container-title":"Methods in Ecology and Evolution","id":"ITEM-1","issue":"4","issued":{"date-parts":[["2013"]]},"page":"393-399","title":"Geomorph: An r package for the collection and analysis of geometric morphometric shape data","type":"article-journal","volume":"4"},"uris":["http://www.mendeley.com/documents/?uuid=f842e739-6d3c-4c9c-b297-d7409b377f8d"]}],"mendeley":{"formattedCitation":"(Adams and Otárola-Castillo, 2013)","plainTextFormattedCitation":"(Adams and Otárola-Castillo, 2013)","previouslyFormattedCitation":"(Adams and Otárola-Castillo, 2013)"},"properties":{"noteIndex":0},"schema":"https://github.com/citation-style-language/schema/raw/master/csl-citation.json"}</w:instrText>
+        <w:instrText>ADDIN CSL_CITATION {"citationItems":[{"id":"ITEM-1","itemData":{"DOI":"10.1111/2041-210X.12035","ISBN":"2041210X","ISSN":"2041210X","PMID":"24890454","abstract":"1. Many ecological and evolutionary studies seek to explain patterns of shape variation and its covariationwith other variables. Geometric morphometrics is often used for this purpose, where a set of shape variables are obtained from landmark coordinates following a Procrustes superimposition. 2. We introduce geomorph: a software package for performing geometric morphometric shape analysis in the R statistical computing environment. 3. Geomorph provides routines for all stages of landmark-based geometric morphometric analyses in two and three-dimensions. It is an open source package to read,manipulate, and digitize landmark data, generate shape variables via Procrustes analysis for points, curves and surfaces, perform statistical analyses of shape variation and covariation, and to provide graphical depictions of shapes and patterns of shape variation. An important contribution of geomorph is the ability to perform Procrustes superimposition on landmark points, as well as semilandmarks from curves and surfaces. 4. Awide range of statisticalmethods germane to testing ecological and evolutionary hypotheses of shape varia- tion are provided. These include standard multivariate methods such as principal components analysis, and approaches for multivariate regression and group comparison.Methods for more specialized analyses, such as for assessing shape allometry, comparing shape trajectories, examining morphological integration, and for assessing phylogenetic signal, are also included. 5. Several functions are provided to graphically visualize results, including routines for examining variation in shape space, visualizing allometric trajectories, comparing specific shapes to one another and for plotting phylogenetic changes inmorphospace. 6. Finally, geomorph participates tomake available advanced geometricmorphometric analyses through the R statistical computing platform.","author":[{"dropping-particle":"","family":"Adams","given":"Dean C.","non-dropping-particle":"","parse-names":false,"suffix":""},{"dropping-particle":"","family":"Otárola-Castillo","given":"Erik","non-dropping-particle":"","parse-names":false,"suffix":""}],"container-title":"Methods in Ecology and Evolution","id":"ITEM-1","issue":"4","issued":{"date-parts":[["2013"]]},"page":"393-399","title":"Geomorph: An r package for the collection and analysis of geometric morphometric shape data","type":"article-journal","volume":"4"},"uris":["http://www.mendeley.com/documents/?uuid=f842e739-6d3c-4c9c-b297-d7409b377f8d","http://www.mendeley.com/documents/?uuid=e47ae161-bf0c-408c-8112-cc7a02688e5e"]}],"mendeley":{"formattedCitation":"(Adams and Otárola-Castillo, 2013)","plainTextFormattedCitation":"(Adams and Otárola-Castillo, 2013)","previouslyFormattedCitation":"(Adams and Otárola-Castillo, 2013)"},"properties":{"noteIndex":0},"schema":"https://github.com/citation-style-language/schema/raw/master/csl-citation.json"}</w:instrText>
       </w:r>
       <w:r>
         <w:fldChar w:fldCharType="separate"/>
@@ -3378,7 +3977,15 @@
         <w:fldChar w:fldCharType="end"/>
       </w:r>
       <w:r>
-        <w:t xml:space="preserve">, BlandAltmanLeh </w:t>
+        <w:t xml:space="preserve">, </w:t>
+      </w:r>
+      <w:proofErr w:type="spellStart"/>
+      <w:r>
+        <w:t>BlandAltmanLeh</w:t>
+      </w:r>
+      <w:proofErr w:type="spellEnd"/>
+      <w:r>
+        <w:t xml:space="preserve"> </w:t>
       </w:r>
       <w:r>
         <w:t>(</w:t>
@@ -3402,16 +4009,88 @@
         <w:t xml:space="preserve">) </w:t>
       </w:r>
       <w:r>
-        <w:t xml:space="preserve"> packages, as well as packages for data manipulation (readxl, reshape2, plyr, car, dplyr, broom) and graphing (ggplot2, GGally, GGpubr).</w:t>
-      </w:r>
-      <w:r>
-        <w:t xml:space="preserve"> Centroid sizes were calculated using Geomorph and MANOVAs for shape variation were implemented using the ProcD.lm function from Geomorph </w:t>
+        <w:t xml:space="preserve"> packages, as well as packages for data manipulation (</w:t>
+      </w:r>
+      <w:proofErr w:type="spellStart"/>
+      <w:r>
+        <w:t>readxl</w:t>
+      </w:r>
+      <w:proofErr w:type="spellEnd"/>
+      <w:r>
+        <w:t xml:space="preserve">, reshape2, </w:t>
+      </w:r>
+      <w:proofErr w:type="spellStart"/>
+      <w:r>
+        <w:t>plyr</w:t>
+      </w:r>
+      <w:proofErr w:type="spellEnd"/>
+      <w:r>
+        <w:t xml:space="preserve">, car, </w:t>
+      </w:r>
+      <w:proofErr w:type="spellStart"/>
+      <w:r>
+        <w:t>data.table</w:t>
+      </w:r>
+      <w:proofErr w:type="spellEnd"/>
+      <w:r>
+        <w:t xml:space="preserve">, </w:t>
+      </w:r>
+      <w:proofErr w:type="spellStart"/>
+      <w:r>
+        <w:t>dplyr</w:t>
+      </w:r>
+      <w:proofErr w:type="spellEnd"/>
+      <w:r>
+        <w:t xml:space="preserve">, broom) and graphing (ggplot2, </w:t>
+      </w:r>
+      <w:proofErr w:type="spellStart"/>
+      <w:r>
+        <w:t>GGally</w:t>
+      </w:r>
+      <w:proofErr w:type="spellEnd"/>
+      <w:r>
+        <w:t xml:space="preserve">, </w:t>
+      </w:r>
+      <w:proofErr w:type="spellStart"/>
+      <w:r>
+        <w:t>GGpubr</w:t>
+      </w:r>
+      <w:proofErr w:type="spellEnd"/>
+      <w:r>
+        <w:t>).</w:t>
+      </w:r>
+      <w:r>
+        <w:t xml:space="preserve"> Centroid sizes were calculated using </w:t>
+      </w:r>
+      <w:proofErr w:type="spellStart"/>
+      <w:r>
+        <w:t>Geomorph</w:t>
+      </w:r>
+      <w:proofErr w:type="spellEnd"/>
+      <w:r>
+        <w:t xml:space="preserve"> and MANOVAs for shape variation were implemented using the </w:t>
+      </w:r>
+      <w:proofErr w:type="spellStart"/>
+      <w:r>
+        <w:t>ProcD.lm</w:t>
+      </w:r>
+      <w:proofErr w:type="spellEnd"/>
+      <w:r>
+        <w:t xml:space="preserve"> function from </w:t>
+      </w:r>
+      <w:proofErr w:type="spellStart"/>
+      <w:r>
+        <w:t>Geomorph</w:t>
+      </w:r>
+      <w:proofErr w:type="spellEnd"/>
+      <w:r>
+        <w:t xml:space="preserve"> </w:t>
       </w:r>
       <w:r>
         <w:fldChar w:fldCharType="begin" w:fldLock="1"/>
       </w:r>
       <w:r>
-        <w:instrText>ADDIN CSL_CITATION {"citationItems":[{"id":"ITEM-1","itemData":{"DOI":"10.1038/hdy.2014.75","ISBN":"1365-2540 (Electronic)\\r0018-067X (Linking)","ISSN":"13652540","PMID":"25204302","abstract":"The analysis of phenotypic change is important for several evolutionary biology disciplines, including phenotypic plasticity, evolutionary developmental biology, morphological evolution, physiological evolution, evolutionary ecology and behavioral evolution. It is common for researchers in these disciplines to work with multivariate phenotypic data. When phenotypic variables exceed the number of research subjects-data called 'high-dimensional data'-researchers are confronted with analytical challenges. Parametric tests that require high observation to variable ratios present a paradox for researchers, as eliminating variables potentially reduces effect sizes for comparative analyses, yet test statistics require more observations than variables. This problem is exacerbated with data that describe 'multidimensional' phenotypes, whereby a description of phenotype requires high-dimensional data. For example, landmark-based geometric morphometric data use the Cartesian coordinates of (potentially) many anatomical landmarks to describe organismal shape. Collectively such shape variables describe organism shape, although the analysis of each variable, independently, offers little benefit for addressing biological questions. Here we present a nonparametric method of evaluating effect size that is not constrained by the number of phenotypic variables, and motivate its use with example analyses of phenotypic change using geometric morphometric data. Our examples contrast different characterizations of body shape for a desert fish species, associated with measuring and comparing sexual dimorphism between two populations. We demonstrate that using more phenotypic variables can increase effect sizes, and allow for stronger inferences.","author":[{"dropping-particle":"","family":"Collyer","given":"M. L.","non-dropping-particle":"","parse-names":false,"suffix":""},{"dropping-particle":"","family":"Sekora","given":"D. J.","non-dropping-particle":"","parse-names":false,"suffix":""},{"dropping-particle":"","family":"Adams","given":"D. C.","non-dropping-particle":"","parse-names":false,"suffix":""}],"container-title":"Heredity","id":"ITEM-1","issue":"4","issued":{"date-parts":[["2015"]]},"page":"357-365","title":"A method for analysis of phenotypic change for phenotypes described by high-dimensional data","type":"article-journal","volume":"115"},"uris":["http://www.mendeley.com/documents/?uuid=4ff59e0d-d259-44b0-b968-6bac6d88ec93"]}],"mendeley":{"formattedCitation":"(Collyer et al., 2015)","plainTextFormattedCitation":"(Collyer et al., 2015)"},"properties":{"noteIndex":0},"schema":"https://github.com/citation-style-language/schema/raw/master/csl-citation.json"}</w:instrText>
+        <w:instrText>ADDIN CSL_CITATION {"citationItems":[{"id":"ITEM-1","itemData":{"DOI":"10.1038/hdy.2014.75","ISBN":"1365-2540 (Electronic)\\r0018-067X (Linking)","ISSN":"13652540","PMID":"25204302","abstract":"The analysis of phenotypic change is important for several evolutionary biology disciplines, including phenotypic plasticity, evolutionary developmental biology, morphological evolution, physiological evolution, evolutionary ecology and behavioral evolution. It is common for researchers in these disciplines to work with multivariate phenotypic data. When phenotypic variables exceed the number of research subjects-data called 'high-dimensional data'-researchers are confronted with analytical challenges. Parametric tests that require high observation to variable ratios present a paradox for researchers, as eliminating variables potentially reduces effect sizes for comparative analyses, yet test statistics require more observations than variables. This problem is exacerbated with data that describe 'multidimensional' phenotypes, whereby a description of phenotype requires high-dimensional data. For example, landmark-based geometric morphometric data use the Cartesian coordinates of (potentially) many anatomical landmarks to describe organismal shape. Collectively such shape variables describe organism shape, although the analysis of each variable, independently, offers little benefit for addressing biological questions. Here we present a nonparametric method of evaluating effect size that is not constrained by the number of phenotypic variables, and motivate its use with example analyses of phenotypic change using geometric morphometric data. Our examples contrast different characterizations of body shape for a desert fish species, associated with measuring and comparing sexual dimorphism between two populations. We demonstrate that using more phenotypic variables can increase effect sizes, and allow for stronger inferences.","author":[{"dropping-particle":"","family":"Collyer","given":"M. L.","non-dropping-particle":"","parse-names":false,"suffix":""},{"dropping-particle":"","family":"Sekora","given":"D. J.","non-dropping-particle":"","parse-names":false,"suffix":""},{"dropping-particle":"","family":"Adams","given":"D. C.","non-dropping-particle":"","parse-names":false,"suffix":""}],"container-title":"Heredity","id":"ITEM-1","issue":"4","issued":{"date-parts":[["2015"]]},"page":"357-365","title":"A method for analysis of phenotypic change for phenotypes described by high-dimensional data","type":"article-journal","volume":"115"},"uris":["http://www.mendeley.com/documents/?uuid=4ff59e0d-d259-44b0-b968-6bac6d88ec93","http://www.mendeley.com/documents/?uuid=c82bf206-f13c-4786-bd17-136e99e09bad"]}],"mendeley":{"formattedCitation":"(Collyer et al., 2015)","plainTextFormattedCitation":"(Collyer et al., 2015)","previouslyFormattedCitation":"(Collyer et al., 2015)"},"properties":{"noteIndex":0},"schema":"https://github.com/citation-style-language/schema/raw/master/csl-citation.json"}</w:instrText>
       </w:r>
       <w:r>
         <w:fldChar w:fldCharType="separate"/>
@@ -3501,7 +4180,13 @@
         <w:t xml:space="preserve"> coordinates of each landmark iteration. Table X reports the per-landmark standard deviation, averaged across dimensions and images.</w:t>
       </w:r>
       <w:r>
-        <w:t xml:space="preserve"> Supplemental Table X reports values for each axis, averaged across images.</w:t>
+        <w:t xml:space="preserve"> Supplemental Table X reports values for each axis, averaged </w:t>
+      </w:r>
+      <w:r>
+        <w:t xml:space="preserve">only </w:t>
+      </w:r>
+      <w:r>
+        <w:t>across images.</w:t>
       </w:r>
       <w:r>
         <w:t xml:space="preserve"> The average standard deviation of observer AZ across all landmarks was 0.5787 mm while the average standard deviation of observer JW across all landmarks was 0.4367 mm. The average inter-observer error, measured as the </w:t>
@@ -3513,6 +4198,9 @@
         <w:t xml:space="preserve"> between the </w:t>
       </w:r>
       <w:r>
+        <w:t xml:space="preserve">average </w:t>
+      </w:r>
+      <w:r>
         <w:rPr>
           <w:i/>
         </w:rPr>
@@ -3540,7 +4228,10 @@
         <w:t xml:space="preserve"> coordinates of each observer’s </w:t>
       </w:r>
       <w:r>
-        <w:t>average landmark placement</w:t>
+        <w:t xml:space="preserve">landmark </w:t>
+      </w:r>
+      <w:r>
+        <w:t>iterations</w:t>
       </w:r>
       <w:r>
         <w:t xml:space="preserve"> was 0.</w:t>
@@ -3555,7 +4246,7 @@
         <w:fldChar w:fldCharType="begin" w:fldLock="1"/>
       </w:r>
       <w:r>
-        <w:instrText>ADDIN CSL_CITATION {"citationItems":[{"id":"ITEM-1","itemData":{"DOI":"10.1002/ajmg.a.30959","ISBN":"1552-4825 (Print)\\r1552-4825 (Linking)","ISSN":"15524825","PMID":"16158436","abstract":"The genetic basis for complex phenotypes is currently of great interest for both clinical investigators and basic scientists. In order to acquire a thorough understanding of the translation from genotype to phenotype, highly precise measures of phenotypic variation are required. New technologies, such as 3D photogrammetry are being implemented in phenotypic studies due to their ability to collect data rapidly and non-invasively. Before these systems can be broadly implemented, the error associated with data collected from images acquired using these technologies must be assessed. This study investigates the precision, error, and repeatability associated with anthropometric landmark coordinate data collected from 3D digital photogrammetric images acquired with the 3dMDface System. Precision, error due to the imaging system, error due to digitization of the images, and repeatability are assessed in a sample of children and adults (n = 15). Results show that data collected from images with the 3dMDface System are highly repeatable and precise. The average error associated with the placement of landmarks is sub-millimeter; both the error due to digitization and due to the imaging system are very low. The few measures showing a higher degree of error include those crossing the labial fissure, which are influenced by even subtle movement of the mandible. These results suggest that 3D anthropometric data collected using the 3dMDface System are highly reliable and, therefore, useful for evaluation of clinical dysmorphology and surgery, analyses of genotype-phenotype correlations, and inheritance of complex phenotypes.","author":[{"dropping-particle":"","family":"Aldridge","given":"Kristina","non-dropping-particle":"","parse-names":false,"suffix":""},{"dropping-particle":"","family":"Boyadjiev","given":"Simeon A.","non-dropping-particle":"","parse-names":false,"suffix":""},{"dropping-particle":"","family":"Capone","given":"George T.","non-dropping-particle":"","parse-names":false,"suffix":""},{"dropping-particle":"","family":"DeLeon","given":"Valerie B.","non-dropping-particle":"","parse-names":false,"suffix":""},{"dropping-particle":"","family":"Richtsmeier","given":"Joan T.","non-dropping-particle":"","parse-names":false,"suffix":""}],"container-title":"American Journal of Medical Genetics","id":"ITEM-1","issue":"3","issued":{"date-parts":[["2005"]]},"page":"247-253","title":"Precision and error of three-dimensional phenotypic measures acquired from 3dMD photogrammetric images","type":"article-journal","volume":"138 A"},"uris":["http://www.mendeley.com/documents/?uuid=4419db9c-87b4-4507-b5bc-e9f4bf803261"]},{"id":"ITEM-2","itemData":{"DOI":"10.1002/ajpa","ISBN":"1630640077","ISSN":"00137227","PMID":"14351790","abstract":"Geometric morphometric methods rely on the accurate identification and quantification of land- marks on biological specimens. As in any empirical analy- sis, the assessment of inter- and intra-observer error is desirable. A review of methods currently being employed to assess measurement error in geometric morphometrics was conducted and three general approaches to the prob- lem were identified. One such approach employs General- ized Procrustes Analysis to superimpose repeatedly digi- tized landmark configurations, thereby establishing whether repeat measures fall within an acceptable range of variation. The potential problem of this error assess- ment method (the ‘‘Pinocchio effect’’) is demonstrated and its effect on error studies discussed. An alternative approach involves employing Euclidean distances between the configuration centroid and repeat measures of a landmark to assess the relative repeatability of individ- ual landmarks. This method is also potentially problem- atic as the inherent geometric properties of the specimen can result in misleading estimates of measurement error. A third approach involved the repeated digitization of landmarks with the specimen held in a constant orienta- tion to assess individual landmark precision. This latter approach is an ideal method for assessing individual landmark precision, but is restrictive in that it does not allow for the incorporation of instrumentally defined or Type III landmarks. Hence, a revised method for assess- ing landmark error is proposed and described with the aid of worked empirical examples.","author":[{"dropping-particle":"","family":"Cramon-Taubadel","given":"Noreen","non-dropping-particle":"von","parse-names":false,"suffix":""},{"dropping-particle":"","family":"Frazier","given":"Brenda C.","non-dropping-particle":"","parse-names":false,"suffix":""},{"dropping-particle":"","family":"Mirazon-Lahr","given":"Marta","non-dropping-particle":"","parse-names":false,"suffix":""}],"container-title":"American Journal of Physical Anthropology","id":"ITEM-2","issued":{"date-parts":[["2007"]]},"page":"24-35","title":"The problem of assessing landmark error in geometric morphometrics: Theory, methods, and modifications","type":"article-journal","volume":"134"},"uris":["http://www.mendeley.com/documents/?uuid=a8914b52-71a1-4be4-858e-5982dd1cc049","http://www.mendeley.com/documents/?uuid=ca873029-3fd3-4317-a21b-3b1481d02fe6"]}],"mendeley":{"formattedCitation":"(Aldridge et al., 2005; von Cramon-Taubadel et al., 2007)","plainTextFormattedCitation":"(Aldridge et al., 2005; von Cramon-Taubadel et al., 2007)","previouslyFormattedCitation":"(Aldridge et al., 2005; von Cramon-Taubadel et al., 2007)"},"properties":{"noteIndex":0},"schema":"https://github.com/citation-style-language/schema/raw/master/csl-citation.json"}</w:instrText>
+        <w:instrText>ADDIN CSL_CITATION {"citationItems":[{"id":"ITEM-1","itemData":{"DOI":"10.1002/ajmg.a.30959","ISBN":"1552-4825 (Print)\\r1552-4825 (Linking)","ISSN":"15524825","PMID":"16158436","abstract":"The genetic basis for complex phenotypes is currently of great interest for both clinical investigators and basic scientists. In order to acquire a thorough understanding of the translation from genotype to phenotype, highly precise measures of phenotypic variation are required. New technologies, such as 3D photogrammetry are being implemented in phenotypic studies due to their ability to collect data rapidly and non-invasively. Before these systems can be broadly implemented, the error associated with data collected from images acquired using these technologies must be assessed. This study investigates the precision, error, and repeatability associated with anthropometric landmark coordinate data collected from 3D digital photogrammetric images acquired with the 3dMDface System. Precision, error due to the imaging system, error due to digitization of the images, and repeatability are assessed in a sample of children and adults (n = 15). Results show that data collected from images with the 3dMDface System are highly repeatable and precise. The average error associated with the placement of landmarks is sub-millimeter; both the error due to digitization and due to the imaging system are very low. The few measures showing a higher degree of error include those crossing the labial fissure, which are influenced by even subtle movement of the mandible. These results suggest that 3D anthropometric data collected using the 3dMDface System are highly reliable and, therefore, useful for evaluation of clinical dysmorphology and surgery, analyses of genotype-phenotype correlations, and inheritance of complex phenotypes.","author":[{"dropping-particle":"","family":"Aldridge","given":"Kristina","non-dropping-particle":"","parse-names":false,"suffix":""},{"dropping-particle":"","family":"Boyadjiev","given":"Simeon A.","non-dropping-particle":"","parse-names":false,"suffix":""},{"dropping-particle":"","family":"Capone","given":"George T.","non-dropping-particle":"","parse-names":false,"suffix":""},{"dropping-particle":"","family":"DeLeon","given":"Valerie B.","non-dropping-particle":"","parse-names":false,"suffix":""},{"dropping-particle":"","family":"Richtsmeier","given":"Joan T.","non-dropping-particle":"","parse-names":false,"suffix":""}],"container-title":"American Journal of Medical Genetics","id":"ITEM-1","issue":"3","issued":{"date-parts":[["2005"]]},"page":"247-253","title":"Precision and error of three-dimensional phenotypic measures acquired from 3dMD photogrammetric images","type":"article-journal","volume":"138 A"},"uris":["http://www.mendeley.com/documents/?uuid=4419db9c-87b4-4507-b5bc-e9f4bf803261"]},{"id":"ITEM-2","itemData":{"DOI":"10.1002/ajpa","ISBN":"1630640077","ISSN":"00137227","PMID":"14351790","abstract":"Geometric morphometric methods rely on the accurate identification and quantification of land- marks on biological specimens. As in any empirical analy- sis, the assessment of inter- and intra-observer error is desirable. A review of methods currently being employed to assess measurement error in geometric morphometrics was conducted and three general approaches to the prob- lem were identified. One such approach employs General- ized Procrustes Analysis to superimpose repeatedly digi- tized landmark configurations, thereby establishing whether repeat measures fall within an acceptable range of variation. The potential problem of this error assess- ment method (the ‘‘Pinocchio effect’’) is demonstrated and its effect on error studies discussed. An alternative approach involves employing Euclidean distances between the configuration centroid and repeat measures of a landmark to assess the relative repeatability of individ- ual landmarks. This method is also potentially problem- atic as the inherent geometric properties of the specimen can result in misleading estimates of measurement error. A third approach involved the repeated digitization of landmarks with the specimen held in a constant orienta- tion to assess individual landmark precision. This latter approach is an ideal method for assessing individual landmark precision, but is restrictive in that it does not allow for the incorporation of instrumentally defined or Type III landmarks. Hence, a revised method for assess- ing landmark error is proposed and described with the aid of worked empirical examples.","author":[{"dropping-particle":"","family":"Cramon-Taubadel","given":"Noreen","non-dropping-particle":"von","parse-names":false,"suffix":""},{"dropping-particle":"","family":"Frazier","given":"Brenda C.","non-dropping-particle":"","parse-names":false,"suffix":""},{"dropping-particle":"","family":"Mirazon-Lahr","given":"Marta","non-dropping-particle":"","parse-names":false,"suffix":""}],"container-title":"American Journal of Physical Anthropology","id":"ITEM-2","issued":{"date-parts":[["2007"]]},"page":"24-35","title":"The problem of assessing landmark error in geometric morphometrics: Theory, methods, and modifications","type":"article-journal","volume":"134"},"uris":["http://www.mendeley.com/documents/?uuid=a8914b52-71a1-4be4-858e-5982dd1cc049","http://www.mendeley.com/documents/?uuid=ca873029-3fd3-4317-a21b-3b1481d02fe6"]}],"mendeley":{"formattedCitation":"(Aldridge et al., 2005; von Cramon-Taubadel et al., 2007)","plainTextFormattedCitation":"(Aldridge et al., 2005; von Cramon-Taubadel et al., 2007)","previouslyFormattedCitation":"(Aldridge et al., 2005; Cramon-Taubadel et al., 2007)"},"properties":{"noteIndex":0},"schema":"https://github.com/citation-style-language/schema/raw/master/csl-citation.json"}</w:instrText>
       </w:r>
       <w:r>
         <w:fldChar w:fldCharType="separate"/>
@@ -3580,14 +4271,14 @@
         </w:rPr>
         <w:t>Table X.</w:t>
       </w:r>
-      <w:bookmarkStart w:id="3" w:name="_Hlk515122221"/>
+      <w:bookmarkStart w:id="1" w:name="_Hlk515122221"/>
       <w:r>
         <w:rPr>
           <w:b/>
         </w:rPr>
         <w:t xml:space="preserve"> Intra- and inter-observer error of manual landmarks. </w:t>
       </w:r>
-      <w:bookmarkEnd w:id="3"/>
+      <w:bookmarkEnd w:id="1"/>
       <w:r>
         <w:t xml:space="preserve">Values have been averaged across each participant as well as </w:t>
       </w:r>
@@ -4185,6 +4876,7 @@
                 <w:szCs w:val="24"/>
               </w:rPr>
             </w:pPr>
+            <w:proofErr w:type="spellStart"/>
             <w:r>
               <w:rPr>
                 <w:rFonts w:eastAsia="Times New Roman" w:cs="Times New Roman"/>
@@ -4192,7 +4884,17 @@
                 <w:color w:val="000000"/>
                 <w:szCs w:val="24"/>
               </w:rPr>
-              <w:t>Chelion left</w:t>
+              <w:t>Chelion</w:t>
+            </w:r>
+            <w:proofErr w:type="spellEnd"/>
+            <w:r>
+              <w:rPr>
+                <w:rFonts w:eastAsia="Times New Roman" w:cs="Times New Roman"/>
+                <w:i/>
+                <w:color w:val="000000"/>
+                <w:szCs w:val="24"/>
+              </w:rPr>
+              <w:t xml:space="preserve"> left</w:t>
             </w:r>
           </w:p>
         </w:tc>
@@ -4311,6 +5013,7 @@
                 <w:szCs w:val="24"/>
               </w:rPr>
             </w:pPr>
+            <w:proofErr w:type="spellStart"/>
             <w:r>
               <w:rPr>
                 <w:rFonts w:eastAsia="Times New Roman" w:cs="Times New Roman"/>
@@ -4318,7 +5021,17 @@
                 <w:color w:val="000000"/>
                 <w:szCs w:val="24"/>
               </w:rPr>
-              <w:t>Chelion right</w:t>
+              <w:t>Chelion</w:t>
+            </w:r>
+            <w:proofErr w:type="spellEnd"/>
+            <w:r>
+              <w:rPr>
+                <w:rFonts w:eastAsia="Times New Roman" w:cs="Times New Roman"/>
+                <w:i/>
+                <w:color w:val="000000"/>
+                <w:szCs w:val="24"/>
+              </w:rPr>
+              <w:t xml:space="preserve"> right</w:t>
             </w:r>
           </w:p>
         </w:tc>
@@ -4441,7 +5154,27 @@
                 <w:color w:val="000000"/>
                 <w:szCs w:val="24"/>
               </w:rPr>
-              <w:t>Crista philtri left</w:t>
+              <w:t xml:space="preserve">Crista </w:t>
+            </w:r>
+            <w:proofErr w:type="spellStart"/>
+            <w:r>
+              <w:rPr>
+                <w:rFonts w:eastAsia="Times New Roman" w:cs="Times New Roman"/>
+                <w:i/>
+                <w:color w:val="000000"/>
+                <w:szCs w:val="24"/>
+              </w:rPr>
+              <w:t>philtri</w:t>
+            </w:r>
+            <w:proofErr w:type="spellEnd"/>
+            <w:r>
+              <w:rPr>
+                <w:rFonts w:eastAsia="Times New Roman" w:cs="Times New Roman"/>
+                <w:i/>
+                <w:color w:val="000000"/>
+                <w:szCs w:val="24"/>
+              </w:rPr>
+              <w:t xml:space="preserve"> left</w:t>
             </w:r>
           </w:p>
         </w:tc>
@@ -4567,8 +5300,27 @@
                 <w:color w:val="000000"/>
                 <w:szCs w:val="24"/>
               </w:rPr>
-              <w:lastRenderedPageBreak/>
-              <w:t>Crista philtri right</w:t>
+              <w:t xml:space="preserve">Crista </w:t>
+            </w:r>
+            <w:proofErr w:type="spellStart"/>
+            <w:r>
+              <w:rPr>
+                <w:rFonts w:eastAsia="Times New Roman" w:cs="Times New Roman"/>
+                <w:i/>
+                <w:color w:val="000000"/>
+                <w:szCs w:val="24"/>
+              </w:rPr>
+              <w:t>philtri</w:t>
+            </w:r>
+            <w:proofErr w:type="spellEnd"/>
+            <w:r>
+              <w:rPr>
+                <w:rFonts w:eastAsia="Times New Roman" w:cs="Times New Roman"/>
+                <w:i/>
+                <w:color w:val="000000"/>
+                <w:szCs w:val="24"/>
+              </w:rPr>
+              <w:t xml:space="preserve"> right</w:t>
             </w:r>
           </w:p>
         </w:tc>
@@ -4684,6 +5436,7 @@
                 <w:szCs w:val="24"/>
               </w:rPr>
             </w:pPr>
+            <w:proofErr w:type="spellStart"/>
             <w:r>
               <w:rPr>
                 <w:rFonts w:eastAsia="Times New Roman" w:cs="Times New Roman"/>
@@ -4691,7 +5444,17 @@
                 <w:color w:val="000000"/>
                 <w:szCs w:val="24"/>
               </w:rPr>
-              <w:t>Endocanthion left</w:t>
+              <w:t>Endocanthion</w:t>
+            </w:r>
+            <w:proofErr w:type="spellEnd"/>
+            <w:r>
+              <w:rPr>
+                <w:rFonts w:eastAsia="Times New Roman" w:cs="Times New Roman"/>
+                <w:i/>
+                <w:color w:val="000000"/>
+                <w:szCs w:val="24"/>
+              </w:rPr>
+              <w:t xml:space="preserve"> left</w:t>
             </w:r>
           </w:p>
         </w:tc>
@@ -4810,6 +5573,7 @@
                 <w:szCs w:val="24"/>
               </w:rPr>
             </w:pPr>
+            <w:proofErr w:type="spellStart"/>
             <w:r>
               <w:rPr>
                 <w:rFonts w:eastAsia="Times New Roman" w:cs="Times New Roman"/>
@@ -4817,7 +5581,18 @@
                 <w:color w:val="000000"/>
                 <w:szCs w:val="24"/>
               </w:rPr>
-              <w:t>Endocanthion right</w:t>
+              <w:lastRenderedPageBreak/>
+              <w:t>Endocanthion</w:t>
+            </w:r>
+            <w:proofErr w:type="spellEnd"/>
+            <w:r>
+              <w:rPr>
+                <w:rFonts w:eastAsia="Times New Roman" w:cs="Times New Roman"/>
+                <w:i/>
+                <w:color w:val="000000"/>
+                <w:szCs w:val="24"/>
+              </w:rPr>
+              <w:t xml:space="preserve"> right</w:t>
             </w:r>
           </w:p>
         </w:tc>
@@ -4933,6 +5708,7 @@
                 <w:szCs w:val="24"/>
               </w:rPr>
             </w:pPr>
+            <w:proofErr w:type="spellStart"/>
             <w:r>
               <w:rPr>
                 <w:rFonts w:eastAsia="Times New Roman" w:cs="Times New Roman"/>
@@ -4940,7 +5716,17 @@
                 <w:color w:val="000000"/>
                 <w:szCs w:val="24"/>
               </w:rPr>
-              <w:t>Exocanthion left</w:t>
+              <w:t>Exocanthion</w:t>
+            </w:r>
+            <w:proofErr w:type="spellEnd"/>
+            <w:r>
+              <w:rPr>
+                <w:rFonts w:eastAsia="Times New Roman" w:cs="Times New Roman"/>
+                <w:i/>
+                <w:color w:val="000000"/>
+                <w:szCs w:val="24"/>
+              </w:rPr>
+              <w:t xml:space="preserve"> left</w:t>
             </w:r>
           </w:p>
         </w:tc>
@@ -5059,6 +5845,7 @@
                 <w:szCs w:val="24"/>
               </w:rPr>
             </w:pPr>
+            <w:proofErr w:type="spellStart"/>
             <w:r>
               <w:rPr>
                 <w:rFonts w:eastAsia="Times New Roman" w:cs="Times New Roman"/>
@@ -5066,7 +5853,17 @@
                 <w:color w:val="000000"/>
                 <w:szCs w:val="24"/>
               </w:rPr>
-              <w:t>Exocanthion right</w:t>
+              <w:t>Exocanthion</w:t>
+            </w:r>
+            <w:proofErr w:type="spellEnd"/>
+            <w:r>
+              <w:rPr>
+                <w:rFonts w:eastAsia="Times New Roman" w:cs="Times New Roman"/>
+                <w:i/>
+                <w:color w:val="000000"/>
+                <w:szCs w:val="24"/>
+              </w:rPr>
+              <w:t xml:space="preserve"> right</w:t>
             </w:r>
           </w:p>
         </w:tc>
@@ -5308,6 +6105,7 @@
                 <w:szCs w:val="24"/>
               </w:rPr>
             </w:pPr>
+            <w:proofErr w:type="spellStart"/>
             <w:r>
               <w:rPr>
                 <w:rFonts w:eastAsia="Times New Roman" w:cs="Times New Roman"/>
@@ -5315,8 +6113,29 @@
                 <w:color w:val="000000"/>
                 <w:szCs w:val="24"/>
               </w:rPr>
-              <w:t>Labiale inferius</w:t>
-            </w:r>
+              <w:t>Labiale</w:t>
+            </w:r>
+            <w:proofErr w:type="spellEnd"/>
+            <w:r>
+              <w:rPr>
+                <w:rFonts w:eastAsia="Times New Roman" w:cs="Times New Roman"/>
+                <w:i/>
+                <w:color w:val="000000"/>
+                <w:szCs w:val="24"/>
+              </w:rPr>
+              <w:t xml:space="preserve"> </w:t>
+            </w:r>
+            <w:proofErr w:type="spellStart"/>
+            <w:r>
+              <w:rPr>
+                <w:rFonts w:eastAsia="Times New Roman" w:cs="Times New Roman"/>
+                <w:i/>
+                <w:color w:val="000000"/>
+                <w:szCs w:val="24"/>
+              </w:rPr>
+              <w:t>inferius</w:t>
+            </w:r>
+            <w:proofErr w:type="spellEnd"/>
           </w:p>
         </w:tc>
         <w:tc>
@@ -5431,6 +6250,7 @@
                 <w:szCs w:val="24"/>
               </w:rPr>
             </w:pPr>
+            <w:proofErr w:type="spellStart"/>
             <w:r>
               <w:rPr>
                 <w:rFonts w:eastAsia="Times New Roman" w:cs="Times New Roman"/>
@@ -5438,8 +6258,29 @@
                 <w:color w:val="000000"/>
                 <w:szCs w:val="24"/>
               </w:rPr>
-              <w:t>Labiale superius</w:t>
-            </w:r>
+              <w:t>Labiale</w:t>
+            </w:r>
+            <w:proofErr w:type="spellEnd"/>
+            <w:r>
+              <w:rPr>
+                <w:rFonts w:eastAsia="Times New Roman" w:cs="Times New Roman"/>
+                <w:i/>
+                <w:color w:val="000000"/>
+                <w:szCs w:val="24"/>
+              </w:rPr>
+              <w:t xml:space="preserve"> </w:t>
+            </w:r>
+            <w:proofErr w:type="spellStart"/>
+            <w:r>
+              <w:rPr>
+                <w:rFonts w:eastAsia="Times New Roman" w:cs="Times New Roman"/>
+                <w:i/>
+                <w:color w:val="000000"/>
+                <w:szCs w:val="24"/>
+              </w:rPr>
+              <w:t>superius</w:t>
+            </w:r>
+            <w:proofErr w:type="spellEnd"/>
           </w:p>
         </w:tc>
         <w:tc>
@@ -5557,6 +6398,7 @@
                 <w:szCs w:val="24"/>
               </w:rPr>
             </w:pPr>
+            <w:proofErr w:type="spellStart"/>
             <w:r>
               <w:rPr>
                 <w:rFonts w:eastAsia="Times New Roman" w:cs="Times New Roman"/>
@@ -5566,6 +6408,7 @@
               </w:rPr>
               <w:t>Nasion</w:t>
             </w:r>
+            <w:proofErr w:type="spellEnd"/>
           </w:p>
         </w:tc>
         <w:tc>
@@ -5806,6 +6649,7 @@
                 <w:szCs w:val="24"/>
               </w:rPr>
             </w:pPr>
+            <w:proofErr w:type="spellStart"/>
             <w:r>
               <w:rPr>
                 <w:rFonts w:eastAsia="Times New Roman" w:cs="Times New Roman"/>
@@ -5815,6 +6659,7 @@
               </w:rPr>
               <w:t>Pronasale</w:t>
             </w:r>
+            <w:proofErr w:type="spellEnd"/>
           </w:p>
         </w:tc>
         <w:tc>
@@ -5929,6 +6774,7 @@
                 <w:szCs w:val="24"/>
               </w:rPr>
             </w:pPr>
+            <w:proofErr w:type="spellStart"/>
             <w:r>
               <w:rPr>
                 <w:rFonts w:eastAsia="Times New Roman" w:cs="Times New Roman"/>
@@ -5936,7 +6782,17 @@
                 <w:color w:val="000000"/>
                 <w:szCs w:val="24"/>
               </w:rPr>
-              <w:t>Subalare left</w:t>
+              <w:t>Subalare</w:t>
+            </w:r>
+            <w:proofErr w:type="spellEnd"/>
+            <w:r>
+              <w:rPr>
+                <w:rFonts w:eastAsia="Times New Roman" w:cs="Times New Roman"/>
+                <w:i/>
+                <w:color w:val="000000"/>
+                <w:szCs w:val="24"/>
+              </w:rPr>
+              <w:t xml:space="preserve"> left</w:t>
             </w:r>
           </w:p>
         </w:tc>
@@ -6055,6 +6911,7 @@
                 <w:szCs w:val="24"/>
               </w:rPr>
             </w:pPr>
+            <w:proofErr w:type="spellStart"/>
             <w:r>
               <w:rPr>
                 <w:rFonts w:eastAsia="Times New Roman" w:cs="Times New Roman"/>
@@ -6062,7 +6919,17 @@
                 <w:color w:val="000000"/>
                 <w:szCs w:val="24"/>
               </w:rPr>
-              <w:t>Subalare right</w:t>
+              <w:t>Subalare</w:t>
+            </w:r>
+            <w:proofErr w:type="spellEnd"/>
+            <w:r>
+              <w:rPr>
+                <w:rFonts w:eastAsia="Times New Roman" w:cs="Times New Roman"/>
+                <w:i/>
+                <w:color w:val="000000"/>
+                <w:szCs w:val="24"/>
+              </w:rPr>
+              <w:t xml:space="preserve"> right</w:t>
             </w:r>
           </w:p>
         </w:tc>
@@ -6178,6 +7045,7 @@
                 <w:szCs w:val="24"/>
               </w:rPr>
             </w:pPr>
+            <w:proofErr w:type="spellStart"/>
             <w:r>
               <w:rPr>
                 <w:rFonts w:eastAsia="Times New Roman" w:cs="Times New Roman"/>
@@ -6187,6 +7055,7 @@
               </w:rPr>
               <w:t>Subnasale</w:t>
             </w:r>
+            <w:proofErr w:type="spellEnd"/>
           </w:p>
         </w:tc>
         <w:tc>
@@ -6424,22 +7293,46 @@
         </w:tc>
       </w:tr>
     </w:tbl>
+    <w:p/>
     <w:p>
       <w:r>
-        <w:t xml:space="preserve">The analysis of measurement and observer error for the manual landmarks alone, assessed using MANOVA for shape, with individual, camera, observer, individual x camera, and observer x iteration as factors showed that non-individual factors contributed significantly to variation in shape. </w:t>
-      </w:r>
-    </w:p>
-    <w:p>
-      <w:pPr>
-        <w:pStyle w:val="Heading4"/>
-      </w:pPr>
-      <w:r>
-        <w:t>Intra- and inter-observer error of manual landmarks</w:t>
-      </w:r>
-    </w:p>
-    <w:p>
-      <w:r>
-        <w:t xml:space="preserve">We also performed a MANOVA with Procrustes-aligned landmark configuration as the response and study individual, camera, observer, and iteration as predictors to determine if the variance in shape could be attributed to variances in camera, observer, and iteration (Table X). </w:t>
+        <w:t xml:space="preserve">The analysis of measurement and observer error for the manual landmarks alone, assessed using </w:t>
+      </w:r>
+      <w:r>
+        <w:t xml:space="preserve">a </w:t>
+      </w:r>
+      <w:r>
+        <w:t>MANOVA for shape, with individual</w:t>
+      </w:r>
+      <w:r>
+        <w:t xml:space="preserve">, observer, observer x individual, and </w:t>
+      </w:r>
+      <w:r>
+        <w:t xml:space="preserve">nested </w:t>
+      </w:r>
+      <w:r>
+        <w:t>observer x iteration as factors showed that non-individual factors contributed signi</w:t>
+      </w:r>
+      <w:r>
+        <w:t xml:space="preserve">ficantly to variation in shape (Table X). Individual variation contributed to most of the variation in shape (85%), as expected. </w:t>
+      </w:r>
+      <w:r>
+        <w:t xml:space="preserve">Simple measurement error accounted for 3.5% of the total variation in shape. </w:t>
+      </w:r>
+      <w:r>
+        <w:t>Additional to this, d</w:t>
+      </w:r>
+      <w:r>
+        <w:t>ifferences in observer accounted for 1.8</w:t>
+      </w:r>
+      <w:r>
+        <w:t>% of shape</w:t>
+      </w:r>
+      <w:r>
+        <w:t xml:space="preserve"> variation, and drift in landmark iteration contributed an additional 1.5% of the total variation in shape. </w:t>
+      </w:r>
+      <w:r>
+        <w:t xml:space="preserve">In total, non-individual effects contributed to 15% of the total shape variation, with 8.3% of this variation unexplained by our model. </w:t>
       </w:r>
     </w:p>
     <w:p>
@@ -6466,14 +7359,14 @@
         <w:tblLook w:val="04A0" w:firstRow="1" w:lastRow="0" w:firstColumn="1" w:lastColumn="0" w:noHBand="0" w:noVBand="1"/>
       </w:tblPr>
       <w:tblGrid>
-        <w:gridCol w:w="2422"/>
-        <w:gridCol w:w="666"/>
-        <w:gridCol w:w="1013"/>
-        <w:gridCol w:w="1013"/>
-        <w:gridCol w:w="1013"/>
-        <w:gridCol w:w="1151"/>
-        <w:gridCol w:w="1013"/>
-        <w:gridCol w:w="1069"/>
+        <w:gridCol w:w="2612"/>
+        <w:gridCol w:w="648"/>
+        <w:gridCol w:w="985"/>
+        <w:gridCol w:w="985"/>
+        <w:gridCol w:w="985"/>
+        <w:gridCol w:w="1119"/>
+        <w:gridCol w:w="985"/>
+        <w:gridCol w:w="1041"/>
       </w:tblGrid>
       <w:tr>
         <w:trPr>
@@ -6483,7 +7376,7 @@
         <w:tc>
           <w:tcPr>
             <w:cnfStyle w:val="001000000100" w:firstRow="0" w:lastRow="0" w:firstColumn="1" w:lastColumn="0" w:oddVBand="0" w:evenVBand="0" w:oddHBand="0" w:evenHBand="0" w:firstRowFirstColumn="1" w:firstRowLastColumn="0" w:lastRowFirstColumn="0" w:lastRowLastColumn="0"/>
-            <w:tcW w:w="1294" w:type="pct"/>
+            <w:tcW w:w="1395" w:type="pct"/>
           </w:tcPr>
           <w:p>
             <w:pPr>
@@ -6496,7 +7389,7 @@
         </w:tc>
         <w:tc>
           <w:tcPr>
-            <w:tcW w:w="356" w:type="pct"/>
+            <w:tcW w:w="346" w:type="pct"/>
           </w:tcPr>
           <w:p>
             <w:pPr>
@@ -6504,13 +7397,16 @@
               <w:cnfStyle w:val="100000000000" w:firstRow="1" w:lastRow="0" w:firstColumn="0" w:lastColumn="0" w:oddVBand="0" w:evenVBand="0" w:oddHBand="0" w:evenHBand="0" w:firstRowFirstColumn="0" w:firstRowLastColumn="0" w:lastRowFirstColumn="0" w:lastRowLastColumn="0"/>
             </w:pPr>
             <w:r>
-              <w:t>Df</w:t>
-            </w:r>
-          </w:p>
-        </w:tc>
-        <w:tc>
-          <w:tcPr>
-            <w:tcW w:w="541" w:type="pct"/>
+              <w:t>D</w:t>
+            </w:r>
+            <w:r>
+              <w:t>F</w:t>
+            </w:r>
+          </w:p>
+        </w:tc>
+        <w:tc>
+          <w:tcPr>
+            <w:tcW w:w="526" w:type="pct"/>
           </w:tcPr>
           <w:p>
             <w:pPr>
@@ -6524,7 +7420,7 @@
         </w:tc>
         <w:tc>
           <w:tcPr>
-            <w:tcW w:w="541" w:type="pct"/>
+            <w:tcW w:w="526" w:type="pct"/>
           </w:tcPr>
           <w:p>
             <w:pPr>
@@ -6538,7 +7434,7 @@
         </w:tc>
         <w:tc>
           <w:tcPr>
-            <w:tcW w:w="541" w:type="pct"/>
+            <w:tcW w:w="526" w:type="pct"/>
           </w:tcPr>
           <w:p>
             <w:pPr>
@@ -6561,7 +7457,7 @@
         </w:tc>
         <w:tc>
           <w:tcPr>
-            <w:tcW w:w="615" w:type="pct"/>
+            <w:tcW w:w="598" w:type="pct"/>
           </w:tcPr>
           <w:p>
             <w:pPr>
@@ -6575,7 +7471,7 @@
         </w:tc>
         <w:tc>
           <w:tcPr>
-            <w:tcW w:w="541" w:type="pct"/>
+            <w:tcW w:w="526" w:type="pct"/>
           </w:tcPr>
           <w:p>
             <w:pPr>
@@ -6589,15 +7485,20 @@
         </w:tc>
         <w:tc>
           <w:tcPr>
-            <w:tcW w:w="571" w:type="pct"/>
+            <w:tcW w:w="556" w:type="pct"/>
           </w:tcPr>
           <w:p>
             <w:pPr>
               <w:spacing w:before="0" w:after="0"/>
               <w:cnfStyle w:val="100000000000" w:firstRow="1" w:lastRow="0" w:firstColumn="0" w:lastColumn="0" w:oddVBand="0" w:evenVBand="0" w:oddHBand="0" w:evenHBand="0" w:firstRowFirstColumn="0" w:firstRowLastColumn="0" w:lastRowFirstColumn="0" w:lastRowLastColumn="0"/>
             </w:pPr>
-            <w:r>
-              <w:t>Pr(&gt;F)</w:t>
+            <w:proofErr w:type="spellStart"/>
+            <w:r>
+              <w:t>Pr</w:t>
+            </w:r>
+            <w:proofErr w:type="spellEnd"/>
+            <w:r>
+              <w:t>(&gt;F)</w:t>
             </w:r>
           </w:p>
         </w:tc>
@@ -6610,7 +7511,7 @@
         <w:tc>
           <w:tcPr>
             <w:cnfStyle w:val="001000000000" w:firstRow="0" w:lastRow="0" w:firstColumn="1" w:lastColumn="0" w:oddVBand="0" w:evenVBand="0" w:oddHBand="0" w:evenHBand="0" w:firstRowFirstColumn="0" w:firstRowLastColumn="0" w:lastRowFirstColumn="0" w:lastRowLastColumn="0"/>
-            <w:tcW w:w="1294" w:type="pct"/>
+            <w:tcW w:w="1395" w:type="pct"/>
           </w:tcPr>
           <w:p>
             <w:pPr>
@@ -6623,7 +7524,7 @@
         </w:tc>
         <w:tc>
           <w:tcPr>
-            <w:tcW w:w="356" w:type="pct"/>
+            <w:tcW w:w="346" w:type="pct"/>
           </w:tcPr>
           <w:p>
             <w:pPr>
@@ -6631,13 +7532,13 @@
               <w:cnfStyle w:val="000000100000" w:firstRow="0" w:lastRow="0" w:firstColumn="0" w:lastColumn="0" w:oddVBand="0" w:evenVBand="0" w:oddHBand="1" w:evenHBand="0" w:firstRowFirstColumn="0" w:firstRowLastColumn="0" w:lastRowFirstColumn="0" w:lastRowLastColumn="0"/>
             </w:pPr>
             <w:r>
-              <w:t>1</w:t>
-            </w:r>
-          </w:p>
-        </w:tc>
-        <w:tc>
-          <w:tcPr>
-            <w:tcW w:w="541" w:type="pct"/>
+              <w:t>40</w:t>
+            </w:r>
+          </w:p>
+        </w:tc>
+        <w:tc>
+          <w:tcPr>
+            <w:tcW w:w="526" w:type="pct"/>
           </w:tcPr>
           <w:p>
             <w:pPr>
@@ -6645,13 +7546,13 @@
               <w:cnfStyle w:val="000000100000" w:firstRow="0" w:lastRow="0" w:firstColumn="0" w:lastColumn="0" w:oddVBand="0" w:evenVBand="0" w:oddHBand="1" w:evenHBand="0" w:firstRowFirstColumn="0" w:firstRowLastColumn="0" w:lastRowFirstColumn="0" w:lastRowLastColumn="0"/>
             </w:pPr>
             <w:r>
-              <w:t>0.0740</w:t>
-            </w:r>
-          </w:p>
-        </w:tc>
-        <w:tc>
-          <w:tcPr>
-            <w:tcW w:w="541" w:type="pct"/>
+              <w:t>1.1803</w:t>
+            </w:r>
+          </w:p>
+        </w:tc>
+        <w:tc>
+          <w:tcPr>
+            <w:tcW w:w="526" w:type="pct"/>
           </w:tcPr>
           <w:p>
             <w:pPr>
@@ -6659,13 +7560,13 @@
               <w:cnfStyle w:val="000000100000" w:firstRow="0" w:lastRow="0" w:firstColumn="0" w:lastColumn="0" w:oddVBand="0" w:evenVBand="0" w:oddHBand="1" w:evenHBand="0" w:firstRowFirstColumn="0" w:firstRowLastColumn="0" w:lastRowFirstColumn="0" w:lastRowLastColumn="0"/>
             </w:pPr>
             <w:r>
-              <w:t>0.0740</w:t>
-            </w:r>
-          </w:p>
-        </w:tc>
-        <w:tc>
-          <w:tcPr>
-            <w:tcW w:w="541" w:type="pct"/>
+              <w:t>0.0295</w:t>
+            </w:r>
+          </w:p>
+        </w:tc>
+        <w:tc>
+          <w:tcPr>
+            <w:tcW w:w="526" w:type="pct"/>
           </w:tcPr>
           <w:p>
             <w:pPr>
@@ -6673,16 +7574,13 @@
               <w:cnfStyle w:val="000000100000" w:firstRow="0" w:lastRow="0" w:firstColumn="0" w:lastColumn="0" w:oddVBand="0" w:evenVBand="0" w:oddHBand="1" w:evenHBand="0" w:firstRowFirstColumn="0" w:firstRowLastColumn="0" w:lastRowFirstColumn="0" w:lastRowLastColumn="0"/>
             </w:pPr>
             <w:r>
-              <w:t>0.054</w:t>
-            </w:r>
-            <w:r>
-              <w:t>7</w:t>
-            </w:r>
-          </w:p>
-        </w:tc>
-        <w:tc>
-          <w:tcPr>
-            <w:tcW w:w="615" w:type="pct"/>
+              <w:t>0.8491</w:t>
+            </w:r>
+          </w:p>
+        </w:tc>
+        <w:tc>
+          <w:tcPr>
+            <w:tcW w:w="598" w:type="pct"/>
           </w:tcPr>
           <w:p>
             <w:pPr>
@@ -6690,13 +7588,13 @@
               <w:cnfStyle w:val="000000100000" w:firstRow="0" w:lastRow="0" w:firstColumn="0" w:lastColumn="0" w:oddVBand="0" w:evenVBand="0" w:oddHBand="1" w:evenHBand="0" w:firstRowFirstColumn="0" w:firstRowLastColumn="0" w:lastRowFirstColumn="0" w:lastRowLastColumn="0"/>
             </w:pPr>
             <w:r>
-              <w:t>14.5589</w:t>
-            </w:r>
-          </w:p>
-        </w:tc>
-        <w:tc>
-          <w:tcPr>
-            <w:tcW w:w="541" w:type="pct"/>
+              <w:t>40.7135</w:t>
+            </w:r>
+          </w:p>
+        </w:tc>
+        <w:tc>
+          <w:tcPr>
+            <w:tcW w:w="526" w:type="pct"/>
           </w:tcPr>
           <w:p>
             <w:pPr>
@@ -6704,13 +7602,13 @@
               <w:cnfStyle w:val="000000100000" w:firstRow="0" w:lastRow="0" w:firstColumn="0" w:lastColumn="0" w:oddVBand="0" w:evenVBand="0" w:oddHBand="1" w:evenHBand="0" w:firstRowFirstColumn="0" w:firstRowLastColumn="0" w:lastRowFirstColumn="0" w:lastRowLastColumn="0"/>
             </w:pPr>
             <w:r>
-              <w:t>6.6984</w:t>
-            </w:r>
-          </w:p>
-        </w:tc>
-        <w:tc>
-          <w:tcPr>
-            <w:tcW w:w="571" w:type="pct"/>
+              <w:t>26.620</w:t>
+            </w:r>
+          </w:p>
+        </w:tc>
+        <w:tc>
+          <w:tcPr>
+            <w:tcW w:w="556" w:type="pct"/>
           </w:tcPr>
           <w:p>
             <w:pPr>
@@ -6730,20 +7628,20 @@
         <w:tc>
           <w:tcPr>
             <w:cnfStyle w:val="001000000000" w:firstRow="0" w:lastRow="0" w:firstColumn="1" w:lastColumn="0" w:oddVBand="0" w:evenVBand="0" w:oddHBand="0" w:evenHBand="0" w:firstRowFirstColumn="0" w:firstRowLastColumn="0" w:lastRowFirstColumn="0" w:lastRowLastColumn="0"/>
-            <w:tcW w:w="1294" w:type="pct"/>
-          </w:tcPr>
-          <w:p>
-            <w:pPr>
-              <w:spacing w:before="0" w:after="0"/>
-            </w:pPr>
-            <w:r>
-              <w:t>Camera</w:t>
-            </w:r>
-          </w:p>
-        </w:tc>
-        <w:tc>
-          <w:tcPr>
-            <w:tcW w:w="356" w:type="pct"/>
+            <w:tcW w:w="1395" w:type="pct"/>
+          </w:tcPr>
+          <w:p>
+            <w:pPr>
+              <w:spacing w:before="0" w:after="0"/>
+            </w:pPr>
+            <w:r>
+              <w:t>Observer</w:t>
+            </w:r>
+          </w:p>
+        </w:tc>
+        <w:tc>
+          <w:tcPr>
+            <w:tcW w:w="346" w:type="pct"/>
           </w:tcPr>
           <w:p>
             <w:pPr>
@@ -6757,7 +7655,7 @@
         </w:tc>
         <w:tc>
           <w:tcPr>
-            <w:tcW w:w="541" w:type="pct"/>
+            <w:tcW w:w="526" w:type="pct"/>
           </w:tcPr>
           <w:p>
             <w:pPr>
@@ -6765,16 +7663,13 @@
               <w:cnfStyle w:val="000000000000" w:firstRow="0" w:lastRow="0" w:firstColumn="0" w:lastColumn="0" w:oddVBand="0" w:evenVBand="0" w:oddHBand="0" w:evenHBand="0" w:firstRowFirstColumn="0" w:firstRowLastColumn="0" w:lastRowFirstColumn="0" w:lastRowLastColumn="0"/>
             </w:pPr>
             <w:r>
-              <w:t>0.032</w:t>
-            </w:r>
-            <w:r>
-              <w:t>1</w:t>
-            </w:r>
-          </w:p>
-        </w:tc>
-        <w:tc>
-          <w:tcPr>
-            <w:tcW w:w="541" w:type="pct"/>
+              <w:t>0.0244</w:t>
+            </w:r>
+          </w:p>
+        </w:tc>
+        <w:tc>
+          <w:tcPr>
+            <w:tcW w:w="526" w:type="pct"/>
           </w:tcPr>
           <w:p>
             <w:pPr>
@@ -6782,16 +7677,13 @@
               <w:cnfStyle w:val="000000000000" w:firstRow="0" w:lastRow="0" w:firstColumn="0" w:lastColumn="0" w:oddVBand="0" w:evenVBand="0" w:oddHBand="0" w:evenHBand="0" w:firstRowFirstColumn="0" w:firstRowLastColumn="0" w:lastRowFirstColumn="0" w:lastRowLastColumn="0"/>
             </w:pPr>
             <w:r>
-              <w:t>0.032</w:t>
-            </w:r>
-            <w:r>
-              <w:t>1</w:t>
-            </w:r>
-          </w:p>
-        </w:tc>
-        <w:tc>
-          <w:tcPr>
-            <w:tcW w:w="541" w:type="pct"/>
+              <w:t>0.0244</w:t>
+            </w:r>
+          </w:p>
+        </w:tc>
+        <w:tc>
+          <w:tcPr>
+            <w:tcW w:w="526" w:type="pct"/>
           </w:tcPr>
           <w:p>
             <w:pPr>
@@ -6799,13 +7691,13 @@
               <w:cnfStyle w:val="000000000000" w:firstRow="0" w:lastRow="0" w:firstColumn="0" w:lastColumn="0" w:oddVBand="0" w:evenVBand="0" w:oddHBand="0" w:evenHBand="0" w:firstRowFirstColumn="0" w:firstRowLastColumn="0" w:lastRowFirstColumn="0" w:lastRowLastColumn="0"/>
             </w:pPr>
             <w:r>
-              <w:t>0.0237</w:t>
-            </w:r>
-          </w:p>
-        </w:tc>
-        <w:tc>
-          <w:tcPr>
-            <w:tcW w:w="615" w:type="pct"/>
+              <w:t>0.0176</w:t>
+            </w:r>
+          </w:p>
+        </w:tc>
+        <w:tc>
+          <w:tcPr>
+            <w:tcW w:w="598" w:type="pct"/>
           </w:tcPr>
           <w:p>
             <w:pPr>
@@ -6813,13 +7705,13 @@
               <w:cnfStyle w:val="000000000000" w:firstRow="0" w:lastRow="0" w:firstColumn="0" w:lastColumn="0" w:oddVBand="0" w:evenVBand="0" w:oddHBand="0" w:evenHBand="0" w:firstRowFirstColumn="0" w:firstRowLastColumn="0" w:lastRowFirstColumn="0" w:lastRowLastColumn="0"/>
             </w:pPr>
             <w:r>
-              <w:t>6.3119</w:t>
-            </w:r>
-          </w:p>
-        </w:tc>
-        <w:tc>
-          <w:tcPr>
-            <w:tcW w:w="541" w:type="pct"/>
+              <w:t>33.6563</w:t>
+            </w:r>
+          </w:p>
+        </w:tc>
+        <w:tc>
+          <w:tcPr>
+            <w:tcW w:w="526" w:type="pct"/>
           </w:tcPr>
           <w:p>
             <w:pPr>
@@ -6827,13 +7719,13 @@
               <w:cnfStyle w:val="000000000000" w:firstRow="0" w:lastRow="0" w:firstColumn="0" w:lastColumn="0" w:oddVBand="0" w:evenVBand="0" w:oddHBand="0" w:evenHBand="0" w:firstRowFirstColumn="0" w:firstRowLastColumn="0" w:lastRowFirstColumn="0" w:lastRowLastColumn="0"/>
             </w:pPr>
             <w:r>
-              <w:t>4.6024</w:t>
-            </w:r>
-          </w:p>
-        </w:tc>
-        <w:tc>
-          <w:tcPr>
-            <w:tcW w:w="571" w:type="pct"/>
+              <w:t>14.568</w:t>
+            </w:r>
+          </w:p>
+        </w:tc>
+        <w:tc>
+          <w:tcPr>
+            <w:tcW w:w="556" w:type="pct"/>
           </w:tcPr>
           <w:p>
             <w:pPr>
@@ -6854,20 +7746,23 @@
         <w:tc>
           <w:tcPr>
             <w:cnfStyle w:val="001000000000" w:firstRow="0" w:lastRow="0" w:firstColumn="1" w:lastColumn="0" w:oddVBand="0" w:evenVBand="0" w:oddHBand="0" w:evenHBand="0" w:firstRowFirstColumn="0" w:firstRowLastColumn="0" w:lastRowFirstColumn="0" w:lastRowLastColumn="0"/>
-            <w:tcW w:w="1294" w:type="pct"/>
-          </w:tcPr>
-          <w:p>
-            <w:pPr>
-              <w:spacing w:before="0" w:after="0"/>
-            </w:pPr>
-            <w:r>
-              <w:t>Observer</w:t>
-            </w:r>
-          </w:p>
-        </w:tc>
-        <w:tc>
-          <w:tcPr>
-            <w:tcW w:w="356" w:type="pct"/>
+            <w:tcW w:w="1395" w:type="pct"/>
+          </w:tcPr>
+          <w:p>
+            <w:pPr>
+              <w:spacing w:before="0" w:after="0"/>
+            </w:pPr>
+            <w:r>
+              <w:t>Individual</w:t>
+            </w:r>
+            <w:r>
+              <w:t xml:space="preserve"> x Observer</w:t>
+            </w:r>
+          </w:p>
+        </w:tc>
+        <w:tc>
+          <w:tcPr>
+            <w:tcW w:w="346" w:type="pct"/>
           </w:tcPr>
           <w:p>
             <w:pPr>
@@ -6875,13 +7770,13 @@
               <w:cnfStyle w:val="000000100000" w:firstRow="0" w:lastRow="0" w:firstColumn="0" w:lastColumn="0" w:oddVBand="0" w:evenVBand="0" w:oddHBand="1" w:evenHBand="0" w:firstRowFirstColumn="0" w:firstRowLastColumn="0" w:lastRowFirstColumn="0" w:lastRowLastColumn="0"/>
             </w:pPr>
             <w:r>
-              <w:t>1</w:t>
-            </w:r>
-          </w:p>
-        </w:tc>
-        <w:tc>
-          <w:tcPr>
-            <w:tcW w:w="541" w:type="pct"/>
+              <w:t>40</w:t>
+            </w:r>
+          </w:p>
+        </w:tc>
+        <w:tc>
+          <w:tcPr>
+            <w:tcW w:w="526" w:type="pct"/>
           </w:tcPr>
           <w:p>
             <w:pPr>
@@ -6889,16 +7784,13 @@
               <w:cnfStyle w:val="000000100000" w:firstRow="0" w:lastRow="0" w:firstColumn="0" w:lastColumn="0" w:oddVBand="0" w:evenVBand="0" w:oddHBand="1" w:evenHBand="0" w:firstRowFirstColumn="0" w:firstRowLastColumn="0" w:lastRowFirstColumn="0" w:lastRowLastColumn="0"/>
             </w:pPr>
             <w:r>
-              <w:t>0.024</w:t>
-            </w:r>
-            <w:r>
-              <w:t>5</w:t>
-            </w:r>
-          </w:p>
-        </w:tc>
-        <w:tc>
-          <w:tcPr>
-            <w:tcW w:w="541" w:type="pct"/>
+              <w:t>0.0492</w:t>
+            </w:r>
+          </w:p>
+        </w:tc>
+        <w:tc>
+          <w:tcPr>
+            <w:tcW w:w="526" w:type="pct"/>
           </w:tcPr>
           <w:p>
             <w:pPr>
@@ -6906,16 +7798,13 @@
               <w:cnfStyle w:val="000000100000" w:firstRow="0" w:lastRow="0" w:firstColumn="0" w:lastColumn="0" w:oddVBand="0" w:evenVBand="0" w:oddHBand="1" w:evenHBand="0" w:firstRowFirstColumn="0" w:firstRowLastColumn="0" w:lastRowFirstColumn="0" w:lastRowLastColumn="0"/>
             </w:pPr>
             <w:r>
-              <w:t>0.024</w:t>
-            </w:r>
-            <w:r>
-              <w:t>5</w:t>
-            </w:r>
-          </w:p>
-        </w:tc>
-        <w:tc>
-          <w:tcPr>
-            <w:tcW w:w="541" w:type="pct"/>
+              <w:t>0.0012</w:t>
+            </w:r>
+          </w:p>
+        </w:tc>
+        <w:tc>
+          <w:tcPr>
+            <w:tcW w:w="526" w:type="pct"/>
           </w:tcPr>
           <w:p>
             <w:pPr>
@@ -6923,16 +7812,13 @@
               <w:cnfStyle w:val="000000100000" w:firstRow="0" w:lastRow="0" w:firstColumn="0" w:lastColumn="0" w:oddVBand="0" w:evenVBand="0" w:oddHBand="1" w:evenHBand="0" w:firstRowFirstColumn="0" w:firstRowLastColumn="0" w:lastRowFirstColumn="0" w:lastRowLastColumn="0"/>
             </w:pPr>
             <w:r>
-              <w:t>0.018</w:t>
-            </w:r>
-            <w:r>
-              <w:t>1</w:t>
-            </w:r>
-          </w:p>
-        </w:tc>
-        <w:tc>
-          <w:tcPr>
-            <w:tcW w:w="615" w:type="pct"/>
+              <w:t>0.0354</w:t>
+            </w:r>
+          </w:p>
+        </w:tc>
+        <w:tc>
+          <w:tcPr>
+            <w:tcW w:w="598" w:type="pct"/>
           </w:tcPr>
           <w:p>
             <w:pPr>
@@ -6940,13 +7826,13 @@
               <w:cnfStyle w:val="000000100000" w:firstRow="0" w:lastRow="0" w:firstColumn="0" w:lastColumn="0" w:oddVBand="0" w:evenVBand="0" w:oddHBand="1" w:evenHBand="0" w:firstRowFirstColumn="0" w:firstRowLastColumn="0" w:lastRowFirstColumn="0" w:lastRowLastColumn="0"/>
             </w:pPr>
             <w:r>
-              <w:t>4.8142</w:t>
-            </w:r>
-          </w:p>
-        </w:tc>
-        <w:tc>
-          <w:tcPr>
-            <w:tcW w:w="541" w:type="pct"/>
+              <w:t>1.6963</w:t>
+            </w:r>
+          </w:p>
+        </w:tc>
+        <w:tc>
+          <w:tcPr>
+            <w:tcW w:w="526" w:type="pct"/>
           </w:tcPr>
           <w:p>
             <w:pPr>
@@ -6954,13 +7840,13 @@
               <w:cnfStyle w:val="000000100000" w:firstRow="0" w:lastRow="0" w:firstColumn="0" w:lastColumn="0" w:oddVBand="0" w:evenVBand="0" w:oddHBand="1" w:evenHBand="0" w:firstRowFirstColumn="0" w:firstRowLastColumn="0" w:lastRowFirstColumn="0" w:lastRowLastColumn="0"/>
             </w:pPr>
             <w:r>
-              <w:t>4.0131</w:t>
-            </w:r>
-          </w:p>
-        </w:tc>
-        <w:tc>
-          <w:tcPr>
-            <w:tcW w:w="571" w:type="pct"/>
+              <w:t>26.292</w:t>
+            </w:r>
+          </w:p>
+        </w:tc>
+        <w:tc>
+          <w:tcPr>
+            <w:tcW w:w="556" w:type="pct"/>
           </w:tcPr>
           <w:p>
             <w:pPr>
@@ -6980,20 +7866,20 @@
         <w:tc>
           <w:tcPr>
             <w:cnfStyle w:val="001000000000" w:firstRow="0" w:lastRow="0" w:firstColumn="1" w:lastColumn="0" w:oddVBand="0" w:evenVBand="0" w:oddHBand="0" w:evenHBand="0" w:firstRowFirstColumn="0" w:firstRowLastColumn="0" w:lastRowFirstColumn="0" w:lastRowLastColumn="0"/>
-            <w:tcW w:w="1294" w:type="pct"/>
-          </w:tcPr>
-          <w:p>
-            <w:pPr>
-              <w:spacing w:before="0" w:after="0"/>
-            </w:pPr>
-            <w:r>
-              <w:t>Individual*Camera</w:t>
-            </w:r>
-          </w:p>
-        </w:tc>
-        <w:tc>
-          <w:tcPr>
-            <w:tcW w:w="356" w:type="pct"/>
+            <w:tcW w:w="1395" w:type="pct"/>
+          </w:tcPr>
+          <w:p>
+            <w:pPr>
+              <w:spacing w:before="0" w:after="0"/>
+            </w:pPr>
+            <w:r>
+              <w:t>Observer x Iteration</w:t>
+            </w:r>
+          </w:p>
+        </w:tc>
+        <w:tc>
+          <w:tcPr>
+            <w:tcW w:w="346" w:type="pct"/>
           </w:tcPr>
           <w:p>
             <w:pPr>
@@ -7001,13 +7887,13 @@
               <w:cnfStyle w:val="000000000000" w:firstRow="0" w:lastRow="0" w:firstColumn="0" w:lastColumn="0" w:oddVBand="0" w:evenVBand="0" w:oddHBand="0" w:evenHBand="0" w:firstRowFirstColumn="0" w:firstRowLastColumn="0" w:lastRowFirstColumn="0" w:lastRowLastColumn="0"/>
             </w:pPr>
             <w:r>
-              <w:t>1</w:t>
-            </w:r>
-          </w:p>
-        </w:tc>
-        <w:tc>
-          <w:tcPr>
-            <w:tcW w:w="541" w:type="pct"/>
+              <w:t>4</w:t>
+            </w:r>
+          </w:p>
+        </w:tc>
+        <w:tc>
+          <w:tcPr>
+            <w:tcW w:w="526" w:type="pct"/>
           </w:tcPr>
           <w:p>
             <w:pPr>
@@ -7015,16 +7901,13 @@
               <w:cnfStyle w:val="000000000000" w:firstRow="0" w:lastRow="0" w:firstColumn="0" w:lastColumn="0" w:oddVBand="0" w:evenVBand="0" w:oddHBand="0" w:evenHBand="0" w:firstRowFirstColumn="0" w:firstRowLastColumn="0" w:lastRowFirstColumn="0" w:lastRowLastColumn="0"/>
             </w:pPr>
             <w:r>
-              <w:t>0.028</w:t>
-            </w:r>
-            <w:r>
-              <w:t>5</w:t>
-            </w:r>
-          </w:p>
-        </w:tc>
-        <w:tc>
-          <w:tcPr>
-            <w:tcW w:w="541" w:type="pct"/>
+              <w:t>0.0203</w:t>
+            </w:r>
+          </w:p>
+        </w:tc>
+        <w:tc>
+          <w:tcPr>
+            <w:tcW w:w="526" w:type="pct"/>
           </w:tcPr>
           <w:p>
             <w:pPr>
@@ -7032,13 +7915,13 @@
               <w:cnfStyle w:val="000000000000" w:firstRow="0" w:lastRow="0" w:firstColumn="0" w:lastColumn="0" w:oddVBand="0" w:evenVBand="0" w:oddHBand="0" w:evenHBand="0" w:firstRowFirstColumn="0" w:firstRowLastColumn="0" w:lastRowFirstColumn="0" w:lastRowLastColumn="0"/>
             </w:pPr>
             <w:r>
-              <w:t>0.0284</w:t>
-            </w:r>
-          </w:p>
-        </w:tc>
-        <w:tc>
-          <w:tcPr>
-            <w:tcW w:w="541" w:type="pct"/>
+              <w:t>0.0051</w:t>
+            </w:r>
+          </w:p>
+        </w:tc>
+        <w:tc>
+          <w:tcPr>
+            <w:tcW w:w="526" w:type="pct"/>
           </w:tcPr>
           <w:p>
             <w:pPr>
@@ -7046,13 +7929,13 @@
               <w:cnfStyle w:val="000000000000" w:firstRow="0" w:lastRow="0" w:firstColumn="0" w:lastColumn="0" w:oddVBand="0" w:evenVBand="0" w:oddHBand="0" w:evenHBand="0" w:firstRowFirstColumn="0" w:firstRowLastColumn="0" w:lastRowFirstColumn="0" w:lastRowLastColumn="0"/>
             </w:pPr>
             <w:r>
-              <w:t>0.0210</w:t>
-            </w:r>
-          </w:p>
-        </w:tc>
-        <w:tc>
-          <w:tcPr>
-            <w:tcW w:w="615" w:type="pct"/>
+              <w:t>0.0146</w:t>
+            </w:r>
+          </w:p>
+        </w:tc>
+        <w:tc>
+          <w:tcPr>
+            <w:tcW w:w="598" w:type="pct"/>
           </w:tcPr>
           <w:p>
             <w:pPr>
@@ -7060,13 +7943,13 @@
               <w:cnfStyle w:val="000000000000" w:firstRow="0" w:lastRow="0" w:firstColumn="0" w:lastColumn="0" w:oddVBand="0" w:evenVBand="0" w:oddHBand="0" w:evenHBand="0" w:firstRowFirstColumn="0" w:firstRowLastColumn="0" w:lastRowFirstColumn="0" w:lastRowLastColumn="0"/>
             </w:pPr>
             <w:r>
-              <w:t>5.5959</w:t>
-            </w:r>
-          </w:p>
-        </w:tc>
-        <w:tc>
-          <w:tcPr>
-            <w:tcW w:w="541" w:type="pct"/>
+              <w:t>6.9974</w:t>
+            </w:r>
+          </w:p>
+        </w:tc>
+        <w:tc>
+          <w:tcPr>
+            <w:tcW w:w="526" w:type="pct"/>
           </w:tcPr>
           <w:p>
             <w:pPr>
@@ -7074,13 +7957,13 @@
               <w:cnfStyle w:val="000000000000" w:firstRow="0" w:lastRow="0" w:firstColumn="0" w:lastColumn="0" w:oddVBand="0" w:evenVBand="0" w:oddHBand="0" w:evenHBand="0" w:firstRowFirstColumn="0" w:firstRowLastColumn="0" w:lastRowFirstColumn="0" w:lastRowLastColumn="0"/>
             </w:pPr>
             <w:r>
-              <w:t>4.6109</w:t>
-            </w:r>
-          </w:p>
-        </w:tc>
-        <w:tc>
-          <w:tcPr>
-            <w:tcW w:w="571" w:type="pct"/>
+              <w:t>19.485</w:t>
+            </w:r>
+          </w:p>
+        </w:tc>
+        <w:tc>
+          <w:tcPr>
+            <w:tcW w:w="556" w:type="pct"/>
           </w:tcPr>
           <w:p>
             <w:pPr>
@@ -7101,20 +7984,20 @@
         <w:tc>
           <w:tcPr>
             <w:cnfStyle w:val="001000000000" w:firstRow="0" w:lastRow="0" w:firstColumn="1" w:lastColumn="0" w:oddVBand="0" w:evenVBand="0" w:oddHBand="0" w:evenHBand="0" w:firstRowFirstColumn="0" w:firstRowLastColumn="0" w:lastRowFirstColumn="0" w:lastRowLastColumn="0"/>
-            <w:tcW w:w="1294" w:type="pct"/>
-          </w:tcPr>
-          <w:p>
-            <w:pPr>
-              <w:spacing w:before="0" w:after="0"/>
-            </w:pPr>
-            <w:r>
-              <w:t>Observer*Iteration</w:t>
-            </w:r>
-          </w:p>
-        </w:tc>
-        <w:tc>
-          <w:tcPr>
-            <w:tcW w:w="356" w:type="pct"/>
+            <w:tcW w:w="1395" w:type="pct"/>
+          </w:tcPr>
+          <w:p>
+            <w:pPr>
+              <w:spacing w:before="0" w:after="0"/>
+            </w:pPr>
+            <w:r>
+              <w:t>Residuals</w:t>
+            </w:r>
+          </w:p>
+        </w:tc>
+        <w:tc>
+          <w:tcPr>
+            <w:tcW w:w="346" w:type="pct"/>
           </w:tcPr>
           <w:p>
             <w:pPr>
@@ -7122,13 +8005,13 @@
               <w:cnfStyle w:val="000000100000" w:firstRow="0" w:lastRow="0" w:firstColumn="0" w:lastColumn="0" w:oddVBand="0" w:evenVBand="0" w:oddHBand="1" w:evenHBand="0" w:firstRowFirstColumn="0" w:firstRowLastColumn="0" w:lastRowFirstColumn="0" w:lastRowLastColumn="0"/>
             </w:pPr>
             <w:r>
-              <w:t>4</w:t>
-            </w:r>
-          </w:p>
-        </w:tc>
-        <w:tc>
-          <w:tcPr>
-            <w:tcW w:w="541" w:type="pct"/>
+              <w:t>160</w:t>
+            </w:r>
+          </w:p>
+        </w:tc>
+        <w:tc>
+          <w:tcPr>
+            <w:tcW w:w="526" w:type="pct"/>
           </w:tcPr>
           <w:p>
             <w:pPr>
@@ -7136,16 +8019,13 @@
               <w:cnfStyle w:val="000000100000" w:firstRow="0" w:lastRow="0" w:firstColumn="0" w:lastColumn="0" w:oddVBand="0" w:evenVBand="0" w:oddHBand="1" w:evenHBand="0" w:firstRowFirstColumn="0" w:firstRowLastColumn="0" w:lastRowFirstColumn="0" w:lastRowLastColumn="0"/>
             </w:pPr>
             <w:r>
-              <w:t>0.0</w:t>
-            </w:r>
-            <w:r>
-              <w:t>200</w:t>
-            </w:r>
-          </w:p>
-        </w:tc>
-        <w:tc>
-          <w:tcPr>
-            <w:tcW w:w="541" w:type="pct"/>
+              <w:t>0.1160</w:t>
+            </w:r>
+          </w:p>
+        </w:tc>
+        <w:tc>
+          <w:tcPr>
+            <w:tcW w:w="526" w:type="pct"/>
           </w:tcPr>
           <w:p>
             <w:pPr>
@@ -7153,16 +8033,13 @@
               <w:cnfStyle w:val="000000100000" w:firstRow="0" w:lastRow="0" w:firstColumn="0" w:lastColumn="0" w:oddVBand="0" w:evenVBand="0" w:oddHBand="1" w:evenHBand="0" w:firstRowFirstColumn="0" w:firstRowLastColumn="0" w:lastRowFirstColumn="0" w:lastRowLastColumn="0"/>
             </w:pPr>
             <w:r>
-              <w:t>0.00</w:t>
-            </w:r>
-            <w:r>
-              <w:t>50</w:t>
-            </w:r>
-          </w:p>
-        </w:tc>
-        <w:tc>
-          <w:tcPr>
-            <w:tcW w:w="541" w:type="pct"/>
+              <w:t>0.0007</w:t>
+            </w:r>
+          </w:p>
+        </w:tc>
+        <w:tc>
+          <w:tcPr>
+            <w:tcW w:w="526" w:type="pct"/>
           </w:tcPr>
           <w:p>
             <w:pPr>
@@ -7170,53 +8047,41 @@
               <w:cnfStyle w:val="000000100000" w:firstRow="0" w:lastRow="0" w:firstColumn="0" w:lastColumn="0" w:oddVBand="0" w:evenVBand="0" w:oddHBand="1" w:evenHBand="0" w:firstRowFirstColumn="0" w:firstRowLastColumn="0" w:lastRowFirstColumn="0" w:lastRowLastColumn="0"/>
             </w:pPr>
             <w:r>
-              <w:t>0.014</w:t>
-            </w:r>
-            <w:r>
-              <w:t>8</w:t>
-            </w:r>
-          </w:p>
-        </w:tc>
-        <w:tc>
-          <w:tcPr>
-            <w:tcW w:w="615" w:type="pct"/>
+              <w:t>0.0834</w:t>
+            </w:r>
+          </w:p>
+        </w:tc>
+        <w:tc>
+          <w:tcPr>
+            <w:tcW w:w="598" w:type="pct"/>
           </w:tcPr>
           <w:p>
             <w:pPr>
               <w:spacing w:before="0" w:after="0"/>
               <w:cnfStyle w:val="000000100000" w:firstRow="0" w:lastRow="0" w:firstColumn="0" w:lastColumn="0" w:oddVBand="0" w:evenVBand="0" w:oddHBand="1" w:evenHBand="0" w:firstRowFirstColumn="0" w:firstRowLastColumn="0" w:lastRowFirstColumn="0" w:lastRowLastColumn="0"/>
             </w:pPr>
-            <w:r>
-              <w:t>0.9822</w:t>
-            </w:r>
-          </w:p>
-        </w:tc>
-        <w:tc>
-          <w:tcPr>
-            <w:tcW w:w="541" w:type="pct"/>
+          </w:p>
+        </w:tc>
+        <w:tc>
+          <w:tcPr>
+            <w:tcW w:w="526" w:type="pct"/>
           </w:tcPr>
           <w:p>
             <w:pPr>
               <w:spacing w:before="0" w:after="0"/>
               <w:cnfStyle w:val="000000100000" w:firstRow="0" w:lastRow="0" w:firstColumn="0" w:lastColumn="0" w:oddVBand="0" w:evenVBand="0" w:oddHBand="1" w:evenHBand="0" w:firstRowFirstColumn="0" w:firstRowLastColumn="0" w:lastRowFirstColumn="0" w:lastRowLastColumn="0"/>
             </w:pPr>
-            <w:r>
-              <w:t>0.5842</w:t>
-            </w:r>
-          </w:p>
-        </w:tc>
-        <w:tc>
-          <w:tcPr>
-            <w:tcW w:w="571" w:type="pct"/>
+          </w:p>
+        </w:tc>
+        <w:tc>
+          <w:tcPr>
+            <w:tcW w:w="556" w:type="pct"/>
           </w:tcPr>
           <w:p>
             <w:pPr>
               <w:spacing w:before="0" w:after="0"/>
               <w:cnfStyle w:val="000000100000" w:firstRow="0" w:lastRow="0" w:firstColumn="0" w:lastColumn="0" w:oddVBand="0" w:evenVBand="0" w:oddHBand="1" w:evenHBand="0" w:firstRowFirstColumn="0" w:firstRowLastColumn="0" w:lastRowFirstColumn="0" w:lastRowLastColumn="0"/>
             </w:pPr>
-            <w:r>
-              <w:t>0.277</w:t>
-            </w:r>
           </w:p>
         </w:tc>
       </w:tr>
@@ -7227,20 +8092,20 @@
         <w:tc>
           <w:tcPr>
             <w:cnfStyle w:val="001000000000" w:firstRow="0" w:lastRow="0" w:firstColumn="1" w:lastColumn="0" w:oddVBand="0" w:evenVBand="0" w:oddHBand="0" w:evenHBand="0" w:firstRowFirstColumn="0" w:firstRowLastColumn="0" w:lastRowFirstColumn="0" w:lastRowLastColumn="0"/>
-            <w:tcW w:w="1294" w:type="pct"/>
-          </w:tcPr>
-          <w:p>
-            <w:pPr>
-              <w:spacing w:before="0" w:after="0"/>
-            </w:pPr>
-            <w:r>
-              <w:t>Residuals</w:t>
-            </w:r>
-          </w:p>
-        </w:tc>
-        <w:tc>
-          <w:tcPr>
-            <w:tcW w:w="356" w:type="pct"/>
+            <w:tcW w:w="1395" w:type="pct"/>
+          </w:tcPr>
+          <w:p>
+            <w:pPr>
+              <w:spacing w:before="0" w:after="0"/>
+            </w:pPr>
+            <w:r>
+              <w:t>Total</w:t>
+            </w:r>
+          </w:p>
+        </w:tc>
+        <w:tc>
+          <w:tcPr>
+            <w:tcW w:w="346" w:type="pct"/>
           </w:tcPr>
           <w:p>
             <w:pPr>
@@ -7248,13 +8113,13 @@
               <w:cnfStyle w:val="000000000000" w:firstRow="0" w:lastRow="0" w:firstColumn="0" w:lastColumn="0" w:oddVBand="0" w:evenVBand="0" w:oddHBand="0" w:evenHBand="0" w:firstRowFirstColumn="0" w:firstRowLastColumn="0" w:lastRowFirstColumn="0" w:lastRowLastColumn="0"/>
             </w:pPr>
             <w:r>
-              <w:t>231</w:t>
-            </w:r>
-          </w:p>
-        </w:tc>
-        <w:tc>
-          <w:tcPr>
-            <w:tcW w:w="541" w:type="pct"/>
+              <w:t>245</w:t>
+            </w:r>
+          </w:p>
+        </w:tc>
+        <w:tc>
+          <w:tcPr>
+            <w:tcW w:w="526" w:type="pct"/>
           </w:tcPr>
           <w:p>
             <w:pPr>
@@ -7262,44 +8127,35 @@
               <w:cnfStyle w:val="000000000000" w:firstRow="0" w:lastRow="0" w:firstColumn="0" w:lastColumn="0" w:oddVBand="0" w:evenVBand="0" w:oddHBand="0" w:evenHBand="0" w:firstRowFirstColumn="0" w:firstRowLastColumn="0" w:lastRowFirstColumn="0" w:lastRowLastColumn="0"/>
             </w:pPr>
             <w:r>
-              <w:t>1.1743</w:t>
-            </w:r>
-          </w:p>
-        </w:tc>
-        <w:tc>
-          <w:tcPr>
-            <w:tcW w:w="541" w:type="pct"/>
+              <w:t>1.3901</w:t>
+            </w:r>
+          </w:p>
+        </w:tc>
+        <w:tc>
+          <w:tcPr>
+            <w:tcW w:w="526" w:type="pct"/>
           </w:tcPr>
           <w:p>
             <w:pPr>
               <w:spacing w:before="0" w:after="0"/>
               <w:cnfStyle w:val="000000000000" w:firstRow="0" w:lastRow="0" w:firstColumn="0" w:lastColumn="0" w:oddVBand="0" w:evenVBand="0" w:oddHBand="0" w:evenHBand="0" w:firstRowFirstColumn="0" w:firstRowLastColumn="0" w:lastRowFirstColumn="0" w:lastRowLastColumn="0"/>
             </w:pPr>
-            <w:r>
-              <w:t>0.005</w:t>
-            </w:r>
-            <w:r>
-              <w:t>1</w:t>
-            </w:r>
-          </w:p>
-        </w:tc>
-        <w:tc>
-          <w:tcPr>
-            <w:tcW w:w="541" w:type="pct"/>
+          </w:p>
+        </w:tc>
+        <w:tc>
+          <w:tcPr>
+            <w:tcW w:w="526" w:type="pct"/>
           </w:tcPr>
           <w:p>
             <w:pPr>
               <w:spacing w:before="0" w:after="0"/>
               <w:cnfStyle w:val="000000000000" w:firstRow="0" w:lastRow="0" w:firstColumn="0" w:lastColumn="0" w:oddVBand="0" w:evenVBand="0" w:oddHBand="0" w:evenHBand="0" w:firstRowFirstColumn="0" w:firstRowLastColumn="0" w:lastRowFirstColumn="0" w:lastRowLastColumn="0"/>
             </w:pPr>
-            <w:r>
-              <w:t>0.8677</w:t>
-            </w:r>
-          </w:p>
-        </w:tc>
-        <w:tc>
-          <w:tcPr>
-            <w:tcW w:w="615" w:type="pct"/>
+          </w:p>
+        </w:tc>
+        <w:tc>
+          <w:tcPr>
+            <w:tcW w:w="598" w:type="pct"/>
           </w:tcPr>
           <w:p>
             <w:pPr>
@@ -7310,7 +8166,7 @@
         </w:tc>
         <w:tc>
           <w:tcPr>
-            <w:tcW w:w="541" w:type="pct"/>
+            <w:tcW w:w="526" w:type="pct"/>
           </w:tcPr>
           <w:p>
             <w:pPr>
@@ -7321,115 +8177,12 @@
         </w:tc>
         <w:tc>
           <w:tcPr>
-            <w:tcW w:w="571" w:type="pct"/>
+            <w:tcW w:w="556" w:type="pct"/>
           </w:tcPr>
           <w:p>
             <w:pPr>
               <w:spacing w:before="0" w:after="0"/>
               <w:cnfStyle w:val="000000000000" w:firstRow="0" w:lastRow="0" w:firstColumn="0" w:lastColumn="0" w:oddVBand="0" w:evenVBand="0" w:oddHBand="0" w:evenHBand="0" w:firstRowFirstColumn="0" w:firstRowLastColumn="0" w:lastRowFirstColumn="0" w:lastRowLastColumn="0"/>
-            </w:pPr>
-          </w:p>
-        </w:tc>
-      </w:tr>
-      <w:tr>
-        <w:trPr>
-          <w:cnfStyle w:val="000000100000" w:firstRow="0" w:lastRow="0" w:firstColumn="0" w:lastColumn="0" w:oddVBand="0" w:evenVBand="0" w:oddHBand="1" w:evenHBand="0" w:firstRowFirstColumn="0" w:firstRowLastColumn="0" w:lastRowFirstColumn="0" w:lastRowLastColumn="0"/>
-          <w:trHeight w:val="288"/>
-        </w:trPr>
-        <w:tc>
-          <w:tcPr>
-            <w:cnfStyle w:val="001000000000" w:firstRow="0" w:lastRow="0" w:firstColumn="1" w:lastColumn="0" w:oddVBand="0" w:evenVBand="0" w:oddHBand="0" w:evenHBand="0" w:firstRowFirstColumn="0" w:firstRowLastColumn="0" w:lastRowFirstColumn="0" w:lastRowLastColumn="0"/>
-            <w:tcW w:w="1294" w:type="pct"/>
-          </w:tcPr>
-          <w:p>
-            <w:pPr>
-              <w:spacing w:before="0" w:after="0"/>
-            </w:pPr>
-            <w:r>
-              <w:t>Total</w:t>
-            </w:r>
-          </w:p>
-        </w:tc>
-        <w:tc>
-          <w:tcPr>
-            <w:tcW w:w="356" w:type="pct"/>
-          </w:tcPr>
-          <w:p>
-            <w:pPr>
-              <w:spacing w:before="0" w:after="0"/>
-              <w:cnfStyle w:val="000000100000" w:firstRow="0" w:lastRow="0" w:firstColumn="0" w:lastColumn="0" w:oddVBand="0" w:evenVBand="0" w:oddHBand="1" w:evenHBand="0" w:firstRowFirstColumn="0" w:firstRowLastColumn="0" w:lastRowFirstColumn="0" w:lastRowLastColumn="0"/>
-            </w:pPr>
-            <w:r>
-              <w:t>239</w:t>
-            </w:r>
-          </w:p>
-        </w:tc>
-        <w:tc>
-          <w:tcPr>
-            <w:tcW w:w="541" w:type="pct"/>
-          </w:tcPr>
-          <w:p>
-            <w:pPr>
-              <w:spacing w:before="0" w:after="0"/>
-              <w:cnfStyle w:val="000000100000" w:firstRow="0" w:lastRow="0" w:firstColumn="0" w:lastColumn="0" w:oddVBand="0" w:evenVBand="0" w:oddHBand="1" w:evenHBand="0" w:firstRowFirstColumn="0" w:firstRowLastColumn="0" w:lastRowFirstColumn="0" w:lastRowLastColumn="0"/>
-            </w:pPr>
-            <w:r>
-              <w:t>1.3533</w:t>
-            </w:r>
-          </w:p>
-        </w:tc>
-        <w:tc>
-          <w:tcPr>
-            <w:tcW w:w="541" w:type="pct"/>
-          </w:tcPr>
-          <w:p>
-            <w:pPr>
-              <w:spacing w:before="0" w:after="0"/>
-              <w:cnfStyle w:val="000000100000" w:firstRow="0" w:lastRow="0" w:firstColumn="0" w:lastColumn="0" w:oddVBand="0" w:evenVBand="0" w:oddHBand="1" w:evenHBand="0" w:firstRowFirstColumn="0" w:firstRowLastColumn="0" w:lastRowFirstColumn="0" w:lastRowLastColumn="0"/>
-            </w:pPr>
-          </w:p>
-        </w:tc>
-        <w:tc>
-          <w:tcPr>
-            <w:tcW w:w="541" w:type="pct"/>
-          </w:tcPr>
-          <w:p>
-            <w:pPr>
-              <w:spacing w:before="0" w:after="0"/>
-              <w:cnfStyle w:val="000000100000" w:firstRow="0" w:lastRow="0" w:firstColumn="0" w:lastColumn="0" w:oddVBand="0" w:evenVBand="0" w:oddHBand="1" w:evenHBand="0" w:firstRowFirstColumn="0" w:firstRowLastColumn="0" w:lastRowFirstColumn="0" w:lastRowLastColumn="0"/>
-            </w:pPr>
-          </w:p>
-        </w:tc>
-        <w:tc>
-          <w:tcPr>
-            <w:tcW w:w="615" w:type="pct"/>
-          </w:tcPr>
-          <w:p>
-            <w:pPr>
-              <w:spacing w:before="0" w:after="0"/>
-              <w:cnfStyle w:val="000000100000" w:firstRow="0" w:lastRow="0" w:firstColumn="0" w:lastColumn="0" w:oddVBand="0" w:evenVBand="0" w:oddHBand="1" w:evenHBand="0" w:firstRowFirstColumn="0" w:firstRowLastColumn="0" w:lastRowFirstColumn="0" w:lastRowLastColumn="0"/>
-            </w:pPr>
-          </w:p>
-        </w:tc>
-        <w:tc>
-          <w:tcPr>
-            <w:tcW w:w="541" w:type="pct"/>
-          </w:tcPr>
-          <w:p>
-            <w:pPr>
-              <w:spacing w:before="0" w:after="0"/>
-              <w:cnfStyle w:val="000000100000" w:firstRow="0" w:lastRow="0" w:firstColumn="0" w:lastColumn="0" w:oddVBand="0" w:evenVBand="0" w:oddHBand="1" w:evenHBand="0" w:firstRowFirstColumn="0" w:firstRowLastColumn="0" w:lastRowFirstColumn="0" w:lastRowLastColumn="0"/>
-            </w:pPr>
-          </w:p>
-        </w:tc>
-        <w:tc>
-          <w:tcPr>
-            <w:tcW w:w="571" w:type="pct"/>
-          </w:tcPr>
-          <w:p>
-            <w:pPr>
-              <w:spacing w:before="0" w:after="0"/>
-              <w:cnfStyle w:val="000000100000" w:firstRow="0" w:lastRow="0" w:firstColumn="0" w:lastColumn="0" w:oddVBand="0" w:evenVBand="0" w:oddHBand="1" w:evenHBand="0" w:firstRowFirstColumn="0" w:firstRowLastColumn="0" w:lastRowFirstColumn="0" w:lastRowLastColumn="0"/>
             </w:pPr>
           </w:p>
         </w:tc>
@@ -7438,7 +8191,7 @@
     <w:p/>
     <w:p>
       <w:pPr>
-        <w:pStyle w:val="Heading4"/>
+        <w:pStyle w:val="Heading2"/>
       </w:pPr>
       <w:r>
         <w:t>Direct c</w:t>
@@ -7467,95 +8220,40 @@
         <w:t xml:space="preserve">coordinate values of the manual </w:t>
       </w:r>
       <w:r>
-        <w:t>placements</w:t>
+        <w:t>landmark indications</w:t>
       </w:r>
       <w:r>
         <w:t xml:space="preserve"> with the raw coordinate values of the automatic </w:t>
       </w:r>
       <w:r>
-        <w:t>placements</w:t>
+        <w:t>landmark indications</w:t>
       </w:r>
       <w:r>
         <w:t>. Because of the leave-one-out nature of our approach, we can compare the manual and automatic landmark coordinates directly without fear of training bias.</w:t>
       </w:r>
       <w:r>
-        <w:t xml:space="preserve"> We calculated the </w:t>
+        <w:t xml:space="preserve"> To compare landmark indications, we calculated the root mean squared error between the x, y, </w:t>
+      </w:r>
+      <w:r>
+        <w:lastRenderedPageBreak/>
+        <w:t xml:space="preserve">and z manual and automatic coordinates, as well as the </w:t>
       </w:r>
       <w:r>
         <w:t xml:space="preserve">intraclass correlation coefficient </w:t>
       </w:r>
       <w:r>
-        <w:t>between the average of all</w:t>
-      </w:r>
-      <w:r>
-        <w:t xml:space="preserve"> six</w:t>
-      </w:r>
-      <w:r>
-        <w:t xml:space="preserve"> manual landmark</w:t>
-      </w:r>
-      <w:r>
-        <w:t>ing iterations</w:t>
+        <w:t>between the</w:t>
+      </w:r>
+      <w:r>
+        <w:t xml:space="preserve"> x, y, and z coordinates produced by the two </w:t>
+      </w:r>
+      <w:bookmarkStart w:id="2" w:name="_GoBack"/>
+      <w:bookmarkEnd w:id="2"/>
+      <w:r>
+        <w:t>methods.</w:t>
       </w:r>
       <w:r>
         <w:t xml:space="preserve"> </w:t>
-      </w:r>
-      <w:r>
-        <w:lastRenderedPageBreak/>
-        <w:t xml:space="preserve">and the automatic landmark </w:t>
-      </w:r>
-      <w:r>
-        <w:t>indications</w:t>
-      </w:r>
-      <w:r>
-        <w:t xml:space="preserve"> that were trained using this average. </w:t>
-      </w:r>
-      <w:r>
-        <w:t xml:space="preserve">We </w:t>
-      </w:r>
-      <w:r>
-        <w:t xml:space="preserve">also </w:t>
-      </w:r>
-      <w:r>
-        <w:t xml:space="preserve">calculated the </w:t>
-      </w:r>
-      <w:r>
-        <w:t>root mean squared error</w:t>
-      </w:r>
-      <w:r>
-        <w:t xml:space="preserve"> between the </w:t>
-      </w:r>
-      <w:r>
-        <w:rPr>
-          <w:i/>
-        </w:rPr>
-        <w:t>x</w:t>
-      </w:r>
-      <w:r>
-        <w:t xml:space="preserve">, </w:t>
-      </w:r>
-      <w:r>
-        <w:rPr>
-          <w:i/>
-        </w:rPr>
-        <w:t>y</w:t>
-      </w:r>
-      <w:r>
-        <w:t xml:space="preserve">, and </w:t>
-      </w:r>
-      <w:r>
-        <w:rPr>
-          <w:i/>
-        </w:rPr>
-        <w:t>z</w:t>
-      </w:r>
-      <w:r>
-        <w:t xml:space="preserve"> coordinates</w:t>
-      </w:r>
-      <w:r>
-        <w:t xml:space="preserve"> of</w:t>
-      </w:r>
-      <w:r>
-        <w:t xml:space="preserve"> the average of all manual landmarking iterations and the automatic landmarks trained using this average. </w:t>
       </w:r>
     </w:p>
     <w:p>
@@ -8243,6 +8941,7 @@
                 <w:szCs w:val="24"/>
               </w:rPr>
             </w:pPr>
+            <w:proofErr w:type="spellStart"/>
             <w:r>
               <w:rPr>
                 <w:rFonts w:eastAsia="Times New Roman" w:cs="Times New Roman"/>
@@ -8250,7 +8949,17 @@
                 <w:color w:val="000000"/>
                 <w:szCs w:val="24"/>
               </w:rPr>
-              <w:t>Chelion left</w:t>
+              <w:t>Chelion</w:t>
+            </w:r>
+            <w:proofErr w:type="spellEnd"/>
+            <w:r>
+              <w:rPr>
+                <w:rFonts w:eastAsia="Times New Roman" w:cs="Times New Roman"/>
+                <w:i/>
+                <w:color w:val="000000"/>
+                <w:szCs w:val="24"/>
+              </w:rPr>
+              <w:t xml:space="preserve"> left</w:t>
             </w:r>
           </w:p>
         </w:tc>
@@ -8420,6 +9129,7 @@
                 <w:szCs w:val="24"/>
               </w:rPr>
             </w:pPr>
+            <w:proofErr w:type="spellStart"/>
             <w:r>
               <w:rPr>
                 <w:rFonts w:eastAsia="Times New Roman" w:cs="Times New Roman"/>
@@ -8427,7 +9137,17 @@
                 <w:color w:val="000000"/>
                 <w:szCs w:val="24"/>
               </w:rPr>
-              <w:t>Chelion right</w:t>
+              <w:t>Chelion</w:t>
+            </w:r>
+            <w:proofErr w:type="spellEnd"/>
+            <w:r>
+              <w:rPr>
+                <w:rFonts w:eastAsia="Times New Roman" w:cs="Times New Roman"/>
+                <w:i/>
+                <w:color w:val="000000"/>
+                <w:szCs w:val="24"/>
+              </w:rPr>
+              <w:t xml:space="preserve"> right</w:t>
             </w:r>
           </w:p>
         </w:tc>
@@ -8604,7 +9324,27 @@
                 <w:color w:val="000000"/>
                 <w:szCs w:val="24"/>
               </w:rPr>
-              <w:t>Crista philtri left</w:t>
+              <w:t xml:space="preserve">Crista </w:t>
+            </w:r>
+            <w:proofErr w:type="spellStart"/>
+            <w:r>
+              <w:rPr>
+                <w:rFonts w:eastAsia="Times New Roman" w:cs="Times New Roman"/>
+                <w:i/>
+                <w:color w:val="000000"/>
+                <w:szCs w:val="24"/>
+              </w:rPr>
+              <w:t>philtri</w:t>
+            </w:r>
+            <w:proofErr w:type="spellEnd"/>
+            <w:r>
+              <w:rPr>
+                <w:rFonts w:eastAsia="Times New Roman" w:cs="Times New Roman"/>
+                <w:i/>
+                <w:color w:val="000000"/>
+                <w:szCs w:val="24"/>
+              </w:rPr>
+              <w:t xml:space="preserve"> left</w:t>
             </w:r>
           </w:p>
         </w:tc>
@@ -8781,7 +9521,27 @@
                 <w:color w:val="000000"/>
                 <w:szCs w:val="24"/>
               </w:rPr>
-              <w:t>Crista philtri right</w:t>
+              <w:t xml:space="preserve">Crista </w:t>
+            </w:r>
+            <w:proofErr w:type="spellStart"/>
+            <w:r>
+              <w:rPr>
+                <w:rFonts w:eastAsia="Times New Roman" w:cs="Times New Roman"/>
+                <w:i/>
+                <w:color w:val="000000"/>
+                <w:szCs w:val="24"/>
+              </w:rPr>
+              <w:t>philtri</w:t>
+            </w:r>
+            <w:proofErr w:type="spellEnd"/>
+            <w:r>
+              <w:rPr>
+                <w:rFonts w:eastAsia="Times New Roman" w:cs="Times New Roman"/>
+                <w:i/>
+                <w:color w:val="000000"/>
+                <w:szCs w:val="24"/>
+              </w:rPr>
+              <w:t xml:space="preserve"> right</w:t>
             </w:r>
           </w:p>
         </w:tc>
@@ -8951,6 +9711,7 @@
                 <w:szCs w:val="24"/>
               </w:rPr>
             </w:pPr>
+            <w:proofErr w:type="spellStart"/>
             <w:r>
               <w:rPr>
                 <w:rFonts w:eastAsia="Times New Roman" w:cs="Times New Roman"/>
@@ -8958,7 +9719,17 @@
                 <w:color w:val="000000"/>
                 <w:szCs w:val="24"/>
               </w:rPr>
-              <w:t>Endocanthion left</w:t>
+              <w:t>Endocanthion</w:t>
+            </w:r>
+            <w:proofErr w:type="spellEnd"/>
+            <w:r>
+              <w:rPr>
+                <w:rFonts w:eastAsia="Times New Roman" w:cs="Times New Roman"/>
+                <w:i/>
+                <w:color w:val="000000"/>
+                <w:szCs w:val="24"/>
+              </w:rPr>
+              <w:t xml:space="preserve"> left</w:t>
             </w:r>
           </w:p>
         </w:tc>
@@ -9128,6 +9899,7 @@
                 <w:szCs w:val="24"/>
               </w:rPr>
             </w:pPr>
+            <w:proofErr w:type="spellStart"/>
             <w:r>
               <w:rPr>
                 <w:rFonts w:eastAsia="Times New Roman" w:cs="Times New Roman"/>
@@ -9135,7 +9907,17 @@
                 <w:color w:val="000000"/>
                 <w:szCs w:val="24"/>
               </w:rPr>
-              <w:t>Endocanthion right</w:t>
+              <w:t>Endocanthion</w:t>
+            </w:r>
+            <w:proofErr w:type="spellEnd"/>
+            <w:r>
+              <w:rPr>
+                <w:rFonts w:eastAsia="Times New Roman" w:cs="Times New Roman"/>
+                <w:i/>
+                <w:color w:val="000000"/>
+                <w:szCs w:val="24"/>
+              </w:rPr>
+              <w:t xml:space="preserve"> right</w:t>
             </w:r>
           </w:p>
         </w:tc>
@@ -9305,6 +10087,7 @@
                 <w:szCs w:val="24"/>
               </w:rPr>
             </w:pPr>
+            <w:proofErr w:type="spellStart"/>
             <w:r>
               <w:rPr>
                 <w:rFonts w:eastAsia="Times New Roman" w:cs="Times New Roman"/>
@@ -9312,7 +10095,17 @@
                 <w:color w:val="000000"/>
                 <w:szCs w:val="24"/>
               </w:rPr>
-              <w:t>Exocanthion left</w:t>
+              <w:t>Exocanthion</w:t>
+            </w:r>
+            <w:proofErr w:type="spellEnd"/>
+            <w:r>
+              <w:rPr>
+                <w:rFonts w:eastAsia="Times New Roman" w:cs="Times New Roman"/>
+                <w:i/>
+                <w:color w:val="000000"/>
+                <w:szCs w:val="24"/>
+              </w:rPr>
+              <w:t xml:space="preserve"> left</w:t>
             </w:r>
           </w:p>
         </w:tc>
@@ -9482,6 +10275,7 @@
                 <w:szCs w:val="24"/>
               </w:rPr>
             </w:pPr>
+            <w:proofErr w:type="spellStart"/>
             <w:r>
               <w:rPr>
                 <w:rFonts w:eastAsia="Times New Roman" w:cs="Times New Roman"/>
@@ -9489,7 +10283,17 @@
                 <w:color w:val="000000"/>
                 <w:szCs w:val="24"/>
               </w:rPr>
-              <w:t>Exocanthion right</w:t>
+              <w:t>Exocanthion</w:t>
+            </w:r>
+            <w:proofErr w:type="spellEnd"/>
+            <w:r>
+              <w:rPr>
+                <w:rFonts w:eastAsia="Times New Roman" w:cs="Times New Roman"/>
+                <w:i/>
+                <w:color w:val="000000"/>
+                <w:szCs w:val="24"/>
+              </w:rPr>
+              <w:t xml:space="preserve"> right</w:t>
             </w:r>
           </w:p>
         </w:tc>
@@ -9836,6 +10640,7 @@
                 <w:szCs w:val="24"/>
               </w:rPr>
             </w:pPr>
+            <w:proofErr w:type="spellStart"/>
             <w:r>
               <w:rPr>
                 <w:rFonts w:eastAsia="Times New Roman" w:cs="Times New Roman"/>
@@ -9843,8 +10648,29 @@
                 <w:color w:val="000000"/>
                 <w:szCs w:val="24"/>
               </w:rPr>
-              <w:t>Labiale inferius</w:t>
-            </w:r>
+              <w:t>Labiale</w:t>
+            </w:r>
+            <w:proofErr w:type="spellEnd"/>
+            <w:r>
+              <w:rPr>
+                <w:rFonts w:eastAsia="Times New Roman" w:cs="Times New Roman"/>
+                <w:i/>
+                <w:color w:val="000000"/>
+                <w:szCs w:val="24"/>
+              </w:rPr>
+              <w:t xml:space="preserve"> </w:t>
+            </w:r>
+            <w:proofErr w:type="spellStart"/>
+            <w:r>
+              <w:rPr>
+                <w:rFonts w:eastAsia="Times New Roman" w:cs="Times New Roman"/>
+                <w:i/>
+                <w:color w:val="000000"/>
+                <w:szCs w:val="24"/>
+              </w:rPr>
+              <w:t>inferius</w:t>
+            </w:r>
+            <w:proofErr w:type="spellEnd"/>
           </w:p>
         </w:tc>
         <w:tc>
@@ -10013,6 +10839,7 @@
                 <w:szCs w:val="24"/>
               </w:rPr>
             </w:pPr>
+            <w:proofErr w:type="spellStart"/>
             <w:r>
               <w:rPr>
                 <w:rFonts w:eastAsia="Times New Roman" w:cs="Times New Roman"/>
@@ -10020,8 +10847,29 @@
                 <w:color w:val="000000"/>
                 <w:szCs w:val="24"/>
               </w:rPr>
-              <w:t>Labiale superius</w:t>
-            </w:r>
+              <w:t>Labiale</w:t>
+            </w:r>
+            <w:proofErr w:type="spellEnd"/>
+            <w:r>
+              <w:rPr>
+                <w:rFonts w:eastAsia="Times New Roman" w:cs="Times New Roman"/>
+                <w:i/>
+                <w:color w:val="000000"/>
+                <w:szCs w:val="24"/>
+              </w:rPr>
+              <w:t xml:space="preserve"> </w:t>
+            </w:r>
+            <w:proofErr w:type="spellStart"/>
+            <w:r>
+              <w:rPr>
+                <w:rFonts w:eastAsia="Times New Roman" w:cs="Times New Roman"/>
+                <w:i/>
+                <w:color w:val="000000"/>
+                <w:szCs w:val="24"/>
+              </w:rPr>
+              <w:t>superius</w:t>
+            </w:r>
+            <w:proofErr w:type="spellEnd"/>
           </w:p>
         </w:tc>
         <w:tc>
@@ -10190,6 +11038,7 @@
                 <w:szCs w:val="24"/>
               </w:rPr>
             </w:pPr>
+            <w:proofErr w:type="spellStart"/>
             <w:r>
               <w:rPr>
                 <w:rFonts w:eastAsia="Times New Roman" w:cs="Times New Roman"/>
@@ -10199,6 +11048,7 @@
               </w:rPr>
               <w:t>Nasion</w:t>
             </w:r>
+            <w:proofErr w:type="spellEnd"/>
           </w:p>
         </w:tc>
         <w:tc>
@@ -10544,6 +11394,7 @@
                 <w:szCs w:val="24"/>
               </w:rPr>
             </w:pPr>
+            <w:proofErr w:type="spellStart"/>
             <w:r>
               <w:rPr>
                 <w:rFonts w:eastAsia="Times New Roman" w:cs="Times New Roman"/>
@@ -10553,6 +11404,7 @@
               </w:rPr>
               <w:t>Pronasale</w:t>
             </w:r>
+            <w:proofErr w:type="spellEnd"/>
           </w:p>
         </w:tc>
         <w:tc>
@@ -10721,6 +11573,7 @@
                 <w:szCs w:val="24"/>
               </w:rPr>
             </w:pPr>
+            <w:proofErr w:type="spellStart"/>
             <w:r>
               <w:rPr>
                 <w:rFonts w:eastAsia="Times New Roman" w:cs="Times New Roman"/>
@@ -10728,7 +11581,17 @@
                 <w:color w:val="000000"/>
                 <w:szCs w:val="24"/>
               </w:rPr>
-              <w:t>Subalare left</w:t>
+              <w:t>Subalare</w:t>
+            </w:r>
+            <w:proofErr w:type="spellEnd"/>
+            <w:r>
+              <w:rPr>
+                <w:rFonts w:eastAsia="Times New Roman" w:cs="Times New Roman"/>
+                <w:i/>
+                <w:color w:val="000000"/>
+                <w:szCs w:val="24"/>
+              </w:rPr>
+              <w:t xml:space="preserve"> left</w:t>
             </w:r>
           </w:p>
         </w:tc>
@@ -10898,6 +11761,7 @@
                 <w:szCs w:val="24"/>
               </w:rPr>
             </w:pPr>
+            <w:proofErr w:type="spellStart"/>
             <w:r>
               <w:rPr>
                 <w:rFonts w:eastAsia="Times New Roman" w:cs="Times New Roman"/>
@@ -10905,7 +11769,17 @@
                 <w:color w:val="000000"/>
                 <w:szCs w:val="24"/>
               </w:rPr>
-              <w:t>Subalare right</w:t>
+              <w:t>Subalare</w:t>
+            </w:r>
+            <w:proofErr w:type="spellEnd"/>
+            <w:r>
+              <w:rPr>
+                <w:rFonts w:eastAsia="Times New Roman" w:cs="Times New Roman"/>
+                <w:i/>
+                <w:color w:val="000000"/>
+                <w:szCs w:val="24"/>
+              </w:rPr>
+              <w:t xml:space="preserve"> right</w:t>
             </w:r>
           </w:p>
         </w:tc>
@@ -11075,6 +11949,7 @@
                 <w:szCs w:val="24"/>
               </w:rPr>
             </w:pPr>
+            <w:proofErr w:type="spellStart"/>
             <w:r>
               <w:rPr>
                 <w:rFonts w:eastAsia="Times New Roman" w:cs="Times New Roman"/>
@@ -11084,6 +11959,7 @@
               </w:rPr>
               <w:t>Subnasale</w:t>
             </w:r>
+            <w:proofErr w:type="spellEnd"/>
           </w:p>
         </w:tc>
         <w:tc>
@@ -11577,7 +12453,11 @@
         <w:t>.</w:t>
       </w:r>
       <w:r>
-        <w:t xml:space="preserve"> J</w:t>
+        <w:t xml:space="preserve"> </w:t>
+      </w:r>
+      <w:proofErr w:type="spellStart"/>
+      <w:r>
+        <w:t>J</w:t>
       </w:r>
       <w:r>
         <w:rPr>
@@ -11591,8 +12471,13 @@
         </w:rPr>
         <w:t>uto</w:t>
       </w:r>
-      <w:r>
-        <w:t xml:space="preserve"> and A</w:t>
+      <w:proofErr w:type="spellEnd"/>
+      <w:r>
+        <w:t xml:space="preserve"> and </w:t>
+      </w:r>
+      <w:proofErr w:type="spellStart"/>
+      <w:r>
+        <w:t>A</w:t>
       </w:r>
       <w:r>
         <w:rPr>
@@ -11606,6 +12491,7 @@
         </w:rPr>
         <w:t>uto</w:t>
       </w:r>
+      <w:proofErr w:type="spellEnd"/>
       <w:r>
         <w:t xml:space="preserve"> vs</w:t>
       </w:r>
@@ -11700,7 +12586,11 @@
         <w:t>ML</w:t>
       </w:r>
       <w:r>
-        <w:t xml:space="preserve"> vs. J</w:t>
+        <w:t xml:space="preserve"> vs. </w:t>
+      </w:r>
+      <w:proofErr w:type="spellStart"/>
+      <w:r>
+        <w:t>J</w:t>
       </w:r>
       <w:r>
         <w:rPr>
@@ -11708,8 +12598,13 @@
         </w:rPr>
         <w:t>Auto</w:t>
       </w:r>
-      <w:r>
-        <w:t xml:space="preserve"> and A</w:t>
+      <w:proofErr w:type="spellEnd"/>
+      <w:r>
+        <w:t xml:space="preserve"> and </w:t>
+      </w:r>
+      <w:proofErr w:type="spellStart"/>
+      <w:r>
+        <w:t>A</w:t>
       </w:r>
       <w:r>
         <w:rPr>
@@ -11717,6 +12612,7 @@
         </w:rPr>
         <w:t>Auto</w:t>
       </w:r>
+      <w:proofErr w:type="spellEnd"/>
       <w:r>
         <w:t xml:space="preserve"> vs. J</w:t>
       </w:r>
@@ -11912,18 +12808,29 @@
                 <w:color w:val="000000"/>
                 <w:szCs w:val="24"/>
               </w:rPr>
-              <w:t xml:space="preserve"> – J</w:t>
-            </w:r>
+              <w:t xml:space="preserve"> – </w:t>
+            </w:r>
+            <w:proofErr w:type="spellStart"/>
             <w:r>
               <w:rPr>
                 <w:rFonts w:eastAsia="Times New Roman" w:cs="Times New Roman"/>
                 <w:i/>
                 <w:color w:val="000000"/>
                 <w:szCs w:val="24"/>
+              </w:rPr>
+              <w:t>J</w:t>
+            </w:r>
+            <w:r>
+              <w:rPr>
+                <w:rFonts w:eastAsia="Times New Roman" w:cs="Times New Roman"/>
+                <w:i/>
+                <w:color w:val="000000"/>
+                <w:szCs w:val="24"/>
                 <w:vertAlign w:val="subscript"/>
               </w:rPr>
               <w:t>Auto</w:t>
             </w:r>
+            <w:proofErr w:type="spellEnd"/>
           </w:p>
         </w:tc>
         <w:tc>
@@ -11947,6 +12854,7 @@
                 <w:szCs w:val="24"/>
               </w:rPr>
             </w:pPr>
+            <w:proofErr w:type="spellStart"/>
             <w:r>
               <w:rPr>
                 <w:rFonts w:eastAsia="Times New Roman" w:cs="Times New Roman"/>
@@ -11966,6 +12874,7 @@
               </w:rPr>
               <w:t>Auto</w:t>
             </w:r>
+            <w:proofErr w:type="spellEnd"/>
             <w:r>
               <w:rPr>
                 <w:rFonts w:eastAsia="Times New Roman" w:cs="Times New Roman"/>
@@ -12794,6 +13703,7 @@
                 <w:szCs w:val="24"/>
               </w:rPr>
             </w:pPr>
+            <w:proofErr w:type="spellStart"/>
             <w:r>
               <w:rPr>
                 <w:rFonts w:eastAsia="Times New Roman" w:cs="Times New Roman"/>
@@ -12801,7 +13711,17 @@
                 <w:color w:val="000000"/>
                 <w:szCs w:val="24"/>
               </w:rPr>
-              <w:t>Chelion left</w:t>
+              <w:t>Chelion</w:t>
+            </w:r>
+            <w:proofErr w:type="spellEnd"/>
+            <w:r>
+              <w:rPr>
+                <w:rFonts w:eastAsia="Times New Roman" w:cs="Times New Roman"/>
+                <w:i/>
+                <w:color w:val="000000"/>
+                <w:szCs w:val="24"/>
+              </w:rPr>
+              <w:t xml:space="preserve"> left</w:t>
             </w:r>
           </w:p>
         </w:tc>
@@ -13042,6 +13962,7 @@
                 <w:szCs w:val="24"/>
               </w:rPr>
             </w:pPr>
+            <w:proofErr w:type="spellStart"/>
             <w:r>
               <w:rPr>
                 <w:rFonts w:eastAsia="Times New Roman" w:cs="Times New Roman"/>
@@ -13049,7 +13970,17 @@
                 <w:color w:val="000000"/>
                 <w:szCs w:val="24"/>
               </w:rPr>
-              <w:t>Chelion right</w:t>
+              <w:t>Chelion</w:t>
+            </w:r>
+            <w:proofErr w:type="spellEnd"/>
+            <w:r>
+              <w:rPr>
+                <w:rFonts w:eastAsia="Times New Roman" w:cs="Times New Roman"/>
+                <w:i/>
+                <w:color w:val="000000"/>
+                <w:szCs w:val="24"/>
+              </w:rPr>
+              <w:t xml:space="preserve"> right</w:t>
             </w:r>
           </w:p>
         </w:tc>
@@ -13311,7 +14242,27 @@
                 <w:color w:val="000000"/>
                 <w:szCs w:val="24"/>
               </w:rPr>
-              <w:t>Crista philtri left</w:t>
+              <w:t xml:space="preserve">Crista </w:t>
+            </w:r>
+            <w:proofErr w:type="spellStart"/>
+            <w:r>
+              <w:rPr>
+                <w:rFonts w:eastAsia="Times New Roman" w:cs="Times New Roman"/>
+                <w:i/>
+                <w:color w:val="000000"/>
+                <w:szCs w:val="24"/>
+              </w:rPr>
+              <w:t>philtri</w:t>
+            </w:r>
+            <w:proofErr w:type="spellEnd"/>
+            <w:r>
+              <w:rPr>
+                <w:rFonts w:eastAsia="Times New Roman" w:cs="Times New Roman"/>
+                <w:i/>
+                <w:color w:val="000000"/>
+                <w:szCs w:val="24"/>
+              </w:rPr>
+              <w:t xml:space="preserve"> left</w:t>
             </w:r>
           </w:p>
         </w:tc>
@@ -13561,7 +14512,27 @@
                 <w:color w:val="000000"/>
                 <w:szCs w:val="24"/>
               </w:rPr>
-              <w:t>Crista philtri right</w:t>
+              <w:t xml:space="preserve">Crista </w:t>
+            </w:r>
+            <w:proofErr w:type="spellStart"/>
+            <w:r>
+              <w:rPr>
+                <w:rFonts w:eastAsia="Times New Roman" w:cs="Times New Roman"/>
+                <w:i/>
+                <w:color w:val="000000"/>
+                <w:szCs w:val="24"/>
+              </w:rPr>
+              <w:t>philtri</w:t>
+            </w:r>
+            <w:proofErr w:type="spellEnd"/>
+            <w:r>
+              <w:rPr>
+                <w:rFonts w:eastAsia="Times New Roman" w:cs="Times New Roman"/>
+                <w:i/>
+                <w:color w:val="000000"/>
+                <w:szCs w:val="24"/>
+              </w:rPr>
+              <w:t xml:space="preserve"> right</w:t>
             </w:r>
           </w:p>
         </w:tc>
@@ -13795,6 +14766,7 @@
                 <w:szCs w:val="24"/>
               </w:rPr>
             </w:pPr>
+            <w:proofErr w:type="spellStart"/>
             <w:r>
               <w:rPr>
                 <w:rFonts w:eastAsia="Times New Roman" w:cs="Times New Roman"/>
@@ -13802,7 +14774,17 @@
                 <w:color w:val="000000"/>
                 <w:szCs w:val="24"/>
               </w:rPr>
-              <w:t>Endocanthion left</w:t>
+              <w:t>Endocanthion</w:t>
+            </w:r>
+            <w:proofErr w:type="spellEnd"/>
+            <w:r>
+              <w:rPr>
+                <w:rFonts w:eastAsia="Times New Roman" w:cs="Times New Roman"/>
+                <w:i/>
+                <w:color w:val="000000"/>
+                <w:szCs w:val="24"/>
+              </w:rPr>
+              <w:t xml:space="preserve"> left</w:t>
             </w:r>
           </w:p>
         </w:tc>
@@ -14043,6 +15025,7 @@
                 <w:szCs w:val="24"/>
               </w:rPr>
             </w:pPr>
+            <w:proofErr w:type="spellStart"/>
             <w:r>
               <w:rPr>
                 <w:rFonts w:eastAsia="Times New Roman" w:cs="Times New Roman"/>
@@ -14050,7 +15033,17 @@
                 <w:color w:val="000000"/>
                 <w:szCs w:val="24"/>
               </w:rPr>
-              <w:t>Endocanthion right</w:t>
+              <w:t>Endocanthion</w:t>
+            </w:r>
+            <w:proofErr w:type="spellEnd"/>
+            <w:r>
+              <w:rPr>
+                <w:rFonts w:eastAsia="Times New Roman" w:cs="Times New Roman"/>
+                <w:i/>
+                <w:color w:val="000000"/>
+                <w:szCs w:val="24"/>
+              </w:rPr>
+              <w:t xml:space="preserve"> right</w:t>
             </w:r>
           </w:p>
         </w:tc>
@@ -14305,6 +15298,7 @@
                 <w:szCs w:val="24"/>
               </w:rPr>
             </w:pPr>
+            <w:proofErr w:type="spellStart"/>
             <w:r>
               <w:rPr>
                 <w:rFonts w:eastAsia="Times New Roman" w:cs="Times New Roman"/>
@@ -14312,7 +15306,17 @@
                 <w:color w:val="000000"/>
                 <w:szCs w:val="24"/>
               </w:rPr>
-              <w:t>Exocanthion left</w:t>
+              <w:t>Exocanthion</w:t>
+            </w:r>
+            <w:proofErr w:type="spellEnd"/>
+            <w:r>
+              <w:rPr>
+                <w:rFonts w:eastAsia="Times New Roman" w:cs="Times New Roman"/>
+                <w:i/>
+                <w:color w:val="000000"/>
+                <w:szCs w:val="24"/>
+              </w:rPr>
+              <w:t xml:space="preserve"> left</w:t>
             </w:r>
           </w:p>
         </w:tc>
@@ -14603,6 +15607,7 @@
                 <w:szCs w:val="24"/>
               </w:rPr>
             </w:pPr>
+            <w:proofErr w:type="spellStart"/>
             <w:r>
               <w:rPr>
                 <w:rFonts w:eastAsia="Times New Roman" w:cs="Times New Roman"/>
@@ -14610,7 +15615,17 @@
                 <w:color w:val="000000"/>
                 <w:szCs w:val="24"/>
               </w:rPr>
-              <w:t>Exocanthion right</w:t>
+              <w:t>Exocanthion</w:t>
+            </w:r>
+            <w:proofErr w:type="spellEnd"/>
+            <w:r>
+              <w:rPr>
+                <w:rFonts w:eastAsia="Times New Roman" w:cs="Times New Roman"/>
+                <w:i/>
+                <w:color w:val="000000"/>
+                <w:szCs w:val="24"/>
+              </w:rPr>
+              <w:t xml:space="preserve"> right</w:t>
             </w:r>
           </w:p>
         </w:tc>
@@ -15134,6 +16149,7 @@
                 <w:szCs w:val="24"/>
               </w:rPr>
             </w:pPr>
+            <w:proofErr w:type="spellStart"/>
             <w:r>
               <w:rPr>
                 <w:rFonts w:eastAsia="Times New Roman" w:cs="Times New Roman"/>
@@ -15141,8 +16157,29 @@
                 <w:color w:val="000000"/>
                 <w:szCs w:val="24"/>
               </w:rPr>
-              <w:t>Labiale inferius</w:t>
-            </w:r>
+              <w:t>Labiale</w:t>
+            </w:r>
+            <w:proofErr w:type="spellEnd"/>
+            <w:r>
+              <w:rPr>
+                <w:rFonts w:eastAsia="Times New Roman" w:cs="Times New Roman"/>
+                <w:i/>
+                <w:color w:val="000000"/>
+                <w:szCs w:val="24"/>
+              </w:rPr>
+              <w:t xml:space="preserve"> </w:t>
+            </w:r>
+            <w:proofErr w:type="spellStart"/>
+            <w:r>
+              <w:rPr>
+                <w:rFonts w:eastAsia="Times New Roman" w:cs="Times New Roman"/>
+                <w:i/>
+                <w:color w:val="000000"/>
+                <w:szCs w:val="24"/>
+              </w:rPr>
+              <w:t>inferius</w:t>
+            </w:r>
+            <w:proofErr w:type="spellEnd"/>
           </w:p>
         </w:tc>
         <w:tc>
@@ -15375,6 +16412,7 @@
                 <w:szCs w:val="24"/>
               </w:rPr>
             </w:pPr>
+            <w:proofErr w:type="spellStart"/>
             <w:r>
               <w:rPr>
                 <w:rFonts w:eastAsia="Times New Roman" w:cs="Times New Roman"/>
@@ -15382,8 +16420,29 @@
                 <w:color w:val="000000"/>
                 <w:szCs w:val="24"/>
               </w:rPr>
-              <w:t>Labiale superius</w:t>
-            </w:r>
+              <w:t>Labiale</w:t>
+            </w:r>
+            <w:proofErr w:type="spellEnd"/>
+            <w:r>
+              <w:rPr>
+                <w:rFonts w:eastAsia="Times New Roman" w:cs="Times New Roman"/>
+                <w:i/>
+                <w:color w:val="000000"/>
+                <w:szCs w:val="24"/>
+              </w:rPr>
+              <w:t xml:space="preserve"> </w:t>
+            </w:r>
+            <w:proofErr w:type="spellStart"/>
+            <w:r>
+              <w:rPr>
+                <w:rFonts w:eastAsia="Times New Roman" w:cs="Times New Roman"/>
+                <w:i/>
+                <w:color w:val="000000"/>
+                <w:szCs w:val="24"/>
+              </w:rPr>
+              <w:t>superius</w:t>
+            </w:r>
+            <w:proofErr w:type="spellEnd"/>
           </w:p>
         </w:tc>
         <w:tc>
@@ -15625,6 +16684,7 @@
                 <w:szCs w:val="24"/>
               </w:rPr>
             </w:pPr>
+            <w:proofErr w:type="spellStart"/>
             <w:r>
               <w:rPr>
                 <w:rFonts w:eastAsia="Times New Roman" w:cs="Times New Roman"/>
@@ -15634,6 +16694,7 @@
               </w:rPr>
               <w:t>Nasion</w:t>
             </w:r>
+            <w:proofErr w:type="spellEnd"/>
           </w:p>
         </w:tc>
         <w:tc>
@@ -16110,6 +17171,7 @@
                 <w:szCs w:val="24"/>
               </w:rPr>
             </w:pPr>
+            <w:proofErr w:type="spellStart"/>
             <w:r>
               <w:rPr>
                 <w:rFonts w:eastAsia="Times New Roman" w:cs="Times New Roman"/>
@@ -16119,6 +17181,7 @@
               </w:rPr>
               <w:t>Pronasale</w:t>
             </w:r>
+            <w:proofErr w:type="spellEnd"/>
           </w:p>
         </w:tc>
         <w:tc>
@@ -16351,6 +17414,7 @@
                 <w:szCs w:val="24"/>
               </w:rPr>
             </w:pPr>
+            <w:proofErr w:type="spellStart"/>
             <w:r>
               <w:rPr>
                 <w:rFonts w:eastAsia="Times New Roman" w:cs="Times New Roman"/>
@@ -16358,7 +17422,17 @@
                 <w:color w:val="000000"/>
                 <w:szCs w:val="24"/>
               </w:rPr>
-              <w:t>Subalare left</w:t>
+              <w:t>Subalare</w:t>
+            </w:r>
+            <w:proofErr w:type="spellEnd"/>
+            <w:r>
+              <w:rPr>
+                <w:rFonts w:eastAsia="Times New Roman" w:cs="Times New Roman"/>
+                <w:i/>
+                <w:color w:val="000000"/>
+                <w:szCs w:val="24"/>
+              </w:rPr>
+              <w:t xml:space="preserve"> left</w:t>
             </w:r>
           </w:p>
         </w:tc>
@@ -16599,6 +17673,7 @@
                 <w:szCs w:val="24"/>
               </w:rPr>
             </w:pPr>
+            <w:proofErr w:type="spellStart"/>
             <w:r>
               <w:rPr>
                 <w:rFonts w:eastAsia="Times New Roman" w:cs="Times New Roman"/>
@@ -16606,7 +17681,17 @@
                 <w:color w:val="000000"/>
                 <w:szCs w:val="24"/>
               </w:rPr>
-              <w:t>Subalare right</w:t>
+              <w:t>Subalare</w:t>
+            </w:r>
+            <w:proofErr w:type="spellEnd"/>
+            <w:r>
+              <w:rPr>
+                <w:rFonts w:eastAsia="Times New Roman" w:cs="Times New Roman"/>
+                <w:i/>
+                <w:color w:val="000000"/>
+                <w:szCs w:val="24"/>
+              </w:rPr>
+              <w:t xml:space="preserve"> right</w:t>
             </w:r>
           </w:p>
         </w:tc>
@@ -16838,6 +17923,7 @@
                 <w:szCs w:val="24"/>
               </w:rPr>
             </w:pPr>
+            <w:proofErr w:type="spellStart"/>
             <w:r>
               <w:rPr>
                 <w:rFonts w:eastAsia="Times New Roman" w:cs="Times New Roman"/>
@@ -16847,6 +17933,7 @@
               </w:rPr>
               <w:t>Subnasale</w:t>
             </w:r>
+            <w:proofErr w:type="spellEnd"/>
           </w:p>
         </w:tc>
         <w:tc>
@@ -17145,7 +18232,11 @@
         <w:t>ML</w:t>
       </w:r>
       <w:r>
-        <w:t xml:space="preserve"> vs. J</w:t>
+        <w:t xml:space="preserve"> vs. </w:t>
+      </w:r>
+      <w:proofErr w:type="spellStart"/>
+      <w:r>
+        <w:t>J</w:t>
       </w:r>
       <w:r>
         <w:rPr>
@@ -17153,8 +18244,13 @@
         </w:rPr>
         <w:t>Auto</w:t>
       </w:r>
-      <w:r>
-        <w:t xml:space="preserve"> and A</w:t>
+      <w:proofErr w:type="spellEnd"/>
+      <w:r>
+        <w:t xml:space="preserve"> and </w:t>
+      </w:r>
+      <w:proofErr w:type="spellStart"/>
+      <w:r>
+        <w:t>A</w:t>
       </w:r>
       <w:r>
         <w:rPr>
@@ -17162,6 +18258,7 @@
         </w:rPr>
         <w:t>Auto</w:t>
       </w:r>
+      <w:proofErr w:type="spellEnd"/>
       <w:r>
         <w:t xml:space="preserve"> vs. J</w:t>
       </w:r>
@@ -17255,9 +18352,11 @@
             <w:pPr>
               <w:spacing w:before="0" w:after="0"/>
             </w:pPr>
+            <w:proofErr w:type="spellStart"/>
             <w:r>
               <w:t>Df</w:t>
             </w:r>
+            <w:proofErr w:type="spellEnd"/>
           </w:p>
         </w:tc>
         <w:tc>
@@ -17294,9 +18393,11 @@
             <w:pPr>
               <w:spacing w:before="0" w:after="0"/>
             </w:pPr>
+            <w:proofErr w:type="spellStart"/>
             <w:r>
               <w:t>Rsq</w:t>
             </w:r>
+            <w:proofErr w:type="spellEnd"/>
           </w:p>
         </w:tc>
         <w:tc>
@@ -17333,8 +18434,13 @@
             <w:pPr>
               <w:spacing w:before="0" w:after="0"/>
             </w:pPr>
-            <w:r>
-              <w:t>Pr(&gt;F)</w:t>
+            <w:proofErr w:type="spellStart"/>
+            <w:r>
+              <w:t>Pr</w:t>
+            </w:r>
+            <w:proofErr w:type="spellEnd"/>
+            <w:r>
+              <w:t>(&gt;F)</w:t>
             </w:r>
           </w:p>
         </w:tc>
@@ -18032,9 +19138,11 @@
             <w:pPr>
               <w:spacing w:before="0" w:after="0"/>
             </w:pPr>
+            <w:proofErr w:type="spellStart"/>
             <w:r>
               <w:t>Df</w:t>
             </w:r>
+            <w:proofErr w:type="spellEnd"/>
           </w:p>
         </w:tc>
         <w:tc>
@@ -18071,9 +19179,11 @@
             <w:pPr>
               <w:spacing w:before="0" w:after="0"/>
             </w:pPr>
+            <w:proofErr w:type="spellStart"/>
             <w:r>
               <w:t>Rsq</w:t>
             </w:r>
+            <w:proofErr w:type="spellEnd"/>
           </w:p>
         </w:tc>
         <w:tc>
@@ -18110,8 +19220,13 @@
             <w:pPr>
               <w:spacing w:before="0" w:after="0"/>
             </w:pPr>
-            <w:r>
-              <w:t>Pr(&gt;F)</w:t>
+            <w:proofErr w:type="spellStart"/>
+            <w:r>
+              <w:t>Pr</w:t>
+            </w:r>
+            <w:proofErr w:type="spellEnd"/>
+            <w:r>
+              <w:t>(&gt;F)</w:t>
             </w:r>
           </w:p>
         </w:tc>
@@ -18758,7 +19873,15 @@
     </w:p>
     <w:p>
       <w:r>
-        <w:t>The landmark placements averaged across all six manual landmark iterations were combined with the automatic indications trained using this average and then aligned by generalized procrustes alignment (GPA). A MANOVA was then performed with shape as the response and individual, camera, and method as predictors</w:t>
+        <w:t xml:space="preserve">The landmark placements averaged across all six manual landmark iterations were combined with the automatic indications trained using this average and then aligned by generalized </w:t>
+      </w:r>
+      <w:proofErr w:type="spellStart"/>
+      <w:r>
+        <w:t>procrustes</w:t>
+      </w:r>
+      <w:proofErr w:type="spellEnd"/>
+      <w:r>
+        <w:t xml:space="preserve"> alignment (GPA). A MANOVA was then performed with shape as the response and individual, camera, and method as predictors</w:t>
       </w:r>
       <w:r>
         <w:t xml:space="preserve"> (Table X)</w:t>
@@ -18816,9 +19939,11 @@
             <w:pPr>
               <w:spacing w:before="0" w:after="0"/>
             </w:pPr>
+            <w:proofErr w:type="spellStart"/>
             <w:r>
               <w:t>Df</w:t>
             </w:r>
+            <w:proofErr w:type="spellEnd"/>
           </w:p>
         </w:tc>
         <w:tc>
@@ -18855,9 +19980,11 @@
             <w:pPr>
               <w:spacing w:before="0" w:after="0"/>
             </w:pPr>
+            <w:proofErr w:type="spellStart"/>
             <w:r>
               <w:t>Rsq</w:t>
             </w:r>
+            <w:proofErr w:type="spellEnd"/>
           </w:p>
         </w:tc>
         <w:tc>
@@ -18894,8 +20021,13 @@
             <w:pPr>
               <w:spacing w:before="0" w:after="0"/>
             </w:pPr>
-            <w:r>
-              <w:t>Pr(&gt;F)</w:t>
+            <w:proofErr w:type="spellStart"/>
+            <w:r>
+              <w:t>Pr</w:t>
+            </w:r>
+            <w:proofErr w:type="spellEnd"/>
+            <w:r>
+              <w:t>(&gt;F)</w:t>
             </w:r>
           </w:p>
         </w:tc>
@@ -19629,7 +20761,11 @@
               <w:t>ML</w:t>
             </w:r>
             <w:r>
-              <w:t xml:space="preserve"> vs. A</w:t>
+              <w:t xml:space="preserve"> vs. </w:t>
+            </w:r>
+            <w:proofErr w:type="spellStart"/>
+            <w:r>
+              <w:t>A</w:t>
             </w:r>
             <w:r>
               <w:rPr>
@@ -19637,6 +20773,7 @@
               </w:rPr>
               <w:t>Auto</w:t>
             </w:r>
+            <w:proofErr w:type="spellEnd"/>
           </w:p>
         </w:tc>
         <w:tc>
@@ -19685,7 +20822,11 @@
               <w:t>ML</w:t>
             </w:r>
             <w:r>
-              <w:t xml:space="preserve"> vs. J</w:t>
+              <w:t xml:space="preserve"> vs. </w:t>
+            </w:r>
+            <w:proofErr w:type="spellStart"/>
+            <w:r>
+              <w:t>J</w:t>
             </w:r>
             <w:r>
               <w:rPr>
@@ -19693,6 +20834,7 @@
               </w:rPr>
               <w:t>Auto</w:t>
             </w:r>
+            <w:proofErr w:type="spellEnd"/>
           </w:p>
         </w:tc>
         <w:tc>
@@ -19741,7 +20883,11 @@
               <w:t>ML</w:t>
             </w:r>
             <w:r>
-              <w:t xml:space="preserve"> vs B</w:t>
+              <w:t xml:space="preserve"> vs </w:t>
+            </w:r>
+            <w:proofErr w:type="spellStart"/>
+            <w:r>
+              <w:t>B</w:t>
             </w:r>
             <w:r>
               <w:rPr>
@@ -19749,6 +20895,7 @@
               </w:rPr>
               <w:t>Auto</w:t>
             </w:r>
+            <w:proofErr w:type="spellEnd"/>
           </w:p>
         </w:tc>
         <w:tc>
@@ -19789,7 +20936,7 @@
       </w:r>
     </w:p>
     <w:p>
-      <w:bookmarkStart w:id="4" w:name="_Hlk515824224"/>
+      <w:bookmarkStart w:id="3" w:name="_Hlk515824224"/>
       <w:r>
         <w:t>As a final validation that the automatic landmar</w:t>
       </w:r>
@@ -19805,7 +20952,7 @@
       <w:r>
         <w:t>We also performed an ANOVA on the centroid size results, with individual, observer, camera, and method as predictors.</w:t>
       </w:r>
-      <w:bookmarkEnd w:id="4"/>
+      <w:bookmarkEnd w:id="3"/>
       <w:r>
         <w:t xml:space="preserve"> </w:t>
       </w:r>
@@ -19903,9 +21050,11 @@
               <w:jc w:val="center"/>
               <w:cnfStyle w:val="100000000000" w:firstRow="1" w:lastRow="0" w:firstColumn="0" w:lastColumn="0" w:oddVBand="0" w:evenVBand="0" w:oddHBand="0" w:evenHBand="0" w:firstRowFirstColumn="0" w:firstRowLastColumn="0" w:lastRowFirstColumn="0" w:lastRowLastColumn="0"/>
             </w:pPr>
+            <w:proofErr w:type="spellStart"/>
             <w:r>
               <w:t>Df</w:t>
             </w:r>
+            <w:proofErr w:type="spellEnd"/>
           </w:p>
         </w:tc>
         <w:tc>
@@ -19920,8 +21069,13 @@
               <w:cnfStyle w:val="100000000000" w:firstRow="1" w:lastRow="0" w:firstColumn="0" w:lastColumn="0" w:oddVBand="0" w:evenVBand="0" w:oddHBand="0" w:evenHBand="0" w:firstRowFirstColumn="0" w:firstRowLastColumn="0" w:lastRowFirstColumn="0" w:lastRowLastColumn="0"/>
             </w:pPr>
             <w:r>
-              <w:t>Sum Sq</w:t>
-            </w:r>
+              <w:t xml:space="preserve">Sum </w:t>
+            </w:r>
+            <w:proofErr w:type="spellStart"/>
+            <w:r>
+              <w:t>Sq</w:t>
+            </w:r>
+            <w:proofErr w:type="spellEnd"/>
           </w:p>
         </w:tc>
         <w:tc>
@@ -19936,8 +21090,13 @@
               <w:cnfStyle w:val="100000000000" w:firstRow="1" w:lastRow="0" w:firstColumn="0" w:lastColumn="0" w:oddVBand="0" w:evenVBand="0" w:oddHBand="0" w:evenHBand="0" w:firstRowFirstColumn="0" w:firstRowLastColumn="0" w:lastRowFirstColumn="0" w:lastRowLastColumn="0"/>
             </w:pPr>
             <w:r>
-              <w:t>Mean Sq</w:t>
-            </w:r>
+              <w:t xml:space="preserve">Mean </w:t>
+            </w:r>
+            <w:proofErr w:type="spellStart"/>
+            <w:r>
+              <w:t>Sq</w:t>
+            </w:r>
+            <w:proofErr w:type="spellEnd"/>
           </w:p>
         </w:tc>
         <w:tc>
@@ -19967,8 +21126,13 @@
               <w:jc w:val="center"/>
               <w:cnfStyle w:val="100000000000" w:firstRow="1" w:lastRow="0" w:firstColumn="0" w:lastColumn="0" w:oddVBand="0" w:evenVBand="0" w:oddHBand="0" w:evenHBand="0" w:firstRowFirstColumn="0" w:firstRowLastColumn="0" w:lastRowFirstColumn="0" w:lastRowLastColumn="0"/>
             </w:pPr>
-            <w:r>
-              <w:t>Pr(&gt;F)</w:t>
+            <w:proofErr w:type="spellStart"/>
+            <w:r>
+              <w:t>Pr</w:t>
+            </w:r>
+            <w:proofErr w:type="spellEnd"/>
+            <w:r>
+              <w:t>(&gt;F)</w:t>
             </w:r>
           </w:p>
         </w:tc>
@@ -20514,7 +21678,11 @@
     </w:p>
     <w:p>
       <w:r>
-        <w:t>We calculated the inter-observer error using the automatic landmark placements trained using each observer’s manual landmark averages (i.e. Auto</w:t>
+        <w:t xml:space="preserve">We calculated the inter-observer error using the automatic landmark placements trained using each observer’s manual landmark averages (i.e. </w:t>
+      </w:r>
+      <w:proofErr w:type="spellStart"/>
+      <w:r>
+        <w:t>Auto</w:t>
       </w:r>
       <w:r>
         <w:rPr>
@@ -20522,8 +21690,13 @@
         </w:rPr>
         <w:t>AZ</w:t>
       </w:r>
-      <w:r>
-        <w:t xml:space="preserve"> vs. Auto</w:t>
+      <w:proofErr w:type="spellEnd"/>
+      <w:r>
+        <w:t xml:space="preserve"> vs. </w:t>
+      </w:r>
+      <w:proofErr w:type="spellStart"/>
+      <w:r>
+        <w:t>Auto</w:t>
       </w:r>
       <w:r>
         <w:rPr>
@@ -20531,6 +21704,7 @@
         </w:rPr>
         <w:t>JW</w:t>
       </w:r>
+      <w:proofErr w:type="spellEnd"/>
       <w:r>
         <w:t>) and compared this to the inter-observer error calculated using the manual landmark placements (i.e. ML</w:t>
       </w:r>
@@ -20550,7 +21724,39 @@
         <w:t>JW</w:t>
       </w:r>
       <w:r>
-        <w:t>) using Levene’s test, which was chosen to compare variances while being robust to departures from normality. The inter-observer errors and the Levene test statistics are provided in Table X and correspond to those in Figure X. In all but one case, the variance of the inter-observer error was significantly smaller when calculated using the automatic landmarks. The only case in which the two variances were not significantly different was the labiale superius landmark (F statistic = 2.4213, p-value = 0.1236).</w:t>
+        <w:t xml:space="preserve">) using </w:t>
+      </w:r>
+      <w:proofErr w:type="spellStart"/>
+      <w:r>
+        <w:t>Levene’s</w:t>
+      </w:r>
+      <w:proofErr w:type="spellEnd"/>
+      <w:r>
+        <w:t xml:space="preserve"> test, which was chosen to compare variances while being robust to departures from normality. The inter-observer errors and the </w:t>
+      </w:r>
+      <w:proofErr w:type="spellStart"/>
+      <w:r>
+        <w:t>Levene</w:t>
+      </w:r>
+      <w:proofErr w:type="spellEnd"/>
+      <w:r>
+        <w:t xml:space="preserve"> test statistics are provided in Table X and correspond to those in Figure X. In all but one case, the variance of the inter-observer error was significantly smaller when calculated using the automatic landmarks. The only case in which the two variances were not significantly different was the </w:t>
+      </w:r>
+      <w:proofErr w:type="spellStart"/>
+      <w:r>
+        <w:t>labiale</w:t>
+      </w:r>
+      <w:proofErr w:type="spellEnd"/>
+      <w:r>
+        <w:t xml:space="preserve"> </w:t>
+      </w:r>
+      <w:proofErr w:type="spellStart"/>
+      <w:r>
+        <w:t>superius</w:t>
+      </w:r>
+      <w:proofErr w:type="spellEnd"/>
+      <w:r>
+        <w:t xml:space="preserve"> landmark (F statistic = 2.4213, p-value = 0.1236).</w:t>
       </w:r>
     </w:p>
     <w:p>
@@ -20558,7 +21764,15 @@
         <w:pStyle w:val="Heading2"/>
       </w:pPr>
       <w:r>
-        <w:t>Comparison of Arslan ML – Arslan Auto, Julie ML – Julie Auto, etc. 2 way comparison to make sure that the automatic landmarking doesn’t add error</w:t>
+        <w:t xml:space="preserve">Comparison of Arslan ML – Arslan Auto, Julie ML – Julie Auto, etc. </w:t>
+      </w:r>
+      <w:proofErr w:type="gramStart"/>
+      <w:r>
+        <w:t>2 way</w:t>
+      </w:r>
+      <w:proofErr w:type="gramEnd"/>
+      <w:r>
+        <w:t xml:space="preserve"> comparison to make sure that the automatic landmarking doesn’t add error</w:t>
       </w:r>
     </w:p>
     <w:p>
@@ -20669,7 +21883,7 @@
         <w:fldChar w:fldCharType="begin" w:fldLock="1"/>
       </w:r>
       <w:r>
-        <w:instrText>ADDIN CSL_CITATION {"citationItems":[{"id":"ITEM-1","itemData":{"author":[{"dropping-particle":"","family":"Klingenberg","given":"Christian Peter","non-dropping-particle":"","parse-names":false,"suffix":""}],"container-title":"Nature Reviews Genetics","id":"ITEM-1","issue":"9","issued":{"date-parts":[["2010"]]},"page":"623-635","title":"Evolution and development of shape: integrating quantitative approaches","type":"article-journal","volume":"11"},"uris":["http://www.mendeley.com/documents/?uuid=0e62d800-74cf-4a82-b7be-7cb0da7988bd","http://www.mendeley.com/documents/?uuid=cda43188-7214-46fe-a255-462d691e43e0"]},{"id":"ITEM-2","itemData":{"author":[{"dropping-particle":"","family":"O'Higgins","given":"P","non-dropping-particle":"","parse-names":false,"suffix":""}],"container-title":"Journal of Anatomy","id":"ITEM-2","issue":"1","issued":{"date-parts":[["2000"]]},"page":"103-120","title":"The study of morphological variation in the hominid fossil record: biology, landmarks and geometry","type":"article-journal","volume":"197"},"uris":["http://www.mendeley.com/documents/?uuid=362f0548-a7d3-4d23-829f-d3987ac973bd","http://www.mendeley.com/documents/?uuid=6c225255-51cf-4777-9894-db84248f1955"]},{"id":"ITEM-3","itemData":{"DOI":"10.1111/j.1469-7580.2006.00644.x","author":[{"dropping-particle":"","family":"Bastir","given":"Markus","non-dropping-particle":"","parse-names":false,"suffix":""},{"dropping-particle":"","family":"Rosas","given":"Antonio","non-dropping-particle":"","parse-names":false,"suffix":""},{"dropping-particle":"","family":"O'Higgins","given":"Paul","non-dropping-particle":"","parse-names":false,"suffix":""}],"container-title":"Journal of Anatomy","id":"ITEM-3","issue":"5","issued":{"date-parts":[["2006"]]},"page":"637-654","title":"Craniofacial levels and the morphological maturation of the human skull","type":"article-journal","volume":"209"},"uris":["http://www.mendeley.com/documents/?uuid=ce827d1f-14ce-4ab0-8139-55028e4c2528","http://www.mendeley.com/documents/?uuid=28d4922b-2b03-4b6f-ad10-bb17ab417a12"]},{"id":"ITEM-4","itemData":{"DOI":"10.1093/sysbio/syt025","author":[{"dropping-particle":"","family":"Klingenberg","given":"Christian Peter","non-dropping-particle":"","parse-names":false,"suffix":""}],"container-title":"Systematic Biology","id":"ITEM-4","issue":"4","issued":{"date-parts":[["2013"]]},"page":"591-610","title":"Evolutionary Covariation in Geometric Morphometric Data: Analyzing Integration, Modularity, and Allometry in a Phylogenetic Context","type":"article-journal","volume":"62"},"uris":["http://www.mendeley.com/documents/?uuid=c46a4a9c-12ec-4390-99cb-14096b453926","http://www.mendeley.com/documents/?uuid=3454663b-fb5a-4309-a868-f413f2100dc4"]}],"mendeley":{"formattedCitation":"(Bastir et al., 2006; Klingenberg, 2010, 2013; O’Higgins, 2000)","plainTextFormattedCitation":"(Bastir et al., 2006; Klingenberg, 2010, 2013; O’Higgins, 2000)","previouslyFormattedCitation":"(Bastir et al., 2006; Klingenberg, 2010, 2013; O’Higgins, 2000)"},"properties":{"noteIndex":0},"schema":"https://github.com/citation-style-language/schema/raw/master/csl-citation.json"}</w:instrText>
+        <w:instrText>ADDIN CSL_CITATION {"citationItems":[{"id":"ITEM-1","itemData":{"author":[{"dropping-particle":"","family":"Klingenberg","given":"Christian Peter","non-dropping-particle":"","parse-names":false,"suffix":""}],"container-title":"Nature Reviews Genetics","id":"ITEM-1","issue":"9","issued":{"date-parts":[["2010"]]},"page":"623-635","title":"Evolution and development of shape: integrating quantitative approaches","type":"article-journal","volume":"11"},"uris":["http://www.mendeley.com/documents/?uuid=0e62d800-74cf-4a82-b7be-7cb0da7988bd","http://www.mendeley.com/documents/?uuid=cda43188-7214-46fe-a255-462d691e43e0"]},{"id":"ITEM-2","itemData":{"author":[{"dropping-particle":"","family":"O'Higgins","given":"P","non-dropping-particle":"","parse-names":false,"suffix":""}],"container-title":"Journal of Anatomy","id":"ITEM-2","issue":"1","issued":{"date-parts":[["2000"]]},"page":"103-120","title":"The study of morphological variation in the hominid fossil record: biology, landmarks and geometry","type":"article-journal","volume":"197"},"uris":["http://www.mendeley.com/documents/?uuid=362f0548-a7d3-4d23-829f-d3987ac973bd","http://www.mendeley.com/documents/?uuid=6c225255-51cf-4777-9894-db84248f1955"]},{"id":"ITEM-3","itemData":{"DOI":"10.1111/j.1469-7580.2006.00644.x","author":[{"dropping-particle":"","family":"Bastir","given":"Markus","non-dropping-particle":"","parse-names":false,"suffix":""},{"dropping-particle":"","family":"Rosas","given":"Antonio","non-dropping-particle":"","parse-names":false,"suffix":""},{"dropping-particle":"","family":"O'Higgins","given":"Paul","non-dropping-particle":"","parse-names":false,"suffix":""}],"container-title":"Journal of Anatomy","id":"ITEM-3","issue":"5","issued":{"date-parts":[["2006"]]},"page":"637-654","title":"Craniofacial levels and the morphological maturation of the human skull","type":"article-journal","volume":"209"},"uris":["http://www.mendeley.com/documents/?uuid=ce827d1f-14ce-4ab0-8139-55028e4c2528","http://www.mendeley.com/documents/?uuid=28d4922b-2b03-4b6f-ad10-bb17ab417a12"]},{"id":"ITEM-4","itemData":{"DOI":"10.1093/sysbio/syt025","author":[{"dropping-particle":"","family":"Klingenberg","given":"Christian Peter","non-dropping-particle":"","parse-names":false,"suffix":""}],"container-title":"Systematic Biology","id":"ITEM-4","issue":"4","issued":{"date-parts":[["2013"]]},"page":"591-610","title":"Evolutionary Covariation in Geometric Morphometric Data: Analyzing Integration, Modularity, and Allometry in a Phylogenetic Context","type":"article-journal","volume":"62"},"uris":["http://www.mendeley.com/documents/?uuid=c46a4a9c-12ec-4390-99cb-14096b453926","http://www.mendeley.com/documents/?uuid=3454663b-fb5a-4309-a868-f413f2100dc4"]}],"mendeley":{"formattedCitation":"(Bastir et al., 2006; Klingenberg, 2010, 2013; O’Higgins, 2000)","plainTextFormattedCitation":"(Bastir et al., 2006; Klingenberg, 2010, 2013; O’Higgins, 2000)","previouslyFormattedCitation":"(Bastir et al., 2006; Klingenberg, 2010; Klingenberg and Marugan-Lobon, 2013; O’Higgins, 2000)"},"properties":{"noteIndex":0},"schema":"https://github.com/citation-style-language/schema/raw/master/csl-citation.json"}</w:instrText>
       </w:r>
       <w:r>
         <w:fldChar w:fldCharType="separate"/>
@@ -20906,7 +22120,21 @@
         <w:rPr>
           <w:lang w:val="en-GB"/>
         </w:rPr>
-        <w:t xml:space="preserve">Usefulness of MeshMonk (previous and future uses) </w:t>
+        <w:t xml:space="preserve">Usefulness of </w:t>
+      </w:r>
+      <w:proofErr w:type="spellStart"/>
+      <w:r>
+        <w:rPr>
+          <w:lang w:val="en-GB"/>
+        </w:rPr>
+        <w:t>MeshMonk</w:t>
+      </w:r>
+      <w:proofErr w:type="spellEnd"/>
+      <w:r>
+        <w:rPr>
+          <w:lang w:val="en-GB"/>
+        </w:rPr>
+        <w:t xml:space="preserve"> (previous and future uses) </w:t>
       </w:r>
     </w:p>
     <w:p>
@@ -20917,21 +22145,67 @@
           <w:lang w:val="en-GB"/>
         </w:rPr>
       </w:pPr>
+      <w:proofErr w:type="spellStart"/>
       <w:r>
         <w:rPr>
           <w:bCs/>
           <w:szCs w:val="24"/>
           <w:lang w:val="en-GB"/>
         </w:rPr>
-        <w:t>MeshMonk gives us much more data than the automatic landmarking methods that have the purpose of estimating a sparse set of landmarks</w:t>
-      </w:r>
+        <w:t>MeshMonk</w:t>
+      </w:r>
+      <w:proofErr w:type="spellEnd"/>
       <w:r>
         <w:rPr>
           <w:bCs/>
           <w:szCs w:val="24"/>
           <w:lang w:val="en-GB"/>
         </w:rPr>
-        <w:t xml:space="preserve">. Cite recent successes in GWAS of facial shapes, both clinical and non-clinical (Plos Genetics 2014, Nature Genetics 2018, Karlijne’s paper in this issue). </w:t>
+        <w:t xml:space="preserve"> gives us much more data than the automatic landmarking methods that have the purpose of estimating a sparse set of landmarks</w:t>
+      </w:r>
+      <w:r>
+        <w:rPr>
+          <w:bCs/>
+          <w:szCs w:val="24"/>
+          <w:lang w:val="en-GB"/>
+        </w:rPr>
+        <w:t>. Cite recent successes in GWAS of facial shapes, both clinical and non-clinical (</w:t>
+      </w:r>
+      <w:proofErr w:type="spellStart"/>
+      <w:r>
+        <w:rPr>
+          <w:bCs/>
+          <w:szCs w:val="24"/>
+          <w:lang w:val="en-GB"/>
+        </w:rPr>
+        <w:t>Plos</w:t>
+      </w:r>
+      <w:proofErr w:type="spellEnd"/>
+      <w:r>
+        <w:rPr>
+          <w:bCs/>
+          <w:szCs w:val="24"/>
+          <w:lang w:val="en-GB"/>
+        </w:rPr>
+        <w:t xml:space="preserve"> Genetics 2014, Nature Genetics 2018, </w:t>
+      </w:r>
+      <w:proofErr w:type="spellStart"/>
+      <w:r>
+        <w:rPr>
+          <w:bCs/>
+          <w:szCs w:val="24"/>
+          <w:lang w:val="en-GB"/>
+        </w:rPr>
+        <w:t>Karlijne’s</w:t>
+      </w:r>
+      <w:proofErr w:type="spellEnd"/>
+      <w:r>
+        <w:rPr>
+          <w:bCs/>
+          <w:szCs w:val="24"/>
+          <w:lang w:val="en-GB"/>
+        </w:rPr>
+        <w:t xml:space="preserve"> paper in this issue). </w:t>
       </w:r>
     </w:p>
     <w:p>
@@ -20948,7 +22222,25 @@
           <w:szCs w:val="24"/>
           <w:lang w:val="en-GB"/>
         </w:rPr>
-        <w:t xml:space="preserve">Opportunities for using MeshMonk on other surfaces besides faces (Harry?) </w:t>
+        <w:t xml:space="preserve">Opportunities for using </w:t>
+      </w:r>
+      <w:proofErr w:type="spellStart"/>
+      <w:r>
+        <w:rPr>
+          <w:bCs/>
+          <w:szCs w:val="24"/>
+          <w:lang w:val="en-GB"/>
+        </w:rPr>
+        <w:t>MeshMonk</w:t>
+      </w:r>
+      <w:proofErr w:type="spellEnd"/>
+      <w:r>
+        <w:rPr>
+          <w:bCs/>
+          <w:szCs w:val="24"/>
+          <w:lang w:val="en-GB"/>
+        </w:rPr>
+        <w:t xml:space="preserve"> on other surfaces besides faces (Harry?) </w:t>
       </w:r>
     </w:p>
     <w:p>
@@ -20961,7 +22253,15 @@
     </w:p>
     <w:p>
       <w:r>
-        <w:t xml:space="preserve">One of the possible applications of MeshMonk is spatially dense landmarking of 3D facial scans. This process involves the cleaning of 3D surface image to remove hair, ears, and any dissociated polygons. Five crude positioning landmarks are then placed on the face to establish a rough facial orientation, but not to guide the eventual landmark mask to the face. An anthropometric mask </w:t>
+        <w:t xml:space="preserve">One of the possible applications of </w:t>
+      </w:r>
+      <w:proofErr w:type="spellStart"/>
+      <w:r>
+        <w:t>MeshMonk</w:t>
+      </w:r>
+      <w:proofErr w:type="spellEnd"/>
+      <w:r>
+        <w:t xml:space="preserve"> is spatially dense landmarking of 3D facial scans. This process involves the cleaning of 3D surface image to remove hair, ears, and any dissociated polygons. Five crude positioning landmarks are then placed on the face to establish a rough facial orientation, but not to guide the eventual landmark mask to the face. An anthropometric mask </w:t>
       </w:r>
       <w:r>
         <w:fldChar w:fldCharType="begin" w:fldLock="1"/>
@@ -20976,7 +22276,7 @@
         <w:instrText>∼</w:instrText>
       </w:r>
       <w:r>
-        <w:instrText>10.000) quasi-landmarks. A robust superimposition is performed to align surface images facilitating accurate measurement of spatial differences between corresponding quasi-landmarks. The assessment describes magnitude and direction of change objectively and can be displayed graphically. The technique was applied to three patients, without any modification and prior knowledge: a 4-year-old boy with Treacher-Collins syndrome in a resting and smiling pose; surgical correction for hemimandibular hypoplasia; and mandibular hypoplasia with staged orthognathic procedures. Comparisons were made with a reported closest-point (CP) strategy. Contrasting outcomes were found where the CP strategy resulted in anatomical implausibility whilst the AM technique was parsimonious to expected differences. © 2011 International Association of Oral and Maxillofacial Surgeons.","author":[{"dropping-particle":"","family":"Claes","given":"P.","non-dropping-particle":"","parse-names":false,"suffix":""},{"dropping-particle":"","family":"Walters","given":"M.","non-dropping-particle":"","parse-names":false,"suffix":""},{"dropping-particle":"","family":"Clement","given":"J.","non-dropping-particle":"","parse-names":false,"suffix":""}],"container-title":"International Journal of Oral and Maxillofacial Surgery","id":"ITEM-1","issued":{"date-parts":[["2012"]]},"title":"Improved facial outcome assessment using a 3D anthropometric mask","type":"article-journal"},"uris":["http://www.mendeley.com/documents/?uuid=9f14b25e-6af8-4b3b-bfb7-8f7b3b54dd7e"]}],"mendeley":{"formattedCitation":"(Claes et al., 2012)","plainTextFormattedCitation":"(Claes et al., 2012)","previouslyFormattedCitation":"(Claes et al., 2012)"},"properties":{"noteIndex":0},"schema":"https://github.com/citation-style-language/schema/raw/master/csl-citation.json"}</w:instrText>
+        <w:instrText>10.000) quasi-landmarks. A robust superimposition is performed to align surface images facilitating accurate measurement of spatial differences between corresponding quasi-landmarks. The assessment describes magnitude and direction of change objectively and can be displayed graphically. The technique was applied to three patients, without any modification and prior knowledge: a 4-year-old boy with Treacher-Collins syndrome in a resting and smiling pose; surgical correction for hemimandibular hypoplasia; and mandibular hypoplasia with staged orthognathic procedures. Comparisons were made with a reported closest-point (CP) strategy. Contrasting outcomes were found where the CP strategy resulted in anatomical implausibility whilst the AM technique was parsimonious to expected differences. © 2011 International Association of Oral and Maxillofacial Surgeons.","author":[{"dropping-particle":"","family":"Claes","given":"P.","non-dropping-particle":"","parse-names":false,"suffix":""},{"dropping-particle":"","family":"Walters","given":"M.","non-dropping-particle":"","parse-names":false,"suffix":""},{"dropping-particle":"","family":"Clement","given":"J.","non-dropping-particle":"","parse-names":false,"suffix":""}],"container-title":"International Journal of Oral and Maxillofacial Surgery","id":"ITEM-1","issue":"3","issued":{"date-parts":[["2012"]]},"page":"324-330","title":"Improved facial outcome assessment using a 3D anthropometric mask","type":"article-journal","volume":"41"},"uris":["http://www.mendeley.com/documents/?uuid=9f14b25e-6af8-4b3b-bfb7-8f7b3b54dd7e"]}],"mendeley":{"formattedCitation":"(Claes et al., 2012)","plainTextFormattedCitation":"(Claes et al., 2012)","previouslyFormattedCitation":"(Claes et al., 2012)"},"properties":{"noteIndex":0},"schema":"https://github.com/citation-style-language/schema/raw/master/csl-citation.json"}</w:instrText>
       </w:r>
       <w:r>
         <w:fldChar w:fldCharType="separate"/>
@@ -20997,7 +22297,7 @@
         <w:fldChar w:fldCharType="begin" w:fldLock="1"/>
       </w:r>
       <w:r>
-        <w:instrText>ADDIN CSL_CITATION {"citationItems":[{"id":"ITEM-1","itemData":{"author":[{"dropping-particle":"","family":"Snyders","given":"Jonatan","non-dropping-particle":"","parse-names":false,"suffix":""},{"dropping-particle":"","family":"Claes","given":"Peter","non-dropping-particle":"","parse-names":false,"suffix":""},{"dropping-particle":"","family":"Vandermeulen","given":"Dirk","non-dropping-particle":"","parse-names":false,"suffix":""},{"dropping-particle":"","family":"Suetens","given":"Paul","non-dropping-particle":"","parse-names":false,"suffix":""}],"id":"ITEM-1","issued":{"date-parts":[["2014"]]},"number-of-pages":"1-55","publisher-place":"Leuven, Belgium","title":"Development and comparison of non-rigid surface registraion and extensions (technical report KUL/ESAT/PSI/1401)","type":"report"},"uris":["http://www.mendeley.com/documents/?uuid=34160520-d6e6-431e-a828-df30d11d843a"]}],"mendeley":{"formattedCitation":"(Snyders et al., 2014)","plainTextFormattedCitation":"(Snyders et al., 2014)","previouslyFormattedCitation":"(Snyders et al., 2014)"},"properties":{"noteIndex":0},"schema":"https://github.com/citation-style-language/schema/raw/master/csl-citation.json"}</w:instrText>
+        <w:instrText>ADDIN CSL_CITATION {"citationItems":[{"id":"ITEM-1","itemData":{"author":[{"dropping-particle":"","family":"Snyders","given":"Jonatan","non-dropping-particle":"","parse-names":false,"suffix":""},{"dropping-particle":"","family":"Claes","given":"Peter","non-dropping-particle":"","parse-names":false,"suffix":""},{"dropping-particle":"","family":"Vandermeulen","given":"Dirk","non-dropping-particle":"","parse-names":false,"suffix":""},{"dropping-particle":"","family":"Suetens","given":"Paul","non-dropping-particle":"","parse-names":false,"suffix":""}],"id":"ITEM-1","issued":{"date-parts":[["2014"]]},"number-of-pages":"1-55","publisher-place":"Leuven, Belgium","title":"Development and comparison of non-rigid surface registraion and extensions, Technical report KUL/ESAT/PSI/1401","type":"report"},"uris":["http://www.mendeley.com/documents/?uuid=34160520-d6e6-431e-a828-df30d11d843a"]}],"mendeley":{"formattedCitation":"(Snyders et al., 2014)","plainTextFormattedCitation":"(Snyders et al., 2014)","previouslyFormattedCitation":"(Snyders et al., 2014)"},"properties":{"noteIndex":0},"schema":"https://github.com/citation-style-language/schema/raw/master/csl-citation.json"}</w:instrText>
       </w:r>
       <w:r>
         <w:fldChar w:fldCharType="separate"/>
@@ -21042,13 +22342,21 @@
         <w:fldChar w:fldCharType="end"/>
       </w:r>
       <w:r>
-        <w:t xml:space="preserve">, using the MeshMonk software and parameters described in the methods. This establishes homologous spatially dense (~10,000) quasi-landmark (QL) configuration for all 3D surface images and their reflections. Facial shape can be symmetrized using generalized Procrustes alignment </w:t>
+        <w:t xml:space="preserve">, using the </w:t>
+      </w:r>
+      <w:proofErr w:type="spellStart"/>
+      <w:r>
+        <w:t>MeshMonk</w:t>
+      </w:r>
+      <w:proofErr w:type="spellEnd"/>
+      <w:r>
+        <w:t xml:space="preserve"> software and parameters described in the methods. This establishes homologous spatially dense (~10,000) quasi-landmark (QL) configuration for all 3D surface images and their reflections. Facial shape can be symmetrized using generalized Procrustes alignment </w:t>
       </w:r>
       <w:r>
         <w:fldChar w:fldCharType="begin" w:fldLock="1"/>
       </w:r>
       <w:r>
-        <w:instrText>ADDIN CSL_CITATION {"citationItems":[{"id":"ITEM-1","itemData":{"DOI":"10.2307/2992207","ISBN":"00397989","ISSN":"00397989","PMID":"20798248","abstract":"See, stats, and : https : / / www . researchgate . net / publication / 242101475 Rohlf , Slice . . Extensions Procrustes superimposition . Syst Zool : 40 - 59 Article DOI : 10 . 2307 / 2992207 CITATIONS 1 , 898 READS 483 2 : F . James State 215 , 127 SEE Dennis Florida 79 , 381 SEE All - text , letting . Available : Dennis Retrieved : 09 Syst . Abstract . - Superimposition methods for comparing configurations of landmarks in two or more specimens are reviewed . These methods show differences in shape among specimens as residuals after rotation , translation , and scaling them so that they align as well as possible . A new method is presented that generalizes Siegel and Benson ' s (1982) resistant - fit theta - rho analysis so that more than two objects can be compared at the same time . Both least - squares and resistant - fit approaches are generalized to allow for affine transformations (uniform shape change) . The methods are compared , using artificial data and data on 18 landmarks on the wings of 127 species of North American mosquitoes . Graphical techniques . are also presented to help sum - marize the patterns of differences in shape among the objects being compared . [ Morphometrics ; resistant - fit ; least - squares ; theta - rho analysis ; rotational fit ; affine transformations . ] An important problem in morphomet - is now easy to display a transformationgridricsisthatofcomparingconfigurationsofthatmapstheconfigurationoflandmarkslandmarksintwoormorespecimens.ofoneorganismexactlyintothoseofThompson(1917)suggestedanelegantap-another.proach,using\"transformationgrids,\"thatAnalternativeapproachtofittingamod-depictstheoverallformofoneorganismelthatcompletelydescribesthedifferencesasadistortionintheshapeofareferencebetweentwoorganismsistofitaverysim-organism.Thebasicideawastoplaceaplemodelthatonlytakesintoconsider-Cartesiancoordinategridovertherefer-ationglobalparameterssuchasdifferencesenceorganismandthendistorttheimageinrotation,translation,andscale.Geo-oftheorganism(includingthegrid)invar-metrically,thiscorrespondstosuperim-iouswaysuntiltheformofthesecondor-posingoneorganismontopofanothersoganismwasachieved.Thedifferencesinthatitslandmarksalignaswellaspossibleshapesofthetwoorganismsareshownby(insomesense)withthepositionsofthethedeviationsofthefittedgrid(usuallycorrespondinglandmarksonthesecond.bentandstretchedinvariousways)fromDifferencesinshapearethenshownbytheoriginalsimplesquaregrid.Thompsondifferencesinpositionsofcorresponding(1917)sketche…","author":[{"dropping-particle":"","family":"Rohlf","given":"F. James","non-dropping-particle":"","parse-names":false,"suffix":""},{"dropping-particle":"","family":"Slice","given":"Dennis","non-dropping-particle":"","parse-names":false,"suffix":""}],"container-title":"Systematic Zoology","id":"ITEM-1","issued":{"date-parts":[["1990"]]},"page":"40-50","title":"Extensions of the Procrustes Method for the Optimal Superimposition of Landmarks","type":"article-journal","volume":"39"},"uris":["http://www.mendeley.com/documents/?uuid=073ef9f9-af07-408b-a095-541287b78109"]}],"mendeley":{"formattedCitation":"(Rohlf and Slice, 1990)","plainTextFormattedCitation":"(Rohlf and Slice, 1990)","previouslyFormattedCitation":"(Rohlf and Slice, 1990)"},"properties":{"noteIndex":0},"schema":"https://github.com/citation-style-language/schema/raw/master/csl-citation.json"}</w:instrText>
+        <w:instrText>ADDIN CSL_CITATION {"citationItems":[{"id":"ITEM-1","itemData":{"DOI":"10.2307/2992207","ISBN":"00397989","ISSN":"00397989","PMID":"20798248","abstract":"Superimposition methods for comparing configurations of landmarks in two or more specimens are reviewed . These methods show differences in shape among specimens as residuals after rotation , translation , and scaling them so that they align as well as possible . A new method is presented that generalizes Siegel and Benson ' s (1982) resistant - fit theta - rho analysis so that more than two objects can be compared at the same time . Both least - squares and resistant - fit approaches are generalized to allow for affine transformations (uniform shape change) . The methods are compared , using artificial data and data on 18 landmarks on the wings of 127 species of North American mosquitoes . Graphical techniques . are also presented to help sum - marize the patterns of differences in shape among the objects being compared .","author":[{"dropping-particle":"","family":"Rohlf","given":"F. James","non-dropping-particle":"","parse-names":false,"suffix":""},{"dropping-particle":"","family":"Slice","given":"Dennis","non-dropping-particle":"","parse-names":false,"suffix":""}],"container-title":"Systematic Zoology","id":"ITEM-1","issue":"1","issued":{"date-parts":[["1990"]]},"page":"40-50","title":"Extensions of the Procrustes Method for the Optimal Superimposition of Landmarks","type":"article-journal","volume":"39"},"uris":["http://www.mendeley.com/documents/?uuid=073ef9f9-af07-408b-a095-541287b78109"]}],"mendeley":{"formattedCitation":"(Rohlf and Slice, 1990)","plainTextFormattedCitation":"(Rohlf and Slice, 1990)","previouslyFormattedCitation":"(Rohlf and Slice, 1990)"},"properties":{"noteIndex":0},"schema":"https://github.com/citation-style-language/schema/raw/master/csl-citation.json"}</w:instrText>
       </w:r>
       <w:r>
         <w:fldChar w:fldCharType="separate"/>
@@ -21063,7 +22371,15 @@
         <w:fldChar w:fldCharType="end"/>
       </w:r>
       <w:r>
-        <w:t xml:space="preserve"> to eliminate differences in position, orientation and size of both original and reflected quasi-landmark configurations. The average of an original and its reflected quasi-landmark configuration constitutes the symmetric component, while the difference between the two configurations constitutes the asymmetric component. Mahalanobis </w:t>
+        <w:t xml:space="preserve"> to eliminate differences in position, orientation and size of both original and reflected quasi-landmark configurations. The average of an original and its reflected quasi-landmark configuration constitutes the symmetric component, while the difference between the two configurations constitutes the asymmetric component. </w:t>
+      </w:r>
+      <w:proofErr w:type="spellStart"/>
+      <w:r>
+        <w:t>Mahalanobis</w:t>
+      </w:r>
+      <w:proofErr w:type="spellEnd"/>
+      <w:r>
+        <w:t xml:space="preserve"> </w:t>
       </w:r>
       <w:r>
         <w:lastRenderedPageBreak/>
@@ -21168,7 +22484,15 @@
         <w:t xml:space="preserve">and JW </w:t>
       </w:r>
       <w:r>
-        <w:t xml:space="preserve">conceptualized the design of the study. OE, SVD, and MS provided input throughout the analyses and writing process. JS developed the MeshMonk code. </w:t>
+        <w:t xml:space="preserve">conceptualized the design of the study. OE, SVD, and MS provided input throughout the analyses and writing process. JS developed the </w:t>
+      </w:r>
+      <w:proofErr w:type="spellStart"/>
+      <w:r>
+        <w:t>MeshMonk</w:t>
+      </w:r>
+      <w:proofErr w:type="spellEnd"/>
+      <w:r>
+        <w:t xml:space="preserve"> code. </w:t>
       </w:r>
     </w:p>
     <w:p>
@@ -21212,15 +22536,25 @@
       <w:r>
         <w:t xml:space="preserve">and </w:t>
       </w:r>
-      <w:r>
-        <w:t>Claes Lab</w:t>
+      <w:proofErr w:type="spellStart"/>
+      <w:r>
+        <w:t>Claes</w:t>
+      </w:r>
+      <w:proofErr w:type="spellEnd"/>
+      <w:r>
+        <w:t xml:space="preserve"> Lab</w:t>
       </w:r>
       <w:r>
         <w:t>s</w:t>
       </w:r>
       <w:r>
-        <w:t>, as well as all the members of WebMonks</w:t>
-      </w:r>
+        <w:t xml:space="preserve">, as well as all the members of </w:t>
+      </w:r>
+      <w:proofErr w:type="spellStart"/>
+      <w:r>
+        <w:t>WebMonks</w:t>
+      </w:r>
+      <w:proofErr w:type="spellEnd"/>
       <w:r>
         <w:t>, for their dedication and contributions to all aspects of this software, research, and manuscript</w:t>
       </w:r>
@@ -21293,7 +22627,6 @@
         <w:rPr>
           <w:rFonts w:cs="Times New Roman"/>
           <w:noProof/>
-          <w:szCs w:val="24"/>
         </w:rPr>
       </w:pPr>
       <w:r>
@@ -21309,7 +22642,6 @@
         <w:rPr>
           <w:rFonts w:cs="Times New Roman"/>
           <w:noProof/>
-          <w:szCs w:val="24"/>
         </w:rPr>
         <w:t xml:space="preserve">Adams, D. C., and Otárola-Castillo, E. (2013). Geomorph: An r package for the collection and analysis of geometric morphometric shape data. </w:t>
       </w:r>
@@ -21319,7 +22651,6 @@
           <w:i/>
           <w:iCs/>
           <w:noProof/>
-          <w:szCs w:val="24"/>
         </w:rPr>
         <w:t>Methods Ecol. Evol.</w:t>
       </w:r>
@@ -21327,7 +22658,6 @@
         <w:rPr>
           <w:rFonts w:cs="Times New Roman"/>
           <w:noProof/>
-          <w:szCs w:val="24"/>
         </w:rPr>
         <w:t xml:space="preserve"> 4, 393–399. doi:10.1111/2041-210X.12035.</w:t>
       </w:r>
@@ -21342,14 +22672,12 @@
         <w:rPr>
           <w:rFonts w:cs="Times New Roman"/>
           <w:noProof/>
-          <w:szCs w:val="24"/>
         </w:rPr>
       </w:pPr>
       <w:r>
         <w:rPr>
           <w:rFonts w:cs="Times New Roman"/>
           <w:noProof/>
-          <w:szCs w:val="24"/>
         </w:rPr>
         <w:t xml:space="preserve">Adams, D. C., Rohlf, F. J., and Slice, D. E. (2004). Geometric morphometrics: Ten years of </w:t>
       </w:r>
@@ -21357,7 +22685,6 @@
         <w:rPr>
           <w:rFonts w:cs="Times New Roman"/>
           <w:noProof/>
-          <w:szCs w:val="24"/>
         </w:rPr>
         <w:lastRenderedPageBreak/>
         <w:t xml:space="preserve">progress following the ‘revolution.’ </w:t>
@@ -21368,7 +22695,6 @@
           <w:i/>
           <w:iCs/>
           <w:noProof/>
-          <w:szCs w:val="24"/>
         </w:rPr>
         <w:t>Ital. J. Zool.</w:t>
       </w:r>
@@ -21376,7 +22702,6 @@
         <w:rPr>
           <w:rFonts w:cs="Times New Roman"/>
           <w:noProof/>
-          <w:szCs w:val="24"/>
         </w:rPr>
         <w:t xml:space="preserve"> 71, 5–16. doi:10.1080/11250000409356545.</w:t>
       </w:r>
@@ -21391,14 +22716,12 @@
         <w:rPr>
           <w:rFonts w:cs="Times New Roman"/>
           <w:noProof/>
-          <w:szCs w:val="24"/>
         </w:rPr>
       </w:pPr>
       <w:r>
         <w:rPr>
           <w:rFonts w:cs="Times New Roman"/>
           <w:noProof/>
-          <w:szCs w:val="24"/>
         </w:rPr>
         <w:t xml:space="preserve">Aldridge, K., Boyadjiev, S. A., Capone, G. T., DeLeon, V. B., and Richtsmeier, J. T. (2005). Precision and error of three-dimensional phenotypic measures acquired from 3dMD photogrammetric images. </w:t>
       </w:r>
@@ -21408,7 +22731,6 @@
           <w:i/>
           <w:iCs/>
           <w:noProof/>
-          <w:szCs w:val="24"/>
         </w:rPr>
         <w:t>Am. J. Med. Genet.</w:t>
       </w:r>
@@ -21416,7 +22738,6 @@
         <w:rPr>
           <w:rFonts w:cs="Times New Roman"/>
           <w:noProof/>
-          <w:szCs w:val="24"/>
         </w:rPr>
         <w:t xml:space="preserve"> 138 A, 247–253. doi:10.1002/ajmg.a.30959.</w:t>
       </w:r>
@@ -21431,14 +22752,12 @@
         <w:rPr>
           <w:rFonts w:cs="Times New Roman"/>
           <w:noProof/>
-          <w:szCs w:val="24"/>
         </w:rPr>
       </w:pPr>
       <w:r>
         <w:rPr>
           <w:rFonts w:cs="Times New Roman"/>
           <w:noProof/>
-          <w:szCs w:val="24"/>
         </w:rPr>
         <w:t xml:space="preserve">Altman, D. G., and Bland, J. M. (1983). Measurement in Medicine: The Analysis of Method Comparison Studies. </w:t>
       </w:r>
@@ -21448,7 +22767,6 @@
           <w:i/>
           <w:iCs/>
           <w:noProof/>
-          <w:szCs w:val="24"/>
         </w:rPr>
         <w:t>Stat.</w:t>
       </w:r>
@@ -21456,7 +22774,6 @@
         <w:rPr>
           <w:rFonts w:cs="Times New Roman"/>
           <w:noProof/>
-          <w:szCs w:val="24"/>
         </w:rPr>
         <w:t xml:space="preserve"> 32, 307–317. doi:10.2307/2987937.</w:t>
       </w:r>
@@ -21471,14 +22788,12 @@
         <w:rPr>
           <w:rFonts w:cs="Times New Roman"/>
           <w:noProof/>
-          <w:szCs w:val="24"/>
         </w:rPr>
       </w:pPr>
       <w:r>
         <w:rPr>
           <w:rFonts w:cs="Times New Roman"/>
           <w:noProof/>
-          <w:szCs w:val="24"/>
         </w:rPr>
         <w:t xml:space="preserve">Andresen, P. R., and Nielsen, M. (2001). Non-rigid registration by geometry-constrained diffusion. </w:t>
       </w:r>
@@ -21488,7 +22803,6 @@
           <w:i/>
           <w:iCs/>
           <w:noProof/>
-          <w:szCs w:val="24"/>
         </w:rPr>
         <w:t>Med. Image Anal.</w:t>
       </w:r>
@@ -21496,7 +22810,6 @@
         <w:rPr>
           <w:rFonts w:cs="Times New Roman"/>
           <w:noProof/>
-          <w:szCs w:val="24"/>
         </w:rPr>
         <w:t xml:space="preserve"> 5, 81–88. doi:10.1016/S1361-8415(00)00036-0.</w:t>
       </w:r>
@@ -21511,14 +22824,12 @@
         <w:rPr>
           <w:rFonts w:cs="Times New Roman"/>
           <w:noProof/>
-          <w:szCs w:val="24"/>
         </w:rPr>
       </w:pPr>
       <w:r>
         <w:rPr>
           <w:rFonts w:cs="Times New Roman"/>
           <w:noProof/>
-          <w:szCs w:val="24"/>
         </w:rPr>
         <w:t xml:space="preserve">Baab, K. L. (2008). The taxonomic implications of cranial shape variation in Homo erectus. </w:t>
       </w:r>
@@ -21528,7 +22839,6 @@
           <w:i/>
           <w:iCs/>
           <w:noProof/>
-          <w:szCs w:val="24"/>
         </w:rPr>
         <w:t>J. Hum. Evol.</w:t>
       </w:r>
@@ -21536,7 +22846,6 @@
         <w:rPr>
           <w:rFonts w:cs="Times New Roman"/>
           <w:noProof/>
-          <w:szCs w:val="24"/>
         </w:rPr>
         <w:t xml:space="preserve"> 54, 827–847. doi:10.1016/j.jhevol.2007.11.003.</w:t>
       </w:r>
@@ -21551,14 +22860,12 @@
         <w:rPr>
           <w:rFonts w:cs="Times New Roman"/>
           <w:noProof/>
-          <w:szCs w:val="24"/>
         </w:rPr>
       </w:pPr>
       <w:r>
         <w:rPr>
           <w:rFonts w:cs="Times New Roman"/>
           <w:noProof/>
-          <w:szCs w:val="24"/>
         </w:rPr>
         <w:t xml:space="preserve">Bastir, M., Rosas, A., and O’Higgins, P. (2006). Craniofacial levels and the morphological maturation of the human skull. </w:t>
       </w:r>
@@ -21568,7 +22875,6 @@
           <w:i/>
           <w:iCs/>
           <w:noProof/>
-          <w:szCs w:val="24"/>
         </w:rPr>
         <w:t>J. Anat.</w:t>
       </w:r>
@@ -21576,7 +22882,6 @@
         <w:rPr>
           <w:rFonts w:cs="Times New Roman"/>
           <w:noProof/>
-          <w:szCs w:val="24"/>
         </w:rPr>
         <w:t xml:space="preserve"> 209, 637–654. doi:10.1111/j.1469-7580.2006.00644.x.</w:t>
       </w:r>
@@ -21591,14 +22896,12 @@
         <w:rPr>
           <w:rFonts w:cs="Times New Roman"/>
           <w:noProof/>
-          <w:szCs w:val="24"/>
         </w:rPr>
       </w:pPr>
       <w:r>
         <w:rPr>
           <w:rFonts w:cs="Times New Roman"/>
           <w:noProof/>
-          <w:szCs w:val="24"/>
         </w:rPr>
         <w:t xml:space="preserve">Baynam, G., Walters, M., Claes, P., Kung, S., LeSouef, P., Dawkins, H., et al. (2014). Phenotyping: Targeting genotype’s rich cousin for diagnosis. </w:t>
       </w:r>
@@ -21608,7 +22911,6 @@
           <w:i/>
           <w:iCs/>
           <w:noProof/>
-          <w:szCs w:val="24"/>
         </w:rPr>
         <w:t>J. Paediatr. Child Health</w:t>
       </w:r>
@@ -21616,9 +22918,8 @@
         <w:rPr>
           <w:rFonts w:cs="Times New Roman"/>
           <w:noProof/>
-          <w:szCs w:val="24"/>
-        </w:rPr>
-        <w:t>. doi:10.1111/jpc.12705.</w:t>
+        </w:rPr>
+        <w:t xml:space="preserve"> 51, 381–386. doi:10.1111/jpc.12705.</w:t>
       </w:r>
     </w:p>
     <w:p>
@@ -21631,14 +22932,12 @@
         <w:rPr>
           <w:rFonts w:cs="Times New Roman"/>
           <w:noProof/>
-          <w:szCs w:val="24"/>
         </w:rPr>
       </w:pPr>
       <w:r>
         <w:rPr>
           <w:rFonts w:cs="Times New Roman"/>
           <w:noProof/>
-          <w:szCs w:val="24"/>
         </w:rPr>
         <w:t xml:space="preserve">Blanz, V., and Vetter, T. (1999). A morphable model for the synthesis of 3D faces. in </w:t>
       </w:r>
@@ -21648,7 +22947,6 @@
           <w:i/>
           <w:iCs/>
           <w:noProof/>
-          <w:szCs w:val="24"/>
         </w:rPr>
         <w:t>Proceedings of the 26th annual conference on Computer graphics and interactive techniques - SIGGRAPH ’99</w:t>
       </w:r>
@@ -21656,7 +22954,6 @@
         <w:rPr>
           <w:rFonts w:cs="Times New Roman"/>
           <w:noProof/>
-          <w:szCs w:val="24"/>
         </w:rPr>
         <w:t xml:space="preserve"> (New York, NY: ACM Press/Addison-Wesley Publishing Co), 187–194. doi:10.1145/311535.311556.</w:t>
       </w:r>
@@ -21671,14 +22968,12 @@
         <w:rPr>
           <w:rFonts w:cs="Times New Roman"/>
           <w:noProof/>
-          <w:szCs w:val="24"/>
         </w:rPr>
       </w:pPr>
       <w:r>
         <w:rPr>
           <w:rFonts w:cs="Times New Roman"/>
           <w:noProof/>
-          <w:szCs w:val="24"/>
         </w:rPr>
         <w:t>Claes, P. (2007). A robust statistical surface registration framework using implicit function representations: application in craniofacial reconstruction. Available at: http://mic.uzleuven.be/download/public/MIC/publications/2967/PHD_ pclaes.pdf.</w:t>
       </w:r>
@@ -21693,14 +22988,12 @@
         <w:rPr>
           <w:rFonts w:cs="Times New Roman"/>
           <w:noProof/>
-          <w:szCs w:val="24"/>
         </w:rPr>
       </w:pPr>
       <w:r>
         <w:rPr>
           <w:rFonts w:cs="Times New Roman"/>
           <w:noProof/>
-          <w:szCs w:val="24"/>
         </w:rPr>
         <w:t xml:space="preserve">Claes, P., Hill, H., and Shriver, M. (2014a). Towards DNA-based facial composites: preliminary results and validation. </w:t>
       </w:r>
@@ -21710,7 +23003,6 @@
           <w:i/>
           <w:iCs/>
           <w:noProof/>
-          <w:szCs w:val="24"/>
         </w:rPr>
         <w:t>Forensic Sci. Int.</w:t>
       </w:r>
@@ -21725,14 +23017,12 @@
         <w:rPr>
           <w:rFonts w:cs="Times New Roman"/>
           <w:noProof/>
-          <w:szCs w:val="24"/>
         </w:rPr>
       </w:pPr>
       <w:r>
         <w:rPr>
           <w:rFonts w:cs="Times New Roman"/>
           <w:noProof/>
-          <w:szCs w:val="24"/>
         </w:rPr>
         <w:t xml:space="preserve">Claes, P., Liberton, D., Daniels, K., Matthes Rosana, K., Quillen, E., Pearson, L., et al. (2014b). Modeling 3D Facial Shape from DNA. </w:t>
       </w:r>
@@ -21742,7 +23032,6 @@
           <w:i/>
           <w:iCs/>
           <w:noProof/>
-          <w:szCs w:val="24"/>
         </w:rPr>
         <w:t>PLOS Genet.</w:t>
       </w:r>
@@ -21750,7 +23039,6 @@
         <w:rPr>
           <w:rFonts w:cs="Times New Roman"/>
           <w:noProof/>
-          <w:szCs w:val="24"/>
         </w:rPr>
         <w:t xml:space="preserve"> 10, 1–14.</w:t>
       </w:r>
@@ -21765,14 +23053,12 @@
         <w:rPr>
           <w:rFonts w:cs="Times New Roman"/>
           <w:noProof/>
-          <w:szCs w:val="24"/>
         </w:rPr>
       </w:pPr>
       <w:r>
         <w:rPr>
           <w:rFonts w:cs="Times New Roman"/>
           <w:noProof/>
-          <w:szCs w:val="24"/>
         </w:rPr>
         <w:t xml:space="preserve">Claes, P., Roosenboom, J., White, J. D., Swigut, T., Sero, D., Li, J., et al. (2018). Genome-wide mapping of global-to-local genetic effects on human facial shape. </w:t>
       </w:r>
@@ -21782,7 +23068,6 @@
           <w:i/>
           <w:iCs/>
           <w:noProof/>
-          <w:szCs w:val="24"/>
         </w:rPr>
         <w:t>Nat. Genet.</w:t>
       </w:r>
@@ -21790,7 +23075,6 @@
         <w:rPr>
           <w:rFonts w:cs="Times New Roman"/>
           <w:noProof/>
-          <w:szCs w:val="24"/>
         </w:rPr>
         <w:t xml:space="preserve"> doi:10.1038/s41588-018-0057-4.</w:t>
       </w:r>
@@ -21805,14 +23089,12 @@
         <w:rPr>
           <w:rFonts w:cs="Times New Roman"/>
           <w:noProof/>
-          <w:szCs w:val="24"/>
         </w:rPr>
       </w:pPr>
       <w:r>
         <w:rPr>
           <w:rFonts w:cs="Times New Roman"/>
           <w:noProof/>
-          <w:szCs w:val="24"/>
         </w:rPr>
         <w:t xml:space="preserve">Claes, P., Walters, M., and Clement, J. (2012). Improved facial outcome assessment using a 3D anthropometric mask. </w:t>
       </w:r>
@@ -21822,7 +23104,6 @@
           <w:i/>
           <w:iCs/>
           <w:noProof/>
-          <w:szCs w:val="24"/>
         </w:rPr>
         <w:t>Int. J. Oral Maxillofac. Surg.</w:t>
       </w:r>
@@ -21830,9 +23111,8 @@
         <w:rPr>
           <w:rFonts w:cs="Times New Roman"/>
           <w:noProof/>
-          <w:szCs w:val="24"/>
-        </w:rPr>
-        <w:t xml:space="preserve"> doi:10.1016/j.ijom.2011.10.019.</w:t>
+        </w:rPr>
+        <w:t xml:space="preserve"> 41, 324–330. doi:10.1016/j.ijom.2011.10.019.</w:t>
       </w:r>
     </w:p>
     <w:p>
@@ -21845,16 +23125,22 @@
         <w:rPr>
           <w:rFonts w:cs="Times New Roman"/>
           <w:noProof/>
-          <w:szCs w:val="24"/>
         </w:rPr>
       </w:pPr>
       <w:r>
         <w:rPr>
           <w:rFonts w:cs="Times New Roman"/>
           <w:noProof/>
-          <w:szCs w:val="24"/>
-        </w:rPr>
-        <w:t xml:space="preserve">Claes, P., Walters, M., Vandermeulen, D., and Clement, J. G. (2011). Spatially-dense 3D facial asymmetry assessment in both typical and disordered growth. </w:t>
+        </w:rPr>
+        <w:t xml:space="preserve">Claes, P., Walters, M., Vandermeulen, D., and Clement, J. G. (2011). Spatially-dense 3D facial </w:t>
+      </w:r>
+      <w:r>
+        <w:rPr>
+          <w:rFonts w:cs="Times New Roman"/>
+          <w:noProof/>
+        </w:rPr>
+        <w:lastRenderedPageBreak/>
+        <w:t xml:space="preserve">asymmetry assessment in both typical and disordered growth. </w:t>
       </w:r>
       <w:r>
         <w:rPr>
@@ -21862,7 +23148,6 @@
           <w:i/>
           <w:iCs/>
           <w:noProof/>
-          <w:szCs w:val="24"/>
         </w:rPr>
         <w:t>J. Anat.</w:t>
       </w:r>
@@ -21870,18 +23155,8 @@
         <w:rPr>
           <w:rFonts w:cs="Times New Roman"/>
           <w:noProof/>
-          <w:szCs w:val="24"/>
-        </w:rPr>
-        <w:t xml:space="preserve"> 219, 444–55. </w:t>
-      </w:r>
-      <w:r>
-        <w:rPr>
-          <w:rFonts w:cs="Times New Roman"/>
-          <w:noProof/>
-          <w:szCs w:val="24"/>
-        </w:rPr>
-        <w:lastRenderedPageBreak/>
-        <w:t>doi:10.1111/j.1469-7580.2011.01411.x.</w:t>
+        </w:rPr>
+        <w:t xml:space="preserve"> 219, 444–55. doi:10.1111/j.1469-7580.2011.01411.x.</w:t>
       </w:r>
     </w:p>
     <w:p>
@@ -21894,14 +23169,12 @@
         <w:rPr>
           <w:rFonts w:cs="Times New Roman"/>
           <w:noProof/>
-          <w:szCs w:val="24"/>
         </w:rPr>
       </w:pPr>
       <w:r>
         <w:rPr>
           <w:rFonts w:cs="Times New Roman"/>
           <w:noProof/>
-          <w:szCs w:val="24"/>
         </w:rPr>
         <w:t xml:space="preserve">Collyer, M. L., Sekora, D. J., and Adams, D. C. (2015). A method for analysis of phenotypic change for phenotypes described by high-dimensional data. </w:t>
       </w:r>
@@ -21911,7 +23184,6 @@
           <w:i/>
           <w:iCs/>
           <w:noProof/>
-          <w:szCs w:val="24"/>
         </w:rPr>
         <w:t>Heredity (Edinb).</w:t>
       </w:r>
@@ -21919,7 +23191,6 @@
         <w:rPr>
           <w:rFonts w:cs="Times New Roman"/>
           <w:noProof/>
-          <w:szCs w:val="24"/>
         </w:rPr>
         <w:t xml:space="preserve"> 115, 357–365. doi:10.1038/hdy.2014.75.</w:t>
       </w:r>
@@ -21934,14 +23205,12 @@
         <w:rPr>
           <w:rFonts w:cs="Times New Roman"/>
           <w:noProof/>
-          <w:szCs w:val="24"/>
         </w:rPr>
       </w:pPr>
       <w:r>
         <w:rPr>
           <w:rFonts w:cs="Times New Roman"/>
           <w:noProof/>
-          <w:szCs w:val="24"/>
         </w:rPr>
         <w:t xml:space="preserve">Corner, B. D., Lele, S., and Richtsmeier, J. T. (1992). Measuring Precision of Three-Dimensional Landmark Data. </w:t>
       </w:r>
@@ -21951,7 +23220,6 @@
           <w:i/>
           <w:iCs/>
           <w:noProof/>
-          <w:szCs w:val="24"/>
         </w:rPr>
         <w:t>J. Quantative Anthropol.</w:t>
       </w:r>
@@ -21959,7 +23227,6 @@
         <w:rPr>
           <w:rFonts w:cs="Times New Roman"/>
           <w:noProof/>
-          <w:szCs w:val="24"/>
         </w:rPr>
         <w:t xml:space="preserve"> 3, 347–359.</w:t>
       </w:r>
@@ -21974,14 +23241,12 @@
         <w:rPr>
           <w:rFonts w:cs="Times New Roman"/>
           <w:noProof/>
-          <w:szCs w:val="24"/>
         </w:rPr>
       </w:pPr>
       <w:r>
         <w:rPr>
           <w:rFonts w:cs="Times New Roman"/>
           <w:noProof/>
-          <w:szCs w:val="24"/>
         </w:rPr>
         <w:t xml:space="preserve">Fagertun, J., Harder, S., Rosengren, A., Moeller, C., Werge, T., Paulsen, R. R., et al. (2014). 3D facial landmarks: Inter-operator variability of manual annotation. </w:t>
       </w:r>
@@ -21991,7 +23256,6 @@
           <w:i/>
           <w:iCs/>
           <w:noProof/>
-          <w:szCs w:val="24"/>
         </w:rPr>
         <w:t>BMC Med. Imaging</w:t>
       </w:r>
@@ -21999,7 +23263,6 @@
         <w:rPr>
           <w:rFonts w:cs="Times New Roman"/>
           <w:noProof/>
-          <w:szCs w:val="24"/>
         </w:rPr>
         <w:t xml:space="preserve"> 14, 35. doi:10.1186/1471-2342-14-35.</w:t>
       </w:r>
@@ -22014,14 +23277,12 @@
         <w:rPr>
           <w:rFonts w:cs="Times New Roman"/>
           <w:noProof/>
-          <w:szCs w:val="24"/>
         </w:rPr>
       </w:pPr>
       <w:r>
         <w:rPr>
           <w:rFonts w:cs="Times New Roman"/>
           <w:noProof/>
-          <w:szCs w:val="24"/>
         </w:rPr>
         <w:t xml:space="preserve">Fisher, R. (1925). Statistical methods for research workers. </w:t>
       </w:r>
@@ -22031,7 +23292,6 @@
           <w:i/>
           <w:iCs/>
           <w:noProof/>
-          <w:szCs w:val="24"/>
         </w:rPr>
         <w:t>Biol. Monogr. Manuals</w:t>
       </w:r>
@@ -22039,7 +23299,6 @@
         <w:rPr>
           <w:rFonts w:cs="Times New Roman"/>
           <w:noProof/>
-          <w:szCs w:val="24"/>
         </w:rPr>
         <w:t>. doi:10.1056/NEJMc061160.</w:t>
       </w:r>
@@ -22054,14 +23313,12 @@
         <w:rPr>
           <w:rFonts w:cs="Times New Roman"/>
           <w:noProof/>
-          <w:szCs w:val="24"/>
         </w:rPr>
       </w:pPr>
       <w:r>
         <w:rPr>
           <w:rFonts w:cs="Times New Roman"/>
           <w:noProof/>
-          <w:szCs w:val="24"/>
         </w:rPr>
         <w:t xml:space="preserve">Frost, S., Marcus, L., Bookstein, F. L., Reddy, D., and Delson, E. (2003). Cranial allometry, phylogeography, and systematics of large-bodied papionins (Primates: Cercopithecinae) inferred from geometric morphometric analysis of landmark data. </w:t>
       </w:r>
@@ -22071,7 +23328,6 @@
           <w:i/>
           <w:iCs/>
           <w:noProof/>
-          <w:szCs w:val="24"/>
         </w:rPr>
         <w:t>Anat. Rec. Part A</w:t>
       </w:r>
@@ -22079,7 +23335,6 @@
         <w:rPr>
           <w:rFonts w:cs="Times New Roman"/>
           <w:noProof/>
-          <w:szCs w:val="24"/>
         </w:rPr>
         <w:t xml:space="preserve"> 275A, 1048–1072. doi:10.1002/ar.a.10112.</w:t>
       </w:r>
@@ -22094,14 +23349,12 @@
         <w:rPr>
           <w:rFonts w:cs="Times New Roman"/>
           <w:noProof/>
-          <w:szCs w:val="24"/>
         </w:rPr>
       </w:pPr>
       <w:r>
         <w:rPr>
           <w:rFonts w:cs="Times New Roman"/>
           <w:noProof/>
-          <w:szCs w:val="24"/>
         </w:rPr>
         <w:t xml:space="preserve">Hammond, P., Hutton, T. J., Allanson, J. E., Buxton, B. F., Campbell, L. E., Clayton-Smith, J., et al. (2005). Discriminating Power of Localized Three-Dimensional Facial Morphology. </w:t>
       </w:r>
@@ -22111,7 +23364,6 @@
           <w:i/>
           <w:iCs/>
           <w:noProof/>
-          <w:szCs w:val="24"/>
         </w:rPr>
         <w:t>Am. J. Hum. Genet.</w:t>
       </w:r>
@@ -22119,7 +23371,6 @@
         <w:rPr>
           <w:rFonts w:cs="Times New Roman"/>
           <w:noProof/>
-          <w:szCs w:val="24"/>
         </w:rPr>
         <w:t xml:space="preserve"> 77, 999–1010.</w:t>
       </w:r>
@@ -22134,14 +23385,12 @@
         <w:rPr>
           <w:rFonts w:cs="Times New Roman"/>
           <w:noProof/>
-          <w:szCs w:val="24"/>
         </w:rPr>
       </w:pPr>
       <w:r>
         <w:rPr>
           <w:rFonts w:cs="Times New Roman"/>
           <w:noProof/>
-          <w:szCs w:val="24"/>
         </w:rPr>
         <w:t xml:space="preserve">Hammond, P., McKee, S., Suttie, M., Allanson, J. E., Cobben, J.-M., Maas, S. M., et al. (2014). Opposite effects on facial morphology due to gene dosage sensitivity. </w:t>
       </w:r>
@@ -22151,7 +23400,6 @@
           <w:i/>
           <w:iCs/>
           <w:noProof/>
-          <w:szCs w:val="24"/>
         </w:rPr>
         <w:t>Hum. Genet.</w:t>
       </w:r>
@@ -22159,7 +23407,6 @@
         <w:rPr>
           <w:rFonts w:cs="Times New Roman"/>
           <w:noProof/>
-          <w:szCs w:val="24"/>
         </w:rPr>
         <w:t xml:space="preserve"> 133, 1117–25. doi:10.1007/s00439-014-1455-z.</w:t>
       </w:r>
@@ -22174,14 +23421,12 @@
         <w:rPr>
           <w:rFonts w:cs="Times New Roman"/>
           <w:noProof/>
-          <w:szCs w:val="24"/>
         </w:rPr>
       </w:pPr>
       <w:r>
         <w:rPr>
           <w:rFonts w:cs="Times New Roman"/>
           <w:noProof/>
-          <w:szCs w:val="24"/>
         </w:rPr>
         <w:t xml:space="preserve">Havarti, K., Frost, S., and McNulty, K. (2004). Neanderthal taxonomy reconsidered: implications of 3D primate models of intra- and interspecific differences. </w:t>
       </w:r>
@@ -22191,7 +23436,6 @@
           <w:i/>
           <w:iCs/>
           <w:noProof/>
-          <w:szCs w:val="24"/>
         </w:rPr>
         <w:t>Proc. Natl. Acad. Sci. USA</w:t>
       </w:r>
@@ -22199,7 +23443,6 @@
         <w:rPr>
           <w:rFonts w:cs="Times New Roman"/>
           <w:noProof/>
-          <w:szCs w:val="24"/>
         </w:rPr>
         <w:t xml:space="preserve"> 101, 1147–1152. doi:10.1046/j.1469-7580.2000.19710103.x.</w:t>
       </w:r>
@@ -22214,14 +23457,12 @@
         <w:rPr>
           <w:rFonts w:cs="Times New Roman"/>
           <w:noProof/>
-          <w:szCs w:val="24"/>
         </w:rPr>
       </w:pPr>
       <w:r>
         <w:rPr>
           <w:rFonts w:cs="Times New Roman"/>
           <w:noProof/>
-          <w:szCs w:val="24"/>
         </w:rPr>
         <w:t xml:space="preserve">Heike, C. L., Upson, K., Stuhaug, E., and Weinberg, S. M. (2010). 3D digital stereophotogrammetry: a practical guide to facial image acquisition. </w:t>
       </w:r>
@@ -22231,7 +23472,6 @@
           <w:i/>
           <w:iCs/>
           <w:noProof/>
-          <w:szCs w:val="24"/>
         </w:rPr>
         <w:t>Head Face Med.</w:t>
       </w:r>
@@ -22239,7 +23479,6 @@
         <w:rPr>
           <w:rFonts w:cs="Times New Roman"/>
           <w:noProof/>
-          <w:szCs w:val="24"/>
         </w:rPr>
         <w:t xml:space="preserve"> 6, 18. doi:10.1186/1746-160X-6-18.</w:t>
       </w:r>
@@ -22254,14 +23493,12 @@
         <w:rPr>
           <w:rFonts w:cs="Times New Roman"/>
           <w:noProof/>
-          <w:szCs w:val="24"/>
         </w:rPr>
       </w:pPr>
       <w:r>
         <w:rPr>
           <w:rFonts w:cs="Times New Roman"/>
           <w:noProof/>
-          <w:szCs w:val="24"/>
         </w:rPr>
         <w:t xml:space="preserve">Hille, E. (1982). </w:t>
       </w:r>
@@ -22271,7 +23508,6 @@
           <w:i/>
           <w:iCs/>
           <w:noProof/>
-          <w:szCs w:val="24"/>
         </w:rPr>
         <w:t>Analytic Function Theory, Volume I</w:t>
       </w:r>
@@ -22279,7 +23515,6 @@
         <w:rPr>
           <w:rFonts w:cs="Times New Roman"/>
           <w:noProof/>
-          <w:szCs w:val="24"/>
         </w:rPr>
         <w:t>. Second edi. New York: Chelsea Publishing Company.</w:t>
       </w:r>
@@ -22294,14 +23529,12 @@
         <w:rPr>
           <w:rFonts w:cs="Times New Roman"/>
           <w:noProof/>
-          <w:szCs w:val="24"/>
         </w:rPr>
       </w:pPr>
       <w:r>
         <w:rPr>
           <w:rFonts w:cs="Times New Roman"/>
           <w:noProof/>
-          <w:szCs w:val="24"/>
         </w:rPr>
         <w:t xml:space="preserve">Houle, D., Govindaraju, D. R., and Omholt, S. (2010). Phenomics: The next challenge. </w:t>
       </w:r>
@@ -22311,7 +23544,6 @@
           <w:i/>
           <w:iCs/>
           <w:noProof/>
-          <w:szCs w:val="24"/>
         </w:rPr>
         <w:t>Nat. Rev. Genet.</w:t>
       </w:r>
@@ -22319,7 +23551,6 @@
         <w:rPr>
           <w:rFonts w:cs="Times New Roman"/>
           <w:noProof/>
-          <w:szCs w:val="24"/>
         </w:rPr>
         <w:t xml:space="preserve"> 11, 855–866. doi:10.1038/nrg2897.</w:t>
       </w:r>
@@ -22334,14 +23565,12 @@
         <w:rPr>
           <w:rFonts w:cs="Times New Roman"/>
           <w:noProof/>
-          <w:szCs w:val="24"/>
         </w:rPr>
       </w:pPr>
       <w:r>
         <w:rPr>
           <w:rFonts w:cs="Times New Roman"/>
           <w:noProof/>
-          <w:szCs w:val="24"/>
         </w:rPr>
         <w:t xml:space="preserve">Hutton, T., Buxton, B., Hammond, P., and Unit, B. (2003a). Automated registration of 3D faces using dense surface models. in </w:t>
       </w:r>
@@ -22351,7 +23580,6 @@
           <w:i/>
           <w:iCs/>
           <w:noProof/>
-          <w:szCs w:val="24"/>
         </w:rPr>
         <w:t>British Machine Vision Conference</w:t>
       </w:r>
@@ -22359,7 +23587,6 @@
         <w:rPr>
           <w:rFonts w:cs="Times New Roman"/>
           <w:noProof/>
-          <w:szCs w:val="24"/>
         </w:rPr>
         <w:t>, eds. R. Harvey and A. Bangham (Norwich: Citeseer), 1–10. doi:10.5244/C.17.45.</w:t>
       </w:r>
@@ -22374,25 +23601,15 @@
         <w:rPr>
           <w:rFonts w:cs="Times New Roman"/>
           <w:noProof/>
-          <w:szCs w:val="24"/>
         </w:rPr>
       </w:pPr>
       <w:r>
         <w:rPr>
           <w:rFonts w:cs="Times New Roman"/>
           <w:noProof/>
-          <w:szCs w:val="24"/>
-        </w:rPr>
-        <w:t xml:space="preserve">Hutton, T. J., Buxton, B. F., Hammond, P., and Potts, H. W. W. (2003b). Estimating Average </w:t>
-      </w:r>
-      <w:r>
-        <w:rPr>
-          <w:rFonts w:cs="Times New Roman"/>
-          <w:noProof/>
-          <w:szCs w:val="24"/>
         </w:rPr>
         <w:lastRenderedPageBreak/>
-        <w:t xml:space="preserve">Growth Trajectories in Shape-Space Using Kernel Smoothing. </w:t>
+        <w:t xml:space="preserve">Hutton, T. J., Buxton, B. F., Hammond, P., and Potts, H. W. W. (2003b). Estimating Average Growth Trajectories in Shape-Space Using Kernel Smoothing. </w:t>
       </w:r>
       <w:r>
         <w:rPr>
@@ -22400,7 +23617,6 @@
           <w:i/>
           <w:iCs/>
           <w:noProof/>
-          <w:szCs w:val="24"/>
         </w:rPr>
         <w:t>IEEE Trans. Med. Imaging</w:t>
       </w:r>
@@ -22408,7 +23624,6 @@
         <w:rPr>
           <w:rFonts w:cs="Times New Roman"/>
           <w:noProof/>
-          <w:szCs w:val="24"/>
         </w:rPr>
         <w:t xml:space="preserve"> 22, 747–753.</w:t>
       </w:r>
@@ -22423,14 +23638,12 @@
         <w:rPr>
           <w:rFonts w:cs="Times New Roman"/>
           <w:noProof/>
-          <w:szCs w:val="24"/>
         </w:rPr>
       </w:pPr>
       <w:r>
         <w:rPr>
           <w:rFonts w:cs="Times New Roman"/>
           <w:noProof/>
-          <w:szCs w:val="24"/>
         </w:rPr>
         <w:t xml:space="preserve">Imaizumi, K., Taniguchi, K., Ogawa, Y., Matsuzaki, K., Nagata, T., Mochimaru, M., et al. (2015). Three-dimensional analyses of aging-induced alterations in facial shape: a longitudinal study of 171 Japanese males. </w:t>
       </w:r>
@@ -22440,7 +23653,6 @@
           <w:i/>
           <w:iCs/>
           <w:noProof/>
-          <w:szCs w:val="24"/>
         </w:rPr>
         <w:t>Int. J. Legal Med.</w:t>
       </w:r>
@@ -22448,7 +23660,6 @@
         <w:rPr>
           <w:rFonts w:cs="Times New Roman"/>
           <w:noProof/>
-          <w:szCs w:val="24"/>
         </w:rPr>
         <w:t xml:space="preserve"> 129, 385–393. doi:10.1007/s00414-014-1114-x.</w:t>
       </w:r>
@@ -22463,14 +23674,12 @@
         <w:rPr>
           <w:rFonts w:cs="Times New Roman"/>
           <w:noProof/>
-          <w:szCs w:val="24"/>
         </w:rPr>
       </w:pPr>
       <w:r>
         <w:rPr>
           <w:rFonts w:cs="Times New Roman"/>
           <w:noProof/>
-          <w:szCs w:val="24"/>
         </w:rPr>
         <w:t xml:space="preserve">Kesterke, M. J., Raffensperger, Z. D., Heike, C. L., Cunningham, M. L., Hecht, J. T., Kau, C. H., et al. (2016). Using the 3D Facial Norms Database to investigate craniofacial sexual dimorphism in healthy children, adolescents, and adults. </w:t>
       </w:r>
@@ -22480,7 +23689,6 @@
           <w:i/>
           <w:iCs/>
           <w:noProof/>
-          <w:szCs w:val="24"/>
         </w:rPr>
         <w:t>Biol. Sex Differ.</w:t>
       </w:r>
@@ -22488,7 +23696,6 @@
         <w:rPr>
           <w:rFonts w:cs="Times New Roman"/>
           <w:noProof/>
-          <w:szCs w:val="24"/>
         </w:rPr>
         <w:t xml:space="preserve"> 7. doi:10.1186/s13293-016-0076-8.</w:t>
       </w:r>
@@ -22503,14 +23710,12 @@
         <w:rPr>
           <w:rFonts w:cs="Times New Roman"/>
           <w:noProof/>
-          <w:szCs w:val="24"/>
         </w:rPr>
       </w:pPr>
       <w:r>
         <w:rPr>
           <w:rFonts w:cs="Times New Roman"/>
           <w:noProof/>
-          <w:szCs w:val="24"/>
         </w:rPr>
         <w:t xml:space="preserve">Klingenberg, C. P. (2010). Evolution and development of shape: integrating quantitative approaches. </w:t>
       </w:r>
@@ -22520,7 +23725,6 @@
           <w:i/>
           <w:iCs/>
           <w:noProof/>
-          <w:szCs w:val="24"/>
         </w:rPr>
         <w:t>Nat. Rev. Genet.</w:t>
       </w:r>
@@ -22528,7 +23732,6 @@
         <w:rPr>
           <w:rFonts w:cs="Times New Roman"/>
           <w:noProof/>
-          <w:szCs w:val="24"/>
         </w:rPr>
         <w:t xml:space="preserve"> 11, 623–635.</w:t>
       </w:r>
@@ -22543,14 +23746,12 @@
         <w:rPr>
           <w:rFonts w:cs="Times New Roman"/>
           <w:noProof/>
-          <w:szCs w:val="24"/>
         </w:rPr>
       </w:pPr>
       <w:r>
         <w:rPr>
           <w:rFonts w:cs="Times New Roman"/>
           <w:noProof/>
-          <w:szCs w:val="24"/>
         </w:rPr>
         <w:t xml:space="preserve">Klingenberg, C. P. (2013). Evolutionary Covariation in Geometric Morphometric Data: Analyzing Integration, Modularity, and Allometry in a Phylogenetic Context. </w:t>
       </w:r>
@@ -22560,7 +23761,6 @@
           <w:i/>
           <w:iCs/>
           <w:noProof/>
-          <w:szCs w:val="24"/>
         </w:rPr>
         <w:t>Syst. Biol.</w:t>
       </w:r>
@@ -22568,7 +23768,6 @@
         <w:rPr>
           <w:rFonts w:cs="Times New Roman"/>
           <w:noProof/>
-          <w:szCs w:val="24"/>
         </w:rPr>
         <w:t xml:space="preserve"> 62, 591–610. doi:10.1093/sysbio/syt025.</w:t>
       </w:r>
@@ -22583,14 +23782,12 @@
         <w:rPr>
           <w:rFonts w:cs="Times New Roman"/>
           <w:noProof/>
-          <w:szCs w:val="24"/>
         </w:rPr>
       </w:pPr>
       <w:r>
         <w:rPr>
           <w:rFonts w:cs="Times New Roman"/>
           <w:noProof/>
-          <w:szCs w:val="24"/>
         </w:rPr>
         <w:t xml:space="preserve">Klingenberg, C. P., Wetherill, L., Rogers, J., Moore, E., Ward, R., Autti-Rämö, I., et al. (2010). Prenatal alcohol exposure alters the patterns of facial asymmetry. </w:t>
       </w:r>
@@ -22600,7 +23797,6 @@
           <w:i/>
           <w:iCs/>
           <w:noProof/>
-          <w:szCs w:val="24"/>
         </w:rPr>
         <w:t>Alcohol</w:t>
       </w:r>
@@ -22608,7 +23804,6 @@
         <w:rPr>
           <w:rFonts w:cs="Times New Roman"/>
           <w:noProof/>
-          <w:szCs w:val="24"/>
         </w:rPr>
         <w:t xml:space="preserve"> 44, 649–657. doi:10.1016/j.alcohol.2009.10.016.</w:t>
       </w:r>
@@ -22623,16 +23818,28 @@
         <w:rPr>
           <w:rFonts w:cs="Times New Roman"/>
           <w:noProof/>
-          <w:szCs w:val="24"/>
         </w:rPr>
       </w:pPr>
       <w:r>
         <w:rPr>
           <w:rFonts w:cs="Times New Roman"/>
           <w:noProof/>
-          <w:szCs w:val="24"/>
-        </w:rPr>
-        <w:t xml:space="preserve">Lele, S., and Richtsmeier, J. T. (1991). Euclidean distance matrix analysis: A coordinate‐free approach for comparing biological shapes using landmark data. </w:t>
+        </w:rPr>
+        <w:t>Lele, S., and Richtsmeier, J. T. (1991). Euclidean distance matrix analysis: A coordinate</w:t>
+      </w:r>
+      <w:r>
+        <w:rPr>
+          <w:rFonts w:ascii="Cambria Math" w:hAnsi="Cambria Math" w:cs="Cambria Math"/>
+          <w:noProof/>
+        </w:rPr>
+        <w:t>‐</w:t>
+      </w:r>
+      <w:r>
+        <w:rPr>
+          <w:rFonts w:cs="Times New Roman"/>
+          <w:noProof/>
+        </w:rPr>
+        <w:t xml:space="preserve">free approach for comparing biological shapes using landmark data. </w:t>
       </w:r>
       <w:r>
         <w:rPr>
@@ -22640,7 +23847,6 @@
           <w:i/>
           <w:iCs/>
           <w:noProof/>
-          <w:szCs w:val="24"/>
         </w:rPr>
         <w:t>Am. J. Phys. Anthropol.</w:t>
       </w:r>
@@ -22648,7 +23854,6 @@
         <w:rPr>
           <w:rFonts w:cs="Times New Roman"/>
           <w:noProof/>
-          <w:szCs w:val="24"/>
         </w:rPr>
         <w:t xml:space="preserve"> 86, 415–427. doi:10.1002/ajpa.1330860307.</w:t>
       </w:r>
@@ -22663,14 +23868,12 @@
         <w:rPr>
           <w:rFonts w:cs="Times New Roman"/>
           <w:noProof/>
-          <w:szCs w:val="24"/>
         </w:rPr>
       </w:pPr>
       <w:r>
         <w:rPr>
           <w:rFonts w:cs="Times New Roman"/>
           <w:noProof/>
-          <w:szCs w:val="24"/>
         </w:rPr>
         <w:t xml:space="preserve">Liu, F., van der Lijn, F., Schurmann, C., Zhu, G., Chakravarty, M. M., Hysi, P. G., et al. (2012). A Genome-Wide Association Study Identifies Five Loci Influencing Facial Morphology in Europeans. </w:t>
       </w:r>
@@ -22680,7 +23883,6 @@
           <w:i/>
           <w:iCs/>
           <w:noProof/>
-          <w:szCs w:val="24"/>
         </w:rPr>
         <w:t>PLoS Genet.</w:t>
       </w:r>
@@ -22688,7 +23890,6 @@
         <w:rPr>
           <w:rFonts w:cs="Times New Roman"/>
           <w:noProof/>
-          <w:szCs w:val="24"/>
         </w:rPr>
         <w:t xml:space="preserve"> 8. doi:10.1371/journal.pgen.1002932.</w:t>
       </w:r>
@@ -22703,14 +23904,12 @@
         <w:rPr>
           <w:rFonts w:cs="Times New Roman"/>
           <w:noProof/>
-          <w:szCs w:val="24"/>
         </w:rPr>
       </w:pPr>
       <w:r>
         <w:rPr>
           <w:rFonts w:cs="Times New Roman"/>
           <w:noProof/>
-          <w:szCs w:val="24"/>
         </w:rPr>
         <w:t xml:space="preserve">Martinez-Abadias, N., Gonzalez-Jose, R., Gonzalez-Martin, A., Van der Molen, S., Talavera, A., Hernandez, P., et al. (2006). Phenotypic evolution of human craniofacial morphology after admixture: a geometric morphometrics approach. </w:t>
       </w:r>
@@ -22720,7 +23919,6 @@
           <w:i/>
           <w:iCs/>
           <w:noProof/>
-          <w:szCs w:val="24"/>
         </w:rPr>
         <w:t>Am. J. Phys. Anthropol.</w:t>
       </w:r>
@@ -22728,7 +23926,6 @@
         <w:rPr>
           <w:rFonts w:cs="Times New Roman"/>
           <w:noProof/>
-          <w:szCs w:val="24"/>
         </w:rPr>
         <w:t xml:space="preserve"> 129, 387–98. doi:10.1002/ajpa.20291.</w:t>
       </w:r>
@@ -22743,14 +23940,12 @@
         <w:rPr>
           <w:rFonts w:cs="Times New Roman"/>
           <w:noProof/>
-          <w:szCs w:val="24"/>
         </w:rPr>
       </w:pPr>
       <w:r>
         <w:rPr>
           <w:rFonts w:cs="Times New Roman"/>
           <w:noProof/>
-          <w:szCs w:val="24"/>
         </w:rPr>
         <w:t xml:space="preserve">Martinez-Abadias, N., Mitteroecker, P., Parsons, T. E., Esparza, M., Sjovold, T., Rolian, C., et al. (2012). The Developmental Basis of Quantitative Craniofacial Variation in Humans and Mice. </w:t>
       </w:r>
@@ -22760,7 +23955,6 @@
           <w:i/>
           <w:iCs/>
           <w:noProof/>
-          <w:szCs w:val="24"/>
         </w:rPr>
         <w:t>Evol Biol</w:t>
       </w:r>
@@ -22768,7 +23962,6 @@
         <w:rPr>
           <w:rFonts w:cs="Times New Roman"/>
           <w:noProof/>
-          <w:szCs w:val="24"/>
         </w:rPr>
         <w:t xml:space="preserve"> 39, 554–567.</w:t>
       </w:r>
@@ -22783,14 +23976,12 @@
         <w:rPr>
           <w:rFonts w:cs="Times New Roman"/>
           <w:noProof/>
-          <w:szCs w:val="24"/>
         </w:rPr>
       </w:pPr>
       <w:r>
         <w:rPr>
           <w:rFonts w:cs="Times New Roman"/>
           <w:noProof/>
-          <w:szCs w:val="24"/>
         </w:rPr>
         <w:t xml:space="preserve">Matthews, H., Penington, A., Clement, J., Kilpatrick, N., Fan, Y., and Claes, P. (2018a). Estimating age and synthesising growth in children and adolescents using 3D facial prototypes. </w:t>
       </w:r>
@@ -22800,7 +23991,6 @@
           <w:i/>
           <w:iCs/>
           <w:noProof/>
-          <w:szCs w:val="24"/>
         </w:rPr>
         <w:t>Forensic Sci. Int.</w:t>
       </w:r>
@@ -22808,7 +23998,6 @@
         <w:rPr>
           <w:rFonts w:cs="Times New Roman"/>
           <w:noProof/>
-          <w:szCs w:val="24"/>
         </w:rPr>
         <w:t xml:space="preserve"> 286, 61–69. doi:10.1016/j.forsciint.2018.02.024.</w:t>
       </w:r>
@@ -22823,16 +24012,22 @@
         <w:rPr>
           <w:rFonts w:cs="Times New Roman"/>
           <w:noProof/>
-          <w:szCs w:val="24"/>
         </w:rPr>
       </w:pPr>
       <w:r>
         <w:rPr>
           <w:rFonts w:cs="Times New Roman"/>
           <w:noProof/>
-          <w:szCs w:val="24"/>
-        </w:rPr>
-        <w:t xml:space="preserve">Matthews, H. S., Penington, A. J., Hardiman, R., Fan, Y., Clement, J. G., Kilpatrick, N. M., et al. (2018b). Modelling 3D craniofacial growth trajectories for population comparison and classification illustrated using sex-differences. </w:t>
+        </w:rPr>
+        <w:t xml:space="preserve">Matthews, H. S., Penington, A. J., Hardiman, R., Fan, Y., Clement, J. G., Kilpatrick, N. M., et al. (2018b). Modelling 3D craniofacial growth trajectories for population comparison and </w:t>
+      </w:r>
+      <w:r>
+        <w:rPr>
+          <w:rFonts w:cs="Times New Roman"/>
+          <w:noProof/>
+        </w:rPr>
+        <w:lastRenderedPageBreak/>
+        <w:t xml:space="preserve">classification illustrated using sex-differences. </w:t>
       </w:r>
       <w:r>
         <w:rPr>
@@ -22840,7 +24035,6 @@
           <w:i/>
           <w:iCs/>
           <w:noProof/>
-          <w:szCs w:val="24"/>
         </w:rPr>
         <w:t>Sci. Rep.</w:t>
       </w:r>
@@ -22848,18 +24042,8 @@
         <w:rPr>
           <w:rFonts w:cs="Times New Roman"/>
           <w:noProof/>
-          <w:szCs w:val="24"/>
-        </w:rPr>
-        <w:t xml:space="preserve"> 8. doi:10.1038/s41598-018-22752-</w:t>
-      </w:r>
-      <w:r>
-        <w:rPr>
-          <w:rFonts w:cs="Times New Roman"/>
-          <w:noProof/>
-          <w:szCs w:val="24"/>
-        </w:rPr>
-        <w:lastRenderedPageBreak/>
-        <w:t>5.</w:t>
+        </w:rPr>
+        <w:t xml:space="preserve"> 8. doi:10.1038/s41598-018-22752-5.</w:t>
       </w:r>
     </w:p>
     <w:p>
@@ -22872,14 +24056,12 @@
         <w:rPr>
           <w:rFonts w:cs="Times New Roman"/>
           <w:noProof/>
-          <w:szCs w:val="24"/>
         </w:rPr>
       </w:pPr>
       <w:r>
         <w:rPr>
           <w:rFonts w:cs="Times New Roman"/>
           <w:noProof/>
-          <w:szCs w:val="24"/>
         </w:rPr>
         <w:t xml:space="preserve">Mitteroecker, P., Gunz, P., Bernhard, M., Schaefer, K., and Bookstein, F. L. (2004). Comparison of cranial ontogenetic trajectories among great apes and humans. </w:t>
       </w:r>
@@ -22889,7 +24071,6 @@
           <w:i/>
           <w:iCs/>
           <w:noProof/>
-          <w:szCs w:val="24"/>
         </w:rPr>
         <w:t>J. Hum. Evol.</w:t>
       </w:r>
@@ -22897,7 +24078,6 @@
         <w:rPr>
           <w:rFonts w:cs="Times New Roman"/>
           <w:noProof/>
-          <w:szCs w:val="24"/>
         </w:rPr>
         <w:t xml:space="preserve"> 46, 679–698. doi:10.1016/j.jhevol.2004.03.006.</w:t>
       </w:r>
@@ -22912,14 +24092,12 @@
         <w:rPr>
           <w:rFonts w:cs="Times New Roman"/>
           <w:noProof/>
-          <w:szCs w:val="24"/>
         </w:rPr>
       </w:pPr>
       <w:r>
         <w:rPr>
           <w:rFonts w:cs="Times New Roman"/>
           <w:noProof/>
-          <w:szCs w:val="24"/>
         </w:rPr>
         <w:t xml:space="preserve">O’Higgins, P. (2000). The study of morphological variation in the hominid fossil record: biology, landmarks and geometry. </w:t>
       </w:r>
@@ -22929,7 +24107,6 @@
           <w:i/>
           <w:iCs/>
           <w:noProof/>
-          <w:szCs w:val="24"/>
         </w:rPr>
         <w:t>J. Anat.</w:t>
       </w:r>
@@ -22937,7 +24114,6 @@
         <w:rPr>
           <w:rFonts w:cs="Times New Roman"/>
           <w:noProof/>
-          <w:szCs w:val="24"/>
         </w:rPr>
         <w:t xml:space="preserve"> 197, 103–120.</w:t>
       </w:r>
@@ -22952,14 +24128,12 @@
         <w:rPr>
           <w:rFonts w:cs="Times New Roman"/>
           <w:noProof/>
-          <w:szCs w:val="24"/>
         </w:rPr>
       </w:pPr>
       <w:r>
         <w:rPr>
           <w:rFonts w:cs="Times New Roman"/>
           <w:noProof/>
-          <w:szCs w:val="24"/>
         </w:rPr>
         <w:t xml:space="preserve">Paternoster, L., Zhurov, A. I., Toma, A. M., Kemp, J. P., St. Pourcain, B., Timpson, N. J., et al. (2012). Genome-wide association study of three-dimensional facial morphology identifies a variant in PAX3 associated with nasion position. </w:t>
       </w:r>
@@ -22969,7 +24143,6 @@
           <w:i/>
           <w:iCs/>
           <w:noProof/>
-          <w:szCs w:val="24"/>
         </w:rPr>
         <w:t>Am. J. Hum. Genet.</w:t>
       </w:r>
@@ -22977,7 +24150,6 @@
         <w:rPr>
           <w:rFonts w:cs="Times New Roman"/>
           <w:noProof/>
-          <w:szCs w:val="24"/>
         </w:rPr>
         <w:t xml:space="preserve"> 90, 478–485. doi:10.1016/j.ajhg.2011.12.021.</w:t>
       </w:r>
@@ -22992,14 +24164,12 @@
         <w:rPr>
           <w:rFonts w:cs="Times New Roman"/>
           <w:noProof/>
-          <w:szCs w:val="24"/>
         </w:rPr>
       </w:pPr>
       <w:r>
         <w:rPr>
           <w:rFonts w:cs="Times New Roman"/>
           <w:noProof/>
-          <w:szCs w:val="24"/>
         </w:rPr>
         <w:t xml:space="preserve">Quinto-Sánchez, M., Adhikari, K., Acuña-Alonzo, V., Cintas, C., Silva de Cerqueira, C. C., Ramallo, V., et al. (2015). Facial asymmetry and genetic ancestry in Latin American admixed populations. </w:t>
       </w:r>
@@ -23009,7 +24179,6 @@
           <w:i/>
           <w:iCs/>
           <w:noProof/>
-          <w:szCs w:val="24"/>
         </w:rPr>
         <w:t>Am. J. Phys. Anthropol.</w:t>
       </w:r>
@@ -23017,7 +24186,6 @@
         <w:rPr>
           <w:rFonts w:cs="Times New Roman"/>
           <w:noProof/>
-          <w:szCs w:val="24"/>
         </w:rPr>
         <w:t xml:space="preserve"> 157, 58–70. doi:10.1002/ajpa.22688.</w:t>
       </w:r>
@@ -23032,14 +24200,12 @@
         <w:rPr>
           <w:rFonts w:cs="Times New Roman"/>
           <w:noProof/>
-          <w:szCs w:val="24"/>
         </w:rPr>
       </w:pPr>
       <w:r>
         <w:rPr>
           <w:rFonts w:cs="Times New Roman"/>
           <w:noProof/>
-          <w:szCs w:val="24"/>
         </w:rPr>
         <w:t xml:space="preserve">Richtsmeier, J. T., Baxter, L. L., and Reeves, R. H. (2000). Parallels of craniofacial maldevelopment in Down syndrome and Ts65Dn mice. </w:t>
       </w:r>
@@ -23049,7 +24215,6 @@
           <w:i/>
           <w:iCs/>
           <w:noProof/>
-          <w:szCs w:val="24"/>
         </w:rPr>
         <w:t>Dev. Dyn.</w:t>
       </w:r>
@@ -23057,7 +24222,6 @@
         <w:rPr>
           <w:rFonts w:cs="Times New Roman"/>
           <w:noProof/>
-          <w:szCs w:val="24"/>
         </w:rPr>
         <w:t xml:space="preserve"> 217, 137–45. doi:10.1002/(SICI)1097-0177(200002)217:2&lt;137::AID-DVDY1&gt;3.0.CO;2-N.</w:t>
       </w:r>
@@ -23072,14 +24236,12 @@
         <w:rPr>
           <w:rFonts w:cs="Times New Roman"/>
           <w:noProof/>
-          <w:szCs w:val="24"/>
         </w:rPr>
       </w:pPr>
       <w:r>
         <w:rPr>
           <w:rFonts w:cs="Times New Roman"/>
           <w:noProof/>
-          <w:szCs w:val="24"/>
         </w:rPr>
         <w:t xml:space="preserve">Richtsmeier, J. T., Burke Deleon, V., and Lele, S. R. (2002). The promise of geometric morphometrics. </w:t>
       </w:r>
@@ -23089,7 +24251,6 @@
           <w:i/>
           <w:iCs/>
           <w:noProof/>
-          <w:szCs w:val="24"/>
         </w:rPr>
         <w:t>Am. J. Phys. Anthropol.</w:t>
       </w:r>
@@ -23097,7 +24258,6 @@
         <w:rPr>
           <w:rFonts w:cs="Times New Roman"/>
           <w:noProof/>
-          <w:szCs w:val="24"/>
         </w:rPr>
         <w:t xml:space="preserve"> 119, 63–91. doi:10.1002/ajpa.10174.</w:t>
       </w:r>
@@ -23112,14 +24272,12 @@
         <w:rPr>
           <w:rFonts w:cs="Times New Roman"/>
           <w:noProof/>
-          <w:szCs w:val="24"/>
         </w:rPr>
       </w:pPr>
       <w:r>
         <w:rPr>
           <w:rFonts w:cs="Times New Roman"/>
           <w:noProof/>
-          <w:szCs w:val="24"/>
         </w:rPr>
         <w:t xml:space="preserve">Richtsmeier, J. T., Paik, C. H., Elfert, P. C., Cole III, T. M., and Dahlman, H. R. (1995). Precision, Repeatibility, and Validation of the Localization of Cranial Landmarks Using Computed Tomography Scans. </w:t>
       </w:r>
@@ -23129,7 +24287,6 @@
           <w:i/>
           <w:iCs/>
           <w:noProof/>
-          <w:szCs w:val="24"/>
         </w:rPr>
         <w:t>Cleft Palate-Craniofacial J.</w:t>
       </w:r>
@@ -23137,7 +24294,6 @@
         <w:rPr>
           <w:rFonts w:cs="Times New Roman"/>
           <w:noProof/>
-          <w:szCs w:val="24"/>
         </w:rPr>
         <w:t xml:space="preserve"> 32, 217–227.</w:t>
       </w:r>
@@ -23152,14 +24308,12 @@
         <w:rPr>
           <w:rFonts w:cs="Times New Roman"/>
           <w:noProof/>
-          <w:szCs w:val="24"/>
         </w:rPr>
       </w:pPr>
       <w:r>
         <w:rPr>
           <w:rFonts w:cs="Times New Roman"/>
           <w:noProof/>
-          <w:szCs w:val="24"/>
         </w:rPr>
         <w:t xml:space="preserve">Rohlf, F. J., and Marcus, L. F. (1993). A revolution morphometrics. </w:t>
       </w:r>
@@ -23169,7 +24323,6 @@
           <w:i/>
           <w:iCs/>
           <w:noProof/>
-          <w:szCs w:val="24"/>
         </w:rPr>
         <w:t>Trends Ecol. Evol.</w:t>
       </w:r>
@@ -23177,7 +24330,6 @@
         <w:rPr>
           <w:rFonts w:cs="Times New Roman"/>
           <w:noProof/>
-          <w:szCs w:val="24"/>
         </w:rPr>
         <w:t xml:space="preserve"> 8, 129–132. doi:10.1016/0169-5347(93)90024-J.</w:t>
       </w:r>
@@ -23192,14 +24344,12 @@
         <w:rPr>
           <w:rFonts w:cs="Times New Roman"/>
           <w:noProof/>
-          <w:szCs w:val="24"/>
         </w:rPr>
       </w:pPr>
       <w:r>
         <w:rPr>
           <w:rFonts w:cs="Times New Roman"/>
           <w:noProof/>
-          <w:szCs w:val="24"/>
         </w:rPr>
         <w:t xml:space="preserve">Rohlf, F. J., and Slice, D. (1990). Extensions of the Procrustes Method for the Optimal Superimposition of Landmarks. </w:t>
       </w:r>
@@ -23209,7 +24359,6 @@
           <w:i/>
           <w:iCs/>
           <w:noProof/>
-          <w:szCs w:val="24"/>
         </w:rPr>
         <w:t>Syst. Zool.</w:t>
       </w:r>
@@ -23217,7 +24366,6 @@
         <w:rPr>
           <w:rFonts w:cs="Times New Roman"/>
           <w:noProof/>
-          <w:szCs w:val="24"/>
         </w:rPr>
         <w:t xml:space="preserve"> 39, 40–50. doi:10.2307/2992207.</w:t>
       </w:r>
@@ -23232,14 +24380,12 @@
         <w:rPr>
           <w:rFonts w:cs="Times New Roman"/>
           <w:noProof/>
-          <w:szCs w:val="24"/>
         </w:rPr>
       </w:pPr>
       <w:r>
         <w:rPr>
           <w:rFonts w:cs="Times New Roman"/>
           <w:noProof/>
-          <w:szCs w:val="24"/>
         </w:rPr>
         <w:t xml:space="preserve">Schlager, S., and Alexandra, R. (2015). Analysis of the Human Osseous Nasal Shape — Population Differences and Sexual Dimorphism. </w:t>
       </w:r>
@@ -23249,7 +24395,6 @@
           <w:i/>
           <w:iCs/>
           <w:noProof/>
-          <w:szCs w:val="24"/>
         </w:rPr>
         <w:t>Am. J. Phys. Anthropol.</w:t>
       </w:r>
@@ -23257,7 +24402,6 @@
         <w:rPr>
           <w:rFonts w:cs="Times New Roman"/>
           <w:noProof/>
-          <w:szCs w:val="24"/>
         </w:rPr>
         <w:t xml:space="preserve"> 00. doi:10.1002/ajpa.22749.</w:t>
       </w:r>
@@ -23272,14 +24416,12 @@
         <w:rPr>
           <w:rFonts w:cs="Times New Roman"/>
           <w:noProof/>
-          <w:szCs w:val="24"/>
         </w:rPr>
       </w:pPr>
       <w:r>
         <w:rPr>
           <w:rFonts w:cs="Times New Roman"/>
           <w:noProof/>
-          <w:szCs w:val="24"/>
         </w:rPr>
         <w:t xml:space="preserve">Shaffer, J. R., Orlova, E., Lee, M. K., Leslie, E. J., Raffensperger, Z. D., Heike, C. L., et al. (2016). Genome-Wide Association Study Reveals Multiple Loci Influencing Normal Human Facial Morphology. </w:t>
       </w:r>
@@ -23289,7 +24431,6 @@
           <w:i/>
           <w:iCs/>
           <w:noProof/>
-          <w:szCs w:val="24"/>
         </w:rPr>
         <w:t>PLoS Genet.</w:t>
       </w:r>
@@ -23297,7 +24438,6 @@
         <w:rPr>
           <w:rFonts w:cs="Times New Roman"/>
           <w:noProof/>
-          <w:szCs w:val="24"/>
         </w:rPr>
         <w:t xml:space="preserve"> 12, 1–21. doi:10.1371/journal.pgen.1006149.</w:t>
       </w:r>
@@ -23312,14 +24452,12 @@
         <w:rPr>
           <w:rFonts w:cs="Times New Roman"/>
           <w:noProof/>
-          <w:szCs w:val="24"/>
         </w:rPr>
       </w:pPr>
       <w:r>
         <w:rPr>
           <w:rFonts w:cs="Times New Roman"/>
           <w:noProof/>
-          <w:szCs w:val="24"/>
         </w:rPr>
         <w:t xml:space="preserve">Shaner, D. J., Peterson, A. E., Beattie, O. B., and Bamforth, J. S. (2000). Assessment of soft tissue facial asymmetry in medically normal and syndrome-affected individuals by analysis of landmarks and measurements. </w:t>
       </w:r>
@@ -23329,7 +24467,6 @@
           <w:i/>
           <w:iCs/>
           <w:noProof/>
-          <w:szCs w:val="24"/>
         </w:rPr>
         <w:t>Am. J. Med. Genet.</w:t>
       </w:r>
@@ -23337,7 +24474,6 @@
         <w:rPr>
           <w:rFonts w:cs="Times New Roman"/>
           <w:noProof/>
-          <w:szCs w:val="24"/>
         </w:rPr>
         <w:t xml:space="preserve"> 93, 143–154. doi:10.1002/1096-8628(20000717)93:2&lt;143::AID-AJMG12&gt;3.0.CO;2-Q.</w:t>
       </w:r>
@@ -23352,14 +24488,12 @@
         <w:rPr>
           <w:rFonts w:cs="Times New Roman"/>
           <w:noProof/>
-          <w:szCs w:val="24"/>
         </w:rPr>
       </w:pPr>
       <w:r>
         <w:rPr>
           <w:rFonts w:cs="Times New Roman"/>
           <w:noProof/>
-          <w:szCs w:val="24"/>
         </w:rPr>
         <w:lastRenderedPageBreak/>
         <w:t xml:space="preserve">Smith, K. K. (2006). Craniofacial development in marsupial mammals: developmental origins of evolutionary change. </w:t>
@@ -23370,7 +24504,6 @@
           <w:i/>
           <w:iCs/>
           <w:noProof/>
-          <w:szCs w:val="24"/>
         </w:rPr>
         <w:t>Dev. Dyn.</w:t>
       </w:r>
@@ -23378,7 +24511,6 @@
         <w:rPr>
           <w:rFonts w:cs="Times New Roman"/>
           <w:noProof/>
-          <w:szCs w:val="24"/>
         </w:rPr>
         <w:t xml:space="preserve"> 235, 1181–93. doi:10.1002/dvdy.20676.</w:t>
       </w:r>
@@ -23393,16 +24525,14 @@
         <w:rPr>
           <w:rFonts w:cs="Times New Roman"/>
           <w:noProof/>
-          <w:szCs w:val="24"/>
         </w:rPr>
       </w:pPr>
       <w:r>
         <w:rPr>
           <w:rFonts w:cs="Times New Roman"/>
           <w:noProof/>
-          <w:szCs w:val="24"/>
-        </w:rPr>
-        <w:t>Snyders, J., Claes, P., Vandermeulen, D., and Suetens, P. (2014). Development and comparison of non-rigid surface registraion and extensions (technical report KUL/ESAT/PSI/1401). Leuven, Belgium.</w:t>
+        </w:rPr>
+        <w:t>Snyders, J., Claes, P., Vandermeulen, D., and Suetens, P. (2014). Development and comparison of non-rigid surface registraion and extensions, Technical report KUL/ESAT/PSI/1401. Leuven, Belgium.</w:t>
       </w:r>
     </w:p>
     <w:p>
@@ -23415,14 +24545,12 @@
         <w:rPr>
           <w:rFonts w:cs="Times New Roman"/>
           <w:noProof/>
-          <w:szCs w:val="24"/>
         </w:rPr>
       </w:pPr>
       <w:r>
         <w:rPr>
           <w:rFonts w:cs="Times New Roman"/>
           <w:noProof/>
-          <w:szCs w:val="24"/>
         </w:rPr>
         <w:t xml:space="preserve">Starbuck, J. M., Reeves, R. H., and Richtsmeier, J. T. (2011). Morphological integration of soft-tissue facial morphology in Down Syndrome and siblings. </w:t>
       </w:r>
@@ -23432,7 +24560,6 @@
           <w:i/>
           <w:iCs/>
           <w:noProof/>
-          <w:szCs w:val="24"/>
         </w:rPr>
         <w:t>Am. J. Phys. Anthropol.</w:t>
       </w:r>
@@ -23440,7 +24567,6 @@
         <w:rPr>
           <w:rFonts w:cs="Times New Roman"/>
           <w:noProof/>
-          <w:szCs w:val="24"/>
         </w:rPr>
         <w:t xml:space="preserve"> 146, 560–8. doi:10.1002/ajpa.21583.</w:t>
       </w:r>
@@ -23455,14 +24581,12 @@
         <w:rPr>
           <w:rFonts w:cs="Times New Roman"/>
           <w:noProof/>
-          <w:szCs w:val="24"/>
         </w:rPr>
       </w:pPr>
       <w:r>
         <w:rPr>
           <w:rFonts w:cs="Times New Roman"/>
           <w:noProof/>
-          <w:szCs w:val="24"/>
         </w:rPr>
         <w:t xml:space="preserve">Terhune, C. E., Kimbel, W. H., and Lockwood, C. A. (2007). Variation and diversity in Homo erectus: a 3D geometric morphometric analysis of the temporal bone. </w:t>
       </w:r>
@@ -23472,7 +24596,6 @@
           <w:i/>
           <w:iCs/>
           <w:noProof/>
-          <w:szCs w:val="24"/>
         </w:rPr>
         <w:t>J. Hum. Evol.</w:t>
       </w:r>
@@ -23480,7 +24603,6 @@
         <w:rPr>
           <w:rFonts w:cs="Times New Roman"/>
           <w:noProof/>
-          <w:szCs w:val="24"/>
         </w:rPr>
         <w:t xml:space="preserve"> 53, 41–60.</w:t>
       </w:r>
@@ -23495,14 +24617,12 @@
         <w:rPr>
           <w:rFonts w:cs="Times New Roman"/>
           <w:noProof/>
-          <w:szCs w:val="24"/>
         </w:rPr>
       </w:pPr>
       <w:r>
         <w:rPr>
           <w:rFonts w:cs="Times New Roman"/>
           <w:noProof/>
-          <w:szCs w:val="24"/>
         </w:rPr>
         <w:t xml:space="preserve">Toma, A. M., Zhurov, A. I., Playle, R., Ong, E., and Richmond, S. (2009). Reproducibility of facial soft tissue landmarks on 3D laser-scanned facial images. </w:t>
       </w:r>
@@ -23512,7 +24632,6 @@
           <w:i/>
           <w:iCs/>
           <w:noProof/>
-          <w:szCs w:val="24"/>
         </w:rPr>
         <w:t>Orthod Craniofac Res</w:t>
       </w:r>
@@ -23520,7 +24639,6 @@
         <w:rPr>
           <w:rFonts w:cs="Times New Roman"/>
           <w:noProof/>
-          <w:szCs w:val="24"/>
         </w:rPr>
         <w:t xml:space="preserve"> 12, 33–42. doi:10.1111/j.1601-6343.2008.01435.x.</w:t>
       </w:r>
@@ -23535,14 +24653,12 @@
         <w:rPr>
           <w:rFonts w:cs="Times New Roman"/>
           <w:noProof/>
-          <w:szCs w:val="24"/>
         </w:rPr>
       </w:pPr>
       <w:r>
         <w:rPr>
           <w:rFonts w:cs="Times New Roman"/>
           <w:noProof/>
-          <w:szCs w:val="24"/>
         </w:rPr>
         <w:t xml:space="preserve">von Cramon-Taubadel, N., Frazier, B. C., and Mirazon-Lahr, M. (2007). The problem of assessing landmark error in geometric morphometrics: Theory, methods, and modifications. </w:t>
       </w:r>
@@ -23552,7 +24668,6 @@
           <w:i/>
           <w:iCs/>
           <w:noProof/>
-          <w:szCs w:val="24"/>
         </w:rPr>
         <w:t>Am. J. Phys. Anthropol.</w:t>
       </w:r>
@@ -23560,7 +24675,6 @@
         <w:rPr>
           <w:rFonts w:cs="Times New Roman"/>
           <w:noProof/>
-          <w:szCs w:val="24"/>
         </w:rPr>
         <w:t xml:space="preserve"> 134, 24–35. doi:10.1002/ajpa.</w:t>
       </w:r>
@@ -23575,14 +24689,12 @@
         <w:rPr>
           <w:rFonts w:cs="Times New Roman"/>
           <w:noProof/>
-          <w:szCs w:val="24"/>
         </w:rPr>
       </w:pPr>
       <w:r>
         <w:rPr>
           <w:rFonts w:cs="Times New Roman"/>
           <w:noProof/>
-          <w:szCs w:val="24"/>
         </w:rPr>
         <w:t xml:space="preserve">Walter, T., Shattuck, D. W., Baldock, R., Bastin, M. E., Carpenter, A. E., Duce, S., et al. (2010). Visualization of image data from cells to organisms. </w:t>
       </w:r>
@@ -23592,7 +24704,6 @@
           <w:i/>
           <w:iCs/>
           <w:noProof/>
-          <w:szCs w:val="24"/>
         </w:rPr>
         <w:t>Nat. Methods</w:t>
       </w:r>
@@ -23600,7 +24711,6 @@
         <w:rPr>
           <w:rFonts w:cs="Times New Roman"/>
           <w:noProof/>
-          <w:szCs w:val="24"/>
         </w:rPr>
         <w:t xml:space="preserve"> 7, S26–S41. doi:10.1038/nmeth.1431.</w:t>
       </w:r>
@@ -23615,14 +24725,12 @@
         <w:rPr>
           <w:rFonts w:cs="Times New Roman"/>
           <w:noProof/>
-          <w:szCs w:val="24"/>
         </w:rPr>
       </w:pPr>
       <w:r>
         <w:rPr>
           <w:rFonts w:cs="Times New Roman"/>
           <w:noProof/>
-          <w:szCs w:val="24"/>
         </w:rPr>
         <w:t xml:space="preserve">Wei, R., Claes, P., Walters, M., Wholley, C., and Clement, J. G. (2011). Augmentation of linear facial anthropometrics through modern morphometrics: A facial convexity example. </w:t>
       </w:r>
@@ -23632,7 +24740,6 @@
           <w:i/>
           <w:iCs/>
           <w:noProof/>
-          <w:szCs w:val="24"/>
         </w:rPr>
         <w:t>Aust. Dent. J.</w:t>
       </w:r>
@@ -23640,7 +24747,6 @@
         <w:rPr>
           <w:rFonts w:cs="Times New Roman"/>
           <w:noProof/>
-          <w:szCs w:val="24"/>
         </w:rPr>
         <w:t xml:space="preserve"> 56, 141–147. doi:10.1111/j.1834-7819.2011.01315.x.</w:t>
       </w:r>
@@ -23655,14 +24761,12 @@
         <w:rPr>
           <w:rFonts w:cs="Times New Roman"/>
           <w:noProof/>
-          <w:szCs w:val="24"/>
         </w:rPr>
       </w:pPr>
       <w:r>
         <w:rPr>
           <w:rFonts w:cs="Times New Roman"/>
           <w:noProof/>
-          <w:szCs w:val="24"/>
         </w:rPr>
         <w:t xml:space="preserve">Weinberg, S. M., Scott, N. M., Neiswanger, K., Brandon, C. A., and Marazita, M. L. (2004). Digital three-dimensional photogrammetry: Evaluation of anthropometric precision and accuracy using a Genex 3D camera system. </w:t>
       </w:r>
@@ -23672,7 +24776,6 @@
           <w:i/>
           <w:iCs/>
           <w:noProof/>
-          <w:szCs w:val="24"/>
         </w:rPr>
         <w:t>Cleft Palate-Craniofacial J.</w:t>
       </w:r>
@@ -23680,7 +24783,6 @@
         <w:rPr>
           <w:rFonts w:cs="Times New Roman"/>
           <w:noProof/>
-          <w:szCs w:val="24"/>
         </w:rPr>
         <w:t xml:space="preserve"> 41, 507–518. doi:10.1597/03-066.1.</w:t>
       </w:r>
@@ -23701,7 +24803,6 @@
         <w:rPr>
           <w:rFonts w:cs="Times New Roman"/>
           <w:noProof/>
-          <w:szCs w:val="24"/>
         </w:rPr>
         <w:t xml:space="preserve">Wong, J. Y., Oh, A. K., Ohta, E., Hunt, A. T., Rogers, G. F., Mulliken, J. B., et al. (2008). Validity and reliability of craniofacial anthropometric measurement of 3D digital photogrammetric images. </w:t>
       </w:r>
@@ -23711,7 +24812,6 @@
           <w:i/>
           <w:iCs/>
           <w:noProof/>
-          <w:szCs w:val="24"/>
         </w:rPr>
         <w:t>Cleft Palate-Craniofacial J.</w:t>
       </w:r>
@@ -23719,9 +24819,8 @@
         <w:rPr>
           <w:rFonts w:cs="Times New Roman"/>
           <w:noProof/>
-          <w:szCs w:val="24"/>
-        </w:rPr>
-        <w:t xml:space="preserve"> doi:10.1597/06-175.</w:t>
+        </w:rPr>
+        <w:t xml:space="preserve"> 45, 232–239. doi:10.1597/06-175.</w:t>
       </w:r>
     </w:p>
     <w:p>
@@ -23810,7 +24909,23 @@
           <w:rFonts w:cs="Times New Roman"/>
           <w:szCs w:val="24"/>
         </w:rPr>
-        <w:t xml:space="preserve">. The MeshMonk code and tutorials are available at </w:t>
+        <w:t xml:space="preserve">. The </w:t>
+      </w:r>
+      <w:proofErr w:type="spellStart"/>
+      <w:r>
+        <w:rPr>
+          <w:rFonts w:cs="Times New Roman"/>
+          <w:szCs w:val="24"/>
+        </w:rPr>
+        <w:t>MeshMonk</w:t>
+      </w:r>
+      <w:proofErr w:type="spellEnd"/>
+      <w:r>
+        <w:rPr>
+          <w:rFonts w:cs="Times New Roman"/>
+          <w:szCs w:val="24"/>
+        </w:rPr>
+        <w:t xml:space="preserve"> code and tutorials are available at </w:t>
       </w:r>
       <w:r>
         <w:rPr>
@@ -23846,23 +24961,7 @@
 
 <file path=word/comments.xml><?xml version="1.0" encoding="utf-8"?>
 <w:comments xmlns:wpc="http://schemas.microsoft.com/office/word/2010/wordprocessingCanvas" xmlns:cx="http://schemas.microsoft.com/office/drawing/2014/chartex" xmlns:cx1="http://schemas.microsoft.com/office/drawing/2015/9/8/chartex" xmlns:cx2="http://schemas.microsoft.com/office/drawing/2015/10/21/chartex" xmlns:cx3="http://schemas.microsoft.com/office/drawing/2016/5/9/chartex" xmlns:cx4="http://schemas.microsoft.com/office/drawing/2016/5/10/chartex" xmlns:cx5="http://schemas.microsoft.com/office/drawing/2016/5/11/chartex" xmlns:cx6="http://schemas.microsoft.com/office/drawing/2016/5/12/chartex" xmlns:cx7="http://schemas.microsoft.com/office/drawing/2016/5/13/chartex" xmlns:cx8="http://schemas.microsoft.com/office/drawing/2016/5/14/chartex" xmlns:mc="http://schemas.openxmlformats.org/markup-compatibility/2006" xmlns:aink="http://schemas.microsoft.com/office/drawing/2016/ink" xmlns:am3d="http://schemas.microsoft.com/office/drawing/2017/model3d" xmlns:o="urn:schemas-microsoft-com:office:office" xmlns:r="http://schemas.openxmlformats.org/officeDocument/2006/relationships" xmlns:m="http://schemas.openxmlformats.org/officeDocument/2006/math" xmlns:v="urn:schemas-microsoft-com:vml" xmlns:wp14="http://schemas.microsoft.com/office/word/2010/wordprocessingDrawing" xmlns:wp="http://schemas.openxmlformats.org/drawingml/2006/wordprocessingDrawing" xmlns:w10="urn:schemas-microsoft-com:office:word" xmlns:w="http://schemas.openxmlformats.org/wordprocessingml/2006/main" xmlns:w14="http://schemas.microsoft.com/office/word/2010/wordml" xmlns:w15="http://schemas.microsoft.com/office/word/2012/wordml" xmlns:w16cid="http://schemas.microsoft.com/office/word/2016/wordml/cid" xmlns:w16se="http://schemas.microsoft.com/office/word/2015/wordml/symex" xmlns:wpg="http://schemas.microsoft.com/office/word/2010/wordprocessingGroup" xmlns:wpi="http://schemas.microsoft.com/office/word/2010/wordprocessingInk" xmlns:wne="http://schemas.microsoft.com/office/word/2006/wordml" xmlns:wps="http://schemas.microsoft.com/office/word/2010/wordprocessingShape" mc:Ignorable="w14 w15 w16se w16cid wp14">
-  <w:comment w:id="1" w:author="Julie White" w:date="2018-05-31T22:40:00Z" w:initials="JW">
-    <w:p>
-      <w:pPr>
-        <w:pStyle w:val="CommentText"/>
-      </w:pPr>
-      <w:r>
-        <w:rPr>
-          <w:rStyle w:val="CommentReference"/>
-        </w:rPr>
-        <w:annotationRef/>
-      </w:r>
-      <w:r>
-        <w:t xml:space="preserve">Is there a non-computer scientists analogue/terminology for this? </w:t>
-      </w:r>
-    </w:p>
-  </w:comment>
-  <w:comment w:id="2" w:author="Microsoft Office User" w:date="2018-06-01T16:25:00Z" w:initials="MOU">
+  <w:comment w:id="0" w:author="Microsoft Office User" w:date="2018-06-01T16:25:00Z" w:initials="MOU">
     <w:p>
       <w:pPr>
         <w:pStyle w:val="CommentText"/>
@@ -23883,14 +24982,12 @@
 
 <file path=word/commentsExtended.xml><?xml version="1.0" encoding="utf-8"?>
 <w15:commentsEx xmlns:wpc="http://schemas.microsoft.com/office/word/2010/wordprocessingCanvas" xmlns:cx="http://schemas.microsoft.com/office/drawing/2014/chartex" xmlns:cx1="http://schemas.microsoft.com/office/drawing/2015/9/8/chartex" xmlns:cx2="http://schemas.microsoft.com/office/drawing/2015/10/21/chartex" xmlns:cx3="http://schemas.microsoft.com/office/drawing/2016/5/9/chartex" xmlns:cx4="http://schemas.microsoft.com/office/drawing/2016/5/10/chartex" xmlns:cx5="http://schemas.microsoft.com/office/drawing/2016/5/11/chartex" xmlns:cx6="http://schemas.microsoft.com/office/drawing/2016/5/12/chartex" xmlns:cx7="http://schemas.microsoft.com/office/drawing/2016/5/13/chartex" xmlns:cx8="http://schemas.microsoft.com/office/drawing/2016/5/14/chartex" xmlns:mc="http://schemas.openxmlformats.org/markup-compatibility/2006" xmlns:aink="http://schemas.microsoft.com/office/drawing/2016/ink" xmlns:am3d="http://schemas.microsoft.com/office/drawing/2017/model3d" xmlns:o="urn:schemas-microsoft-com:office:office" xmlns:r="http://schemas.openxmlformats.org/officeDocument/2006/relationships" xmlns:m="http://schemas.openxmlformats.org/officeDocument/2006/math" xmlns:v="urn:schemas-microsoft-com:vml" xmlns:wp14="http://schemas.microsoft.com/office/word/2010/wordprocessingDrawing" xmlns:wp="http://schemas.openxmlformats.org/drawingml/2006/wordprocessingDrawing" xmlns:w10="urn:schemas-microsoft-com:office:word" xmlns:w="http://schemas.openxmlformats.org/wordprocessingml/2006/main" xmlns:w14="http://schemas.microsoft.com/office/word/2010/wordml" xmlns:w15="http://schemas.microsoft.com/office/word/2012/wordml" xmlns:w16cid="http://schemas.microsoft.com/office/word/2016/wordml/cid" xmlns:w16se="http://schemas.microsoft.com/office/word/2015/wordml/symex" xmlns:wpg="http://schemas.microsoft.com/office/word/2010/wordprocessingGroup" xmlns:wpi="http://schemas.microsoft.com/office/word/2010/wordprocessingInk" xmlns:wne="http://schemas.microsoft.com/office/word/2006/wordml" xmlns:wps="http://schemas.microsoft.com/office/word/2010/wordprocessingShape" mc:Ignorable="w14 w15 w16se w16cid wp14">
-  <w15:commentEx w15:paraId="1ED4E5CC" w15:done="0"/>
   <w15:commentEx w15:paraId="03753D81" w15:done="0"/>
 </w15:commentsEx>
 </file>
 
 <file path=word/commentsIds.xml><?xml version="1.0" encoding="utf-8"?>
 <w16cid:commentsIds xmlns:wpc="http://schemas.microsoft.com/office/word/2010/wordprocessingCanvas" xmlns:cx="http://schemas.microsoft.com/office/drawing/2014/chartex" xmlns:cx1="http://schemas.microsoft.com/office/drawing/2015/9/8/chartex" xmlns:cx2="http://schemas.microsoft.com/office/drawing/2015/10/21/chartex" xmlns:cx3="http://schemas.microsoft.com/office/drawing/2016/5/9/chartex" xmlns:cx4="http://schemas.microsoft.com/office/drawing/2016/5/10/chartex" xmlns:cx5="http://schemas.microsoft.com/office/drawing/2016/5/11/chartex" xmlns:cx6="http://schemas.microsoft.com/office/drawing/2016/5/12/chartex" xmlns:cx7="http://schemas.microsoft.com/office/drawing/2016/5/13/chartex" xmlns:cx8="http://schemas.microsoft.com/office/drawing/2016/5/14/chartex" xmlns:mc="http://schemas.openxmlformats.org/markup-compatibility/2006" xmlns:aink="http://schemas.microsoft.com/office/drawing/2016/ink" xmlns:am3d="http://schemas.microsoft.com/office/drawing/2017/model3d" xmlns:o="urn:schemas-microsoft-com:office:office" xmlns:r="http://schemas.openxmlformats.org/officeDocument/2006/relationships" xmlns:m="http://schemas.openxmlformats.org/officeDocument/2006/math" xmlns:v="urn:schemas-microsoft-com:vml" xmlns:wp14="http://schemas.microsoft.com/office/word/2010/wordprocessingDrawing" xmlns:wp="http://schemas.openxmlformats.org/drawingml/2006/wordprocessingDrawing" xmlns:w10="urn:schemas-microsoft-com:office:word" xmlns:w="http://schemas.openxmlformats.org/wordprocessingml/2006/main" xmlns:w14="http://schemas.microsoft.com/office/word/2010/wordml" xmlns:w15="http://schemas.microsoft.com/office/word/2012/wordml" xmlns:w16cid="http://schemas.microsoft.com/office/word/2016/wordml/cid" xmlns:w16se="http://schemas.microsoft.com/office/word/2015/wordml/symex" xmlns:wpg="http://schemas.microsoft.com/office/word/2010/wordprocessingGroup" xmlns:wpi="http://schemas.microsoft.com/office/word/2010/wordprocessingInk" xmlns:wne="http://schemas.microsoft.com/office/word/2006/wordml" xmlns:wps="http://schemas.microsoft.com/office/word/2010/wordprocessingShape" mc:Ignorable="w14 w15 w16se w16cid wp14">
-  <w16cid:commentId w16cid:paraId="1ED4E5CC" w16cid:durableId="1EBAF86C"/>
   <w16cid:commentId w16cid:paraId="03753D81" w16cid:durableId="1EBBF1EC"/>
 </w16cid:commentsIds>
 </file>
@@ -24344,9 +25441,11 @@
       <w:pStyle w:val="Header"/>
       <w:jc w:val="right"/>
     </w:pPr>
+    <w:proofErr w:type="spellStart"/>
     <w:r>
       <w:t>MeshMonk</w:t>
     </w:r>
+    <w:proofErr w:type="spellEnd"/>
   </w:p>
 </w:hdr>
 </file>
@@ -26541,9 +27640,6 @@
 
 <file path=word/people.xml><?xml version="1.0" encoding="utf-8"?>
 <w15:people xmlns:wpc="http://schemas.microsoft.com/office/word/2010/wordprocessingCanvas" xmlns:cx="http://schemas.microsoft.com/office/drawing/2014/chartex" xmlns:cx1="http://schemas.microsoft.com/office/drawing/2015/9/8/chartex" xmlns:cx2="http://schemas.microsoft.com/office/drawing/2015/10/21/chartex" xmlns:cx3="http://schemas.microsoft.com/office/drawing/2016/5/9/chartex" xmlns:cx4="http://schemas.microsoft.com/office/drawing/2016/5/10/chartex" xmlns:cx5="http://schemas.microsoft.com/office/drawing/2016/5/11/chartex" xmlns:cx6="http://schemas.microsoft.com/office/drawing/2016/5/12/chartex" xmlns:cx7="http://schemas.microsoft.com/office/drawing/2016/5/13/chartex" xmlns:cx8="http://schemas.microsoft.com/office/drawing/2016/5/14/chartex" xmlns:mc="http://schemas.openxmlformats.org/markup-compatibility/2006" xmlns:aink="http://schemas.microsoft.com/office/drawing/2016/ink" xmlns:am3d="http://schemas.microsoft.com/office/drawing/2017/model3d" xmlns:o="urn:schemas-microsoft-com:office:office" xmlns:r="http://schemas.openxmlformats.org/officeDocument/2006/relationships" xmlns:m="http://schemas.openxmlformats.org/officeDocument/2006/math" xmlns:v="urn:schemas-microsoft-com:vml" xmlns:wp14="http://schemas.microsoft.com/office/word/2010/wordprocessingDrawing" xmlns:wp="http://schemas.openxmlformats.org/drawingml/2006/wordprocessingDrawing" xmlns:w10="urn:schemas-microsoft-com:office:word" xmlns:w="http://schemas.openxmlformats.org/wordprocessingml/2006/main" xmlns:w14="http://schemas.microsoft.com/office/word/2010/wordml" xmlns:w15="http://schemas.microsoft.com/office/word/2012/wordml" xmlns:w16cid="http://schemas.microsoft.com/office/word/2016/wordml/cid" xmlns:w16se="http://schemas.microsoft.com/office/word/2015/wordml/symex" xmlns:wpg="http://schemas.microsoft.com/office/word/2010/wordprocessingGroup" xmlns:wpi="http://schemas.microsoft.com/office/word/2010/wordprocessingInk" xmlns:wne="http://schemas.microsoft.com/office/word/2006/wordml" xmlns:wps="http://schemas.microsoft.com/office/word/2010/wordprocessingShape" mc:Ignorable="w14 w15 w16se w16cid wp14">
-  <w15:person w15:author="Julie White">
-    <w15:presenceInfo w15:providerId="Windows Live" w15:userId="fb992c2cae0130b8"/>
-  </w15:person>
   <w15:person w15:author="Microsoft Office User">
     <w15:presenceInfo w15:providerId="None" w15:userId="Microsoft Office User"/>
   </w15:person>
@@ -28166,7 +29262,7 @@
 </file>
 
 <file path=customXml/itemProps1.xml><?xml version="1.0" encoding="utf-8"?>
-<ds:datastoreItem xmlns:ds="http://schemas.openxmlformats.org/officeDocument/2006/customXml" ds:itemID="{7007C790-6D1D-A24D-8DE5-38150462B0F9}">
+<ds:datastoreItem xmlns:ds="http://schemas.openxmlformats.org/officeDocument/2006/customXml" ds:itemID="{59EFBB19-8715-BE43-95FB-E26882AE074F}">
   <ds:schemaRefs>
     <ds:schemaRef ds:uri="http://schemas.openxmlformats.org/officeDocument/2006/bibliography"/>
   </ds:schemaRefs>

--- a/Manuscript/MeshMonk_Manuscript.docx
+++ b/Manuscript/MeshMonk_Manuscript.docx
@@ -3670,10 +3670,7 @@
         <w:t xml:space="preserve"> coordinates. </w:t>
       </w:r>
       <w:r>
-        <w:t xml:space="preserve">We also </w:t>
-      </w:r>
-      <w:r>
-        <w:t xml:space="preserve">calculated Bland-Altman </w:t>
+        <w:t xml:space="preserve">We also calculated Bland-Altman </w:t>
       </w:r>
       <w:r>
         <w:fldChar w:fldCharType="begin" w:fldLock="1"/>
@@ -3715,13 +3712,7 @@
         <w:fldChar w:fldCharType="end"/>
       </w:r>
       <w:r>
-        <w:t xml:space="preserve"> statistics</w:t>
-      </w:r>
-      <w:r>
-        <w:t xml:space="preserve"> to compare the manual and automatic landmark indications</w:t>
-      </w:r>
-      <w:r>
-        <w:t xml:space="preserve">. The Bland-Altman method is preferred over correlation or regression as it is less influenced by the variance of the sample and the ICC is preferred because it tests both the degree of correlation and agreement between methods. </w:t>
+        <w:t xml:space="preserve"> statistics to compare the manual and automatic landmark indications. The Bland-Altman method is preferred over correlation or regression as it is less influenced by the variance of the sample and the ICC is preferred because it tests both the degree of correlation and agreement between methods. </w:t>
       </w:r>
     </w:p>
     <w:p>
@@ -3768,13 +3759,7 @@
         <w:t>z</w:t>
       </w:r>
       <w:r>
-        <w:t xml:space="preserve"> coordinates. As an additional method to understand the variation present in the manual landmark indications only, we performed a multivariate analysis of variance (MANOVA) after aligning the six manual landmarking indications using a generalized Procrustes alignment (GPA). Study individual</w:t>
-      </w:r>
-      <w:r>
-        <w:t>,</w:t>
-      </w:r>
-      <w:r>
-        <w:t xml:space="preserve"> observer, and iteration were used as predictors and landmark configuration as the response.</w:t>
+        <w:t xml:space="preserve"> coordinates. As an additional method to understand the variation present in the manual landmark indications only, we performed a multivariate analysis of variance (MANOVA) after aligning the six manual landmarking indications using a generalized Procrustes alignment (GPA). Study individual, observer, and iteration were used as predictors and landmark configuration as the response.</w:t>
       </w:r>
     </w:p>
     <w:p>
@@ -7317,10 +7302,7 @@
         <w:t xml:space="preserve">ficantly to variation in shape (Table X). Individual variation contributed to most of the variation in shape (85%), as expected. </w:t>
       </w:r>
       <w:r>
-        <w:t xml:space="preserve">Simple measurement error accounted for 3.5% of the total variation in shape. </w:t>
-      </w:r>
-      <w:r>
-        <w:t>Additional to this, d</w:t>
+        <w:t>Simple measurement error accounted for 3.5% of the total variation in shape. Additional to this, d</w:t>
       </w:r>
       <w:r>
         <w:t>ifferences in observer accounted for 1.8</w:t>
@@ -7397,10 +7379,7 @@
               <w:cnfStyle w:val="100000000000" w:firstRow="1" w:lastRow="0" w:firstColumn="0" w:lastColumn="0" w:oddVBand="0" w:evenVBand="0" w:oddHBand="0" w:evenHBand="0" w:firstRowFirstColumn="0" w:firstRowLastColumn="0" w:lastRowFirstColumn="0" w:lastRowLastColumn="0"/>
             </w:pPr>
             <w:r>
-              <w:t>D</w:t>
-            </w:r>
-            <w:r>
-              <w:t>F</w:t>
+              <w:t>DF</w:t>
             </w:r>
           </w:p>
         </w:tc>
@@ -7753,10 +7732,7 @@
               <w:spacing w:before="0" w:after="0"/>
             </w:pPr>
             <w:r>
-              <w:t>Individual</w:t>
-            </w:r>
-            <w:r>
-              <w:t xml:space="preserve"> x Observer</w:t>
+              <w:t>Individual x Observer</w:t>
             </w:r>
           </w:p>
         </w:tc>
@@ -8232,28 +8208,106 @@
         <w:t>. Because of the leave-one-out nature of our approach, we can compare the manual and automatic landmark coordinates directly without fear of training bias.</w:t>
       </w:r>
       <w:r>
-        <w:t xml:space="preserve"> To compare landmark indications, we calculated the root mean squared error between the x, y, </w:t>
+        <w:t xml:space="preserve"> To compare landmark indications, we calculated the root mean squared error between the </w:t>
+      </w:r>
+      <w:r>
+        <w:rPr>
+          <w:i/>
+        </w:rPr>
+        <w:t>x</w:t>
+      </w:r>
+      <w:r>
+        <w:t xml:space="preserve">, </w:t>
+      </w:r>
+      <w:r>
+        <w:rPr>
+          <w:i/>
+        </w:rPr>
+        <w:t>y</w:t>
+      </w:r>
+      <w:r>
+        <w:t xml:space="preserve">, and </w:t>
+      </w:r>
+      <w:r>
+        <w:rPr>
+          <w:i/>
+        </w:rPr>
+        <w:t>z</w:t>
+      </w:r>
+      <w:r>
+        <w:t xml:space="preserve"> manual and automatic </w:t>
+      </w:r>
+      <w:r>
+        <w:t>indications (Table X, SI Table X) and</w:t>
+      </w:r>
+      <w:r>
+        <w:t xml:space="preserve"> calculated </w:t>
+      </w:r>
+      <w:r>
+        <w:t xml:space="preserve">the </w:t>
+      </w:r>
+      <w:r>
+        <w:t xml:space="preserve">intraclass </w:t>
       </w:r>
       <w:r>
         <w:lastRenderedPageBreak/>
-        <w:t xml:space="preserve">and z manual and automatic coordinates, as well as the </w:t>
-      </w:r>
-      <w:r>
-        <w:t xml:space="preserve">intraclass correlation coefficient </w:t>
+        <w:t xml:space="preserve">correlation coefficient </w:t>
       </w:r>
       <w:r>
         <w:t>between the</w:t>
       </w:r>
       <w:r>
-        <w:t xml:space="preserve"> x, y, and z coordinates produced by the two </w:t>
-      </w:r>
-      <w:bookmarkStart w:id="2" w:name="_GoBack"/>
-      <w:bookmarkEnd w:id="2"/>
-      <w:r>
-        <w:t>methods.</w:t>
-      </w:r>
-      <w:r>
         <w:t xml:space="preserve"> </w:t>
+      </w:r>
+      <w:r>
+        <w:rPr>
+          <w:i/>
+        </w:rPr>
+        <w:t>x</w:t>
+      </w:r>
+      <w:r>
+        <w:t xml:space="preserve">, </w:t>
+      </w:r>
+      <w:r>
+        <w:rPr>
+          <w:i/>
+        </w:rPr>
+        <w:t>y</w:t>
+      </w:r>
+      <w:r>
+        <w:t xml:space="preserve">, and </w:t>
+      </w:r>
+      <w:r>
+        <w:rPr>
+          <w:i/>
+        </w:rPr>
+        <w:t>z</w:t>
+      </w:r>
+      <w:r>
+        <w:t xml:space="preserve"> coordinates produced by the two methods.</w:t>
+      </w:r>
+      <w:r>
+        <w:t xml:space="preserve"> </w:t>
+      </w:r>
+      <w:r>
+        <w:t>When comparing t</w:t>
+      </w:r>
+      <w:r>
+        <w:t xml:space="preserve">he average of all six manual landmarking iterations and the </w:t>
+      </w:r>
+      <w:r>
+        <w:t xml:space="preserve">automatic landmarks from this average, the highest average difference was 0.8472 mm for the right side </w:t>
+      </w:r>
+      <w:proofErr w:type="spellStart"/>
+      <w:r>
+        <w:t>exocanthion</w:t>
+      </w:r>
+      <w:proofErr w:type="spellEnd"/>
+      <w:r>
+        <w:t xml:space="preserve"> landmark. Overall, the average RMSE across all landmarks between landmarking methods was 0.6224 mm. Bland-Altman comparisons showed that the 95% confidence intervals for the landmark indication between methods are within 1.5 mm of a mean difference of 0 mm. </w:t>
+      </w:r>
+      <w:r>
+        <w:t xml:space="preserve">Most individuals fall within these confidence limits, with only a few comparisons from each axis having differences greater than 3 mm. The intraclass correlation coefficients for each axis are around 0.99, representing very high correlation and agreement between manual and automatic landmark indications. </w:t>
       </w:r>
     </w:p>
     <w:p>
@@ -8264,34 +8318,16 @@
         <w:t>Table X. Root mean squared error between manual and automatic landmarks</w:t>
       </w:r>
       <w:r>
-        <w:t xml:space="preserve">. Root mean squared error between the manual and automatic landmarks for the </w:t>
-      </w:r>
-      <w:r>
-        <w:rPr>
-          <w:i/>
-        </w:rPr>
-        <w:t>x</w:t>
-      </w:r>
-      <w:r>
-        <w:t xml:space="preserve">, </w:t>
-      </w:r>
-      <w:r>
-        <w:rPr>
-          <w:i/>
-        </w:rPr>
-        <w:t>y</w:t>
-      </w:r>
-      <w:r>
-        <w:t xml:space="preserve">, and </w:t>
-      </w:r>
-      <w:r>
-        <w:rPr>
-          <w:i/>
-        </w:rPr>
-        <w:t>z</w:t>
-      </w:r>
-      <w:r>
-        <w:t xml:space="preserve"> coordinates was calculated using the mean of all manual landmark indications and the automatic data trained using this mean. Values are presented for each axis, averaged across all faces, as well as averaged across the axes (mean). </w:t>
+        <w:t xml:space="preserve">. </w:t>
+      </w:r>
+      <w:r>
+        <w:t xml:space="preserve">Root mean squared error values between the average of all manual landmark indications and the automatic indications trained using this global average. </w:t>
+      </w:r>
+      <w:r>
+        <w:t>Values are presented for each axis, averaged across all faces, as well as a</w:t>
+      </w:r>
+      <w:r>
+        <w:t xml:space="preserve">veraged across the axes (mean). </w:t>
       </w:r>
     </w:p>
     <w:tbl>
@@ -8720,6 +8756,7 @@
               <w:jc w:val="center"/>
               <w:rPr>
                 <w:rFonts w:eastAsia="Times New Roman" w:cs="Times New Roman"/>
+                <w:b/>
                 <w:color w:val="000000"/>
                 <w:szCs w:val="24"/>
               </w:rPr>
@@ -8727,6 +8764,7 @@
             <w:r>
               <w:rPr>
                 <w:rFonts w:cs="Times New Roman"/>
+                <w:b/>
                 <w:color w:val="000000"/>
                 <w:szCs w:val="24"/>
               </w:rPr>
@@ -8897,6 +8935,7 @@
               <w:jc w:val="center"/>
               <w:rPr>
                 <w:rFonts w:eastAsia="Times New Roman" w:cs="Times New Roman"/>
+                <w:b/>
                 <w:color w:val="000000"/>
                 <w:szCs w:val="24"/>
               </w:rPr>
@@ -8904,6 +8943,7 @@
             <w:r>
               <w:rPr>
                 <w:rFonts w:cs="Times New Roman"/>
+                <w:b/>
                 <w:color w:val="000000"/>
                 <w:szCs w:val="24"/>
               </w:rPr>
@@ -9085,6 +9125,7 @@
               <w:jc w:val="center"/>
               <w:rPr>
                 <w:rFonts w:eastAsia="Times New Roman" w:cs="Times New Roman"/>
+                <w:b/>
                 <w:color w:val="000000"/>
                 <w:szCs w:val="24"/>
               </w:rPr>
@@ -9092,6 +9133,7 @@
             <w:r>
               <w:rPr>
                 <w:rFonts w:cs="Times New Roman"/>
+                <w:b/>
                 <w:color w:val="000000"/>
                 <w:szCs w:val="24"/>
               </w:rPr>
@@ -9273,6 +9315,7 @@
               <w:jc w:val="center"/>
               <w:rPr>
                 <w:rFonts w:eastAsia="Times New Roman" w:cs="Times New Roman"/>
+                <w:b/>
                 <w:color w:val="000000"/>
                 <w:szCs w:val="24"/>
               </w:rPr>
@@ -9280,6 +9323,7 @@
             <w:r>
               <w:rPr>
                 <w:rFonts w:cs="Times New Roman"/>
+                <w:b/>
                 <w:color w:val="000000"/>
                 <w:szCs w:val="24"/>
               </w:rPr>
@@ -9470,6 +9514,7 @@
               <w:jc w:val="center"/>
               <w:rPr>
                 <w:rFonts w:eastAsia="Times New Roman" w:cs="Times New Roman"/>
+                <w:b/>
                 <w:color w:val="000000"/>
                 <w:szCs w:val="24"/>
               </w:rPr>
@@ -9477,6 +9522,7 @@
             <w:r>
               <w:rPr>
                 <w:rFonts w:cs="Times New Roman"/>
+                <w:b/>
                 <w:color w:val="000000"/>
                 <w:szCs w:val="24"/>
               </w:rPr>
@@ -9667,6 +9713,7 @@
               <w:jc w:val="center"/>
               <w:rPr>
                 <w:rFonts w:eastAsia="Times New Roman" w:cs="Times New Roman"/>
+                <w:b/>
                 <w:color w:val="000000"/>
                 <w:szCs w:val="24"/>
               </w:rPr>
@@ -9674,6 +9721,7 @@
             <w:r>
               <w:rPr>
                 <w:rFonts w:cs="Times New Roman"/>
+                <w:b/>
                 <w:color w:val="000000"/>
                 <w:szCs w:val="24"/>
               </w:rPr>
@@ -9855,6 +9903,7 @@
               <w:jc w:val="center"/>
               <w:rPr>
                 <w:rFonts w:eastAsia="Times New Roman" w:cs="Times New Roman"/>
+                <w:b/>
                 <w:color w:val="000000"/>
                 <w:szCs w:val="24"/>
               </w:rPr>
@@ -9862,6 +9911,7 @@
             <w:r>
               <w:rPr>
                 <w:rFonts w:cs="Times New Roman"/>
+                <w:b/>
                 <w:color w:val="000000"/>
                 <w:szCs w:val="24"/>
               </w:rPr>
@@ -10043,6 +10093,7 @@
               <w:jc w:val="center"/>
               <w:rPr>
                 <w:rFonts w:eastAsia="Times New Roman" w:cs="Times New Roman"/>
+                <w:b/>
                 <w:color w:val="000000"/>
                 <w:szCs w:val="24"/>
               </w:rPr>
@@ -10050,6 +10101,7 @@
             <w:r>
               <w:rPr>
                 <w:rFonts w:cs="Times New Roman"/>
+                <w:b/>
                 <w:color w:val="000000"/>
                 <w:szCs w:val="24"/>
               </w:rPr>
@@ -10231,6 +10283,7 @@
               <w:jc w:val="center"/>
               <w:rPr>
                 <w:rFonts w:eastAsia="Times New Roman" w:cs="Times New Roman"/>
+                <w:b/>
                 <w:color w:val="000000"/>
                 <w:szCs w:val="24"/>
               </w:rPr>
@@ -10238,6 +10291,7 @@
             <w:r>
               <w:rPr>
                 <w:rFonts w:cs="Times New Roman"/>
+                <w:b/>
                 <w:color w:val="000000"/>
                 <w:szCs w:val="24"/>
               </w:rPr>
@@ -10419,6 +10473,7 @@
               <w:jc w:val="center"/>
               <w:rPr>
                 <w:rFonts w:eastAsia="Times New Roman" w:cs="Times New Roman"/>
+                <w:b/>
                 <w:color w:val="000000"/>
                 <w:szCs w:val="24"/>
               </w:rPr>
@@ -10426,6 +10481,7 @@
             <w:r>
               <w:rPr>
                 <w:rFonts w:cs="Times New Roman"/>
+                <w:b/>
                 <w:color w:val="000000"/>
                 <w:szCs w:val="24"/>
               </w:rPr>
@@ -10596,6 +10652,7 @@
               <w:jc w:val="center"/>
               <w:rPr>
                 <w:rFonts w:eastAsia="Times New Roman" w:cs="Times New Roman"/>
+                <w:b/>
                 <w:color w:val="000000"/>
                 <w:szCs w:val="24"/>
               </w:rPr>
@@ -10603,6 +10660,7 @@
             <w:r>
               <w:rPr>
                 <w:rFonts w:cs="Times New Roman"/>
+                <w:b/>
                 <w:color w:val="000000"/>
                 <w:szCs w:val="24"/>
               </w:rPr>
@@ -10795,6 +10853,7 @@
               <w:jc w:val="center"/>
               <w:rPr>
                 <w:rFonts w:eastAsia="Times New Roman" w:cs="Times New Roman"/>
+                <w:b/>
                 <w:color w:val="000000"/>
                 <w:szCs w:val="24"/>
               </w:rPr>
@@ -10802,6 +10861,7 @@
             <w:r>
               <w:rPr>
                 <w:rFonts w:cs="Times New Roman"/>
+                <w:b/>
                 <w:color w:val="000000"/>
                 <w:szCs w:val="24"/>
               </w:rPr>
@@ -10994,6 +11054,7 @@
               <w:jc w:val="center"/>
               <w:rPr>
                 <w:rFonts w:eastAsia="Times New Roman" w:cs="Times New Roman"/>
+                <w:b/>
                 <w:color w:val="000000"/>
                 <w:szCs w:val="24"/>
               </w:rPr>
@@ -11001,6 +11062,7 @@
             <w:r>
               <w:rPr>
                 <w:rFonts w:cs="Times New Roman"/>
+                <w:b/>
                 <w:color w:val="000000"/>
                 <w:szCs w:val="24"/>
               </w:rPr>
@@ -11173,6 +11235,7 @@
               <w:jc w:val="center"/>
               <w:rPr>
                 <w:rFonts w:eastAsia="Times New Roman" w:cs="Times New Roman"/>
+                <w:b/>
                 <w:color w:val="000000"/>
                 <w:szCs w:val="24"/>
               </w:rPr>
@@ -11180,6 +11243,7 @@
             <w:r>
               <w:rPr>
                 <w:rFonts w:cs="Times New Roman"/>
+                <w:b/>
                 <w:color w:val="000000"/>
                 <w:szCs w:val="24"/>
               </w:rPr>
@@ -11350,6 +11414,7 @@
               <w:jc w:val="center"/>
               <w:rPr>
                 <w:rFonts w:eastAsia="Times New Roman" w:cs="Times New Roman"/>
+                <w:b/>
                 <w:color w:val="000000"/>
                 <w:szCs w:val="24"/>
               </w:rPr>
@@ -11357,6 +11422,7 @@
             <w:r>
               <w:rPr>
                 <w:rFonts w:cs="Times New Roman"/>
+                <w:b/>
                 <w:color w:val="000000"/>
                 <w:szCs w:val="24"/>
               </w:rPr>
@@ -11529,6 +11595,7 @@
               <w:jc w:val="center"/>
               <w:rPr>
                 <w:rFonts w:eastAsia="Times New Roman" w:cs="Times New Roman"/>
+                <w:b/>
                 <w:color w:val="000000"/>
                 <w:szCs w:val="24"/>
               </w:rPr>
@@ -11536,6 +11603,7 @@
             <w:r>
               <w:rPr>
                 <w:rFonts w:cs="Times New Roman"/>
+                <w:b/>
                 <w:color w:val="000000"/>
                 <w:szCs w:val="24"/>
               </w:rPr>
@@ -11717,6 +11785,7 @@
               <w:jc w:val="center"/>
               <w:rPr>
                 <w:rFonts w:eastAsia="Times New Roman" w:cs="Times New Roman"/>
+                <w:b/>
                 <w:color w:val="000000"/>
                 <w:szCs w:val="24"/>
               </w:rPr>
@@ -11724,6 +11793,7 @@
             <w:r>
               <w:rPr>
                 <w:rFonts w:cs="Times New Roman"/>
+                <w:b/>
                 <w:color w:val="000000"/>
                 <w:szCs w:val="24"/>
               </w:rPr>
@@ -11905,6 +11975,7 @@
               <w:jc w:val="center"/>
               <w:rPr>
                 <w:rFonts w:eastAsia="Times New Roman" w:cs="Times New Roman"/>
+                <w:b/>
                 <w:color w:val="000000"/>
                 <w:szCs w:val="24"/>
               </w:rPr>
@@ -11912,6 +11983,7 @@
             <w:r>
               <w:rPr>
                 <w:rFonts w:cs="Times New Roman"/>
+                <w:b/>
                 <w:color w:val="000000"/>
                 <w:szCs w:val="24"/>
               </w:rPr>
@@ -12084,6 +12156,7 @@
               <w:jc w:val="center"/>
               <w:rPr>
                 <w:rFonts w:eastAsia="Times New Roman" w:cs="Times New Roman"/>
+                <w:b/>
                 <w:color w:val="000000"/>
                 <w:szCs w:val="24"/>
               </w:rPr>
@@ -12091,6 +12164,7 @@
             <w:r>
               <w:rPr>
                 <w:rFonts w:cs="Times New Roman"/>
+                <w:b/>
                 <w:color w:val="000000"/>
                 <w:szCs w:val="24"/>
               </w:rPr>
@@ -12159,6 +12233,7 @@
               <w:jc w:val="center"/>
               <w:rPr>
                 <w:rFonts w:eastAsia="Times New Roman" w:cs="Times New Roman"/>
+                <w:b/>
                 <w:color w:val="000000"/>
                 <w:szCs w:val="24"/>
               </w:rPr>
@@ -12166,6 +12241,7 @@
             <w:r>
               <w:rPr>
                 <w:rFonts w:cs="Times New Roman"/>
+                <w:b/>
                 <w:color w:val="000000"/>
                 <w:szCs w:val="24"/>
               </w:rPr>
@@ -12193,6 +12269,7 @@
               <w:jc w:val="center"/>
               <w:rPr>
                 <w:rFonts w:eastAsia="Times New Roman" w:cs="Times New Roman"/>
+                <w:b/>
                 <w:color w:val="000000"/>
                 <w:szCs w:val="24"/>
               </w:rPr>
@@ -12200,6 +12277,7 @@
             <w:r>
               <w:rPr>
                 <w:rFonts w:cs="Times New Roman"/>
+                <w:b/>
                 <w:color w:val="000000"/>
                 <w:szCs w:val="24"/>
               </w:rPr>
@@ -12227,6 +12305,7 @@
               <w:jc w:val="center"/>
               <w:rPr>
                 <w:rFonts w:eastAsia="Times New Roman" w:cs="Times New Roman"/>
+                <w:b/>
                 <w:color w:val="000000"/>
                 <w:szCs w:val="24"/>
               </w:rPr>
@@ -12234,6 +12313,7 @@
             <w:r>
               <w:rPr>
                 <w:rFonts w:cs="Times New Roman"/>
+                <w:b/>
                 <w:color w:val="000000"/>
                 <w:szCs w:val="24"/>
               </w:rPr>
@@ -12261,6 +12341,7 @@
               <w:jc w:val="center"/>
               <w:rPr>
                 <w:rFonts w:eastAsia="Times New Roman" w:cs="Times New Roman"/>
+                <w:b/>
                 <w:color w:val="000000"/>
                 <w:szCs w:val="24"/>
               </w:rPr>
@@ -12268,6 +12349,7 @@
             <w:r>
               <w:rPr>
                 <w:rFonts w:cs="Times New Roman"/>
+                <w:b/>
                 <w:color w:val="000000"/>
                 <w:szCs w:val="24"/>
               </w:rPr>
@@ -12285,10 +12367,10 @@
         </w:rPr>
         <w:lastRenderedPageBreak/>
         <w:drawing>
-          <wp:inline distT="0" distB="0" distL="0" distR="0" wp14:anchorId="54D67699" wp14:editId="411E7DCE">
+          <wp:inline distT="0" distB="0" distL="0" distR="0" wp14:anchorId="61EAAE33" wp14:editId="7526C738">
             <wp:extent cx="5943600" cy="4114800"/>
             <wp:effectExtent l="0" t="0" r="0" b="0"/>
-            <wp:docPr id="8" name="Picture 8"/>
+            <wp:docPr id="3" name="Picture 3"/>
             <wp:cNvGraphicFramePr>
               <a:graphicFrameLocks xmlns:a="http://schemas.openxmlformats.org/drawingml/2006/main" noChangeAspect="1"/>
             </wp:cNvGraphicFramePr>
@@ -12296,11 +12378,11 @@
               <a:graphicData uri="http://schemas.openxmlformats.org/drawingml/2006/picture">
                 <pic:pic xmlns:pic="http://schemas.openxmlformats.org/drawingml/2006/picture">
                   <pic:nvPicPr>
-                    <pic:cNvPr id="8" name="MLvsAuto_BlandAltman.jpg"/>
+                    <pic:cNvPr id="3" name="MLvsAuto_Both_BlandAltman.jpg"/>
                     <pic:cNvPicPr/>
                   </pic:nvPicPr>
                   <pic:blipFill>
-                    <a:blip r:embed="rId15">
+                    <a:blip r:embed="rId15" cstate="print">
                       <a:extLst>
                         <a:ext uri="{28A0092B-C50C-407E-A947-70E740481C1C}">
                           <a14:useLocalDpi xmlns:a14="http://schemas.microsoft.com/office/drawing/2010/main" val="0"/>
@@ -12398,27 +12480,341 @@
         <w:t>indications</w:t>
       </w:r>
       <w:r>
-        <w:t xml:space="preserve"> against the averages of the two techniques. Blue lines represent the mean difference value (solid) and 95% confidence limits (dashed). Red lines represent the upper and lower</w:t>
-      </w:r>
-      <w:r>
-        <w:t xml:space="preserve"> difference</w:t>
-      </w:r>
-      <w:r>
-        <w:t xml:space="preserve"> limits (sol</w:t>
-      </w:r>
-      <w:r>
-        <w:t>i</w:t>
-      </w:r>
-      <w:r>
-        <w:t xml:space="preserve">d) and the 95% confidence limits (dashed). Also given are the intra-class correlation coefficient </w:t>
+        <w:t>, using the global average of all manual landmarks,</w:t>
+      </w:r>
+      <w:r>
+        <w:t xml:space="preserve"> against the averages of the two techniques. Blue lines represent the mean difference value </w:t>
+      </w:r>
+      <w:r>
+        <w:t>and r</w:t>
+      </w:r>
+      <w:r>
+        <w:t>ed lines represent the upper and lower</w:t>
+      </w:r>
+      <w:r>
+        <w:t xml:space="preserve"> </w:t>
+      </w:r>
+      <w:r>
+        <w:t>95% confidence limits</w:t>
+      </w:r>
+      <w:r>
+        <w:t xml:space="preserve">. Also given are the intra-class correlation coefficient </w:t>
       </w:r>
       <w:r>
         <w:t>with</w:t>
       </w:r>
       <w:r>
-        <w:t xml:space="preserve"> 95% confidence interval for the manual and automatic comparison.</w:t>
+        <w:t xml:space="preserve"> ICC</w:t>
+      </w:r>
+      <w:r>
+        <w:t xml:space="preserve"> 95% confidence interval.</w:t>
       </w:r>
     </w:p>
+    <w:p>
+      <w:pPr>
+        <w:pStyle w:val="Heading2"/>
+      </w:pPr>
+      <w:r>
+        <w:t>Comparison of inter-observer errors</w:t>
+      </w:r>
+    </w:p>
+    <w:p>
+      <w:r>
+        <w:t>By treating the automatic landmark indications as if they were performed by a third observer, we calculated “inter-observer” errors to assess whether the automatic indication process added variation additional to the variation inherent in manual landmarking. In this assessment, we compared inter-observer errors calculated using only the manual landmarks (A</w:t>
+      </w:r>
+      <w:r>
+        <w:rPr>
+          <w:vertAlign w:val="subscript"/>
+        </w:rPr>
+        <w:t>ML</w:t>
+      </w:r>
+      <w:r>
+        <w:t xml:space="preserve"> vs. J</w:t>
+      </w:r>
+      <w:r>
+        <w:rPr>
+          <w:vertAlign w:val="subscript"/>
+        </w:rPr>
+        <w:t>ML</w:t>
+      </w:r>
+      <w:r>
+        <w:t xml:space="preserve">) within error estimates calculated by replacing one of the observer’s manual landmark indications with the automatic indications trained using that observer’s average. This resulted in two extra </w:t>
+      </w:r>
+      <w:r>
+        <w:t>estimations</w:t>
+      </w:r>
+      <w:r>
+        <w:t xml:space="preserve"> of inter-observer error (A</w:t>
+      </w:r>
+      <w:r>
+        <w:rPr>
+          <w:vertAlign w:val="subscript"/>
+        </w:rPr>
+        <w:t>ML</w:t>
+      </w:r>
+      <w:r>
+        <w:t xml:space="preserve"> vs. </w:t>
+      </w:r>
+      <w:proofErr w:type="spellStart"/>
+      <w:r>
+        <w:t>J</w:t>
+      </w:r>
+      <w:r>
+        <w:rPr>
+          <w:vertAlign w:val="subscript"/>
+        </w:rPr>
+        <w:t>Auto</w:t>
+      </w:r>
+      <w:proofErr w:type="spellEnd"/>
+      <w:r>
+        <w:t xml:space="preserve"> and </w:t>
+      </w:r>
+      <w:proofErr w:type="spellStart"/>
+      <w:r>
+        <w:t>A</w:t>
+      </w:r>
+      <w:r>
+        <w:rPr>
+          <w:vertAlign w:val="subscript"/>
+        </w:rPr>
+        <w:t>Auto</w:t>
+      </w:r>
+      <w:proofErr w:type="spellEnd"/>
+      <w:r>
+        <w:t xml:space="preserve"> vs. J</w:t>
+      </w:r>
+      <w:r>
+        <w:rPr>
+          <w:vertAlign w:val="subscript"/>
+        </w:rPr>
+        <w:t>ML</w:t>
+      </w:r>
+      <w:r>
+        <w:t xml:space="preserve">), calculated as the root mean squared error between the </w:t>
+      </w:r>
+      <w:r>
+        <w:rPr>
+          <w:i/>
+        </w:rPr>
+        <w:t>x</w:t>
+      </w:r>
+      <w:r>
+        <w:t xml:space="preserve">, </w:t>
+      </w:r>
+      <w:r>
+        <w:rPr>
+          <w:i/>
+        </w:rPr>
+        <w:t>y</w:t>
+      </w:r>
+      <w:r>
+        <w:t xml:space="preserve">, and </w:t>
+      </w:r>
+      <w:r>
+        <w:rPr>
+          <w:i/>
+        </w:rPr>
+        <w:t>z</w:t>
+      </w:r>
+      <w:r>
+        <w:t xml:space="preserve"> coordinates of the two landmark placements being compared. </w:t>
+      </w:r>
+    </w:p>
+    <w:p>
+      <w:bookmarkStart w:id="2" w:name="_GoBack"/>
+      <w:bookmarkEnd w:id="2"/>
+    </w:p>
+    <w:p/>
+    <w:p/>
+    <w:p/>
+    <w:p>
+      <w:r>
+        <w:t xml:space="preserve">To test whether the automatic indication process increased the variation of landmark placements, we compared the inter-observer error calculated using only the manual landmarks </w:t>
+      </w:r>
+      <w:proofErr w:type="gramStart"/>
+      <w:r>
+        <w:t xml:space="preserve">( </w:t>
+      </w:r>
+      <w:r>
+        <w:t>to</w:t>
+      </w:r>
+      <w:proofErr w:type="gramEnd"/>
+      <w:r>
+        <w:t xml:space="preserve"> inter-observer errors calculated by replacing one of the observer’s manual landmark indications with the automatic landmark indications trained using that average. This resulted in two extra calculations of inter-observer errors (A</w:t>
+      </w:r>
+      <w:r>
+        <w:rPr>
+          <w:vertAlign w:val="subscript"/>
+        </w:rPr>
+        <w:t>ML</w:t>
+      </w:r>
+      <w:r>
+        <w:t xml:space="preserve"> vs. </w:t>
+      </w:r>
+      <w:proofErr w:type="spellStart"/>
+      <w:r>
+        <w:t>J</w:t>
+      </w:r>
+      <w:r>
+        <w:rPr>
+          <w:vertAlign w:val="subscript"/>
+        </w:rPr>
+        <w:t>Auto</w:t>
+      </w:r>
+      <w:proofErr w:type="spellEnd"/>
+      <w:r>
+        <w:t xml:space="preserve"> and </w:t>
+      </w:r>
+      <w:proofErr w:type="spellStart"/>
+      <w:r>
+        <w:t>A</w:t>
+      </w:r>
+      <w:r>
+        <w:rPr>
+          <w:vertAlign w:val="subscript"/>
+        </w:rPr>
+        <w:t>Auto</w:t>
+      </w:r>
+      <w:proofErr w:type="spellEnd"/>
+      <w:r>
+        <w:t xml:space="preserve"> vs. J</w:t>
+      </w:r>
+      <w:r>
+        <w:rPr>
+          <w:vertAlign w:val="subscript"/>
+        </w:rPr>
+        <w:t>ML</w:t>
+      </w:r>
+      <w:r>
+        <w:t xml:space="preserve">). The inter-observer error calculation was the </w:t>
+      </w:r>
+      <w:r>
+        <w:t>root mean squared error</w:t>
+      </w:r>
+      <w:r>
+        <w:t xml:space="preserve"> between the </w:t>
+      </w:r>
+      <w:r>
+        <w:rPr>
+          <w:i/>
+        </w:rPr>
+        <w:t>x</w:t>
+      </w:r>
+      <w:r>
+        <w:t xml:space="preserve">, </w:t>
+      </w:r>
+      <w:r>
+        <w:rPr>
+          <w:i/>
+        </w:rPr>
+        <w:t>y</w:t>
+      </w:r>
+      <w:r>
+        <w:t xml:space="preserve">, and </w:t>
+      </w:r>
+      <w:r>
+        <w:rPr>
+          <w:i/>
+        </w:rPr>
+        <w:t>z</w:t>
+      </w:r>
+      <w:r>
+        <w:t xml:space="preserve"> coordinates. We used a paired T-test to determine whether the inter-observer errors calculated using the automatic indications were significantly different than those calculated using only the manual landmarks. </w:t>
+      </w:r>
+    </w:p>
+    <w:p/>
+    <w:p/>
+    <w:p>
+      <w:r>
+        <w:t xml:space="preserve">Methods: </w:t>
+      </w:r>
+    </w:p>
+    <w:p>
+      <w:r>
+        <w:t>To determine if the automatic indication process increased the variation of landmark placements, we compared the inter-observer error calculated using only the manual landmarks (A</w:t>
+      </w:r>
+      <w:r>
+        <w:rPr>
+          <w:vertAlign w:val="subscript"/>
+        </w:rPr>
+        <w:t>ML</w:t>
+      </w:r>
+      <w:r>
+        <w:t xml:space="preserve"> vs J</w:t>
+      </w:r>
+      <w:r>
+        <w:rPr>
+          <w:vertAlign w:val="subscript"/>
+        </w:rPr>
+        <w:t>ML</w:t>
+      </w:r>
+      <w:r>
+        <w:t>) to the RMSE between one observer’s manual landmarks and the automatic landmarks trained using the other observer’s manual placements (A</w:t>
+      </w:r>
+      <w:r>
+        <w:rPr>
+          <w:vertAlign w:val="subscript"/>
+        </w:rPr>
+        <w:t>ML</w:t>
+      </w:r>
+      <w:r>
+        <w:t xml:space="preserve"> vs. </w:t>
+      </w:r>
+      <w:proofErr w:type="spellStart"/>
+      <w:r>
+        <w:t>J</w:t>
+      </w:r>
+      <w:r>
+        <w:rPr>
+          <w:vertAlign w:val="subscript"/>
+        </w:rPr>
+        <w:t>Auto</w:t>
+      </w:r>
+      <w:proofErr w:type="spellEnd"/>
+      <w:r>
+        <w:t xml:space="preserve"> and </w:t>
+      </w:r>
+      <w:proofErr w:type="spellStart"/>
+      <w:r>
+        <w:t>A</w:t>
+      </w:r>
+      <w:r>
+        <w:rPr>
+          <w:vertAlign w:val="subscript"/>
+        </w:rPr>
+        <w:t>Auto</w:t>
+      </w:r>
+      <w:proofErr w:type="spellEnd"/>
+      <w:r>
+        <w:t xml:space="preserve"> vs. J</w:t>
+      </w:r>
+      <w:r>
+        <w:rPr>
+          <w:vertAlign w:val="subscript"/>
+        </w:rPr>
+        <w:t>ML</w:t>
+      </w:r>
+      <w:r>
+        <w:t xml:space="preserve">), as if the automatic landmarks replaced the manual ones in a calculation of inter-observer error. A paired T-test was used to determine whether the “inter-observer errors” calculated using the automatic indications were significantly different than the error calculated using only the manual landmarks. </w:t>
+      </w:r>
+    </w:p>
+    <w:p>
+      <w:r>
+        <w:t xml:space="preserve">We utilized several methods to determine if the variance structures compared by the two methods were similar. MANOVAs were performed separately on the GPA-aligned average manual landmark indications from each observer as well as on the GPA-aligned automatic landmark indications trained using the average of each observer’s three landmark placements, with individual and observer as predictors in both tests. By comparing the results of these two tests, we can determine how the explanation of shape variance changes given a different landmarking method. To directly determine if any variance in shape was attributable to landmarking method, we combined the average manual landmark placements of each observer with the automatic placements trained using each of these averages and aligned them using GPA. We then tested the shape variation in this combined space as the response in a MANOVA, with individual, observer, method, and individual x observer as predictors. </w:t>
+      </w:r>
+    </w:p>
+    <w:p>
+      <w:r>
+        <w:t xml:space="preserve">The covariation structure between the manual and automatic landmarks was compared using a two-block partial least squares (PLS). This test was performed using each observer’s average manual landmark indications compared against the automatic landmark placements trained using each observer’s average. We also tested the degree of association between the manual landmark placements averaged across all six manual landmark indications and the automatic landmarks trained using that global average. </w:t>
+      </w:r>
+    </w:p>
+    <w:p>
+      <w:r>
+        <w:lastRenderedPageBreak/>
+        <w:t>As a final validation that the automatic landmark indications captured the same information as the manual landmark indications, we compared centroid sizes calculated using the manual and automatic methods. We also performed an analysis of variance (ANOVA) test on the centroid size calculations, with individual, observer, method, and individual x observer as predictors to determine if variation in centroid size could be attributable to variation in landmarking method.</w:t>
+      </w:r>
+    </w:p>
+    <w:p/>
     <w:p>
       <w:pPr>
         <w:pStyle w:val="Heading4"/>
@@ -12435,10 +12831,13 @@
     </w:p>
     <w:p>
       <w:r>
-        <w:t>To test whether the automatic indication process increased the variation of landmark placements,</w:t>
-      </w:r>
-      <w:r>
-        <w:t xml:space="preserve"> we compared the inter-observer error calculated using only the manual landmarks (section 2.4.4.1) to inter-observer errors calculated by replacing one of the observer’s manual landmark indications with the automatic landmark indications trained using that average. This resulted in two extra calculations of inter-observer errors (A</w:t>
+        <w:rPr>
+          <w:b/>
+        </w:rPr>
+        <w:t xml:space="preserve">Table X. Comparison of inter-observer errors. </w:t>
+      </w:r>
+      <w:r>
+        <w:t>The root mean squared error between the manual landmark placements (A</w:t>
       </w:r>
       <w:r>
         <w:rPr>
@@ -12447,137 +12846,16 @@
         <w:t>ML</w:t>
       </w:r>
       <w:r>
-        <w:t xml:space="preserve"> vs</w:t>
-      </w:r>
-      <w:r>
-        <w:t>.</w:t>
-      </w:r>
-      <w:r>
-        <w:t xml:space="preserve"> </w:t>
-      </w:r>
-      <w:proofErr w:type="spellStart"/>
-      <w:r>
-        <w:t>J</w:t>
+        <w:t xml:space="preserve"> vs. J</w:t>
       </w:r>
       <w:r>
         <w:rPr>
           <w:vertAlign w:val="subscript"/>
         </w:rPr>
-        <w:t>A</w:t>
-      </w:r>
-      <w:r>
-        <w:rPr>
-          <w:vertAlign w:val="subscript"/>
-        </w:rPr>
-        <w:t>uto</w:t>
-      </w:r>
-      <w:proofErr w:type="spellEnd"/>
-      <w:r>
-        <w:t xml:space="preserve"> and </w:t>
-      </w:r>
-      <w:proofErr w:type="spellStart"/>
-      <w:r>
-        <w:t>A</w:t>
-      </w:r>
-      <w:r>
-        <w:rPr>
-          <w:vertAlign w:val="subscript"/>
-        </w:rPr>
-        <w:t>A</w:t>
-      </w:r>
-      <w:r>
-        <w:rPr>
-          <w:vertAlign w:val="subscript"/>
-        </w:rPr>
-        <w:t>uto</w:t>
-      </w:r>
-      <w:proofErr w:type="spellEnd"/>
-      <w:r>
-        <w:t xml:space="preserve"> vs</w:t>
-      </w:r>
-      <w:r>
-        <w:t>.</w:t>
-      </w:r>
-      <w:r>
-        <w:t xml:space="preserve"> J</w:t>
-      </w:r>
-      <w:r>
-        <w:rPr>
-          <w:vertAlign w:val="subscript"/>
-        </w:rPr>
         <w:t>ML</w:t>
       </w:r>
       <w:r>
-        <w:t xml:space="preserve">). The inter-observer error calculation was the </w:t>
-      </w:r>
-      <w:r>
-        <w:t>root mean squared error</w:t>
-      </w:r>
-      <w:r>
-        <w:t xml:space="preserve"> between the </w:t>
-      </w:r>
-      <w:r>
-        <w:rPr>
-          <w:i/>
-        </w:rPr>
-        <w:t>x</w:t>
-      </w:r>
-      <w:r>
-        <w:t xml:space="preserve">, </w:t>
-      </w:r>
-      <w:r>
-        <w:rPr>
-          <w:i/>
-        </w:rPr>
-        <w:t>y</w:t>
-      </w:r>
-      <w:r>
-        <w:t xml:space="preserve">, and </w:t>
-      </w:r>
-      <w:r>
-        <w:rPr>
-          <w:i/>
-        </w:rPr>
-        <w:t>z</w:t>
-      </w:r>
-      <w:r>
-        <w:t xml:space="preserve"> coordinates. </w:t>
-      </w:r>
-      <w:r>
-        <w:t xml:space="preserve">We used a paired T-test to determine whether the inter-observer errors calculated using the automatic indications were significantly different than those calculated using only the manual landmarks. </w:t>
-      </w:r>
-    </w:p>
-    <w:p>
-      <w:r>
-        <w:rPr>
-          <w:b/>
-        </w:rPr>
-        <w:t xml:space="preserve">Table X. Comparison of inter-observer errors. </w:t>
-      </w:r>
-      <w:r>
-        <w:t>The root mean squared error between the manual landmark placements (A</w:t>
-      </w:r>
-      <w:r>
-        <w:rPr>
-          <w:vertAlign w:val="subscript"/>
-        </w:rPr>
-        <w:t>ML</w:t>
-      </w:r>
-      <w:r>
-        <w:t xml:space="preserve"> vs. J</w:t>
-      </w:r>
-      <w:r>
-        <w:rPr>
-          <w:vertAlign w:val="subscript"/>
-        </w:rPr>
-        <w:t>ML</w:t>
-      </w:r>
-      <w:r>
-        <w:t xml:space="preserve">) are compared to the root mean squared error between manual and automatic placements after replacing each observer’s manual landmark indications </w:t>
-      </w:r>
-      <w:r>
-        <w:lastRenderedPageBreak/>
-        <w:t>with their automatic landmark indications (A</w:t>
+        <w:t>) are compared to the root mean squared error between manual and automatic placements after replacing each observer’s manual landmark indications with their automatic landmark indications (A</w:t>
       </w:r>
       <w:r>
         <w:rPr>
@@ -29262,7 +29540,7 @@
 </file>
 
 <file path=customXml/itemProps1.xml><?xml version="1.0" encoding="utf-8"?>
-<ds:datastoreItem xmlns:ds="http://schemas.openxmlformats.org/officeDocument/2006/customXml" ds:itemID="{59EFBB19-8715-BE43-95FB-E26882AE074F}">
+<ds:datastoreItem xmlns:ds="http://schemas.openxmlformats.org/officeDocument/2006/customXml" ds:itemID="{C05CF6B3-71F7-B340-A3B0-88C5F08FC0A7}">
   <ds:schemaRefs>
     <ds:schemaRef ds:uri="http://schemas.openxmlformats.org/officeDocument/2006/bibliography"/>
   </ds:schemaRefs>

--- a/Manuscript/MeshMonk_Manuscript.docx
+++ b/Manuscript/MeshMonk_Manuscript.docx
@@ -1173,7 +1173,7 @@
         <w:instrText>∼</w:instrText>
       </w:r>
       <w:r>
-        <w:instrText>10.000) quasi-landmarks. A robust superimposition is performed to align surface images facilitating accurate measurement of spatial differences between corresponding quasi-landmarks. The assessment describes magnitude and direction of change objectively and can be displayed graphically. The technique was applied to three patients, without any modification and prior knowledge: a 4-year-old boy with Treacher-Collins syndrome in a resting and smiling pose; surgical correction for hemimandibular hypoplasia; and mandibular hypoplasia with staged orthognathic procedures. Comparisons were made with a reported closest-point (CP) strategy. Contrasting outcomes were found where the CP strategy resulted in anatomical implausibility whilst the AM technique was parsimonious to expected differences. © 2011 International Association of Oral and Maxillofacial Surgeons.","author":[{"dropping-particle":"","family":"Claes","given":"P.","non-dropping-particle":"","parse-names":false,"suffix":""},{"dropping-particle":"","family":"Walters","given":"M.","non-dropping-particle":"","parse-names":false,"suffix":""},{"dropping-particle":"","family":"Clement","given":"J.","non-dropping-particle":"","parse-names":false,"suffix":""}],"container-title":"International Journal of Oral and Maxillofacial Surgery","id":"ITEM-3","issue":"3","issued":{"date-parts":[["2012"]]},"page":"324-330","title":"Improved facial outcome assessment using a 3D anthropometric mask","type":"article-journal","volume":"41"},"uris":["http://www.mendeley.com/documents/?uuid=9f14b25e-6af8-4b3b-bfb7-8f7b3b54dd7e"]},{"id":"ITEM-4","itemData":{"DOI":"10.1109/TMI.2003.814784","PMID":"12872950","author":[{"dropping-particle":"","family":"Hutton","given":"Tim J.","non-dropping-particle":"","parse-names":false,"suffix":""},{"dropping-particle":"","family":"Buxton","given":"Bernard F.","non-dropping-particle":"","parse-names":false,"suffix":""},{"dropping-particle":"","family":"Hammond","given":"Peter","non-dropping-particle":"","parse-names":false,"suffix":""},{"dropping-particle":"","family":"Potts","given":"Henry W.W.","non-dropping-particle":"","parse-names":false,"suffix":""}],"container-title":"IEEE Transactions on Medical Imaging","id":"ITEM-4","issue":"6","issued":{"date-parts":[["2003"]]},"page":"747-753","title":"Estimating Average Growth Trajectories in Shape-Space Using Kernel Smoothing","type":"article-journal","volume":"22"},"uris":["http://www.mendeley.com/documents/?uuid=d9a8a04d-2537-4e41-ac86-cef78f505a15"]},{"id":"ITEM-5","itemData":{"DOI":"10.1016/S1361-8415(00)00036-0","ISBN":"3-540-66503-X","ISSN":"13618415","PMID":"11516704","abstract":"Assume that only partial knowledge about a non-rigid registration is given: certain points, curves or surfaces in one 3D image are known to map to certain points, curves or surfaces in another 3D image. In trying to identify the non-rigid displacement field, we face a generalized aperture problem since along the curves and surfaces, point correspondences are not given. We will advocate the viewpoint that the aperture and the 3D interpolation problem may be solved simultaneously by finding the simplest displacement field. This is obtained by a geometry-constrained diffusion, which in a precise sense yields the simplest displacement field. The point registration obtained may be used for segmentation, growth modeling, shape analysis or kinematic interpolation. The algorithm applies to geometrical objects of any dimensionality. We may thus keep any number of fiducial points, curves and/or surfaces fixed while finding the simplest registration. Examples of inferred point correspondences in a synthetic example and a longitudinal growth study of the human mandible are given. © 2001 Elsevier Science B.V. All rights reserved.","author":[{"dropping-particle":"","family":"Andresen","given":"Per Rønsholt","non-dropping-particle":"","parse-names":false,"suffix":""},{"dropping-particle":"","family":"Nielsen","given":"Mads","non-dropping-particle":"","parse-names":false,"suffix":""}],"container-title":"Medical Image Analysis","id":"ITEM-5","issue":"2","issued":{"date-parts":[["2001"]]},"page":"81-88","title":"Non-rigid registration by geometry-constrained diffusion","type":"article-journal","volume":"5"},"uris":["http://www.mendeley.com/documents/?uuid=7ca2cc54-a8d5-4646-8ba9-f716c3d8ca57"]}],"mendeley":{"formattedCitation":"(Andresen and Nielsen, 2001; Claes, 2007; Claes et al., 2012a; Hutton et al., 2003b; Snyders et al., 2014)","plainTextFormattedCitation":"(Andresen and Nielsen, 2001; Claes, 2007; Claes et al., 2012a; Hutton et al., 2003b; Snyders et al., 2014)","previouslyFormattedCitation":"(Andresen and Nielsen, 2001; Claes, 2007; Claes et al., 2012a; Hutton et al., 2003b; Snyders et al., 2014)"},"properties":{"noteIndex":0},"schema":"https://github.com/citation-style-language/schema/raw/master/csl-citation.json"}</w:instrText>
+        <w:instrText>10.000) quasi-landmarks. A robust superimposition is performed to align surface images facilitating accurate measurement of spatial differences between corresponding quasi-landmarks. The assessment describes magnitude and direction of change objectively and can be displayed graphically. The technique was applied to three patients, without any modification and prior knowledge: a 4-year-old boy with Treacher-Collins syndrome in a resting and smiling pose; surgical correction for hemimandibular hypoplasia; and mandibular hypoplasia with staged orthognathic procedures. Comparisons were made with a reported closest-point (CP) strategy. Contrasting outcomes were found where the CP strategy resulted in anatomical implausibility whilst the AM technique was parsimonious to expected differences. © 2011 International Association of Oral and Maxillofacial Surgeons.","author":[{"dropping-particle":"","family":"Claes","given":"P.","non-dropping-particle":"","parse-names":false,"suffix":""},{"dropping-particle":"","family":"Walters","given":"M.","non-dropping-particle":"","parse-names":false,"suffix":""},{"dropping-particle":"","family":"Clement","given":"J.","non-dropping-particle":"","parse-names":false,"suffix":""}],"container-title":"International Journal of Oral and Maxillofacial Surgery","id":"ITEM-3","issue":"3","issued":{"date-parts":[["2012"]]},"page":"324-330","title":"Improved facial outcome assessment using a 3D anthropometric mask","type":"article-journal","volume":"41"},"uris":["http://www.mendeley.com/documents/?uuid=9f14b25e-6af8-4b3b-bfb7-8f7b3b54dd7e"]},{"id":"ITEM-4","itemData":{"DOI":"10.1109/TMI.2003.814784","PMID":"12872950","author":[{"dropping-particle":"","family":"Hutton","given":"Tim J.","non-dropping-particle":"","parse-names":false,"suffix":""},{"dropping-particle":"","family":"Buxton","given":"Bernard F.","non-dropping-particle":"","parse-names":false,"suffix":""},{"dropping-particle":"","family":"Hammond","given":"Peter","non-dropping-particle":"","parse-names":false,"suffix":""},{"dropping-particle":"","family":"Potts","given":"Henry W.W.","non-dropping-particle":"","parse-names":false,"suffix":""}],"container-title":"IEEE Transactions on Medical Imaging","id":"ITEM-4","issue":"6","issued":{"date-parts":[["2003"]]},"page":"747-753","title":"Estimating Average Growth Trajectories in Shape-Space Using Kernel Smoothing","type":"article-journal","volume":"22"},"uris":["http://www.mendeley.com/documents/?uuid=d9a8a04d-2537-4e41-ac86-cef78f505a15"]},{"id":"ITEM-5","itemData":{"DOI":"10.1016/S1361-8415(00)00036-0","ISBN":"3-540-66503-X","ISSN":"13618415","PMID":"11516704","abstract":"Assume that only partial knowledge about a non-rigid registration is given: certain points, curves or surfaces in one 3D image are known to map to certain points, curves or surfaces in another 3D image. In trying to identify the non-rigid displacement field, we face a generalized aperture problem since along the curves and surfaces, point correspondences are not given. We will advocate the viewpoint that the aperture and the 3D interpolation problem may be solved simultaneously by finding the simplest displacement field. This is obtained by a geometry-constrained diffusion, which in a precise sense yields the simplest displacement field. The point registration obtained may be used for segmentation, growth modeling, shape analysis or kinematic interpolation. The algorithm applies to geometrical objects of any dimensionality. We may thus keep any number of fiducial points, curves and/or surfaces fixed while finding the simplest registration. Examples of inferred point correspondences in a synthetic example and a longitudinal growth study of the human mandible are given. © 2001 Elsevier Science B.V. All rights reserved.","author":[{"dropping-particle":"","family":"Andresen","given":"Per Rønsholt","non-dropping-particle":"","parse-names":false,"suffix":""},{"dropping-particle":"","family":"Nielsen","given":"Mads","non-dropping-particle":"","parse-names":false,"suffix":""}],"container-title":"Medical Image Analysis","id":"ITEM-5","issue":"2","issued":{"date-parts":[["2001"]]},"page":"81-88","title":"Non-rigid registration by geometry-constrained diffusion","type":"article-journal","volume":"5"},"uris":["http://www.mendeley.com/documents/?uuid=7ca2cc54-a8d5-4646-8ba9-f716c3d8ca57"]}],"mendeley":{"formattedCitation":"(Andresen and Nielsen, 2001; Claes, 2007; Claes et al., 2012b; Hutton et al., 2003b; Snyders et al., 2014)","plainTextFormattedCitation":"(Andresen and Nielsen, 2001; Claes, 2007; Claes et al., 2012b; Hutton et al., 2003b; Snyders et al., 2014)","previouslyFormattedCitation":"(Andresen and Nielsen, 2001; Claes, 2007; Claes et al., 2012a; Hutton et al., 2003b; Snyders et al., 2014)"},"properties":{"noteIndex":0},"schema":"https://github.com/citation-style-language/schema/raw/master/csl-citation.json"}</w:instrText>
       </w:r>
       <w:r>
         <w:fldChar w:fldCharType="separate"/>
@@ -1182,7 +1182,7 @@
         <w:rPr>
           <w:noProof/>
         </w:rPr>
-        <w:t>(Andresen and Nielsen, 2001; Claes, 2007; Claes et al., 2012a; Hutton et al., 2003b; Snyders et al., 2014)</w:t>
+        <w:t>(Andresen and Nielsen, 2001; Claes, 2007; Claes et al., 2012b; Hutton et al., 2003b; Snyders et al., 2014)</w:t>
       </w:r>
       <w:r>
         <w:fldChar w:fldCharType="end"/>
@@ -1371,7 +1371,7 @@
         <w:rPr>
           <w:color w:val="000000"/>
         </w:rPr>
-        <w:instrText>10.000) quasi-landmarks. A robust superimposition is performed to align surface images facilitating accurate measurement of spatial differences between corresponding quasi-landmarks. The assessment describes magnitude and direction of change objectively and can be displayed graphically. The technique was applied to three patients, without any modification and prior knowledge: a 4-year-old boy with Treacher-Collins syndrome in a resting and smiling pose; surgical correction for hemimandibular hypoplasia; and mandibular hypoplasia with staged orthognathic procedures. Comparisons were made with a reported closest-point (CP) strategy. Contrasting outcomes were found where the CP strategy resulted in anatomical implausibility whilst the AM technique was parsimonious to expected differences. © 2011 International Association of Oral and Maxillofacial Surgeons.","author":[{"dropping-particle":"","family":"Claes","given":"P.","non-dropping-particle":"","parse-names":false,"suffix":""},{"dropping-particle":"","family":"Walters","given":"M.","non-dropping-particle":"","parse-names":false,"suffix":""},{"dropping-particle":"","family":"Clement","given":"J.","non-dropping-particle":"","parse-names":false,"suffix":""}],"container-title":"International Journal of Oral and Maxillofacial Surgery","id":"ITEM-3","issue":"3","issued":{"date-parts":[["2012"]]},"page":"324-330","title":"Improved facial outcome assessment using a 3D anthropometric mask","type":"article-journal","volume":"41"},"uris":["http://www.mendeley.com/documents/?uuid=9f14b25e-6af8-4b3b-bfb7-8f7b3b54dd7e"]},{"id":"ITEM-4","itemData":{"DOI":"10.5244/C.17.45","abstract":"Dense surface models can be used to register unseen surfaces, using an al- gorithm which is a hybrid of iterative closest-point (ICP) and active shape model (ASM) fitting. In this paper we give details of this procedure and show how it can be improved by sequentially extending the transform group over which it operates. We also evaluate it for robustness to the position of the target and to shape variation across a set of unseen examples. The fit was successful on all 21 examples in our test set, with an average RMS error of 3.0mm. An initial comparison of 3 people landmarking the same scans suggests that this is within the normal landmark reproducibility range for 3D face scans.","author":[{"dropping-particle":"","family":"Hutton","given":"Tim J.","non-dropping-particle":"","parse-names":false,"suffix":""},{"dropping-particle":"","family":"Buxton","given":"Buxton F.","non-dropping-particle":"","parse-names":false,"suffix":""},{"dropping-particle":"","family":"Hammond","given":"Peter","non-dropping-particle":"","parse-names":false,"suffix":""}],"container-title":"British Machine Vision Conference","editor":[{"dropping-particle":"","family":"Harvey","given":"R","non-dropping-particle":"","parse-names":false,"suffix":""},{"dropping-particle":"","family":"Bangham","given":"A","non-dropping-particle":"","parse-names":false,"suffix":""}],"id":"ITEM-4","issued":{"date-parts":[["2003"]]},"page":"1-10","publisher":"Citeseer","publisher-place":"Norwich","title":"Automated registration of 3D faces using dense surface models","type":"paper-conference"},"uris":["http://www.mendeley.com/documents/?uuid=b50f53a8-5ba6-4051-858f-705a7ac27a9e"]},{"id":"ITEM-5","itemData":{"DOI":"10.1016/S1361-8415(00)00036-0","ISBN":"3-540-66503-X","ISSN":"13618415","PMID":"11516704","abstract":"Assume that only partial knowledge about a non-rigid registration is given: certain points, curves or surfaces in one 3D image are known to map to certain points, curves or surfaces in another 3D image. In trying to identify the non-rigid displacement field, we face a generalized aperture problem since along the curves and surfaces, point correspondences are not given. We will advocate the viewpoint that the aperture and the 3D interpolation problem may be solved simultaneously by finding the simplest displacement field. This is obtained by a geometry-constrained diffusion, which in a precise sense yields the simplest displacement field. The point registration obtained may be used for segmentation, growth modeling, shape analysis or kinematic interpolation. The algorithm applies to geometrical objects of any dimensionality. We may thus keep any number of fiducial points, curves and/or surfaces fixed while finding the simplest registration. Examples of inferred point correspondences in a synthetic example and a longitudinal growth study of the human mandible are given. © 2001 Elsevier Science B.V. All rights reserved.","author":[{"dropping-particle":"","family":"Andresen","given":"Per Rønsholt","non-dropping-particle":"","parse-names":false,"suffix":""},{"dropping-particle":"","family":"Nielsen","given":"Mads","non-dropping-particle":"","parse-names":false,"suffix":""}],"container-title":"Medical Image Analysis","id":"ITEM-5","issue":"2","issued":{"date-parts":[["2001"]]},"page":"81-88","title":"Non-rigid registration by geometry-constrained diffusion","type":"article-journal","volume":"5"},"uris":["http://www.mendeley.com/documents/?uuid=7ca2cc54-a8d5-4646-8ba9-f716c3d8ca57"]}],"mendeley":{"formattedCitation":"(Andresen and Nielsen, 2001; Claes, 2007; Claes et al., 2012a; Hutton et al., 2003a; Snyders et al., 2014)","plainTextFormattedCitation":"(Andresen and Nielsen, 2001; Claes, 2007; Claes et al., 2012a; Hutton et al., 2003a; Snyders et al., 2014)","previouslyFormattedCitation":"(Andresen and Nielsen, 2001; Claes, 2007; Claes et al., 2012a; Hutton et al., 2003a; Snyders et al., 2014)"},"properties":{"noteIndex":0},"schema":"https://github.com/citation-style-language/schema/raw/master/csl-citation.json"}</w:instrText>
+        <w:instrText>10.000) quasi-landmarks. A robust superimposition is performed to align surface images facilitating accurate measurement of spatial differences between corresponding quasi-landmarks. The assessment describes magnitude and direction of change objectively and can be displayed graphically. The technique was applied to three patients, without any modification and prior knowledge: a 4-year-old boy with Treacher-Collins syndrome in a resting and smiling pose; surgical correction for hemimandibular hypoplasia; and mandibular hypoplasia with staged orthognathic procedures. Comparisons were made with a reported closest-point (CP) strategy. Contrasting outcomes were found where the CP strategy resulted in anatomical implausibility whilst the AM technique was parsimonious to expected differences. © 2011 International Association of Oral and Maxillofacial Surgeons.","author":[{"dropping-particle":"","family":"Claes","given":"P.","non-dropping-particle":"","parse-names":false,"suffix":""},{"dropping-particle":"","family":"Walters","given":"M.","non-dropping-particle":"","parse-names":false,"suffix":""},{"dropping-particle":"","family":"Clement","given":"J.","non-dropping-particle":"","parse-names":false,"suffix":""}],"container-title":"International Journal of Oral and Maxillofacial Surgery","id":"ITEM-3","issue":"3","issued":{"date-parts":[["2012"]]},"page":"324-330","title":"Improved facial outcome assessment using a 3D anthropometric mask","type":"article-journal","volume":"41"},"uris":["http://www.mendeley.com/documents/?uuid=9f14b25e-6af8-4b3b-bfb7-8f7b3b54dd7e"]},{"id":"ITEM-4","itemData":{"DOI":"10.5244/C.17.45","abstract":"Dense surface models can be used to register unseen surfaces, using an al- gorithm which is a hybrid of iterative closest-point (ICP) and active shape model (ASM) fitting. In this paper we give details of this procedure and show how it can be improved by sequentially extending the transform group over which it operates. We also evaluate it for robustness to the position of the target and to shape variation across a set of unseen examples. The fit was successful on all 21 examples in our test set, with an average RMS error of 3.0mm. An initial comparison of 3 people landmarking the same scans suggests that this is within the normal landmark reproducibility range for 3D face scans.","author":[{"dropping-particle":"","family":"Hutton","given":"Tim J.","non-dropping-particle":"","parse-names":false,"suffix":""},{"dropping-particle":"","family":"Buxton","given":"Buxton F.","non-dropping-particle":"","parse-names":false,"suffix":""},{"dropping-particle":"","family":"Hammond","given":"Peter","non-dropping-particle":"","parse-names":false,"suffix":""}],"container-title":"British Machine Vision Conference","editor":[{"dropping-particle":"","family":"Harvey","given":"R","non-dropping-particle":"","parse-names":false,"suffix":""},{"dropping-particle":"","family":"Bangham","given":"A","non-dropping-particle":"","parse-names":false,"suffix":""}],"id":"ITEM-4","issued":{"date-parts":[["2003"]]},"page":"1-10","publisher":"Citeseer","publisher-place":"Norwich","title":"Automated registration of 3D faces using dense surface models","type":"paper-conference"},"uris":["http://www.mendeley.com/documents/?uuid=b50f53a8-5ba6-4051-858f-705a7ac27a9e"]},{"id":"ITEM-5","itemData":{"DOI":"10.1016/S1361-8415(00)00036-0","ISBN":"3-540-66503-X","ISSN":"13618415","PMID":"11516704","abstract":"Assume that only partial knowledge about a non-rigid registration is given: certain points, curves or surfaces in one 3D image are known to map to certain points, curves or surfaces in another 3D image. In trying to identify the non-rigid displacement field, we face a generalized aperture problem since along the curves and surfaces, point correspondences are not given. We will advocate the viewpoint that the aperture and the 3D interpolation problem may be solved simultaneously by finding the simplest displacement field. This is obtained by a geometry-constrained diffusion, which in a precise sense yields the simplest displacement field. The point registration obtained may be used for segmentation, growth modeling, shape analysis or kinematic interpolation. The algorithm applies to geometrical objects of any dimensionality. We may thus keep any number of fiducial points, curves and/or surfaces fixed while finding the simplest registration. Examples of inferred point correspondences in a synthetic example and a longitudinal growth study of the human mandible are given. © 2001 Elsevier Science B.V. All rights reserved.","author":[{"dropping-particle":"","family":"Andresen","given":"Per Rønsholt","non-dropping-particle":"","parse-names":false,"suffix":""},{"dropping-particle":"","family":"Nielsen","given":"Mads","non-dropping-particle":"","parse-names":false,"suffix":""}],"container-title":"Medical Image Analysis","id":"ITEM-5","issue":"2","issued":{"date-parts":[["2001"]]},"page":"81-88","title":"Non-rigid registration by geometry-constrained diffusion","type":"article-journal","volume":"5"},"uris":["http://www.mendeley.com/documents/?uuid=7ca2cc54-a8d5-4646-8ba9-f716c3d8ca57"]}],"mendeley":{"formattedCitation":"(Andresen and Nielsen, 2001; Claes, 2007; Claes et al., 2012b; Hutton et al., 2003a; Snyders et al., 2014)","plainTextFormattedCitation":"(Andresen and Nielsen, 2001; Claes, 2007; Claes et al., 2012b; Hutton et al., 2003a; Snyders et al., 2014)","previouslyFormattedCitation":"(Andresen and Nielsen, 2001; Claes, 2007; Claes et al., 2012a; Hutton et al., 2003a; Snyders et al., 2014)"},"properties":{"noteIndex":0},"schema":"https://github.com/citation-style-language/schema/raw/master/csl-citation.json"}</w:instrText>
       </w:r>
       <w:r>
         <w:rPr>
@@ -1384,7 +1384,7 @@
           <w:noProof/>
           <w:color w:val="000000"/>
         </w:rPr>
-        <w:t>(Andresen and Nielsen, 2001; Claes, 2007; Claes et al., 2012a; Hutton et al., 2003a; Snyders et al., 2014)</w:t>
+        <w:t>(Andresen and Nielsen, 2001; Claes, 2007; Claes et al., 2012b; Hutton et al., 2003a; Snyders et al., 2014)</w:t>
       </w:r>
       <w:r>
         <w:rPr>
@@ -1786,6 +1786,628 @@
     </w:p>
     <w:p>
       <w:pPr>
+        <w:jc w:val="both"/>
+      </w:pPr>
+      <w:r>
+        <w:t xml:space="preserve">To accurately map the template onto the target surface, the point correspondences and the appropriate transformation need to be found. However, both are closely </w:t>
+      </w:r>
+      <w:r>
+        <w:t>related</w:t>
+      </w:r>
+      <w:r>
+        <w:t xml:space="preserve"> and one cannot be resolved without the other. For this, several approaches have been proposed, most of which assign correspondences using the </w:t>
+      </w:r>
+      <w:r>
+        <w:rPr>
+          <w:i/>
+        </w:rPr>
+        <w:t>nearest-neighbor</w:t>
+      </w:r>
+      <w:r>
+        <w:t xml:space="preserve"> method </w:t>
+      </w:r>
+      <w:r>
+        <w:fldChar w:fldCharType="begin" w:fldLock="1"/>
+      </w:r>
+      <w:r>
+        <w:instrText>ADDIN CSL_CITATION {"citationItems":[{"id":"ITEM-1","itemData":{"DOI":"10.1109/34.121791","abstract":"This paper describes a general-purpose, representation-independent method for the accurate and computationally efficient registration of 3-D shapes including free-form curves and surfaces. The method handles the full six degrees of freedom and is based on the iterative closest point (ICP) algorithm, which requires only a procedure to find the closest point on a geometric entity to a given point. The ICP algorithm always converges monotonically to the nearest local minimum of a mean-square distance metric, and experience shows that the rate of convergence is rapid during the first few iterations. Therefore, given an adequate set of initial rotations and translations for a particular class of objects with a certain level of \"shape complexity,\" one can globally minimize the mean-square distance metric over all six degrees of freedom by testing each initial registration. For example, a given \"model\" shape and a sensed \"data\" shape that represents a major portion of the model shape can be registered in minutes by testing one initial translation and a relatively small set of rotations to allow for the given level of model complexity. One important application of this method is to register sensed data from unfixtured rigid objects with an ideal geometric model prior to shape inspection. The described method is also useful for deciding fundamental issues such as the congruence (shape equivalence) of different geometric representations as well as for estimating the motion between point sets where the correspondences are not known. Experimental results show the capabilities of the registration algorithm on point sets, curves, and surfaces.","author":[{"dropping-particle":"","family":"Besl","given":"Paul J.","non-dropping-particle":"","parse-names":false,"suffix":""},{"dropping-particle":"","family":"McKay","given":"Niel D.","non-dropping-particle":"","parse-names":false,"suffix":""}],"container-title":"IEEE Transactions on Pattern Analysis and Machine Intelligence","id":"ITEM-1","issue":"2","issued":{"date-parts":[["1992"]]},"page":"239-256","title":"A method for registration of 3-D shapes","type":"article-journal","volume":"14"},"uris":["http://www.mendeley.com/documents/?uuid=c3acc835-57c5-4d6d-9c40-25c93366b374"]},{"id":"ITEM-2","itemData":{"DOI":"10.1016/S1077-3142(03)00009-2","abstract":"Feature-based methods for non-rigid registration frequently encounter the correspondence problem. Regardless of whether points, lines, curves or surface parameterizations are used, feature-based non-rigid matching requires us to automatically solve for correspondences between two sets of features. In addition, there could be many features in either set that have no counterparts in the other. This outlier rejection problem further complicates an already difficult correspondence problem. We formulate feature-based non-rigid registration as a non-rigid point matching problem. After a careful review of the problem and an in-depth examination of two types of methods previously designed for rigid robust point matching (RPM), we propose a new general framework for non-rigid point matching. We consider it a general framework because it does not depend on any particular form of spatial mapping. We have also developed an algorithm—the TPS–RPM algorithm—with the thin-plate spline (TPS) as the parameterization of the non-rigid spatial mapping and the softassign for the correspondence. The performance of the TPS–RPM algorithm is demonstrated and validated in a series of carefully designed synthetic experiments. In each of these experiments, an empirical comparison with the popular iterated closest point (ICP) algorithm is also provided. Finally, we apply the algorithm to the problem of non-rigid registration of cortical anatomical structures which is required in brain mapping. While these results are somewhat preliminary, they clearly demonstrate the applicability of our approach to real world tasks involving feature-based non-rigid registration.","author":[{"dropping-particle":"","family":"Chui","given":"Haili","non-dropping-particle":"","parse-names":false,"suffix":""},{"dropping-particle":"","family":"Rangarajan","given":"Anand","non-dropping-particle":"","parse-names":false,"suffix":""}],"container-title":"Computer Vision and Image Understanding","id":"ITEM-2","issue":"2-3","issued":{"date-parts":[["2003"]]},"page":"114-141","title":"A new point matching algorithm for non-rigid registration","type":"article-journal","volume":"89"},"uris":["http://www.mendeley.com/documents/?uuid=12853b50-971f-41d9-94c1-f7340c1c10aa"]}],"mendeley":{"formattedCitation":"(Besl and McKay, 1992; Chui and Rangarajan, 2003)","plainTextFormattedCitation":"(Besl and McKay, 1992; Chui and Rangarajan, 2003)","previouslyFormattedCitation":"(Besl and McKay, 1992; Chui and Rangarajan, 2003)"},"properties":{"noteIndex":0},"schema":"https://github.com/citation-style-language/schema/raw/master/csl-citation.json"}</w:instrText>
+      </w:r>
+      <w:r>
+        <w:fldChar w:fldCharType="separate"/>
+      </w:r>
+      <w:r>
+        <w:rPr>
+          <w:noProof/>
+        </w:rPr>
+        <w:t>(Besl and McKay, 1992; Chui and Rangarajan, 2003)</w:t>
+      </w:r>
+      <w:r>
+        <w:fldChar w:fldCharType="end"/>
+      </w:r>
+      <w:r>
+        <w:t xml:space="preserve"> and then the respective transformation is applied. This process is performed in an iterative manner, making of point-matching a joint optimization problem where the distance between the template’s pointset and the respective correspondences on the target is minimized in every loop until coverage is reached. </w:t>
+      </w:r>
+    </w:p>
+    <w:p>
+      <w:pPr>
+        <w:jc w:val="both"/>
+      </w:pPr>
+      <w:r>
+        <w:fldChar w:fldCharType="begin" w:fldLock="1"/>
+      </w:r>
+      <w:r>
+        <w:instrText>ADDIN CSL_CITATION {"citationItems":[{"id":"ITEM-1","itemData":{"author":[{"dropping-particle":"","family":"Snyders","given":"Jonatan","non-dropping-particle":"","parse-names":false,"suffix":""},{"dropping-particle":"","family":"Claes","given":"Peter","non-dropping-particle":"","parse-names":false,"suffix":""},{"dropping-particle":"","family":"Vandermeulen","given":"Dirk","non-dropping-particle":"","parse-names":false,"suffix":""},{"dropping-particle":"","family":"Suetens","given":"Paul","non-dropping-particle":"","parse-names":false,"suffix":""}],"id":"ITEM-1","issued":{"date-parts":[["2014"]]},"number-of-pages":"1-55","publisher-place":"Leuven, Belgium","title":"Development and comparison of non-rigid surface registraion and extensions, Technical report KUL/ESAT/PSI/1401","type":"report"},"uris":["http://www.mendeley.com/documents/?uuid=34160520-d6e6-431e-a828-df30d11d843a"]}],"mendeley":{"formattedCitation":"(Snyders et al., 2014)","manualFormatting":"Snyders et al., 2014","plainTextFormattedCitation":"(Snyders et al., 2014)","previouslyFormattedCitation":"(Snyders et al., 2014)"},"properties":{"noteIndex":0},"schema":"https://github.com/citation-style-language/schema/raw/master/csl-citation.json"}</w:instrText>
+      </w:r>
+      <w:r>
+        <w:fldChar w:fldCharType="separate"/>
+      </w:r>
+      <w:r>
+        <w:rPr>
+          <w:noProof/>
+        </w:rPr>
+        <w:t>Snyders et al., 2014</w:t>
+      </w:r>
+      <w:r>
+        <w:fldChar w:fldCharType="end"/>
+      </w:r>
+      <w:r>
+        <w:t>, demonstrated that the best generic registration method is a combination of symmetrical weighted k-neighbor correspondences and a viscoelastic transformation model. This pair-wise registration algorithm can be summarized in five steps:</w:t>
+      </w:r>
+    </w:p>
+    <w:p>
+      <w:pPr>
+        <w:pStyle w:val="ListParagraph"/>
+        <w:numPr>
+          <w:ilvl w:val="0"/>
+          <w:numId w:val="23"/>
+        </w:numPr>
+        <w:jc w:val="both"/>
+      </w:pPr>
+      <w:r>
+        <w:rPr>
+          <w:b/>
+          <w:color w:val="000000"/>
+        </w:rPr>
+        <w:t>Rough alignment</w:t>
+      </w:r>
+    </w:p>
+    <w:p>
+      <w:pPr>
+        <w:pStyle w:val="ListParagraph"/>
+        <w:numPr>
+          <w:ilvl w:val="0"/>
+          <w:numId w:val="0"/>
+        </w:numPr>
+        <w:ind w:left="720"/>
+        <w:jc w:val="both"/>
+      </w:pPr>
+      <w:r>
+        <w:t xml:space="preserve">An initial alignment of the surfaces is performed by positioning few landmarks on the target surface </w:t>
+      </w:r>
+      <w:r>
+        <w:t>(e.g. only five</w:t>
+      </w:r>
+      <w:r>
+        <w:t xml:space="preserve"> markers</w:t>
+      </w:r>
+      <w:r>
+        <w:t xml:space="preserve"> are required for faces).</w:t>
+      </w:r>
+    </w:p>
+    <w:p>
+      <w:pPr>
+        <w:pStyle w:val="ListParagraph"/>
+        <w:numPr>
+          <w:ilvl w:val="0"/>
+          <w:numId w:val="0"/>
+        </w:numPr>
+        <w:ind w:left="720"/>
+        <w:jc w:val="both"/>
+      </w:pPr>
+    </w:p>
+    <w:p>
+      <w:pPr>
+        <w:pStyle w:val="ListParagraph"/>
+        <w:numPr>
+          <w:ilvl w:val="0"/>
+          <w:numId w:val="23"/>
+        </w:numPr>
+        <w:jc w:val="both"/>
+      </w:pPr>
+      <w:r>
+        <w:rPr>
+          <w:b/>
+        </w:rPr>
+        <w:t xml:space="preserve">Rigid registration </w:t>
+      </w:r>
+    </w:p>
+    <w:p>
+      <w:pPr>
+        <w:pStyle w:val="ListParagraph"/>
+        <w:numPr>
+          <w:ilvl w:val="0"/>
+          <w:numId w:val="0"/>
+        </w:numPr>
+        <w:ind w:left="720"/>
+        <w:jc w:val="both"/>
+      </w:pPr>
+      <w:r>
+        <w:t xml:space="preserve">The Iterative Closest Point (ICP) approach </w:t>
+      </w:r>
+      <w:r>
+        <w:fldChar w:fldCharType="begin" w:fldLock="1"/>
+      </w:r>
+      <w:r>
+        <w:instrText>ADDIN CSL_CITATION {"citationItems":[{"id":"ITEM-1","itemData":{"DOI":"10.1109/34.121791","abstract":"This paper describes a general-purpose, representation-independent method for the accurate and computationally efficient registration of 3-D shapes including free-form curves and surfaces. The method handles the full six degrees of freedom and is based on the iterative closest point (ICP) algorithm, which requires only a procedure to find the closest point on a geometric entity to a given point. The ICP algorithm always converges monotonically to the nearest local minimum of a mean-square distance metric, and experience shows that the rate of convergence is rapid during the first few iterations. Therefore, given an adequate set of initial rotations and translations for a particular class of objects with a certain level of \"shape complexity,\" one can globally minimize the mean-square distance metric over all six degrees of freedom by testing each initial registration. For example, a given \"model\" shape and a sensed \"data\" shape that represents a major portion of the model shape can be registered in minutes by testing one initial translation and a relatively small set of rotations to allow for the given level of model complexity. One important application of this method is to register sensed data from unfixtured rigid objects with an ideal geometric model prior to shape inspection. The described method is also useful for deciding fundamental issues such as the congruence (shape equivalence) of different geometric representations as well as for estimating the motion between point sets where the correspondences are not known. Experimental results show the capabilities of the registration algorithm on point sets, curves, and surfaces.","author":[{"dropping-particle":"","family":"Besl","given":"Paul J.","non-dropping-particle":"","parse-names":false,"suffix":""},{"dropping-particle":"","family":"McKay","given":"Niel D.","non-dropping-particle":"","parse-names":false,"suffix":""}],"container-title":"IEEE Transactions on Pattern Analysis and Machine Intelligence","id":"ITEM-1","issue":"2","issued":{"date-parts":[["1992"]]},"page":"239-256","title":"A method for registration of 3-D shapes","type":"article-journal","volume":"14"},"uris":["http://www.mendeley.com/documents/?uuid=c3acc835-57c5-4d6d-9c40-25c93366b374"]}],"mendeley":{"formattedCitation":"(Besl and McKay, 1992)","plainTextFormattedCitation":"(Besl and McKay, 1992)","previouslyFormattedCitation":"(Besl and McKay, 1992)"},"properties":{"noteIndex":0},"schema":"https://github.com/citation-style-language/schema/raw/master/csl-citation.json"}</w:instrText>
+      </w:r>
+      <w:r>
+        <w:fldChar w:fldCharType="separate"/>
+      </w:r>
+      <w:r>
+        <w:rPr>
+          <w:noProof/>
+        </w:rPr>
+        <w:t>(Besl and McKay, 1992)</w:t>
+      </w:r>
+      <w:r>
+        <w:fldChar w:fldCharType="end"/>
+      </w:r>
+      <w:r>
+        <w:t xml:space="preserve"> is then used for a preliminary pose estimation and scaling of the template onto the target surface. It is based on a binary (rigid) nearest-neighbor relationship using an iterative least-square minimization, </w:t>
+      </w:r>
+      <w:commentRangeStart w:id="4"/>
+      <w:r>
+        <w:t xml:space="preserve">it relies on an adequate rough alignment. </w:t>
+      </w:r>
+      <w:commentRangeEnd w:id="4"/>
+      <w:r>
+        <w:rPr>
+          <w:rStyle w:val="CommentReference"/>
+          <w:rFonts w:eastAsiaTheme="minorHAnsi" w:cstheme="minorBidi"/>
+        </w:rPr>
+        <w:commentReference w:id="4"/>
+      </w:r>
+    </w:p>
+    <w:p>
+      <w:pPr>
+        <w:pStyle w:val="ListParagraph"/>
+        <w:numPr>
+          <w:ilvl w:val="0"/>
+          <w:numId w:val="0"/>
+        </w:numPr>
+        <w:ind w:left="720"/>
+        <w:jc w:val="both"/>
+      </w:pPr>
+    </w:p>
+    <w:p>
+      <w:pPr>
+        <w:pStyle w:val="ListParagraph"/>
+        <w:numPr>
+          <w:ilvl w:val="0"/>
+          <w:numId w:val="23"/>
+        </w:numPr>
+        <w:jc w:val="both"/>
+        <w:rPr>
+          <w:b/>
+        </w:rPr>
+      </w:pPr>
+      <w:r>
+        <w:rPr>
+          <w:b/>
+        </w:rPr>
+        <w:t xml:space="preserve">Non-Rigid registration - a) </w:t>
+      </w:r>
+      <w:r>
+        <w:rPr>
+          <w:b/>
+        </w:rPr>
+        <w:t>Finding correspondences</w:t>
+      </w:r>
+    </w:p>
+    <w:p>
+      <w:pPr>
+        <w:pStyle w:val="ListParagraph"/>
+        <w:numPr>
+          <w:ilvl w:val="0"/>
+          <w:numId w:val="0"/>
+        </w:numPr>
+        <w:ind w:left="720"/>
+        <w:jc w:val="both"/>
+        <w:rPr>
+          <w:b/>
+        </w:rPr>
+      </w:pPr>
+      <w:r>
+        <w:t xml:space="preserve">From this stage, correspondences are found by using a combination of the pull-and-push forces (symmetrical correspondences) </w:t>
+      </w:r>
+      <w:r>
+        <w:rPr>
+          <w:highlight w:val="yellow"/>
+        </w:rPr>
+        <w:t xml:space="preserve">and </w:t>
+      </w:r>
+      <w:r>
+        <w:rPr>
+          <w:highlight w:val="yellow"/>
+        </w:rPr>
+        <w:t xml:space="preserve">the </w:t>
+      </w:r>
+      <w:r>
+        <w:rPr>
+          <w:highlight w:val="yellow"/>
+        </w:rPr>
+        <w:t>robust point matching</w:t>
+      </w:r>
+      <w:r>
+        <w:rPr>
+          <w:highlight w:val="yellow"/>
+        </w:rPr>
+        <w:t xml:space="preserve"> (RPM)</w:t>
+      </w:r>
+      <w:r>
+        <w:rPr>
+          <w:highlight w:val="yellow"/>
+        </w:rPr>
+        <w:t xml:space="preserve"> algorithm</w:t>
+      </w:r>
+      <w:r>
+        <w:t xml:space="preserve">. The </w:t>
+      </w:r>
+      <w:commentRangeStart w:id="5"/>
+      <w:r>
+        <w:t xml:space="preserve">symmetrical correspondences </w:t>
+      </w:r>
+      <w:commentRangeEnd w:id="5"/>
+      <w:r>
+        <w:rPr>
+          <w:rStyle w:val="CommentReference"/>
+          <w:rFonts w:eastAsiaTheme="minorHAnsi" w:cstheme="minorBidi"/>
+        </w:rPr>
+        <w:commentReference w:id="5"/>
+      </w:r>
+      <w:r>
+        <w:t xml:space="preserve">are calculated by adding two affinity matrices: 1) from template nodes to target surfaces (push forces – the typical one-to-one correspondences calculation), and 2) from target nodes to template surfaces (pull forces). This </w:t>
+      </w:r>
+      <w:r>
+        <w:t>ensure</w:t>
+      </w:r>
+      <w:r>
+        <w:t>s</w:t>
+      </w:r>
+      <w:r>
+        <w:t xml:space="preserve"> that the protrusions present at the target surface will be properly registered.</w:t>
+      </w:r>
+      <w:r>
+        <w:t xml:space="preserve"> Meanwhile, the RPM relaxes the binary correspondence by using the weighted k-nearest neighbor rule and the </w:t>
+      </w:r>
+      <w:proofErr w:type="spellStart"/>
+      <w:r>
+        <w:t>softassign</w:t>
+      </w:r>
+      <w:proofErr w:type="spellEnd"/>
+      <w:r>
+        <w:t>. The later, introduces a fuzzy-correspondence (one-to-many) which is in turn controlled by a ‘temperature’ (</w:t>
+      </w:r>
+      <w:r>
+        <w:rPr>
+          <w:i/>
+        </w:rPr>
+        <w:t>T</w:t>
+      </w:r>
+      <w:r>
+        <w:t xml:space="preserve">) parameter to the Gaussian used to calculate the weights (i.e. deterministic annealing). The higher the </w:t>
+      </w:r>
+      <w:r>
+        <w:rPr>
+          <w:i/>
+        </w:rPr>
+        <w:t>T</w:t>
+      </w:r>
+      <w:r>
+        <w:rPr>
+          <w:i/>
+        </w:rPr>
+        <w:t xml:space="preserve">, </w:t>
+      </w:r>
+      <w:r>
+        <w:t>the broader the Gaussian and therefore</w:t>
+      </w:r>
+      <w:r>
+        <w:rPr>
+          <w:i/>
+        </w:rPr>
+        <w:t xml:space="preserve"> </w:t>
+      </w:r>
+      <w:r>
+        <w:t xml:space="preserve">the bigger the fuzziness. </w:t>
+      </w:r>
+      <w:r>
+        <w:rPr>
+          <w:i/>
+        </w:rPr>
+        <w:t>T</w:t>
+      </w:r>
+      <w:r>
+        <w:rPr>
+          <w:i/>
+        </w:rPr>
+        <w:t xml:space="preserve"> </w:t>
+      </w:r>
+      <w:r>
+        <w:t xml:space="preserve">is lowered in every iteration until coverage is reached, making the surface behave as a fluid-like material. As a result, point-matching is improved gradually and continuously, </w:t>
+      </w:r>
+      <w:r>
+        <w:t>guarantee</w:t>
+      </w:r>
+      <w:r>
+        <w:t>ing</w:t>
+      </w:r>
+      <w:r>
+        <w:t xml:space="preserve"> a one-to-one correspondence</w:t>
+      </w:r>
+      <w:r>
+        <w:t xml:space="preserve"> and an accurate registration of the target surface.</w:t>
+      </w:r>
+    </w:p>
+    <w:p>
+      <w:pPr>
+        <w:pStyle w:val="ListParagraph"/>
+        <w:numPr>
+          <w:ilvl w:val="0"/>
+          <w:numId w:val="0"/>
+        </w:numPr>
+        <w:ind w:left="720"/>
+        <w:jc w:val="both"/>
+      </w:pPr>
+    </w:p>
+    <w:p>
+      <w:pPr>
+        <w:pStyle w:val="ListParagraph"/>
+        <w:numPr>
+          <w:ilvl w:val="0"/>
+          <w:numId w:val="23"/>
+        </w:numPr>
+        <w:jc w:val="both"/>
+      </w:pPr>
+      <w:r>
+        <w:rPr>
+          <w:b/>
+        </w:rPr>
+        <w:lastRenderedPageBreak/>
+        <w:t xml:space="preserve">Non-Rigid registration -  b) </w:t>
+      </w:r>
+      <w:r>
+        <w:rPr>
+          <w:b/>
+        </w:rPr>
+        <w:t>Pruning</w:t>
+      </w:r>
+    </w:p>
+    <w:p>
+      <w:pPr>
+        <w:pStyle w:val="ListParagraph"/>
+        <w:ind w:left="720"/>
+        <w:jc w:val="both"/>
+      </w:pPr>
+      <w:r>
+        <w:t xml:space="preserve">After correspondences are found, borders and outliers </w:t>
+      </w:r>
+      <w:r>
+        <w:t xml:space="preserve">need to be </w:t>
+      </w:r>
+      <w:r>
+        <w:t>detect</w:t>
+      </w:r>
+      <w:r>
+        <w:t>ed</w:t>
+      </w:r>
+      <w:r>
+        <w:t xml:space="preserve"> and its contribution to the transformation need to be removed</w:t>
+      </w:r>
+      <w:r>
+        <w:t>.</w:t>
+      </w:r>
+      <w:r>
+        <w:t xml:space="preserve"> Following the statistically meaningful process described b</w:t>
+      </w:r>
+      <w:bookmarkStart w:id="6" w:name="_GoBack"/>
+      <w:bookmarkEnd w:id="6"/>
+      <w:r>
+        <w:t>y</w:t>
+      </w:r>
+      <w:r>
+        <w:t xml:space="preserve"> </w:t>
+      </w:r>
+      <w:r>
+        <w:fldChar w:fldCharType="begin" w:fldLock="1"/>
+      </w:r>
+      <w:r>
+        <w:instrText>ADDIN CSL_CITATION {"citationItems":[{"id":"ITEM-1","itemData":{"DOI":"10.1186/1742-4682-9-5","ISSN":"1742-4682","PMID":"22309623","abstract":"BACKGROUND: The study of typical morphological variations using quantitative, morphometric descriptors has always interested biologists in general. However, unusual examples of form, such as abnormalities are often encountered in biomedical sciences. Despite the long history of morphometrics, the means to identify and quantify such unusual form differences remains limited. METHODS: A theoretical concept, called dysmorphometrics, is introduced augmenting current geometric morphometrics with a focus on identifying and modelling form abnormalities. Dysmorphometrics applies the paradigm of detecting form differences as outliers compared to an appropriate norm. To achieve this, the likelihood formulation of landmark superimpositions is extended with outlier processes explicitly introducing a latent variable coding for abnormalities. A tractable solution to this augmented superimposition problem is obtained using Expectation-Maximization. The topography of detected abnormalities is encoded in a dysmorphogram. RESULTS: We demonstrate the use of dysmorphometrics to measure abrupt changes in time, asymmetry and discordancy in a set of human faces presenting with facial abnormalities. CONCLUSION: The results clearly illustrate the unique power to reveal unusual form differences given only normative data with clear applications in both biomedical practice &amp; research.","author":[{"dropping-particle":"","family":"Claes","given":"Peter","non-dropping-particle":"","parse-names":false,"suffix":""},{"dropping-particle":"","family":"Daniels","given":"Katleen","non-dropping-particle":"","parse-names":false,"suffix":""},{"dropping-particle":"","family":"Walters","given":"Mark","non-dropping-particle":"","parse-names":false,"suffix":""},{"dropping-particle":"","family":"Clement","given":"John Gerald","non-dropping-particle":"","parse-names":false,"suffix":""},{"dropping-particle":"","family":"Vandermeulen","given":"Dirk","non-dropping-particle":"","parse-names":false,"suffix":""},{"dropping-particle":"","family":"Suetens","given":"Paul","non-dropping-particle":"","parse-names":false,"suffix":""}],"container-title":"Theoretical Biology &amp; Medical Modelling","id":"ITEM-1","issued":{"date-parts":[["2012","1"]]},"page":"5","title":"Dysmorphometrics: the modelling of morphological abnormalities.","type":"article-journal","volume":"9"},"uris":["http://www.mendeley.com/documents/?uuid=19e27906-43c5-4630-accc-6f13f201054a"]}],"mendeley":{"formattedCitation":"(Claes et al., 2012a)","plainTextFormattedCitation":"(Claes et al., 2012a)"},"properties":{"noteIndex":0},"schema":"https://github.com/citation-style-language/schema/raw/master/csl-citation.json"}</w:instrText>
+      </w:r>
+      <w:r>
+        <w:fldChar w:fldCharType="separate"/>
+      </w:r>
+      <w:r>
+        <w:rPr>
+          <w:noProof/>
+        </w:rPr>
+        <w:t>(Claes et al., 2012a)</w:t>
+      </w:r>
+      <w:r>
+        <w:fldChar w:fldCharType="end"/>
+      </w:r>
+      <w:r>
+        <w:t>,</w:t>
+      </w:r>
+      <w:r>
+        <w:t xml:space="preserve"> the inlier and outlier correspondences are flagged by assigning a confidence value to each pair of points. The inlier distances are assumed to form a Gaussian distribution, and any points falling out of +/- </w:t>
+      </w:r>
+      <m:oMath>
+        <m:r>
+          <w:rPr>
+            <w:rFonts w:ascii="Cambria Math" w:hAnsi="Cambria Math"/>
+          </w:rPr>
+          <m:t>kappa</m:t>
+        </m:r>
+      </m:oMath>
+      <w:r>
+        <w:t xml:space="preserve"> (</w:t>
+      </w:r>
+      <w:r>
+        <w:t>κ</w:t>
+      </w:r>
+      <w:r>
+        <w:t xml:space="preserve">) from it is considered to be an outlier. Then, the contributions of the points flagged as outliers are fixed and the confidence values of all the points are updated. </w:t>
+      </w:r>
+    </w:p>
+    <w:p>
+      <w:pPr>
+        <w:pStyle w:val="ListParagraph"/>
+        <w:numPr>
+          <w:ilvl w:val="0"/>
+          <w:numId w:val="0"/>
+        </w:numPr>
+        <w:ind w:left="720"/>
+        <w:jc w:val="both"/>
+      </w:pPr>
+    </w:p>
+    <w:p>
+      <w:pPr>
+        <w:pStyle w:val="ListParagraph"/>
+        <w:numPr>
+          <w:ilvl w:val="0"/>
+          <w:numId w:val="23"/>
+        </w:numPr>
+        <w:jc w:val="both"/>
+      </w:pPr>
+      <w:r>
+        <w:rPr>
+          <w:b/>
+        </w:rPr>
+        <w:t>Non-Rigid registration - c) Regularization and deformation</w:t>
+      </w:r>
+    </w:p>
+    <w:p>
+      <w:pPr>
+        <w:pStyle w:val="ListParagraph"/>
+        <w:numPr>
+          <w:ilvl w:val="0"/>
+          <w:numId w:val="0"/>
+        </w:numPr>
+        <w:ind w:left="720"/>
+        <w:jc w:val="both"/>
+      </w:pPr>
+      <w:r>
+        <w:t>Before</w:t>
+      </w:r>
+      <w:r>
+        <w:t xml:space="preserve"> the transformation is applied, a regularization of the energy function is required to ensure that points that lie close to each other move coherently. This regularization also includes the outliers, which do not contribute to the transformation but should be consistently transformed. In this way, a smooth displacement field is established. The smoothness of the transformation is parametrized by a Thin-plate Spline (TPS), which can be </w:t>
+      </w:r>
+      <w:r>
+        <w:t xml:space="preserve">thought </w:t>
+      </w:r>
+      <w:r>
+        <w:t>of as convolving the estimated deformation with a Gaussian. Thus, the energy function is minimized by running the algorithm iteratively and convolving it with a narrower Gaussian every time. Hence, making the global displacement more localized in every iteration. It can be considered as a rough simulation of the elastic model.</w:t>
+      </w:r>
+    </w:p>
+    <w:p>
+      <w:pPr>
+        <w:pStyle w:val="ListParagraph"/>
+        <w:numPr>
+          <w:ilvl w:val="0"/>
+          <w:numId w:val="0"/>
+        </w:numPr>
+        <w:ind w:left="720"/>
+        <w:jc w:val="both"/>
+      </w:pPr>
+    </w:p>
+    <w:p>
+      <w:pPr>
+        <w:pStyle w:val="ListParagraph"/>
+        <w:numPr>
+          <w:ilvl w:val="0"/>
+          <w:numId w:val="0"/>
+        </w:numPr>
+        <w:ind w:left="720"/>
+        <w:jc w:val="both"/>
+      </w:pPr>
+      <w:r>
+        <w:t>Finally, the transformation is applied to the already deformed surface. If coverage has not been reached, the correspondences are updated and the steps from 3) to 5) are repeated. Making the global transformation an incremental approach, hence, the viscous behavior of the algorithm.</w:t>
+      </w:r>
+    </w:p>
+    <w:p>
+      <w:pPr>
+        <w:ind w:firstLine="720"/>
+        <w:jc w:val="both"/>
+        <w:rPr>
+          <w:highlight w:val="yellow"/>
+        </w:rPr>
+      </w:pPr>
+      <w:r>
+        <w:t xml:space="preserve">A schematic of the registration algorithm is presented in fig. </w:t>
+      </w:r>
+      <w:r>
+        <w:rPr>
+          <w:highlight w:val="yellow"/>
+        </w:rPr>
+        <w:t>xx.</w:t>
+      </w:r>
+    </w:p>
+    <w:p>
+      <w:pPr>
+        <w:jc w:val="both"/>
+      </w:pPr>
+      <w:r>
+        <w:rPr>
+          <w:b/>
+          <w:noProof/>
+        </w:rPr>
+        <w:drawing>
+          <wp:inline distT="0" distB="0" distL="0" distR="0" wp14:anchorId="5AB3F8F4" wp14:editId="45628EB1">
+            <wp:extent cx="5727700" cy="3428365"/>
+            <wp:effectExtent l="0" t="0" r="0" b="635"/>
+            <wp:docPr id="2" name="Picture 2"/>
+            <wp:cNvGraphicFramePr>
+              <a:graphicFrameLocks xmlns:a="http://schemas.openxmlformats.org/drawingml/2006/main" noChangeAspect="1"/>
+            </wp:cNvGraphicFramePr>
+            <a:graphic xmlns:a="http://schemas.openxmlformats.org/drawingml/2006/main">
+              <a:graphicData uri="http://schemas.openxmlformats.org/drawingml/2006/picture">
+                <pic:pic xmlns:pic="http://schemas.openxmlformats.org/drawingml/2006/picture">
+                  <pic:nvPicPr>
+                    <pic:cNvPr id="1" name="RegistrationDiagram.png"/>
+                    <pic:cNvPicPr/>
+                  </pic:nvPicPr>
+                  <pic:blipFill>
+                    <a:blip r:embed="rId12" cstate="print">
+                      <a:extLst>
+                        <a:ext uri="{28A0092B-C50C-407E-A947-70E740481C1C}">
+                          <a14:useLocalDpi xmlns:a14="http://schemas.microsoft.com/office/drawing/2010/main" val="0"/>
+                        </a:ext>
+                      </a:extLst>
+                    </a:blip>
+                    <a:stretch>
+                      <a:fillRect/>
+                    </a:stretch>
+                  </pic:blipFill>
+                  <pic:spPr>
+                    <a:xfrm>
+                      <a:off x="0" y="0"/>
+                      <a:ext cx="5727700" cy="3428365"/>
+                    </a:xfrm>
+                    <a:prstGeom prst="rect">
+                      <a:avLst/>
+                    </a:prstGeom>
+                  </pic:spPr>
+                </pic:pic>
+              </a:graphicData>
+            </a:graphic>
+          </wp:inline>
+        </w:drawing>
+      </w:r>
+    </w:p>
+    <w:p/>
+    <w:p>
+      <w:pPr>
         <w:pStyle w:val="Heading2"/>
       </w:pPr>
       <w:r>
@@ -2353,30 +2975,356 @@
         <w:t xml:space="preserve"> for each </w:t>
       </w:r>
       <w:r>
-        <w:t xml:space="preserve">surface image the </w:t>
+        <w:t>surface image the manual landmark coordinates were averaged</w:t>
+      </w:r>
+      <w:r>
+        <w:t xml:space="preserve"> and</w:t>
+      </w:r>
+      <w:r>
+        <w:t xml:space="preserve"> </w:t>
+      </w:r>
+      <w:commentRangeStart w:id="7"/>
+      <w:r>
+        <w:t>aligned to the anthropometric mask</w:t>
+      </w:r>
+      <w:r>
+        <w:t xml:space="preserve"> using barycentric coordinates </w:t>
+      </w:r>
+      <w:r>
+        <w:fldChar w:fldCharType="begin" w:fldLock="1"/>
+      </w:r>
+      <w:r>
+        <w:instrText>ADDIN CSL_CITATION {"citationItems":[{"id":"ITEM-1","itemData":{"ISBN":"0-8284-0269-8","author":[{"dropping-particle":"","family":"Hille","given":"Einar","non-dropping-particle":"","parse-names":false,"suffix":""}],"edition":"2nd editio","id":"ITEM-1","issued":{"date-parts":[["1982"]]},"number-of-pages":"33","publisher":"AMS Chelea Publishing Company","publisher-place":"Providence, RI","title":"Analytic Function Theory, Volume I","type":"book"},"uris":["http://www.mendeley.com/documents/?uuid=65464443-5fd8-466a-919a-d7dadc5f75cd"]}],"mendeley":{"formattedCitation":"(Hille, 1982)","plainTextFormattedCitation":"(Hille, 1982)","previouslyFormattedCitation":"(Hille, 1982)"},"properties":{"noteIndex":0},"schema":"https://github.com/citation-style-language/schema/raw/master/csl-citation.json"}</w:instrText>
+      </w:r>
+      <w:r>
+        <w:fldChar w:fldCharType="separate"/>
+      </w:r>
+      <w:r>
+        <w:rPr>
+          <w:noProof/>
+        </w:rPr>
+        <w:t>(Hille, 1982)</w:t>
+      </w:r>
+      <w:r>
+        <w:fldChar w:fldCharType="end"/>
+      </w:r>
+      <w:r>
+        <w:t>, giving a set of 4</w:t>
+      </w:r>
+      <w:r>
+        <w:t>1</w:t>
+      </w:r>
+      <w:r>
+        <w:t xml:space="preserve"> total landmark placements on the anthropometric mask, which were then converted to cartesian coordinates.</w:t>
+      </w:r>
+      <w:commentRangeEnd w:id="7"/>
+      <w:r>
+        <w:rPr>
+          <w:rStyle w:val="CommentReference"/>
+        </w:rPr>
+        <w:commentReference w:id="7"/>
+      </w:r>
+      <w:r>
+        <w:t xml:space="preserve"> One by one, each face was left out while averaging the other 40 landmark placements to “train” the automatic landmarks. This average was then </w:t>
+      </w:r>
+      <w:r>
+        <w:t>placed</w:t>
+      </w:r>
+      <w:r>
+        <w:t xml:space="preserve"> back onto the left-out (target) face, which resulted </w:t>
+      </w:r>
+      <w:r>
+        <w:t xml:space="preserve">in </w:t>
       </w:r>
       <w:r>
         <w:lastRenderedPageBreak/>
-        <w:t>manual landmark coordinates were averaged</w:t>
-      </w:r>
-      <w:r>
-        <w:t xml:space="preserve"> and</w:t>
+        <w:t xml:space="preserve">the automatic placement of the validation landmarks using a “training” set that did not include the </w:t>
+      </w:r>
+      <w:r>
+        <w:t>target</w:t>
+      </w:r>
+      <w:r>
+        <w:t xml:space="preserve"> face. </w:t>
+      </w:r>
+    </w:p>
+    <w:p>
+      <w:r>
+        <w:t xml:space="preserve">The placement of automatic landmarks was performed three times, </w:t>
+      </w:r>
+      <w:r>
+        <w:t xml:space="preserve">changing the manual landmark data used as input: </w:t>
+      </w:r>
+      <w:r>
+        <w:t xml:space="preserve">once using the average of observer </w:t>
+      </w:r>
+      <w:r>
+        <w:t>A</w:t>
+      </w:r>
+      <w:r>
+        <w:t xml:space="preserve">’s three </w:t>
+      </w:r>
+      <w:r>
+        <w:t xml:space="preserve">manual </w:t>
+      </w:r>
+      <w:r>
+        <w:t>landmark iterations</w:t>
+      </w:r>
+      <w:r>
+        <w:t xml:space="preserve"> (</w:t>
+      </w:r>
+      <w:proofErr w:type="spellStart"/>
+      <w:r>
+        <w:t>A</w:t>
+      </w:r>
+      <w:r>
+        <w:rPr>
+          <w:vertAlign w:val="subscript"/>
+        </w:rPr>
+        <w:t>Auto</w:t>
+      </w:r>
+      <w:proofErr w:type="spellEnd"/>
+      <w:r>
+        <w:t>)</w:t>
+      </w:r>
+      <w:r>
+        <w:t xml:space="preserve">, again using the average of observer </w:t>
+      </w:r>
+      <w:r>
+        <w:t>B</w:t>
+      </w:r>
+      <w:r>
+        <w:t>’s three</w:t>
+      </w:r>
+      <w:r>
+        <w:t xml:space="preserve"> manual</w:t>
+      </w:r>
+      <w:r>
+        <w:t xml:space="preserve"> landmark iterations</w:t>
+      </w:r>
+      <w:r>
+        <w:t xml:space="preserve"> (</w:t>
+      </w:r>
+      <w:proofErr w:type="spellStart"/>
+      <w:r>
+        <w:t>B</w:t>
+      </w:r>
+      <w:r>
+        <w:rPr>
+          <w:vertAlign w:val="subscript"/>
+        </w:rPr>
+        <w:t>Auto</w:t>
+      </w:r>
+      <w:proofErr w:type="spellEnd"/>
+      <w:r>
+        <w:t>)</w:t>
+      </w:r>
+      <w:r>
+        <w:t xml:space="preserve">, and a final time using the average of all six </w:t>
+      </w:r>
+      <w:r>
+        <w:t xml:space="preserve">manual landmark </w:t>
+      </w:r>
+      <w:r>
+        <w:t>iterations from both observers</w:t>
+      </w:r>
+      <w:r>
+        <w:t xml:space="preserve"> (</w:t>
+      </w:r>
+      <w:proofErr w:type="spellStart"/>
+      <w:r>
+        <w:t>C</w:t>
+      </w:r>
+      <w:r>
+        <w:rPr>
+          <w:vertAlign w:val="subscript"/>
+        </w:rPr>
+        <w:t>Auto</w:t>
+      </w:r>
+      <w:proofErr w:type="spellEnd"/>
+      <w:r>
+        <w:t>)</w:t>
+      </w:r>
+      <w:r>
+        <w:t>. This process resulted in three placements of automatic landmarks for comparison.</w:t>
+      </w:r>
+    </w:p>
+    <w:p>
+      <w:pPr>
+        <w:pStyle w:val="Heading3"/>
+      </w:pPr>
+      <w:r>
+        <w:t>Validation</w:t>
+      </w:r>
+    </w:p>
+    <w:p>
+      <w:r>
+        <w:t xml:space="preserve">To validate the </w:t>
+      </w:r>
+      <w:proofErr w:type="spellStart"/>
+      <w:r>
+        <w:t>MeshMonk</w:t>
+      </w:r>
+      <w:proofErr w:type="spellEnd"/>
+      <w:r>
+        <w:t xml:space="preserve"> anthropometric mask registration, we compared the placement of manual and automatic landmarks and analyzed the variance structures captured by the two methods. In direct comparisons of landmark placements, we considered the manually placed landmarks to be the “gold standard” while calculating the root mean squared error</w:t>
+      </w:r>
+      <w:r>
+        <w:t xml:space="preserve"> (RMSE)</w:t>
+      </w:r>
+      <w:r>
+        <w:t xml:space="preserve"> between the manual and automatic </w:t>
+      </w:r>
+      <w:r>
+        <w:rPr>
+          <w:i/>
+        </w:rPr>
+        <w:t>x</w:t>
+      </w:r>
+      <w:r>
+        <w:t xml:space="preserve">, </w:t>
+      </w:r>
+      <w:r>
+        <w:rPr>
+          <w:i/>
+        </w:rPr>
+        <w:t>y</w:t>
+      </w:r>
+      <w:r>
+        <w:t xml:space="preserve">, and </w:t>
+      </w:r>
+      <w:r>
+        <w:rPr>
+          <w:i/>
+        </w:rPr>
+        <w:t>z</w:t>
+      </w:r>
+      <w:r>
+        <w:t xml:space="preserve"> coordinates. </w:t>
+      </w:r>
+      <w:r>
+        <w:t xml:space="preserve">We also calculated Bland-Altman </w:t>
+      </w:r>
+      <w:r>
+        <w:fldChar w:fldCharType="begin" w:fldLock="1"/>
+      </w:r>
+      <w:r>
+        <w:instrText>ADDIN CSL_CITATION {"citationItems":[{"id":"ITEM-1","itemData":{"DOI":"10.2307/2987937","ISBN":"00390526","ISSN":"00390526","PMID":"10501650","abstract":"Methods of analysis used in the comparison of two methods of measurement are reviewed. The use of correlation, regression and the difference between means is criticized. A simple parametric approach is proposed based on analysis of variance and simple graphical methods.","author":[{"dropping-particle":"","family":"Altman","given":"D. G.","non-dropping-particle":"","parse-names":false,"suffix":""},{"dropping-particle":"","family":"Bland","given":"J. M.","non-dropping-particle":"","parse-names":false,"suffix":""}],"container-title":"The Statistician","id":"ITEM-1","issue":"3","issued":{"date-parts":[["1983"]]},"page":"307-317","title":"Measurement in Medicine: The Analysis of Method Comparison Studies","type":"article-journal","volume":"32"},"uris":["http://www.mendeley.com/documents/?uuid=b5c0572b-adc1-4db1-a1b9-5abc7b1b94dd","http://www.mendeley.com/documents/?uuid=9f91212c-d311-48bf-8028-1b04f8ba6359"]}],"mendeley":{"formattedCitation":"(Altman and Bland, 1983)","plainTextFormattedCitation":"(Altman and Bland, 1983)","previouslyFormattedCitation":"(Altman and Bland, 1983)"},"properties":{"noteIndex":0},"schema":"https://github.com/citation-style-language/schema/raw/master/csl-citation.json"}</w:instrText>
+      </w:r>
+      <w:r>
+        <w:fldChar w:fldCharType="separate"/>
+      </w:r>
+      <w:r>
+        <w:rPr>
+          <w:noProof/>
+        </w:rPr>
+        <w:t>(Altman and Bland, 1983)</w:t>
+      </w:r>
+      <w:r>
+        <w:fldChar w:fldCharType="end"/>
+      </w:r>
+      <w:r>
+        <w:t xml:space="preserve"> and Intraclass Correlation Coefficient </w:t>
+      </w:r>
+      <w:r>
+        <w:fldChar w:fldCharType="begin" w:fldLock="1"/>
+      </w:r>
+      <w:r>
+        <w:instrText>ADDIN CSL_CITATION {"citationItems":[{"id":"ITEM-1","itemData":{"DOI":"10.1056/NEJMc061160","ISBN":"0050021702","ISSN":"15334406","PMID":"1756371","abstract":"Contains revisions of probability formulas and treatment of correlations. Harvard Book List (edited) 1955 94 (PsycINFO Database Record (c) 2010 APA, all rights reserved)","author":[{"dropping-particle":"","family":"Fisher","given":"R.A.","non-dropping-particle":"","parse-names":false,"suffix":""}],"container-title":"Biological Monographs and Manuals","edition":"5th editio","editor":[{"dropping-particle":"","family":"Crew","given":"F.A.E.","non-dropping-particle":"","parse-names":false,"suffix":""},{"dropping-particle":"","family":"Cutler","given":"D. Ward","non-dropping-particle":"","parse-names":false,"suffix":""}],"id":"ITEM-1","issued":{"date-parts":[["1925"]]},"publisher":"Oliver &amp; Boyd","publisher-place":"Edinburgh","title":"Statistical methods for research workers","type":"book"},"uris":["http://www.mendeley.com/documents/?uuid=fbaa1a98-a237-499a-b7ad-28c893b1e114","http://www.mendeley.com/documents/?uuid=5b56d1de-17fe-4c9e-9e02-b5d6d8a8723b"]}],"mendeley":{"formattedCitation":"(Fisher, 1925)","plainTextFormattedCitation":"(Fisher, 1925)","previouslyFormattedCitation":"(Fisher, 1925)"},"properties":{"noteIndex":0},"schema":"https://github.com/citation-style-language/schema/raw/master/csl-citation.json"}</w:instrText>
+      </w:r>
+      <w:r>
+        <w:fldChar w:fldCharType="separate"/>
+      </w:r>
+      <w:r>
+        <w:rPr>
+          <w:noProof/>
+        </w:rPr>
+        <w:t>(Fisher, 1925)</w:t>
+      </w:r>
+      <w:r>
+        <w:fldChar w:fldCharType="end"/>
+      </w:r>
+      <w:r>
+        <w:t xml:space="preserve"> statistics to compare the manual and automatic landmark indications. The Bland-Altman method is preferred over correlation or regression as it is less influenced by the variance of the sample and the ICC is preferred because it tests both the degree of correlation and agreement between methods. </w:t>
+      </w:r>
+    </w:p>
+    <w:p>
+      <w:r>
+        <w:t xml:space="preserve">We </w:t>
+      </w:r>
+      <w:r>
+        <w:t>additionally</w:t>
+      </w:r>
+      <w:r>
+        <w:t xml:space="preserve"> estimated the manual landmarking intra-observer error as the standard deviation between the x, y, and z coordinates of each observer’s manual landmarking indications</w:t>
+      </w:r>
+      <w:r>
+        <w:t>.</w:t>
       </w:r>
       <w:r>
         <w:t xml:space="preserve"> </w:t>
       </w:r>
-      <w:commentRangeStart w:id="4"/>
-      <w:r>
-        <w:t>aligned to the anthropometric mask</w:t>
-      </w:r>
-      <w:r>
-        <w:t xml:space="preserve"> using barycentric coordinates </w:t>
+      <w:r>
+        <w:t xml:space="preserve">The inter- observer error of the manual landmark indications was calculated as the root mean squared error between each observer’s average </w:t>
+      </w:r>
+      <w:r>
+        <w:rPr>
+          <w:i/>
+        </w:rPr>
+        <w:t>x</w:t>
+      </w:r>
+      <w:r>
+        <w:t xml:space="preserve">, </w:t>
+      </w:r>
+      <w:r>
+        <w:rPr>
+          <w:i/>
+        </w:rPr>
+        <w:t>y</w:t>
+      </w:r>
+      <w:r>
+        <w:t xml:space="preserve">, and </w:t>
+      </w:r>
+      <w:r>
+        <w:rPr>
+          <w:i/>
+        </w:rPr>
+        <w:t>z</w:t>
+      </w:r>
+      <w:r>
+        <w:t xml:space="preserve"> coordinates</w:t>
+      </w:r>
+      <w:r>
+        <w:t xml:space="preserve"> (A</w:t>
+      </w:r>
+      <w:r>
+        <w:rPr>
+          <w:vertAlign w:val="subscript"/>
+        </w:rPr>
+        <w:t>ML</w:t>
+      </w:r>
+      <w:r>
+        <w:t xml:space="preserve"> vs. B</w:t>
+      </w:r>
+      <w:r>
+        <w:rPr>
+          <w:vertAlign w:val="subscript"/>
+        </w:rPr>
+        <w:t>ML</w:t>
+      </w:r>
+      <w:r>
+        <w:t>)</w:t>
+      </w:r>
+      <w:r>
+        <w:t>. As an additional method to understand the variation present in the manual landmark indications only, we performed a multivariate analysis of variance (MANOVA) after aligning the six manual landmarking indications using a generalized Procrustes alignment (GPA</w:t>
+      </w:r>
+      <w:r>
+        <w:t xml:space="preserve">; </w:t>
       </w:r>
       <w:r>
         <w:fldChar w:fldCharType="begin" w:fldLock="1"/>
       </w:r>
       <w:r>
-        <w:instrText>ADDIN CSL_CITATION {"citationItems":[{"id":"ITEM-1","itemData":{"ISBN":"0-8284-0269-8","author":[{"dropping-particle":"","family":"Hille","given":"Einar","non-dropping-particle":"","parse-names":false,"suffix":""}],"edition":"2nd editio","id":"ITEM-1","issued":{"date-parts":[["1982"]]},"number-of-pages":"33","publisher":"AMS Chelea Publishing Company","publisher-place":"Providence, RI","title":"Analytic Function Theory, Volume I","type":"book"},"uris":["http://www.mendeley.com/documents/?uuid=65464443-5fd8-466a-919a-d7dadc5f75cd"]}],"mendeley":{"formattedCitation":"(Hille, 1982)","plainTextFormattedCitation":"(Hille, 1982)","previouslyFormattedCitation":"(Hille, 1982)"},"properties":{"noteIndex":0},"schema":"https://github.com/citation-style-language/schema/raw/master/csl-citation.json"}</w:instrText>
+        <w:instrText>ADDIN CSL_CITATION {"citationItems":[{"id":"ITEM-1","itemData":{"DOI":"10.2307/2992207","ISBN":"00397989","ISSN":"00397989","PMID":"20798248","abstract":"Superimposition methods for comparing configurations of landmarks in two or more specimens are reviewed . These methods show differences in shape among specimens as residuals after rotation , translation , and scaling them so that they align as well as possible . A new method is presented that generalizes Siegel and Benson ' s (1982) resistant - fit theta - rho analysis so that more than two objects can be compared at the same time . Both least - squares and resistant - fit approaches are generalized to allow for affine transformations (uniform shape change) . The methods are compared , using artificial data and data on 18 landmarks on the wings of 127 species of North American mosquitoes . Graphical techniques . are also presented to help sum - marize the patterns of differences in shape among the objects being compared .","author":[{"dropping-particle":"","family":"Rohlf","given":"F. James","non-dropping-particle":"","parse-names":false,"suffix":""},{"dropping-particle":"","family":"Slice","given":"Dennis","non-dropping-particle":"","parse-names":false,"suffix":""}],"container-title":"Systematic Zoology","id":"ITEM-1","issue":"1","issued":{"date-parts":[["1990"]]},"page":"40-59","title":"Extensions of the procrustes method for the optimal superimposition of landmarks","type":"article-journal","volume":"39"},"uris":["http://www.mendeley.com/documents/?uuid=073ef9f9-af07-408b-a095-541287b78109"]}],"mendeley":{"formattedCitation":"(Rohlf and Slice, 1990)","manualFormatting":"Rohlf and Slice, 1990)","plainTextFormattedCitation":"(Rohlf and Slice, 1990)","previouslyFormattedCitation":"(Rohlf and Slice, 1990)"},"properties":{"noteIndex":0},"schema":"https://github.com/citation-style-language/schema/raw/master/csl-citation.json"}</w:instrText>
       </w:r>
       <w:r>
         <w:fldChar w:fldCharType="separate"/>
@@ -2385,71 +3333,1774 @@
         <w:rPr>
           <w:noProof/>
         </w:rPr>
-        <w:t>(Hille, 1982)</w:t>
+        <w:t>Rohlf and Slice, 1990)</w:t>
       </w:r>
       <w:r>
         <w:fldChar w:fldCharType="end"/>
       </w:r>
       <w:r>
-        <w:t>, giving a set of 4</w:t>
-      </w:r>
-      <w:r>
-        <w:t>1</w:t>
-      </w:r>
-      <w:r>
-        <w:t xml:space="preserve"> total landmark placements on the anthropometric mask, which were then converted to cartesian coordinates.</w:t>
-      </w:r>
-      <w:commentRangeEnd w:id="4"/>
+        <w:t>. Study individual, observer, and iteration were used as predictors and landmark configuration as the response.</w:t>
+      </w:r>
+    </w:p>
+    <w:p>
+      <w:r>
+        <w:t xml:space="preserve">To determine if the </w:t>
+      </w:r>
+      <w:r>
+        <w:t>automatic indication process increased the variation of landmark placements, we compared the inter-observer error calculated using only the manual landmarks (A</w:t>
+      </w:r>
+      <w:r>
+        <w:rPr>
+          <w:vertAlign w:val="subscript"/>
+        </w:rPr>
+        <w:t>ML</w:t>
+      </w:r>
+      <w:r>
+        <w:t xml:space="preserve"> vs </w:t>
+      </w:r>
+      <w:r>
+        <w:t>B</w:t>
+      </w:r>
+      <w:r>
+        <w:rPr>
+          <w:vertAlign w:val="subscript"/>
+        </w:rPr>
+        <w:t>ML</w:t>
+      </w:r>
+      <w:r>
+        <w:t>) to the RMSE between one observer’s manual landmarks and the automatic landmarks trained using the other observer’s manual placements (A</w:t>
+      </w:r>
+      <w:r>
+        <w:rPr>
+          <w:vertAlign w:val="subscript"/>
+        </w:rPr>
+        <w:t>ML</w:t>
+      </w:r>
+      <w:r>
+        <w:t xml:space="preserve"> vs. </w:t>
+      </w:r>
+      <w:proofErr w:type="spellStart"/>
+      <w:r>
+        <w:t>B</w:t>
+      </w:r>
+      <w:r>
+        <w:rPr>
+          <w:vertAlign w:val="subscript"/>
+        </w:rPr>
+        <w:t>Auto</w:t>
+      </w:r>
+      <w:proofErr w:type="spellEnd"/>
+      <w:r>
+        <w:t xml:space="preserve"> and </w:t>
+      </w:r>
+      <w:proofErr w:type="spellStart"/>
+      <w:r>
+        <w:t>A</w:t>
+      </w:r>
+      <w:r>
+        <w:rPr>
+          <w:vertAlign w:val="subscript"/>
+        </w:rPr>
+        <w:t>Auto</w:t>
+      </w:r>
+      <w:proofErr w:type="spellEnd"/>
+      <w:r>
+        <w:t xml:space="preserve"> vs. </w:t>
+      </w:r>
+      <w:r>
+        <w:t>B</w:t>
+      </w:r>
+      <w:r>
+        <w:rPr>
+          <w:vertAlign w:val="subscript"/>
+        </w:rPr>
+        <w:t>ML</w:t>
+      </w:r>
+      <w:r>
+        <w:t xml:space="preserve">), as if the automatic </w:t>
+      </w:r>
+      <w:r>
+        <w:t>indications</w:t>
+      </w:r>
+      <w:r>
+        <w:t xml:space="preserve"> replaced the manual </w:t>
+      </w:r>
+      <w:r>
+        <w:t>indications</w:t>
+      </w:r>
+      <w:r>
+        <w:t xml:space="preserve"> in a calculation of inter-observer error. A paired T-test was used to determine whether the “inter-observer errors” calculated using the automatic indications were significantly different than the error calculated using only the manual </w:t>
+      </w:r>
+      <w:r>
+        <w:t>indications</w:t>
+      </w:r>
+      <w:r>
+        <w:t xml:space="preserve">. </w:t>
+      </w:r>
+      <w:r>
+        <w:t>RMSE values calculated using both automatic placements (</w:t>
+      </w:r>
+      <w:proofErr w:type="spellStart"/>
+      <w:r>
+        <w:t>A</w:t>
+      </w:r>
+      <w:r>
+        <w:rPr>
+          <w:vertAlign w:val="subscript"/>
+        </w:rPr>
+        <w:t>Auto</w:t>
+      </w:r>
+      <w:proofErr w:type="spellEnd"/>
+      <w:r>
+        <w:t xml:space="preserve"> vs</w:t>
+      </w:r>
+      <w:r>
+        <w:t>.</w:t>
+      </w:r>
+      <w:r>
+        <w:t xml:space="preserve"> </w:t>
+      </w:r>
+      <w:proofErr w:type="spellStart"/>
+      <w:r>
+        <w:t>B</w:t>
+      </w:r>
+      <w:r>
+        <w:rPr>
+          <w:vertAlign w:val="subscript"/>
+        </w:rPr>
+        <w:t>Auto</w:t>
+      </w:r>
+      <w:proofErr w:type="spellEnd"/>
+      <w:r>
+        <w:t xml:space="preserve">) were compared to manual landmarking inter-observer error to illustrate the variance of automatic landmark indications. </w:t>
+      </w:r>
+      <w:proofErr w:type="spellStart"/>
+      <w:r>
+        <w:t>Levene’s</w:t>
+      </w:r>
+      <w:proofErr w:type="spellEnd"/>
+      <w:r>
+        <w:t xml:space="preserve"> test was performed </w:t>
+      </w:r>
+      <w:r>
+        <w:fldChar w:fldCharType="begin" w:fldLock="1"/>
+      </w:r>
+      <w:r>
+        <w:instrText>ADDIN CSL_CITATION {"citationItems":[{"id":"ITEM-1","itemData":{"author":[{"dropping-particle":"","family":"Levene","given":"Howard","non-dropping-particle":"","parse-names":false,"suffix":""}],"container-title":"Contributions to Probability and Statistics: Essays in Honor of Harold Hotelling","editor":[{"dropping-particle":"","family":"Olkin","given":"Ingram","non-dropping-particle":"","parse-names":false,"suffix":""},{"dropping-particle":"","family":"Hotelling","given":"Harold","non-dropping-particle":"","parse-names":false,"suffix":""}],"id":"ITEM-1","issued":{"date-parts":[["1960"]]},"page":"278-292","publisher":"Stanford University Press","publisher-place":"Stanford","title":"Robust tests for equality of variances","type":"chapter"},"uris":["http://www.mendeley.com/documents/?uuid=8d656f52-5ddb-4048-820d-764af734981c"]}],"mendeley":{"formattedCitation":"(Levene, 1960)","plainTextFormattedCitation":"(Levene, 1960)","previouslyFormattedCitation":"(Levene, 1960)"},"properties":{"noteIndex":0},"schema":"https://github.com/citation-style-language/schema/raw/master/csl-citation.json"}</w:instrText>
+      </w:r>
+      <w:r>
+        <w:fldChar w:fldCharType="separate"/>
+      </w:r>
+      <w:r>
+        <w:rPr>
+          <w:noProof/>
+        </w:rPr>
+        <w:t>(Levene, 1960)</w:t>
+      </w:r>
+      <w:r>
+        <w:fldChar w:fldCharType="end"/>
+      </w:r>
+      <w:r>
+        <w:t xml:space="preserve"> to determine if the variances of the inter-observer errors calculated using the manual landmarks were equal to the RMSE between the automatic landmarks (the null hypothesis) or unequal (the alternative hypothesis). </w:t>
+      </w:r>
+      <w:proofErr w:type="spellStart"/>
+      <w:r>
+        <w:t>Levene’s</w:t>
+      </w:r>
+      <w:proofErr w:type="spellEnd"/>
+      <w:r>
+        <w:t xml:space="preserve"> test was chosen because the distribution of RMSE values was non-normal. </w:t>
+      </w:r>
+    </w:p>
+    <w:p>
+      <w:r>
+        <w:t xml:space="preserve">We utilized several methods to determine if the </w:t>
+      </w:r>
+      <w:r>
+        <w:t xml:space="preserve">variance structures </w:t>
+      </w:r>
+      <w:r>
+        <w:t>produced</w:t>
+      </w:r>
+      <w:r>
+        <w:t xml:space="preserve"> by the two methods were similar. MANOVAs were performed separately on the GPA-aligned average manual </w:t>
+      </w:r>
+      <w:r>
+        <w:lastRenderedPageBreak/>
+        <w:t>landmark indications from each observer</w:t>
+      </w:r>
+      <w:r>
+        <w:t xml:space="preserve"> (A</w:t>
+      </w:r>
+      <w:r>
+        <w:rPr>
+          <w:vertAlign w:val="subscript"/>
+        </w:rPr>
+        <w:t>ML</w:t>
+      </w:r>
+      <w:r>
+        <w:t xml:space="preserve"> and B</w:t>
+      </w:r>
+      <w:r>
+        <w:rPr>
+          <w:vertAlign w:val="subscript"/>
+        </w:rPr>
+        <w:t>ML</w:t>
+      </w:r>
+      <w:r>
+        <w:t>)</w:t>
+      </w:r>
+      <w:r>
+        <w:t xml:space="preserve"> as well as on the GPA-aligned automatic landmark indications trained using the average of each observer’s three landma</w:t>
+      </w:r>
+      <w:r>
+        <w:t>rk placements</w:t>
+      </w:r>
+      <w:r>
+        <w:t xml:space="preserve"> (</w:t>
+      </w:r>
+      <w:proofErr w:type="spellStart"/>
+      <w:r>
+        <w:t>A</w:t>
+      </w:r>
+      <w:r>
+        <w:rPr>
+          <w:vertAlign w:val="subscript"/>
+        </w:rPr>
+        <w:t>Auto</w:t>
+      </w:r>
+      <w:proofErr w:type="spellEnd"/>
+      <w:r>
+        <w:t xml:space="preserve"> and </w:t>
+      </w:r>
+      <w:proofErr w:type="spellStart"/>
+      <w:r>
+        <w:t>B</w:t>
+      </w:r>
+      <w:r>
+        <w:rPr>
+          <w:vertAlign w:val="subscript"/>
+        </w:rPr>
+        <w:t>Auto</w:t>
+      </w:r>
+      <w:proofErr w:type="spellEnd"/>
+      <w:r>
+        <w:t>)</w:t>
+      </w:r>
+      <w:r>
+        <w:t xml:space="preserve">, with individual and observer </w:t>
+      </w:r>
+      <w:r>
+        <w:t xml:space="preserve">as predictors in both tests. By comparing the results of these two tests, we can determine how the explanation of shape variance changes given a different landmarking method. To directly determine if any variance in shape was attributable to landmarking method, we combined the </w:t>
+      </w:r>
+      <w:r>
+        <w:t xml:space="preserve">average </w:t>
+      </w:r>
+      <w:r>
+        <w:t>manual landmark placements</w:t>
+      </w:r>
+      <w:r>
+        <w:t xml:space="preserve"> of</w:t>
+      </w:r>
+      <w:r>
+        <w:t xml:space="preserve"> each observer with the automatic placements trained using each of these averages</w:t>
+      </w:r>
+      <w:r>
+        <w:t xml:space="preserve"> and aligned them using GPA</w:t>
+      </w:r>
+      <w:r>
+        <w:t xml:space="preserve"> (A</w:t>
+      </w:r>
+      <w:r>
+        <w:rPr>
+          <w:vertAlign w:val="subscript"/>
+        </w:rPr>
+        <w:t>ML</w:t>
+      </w:r>
+      <w:r>
+        <w:t>, B</w:t>
+      </w:r>
+      <w:r>
+        <w:rPr>
+          <w:vertAlign w:val="subscript"/>
+        </w:rPr>
+        <w:t>ML</w:t>
+      </w:r>
+      <w:r>
+        <w:t xml:space="preserve">, </w:t>
+      </w:r>
+      <w:proofErr w:type="spellStart"/>
+      <w:r>
+        <w:t>A</w:t>
+      </w:r>
+      <w:r>
+        <w:rPr>
+          <w:vertAlign w:val="subscript"/>
+        </w:rPr>
+        <w:t>Auto</w:t>
+      </w:r>
+      <w:proofErr w:type="spellEnd"/>
+      <w:r>
+        <w:t xml:space="preserve">, </w:t>
+      </w:r>
+      <w:r>
+        <w:t xml:space="preserve">and </w:t>
+      </w:r>
+      <w:proofErr w:type="spellStart"/>
+      <w:r>
+        <w:t>B</w:t>
+      </w:r>
+      <w:r>
+        <w:rPr>
+          <w:vertAlign w:val="subscript"/>
+        </w:rPr>
+        <w:t>Auto</w:t>
+      </w:r>
+      <w:proofErr w:type="spellEnd"/>
+      <w:r>
+        <w:t>)</w:t>
+      </w:r>
+      <w:r>
+        <w:t xml:space="preserve">. We then tested the shape variation in this combined space as the response in a MANOVA, with individual, </w:t>
+      </w:r>
+      <w:r>
+        <w:t>observer</w:t>
+      </w:r>
+      <w:r>
+        <w:t xml:space="preserve">, method, and individual x </w:t>
+      </w:r>
+      <w:r>
+        <w:t>observer</w:t>
+      </w:r>
+      <w:r>
+        <w:t xml:space="preserve"> as predictors. </w:t>
+      </w:r>
+    </w:p>
+    <w:p>
+      <w:r>
+        <w:t xml:space="preserve">The covariation structure between the manual and automatic landmarks was </w:t>
+      </w:r>
+      <w:proofErr w:type="spellStart"/>
+      <w:r>
+        <w:t>co</w:t>
+      </w:r>
+      <w:r>
+        <w:t>P</w:t>
+      </w:r>
+      <w:r>
+        <w:t>mpared</w:t>
+      </w:r>
+      <w:proofErr w:type="spellEnd"/>
+      <w:r>
+        <w:t xml:space="preserve"> using a two-block partial least squares (PLS). This test was performed using each observer’s </w:t>
+      </w:r>
+      <w:r>
+        <w:t xml:space="preserve">average </w:t>
+      </w:r>
+      <w:r>
+        <w:t>manual landmark indications compared against the automatic landmark placements trained using each observer’s average</w:t>
+      </w:r>
+      <w:r>
+        <w:t xml:space="preserve"> (A</w:t>
+      </w:r>
+      <w:r>
+        <w:rPr>
+          <w:vertAlign w:val="subscript"/>
+        </w:rPr>
+        <w:t>ML</w:t>
+      </w:r>
+      <w:r>
+        <w:t xml:space="preserve"> vs. </w:t>
+      </w:r>
+      <w:proofErr w:type="spellStart"/>
+      <w:r>
+        <w:t>A</w:t>
+      </w:r>
+      <w:r>
+        <w:rPr>
+          <w:vertAlign w:val="subscript"/>
+        </w:rPr>
+        <w:t>Auto</w:t>
+      </w:r>
+      <w:proofErr w:type="spellEnd"/>
+      <w:r>
+        <w:t xml:space="preserve"> and B</w:t>
+      </w:r>
+      <w:r>
+        <w:rPr>
+          <w:vertAlign w:val="subscript"/>
+        </w:rPr>
+        <w:t>ML</w:t>
+      </w:r>
+      <w:r>
+        <w:t xml:space="preserve"> vs. </w:t>
+      </w:r>
+      <w:proofErr w:type="spellStart"/>
+      <w:r>
+        <w:t>B</w:t>
+      </w:r>
+      <w:r>
+        <w:rPr>
+          <w:vertAlign w:val="subscript"/>
+        </w:rPr>
+        <w:t>Auto</w:t>
+      </w:r>
+      <w:proofErr w:type="spellEnd"/>
+      <w:r>
+        <w:t>)</w:t>
+      </w:r>
+      <w:r>
+        <w:t xml:space="preserve">. We also tested the degree of association between the manual landmark placements averaged across all six manual landmark indications and the automatic landmarks trained using </w:t>
+      </w:r>
+      <w:r>
+        <w:t>the</w:t>
+      </w:r>
+      <w:r>
+        <w:t xml:space="preserve"> </w:t>
+      </w:r>
+      <w:r>
+        <w:t>combined</w:t>
+      </w:r>
+      <w:r>
+        <w:t xml:space="preserve"> average</w:t>
+      </w:r>
+      <w:r>
+        <w:t xml:space="preserve"> (C</w:t>
+      </w:r>
+      <w:r>
+        <w:rPr>
+          <w:vertAlign w:val="subscript"/>
+        </w:rPr>
+        <w:t>ML</w:t>
+      </w:r>
+      <w:r>
+        <w:t xml:space="preserve"> vs. </w:t>
+      </w:r>
+      <w:proofErr w:type="spellStart"/>
+      <w:r>
+        <w:t>C</w:t>
+      </w:r>
+      <w:r>
+        <w:rPr>
+          <w:vertAlign w:val="subscript"/>
+        </w:rPr>
+        <w:t>Auto</w:t>
+      </w:r>
+      <w:proofErr w:type="spellEnd"/>
+      <w:r>
+        <w:t>)</w:t>
+      </w:r>
+      <w:r>
+        <w:t xml:space="preserve">. </w:t>
+      </w:r>
+    </w:p>
+    <w:p>
+      <w:r>
+        <w:t xml:space="preserve">As a final validation that the automatic landmark indications captured the same information as the manual landmark indications, we compared centroid sizes calculated using the manual and automatic methods. We also performed an </w:t>
+      </w:r>
+      <w:r>
+        <w:t>analysis of variance (</w:t>
+      </w:r>
+      <w:r>
+        <w:t>ANOVA</w:t>
+      </w:r>
+      <w:r>
+        <w:t>) test</w:t>
+      </w:r>
+      <w:r>
+        <w:t xml:space="preserve"> on the centroid size </w:t>
+      </w:r>
+      <w:r>
+        <w:t>calculations</w:t>
+      </w:r>
+      <w:r>
+        <w:t>, with individual, observer</w:t>
+      </w:r>
+      <w:r>
+        <w:t>, method</w:t>
+      </w:r>
+      <w:r>
+        <w:t>, and individual x observer</w:t>
+      </w:r>
+      <w:r>
+        <w:t xml:space="preserve"> as predictors</w:t>
+      </w:r>
+      <w:r>
+        <w:t xml:space="preserve"> to determine if variation in centroid size could be attributable to variation in landmarking method</w:t>
+      </w:r>
+      <w:r>
+        <w:t>.</w:t>
+      </w:r>
+    </w:p>
+    <w:p>
+      <w:pPr>
+        <w:rPr>
+          <w:rFonts w:cs="Times New Roman"/>
+          <w:szCs w:val="24"/>
+        </w:rPr>
+      </w:pPr>
+      <w:r>
+        <w:t xml:space="preserve">All analyses were performed in R using the </w:t>
+      </w:r>
+      <w:proofErr w:type="spellStart"/>
+      <w:r>
+        <w:t>Geomorph</w:t>
+      </w:r>
+      <w:proofErr w:type="spellEnd"/>
+      <w:r>
+        <w:t xml:space="preserve"> </w:t>
+      </w:r>
+      <w:r>
+        <w:fldChar w:fldCharType="begin" w:fldLock="1"/>
+      </w:r>
+      <w:r>
+        <w:instrText>ADDIN CSL_CITATION {"citationItems":[{"id":"ITEM-1","itemData":{"DOI":"10.1111/2041-210X.12035","ISBN":"2041210X","ISSN":"2041210X","PMID":"24890454","abstract":"1. Many ecological and evolutionary studies seek to explain patterns of shape variation and its covariationwith other variables. Geometric morphometrics is often used for this purpose, where a set of shape variables are obtained from landmark coordinates following a Procrustes superimposition. 2. We introduce geomorph: a software package for performing geometric morphometric shape analysis in the R statistical computing environment. 3. Geomorph provides routines for all stages of landmark-based geometric morphometric analyses in two and three-dimensions. It is an open source package to read,manipulate, and digitize landmark data, generate shape variables via Procrustes analysis for points, curves and surfaces, perform statistical analyses of shape variation and covariation, and to provide graphical depictions of shapes and patterns of shape variation. An important contribution of geomorph is the ability to perform Procrustes superimposition on landmark points, as well as semilandmarks from curves and surfaces. 4. Awide range of statisticalmethods germane to testing ecological and evolutionary hypotheses of shape varia- tion are provided. These include standard multivariate methods such as principal components analysis, and approaches for multivariate regression and group comparison.Methods for more specialized analyses, such as for assessing shape allometry, comparing shape trajectories, examining morphological integration, and for assessing phylogenetic signal, are also included. 5. Several functions are provided to graphically visualize results, including routines for examining variation in shape space, visualizing allometric trajectories, comparing specific shapes to one another and for plotting phylogenetic changes inmorphospace. 6. Finally, geomorph participates tomake available advanced geometricmorphometric analyses through the R statistical computing platform.","author":[{"dropping-particle":"","family":"Adams","given":"Dean C.","non-dropping-particle":"","parse-names":false,"suffix":""},{"dropping-particle":"","family":"Otárola-Castillo","given":"Erik","non-dropping-particle":"","parse-names":false,"suffix":""}],"container-title":"Methods in Ecology and Evolution","id":"ITEM-1","issue":"4","issued":{"date-parts":[["2013"]]},"page":"393-399","title":"Geomorph: An r package for the collection and analysis of geometric morphometric shape data","type":"article-journal","volume":"4"},"uris":["http://www.mendeley.com/documents/?uuid=f842e739-6d3c-4c9c-b297-d7409b377f8d","http://www.mendeley.com/documents/?uuid=e47ae161-bf0c-408c-8112-cc7a02688e5e"]}],"mendeley":{"formattedCitation":"(Adams and Otárola-Castillo, 2013)","plainTextFormattedCitation":"(Adams and Otárola-Castillo, 2013)","previouslyFormattedCitation":"(Adams and Otárola-Castillo, 2013)"},"properties":{"noteIndex":0},"schema":"https://github.com/citation-style-language/schema/raw/master/csl-citation.json"}</w:instrText>
+      </w:r>
+      <w:r>
+        <w:fldChar w:fldCharType="separate"/>
+      </w:r>
+      <w:r>
+        <w:rPr>
+          <w:noProof/>
+        </w:rPr>
+        <w:t>(Adams and Otárola-Castillo, 2013)</w:t>
+      </w:r>
+      <w:r>
+        <w:fldChar w:fldCharType="end"/>
+      </w:r>
+      <w:r>
+        <w:t xml:space="preserve">, </w:t>
+      </w:r>
+      <w:proofErr w:type="spellStart"/>
+      <w:r>
+        <w:t>BlandAltmanLeh</w:t>
+      </w:r>
+      <w:proofErr w:type="spellEnd"/>
+      <w:r>
+        <w:t xml:space="preserve"> </w:t>
+      </w:r>
+      <w:r>
+        <w:t>(</w:t>
+      </w:r>
+      <w:r>
+        <w:t>https://cran.r-project.org/web/packages/BlandAltmanLeh/BlandAltmanLeh.pdf</w:t>
+      </w:r>
+      <w:r>
+        <w:t>)</w:t>
+      </w:r>
+      <w:r>
+        <w:t>, and ICC</w:t>
+      </w:r>
+      <w:r>
+        <w:t xml:space="preserve"> (</w:t>
+      </w:r>
+      <w:r>
+        <w:t>https://cran.r-project.org/web/packages/ICC/ICC.pdf</w:t>
+      </w:r>
+      <w:r>
+        <w:t xml:space="preserve">) </w:t>
+      </w:r>
+      <w:r>
+        <w:t xml:space="preserve"> packages, as well as packages for data manipulation (</w:t>
+      </w:r>
+      <w:proofErr w:type="spellStart"/>
+      <w:r>
+        <w:t>readxl</w:t>
+      </w:r>
+      <w:proofErr w:type="spellEnd"/>
+      <w:r>
+        <w:t xml:space="preserve">, reshape2, </w:t>
+      </w:r>
+      <w:proofErr w:type="spellStart"/>
+      <w:r>
+        <w:t>plyr</w:t>
+      </w:r>
+      <w:proofErr w:type="spellEnd"/>
+      <w:r>
+        <w:t xml:space="preserve">, car, </w:t>
+      </w:r>
+      <w:proofErr w:type="spellStart"/>
+      <w:r>
+        <w:t>data.table</w:t>
+      </w:r>
+      <w:proofErr w:type="spellEnd"/>
+      <w:r>
+        <w:t xml:space="preserve">, </w:t>
+      </w:r>
+      <w:proofErr w:type="spellStart"/>
+      <w:r>
+        <w:t>dplyr</w:t>
+      </w:r>
+      <w:proofErr w:type="spellEnd"/>
+      <w:r>
+        <w:t xml:space="preserve">, broom) and graphing (ggplot2, </w:t>
+      </w:r>
+      <w:proofErr w:type="spellStart"/>
+      <w:r>
+        <w:t>GGally</w:t>
+      </w:r>
+      <w:proofErr w:type="spellEnd"/>
+      <w:r>
+        <w:t xml:space="preserve">, </w:t>
+      </w:r>
+      <w:proofErr w:type="spellStart"/>
+      <w:r>
+        <w:t>GGpubr</w:t>
+      </w:r>
+      <w:proofErr w:type="spellEnd"/>
+      <w:r>
+        <w:t>).</w:t>
+      </w:r>
+      <w:r>
+        <w:t xml:space="preserve"> Centroid sizes were calculated using </w:t>
+      </w:r>
+      <w:proofErr w:type="spellStart"/>
+      <w:r>
+        <w:t>Geomorph</w:t>
+      </w:r>
+      <w:proofErr w:type="spellEnd"/>
+      <w:r>
+        <w:t xml:space="preserve"> and MANOVAs for shape variation were implemented using the </w:t>
+      </w:r>
+      <w:proofErr w:type="spellStart"/>
+      <w:r>
+        <w:t>ProcD.lm</w:t>
+      </w:r>
+      <w:proofErr w:type="spellEnd"/>
+      <w:r>
+        <w:t xml:space="preserve"> function from </w:t>
+      </w:r>
+      <w:proofErr w:type="spellStart"/>
+      <w:r>
+        <w:t>Geomorph</w:t>
+      </w:r>
+      <w:proofErr w:type="spellEnd"/>
+      <w:r>
+        <w:t xml:space="preserve"> </w:t>
+      </w:r>
+      <w:r>
+        <w:fldChar w:fldCharType="begin" w:fldLock="1"/>
+      </w:r>
+      <w:r>
+        <w:instrText>ADDIN CSL_CITATION {"citationItems":[{"id":"ITEM-1","itemData":{"DOI":"10.1038/hdy.2014.75","ISBN":"1365-2540 (Electronic)\\r0018-067X (Linking)","ISSN":"13652540","PMID":"25204302","abstract":"The analysis of phenotypic change is important for several evolutionary biology disciplines, including phenotypic plasticity, evolutionary developmental biology, morphological evolution, physiological evolution, evolutionary ecology and behavioral evolution. It is common for researchers in these disciplines to work with multivariate phenotypic data. When phenotypic variables exceed the number of research subjects-data called 'high-dimensional data'-researchers are confronted with analytical challenges. Parametric tests that require high observation to variable ratios present a paradox for researchers, as eliminating variables potentially reduces effect sizes for comparative analyses, yet test statistics require more observations than variables. This problem is exacerbated with data that describe 'multidimensional' phenotypes, whereby a description of phenotype requires high-dimensional data. For example, landmark-based geometric morphometric data use the Cartesian coordinates of (potentially) many anatomical landmarks to describe organismal shape. Collectively such shape variables describe organism shape, although the analysis of each variable, independently, offers little benefit for addressing biological questions. Here we present a nonparametric method of evaluating effect size that is not constrained by the number of phenotypic variables, and motivate its use with example analyses of phenotypic change using geometric morphometric data. Our examples contrast different characterizations of body shape for a desert fish species, associated with measuring and comparing sexual dimorphism between two populations. We demonstrate that using more phenotypic variables can increase effect sizes, and allow for stronger inferences.","author":[{"dropping-particle":"","family":"Collyer","given":"M. L.","non-dropping-particle":"","parse-names":false,"suffix":""},{"dropping-particle":"","family":"Sekora","given":"D. J.","non-dropping-particle":"","parse-names":false,"suffix":""},{"dropping-particle":"","family":"Adams","given":"D. C.","non-dropping-particle":"","parse-names":false,"suffix":""}],"container-title":"Heredity","id":"ITEM-1","issue":"4","issued":{"date-parts":[["2015"]]},"page":"357-365","title":"A method for analysis of phenotypic change for phenotypes described by high-dimensional data","type":"article-journal","volume":"115"},"uris":["http://www.mendeley.com/documents/?uuid=4ff59e0d-d259-44b0-b968-6bac6d88ec93","http://www.mendeley.com/documents/?uuid=c82bf206-f13c-4786-bd17-136e99e09bad"]}],"mendeley":{"formattedCitation":"(Collyer et al., 2015)","plainTextFormattedCitation":"(Collyer et al., 2015)","previouslyFormattedCitation":"(Collyer et al., 2015)"},"properties":{"noteIndex":0},"schema":"https://github.com/citation-style-language/schema/raw/master/csl-citation.json"}</w:instrText>
+      </w:r>
+      <w:r>
+        <w:fldChar w:fldCharType="separate"/>
+      </w:r>
+      <w:r>
+        <w:rPr>
+          <w:noProof/>
+        </w:rPr>
+        <w:t>(Collyer et al., 2015)</w:t>
+      </w:r>
+      <w:r>
+        <w:fldChar w:fldCharType="end"/>
+      </w:r>
+      <w:r>
+        <w:t>.</w:t>
+      </w:r>
+      <w:r>
+        <w:t xml:space="preserve"> The 19 manual and automatic landmark indications as well as the code used to perform this analysis are available </w:t>
+      </w:r>
+      <w:r>
+        <w:rPr>
+          <w:rFonts w:cs="Times New Roman"/>
+          <w:szCs w:val="24"/>
+        </w:rPr>
+        <w:t xml:space="preserve">in the following GitHub repository: </w:t>
+      </w:r>
+      <w:commentRangeStart w:id="8"/>
+      <w:r>
+        <w:rPr>
+          <w:rFonts w:cs="Times New Roman"/>
+          <w:szCs w:val="24"/>
+        </w:rPr>
+        <w:t>https://github.com/juliedwhite/RemappingValidation/</w:t>
+      </w:r>
+      <w:r>
+        <w:rPr>
+          <w:rFonts w:cs="Times New Roman"/>
+          <w:szCs w:val="24"/>
+        </w:rPr>
+        <w:t xml:space="preserve">. </w:t>
+      </w:r>
+      <w:commentRangeEnd w:id="8"/>
       <w:r>
         <w:rPr>
           <w:rStyle w:val="CommentReference"/>
         </w:rPr>
-        <w:commentReference w:id="4"/>
-      </w:r>
-      <w:r>
-        <w:t xml:space="preserve"> One by one, each face was left out while averaging the other 40 landmark placements to “train” the automatic landmarks. This average was then </w:t>
-      </w:r>
-      <w:r>
-        <w:t>placed</w:t>
-      </w:r>
-      <w:r>
-        <w:t xml:space="preserve"> back onto the left-out (target) face, which resulted </w:t>
-      </w:r>
-      <w:r>
-        <w:t xml:space="preserve">in the automatic placement of the validation landmarks using a “training” set that did not include the </w:t>
-      </w:r>
-      <w:r>
-        <w:t>target</w:t>
-      </w:r>
-      <w:r>
-        <w:t xml:space="preserve"> face. </w:t>
-      </w:r>
-    </w:p>
-    <w:p>
-      <w:r>
-        <w:t xml:space="preserve">The placement of automatic landmarks was performed three times, </w:t>
-      </w:r>
-      <w:r>
-        <w:t xml:space="preserve">changing the manual landmark data used as input: </w:t>
-      </w:r>
-      <w:r>
-        <w:t xml:space="preserve">once using the average of observer </w:t>
-      </w:r>
+        <w:commentReference w:id="8"/>
+      </w:r>
+    </w:p>
+    <w:p>
+      <w:pPr>
+        <w:pStyle w:val="Heading1"/>
+      </w:pPr>
+      <w:r>
+        <w:t>Results</w:t>
+      </w:r>
+    </w:p>
+    <w:p>
+      <w:pPr>
+        <w:pStyle w:val="Heading2"/>
+      </w:pPr>
+      <w:r>
+        <w:t xml:space="preserve">Intra- and inter-observer error of manual landmarks </w:t>
+      </w:r>
+    </w:p>
+    <w:p>
+      <w:r>
+        <w:t xml:space="preserve">The quantitative study of morphology using 3D coordinates requires specific attention to measurement error and has a robust presence in the literature. For each observer, we calculated the intra-observer error of the manual landmarks as the standard deviation between the </w:t>
+      </w:r>
+      <w:r>
+        <w:rPr>
+          <w:i/>
+        </w:rPr>
+        <w:t>x</w:t>
+      </w:r>
+      <w:r>
+        <w:t xml:space="preserve">, </w:t>
+      </w:r>
+      <w:r>
+        <w:rPr>
+          <w:i/>
+        </w:rPr>
+        <w:t>y</w:t>
+      </w:r>
+      <w:r>
+        <w:t xml:space="preserve">, and </w:t>
+      </w:r>
+      <w:r>
+        <w:rPr>
+          <w:i/>
+        </w:rPr>
+        <w:t>z</w:t>
+      </w:r>
+      <w:r>
+        <w:t xml:space="preserve"> coordinates of each landmark iteration. </w:t>
+      </w:r>
+      <w:r>
+        <w:t xml:space="preserve">Supplemental Table </w:t>
+      </w:r>
+      <w:r>
+        <w:t>2</w:t>
+      </w:r>
+      <w:r>
+        <w:t xml:space="preserve"> reports </w:t>
+      </w:r>
+      <w:r>
+        <w:t xml:space="preserve">intra-observer standard deviations </w:t>
+      </w:r>
+      <w:r>
+        <w:t xml:space="preserve">for each axis, averaged </w:t>
+      </w:r>
+      <w:r>
+        <w:t xml:space="preserve">only </w:t>
+      </w:r>
+      <w:r>
+        <w:t>across images.</w:t>
+      </w:r>
+      <w:r>
+        <w:t xml:space="preserve"> The average standard deviation of observer A across all landmarks was 0.5</w:t>
+      </w:r>
+      <w:r>
+        <w:t>8</w:t>
+      </w:r>
+      <w:r>
+        <w:t xml:space="preserve"> mm while the average standard deviation of observer </w:t>
+      </w:r>
+      <w:r>
+        <w:t>B</w:t>
+      </w:r>
+      <w:r>
+        <w:t xml:space="preserve"> across all landmarks was 0.4</w:t>
+      </w:r>
+      <w:r>
+        <w:t>4</w:t>
+      </w:r>
+      <w:r>
+        <w:t xml:space="preserve"> mm. The average inter-observer error, measured as the </w:t>
+      </w:r>
+      <w:r>
+        <w:t>root mean squared error (RMSE)</w:t>
+      </w:r>
+      <w:r>
+        <w:t xml:space="preserve"> between the </w:t>
+      </w:r>
+      <w:r>
+        <w:t xml:space="preserve">average </w:t>
+      </w:r>
+      <w:r>
+        <w:rPr>
+          <w:i/>
+        </w:rPr>
+        <w:t>x</w:t>
+      </w:r>
+      <w:r>
+        <w:t xml:space="preserve">, </w:t>
+      </w:r>
+      <w:r>
+        <w:rPr>
+          <w:i/>
+        </w:rPr>
+        <w:t>y</w:t>
+      </w:r>
+      <w:r>
+        <w:t xml:space="preserve">, and </w:t>
+      </w:r>
+      <w:r>
+        <w:rPr>
+          <w:i/>
+        </w:rPr>
+        <w:t>z</w:t>
+      </w:r>
+      <w:r>
+        <w:t xml:space="preserve"> coordinates of each observer’s </w:t>
+      </w:r>
+      <w:r>
+        <w:lastRenderedPageBreak/>
+        <w:t xml:space="preserve">landmark </w:t>
+      </w:r>
+      <w:r>
+        <w:t>iterations</w:t>
+      </w:r>
+      <w:r>
+        <w:t xml:space="preserve"> was 0.</w:t>
+      </w:r>
+      <w:r>
+        <w:t>56</w:t>
+      </w:r>
+      <w:r>
+        <w:t xml:space="preserve"> </w:t>
+      </w:r>
+      <w:r>
+        <w:t xml:space="preserve">mm. This range of deviation is considered highly precise and is similar to previously reported measures of landmark error </w:t>
+      </w:r>
+      <w:r>
+        <w:fldChar w:fldCharType="begin" w:fldLock="1"/>
+      </w:r>
+      <w:r>
+        <w:instrText>ADDIN CSL_CITATION {"citationItems":[{"id":"ITEM-1","itemData":{"DOI":"10.1002/ajmg.a.30959","ISBN":"1552-4825 (Print)\\r1552-4825 (Linking)","ISSN":"15524825","PMID":"16158436","abstract":"The genetic basis for complex phenotypes is currently of great interest for both clinical investigators and basic scientists. In order to acquire a thorough understanding of the translation from genotype to phenotype, highly precise measures of phenotypic variation are required. New technologies, such as 3D photogrammetry are being implemented in phenotypic studies due to their ability to collect data rapidly and non-invasively. Before these systems can be broadly implemented, the error associated with data collected from images acquired using these technologies must be assessed. This study investigates the precision, error, and repeatability associated with anthropometric landmark coordinate data collected from 3D digital photogrammetric images acquired with the 3dMDface System. Precision, error due to the imaging system, error due to digitization of the images, and repeatability are assessed in a sample of children and adults (n = 15). Results show that data collected from images with the 3dMDface System are highly repeatable and precise. The average error associated with the placement of landmarks is sub-millimeter; both the error due to digitization and due to the imaging system are very low. The few measures showing a higher degree of error include those crossing the labial fissure, which are influenced by even subtle movement of the mandible. These results suggest that 3D anthropometric data collected using the 3dMDface System are highly reliable and, therefore, useful for evaluation of clinical dysmorphology and surgery, analyses of genotype-phenotype correlations, and inheritance of complex phenotypes.","author":[{"dropping-particle":"","family":"Aldridge","given":"Kristina","non-dropping-particle":"","parse-names":false,"suffix":""},{"dropping-particle":"","family":"Boyadjiev","given":"Simeon A.","non-dropping-particle":"","parse-names":false,"suffix":""},{"dropping-particle":"","family":"Capone","given":"George T.","non-dropping-particle":"","parse-names":false,"suffix":""},{"dropping-particle":"","family":"DeLeon","given":"Valerie B.","non-dropping-particle":"","parse-names":false,"suffix":""},{"dropping-particle":"","family":"Richtsmeier","given":"Joan T.","non-dropping-particle":"","parse-names":false,"suffix":""}],"container-title":"American Journal of Medical Genetics","id":"ITEM-1","issue":"3","issued":{"date-parts":[["2005"]]},"page":"247-253","title":"Precision and error of three-dimensional phenotypic measures acquired from 3dMD photogrammetric images","type":"article-journal","volume":"138A"},"uris":["http://www.mendeley.com/documents/?uuid=4419db9c-87b4-4507-b5bc-e9f4bf803261"]},{"id":"ITEM-2","itemData":{"DOI":"10.1002/ajpa","ISBN":"1630640077","ISSN":"00137227","PMID":"14351790","abstract":"Geometric morphometric methods rely on the accurate identification and quantification of land- marks on biological specimens. As in any empirical analy- sis, the assessment of inter- and intra-observer error is desirable. A review of methods currently being employed to assess measurement error in geometric morphometrics was conducted and three general approaches to the prob- lem were identified. One such approach employs General- ized Procrustes Analysis to superimpose repeatedly digi- tized landmark configurations, thereby establishing whether repeat measures fall within an acceptable range of variation. The potential problem of this error assess- ment method (the ‘‘Pinocchio effect’’) is demonstrated and its effect on error studies discussed. An alternative approach involves employing Euclidean distances between the configuration centroid and repeat measures of a landmark to assess the relative repeatability of individ- ual landmarks. This method is also potentially problem- atic as the inherent geometric properties of the specimen can result in misleading estimates of measurement error. A third approach involved the repeated digitization of landmarks with the specimen held in a constant orienta- tion to assess individual landmark precision. This latter approach is an ideal method for assessing individual landmark precision, but is restrictive in that it does not allow for the incorporation of instrumentally defined or Type III landmarks. Hence, a revised method for assess- ing landmark error is proposed and described with the aid of worked empirical examples.","author":[{"dropping-particle":"","family":"Cramon-Taubadel","given":"Noreen","non-dropping-particle":"von","parse-names":false,"suffix":""},{"dropping-particle":"","family":"Frazier","given":"Brenda C.","non-dropping-particle":"","parse-names":false,"suffix":""},{"dropping-particle":"","family":"Mirazon-Lahr","given":"Marta","non-dropping-particle":"","parse-names":false,"suffix":""}],"container-title":"American Journal of Physical Anthropology","id":"ITEM-2","issue":"1","issued":{"date-parts":[["2007"]]},"page":"24-35","title":"The problem of assessing landmark error in geometric morphometrics: Theory, methods, and modifications","type":"article-journal","volume":"134"},"uris":["http://www.mendeley.com/documents/?uuid=ccc4a0d0-c8fe-4de4-a648-26f966c774ec"]}],"mendeley":{"formattedCitation":"(Aldridge et al., 2005; von Cramon-Taubadel et al., 2007)","plainTextFormattedCitation":"(Aldridge et al., 2005; von Cramon-Taubadel et al., 2007)","previouslyFormattedCitation":"(Aldridge et al., 2005; von Cramon-Taubadel et al., 2007)"},"properties":{"noteIndex":0},"schema":"https://github.com/citation-style-language/schema/raw/master/csl-citation.json"}</w:instrText>
+      </w:r>
+      <w:r>
+        <w:fldChar w:fldCharType="separate"/>
+      </w:r>
+      <w:r>
+        <w:rPr>
+          <w:noProof/>
+        </w:rPr>
+        <w:t>(Aldridge et al., 2005; von Cramon-Taubadel et al., 2007)</w:t>
+      </w:r>
+      <w:r>
+        <w:fldChar w:fldCharType="end"/>
+      </w:r>
+      <w:r>
+        <w:t xml:space="preserve">. </w:t>
+      </w:r>
+    </w:p>
+    <w:p>
+      <w:r>
+        <w:t xml:space="preserve">The analysis of measurement and observer error for the manual landmarks alone, assessed using </w:t>
+      </w:r>
+      <w:r>
+        <w:t xml:space="preserve">a </w:t>
+      </w:r>
+      <w:r>
+        <w:t>MANOVA for shape, with individual</w:t>
+      </w:r>
+      <w:r>
+        <w:t xml:space="preserve">, observer, observer x individual, and </w:t>
+      </w:r>
+      <w:r>
+        <w:t xml:space="preserve">nested </w:t>
+      </w:r>
+      <w:r>
+        <w:t>observer x iteration as factors showed that non-individual factors contributed signi</w:t>
+      </w:r>
+      <w:r>
+        <w:t>ficantly to variation in shape (</w:t>
+      </w:r>
+      <w:r>
+        <w:t xml:space="preserve">Supp. </w:t>
+      </w:r>
+      <w:r>
+        <w:t xml:space="preserve">Table </w:t>
+      </w:r>
+      <w:r>
+        <w:t>3</w:t>
+      </w:r>
+      <w:r>
+        <w:t xml:space="preserve">). Individual variation contributed to most of the variation in shape (85%), as expected. </w:t>
+      </w:r>
+      <w:r>
+        <w:t>Simple measurement error accounted for 3.5% of the total variation in shape. Additional to this, d</w:t>
+      </w:r>
+      <w:r>
+        <w:t>ifferences in observer accounted for 1.8</w:t>
+      </w:r>
+      <w:r>
+        <w:t>% of shape</w:t>
+      </w:r>
+      <w:r>
+        <w:t xml:space="preserve"> variation, and drift in landmark iteration contributed an additional 1.5% of the total variation in shape. </w:t>
+      </w:r>
+      <w:r>
+        <w:t xml:space="preserve">In total, non-individual effects contributed to 15% of the total shape variation, with 8.3% of this variation unexplained by our model. </w:t>
+      </w:r>
+    </w:p>
+    <w:p>
+      <w:pPr>
+        <w:pStyle w:val="Heading2"/>
+      </w:pPr>
+      <w:r>
+        <w:t>Direct c</w:t>
+      </w:r>
+      <w:r>
+        <w:t xml:space="preserve">omparison of manual and automatic landmark </w:t>
+      </w:r>
+      <w:r>
+        <w:t>placements</w:t>
+      </w:r>
+    </w:p>
+    <w:p>
+      <w:r>
+        <w:t xml:space="preserve">As one measure of validation of the automatic landmark </w:t>
+      </w:r>
+      <w:r>
+        <w:t>indications</w:t>
+      </w:r>
+      <w:r>
+        <w:t>, we compared the raw</w:t>
+      </w:r>
+      <w:r>
+        <w:t xml:space="preserve"> </w:t>
+      </w:r>
+      <w:r>
+        <w:t xml:space="preserve">coordinate values of the manual </w:t>
+      </w:r>
+      <w:r>
+        <w:t>landmark indications</w:t>
+      </w:r>
+      <w:r>
+        <w:t xml:space="preserve"> with the raw coordinate values of the automatic </w:t>
+      </w:r>
+      <w:r>
+        <w:t>landmark indications</w:t>
+      </w:r>
+      <w:r>
+        <w:t>. Because of the leave-one-out nature of our approach, we can compare the manual and automatic landmark coordinates directly without fear of training bias.</w:t>
+      </w:r>
+      <w:r>
+        <w:t xml:space="preserve"> To compare landmark indications, we calculated the root mean squared error between the </w:t>
+      </w:r>
+      <w:r>
+        <w:rPr>
+          <w:i/>
+        </w:rPr>
+        <w:t>x</w:t>
+      </w:r>
+      <w:r>
+        <w:t xml:space="preserve">, </w:t>
+      </w:r>
+      <w:r>
+        <w:rPr>
+          <w:i/>
+        </w:rPr>
+        <w:t>y</w:t>
+      </w:r>
+      <w:r>
+        <w:t xml:space="preserve">, and </w:t>
+      </w:r>
+      <w:r>
+        <w:rPr>
+          <w:i/>
+        </w:rPr>
+        <w:t>z</w:t>
+      </w:r>
+      <w:r>
+        <w:t xml:space="preserve"> manual and automatic </w:t>
+      </w:r>
+      <w:r>
+        <w:t xml:space="preserve">indications (Table </w:t>
+      </w:r>
+      <w:r>
+        <w:t>2</w:t>
+      </w:r>
+      <w:r>
+        <w:t xml:space="preserve">, SI Table </w:t>
+      </w:r>
+      <w:r>
+        <w:t>4</w:t>
+      </w:r>
+      <w:r>
+        <w:t>) and</w:t>
+      </w:r>
+      <w:r>
+        <w:t xml:space="preserve"> calculated </w:t>
+      </w:r>
+      <w:r>
+        <w:t xml:space="preserve">the </w:t>
+      </w:r>
+      <w:r>
+        <w:t xml:space="preserve">intraclass correlation coefficient </w:t>
+      </w:r>
+      <w:r>
+        <w:t>between the</w:t>
+      </w:r>
+      <w:r>
+        <w:t xml:space="preserve"> </w:t>
+      </w:r>
+      <w:r>
+        <w:rPr>
+          <w:i/>
+        </w:rPr>
+        <w:t>x</w:t>
+      </w:r>
+      <w:r>
+        <w:t xml:space="preserve">, </w:t>
+      </w:r>
+      <w:r>
+        <w:rPr>
+          <w:i/>
+        </w:rPr>
+        <w:t>y</w:t>
+      </w:r>
+      <w:r>
+        <w:t xml:space="preserve">, and </w:t>
+      </w:r>
+      <w:r>
+        <w:rPr>
+          <w:i/>
+        </w:rPr>
+        <w:t>z</w:t>
+      </w:r>
+      <w:r>
+        <w:t xml:space="preserve"> coordinates produced by the two methods.</w:t>
+      </w:r>
+      <w:r>
+        <w:t xml:space="preserve"> </w:t>
+      </w:r>
+      <w:r>
+        <w:t>When comparing t</w:t>
+      </w:r>
+      <w:r>
+        <w:t xml:space="preserve">he average of all six manual landmarking iterations </w:t>
+      </w:r>
+      <w:r>
+        <w:t>(C</w:t>
+      </w:r>
+      <w:r>
+        <w:rPr>
+          <w:vertAlign w:val="subscript"/>
+        </w:rPr>
+        <w:t>ML</w:t>
+      </w:r>
+      <w:r>
+        <w:t xml:space="preserve">) </w:t>
+      </w:r>
+      <w:r>
+        <w:t xml:space="preserve">and the </w:t>
+      </w:r>
+      <w:r>
+        <w:t>automatic landmarks from this average</w:t>
+      </w:r>
+      <w:r>
+        <w:t xml:space="preserve"> (</w:t>
+      </w:r>
+      <w:proofErr w:type="spellStart"/>
+      <w:r>
+        <w:t>C</w:t>
+      </w:r>
+      <w:r>
+        <w:rPr>
+          <w:vertAlign w:val="subscript"/>
+        </w:rPr>
+        <w:t>Auto</w:t>
+      </w:r>
+      <w:proofErr w:type="spellEnd"/>
+      <w:r>
+        <w:t>)</w:t>
+      </w:r>
+      <w:r>
+        <w:t>, the highest difference</w:t>
+      </w:r>
+      <w:r>
+        <w:t xml:space="preserve"> after averaging RMSE values across all axes,</w:t>
+      </w:r>
+      <w:r>
+        <w:t xml:space="preserve"> was 0.8472 mm for the right side </w:t>
+      </w:r>
+      <w:proofErr w:type="spellStart"/>
+      <w:r>
+        <w:t>exocanthion</w:t>
+      </w:r>
+      <w:proofErr w:type="spellEnd"/>
+      <w:r>
+        <w:t xml:space="preserve"> landmark. Overall, the average RMSE across all landmarks between landmarking methods was 0.6224 mm. Bland-Altman comparisons showed that the 95% confidence intervals for the landmark indication between methods are within 1.5 mm of a mean difference of 0 mm</w:t>
+      </w:r>
+      <w:r>
+        <w:t xml:space="preserve"> (Figure 4)</w:t>
+      </w:r>
+      <w:r>
+        <w:t xml:space="preserve">. </w:t>
+      </w:r>
+      <w:r>
+        <w:t xml:space="preserve">Most individuals fall within these confidence limits, with only a few comparisons from each axis having differences greater than 3 mm. The intraclass correlation coefficients for each axis are around 0.99, representing very high correlation and agreement between manual and automatic landmark indications. </w:t>
+      </w:r>
+    </w:p>
+    <w:p>
+      <w:pPr>
+        <w:pStyle w:val="Heading2"/>
+      </w:pPr>
+      <w:r>
+        <w:t>Comparison of inter-observer errors</w:t>
+      </w:r>
+    </w:p>
+    <w:p>
+      <w:r>
+        <w:t>By treating the automatic landmark indications as if they were performed by a third observer, we calculated “inter-observer” errors to assess whether the automatic indication process added variation additional to th</w:t>
+      </w:r>
+      <w:r>
+        <w:t xml:space="preserve">at </w:t>
+      </w:r>
+      <w:r>
+        <w:t>inherent in manual landmarking. In this assessment, we compared inter-observer errors calculated using only the manual landmarks (A</w:t>
+      </w:r>
+      <w:r>
+        <w:rPr>
+          <w:vertAlign w:val="subscript"/>
+        </w:rPr>
+        <w:t>ML</w:t>
+      </w:r>
+      <w:r>
+        <w:t xml:space="preserve"> vs. </w:t>
+      </w:r>
+      <w:r>
+        <w:t>B</w:t>
+      </w:r>
+      <w:r>
+        <w:rPr>
+          <w:vertAlign w:val="subscript"/>
+        </w:rPr>
+        <w:t>ML</w:t>
+      </w:r>
+      <w:r>
+        <w:t>) with error estimates calculated by replacing one of the observer’s manual landmark indications with the automatic indications trained using that observer’s average.</w:t>
+      </w:r>
+      <w:r>
+        <w:t xml:space="preserve"> </w:t>
+      </w:r>
+      <w:r>
+        <w:t xml:space="preserve">This resulted in two extra </w:t>
+      </w:r>
+      <w:r>
+        <w:t>estimations</w:t>
+      </w:r>
+      <w:r>
+        <w:t xml:space="preserve"> of inter-observer error (A</w:t>
+      </w:r>
+      <w:r>
+        <w:rPr>
+          <w:vertAlign w:val="subscript"/>
+        </w:rPr>
+        <w:t>ML</w:t>
+      </w:r>
+      <w:r>
+        <w:t xml:space="preserve"> vs. </w:t>
+      </w:r>
+      <w:proofErr w:type="spellStart"/>
+      <w:r>
+        <w:t>B</w:t>
+      </w:r>
+      <w:r>
+        <w:rPr>
+          <w:vertAlign w:val="subscript"/>
+        </w:rPr>
+        <w:t>Auto</w:t>
+      </w:r>
+      <w:proofErr w:type="spellEnd"/>
+      <w:r>
+        <w:t xml:space="preserve"> and </w:t>
+      </w:r>
+      <w:proofErr w:type="spellStart"/>
       <w:r>
         <w:t>A</w:t>
       </w:r>
       <w:r>
-        <w:t xml:space="preserve">’s three </w:t>
-      </w:r>
-      <w:r>
-        <w:t xml:space="preserve">manual </w:t>
-      </w:r>
-      <w:r>
-        <w:t>landmark iterations</w:t>
+        <w:rPr>
+          <w:vertAlign w:val="subscript"/>
+        </w:rPr>
+        <w:t>Auto</w:t>
+      </w:r>
+      <w:proofErr w:type="spellEnd"/>
+      <w:r>
+        <w:t xml:space="preserve"> vs. </w:t>
+      </w:r>
+      <w:r>
+        <w:t>B</w:t>
+      </w:r>
+      <w:r>
+        <w:rPr>
+          <w:vertAlign w:val="subscript"/>
+        </w:rPr>
+        <w:t>ML</w:t>
+      </w:r>
+      <w:r>
+        <w:t xml:space="preserve">), calculated as the root mean squared error between </w:t>
+      </w:r>
+      <w:r>
+        <w:rPr>
+          <w:i/>
+        </w:rPr>
+        <w:t>x</w:t>
+      </w:r>
+      <w:r>
+        <w:t xml:space="preserve">, </w:t>
+      </w:r>
+      <w:r>
+        <w:rPr>
+          <w:i/>
+        </w:rPr>
+        <w:t>y</w:t>
+      </w:r>
+      <w:r>
+        <w:t xml:space="preserve">, and </w:t>
+      </w:r>
+      <w:r>
+        <w:rPr>
+          <w:i/>
+        </w:rPr>
+        <w:t>z</w:t>
+      </w:r>
+      <w:r>
+        <w:t xml:space="preserve"> coordinates</w:t>
+      </w:r>
+      <w:r>
+        <w:t xml:space="preserve"> (Figure </w:t>
+      </w:r>
+      <w:r>
+        <w:t>5</w:t>
+      </w:r>
+      <w:r>
+        <w:t>)</w:t>
+      </w:r>
+      <w:r>
+        <w:t xml:space="preserve">. </w:t>
+      </w:r>
+      <w:r>
+        <w:t>The mean manual landmarking inter-observer error was 0.56</w:t>
+      </w:r>
+      <w:r>
+        <w:t xml:space="preserve"> mm</w:t>
+      </w:r>
+      <w:r>
+        <w:t xml:space="preserve"> (Table </w:t>
+      </w:r>
+      <w:r>
+        <w:t>3</w:t>
+      </w:r>
+      <w:r>
+        <w:t>) while both manual-automatic comparisons had mean RMSE values of 0.75</w:t>
+      </w:r>
+      <w:r>
+        <w:t xml:space="preserve"> mm</w:t>
+      </w:r>
+      <w:r>
+        <w:t xml:space="preserve"> (SI Table 5)</w:t>
+      </w:r>
+      <w:r>
+        <w:t xml:space="preserve">. A paired T-test between the manual landmark error values and each of the manual-automatic comparison showed that the RMSE values for both manual-automatic comparisons were significantly different than their manual comparison </w:t>
+      </w:r>
+      <w:r>
+        <w:lastRenderedPageBreak/>
+        <w:t xml:space="preserve">counterparts at the </w:t>
+      </w:r>
+      <w:proofErr w:type="spellStart"/>
+      <w:r>
+        <w:t>Chelion</w:t>
+      </w:r>
+      <w:proofErr w:type="spellEnd"/>
+      <w:r>
+        <w:t xml:space="preserve"> right, Crista </w:t>
+      </w:r>
+      <w:proofErr w:type="spellStart"/>
+      <w:r>
+        <w:t>philtri</w:t>
+      </w:r>
+      <w:proofErr w:type="spellEnd"/>
+      <w:r>
+        <w:t xml:space="preserve"> left, </w:t>
+      </w:r>
+      <w:proofErr w:type="spellStart"/>
+      <w:r>
+        <w:t>Endocanthion</w:t>
+      </w:r>
+      <w:proofErr w:type="spellEnd"/>
+      <w:r>
+        <w:t xml:space="preserve"> right, both </w:t>
+      </w:r>
+      <w:proofErr w:type="spellStart"/>
+      <w:r>
+        <w:t>exocanthi</w:t>
+      </w:r>
+      <w:proofErr w:type="spellEnd"/>
+      <w:r>
+        <w:t xml:space="preserve">, Glabella, and </w:t>
+      </w:r>
+      <w:proofErr w:type="spellStart"/>
+      <w:r>
+        <w:t>Labiale</w:t>
+      </w:r>
+      <w:proofErr w:type="spellEnd"/>
+      <w:r>
+        <w:t xml:space="preserve"> superius landmarks. The RMSE values calculated after replacing the </w:t>
+      </w:r>
+      <w:r>
+        <w:t>B</w:t>
+      </w:r>
+      <w:r>
+        <w:rPr>
+          <w:vertAlign w:val="subscript"/>
+        </w:rPr>
+        <w:t>ML</w:t>
+      </w:r>
+      <w:r>
+        <w:t xml:space="preserve"> landmarks with </w:t>
+      </w:r>
+      <w:proofErr w:type="spellStart"/>
+      <w:r>
+        <w:t>B</w:t>
+      </w:r>
+      <w:r>
+        <w:rPr>
+          <w:vertAlign w:val="subscript"/>
+        </w:rPr>
+        <w:t>Auto</w:t>
+      </w:r>
+      <w:proofErr w:type="spellEnd"/>
+      <w:r>
+        <w:t xml:space="preserve"> landmarks were significantly different from the A</w:t>
+      </w:r>
+      <w:r>
+        <w:rPr>
+          <w:vertAlign w:val="subscript"/>
+        </w:rPr>
+        <w:t>ML</w:t>
+      </w:r>
+      <w:r>
+        <w:t xml:space="preserve"> vs. </w:t>
+      </w:r>
+      <w:r>
+        <w:t>B</w:t>
+      </w:r>
+      <w:r>
+        <w:rPr>
+          <w:vertAlign w:val="subscript"/>
+        </w:rPr>
+        <w:t>ML</w:t>
+      </w:r>
+      <w:r>
+        <w:t xml:space="preserve"> comparison at the </w:t>
+      </w:r>
+      <w:proofErr w:type="spellStart"/>
+      <w:r>
+        <w:t>endocanthion</w:t>
+      </w:r>
+      <w:proofErr w:type="spellEnd"/>
+      <w:r>
+        <w:t xml:space="preserve"> left, </w:t>
+      </w:r>
+      <w:proofErr w:type="spellStart"/>
+      <w:r>
+        <w:t>labiale</w:t>
+      </w:r>
+      <w:proofErr w:type="spellEnd"/>
+      <w:r>
+        <w:t xml:space="preserve"> </w:t>
+      </w:r>
+      <w:proofErr w:type="spellStart"/>
+      <w:r>
+        <w:t>inferius</w:t>
+      </w:r>
+      <w:proofErr w:type="spellEnd"/>
+      <w:r>
+        <w:t xml:space="preserve">, and </w:t>
+      </w:r>
+      <w:proofErr w:type="spellStart"/>
+      <w:r>
+        <w:t>pronasale</w:t>
+      </w:r>
+      <w:proofErr w:type="spellEnd"/>
+      <w:r>
+        <w:t xml:space="preserve"> landmarks. The RMSE values for alar curvature left, </w:t>
+      </w:r>
+      <w:proofErr w:type="spellStart"/>
+      <w:r>
+        <w:t>chelion</w:t>
+      </w:r>
+      <w:proofErr w:type="spellEnd"/>
+      <w:r>
+        <w:t xml:space="preserve"> left, and </w:t>
+      </w:r>
+      <w:proofErr w:type="spellStart"/>
+      <w:r>
+        <w:t>subalare</w:t>
+      </w:r>
+      <w:proofErr w:type="spellEnd"/>
+      <w:r>
+        <w:t xml:space="preserve"> left landmarks were significantly different when comparing RMSE values for </w:t>
+      </w:r>
+      <w:proofErr w:type="spellStart"/>
+      <w:r>
+        <w:t>A</w:t>
+      </w:r>
+      <w:r>
+        <w:rPr>
+          <w:vertAlign w:val="subscript"/>
+        </w:rPr>
+        <w:t>Auto</w:t>
+      </w:r>
+      <w:proofErr w:type="spellEnd"/>
+      <w:r>
+        <w:t xml:space="preserve"> to </w:t>
+      </w:r>
+      <w:r>
+        <w:t>B</w:t>
+      </w:r>
+      <w:r>
+        <w:rPr>
+          <w:vertAlign w:val="subscript"/>
+        </w:rPr>
+        <w:t>ML</w:t>
+      </w:r>
+      <w:r>
+        <w:t xml:space="preserve"> with those of the manual indications. </w:t>
+      </w:r>
+      <w:r>
+        <w:t>Overall, ten of the nineteen landmarks showed significant differences when comparing the manual landmark inter-observer error with RMSE values of A</w:t>
+      </w:r>
+      <w:r>
+        <w:rPr>
+          <w:vertAlign w:val="subscript"/>
+        </w:rPr>
+        <w:t>ML</w:t>
+      </w:r>
+      <w:r>
+        <w:t xml:space="preserve"> vs. </w:t>
+      </w:r>
+      <w:proofErr w:type="spellStart"/>
+      <w:r>
+        <w:t>B</w:t>
+      </w:r>
+      <w:r>
+        <w:rPr>
+          <w:vertAlign w:val="subscript"/>
+        </w:rPr>
+        <w:t>Auto</w:t>
+      </w:r>
+      <w:proofErr w:type="spellEnd"/>
+      <w:r>
+        <w:t xml:space="preserve">. Eleven of the nineteen landmarks showed significant differences when comparing manual landmark inter-observer error to the </w:t>
+      </w:r>
+      <w:proofErr w:type="spellStart"/>
+      <w:r>
+        <w:t>A</w:t>
+      </w:r>
+      <w:r>
+        <w:rPr>
+          <w:vertAlign w:val="subscript"/>
+        </w:rPr>
+        <w:t>Auto</w:t>
+      </w:r>
+      <w:proofErr w:type="spellEnd"/>
+      <w:r>
+        <w:t xml:space="preserve"> vs. </w:t>
+      </w:r>
+      <w:r>
+        <w:t>B</w:t>
+      </w:r>
+      <w:r>
+        <w:rPr>
+          <w:vertAlign w:val="subscript"/>
+        </w:rPr>
+        <w:t>ML</w:t>
+      </w:r>
+      <w:r>
+        <w:t xml:space="preserve"> RMSE values. </w:t>
+      </w:r>
+    </w:p>
+    <w:p>
+      <w:r>
+        <w:t xml:space="preserve">As an illustration of the low errors between automatic landmark indications trained using different </w:t>
+      </w:r>
+      <w:r>
+        <w:t xml:space="preserve">observers, </w:t>
+      </w:r>
+      <w:r>
+        <w:t xml:space="preserve">we calculated the </w:t>
+      </w:r>
+      <w:r>
+        <w:t>RMSE</w:t>
+      </w:r>
+      <w:r>
+        <w:t xml:space="preserve"> between automatic landmark iterations trained using the average of observer </w:t>
+      </w:r>
+      <w:r>
+        <w:t>A</w:t>
+      </w:r>
+      <w:r>
+        <w:t xml:space="preserve">’s three landmark iterations and the average of observer </w:t>
+      </w:r>
+      <w:r>
+        <w:t>B</w:t>
+      </w:r>
+      <w:r>
+        <w:t>’s three landmark iterations (</w:t>
+      </w:r>
+      <w:proofErr w:type="spellStart"/>
+      <w:r>
+        <w:t>A</w:t>
+      </w:r>
+      <w:r>
+        <w:rPr>
+          <w:vertAlign w:val="subscript"/>
+        </w:rPr>
+        <w:t>Auto</w:t>
+      </w:r>
+      <w:proofErr w:type="spellEnd"/>
+      <w:r>
+        <w:t xml:space="preserve"> vs.</w:t>
+      </w:r>
+      <w:r>
+        <w:t xml:space="preserve"> </w:t>
+      </w:r>
+      <w:proofErr w:type="spellStart"/>
+      <w:r>
+        <w:t>B</w:t>
+      </w:r>
+      <w:r>
+        <w:rPr>
+          <w:vertAlign w:val="subscript"/>
+        </w:rPr>
+        <w:t>Auto</w:t>
+      </w:r>
+      <w:proofErr w:type="spellEnd"/>
+      <w:r>
+        <w:t xml:space="preserve">; Table </w:t>
+      </w:r>
+      <w:r>
+        <w:t>4</w:t>
+      </w:r>
+      <w:r>
+        <w:t xml:space="preserve">, Figure </w:t>
+      </w:r>
+      <w:r>
+        <w:t>6</w:t>
+      </w:r>
+      <w:r>
+        <w:t xml:space="preserve">). </w:t>
+      </w:r>
+      <w:r>
+        <w:t xml:space="preserve">The </w:t>
+      </w:r>
+      <w:r>
+        <w:t xml:space="preserve">variance of the </w:t>
+      </w:r>
+      <w:r>
+        <w:t xml:space="preserve">average </w:t>
+      </w:r>
+      <w:r>
+        <w:t xml:space="preserve">RMSE values were significantly different for all landmarks except </w:t>
+      </w:r>
+      <w:proofErr w:type="spellStart"/>
+      <w:r>
+        <w:t>labiale</w:t>
+      </w:r>
+      <w:proofErr w:type="spellEnd"/>
+      <w:r>
+        <w:t xml:space="preserve"> superius, where we could not reject the null hypothesis that the variances of the two RMSE distributions were equal</w:t>
       </w:r>
       <w:r>
         <w:t xml:space="preserve"> (</w:t>
       </w:r>
+      <w:r>
+        <w:rPr>
+          <w:i/>
+        </w:rPr>
+        <w:t>F</w:t>
+      </w:r>
+      <w:r>
+        <w:t xml:space="preserve"> =</w:t>
+      </w:r>
+      <w:r>
+        <w:t xml:space="preserve"> 2.4213, </w:t>
+      </w:r>
+      <w:r>
+        <w:rPr>
+          <w:i/>
+        </w:rPr>
+        <w:t xml:space="preserve">P = </w:t>
+      </w:r>
+      <w:r>
+        <w:t>0.1236)</w:t>
+      </w:r>
+      <w:r>
+        <w:t xml:space="preserve">. Figure </w:t>
+      </w:r>
+      <w:r>
+        <w:t>6</w:t>
+      </w:r>
+      <w:r>
+        <w:t xml:space="preserve"> shows that the variance between automatic landmarking indications is easily identified as being smaller than the manual landmark inter-observer error. </w:t>
+      </w:r>
+    </w:p>
+    <w:p>
+      <w:pPr>
+        <w:pStyle w:val="Heading2"/>
+      </w:pPr>
+      <w:r>
+        <w:t>Analysis of shape variance</w:t>
+      </w:r>
+    </w:p>
+    <w:p>
+      <w:r>
+        <w:t xml:space="preserve">A </w:t>
+      </w:r>
+      <w:r>
+        <w:t xml:space="preserve">MANOVA on </w:t>
+      </w:r>
+      <w:r>
+        <w:t xml:space="preserve">shape, based on </w:t>
+      </w:r>
+      <w:r>
+        <w:t>the average</w:t>
+      </w:r>
+      <w:r>
+        <w:t xml:space="preserve"> of each observer’s manual landmark indications </w:t>
+      </w:r>
+      <w:r>
+        <w:t>and automatic landmark configurations</w:t>
+      </w:r>
+      <w:r>
+        <w:t>,</w:t>
+      </w:r>
+      <w:r>
+        <w:t xml:space="preserve"> separately</w:t>
+      </w:r>
+      <w:r>
+        <w:t>,</w:t>
+      </w:r>
+      <w:r>
+        <w:t xml:space="preserve"> was performed</w:t>
+      </w:r>
+      <w:r>
+        <w:t xml:space="preserve"> to determine if the variance explained by individual and observer factors was similar in both methods (Table </w:t>
+      </w:r>
+      <w:r>
+        <w:t>5</w:t>
+      </w:r>
+      <w:r>
+        <w:t>).  In both methods, individual variation contributed to most of the variation in shape (R</w:t>
+      </w:r>
+      <w:r>
+        <w:rPr>
+          <w:vertAlign w:val="superscript"/>
+        </w:rPr>
+        <w:t>2</w:t>
+      </w:r>
+      <w:r>
+        <w:rPr>
+          <w:vertAlign w:val="subscript"/>
+        </w:rPr>
+        <w:t>ML</w:t>
+      </w:r>
+      <w:r>
+        <w:t xml:space="preserve"> = 94%; R</w:t>
+      </w:r>
+      <w:r>
+        <w:rPr>
+          <w:vertAlign w:val="superscript"/>
+        </w:rPr>
+        <w:t>2</w:t>
+      </w:r>
+      <w:r>
+        <w:rPr>
+          <w:vertAlign w:val="subscript"/>
+        </w:rPr>
+        <w:t>A</w:t>
+      </w:r>
+      <w:r>
+        <w:rPr>
+          <w:vertAlign w:val="subscript"/>
+        </w:rPr>
+        <w:t>uto</w:t>
+      </w:r>
+      <w:r>
+        <w:t xml:space="preserve"> = 97%). Differences in observer accounted for 1.9% of the variation in shape from manual landmarks and 2.6% of the variation in shape from automatic landmarks. In total, 3.9% of the variation present in manual landmark shape configurations was unexplained by our model while only 0.22% of the variation was unexplained when testing the automatic landmark configurations. </w:t>
+      </w:r>
+      <w:r>
+        <w:t>A MANOVA on GPA-aligned manual and automatic configurations from each observer, with method, individual, observer, and individual x observer as predictors showed that landmarking method did not account for variation (</w:t>
+      </w:r>
+      <w:r>
+        <w:rPr>
+          <w:i/>
+        </w:rPr>
+        <w:t>F</w:t>
+      </w:r>
+      <w:r>
+        <w:t xml:space="preserve"> = 0.3463; </w:t>
+      </w:r>
+      <w:r>
+        <w:rPr>
+          <w:i/>
+        </w:rPr>
+        <w:t>P</w:t>
+      </w:r>
+      <w:r>
+        <w:t xml:space="preserve"> = 0.987; Table </w:t>
+      </w:r>
+      <w:r>
+        <w:t>6</w:t>
+      </w:r>
+      <w:r>
+        <w:t>)</w:t>
+      </w:r>
+    </w:p>
+    <w:p>
+      <w:pPr>
+        <w:pStyle w:val="Heading2"/>
+      </w:pPr>
+      <w:r>
+        <w:t>Two-block partial least squares</w:t>
+      </w:r>
+    </w:p>
+    <w:p>
+      <w:pPr>
+        <w:rPr>
+          <w:b/>
+        </w:rPr>
+      </w:pPr>
+      <w:r>
+        <w:t>Several two-block partial least squares tests were used to test the degree of association between</w:t>
+      </w:r>
+      <w:r>
+        <w:t xml:space="preserve"> the variation structure of the manual and automatic landmarking methods. In all cases, we used the manual landmarks as the response matrix and the automatic landmarks as the independent matrix. The degree of correspondence between the variance-covariance matrices of </w:t>
+      </w:r>
+      <w:r>
+        <w:t>A</w:t>
+      </w:r>
+      <w:r>
+        <w:rPr>
+          <w:vertAlign w:val="subscript"/>
+        </w:rPr>
+        <w:t>ML</w:t>
+      </w:r>
+      <w:r>
+        <w:t xml:space="preserve"> </w:t>
+      </w:r>
+      <w:r>
+        <w:t xml:space="preserve">and </w:t>
+      </w:r>
       <w:proofErr w:type="spellStart"/>
       <w:r>
         <w:t>A</w:t>
@@ -2462,25 +5113,31 @@
       </w:r>
       <w:proofErr w:type="spellEnd"/>
       <w:r>
+        <w:t xml:space="preserve"> </w:t>
+      </w:r>
+      <w:r>
+        <w:t xml:space="preserve">(r-PLS = </w:t>
+      </w:r>
+      <w:r>
+        <w:t>0.975</w:t>
+      </w:r>
+      <w:r>
         <w:t>)</w:t>
       </w:r>
       <w:r>
-        <w:t xml:space="preserve">, again using the average of observer </w:t>
+        <w:t xml:space="preserve">, </w:t>
       </w:r>
       <w:r>
         <w:t>B</w:t>
       </w:r>
       <w:r>
-        <w:t>’s three</w:t>
-      </w:r>
-      <w:r>
-        <w:t xml:space="preserve"> manual</w:t>
-      </w:r>
-      <w:r>
-        <w:t xml:space="preserve"> landmark iterations</w:t>
-      </w:r>
-      <w:r>
-        <w:t xml:space="preserve"> (</w:t>
+        <w:rPr>
+          <w:vertAlign w:val="subscript"/>
+        </w:rPr>
+        <w:t>ML</w:t>
+      </w:r>
+      <w:r>
+        <w:t xml:space="preserve"> and </w:t>
       </w:r>
       <w:proofErr w:type="spellStart"/>
       <w:r>
@@ -2494,19 +5151,34 @@
       </w:r>
       <w:proofErr w:type="spellEnd"/>
       <w:r>
+        <w:t xml:space="preserve"> (r-PLS = </w:t>
+      </w:r>
+      <w:r>
+        <w:t>0.973</w:t>
+      </w:r>
+      <w:r>
         <w:t>)</w:t>
       </w:r>
       <w:r>
-        <w:t xml:space="preserve">, and a final time using the average of all six </w:t>
-      </w:r>
-      <w:r>
-        <w:t xml:space="preserve">manual landmark </w:t>
-      </w:r>
-      <w:r>
-        <w:t>iterations from both observers</w:t>
-      </w:r>
-      <w:r>
-        <w:t xml:space="preserve"> (</w:t>
+        <w:t xml:space="preserve">, and the </w:t>
+      </w:r>
+      <w:r>
+        <w:t>combined</w:t>
+      </w:r>
+      <w:r>
+        <w:t xml:space="preserve"> average </w:t>
+      </w:r>
+      <w:r>
+        <w:t>(C</w:t>
+      </w:r>
+      <w:r>
+        <w:rPr>
+          <w:vertAlign w:val="subscript"/>
+        </w:rPr>
+        <w:t>ML</w:t>
+      </w:r>
+      <w:r>
+        <w:t xml:space="preserve">) and </w:t>
       </w:r>
       <w:proofErr w:type="spellStart"/>
       <w:r>
@@ -2520,2095 +5192,37 @@
       </w:r>
       <w:proofErr w:type="spellEnd"/>
       <w:r>
-        <w:t>)</w:t>
-      </w:r>
-      <w:r>
-        <w:t>. This process resulted in three placements of automatic landmarks for comparison.</w:t>
-      </w:r>
-    </w:p>
-    <w:p>
-      <w:pPr>
-        <w:pStyle w:val="Heading3"/>
-      </w:pPr>
-      <w:r>
-        <w:t>Validation</w:t>
-      </w:r>
-    </w:p>
-    <w:p>
-      <w:r>
-        <w:t xml:space="preserve">To validate the </w:t>
-      </w:r>
-      <w:proofErr w:type="spellStart"/>
-      <w:r>
-        <w:t>MeshMonk</w:t>
-      </w:r>
-      <w:proofErr w:type="spellEnd"/>
-      <w:r>
-        <w:t xml:space="preserve"> anthropometric mask registration, we compared the placement of manual and automatic landmarks and analyzed the variance structures captured by the two methods. In direct comparisons of landmark placements, we considered the manually placed landmarks to be the “gold standard” while calculating the root mean squared error</w:t>
-      </w:r>
-      <w:r>
-        <w:t xml:space="preserve"> (RMSE)</w:t>
-      </w:r>
-      <w:r>
-        <w:t xml:space="preserve"> between the manual and automatic </w:t>
-      </w:r>
-      <w:r>
-        <w:rPr>
-          <w:i/>
-        </w:rPr>
-        <w:t>x</w:t>
-      </w:r>
-      <w:r>
-        <w:t xml:space="preserve">, </w:t>
-      </w:r>
-      <w:r>
-        <w:rPr>
-          <w:i/>
-        </w:rPr>
-        <w:t>y</w:t>
-      </w:r>
-      <w:r>
-        <w:t xml:space="preserve">, and </w:t>
-      </w:r>
-      <w:r>
-        <w:rPr>
-          <w:i/>
-        </w:rPr>
-        <w:t>z</w:t>
-      </w:r>
-      <w:r>
-        <w:t xml:space="preserve"> coordinates. </w:t>
-      </w:r>
-      <w:r>
-        <w:t xml:space="preserve">We also calculated Bland-Altman </w:t>
-      </w:r>
-      <w:r>
-        <w:fldChar w:fldCharType="begin" w:fldLock="1"/>
-      </w:r>
-      <w:r>
-        <w:instrText>ADDIN CSL_CITATION {"citationItems":[{"id":"ITEM-1","itemData":{"DOI":"10.2307/2987937","ISBN":"00390526","ISSN":"00390526","PMID":"10501650","abstract":"Methods of analysis used in the comparison of two methods of measurement are reviewed. The use of correlation, regression and the difference between means is criticized. A simple parametric approach is proposed based on analysis of variance and simple graphical methods.","author":[{"dropping-particle":"","family":"Altman","given":"D. G.","non-dropping-particle":"","parse-names":false,"suffix":""},{"dropping-particle":"","family":"Bland","given":"J. M.","non-dropping-particle":"","parse-names":false,"suffix":""}],"container-title":"The Statistician","id":"ITEM-1","issue":"3","issued":{"date-parts":[["1983"]]},"page":"307-317","title":"Measurement in Medicine: The Analysis of Method Comparison Studies","type":"article-journal","volume":"32"},"uris":["http://www.mendeley.com/documents/?uuid=b5c0572b-adc1-4db1-a1b9-5abc7b1b94dd","http://www.mendeley.com/documents/?uuid=9f91212c-d311-48bf-8028-1b04f8ba6359"]}],"mendeley":{"formattedCitation":"(Altman and Bland, 1983)","plainTextFormattedCitation":"(Altman and Bland, 1983)","previouslyFormattedCitation":"(Altman and Bland, 1983)"},"properties":{"noteIndex":0},"schema":"https://github.com/citation-style-language/schema/raw/master/csl-citation.json"}</w:instrText>
-      </w:r>
-      <w:r>
-        <w:fldChar w:fldCharType="separate"/>
-      </w:r>
-      <w:r>
-        <w:rPr>
-          <w:noProof/>
-        </w:rPr>
-        <w:t>(Altman and Bland, 1983)</w:t>
-      </w:r>
-      <w:r>
-        <w:fldChar w:fldCharType="end"/>
-      </w:r>
-      <w:r>
-        <w:t xml:space="preserve"> and Intraclass Correlation Coefficient </w:t>
-      </w:r>
-      <w:r>
-        <w:fldChar w:fldCharType="begin" w:fldLock="1"/>
-      </w:r>
-      <w:r>
-        <w:instrText>ADDIN CSL_CITATION {"citationItems":[{"id":"ITEM-1","itemData":{"DOI":"10.1056/NEJMc061160","ISBN":"0050021702","ISSN":"15334406","PMID":"1756371","abstract":"Contains revisions of probability formulas and treatment of correlations. Harvard Book List (edited) 1955 94 (PsycINFO Database Record (c) 2010 APA, all rights reserved)","author":[{"dropping-particle":"","family":"Fisher","given":"R.A.","non-dropping-particle":"","parse-names":false,"suffix":""}],"container-title":"Biological Monographs and Manuals","edition":"5th editio","editor":[{"dropping-particle":"","family":"Crew","given":"F.A.E.","non-dropping-particle":"","parse-names":false,"suffix":""},{"dropping-particle":"","family":"Cutler","given":"D. Ward","non-dropping-particle":"","parse-names":false,"suffix":""}],"id":"ITEM-1","issued":{"date-parts":[["1925"]]},"publisher":"Oliver &amp; Boyd","publisher-place":"Edinburgh","title":"Statistical methods for research workers","type":"book"},"uris":["http://www.mendeley.com/documents/?uuid=fbaa1a98-a237-499a-b7ad-28c893b1e114","http://www.mendeley.com/documents/?uuid=5b56d1de-17fe-4c9e-9e02-b5d6d8a8723b"]}],"mendeley":{"formattedCitation":"(Fisher, 1925)","plainTextFormattedCitation":"(Fisher, 1925)","previouslyFormattedCitation":"(Fisher, 1925)"},"properties":{"noteIndex":0},"schema":"https://github.com/citation-style-language/schema/raw/master/csl-citation.json"}</w:instrText>
-      </w:r>
-      <w:r>
-        <w:fldChar w:fldCharType="separate"/>
-      </w:r>
-      <w:r>
-        <w:rPr>
-          <w:noProof/>
-        </w:rPr>
-        <w:t>(Fisher, 1925)</w:t>
-      </w:r>
-      <w:r>
-        <w:fldChar w:fldCharType="end"/>
-      </w:r>
-      <w:r>
-        <w:t xml:space="preserve"> statistics to compare the manual and automatic landmark indications. The Bland-Altman method is preferred over correlation or regression as it is less influenced by the variance of the sample and the ICC is preferred because it tests both the degree of correlation and agreement between methods. </w:t>
-      </w:r>
-    </w:p>
-    <w:p>
-      <w:r>
-        <w:t xml:space="preserve">We </w:t>
-      </w:r>
-      <w:r>
-        <w:t>additionally</w:t>
-      </w:r>
-      <w:r>
-        <w:t xml:space="preserve"> estimated the manual landmarking intra-observer error as the standard deviation between the x, y, and z coordinates of each observer’s manual landmarking indications</w:t>
-      </w:r>
-      <w:r>
-        <w:t>.</w:t>
-      </w:r>
-      <w:r>
-        <w:t xml:space="preserve"> </w:t>
-      </w:r>
-      <w:r>
-        <w:t xml:space="preserve">The inter- observer error of the manual landmark indications was calculated as the root mean squared error between each observer’s average </w:t>
-      </w:r>
-      <w:r>
-        <w:rPr>
-          <w:i/>
-        </w:rPr>
-        <w:t>x</w:t>
-      </w:r>
-      <w:r>
-        <w:t xml:space="preserve">, </w:t>
-      </w:r>
-      <w:r>
-        <w:rPr>
-          <w:i/>
-        </w:rPr>
-        <w:t>y</w:t>
-      </w:r>
-      <w:r>
-        <w:t xml:space="preserve">, and </w:t>
-      </w:r>
-      <w:r>
-        <w:rPr>
-          <w:i/>
-        </w:rPr>
-        <w:t>z</w:t>
-      </w:r>
-      <w:r>
-        <w:t xml:space="preserve"> coordinates</w:t>
-      </w:r>
-      <w:r>
-        <w:t xml:space="preserve"> (A</w:t>
-      </w:r>
-      <w:r>
-        <w:rPr>
-          <w:vertAlign w:val="subscript"/>
-        </w:rPr>
-        <w:t>ML</w:t>
-      </w:r>
-      <w:r>
-        <w:t xml:space="preserve"> vs. B</w:t>
-      </w:r>
-      <w:r>
-        <w:rPr>
-          <w:vertAlign w:val="subscript"/>
-        </w:rPr>
-        <w:t>ML</w:t>
-      </w:r>
-      <w:r>
-        <w:t>)</w:t>
-      </w:r>
-      <w:r>
-        <w:t>. As an additional method to understand the variation present in the manual landmark indications only, we performed a multivariate analysis of variance (MANOVA) after aligning the six manual landmarking indications using a generalized Procrustes alignment (GPA</w:t>
-      </w:r>
-      <w:r>
-        <w:t xml:space="preserve">; </w:t>
-      </w:r>
-      <w:r>
-        <w:fldChar w:fldCharType="begin" w:fldLock="1"/>
-      </w:r>
-      <w:r>
-        <w:instrText>ADDIN CSL_CITATION {"citationItems":[{"id":"ITEM-1","itemData":{"DOI":"10.2307/2992207","ISBN":"00397989","ISSN":"00397989","PMID":"20798248","abstract":"Superimposition methods for comparing configurations of landmarks in two or more specimens are reviewed . These methods show differences in shape among specimens as residuals after rotation , translation , and scaling them so that they align as well as possible . A new method is presented that generalizes Siegel and Benson ' s (1982) resistant - fit theta - rho analysis so that more than two objects can be compared at the same time . Both least - squares and resistant - fit approaches are generalized to allow for affine transformations (uniform shape change) . The methods are compared , using artificial data and data on 18 landmarks on the wings of 127 species of North American mosquitoes . Graphical techniques . are also presented to help sum - marize the patterns of differences in shape among the objects being compared .","author":[{"dropping-particle":"","family":"Rohlf","given":"F. James","non-dropping-particle":"","parse-names":false,"suffix":""},{"dropping-particle":"","family":"Slice","given":"Dennis","non-dropping-particle":"","parse-names":false,"suffix":""}],"container-title":"Systematic Zoology","id":"ITEM-1","issue":"1","issued":{"date-parts":[["1990"]]},"page":"40-59","title":"Extensions of the procrustes method for the optimal superimposition of landmarks","type":"article-journal","volume":"39"},"uris":["http://www.mendeley.com/documents/?uuid=073ef9f9-af07-408b-a095-541287b78109"]}],"mendeley":{"formattedCitation":"(Rohlf and Slice, 1990)","manualFormatting":"Rohlf and Slice, 1990)","plainTextFormattedCitation":"(Rohlf and Slice, 1990)","previouslyFormattedCitation":"(Rohlf and Slice, 1990)"},"properties":{"noteIndex":0},"schema":"https://github.com/citation-style-language/schema/raw/master/csl-citation.json"}</w:instrText>
-      </w:r>
-      <w:r>
-        <w:fldChar w:fldCharType="separate"/>
-      </w:r>
-      <w:r>
-        <w:rPr>
-          <w:noProof/>
-        </w:rPr>
-        <w:t>Rohlf and Slice, 1990)</w:t>
-      </w:r>
-      <w:r>
-        <w:fldChar w:fldCharType="end"/>
-      </w:r>
-      <w:r>
-        <w:t>. Study individual, observer, and iteration were used as predictors and landmark configuration as the response.</w:t>
-      </w:r>
-    </w:p>
-    <w:p>
-      <w:r>
-        <w:t xml:space="preserve">To determine if the </w:t>
-      </w:r>
-      <w:r>
-        <w:t>automatic indication process increased the variation of landmark placements, we compared the inter-observer error calculated using only the manual landmarks (A</w:t>
-      </w:r>
-      <w:r>
-        <w:rPr>
-          <w:vertAlign w:val="subscript"/>
-        </w:rPr>
-        <w:t>ML</w:t>
-      </w:r>
-      <w:r>
-        <w:t xml:space="preserve"> vs </w:t>
-      </w:r>
-      <w:r>
-        <w:t>B</w:t>
-      </w:r>
-      <w:r>
-        <w:rPr>
-          <w:vertAlign w:val="subscript"/>
-        </w:rPr>
-        <w:t>ML</w:t>
-      </w:r>
-      <w:r>
-        <w:t>) to the RMSE between one observer’s manual landmarks and the automatic landmarks trained using the other observer’s manual placements (A</w:t>
-      </w:r>
-      <w:r>
-        <w:rPr>
-          <w:vertAlign w:val="subscript"/>
-        </w:rPr>
-        <w:t>ML</w:t>
-      </w:r>
-      <w:r>
-        <w:t xml:space="preserve"> vs. </w:t>
-      </w:r>
-      <w:proofErr w:type="spellStart"/>
-      <w:r>
-        <w:t>B</w:t>
-      </w:r>
-      <w:r>
-        <w:rPr>
-          <w:vertAlign w:val="subscript"/>
-        </w:rPr>
-        <w:t>Auto</w:t>
-      </w:r>
-      <w:proofErr w:type="spellEnd"/>
-      <w:r>
-        <w:t xml:space="preserve"> and </w:t>
-      </w:r>
-      <w:proofErr w:type="spellStart"/>
-      <w:r>
-        <w:t>A</w:t>
-      </w:r>
-      <w:r>
-        <w:rPr>
-          <w:vertAlign w:val="subscript"/>
-        </w:rPr>
-        <w:t>Auto</w:t>
-      </w:r>
-      <w:proofErr w:type="spellEnd"/>
-      <w:r>
-        <w:t xml:space="preserve"> vs. </w:t>
-      </w:r>
-      <w:r>
-        <w:t>B</w:t>
-      </w:r>
-      <w:r>
-        <w:rPr>
-          <w:vertAlign w:val="subscript"/>
-        </w:rPr>
-        <w:t>ML</w:t>
-      </w:r>
-      <w:r>
-        <w:t xml:space="preserve">), as if the automatic </w:t>
-      </w:r>
-      <w:r>
-        <w:t>indications</w:t>
-      </w:r>
-      <w:r>
-        <w:t xml:space="preserve"> replaced the manual </w:t>
-      </w:r>
-      <w:r>
-        <w:t>indications</w:t>
-      </w:r>
-      <w:r>
-        <w:t xml:space="preserve"> in a calculation of inter-observer error. A paired T-test was used to determine whether the “inter-observer errors” calculated using the automatic indications were significantly different than the error calculated using only the manual </w:t>
-      </w:r>
-      <w:r>
-        <w:t>indications</w:t>
+        <w:t xml:space="preserve"> (r-PLS = </w:t>
+      </w:r>
+      <w:r>
+        <w:t>0.977</w:t>
+      </w:r>
+      <w:r>
+        <w:t>) were all high and significant (P &lt; 0.001) based on 1000 random permutations</w:t>
       </w:r>
       <w:r>
         <w:t xml:space="preserve">. </w:t>
       </w:r>
-      <w:r>
-        <w:t>RMSE values calculated using both automatic placements (</w:t>
-      </w:r>
-      <w:proofErr w:type="spellStart"/>
-      <w:r>
-        <w:t>A</w:t>
-      </w:r>
-      <w:r>
-        <w:rPr>
-          <w:vertAlign w:val="subscript"/>
-        </w:rPr>
-        <w:t>Auto</w:t>
-      </w:r>
-      <w:proofErr w:type="spellEnd"/>
-      <w:r>
-        <w:t xml:space="preserve"> vs</w:t>
-      </w:r>
-      <w:r>
-        <w:t>.</w:t>
-      </w:r>
-      <w:r>
-        <w:t xml:space="preserve"> </w:t>
-      </w:r>
-      <w:proofErr w:type="spellStart"/>
-      <w:r>
-        <w:t>B</w:t>
-      </w:r>
-      <w:r>
-        <w:rPr>
-          <w:vertAlign w:val="subscript"/>
-        </w:rPr>
-        <w:t>Auto</w:t>
-      </w:r>
-      <w:proofErr w:type="spellEnd"/>
-      <w:r>
-        <w:t xml:space="preserve">) were compared to manual landmarking inter-observer error to illustrate the variance of automatic landmark indications. </w:t>
-      </w:r>
-      <w:proofErr w:type="spellStart"/>
-      <w:r>
-        <w:t>Levene’s</w:t>
-      </w:r>
-      <w:proofErr w:type="spellEnd"/>
-      <w:r>
-        <w:t xml:space="preserve"> test was performed </w:t>
-      </w:r>
-      <w:r>
-        <w:fldChar w:fldCharType="begin" w:fldLock="1"/>
-      </w:r>
-      <w:r>
-        <w:instrText>ADDIN CSL_CITATION {"citationItems":[{"id":"ITEM-1","itemData":{"author":[{"dropping-particle":"","family":"Levene","given":"Howard","non-dropping-particle":"","parse-names":false,"suffix":""}],"container-title":"Contributions to Probability and Statistics: Essays in Honor of Harold Hotelling","editor":[{"dropping-particle":"","family":"Olkin","given":"Ingram","non-dropping-particle":"","parse-names":false,"suffix":""},{"dropping-particle":"","family":"Hotelling","given":"Harold","non-dropping-particle":"","parse-names":false,"suffix":""}],"id":"ITEM-1","issued":{"date-parts":[["1960"]]},"page":"278-292","publisher":"Stanford University Press","publisher-place":"Stanford","title":"Robust tests for equality of variances","type":"chapter"},"uris":["http://www.mendeley.com/documents/?uuid=8d656f52-5ddb-4048-820d-764af734981c"]}],"mendeley":{"formattedCitation":"(Levene, 1960)","plainTextFormattedCitation":"(Levene, 1960)","previouslyFormattedCitation":"(Levene, 1960)"},"properties":{"noteIndex":0},"schema":"https://github.com/citation-style-language/schema/raw/master/csl-citation.json"}</w:instrText>
-      </w:r>
-      <w:r>
-        <w:fldChar w:fldCharType="separate"/>
-      </w:r>
-      <w:r>
-        <w:rPr>
-          <w:noProof/>
-        </w:rPr>
-        <w:t>(Levene, 1960)</w:t>
-      </w:r>
-      <w:r>
-        <w:fldChar w:fldCharType="end"/>
-      </w:r>
-      <w:r>
-        <w:t xml:space="preserve"> to determine if the variances of the inter-observer errors calculated using the manual landmarks were equal to the RMSE </w:t>
+    </w:p>
+    <w:p>
+      <w:pPr>
+        <w:pStyle w:val="Heading2"/>
+      </w:pPr>
+      <w:r>
+        <w:t>Centroid size comparison</w:t>
+      </w:r>
+    </w:p>
+    <w:p>
+      <w:pPr>
+        <w:rPr>
+          <w:b/>
+        </w:rPr>
+      </w:pPr>
+      <w:r>
+        <w:t xml:space="preserve">We used estimates of centroid size (CS; the cube root of the squared distances from each landmark to the geometric center of each landmark configuration) as a final assessment of the similarity between manual and automatic landmark placements. The correlation between the </w:t>
       </w:r>
       <w:r>
         <w:lastRenderedPageBreak/>
-        <w:t xml:space="preserve">between the automatic landmarks (the null hypothesis) or unequal (the alternative hypothesis). </w:t>
-      </w:r>
-      <w:proofErr w:type="spellStart"/>
-      <w:r>
-        <w:t>Levene’s</w:t>
-      </w:r>
-      <w:proofErr w:type="spellEnd"/>
-      <w:r>
-        <w:t xml:space="preserve"> test was chosen because the distribution of RMSE values was non-normal. </w:t>
-      </w:r>
-    </w:p>
-    <w:p>
-      <w:r>
-        <w:t xml:space="preserve">We utilized several methods to determine if the </w:t>
-      </w:r>
-      <w:r>
-        <w:t xml:space="preserve">variance structures </w:t>
-      </w:r>
-      <w:r>
-        <w:t>produced</w:t>
-      </w:r>
-      <w:r>
-        <w:t xml:space="preserve"> by the two methods were similar. MANOVAs were performed separately on the GPA-aligned average manual landmark indications from each observer</w:t>
-      </w:r>
-      <w:r>
-        <w:t xml:space="preserve"> (A</w:t>
-      </w:r>
-      <w:r>
-        <w:rPr>
-          <w:vertAlign w:val="subscript"/>
-        </w:rPr>
-        <w:t>ML</w:t>
-      </w:r>
-      <w:r>
-        <w:t xml:space="preserve"> and B</w:t>
-      </w:r>
-      <w:r>
-        <w:rPr>
-          <w:vertAlign w:val="subscript"/>
-        </w:rPr>
-        <w:t>ML</w:t>
-      </w:r>
-      <w:r>
-        <w:t>)</w:t>
-      </w:r>
-      <w:r>
-        <w:t xml:space="preserve"> as well as on the GPA-aligned automatic landmark indications trained using the average of each observer’s three landma</w:t>
-      </w:r>
-      <w:r>
-        <w:t>rk placements</w:t>
-      </w:r>
-      <w:r>
-        <w:t xml:space="preserve"> (</w:t>
-      </w:r>
-      <w:proofErr w:type="spellStart"/>
-      <w:r>
-        <w:t>A</w:t>
-      </w:r>
-      <w:r>
-        <w:rPr>
-          <w:vertAlign w:val="subscript"/>
-        </w:rPr>
-        <w:t>Auto</w:t>
-      </w:r>
-      <w:proofErr w:type="spellEnd"/>
-      <w:r>
-        <w:t xml:space="preserve"> and </w:t>
-      </w:r>
-      <w:proofErr w:type="spellStart"/>
-      <w:r>
-        <w:t>B</w:t>
-      </w:r>
-      <w:r>
-        <w:rPr>
-          <w:vertAlign w:val="subscript"/>
-        </w:rPr>
-        <w:t>Auto</w:t>
-      </w:r>
-      <w:proofErr w:type="spellEnd"/>
-      <w:r>
-        <w:t>)</w:t>
-      </w:r>
-      <w:r>
-        <w:t xml:space="preserve">, with individual and observer </w:t>
-      </w:r>
-      <w:r>
-        <w:t xml:space="preserve">as predictors in both tests. By comparing the results of these two tests, we can determine how the explanation of shape variance changes given a different landmarking method. To directly determine if any variance in shape was attributable to landmarking method, we combined the </w:t>
-      </w:r>
-      <w:r>
-        <w:t xml:space="preserve">average </w:t>
-      </w:r>
-      <w:r>
-        <w:t>manual landmark placements</w:t>
-      </w:r>
-      <w:r>
-        <w:t xml:space="preserve"> of</w:t>
-      </w:r>
-      <w:r>
-        <w:t xml:space="preserve"> each observer with the automatic placements trained using each of these averages</w:t>
-      </w:r>
-      <w:r>
-        <w:t xml:space="preserve"> and aligned them using GPA</w:t>
-      </w:r>
-      <w:r>
-        <w:t xml:space="preserve"> (A</w:t>
-      </w:r>
-      <w:r>
-        <w:rPr>
-          <w:vertAlign w:val="subscript"/>
-        </w:rPr>
-        <w:t>ML</w:t>
-      </w:r>
-      <w:r>
-        <w:t>, B</w:t>
-      </w:r>
-      <w:r>
-        <w:rPr>
-          <w:vertAlign w:val="subscript"/>
-        </w:rPr>
-        <w:t>ML</w:t>
-      </w:r>
-      <w:r>
-        <w:t xml:space="preserve">, </w:t>
-      </w:r>
-      <w:proofErr w:type="spellStart"/>
-      <w:r>
-        <w:t>A</w:t>
-      </w:r>
-      <w:r>
-        <w:rPr>
-          <w:vertAlign w:val="subscript"/>
-        </w:rPr>
-        <w:t>Auto</w:t>
-      </w:r>
-      <w:proofErr w:type="spellEnd"/>
-      <w:r>
-        <w:t xml:space="preserve">, </w:t>
-      </w:r>
-      <w:r>
-        <w:t xml:space="preserve">and </w:t>
-      </w:r>
-      <w:proofErr w:type="spellStart"/>
-      <w:r>
-        <w:t>B</w:t>
-      </w:r>
-      <w:r>
-        <w:rPr>
-          <w:vertAlign w:val="subscript"/>
-        </w:rPr>
-        <w:t>Auto</w:t>
-      </w:r>
-      <w:proofErr w:type="spellEnd"/>
-      <w:r>
-        <w:t>)</w:t>
-      </w:r>
-      <w:r>
-        <w:t xml:space="preserve">. We then tested the shape variation in this combined space as the response in a MANOVA, with individual, </w:t>
-      </w:r>
-      <w:r>
-        <w:t>observer</w:t>
-      </w:r>
-      <w:r>
-        <w:t xml:space="preserve">, method, and individual x </w:t>
-      </w:r>
-      <w:r>
-        <w:t>observer</w:t>
-      </w:r>
-      <w:r>
-        <w:t xml:space="preserve"> as predictors. </w:t>
-      </w:r>
-    </w:p>
-    <w:p>
-      <w:r>
-        <w:t xml:space="preserve">The covariation structure between the manual and automatic landmarks was </w:t>
-      </w:r>
-      <w:proofErr w:type="spellStart"/>
-      <w:r>
-        <w:t>co</w:t>
-      </w:r>
-      <w:r>
-        <w:t>P</w:t>
-      </w:r>
-      <w:r>
-        <w:t>mpared</w:t>
-      </w:r>
-      <w:proofErr w:type="spellEnd"/>
-      <w:r>
-        <w:t xml:space="preserve"> using a two-block partial least squares (PLS). This test was performed using each observer’s </w:t>
-      </w:r>
-      <w:r>
-        <w:t xml:space="preserve">average </w:t>
-      </w:r>
-      <w:r>
-        <w:t>manual landmark indications compared against the automatic landmark placements trained using each observer’s average</w:t>
-      </w:r>
-      <w:r>
-        <w:t xml:space="preserve"> (A</w:t>
-      </w:r>
-      <w:r>
-        <w:rPr>
-          <w:vertAlign w:val="subscript"/>
-        </w:rPr>
-        <w:t>ML</w:t>
-      </w:r>
-      <w:r>
-        <w:t xml:space="preserve"> vs. </w:t>
-      </w:r>
-      <w:proofErr w:type="spellStart"/>
-      <w:r>
-        <w:t>A</w:t>
-      </w:r>
-      <w:r>
-        <w:rPr>
-          <w:vertAlign w:val="subscript"/>
-        </w:rPr>
-        <w:t>Auto</w:t>
-      </w:r>
-      <w:proofErr w:type="spellEnd"/>
-      <w:r>
-        <w:t xml:space="preserve"> and B</w:t>
-      </w:r>
-      <w:r>
-        <w:rPr>
-          <w:vertAlign w:val="subscript"/>
-        </w:rPr>
-        <w:t>ML</w:t>
-      </w:r>
-      <w:r>
-        <w:t xml:space="preserve"> vs. </w:t>
-      </w:r>
-      <w:proofErr w:type="spellStart"/>
-      <w:r>
-        <w:t>B</w:t>
-      </w:r>
-      <w:r>
-        <w:rPr>
-          <w:vertAlign w:val="subscript"/>
-        </w:rPr>
-        <w:t>Auto</w:t>
-      </w:r>
-      <w:proofErr w:type="spellEnd"/>
-      <w:r>
-        <w:t>)</w:t>
-      </w:r>
-      <w:r>
-        <w:t xml:space="preserve">. We also tested the degree of association between the manual landmark placements averaged across all six manual landmark indications and the automatic landmarks trained using </w:t>
-      </w:r>
-      <w:r>
-        <w:t>the</w:t>
-      </w:r>
-      <w:r>
-        <w:t xml:space="preserve"> </w:t>
-      </w:r>
-      <w:r>
-        <w:t>combined</w:t>
-      </w:r>
-      <w:r>
-        <w:t xml:space="preserve"> average</w:t>
-      </w:r>
-      <w:r>
-        <w:t xml:space="preserve"> (C</w:t>
-      </w:r>
-      <w:r>
-        <w:rPr>
-          <w:vertAlign w:val="subscript"/>
-        </w:rPr>
-        <w:t>ML</w:t>
-      </w:r>
-      <w:r>
-        <w:t xml:space="preserve"> vs. </w:t>
-      </w:r>
-      <w:proofErr w:type="spellStart"/>
-      <w:r>
-        <w:t>C</w:t>
-      </w:r>
-      <w:r>
-        <w:rPr>
-          <w:vertAlign w:val="subscript"/>
-        </w:rPr>
-        <w:t>Auto</w:t>
-      </w:r>
-      <w:proofErr w:type="spellEnd"/>
-      <w:r>
-        <w:t>)</w:t>
-      </w:r>
-      <w:r>
-        <w:t xml:space="preserve">. </w:t>
-      </w:r>
-    </w:p>
-    <w:p>
-      <w:r>
-        <w:t xml:space="preserve">As a final validation that the automatic landmark indications captured the same information as the manual landmark indications, we compared centroid sizes calculated using the manual and automatic methods. We also performed an </w:t>
-      </w:r>
-      <w:r>
-        <w:t>analysis of variance (</w:t>
-      </w:r>
-      <w:r>
-        <w:t>ANOVA</w:t>
-      </w:r>
-      <w:r>
-        <w:t>) test</w:t>
-      </w:r>
-      <w:r>
-        <w:t xml:space="preserve"> on the centroid size </w:t>
-      </w:r>
-      <w:r>
-        <w:t>calculations</w:t>
-      </w:r>
-      <w:r>
-        <w:t>, with individual, observer</w:t>
-      </w:r>
-      <w:r>
-        <w:t>, method</w:t>
-      </w:r>
-      <w:r>
-        <w:t>, and individual x observer</w:t>
-      </w:r>
-      <w:r>
-        <w:t xml:space="preserve"> as predictors</w:t>
-      </w:r>
-      <w:r>
-        <w:t xml:space="preserve"> to determine if variation in centroid size could be attributable to variation in landmarking method</w:t>
-      </w:r>
-      <w:r>
-        <w:t>.</w:t>
-      </w:r>
-    </w:p>
-    <w:p>
-      <w:pPr>
-        <w:rPr>
-          <w:rFonts w:cs="Times New Roman"/>
-          <w:szCs w:val="24"/>
-        </w:rPr>
-      </w:pPr>
-      <w:r>
-        <w:t xml:space="preserve">All analyses were performed in R using the </w:t>
-      </w:r>
-      <w:proofErr w:type="spellStart"/>
-      <w:r>
-        <w:t>Geomorph</w:t>
-      </w:r>
-      <w:proofErr w:type="spellEnd"/>
-      <w:r>
-        <w:t xml:space="preserve"> </w:t>
-      </w:r>
-      <w:r>
-        <w:fldChar w:fldCharType="begin" w:fldLock="1"/>
-      </w:r>
-      <w:r>
-        <w:instrText>ADDIN CSL_CITATION {"citationItems":[{"id":"ITEM-1","itemData":{"DOI":"10.1111/2041-210X.12035","ISBN":"2041210X","ISSN":"2041210X","PMID":"24890454","abstract":"1. Many ecological and evolutionary studies seek to explain patterns of shape variation and its covariationwith other variables. Geometric morphometrics is often used for this purpose, where a set of shape variables are obtained from landmark coordinates following a Procrustes superimposition. 2. We introduce geomorph: a software package for performing geometric morphometric shape analysis in the R statistical computing environment. 3. Geomorph provides routines for all stages of landmark-based geometric morphometric analyses in two and three-dimensions. It is an open source package to read,manipulate, and digitize landmark data, generate shape variables via Procrustes analysis for points, curves and surfaces, perform statistical analyses of shape variation and covariation, and to provide graphical depictions of shapes and patterns of shape variation. An important contribution of geomorph is the ability to perform Procrustes superimposition on landmark points, as well as semilandmarks from curves and surfaces. 4. Awide range of statisticalmethods germane to testing ecological and evolutionary hypotheses of shape varia- tion are provided. These include standard multivariate methods such as principal components analysis, and approaches for multivariate regression and group comparison.Methods for more specialized analyses, such as for assessing shape allometry, comparing shape trajectories, examining morphological integration, and for assessing phylogenetic signal, are also included. 5. Several functions are provided to graphically visualize results, including routines for examining variation in shape space, visualizing allometric trajectories, comparing specific shapes to one another and for plotting phylogenetic changes inmorphospace. 6. Finally, geomorph participates tomake available advanced geometricmorphometric analyses through the R statistical computing platform.","author":[{"dropping-particle":"","family":"Adams","given":"Dean C.","non-dropping-particle":"","parse-names":false,"suffix":""},{"dropping-particle":"","family":"Otárola-Castillo","given":"Erik","non-dropping-particle":"","parse-names":false,"suffix":""}],"container-title":"Methods in Ecology and Evolution","id":"ITEM-1","issue":"4","issued":{"date-parts":[["2013"]]},"page":"393-399","title":"Geomorph: An r package for the collection and analysis of geometric morphometric shape data","type":"article-journal","volume":"4"},"uris":["http://www.mendeley.com/documents/?uuid=f842e739-6d3c-4c9c-b297-d7409b377f8d","http://www.mendeley.com/documents/?uuid=e47ae161-bf0c-408c-8112-cc7a02688e5e"]}],"mendeley":{"formattedCitation":"(Adams and Otárola-Castillo, 2013)","plainTextFormattedCitation":"(Adams and Otárola-Castillo, 2013)","previouslyFormattedCitation":"(Adams and Otárola-Castillo, 2013)"},"properties":{"noteIndex":0},"schema":"https://github.com/citation-style-language/schema/raw/master/csl-citation.json"}</w:instrText>
-      </w:r>
-      <w:r>
-        <w:fldChar w:fldCharType="separate"/>
-      </w:r>
-      <w:r>
-        <w:rPr>
-          <w:noProof/>
-        </w:rPr>
-        <w:t>(Adams and Otárola-Castillo, 2013)</w:t>
-      </w:r>
-      <w:r>
-        <w:fldChar w:fldCharType="end"/>
-      </w:r>
-      <w:r>
-        <w:t xml:space="preserve">, </w:t>
-      </w:r>
-      <w:proofErr w:type="spellStart"/>
-      <w:r>
-        <w:t>BlandAltmanLeh</w:t>
-      </w:r>
-      <w:proofErr w:type="spellEnd"/>
-      <w:r>
-        <w:t xml:space="preserve"> </w:t>
-      </w:r>
-      <w:r>
-        <w:t>(</w:t>
-      </w:r>
-      <w:r>
-        <w:t>https://cran.r-project.org/web/packages/BlandAltmanLeh/BlandAltmanLeh.pdf</w:t>
-      </w:r>
-      <w:r>
-        <w:t>)</w:t>
-      </w:r>
-      <w:r>
-        <w:t>, and ICC</w:t>
-      </w:r>
-      <w:r>
-        <w:t xml:space="preserve"> (</w:t>
-      </w:r>
-      <w:r>
-        <w:t>h</w:t>
-      </w:r>
-      <w:bookmarkStart w:id="5" w:name="_GoBack"/>
-      <w:bookmarkEnd w:id="5"/>
-      <w:r>
-        <w:t>ttps://cran.r-project.org/web/packages/ICC/ICC.pdf</w:t>
-      </w:r>
-      <w:r>
-        <w:t xml:space="preserve">) </w:t>
-      </w:r>
-      <w:r>
-        <w:t xml:space="preserve"> packages, as well as packages for data manipulation (</w:t>
-      </w:r>
-      <w:proofErr w:type="spellStart"/>
-      <w:r>
-        <w:t>readxl</w:t>
-      </w:r>
-      <w:proofErr w:type="spellEnd"/>
-      <w:r>
-        <w:t xml:space="preserve">, reshape2, </w:t>
-      </w:r>
-      <w:proofErr w:type="spellStart"/>
-      <w:r>
-        <w:t>plyr</w:t>
-      </w:r>
-      <w:proofErr w:type="spellEnd"/>
-      <w:r>
-        <w:t xml:space="preserve">, car, </w:t>
-      </w:r>
-      <w:proofErr w:type="spellStart"/>
-      <w:r>
-        <w:t>data.table</w:t>
-      </w:r>
-      <w:proofErr w:type="spellEnd"/>
-      <w:r>
-        <w:t xml:space="preserve">, </w:t>
-      </w:r>
-      <w:proofErr w:type="spellStart"/>
-      <w:r>
-        <w:t>dplyr</w:t>
-      </w:r>
-      <w:proofErr w:type="spellEnd"/>
-      <w:r>
-        <w:t xml:space="preserve">, broom) and graphing (ggplot2, </w:t>
-      </w:r>
-      <w:proofErr w:type="spellStart"/>
-      <w:r>
-        <w:t>GGally</w:t>
-      </w:r>
-      <w:proofErr w:type="spellEnd"/>
-      <w:r>
-        <w:t xml:space="preserve">, </w:t>
-      </w:r>
-      <w:proofErr w:type="spellStart"/>
-      <w:r>
-        <w:t>GGpubr</w:t>
-      </w:r>
-      <w:proofErr w:type="spellEnd"/>
-      <w:r>
-        <w:t>).</w:t>
-      </w:r>
-      <w:r>
-        <w:t xml:space="preserve"> Centroid sizes were calculated using </w:t>
-      </w:r>
-      <w:proofErr w:type="spellStart"/>
-      <w:r>
-        <w:t>Geomorph</w:t>
-      </w:r>
-      <w:proofErr w:type="spellEnd"/>
-      <w:r>
-        <w:t xml:space="preserve"> and MANOVAs for shape variation were implemented using the </w:t>
-      </w:r>
-      <w:proofErr w:type="spellStart"/>
-      <w:r>
-        <w:t>ProcD.lm</w:t>
-      </w:r>
-      <w:proofErr w:type="spellEnd"/>
-      <w:r>
-        <w:t xml:space="preserve"> function from </w:t>
-      </w:r>
-      <w:proofErr w:type="spellStart"/>
-      <w:r>
-        <w:t>Geomorph</w:t>
-      </w:r>
-      <w:proofErr w:type="spellEnd"/>
-      <w:r>
-        <w:t xml:space="preserve"> </w:t>
-      </w:r>
-      <w:r>
-        <w:fldChar w:fldCharType="begin" w:fldLock="1"/>
-      </w:r>
-      <w:r>
-        <w:instrText>ADDIN CSL_CITATION {"citationItems":[{"id":"ITEM-1","itemData":{"DOI":"10.1038/hdy.2014.75","ISBN":"1365-2540 (Electronic)\\r0018-067X (Linking)","ISSN":"13652540","PMID":"25204302","abstract":"The analysis of phenotypic change is important for several evolutionary biology disciplines, including phenotypic plasticity, evolutionary developmental biology, morphological evolution, physiological evolution, evolutionary ecology and behavioral evolution. It is common for researchers in these disciplines to work with multivariate phenotypic data. When phenotypic variables exceed the number of research subjects-data called 'high-dimensional data'-researchers are confronted with analytical challenges. Parametric tests that require high observation to variable ratios present a paradox for researchers, as eliminating variables potentially reduces effect sizes for comparative analyses, yet test statistics require more observations than variables. This problem is exacerbated with data that describe 'multidimensional' phenotypes, whereby a description of phenotype requires high-dimensional data. For example, landmark-based geometric morphometric data use the Cartesian coordinates of (potentially) many anatomical landmarks to describe organismal shape. Collectively such shape variables describe organism shape, although the analysis of each variable, independently, offers little benefit for addressing biological questions. Here we present a nonparametric method of evaluating effect size that is not constrained by the number of phenotypic variables, and motivate its use with example analyses of phenotypic change using geometric morphometric data. Our examples contrast different characterizations of body shape for a desert fish species, associated with measuring and comparing sexual dimorphism between two populations. We demonstrate that using more phenotypic variables can increase effect sizes, and allow for stronger inferences.","author":[{"dropping-particle":"","family":"Collyer","given":"M. L.","non-dropping-particle":"","parse-names":false,"suffix":""},{"dropping-particle":"","family":"Sekora","given":"D. J.","non-dropping-particle":"","parse-names":false,"suffix":""},{"dropping-particle":"","family":"Adams","given":"D. C.","non-dropping-particle":"","parse-names":false,"suffix":""}],"container-title":"Heredity","id":"ITEM-1","issue":"4","issued":{"date-parts":[["2015"]]},"page":"357-365","title":"A method for analysis of phenotypic change for phenotypes described by high-dimensional data","type":"article-journal","volume":"115"},"uris":["http://www.mendeley.com/documents/?uuid=4ff59e0d-d259-44b0-b968-6bac6d88ec93","http://www.mendeley.com/documents/?uuid=c82bf206-f13c-4786-bd17-136e99e09bad"]}],"mendeley":{"formattedCitation":"(Collyer et al., 2015)","plainTextFormattedCitation":"(Collyer et al., 2015)","previouslyFormattedCitation":"(Collyer et al., 2015)"},"properties":{"noteIndex":0},"schema":"https://github.com/citation-style-language/schema/raw/master/csl-citation.json"}</w:instrText>
-      </w:r>
-      <w:r>
-        <w:fldChar w:fldCharType="separate"/>
-      </w:r>
-      <w:r>
-        <w:rPr>
-          <w:noProof/>
-        </w:rPr>
-        <w:t>(Collyer et al., 2015)</w:t>
-      </w:r>
-      <w:r>
-        <w:fldChar w:fldCharType="end"/>
-      </w:r>
-      <w:r>
-        <w:t>.</w:t>
-      </w:r>
-      <w:r>
-        <w:t xml:space="preserve"> The 19 manual and automatic landmark indications as well as the code used to perform this analysis are available </w:t>
-      </w:r>
-      <w:r>
-        <w:rPr>
-          <w:rFonts w:cs="Times New Roman"/>
-          <w:szCs w:val="24"/>
-        </w:rPr>
-        <w:t xml:space="preserve">in the following GitHub repository: </w:t>
-      </w:r>
-      <w:commentRangeStart w:id="6"/>
-      <w:r>
-        <w:rPr>
-          <w:rFonts w:cs="Times New Roman"/>
-          <w:szCs w:val="24"/>
-        </w:rPr>
-        <w:t>https://github.com/juliedwhite/RemappingValidation/</w:t>
-      </w:r>
-      <w:r>
-        <w:rPr>
-          <w:rFonts w:cs="Times New Roman"/>
-          <w:szCs w:val="24"/>
-        </w:rPr>
-        <w:t xml:space="preserve">. </w:t>
-      </w:r>
-      <w:commentRangeEnd w:id="6"/>
-      <w:r>
-        <w:rPr>
-          <w:rStyle w:val="CommentReference"/>
-        </w:rPr>
-        <w:commentReference w:id="6"/>
-      </w:r>
-    </w:p>
-    <w:p>
-      <w:pPr>
-        <w:pStyle w:val="Heading1"/>
-      </w:pPr>
-      <w:r>
-        <w:t>Results</w:t>
-      </w:r>
-    </w:p>
-    <w:p>
-      <w:pPr>
-        <w:pStyle w:val="Heading2"/>
-      </w:pPr>
-      <w:r>
-        <w:t xml:space="preserve">Intra- and inter-observer error of manual landmarks </w:t>
-      </w:r>
-    </w:p>
-    <w:p>
-      <w:r>
-        <w:t xml:space="preserve">The quantitative study of morphology using 3D coordinates requires specific attention to measurement error and has a robust presence in the literature. For each observer, we calculated the intra-observer error of the manual landmarks as the standard deviation between the </w:t>
-      </w:r>
-      <w:r>
-        <w:rPr>
-          <w:i/>
-        </w:rPr>
-        <w:t>x</w:t>
-      </w:r>
-      <w:r>
-        <w:t xml:space="preserve">, </w:t>
-      </w:r>
-      <w:r>
-        <w:rPr>
-          <w:i/>
-        </w:rPr>
-        <w:t>y</w:t>
-      </w:r>
-      <w:r>
-        <w:t xml:space="preserve">, and </w:t>
-      </w:r>
-      <w:r>
-        <w:rPr>
-          <w:i/>
-        </w:rPr>
-        <w:t>z</w:t>
-      </w:r>
-      <w:r>
-        <w:t xml:space="preserve"> coordinates of each landmark iteration. </w:t>
-      </w:r>
-      <w:r>
-        <w:t xml:space="preserve">Supplemental Table </w:t>
-      </w:r>
-      <w:r>
-        <w:t>2</w:t>
-      </w:r>
-      <w:r>
-        <w:t xml:space="preserve"> reports </w:t>
-      </w:r>
-      <w:r>
-        <w:t xml:space="preserve">intra-observer standard </w:t>
-      </w:r>
-      <w:r>
-        <w:lastRenderedPageBreak/>
-        <w:t xml:space="preserve">deviations </w:t>
-      </w:r>
-      <w:r>
-        <w:t xml:space="preserve">for each axis, averaged </w:t>
-      </w:r>
-      <w:r>
-        <w:t xml:space="preserve">only </w:t>
-      </w:r>
-      <w:r>
-        <w:t>across images.</w:t>
-      </w:r>
-      <w:r>
-        <w:t xml:space="preserve"> The average standard deviation of observer A across all landmarks was 0.5</w:t>
-      </w:r>
-      <w:r>
-        <w:t>8</w:t>
-      </w:r>
-      <w:r>
-        <w:t xml:space="preserve"> mm while the average standard deviation of observer </w:t>
-      </w:r>
-      <w:r>
-        <w:t>B</w:t>
-      </w:r>
-      <w:r>
-        <w:t xml:space="preserve"> across all landmarks was 0.4</w:t>
-      </w:r>
-      <w:r>
-        <w:t>4</w:t>
-      </w:r>
-      <w:r>
-        <w:t xml:space="preserve"> mm. The average inter-observer error, measured as the </w:t>
-      </w:r>
-      <w:r>
-        <w:t>root mean squared error (RMSE)</w:t>
-      </w:r>
-      <w:r>
-        <w:t xml:space="preserve"> between the </w:t>
-      </w:r>
-      <w:r>
-        <w:t xml:space="preserve">average </w:t>
-      </w:r>
-      <w:r>
-        <w:rPr>
-          <w:i/>
-        </w:rPr>
-        <w:t>x</w:t>
-      </w:r>
-      <w:r>
-        <w:t xml:space="preserve">, </w:t>
-      </w:r>
-      <w:r>
-        <w:rPr>
-          <w:i/>
-        </w:rPr>
-        <w:t>y</w:t>
-      </w:r>
-      <w:r>
-        <w:t xml:space="preserve">, and </w:t>
-      </w:r>
-      <w:r>
-        <w:rPr>
-          <w:i/>
-        </w:rPr>
-        <w:t>z</w:t>
-      </w:r>
-      <w:r>
-        <w:t xml:space="preserve"> coordinates of each observer’s </w:t>
-      </w:r>
-      <w:r>
-        <w:t xml:space="preserve">landmark </w:t>
-      </w:r>
-      <w:r>
-        <w:t>iterations</w:t>
-      </w:r>
-      <w:r>
-        <w:t xml:space="preserve"> was 0.</w:t>
-      </w:r>
-      <w:r>
-        <w:t>56</w:t>
-      </w:r>
-      <w:r>
-        <w:t xml:space="preserve"> </w:t>
-      </w:r>
-      <w:r>
-        <w:t xml:space="preserve">mm. This range of deviation is considered highly precise and is similar to previously reported measures of landmark error </w:t>
-      </w:r>
-      <w:r>
-        <w:fldChar w:fldCharType="begin" w:fldLock="1"/>
-      </w:r>
-      <w:r>
-        <w:instrText>ADDIN CSL_CITATION {"citationItems":[{"id":"ITEM-1","itemData":{"DOI":"10.1002/ajmg.a.30959","ISBN":"1552-4825 (Print)\\r1552-4825 (Linking)","ISSN":"15524825","PMID":"16158436","abstract":"The genetic basis for complex phenotypes is currently of great interest for both clinical investigators and basic scientists. In order to acquire a thorough understanding of the translation from genotype to phenotype, highly precise measures of phenotypic variation are required. New technologies, such as 3D photogrammetry are being implemented in phenotypic studies due to their ability to collect data rapidly and non-invasively. Before these systems can be broadly implemented, the error associated with data collected from images acquired using these technologies must be assessed. This study investigates the precision, error, and repeatability associated with anthropometric landmark coordinate data collected from 3D digital photogrammetric images acquired with the 3dMDface System. Precision, error due to the imaging system, error due to digitization of the images, and repeatability are assessed in a sample of children and adults (n = 15). Results show that data collected from images with the 3dMDface System are highly repeatable and precise. The average error associated with the placement of landmarks is sub-millimeter; both the error due to digitization and due to the imaging system are very low. The few measures showing a higher degree of error include those crossing the labial fissure, which are influenced by even subtle movement of the mandible. These results suggest that 3D anthropometric data collected using the 3dMDface System are highly reliable and, therefore, useful for evaluation of clinical dysmorphology and surgery, analyses of genotype-phenotype correlations, and inheritance of complex phenotypes.","author":[{"dropping-particle":"","family":"Aldridge","given":"Kristina","non-dropping-particle":"","parse-names":false,"suffix":""},{"dropping-particle":"","family":"Boyadjiev","given":"Simeon A.","non-dropping-particle":"","parse-names":false,"suffix":""},{"dropping-particle":"","family":"Capone","given":"George T.","non-dropping-particle":"","parse-names":false,"suffix":""},{"dropping-particle":"","family":"DeLeon","given":"Valerie B.","non-dropping-particle":"","parse-names":false,"suffix":""},{"dropping-particle":"","family":"Richtsmeier","given":"Joan T.","non-dropping-particle":"","parse-names":false,"suffix":""}],"container-title":"American Journal of Medical Genetics","id":"ITEM-1","issue":"3","issued":{"date-parts":[["2005"]]},"page":"247-253","title":"Precision and error of three-dimensional phenotypic measures acquired from 3dMD photogrammetric images","type":"article-journal","volume":"138A"},"uris":["http://www.mendeley.com/documents/?uuid=4419db9c-87b4-4507-b5bc-e9f4bf803261"]},{"id":"ITEM-2","itemData":{"DOI":"10.1002/ajpa","ISBN":"1630640077","ISSN":"00137227","PMID":"14351790","abstract":"Geometric morphometric methods rely on the accurate identification and quantification of land- marks on biological specimens. As in any empirical analy- sis, the assessment of inter- and intra-observer error is desirable. A review of methods currently being employed to assess measurement error in geometric morphometrics was conducted and three general approaches to the prob- lem were identified. One such approach employs General- ized Procrustes Analysis to superimpose repeatedly digi- tized landmark configurations, thereby establishing whether repeat measures fall within an acceptable range of variation. The potential problem of this error assess- ment method (the ‘‘Pinocchio effect’’) is demonstrated and its effect on error studies discussed. An alternative approach involves employing Euclidean distances between the configuration centroid and repeat measures of a landmark to assess the relative repeatability of individ- ual landmarks. This method is also potentially problem- atic as the inherent geometric properties of the specimen can result in misleading estimates of measurement error. A third approach involved the repeated digitization of landmarks with the specimen held in a constant orienta- tion to assess individual landmark precision. This latter approach is an ideal method for assessing individual landmark precision, but is restrictive in that it does not allow for the incorporation of instrumentally defined or Type III landmarks. Hence, a revised method for assess- ing landmark error is proposed and described with the aid of worked empirical examples.","author":[{"dropping-particle":"","family":"Cramon-Taubadel","given":"Noreen","non-dropping-particle":"von","parse-names":false,"suffix":""},{"dropping-particle":"","family":"Frazier","given":"Brenda C.","non-dropping-particle":"","parse-names":false,"suffix":""},{"dropping-particle":"","family":"Mirazon-Lahr","given":"Marta","non-dropping-particle":"","parse-names":false,"suffix":""}],"container-title":"American Journal of Physical Anthropology","id":"ITEM-2","issue":"1","issued":{"date-parts":[["2007"]]},"page":"24-35","title":"The problem of assessing landmark error in geometric morphometrics: Theory, methods, and modifications","type":"article-journal","volume":"134"},"uris":["http://www.mendeley.com/documents/?uuid=ccc4a0d0-c8fe-4de4-a648-26f966c774ec"]}],"mendeley":{"formattedCitation":"(Aldridge et al., 2005; von Cramon-Taubadel et al., 2007)","plainTextFormattedCitation":"(Aldridge et al., 2005; von Cramon-Taubadel et al., 2007)","previouslyFormattedCitation":"(Aldridge et al., 2005; von Cramon-Taubadel et al., 2007)"},"properties":{"noteIndex":0},"schema":"https://github.com/citation-style-language/schema/raw/master/csl-citation.json"}</w:instrText>
-      </w:r>
-      <w:r>
-        <w:fldChar w:fldCharType="separate"/>
-      </w:r>
-      <w:r>
-        <w:rPr>
-          <w:noProof/>
-        </w:rPr>
-        <w:t>(Aldridge et al., 2005; von Cramon-Taubadel et al., 2007)</w:t>
-      </w:r>
-      <w:r>
-        <w:fldChar w:fldCharType="end"/>
-      </w:r>
-      <w:r>
-        <w:t xml:space="preserve">. </w:t>
-      </w:r>
-    </w:p>
-    <w:p>
-      <w:r>
-        <w:t xml:space="preserve">The analysis of measurement and observer error for the manual landmarks alone, assessed using </w:t>
-      </w:r>
-      <w:r>
-        <w:t xml:space="preserve">a </w:t>
-      </w:r>
-      <w:r>
-        <w:t>MANOVA for shape, with individual</w:t>
-      </w:r>
-      <w:r>
-        <w:t xml:space="preserve">, observer, observer x individual, and </w:t>
-      </w:r>
-      <w:r>
-        <w:t xml:space="preserve">nested </w:t>
-      </w:r>
-      <w:r>
-        <w:t>observer x iteration as factors showed that non-individual factors contributed signi</w:t>
-      </w:r>
-      <w:r>
-        <w:t>ficantly to variation in shape (</w:t>
-      </w:r>
-      <w:r>
-        <w:t xml:space="preserve">Supp. </w:t>
-      </w:r>
-      <w:r>
-        <w:t xml:space="preserve">Table </w:t>
-      </w:r>
-      <w:r>
-        <w:t>3</w:t>
-      </w:r>
-      <w:r>
-        <w:t xml:space="preserve">). Individual variation contributed to most of the variation in shape (85%), as expected. </w:t>
-      </w:r>
-      <w:r>
-        <w:t>Simple measurement error accounted for 3.5% of the total variation in shape. Additional to this, d</w:t>
-      </w:r>
-      <w:r>
-        <w:t>ifferences in observer accounted for 1.8</w:t>
-      </w:r>
-      <w:r>
-        <w:t>% of shape</w:t>
-      </w:r>
-      <w:r>
-        <w:t xml:space="preserve"> variation, and drift in landmark iteration contributed an additional 1.5% of the total variation in shape. </w:t>
-      </w:r>
-      <w:r>
-        <w:t xml:space="preserve">In total, non-individual effects contributed to 15% of the total shape variation, with 8.3% of this variation unexplained by our model. </w:t>
-      </w:r>
-    </w:p>
-    <w:p>
-      <w:pPr>
-        <w:pStyle w:val="Heading2"/>
-      </w:pPr>
-      <w:r>
-        <w:t>Direct c</w:t>
-      </w:r>
-      <w:r>
-        <w:t xml:space="preserve">omparison of manual and automatic landmark </w:t>
-      </w:r>
-      <w:r>
-        <w:t>placements</w:t>
-      </w:r>
-    </w:p>
-    <w:p>
-      <w:r>
-        <w:t xml:space="preserve">As one measure of validation of the automatic landmark </w:t>
-      </w:r>
-      <w:r>
-        <w:t>indications</w:t>
-      </w:r>
-      <w:r>
-        <w:t>, we compared the raw</w:t>
-      </w:r>
-      <w:r>
-        <w:t xml:space="preserve"> </w:t>
-      </w:r>
-      <w:r>
-        <w:t xml:space="preserve">coordinate values of the manual </w:t>
-      </w:r>
-      <w:r>
-        <w:t>landmark indications</w:t>
-      </w:r>
-      <w:r>
-        <w:t xml:space="preserve"> with the raw coordinate values of the automatic </w:t>
-      </w:r>
-      <w:r>
-        <w:t>landmark indications</w:t>
-      </w:r>
-      <w:r>
-        <w:t>. Because of the leave-one-out nature of our approach, we can compare the manual and automatic landmark coordinates directly without fear of training bias.</w:t>
-      </w:r>
-      <w:r>
-        <w:t xml:space="preserve"> To compare landmark indications, we calculated the root mean squared error between the </w:t>
-      </w:r>
-      <w:r>
-        <w:rPr>
-          <w:i/>
-        </w:rPr>
-        <w:t>x</w:t>
-      </w:r>
-      <w:r>
-        <w:t xml:space="preserve">, </w:t>
-      </w:r>
-      <w:r>
-        <w:rPr>
-          <w:i/>
-        </w:rPr>
-        <w:t>y</w:t>
-      </w:r>
-      <w:r>
-        <w:t xml:space="preserve">, and </w:t>
-      </w:r>
-      <w:r>
-        <w:rPr>
-          <w:i/>
-        </w:rPr>
-        <w:t>z</w:t>
-      </w:r>
-      <w:r>
-        <w:t xml:space="preserve"> manual and automatic </w:t>
-      </w:r>
-      <w:r>
-        <w:t xml:space="preserve">indications (Table </w:t>
-      </w:r>
-      <w:r>
-        <w:t>2</w:t>
-      </w:r>
-      <w:r>
-        <w:t xml:space="preserve">, SI Table </w:t>
-      </w:r>
-      <w:r>
-        <w:t>4</w:t>
-      </w:r>
-      <w:r>
-        <w:t>) and</w:t>
-      </w:r>
-      <w:r>
-        <w:t xml:space="preserve"> calculated </w:t>
-      </w:r>
-      <w:r>
-        <w:t xml:space="preserve">the </w:t>
-      </w:r>
-      <w:r>
-        <w:t xml:space="preserve">intraclass correlation coefficient </w:t>
-      </w:r>
-      <w:r>
-        <w:t>between the</w:t>
-      </w:r>
-      <w:r>
-        <w:t xml:space="preserve"> </w:t>
-      </w:r>
-      <w:r>
-        <w:rPr>
-          <w:i/>
-        </w:rPr>
-        <w:t>x</w:t>
-      </w:r>
-      <w:r>
-        <w:t xml:space="preserve">, </w:t>
-      </w:r>
-      <w:r>
-        <w:rPr>
-          <w:i/>
-        </w:rPr>
-        <w:t>y</w:t>
-      </w:r>
-      <w:r>
-        <w:t xml:space="preserve">, and </w:t>
-      </w:r>
-      <w:r>
-        <w:rPr>
-          <w:i/>
-        </w:rPr>
-        <w:t>z</w:t>
-      </w:r>
-      <w:r>
-        <w:t xml:space="preserve"> coordinates produced by the two methods.</w:t>
-      </w:r>
-      <w:r>
-        <w:t xml:space="preserve"> </w:t>
-      </w:r>
-      <w:r>
-        <w:t>When comparing t</w:t>
-      </w:r>
-      <w:r>
-        <w:t xml:space="preserve">he average of all six manual landmarking iterations </w:t>
-      </w:r>
-      <w:r>
-        <w:t>(C</w:t>
-      </w:r>
-      <w:r>
-        <w:rPr>
-          <w:vertAlign w:val="subscript"/>
-        </w:rPr>
-        <w:t>ML</w:t>
-      </w:r>
-      <w:r>
-        <w:t xml:space="preserve">) </w:t>
-      </w:r>
-      <w:r>
-        <w:t xml:space="preserve">and the </w:t>
-      </w:r>
-      <w:r>
-        <w:t>automatic landmarks from this average</w:t>
-      </w:r>
-      <w:r>
-        <w:t xml:space="preserve"> (</w:t>
-      </w:r>
-      <w:proofErr w:type="spellStart"/>
-      <w:r>
-        <w:t>C</w:t>
-      </w:r>
-      <w:r>
-        <w:rPr>
-          <w:vertAlign w:val="subscript"/>
-        </w:rPr>
-        <w:t>Auto</w:t>
-      </w:r>
-      <w:proofErr w:type="spellEnd"/>
-      <w:r>
-        <w:t>)</w:t>
-      </w:r>
-      <w:r>
-        <w:t>, the highest difference</w:t>
-      </w:r>
-      <w:r>
-        <w:t xml:space="preserve"> after averaging RMSE values across all axes,</w:t>
-      </w:r>
-      <w:r>
-        <w:t xml:space="preserve"> was 0.8472 mm for the right side </w:t>
-      </w:r>
-      <w:proofErr w:type="spellStart"/>
-      <w:r>
-        <w:t>exocanthion</w:t>
-      </w:r>
-      <w:proofErr w:type="spellEnd"/>
-      <w:r>
-        <w:t xml:space="preserve"> landmark. Overall, the average RMSE across all landmarks between landmarking methods was 0.6224 mm. Bland-Altman comparisons showed that the 95% confidence intervals for the landmark indication between methods are within 1.5 mm of a mean difference of 0 mm</w:t>
-      </w:r>
-      <w:r>
-        <w:t xml:space="preserve"> (Figure 4)</w:t>
-      </w:r>
-      <w:r>
-        <w:t xml:space="preserve">. </w:t>
-      </w:r>
-      <w:r>
-        <w:t xml:space="preserve">Most individuals fall within these confidence limits, with only a few comparisons from each axis having differences greater than 3 mm. The intraclass correlation coefficients for each axis are around 0.99, representing very high correlation and agreement between manual and automatic landmark indications. </w:t>
-      </w:r>
-    </w:p>
-    <w:p>
-      <w:pPr>
-        <w:pStyle w:val="Heading2"/>
-      </w:pPr>
-      <w:r>
-        <w:t>Comparison of inter-observer errors</w:t>
-      </w:r>
-    </w:p>
-    <w:p>
-      <w:r>
-        <w:t>By treating the automatic landmark indications as if they were performed by a third observer, we calculated “inter-observer” errors to assess whether the automatic indication process added variation additional to th</w:t>
-      </w:r>
-      <w:r>
-        <w:t xml:space="preserve">at </w:t>
-      </w:r>
-      <w:r>
-        <w:t>inherent in manual landmarking. In this assessment, we compared inter-observer errors calculated using only the manual landmarks (A</w:t>
-      </w:r>
-      <w:r>
-        <w:rPr>
-          <w:vertAlign w:val="subscript"/>
-        </w:rPr>
-        <w:t>ML</w:t>
-      </w:r>
-      <w:r>
-        <w:t xml:space="preserve"> vs. </w:t>
-      </w:r>
-      <w:r>
-        <w:t>B</w:t>
-      </w:r>
-      <w:r>
-        <w:rPr>
-          <w:vertAlign w:val="subscript"/>
-        </w:rPr>
-        <w:t>ML</w:t>
-      </w:r>
-      <w:r>
-        <w:t>) with error estimates calculated by replacing one of the observer’s manual landmark indications with the automatic indications trained using that observer’s average.</w:t>
-      </w:r>
-      <w:r>
-        <w:t xml:space="preserve"> </w:t>
-      </w:r>
-      <w:r>
-        <w:t xml:space="preserve">This resulted in two extra </w:t>
-      </w:r>
-      <w:r>
-        <w:t>estimations</w:t>
-      </w:r>
-      <w:r>
-        <w:t xml:space="preserve"> of inter-observer error (A</w:t>
-      </w:r>
-      <w:r>
-        <w:rPr>
-          <w:vertAlign w:val="subscript"/>
-        </w:rPr>
-        <w:t>ML</w:t>
-      </w:r>
-      <w:r>
-        <w:t xml:space="preserve"> vs. </w:t>
-      </w:r>
-      <w:proofErr w:type="spellStart"/>
-      <w:r>
-        <w:t>B</w:t>
-      </w:r>
-      <w:r>
-        <w:rPr>
-          <w:vertAlign w:val="subscript"/>
-        </w:rPr>
-        <w:t>Auto</w:t>
-      </w:r>
-      <w:proofErr w:type="spellEnd"/>
-      <w:r>
-        <w:t xml:space="preserve"> and </w:t>
-      </w:r>
-      <w:proofErr w:type="spellStart"/>
-      <w:r>
-        <w:t>A</w:t>
-      </w:r>
-      <w:r>
-        <w:rPr>
-          <w:vertAlign w:val="subscript"/>
-        </w:rPr>
-        <w:t>Auto</w:t>
-      </w:r>
-      <w:proofErr w:type="spellEnd"/>
-      <w:r>
-        <w:t xml:space="preserve"> vs. </w:t>
-      </w:r>
-      <w:r>
-        <w:t>B</w:t>
-      </w:r>
-      <w:r>
-        <w:rPr>
-          <w:vertAlign w:val="subscript"/>
-        </w:rPr>
-        <w:t>ML</w:t>
-      </w:r>
-      <w:r>
-        <w:t xml:space="preserve">), calculated as the root mean squared error between </w:t>
-      </w:r>
-      <w:r>
-        <w:rPr>
-          <w:i/>
-        </w:rPr>
-        <w:t>x</w:t>
-      </w:r>
-      <w:r>
-        <w:t xml:space="preserve">, </w:t>
-      </w:r>
-      <w:r>
-        <w:rPr>
-          <w:i/>
-        </w:rPr>
-        <w:t>y</w:t>
-      </w:r>
-      <w:r>
-        <w:t xml:space="preserve">, and </w:t>
-      </w:r>
-      <w:r>
-        <w:rPr>
-          <w:i/>
-        </w:rPr>
-        <w:t>z</w:t>
-      </w:r>
-      <w:r>
-        <w:t xml:space="preserve"> coordinates</w:t>
-      </w:r>
-      <w:r>
-        <w:t xml:space="preserve"> (Figure </w:t>
-      </w:r>
-      <w:r>
-        <w:t>5</w:t>
-      </w:r>
-      <w:r>
-        <w:t>)</w:t>
-      </w:r>
-      <w:r>
-        <w:t xml:space="preserve">. </w:t>
-      </w:r>
-      <w:r>
-        <w:t>The mean manual landmarking inter-</w:t>
-      </w:r>
-      <w:r>
-        <w:lastRenderedPageBreak/>
-        <w:t>observer error was 0.56</w:t>
-      </w:r>
-      <w:r>
-        <w:t xml:space="preserve"> mm</w:t>
-      </w:r>
-      <w:r>
-        <w:t xml:space="preserve"> (Table </w:t>
-      </w:r>
-      <w:r>
-        <w:t>3</w:t>
-      </w:r>
-      <w:r>
-        <w:t>) while both manual-automatic comparisons had mean RMSE values of 0.75</w:t>
-      </w:r>
-      <w:r>
-        <w:t xml:space="preserve"> mm</w:t>
-      </w:r>
-      <w:r>
-        <w:t xml:space="preserve"> (SI Table 5)</w:t>
-      </w:r>
-      <w:r>
-        <w:t xml:space="preserve">. A paired T-test between the manual landmark error values and each of the manual-automatic comparison showed that the RMSE values for both manual-automatic comparisons were significantly different than their manual comparison counterparts at the </w:t>
-      </w:r>
-      <w:proofErr w:type="spellStart"/>
-      <w:r>
-        <w:t>Chelion</w:t>
-      </w:r>
-      <w:proofErr w:type="spellEnd"/>
-      <w:r>
-        <w:t xml:space="preserve"> right, Crista </w:t>
-      </w:r>
-      <w:proofErr w:type="spellStart"/>
-      <w:r>
-        <w:t>philtri</w:t>
-      </w:r>
-      <w:proofErr w:type="spellEnd"/>
-      <w:r>
-        <w:t xml:space="preserve"> left, </w:t>
-      </w:r>
-      <w:proofErr w:type="spellStart"/>
-      <w:r>
-        <w:t>Endocanthion</w:t>
-      </w:r>
-      <w:proofErr w:type="spellEnd"/>
-      <w:r>
-        <w:t xml:space="preserve"> right, both </w:t>
-      </w:r>
-      <w:proofErr w:type="spellStart"/>
-      <w:r>
-        <w:t>exocanthi</w:t>
-      </w:r>
-      <w:proofErr w:type="spellEnd"/>
-      <w:r>
-        <w:t xml:space="preserve">, Glabella, and </w:t>
-      </w:r>
-      <w:proofErr w:type="spellStart"/>
-      <w:r>
-        <w:t>Labiale</w:t>
-      </w:r>
-      <w:proofErr w:type="spellEnd"/>
-      <w:r>
-        <w:t xml:space="preserve"> superius landmarks. The RMSE values calculated after replacing the </w:t>
-      </w:r>
-      <w:r>
-        <w:t>B</w:t>
-      </w:r>
-      <w:r>
-        <w:rPr>
-          <w:vertAlign w:val="subscript"/>
-        </w:rPr>
-        <w:t>ML</w:t>
-      </w:r>
-      <w:r>
-        <w:t xml:space="preserve"> landmarks with </w:t>
-      </w:r>
-      <w:proofErr w:type="spellStart"/>
-      <w:r>
-        <w:t>B</w:t>
-      </w:r>
-      <w:r>
-        <w:rPr>
-          <w:vertAlign w:val="subscript"/>
-        </w:rPr>
-        <w:t>Auto</w:t>
-      </w:r>
-      <w:proofErr w:type="spellEnd"/>
-      <w:r>
-        <w:t xml:space="preserve"> landmarks were significantly different from the A</w:t>
-      </w:r>
-      <w:r>
-        <w:rPr>
-          <w:vertAlign w:val="subscript"/>
-        </w:rPr>
-        <w:t>ML</w:t>
-      </w:r>
-      <w:r>
-        <w:t xml:space="preserve"> vs. </w:t>
-      </w:r>
-      <w:r>
-        <w:t>B</w:t>
-      </w:r>
-      <w:r>
-        <w:rPr>
-          <w:vertAlign w:val="subscript"/>
-        </w:rPr>
-        <w:t>ML</w:t>
-      </w:r>
-      <w:r>
-        <w:t xml:space="preserve"> comparison at the </w:t>
-      </w:r>
-      <w:proofErr w:type="spellStart"/>
-      <w:r>
-        <w:t>endocanthion</w:t>
-      </w:r>
-      <w:proofErr w:type="spellEnd"/>
-      <w:r>
-        <w:t xml:space="preserve"> left, </w:t>
-      </w:r>
-      <w:proofErr w:type="spellStart"/>
-      <w:r>
-        <w:t>labiale</w:t>
-      </w:r>
-      <w:proofErr w:type="spellEnd"/>
-      <w:r>
-        <w:t xml:space="preserve"> </w:t>
-      </w:r>
-      <w:proofErr w:type="spellStart"/>
-      <w:r>
-        <w:t>inferius</w:t>
-      </w:r>
-      <w:proofErr w:type="spellEnd"/>
-      <w:r>
-        <w:t xml:space="preserve">, and </w:t>
-      </w:r>
-      <w:proofErr w:type="spellStart"/>
-      <w:r>
-        <w:t>pronasale</w:t>
-      </w:r>
-      <w:proofErr w:type="spellEnd"/>
-      <w:r>
-        <w:t xml:space="preserve"> landmarks. The RMSE values for alar curvature left, </w:t>
-      </w:r>
-      <w:proofErr w:type="spellStart"/>
-      <w:r>
-        <w:t>chelion</w:t>
-      </w:r>
-      <w:proofErr w:type="spellEnd"/>
-      <w:r>
-        <w:t xml:space="preserve"> left, and </w:t>
-      </w:r>
-      <w:proofErr w:type="spellStart"/>
-      <w:r>
-        <w:t>subalare</w:t>
-      </w:r>
-      <w:proofErr w:type="spellEnd"/>
-      <w:r>
-        <w:t xml:space="preserve"> left landmarks were significantly different when comparing RMSE values for </w:t>
-      </w:r>
-      <w:proofErr w:type="spellStart"/>
-      <w:r>
-        <w:t>A</w:t>
-      </w:r>
-      <w:r>
-        <w:rPr>
-          <w:vertAlign w:val="subscript"/>
-        </w:rPr>
-        <w:t>Auto</w:t>
-      </w:r>
-      <w:proofErr w:type="spellEnd"/>
-      <w:r>
-        <w:t xml:space="preserve"> to </w:t>
-      </w:r>
-      <w:r>
-        <w:t>B</w:t>
-      </w:r>
-      <w:r>
-        <w:rPr>
-          <w:vertAlign w:val="subscript"/>
-        </w:rPr>
-        <w:t>ML</w:t>
-      </w:r>
-      <w:r>
-        <w:t xml:space="preserve"> with those of the manual indications. </w:t>
-      </w:r>
-      <w:r>
-        <w:t>Overall, ten of the nineteen landmarks showed significant differences when comparing the manual landmark inter-observer error with RMSE values of A</w:t>
-      </w:r>
-      <w:r>
-        <w:rPr>
-          <w:vertAlign w:val="subscript"/>
-        </w:rPr>
-        <w:t>ML</w:t>
-      </w:r>
-      <w:r>
-        <w:t xml:space="preserve"> vs. </w:t>
-      </w:r>
-      <w:proofErr w:type="spellStart"/>
-      <w:r>
-        <w:t>B</w:t>
-      </w:r>
-      <w:r>
-        <w:rPr>
-          <w:vertAlign w:val="subscript"/>
-        </w:rPr>
-        <w:t>Auto</w:t>
-      </w:r>
-      <w:proofErr w:type="spellEnd"/>
-      <w:r>
-        <w:t xml:space="preserve">. Eleven of the nineteen landmarks showed significant differences when comparing manual landmark inter-observer error to the </w:t>
-      </w:r>
-      <w:proofErr w:type="spellStart"/>
-      <w:r>
-        <w:t>A</w:t>
-      </w:r>
-      <w:r>
-        <w:rPr>
-          <w:vertAlign w:val="subscript"/>
-        </w:rPr>
-        <w:t>Auto</w:t>
-      </w:r>
-      <w:proofErr w:type="spellEnd"/>
-      <w:r>
-        <w:t xml:space="preserve"> vs. </w:t>
-      </w:r>
-      <w:r>
-        <w:t>B</w:t>
-      </w:r>
-      <w:r>
-        <w:rPr>
-          <w:vertAlign w:val="subscript"/>
-        </w:rPr>
-        <w:t>ML</w:t>
-      </w:r>
-      <w:r>
-        <w:t xml:space="preserve"> RMSE values. </w:t>
-      </w:r>
-    </w:p>
-    <w:p>
-      <w:r>
-        <w:t xml:space="preserve">As an illustration of the low errors between automatic landmark indications trained using different </w:t>
-      </w:r>
-      <w:r>
-        <w:t xml:space="preserve">observers, </w:t>
-      </w:r>
-      <w:r>
-        <w:t xml:space="preserve">we calculated the </w:t>
-      </w:r>
-      <w:r>
-        <w:t>RMSE</w:t>
-      </w:r>
-      <w:r>
-        <w:t xml:space="preserve"> between automatic landmark iterations trained using the average of observer </w:t>
-      </w:r>
-      <w:r>
-        <w:t>A</w:t>
-      </w:r>
-      <w:r>
-        <w:t xml:space="preserve">’s three landmark iterations and the average of observer </w:t>
-      </w:r>
-      <w:r>
-        <w:t>B</w:t>
-      </w:r>
-      <w:r>
-        <w:t>’s three landmark iterations (</w:t>
-      </w:r>
-      <w:proofErr w:type="spellStart"/>
-      <w:r>
-        <w:t>A</w:t>
-      </w:r>
-      <w:r>
-        <w:rPr>
-          <w:vertAlign w:val="subscript"/>
-        </w:rPr>
-        <w:t>Auto</w:t>
-      </w:r>
-      <w:proofErr w:type="spellEnd"/>
-      <w:r>
-        <w:t xml:space="preserve"> vs.</w:t>
-      </w:r>
-      <w:r>
-        <w:t xml:space="preserve"> </w:t>
-      </w:r>
-      <w:proofErr w:type="spellStart"/>
-      <w:r>
-        <w:t>B</w:t>
-      </w:r>
-      <w:r>
-        <w:rPr>
-          <w:vertAlign w:val="subscript"/>
-        </w:rPr>
-        <w:t>Auto</w:t>
-      </w:r>
-      <w:proofErr w:type="spellEnd"/>
-      <w:r>
-        <w:t xml:space="preserve">; Table </w:t>
-      </w:r>
-      <w:r>
-        <w:t>4</w:t>
-      </w:r>
-      <w:r>
-        <w:t xml:space="preserve">, Figure </w:t>
-      </w:r>
-      <w:r>
-        <w:t>6</w:t>
-      </w:r>
-      <w:r>
-        <w:t xml:space="preserve">). </w:t>
-      </w:r>
-      <w:r>
-        <w:t xml:space="preserve">The </w:t>
-      </w:r>
-      <w:r>
-        <w:t xml:space="preserve">variance of the </w:t>
-      </w:r>
-      <w:r>
-        <w:t xml:space="preserve">average </w:t>
-      </w:r>
-      <w:r>
-        <w:t xml:space="preserve">RMSE values were significantly different for all landmarks except </w:t>
-      </w:r>
-      <w:proofErr w:type="spellStart"/>
-      <w:r>
-        <w:t>labiale</w:t>
-      </w:r>
-      <w:proofErr w:type="spellEnd"/>
-      <w:r>
-        <w:t xml:space="preserve"> superius, where we could not reject the null hypothesis that the variances of the two RMSE distributions were equal</w:t>
-      </w:r>
-      <w:r>
-        <w:t xml:space="preserve"> (</w:t>
-      </w:r>
-      <w:r>
-        <w:rPr>
-          <w:i/>
-        </w:rPr>
-        <w:t>F</w:t>
-      </w:r>
-      <w:r>
-        <w:t xml:space="preserve"> =</w:t>
-      </w:r>
-      <w:r>
-        <w:t xml:space="preserve"> 2.4213, </w:t>
-      </w:r>
-      <w:r>
-        <w:rPr>
-          <w:i/>
-        </w:rPr>
-        <w:t xml:space="preserve">P = </w:t>
-      </w:r>
-      <w:r>
-        <w:t>0.1236)</w:t>
-      </w:r>
-      <w:r>
-        <w:t xml:space="preserve">. Figure </w:t>
-      </w:r>
-      <w:r>
-        <w:t>6</w:t>
-      </w:r>
-      <w:r>
-        <w:t xml:space="preserve"> shows that the variance between automatic landmarking indications is easily identified as being smaller than the manual landmark inter-observer error. </w:t>
-      </w:r>
-    </w:p>
-    <w:p>
-      <w:pPr>
-        <w:pStyle w:val="Heading2"/>
-      </w:pPr>
-      <w:r>
-        <w:t>Analysis of shape variance</w:t>
-      </w:r>
-    </w:p>
-    <w:p>
-      <w:r>
-        <w:t xml:space="preserve">A </w:t>
-      </w:r>
-      <w:r>
-        <w:t xml:space="preserve">MANOVA on </w:t>
-      </w:r>
-      <w:r>
-        <w:t xml:space="preserve">shape, based on </w:t>
-      </w:r>
-      <w:r>
-        <w:t>the average</w:t>
-      </w:r>
-      <w:r>
-        <w:t xml:space="preserve"> of each observer’s manual landmark indications </w:t>
-      </w:r>
-      <w:r>
-        <w:t>and automatic landmark configurations</w:t>
-      </w:r>
-      <w:r>
-        <w:t>,</w:t>
-      </w:r>
-      <w:r>
-        <w:t xml:space="preserve"> separately</w:t>
-      </w:r>
-      <w:r>
-        <w:t>,</w:t>
-      </w:r>
-      <w:r>
-        <w:t xml:space="preserve"> was performed</w:t>
-      </w:r>
-      <w:r>
-        <w:t xml:space="preserve"> to determine if the variance explained by individual and observer factors was similar in both methods (Table </w:t>
-      </w:r>
-      <w:r>
-        <w:t>5</w:t>
-      </w:r>
-      <w:r>
-        <w:t>).  In both methods, individual variation contributed to most of the variation in shape (R</w:t>
-      </w:r>
-      <w:r>
-        <w:rPr>
-          <w:vertAlign w:val="superscript"/>
-        </w:rPr>
-        <w:t>2</w:t>
-      </w:r>
-      <w:r>
-        <w:rPr>
-          <w:vertAlign w:val="subscript"/>
-        </w:rPr>
-        <w:t>ML</w:t>
-      </w:r>
-      <w:r>
-        <w:t xml:space="preserve"> = 94%; R</w:t>
-      </w:r>
-      <w:r>
-        <w:rPr>
-          <w:vertAlign w:val="superscript"/>
-        </w:rPr>
-        <w:t>2</w:t>
-      </w:r>
-      <w:r>
-        <w:rPr>
-          <w:vertAlign w:val="subscript"/>
-        </w:rPr>
-        <w:t>A</w:t>
-      </w:r>
-      <w:r>
-        <w:rPr>
-          <w:vertAlign w:val="subscript"/>
-        </w:rPr>
-        <w:t>uto</w:t>
-      </w:r>
-      <w:r>
-        <w:t xml:space="preserve"> = 97%). Differences in observer accounted for 1.9% of the variation in shape from manual landmarks and 2.6% of the variation in shape from automatic landmarks. In total, 3.9% of the variation present in manual landmark shape configurations was unexplained by our model while only 0.22% of the variation was unexplained when testing the automatic landmark configurations. </w:t>
-      </w:r>
-      <w:r>
-        <w:t>A MANOVA on GPA-aligned manual and automatic configurations from each observer, with method, individual, observer, and individual x observer as predictors showed that landmarking method did not account for variation (</w:t>
-      </w:r>
-      <w:r>
-        <w:rPr>
-          <w:i/>
-        </w:rPr>
-        <w:t>F</w:t>
-      </w:r>
-      <w:r>
-        <w:t xml:space="preserve"> = 0.3463; </w:t>
-      </w:r>
-      <w:r>
-        <w:rPr>
-          <w:i/>
-        </w:rPr>
-        <w:t>P</w:t>
-      </w:r>
-      <w:r>
-        <w:t xml:space="preserve"> = 0.987; Table </w:t>
-      </w:r>
-      <w:r>
-        <w:t>6</w:t>
-      </w:r>
-      <w:r>
-        <w:t>)</w:t>
-      </w:r>
-    </w:p>
-    <w:p>
-      <w:pPr>
-        <w:pStyle w:val="Heading2"/>
-      </w:pPr>
-      <w:r>
-        <w:t>Two-block partial least squares</w:t>
-      </w:r>
-    </w:p>
-    <w:p>
-      <w:pPr>
-        <w:rPr>
-          <w:b/>
-        </w:rPr>
-      </w:pPr>
-      <w:r>
-        <w:t>Several two-block partial least squares tests were used to test the degree of association between</w:t>
-      </w:r>
-      <w:r>
-        <w:t xml:space="preserve"> the variation structure of the manual and automatic landmarking methods. In all cases, we used the manual landmarks as the response matrix and the automatic landmarks as the independent matrix. The degree of correspondence between the variance-covariance matrices of </w:t>
-      </w:r>
-      <w:r>
-        <w:t>A</w:t>
-      </w:r>
-      <w:r>
-        <w:rPr>
-          <w:vertAlign w:val="subscript"/>
-        </w:rPr>
-        <w:t>ML</w:t>
-      </w:r>
-      <w:r>
-        <w:t xml:space="preserve"> </w:t>
-      </w:r>
-      <w:r>
-        <w:t xml:space="preserve">and </w:t>
-      </w:r>
-      <w:proofErr w:type="spellStart"/>
-      <w:r>
-        <w:t>A</w:t>
-      </w:r>
-      <w:r>
-        <w:rPr>
-          <w:vertAlign w:val="subscript"/>
-        </w:rPr>
-        <w:t>Auto</w:t>
-      </w:r>
-      <w:proofErr w:type="spellEnd"/>
-      <w:r>
-        <w:t xml:space="preserve"> </w:t>
-      </w:r>
-      <w:r>
-        <w:t xml:space="preserve">(r-PLS = </w:t>
-      </w:r>
-      <w:r>
-        <w:t>0.975</w:t>
-      </w:r>
-      <w:r>
-        <w:t>)</w:t>
-      </w:r>
-      <w:r>
-        <w:t xml:space="preserve">, </w:t>
-      </w:r>
-      <w:r>
-        <w:t>B</w:t>
-      </w:r>
-      <w:r>
-        <w:rPr>
-          <w:vertAlign w:val="subscript"/>
-        </w:rPr>
-        <w:t>ML</w:t>
-      </w:r>
-      <w:r>
-        <w:t xml:space="preserve"> and </w:t>
-      </w:r>
-      <w:proofErr w:type="spellStart"/>
-      <w:r>
-        <w:t>B</w:t>
-      </w:r>
-      <w:r>
-        <w:rPr>
-          <w:vertAlign w:val="subscript"/>
-        </w:rPr>
-        <w:t>Auto</w:t>
-      </w:r>
-      <w:proofErr w:type="spellEnd"/>
-      <w:r>
-        <w:t xml:space="preserve"> (r-PLS = </w:t>
-      </w:r>
-      <w:r>
-        <w:t>0.973</w:t>
-      </w:r>
-      <w:r>
-        <w:t>)</w:t>
-      </w:r>
-      <w:r>
-        <w:t xml:space="preserve">, and the </w:t>
-      </w:r>
-      <w:r>
-        <w:t>combined</w:t>
-      </w:r>
-      <w:r>
-        <w:t xml:space="preserve"> average </w:t>
-      </w:r>
-      <w:r>
-        <w:t>(C</w:t>
-      </w:r>
-      <w:r>
-        <w:rPr>
-          <w:vertAlign w:val="subscript"/>
-        </w:rPr>
-        <w:t>ML</w:t>
-      </w:r>
-      <w:r>
-        <w:t xml:space="preserve">) and </w:t>
-      </w:r>
-      <w:proofErr w:type="spellStart"/>
-      <w:r>
-        <w:t>C</w:t>
-      </w:r>
-      <w:r>
-        <w:rPr>
-          <w:vertAlign w:val="subscript"/>
-        </w:rPr>
-        <w:t>Auto</w:t>
-      </w:r>
-      <w:proofErr w:type="spellEnd"/>
-      <w:r>
-        <w:t xml:space="preserve"> (r-PLS = </w:t>
-      </w:r>
-      <w:r>
-        <w:t>0.977</w:t>
-      </w:r>
-      <w:r>
-        <w:t>) were all high and significant (P &lt; 0.001) based on 1000 random permutations</w:t>
-      </w:r>
-      <w:r>
-        <w:t xml:space="preserve">. </w:t>
-      </w:r>
-    </w:p>
-    <w:p>
-      <w:pPr>
-        <w:pStyle w:val="Heading2"/>
-      </w:pPr>
-      <w:r>
-        <w:t>Centroid size comparison</w:t>
-      </w:r>
-    </w:p>
-    <w:p>
-      <w:pPr>
-        <w:rPr>
-          <w:b/>
-        </w:rPr>
-      </w:pPr>
-      <w:r>
-        <w:lastRenderedPageBreak/>
-        <w:t xml:space="preserve">We used estimates of centroid size (CS; the cube root of the squared distances from each landmark to the geometric center of each landmark configuration) as a final assessment of the similarity between manual and automatic landmark placements. The correlation between the </w:t>
-      </w:r>
-      <w:r>
         <w:t xml:space="preserve">centroid sizes calculated using the </w:t>
       </w:r>
       <w:r>
@@ -5030,7 +5644,7 @@
           <w:szCs w:val="24"/>
           <w:lang w:val="en-GB"/>
         </w:rPr>
-        <w:instrText>ADDIN CSL_CITATION {"citationItems":[{"id":"ITEM-1","itemData":{"DOI":"10.1111/j.1469-7580.2012.01528.x","ISSN":"1469-7580","PMID":"22702244","abstract":"Accurate measurement of facial sexual dimorphism is useful to understanding facial anatomy and specifically how faces influence, and have been influenced by, sexual selection. An important facial aspect is the display of bilateral symmetry, invoking the need to investigate aspects of symmetry and asymmetry separately when examining facial shape. Previous studies typically employed landmarks that provided only a sparse facial representation, where different landmark choices could lead to contrasting outcomes. Furthermore, sexual dimorphism is only tested as a difference of sample means, which is statistically the same as a difference in population location only. Within the framework of geometric morphometrics, we partition facial shape, represented in a spatially dense way, into patterns of symmetry and asymmetry, following a two-factor anova design. Subsequently, we investigate sexual dimorphism in symmetry and asymmetry patterns separately, and on multiple aspects, by examining (i) population location differences as well as differences in population variance-covariance; (ii) scale; and (iii) orientation. One important challenge in this approach is the proportionally high number of variables to observations necessitating the implementation of permutational and computationally feasible statistics. In a sample of gender-matched young adults (18-25 years) with self-reported European ancestry, we found greater variation in male faces than in women for all measurements. Statistically significant sexual dimorphism was found for the aspect of location in both symmetry and asymmetry (directional asymmetry), for the aspect of scale only in asymmetry (magnitude of fluctuating asymmetry) and, in contrast, for the aspect of orientation only in symmetry. Interesting interplays with hypotheses in evolutionary and developmental biology were observed, such as the selective nature of the force underpinning sexual dimorphism and the genetic independence of the structural patterns of fluctuating asymmetry. Additionally, insights into growth patterns of the soft tissue envelope of the face and underlying skull structure can also be obtained from the results.","author":[{"dropping-particle":"","family":"Claes","given":"Peter","non-dropping-particle":"","parse-names":false,"suffix":""},{"dropping-particle":"","family":"Walters","given":"Mark","non-dropping-particle":"","parse-names":false,"suffix":""},{"dropping-particle":"","family":"Shriver","given":"Mark","non-dropping-particle":"","parse-names":false,"suffix":""},{"dropping-particle":"","family":"Puts","given":"David","non-dropping-particle":"","parse-names":false,"suffix":""},{"dropping-particle":"","family":"Gibson","given":"Greg","non-dropping-particle":"","parse-names":false,"suffix":""},{"dropping-particle":"","family":"Clement","given":"John Gerald","non-dropping-particle":"","parse-names":false,"suffix":""},{"dropping-particle":"","family":"Baynam","given":"Gareth","non-dropping-particle":"","parse-names":false,"suffix":""},{"dropping-particle":"","family":"Verbeke","given":"Geert","non-dropping-particle":"","parse-names":false,"suffix":""},{"dropping-particle":"","family":"Vandermeulen","given":"Dirk","non-dropping-particle":"","parse-names":false,"suffix":""},{"dropping-particle":"","family":"Suetens","given":"Paul","non-dropping-particle":"","parse-names":false,"suffix":""}],"container-title":"Journal of Anatomy","id":"ITEM-1","issue":"2","issued":{"date-parts":[["2012","8"]]},"page":"97-114","title":"Sexual dimorphism in multiple aspects of 3D facial symmetry and asymmetry defined by spatially dense geometric morphometrics.","type":"article-journal","volume":"221"},"uris":["http://www.mendeley.com/documents/?uuid=347cc341-0fb1-4568-ba20-bd6253b8aca2"]}],"mendeley":{"formattedCitation":"(Claes et al., 2012b)","plainTextFormattedCitation":"(Claes et al., 2012b)","previouslyFormattedCitation":"(Claes et al., 2012b)"},"properties":{"noteIndex":0},"schema":"https://github.com/citation-style-language/schema/raw/master/csl-citation.json"}</w:instrText>
+        <w:instrText>ADDIN CSL_CITATION {"citationItems":[{"id":"ITEM-1","itemData":{"DOI":"10.1111/j.1469-7580.2012.01528.x","ISSN":"1469-7580","PMID":"22702244","abstract":"Accurate measurement of facial sexual dimorphism is useful to understanding facial anatomy and specifically how faces influence, and have been influenced by, sexual selection. An important facial aspect is the display of bilateral symmetry, invoking the need to investigate aspects of symmetry and asymmetry separately when examining facial shape. Previous studies typically employed landmarks that provided only a sparse facial representation, where different landmark choices could lead to contrasting outcomes. Furthermore, sexual dimorphism is only tested as a difference of sample means, which is statistically the same as a difference in population location only. Within the framework of geometric morphometrics, we partition facial shape, represented in a spatially dense way, into patterns of symmetry and asymmetry, following a two-factor anova design. Subsequently, we investigate sexual dimorphism in symmetry and asymmetry patterns separately, and on multiple aspects, by examining (i) population location differences as well as differences in population variance-covariance; (ii) scale; and (iii) orientation. One important challenge in this approach is the proportionally high number of variables to observations necessitating the implementation of permutational and computationally feasible statistics. In a sample of gender-matched young adults (18-25 years) with self-reported European ancestry, we found greater variation in male faces than in women for all measurements. Statistically significant sexual dimorphism was found for the aspect of location in both symmetry and asymmetry (directional asymmetry), for the aspect of scale only in asymmetry (magnitude of fluctuating asymmetry) and, in contrast, for the aspect of orientation only in symmetry. Interesting interplays with hypotheses in evolutionary and developmental biology were observed, such as the selective nature of the force underpinning sexual dimorphism and the genetic independence of the structural patterns of fluctuating asymmetry. Additionally, insights into growth patterns of the soft tissue envelope of the face and underlying skull structure can also be obtained from the results.","author":[{"dropping-particle":"","family":"Claes","given":"Peter","non-dropping-particle":"","parse-names":false,"suffix":""},{"dropping-particle":"","family":"Walters","given":"Mark","non-dropping-particle":"","parse-names":false,"suffix":""},{"dropping-particle":"","family":"Shriver","given":"Mark","non-dropping-particle":"","parse-names":false,"suffix":""},{"dropping-particle":"","family":"Puts","given":"David","non-dropping-particle":"","parse-names":false,"suffix":""},{"dropping-particle":"","family":"Gibson","given":"Greg","non-dropping-particle":"","parse-names":false,"suffix":""},{"dropping-particle":"","family":"Clement","given":"John Gerald","non-dropping-particle":"","parse-names":false,"suffix":""},{"dropping-particle":"","family":"Baynam","given":"Gareth","non-dropping-particle":"","parse-names":false,"suffix":""},{"dropping-particle":"","family":"Verbeke","given":"Geert","non-dropping-particle":"","parse-names":false,"suffix":""},{"dropping-particle":"","family":"Vandermeulen","given":"Dirk","non-dropping-particle":"","parse-names":false,"suffix":""},{"dropping-particle":"","family":"Suetens","given":"Paul","non-dropping-particle":"","parse-names":false,"suffix":""}],"container-title":"Journal of Anatomy","id":"ITEM-1","issue":"2","issued":{"date-parts":[["2012","8"]]},"page":"97-114","title":"Sexual dimorphism in multiple aspects of 3D facial symmetry and asymmetry defined by spatially dense geometric morphometrics.","type":"article-journal","volume":"221"},"uris":["http://www.mendeley.com/documents/?uuid=347cc341-0fb1-4568-ba20-bd6253b8aca2"]}],"mendeley":{"formattedCitation":"(Claes et al., 2012c)","plainTextFormattedCitation":"(Claes et al., 2012c)","previouslyFormattedCitation":"(Claes et al., 2012b)"},"properties":{"noteIndex":0},"schema":"https://github.com/citation-style-language/schema/raw/master/csl-citation.json"}</w:instrText>
       </w:r>
       <w:r>
         <w:rPr>
@@ -5047,7 +5661,7 @@
           <w:szCs w:val="24"/>
           <w:lang w:val="en-GB"/>
         </w:rPr>
-        <w:t>(Claes et al., 2012b)</w:t>
+        <w:t>(Claes et al., 2012c)</w:t>
       </w:r>
       <w:r>
         <w:rPr>
@@ -5112,7 +5726,7 @@
           <w:szCs w:val="24"/>
           <w:lang w:val="en-GB"/>
         </w:rPr>
-        <w:t xml:space="preserve">. To provide some validation regarding the ability of the mask to accurately identify anatomical positions of </w:t>
+        <w:t xml:space="preserve">. To provide some validation regarding the ability of the mask to accurately identify anatomical positions of interest, we used a set of 40 faces with manual landmark indications to “train” positions of interest on the anthropometric mask, then automatically indicate these positions on a face that was not present in the training dataset. In the comparison of manual and automatic landmark </w:t>
       </w:r>
       <w:r>
         <w:rPr>
@@ -5121,7 +5735,7 @@
           <w:lang w:val="en-GB"/>
         </w:rPr>
         <w:lastRenderedPageBreak/>
-        <w:t xml:space="preserve">interest, we used a set of 40 faces with manual landmark indications to “train” positions of interest on the anthropometric mask, then automatically indicate these positions on a face that was not present in the training dataset. In the comparison of manual and automatic landmark indications, the positions of the manual landmarks were </w:t>
+        <w:t xml:space="preserve">indications, the positions of the manual landmarks were </w:t>
       </w:r>
       <w:r>
         <w:rPr>
@@ -6051,8 +6665,101 @@
           <w:szCs w:val="24"/>
           <w:lang w:val="en-GB"/>
         </w:rPr>
+        <w:t xml:space="preserve">A visual hallmark of the ability of spatially dense surface registration to reliably represent anatomical structures is found in the crispness of “average faces,” constructed by averaging together all registered surfaces in a study sample. Because the </w:t>
+      </w:r>
+      <w:proofErr w:type="spellStart"/>
+      <w:r>
+        <w:rPr>
+          <w:bCs/>
+          <w:szCs w:val="24"/>
+          <w:lang w:val="en-GB"/>
+        </w:rPr>
+        <w:t>MeshMonk</w:t>
+      </w:r>
+      <w:proofErr w:type="spellEnd"/>
+      <w:r>
+        <w:rPr>
+          <w:bCs/>
+          <w:szCs w:val="24"/>
+          <w:lang w:val="en-GB"/>
+        </w:rPr>
+        <w:t xml:space="preserve"> registration aligns </w:t>
+      </w:r>
+      <w:r>
+        <w:rPr>
+          <w:bCs/>
+          <w:szCs w:val="24"/>
+          <w:lang w:val="en-GB"/>
+        </w:rPr>
         <w:lastRenderedPageBreak/>
-        <w:t xml:space="preserve">A visual hallmark of the ability of spatially dense surface registration to reliably represent anatomical structures is found in the crispness of “average faces,” constructed by averaging together all registered surfaces in a study sample. Because the </w:t>
+        <w:t xml:space="preserve">closely with the underlying anatomical structure, averages across the study samples continue to cleanly resemble the structure and detail is not lost in the averaging process. Consider, for example, the sample average of 100 mandible scans registered using only iterative closest point registration </w:t>
+      </w:r>
+      <w:r>
+        <w:rPr>
+          <w:bCs/>
+          <w:szCs w:val="24"/>
+          <w:lang w:val="en-GB"/>
+        </w:rPr>
+        <w:fldChar w:fldCharType="begin" w:fldLock="1"/>
+      </w:r>
+      <w:r>
+        <w:rPr>
+          <w:bCs/>
+          <w:szCs w:val="24"/>
+          <w:lang w:val="en-GB"/>
+        </w:rPr>
+        <w:instrText>ADDIN CSL_CITATION {"citationItems":[{"id":"ITEM-1","itemData":{"DOI":"10.1109/34.121791","abstract":"This paper describes a general-purpose, representation-independent method for the accurate and computationally efficient registration of 3-D shapes including free-form curves and surfaces. The method handles the full six degrees of freedom and is based on the iterative closest point (ICP) algorithm, which requires only a procedure to find the closest point on a geometric entity to a given point. The ICP algorithm always converges monotonically to the nearest local minimum of a mean-square distance metric, and experience shows that the rate of convergence is rapid during the first few iterations. Therefore, given an adequate set of initial rotations and translations for a particular class of objects with a certain level of \"shape complexity,\" one can globally minimize the mean-square distance metric over all six degrees of freedom by testing each initial registration. For example, a given \"model\" shape and a sensed \"data\" shape that represents a major portion of the model shape can be registered in minutes by testing one initial translation and a relatively small set of rotations to allow for the given level of model complexity. One important application of this method is to register sensed data from unfixtured rigid objects with an ideal geometric model prior to shape inspection. The described method is also useful for deciding fundamental issues such as the congruence (shape equivalence) of different geometric representations as well as for estimating the motion between point sets where the correspondences are not known. Experimental results show the capabilities of the registration algorithm on point sets, curves, and surfaces.","author":[{"dropping-particle":"","family":"Besl","given":"Paul J.","non-dropping-particle":"","parse-names":false,"suffix":""},{"dropping-particle":"","family":"McKay","given":"Niel D.","non-dropping-particle":"","parse-names":false,"suffix":""}],"container-title":"IEEE Transactions on Pattern Analysis and Machine Intelligence","id":"ITEM-1","issue":"2","issued":{"date-parts":[["1992"]]},"page":"239-256","title":"A method for registration of 3-D shapes","type":"article-journal","volume":"14"},"uris":["http://www.mendeley.com/documents/?uuid=c3acc835-57c5-4d6d-9c40-25c93366b374"]}],"mendeley":{"formattedCitation":"(Besl and McKay, 1992)","manualFormatting":"(ICP; Besl and McKay, 1992)","plainTextFormattedCitation":"(Besl and McKay, 1992)","previouslyFormattedCitation":"(Besl and McKay, 1992)"},"properties":{"noteIndex":0},"schema":"https://github.com/citation-style-language/schema/raw/master/csl-citation.json"}</w:instrText>
+      </w:r>
+      <w:r>
+        <w:rPr>
+          <w:bCs/>
+          <w:szCs w:val="24"/>
+          <w:lang w:val="en-GB"/>
+        </w:rPr>
+        <w:fldChar w:fldCharType="separate"/>
+      </w:r>
+      <w:r>
+        <w:rPr>
+          <w:bCs/>
+          <w:noProof/>
+          <w:szCs w:val="24"/>
+          <w:lang w:val="en-GB"/>
+        </w:rPr>
+        <w:t>(</w:t>
+      </w:r>
+      <w:r>
+        <w:rPr>
+          <w:bCs/>
+          <w:noProof/>
+          <w:szCs w:val="24"/>
+          <w:lang w:val="en-GB"/>
+        </w:rPr>
+        <w:t xml:space="preserve">ICP; </w:t>
+      </w:r>
+      <w:r>
+        <w:rPr>
+          <w:bCs/>
+          <w:noProof/>
+          <w:szCs w:val="24"/>
+          <w:lang w:val="en-GB"/>
+        </w:rPr>
+        <w:t>Besl and McKay, 1992)</w:t>
+      </w:r>
+      <w:r>
+        <w:rPr>
+          <w:bCs/>
+          <w:szCs w:val="24"/>
+          <w:lang w:val="en-GB"/>
+        </w:rPr>
+        <w:fldChar w:fldCharType="end"/>
+      </w:r>
+      <w:r>
+        <w:rPr>
+          <w:bCs/>
+          <w:szCs w:val="24"/>
+          <w:lang w:val="en-GB"/>
+        </w:rPr>
+        <w:t xml:space="preserve"> versus the sample average of the same 100 mandibles, registered using ICP plus non-rigid transformation, the process implemented in </w:t>
       </w:r>
       <w:proofErr w:type="spellStart"/>
       <w:r>
@@ -6070,7 +6777,149 @@
           <w:szCs w:val="24"/>
           <w:lang w:val="en-GB"/>
         </w:rPr>
-        <w:t xml:space="preserve"> registration aligns closely with the underlying anatomical structure, averages across the study samples continue to cleanly resemble the structure and detail is not lost in the averaging process. Consider, for example, the sample average of 100 mandible scans registered using only iterative closest point registration </w:t>
+        <w:t xml:space="preserve"> (Figure 8). In the ICP-only average, fine details of the alveolar crest, mental foramen, and coronoid and condylar processes are overly smoothed compared to the level of detail present in the ICP plus non-rigid registration averages. Thus, non-expert readers can easily evaluate the quality of dense-correspondence morphometrics research by looking at the average surface shapes used, with the understanding that high quality mapping software leads to sharp average scans where anatomical positions of interest are clearly defined and identified.</w:t>
+      </w:r>
+    </w:p>
+    <w:p>
+      <w:pPr>
+        <w:rPr>
+          <w:bCs/>
+          <w:szCs w:val="24"/>
+          <w:lang w:val="en-GB"/>
+        </w:rPr>
+      </w:pPr>
+      <w:commentRangeStart w:id="9"/>
+      <w:r>
+        <w:rPr>
+          <w:bCs/>
+          <w:szCs w:val="24"/>
+          <w:lang w:val="en-GB"/>
+        </w:rPr>
+        <w:t xml:space="preserve">As illustrated in Figure 8, </w:t>
+      </w:r>
+      <w:proofErr w:type="spellStart"/>
+      <w:r>
+        <w:rPr>
+          <w:bCs/>
+          <w:szCs w:val="24"/>
+          <w:lang w:val="en-GB"/>
+        </w:rPr>
+        <w:t>MeshMonk</w:t>
+      </w:r>
+      <w:proofErr w:type="spellEnd"/>
+      <w:r>
+        <w:rPr>
+          <w:bCs/>
+          <w:szCs w:val="24"/>
+          <w:lang w:val="en-GB"/>
+        </w:rPr>
+        <w:t xml:space="preserve"> can also be used to characterize structures other than faces. </w:t>
+      </w:r>
+      <w:r>
+        <w:rPr>
+          <w:bCs/>
+          <w:szCs w:val="24"/>
+          <w:lang w:val="en-GB"/>
+        </w:rPr>
+        <w:t xml:space="preserve"> </w:t>
+      </w:r>
+      <w:commentRangeEnd w:id="9"/>
+      <w:r>
+        <w:rPr>
+          <w:rStyle w:val="CommentReference"/>
+        </w:rPr>
+        <w:commentReference w:id="9"/>
+      </w:r>
+    </w:p>
+    <w:p>
+      <w:pPr>
+        <w:rPr>
+          <w:bCs/>
+          <w:szCs w:val="24"/>
+          <w:lang w:val="en-GB"/>
+        </w:rPr>
+      </w:pPr>
+      <w:r>
+        <w:rPr>
+          <w:bCs/>
+          <w:szCs w:val="24"/>
+          <w:lang w:val="en-GB"/>
+        </w:rPr>
+        <w:t xml:space="preserve">With respect to the overarching theme of this journal issue, </w:t>
+      </w:r>
+      <w:proofErr w:type="spellStart"/>
+      <w:r>
+        <w:rPr>
+          <w:bCs/>
+          <w:szCs w:val="24"/>
+          <w:lang w:val="en-GB"/>
+        </w:rPr>
+        <w:t>MeshMonk</w:t>
+      </w:r>
+      <w:proofErr w:type="spellEnd"/>
+      <w:r>
+        <w:rPr>
+          <w:bCs/>
+          <w:szCs w:val="24"/>
+          <w:lang w:val="en-GB"/>
+        </w:rPr>
+        <w:t xml:space="preserve"> represents a step forward in our ability to describe complex structures, like the human face, for clinical and non-clinical purposes. Researchers are no longer limited </w:t>
+      </w:r>
+      <w:r>
+        <w:rPr>
+          <w:bCs/>
+          <w:szCs w:val="24"/>
+          <w:lang w:val="en-GB"/>
+        </w:rPr>
+        <w:t xml:space="preserve">to a few homologous points, chosen because they can be reliably indicated over </w:t>
+      </w:r>
+      <w:r>
+        <w:rPr>
+          <w:bCs/>
+          <w:szCs w:val="24"/>
+          <w:lang w:val="en-GB"/>
+        </w:rPr>
+        <w:t>hundreds</w:t>
+      </w:r>
+      <w:r>
+        <w:rPr>
+          <w:bCs/>
+          <w:szCs w:val="24"/>
+          <w:lang w:val="en-GB"/>
+        </w:rPr>
+        <w:t xml:space="preserve"> of hours of work. Instead, fine details of the face can be identified and compared across thousands of images in a few hours, and additional images can be incorporated just as easily</w:t>
+      </w:r>
+      <w:r>
+        <w:rPr>
+          <w:bCs/>
+          <w:szCs w:val="24"/>
+          <w:lang w:val="en-GB"/>
+        </w:rPr>
+        <w:t>, regardless of the camera system with which they were captured, allowing for the incorporation of images from different sources and databases (e.g. Facebase.org)</w:t>
+      </w:r>
+      <w:r>
+        <w:rPr>
+          <w:bCs/>
+          <w:szCs w:val="24"/>
+          <w:lang w:val="en-GB"/>
+        </w:rPr>
+        <w:t>. Within the dense-correspondence framework, researchers can develop algorithms to recognize fine structures indicative of a specific dysmorphology</w:t>
+      </w:r>
+      <w:r>
+        <w:rPr>
+          <w:bCs/>
+          <w:szCs w:val="24"/>
+          <w:lang w:val="en-GB"/>
+        </w:rPr>
+        <w:t>, aiding clinicians in diagnoses which are typically reliant upon the experience of the examiner</w:t>
+      </w:r>
+      <w:r>
+        <w:rPr>
+          <w:bCs/>
+          <w:szCs w:val="24"/>
+          <w:lang w:val="en-GB"/>
+        </w:rPr>
+        <w:t xml:space="preserve"> </w:t>
       </w:r>
       <w:r>
         <w:rPr>
@@ -6086,7 +6935,7 @@
           <w:szCs w:val="24"/>
           <w:lang w:val="en-GB"/>
         </w:rPr>
-        <w:instrText>ADDIN CSL_CITATION {"citationItems":[{"id":"ITEM-1","itemData":{"DOI":"10.1109/34.121791","abstract":"This paper describes a general-purpose, representation-independent method for the accurate and computationally efficient registration of 3-D shapes including free-form curves and surfaces. The method handles the full six degrees of freedom and is based on the iterative closest point (ICP) algorithm, which requires only a procedure to find the closest point on a geometric entity to a given point. The ICP algorithm always converges monotonically to the nearest local minimum of a mean-square distance metric, and experience shows that the rate of convergence is rapid during the first few iterations. Therefore, given an adequate set of initial rotations and translations for a particular class of objects with a certain level of \"shape complexity,\" one can globally minimize the mean-square distance metric over all six degrees of freedom by testing each initial registration. For example, a given \"model\" shape and a sensed \"data\" shape that represents a major portion of the model shape can be registered in minutes by testing one initial translation and a relatively small set of rotations to allow for the given level of model complexity. One important application of this method is to register sensed data from unfixtured rigid objects with an ideal geometric model prior to shape inspection. The described method is also useful for deciding fundamental issues such as the congruence (shape equivalence) of different geometric representations as well as for estimating the motion between point sets where the correspondences are not known. Experimental results show the capabilities of the registration algorithm on point sets, curves, and surfaces.","author":[{"dropping-particle":"","family":"Besl","given":"Paul J.","non-dropping-particle":"","parse-names":false,"suffix":""},{"dropping-particle":"","family":"McKay","given":"Niel D.","non-dropping-particle":"","parse-names":false,"suffix":""}],"container-title":"IEEE Transactions on Pattern Analysis and Machine Intelligence","id":"ITEM-1","issue":"2","issued":{"date-parts":[["1992"]]},"page":"239-256","title":"A method for registration of 3-D shapes","type":"article-journal","volume":"14"},"uris":["http://www.mendeley.com/documents/?uuid=c3acc835-57c5-4d6d-9c40-25c93366b374"]}],"mendeley":{"formattedCitation":"(Besl and McKay, 1992)","manualFormatting":"(ICP; Besl and McKay, 1992)","plainTextFormattedCitation":"(Besl and McKay, 1992)"},"properties":{"noteIndex":0},"schema":"https://github.com/citation-style-language/schema/raw/master/csl-citation.json"}</w:instrText>
+        <w:instrText>ADDIN CSL_CITATION {"citationItems":[{"id":"ITEM-1","itemData":{"DOI":"10.1002/ajmg.a.37850","ISSN":"15524833","abstract":"A group of patients who had cancer as a child were previously found to have distinct patterns of morphological abnormalities. In this study, we investigated the added value of 3D shape analysis to characterize their facial morphology. Primarily, we showed in an objective and quantitative manner that the overall facial dys-morphism of the individuals who had had a childhood cancer was significantly greater than that of the controls. We also demon-strated how the same approach can be used to detect a similar disparity for a more localized malar region comprising custom-ized disconnected patches defined on both sides of the face. In addition, by comparing original face surfaces to their mirrored forms, we confirmed that the patient group had significantly greater facial asymmetry than the controls. Each of these results made use of surface shape differences not detectable by simple linear or angular characteristics as might be used in analyses based on measures captured manually or derived from landmarks annotating 2D photographic images. We conclude that 3D mor-phometric analysis of a relatively small heterogeneous patient group can further delineate face shape differences from typically developing individuals that are too subtle or geometrically com-plex to identify or quantify objectively with conventional clinical and anthropometric approaches.","author":[{"dropping-particle":"","family":"Hopman","given":"Saskia M.J.","non-dropping-particle":"","parse-names":false,"suffix":""},{"dropping-particle":"","family":"Merks","given":"Johannes H.M.","non-dropping-particle":"","parse-names":false,"suffix":""},{"dropping-particle":"","family":"Suttie","given":"Michael","non-dropping-particle":"","parse-names":false,"suffix":""},{"dropping-particle":"","family":"Hennekam","given":"Raoul C.M.","non-dropping-particle":"","parse-names":false,"suffix":""},{"dropping-particle":"","family":"Hammond","given":"Peter","non-dropping-particle":"","parse-names":false,"suffix":""}],"container-title":"American Journal of Medical Genetics, Part A","id":"ITEM-1","issue":"11","issued":{"date-parts":[["2016"]]},"page":"2905-2915","title":"3D morphometry aids facial analysis of individuals with a childhood cancer","type":"article-journal","volume":"170"},"uris":["http://www.mendeley.com/documents/?uuid=07fe3763-f7d1-47e4-b009-7c0b9453aa97"]},{"id":"ITEM-2","itemData":{"DOI":"10.1016/j.jcms.2016.08.020","ISBN":"6176438578","ISSN":"18784119","PMID":"27720275","abstract":"Background Midface hypoplasia as exemplified by Treacher Collins Syndrome (TCS) can impair appearance and function. Reconstruction involves multiple invasive surgeries with variable long-term outcomes. This study aims to describe normal and dysmorphic midface postnatal development through combined modelling of skeletal and soft tissues and to develop a surgical evaluation tool. Materials and methods Midface skeletal and soft tissue surfaces were extracted from computed tomography scans of 52 control and 14 TCS children, then analysed using dense surface modelling. The model was used to describe midface growth, morphology, and asymmetry, then evaluate postoperative outcomes. Results Parameters responsible for the greatest variation in midface size and shape showed differences between TCS and controls with close alignment between skeletal and soft tissue models. TCS children exhibited midface dysmorphology and hypoplasia when compared with controls. Asymmetry was also significantly higher in TCS midfaces. Combined modelling was used to evaluate the impact of surgery in one TCS individual who showed normalisation immediately after surgery but reversion towards TCS dysmorphology after 1 year. Conclusion This is the first quantitative analysis of postnatal midface development using combined modelling of skeletal and soft tissues. We also provide an approach for evaluation of surgical outcomes, laying the foundations for future development of a preoperative planning tool.","author":[{"dropping-particle":"","family":"Ibrahim","given":"Amel","non-dropping-particle":"","parse-names":false,"suffix":""},{"dropping-particle":"","family":"Suttie","given":"Michael","non-dropping-particle":"","parse-names":false,"suffix":""},{"dropping-particle":"","family":"Bulstrode","given":"Neil W.","non-dropping-particle":"","parse-names":false,"suffix":""},{"dropping-particle":"","family":"Britto","given":"Jonathan A.","non-dropping-particle":"","parse-names":false,"suffix":""},{"dropping-particle":"","family":"Dunaway","given":"David","non-dropping-particle":"","parse-names":false,"suffix":""},{"dropping-particle":"","family":"Hammond","given":"Peter","non-dropping-particle":"","parse-names":false,"suffix":""},{"dropping-particle":"","family":"Ferretti","given":"Patrizia","non-dropping-particle":"","parse-names":false,"suffix":""}],"container-title":"Journal of Craniomaxillofacial Surgery","id":"ITEM-2","issue":"11","issued":{"date-parts":[["2016"]]},"page":"1777-1785","title":"Combined soft and skeletal tissue modelling of normal and dysmorphic midface postnatal development","type":"article-journal","volume":"44"},"uris":["http://www.mendeley.com/documents/?uuid=c5305771-1b0d-48a6-9919-b5b66900f1f3"]},{"id":"ITEM-3","itemData":{"DOI":"10.1111/acer.13429","ISSN":"15300277","PMID":"27935037","abstract":"Introduction: D-dimer assay, generally evaluated according to cutoff points calibrated for VTE exclusion, is used to estimate the individual risk of recurrence after a first idiopathic event of venous thromboembolism (VTE). Methods: Commercial D-dimer assays, evaluated according to predetermined cutoff levels for each assay, specific for age (lower in subjects &lt;70 years) and gender (lower in males), were used in the recent DULCIS study. The present analysis compared the results obtained in the DULCIS with those that might have been had using the following different cutoff criteria: traditional cutoff for VTE exclusion, higher levels in subjects aged ≥60 years, or age multiplied by 10. Results: In young subjects, the DULCIS low cutoff levels resulted in half the recurrent events that would have occurred using the other criteria. In elderly patients, the DULCIS results were similar to those calculated for the two age-adjusted criteria. The adoption of traditional VTE exclusion criteria would have led to positive results in the large majority of elderly subjects, without a significant reduction in the rate of recurrent event. Conclusion: The results confirm the usefulness of the cutoff levels used in DULCIS.","author":[{"dropping-particle":"","family":"Suttie","given":"Michael","non-dropping-particle":"","parse-names":false,"suffix":""},{"dropping-particle":"","family":"Wetherill","given":"Leah","non-dropping-particle":"","parse-names":false,"suffix":""},{"dropping-particle":"","family":"Jacobson","given":"Sandra W.","non-dropping-particle":"","parse-names":false,"suffix":""},{"dropping-particle":"","family":"Jacobson","given":"Joseph L.","non-dropping-particle":"","parse-names":false,"suffix":""},{"dropping-particle":"","family":"Hoyme","given":"H. Eugene","non-dropping-particle":"","parse-names":false,"suffix":""},{"dropping-particle":"","family":"Sowell","given":"Elizabeth R.","non-dropping-particle":"","parse-names":false,"suffix":""},{"dropping-particle":"","family":"Coles","given":"Claire","non-dropping-particle":"","parse-names":false,"suffix":""},{"dropping-particle":"","family":"Wozniak","given":"Jeffrey R.","non-dropping-particle":"","parse-names":false,"suffix":""},{"dropping-particle":"","family":"Riley","given":"Edward P.","non-dropping-particle":"","parse-names":false,"suffix":""},{"dropping-particle":"","family":"Jones","given":"Kenneth L.","non-dropping-particle":"","parse-names":false,"suffix":""},{"dropping-particle":"","family":"Foroud","given":"Tatiana","non-dropping-particle":"","parse-names":false,"suffix":""},{"dropping-particle":"","family":"Hammond","given":"Peter","non-dropping-particle":"","parse-names":false,"suffix":""},{"dropping-particle":"","family":"Consortium","given":"CIFASD","non-dropping-particle":"","parse-names":false,"suffix":""}],"container-title":"Alcoholism: Clinical and Experimental Research","id":"ITEM-3","issue":"8","issued":{"date-parts":[["2017"]]},"page":"1471-1483","title":"Facial curvature detects and explicates ethnic differences in effects of prenatal alcohol exposure","type":"article-journal","volume":"41"},"uris":["http://www.mendeley.com/documents/?uuid=2868e8e7-fd90-460d-a74d-950c46eb3693"]},{"id":"ITEM-4","itemData":{"DOI":"10.1542/peds.2012-1371","author":[{"dropping-particle":"","family":"Suttie","given":"Michael","non-dropping-particle":"","parse-names":false,"suffix":""},{"dropping-particle":"","family":"Foroud","given":"Tatiana","non-dropping-particle":"","parse-names":false,"suffix":""},{"dropping-particle":"","family":"Wetherill","given":"Leah","non-dropping-particle":"","parse-names":false,"suffix":""},{"dropping-particle":"","family":"Jacobson","given":"Joseph","non-dropping-particle":"","parse-names":false,"suffix":""},{"dropping-particle":"","family":"Molteno","given":"Christopher","non-dropping-particle":"","parse-names":false,"suffix":""},{"dropping-particle":"","family":"Meintjes","given":"Ernesta","non-dropping-particle":"","parse-names":false,"suffix":""},{"dropping-particle":"","family":"Hoyme","given":"Eugene","non-dropping-particle":"","parse-names":false,"suffix":""},{"dropping-particle":"","family":"Khaole","given":"Nathaniel","non-dropping-particle":"","parse-names":false,"suffix":""},{"dropping-particle":"","family":"Robinson","given":"Luther","non-dropping-particle":"","parse-names":false,"suffix":""},{"dropping-particle":"","family":"Riley","given":"Edward","non-dropping-particle":"","parse-names":false,"suffix":""},{"dropping-particle":"","family":"Jacobson","given":"Sandra","non-dropping-particle":"","parse-names":false,"suffix":""},{"dropping-particle":"","family":"Hammond","given":"Peter","non-dropping-particle":"","parse-names":false,"suffix":""}],"container-title":"Pediatrics","id":"ITEM-4","issue":"3","issued":{"date-parts":[["2013"]]},"page":"e779-e788","title":"Facial Dysmorphism Across the Fetal Alcohol Spectrum","type":"article-journal","volume":"131"},"uris":["http://www.mendeley.com/documents/?uuid=a39ec091-8d3c-43e3-8f63-2f5ee810345e"]},{"id":"ITEM-5","itemData":{"DOI":"10.1016/j.alcohol.2009.10.016","ISBN":"1873-6823 (Electronic)\\r0741-8329 (Linking)","ISSN":"07418329","PMID":"20060678","abstract":"Directional asymmetry, the systematic differences between the left and right body sides, is widespread in human populations. Changes in directional asymmetry are associated with various disorders that affect craniofacial development. Because facial dysmorphology is a key criterion for diagnosing fetal alcohol syndrome (FAS), the question arises whether in utero alcohol exposure alters directional asymmetry in the face. Data on the relative position of 17 morphologic landmarks were obtained from facial scans of children who were classified as either FAS or control. Shape data obtained from the landmarks were analyzed with the methods of geometric morphometrics. Our analyses showed significant directional asymmetry of facial shape, consisting primarily of a shift of midline landmarks to the right and a displacement of the landmarks around the eyes to the left. The asymmetry of FAS and control groups differed significantly and average directional asymmetry was increased in those individuals exposed to alcohol in utero. These results suggest that the developmental consequences of fetal alcohol exposure affect a wide range of craniofacial features in addition to those generally recognized and used for diagnosis of FAS. ?? 2010 Elsevier Inc.","author":[{"dropping-particle":"","family":"Klingenberg","given":"C. P.","non-dropping-particle":"","parse-names":false,"suffix":""},{"dropping-particle":"","family":"Wetherill","given":"L.","non-dropping-particle":"","parse-names":false,"suffix":""},{"dropping-particle":"","family":"Rogers","given":"J.","non-dropping-particle":"","parse-names":false,"suffix":""},{"dropping-particle":"","family":"Moore","given":"E.","non-dropping-particle":"","parse-names":false,"suffix":""},{"dropping-particle":"","family":"Ward","given":"R.","non-dropping-particle":"","parse-names":false,"suffix":""},{"dropping-particle":"","family":"Autti-Rämö","given":"I.","non-dropping-particle":"","parse-names":false,"suffix":""},{"dropping-particle":"","family":"Fagerlund","given":"Å","non-dropping-particle":"","parse-names":false,"suffix":""},{"dropping-particle":"","family":"Jacobson","given":"S. W.","non-dropping-particle":"","parse-names":false,"suffix":""},{"dropping-particle":"","family":"Robinson","given":"L. K.","non-dropping-particle":"","parse-names":false,"suffix":""},{"dropping-particle":"","family":"Hoyme","given":"H. E.","non-dropping-particle":"","parse-names":false,"suffix":""},{"dropping-particle":"","family":"Mattson","given":"S. N.","non-dropping-particle":"","parse-names":false,"suffix":""},{"dropping-particle":"","family":"Li","given":"T. K.","non-dropping-particle":"","parse-names":false,"suffix":""},{"dropping-particle":"","family":"Riley","given":"E. P.","non-dropping-particle":"","parse-names":false,"suffix":""},{"dropping-particle":"","family":"Foroud","given":"T.","non-dropping-particle":"","parse-names":false,"suffix":""},{"dropping-particle":"","family":"Consortium","given":"CIFASD","non-dropping-particle":"","parse-names":false,"suffix":""}],"container-title":"Alcohol","id":"ITEM-5","issue":"7-8","issued":{"date-parts":[["2010"]]},"page":"649-657","title":"Prenatal alcohol exposure alters the patterns of facial asymmetry","type":"article-journal","volume":"44"},"uris":["http://www.mendeley.com/documents/?uuid=d33669dd-f5d1-42b3-961c-a1e7d9feff76"]}],"mendeley":{"formattedCitation":"(Hopman et al., 2016; Ibrahim et al., 2016; Klingenberg et al., 2010; Suttie et al., 2013, 2017)","plainTextFormattedCitation":"(Hopman et al., 2016; Ibrahim et al., 2016; Klingenberg et al., 2010; Suttie et al., 2013, 2017)","previouslyFormattedCitation":"(Hopman et al., 2016; Ibrahim et al., 2016; Klingenberg et al., 2010; Suttie et al., 2013, 2017)"},"properties":{"noteIndex":0},"schema":"https://github.com/citation-style-language/schema/raw/master/csl-citation.json"}</w:instrText>
       </w:r>
       <w:r>
         <w:rPr>
@@ -6103,25 +6952,7 @@
           <w:szCs w:val="24"/>
           <w:lang w:val="en-GB"/>
         </w:rPr>
-        <w:t>(</w:t>
-      </w:r>
-      <w:r>
-        <w:rPr>
-          <w:bCs/>
-          <w:noProof/>
-          <w:szCs w:val="24"/>
-          <w:lang w:val="en-GB"/>
-        </w:rPr>
-        <w:t xml:space="preserve">ICP; </w:t>
-      </w:r>
-      <w:r>
-        <w:rPr>
-          <w:bCs/>
-          <w:noProof/>
-          <w:szCs w:val="24"/>
-          <w:lang w:val="en-GB"/>
-        </w:rPr>
-        <w:t>Besl and McKay, 1992)</w:t>
+        <w:t>(Hopman et al., 2016; Ibrahim et al., 2016; Klingenberg et al., 2010; Suttie et al., 2013, 2017)</w:t>
       </w:r>
       <w:r>
         <w:rPr>
@@ -6137,7 +6968,15 @@
           <w:szCs w:val="24"/>
           <w:lang w:val="en-GB"/>
         </w:rPr>
-        <w:t xml:space="preserve"> versus the sample average of the same 100 mandibles, registered using ICP plus non-rigid transformation, the process implemented in </w:t>
+        <w:t xml:space="preserve">. </w:t>
+      </w:r>
+      <w:r>
+        <w:rPr>
+          <w:bCs/>
+          <w:szCs w:val="24"/>
+          <w:lang w:val="en-GB"/>
+        </w:rPr>
+        <w:t xml:space="preserve">Our own recent work is an example of the potential of the </w:t>
       </w:r>
       <w:proofErr w:type="spellStart"/>
       <w:r>
@@ -6155,25 +6994,96 @@
           <w:szCs w:val="24"/>
           <w:lang w:val="en-GB"/>
         </w:rPr>
-        <w:t xml:space="preserve"> (Figure 8). In the ICP-only average, fine details of the alveolar crest, mental foramen, and coronoid and condylar processes are overly smoothed compared to the level of detail present in the ICP plus non-rigid registration averages. Thus, non-expert readers can easily evaluate the quality of dense-correspondence morphometrics research by looking at the average surface shapes used, with the understanding that high quality mapping software leads to sharp average scans where anatomical positions of interest are clearly defined and identified.</w:t>
-      </w:r>
-    </w:p>
-    <w:p>
-      <w:pPr>
-        <w:rPr>
-          <w:bCs/>
-          <w:szCs w:val="24"/>
-          <w:lang w:val="en-GB"/>
-        </w:rPr>
-      </w:pPr>
-      <w:commentRangeStart w:id="7"/>
-      <w:r>
-        <w:rPr>
-          <w:bCs/>
-          <w:szCs w:val="24"/>
-          <w:lang w:val="en-GB"/>
-        </w:rPr>
-        <w:t xml:space="preserve">As illustrated in Figure 8, </w:t>
+        <w:t xml:space="preserve"> software to contribute to our understanding of the underlying genetic contributions to </w:t>
+      </w:r>
+      <w:r>
+        <w:rPr>
+          <w:bCs/>
+          <w:szCs w:val="24"/>
+          <w:lang w:val="en-GB"/>
+        </w:rPr>
+        <w:t>normal-range</w:t>
+      </w:r>
+      <w:r>
+        <w:rPr>
+          <w:bCs/>
+          <w:szCs w:val="24"/>
+          <w:lang w:val="en-GB"/>
+        </w:rPr>
+        <w:t xml:space="preserve"> 3D facial variation</w:t>
+      </w:r>
+      <w:r>
+        <w:rPr>
+          <w:bCs/>
+          <w:szCs w:val="24"/>
+          <w:lang w:val="en-GB"/>
+        </w:rPr>
+        <w:t xml:space="preserve"> </w:t>
+      </w:r>
+      <w:r>
+        <w:rPr>
+          <w:bCs/>
+          <w:szCs w:val="24"/>
+          <w:lang w:val="en-GB"/>
+        </w:rPr>
+        <w:fldChar w:fldCharType="begin" w:fldLock="1"/>
+      </w:r>
+      <w:r>
+        <w:rPr>
+          <w:bCs/>
+          <w:szCs w:val="24"/>
+          <w:lang w:val="en-GB"/>
+        </w:rPr>
+        <w:instrText>ADDIN CSL_CITATION {"citationItems":[{"id":"ITEM-1","itemData":{"DOI":"10.1038/s41588-018-0057-4","ISSN":"1061-4036","author":[{"dropping-particle":"","family":"Claes","given":"Peter","non-dropping-particle":"","parse-names":false,"suffix":""},{"dropping-particle":"","family":"Roosenboom","given":"Jasmien","non-dropping-particle":"","parse-names":false,"suffix":""},{"dropping-particle":"","family":"White","given":"Julie D.","non-dropping-particle":"","parse-names":false,"suffix":""},{"dropping-particle":"","family":"Swigut","given":"Tomek","non-dropping-particle":"","parse-names":false,"suffix":""},{"dropping-particle":"","family":"Sero","given":"Dzemila","non-dropping-particle":"","parse-names":false,"suffix":""},{"dropping-particle":"","family":"Li","given":"Jiarui","non-dropping-particle":"","parse-names":false,"suffix":""},{"dropping-particle":"","family":"Lee","given":"Myoung Keun","non-dropping-particle":"","parse-names":false,"suffix":""},{"dropping-particle":"","family":"Zaidi","given":"Arslan","non-dropping-particle":"","parse-names":false,"suffix":""},{"dropping-particle":"","family":"Mattern","given":"Brooke C.","non-dropping-particle":"","parse-names":false,"suffix":""},{"dropping-particle":"","family":"Liebowitz","given":"Corey","non-dropping-particle":"","parse-names":false,"suffix":""},{"dropping-particle":"","family":"Pearson","given":"Laurel","non-dropping-particle":"","parse-names":false,"suffix":""},{"dropping-particle":"","family":"González","given":"Tomás","non-dropping-particle":"","parse-names":false,"suffix":""},{"dropping-particle":"","family":"Leslie","given":"Elizabeth J.","non-dropping-particle":"","parse-names":false,"suffix":""},{"dropping-particle":"","family":"Carlson","given":"Jenna C.","non-dropping-particle":"","parse-names":false,"suffix":""},{"dropping-particle":"","family":"Orlova","given":"Ekaterina","non-dropping-particle":"","parse-names":false,"suffix":""},{"dropping-particle":"","family":"Suetens","given":"Paul","non-dropping-particle":"","parse-names":false,"suffix":""},{"dropping-particle":"","family":"Vandermeulen","given":"Dirk","non-dropping-particle":"","parse-names":false,"suffix":""},{"dropping-particle":"","family":"Feingold","given":"Eleanor","non-dropping-particle":"","parse-names":false,"suffix":""},{"dropping-particle":"","family":"Marazita","given":"Mary L.","non-dropping-particle":"","parse-names":false,"suffix":""},{"dropping-particle":"","family":"Shaffer","given":"John R.","non-dropping-particle":"","parse-names":false,"suffix":""},{"dropping-particle":"","family":"Wysocka","given":"Joanna","non-dropping-particle":"","parse-names":false,"suffix":""},{"dropping-particle":"","family":"Shriver","given":"Mark D.","non-dropping-particle":"","parse-names":false,"suffix":""},{"dropping-particle":"","family":"Weinberg","given":"Seth M.","non-dropping-particle":"","parse-names":false,"suffix":""}],"container-title":"Nature Genetics","id":"ITEM-1","issued":{"date-parts":[["2018"]]},"page":"414-423","title":"Genome-wide mapping of global-to-local genetic effects on human facial shape","type":"article-journal","volume":"50"},"uris":["http://www.mendeley.com/documents/?uuid=b8bd7ecb-9559-4f8e-a551-50976763bea0"]}],"mendeley":{"formattedCitation":"(Claes et al., 2018)","plainTextFormattedCitation":"(Claes et al., 2018)","previouslyFormattedCitation":"(Claes et al., 2018)"},"properties":{"noteIndex":0},"schema":"https://github.com/citation-style-language/schema/raw/master/csl-citation.json"}</w:instrText>
+      </w:r>
+      <w:r>
+        <w:rPr>
+          <w:bCs/>
+          <w:szCs w:val="24"/>
+          <w:lang w:val="en-GB"/>
+        </w:rPr>
+        <w:fldChar w:fldCharType="separate"/>
+      </w:r>
+      <w:r>
+        <w:rPr>
+          <w:bCs/>
+          <w:noProof/>
+          <w:szCs w:val="24"/>
+          <w:lang w:val="en-GB"/>
+        </w:rPr>
+        <w:t>(Claes et al., 2018)</w:t>
+      </w:r>
+      <w:r>
+        <w:rPr>
+          <w:bCs/>
+          <w:szCs w:val="24"/>
+          <w:lang w:val="en-GB"/>
+        </w:rPr>
+        <w:fldChar w:fldCharType="end"/>
+      </w:r>
+      <w:r>
+        <w:rPr>
+          <w:bCs/>
+          <w:szCs w:val="24"/>
+          <w:lang w:val="en-GB"/>
+        </w:rPr>
+        <w:t xml:space="preserve">. </w:t>
+      </w:r>
+      <w:r>
+        <w:rPr>
+          <w:bCs/>
+          <w:szCs w:val="24"/>
+          <w:lang w:val="en-GB"/>
+        </w:rPr>
+        <w:t xml:space="preserve">With the increase in </w:t>
+      </w:r>
+      <w:r>
+        <w:rPr>
+          <w:bCs/>
+          <w:szCs w:val="24"/>
+          <w:lang w:val="en-GB"/>
+        </w:rPr>
+        <w:t xml:space="preserve">resolution offered by </w:t>
       </w:r>
       <w:proofErr w:type="spellStart"/>
       <w:r>
@@ -6191,7 +7101,126 @@
           <w:szCs w:val="24"/>
           <w:lang w:val="en-GB"/>
         </w:rPr>
-        <w:t xml:space="preserve"> can also be used to characterize structures other than faces. </w:t>
+        <w:t xml:space="preserve">, we were able to </w:t>
+      </w:r>
+      <w:r>
+        <w:rPr>
+          <w:bCs/>
+          <w:szCs w:val="24"/>
+          <w:lang w:val="en-GB"/>
+        </w:rPr>
+        <w:t>utilize</w:t>
+      </w:r>
+      <w:r>
+        <w:rPr>
+          <w:bCs/>
+          <w:szCs w:val="24"/>
+          <w:lang w:val="en-GB"/>
+        </w:rPr>
+        <w:t xml:space="preserve"> two different datasets and identify more loci than had previously been reported in a single GWAS of facial variation, even those with a larger sample size </w:t>
+      </w:r>
+      <w:r>
+        <w:rPr>
+          <w:bCs/>
+          <w:szCs w:val="24"/>
+          <w:lang w:val="en-GB"/>
+        </w:rPr>
+        <w:fldChar w:fldCharType="begin" w:fldLock="1"/>
+      </w:r>
+      <w:r>
+        <w:rPr>
+          <w:bCs/>
+          <w:szCs w:val="24"/>
+          <w:lang w:val="en-GB"/>
+        </w:rPr>
+        <w:instrText>ADDIN CSL_CITATION {"citationItems":[{"id":"ITEM-1","itemData":{"DOI":"10.1016/j.ajhg.2011.12.021","ISBN":"1537-6605 (Electronic)\r0002-9297 (Linking)","ISSN":"00029297","PMID":"22341974","abstract":"Craniofacial morphology is highly heritable, but little is known about which genetic variants influence normal facial variation in the general population. We aimed to identify genetic variants associated with normal facial variation in a population-based cohort of 15-year-olds from the Avon Longitudinal Study of Parents and Children. 3D high-resolution images were obtained with two laser scanners, these were merged and aligned, and 22 landmarks were identified and their x, y, and z coordinates used to generate 54 3D distances reflecting facial features. 14 principal components (PCs) were also generated from the landmark locations. We carried out genome-wide association analyses of these distances and PCs in 2,185 adolescents and attempted to replicate any significant associations in a further 1,622 participants. In the discovery analysis no associations were observed with the PCs, but we identified four associations with the distances, and one of these, the association between rs7559271 in PAX3 and the nasion to midendocanthion distance (n-men), was replicated (p = 4 × 10 -7). In a combined analysis, each G allele of rs7559271 was associated with an increase in n-men distance of 0.39 mm (p = 4 × 10 -16), explaining 1.3% of the variance. Independent associations were observed in both the z (nasion prominence) and y (nasion height) dimensions (p = 9 × 10 -9 and p = 9 × 10 -10, respectively), suggesting that the locus primarily influences growth in the yz plane. Rare variants in PAX3 are known to cause Waardenburg syndrome, which involves deafness, pigmentary abnormalities, and facial characteristics including a broad nasal bridge. Our findings show that common variants within this gene also influence normal craniofacial development. © 2012 The American Society of Human Genetics.","author":[{"dropping-particle":"","family":"Paternoster","given":"Lavinia","non-dropping-particle":"","parse-names":false,"suffix":""},{"dropping-particle":"","family":"Zhurov","given":"Alexei I.","non-dropping-particle":"","parse-names":false,"suffix":""},{"dropping-particle":"","family":"Toma","given":"Arshed M.","non-dropping-particle":"","parse-names":false,"suffix":""},{"dropping-particle":"","family":"Kemp","given":"John P.","non-dropping-particle":"","parse-names":false,"suffix":""},{"dropping-particle":"","family":"Pourcain","given":"Beate","non-dropping-particle":"St.","parse-names":false,"suffix":""},{"dropping-particle":"","family":"Timpson","given":"Nicholas J.","non-dropping-particle":"","parse-names":false,"suffix":""},{"dropping-particle":"","family":"McMahon","given":"George","non-dropping-particle":"","parse-names":false,"suffix":""},{"dropping-particle":"","family":"McArdle","given":"Wendy","non-dropping-particle":"","parse-names":false,"suffix":""},{"dropping-particle":"","family":"Ring","given":"Susan M.","non-dropping-particle":"","parse-names":false,"suffix":""},{"dropping-particle":"","family":"Smith","given":"George Davey","non-dropping-particle":"","parse-names":false,"suffix":""},{"dropping-particle":"","family":"Richmond","given":"Stephen","non-dropping-particle":"","parse-names":false,"suffix":""},{"dropping-particle":"","family":"Evans","given":"David M.","non-dropping-particle":"","parse-names":false,"suffix":""}],"container-title":"American Journal of Human Genetics","id":"ITEM-1","issue":"3","issued":{"date-parts":[["2012"]]},"page":"478-485","publisher":"The American Society of Human Genetics","title":"Genome-wide association study of three-dimensional facial morphology identifies a variant in PAX3 associated with nasion position","type":"article-journal","volume":"90"},"uris":["http://www.mendeley.com/documents/?uuid=e8777db3-9af1-45be-9f87-1116d9f5c21f"]},{"id":"ITEM-2","itemData":{"DOI":"10.1371/journal.pgen.1002932","ISBN":"2200820186","ISSN":"15537390","PMID":"23028347","abstract":"Inter-individual variation in facial shape is one of the most noticeable phenotypes in humans, and it is clearly under genetic regulation; however, almost nothing is known about the genetic basis of normal human facial morphology. We therefore conducted a genome-wide association study for facial shape phenotypes in multiple discovery and replication cohorts, considering almost ten thousand individuals of European descent from several countries. Phenotyping of facial shape features was based on landmark data obtained from three-dimensional head magnetic resonance images (MRIs) and two-dimensional portrait images. We identified five independent genetic loci associated with different facial phenotypes, suggesting the involvement of five candidate genes--PRDM16, PAX3, TP63, C5orf50, and COL17A1--in the determination of the human face. Three of them have been implicated previously in vertebrate craniofacial development and disease, and the remaining two genes potentially represent novel players in the molecular networks governing facial development. Our finding at PAX3 influencing the position of the nasion replicates a recent GWAS of facial features. In addition to the reported GWA findings, we established links between common DNA variants previously associated with NSCL/P at 2p21, 8q24, 13q31, and 17q22 and normal facial-shape variations based on a candidate gene approach. Overall our study implies that DNA variants in genes essential for craniofacial development contribute with relatively small effect size to the spectrum of normal variation in human facial morphology. This observation has important consequences for future studies aiming to identify more genes involved in the human facial morphology, as well as for potential applications of DNA prediction of facial shape such as in future forensic applications.","author":[{"dropping-particle":"","family":"Liu","given":"Fan","non-dropping-particle":"","parse-names":false,"suffix":""},{"dropping-particle":"","family":"Lijn","given":"Fedde","non-dropping-particle":"van der","parse-names":false,"suffix":""},{"dropping-particle":"","family":"Schurmann","given":"Claudia","non-dropping-particle":"","parse-names":false,"suffix":""},{"dropping-particle":"","family":"Zhu","given":"Gu","non-dropping-particle":"","parse-names":false,"suffix":""},{"dropping-particle":"","family":"Chakravarty","given":"M. Mallar","non-dropping-particle":"","parse-names":false,"suffix":""},{"dropping-particle":"","family":"Hysi","given":"Pirro G.","non-dropping-particle":"","parse-names":false,"suffix":""},{"dropping-particle":"","family":"Wollstein","given":"Andreas","non-dropping-particle":"","parse-names":false,"suffix":""},{"dropping-particle":"","family":"Lao","given":"Oscar","non-dropping-particle":"","parse-names":false,"suffix":""},{"dropping-particle":"","family":"Bruijne","given":"Marleen","non-dropping-particle":"de","parse-names":false,"suffix":""},{"dropping-particle":"","family":"Ikram","given":"M. Arfan","non-dropping-particle":"","parse-names":false,"suffix":""},{"dropping-particle":"","family":"Lugt","given":"Aad","non-dropping-particle":"van der","parse-names":false,"suffix":""},{"dropping-particle":"","family":"Rivadeneira","given":"Fernando","non-dropping-particle":"","parse-names":false,"suffix":""},{"dropping-particle":"","family":"Uitterlinden","given":"André G","non-dropping-particle":"","parse-names":false,"suffix":""},{"dropping-particle":"","family":"Hofman","given":"Albert","non-dropping-particle":"","parse-names":false,"suffix":""},{"dropping-particle":"","family":"Niessen","given":"Wiro J.","non-dropping-particle":"","parse-names":false,"suffix":""},{"dropping-particle":"","family":"Homuth","given":"Georg","non-dropping-particle":"","parse-names":false,"suffix":""},{"dropping-particle":"","family":"Zubicaray","given":"Greig","non-dropping-particle":"de","parse-names":false,"suffix":""},{"dropping-particle":"","family":"McMahon","given":"Katie L.","non-dropping-particle":"","parse-names":false,"suffix":""},{"dropping-particle":"","family":"Thompson","given":"Paul M.","non-dropping-particle":"","parse-names":false,"suffix":""},{"dropping-particle":"","family":"Daboul","given":"Amro","non-dropping-particle":"","parse-names":false,"suffix":""},{"dropping-particle":"","family":"Puls","given":"Ralf","non-dropping-particle":"","parse-names":false,"suffix":""},{"dropping-particle":"","family":"Hegenscheid","given":"Katrin","non-dropping-particle":"","parse-names":false,"suffix":""},{"dropping-particle":"","family":"Bevan","given":"Liisa","non-dropping-particle":"","parse-names":false,"suffix":""},{"dropping-particle":"","family":"Pausova","given":"Zdenka","non-dropping-particle":"","parse-names":false,"suffix":""},{"dropping-particle":"","family":"Medland","given":"Sarah E.","non-dropping-particle":"","parse-names":false,"suffix":""},{"dropping-particle":"","family":"Montgomery","given":"Grant W.","non-dropping-particle":"","parse-names":false,"suffix":""},{"dropping-particle":"","family":"Wright","given":"Margaret J.","non-dropping-particle":"","parse-names":false,"suffix":""},{"dropping-particle":"","family":"Wicking","given":"Carol","non-dropping-particle":"","parse-names":false,"suffix":""},{"dropping-particle":"","family":"Boehringer","given":"Stefan","non-dropping-particle":"","parse-names":false,"suffix":""},{"dropping-particle":"","family":"Spector","given":"Timothy D.","non-dropping-particle":"","parse-names":false,"suffix":""},{"dropping-particle":"","family":"Paus","given":"Tomas","non-dropping-particle":"","parse-names":false,"suffix":""},{"dropping-particle":"","family":"Martin","given":"Nicholas G.","non-dropping-particle":"","parse-names":false,"suffix":""},{"dropping-particle":"","family":"Biffar","given":"Reiner","non-dropping-particle":"","parse-names":false,"suffix":""},{"dropping-particle":"","family":"Kayser","given":"Manfred","non-dropping-particle":"","parse-names":false,"suffix":""}],"container-title":"PLoS Genetics","id":"ITEM-2","issue":"9","issued":{"date-parts":[["2012"]]},"page":"e1002932","title":"A Genome-Wide Association Study Identifies Five Loci Influencing Facial Morphology in Europeans","type":"article-journal","volume":"8"},"uris":["http://www.mendeley.com/documents/?uuid=6513acb8-b119-4042-a072-4105a8994a81"]},{"id":"ITEM-3","itemData":{"DOI":"10.1371/journal.pgen.1006149","ISBN":"2682012000","ISSN":"15537404","PMID":"27560520","abstract":"Numerous lines of evidence point to a genetic basis for facial morphology in humans, yet little is known about how specific genetic variants relate to the phenotypic expression of many common facial features. We conducted genome-wide association meta-analyses of 20 quantitative facial measurements derived from the 3D surface images of 3118 healthy individuals of European ancestry belonging to two US cohorts. Analyses were performed on just under one million genotyped SNPs (Illumina OmniExpress+Exome v1.2 array) imputed to the 1000 Genomes reference panel (Phase 3). We observed genome-wide significant associations (p &lt; 5 x 10-8) for cranial base width at 14q21.1 and 20q12, intercanthal width at 1p13.3 and Xq13.2, nasal width at 20p11.22, nasal ala length at 14q11.2, and upper facial depth at 11q22.1. Several genes in the associated regions are known to play roles in craniofacial development or in syndromes affecting the face: MAFB, PAX9, MIPOL1, ALX3, HDAC8, and PAX1. We also tested genotype-phenotype associations reported in two previous genome-wide studies and found evidence of replication for nasal ala length and SNPs in CACNA2D3 and PRDM16. These results provide further evidence that common variants in regions harboring genes of known craniofacial function contribute to normal variation in human facial features. Improved understanding of the genes associated with facial morphology in healthy individuals can provide insights into the pathways and mechanisms controlling normal and abnormal facial morphogenesis.","author":[{"dropping-particle":"","family":"Shaffer","given":"John R.","non-dropping-particle":"","parse-names":false,"suffix":""},{"dropping-particle":"","family":"Orlova","given":"Ekaterina","non-dropping-particle":"","parse-names":false,"suffix":""},{"dropping-particle":"","family":"Lee","given":"Myoung Keun","non-dropping-particle":"","parse-names":false,"suffix":""},{"dropping-particle":"","family":"Leslie","given":"Elizabeth J.","non-dropping-particle":"","parse-names":false,"suffix":""},{"dropping-particle":"","family":"Raffensperger","given":"Zachary D.","non-dropping-particle":"","parse-names":false,"suffix":""},{"dropping-particle":"","family":"Heike","given":"Carrie L.","non-dropping-particle":"","parse-names":false,"suffix":""},{"dropping-particle":"","family":"Cunningham","given":"Michael L.","non-dropping-particle":"","parse-names":false,"suffix":""},{"dropping-particle":"","family":"Hecht","given":"Jacqueline T.","non-dropping-particle":"","parse-names":false,"suffix":""},{"dropping-particle":"","family":"Kau","given":"Chung How","non-dropping-particle":"","parse-names":false,"suffix":""},{"dropping-particle":"","family":"Nidey","given":"Nichole L.","non-dropping-particle":"","parse-names":false,"suffix":""},{"dropping-particle":"","family":"Moreno","given":"Lina M.","non-dropping-particle":"","parse-names":false,"suffix":""},{"dropping-particle":"","family":"Wehby","given":"George L.","non-dropping-particle":"","parse-names":false,"suffix":""},{"dropping-particle":"","family":"Murray","given":"Jeffrey C.","non-dropping-particle":"","parse-names":false,"suffix":""},{"dropping-particle":"","family":"Laurie","given":"Cecelia A.","non-dropping-particle":"","parse-names":false,"suffix":""},{"dropping-particle":"","family":"Laurie","given":"Cathy C.","non-dropping-particle":"","parse-names":false,"suffix":""},{"dropping-particle":"","family":"Cole","given":"Joanne","non-dropping-particle":"","parse-names":false,"suffix":""},{"dropping-particle":"","family":"Ferrara","given":"Tracey","non-dropping-particle":"","parse-names":false,"suffix":""},{"dropping-particle":"","family":"Santorico","given":"Stephanie","non-dropping-particle":"","parse-names":false,"suffix":""},{"dropping-particle":"","family":"Klein","given":"Ophir","non-dropping-particle":"","parse-names":false,"suffix":""},{"dropping-particle":"","family":"Mio","given":"Washington","non-dropping-particle":"","parse-names":false,"suffix":""},{"dropping-particle":"","family":"Feingold","given":"Eleanor","non-dropping-particle":"","parse-names":false,"suffix":""},{"dropping-particle":"","family":"Hallgrimsson","given":"Benedikt","non-dropping-particle":"","parse-names":false,"suffix":""},{"dropping-particle":"","family":"Spritz","given":"Richard A.","non-dropping-particle":"","parse-names":false,"suffix":""},{"dropping-particle":"","family":"Marazita","given":"Mary L.","non-dropping-particle":"","parse-names":false,"suffix":""},{"dropping-particle":"","family":"Weinberg","given":"Seth M.","non-dropping-particle":"","parse-names":false,"suffix":""}],"container-title":"PLoS Genetics","id":"ITEM-3","issue":"8","issued":{"date-parts":[["2016"]]},"page":"1-21","title":"Genome-Wide Association Study Reveals Multiple Loci Influencing Normal Human Facial Morphology","type":"article-journal","volume":"12"},"uris":["http://www.mendeley.com/documents/?uuid=a74b97e8-3673-4d47-9805-f508d0827b23"]}],"mendeley":{"formattedCitation":"(Liu et al., 2012; Paternoster et al., 2012; Shaffer et al., 2016)","plainTextFormattedCitation":"(Liu et al., 2012; Paternoster et al., 2012; Shaffer et al., 2016)","previouslyFormattedCitation":"(Liu et al., 2012; Paternoster et al., 2012; Shaffer et al., 2016)"},"properties":{"noteIndex":0},"schema":"https://github.com/citation-style-language/schema/raw/master/csl-citation.json"}</w:instrText>
+      </w:r>
+      <w:r>
+        <w:rPr>
+          <w:bCs/>
+          <w:szCs w:val="24"/>
+          <w:lang w:val="en-GB"/>
+        </w:rPr>
+        <w:fldChar w:fldCharType="separate"/>
+      </w:r>
+      <w:r>
+        <w:rPr>
+          <w:bCs/>
+          <w:noProof/>
+          <w:szCs w:val="24"/>
+          <w:lang w:val="en-GB"/>
+        </w:rPr>
+        <w:t>(Liu et al., 2012; Paternoster et al., 2012; Shaffer et al., 2016)</w:t>
+      </w:r>
+      <w:r>
+        <w:rPr>
+          <w:bCs/>
+          <w:szCs w:val="24"/>
+          <w:lang w:val="en-GB"/>
+        </w:rPr>
+        <w:fldChar w:fldCharType="end"/>
+      </w:r>
+      <w:r>
+        <w:rPr>
+          <w:bCs/>
+          <w:szCs w:val="24"/>
+          <w:lang w:val="en-GB"/>
+        </w:rPr>
+        <w:t xml:space="preserve">. Other works in this issue using </w:t>
+      </w:r>
+      <w:proofErr w:type="spellStart"/>
+      <w:r>
+        <w:rPr>
+          <w:bCs/>
+          <w:szCs w:val="24"/>
+          <w:lang w:val="en-GB"/>
+        </w:rPr>
+        <w:t>MeshMonk</w:t>
+      </w:r>
+      <w:proofErr w:type="spellEnd"/>
+      <w:r>
+        <w:rPr>
+          <w:bCs/>
+          <w:szCs w:val="24"/>
+          <w:lang w:val="en-GB"/>
+        </w:rPr>
+        <w:t xml:space="preserve"> highlight our ability to finely localize facial variation and genetic effects associated with a common dysmorphology (</w:t>
+      </w:r>
+      <w:proofErr w:type="spellStart"/>
+      <w:r>
+        <w:rPr>
+          <w:bCs/>
+          <w:szCs w:val="24"/>
+          <w:lang w:val="en-GB"/>
+        </w:rPr>
+        <w:t>Indencleef</w:t>
+      </w:r>
+      <w:proofErr w:type="spellEnd"/>
+      <w:r>
+        <w:rPr>
+          <w:bCs/>
+          <w:szCs w:val="24"/>
+          <w:lang w:val="en-GB"/>
+        </w:rPr>
+        <w:t>, 2018, this issue) and to push forward our understanding of the heritability of the face in a family-based study (</w:t>
+      </w:r>
+      <w:proofErr w:type="spellStart"/>
+      <w:r>
+        <w:rPr>
+          <w:bCs/>
+          <w:szCs w:val="24"/>
+          <w:lang w:val="en-GB"/>
+        </w:rPr>
+        <w:t>Hoskens</w:t>
+      </w:r>
+      <w:proofErr w:type="spellEnd"/>
+      <w:r>
+        <w:rPr>
+          <w:bCs/>
+          <w:szCs w:val="24"/>
+          <w:lang w:val="en-GB"/>
+        </w:rPr>
+        <w:t>, 2018, this issue).</w:t>
       </w:r>
       <w:r>
         <w:rPr>
@@ -6201,29 +7230,22 @@
         </w:rPr>
         <w:t xml:space="preserve"> </w:t>
       </w:r>
-      <w:commentRangeEnd w:id="7"/>
-      <w:r>
-        <w:rPr>
-          <w:rStyle w:val="CommentReference"/>
-        </w:rPr>
-        <w:commentReference w:id="7"/>
-      </w:r>
-    </w:p>
-    <w:p>
-      <w:pPr>
-        <w:rPr>
-          <w:bCs/>
-          <w:szCs w:val="24"/>
-          <w:lang w:val="en-GB"/>
-        </w:rPr>
-      </w:pPr>
-      <w:r>
-        <w:rPr>
-          <w:bCs/>
-          <w:szCs w:val="24"/>
-          <w:lang w:val="en-GB"/>
-        </w:rPr>
-        <w:t xml:space="preserve">With respect to the overarching theme of this journal issue, </w:t>
+    </w:p>
+    <w:p>
+      <w:pPr>
+        <w:rPr>
+          <w:bCs/>
+          <w:szCs w:val="24"/>
+          <w:lang w:val="en-GB"/>
+        </w:rPr>
+      </w:pPr>
+      <w:r>
+        <w:rPr>
+          <w:bCs/>
+          <w:szCs w:val="24"/>
+          <w:lang w:val="en-GB"/>
+        </w:rPr>
+        <w:t xml:space="preserve">In this study, we present </w:t>
       </w:r>
       <w:proofErr w:type="spellStart"/>
       <w:r>
@@ -6241,55 +7263,57 @@
           <w:szCs w:val="24"/>
           <w:lang w:val="en-GB"/>
         </w:rPr>
-        <w:t xml:space="preserve"> represents a step forward in our ability to describe complex structures, like the human face, for clinical and non-clinical purposes. Researchers are no longer limited </w:t>
-      </w:r>
-      <w:r>
-        <w:rPr>
-          <w:bCs/>
-          <w:szCs w:val="24"/>
-          <w:lang w:val="en-GB"/>
-        </w:rPr>
-        <w:t xml:space="preserve">to a few homologous points, chosen because they can be reliably indicated over </w:t>
-      </w:r>
-      <w:r>
-        <w:rPr>
-          <w:bCs/>
-          <w:szCs w:val="24"/>
-          <w:lang w:val="en-GB"/>
-        </w:rPr>
-        <w:t>hundreds</w:t>
-      </w:r>
-      <w:r>
-        <w:rPr>
-          <w:bCs/>
-          <w:szCs w:val="24"/>
-          <w:lang w:val="en-GB"/>
-        </w:rPr>
-        <w:t xml:space="preserve"> of hours of work. Instead, fine details of the face can be identified and compared across thousands of images in a few hours, and additional images can be incorporated just as easily</w:t>
-      </w:r>
-      <w:r>
-        <w:rPr>
-          <w:bCs/>
-          <w:szCs w:val="24"/>
-          <w:lang w:val="en-GB"/>
-        </w:rPr>
-        <w:t>, regardless of the camera system with which they were captured, allowing for the incorporation of images from different sources and databases (e.g. Facebase.org)</w:t>
-      </w:r>
-      <w:r>
-        <w:rPr>
-          <w:bCs/>
-          <w:szCs w:val="24"/>
-          <w:lang w:val="en-GB"/>
-        </w:rPr>
-        <w:t>. Within the dense-correspondence framework, researchers can develop algorithms to recognize fine structures indicative of a specific dysmorphology</w:t>
-      </w:r>
-      <w:r>
-        <w:rPr>
-          <w:bCs/>
-          <w:szCs w:val="24"/>
-          <w:lang w:val="en-GB"/>
-        </w:rPr>
-        <w:t>, aiding clinicians in diagnoses which are typically reliant upon the experience of the examiner</w:t>
+        <w:t xml:space="preserve">, an open-source resource for intensive 3D phenotyping on a large scale. Compared to a sparse set of manual landmarks, </w:t>
+      </w:r>
+      <w:proofErr w:type="spellStart"/>
+      <w:r>
+        <w:rPr>
+          <w:bCs/>
+          <w:szCs w:val="24"/>
+          <w:lang w:val="en-GB"/>
+        </w:rPr>
+        <w:t>MeshMonk</w:t>
+      </w:r>
+      <w:proofErr w:type="spellEnd"/>
+      <w:r>
+        <w:rPr>
+          <w:bCs/>
+          <w:szCs w:val="24"/>
+          <w:lang w:val="en-GB"/>
+        </w:rPr>
+        <w:t xml:space="preserve"> is able to accurately place the same set of landmarks with an average indication error of less than 1 mm. Previous studies have also reported that the </w:t>
+      </w:r>
+      <w:r>
+        <w:rPr>
+          <w:bCs/>
+          <w:szCs w:val="24"/>
+          <w:lang w:val="en-GB"/>
+        </w:rPr>
+        <w:t xml:space="preserve">repeatability </w:t>
+      </w:r>
+      <w:r>
+        <w:rPr>
+          <w:bCs/>
+          <w:szCs w:val="24"/>
+          <w:lang w:val="en-GB"/>
+        </w:rPr>
+        <w:t xml:space="preserve">error associated with </w:t>
+      </w:r>
+      <w:r>
+        <w:rPr>
+          <w:bCs/>
+          <w:szCs w:val="24"/>
+          <w:lang w:val="en-GB"/>
+        </w:rPr>
+        <w:t xml:space="preserve">the </w:t>
+      </w:r>
+      <w:r>
+        <w:rPr>
+          <w:bCs/>
+          <w:szCs w:val="24"/>
+          <w:lang w:val="en-GB"/>
+        </w:rPr>
+        <w:t>template registration invoked in the software is 0.2 mm</w:t>
       </w:r>
       <w:r>
         <w:rPr>
@@ -6313,7 +7337,7 @@
           <w:szCs w:val="24"/>
           <w:lang w:val="en-GB"/>
         </w:rPr>
-        <w:instrText>ADDIN CSL_CITATION {"citationItems":[{"id":"ITEM-1","itemData":{"DOI":"10.1002/ajmg.a.37850","ISSN":"15524833","abstract":"A group of patients who had cancer as a child were previously found to have distinct patterns of morphological abnormalities. In this study, we investigated the added value of 3D shape analysis to characterize their facial morphology. Primarily, we showed in an objective and quantitative manner that the overall facial dys-morphism of the individuals who had had a childhood cancer was significantly greater than that of the controls. We also demon-strated how the same approach can be used to detect a similar disparity for a more localized malar region comprising custom-ized disconnected patches defined on both sides of the face. In addition, by comparing original face surfaces to their mirrored forms, we confirmed that the patient group had significantly greater facial asymmetry than the controls. Each of these results made use of surface shape differences not detectable by simple linear or angular characteristics as might be used in analyses based on measures captured manually or derived from landmarks annotating 2D photographic images. We conclude that 3D mor-phometric analysis of a relatively small heterogeneous patient group can further delineate face shape differences from typically developing individuals that are too subtle or geometrically com-plex to identify or quantify objectively with conventional clinical and anthropometric approaches.","author":[{"dropping-particle":"","family":"Hopman","given":"Saskia M.J.","non-dropping-particle":"","parse-names":false,"suffix":""},{"dropping-particle":"","family":"Merks","given":"Johannes H.M.","non-dropping-particle":"","parse-names":false,"suffix":""},{"dropping-particle":"","family":"Suttie","given":"Michael","non-dropping-particle":"","parse-names":false,"suffix":""},{"dropping-particle":"","family":"Hennekam","given":"Raoul C.M.","non-dropping-particle":"","parse-names":false,"suffix":""},{"dropping-particle":"","family":"Hammond","given":"Peter","non-dropping-particle":"","parse-names":false,"suffix":""}],"container-title":"American Journal of Medical Genetics, Part A","id":"ITEM-1","issue":"11","issued":{"date-parts":[["2016"]]},"page":"2905-2915","title":"3D morphometry aids facial analysis of individuals with a childhood cancer","type":"article-journal","volume":"170"},"uris":["http://www.mendeley.com/documents/?uuid=07fe3763-f7d1-47e4-b009-7c0b9453aa97"]},{"id":"ITEM-2","itemData":{"DOI":"10.1016/j.jcms.2016.08.020","ISBN":"6176438578","ISSN":"18784119","PMID":"27720275","abstract":"Background Midface hypoplasia as exemplified by Treacher Collins Syndrome (TCS) can impair appearance and function. Reconstruction involves multiple invasive surgeries with variable long-term outcomes. This study aims to describe normal and dysmorphic midface postnatal development through combined modelling of skeletal and soft tissues and to develop a surgical evaluation tool. Materials and methods Midface skeletal and soft tissue surfaces were extracted from computed tomography scans of 52 control and 14 TCS children, then analysed using dense surface modelling. The model was used to describe midface growth, morphology, and asymmetry, then evaluate postoperative outcomes. Results Parameters responsible for the greatest variation in midface size and shape showed differences between TCS and controls with close alignment between skeletal and soft tissue models. TCS children exhibited midface dysmorphology and hypoplasia when compared with controls. Asymmetry was also significantly higher in TCS midfaces. Combined modelling was used to evaluate the impact of surgery in one TCS individual who showed normalisation immediately after surgery but reversion towards TCS dysmorphology after 1 year. Conclusion This is the first quantitative analysis of postnatal midface development using combined modelling of skeletal and soft tissues. We also provide an approach for evaluation of surgical outcomes, laying the foundations for future development of a preoperative planning tool.","author":[{"dropping-particle":"","family":"Ibrahim","given":"Amel","non-dropping-particle":"","parse-names":false,"suffix":""},{"dropping-particle":"","family":"Suttie","given":"Michael","non-dropping-particle":"","parse-names":false,"suffix":""},{"dropping-particle":"","family":"Bulstrode","given":"Neil W.","non-dropping-particle":"","parse-names":false,"suffix":""},{"dropping-particle":"","family":"Britto","given":"Jonathan A.","non-dropping-particle":"","parse-names":false,"suffix":""},{"dropping-particle":"","family":"Dunaway","given":"David","non-dropping-particle":"","parse-names":false,"suffix":""},{"dropping-particle":"","family":"Hammond","given":"Peter","non-dropping-particle":"","parse-names":false,"suffix":""},{"dropping-particle":"","family":"Ferretti","given":"Patrizia","non-dropping-particle":"","parse-names":false,"suffix":""}],"container-title":"Journal of Craniomaxillofacial Surgery","id":"ITEM-2","issue":"11","issued":{"date-parts":[["2016"]]},"page":"1777-1785","title":"Combined soft and skeletal tissue modelling of normal and dysmorphic midface postnatal development","type":"article-journal","volume":"44"},"uris":["http://www.mendeley.com/documents/?uuid=c5305771-1b0d-48a6-9919-b5b66900f1f3"]},{"id":"ITEM-3","itemData":{"DOI":"10.1111/acer.13429","ISSN":"15300277","PMID":"27935037","abstract":"Introduction: D-dimer assay, generally evaluated according to cutoff points calibrated for VTE exclusion, is used to estimate the individual risk of recurrence after a first idiopathic event of venous thromboembolism (VTE). Methods: Commercial D-dimer assays, evaluated according to predetermined cutoff levels for each assay, specific for age (lower in subjects &lt;70 years) and gender (lower in males), were used in the recent DULCIS study. The present analysis compared the results obtained in the DULCIS with those that might have been had using the following different cutoff criteria: traditional cutoff for VTE exclusion, higher levels in subjects aged ≥60 years, or age multiplied by 10. Results: In young subjects, the DULCIS low cutoff levels resulted in half the recurrent events that would have occurred using the other criteria. In elderly patients, the DULCIS results were similar to those calculated for the two age-adjusted criteria. The adoption of traditional VTE exclusion criteria would have led to positive results in the large majority of elderly subjects, without a significant reduction in the rate of recurrent event. Conclusion: The results confirm the usefulness of the cutoff levels used in DULCIS.","author":[{"dropping-particle":"","family":"Suttie","given":"Michael","non-dropping-particle":"","parse-names":false,"suffix":""},{"dropping-particle":"","family":"Wetherill","given":"Leah","non-dropping-particle":"","parse-names":false,"suffix":""},{"dropping-particle":"","family":"Jacobson","given":"Sandra W.","non-dropping-particle":"","parse-names":false,"suffix":""},{"dropping-particle":"","family":"Jacobson","given":"Joseph L.","non-dropping-particle":"","parse-names":false,"suffix":""},{"dropping-particle":"","family":"Hoyme","given":"H. Eugene","non-dropping-particle":"","parse-names":false,"suffix":""},{"dropping-particle":"","family":"Sowell","given":"Elizabeth R.","non-dropping-particle":"","parse-names":false,"suffix":""},{"dropping-particle":"","family":"Coles","given":"Claire","non-dropping-particle":"","parse-names":false,"suffix":""},{"dropping-particle":"","family":"Wozniak","given":"Jeffrey R.","non-dropping-particle":"","parse-names":false,"suffix":""},{"dropping-particle":"","family":"Riley","given":"Edward P.","non-dropping-particle":"","parse-names":false,"suffix":""},{"dropping-particle":"","family":"Jones","given":"Kenneth L.","non-dropping-particle":"","parse-names":false,"suffix":""},{"dropping-particle":"","family":"Foroud","given":"Tatiana","non-dropping-particle":"","parse-names":false,"suffix":""},{"dropping-particle":"","family":"Hammond","given":"Peter","non-dropping-particle":"","parse-names":false,"suffix":""},{"dropping-particle":"","family":"Consortium","given":"CIFASD","non-dropping-particle":"","parse-names":false,"suffix":""}],"container-title":"Alcoholism: Clinical and Experimental Research","id":"ITEM-3","issue":"8","issued":{"date-parts":[["2017"]]},"page":"1471-1483","title":"Facial curvature detects and explicates ethnic differences in effects of prenatal alcohol exposure","type":"article-journal","volume":"41"},"uris":["http://www.mendeley.com/documents/?uuid=2868e8e7-fd90-460d-a74d-950c46eb3693"]},{"id":"ITEM-4","itemData":{"DOI":"10.1542/peds.2012-1371","author":[{"dropping-particle":"","family":"Suttie","given":"Michael","non-dropping-particle":"","parse-names":false,"suffix":""},{"dropping-particle":"","family":"Foroud","given":"Tatiana","non-dropping-particle":"","parse-names":false,"suffix":""},{"dropping-particle":"","family":"Wetherill","given":"Leah","non-dropping-particle":"","parse-names":false,"suffix":""},{"dropping-particle":"","family":"Jacobson","given":"Joseph","non-dropping-particle":"","parse-names":false,"suffix":""},{"dropping-particle":"","family":"Molteno","given":"Christopher","non-dropping-particle":"","parse-names":false,"suffix":""},{"dropping-particle":"","family":"Meintjes","given":"Ernesta","non-dropping-particle":"","parse-names":false,"suffix":""},{"dropping-particle":"","family":"Hoyme","given":"Eugene","non-dropping-particle":"","parse-names":false,"suffix":""},{"dropping-particle":"","family":"Khaole","given":"Nathaniel","non-dropping-particle":"","parse-names":false,"suffix":""},{"dropping-particle":"","family":"Robinson","given":"Luther","non-dropping-particle":"","parse-names":false,"suffix":""},{"dropping-particle":"","family":"Riley","given":"Edward","non-dropping-particle":"","parse-names":false,"suffix":""},{"dropping-particle":"","family":"Jacobson","given":"Sandra","non-dropping-particle":"","parse-names":false,"suffix":""},{"dropping-particle":"","family":"Hammond","given":"Peter","non-dropping-particle":"","parse-names":false,"suffix":""}],"container-title":"Pediatrics","id":"ITEM-4","issue":"3","issued":{"date-parts":[["2013"]]},"page":"e779-e788","title":"Facial Dysmorphism Across the Fetal Alcohol Spectrum","type":"article-journal","volume":"131"},"uris":["http://www.mendeley.com/documents/?uuid=a39ec091-8d3c-43e3-8f63-2f5ee810345e"]},{"id":"ITEM-5","itemData":{"DOI":"10.1016/j.alcohol.2009.10.016","ISBN":"1873-6823 (Electronic)\\r0741-8329 (Linking)","ISSN":"07418329","PMID":"20060678","abstract":"Directional asymmetry, the systematic differences between the left and right body sides, is widespread in human populations. Changes in directional asymmetry are associated with various disorders that affect craniofacial development. Because facial dysmorphology is a key criterion for diagnosing fetal alcohol syndrome (FAS), the question arises whether in utero alcohol exposure alters directional asymmetry in the face. Data on the relative position of 17 morphologic landmarks were obtained from facial scans of children who were classified as either FAS or control. Shape data obtained from the landmarks were analyzed with the methods of geometric morphometrics. Our analyses showed significant directional asymmetry of facial shape, consisting primarily of a shift of midline landmarks to the right and a displacement of the landmarks around the eyes to the left. The asymmetry of FAS and control groups differed significantly and average directional asymmetry was increased in those individuals exposed to alcohol in utero. These results suggest that the developmental consequences of fetal alcohol exposure affect a wide range of craniofacial features in addition to those generally recognized and used for diagnosis of FAS. ?? 2010 Elsevier Inc.","author":[{"dropping-particle":"","family":"Klingenberg","given":"C. P.","non-dropping-particle":"","parse-names":false,"suffix":""},{"dropping-particle":"","family":"Wetherill","given":"L.","non-dropping-particle":"","parse-names":false,"suffix":""},{"dropping-particle":"","family":"Rogers","given":"J.","non-dropping-particle":"","parse-names":false,"suffix":""},{"dropping-particle":"","family":"Moore","given":"E.","non-dropping-particle":"","parse-names":false,"suffix":""},{"dropping-particle":"","family":"Ward","given":"R.","non-dropping-particle":"","parse-names":false,"suffix":""},{"dropping-particle":"","family":"Autti-Rämö","given":"I.","non-dropping-particle":"","parse-names":false,"suffix":""},{"dropping-particle":"","family":"Fagerlund","given":"Å","non-dropping-particle":"","parse-names":false,"suffix":""},{"dropping-particle":"","family":"Jacobson","given":"S. W.","non-dropping-particle":"","parse-names":false,"suffix":""},{"dropping-particle":"","family":"Robinson","given":"L. K.","non-dropping-particle":"","parse-names":false,"suffix":""},{"dropping-particle":"","family":"Hoyme","given":"H. E.","non-dropping-particle":"","parse-names":false,"suffix":""},{"dropping-particle":"","family":"Mattson","given":"S. N.","non-dropping-particle":"","parse-names":false,"suffix":""},{"dropping-particle":"","family":"Li","given":"T. K.","non-dropping-particle":"","parse-names":false,"suffix":""},{"dropping-particle":"","family":"Riley","given":"E. P.","non-dropping-particle":"","parse-names":false,"suffix":""},{"dropping-particle":"","family":"Foroud","given":"T.","non-dropping-particle":"","parse-names":false,"suffix":""},{"dropping-particle":"","family":"Consortium","given":"CIFASD","non-dropping-particle":"","parse-names":false,"suffix":""}],"container-title":"Alcohol","id":"ITEM-5","issue":"7-8","issued":{"date-parts":[["2010"]]},"page":"649-657","title":"Prenatal alcohol exposure alters the patterns of facial asymmetry","type":"article-journal","volume":"44"},"uris":["http://www.mendeley.com/documents/?uuid=d33669dd-f5d1-42b3-961c-a1e7d9feff76"]}],"mendeley":{"formattedCitation":"(Hopman et al., 2016; Ibrahim et al., 2016; Klingenberg et al., 2010; Suttie et al., 2013, 2017)","plainTextFormattedCitation":"(Hopman et al., 2016; Ibrahim et al., 2016; Klingenberg et al., 2010; Suttie et al., 2013, 2017)","previouslyFormattedCitation":"(Hopman et al., 2016; Ibrahim et al., 2016; Klingenberg et al., 2010; Suttie et al., 2013, 2017)"},"properties":{"noteIndex":0},"schema":"https://github.com/citation-style-language/schema/raw/master/csl-citation.json"}</w:instrText>
+        <w:instrText>ADDIN CSL_CITATION {"citationItems":[{"id":"ITEM-1","itemData":{"DOI":"10.1111/j.1469-7580.2012.01528.x","ISSN":"1469-7580","PMID":"22702244","abstract":"Accurate measurement of facial sexual dimorphism is useful to understanding facial anatomy and specifically how faces influence, and have been influenced by, sexual selection. An important facial aspect is the display of bilateral symmetry, invoking the need to investigate aspects of symmetry and asymmetry separately when examining facial shape. Previous studies typically employed landmarks that provided only a sparse facial representation, where different landmark choices could lead to contrasting outcomes. Furthermore, sexual dimorphism is only tested as a difference of sample means, which is statistically the same as a difference in population location only. Within the framework of geometric morphometrics, we partition facial shape, represented in a spatially dense way, into patterns of symmetry and asymmetry, following a two-factor anova design. Subsequently, we investigate sexual dimorphism in symmetry and asymmetry patterns separately, and on multiple aspects, by examining (i) population location differences as well as differences in population variance-covariance; (ii) scale; and (iii) orientation. One important challenge in this approach is the proportionally high number of variables to observations necessitating the implementation of permutational and computationally feasible statistics. In a sample of gender-matched young adults (18-25 years) with self-reported European ancestry, we found greater variation in male faces than in women for all measurements. Statistically significant sexual dimorphism was found for the aspect of location in both symmetry and asymmetry (directional asymmetry), for the aspect of scale only in asymmetry (magnitude of fluctuating asymmetry) and, in contrast, for the aspect of orientation only in symmetry. Interesting interplays with hypotheses in evolutionary and developmental biology were observed, such as the selective nature of the force underpinning sexual dimorphism and the genetic independence of the structural patterns of fluctuating asymmetry. Additionally, insights into growth patterns of the soft tissue envelope of the face and underlying skull structure can also be obtained from the results.","author":[{"dropping-particle":"","family":"Claes","given":"Peter","non-dropping-particle":"","parse-names":false,"suffix":""},{"dropping-particle":"","family":"Walters","given":"Mark","non-dropping-particle":"","parse-names":false,"suffix":""},{"dropping-particle":"","family":"Shriver","given":"Mark","non-dropping-particle":"","parse-names":false,"suffix":""},{"dropping-particle":"","family":"Puts","given":"David","non-dropping-particle":"","parse-names":false,"suffix":""},{"dropping-particle":"","family":"Gibson","given":"Greg","non-dropping-particle":"","parse-names":false,"suffix":""},{"dropping-particle":"","family":"Clement","given":"John Gerald","non-dropping-particle":"","parse-names":false,"suffix":""},{"dropping-particle":"","family":"Baynam","given":"Gareth","non-dropping-particle":"","parse-names":false,"suffix":""},{"dropping-particle":"","family":"Verbeke","given":"Geert","non-dropping-particle":"","parse-names":false,"suffix":""},{"dropping-particle":"","family":"Vandermeulen","given":"Dirk","non-dropping-particle":"","parse-names":false,"suffix":""},{"dropping-particle":"","family":"Suetens","given":"Paul","non-dropping-particle":"","parse-names":false,"suffix":""}],"container-title":"Journal of Anatomy","id":"ITEM-1","issue":"2","issued":{"date-parts":[["2012","8"]]},"page":"97-114","title":"Sexual dimorphism in multiple aspects of 3D facial symmetry and asymmetry defined by spatially dense geometric morphometrics.","type":"article-journal","volume":"221"},"uris":["http://www.mendeley.com/documents/?uuid=347cc341-0fb1-4568-ba20-bd6253b8aca2"]}],"mendeley":{"formattedCitation":"(Claes et al., 2012c)","plainTextFormattedCitation":"(Claes et al., 2012c)","previouslyFormattedCitation":"(Claes et al., 2012b)"},"properties":{"noteIndex":0},"schema":"https://github.com/citation-style-language/schema/raw/master/csl-citation.json"}</w:instrText>
       </w:r>
       <w:r>
         <w:rPr>
@@ -6330,7 +7354,7 @@
           <w:szCs w:val="24"/>
           <w:lang w:val="en-GB"/>
         </w:rPr>
-        <w:t>(Hopman et al., 2016; Ibrahim et al., 2016; Klingenberg et al., 2010; Suttie et al., 2013, 2017)</w:t>
+        <w:t>(Claes et al., 2012c)</w:t>
       </w:r>
       <w:r>
         <w:rPr>
@@ -6346,15 +7370,15 @@
           <w:szCs w:val="24"/>
           <w:lang w:val="en-GB"/>
         </w:rPr>
-        <w:t xml:space="preserve">. </w:t>
-      </w:r>
-      <w:r>
-        <w:rPr>
-          <w:bCs/>
-          <w:szCs w:val="24"/>
-          <w:lang w:val="en-GB"/>
-        </w:rPr>
-        <w:t xml:space="preserve">Our own recent work is an example of the potential of the </w:t>
+        <w:t>.</w:t>
+      </w:r>
+      <w:r>
+        <w:rPr>
+          <w:bCs/>
+          <w:szCs w:val="24"/>
+          <w:lang w:val="en-GB"/>
+        </w:rPr>
+        <w:t xml:space="preserve"> Through dense-correspondence registration algorithms, like </w:t>
       </w:r>
       <w:proofErr w:type="spellStart"/>
       <w:r>
@@ -6372,96 +7396,15 @@
           <w:szCs w:val="24"/>
           <w:lang w:val="en-GB"/>
         </w:rPr>
-        <w:t xml:space="preserve"> software to contribute to our understanding of the underlying genetic contributions to </w:t>
-      </w:r>
-      <w:r>
-        <w:rPr>
-          <w:bCs/>
-          <w:szCs w:val="24"/>
-          <w:lang w:val="en-GB"/>
-        </w:rPr>
-        <w:t>normal-range</w:t>
-      </w:r>
-      <w:r>
-        <w:rPr>
-          <w:bCs/>
-          <w:szCs w:val="24"/>
-          <w:lang w:val="en-GB"/>
-        </w:rPr>
-        <w:t xml:space="preserve"> 3D facial variation</w:t>
-      </w:r>
-      <w:r>
-        <w:rPr>
-          <w:bCs/>
-          <w:szCs w:val="24"/>
-          <w:lang w:val="en-GB"/>
-        </w:rPr>
-        <w:t xml:space="preserve"> </w:t>
-      </w:r>
-      <w:r>
-        <w:rPr>
-          <w:bCs/>
-          <w:szCs w:val="24"/>
-          <w:lang w:val="en-GB"/>
-        </w:rPr>
-        <w:fldChar w:fldCharType="begin" w:fldLock="1"/>
-      </w:r>
-      <w:r>
-        <w:rPr>
-          <w:bCs/>
-          <w:szCs w:val="24"/>
-          <w:lang w:val="en-GB"/>
-        </w:rPr>
-        <w:instrText>ADDIN CSL_CITATION {"citationItems":[{"id":"ITEM-1","itemData":{"DOI":"10.1038/s41588-018-0057-4","ISSN":"1061-4036","author":[{"dropping-particle":"","family":"Claes","given":"Peter","non-dropping-particle":"","parse-names":false,"suffix":""},{"dropping-particle":"","family":"Roosenboom","given":"Jasmien","non-dropping-particle":"","parse-names":false,"suffix":""},{"dropping-particle":"","family":"White","given":"Julie D.","non-dropping-particle":"","parse-names":false,"suffix":""},{"dropping-particle":"","family":"Swigut","given":"Tomek","non-dropping-particle":"","parse-names":false,"suffix":""},{"dropping-particle":"","family":"Sero","given":"Dzemila","non-dropping-particle":"","parse-names":false,"suffix":""},{"dropping-particle":"","family":"Li","given":"Jiarui","non-dropping-particle":"","parse-names":false,"suffix":""},{"dropping-particle":"","family":"Lee","given":"Myoung Keun","non-dropping-particle":"","parse-names":false,"suffix":""},{"dropping-particle":"","family":"Zaidi","given":"Arslan","non-dropping-particle":"","parse-names":false,"suffix":""},{"dropping-particle":"","family":"Mattern","given":"Brooke C.","non-dropping-particle":"","parse-names":false,"suffix":""},{"dropping-particle":"","family":"Liebowitz","given":"Corey","non-dropping-particle":"","parse-names":false,"suffix":""},{"dropping-particle":"","family":"Pearson","given":"Laurel","non-dropping-particle":"","parse-names":false,"suffix":""},{"dropping-particle":"","family":"González","given":"Tomás","non-dropping-particle":"","parse-names":false,"suffix":""},{"dropping-particle":"","family":"Leslie","given":"Elizabeth J.","non-dropping-particle":"","parse-names":false,"suffix":""},{"dropping-particle":"","family":"Carlson","given":"Jenna C.","non-dropping-particle":"","parse-names":false,"suffix":""},{"dropping-particle":"","family":"Orlova","given":"Ekaterina","non-dropping-particle":"","parse-names":false,"suffix":""},{"dropping-particle":"","family":"Suetens","given":"Paul","non-dropping-particle":"","parse-names":false,"suffix":""},{"dropping-particle":"","family":"Vandermeulen","given":"Dirk","non-dropping-particle":"","parse-names":false,"suffix":""},{"dropping-particle":"","family":"Feingold","given":"Eleanor","non-dropping-particle":"","parse-names":false,"suffix":""},{"dropping-particle":"","family":"Marazita","given":"Mary L.","non-dropping-particle":"","parse-names":false,"suffix":""},{"dropping-particle":"","family":"Shaffer","given":"John R.","non-dropping-particle":"","parse-names":false,"suffix":""},{"dropping-particle":"","family":"Wysocka","given":"Joanna","non-dropping-particle":"","parse-names":false,"suffix":""},{"dropping-particle":"","family":"Shriver","given":"Mark D.","non-dropping-particle":"","parse-names":false,"suffix":""},{"dropping-particle":"","family":"Weinberg","given":"Seth M.","non-dropping-particle":"","parse-names":false,"suffix":""}],"container-title":"Nature Genetics","id":"ITEM-1","issued":{"date-parts":[["2018"]]},"page":"414-423","title":"Genome-wide mapping of global-to-local genetic effects on human facial shape","type":"article-journal","volume":"50"},"uris":["http://www.mendeley.com/documents/?uuid=b8bd7ecb-9559-4f8e-a551-50976763bea0"]}],"mendeley":{"formattedCitation":"(Claes et al., 2018)","plainTextFormattedCitation":"(Claes et al., 2018)","previouslyFormattedCitation":"(Claes et al., 2018)"},"properties":{"noteIndex":0},"schema":"https://github.com/citation-style-language/schema/raw/master/csl-citation.json"}</w:instrText>
-      </w:r>
-      <w:r>
-        <w:rPr>
-          <w:bCs/>
-          <w:szCs w:val="24"/>
-          <w:lang w:val="en-GB"/>
-        </w:rPr>
-        <w:fldChar w:fldCharType="separate"/>
-      </w:r>
-      <w:r>
-        <w:rPr>
-          <w:bCs/>
-          <w:noProof/>
-          <w:szCs w:val="24"/>
-          <w:lang w:val="en-GB"/>
-        </w:rPr>
-        <w:t>(Claes et al., 2018)</w:t>
-      </w:r>
-      <w:r>
-        <w:rPr>
-